--- a/ProsjektrapportBachelor_Kopi2.docx
+++ b/ProsjektrapportBachelor_Kopi2.docx
@@ -191,11 +191,9 @@
       <w:r>
         <w:t xml:space="preserve"> «</w:t>
       </w:r>
-      <w:proofErr w:type="spellStart"/>
       <w:r>
         <w:t>Pepigo</w:t>
       </w:r>
-      <w:proofErr w:type="spellEnd"/>
       <w:r>
         <w:t xml:space="preserve">» </w:t>
       </w:r>
@@ -345,15 +343,7 @@
         <w:t>godt</w:t>
       </w:r>
       <w:r>
-        <w:t xml:space="preserve"> bilde av hvordan det ferdige spillet ville se ut, bare hva jeg ville inkludere. De fleste spill har en sjanger, og spillet jeg hadde i visjon før utvikling passet egentlig ikke noen sjanger utenom «</w:t>
-      </w:r>
-      <w:proofErr w:type="spellStart"/>
-      <w:r>
-        <w:t>rpg</w:t>
-      </w:r>
-      <w:proofErr w:type="spellEnd"/>
-      <w:r>
-        <w:t xml:space="preserve">» som er veldig bredt. Ideen hang løst, men jeg tror det var en god ting og hjalp meg med å utvikle og gjøre ferdig spillet. </w:t>
+        <w:t xml:space="preserve"> bilde av hvordan det ferdige spillet ville se ut, bare hva jeg ville inkludere. De fleste spill har en sjanger, og spillet jeg hadde i visjon før utvikling passet egentlig ikke noen sjanger utenom «rpg» som er veldig bredt. Ideen hang løst, men jeg tror det var en god ting og hjalp meg med å utvikle og gjøre ferdig spillet. </w:t>
       </w:r>
     </w:p>
     <w:p/>
@@ -533,15 +523,7 @@
     </w:p>
     <w:p>
       <w:r>
-        <w:t xml:space="preserve">Måten C# blir implementert inn i Unity-motoren er ved å arve klassen Monobehavior. Monobehavior er base-klassen som alle Unity script bør arve fra for å kunne overskrive viktige metoder som </w:t>
-      </w:r>
-      <w:proofErr w:type="gramStart"/>
-      <w:r>
-        <w:t>Awake(</w:t>
-      </w:r>
-      <w:proofErr w:type="gramEnd"/>
-      <w:r>
-        <w:t xml:space="preserve">), Start() og Update(). Monobehavior gir oss også tilgang til å manipulere nærmest alt </w:t>
+        <w:t xml:space="preserve">Måten C# blir implementert inn i Unity-motoren er ved å arve klassen Monobehavior. Monobehavior er base-klassen som alle Unity script bør arve fra for å kunne overskrive viktige metoder som Awake(), Start() og Update(). Monobehavior gir oss også tilgang til å manipulere nærmest alt </w:t>
       </w:r>
       <w:r>
         <w:t>Unity har å tilby</w:t>
@@ -553,18 +535,10 @@
         <w:t>i</w:t>
       </w:r>
       <w:r>
-        <w:t xml:space="preserve">nput </w:t>
-      </w:r>
-      <w:proofErr w:type="spellStart"/>
-      <w:r>
-        <w:t>event</w:t>
-      </w:r>
-      <w:r>
-        <w:t>s</w:t>
-      </w:r>
-      <w:proofErr w:type="spellEnd"/>
-      <w:r>
-        <w:t xml:space="preserve">, objekter i scenen og kontroll over hver ramme. </w:t>
+        <w:t>nput event</w:t>
+      </w:r>
+      <w:r>
+        <w:t xml:space="preserve">s, objekter i scenen og kontroll over hver ramme. </w:t>
       </w:r>
     </w:p>
     <w:p/>
@@ -573,23 +547,7 @@
         <w:t>«GameObject» er base-komponenten i Unity som kan representere alt fra spiller-karakterer til et kamera</w:t>
       </w:r>
       <w:r>
-        <w:t xml:space="preserve">, som enten ligger i scenen før </w:t>
-      </w:r>
-      <w:proofErr w:type="spellStart"/>
-      <w:r>
-        <w:t>runtime</w:t>
-      </w:r>
-      <w:proofErr w:type="spellEnd"/>
-      <w:r>
-        <w:t xml:space="preserve"> eller blir </w:t>
-      </w:r>
-      <w:proofErr w:type="spellStart"/>
-      <w:r>
-        <w:t>instansiert</w:t>
-      </w:r>
-      <w:proofErr w:type="spellEnd"/>
-      <w:r>
-        <w:t xml:space="preserve"> under kjøring</w:t>
+        <w:t>, som enten ligger i scenen før runtime eller blir instansiert under kjøring</w:t>
       </w:r>
       <w:r>
         <w:t xml:space="preserve">. Alt starter som et tomt GameObject på samme måte som en abstrakt klasse ikke har egen konkret kode, og blir bygd opp ved å legge til andre komponenter som eksempel </w:t>
@@ -619,13 +577,8 @@
     </w:p>
     <w:p/>
     <w:p>
-      <w:proofErr w:type="gramStart"/>
-      <w:r>
-        <w:t>Awake(</w:t>
-      </w:r>
-      <w:proofErr w:type="gramEnd"/>
-      <w:r>
-        <w:t xml:space="preserve">), Start() og onEnable() er de tre hoved-metodene </w:t>
+      <w:r>
+        <w:t xml:space="preserve">Awake(), Start() og onEnable() er de tre hoved-metodene </w:t>
       </w:r>
       <w:r>
         <w:t>hvor</w:t>
@@ -638,96 +591,33 @@
       </w:r>
     </w:p>
     <w:p>
-      <w:proofErr w:type="gramStart"/>
-      <w:r>
-        <w:t>Awake(</w:t>
-      </w:r>
-      <w:proofErr w:type="gramEnd"/>
-      <w:r>
-        <w:t xml:space="preserve">) blir kjørt når scenen starter, uavhengig om spill-objektet det ligger på er aktivert eller ikke, så lenge det er i scenen. Her er det vanlig å instansiere alle objekt </w:t>
+      <w:r>
+        <w:t xml:space="preserve">Awake() blir kjørt når scenen starter, uavhengig om spill-objektet det ligger på er aktivert eller ikke, så lenge det er i scenen. Her er det vanlig å instansiere alle objekt </w:t>
       </w:r>
       <w:r>
         <w:t xml:space="preserve">og fastlegge relasjoner til andre objekt. </w:t>
       </w:r>
     </w:p>
     <w:p>
-      <w:proofErr w:type="gramStart"/>
-      <w:r>
-        <w:t>Start(</w:t>
-      </w:r>
-      <w:proofErr w:type="gramEnd"/>
-      <w:r>
-        <w:t xml:space="preserve">) blir bare kjørt når spill-objektet scriptet ligger på </w:t>
+      <w:r>
+        <w:t xml:space="preserve">Start() blir bare kjørt når spill-objektet scriptet ligger på </w:t>
       </w:r>
       <w:r>
         <w:t>instansieres</w:t>
       </w:r>
       <w:r>
-        <w:t xml:space="preserve">. Dette gjør det mulig å kontrollere når metoden kjører siden vi vet at det skjer når vi instansierer spill-objektet scriptet ligger på. Om samme script også har en </w:t>
-      </w:r>
-      <w:proofErr w:type="gramStart"/>
-      <w:r>
-        <w:t>Awake(</w:t>
-      </w:r>
-      <w:proofErr w:type="gramEnd"/>
-      <w:r>
-        <w:t>) metode vil den kjøres ferdig før Start().</w:t>
-      </w:r>
-      <w:r>
-        <w:t xml:space="preserve"> I </w:t>
-      </w:r>
-      <w:proofErr w:type="gramStart"/>
-      <w:r>
-        <w:t>Start(</w:t>
-      </w:r>
-      <w:proofErr w:type="gramEnd"/>
-      <w:r>
-        <w:t xml:space="preserve">) utnytter vi ofte sjansen til å instansiere lokale variabler som spill-objektet av avhengig av. En fallgruve her er ofte å forsøke å bygge opp objekt-relasjoner som fører til </w:t>
-      </w:r>
-      <w:proofErr w:type="spellStart"/>
-      <w:r>
-        <w:t>NullPointerExeption</w:t>
-      </w:r>
-      <w:proofErr w:type="spellEnd"/>
-      <w:r>
-        <w:t xml:space="preserve">, siden </w:t>
-      </w:r>
-      <w:proofErr w:type="gramStart"/>
-      <w:r>
-        <w:t>Start(</w:t>
-      </w:r>
-      <w:proofErr w:type="gramEnd"/>
-      <w:r>
-        <w:t xml:space="preserve">) ikke er tidsinnstilt til scenestart og derfor ingen garanti for at objektene som kreves er i scenen ved instansiering. Ved bruk av relasjons-kobling i denne metoden bør utvikleren vite den nøyaktige instansiering-rekkefølgen av alle objekt i scenen. </w:t>
-      </w:r>
-    </w:p>
-    <w:p>
-      <w:proofErr w:type="gramStart"/>
-      <w:r>
-        <w:t>onEnable(</w:t>
-      </w:r>
-      <w:proofErr w:type="gramEnd"/>
-      <w:r>
-        <w:t xml:space="preserve">) kjøres når spill-objektet scriptet ligger på blir satt aktivt. </w:t>
-      </w:r>
-      <w:r>
-        <w:t xml:space="preserve">Det at hvis scriptet også har </w:t>
-      </w:r>
-      <w:proofErr w:type="gramStart"/>
-      <w:r>
-        <w:t>Awake(</w:t>
-      </w:r>
-      <w:proofErr w:type="gramEnd"/>
-      <w:r>
-        <w:t xml:space="preserve">) og Start() vil disse bli kjørt først. Forskjellen mellom denne og de andre er at </w:t>
-      </w:r>
-      <w:proofErr w:type="gramStart"/>
-      <w:r>
-        <w:t>onEnable(</w:t>
-      </w:r>
-      <w:proofErr w:type="gramEnd"/>
-      <w:r>
-        <w:t xml:space="preserve">) blir kjørt for hver gang objektet aktiveres mens Awake() og Start() blir bare kjørt én gang. </w:t>
+        <w:t>. Dette gjør det mulig å kontrollere når metoden kjører siden vi vet at det skjer når vi instansierer spill-objektet scriptet ligger på. Om samme script også har en Awake() metode vil den kjøres ferdig før Start().</w:t>
+      </w:r>
+      <w:r>
+        <w:t xml:space="preserve"> I Start() utnytter vi ofte sjansen til å instansiere lokale variabler som spill-objektet av avhengig av. En fallgruve her er ofte å forsøke å bygge opp objekt-relasjoner som fører til NullPointerExeption, siden Start() ikke er tidsinnstilt til scenestart og derfor ingen garanti for at objektene som kreves er i scenen ved instansiering. Ved bruk av relasjons-kobling i denne metoden bør utvikleren vite den nøyaktige instansiering-rekkefølgen av alle objekt i scenen. </w:t>
+      </w:r>
+    </w:p>
+    <w:p>
+      <w:r>
+        <w:t xml:space="preserve">onEnable() kjøres når spill-objektet scriptet ligger på blir satt aktivt. </w:t>
+      </w:r>
+      <w:r>
+        <w:t xml:space="preserve">Det at hvis scriptet også har Awake() og Start() vil disse bli kjørt først. Forskjellen mellom denne og de andre er at onEnable() blir kjørt for hver gang objektet aktiveres mens Awake() og Start() blir bare kjørt én gang. </w:t>
       </w:r>
       <w:r>
         <w:t>Denne metoden er spesielt egnet for «</w:t>
@@ -784,15 +674,7 @@
         <w:t xml:space="preserve">. </w:t>
       </w:r>
       <w:r>
-        <w:t>Under læring av Blender kom jeg borti mange «</w:t>
-      </w:r>
-      <w:proofErr w:type="spellStart"/>
-      <w:r>
-        <w:t>modifiers</w:t>
-      </w:r>
-      <w:proofErr w:type="spellEnd"/>
-      <w:r>
-        <w:t xml:space="preserve">» som er noe man bruker på modeller for å modifisere formen eller oppførselen. Mange av de var ferdiglagde animasjoner som modifiserte modellen på en </w:t>
+        <w:t xml:space="preserve">Under læring av Blender kom jeg borti mange «modifiers» som er noe man bruker på modeller for å modifisere formen eller oppførselen. Mange av de var ferdiglagde animasjoner som modifiserte modellen på en </w:t>
       </w:r>
       <w:r>
         <w:t>måte Unity ikke kunne. Så da tenkte jeg at på samme måte som</w:t>
@@ -864,205 +746,116 @@
       <w:r>
         <w:t xml:space="preserve">, vil også barnet følge. Barnet har også en egen lokal instans av </w:t>
       </w:r>
-      <w:proofErr w:type="spellStart"/>
-      <w:r>
-        <w:t>setup</w:t>
-      </w:r>
-      <w:proofErr w:type="spellEnd"/>
+      <w:r>
+        <w:t xml:space="preserve">setup </w:t>
+      </w:r>
+      <w:r>
+        <w:t>attributtene, så om vi forandrer på disse, vil de ta utgangspunkt foreldre-objektets attributter som basis. Med andre ord, hvis vi flytter foreldreobjektet til x = 200, vil barnets x</w:t>
+      </w:r>
+      <w:r>
+        <w:t xml:space="preserve"> vise 0 helt til man flytter barnet selv. Naturlig vil ikke barnet påvirke forelderens attributter.</w:t>
+      </w:r>
+    </w:p>
+    <w:p/>
+    <w:p>
+      <w:r>
+        <w:rPr>
+          <w:highlight w:val="yellow"/>
+        </w:rPr>
+        <w:lastRenderedPageBreak/>
+        <w:t>Da jeg skulle lage kamera-systemet ville jeg at spilleren skulle kunne se både til sidene og opp, altså total kontroll over både X og Z aksen. Dette viste seg til å være veldig vanskelig for en som aldri ha</w:t>
+      </w:r>
+      <w:r>
+        <w:rPr>
+          <w:highlight w:val="yellow"/>
+        </w:rPr>
+        <w:t>r</w:t>
+      </w:r>
+      <w:r>
+        <w:rPr>
+          <w:highlight w:val="yellow"/>
+        </w:rPr>
+        <w:t xml:space="preserve"> vært borti kvaternioner, som blir brukt til å kalkulere retninger i et 3D rom i Unity</w:t>
+      </w:r>
+      <w:r>
+        <w:rPr>
+          <w:highlight w:val="yellow"/>
+        </w:rPr>
+        <w:t>, så jeg endte opp med å finne en måte å gjøre det på med hierarki systemet.</w:t>
+      </w:r>
+      <w:r>
+        <w:rPr>
+          <w:highlight w:val="yellow"/>
+        </w:rPr>
+        <w:t xml:space="preserve"> Jeg hadde klart å kode et kamera der spilleren kunne se enten til siden eller </w:t>
+      </w:r>
+      <w:r>
+        <w:rPr>
+          <w:highlight w:val="yellow"/>
+        </w:rPr>
+        <w:t>opp/ned, men ikke begge samtidig på samme objekt. Med det i tankene, hvis jeg kunne la X-rotasjonen sitte på spiller-objektet og heller referere til et annet objekt for Z-rotasjonen ville det være fullt mulig, så jeg lagde et barn av spiller-objektet som tok seg av Z-rotasjon. Med at dette nye objektet var barn av X-rotasjon objektet ville det følge X-r</w:t>
+      </w:r>
+      <w:r>
+        <w:rPr>
+          <w:highlight w:val="yellow"/>
+        </w:rPr>
+        <w:t>otasjon</w:t>
+      </w:r>
+      <w:r>
+        <w:rPr>
+          <w:highlight w:val="yellow"/>
+        </w:rPr>
+        <w:t xml:space="preserve"> samtidig som manipulering av Z-rotasjon</w:t>
+      </w:r>
+      <w:r>
+        <w:rPr>
+          <w:highlight w:val="yellow"/>
+        </w:rPr>
+        <w:t xml:space="preserve"> ikke ville påvirke X-rotasjon</w:t>
+      </w:r>
+      <w:r>
+        <w:rPr>
+          <w:highlight w:val="yellow"/>
+        </w:rPr>
+        <w:t>en</w:t>
+      </w:r>
+      <w:r>
+        <w:rPr>
+          <w:highlight w:val="yellow"/>
+        </w:rPr>
+        <w:t xml:space="preserve">. </w:t>
+      </w:r>
+      <w:r>
+        <w:rPr>
+          <w:highlight w:val="yellow"/>
+        </w:rPr>
+        <w:t xml:space="preserve">Jeg forandret etterhvert dette til </w:t>
+      </w:r>
+      <w:r>
+        <w:rPr>
+          <w:highlight w:val="yellow"/>
+        </w:rPr>
+        <w:t>et statisk kamera som ikke roteres, med at visjonen for hva jeg ville at spillet skulle være forandret seg, men det var mye god lære i å gå gjennom prosessen.</w:t>
+      </w:r>
+    </w:p>
+    <w:p/>
+    <w:p>
+      <w:r>
+        <w:t xml:space="preserve">Unity hierarkiet kan også bli brukt til å lette på arbeid og forkorte visse oppsett. </w:t>
+      </w:r>
+      <w:r>
+        <w:t xml:space="preserve">Hvis vi har et spiller-objekt som skal bestå av mange komponenter og finner ut at vi må forandre på </w:t>
+      </w:r>
+      <w:r>
+        <w:t>3d-</w:t>
+      </w:r>
+      <w:r>
+        <w:t>modellen og re-importere den til Unity, må vi legge inn alle komponenter og data tilhørende på nytt. Måten vi kan unngå dette på er å konstruere spiller-objektet</w:t>
+      </w:r>
       <w:r>
         <w:t xml:space="preserve"> </w:t>
       </w:r>
       <w:r>
-        <w:t>attributtene, så om vi forandrer på disse, vil de ta utgangspunkt foreldre-objektets attributter som basis. Med andre ord, hvis vi flytter foreldreobjektet til x = 200, vil barnets x</w:t>
-      </w:r>
-      <w:r>
-        <w:t xml:space="preserve"> vise 0 helt til man flytter barnet selv. Naturlig vil ikke barnet påvirke forelderens attributter.</w:t>
-      </w:r>
-    </w:p>
-    <w:p/>
-    <w:p>
-      <w:r>
-        <w:rPr>
-          <w:highlight w:val="yellow"/>
-        </w:rPr>
-        <w:lastRenderedPageBreak/>
-        <w:t xml:space="preserve">Da jeg skulle lage kamera-systemet ville jeg at spilleren skulle kunne se både til sidene og opp, altså total kontroll over både </w:t>
-      </w:r>
-      <w:proofErr w:type="spellStart"/>
-      <w:r>
-        <w:rPr>
-          <w:highlight w:val="yellow"/>
-        </w:rPr>
-        <w:t>X</w:t>
-      </w:r>
-      <w:proofErr w:type="spellEnd"/>
-      <w:r>
-        <w:rPr>
-          <w:highlight w:val="yellow"/>
-        </w:rPr>
-        <w:t xml:space="preserve"> og Z aksen. Dette viste seg til å være veldig vanskelig for en som aldri ha</w:t>
-      </w:r>
-      <w:r>
-        <w:rPr>
-          <w:highlight w:val="yellow"/>
-        </w:rPr>
-        <w:t>r</w:t>
-      </w:r>
-      <w:r>
-        <w:rPr>
-          <w:highlight w:val="yellow"/>
-        </w:rPr>
-        <w:t xml:space="preserve"> vært borti kvaternioner, som blir brukt til å kalkulere retninger i et </w:t>
-      </w:r>
-      <w:proofErr w:type="gramStart"/>
-      <w:r>
-        <w:rPr>
-          <w:highlight w:val="yellow"/>
-        </w:rPr>
-        <w:t>3D rom</w:t>
-      </w:r>
-      <w:proofErr w:type="gramEnd"/>
-      <w:r>
-        <w:rPr>
-          <w:highlight w:val="yellow"/>
-        </w:rPr>
-        <w:t xml:space="preserve"> i Unity</w:t>
-      </w:r>
-      <w:r>
-        <w:rPr>
-          <w:highlight w:val="yellow"/>
-        </w:rPr>
-        <w:t>, så jeg endte opp med å finne en måte å gjøre det på med hierarki systemet.</w:t>
-      </w:r>
-      <w:r>
-        <w:rPr>
-          <w:highlight w:val="yellow"/>
-        </w:rPr>
-        <w:t xml:space="preserve"> Jeg hadde klart å kode et kamera der spilleren kunne se enten til siden eller </w:t>
-      </w:r>
-      <w:r>
-        <w:rPr>
-          <w:highlight w:val="yellow"/>
-        </w:rPr>
-        <w:t xml:space="preserve">opp/ned, men ikke begge samtidig på samme objekt. Med det i tankene, hvis jeg kunne la </w:t>
-      </w:r>
-      <w:proofErr w:type="spellStart"/>
-      <w:r>
-        <w:rPr>
-          <w:highlight w:val="yellow"/>
-        </w:rPr>
-        <w:t>X</w:t>
-      </w:r>
-      <w:proofErr w:type="spellEnd"/>
-      <w:r>
-        <w:rPr>
-          <w:highlight w:val="yellow"/>
-        </w:rPr>
-        <w:t xml:space="preserve">-rotasjonen sitte på spiller-objektet og heller referere til et annet objekt for Z-rotasjonen ville det være fullt mulig, så jeg lagde et barn av spiller-objektet som tok seg av Z-rotasjon. Med at dette nye objektet var barn av </w:t>
-      </w:r>
-      <w:proofErr w:type="spellStart"/>
-      <w:r>
-        <w:rPr>
-          <w:highlight w:val="yellow"/>
-        </w:rPr>
-        <w:t>X</w:t>
-      </w:r>
-      <w:proofErr w:type="spellEnd"/>
-      <w:r>
-        <w:rPr>
-          <w:highlight w:val="yellow"/>
-        </w:rPr>
-        <w:t xml:space="preserve">-rotasjon objektet ville det følge </w:t>
-      </w:r>
-      <w:proofErr w:type="spellStart"/>
-      <w:r>
-        <w:rPr>
-          <w:highlight w:val="yellow"/>
-        </w:rPr>
-        <w:t>X</w:t>
-      </w:r>
-      <w:proofErr w:type="spellEnd"/>
-      <w:r>
-        <w:rPr>
-          <w:highlight w:val="yellow"/>
-        </w:rPr>
-        <w:t>-r</w:t>
-      </w:r>
-      <w:r>
-        <w:rPr>
-          <w:highlight w:val="yellow"/>
-        </w:rPr>
-        <w:t>otasjon</w:t>
-      </w:r>
-      <w:r>
-        <w:rPr>
-          <w:highlight w:val="yellow"/>
-        </w:rPr>
-        <w:t xml:space="preserve"> samtidig som manipulering av Z-rotasjon</w:t>
-      </w:r>
-      <w:r>
-        <w:rPr>
-          <w:highlight w:val="yellow"/>
-        </w:rPr>
-        <w:t xml:space="preserve"> ikke ville påvirke </w:t>
-      </w:r>
-      <w:proofErr w:type="spellStart"/>
-      <w:r>
-        <w:rPr>
-          <w:highlight w:val="yellow"/>
-        </w:rPr>
-        <w:t>X</w:t>
-      </w:r>
-      <w:proofErr w:type="spellEnd"/>
-      <w:r>
-        <w:rPr>
-          <w:highlight w:val="yellow"/>
-        </w:rPr>
-        <w:t>-rotasjon</w:t>
-      </w:r>
-      <w:r>
-        <w:rPr>
-          <w:highlight w:val="yellow"/>
-        </w:rPr>
-        <w:t>en</w:t>
-      </w:r>
-      <w:r>
-        <w:rPr>
-          <w:highlight w:val="yellow"/>
-        </w:rPr>
-        <w:t xml:space="preserve">. </w:t>
-      </w:r>
-      <w:r>
-        <w:rPr>
-          <w:highlight w:val="yellow"/>
-        </w:rPr>
-        <w:t xml:space="preserve">Jeg forandret etterhvert dette til </w:t>
-      </w:r>
-      <w:r>
-        <w:rPr>
-          <w:highlight w:val="yellow"/>
-        </w:rPr>
-        <w:t>et statisk kamera som ikke roteres, med at visjonen for hva jeg ville at spillet skulle være forandret seg, men det var mye god lære i å gå gjennom prosessen.</w:t>
-      </w:r>
-    </w:p>
-    <w:p/>
-    <w:p>
-      <w:r>
-        <w:t xml:space="preserve">Unity hierarkiet kan også bli brukt til å lette på arbeid og forkorte visse oppsett. </w:t>
-      </w:r>
-      <w:r>
-        <w:t xml:space="preserve">Hvis vi har et spiller-objekt som skal bestå av mange komponenter og finner ut at vi må forandre på </w:t>
-      </w:r>
-      <w:r>
-        <w:t>3d-</w:t>
-      </w:r>
-      <w:r>
-        <w:t>modellen og re-importere den til Unity, må vi legge inn alle komponenter og data tilhørende på nytt. Måten vi kan unngå dette på er å konstruere spiller-objektet</w:t>
-      </w:r>
-      <w:r>
-        <w:t xml:space="preserve"> </w:t>
-      </w:r>
-      <w:r>
         <w:t>som en abstrakt klasse der selve modellen er separert fra komponentene</w:t>
       </w:r>
       <w:r>
@@ -1083,23 +876,7 @@
     </w:p>
     <w:p>
       <w:r>
-        <w:t>Når det kommer til å animere en 3D-modell, har man generelt to løsninger, statisk animasjon eller «</w:t>
-      </w:r>
-      <w:proofErr w:type="spellStart"/>
-      <w:r>
-        <w:t>Root</w:t>
-      </w:r>
-      <w:proofErr w:type="spellEnd"/>
-      <w:r>
-        <w:t xml:space="preserve"> motion». </w:t>
-      </w:r>
-      <w:proofErr w:type="spellStart"/>
-      <w:r>
-        <w:t>Root</w:t>
-      </w:r>
-      <w:proofErr w:type="spellEnd"/>
-      <w:r>
-        <w:t xml:space="preserve"> motion er et nyere konsept som blir brukt i moderne spill mens statisk animasjon starter å bli utdatert. </w:t>
+        <w:t xml:space="preserve">Når det kommer til å animere en 3D-modell, har man generelt to løsninger, statisk animasjon eller «Root motion». Root motion er et nyere konsept som blir brukt i moderne spill mens statisk animasjon starter å bli utdatert. </w:t>
       </w:r>
       <w:r>
         <w:t xml:space="preserve">Ved statisk animasjon betyr det at animasjonen blir kjørt uten at «nullpunktet» til objektet forandrer seg. Det betyr at om objektet har en gå-animasjon, vil animasjonen kjøre uten at objektet nødvendigvis forandrer posisjon. Derfor ved bruk av statisk animasjon, må vi samtidig si at objektet skal bevege seg på en måte som passer animasjonen </w:t>
@@ -1108,15 +885,7 @@
         <w:t>ved</w:t>
       </w:r>
       <w:r>
-        <w:t xml:space="preserve"> script. Ved bruk av «</w:t>
-      </w:r>
-      <w:proofErr w:type="spellStart"/>
-      <w:r>
-        <w:t>Root</w:t>
-      </w:r>
-      <w:proofErr w:type="spellEnd"/>
-      <w:r>
-        <w:t xml:space="preserve"> motion» gir vi all kontroll av bevegelse til animasjonen. Om vi animerer et objekt til å flytte seg en meter framover i blender, vil objektet også bevege seg en meter på samme måte</w:t>
+        <w:t xml:space="preserve"> script. Ved bruk av «Root motion» gir vi all kontroll av bevegelse til animasjonen. Om vi animerer et objekt til å flytte seg en meter framover i blender, vil objektet også bevege seg en meter på samme måte</w:t>
       </w:r>
       <w:r>
         <w:t xml:space="preserve"> i Unity. Dette åpner muligheten for veldig realistiske bevegelse-mekanikker i som er mer tydelig</w:t>
@@ -1130,23 +899,7 @@
     </w:p>
     <w:p>
       <w:r>
-        <w:t xml:space="preserve">I dette prosjektet valgte jeg å bruke statisk animasjon ved at jeg traff på flere problemer ved bruk av </w:t>
-      </w:r>
-      <w:proofErr w:type="spellStart"/>
-      <w:r>
-        <w:t>root</w:t>
-      </w:r>
-      <w:proofErr w:type="spellEnd"/>
-      <w:r>
-        <w:t xml:space="preserve"> motion. De fleste av problemene kan generaliseres ned til det at Unity har et eget fysikk-system (Transform), som gjør det vanskelig å holde styr på posisjonen til Unity objektet i forhold til blender-modellen som eier </w:t>
-      </w:r>
-      <w:proofErr w:type="spellStart"/>
-      <w:r>
-        <w:t>root</w:t>
-      </w:r>
-      <w:proofErr w:type="spellEnd"/>
-      <w:r>
-        <w:t xml:space="preserve"> motion delen. </w:t>
+        <w:t xml:space="preserve">I dette prosjektet valgte jeg å bruke statisk animasjon ved at jeg traff på flere problemer ved bruk av root motion. De fleste av problemene kan generaliseres ned til det at Unity har et eget fysikk-system (Transform), som gjør det vanskelig å holde styr på posisjonen til Unity objektet i forhold til blender-modellen som eier root motion delen. </w:t>
       </w:r>
     </w:p>
     <w:p>
@@ -1158,15 +911,7 @@
         <w:t>-</w:t>
       </w:r>
       <w:r>
-        <w:t xml:space="preserve">objektet som er </w:t>
-      </w:r>
-      <w:proofErr w:type="spellStart"/>
-      <w:r>
-        <w:t>parent</w:t>
-      </w:r>
-      <w:proofErr w:type="spellEnd"/>
-      <w:r>
-        <w:t xml:space="preserve"> til Blender</w:t>
+        <w:t>objektet som er parent til Blender</w:t>
       </w:r>
       <w:r>
         <w:t>-modellen</w:t>
@@ -1175,15 +920,7 @@
         <w:t xml:space="preserve">. </w:t>
       </w:r>
       <w:r>
-        <w:t xml:space="preserve">Det vil si at manipulasjon av Unity-objektet vil også gjøre det samme med Blender-modellen i forhold til posisjon/rotasjon, men om Blender-modellen har </w:t>
-      </w:r>
-      <w:proofErr w:type="spellStart"/>
-      <w:r>
-        <w:t>root</w:t>
-      </w:r>
-      <w:proofErr w:type="spellEnd"/>
-      <w:r>
-        <w:t xml:space="preserve"> motion vil den selv forandre posisjon/rotasjon uavhengig av Unity-objektet og vil eventu</w:t>
+        <w:t>Det vil si at manipulasjon av Unity-objektet vil også gjøre det samme med Blender-modellen i forhold til posisjon/rotasjon, men om Blender-modellen har root motion vil den selv forandre posisjon/rotasjon uavhengig av Unity-objektet og vil eventu</w:t>
       </w:r>
       <w:r>
         <w:t>e</w:t>
@@ -1194,13 +931,8 @@
       <w:r>
         <w:t xml:space="preserve">ikke at </w:t>
       </w:r>
-      <w:proofErr w:type="spellStart"/>
-      <w:r>
-        <w:t>root</w:t>
-      </w:r>
-      <w:proofErr w:type="spellEnd"/>
-      <w:r>
-        <w:t xml:space="preserve"> motion ga meg noen fordeler.</w:t>
+      <w:r>
+        <w:t>root motion ga meg noen fordeler.</w:t>
       </w:r>
     </w:p>
     <w:p/>
@@ -1229,15 +961,7 @@
         <w:t xml:space="preserve"> </w:t>
       </w:r>
       <w:r>
-        <w:t>i Unity koding, så har det oppstått andre prinsipp som bygger på den komponent-baserte strukturen av behov for bedre ytelse under kjøring. Dette blir ofte kalt «Object-</w:t>
-      </w:r>
-      <w:proofErr w:type="spellStart"/>
-      <w:r>
-        <w:t>pooling</w:t>
-      </w:r>
-      <w:proofErr w:type="spellEnd"/>
-      <w:r>
-        <w:t xml:space="preserve">» som er et konsept basert på å bruke de samme objektene om igjen I stedet for å lage nye. Dette er mulig fordi GameObject klassen har metoder for å aktivere og deaktivere objekt i scenen, som betyr at </w:t>
+        <w:t xml:space="preserve">i Unity koding, så har det oppstått andre prinsipp som bygger på den komponent-baserte strukturen av behov for bedre ytelse under kjøring. Dette blir ofte kalt «Object-pooling» som er et konsept basert på å bruke de samme objektene om igjen I stedet for å lage nye. Dette er mulig fordi GameObject klassen har metoder for å aktivere og deaktivere objekt i scenen, som betyr at </w:t>
       </w:r>
       <w:r>
         <w:t>vi</w:t>
@@ -1257,73 +981,21 @@
     </w:p>
     <w:p>
       <w:r>
-        <w:t xml:space="preserve">Hvis vi tar for oss et spill-konsept som «Bullethell» der hundrevis av objekter blir instansiert i scenen der spilleren må unngå de for å overleve, kan vi se hvorfor dette konseptet kan bli viktig. </w:t>
-      </w:r>
-      <w:proofErr w:type="spellStart"/>
-      <w:proofErr w:type="gramStart"/>
-      <w:r>
-        <w:t>Instantiate</w:t>
-      </w:r>
-      <w:proofErr w:type="spellEnd"/>
-      <w:r>
-        <w:t>(</w:t>
-      </w:r>
-      <w:proofErr w:type="gramEnd"/>
-      <w:r>
-        <w:t xml:space="preserve">) og </w:t>
-      </w:r>
-      <w:proofErr w:type="spellStart"/>
-      <w:r>
-        <w:t>Destroy</w:t>
-      </w:r>
-      <w:proofErr w:type="spellEnd"/>
-      <w:r>
-        <w:t xml:space="preserve">() er tunge operasjoner, og om vi kjører de hundrevis av ganger hver ramme, kan vi risikere og ikke kunne klare å kjøre gjennom Update() metoden 60 ganger før sekundet er over. </w:t>
-      </w:r>
-    </w:p>
-    <w:p>
-      <w:r>
-        <w:t xml:space="preserve">Løsningen på dette er å bruke </w:t>
-      </w:r>
-      <w:proofErr w:type="gramStart"/>
-      <w:r>
-        <w:t>Awake(</w:t>
-      </w:r>
-      <w:proofErr w:type="gramEnd"/>
-      <w:r>
-        <w:t>) metoden som blir kjørt ved starten av kjøretid før alle andre metoder, uavhengig av om scriptets tilhørende GameObjekt er aktivt eller ikke. Her</w:t>
-      </w:r>
-      <w:r>
-        <w:t xml:space="preserve"> tenker vi oss fram til et maksimalt antall objekter spillet kommer til å bruke og bruker det antallet som kondisjon i en for-loop. Deretter bruker vi </w:t>
-      </w:r>
-      <w:proofErr w:type="spellStart"/>
-      <w:proofErr w:type="gramStart"/>
-      <w:r>
-        <w:t>Instantiate</w:t>
-      </w:r>
-      <w:proofErr w:type="spellEnd"/>
-      <w:r>
-        <w:t>(</w:t>
-      </w:r>
-      <w:proofErr w:type="gramEnd"/>
-      <w:r>
-        <w:t xml:space="preserve">) for å </w:t>
-      </w:r>
-      <w:proofErr w:type="spellStart"/>
-      <w:r>
-        <w:t>instansiere</w:t>
-      </w:r>
-      <w:proofErr w:type="spellEnd"/>
-      <w:r>
-        <w:t xml:space="preserve"> objektet og legger på nødvendige komponenter vi vet objektet skal ha om objektet ikke allerede er en «</w:t>
-      </w:r>
-      <w:proofErr w:type="spellStart"/>
-      <w:r>
-        <w:t>prefab</w:t>
-      </w:r>
-      <w:proofErr w:type="spellEnd"/>
-      <w:r>
-        <w:t xml:space="preserve">» som er et ferdig-innstilt objekt. Til slutt legger vi det instansierte objektet inn i en liste og deaktiverer det. Nå har vi en liste med det maksimale antall objekter vi trenger, og ved behov henter vi ut et og et objekt og aktiverer det. Dette går full sirkel ved at hvert av disse objektene har et script som sier at det skal deaktiveres ved kollisjon eller andre kondisjoner. </w:t>
+        <w:t xml:space="preserve">Hvis vi tar for oss et spill-konsept som «Bullethell» der hundrevis av objekter blir instansiert i scenen der spilleren må unngå de for å overleve, kan vi se hvorfor dette konseptet kan bli viktig. Instantiate() og Destroy() er tunge operasjoner, og om vi kjører de hundrevis av ganger hver ramme, kan vi risikere og ikke kunne klare å kjøre gjennom Update() metoden 60 ganger før sekundet er over. </w:t>
+      </w:r>
+    </w:p>
+    <w:p>
+      <w:r>
+        <w:t>Løsningen på dette er å bruke Awake() metoden som blir kjørt ved starten av kjøretid før alle andre metoder, uavhengig av om scriptets tilhørende GameObjekt er aktivt eller ikke. Her</w:t>
+      </w:r>
+      <w:r>
+        <w:t xml:space="preserve"> tenker vi oss fram til et maksimalt antall objekter spillet kommer til å bruke og bruker det antallet som kondisjon i en for-loop. Deretter bruker vi Instantiate() for å instansiere objektet og legger på nødvendige komponenter vi vet objektet skal ha om objektet ikke allerede er en «prefab» som er et ferdig-innstilt </w:t>
+      </w:r>
+      <w:r>
+        <w:t>spill-</w:t>
+      </w:r>
+      <w:r>
+        <w:t xml:space="preserve">objekt. Til slutt legger vi det instansierte objektet inn i en liste og deaktiverer det. Nå har vi en liste med det maksimale antall objekter vi trenger, og ved behov henter vi ut et og et objekt og aktiverer det. Dette går full sirkel ved at hvert av disse objektene har et script som sier at det skal deaktiveres ved kollisjon eller andre kondisjoner. </w:t>
       </w:r>
       <w:r>
         <w:t>Her traff jeg også på den største feilen i prosjektet som jeg lot ligge i ukesvis før jeg endelig hadde forståelsen rundt Unity og Monobehavior til å løse det.</w:t>
@@ -1341,15 +1013,7 @@
         <w:t>. Jeg kom fram t</w:t>
       </w:r>
       <w:r>
-        <w:t>il at jeg trengte «Object-</w:t>
-      </w:r>
-      <w:proofErr w:type="spellStart"/>
-      <w:r>
-        <w:t>pooling</w:t>
-      </w:r>
-      <w:proofErr w:type="spellEnd"/>
-      <w:r>
-        <w:t>»</w:t>
+        <w:t>il at jeg trengte «Object-pooling»</w:t>
       </w:r>
       <w:r>
         <w:t xml:space="preserve"> ved at jeg merket ytelsen ble dårlig når jeg bare instansierte og ødela objekt </w:t>
@@ -1467,15 +1131,7 @@
         <w:t xml:space="preserve"> for nærkamp. </w:t>
       </w:r>
       <w:r>
-        <w:t xml:space="preserve">Jeg lagde et system der prosjektil-basert kamp ga mening, og la mer </w:t>
-      </w:r>
-      <w:proofErr w:type="gramStart"/>
-      <w:r>
-        <w:t>fokus</w:t>
-      </w:r>
-      <w:proofErr w:type="gramEnd"/>
-      <w:r>
-        <w:t xml:space="preserve"> på </w:t>
+        <w:t xml:space="preserve">Jeg lagde et system der prosjektil-basert kamp ga mening, og la mer fokus på </w:t>
       </w:r>
       <w:r>
         <w:t xml:space="preserve">én unik spill-mekanikk framfor flere. </w:t>
@@ -1550,15 +1206,7 @@
     </w:p>
     <w:p>
       <w:r>
-        <w:t>Grunnlaget til spillerkontrollen er bygd på en «</w:t>
-      </w:r>
-      <w:proofErr w:type="spellStart"/>
-      <w:r>
-        <w:t>wasd</w:t>
-      </w:r>
-      <w:proofErr w:type="spellEnd"/>
-      <w:r>
-        <w:t>» bevegelse der jeg lagrer hvilken verdi x og z a</w:t>
+        <w:t>Grunnlaget til spillerkontrollen er bygd på en «wasd» bevegelse der jeg lagrer hvilken verdi x og z a</w:t>
       </w:r>
       <w:r>
         <w:t>ks</w:t>
@@ -1567,25 +1215,8 @@
         <w:t>ene</w:t>
       </w:r>
       <w:r>
-        <w:t xml:space="preserve"> har og legger disse inn i en Vector3 variabel. </w:t>
-      </w:r>
-      <w:proofErr w:type="spellStart"/>
-      <w:r>
-        <w:t>X</w:t>
-      </w:r>
-      <w:proofErr w:type="spellEnd"/>
-      <w:r>
-        <w:t xml:space="preserve"> og z verdiene blir funnet ved hjelp av </w:t>
-      </w:r>
-      <w:proofErr w:type="spellStart"/>
-      <w:r>
-        <w:t>Monobehavior</w:t>
-      </w:r>
-      <w:proofErr w:type="spellEnd"/>
-      <w:r>
-        <w:t xml:space="preserve"> sin </w:t>
-      </w:r>
-      <w:proofErr w:type="spellStart"/>
+        <w:t xml:space="preserve"> har og legger disse inn i en Vector3 variabel. X og z verdiene blir funnet ved hjelp av Monobehavior sin </w:t>
+      </w:r>
       <w:r>
         <w:rPr>
           <w:rFonts w:ascii="Consolas" w:hAnsi="Consolas" w:cs="Consolas"/>
@@ -1593,47 +1224,16 @@
           <w:sz w:val="19"/>
           <w:szCs w:val="19"/>
         </w:rPr>
-        <w:t>Input.GetAxisRaw</w:t>
-      </w:r>
-      <w:proofErr w:type="spellEnd"/>
-      <w:r>
-        <w:rPr>
-          <w:rFonts w:ascii="Consolas" w:hAnsi="Consolas" w:cs="Consolas"/>
-          <w:color w:val="000000"/>
-          <w:sz w:val="19"/>
-          <w:szCs w:val="19"/>
-        </w:rPr>
-        <w:t xml:space="preserve">() </w:t>
-      </w:r>
-      <w:r>
-        <w:t>metode som lytter etter tastatur-trykk. Spilleren har en «</w:t>
-      </w:r>
-      <w:proofErr w:type="spellStart"/>
-      <w:r>
-        <w:t>RigidBody</w:t>
-      </w:r>
-      <w:proofErr w:type="spellEnd"/>
-      <w:r>
-        <w:t xml:space="preserve">» som er Unity sin fysikk-komponent der jeg kan kontrollere for eksempel kraft i en retning som blir beskrevet av Vector3 variabelen. I utgangspunktet valgte jeg å slå av tyngdekraften </w:t>
-      </w:r>
-      <w:proofErr w:type="spellStart"/>
+        <w:t xml:space="preserve">Input.GetAxisRaw() </w:t>
+      </w:r>
+      <w:r>
+        <w:t xml:space="preserve">metode som lytter etter tastatur-trykk. Spilleren har en «RigidBody» som er Unity sin fysikk-komponent der jeg kan kontrollere for eksempel kraft i en retning som blir beskrevet av Vector3 variabelen. I utgangspunktet valgte jeg å slå av tyngdekraften </w:t>
+      </w:r>
       <w:r>
         <w:t>increase</w:t>
       </w:r>
       <w:r>
-        <w:t>siden</w:t>
-      </w:r>
-      <w:proofErr w:type="spellEnd"/>
-      <w:r>
-        <w:t xml:space="preserve"> prosjektet ikke hadde bruk for det, men etter hvert fant jeg ut at det var lurt for å låse spilleren til bakken og hindre mulige kjøretid feil. Derfor bruker jeg også y verdien i Vector3 variabelen til å legge på en kontinuerlig minkende verdi for å representere en </w:t>
-      </w:r>
-      <w:proofErr w:type="gramStart"/>
-      <w:r>
-        <w:t>nedover kraft</w:t>
-      </w:r>
-      <w:proofErr w:type="gramEnd"/>
-      <w:r>
-        <w:t xml:space="preserve">. </w:t>
+        <w:t xml:space="preserve">siden prosjektet ikke hadde bruk for det, men etter hvert fant jeg ut at det var lurt for å låse spilleren til bakken og hindre mulige kjøretid feil. Derfor bruker jeg også y verdien i Vector3 variabelen til å legge på en kontinuerlig minkende verdi for å representere en nedover kraft. </w:t>
       </w:r>
     </w:p>
     <w:p/>
@@ -1652,31 +1252,7 @@
         <w:t xml:space="preserve">til at spilleren kan sikte og vende seg i retning til musepeker samtidig som </w:t>
       </w:r>
       <w:r>
-        <w:t>å kunne gå i alle retninger. Her bruker jeg forsvars-modus «</w:t>
-      </w:r>
-      <w:proofErr w:type="spellStart"/>
-      <w:r>
-        <w:t>wasd</w:t>
-      </w:r>
-      <w:proofErr w:type="spellEnd"/>
-      <w:r>
-        <w:t xml:space="preserve">» bevegelse, men legger på rotasjon av spiller-objektet ved hjelp av </w:t>
-      </w:r>
-      <w:proofErr w:type="spellStart"/>
-      <w:r>
-        <w:t>Monobehavior</w:t>
-      </w:r>
-      <w:proofErr w:type="spellEnd"/>
-      <w:r>
-        <w:t xml:space="preserve"> sin </w:t>
-      </w:r>
-      <w:proofErr w:type="spellStart"/>
-      <w:r>
-        <w:t>Physics.Raycast</w:t>
-      </w:r>
-      <w:proofErr w:type="spellEnd"/>
-      <w:r>
-        <w:t>() metode. Metoden kaster en usynlig stråle til</w:t>
+        <w:t>å kunne gå i alle retninger. Her bruker jeg forsvars-modus «wasd» bevegelse, men legger på rotasjon av spiller-objektet ved hjelp av Monobehavior sin Physics.Raycast() metode. Metoden kaster en usynlig stråle til</w:t>
       </w:r>
       <w:r>
         <w:t xml:space="preserve"> en plass i 3d-rommet som jeg finner ved å hente x og z-plassen til musepeker. Deretter sier jeg at spiller-objektet skal rotere seg mot den plasseringen.</w:t>
@@ -1688,37 +1264,13 @@
     <w:p/>
     <w:p>
       <w:r>
-        <w:t xml:space="preserve">Angreps-modus er bygd opp av 9 steg som hver for seg har et eget </w:t>
-      </w:r>
-      <w:proofErr w:type="spellStart"/>
-      <w:r>
-        <w:t>Particle</w:t>
-      </w:r>
-      <w:proofErr w:type="spellEnd"/>
-      <w:r>
-        <w:t>-System</w:t>
+        <w:t>Angreps-modus er bygd opp av 9 steg som hver for seg har et eget Particle-System</w:t>
       </w:r>
       <w:r>
         <w:t xml:space="preserve"> for en visuell effekt</w:t>
       </w:r>
       <w:r>
-        <w:t xml:space="preserve"> (som er Unity sitt </w:t>
-      </w:r>
-      <w:proofErr w:type="spellStart"/>
-      <w:r>
-        <w:t>inebygde</w:t>
-      </w:r>
-      <w:proofErr w:type="spellEnd"/>
-      <w:r>
-        <w:t xml:space="preserve"> system for effekter), samtidig som angreps-kraften har en høyere multiplikator for hvert steg. Det betyr at jo lengre spilleren holder seg i angreps-modus, jo raskere vil angreps-kraften øke. Dette balanseres ved at spilleren ikke får nye </w:t>
-      </w:r>
-      <w:proofErr w:type="spellStart"/>
-      <w:r>
-        <w:t>sjold</w:t>
-      </w:r>
-      <w:proofErr w:type="spellEnd"/>
-      <w:r>
-        <w:t xml:space="preserve"> så lenge angreps-modus er aktivt. </w:t>
+        <w:t xml:space="preserve"> (som er Unity sitt inebygde system for effekter), samtidig som angreps-kraften har en høyere multiplikator for hvert steg. Det betyr at jo lengre spilleren holder seg i angreps-modus, jo raskere vil angreps-kraften øke. Dette balanseres ved at spilleren ikke får nye sjold så lenge angreps-modus er aktivt. </w:t>
       </w:r>
       <w:r>
         <w:t>S</w:t>
@@ -1730,29 +1282,13 @@
         <w:t xml:space="preserve">har </w:t>
       </w:r>
       <w:r>
-        <w:t xml:space="preserve">variabler som teller opp og nullstiller seg for hvert steg når de når tidsgrensen jeg har satt, og aktiverer tilhørende </w:t>
-      </w:r>
-      <w:proofErr w:type="spellStart"/>
-      <w:r>
-        <w:t>Particle</w:t>
-      </w:r>
-      <w:proofErr w:type="spellEnd"/>
-      <w:r>
-        <w:t xml:space="preserve">-System. </w:t>
+        <w:t xml:space="preserve">variabler som teller opp og nullstiller seg for hvert steg når de når tidsgrensen jeg har satt, og aktiverer tilhørende Particle-System. </w:t>
       </w:r>
       <w:r>
         <w:t>Prosjektilet</w:t>
       </w:r>
       <w:r>
-        <w:t xml:space="preserve"> som spilleren fyrer </w:t>
-      </w:r>
-      <w:proofErr w:type="gramStart"/>
-      <w:r>
-        <w:t>av</w:t>
-      </w:r>
-      <w:proofErr w:type="gramEnd"/>
-      <w:r>
-        <w:t xml:space="preserve"> tar til seg angreps-kraften og kutter relasjoner til spiller. Dette funker da som et objekt fienden må «pakke ut» og finne float variabelen for kraft i script</w:t>
+        <w:t xml:space="preserve"> som spilleren fyrer av tar til seg angreps-kraften og kutter relasjoner til spiller. Dette funker da som et objekt fienden må «pakke ut» og finne float variabelen for kraft i script</w:t>
       </w:r>
       <w:r>
         <w:t>-</w:t>
@@ -1761,36 +1297,7 @@
         <w:t>komponenten</w:t>
       </w:r>
       <w:r>
-        <w:t xml:space="preserve"> til prosjektilet, om den skulle treffe. </w:t>
-      </w:r>
-      <w:proofErr w:type="spellStart"/>
-      <w:r>
-        <w:t>Monobehavior</w:t>
-      </w:r>
-      <w:proofErr w:type="spellEnd"/>
-      <w:r>
-        <w:t xml:space="preserve"> har egne metoder </w:t>
-      </w:r>
-      <w:proofErr w:type="spellStart"/>
-      <w:proofErr w:type="gramStart"/>
-      <w:r>
-        <w:t>OnCollisionEnter</w:t>
-      </w:r>
-      <w:proofErr w:type="spellEnd"/>
-      <w:r>
-        <w:t>(</w:t>
-      </w:r>
-      <w:proofErr w:type="gramEnd"/>
-      <w:r>
-        <w:t xml:space="preserve">) og </w:t>
-      </w:r>
-      <w:proofErr w:type="spellStart"/>
-      <w:r>
-        <w:t>onTriggerEnter</w:t>
-      </w:r>
-      <w:proofErr w:type="spellEnd"/>
-      <w:r>
-        <w:t xml:space="preserve">() for å høre etter om noe treffer kollisjons-boksen til objektet. </w:t>
+        <w:t xml:space="preserve"> til prosjektilet, om den skulle treffe. Monobehavior har egne metoder OnCollisionEnter() og onTriggerEnter() for å høre etter om noe treffer kollisjons-boksen til objektet. </w:t>
       </w:r>
     </w:p>
     <w:p/>
@@ -1804,15 +1311,7 @@
     </w:p>
     <w:p>
       <w:r>
-        <w:t xml:space="preserve">Jeg bestemte meg for å programmere fienden til å være så lett som mulig på systemet, så jeg unngikk å bruke metoden </w:t>
-      </w:r>
-      <w:proofErr w:type="gramStart"/>
-      <w:r>
-        <w:t>Update(</w:t>
-      </w:r>
-      <w:proofErr w:type="gramEnd"/>
-      <w:r>
-        <w:t xml:space="preserve">) som kjører opp til 60 ganger i sekunder. Dette er fordi en fasebasert fiende vil nødvendigvis ikke kreve å bli fortalt hva den må gjøre </w:t>
+        <w:t xml:space="preserve">Jeg bestemte meg for å programmere fienden til å være så lett som mulig på systemet, så jeg unngikk å bruke metoden Update() som kjører opp til 60 ganger i sekunder. Dette er fordi en fasebasert fiende vil nødvendigvis ikke kreve å bli fortalt hva den må gjøre </w:t>
       </w:r>
       <w:r>
         <w:t xml:space="preserve">like ofte som for eksempel en spiller-kontroll som hele tiden må lytte etter taste/museklikk. Det vil heller være smartere å gi den en beskjed om å gjøre en oppgave, så kan den heller opplyse systemet når den er ferdig med oppgaven og få en ny. På den måten bruker ikke objektet mer enn akkurat det den trenger. </w:t>
@@ -1821,13 +1320,8 @@
     <w:p/>
     <w:p>
       <w:r>
-        <w:t xml:space="preserve">Derfor baserte jeg fiende-kontrollen på et system av </w:t>
-      </w:r>
-      <w:proofErr w:type="spellStart"/>
-      <w:r>
-        <w:t>coroutiner</w:t>
-      </w:r>
-      <w:proofErr w:type="spellEnd"/>
+        <w:t>Derfor baserte jeg fiende-kontrollen på et system av coroutiner</w:t>
+      </w:r>
       <w:r>
         <w:t xml:space="preserve"> der </w:t>
       </w:r>
@@ -1844,15 +1338,7 @@
         <w:t xml:space="preserve"> </w:t>
       </w:r>
       <w:r>
-        <w:t xml:space="preserve">i motsetning til en </w:t>
-      </w:r>
-      <w:proofErr w:type="gramStart"/>
-      <w:r>
-        <w:t>Update(</w:t>
-      </w:r>
-      <w:proofErr w:type="gramEnd"/>
-      <w:r>
-        <w:t>) metode</w:t>
+        <w:t>i motsetning til en Update() metode</w:t>
       </w:r>
       <w:r>
         <w:t xml:space="preserve"> og et klyster av </w:t>
@@ -1867,15 +1353,7 @@
         <w:t>.</w:t>
       </w:r>
       <w:r>
-        <w:t xml:space="preserve"> </w:t>
-      </w:r>
-      <w:proofErr w:type="spellStart"/>
-      <w:r>
-        <w:t>Coroutiner</w:t>
-      </w:r>
-      <w:proofErr w:type="spellEnd"/>
-      <w:r>
-        <w:t xml:space="preserve"> er</w:t>
+        <w:t xml:space="preserve"> Coroutiner er</w:t>
       </w:r>
       <w:r>
         <w:t xml:space="preserve"> metoder som kjøres parallelt </w:t>
@@ -1893,42 +1371,8 @@
       <w:r>
         <w:t>I rutinene bruker vi linjen «</w:t>
       </w:r>
-      <w:proofErr w:type="spellStart"/>
-      <w:r>
-        <w:t>yield</w:t>
-      </w:r>
-      <w:proofErr w:type="spellEnd"/>
-      <w:r>
-        <w:t xml:space="preserve"> </w:t>
-      </w:r>
-      <w:proofErr w:type="spellStart"/>
-      <w:r>
-        <w:t>return</w:t>
-      </w:r>
-      <w:proofErr w:type="spellEnd"/>
-      <w:r>
-        <w:t xml:space="preserve"> </w:t>
-      </w:r>
-      <w:proofErr w:type="spellStart"/>
-      <w:r>
-        <w:t>new</w:t>
-      </w:r>
-      <w:proofErr w:type="spellEnd"/>
-      <w:r>
-        <w:t xml:space="preserve"> </w:t>
-      </w:r>
-      <w:proofErr w:type="spellStart"/>
-      <w:proofErr w:type="gramStart"/>
-      <w:r>
-        <w:t>WaitForSeconds</w:t>
-      </w:r>
-      <w:proofErr w:type="spellEnd"/>
-      <w:r>
-        <w:t>(</w:t>
-      </w:r>
-      <w:proofErr w:type="gramEnd"/>
-      <w:r>
-        <w:t xml:space="preserve">)» for å fortelle metoden hvor </w:t>
+      <w:r>
+        <w:t xml:space="preserve">yield return new WaitForSeconds()» for å fortelle metoden hvor </w:t>
       </w:r>
       <w:r>
         <w:t xml:space="preserve">lenge den skal vente på hvilken plass. </w:t>
@@ -1940,54 +1384,12 @@
         <w:t xml:space="preserve"> denne ventetiden bruker den betydelig mindre ytelse om man skulle </w:t>
       </w:r>
       <w:r>
-        <w:t xml:space="preserve">brukt en </w:t>
-      </w:r>
-      <w:proofErr w:type="spellStart"/>
-      <w:r>
-        <w:t>while</w:t>
-      </w:r>
-      <w:proofErr w:type="spellEnd"/>
-      <w:r>
-        <w:t xml:space="preserve"> loop i </w:t>
-      </w:r>
-      <w:proofErr w:type="gramStart"/>
-      <w:r>
-        <w:t>Update(</w:t>
-      </w:r>
-      <w:proofErr w:type="gramEnd"/>
-      <w:r>
-        <w:t xml:space="preserve">) metoden. </w:t>
-      </w:r>
-    </w:p>
-    <w:p>
-      <w:r>
-        <w:t xml:space="preserve">Dette er bygd opp ved at når scenen starter, kjøres </w:t>
-      </w:r>
-      <w:proofErr w:type="spellStart"/>
-      <w:proofErr w:type="gramStart"/>
-      <w:r>
-        <w:t>PhaseMachine</w:t>
-      </w:r>
-      <w:proofErr w:type="spellEnd"/>
-      <w:r>
-        <w:t>(</w:t>
-      </w:r>
-      <w:proofErr w:type="gramEnd"/>
-      <w:r>
-        <w:t xml:space="preserve">) rutinen i fiende-scriptet som varer helt til scene-slutt med tre sekund pause mellom hver gjennomgang. Her sjekker den hvilken fase fienden er i, og kaller </w:t>
-      </w:r>
-      <w:proofErr w:type="spellStart"/>
-      <w:proofErr w:type="gramStart"/>
-      <w:r>
-        <w:t>doCoroutine</w:t>
-      </w:r>
-      <w:proofErr w:type="spellEnd"/>
-      <w:r>
-        <w:t>(</w:t>
-      </w:r>
-      <w:proofErr w:type="gramEnd"/>
-      <w:r>
-        <w:t>) rutinen som tar inn en liste med referanser til forskjellige rutiner som hører til fasen. Denne oppfører seg på en måte der den kjører lista med rutiner i en for</w:t>
+        <w:t xml:space="preserve">brukt en while loop i Update() metoden. </w:t>
+      </w:r>
+    </w:p>
+    <w:p>
+      <w:r>
+        <w:t>Dette er bygd opp ved at når scenen starter, kjøres PhaseMachine() rutinen i fiende-scriptet som varer helt til scene-slutt med tre sekund pause mellom hver gjennomgang. Her sjekker den hvilken fase fienden er i, og kaller doCoroutine() rutinen som tar inn en liste med referanser til forskjellige rutiner som hører til fasen. Denne oppfører seg på en måte der den kjører lista med rutiner i en for</w:t>
       </w:r>
       <w:r>
         <w:t>-</w:t>
@@ -2016,44 +1418,7 @@
         <w:t>nnebygd system for oppbygning av GUI, og all GUI er bygd opp av panel inne i andre panel</w:t>
       </w:r>
       <w:r>
-        <w:t xml:space="preserve">. Alle </w:t>
-      </w:r>
-      <w:proofErr w:type="gramStart"/>
-      <w:r>
-        <w:t>GUI objekter</w:t>
-      </w:r>
-      <w:proofErr w:type="gramEnd"/>
-      <w:r>
-        <w:t xml:space="preserve"> har naturligvis også mulighet til å bruke komponenter i likhet med vanlige spill-objekt. Disse komponentene er ofte GUI spesialisert og har ofte </w:t>
-      </w:r>
-      <w:proofErr w:type="gramStart"/>
-      <w:r>
-        <w:t>fokus</w:t>
-      </w:r>
-      <w:proofErr w:type="gramEnd"/>
-      <w:r>
-        <w:t xml:space="preserve"> på å gjøre den mer interaktiv og dynamisk for ulike skjermstørrelser, men den har også komponenter som knapper, bilder, </w:t>
-      </w:r>
-      <w:proofErr w:type="spellStart"/>
-      <w:r>
-        <w:t>toggle</w:t>
-      </w:r>
-      <w:proofErr w:type="spellEnd"/>
-      <w:r>
-        <w:t xml:space="preserve"> og nedtrekks funksjoner. Alle slike komponenter har mulighet til å referere for eksempel en </w:t>
-      </w:r>
-      <w:proofErr w:type="spellStart"/>
-      <w:proofErr w:type="gramStart"/>
-      <w:r>
-        <w:t>onClick</w:t>
-      </w:r>
-      <w:proofErr w:type="spellEnd"/>
-      <w:r>
-        <w:t>(</w:t>
-      </w:r>
-      <w:proofErr w:type="gramEnd"/>
-      <w:r>
-        <w:t xml:space="preserve">) metode i et script, som jeg har tatt i bruk for å styre brukeren rundt.  </w:t>
+        <w:t xml:space="preserve">. Alle GUI objekter har naturligvis også mulighet til å bruke komponenter i likhet med vanlige spill-objekt. Disse komponentene er ofte GUI spesialisert og har ofte fokus på å gjøre den mer interaktiv og dynamisk for ulike skjermstørrelser, men den har også komponenter som knapper, bilder, toggle og nedtrekks funksjoner. Alle slike komponenter har mulighet til å referere for eksempel en onClick() metode i et script, som jeg har tatt i bruk for å styre brukeren rundt.  </w:t>
       </w:r>
       <w:r>
         <w:t xml:space="preserve">Disse </w:t>
@@ -2101,35 +1466,19 @@
         <w:t xml:space="preserve">scene-skifte i det hele tatt. </w:t>
       </w:r>
       <w:r>
-        <w:t xml:space="preserve">Derfor måtte jeg ta i bruk </w:t>
-      </w:r>
-      <w:proofErr w:type="spellStart"/>
-      <w:r>
-        <w:t>PlayerPrefs</w:t>
-      </w:r>
-      <w:proofErr w:type="spellEnd"/>
-      <w:r>
-        <w:t xml:space="preserve"> som er Unity sitt system for lagring av </w:t>
+        <w:t xml:space="preserve">Derfor måtte jeg ta i bruk PlayerPrefs som er Unity sitt system for lagring av </w:t>
       </w:r>
       <w:r>
         <w:t>innstillinger</w:t>
       </w:r>
       <w:r>
-        <w:t xml:space="preserve">. </w:t>
-      </w:r>
-      <w:proofErr w:type="spellStart"/>
-      <w:r>
-        <w:t>Player</w:t>
+        <w:t>. Player</w:t>
       </w:r>
       <w:r>
         <w:t>P</w:t>
       </w:r>
       <w:r>
-        <w:t>refs</w:t>
-      </w:r>
-      <w:proofErr w:type="spellEnd"/>
-      <w:r>
-        <w:t xml:space="preserve"> kan bli brukt til lagring generelt, men dataen er lett å finne og er </w:t>
+        <w:t xml:space="preserve">refs kan bli brukt til lagring generelt, men dataen er lett å finne og er </w:t>
       </w:r>
       <w:r>
         <w:t>lett å</w:t>
@@ -2141,32 +1490,16 @@
         <w:t>e</w:t>
       </w:r>
       <w:r>
-        <w:t xml:space="preserve">, så det er ikke alltid like lurt å lagre noe sånt som spiller-framgang om sjangeren skulle være et RPG. </w:t>
-      </w:r>
-      <w:proofErr w:type="spellStart"/>
-      <w:r>
-        <w:t>Player</w:t>
+        <w:t>, så det er ikke alltid like lurt å lagre noe sånt som spiller-framgang om sjangeren skulle være et RPG. Player</w:t>
       </w:r>
       <w:r>
         <w:t>P</w:t>
       </w:r>
       <w:r>
-        <w:t>refs</w:t>
-      </w:r>
-      <w:proofErr w:type="spellEnd"/>
-      <w:r>
-        <w:t xml:space="preserve"> blir brukt ved at</w:t>
-      </w:r>
-      <w:r>
-        <w:t xml:space="preserve"> man lagrer en verdi ved hjelp av en nøkkel(</w:t>
-      </w:r>
-      <w:proofErr w:type="spellStart"/>
-      <w:r>
-        <w:t>string</w:t>
-      </w:r>
-      <w:proofErr w:type="spellEnd"/>
-      <w:r>
-        <w:t>). Hver gang brukeren forandrer på innstillingene, blir det lagra en ny verdi inn i tilhørende nøkkel, som deretter blir henta på spill/scene oppstart og sjekker om verdien samsvarer med de nåværende innstillingene.</w:t>
+        <w:t>refs blir brukt ved at</w:t>
+      </w:r>
+      <w:r>
+        <w:t xml:space="preserve"> man lagrer en verdi ved hjelp av en nøkkel(string). Hver gang brukeren forandrer på innstillingene, blir det lagra en ny verdi inn i tilhørende nøkkel, som deretter blir henta på spill/scene oppstart og sjekker om verdien samsvarer med de nåværende innstillingene.</w:t>
       </w:r>
     </w:p>
     <w:p/>
@@ -2189,15 +1522,7 @@
         <w:t>Prosjektet består</w:t>
       </w:r>
       <w:r>
-        <w:t xml:space="preserve"> hovedsakelig av tre modeller, arenaen, spiller og fiende. Arenaen er en statisk modell som bare har et rotasjons-script på seg, mens spiller og fiende modell er mer kompliserte ved at de har </w:t>
-      </w:r>
-      <w:proofErr w:type="gramStart"/>
-      <w:r>
-        <w:t>en rig</w:t>
-      </w:r>
-      <w:proofErr w:type="gramEnd"/>
-      <w:r>
-        <w:t xml:space="preserve"> med animasjoner på seg. Dette er en relativ lang prosess i Blender der man</w:t>
+        <w:t xml:space="preserve"> hovedsakelig av tre modeller, arenaen, spiller og fiende. Arenaen er en statisk modell som bare har et rotasjons-script på seg, mens spiller og fiende modell er mer kompliserte ved at de har en rig med animasjoner på seg. Dette er en relativ lang prosess i Blender der man</w:t>
       </w:r>
       <w:r>
         <w:t xml:space="preserve"> designer </w:t>
@@ -2210,15 +1535,7 @@
         <w:t xml:space="preserve"> bygger opp en bein-struktur til modellen, legger vekt på hvert bein som sier noe hvilke deler av modellen som skal påvirkes av beinet, og til slutt lager animasjoner når man har kontroll over og kan bevege modellen som en dokke. </w:t>
       </w:r>
       <w:r>
-        <w:t xml:space="preserve">Etter riggen er satt opp kan man eksportere modellen inn til Unity som en </w:t>
-      </w:r>
-      <w:proofErr w:type="spellStart"/>
-      <w:r>
-        <w:t>fbx</w:t>
-      </w:r>
-      <w:proofErr w:type="spellEnd"/>
-      <w:r>
-        <w:t xml:space="preserve"> fil, og animasjonene ligger klare for å bindes </w:t>
+        <w:t xml:space="preserve">Etter riggen er satt opp kan man eksportere modellen inn til Unity som en fbx fil, og animasjonene ligger klare for å bindes </w:t>
       </w:r>
       <w:r>
         <w:t>til</w:t>
@@ -2233,26 +1550,10 @@
         <w:t xml:space="preserve">Unity har et node-system for animasjon der man lager kondisjoner for hvilke animasjoner som skal kjøres til hvilken tid. </w:t>
       </w:r>
       <w:r>
-        <w:t xml:space="preserve">For spiller har jeg brukt «Blend </w:t>
-      </w:r>
-      <w:proofErr w:type="spellStart"/>
-      <w:r>
-        <w:t>tree</w:t>
-      </w:r>
-      <w:proofErr w:type="spellEnd"/>
-      <w:r>
-        <w:t>» der man kan legge inn flere like animasjoner som stå stille og løpe animasjoner med en float variabel. I tilfellet variabelen er 0, vil</w:t>
-      </w:r>
-      <w:r>
-        <w:t xml:space="preserve"> «</w:t>
-      </w:r>
-      <w:proofErr w:type="spellStart"/>
-      <w:r>
-        <w:t>idle</w:t>
-      </w:r>
-      <w:proofErr w:type="spellEnd"/>
-      <w:r>
-        <w:t>»</w:t>
+        <w:t>For spiller har jeg brukt «Blend tree» der man kan legge inn flere like animasjoner som stå stille og løpe animasjoner med en float variabel. I tilfellet variabelen er 0, vil</w:t>
+      </w:r>
+      <w:r>
+        <w:t xml:space="preserve"> «idle»</w:t>
       </w:r>
       <w:r>
         <w:t xml:space="preserve"> animasjonen kjøre, og om den er 1 vil </w:t>
@@ -2300,14 +1601,76 @@
         <w:pStyle w:val="Overskrift2"/>
       </w:pPr>
       <w:r>
-        <w:t>Unity Editor oppsett</w:t>
-      </w:r>
-    </w:p>
+        <w:t>Komponentbasert oppsett</w:t>
+      </w:r>
+    </w:p>
+    <w:p>
+      <w:r>
+        <w:t>En stor del av prosjektet er satt opp komponentbasert i Unity editoren. Det betyr at mesteparten av alle spill-</w:t>
+      </w:r>
+      <w:r>
+        <w:t>objekt-referanser</w:t>
+      </w:r>
+      <w:r>
+        <w:t xml:space="preserve"> ligger i editoren og ikke i script. Man kan se dette ved at objekt i script er </w:t>
+      </w:r>
+      <w:r>
+        <w:t>deklarert,</w:t>
+      </w:r>
+      <w:r>
+        <w:t xml:space="preserve"> men ikke nødvendigvis initialisert. I de aller fleste tilfeller er det mulig å referere spill-objekt fra script, </w:t>
+      </w:r>
+      <w:r>
+        <w:t xml:space="preserve">men jeg valgte å gå </w:t>
+      </w:r>
+      <w:r>
+        <w:t xml:space="preserve">fullt </w:t>
+      </w:r>
+      <w:r>
+        <w:t>komponentbasert så jeg kan se visuelt i editoren under kjøretid hva som skjer med objekt</w:t>
+      </w:r>
+      <w:r>
+        <w:t>-</w:t>
+      </w:r>
+      <w:r>
+        <w:t>referanser</w:t>
+      </w:r>
+      <w:r>
+        <w:t xml:space="preserve"> og unngå NullPointerExceptions på en mye mer oversiktlig måte. </w:t>
+      </w:r>
+    </w:p>
+    <w:p/>
+    <w:p>
+      <w:r>
+        <w:t xml:space="preserve">Scriptene er lagt opp på en lettvin måte der jeg har GameMaster som er et statisk </w:t>
+      </w:r>
+      <w:r>
+        <w:t>script</w:t>
+      </w:r>
+      <w:r>
+        <w:t xml:space="preserve"> </w:t>
+      </w:r>
+      <w:r>
+        <w:t>som</w:t>
+      </w:r>
+      <w:r>
+        <w:t xml:space="preserve"> alle andre script enkelt kan referere det for å informere om status. Det står for å styre spill-status som går ut over å vite om spillet kjører eller ikke, i tillegg til å ha metoder for å navigere scener </w:t>
+      </w:r>
+      <w:r>
+        <w:t>ved</w:t>
+      </w:r>
+      <w:r>
+        <w:t xml:space="preserve"> følge av GUI trykk. </w:t>
+      </w:r>
+    </w:p>
+    <w:p/>
+    <w:p/>
     <w:p>
       <w:pPr>
         <w:pStyle w:val="Overskrift1"/>
       </w:pPr>
       <w:r>
+        <w:lastRenderedPageBreak/>
         <w:t>Konklusjon</w:t>
       </w:r>
     </w:p>
@@ -3535,7 +2898,7 @@
 </file>
 
 <file path=customXml/itemProps1.xml><?xml version="1.0" encoding="utf-8"?>
-<ds:datastoreItem xmlns:ds="http://schemas.openxmlformats.org/officeDocument/2006/customXml" ds:itemID="{1248B292-7671-43F5-A217-398BB96B7222}">
+<ds:datastoreItem xmlns:ds="http://schemas.openxmlformats.org/officeDocument/2006/customXml" ds:itemID="{376EE6EA-5BBE-4B78-8AA7-78D8F4B3F3BB}">
   <ds:schemaRefs>
     <ds:schemaRef ds:uri="http://schemas.openxmlformats.org/officeDocument/2006/bibliography"/>
   </ds:schemaRefs>

--- a/ProsjektrapportBachelor_Kopi2.docx
+++ b/ProsjektrapportBachelor_Kopi2.docx
@@ -191,9 +191,11 @@
       <w:r>
         <w:t xml:space="preserve"> «</w:t>
       </w:r>
+      <w:proofErr w:type="spellStart"/>
       <w:r>
         <w:t>Pepigo</w:t>
       </w:r>
+      <w:proofErr w:type="spellEnd"/>
       <w:r>
         <w:t xml:space="preserve">» </w:t>
       </w:r>
@@ -343,19 +345,25 @@
         <w:t>godt</w:t>
       </w:r>
       <w:r>
-        <w:t xml:space="preserve"> bilde av hvordan det ferdige spillet ville se ut, bare hva jeg ville inkludere. De fleste spill har en sjanger, og spillet jeg hadde i visjon før utvikling passet egentlig ikke noen sjanger utenom «rpg» som er veldig bredt. Ideen hang løst, men jeg tror det var en god ting og hjalp meg med å utvikle og gjøre ferdig spillet. </w:t>
-      </w:r>
-    </w:p>
-    <w:p/>
-    <w:p>
-      <w:r>
-        <w:t xml:space="preserve">Jeg tror det blir litt som å skrive en bok med flere hundre sider. Du vet hvordan du vil starte den, hva den skal handle om og kanskje til og med hvordan den skal avsluttes, men du vet ikke nødvendigvis hva hver side skal inneholde. Jeg visste aldri hvordan </w:t>
+        <w:t xml:space="preserve"> bilde av hvordan det ferdige spillet ville se ut, bare hva jeg ville inkludere. Ideen hang løst, men jeg tror det var en god ting og hjalp meg med å utvikle og gjøre ferdig spillet. </w:t>
+      </w:r>
+    </w:p>
+    <w:p/>
+    <w:p>
+      <w:r>
+        <w:t>Jeg tror det blir litt som å skrive en bo</w:t>
+      </w:r>
+      <w:r>
+        <w:t>k</w:t>
+      </w:r>
+      <w:r>
+        <w:t xml:space="preserve">. Du vet hvordan du vil starte den, hva den skal handle om og kanskje til og med hvordan den skal avsluttes, men du vet ikke nødvendigvis hva hver side skal inneholde. Jeg visste aldri hvordan </w:t>
       </w:r>
       <w:r>
         <w:t>ting</w:t>
       </w:r>
       <w:r>
-        <w:t xml:space="preserve"> skulle se ut før jeg starta å lage den, hvilke script </w:t>
+        <w:t xml:space="preserve"> skulle se ut før jeg starta å lage de, hvilke script </w:t>
       </w:r>
       <w:r>
         <w:t>jeg kom til å kode eller hvordan kampsystemet ville se og føles ut</w:t>
@@ -429,7 +437,7 @@
         <w:t xml:space="preserve">. </w:t>
       </w:r>
       <w:r>
-        <w:t xml:space="preserve">I tillegg er Unity er komponent-basert men kan også framstå som å være bygget på MVC-prinsippet fra et helhetlig </w:t>
+        <w:t xml:space="preserve">Unity er komponent-basert men kan også framstå som å være bygget på MVC-prinsippet fra et helhetlig </w:t>
       </w:r>
       <w:r>
         <w:t>program-</w:t>
@@ -444,20 +452,20 @@
         <w:t>bryte den tradisjonelle Unity-strukturen ved å legge på flere lag med</w:t>
       </w:r>
       <w:r>
-        <w:t xml:space="preserve"> strukturerte klasse-</w:t>
+        <w:t xml:space="preserve"> strukturerte klasse-oppsett, kode-prinsipp</w:t>
+      </w:r>
+      <w:r>
+        <w:t xml:space="preserve"> eller originale komponenter(objekter) der jeg ikke behøver.</w:t>
+      </w:r>
+      <w:r>
+        <w:t xml:space="preserve"> </w:t>
+      </w:r>
+      <w:r>
+        <w:t xml:space="preserve">Dette kommer jeg tilbake </w:t>
       </w:r>
       <w:r>
         <w:lastRenderedPageBreak/>
-        <w:t>oppsett, kode-prinsipp</w:t>
-      </w:r>
-      <w:r>
-        <w:t xml:space="preserve"> eller originale komponenter(objekter) der jeg ikke behøver.</w:t>
-      </w:r>
-      <w:r>
-        <w:t xml:space="preserve"> </w:t>
-      </w:r>
-      <w:r>
-        <w:t xml:space="preserve">Dette kommer jeg tilbake til i utviklings delen. </w:t>
+        <w:t xml:space="preserve">til i utviklings delen. </w:t>
       </w:r>
       <w:r>
         <w:t>Samtidig som prosjektet er utviklings-fokusert, er jeg like interessert i å gjøre det forsknings-basert der jeg går grundig inn i de ulike systemene og forklarer hvordan ting funker, hvor fallgruvene ligger og hvordan prosessen var.</w:t>
@@ -465,7 +473,7 @@
     </w:p>
     <w:p>
       <w:r>
-        <w:t xml:space="preserve">Jeg tror at det å bare lage et produkt (et spill) bør ha en større representasjon av prosessen i motsetning til et produkt som for eksempel en nettside som kan snakke for seg selv i IT-mennesker sine øyne. I motsetning vil ikke hvem som helst klare å se hvilken mengde innsats er lagt inn i det å lage et spill. Det er en intern prosess som ikke kan relateres til en større folkegruppe. </w:t>
+        <w:t xml:space="preserve">Jeg tror at det å bare lage et produkt (et spill) bør ha en større representasjon av prosessen i motsetning til et produkt som for eksempel en nettside som kan snakke for seg selv i IT-mennesker sine øyne. I motsetning vil ikke hvem som helst klare å se hvilken innsats er lagt inn i det å lage et spill. Det er en intern prosess som ikke kan relateres til en større folkegruppe. </w:t>
       </w:r>
     </w:p>
     <w:p/>
@@ -495,6 +503,7 @@
         <w:t>Utviklingen</w:t>
       </w:r>
     </w:p>
+    <w:p/>
     <w:p>
       <w:pPr>
         <w:pStyle w:val="Overskrift2"/>
@@ -535,10 +544,18 @@
         <w:t>i</w:t>
       </w:r>
       <w:r>
-        <w:t>nput event</w:t>
-      </w:r>
-      <w:r>
-        <w:t xml:space="preserve">s, objekter i scenen og kontroll over hver ramme. </w:t>
+        <w:t xml:space="preserve">nput </w:t>
+      </w:r>
+      <w:proofErr w:type="spellStart"/>
+      <w:r>
+        <w:t>event</w:t>
+      </w:r>
+      <w:r>
+        <w:t>s</w:t>
+      </w:r>
+      <w:proofErr w:type="spellEnd"/>
+      <w:r>
+        <w:t xml:space="preserve">, objekter i scenen og kontroll over hver ramme. </w:t>
       </w:r>
     </w:p>
     <w:p/>
@@ -547,7 +564,23 @@
         <w:t>«GameObject» er base-komponenten i Unity som kan representere alt fra spiller-karakterer til et kamera</w:t>
       </w:r>
       <w:r>
-        <w:t>, som enten ligger i scenen før runtime eller blir instansiert under kjøring</w:t>
+        <w:t xml:space="preserve">, som enten ligger i scenen før </w:t>
+      </w:r>
+      <w:proofErr w:type="spellStart"/>
+      <w:r>
+        <w:t>runtime</w:t>
+      </w:r>
+      <w:proofErr w:type="spellEnd"/>
+      <w:r>
+        <w:t xml:space="preserve"> eller blir </w:t>
+      </w:r>
+      <w:proofErr w:type="spellStart"/>
+      <w:r>
+        <w:t>instansiert</w:t>
+      </w:r>
+      <w:proofErr w:type="spellEnd"/>
+      <w:r>
+        <w:t xml:space="preserve"> under kjøring</w:t>
       </w:r>
       <w:r>
         <w:t xml:space="preserve">. Alt starter som et tomt GameObject på samme måte som en abstrakt klasse ikke har egen konkret kode, og blir bygd opp ved å legge til andre komponenter som eksempel </w:t>
@@ -609,7 +642,15 @@
         <w:t>. Dette gjør det mulig å kontrollere når metoden kjører siden vi vet at det skjer når vi instansierer spill-objektet scriptet ligger på. Om samme script også har en Awake() metode vil den kjøres ferdig før Start().</w:t>
       </w:r>
       <w:r>
-        <w:t xml:space="preserve"> I Start() utnytter vi ofte sjansen til å instansiere lokale variabler som spill-objektet av avhengig av. En fallgruve her er ofte å forsøke å bygge opp objekt-relasjoner som fører til NullPointerExeption, siden Start() ikke er tidsinnstilt til scenestart og derfor ingen garanti for at objektene som kreves er i scenen ved instansiering. Ved bruk av relasjons-kobling i denne metoden bør utvikleren vite den nøyaktige instansiering-rekkefølgen av alle objekt i scenen. </w:t>
+        <w:t xml:space="preserve"> I Start() utnytter vi ofte sjansen til å instansiere lokale variabler som spill-objektet av avhengig av. En fallgruve her er ofte å forsøke å bygge opp objekt-relasjoner som fører til </w:t>
+      </w:r>
+      <w:proofErr w:type="spellStart"/>
+      <w:r>
+        <w:t>NullPointerExeption</w:t>
+      </w:r>
+      <w:proofErr w:type="spellEnd"/>
+      <w:r>
+        <w:t xml:space="preserve">, siden Start() ikke er tidsinnstilt til scenestart og derfor ingen garanti for at objektene som kreves er i scenen ved instansiering. Ved bruk av relasjons-kobling i denne metoden bør utvikleren vite den nøyaktige instansiering-rekkefølgen av alle objekt i scenen. </w:t>
       </w:r>
     </w:p>
     <w:p>
@@ -646,14 +687,20 @@
         <w:t xml:space="preserve">Unity og Blender blir ofte regna som hoved-duoen når det kommer til 3D spillutvikling med at begge er gratis og det fins ikke andre gode gratis alternativer til 3D-modellering. Med det sagt, så er ikke dette en tur i parken hvor alt er lagt opp til å fungere slik man vil. </w:t>
       </w:r>
       <w:r>
-        <w:t xml:space="preserve">Det fins ikke noe sånt som klare veier når det kommer til spillutvikling, alle må brøyte sin egen. </w:t>
-      </w:r>
-      <w:r>
-        <w:t xml:space="preserve">Å kalle Blender og Unity «inkompatible» er ikke langt ifra sannheten når man går djupt nok inn i utviklingen. På et overfladisk </w:t>
+        <w:t>Det fins ikke noe sånt som klare veier når det kommer til spillutvikling, alle må brøyte sin egen</w:t>
+      </w:r>
+      <w:r>
+        <w:t xml:space="preserve"> for å implementere egne ideer</w:t>
+      </w:r>
+      <w:r>
+        <w:t xml:space="preserve">. </w:t>
+      </w:r>
+      <w:r>
+        <w:t xml:space="preserve">Å kalle Blender og Unity «inkompatible» er ikke langt ifra sannheten når man går djupt nok inn i utviklingen. </w:t>
       </w:r>
       <w:r>
         <w:lastRenderedPageBreak/>
-        <w:t>nivå med et ensidig spill vil alt man trenger å gjøre være å lage en modell og dra den inn i Unity for et godt resultat. Men når det kommer til innebygd Blender animasjon, farger</w:t>
+        <w:t>På et overfladisk nivå med et ensidig spill vil alt man trenger å gjøre være å lage en modell og dra den inn i Unity for et godt resultat. Men når det kommer til innebygd Blender animasjon, farger</w:t>
       </w:r>
       <w:r>
         <w:t xml:space="preserve"> og modellering </w:t>
@@ -674,7 +721,15 @@
         <w:t xml:space="preserve">. </w:t>
       </w:r>
       <w:r>
-        <w:t xml:space="preserve">Under læring av Blender kom jeg borti mange «modifiers» som er noe man bruker på modeller for å modifisere formen eller oppførselen. Mange av de var ferdiglagde animasjoner som modifiserte modellen på en </w:t>
+        <w:t>Under læring av Blender kom jeg borti mange «</w:t>
+      </w:r>
+      <w:proofErr w:type="spellStart"/>
+      <w:r>
+        <w:t>modifiers</w:t>
+      </w:r>
+      <w:proofErr w:type="spellEnd"/>
+      <w:r>
+        <w:t xml:space="preserve">» som er noe man bruker på modeller for å modifisere formen eller oppførselen. Mange av de var ferdiglagde animasjoner som modifiserte modellen på en </w:t>
       </w:r>
       <w:r>
         <w:t>måte Unity ikke kunne. Så da tenkte jeg at på samme måte som</w:t>
@@ -746,8 +801,13 @@
       <w:r>
         <w:t xml:space="preserve">, vil også barnet følge. Barnet har også en egen lokal instans av </w:t>
       </w:r>
-      <w:r>
-        <w:t xml:space="preserve">setup </w:t>
+      <w:proofErr w:type="spellStart"/>
+      <w:r>
+        <w:t>setup</w:t>
+      </w:r>
+      <w:proofErr w:type="spellEnd"/>
+      <w:r>
+        <w:t xml:space="preserve"> </w:t>
       </w:r>
       <w:r>
         <w:t>attributtene, så om vi forandrer på disse, vil de ta utgangspunkt foreldre-objektets attributter som basis. Med andre ord, hvis vi flytter foreldreobjektet til x = 200, vil barnets x</w:t>
@@ -762,226 +822,386 @@
         <w:rPr>
           <w:highlight w:val="yellow"/>
         </w:rPr>
+        <w:t xml:space="preserve">Da jeg skulle lage kamera-systemet ville jeg at spilleren skulle kunne se både til sidene og opp, altså total kontroll over både </w:t>
+      </w:r>
+      <w:proofErr w:type="spellStart"/>
+      <w:r>
+        <w:rPr>
+          <w:highlight w:val="yellow"/>
+        </w:rPr>
+        <w:t>X</w:t>
+      </w:r>
+      <w:proofErr w:type="spellEnd"/>
+      <w:r>
+        <w:rPr>
+          <w:highlight w:val="yellow"/>
+        </w:rPr>
+        <w:t xml:space="preserve"> og Z aksen. Dette viste seg til å være veldig vanskelig for en som aldri ha</w:t>
+      </w:r>
+      <w:r>
+        <w:rPr>
+          <w:highlight w:val="yellow"/>
+        </w:rPr>
+        <w:t>r</w:t>
+      </w:r>
+      <w:r>
+        <w:rPr>
+          <w:highlight w:val="yellow"/>
+        </w:rPr>
+        <w:t xml:space="preserve"> vært borti kvaternioner, som blir brukt til å kalkulere retninger i et 3D rom i Unity</w:t>
+      </w:r>
+      <w:r>
+        <w:rPr>
+          <w:highlight w:val="yellow"/>
+        </w:rPr>
+        <w:t>, så jeg endte opp med å finne en måte å gjøre det på med hierarki systemet.</w:t>
+      </w:r>
+      <w:r>
+        <w:rPr>
+          <w:highlight w:val="yellow"/>
+        </w:rPr>
+        <w:t xml:space="preserve"> Jeg hadde klart å kode et kamera der spilleren kunne se enten til siden eller </w:t>
+      </w:r>
+      <w:r>
+        <w:rPr>
+          <w:highlight w:val="yellow"/>
+        </w:rPr>
+        <w:t xml:space="preserve">opp/ned, men ikke begge samtidig på samme objekt. Med det i tankene, hvis jeg kunne la </w:t>
+      </w:r>
+      <w:proofErr w:type="spellStart"/>
+      <w:r>
+        <w:rPr>
+          <w:highlight w:val="yellow"/>
+        </w:rPr>
+        <w:t>X</w:t>
+      </w:r>
+      <w:proofErr w:type="spellEnd"/>
+      <w:r>
+        <w:rPr>
+          <w:highlight w:val="yellow"/>
+        </w:rPr>
+        <w:t xml:space="preserve">-rotasjonen sitte på spiller-objektet og heller referere til et annet objekt for Z-rotasjonen ville det være fullt mulig, så jeg lagde et barn av spiller-objektet som tok seg av Z-rotasjon. Med at dette nye objektet var barn av </w:t>
+      </w:r>
+      <w:proofErr w:type="spellStart"/>
+      <w:r>
+        <w:rPr>
+          <w:highlight w:val="yellow"/>
+        </w:rPr>
+        <w:t>X</w:t>
+      </w:r>
+      <w:proofErr w:type="spellEnd"/>
+      <w:r>
+        <w:rPr>
+          <w:highlight w:val="yellow"/>
+        </w:rPr>
+        <w:t xml:space="preserve">-rotasjon objektet ville det følge </w:t>
+      </w:r>
+      <w:proofErr w:type="spellStart"/>
+      <w:r>
+        <w:rPr>
+          <w:highlight w:val="yellow"/>
+        </w:rPr>
+        <w:t>X</w:t>
+      </w:r>
+      <w:proofErr w:type="spellEnd"/>
+      <w:r>
+        <w:rPr>
+          <w:highlight w:val="yellow"/>
+        </w:rPr>
+        <w:t>-r</w:t>
+      </w:r>
+      <w:r>
+        <w:rPr>
+          <w:highlight w:val="yellow"/>
+        </w:rPr>
+        <w:t>otasjon</w:t>
+      </w:r>
+      <w:r>
+        <w:rPr>
+          <w:highlight w:val="yellow"/>
+        </w:rPr>
+        <w:t xml:space="preserve"> samtidig som manipulering av Z-rotasjon</w:t>
+      </w:r>
+      <w:r>
+        <w:rPr>
+          <w:highlight w:val="yellow"/>
+        </w:rPr>
+        <w:t xml:space="preserve"> ikke ville påvirke </w:t>
+      </w:r>
+      <w:proofErr w:type="spellStart"/>
+      <w:r>
+        <w:rPr>
+          <w:highlight w:val="yellow"/>
+        </w:rPr>
+        <w:t>X</w:t>
+      </w:r>
+      <w:proofErr w:type="spellEnd"/>
+      <w:r>
+        <w:rPr>
+          <w:highlight w:val="yellow"/>
+        </w:rPr>
+        <w:t>-rotasjon</w:t>
+      </w:r>
+      <w:r>
+        <w:rPr>
+          <w:highlight w:val="yellow"/>
+        </w:rPr>
+        <w:t>en</w:t>
+      </w:r>
+      <w:r>
+        <w:rPr>
+          <w:highlight w:val="yellow"/>
+        </w:rPr>
+        <w:t xml:space="preserve">. </w:t>
+      </w:r>
+      <w:r>
+        <w:rPr>
+          <w:highlight w:val="yellow"/>
+        </w:rPr>
+        <w:t xml:space="preserve">Jeg forandret etterhvert dette til </w:t>
+      </w:r>
+      <w:r>
+        <w:rPr>
+          <w:highlight w:val="yellow"/>
+        </w:rPr>
+        <w:t>et statisk kamera som ikke roteres, med at visjonen for hva jeg ville at spillet skulle være forandret seg, men det var mye god lære i å gå gjennom prosessen.</w:t>
+      </w:r>
+    </w:p>
+    <w:p/>
+    <w:p>
+      <w:r>
+        <w:t xml:space="preserve">Unity hierarkiet kan også bli brukt til å lette på arbeid og forkorte visse oppsett. </w:t>
+      </w:r>
+      <w:r>
+        <w:t xml:space="preserve">Hvis vi har et spiller-objekt som skal bestå av mange komponenter og finner ut at vi må forandre på </w:t>
+      </w:r>
+      <w:r>
+        <w:t>3d-</w:t>
+      </w:r>
+      <w:r>
+        <w:t>modellen og re-importere den til Unity, må vi legge inn alle komponenter og data tilhørende på nytt. Måten vi kan unngå dette på er å konstruere spiller-objektet</w:t>
+      </w:r>
+      <w:r>
+        <w:t xml:space="preserve"> </w:t>
+      </w:r>
+      <w:r>
+        <w:t>som en abstrakt klasse der selve modellen er separert fra komponentene</w:t>
+      </w:r>
+      <w:r>
+        <w:t>, og en re-import vil ikke påvirke andre data enn modellen selv.</w:t>
+      </w:r>
+    </w:p>
+    <w:p/>
+    <w:p>
+      <w:pPr>
+        <w:pStyle w:val="Overskrift3"/>
+      </w:pPr>
+      <w:r>
+        <w:t xml:space="preserve">3D </w:t>
+      </w:r>
+      <w:r>
+        <w:t>Animasjon</w:t>
+      </w:r>
+    </w:p>
+    <w:p>
+      <w:r>
+        <w:t>Når det kommer til å animere en 3D-modell, har man generelt to løsninger, statisk animasjon eller «</w:t>
+      </w:r>
+      <w:proofErr w:type="spellStart"/>
+      <w:r>
+        <w:t>Root</w:t>
+      </w:r>
+      <w:proofErr w:type="spellEnd"/>
+      <w:r>
+        <w:t xml:space="preserve"> motion». </w:t>
+      </w:r>
+      <w:proofErr w:type="spellStart"/>
+      <w:r>
+        <w:t>Root</w:t>
+      </w:r>
+      <w:proofErr w:type="spellEnd"/>
+      <w:r>
+        <w:t xml:space="preserve"> motion er et nyere konsept som blir brukt i moderne spill mens statisk animasjon starter å bli utdatert. </w:t>
+      </w:r>
+      <w:r>
+        <w:t xml:space="preserve">Ved statisk animasjon betyr det at animasjonen blir kjørt uten at «nullpunktet» til objektet forandrer seg. Det betyr at om objektet har en gå-animasjon, vil animasjonen kjøre uten at objektet nødvendigvis forandrer posisjon. Derfor ved bruk av statisk animasjon, må vi samtidig si at objektet skal bevege seg på en måte som passer animasjonen </w:t>
+      </w:r>
+      <w:r>
+        <w:t>ved</w:t>
+      </w:r>
+      <w:r>
+        <w:t xml:space="preserve"> script. Ved bruk av «</w:t>
+      </w:r>
+      <w:proofErr w:type="spellStart"/>
+      <w:r>
+        <w:t>Root</w:t>
+      </w:r>
+      <w:proofErr w:type="spellEnd"/>
+      <w:r>
+        <w:t xml:space="preserve"> motion» gir vi all kontroll av bevegelse til animasjonen. Om vi animerer et objekt til å flytte seg en meter framover i blender, vil objektet også bevege seg en meter på samme måte</w:t>
+      </w:r>
+      <w:r>
+        <w:t xml:space="preserve"> i Unity. Dette åpner muligheten for veldig realistiske bevegelse-mekanikker i som er mer tydelig</w:t>
+      </w:r>
+      <w:r>
+        <w:t>e</w:t>
+      </w:r>
+      <w:r>
+        <w:t xml:space="preserve"> i moderne spill. </w:t>
+      </w:r>
+    </w:p>
+    <w:p>
+      <w:r>
+        <w:t xml:space="preserve">I dette prosjektet valgte jeg å bruke statisk animasjon ved at jeg traff på flere problemer ved bruk av </w:t>
+      </w:r>
+      <w:proofErr w:type="spellStart"/>
+      <w:r>
+        <w:t>root</w:t>
+      </w:r>
+      <w:proofErr w:type="spellEnd"/>
+      <w:r>
+        <w:t xml:space="preserve"> motion. De fleste av problemene kan generaliseres ned til det at Unity har et eget fysikk-system </w:t>
+      </w:r>
+      <w:r>
         <w:lastRenderedPageBreak/>
-        <w:t>Da jeg skulle lage kamera-systemet ville jeg at spilleren skulle kunne se både til sidene og opp, altså total kontroll over både X og Z aksen. Dette viste seg til å være veldig vanskelig for en som aldri ha</w:t>
+        <w:t xml:space="preserve">(Transform), som gjør det vanskelig å holde styr på posisjonen til Unity objektet i forhold til blender-modellen som eier </w:t>
+      </w:r>
+      <w:proofErr w:type="spellStart"/>
+      <w:r>
+        <w:t>root</w:t>
+      </w:r>
+      <w:proofErr w:type="spellEnd"/>
+      <w:r>
+        <w:t>-</w:t>
+      </w:r>
+      <w:r>
+        <w:t xml:space="preserve">motion delen. </w:t>
+      </w:r>
+    </w:p>
+    <w:p>
+      <w:r>
+        <w:t>Litt nærmere forklart, så har man Unity</w:t>
+      </w:r>
+      <w:r>
+        <w:t>-</w:t>
+      </w:r>
+      <w:r>
+        <w:t xml:space="preserve">objektet som er </w:t>
+      </w:r>
+      <w:proofErr w:type="spellStart"/>
+      <w:r>
+        <w:t>parent</w:t>
+      </w:r>
+      <w:proofErr w:type="spellEnd"/>
+      <w:r>
+        <w:t xml:space="preserve"> til Blender</w:t>
+      </w:r>
+      <w:r>
+        <w:t>-modellen</w:t>
+      </w:r>
+      <w:r>
+        <w:t xml:space="preserve">. </w:t>
+      </w:r>
+      <w:r>
+        <w:t xml:space="preserve">Det vil si at manipulasjon av Unity-objektet vil også gjøre det samme med Blender-modellen i forhold til posisjon/rotasjon, men om Blender-modellen har </w:t>
+      </w:r>
+      <w:proofErr w:type="spellStart"/>
+      <w:r>
+        <w:t>root</w:t>
+      </w:r>
+      <w:proofErr w:type="spellEnd"/>
+      <w:r>
+        <w:t xml:space="preserve"> motion vil den selv forandre posisjon/rotasjon uavhengig av Unity-objektet og vil eventu</w:t>
+      </w:r>
+      <w:r>
+        <w:t>e</w:t>
+      </w:r>
+      <w:r>
+        <w:t xml:space="preserve">lt skape en forskjell i posisjon/rotasjon mellom objektene.  Det er naturligvis mange løsninger rundt dette, men for dette prosjektet følte jeg </w:t>
+      </w:r>
+      <w:r>
+        <w:t xml:space="preserve">ikke at </w:t>
+      </w:r>
+      <w:proofErr w:type="spellStart"/>
+      <w:r>
+        <w:t>root</w:t>
+      </w:r>
+      <w:proofErr w:type="spellEnd"/>
+      <w:r>
+        <w:t xml:space="preserve"> motion ga meg noen fordeler.</w:t>
+      </w:r>
+    </w:p>
+    <w:p/>
+    <w:p>
+      <w:pPr>
+        <w:pStyle w:val="Overskrift3"/>
+      </w:pPr>
+      <w:r>
+        <w:t>Kode-prinsipp</w:t>
+      </w:r>
+      <w:r>
+        <w:t xml:space="preserve"> under Monobehavior</w:t>
+      </w:r>
+    </w:p>
+    <w:p>
+      <w:r>
+        <w:t xml:space="preserve">Selv om prinsipp som MVC ikke er </w:t>
       </w:r>
       <w:r>
         <w:rPr>
           <w:highlight w:val="yellow"/>
         </w:rPr>
-        <w:t>r</w:t>
+        <w:t>engasjert</w:t>
+      </w:r>
+      <w:r>
+        <w:t xml:space="preserve"> </w:t>
+      </w:r>
+      <w:r>
+        <w:t>i Unity koding, så har det oppstått andre prinsipp som bygger på den komponent-baserte strukturen av behov for bedre ytelse under kjøring. Dette blir ofte kalt «Object-</w:t>
+      </w:r>
+      <w:proofErr w:type="spellStart"/>
+      <w:r>
+        <w:t>pooling</w:t>
+      </w:r>
+      <w:proofErr w:type="spellEnd"/>
+      <w:r>
+        <w:t xml:space="preserve">» som er et konsept basert på å bruke de samme objektene om igjen I stedet for å lage nye. Dette er mulig fordi GameObject klassen har metoder for å aktivere og deaktivere objekt i scenen, som betyr at </w:t>
+      </w:r>
+      <w:r>
+        <w:t>vi</w:t>
+      </w:r>
+      <w:r>
+        <w:t xml:space="preserve"> kan midlertidig kan slå av ytelsen til et objekt til vi får bruk for det igjen. Dette konseptet er </w:t>
       </w:r>
       <w:r>
         <w:rPr>
           <w:highlight w:val="yellow"/>
         </w:rPr>
-        <w:t xml:space="preserve"> vært borti kvaternioner, som blir brukt til å kalkulere retninger i et 3D rom i Unity</w:t>
-      </w:r>
-      <w:r>
-        <w:rPr>
-          <w:highlight w:val="yellow"/>
-        </w:rPr>
-        <w:t>, så jeg endte opp med å finne en måte å gjøre det på med hierarki systemet.</w:t>
-      </w:r>
-      <w:r>
-        <w:rPr>
-          <w:highlight w:val="yellow"/>
-        </w:rPr>
-        <w:t xml:space="preserve"> Jeg hadde klart å kode et kamera der spilleren kunne se enten til siden eller </w:t>
-      </w:r>
-      <w:r>
-        <w:rPr>
-          <w:highlight w:val="yellow"/>
-        </w:rPr>
-        <w:t>opp/ned, men ikke begge samtidig på samme objekt. Med det i tankene, hvis jeg kunne la X-rotasjonen sitte på spiller-objektet og heller referere til et annet objekt for Z-rotasjonen ville det være fullt mulig, så jeg lagde et barn av spiller-objektet som tok seg av Z-rotasjon. Med at dette nye objektet var barn av X-rotasjon objektet ville det følge X-r</w:t>
-      </w:r>
-      <w:r>
-        <w:rPr>
-          <w:highlight w:val="yellow"/>
-        </w:rPr>
-        <w:t>otasjon</w:t>
-      </w:r>
-      <w:r>
-        <w:rPr>
-          <w:highlight w:val="yellow"/>
-        </w:rPr>
-        <w:t xml:space="preserve"> samtidig som manipulering av Z-rotasjon</w:t>
-      </w:r>
-      <w:r>
-        <w:rPr>
-          <w:highlight w:val="yellow"/>
-        </w:rPr>
-        <w:t xml:space="preserve"> ikke ville påvirke X-rotasjon</w:t>
-      </w:r>
-      <w:r>
-        <w:rPr>
-          <w:highlight w:val="yellow"/>
-        </w:rPr>
-        <w:t>en</w:t>
-      </w:r>
-      <w:r>
-        <w:rPr>
-          <w:highlight w:val="yellow"/>
-        </w:rPr>
-        <w:t xml:space="preserve">. </w:t>
-      </w:r>
-      <w:r>
-        <w:rPr>
-          <w:highlight w:val="yellow"/>
-        </w:rPr>
-        <w:t xml:space="preserve">Jeg forandret etterhvert dette til </w:t>
-      </w:r>
-      <w:r>
-        <w:rPr>
-          <w:highlight w:val="yellow"/>
-        </w:rPr>
-        <w:t>et statisk kamera som ikke roteres, med at visjonen for hva jeg ville at spillet skulle være forandret seg, men det var mye god lære i å gå gjennom prosessen.</w:t>
-      </w:r>
-    </w:p>
-    <w:p/>
-    <w:p>
-      <w:r>
-        <w:t xml:space="preserve">Unity hierarkiet kan også bli brukt til å lette på arbeid og forkorte visse oppsett. </w:t>
-      </w:r>
-      <w:r>
-        <w:t xml:space="preserve">Hvis vi har et spiller-objekt som skal bestå av mange komponenter og finner ut at vi må forandre på </w:t>
-      </w:r>
-      <w:r>
-        <w:t>3d-</w:t>
-      </w:r>
-      <w:r>
-        <w:t>modellen og re-importere den til Unity, må vi legge inn alle komponenter og data tilhørende på nytt. Måten vi kan unngå dette på er å konstruere spiller-objektet</w:t>
-      </w:r>
-      <w:r>
-        <w:t xml:space="preserve"> </w:t>
-      </w:r>
-      <w:r>
-        <w:t>som en abstrakt klasse der selve modellen er separert fra komponentene</w:t>
-      </w:r>
-      <w:r>
-        <w:t>, og en re-import vil ikke påvirke andre data enn modellen selv.</w:t>
-      </w:r>
-    </w:p>
-    <w:p/>
-    <w:p>
-      <w:pPr>
-        <w:pStyle w:val="Overskrift3"/>
-      </w:pPr>
-      <w:r>
-        <w:t xml:space="preserve">3D </w:t>
-      </w:r>
-      <w:r>
-        <w:t>Animasjon</w:t>
-      </w:r>
-    </w:p>
-    <w:p>
-      <w:r>
-        <w:t xml:space="preserve">Når det kommer til å animere en 3D-modell, har man generelt to løsninger, statisk animasjon eller «Root motion». Root motion er et nyere konsept som blir brukt i moderne spill mens statisk animasjon starter å bli utdatert. </w:t>
-      </w:r>
-      <w:r>
-        <w:t xml:space="preserve">Ved statisk animasjon betyr det at animasjonen blir kjørt uten at «nullpunktet» til objektet forandrer seg. Det betyr at om objektet har en gå-animasjon, vil animasjonen kjøre uten at objektet nødvendigvis forandrer posisjon. Derfor ved bruk av statisk animasjon, må vi samtidig si at objektet skal bevege seg på en måte som passer animasjonen </w:t>
-      </w:r>
-      <w:r>
-        <w:t>ved</w:t>
-      </w:r>
-      <w:r>
-        <w:t xml:space="preserve"> script. Ved bruk av «Root motion» gir vi all kontroll av bevegelse til animasjonen. Om vi animerer et objekt til å flytte seg en meter framover i blender, vil objektet også bevege seg en meter på samme måte</w:t>
-      </w:r>
-      <w:r>
-        <w:t xml:space="preserve"> i Unity. Dette åpner muligheten for veldig realistiske bevegelse-mekanikker i som er mer tydelig</w:t>
-      </w:r>
-      <w:r>
-        <w:t>e</w:t>
-      </w:r>
-      <w:r>
-        <w:t xml:space="preserve"> i moderne spill. </w:t>
-      </w:r>
-    </w:p>
-    <w:p>
-      <w:r>
-        <w:t xml:space="preserve">I dette prosjektet valgte jeg å bruke statisk animasjon ved at jeg traff på flere problemer ved bruk av root motion. De fleste av problemene kan generaliseres ned til det at Unity har et eget fysikk-system (Transform), som gjør det vanskelig å holde styr på posisjonen til Unity objektet i forhold til blender-modellen som eier root motion delen. </w:t>
-      </w:r>
-    </w:p>
-    <w:p>
-      <w:r>
-        <w:lastRenderedPageBreak/>
-        <w:t>Litt nærmere forklart, så har man Unity</w:t>
-      </w:r>
-      <w:r>
-        <w:t>-</w:t>
-      </w:r>
-      <w:r>
-        <w:t>objektet som er parent til Blender</w:t>
-      </w:r>
-      <w:r>
-        <w:t>-modellen</w:t>
-      </w:r>
-      <w:r>
-        <w:t xml:space="preserve">. </w:t>
-      </w:r>
-      <w:r>
-        <w:t>Det vil si at manipulasjon av Unity-objektet vil også gjøre det samme med Blender-modellen i forhold til posisjon/rotasjon, men om Blender-modellen har root motion vil den selv forandre posisjon/rotasjon uavhengig av Unity-objektet og vil eventu</w:t>
-      </w:r>
-      <w:r>
-        <w:t>e</w:t>
-      </w:r>
-      <w:r>
-        <w:t xml:space="preserve">lt skape en forskjell i posisjon/rotasjon mellom objektene.  Det er naturligvis mange løsninger rundt dette, men for dette prosjektet følte jeg </w:t>
-      </w:r>
-      <w:r>
-        <w:t xml:space="preserve">ikke at </w:t>
-      </w:r>
-      <w:r>
-        <w:t>root motion ga meg noen fordeler.</w:t>
-      </w:r>
-    </w:p>
-    <w:p/>
-    <w:p>
-      <w:pPr>
-        <w:pStyle w:val="Overskrift3"/>
-      </w:pPr>
-      <w:r>
-        <w:t>Kode-prinsipp</w:t>
-      </w:r>
-      <w:r>
-        <w:t xml:space="preserve"> under Monobehavior</w:t>
-      </w:r>
-    </w:p>
-    <w:p>
-      <w:r>
-        <w:t xml:space="preserve">Selv om prinsipp som MVC ikke er </w:t>
-      </w:r>
-      <w:r>
-        <w:rPr>
-          <w:highlight w:val="yellow"/>
-        </w:rPr>
         <w:t>engasjert</w:t>
       </w:r>
       <w:r>
-        <w:t xml:space="preserve"> </w:t>
-      </w:r>
-      <w:r>
-        <w:t xml:space="preserve">i Unity koding, så har det oppstått andre prinsipp som bygger på den komponent-baserte strukturen av behov for bedre ytelse under kjøring. Dette blir ofte kalt «Object-pooling» som er et konsept basert på å bruke de samme objektene om igjen I stedet for å lage nye. Dette er mulig fordi GameObject klassen har metoder for å aktivere og deaktivere objekt i scenen, som betyr at </w:t>
-      </w:r>
-      <w:r>
-        <w:t>vi</w:t>
-      </w:r>
-      <w:r>
-        <w:t xml:space="preserve"> kan midlertidig kan slå av ytelsen til et objekt til vi får bruk for det igjen. Dette konseptet er </w:t>
-      </w:r>
-      <w:r>
-        <w:rPr>
-          <w:highlight w:val="yellow"/>
-        </w:rPr>
-        <w:t>engasjert</w:t>
-      </w:r>
-      <w:r>
         <w:t xml:space="preserve"> i spill-programmering siden det å instansiere eller fjerne objekter i kjøretid kan drastisk påvirke ytelsen til et spill og i verste fall påføre «Lagg». </w:t>
       </w:r>
     </w:p>
     <w:p>
       <w:r>
-        <w:t xml:space="preserve">Hvis vi tar for oss et spill-konsept som «Bullethell» der hundrevis av objekter blir instansiert i scenen der spilleren må unngå de for å overleve, kan vi se hvorfor dette konseptet kan bli viktig. Instantiate() og Destroy() er tunge operasjoner, og om vi kjører de hundrevis av ganger hver ramme, kan vi risikere og ikke kunne klare å kjøre gjennom Update() metoden 60 ganger før sekundet er over. </w:t>
+        <w:t xml:space="preserve">Hvis vi tar for oss et spill-konsept som «Bullethell» der hundrevis av objekter blir instansiert i scenen der spilleren må unngå de for å overleve, kan vi se hvorfor dette konseptet kan bli viktig. </w:t>
+      </w:r>
+      <w:proofErr w:type="spellStart"/>
+      <w:r>
+        <w:t>Instantiate</w:t>
+      </w:r>
+      <w:proofErr w:type="spellEnd"/>
+      <w:r>
+        <w:t xml:space="preserve">() og </w:t>
+      </w:r>
+      <w:proofErr w:type="spellStart"/>
+      <w:r>
+        <w:t>Destroy</w:t>
+      </w:r>
+      <w:proofErr w:type="spellEnd"/>
+      <w:r>
+        <w:t xml:space="preserve">() er tunge operasjoner, og om vi kjører de hundrevis av ganger hver ramme, kan vi risikere og ikke kunne klare å kjøre gjennom Update() metoden 60 ganger før sekundet er over. </w:t>
       </w:r>
     </w:p>
     <w:p>
@@ -989,7 +1209,31 @@
         <w:t>Løsningen på dette er å bruke Awake() metoden som blir kjørt ved starten av kjøretid før alle andre metoder, uavhengig av om scriptets tilhørende GameObjekt er aktivt eller ikke. Her</w:t>
       </w:r>
       <w:r>
-        <w:t xml:space="preserve"> tenker vi oss fram til et maksimalt antall objekter spillet kommer til å bruke og bruker det antallet som kondisjon i en for-loop. Deretter bruker vi Instantiate() for å instansiere objektet og legger på nødvendige komponenter vi vet objektet skal ha om objektet ikke allerede er en «prefab» som er et ferdig-innstilt </w:t>
+        <w:t xml:space="preserve"> tenker vi oss fram til et maksimalt antall objekter spillet kommer til å bruke og bruker det antallet som kondisjon i en for-loop. Deretter bruker vi </w:t>
+      </w:r>
+      <w:proofErr w:type="spellStart"/>
+      <w:r>
+        <w:t>Instantiate</w:t>
+      </w:r>
+      <w:proofErr w:type="spellEnd"/>
+      <w:r>
+        <w:t xml:space="preserve">() for å </w:t>
+      </w:r>
+      <w:proofErr w:type="spellStart"/>
+      <w:r>
+        <w:t>instansiere</w:t>
+      </w:r>
+      <w:proofErr w:type="spellEnd"/>
+      <w:r>
+        <w:t xml:space="preserve"> objektet og legger på nødvendige komponenter vi vet objektet skal ha om objektet ikke allerede er en «</w:t>
+      </w:r>
+      <w:proofErr w:type="spellStart"/>
+      <w:r>
+        <w:t>prefab</w:t>
+      </w:r>
+      <w:proofErr w:type="spellEnd"/>
+      <w:r>
+        <w:t xml:space="preserve">» som er et ferdig-innstilt </w:t>
       </w:r>
       <w:r>
         <w:t>spill-</w:t>
@@ -1013,7 +1257,15 @@
         <w:t>. Jeg kom fram t</w:t>
       </w:r>
       <w:r>
-        <w:t>il at jeg trengte «Object-pooling»</w:t>
+        <w:t>il at jeg trengte «Object-</w:t>
+      </w:r>
+      <w:proofErr w:type="spellStart"/>
+      <w:r>
+        <w:t>pooling</w:t>
+      </w:r>
+      <w:proofErr w:type="spellEnd"/>
+      <w:r>
+        <w:t>»</w:t>
       </w:r>
       <w:r>
         <w:t xml:space="preserve"> ved at jeg merket ytelsen ble dårlig når jeg bare instansierte og ødela objekt </w:t>
@@ -1035,106 +1287,189 @@
       </w:r>
     </w:p>
     <w:p>
+      <w:pPr>
+        <w:pStyle w:val="Overskrift3"/>
+      </w:pPr>
+      <w:r>
+        <w:t>Hvordan ideen og realiteten kolliderte</w:t>
+      </w:r>
+    </w:p>
+    <w:p>
       <w:r>
         <w:t xml:space="preserve">Da jeg startet hadde jeg en klar visjon over hva jeg ville utføre og klare innenfor tiden jeg hadde, men jeg undervurderte prosessen på utrolig mange felt. Jeg tenkte at så lenge jeg kunne lage en modell i Blender og ha en solid bakgrunn og forståelse av C# at å lage et relativt simpelt spill i Unity ville være lett. </w:t>
       </w:r>
     </w:p>
     <w:p/>
     <w:p>
+      <w:r>
+        <w:t xml:space="preserve">I visjonen hadde jeg sett for meg et spill fra tredje-persons perspektiv der spilleren skulle kampe mot en fiende med forskjellige egenskaper. Jeg vil </w:t>
+      </w:r>
+      <w:r>
+        <w:t>uten tvil</w:t>
+      </w:r>
+      <w:r>
+        <w:t xml:space="preserve"> si at det </w:t>
+      </w:r>
+      <w:r>
+        <w:t>ferdige</w:t>
+      </w:r>
+      <w:r>
+        <w:t xml:space="preserve"> spillet er et produkt som fortsatt følger den originale ideen, men på mange måter måtte jeg også legge ned flere uskrevne ideer når det kom til kamera, kampsystem, verdenen og fienden</w:t>
+      </w:r>
+      <w:r>
+        <w:t xml:space="preserve"> på grunn av ren vanskelighetsgrad og tiden det ville ta</w:t>
+      </w:r>
+      <w:r>
+        <w:t xml:space="preserve">. </w:t>
+      </w:r>
+    </w:p>
+    <w:p>
+      <w:r>
+        <w:t>For det første fant jeg ut av kamera-koding og få det til å gjøre det jeg ville, viste seg til å være utrolig komplisert</w:t>
+      </w:r>
+      <w:r>
+        <w:t xml:space="preserve"> og var ikke verdt å investere mer tid i enn jeg allerede hadde gjort</w:t>
+      </w:r>
+      <w:r>
+        <w:t xml:space="preserve">. </w:t>
+      </w:r>
+      <w:r>
+        <w:t>Unity kameraet er basert på tidligere forklart «Transform» som er verdier som beskriver e</w:t>
+      </w:r>
+      <w:r>
+        <w:t>t objekts rotasjon, posisjon og størrelse i en</w:t>
+      </w:r>
+      <w:r>
+        <w:t xml:space="preserve"> 3d plass. og disse verdiene vises i Unity editoren som x, y og z. Alle «Transform» verdier kan</w:t>
+      </w:r>
+      <w:r>
+        <w:t xml:space="preserve"> manipuleres i kode</w:t>
+      </w:r>
+      <w:r>
+        <w:t xml:space="preserve">. </w:t>
+      </w:r>
+      <w:r>
+        <w:t xml:space="preserve">Jeg ville at kameraet skulle kunne roteres rundt spiller både på x og z aksen, og </w:t>
+      </w:r>
+      <w:r>
+        <w:t>koder meg fram til en slik funksjon. Det jeg ikke visste var at de verdiene som vises i editoren beskriver ikke objektets ekte rotasjon i 3d rommet, bare verdier som er lette for oss å forstå. Dette gir problemer om man prøver å direkte manipulere rotasjons-verdiene i editoren med at de ikke representerer de faktiske tallene</w:t>
+      </w:r>
+      <w:r>
+        <w:t xml:space="preserve">. Den ekte rotasjonen blir beskrevet gjennom kvaternioner, som Monobehavior har egne metoder for å manipulere. Jeg følte det var et hull som ikke var verdt å gå ned i for en såpass liten del av prosjektet. </w:t>
+      </w:r>
+    </w:p>
+    <w:p/>
+    <w:p>
+      <w:r>
+        <w:t xml:space="preserve">Den andre veggen jeg traff relativt tidlig var hvor vanskelig det ville bli å gjennomføre spillerkontrollen på den måten jeg originalt hadde tenkt. I utgangspunktet ville jeg at spilleren skulle kunne bære på et nærkamp-våpen som for eksempel et sverd og kunne slå fienden. Dette forsøkte jeg å gjøre ved å legge en kollisjons boks på våpenet og la en animasjon styre banen til sverdet, noe som viste seg til å være utrolig uresponsivt. </w:t>
+      </w:r>
+      <w:r>
+        <w:t xml:space="preserve">Eventuelt fant jeg ut at de fleste spill utviklet i Unity som </w:t>
+      </w:r>
+      <w:r>
+        <w:lastRenderedPageBreak/>
+        <w:t>bruker nærkamp lager system rundt «</w:t>
+      </w:r>
+      <w:proofErr w:type="spellStart"/>
+      <w:r>
+        <w:t>Ray</w:t>
+      </w:r>
+      <w:r>
+        <w:t>casting</w:t>
+      </w:r>
+      <w:proofErr w:type="spellEnd"/>
+      <w:r>
+        <w:t>» som bruker usynlige linjer i et 3d-rom for å oppdage kollisjon, og gjør det mer</w:t>
+      </w:r>
+      <w:r>
+        <w:t>e</w:t>
+      </w:r>
+      <w:r>
+        <w:t xml:space="preserve"> robust i motsetning til å basere all kollisjon på om et objekt treffer et annet. Dette kombinert med animasjoner får det til å se ut som objektet spilleren holder er det som treffer. Jeg bestemte meg for å sette dette på pause og starta heller å lete etter andre måter å utvikle kampsystemet på.</w:t>
+      </w:r>
+    </w:p>
+    <w:p>
       <w:pPr>
         <w:pStyle w:val="Overskrift3"/>
       </w:pPr>
-      <w:r>
-        <w:t>Hvordan ideen og realiteten kolliderte</w:t>
-      </w:r>
-    </w:p>
-    <w:p>
-      <w:r>
-        <w:t xml:space="preserve">I visjonen hadde jeg sett for meg et spill fra tredje-persons perspektiv der spilleren skulle kampe mot en fiende med forskjellige egenskaper. Jeg vil nok si at det </w:t>
-      </w:r>
-      <w:r>
-        <w:t>ferdige</w:t>
-      </w:r>
-      <w:r>
-        <w:t xml:space="preserve"> spillet er et produkt som fortsatt følger den originale ideen, men på mange måter måtte jeg også legge ned flere uskrevne ideer når det kom til kamera, kampsystem, verdenen og fienden</w:t>
-      </w:r>
-      <w:r>
-        <w:t xml:space="preserve"> på grunn av ren vanskelighetsgrad og tiden det ville ta</w:t>
-      </w:r>
-      <w:r>
-        <w:t xml:space="preserve">. </w:t>
-      </w:r>
-    </w:p>
-    <w:p>
-      <w:r>
-        <w:t>For det første fant jeg ut av kamera-koding og få det til å gjøre det jeg ville, viste seg til å være utrolig komplisert</w:t>
-      </w:r>
-      <w:r>
-        <w:t xml:space="preserve"> og var ikke verdt å investere mer tid i enn jeg allerede hadde gjort</w:t>
-      </w:r>
-      <w:r>
-        <w:t xml:space="preserve">. </w:t>
-      </w:r>
-      <w:r>
-        <w:t>Unity kameraet er basert på tidligere forklart «Transform» som er verdier som beskriver e</w:t>
-      </w:r>
-      <w:r>
-        <w:t>t objekts rotasjon, posisjon og størrelse i en</w:t>
-      </w:r>
-      <w:r>
-        <w:t xml:space="preserve"> 3d plass. og disse verdiene vises i Unity editoren som x, y og z. Alle «Transform» verdier kan</w:t>
-      </w:r>
-      <w:r>
-        <w:t xml:space="preserve"> manipuleres i kode</w:t>
-      </w:r>
-      <w:r>
-        <w:t xml:space="preserve">. </w:t>
-      </w:r>
-      <w:r>
-        <w:t xml:space="preserve">Jeg ville at kameraet skulle kunne roteres rundt spiller både på x og z aksen, og </w:t>
-      </w:r>
-      <w:r>
-        <w:t>koder meg fram til en slik funksjon. Det jeg ikke visste var at de verdiene som vises i editoren beskriver ikke objektets ekte rotasjon i 3d rommet, bare verdier som er lette for oss å forstå. Dette gir problemer om man prøver å direkte manipulere rotasjons-verdiene i editoren med at de ikke representerer de faktiske tallene</w:t>
-      </w:r>
-      <w:r>
-        <w:t xml:space="preserve">. Den ekte rotasjonen blir beskrevet gjennom kvaternioner, som Monobehavior har egne metoder for å manipulere. Jeg følte det var et hull som ikke var verdt å gå ned i for en såpass liten del av prosjektet. </w:t>
-      </w:r>
     </w:p>
     <w:p>
       <w:pPr>
         <w:pStyle w:val="Overskrift3"/>
       </w:pPr>
       <w:r>
-        <w:t>Ulike Unity versjoner, ulike mangler</w:t>
-      </w:r>
-    </w:p>
+        <w:t>Prosjekt-omstart</w:t>
+      </w:r>
+    </w:p>
+    <w:p>
+      <w:r>
+        <w:t>Jeg bestemte meg eventuelt for å legge ned det jeg jeg og starte på blanke ark. Denne gangen forestilte jeg meg et topp ned perspektiv der kameraet er statisk og bare følger spilleren. Jeg valgte også å «begrense» spiller-angrep til prosjektiler, selv om jeg originalt hadde sett for meg våpen</w:t>
+      </w:r>
+      <w:r>
+        <w:t xml:space="preserve"> og angrep</w:t>
+      </w:r>
+      <w:r>
+        <w:t xml:space="preserve"> for nærkamp. </w:t>
+      </w:r>
+      <w:r>
+        <w:t xml:space="preserve">Jeg lagde et system der prosjektil-basert kamp ga mening, og la mer fokus på </w:t>
+      </w:r>
+      <w:r>
+        <w:t xml:space="preserve">én unik spill-mekanikk framfor flere. </w:t>
+      </w:r>
+    </w:p>
+    <w:p/>
+    <w:p>
+      <w:r>
+        <w:t>Dette konseptet åpnet muligheten for en mindre frustrerende utviklings-prosess der jeg fikk bruke tiden min på å kode fram ideer i stedet for å dykke ned i avanserte teknikker.</w:t>
+      </w:r>
+      <w:r>
+        <w:t xml:space="preserve"> Jeg slapp også å tenke på utvikle et bevegelses-system som måtte ta hensyn til forskjellige høyder i terrenget siden arenaen består av en rund plate. Det starta </w:t>
+      </w:r>
+      <w:r>
+        <w:t>raskt</w:t>
+      </w:r>
+      <w:r>
+        <w:t xml:space="preserve"> å ligne på et spill jeg faktisk kunne gjøre ferdig innen tidsfristen med de nye begrensningene jeg la ut for meg selv.</w:t>
+      </w:r>
+    </w:p>
+    <w:p/>
     <w:p>
       <w:pPr>
         <w:pStyle w:val="Overskrift3"/>
       </w:pPr>
       <w:r>
-        <w:t>Prosjekt-omstart</w:t>
-      </w:r>
-    </w:p>
-    <w:p>
-      <w:r>
-        <w:t>Jeg bestemte meg eventuelt for å legge ned det jeg jeg og starte på blanke ark. Denne gangen forestilte jeg meg et topp ned perspektiv der kameraet er statisk og bare følger spilleren. Jeg valgte også å «begrense» spiller-angrep til prosjektiler, selv om jeg originalt hadde sett for meg våpen</w:t>
-      </w:r>
-      <w:r>
-        <w:t xml:space="preserve"> og </w:t>
+        <w:t>Fristelsen av å bruke gratis «Assets»</w:t>
+      </w:r>
+    </w:p>
+    <w:p>
+      <w:r>
+        <w:t>Unity har en butikk der spill-utviklere kan både legge ut og kjøpe forskjellige ferdiglagde «</w:t>
+      </w:r>
+      <w:r>
+        <w:t>A</w:t>
+      </w:r>
+      <w:r>
+        <w:t xml:space="preserve">ssets» som for eksempel 3d-modeller, </w:t>
+      </w:r>
+      <w:r>
+        <w:t>effekter</w:t>
+      </w:r>
+      <w:r>
+        <w:t xml:space="preserve"> og kode. Noe av dette er gratis for utviklere å ta og bruke i egne prosjekt, til og med kommersielle spill som tjenes penger på. Jeg erfarte raskt at mange av 3d-modellene som var lagt ut gratis for bruk i butikken var ganske høy kvalitet på i forhold til det jeg selv kunne lage. </w:t>
+      </w:r>
+      <w:r>
+        <w:t xml:space="preserve">Derfor var fristelsen stor når jeg så muligheten for å hoppe over flere utfordringer når det kom til å lage spill-klare modeller og andre material. Tar jeg vekk prosessen ved å ikke bare lære Blender(3D-modellering) i prosjektet, men også mestre det til et punkt hvor jeg kan forestille meg noe og lage det, kunne jeg lagt mer fokus på kode og flere mekanikker i spillet. Dette var en realitet jeg måtte vurdere siden det å bruke bare én ferdiglagd modell ville bety at jeg gikk bort ifra den originale visjonen av å lage alt selv. </w:t>
+      </w:r>
+      <w:r>
+        <w:t xml:space="preserve">Jeg endte opp med å lage alt selv som jeg i utgangspunktet hadde bestemt meg for før jeg fant gratis material i så høy kvalitet. Dette valget bygger også på ideen om å kunne dokumentere de forskjellige systemene og prosessene som man må gjennom for å </w:t>
       </w:r>
       <w:r>
         <w:lastRenderedPageBreak/>
-        <w:t>angrep</w:t>
-      </w:r>
-      <w:r>
-        <w:t xml:space="preserve"> for nærkamp. </w:t>
-      </w:r>
-      <w:r>
-        <w:t xml:space="preserve">Jeg lagde et system der prosjektil-basert kamp ga mening, og la mer fokus på </w:t>
-      </w:r>
-      <w:r>
-        <w:t xml:space="preserve">én unik spill-mekanikk framfor flere. </w:t>
+        <w:t xml:space="preserve">lage et spill mye grundigere og riktigere. Jeg tror prosjektet undergraves </w:t>
+      </w:r>
+      <w:r>
+        <w:t xml:space="preserve">en god del om jeg velger å ta snarveier når jeg ser dem. </w:t>
       </w:r>
     </w:p>
     <w:p>
@@ -1142,35 +1477,10 @@
         <w:pStyle w:val="Overskrift3"/>
       </w:pPr>
       <w:r>
-        <w:t>Fristelsen av å bruke gratis «Assets»</w:t>
-      </w:r>
-    </w:p>
-    <w:p>
-      <w:r>
-        <w:t>Unity har en butikk der spill-utviklere kan både legge ut og kjøpe forskjellige ferdiglagde «</w:t>
-      </w:r>
-      <w:r>
-        <w:t>A</w:t>
-      </w:r>
-      <w:r>
-        <w:t xml:space="preserve">ssets» som for eksempel 3d-modeller, </w:t>
-      </w:r>
-      <w:r>
-        <w:t>effekter</w:t>
-      </w:r>
-      <w:r>
-        <w:t xml:space="preserve"> og kode. Noe av dette er gratis for utviklere å ta og bruke i egne prosjekt, til og med kommersielle spill som tjenes penger på. Jeg erfarte raskt at mange av 3d-modellene som var lagt ut gratis for bruk i butikken var ganske høy kvalitet på i forhold til det jeg selv kunne lage. </w:t>
-      </w:r>
-      <w:r>
-        <w:t xml:space="preserve">Derfor var fristelsen stor når jeg så muligheten for å hoppe over flere utfordringer når det kom til å lage spill-klare modeller og andre material. Tar jeg vekk prosessen ved å ikke bare lære Blender(3D-modellering) i prosjektet, men også mestre det til et punkt hvor jeg kan forestille meg noe og lage det, kunne jeg lagt mer fokus på kode og flere mekanikker i spillet. Dette var en realitet jeg måtte vurdere siden det å bruke bare én ferdiglagd modell ville bety at jeg gikk bort ifra den originale visjonen av å lage alt selv. </w:t>
-      </w:r>
-      <w:r>
-        <w:t xml:space="preserve">Jeg endte opp med å lage alt selv som jeg i utgangspunktet hadde bestemt meg for før jeg fant gratis material i så høy kvalitet. Dette valget bygger også på ideen om å kunne dokumentere de forskjellige systemene og prosessene som man må gjennom for å lage et spill mye grundigere og riktigere. Jeg tror prosjektet undergraves </w:t>
-      </w:r>
-      <w:r>
-        <w:t xml:space="preserve">en god del om jeg velger å ta snarveier når jeg ser dem. </w:t>
-      </w:r>
-    </w:p>
+        <w:t>Begrensninger og tidspress</w:t>
+      </w:r>
+    </w:p>
+    <w:p/>
     <w:p>
       <w:pPr>
         <w:pStyle w:val="Overskrift3"/>
@@ -1189,14 +1499,6 @@
       </w:r>
     </w:p>
     <w:p>
-      <w:r>
-        <w:t xml:space="preserve">I utviklingen av spillet tok jeg </w:t>
-      </w:r>
-      <w:r>
-        <w:t>bruk av Monobehavior biblioteket der jeg kunne, noe som naturligvis førte til mange ukjente metoder.</w:t>
-      </w:r>
-    </w:p>
-    <w:p>
       <w:pPr>
         <w:pStyle w:val="Overskrift2"/>
       </w:pPr>
@@ -1206,7 +1508,15 @@
     </w:p>
     <w:p>
       <w:r>
-        <w:t>Grunnlaget til spillerkontrollen er bygd på en «wasd» bevegelse der jeg lagrer hvilken verdi x og z a</w:t>
+        <w:t>Grunnlaget til spillerkontrollen er bygd på en «</w:t>
+      </w:r>
+      <w:proofErr w:type="spellStart"/>
+      <w:r>
+        <w:t>wasd</w:t>
+      </w:r>
+      <w:proofErr w:type="spellEnd"/>
+      <w:r>
+        <w:t>» bevegelse der jeg lagrer hvilken verdi x og z a</w:t>
       </w:r>
       <w:r>
         <w:t>ks</w:t>
@@ -1215,8 +1525,25 @@
         <w:t>ene</w:t>
       </w:r>
       <w:r>
-        <w:t xml:space="preserve"> har og legger disse inn i en Vector3 variabel. X og z verdiene blir funnet ved hjelp av Monobehavior sin </w:t>
-      </w:r>
+        <w:t xml:space="preserve"> har og legger disse inn i en Vector3 variabel. </w:t>
+      </w:r>
+      <w:proofErr w:type="spellStart"/>
+      <w:r>
+        <w:t>X</w:t>
+      </w:r>
+      <w:proofErr w:type="spellEnd"/>
+      <w:r>
+        <w:t xml:space="preserve"> og z verdiene blir funnet ved hjelp av </w:t>
+      </w:r>
+      <w:proofErr w:type="spellStart"/>
+      <w:r>
+        <w:t>Monobehavior</w:t>
+      </w:r>
+      <w:proofErr w:type="spellEnd"/>
+      <w:r>
+        <w:t xml:space="preserve"> sin </w:t>
+      </w:r>
+      <w:proofErr w:type="spellStart"/>
       <w:r>
         <w:rPr>
           <w:rFonts w:ascii="Consolas" w:hAnsi="Consolas" w:cs="Consolas"/>
@@ -1224,65 +1551,147 @@
           <w:sz w:val="19"/>
           <w:szCs w:val="19"/>
         </w:rPr>
-        <w:t xml:space="preserve">Input.GetAxisRaw() </w:t>
-      </w:r>
-      <w:r>
-        <w:t xml:space="preserve">metode som lytter etter tastatur-trykk. Spilleren har en «RigidBody» som er Unity sin fysikk-komponent der jeg kan kontrollere for eksempel kraft i en retning som blir beskrevet av Vector3 variabelen. I utgangspunktet valgte jeg å slå av tyngdekraften </w:t>
-      </w:r>
+        <w:t>Input.GetAxisRaw</w:t>
+      </w:r>
+      <w:proofErr w:type="spellEnd"/>
+      <w:r>
+        <w:rPr>
+          <w:rFonts w:ascii="Consolas" w:hAnsi="Consolas" w:cs="Consolas"/>
+          <w:color w:val="000000"/>
+          <w:sz w:val="19"/>
+          <w:szCs w:val="19"/>
+        </w:rPr>
+        <w:t xml:space="preserve">() </w:t>
+      </w:r>
+      <w:r>
+        <w:t>metode som lytter etter tastatur-trykk. Spilleren har en «</w:t>
+      </w:r>
+      <w:proofErr w:type="spellStart"/>
+      <w:r>
+        <w:t>RigidBody</w:t>
+      </w:r>
+      <w:proofErr w:type="spellEnd"/>
+      <w:r>
+        <w:t xml:space="preserve">» som er Unity sin fysikk-komponent der jeg kan kontrollere for eksempel kraft i en retning som blir beskrevet av Vector3 variabelen. I utgangspunktet valgte jeg å slå av tyngdekraften </w:t>
+      </w:r>
+      <w:proofErr w:type="spellStart"/>
       <w:r>
         <w:t>increase</w:t>
       </w:r>
       <w:r>
-        <w:t xml:space="preserve">siden prosjektet ikke hadde bruk for det, men etter hvert fant jeg ut at det var lurt for å låse spilleren til bakken og hindre mulige kjøretid feil. Derfor bruker jeg også y verdien i Vector3 variabelen til å legge på en kontinuerlig minkende verdi for å representere en nedover kraft. </w:t>
-      </w:r>
-    </w:p>
-    <w:p/>
-    <w:p>
+        <w:t>siden</w:t>
+      </w:r>
+      <w:proofErr w:type="spellEnd"/>
+      <w:r>
+        <w:t xml:space="preserve"> prosjektet ikke hadde bruk for det, men etter hvert fant jeg ut at det var lurt for å låse spilleren til bakken og hindre mulige kjøretid feil. Derfor bruker jeg også y verdien i Vector3 variabelen til å legge på en kontinuerlig minkende verdi for å representere en nedover kraft. </w:t>
+      </w:r>
+    </w:p>
+    <w:p/>
+    <w:p>
+      <w:r>
+        <w:t>Spilleren har to forskjellige modus (angreps-modus og forsvars-modus), og med disse måtte jeg utvikle to ulike bevegelse</w:t>
+      </w:r>
+      <w:r>
+        <w:t>s</w:t>
+      </w:r>
+      <w:r>
+        <w:t xml:space="preserve"> system. Mens forsvars-modus er veldig standard der spilleren er vendt og løper i samme retning, kodet jeg angreps-modus </w:t>
+      </w:r>
+      <w:r>
+        <w:t xml:space="preserve">til at spilleren kan sikte og vende seg i retning til musepeker samtidig som </w:t>
+      </w:r>
+      <w:r>
+        <w:t>å kunne gå i alle retninger. Her bruker jeg forsvars-modus «</w:t>
+      </w:r>
+      <w:proofErr w:type="spellStart"/>
+      <w:r>
+        <w:t>wasd</w:t>
+      </w:r>
+      <w:proofErr w:type="spellEnd"/>
+      <w:r>
+        <w:t xml:space="preserve">» bevegelse, men legger på rotasjon av spiller-objektet ved hjelp av </w:t>
+      </w:r>
+      <w:proofErr w:type="spellStart"/>
+      <w:r>
+        <w:t>Monobehavior</w:t>
+      </w:r>
+      <w:proofErr w:type="spellEnd"/>
+      <w:r>
+        <w:t xml:space="preserve"> sin </w:t>
+      </w:r>
+      <w:proofErr w:type="spellStart"/>
+      <w:r>
+        <w:t>Physics.Raycast</w:t>
+      </w:r>
+      <w:proofErr w:type="spellEnd"/>
+      <w:r>
+        <w:t>() metode. Metoden kaster en usynlig stråle til</w:t>
+      </w:r>
+      <w:r>
+        <w:t xml:space="preserve"> en plass i 3d-rommet som jeg finner ved å hente x og z-plassen til musepeker. Deretter sier jeg at spiller-objektet skal rotere seg mot den plasseringen.</w:t>
+      </w:r>
+      <w:r>
+        <w:t xml:space="preserve">  Disse to modusene blir vekslet mellom gjennom lytting etter om spiller holder inne høyre museklikk eller ikke. </w:t>
+      </w:r>
+    </w:p>
+    <w:p/>
+    <w:p>
+      <w:r>
+        <w:t xml:space="preserve">Angreps-modus er bygd opp av 9 steg som hver for seg har et eget </w:t>
+      </w:r>
+      <w:proofErr w:type="spellStart"/>
+      <w:r>
+        <w:t>Particle</w:t>
+      </w:r>
+      <w:proofErr w:type="spellEnd"/>
+      <w:r>
+        <w:t>-System</w:t>
+      </w:r>
+      <w:r>
+        <w:t xml:space="preserve"> for en visuell effekt</w:t>
+      </w:r>
+      <w:r>
+        <w:t xml:space="preserve"> (som er Unity sitt </w:t>
+      </w:r>
+      <w:proofErr w:type="spellStart"/>
+      <w:r>
+        <w:t>inebygde</w:t>
+      </w:r>
+      <w:proofErr w:type="spellEnd"/>
+      <w:r>
+        <w:t xml:space="preserve"> system for effekter), samtidig som angreps-kraften har en høyere multiplikator for hvert steg. Det betyr at jo lengre spilleren holder seg i angreps-modus, jo raskere vil angreps-kraften øke. Dette balanseres ved at spilleren ikke får nye </w:t>
+      </w:r>
+      <w:proofErr w:type="spellStart"/>
+      <w:r>
+        <w:t>sjold</w:t>
+      </w:r>
+      <w:proofErr w:type="spellEnd"/>
+      <w:r>
+        <w:t xml:space="preserve"> så lenge angreps-modus er aktivt. </w:t>
+      </w:r>
+      <w:r>
+        <w:t>S</w:t>
+      </w:r>
+      <w:r>
+        <w:t xml:space="preserve">piller-objekt scriptet </w:t>
+      </w:r>
+      <w:r>
+        <w:t xml:space="preserve">har </w:t>
+      </w:r>
+      <w:r>
+        <w:t xml:space="preserve">variabler som teller opp og nullstiller seg for hvert steg når de når </w:t>
+      </w:r>
       <w:r>
         <w:lastRenderedPageBreak/>
-        <w:t>Spilleren har to forskjellige modus (angreps-modus og forsvars-modus), og med disse måtte jeg utvikle to ulike bevegelse</w:t>
-      </w:r>
-      <w:r>
-        <w:t>s</w:t>
-      </w:r>
-      <w:r>
-        <w:t xml:space="preserve"> system. Mens forsvars-modus er veldig standard der spilleren er vendt og løper i samme retning, kodet jeg angreps-modus </w:t>
-      </w:r>
-      <w:r>
-        <w:t xml:space="preserve">til at spilleren kan sikte og vende seg i retning til musepeker samtidig som </w:t>
-      </w:r>
-      <w:r>
-        <w:t>å kunne gå i alle retninger. Her bruker jeg forsvars-modus «wasd» bevegelse, men legger på rotasjon av spiller-objektet ved hjelp av Monobehavior sin Physics.Raycast() metode. Metoden kaster en usynlig stråle til</w:t>
-      </w:r>
-      <w:r>
-        <w:t xml:space="preserve"> en plass i 3d-rommet som jeg finner ved å hente x og z-plassen til musepeker. Deretter sier jeg at spiller-objektet skal rotere seg mot den plasseringen.</w:t>
-      </w:r>
-      <w:r>
-        <w:t xml:space="preserve">  Disse to modusene blir vekslet mellom gjennom lytting etter om spiller holder inne høyre museklikk eller ikke. </w:t>
-      </w:r>
-    </w:p>
-    <w:p/>
-    <w:p>
-      <w:r>
-        <w:t>Angreps-modus er bygd opp av 9 steg som hver for seg har et eget Particle-System</w:t>
-      </w:r>
-      <w:r>
-        <w:t xml:space="preserve"> for en visuell effekt</w:t>
-      </w:r>
-      <w:r>
-        <w:t xml:space="preserve"> (som er Unity sitt inebygde system for effekter), samtidig som angreps-kraften har en høyere multiplikator for hvert steg. Det betyr at jo lengre spilleren holder seg i angreps-modus, jo raskere vil angreps-kraften øke. Dette balanseres ved at spilleren ikke får nye sjold så lenge angreps-modus er aktivt. </w:t>
-      </w:r>
-      <w:r>
-        <w:t>S</w:t>
-      </w:r>
-      <w:r>
-        <w:t xml:space="preserve">piller-objekt scriptet </w:t>
-      </w:r>
-      <w:r>
-        <w:t xml:space="preserve">har </w:t>
-      </w:r>
-      <w:r>
-        <w:t xml:space="preserve">variabler som teller opp og nullstiller seg for hvert steg når de når tidsgrensen jeg har satt, og aktiverer tilhørende Particle-System. </w:t>
+        <w:t xml:space="preserve">tidsgrensen jeg har satt, og aktiverer tilhørende </w:t>
+      </w:r>
+      <w:proofErr w:type="spellStart"/>
+      <w:r>
+        <w:t>Particle</w:t>
+      </w:r>
+      <w:proofErr w:type="spellEnd"/>
+      <w:r>
+        <w:t xml:space="preserve">-System. </w:t>
       </w:r>
       <w:r>
         <w:t>Prosjektilet</w:t>
@@ -1297,7 +1706,31 @@
         <w:t>komponenten</w:t>
       </w:r>
       <w:r>
-        <w:t xml:space="preserve"> til prosjektilet, om den skulle treffe. Monobehavior har egne metoder OnCollisionEnter() og onTriggerEnter() for å høre etter om noe treffer kollisjons-boksen til objektet. </w:t>
+        <w:t xml:space="preserve"> til prosjektilet, om den skulle treffe. </w:t>
+      </w:r>
+      <w:proofErr w:type="spellStart"/>
+      <w:r>
+        <w:t>Monobehavior</w:t>
+      </w:r>
+      <w:proofErr w:type="spellEnd"/>
+      <w:r>
+        <w:t xml:space="preserve"> har egne metoder </w:t>
+      </w:r>
+      <w:proofErr w:type="spellStart"/>
+      <w:r>
+        <w:t>OnCollisionEnter</w:t>
+      </w:r>
+      <w:proofErr w:type="spellEnd"/>
+      <w:r>
+        <w:t xml:space="preserve">() og </w:t>
+      </w:r>
+      <w:proofErr w:type="spellStart"/>
+      <w:r>
+        <w:t>onTriggerEnter</w:t>
+      </w:r>
+      <w:proofErr w:type="spellEnd"/>
+      <w:r>
+        <w:t xml:space="preserve">() for å høre etter om noe treffer kollisjons-boksen til objektet. </w:t>
       </w:r>
     </w:p>
     <w:p/>
@@ -1320,8 +1753,13 @@
     <w:p/>
     <w:p>
       <w:r>
-        <w:t>Derfor baserte jeg fiende-kontrollen på et system av coroutiner</w:t>
-      </w:r>
+        <w:t xml:space="preserve">Derfor baserte jeg fiende-kontrollen på et system av </w:t>
+      </w:r>
+      <w:proofErr w:type="spellStart"/>
+      <w:r>
+        <w:t>coroutiner</w:t>
+      </w:r>
+      <w:proofErr w:type="spellEnd"/>
       <w:r>
         <w:t xml:space="preserve"> der </w:t>
       </w:r>
@@ -1353,7 +1791,15 @@
         <w:t>.</w:t>
       </w:r>
       <w:r>
-        <w:t xml:space="preserve"> Coroutiner er</w:t>
+        <w:t xml:space="preserve"> </w:t>
+      </w:r>
+      <w:proofErr w:type="spellStart"/>
+      <w:r>
+        <w:t>Coroutiner</w:t>
+      </w:r>
+      <w:proofErr w:type="spellEnd"/>
+      <w:r>
+        <w:t xml:space="preserve"> er</w:t>
       </w:r>
       <w:r>
         <w:t xml:space="preserve"> metoder som kjøres parallelt </w:t>
@@ -1362,287 +1808,436 @@
         <w:t>med</w:t>
       </w:r>
       <w:r>
-        <w:t xml:space="preserve"> annen kode, i stor likhet med tradisjonelle </w:t>
+        <w:t xml:space="preserve"> annen kode, i stor likhet med tradisjonelle tråder. </w:t>
+      </w:r>
+      <w:r>
+        <w:t>I rutinene bruker vi linjen «</w:t>
+      </w:r>
+      <w:proofErr w:type="spellStart"/>
+      <w:r>
+        <w:t>yield</w:t>
+      </w:r>
+      <w:proofErr w:type="spellEnd"/>
+      <w:r>
+        <w:t xml:space="preserve"> </w:t>
+      </w:r>
+      <w:proofErr w:type="spellStart"/>
+      <w:r>
+        <w:t>return</w:t>
+      </w:r>
+      <w:proofErr w:type="spellEnd"/>
+      <w:r>
+        <w:t xml:space="preserve"> </w:t>
+      </w:r>
+      <w:proofErr w:type="spellStart"/>
+      <w:r>
+        <w:t>new</w:t>
+      </w:r>
+      <w:proofErr w:type="spellEnd"/>
+      <w:r>
+        <w:t xml:space="preserve"> </w:t>
+      </w:r>
+      <w:proofErr w:type="spellStart"/>
+      <w:r>
+        <w:t>WaitForSeconds</w:t>
+      </w:r>
+      <w:proofErr w:type="spellEnd"/>
+      <w:r>
+        <w:t xml:space="preserve">()» for å fortelle metoden hvor </w:t>
+      </w:r>
+      <w:r>
+        <w:t xml:space="preserve">lenge den skal vente på hvilken plass. </w:t>
+      </w:r>
+      <w:r>
+        <w:t>Under</w:t>
+      </w:r>
+      <w:r>
+        <w:t xml:space="preserve"> denne ventetiden bruker den betydelig mindre ytelse om man skulle </w:t>
+      </w:r>
+      <w:r>
+        <w:t xml:space="preserve">brukt en </w:t>
+      </w:r>
+      <w:proofErr w:type="spellStart"/>
+      <w:r>
+        <w:t>while</w:t>
+      </w:r>
+      <w:proofErr w:type="spellEnd"/>
+      <w:r>
+        <w:t xml:space="preserve"> loop i Update() metoden. </w:t>
+      </w:r>
+    </w:p>
+    <w:p>
+      <w:r>
+        <w:t xml:space="preserve">Dette er bygd opp ved at når scenen starter, kjøres </w:t>
+      </w:r>
+      <w:proofErr w:type="spellStart"/>
+      <w:r>
+        <w:t>PhaseMachine</w:t>
+      </w:r>
+      <w:proofErr w:type="spellEnd"/>
+      <w:r>
+        <w:t xml:space="preserve">() rutinen i fiende-scriptet som varer helt til scene-slutt med tre sekund pause mellom hver gjennomgang. Her sjekker den hvilken fase fienden er i, og kaller </w:t>
+      </w:r>
+      <w:proofErr w:type="spellStart"/>
+      <w:r>
+        <w:t>doCoroutine</w:t>
+      </w:r>
+      <w:proofErr w:type="spellEnd"/>
+      <w:r>
+        <w:t>() rutinen som tar inn en liste med referanser til forskjellige rutiner som hører til fasen. Denne oppfører seg på en måte der den kjører lista med rutiner i en for</w:t>
+      </w:r>
+      <w:r>
+        <w:t>-</w:t>
+      </w:r>
+      <w:r>
+        <w:t>loop, men med</w:t>
+      </w:r>
+      <w:r>
+        <w:t xml:space="preserve"> ventetid og en sjekk som hindrer at for mange rutiner kan kjøre samtidig. </w:t>
+      </w:r>
+    </w:p>
+    <w:p/>
+    <w:p>
+      <w:pPr>
+        <w:pStyle w:val="Overskrift2"/>
+      </w:pPr>
+      <w:r>
+        <w:t>GUI, resolusjon og grafikk</w:t>
+      </w:r>
+    </w:p>
+    <w:p>
+      <w:r>
+        <w:t>Unity har et godt i</w:t>
+      </w:r>
+      <w:r>
+        <w:t>nnebygd system for oppbygning av GUI, og all GUI er bygd opp av panel inne i andre panel</w:t>
+      </w:r>
+      <w:r>
+        <w:t xml:space="preserve">. Alle GUI objekter har naturligvis også mulighet til å bruke komponenter i likhet med vanlige spill-objekt. Disse komponentene er ofte GUI spesialisert og har ofte fokus på å gjøre den mer interaktiv og dynamisk for ulike skjermstørrelser, men den har også komponenter som knapper, bilder, </w:t>
+      </w:r>
+      <w:proofErr w:type="spellStart"/>
+      <w:r>
+        <w:t>toggle</w:t>
+      </w:r>
+      <w:proofErr w:type="spellEnd"/>
+      <w:r>
+        <w:t xml:space="preserve"> og nedtrekks funksjoner. Alle slike komponenter har mulighet til å referere for </w:t>
       </w:r>
       <w:r>
         <w:lastRenderedPageBreak/>
-        <w:t xml:space="preserve">tråder. </w:t>
-      </w:r>
-      <w:r>
-        <w:t>I rutinene bruker vi linjen «</w:t>
-      </w:r>
-      <w:r>
-        <w:t xml:space="preserve">yield return new WaitForSeconds()» for å fortelle metoden hvor </w:t>
-      </w:r>
-      <w:r>
-        <w:t xml:space="preserve">lenge den skal vente på hvilken plass. </w:t>
-      </w:r>
-      <w:r>
-        <w:t>Under</w:t>
-      </w:r>
-      <w:r>
-        <w:t xml:space="preserve"> denne ventetiden bruker den betydelig mindre ytelse om man skulle </w:t>
-      </w:r>
-      <w:r>
-        <w:t xml:space="preserve">brukt en while loop i Update() metoden. </w:t>
-      </w:r>
-    </w:p>
-    <w:p>
-      <w:r>
-        <w:t>Dette er bygd opp ved at når scenen starter, kjøres PhaseMachine() rutinen i fiende-scriptet som varer helt til scene-slutt med tre sekund pause mellom hver gjennomgang. Her sjekker den hvilken fase fienden er i, og kaller doCoroutine() rutinen som tar inn en liste med referanser til forskjellige rutiner som hører til fasen. Denne oppfører seg på en måte der den kjører lista med rutiner i en for</w:t>
+        <w:t xml:space="preserve">eksempel en </w:t>
+      </w:r>
+      <w:proofErr w:type="spellStart"/>
+      <w:r>
+        <w:t>onClick</w:t>
+      </w:r>
+      <w:proofErr w:type="spellEnd"/>
+      <w:r>
+        <w:t xml:space="preserve">() metode i et script, som jeg har tatt i bruk for å styre brukeren rundt.  </w:t>
+      </w:r>
+      <w:r>
+        <w:t xml:space="preserve">Disse </w:t>
+      </w:r>
+      <w:r>
+        <w:t xml:space="preserve">komponentene </w:t>
+      </w:r>
+      <w:r>
+        <w:t xml:space="preserve">har jeg </w:t>
+      </w:r>
+      <w:r>
+        <w:t xml:space="preserve">også </w:t>
+      </w:r>
+      <w:r>
+        <w:t>lagt på litt design ved hjelp av Photoshop.</w:t>
+      </w:r>
+    </w:p>
+    <w:p/>
+    <w:p>
+      <w:r>
+        <w:t>I menyen ha</w:t>
+      </w:r>
+      <w:r>
+        <w:t xml:space="preserve">r brukeren diverse valg som å </w:t>
+      </w:r>
+      <w:r>
+        <w:t>stille på</w:t>
+      </w:r>
+      <w:r>
+        <w:t xml:space="preserve"> resolusjon, grafikk eller gå i vindu modus. Dette ble gjort relativt enkelt ved at disse innstillingene er innebygd </w:t>
+      </w:r>
+      <w:r>
+        <w:t xml:space="preserve">i Unity </w:t>
+      </w:r>
+      <w:r>
+        <w:t>og alt man trenger å gjøre er å kalle på de via refererende metoder</w:t>
+      </w:r>
+      <w:r>
+        <w:t>, men det er</w:t>
+      </w:r>
+      <w:r>
+        <w:t xml:space="preserve"> ikke selvsagt at disse innstillingene er like neste gang brukeren starter spillet, eller </w:t>
+      </w:r>
+      <w:r>
+        <w:t xml:space="preserve">scene-skifte i det hele tatt. </w:t>
+      </w:r>
+      <w:r>
+        <w:t xml:space="preserve">Derfor måtte jeg ta i bruk </w:t>
+      </w:r>
+      <w:proofErr w:type="spellStart"/>
+      <w:r>
+        <w:t>PlayerPrefs</w:t>
+      </w:r>
+      <w:proofErr w:type="spellEnd"/>
+      <w:r>
+        <w:t xml:space="preserve"> som er Unity sitt system for lagring av </w:t>
+      </w:r>
+      <w:r>
+        <w:t>innstillinger</w:t>
+      </w:r>
+      <w:r>
+        <w:t xml:space="preserve">. </w:t>
+      </w:r>
+      <w:proofErr w:type="spellStart"/>
+      <w:r>
+        <w:t>Player</w:t>
+      </w:r>
+      <w:r>
+        <w:t>P</w:t>
+      </w:r>
+      <w:r>
+        <w:t>refs</w:t>
+      </w:r>
+      <w:proofErr w:type="spellEnd"/>
+      <w:r>
+        <w:t xml:space="preserve"> kan bli brukt til lagring generelt, men dataen er lett å finne og er </w:t>
+      </w:r>
+      <w:r>
+        <w:t>lett å</w:t>
+      </w:r>
+      <w:r>
+        <w:t xml:space="preserve"> rediger</w:t>
+      </w:r>
+      <w:r>
+        <w:t>e</w:t>
+      </w:r>
+      <w:r>
+        <w:t xml:space="preserve">, så det er ikke alltid like lurt å lagre noe sånt som spiller-framgang om sjangeren skulle være et RPG. </w:t>
+      </w:r>
+      <w:proofErr w:type="spellStart"/>
+      <w:r>
+        <w:t>Player</w:t>
+      </w:r>
+      <w:r>
+        <w:t>P</w:t>
+      </w:r>
+      <w:r>
+        <w:t>refs</w:t>
+      </w:r>
+      <w:proofErr w:type="spellEnd"/>
+      <w:r>
+        <w:t xml:space="preserve"> blir brukt ved at</w:t>
+      </w:r>
+      <w:r>
+        <w:t xml:space="preserve"> man lagrer en verdi ved hjelp av en nøkkel(</w:t>
+      </w:r>
+      <w:proofErr w:type="spellStart"/>
+      <w:r>
+        <w:t>string</w:t>
+      </w:r>
+      <w:proofErr w:type="spellEnd"/>
+      <w:r>
+        <w:t>). Hver gang brukeren forandrer på innstillingene, blir det lagra en ny verdi inn i tilhørende nøkkel, som deretter blir henta på spill/scene oppstart og sjekker om verdien samsvarer med de nåværende innstillingene.</w:t>
+      </w:r>
+    </w:p>
+    <w:p/>
+    <w:p>
+      <w:pPr>
+        <w:pStyle w:val="Overskrift2"/>
+      </w:pPr>
+      <w:r>
+        <w:t>Modell</w:t>
+      </w:r>
+      <w:r>
+        <w:t>ering</w:t>
+      </w:r>
+      <w:r>
+        <w:t xml:space="preserve"> og animasjon</w:t>
+      </w:r>
+    </w:p>
+    <w:p>
+      <w:r>
+        <w:t>Prosjektet består</w:t>
+      </w:r>
+      <w:r>
+        <w:t xml:space="preserve"> hovedsakelig av tre modeller, arenaen, spiller og fiende. Arenaen er en statisk modell som bare har et rotasjons-script på seg, mens spiller og fiende modell er mer kompliserte ved at de har en rig med animasjoner på seg. Dette er en relativ lang prosess i Blender der man</w:t>
+      </w:r>
+      <w:r>
+        <w:t xml:space="preserve"> designer modellen,</w:t>
+      </w:r>
+      <w:r>
+        <w:t xml:space="preserve"> bygger opp en bein-struktur til modellen, legger vekt på hvert bein som sier noe hvilke deler av modellen som skal påvirkes av beinet, og til slutt lager animasjoner når man har kontroll over og kan bevege modellen som en dokke. </w:t>
+      </w:r>
+      <w:r>
+        <w:t xml:space="preserve">Etter riggen er satt opp kan man eksportere modellen inn til Unity som en </w:t>
+      </w:r>
+      <w:proofErr w:type="spellStart"/>
+      <w:r>
+        <w:t>fbx</w:t>
+      </w:r>
+      <w:proofErr w:type="spellEnd"/>
+      <w:r>
+        <w:t xml:space="preserve"> fil, og animasjonene ligger klare for å bindes </w:t>
+      </w:r>
+      <w:r>
+        <w:t>til</w:t>
+      </w:r>
+      <w:r>
+        <w:t xml:space="preserve"> eventuelle script. </w:t>
+      </w:r>
+    </w:p>
+    <w:p/>
+    <w:p>
+      <w:r>
+        <w:t xml:space="preserve">Unity har et node-system for animasjon der man lager kondisjoner for hvilke animasjoner som skal kjøres til hvilken tid. </w:t>
+      </w:r>
+      <w:r>
+        <w:t xml:space="preserve">For spiller har jeg brukt «Blend </w:t>
+      </w:r>
+      <w:proofErr w:type="spellStart"/>
+      <w:r>
+        <w:t>tree</w:t>
+      </w:r>
+      <w:proofErr w:type="spellEnd"/>
+      <w:r>
+        <w:t>» der man kan legge inn flere like animasjoner som stå stille og løpe animasjoner med en float variabel. I tilfellet variabelen er 0, vil</w:t>
+      </w:r>
+      <w:r>
+        <w:t xml:space="preserve"> «</w:t>
+      </w:r>
+      <w:proofErr w:type="spellStart"/>
+      <w:r>
+        <w:t>idle</w:t>
+      </w:r>
+      <w:proofErr w:type="spellEnd"/>
+      <w:r>
+        <w:t>»</w:t>
+      </w:r>
+      <w:r>
+        <w:t xml:space="preserve"> animasjonen kjøre, og om den er 1 vil </w:t>
+      </w:r>
+      <w:r>
+        <w:t>«run»</w:t>
+      </w:r>
+      <w:r>
+        <w:t xml:space="preserve"> animasjonen kjøre. Om den derimot er 0.5, vil Unity blande de to animasjonene for å få et godt midtpunkt mellom å stå stille og løpe. Dette er dessverre ikke veldig tilsynelatende ved bruk av tastatur som</w:t>
+      </w:r>
+      <w:r>
+        <w:t xml:space="preserve"> alltid vil dytte float variabelen til enten 0 eller 1. </w:t>
+      </w:r>
+    </w:p>
+    <w:p/>
+    <w:p>
+      <w:r>
+        <w:t xml:space="preserve">Fienden er mer fokusert </w:t>
+      </w:r>
+      <w:r>
+        <w:t>rundt</w:t>
+      </w:r>
+      <w:r>
+        <w:t xml:space="preserve"> avfyrings-animasjon</w:t>
+      </w:r>
+      <w:r>
+        <w:t xml:space="preserve"> som blir kjørt i samsvar med hvilken rutine fienden er i.</w:t>
+      </w:r>
+      <w:r>
+        <w:t xml:space="preserve"> Dette er animasjon som ikke trenger flere kondisjo</w:t>
+      </w:r>
+      <w:r>
+        <w:t>ns-sjekker</w:t>
+      </w:r>
+      <w:r>
+        <w:t xml:space="preserve">, bare en aktivering i et </w:t>
+      </w:r>
+      <w:r>
+        <w:lastRenderedPageBreak/>
+        <w:t xml:space="preserve">script og noden vil miste fokus når animasjonen er ferdig og gå tilbake til </w:t>
+      </w:r>
+      <w:r>
+        <w:t xml:space="preserve">blend treet for bevegelse. Her har jeg satt opp angreps-animasjonen og ta-skade-animasjonen som avfyrings-noder. </w:t>
+      </w:r>
+    </w:p>
+    <w:p/>
+    <w:p>
+      <w:pPr>
+        <w:pStyle w:val="Overskrift2"/>
+      </w:pPr>
+      <w:r>
+        <w:t>Komponentbasert oppsett</w:t>
+      </w:r>
+    </w:p>
+    <w:p>
+      <w:r>
+        <w:t>En stor del av prosjektet er satt opp komponentbasert i Unity editoren. Det betyr at mesteparten av alle spill-</w:t>
+      </w:r>
+      <w:r>
+        <w:t>objekt-referanser</w:t>
+      </w:r>
+      <w:r>
+        <w:t xml:space="preserve"> ligger i editoren og ikke i script. Man kan se dette ved at objekt i script er </w:t>
+      </w:r>
+      <w:r>
+        <w:t>deklarert,</w:t>
+      </w:r>
+      <w:r>
+        <w:t xml:space="preserve"> men ikke nødvendigvis </w:t>
+      </w:r>
+      <w:proofErr w:type="spellStart"/>
+      <w:r>
+        <w:t>initialisert</w:t>
+      </w:r>
+      <w:proofErr w:type="spellEnd"/>
+      <w:r>
+        <w:t xml:space="preserve">. I de aller fleste tilfeller er det mulig å referere spill-objekt fra script, </w:t>
+      </w:r>
+      <w:r>
+        <w:t xml:space="preserve">men jeg valgte å gå </w:t>
+      </w:r>
+      <w:r>
+        <w:t xml:space="preserve">fullt </w:t>
+      </w:r>
+      <w:r>
+        <w:t>komponentbasert så jeg kan se visuelt i editoren under kjøretid hva som skjer med objekt</w:t>
       </w:r>
       <w:r>
         <w:t>-</w:t>
       </w:r>
       <w:r>
-        <w:t>loop, men med</w:t>
-      </w:r>
-      <w:r>
-        <w:t xml:space="preserve"> ventetid og en sjekk som hindrer at for mange rutiner kan kjøre samtidig. </w:t>
-      </w:r>
-    </w:p>
-    <w:p/>
-    <w:p>
-      <w:pPr>
-        <w:pStyle w:val="Overskrift2"/>
-      </w:pPr>
-      <w:r>
-        <w:t>GUI, resolusjon og grafikk</w:t>
-      </w:r>
-    </w:p>
-    <w:p>
-      <w:r>
-        <w:t>Unity har et godt i</w:t>
-      </w:r>
-      <w:r>
-        <w:t>nnebygd system for oppbygning av GUI, og all GUI er bygd opp av panel inne i andre panel</w:t>
-      </w:r>
-      <w:r>
-        <w:t xml:space="preserve">. Alle GUI objekter har naturligvis også mulighet til å bruke komponenter i likhet med vanlige spill-objekt. Disse komponentene er ofte GUI spesialisert og har ofte fokus på å gjøre den mer interaktiv og dynamisk for ulike skjermstørrelser, men den har også komponenter som knapper, bilder, toggle og nedtrekks funksjoner. Alle slike komponenter har mulighet til å referere for eksempel en onClick() metode i et script, som jeg har tatt i bruk for å styre brukeren rundt.  </w:t>
-      </w:r>
-      <w:r>
-        <w:t xml:space="preserve">Disse </w:t>
-      </w:r>
-      <w:r>
-        <w:t xml:space="preserve">komponentene </w:t>
-      </w:r>
-      <w:r>
-        <w:t xml:space="preserve">har jeg </w:t>
-      </w:r>
-      <w:r>
-        <w:t xml:space="preserve">også </w:t>
-      </w:r>
-      <w:r>
-        <w:t>lagt på litt design ved hjelp av Photoshop.</w:t>
-      </w:r>
-    </w:p>
-    <w:p/>
-    <w:p>
-      <w:r>
-        <w:t>I menyen ha</w:t>
-      </w:r>
-      <w:r>
-        <w:t xml:space="preserve">r brukeren diverse valg som å </w:t>
-      </w:r>
-      <w:r>
-        <w:t>stille på</w:t>
-      </w:r>
-      <w:r>
-        <w:t xml:space="preserve"> resolusjon, grafikk eller gå i vindu modus. Dette ble gjort relativt enkelt ved at disse innstillingene er innebygd </w:t>
-      </w:r>
-      <w:r>
-        <w:t xml:space="preserve">i Unity </w:t>
-      </w:r>
-      <w:r>
-        <w:t>og alt man trenger å gjøre er å kalle på de via refererende metoder</w:t>
-      </w:r>
-      <w:r>
-        <w:t>, men det er</w:t>
-      </w:r>
-      <w:r>
-        <w:t xml:space="preserve"> ikke selvsagt at disse innstillingene er like neste gang brukeren starter spillet, eller </w:t>
-      </w:r>
-      <w:r>
-        <w:t xml:space="preserve">scene-skifte i det hele tatt. </w:t>
-      </w:r>
-      <w:r>
-        <w:t xml:space="preserve">Derfor måtte jeg ta i bruk PlayerPrefs som er Unity sitt system for lagring av </w:t>
-      </w:r>
-      <w:r>
-        <w:t>innstillinger</w:t>
-      </w:r>
-      <w:r>
-        <w:t>. Player</w:t>
-      </w:r>
-      <w:r>
-        <w:t>P</w:t>
-      </w:r>
-      <w:r>
-        <w:t xml:space="preserve">refs kan bli brukt til lagring generelt, men dataen er lett å finne og er </w:t>
-      </w:r>
-      <w:r>
-        <w:t>lett å</w:t>
-      </w:r>
-      <w:r>
-        <w:t xml:space="preserve"> rediger</w:t>
-      </w:r>
-      <w:r>
-        <w:t>e</w:t>
-      </w:r>
-      <w:r>
-        <w:t>, så det er ikke alltid like lurt å lagre noe sånt som spiller-framgang om sjangeren skulle være et RPG. Player</w:t>
-      </w:r>
-      <w:r>
-        <w:t>P</w:t>
-      </w:r>
-      <w:r>
-        <w:t>refs blir brukt ved at</w:t>
-      </w:r>
-      <w:r>
-        <w:t xml:space="preserve"> man lagrer en verdi ved hjelp av en nøkkel(string). Hver gang brukeren forandrer på innstillingene, blir det lagra en ny verdi inn i tilhørende nøkkel, som deretter blir henta på spill/scene oppstart og sjekker om verdien samsvarer med de nåværende innstillingene.</w:t>
-      </w:r>
-    </w:p>
-    <w:p/>
-    <w:p>
-      <w:pPr>
-        <w:pStyle w:val="Overskrift2"/>
-      </w:pPr>
-      <w:r>
-        <w:t>Modell</w:t>
-      </w:r>
-      <w:r>
-        <w:t>ering</w:t>
-      </w:r>
-      <w:r>
-        <w:t xml:space="preserve"> og animasjon</w:t>
-      </w:r>
-    </w:p>
-    <w:p>
-      <w:r>
-        <w:t>Prosjektet består</w:t>
-      </w:r>
-      <w:r>
-        <w:t xml:space="preserve"> hovedsakelig av tre modeller, arenaen, spiller og fiende. Arenaen er en statisk modell som bare har et rotasjons-script på seg, mens spiller og fiende modell er mer kompliserte ved at de har en rig med animasjoner på seg. Dette er en relativ lang prosess i Blender der man</w:t>
-      </w:r>
-      <w:r>
-        <w:t xml:space="preserve"> designer </w:t>
-      </w:r>
-      <w:r>
-        <w:lastRenderedPageBreak/>
-        <w:t>modellen,</w:t>
-      </w:r>
-      <w:r>
-        <w:t xml:space="preserve"> bygger opp en bein-struktur til modellen, legger vekt på hvert bein som sier noe hvilke deler av modellen som skal påvirkes av beinet, og til slutt lager animasjoner når man har kontroll over og kan bevege modellen som en dokke. </w:t>
-      </w:r>
-      <w:r>
-        <w:t xml:space="preserve">Etter riggen er satt opp kan man eksportere modellen inn til Unity som en fbx fil, og animasjonene ligger klare for å bindes </w:t>
-      </w:r>
-      <w:r>
-        <w:t>til</w:t>
-      </w:r>
-      <w:r>
-        <w:t xml:space="preserve"> eventuelle script. </w:t>
-      </w:r>
-    </w:p>
-    <w:p/>
-    <w:p>
-      <w:r>
-        <w:t xml:space="preserve">Unity har et node-system for animasjon der man lager kondisjoner for hvilke animasjoner som skal kjøres til hvilken tid. </w:t>
-      </w:r>
-      <w:r>
-        <w:t>For spiller har jeg brukt «Blend tree» der man kan legge inn flere like animasjoner som stå stille og løpe animasjoner med en float variabel. I tilfellet variabelen er 0, vil</w:t>
-      </w:r>
-      <w:r>
-        <w:t xml:space="preserve"> «idle»</w:t>
-      </w:r>
-      <w:r>
-        <w:t xml:space="preserve"> animasjonen kjøre, og om den er 1 vil </w:t>
-      </w:r>
-      <w:r>
-        <w:t>«run»</w:t>
-      </w:r>
-      <w:r>
-        <w:t xml:space="preserve"> animasjonen kjøre. Om den derimot er 0.5, vil Unity blande de to animasjonene for å få et godt midtpunkt mellom å stå stille og løpe. Dette er dessverre ikke veldig tilsynelatende ved bruk av tastatur som</w:t>
-      </w:r>
-      <w:r>
-        <w:t xml:space="preserve"> alltid vil dytte float variabelen til enten 0 eller 1. </w:t>
-      </w:r>
-    </w:p>
-    <w:p/>
-    <w:p>
-      <w:r>
-        <w:t xml:space="preserve">Fienden er mer fokusert </w:t>
-      </w:r>
-      <w:r>
-        <w:t>rundt</w:t>
-      </w:r>
-      <w:r>
-        <w:t xml:space="preserve"> avfyrings-animasjon</w:t>
-      </w:r>
-      <w:r>
-        <w:t xml:space="preserve"> som blir kjørt i samsvar med hvilken rutine fienden er i.</w:t>
-      </w:r>
-      <w:r>
-        <w:t xml:space="preserve"> Dette er animasjon som ikke trenger flere kondisjo</w:t>
-      </w:r>
-      <w:r>
-        <w:t>ns-sjekker</w:t>
-      </w:r>
-      <w:r>
-        <w:t xml:space="preserve">, bare en aktivering i et script og noden vil miste fokus når animasjonen er ferdig og gå tilbake til </w:t>
-      </w:r>
-      <w:r>
-        <w:t xml:space="preserve">blend treet for bevegelse. Her har jeg satt opp angreps-animasjonen og ta-skade-animasjonen som avfyrings-noder. </w:t>
-      </w:r>
-    </w:p>
-    <w:p/>
-    <w:p>
-      <w:pPr>
-        <w:pStyle w:val="Overskrift2"/>
-      </w:pPr>
-      <w:r>
-        <w:t>Komponentbasert oppsett</w:t>
-      </w:r>
-    </w:p>
-    <w:p>
-      <w:r>
-        <w:t>En stor del av prosjektet er satt opp komponentbasert i Unity editoren. Det betyr at mesteparten av alle spill-</w:t>
-      </w:r>
-      <w:r>
-        <w:t>objekt-referanser</w:t>
-      </w:r>
-      <w:r>
-        <w:t xml:space="preserve"> ligger i editoren og ikke i script. Man kan se dette ved at objekt i script er </w:t>
-      </w:r>
-      <w:r>
-        <w:t>deklarert,</w:t>
-      </w:r>
-      <w:r>
-        <w:t xml:space="preserve"> men ikke nødvendigvis initialisert. I de aller fleste tilfeller er det mulig å referere spill-objekt fra script, </w:t>
-      </w:r>
-      <w:r>
-        <w:t xml:space="preserve">men jeg valgte å gå </w:t>
-      </w:r>
-      <w:r>
-        <w:t xml:space="preserve">fullt </w:t>
-      </w:r>
-      <w:r>
-        <w:t>komponentbasert så jeg kan se visuelt i editoren under kjøretid hva som skjer med objekt</w:t>
-      </w:r>
-      <w:r>
-        <w:t>-</w:t>
-      </w:r>
-      <w:r>
         <w:t>referanser</w:t>
       </w:r>
       <w:r>
-        <w:t xml:space="preserve"> og unngå NullPointerExceptions på en mye mer oversiktlig måte. </w:t>
-      </w:r>
-    </w:p>
-    <w:p/>
-    <w:p>
-      <w:r>
-        <w:t xml:space="preserve">Scriptene er lagt opp på en lettvin måte der jeg har GameMaster som er et statisk </w:t>
+        <w:t xml:space="preserve"> og unngå </w:t>
+      </w:r>
+      <w:proofErr w:type="spellStart"/>
+      <w:r>
+        <w:t>NullPointerExceptions</w:t>
+      </w:r>
+      <w:proofErr w:type="spellEnd"/>
+      <w:r>
+        <w:t xml:space="preserve"> på en mye mer oversiktlig måte. </w:t>
+      </w:r>
+    </w:p>
+    <w:p/>
+    <w:p>
+      <w:r>
+        <w:t xml:space="preserve">Scriptene er lagt opp på en lettvin måte der jeg har </w:t>
+      </w:r>
+      <w:proofErr w:type="spellStart"/>
+      <w:r>
+        <w:t>GameMaster</w:t>
+      </w:r>
+      <w:proofErr w:type="spellEnd"/>
+      <w:r>
+        <w:t xml:space="preserve"> som er et statisk </w:t>
       </w:r>
       <w:r>
         <w:t>script</w:t>
@@ -1670,11 +2265,54 @@
         <w:pStyle w:val="Overskrift1"/>
       </w:pPr>
       <w:r>
-        <w:lastRenderedPageBreak/>
         <w:t>Konklusjon</w:t>
       </w:r>
     </w:p>
-    <w:p/>
+    <w:p>
+      <w:r>
+        <w:t xml:space="preserve">I utviklingen av spillet tok jeg bruk av </w:t>
+      </w:r>
+      <w:proofErr w:type="spellStart"/>
+      <w:r>
+        <w:t>Monobehavior</w:t>
+      </w:r>
+      <w:proofErr w:type="spellEnd"/>
+      <w:r>
+        <w:t xml:space="preserve"> biblioteket der jeg kunne, noe som naturligvis førte til bruken av mange ukjente metoder. Den eneste åpenbare fordelen jeg hadde med bakgrunn i fire semester med </w:t>
+      </w:r>
+      <w:proofErr w:type="spellStart"/>
+      <w:r>
+        <w:t>java</w:t>
+      </w:r>
+      <w:proofErr w:type="spellEnd"/>
+      <w:r>
+        <w:t xml:space="preserve"> og </w:t>
+      </w:r>
+      <w:proofErr w:type="spellStart"/>
+      <w:r>
+        <w:t>ét</w:t>
+      </w:r>
+      <w:proofErr w:type="spellEnd"/>
+      <w:r>
+        <w:t xml:space="preserve"> semester med </w:t>
+      </w:r>
+      <w:proofErr w:type="spellStart"/>
+      <w:r>
+        <w:t>c#</w:t>
+      </w:r>
+      <w:proofErr w:type="spellEnd"/>
+      <w:r>
+        <w:t xml:space="preserve"> var egentlig bare forståelsen av syntaks, variabler, metoder og generelle konsept som tilhører alle kode-språk. Prosjektet inkluderte en stor variasjon av forskjellige ting der rå </w:t>
+      </w:r>
+      <w:proofErr w:type="spellStart"/>
+      <w:r>
+        <w:t>c#</w:t>
+      </w:r>
+      <w:proofErr w:type="spellEnd"/>
+      <w:r>
+        <w:t xml:space="preserve"> koding var en relativt liten del av det. </w:t>
+      </w:r>
+    </w:p>
     <w:p/>
     <w:p>
       <w:pPr>
@@ -2898,7 +3536,7 @@
 </file>
 
 <file path=customXml/itemProps1.xml><?xml version="1.0" encoding="utf-8"?>
-<ds:datastoreItem xmlns:ds="http://schemas.openxmlformats.org/officeDocument/2006/customXml" ds:itemID="{376EE6EA-5BBE-4B78-8AA7-78D8F4B3F3BB}">
+<ds:datastoreItem xmlns:ds="http://schemas.openxmlformats.org/officeDocument/2006/customXml" ds:itemID="{6A15CEBF-B69C-49C4-87CF-FEEA3CE07E0E}">
   <ds:schemaRefs>
     <ds:schemaRef ds:uri="http://schemas.openxmlformats.org/officeDocument/2006/bibliography"/>
   </ds:schemaRefs>

--- a/ProsjektrapportBachelor_Kopi2.docx
+++ b/ProsjektrapportBachelor_Kopi2.docx
@@ -191,11 +191,9 @@
       <w:r>
         <w:t xml:space="preserve"> «</w:t>
       </w:r>
-      <w:proofErr w:type="spellStart"/>
       <w:r>
         <w:t>Pepigo</w:t>
       </w:r>
-      <w:proofErr w:type="spellEnd"/>
       <w:r>
         <w:t xml:space="preserve">» </w:t>
       </w:r>
@@ -544,18 +542,10 @@
         <w:t>i</w:t>
       </w:r>
       <w:r>
-        <w:t xml:space="preserve">nput </w:t>
-      </w:r>
-      <w:proofErr w:type="spellStart"/>
-      <w:r>
-        <w:t>event</w:t>
-      </w:r>
-      <w:r>
-        <w:t>s</w:t>
-      </w:r>
-      <w:proofErr w:type="spellEnd"/>
-      <w:r>
-        <w:t xml:space="preserve">, objekter i scenen og kontroll over hver ramme. </w:t>
+        <w:t>nput event</w:t>
+      </w:r>
+      <w:r>
+        <w:t xml:space="preserve">s, objekter i scenen og kontroll over hver ramme. </w:t>
       </w:r>
     </w:p>
     <w:p/>
@@ -564,23 +554,7 @@
         <w:t>«GameObject» er base-komponenten i Unity som kan representere alt fra spiller-karakterer til et kamera</w:t>
       </w:r>
       <w:r>
-        <w:t xml:space="preserve">, som enten ligger i scenen før </w:t>
-      </w:r>
-      <w:proofErr w:type="spellStart"/>
-      <w:r>
-        <w:t>runtime</w:t>
-      </w:r>
-      <w:proofErr w:type="spellEnd"/>
-      <w:r>
-        <w:t xml:space="preserve"> eller blir </w:t>
-      </w:r>
-      <w:proofErr w:type="spellStart"/>
-      <w:r>
-        <w:t>instansiert</w:t>
-      </w:r>
-      <w:proofErr w:type="spellEnd"/>
-      <w:r>
-        <w:t xml:space="preserve"> under kjøring</w:t>
+        <w:t>, som enten ligger i scenen før runtime eller blir instansiert under kjøring</w:t>
       </w:r>
       <w:r>
         <w:t xml:space="preserve">. Alt starter som et tomt GameObject på samme måte som en abstrakt klasse ikke har egen konkret kode, og blir bygd opp ved å legge til andre komponenter som eksempel </w:t>
@@ -642,15 +616,7 @@
         <w:t>. Dette gjør det mulig å kontrollere når metoden kjører siden vi vet at det skjer når vi instansierer spill-objektet scriptet ligger på. Om samme script også har en Awake() metode vil den kjøres ferdig før Start().</w:t>
       </w:r>
       <w:r>
-        <w:t xml:space="preserve"> I Start() utnytter vi ofte sjansen til å instansiere lokale variabler som spill-objektet av avhengig av. En fallgruve her er ofte å forsøke å bygge opp objekt-relasjoner som fører til </w:t>
-      </w:r>
-      <w:proofErr w:type="spellStart"/>
-      <w:r>
-        <w:t>NullPointerExeption</w:t>
-      </w:r>
-      <w:proofErr w:type="spellEnd"/>
-      <w:r>
-        <w:t xml:space="preserve">, siden Start() ikke er tidsinnstilt til scenestart og derfor ingen garanti for at objektene som kreves er i scenen ved instansiering. Ved bruk av relasjons-kobling i denne metoden bør utvikleren vite den nøyaktige instansiering-rekkefølgen av alle objekt i scenen. </w:t>
+        <w:t xml:space="preserve"> I Start() utnytter vi ofte sjansen til å instansiere lokale variabler som spill-objektet av avhengig av. En fallgruve her er ofte å forsøke å bygge opp objekt-relasjoner som fører til NullPointerExeption, siden Start() ikke er tidsinnstilt til scenestart og derfor ingen garanti for at objektene som kreves er i scenen ved instansiering. Ved bruk av relasjons-kobling i denne metoden bør utvikleren vite den nøyaktige instansiering-rekkefølgen av alle objekt i scenen. </w:t>
       </w:r>
     </w:p>
     <w:p>
@@ -721,15 +687,7 @@
         <w:t xml:space="preserve">. </w:t>
       </w:r>
       <w:r>
-        <w:t>Under læring av Blender kom jeg borti mange «</w:t>
-      </w:r>
-      <w:proofErr w:type="spellStart"/>
-      <w:r>
-        <w:t>modifiers</w:t>
-      </w:r>
-      <w:proofErr w:type="spellEnd"/>
-      <w:r>
-        <w:t xml:space="preserve">» som er noe man bruker på modeller for å modifisere formen eller oppførselen. Mange av de var ferdiglagde animasjoner som modifiserte modellen på en </w:t>
+        <w:t xml:space="preserve">Under læring av Blender kom jeg borti mange «modifiers» som er noe man bruker på modeller for å modifisere formen eller oppførselen. Mange av de var ferdiglagde animasjoner som modifiserte modellen på en </w:t>
       </w:r>
       <w:r>
         <w:t>måte Unity ikke kunne. Så da tenkte jeg at på samme måte som</w:t>
@@ -801,334 +759,196 @@
       <w:r>
         <w:t xml:space="preserve">, vil også barnet følge. Barnet har også en egen lokal instans av </w:t>
       </w:r>
-      <w:proofErr w:type="spellStart"/>
-      <w:r>
-        <w:t>setup</w:t>
-      </w:r>
-      <w:proofErr w:type="spellEnd"/>
+      <w:r>
+        <w:t xml:space="preserve">setup </w:t>
+      </w:r>
+      <w:r>
+        <w:t>attributtene, så om vi forandrer på disse, vil de ta utgangspunkt foreldre-objektets attributter som basis. Med andre ord, hvis vi flytter foreldreobjektet til x = 200, vil barnets x</w:t>
+      </w:r>
+      <w:r>
+        <w:t xml:space="preserve"> vise 0 helt til man flytter barnet selv. Naturlig vil ikke barnet påvirke forelderens attributter.</w:t>
+      </w:r>
+    </w:p>
+    <w:p/>
+    <w:p>
+      <w:r>
+        <w:t xml:space="preserve">Et godt eksempel på hvordan jeg </w:t>
+      </w:r>
+      <w:r>
+        <w:t>utnyttet</w:t>
+      </w:r>
+      <w:r>
+        <w:t xml:space="preserve"> hierarkiet er måten jeg designet et fiende angrep på. I senere faser starter bossen å sende ut kuler som roterer og sprer seg utover. I utgangspunktet tenkte jeg at jeg måtte gi hver kule et eget script som beskreiv hvordan den </w:t>
+      </w:r>
+      <w:r>
+        <w:t xml:space="preserve">skulle </w:t>
+      </w:r>
+      <w:r>
+        <w:t>oppføre seg, men jeg fant raskt ut at dette ville se unaturlig ut. Derfor kom jeg fram til ideen å bruke en sirkel</w:t>
+      </w:r>
+      <w:r>
+        <w:t xml:space="preserve"> med et script som sier den skal utvide og rotere seg gradvis. Langs kanten på sirkelen lagde jeg tomme spill-objekt som representerte posisjoner kuler skulle instansieres på, og deretter deaktiverte jeg renderen til sirkelen som gjør den usynlig. Resultatet får det til å se ut som de individuelle kulene har et eget liv, men de henger bare på kanten av en usynlig utvidende og spinnende sirkel.</w:t>
+      </w:r>
+    </w:p>
+    <w:p>
+      <w:r>
+        <w:rPr>
+          <w:noProof/>
+        </w:rPr>
+        <w:drawing>
+          <wp:inline distT="0" distB="0" distL="0" distR="0" wp14:anchorId="08E13C60" wp14:editId="5E990D40">
+            <wp:extent cx="5724525" cy="3086100"/>
+            <wp:effectExtent l="0" t="0" r="9525" b="0"/>
+            <wp:docPr id="3" name="Bilde 3"/>
+            <wp:cNvGraphicFramePr>
+              <a:graphicFrameLocks xmlns:a="http://schemas.openxmlformats.org/drawingml/2006/main" noChangeAspect="1"/>
+            </wp:cNvGraphicFramePr>
+            <a:graphic xmlns:a="http://schemas.openxmlformats.org/drawingml/2006/main">
+              <a:graphicData uri="http://schemas.openxmlformats.org/drawingml/2006/picture">
+                <pic:pic xmlns:pic="http://schemas.openxmlformats.org/drawingml/2006/picture">
+                  <pic:nvPicPr>
+                    <pic:cNvPr id="0" name="Picture 1"/>
+                    <pic:cNvPicPr>
+                      <a:picLocks noChangeAspect="1" noChangeArrowheads="1"/>
+                    </pic:cNvPicPr>
+                  </pic:nvPicPr>
+                  <pic:blipFill>
+                    <a:blip r:embed="rId9">
+                      <a:extLst>
+                        <a:ext uri="{28A0092B-C50C-407E-A947-70E740481C1C}">
+                          <a14:useLocalDpi xmlns:a14="http://schemas.microsoft.com/office/drawing/2010/main" val="0"/>
+                        </a:ext>
+                      </a:extLst>
+                    </a:blip>
+                    <a:srcRect/>
+                    <a:stretch>
+                      <a:fillRect/>
+                    </a:stretch>
+                  </pic:blipFill>
+                  <pic:spPr bwMode="auto">
+                    <a:xfrm>
+                      <a:off x="0" y="0"/>
+                      <a:ext cx="5724525" cy="3086100"/>
+                    </a:xfrm>
+                    <a:prstGeom prst="rect">
+                      <a:avLst/>
+                    </a:prstGeom>
+                    <a:noFill/>
+                    <a:ln>
+                      <a:noFill/>
+                    </a:ln>
+                  </pic:spPr>
+                </pic:pic>
+              </a:graphicData>
+            </a:graphic>
+          </wp:inline>
+        </w:drawing>
+      </w:r>
+    </w:p>
+    <w:p/>
+    <w:p>
+      <w:r>
+        <w:t xml:space="preserve">Unity hierarkiet kan også bli brukt til å lette på arbeid og forkorte visse oppsett. </w:t>
+      </w:r>
+      <w:r>
+        <w:t xml:space="preserve">Hvis vi har et spiller-objekt som skal bestå av mange komponenter og finner ut at vi må forandre på </w:t>
+      </w:r>
+      <w:r>
+        <w:t>3d-</w:t>
+      </w:r>
+      <w:r>
+        <w:t>modellen og re-importere den til Unity, må vi legge inn alle komponenter og data tilhørende på nytt. Måten vi kan unngå dette på er å konstruere spiller-objektet</w:t>
+      </w:r>
       <w:r>
         <w:t xml:space="preserve"> </w:t>
       </w:r>
       <w:r>
-        <w:t>attributtene, så om vi forandrer på disse, vil de ta utgangspunkt foreldre-objektets attributter som basis. Med andre ord, hvis vi flytter foreldreobjektet til x = 200, vil barnets x</w:t>
-      </w:r>
-      <w:r>
-        <w:t xml:space="preserve"> vise 0 helt til man flytter barnet selv. Naturlig vil ikke barnet påvirke forelderens attributter.</w:t>
-      </w:r>
-    </w:p>
-    <w:p/>
-    <w:p>
-      <w:r>
-        <w:rPr>
-          <w:highlight w:val="yellow"/>
-        </w:rPr>
-        <w:t xml:space="preserve">Da jeg skulle lage kamera-systemet ville jeg at spilleren skulle kunne se både til sidene og opp, altså total kontroll over både </w:t>
-      </w:r>
-      <w:proofErr w:type="spellStart"/>
-      <w:r>
-        <w:rPr>
-          <w:highlight w:val="yellow"/>
-        </w:rPr>
-        <w:t>X</w:t>
-      </w:r>
-      <w:proofErr w:type="spellEnd"/>
-      <w:r>
-        <w:rPr>
-          <w:highlight w:val="yellow"/>
-        </w:rPr>
-        <w:t xml:space="preserve"> og Z aksen. Dette viste seg til å være veldig vanskelig for en som aldri ha</w:t>
-      </w:r>
-      <w:r>
-        <w:rPr>
-          <w:highlight w:val="yellow"/>
-        </w:rPr>
-        <w:t>r</w:t>
-      </w:r>
-      <w:r>
-        <w:rPr>
-          <w:highlight w:val="yellow"/>
-        </w:rPr>
-        <w:t xml:space="preserve"> vært borti kvaternioner, som blir brukt til å kalkulere retninger i et 3D rom i Unity</w:t>
-      </w:r>
-      <w:r>
-        <w:rPr>
-          <w:highlight w:val="yellow"/>
-        </w:rPr>
-        <w:t>, så jeg endte opp med å finne en måte å gjøre det på med hierarki systemet.</w:t>
-      </w:r>
-      <w:r>
-        <w:rPr>
-          <w:highlight w:val="yellow"/>
-        </w:rPr>
-        <w:t xml:space="preserve"> Jeg hadde klart å kode et kamera der spilleren kunne se enten til siden eller </w:t>
-      </w:r>
-      <w:r>
-        <w:rPr>
-          <w:highlight w:val="yellow"/>
-        </w:rPr>
-        <w:t xml:space="preserve">opp/ned, men ikke begge samtidig på samme objekt. Med det i tankene, hvis jeg kunne la </w:t>
-      </w:r>
-      <w:proofErr w:type="spellStart"/>
-      <w:r>
-        <w:rPr>
-          <w:highlight w:val="yellow"/>
-        </w:rPr>
-        <w:t>X</w:t>
-      </w:r>
-      <w:proofErr w:type="spellEnd"/>
-      <w:r>
-        <w:rPr>
-          <w:highlight w:val="yellow"/>
-        </w:rPr>
-        <w:t xml:space="preserve">-rotasjonen sitte på spiller-objektet og heller referere til et annet objekt for Z-rotasjonen ville det være fullt mulig, så jeg lagde et barn av spiller-objektet som tok seg av Z-rotasjon. Med at dette nye objektet var barn av </w:t>
-      </w:r>
-      <w:proofErr w:type="spellStart"/>
-      <w:r>
-        <w:rPr>
-          <w:highlight w:val="yellow"/>
-        </w:rPr>
-        <w:t>X</w:t>
-      </w:r>
-      <w:proofErr w:type="spellEnd"/>
-      <w:r>
-        <w:rPr>
-          <w:highlight w:val="yellow"/>
-        </w:rPr>
-        <w:t xml:space="preserve">-rotasjon objektet ville det følge </w:t>
-      </w:r>
-      <w:proofErr w:type="spellStart"/>
-      <w:r>
-        <w:rPr>
-          <w:highlight w:val="yellow"/>
-        </w:rPr>
-        <w:t>X</w:t>
-      </w:r>
-      <w:proofErr w:type="spellEnd"/>
-      <w:r>
-        <w:rPr>
-          <w:highlight w:val="yellow"/>
-        </w:rPr>
-        <w:t>-r</w:t>
-      </w:r>
-      <w:r>
-        <w:rPr>
-          <w:highlight w:val="yellow"/>
-        </w:rPr>
-        <w:t>otasjon</w:t>
-      </w:r>
-      <w:r>
-        <w:rPr>
-          <w:highlight w:val="yellow"/>
-        </w:rPr>
-        <w:t xml:space="preserve"> samtidig som manipulering av Z-rotasjon</w:t>
-      </w:r>
-      <w:r>
-        <w:rPr>
-          <w:highlight w:val="yellow"/>
-        </w:rPr>
-        <w:t xml:space="preserve"> ikke ville påvirke </w:t>
-      </w:r>
-      <w:proofErr w:type="spellStart"/>
-      <w:r>
-        <w:rPr>
-          <w:highlight w:val="yellow"/>
-        </w:rPr>
-        <w:t>X</w:t>
-      </w:r>
-      <w:proofErr w:type="spellEnd"/>
-      <w:r>
-        <w:rPr>
-          <w:highlight w:val="yellow"/>
-        </w:rPr>
-        <w:t>-rotasjon</w:t>
-      </w:r>
-      <w:r>
-        <w:rPr>
-          <w:highlight w:val="yellow"/>
-        </w:rPr>
-        <w:t>en</w:t>
-      </w:r>
-      <w:r>
-        <w:rPr>
-          <w:highlight w:val="yellow"/>
-        </w:rPr>
+        <w:t>som en abstrakt klasse der selve modellen er separert fra komponentene</w:t>
+      </w:r>
+      <w:r>
+        <w:t>, og en re-import vil ikke påvirke andre data enn modellen selv.</w:t>
+      </w:r>
+    </w:p>
+    <w:p/>
+    <w:p>
+      <w:pPr>
+        <w:pStyle w:val="Overskrift3"/>
+      </w:pPr>
+      <w:r>
+        <w:t xml:space="preserve">3D </w:t>
+      </w:r>
+      <w:r>
+        <w:t>Animasjon</w:t>
+      </w:r>
+    </w:p>
+    <w:p>
+      <w:r>
+        <w:t xml:space="preserve">Når det kommer til å animere en 3D-modell, har man generelt to løsninger, statisk animasjon eller «Root motion». Root motion er et nyere konsept som blir brukt i moderne spill mens statisk animasjon starter å bli utdatert. </w:t>
+      </w:r>
+      <w:r>
+        <w:t xml:space="preserve">Ved statisk animasjon betyr det at animasjonen blir kjørt uten at «nullpunktet» til objektet forandrer seg. Det betyr at om objektet har en gå-animasjon, vil </w:t>
+      </w:r>
+      <w:r>
+        <w:lastRenderedPageBreak/>
+        <w:t xml:space="preserve">animasjonen kjøre uten at objektet nødvendigvis forandrer posisjon. Derfor ved bruk av statisk animasjon, må vi samtidig si at objektet skal bevege seg på en måte som passer animasjonen </w:t>
+      </w:r>
+      <w:r>
+        <w:t>ved</w:t>
+      </w:r>
+      <w:r>
+        <w:t xml:space="preserve"> script. Ved bruk av «Root motion» gir vi all kontroll av bevegelse til animasjonen. Om vi animerer et objekt til å flytte seg en meter framover i blender, vil objektet også bevege seg en meter på samme måte</w:t>
+      </w:r>
+      <w:r>
+        <w:t xml:space="preserve"> i Unity. Dette åpner muligheten for veldig realistiske bevegelse-mekanikker i som er mer tydelig</w:t>
+      </w:r>
+      <w:r>
+        <w:t>e</w:t>
+      </w:r>
+      <w:r>
+        <w:t xml:space="preserve"> i moderne spill. </w:t>
+      </w:r>
+    </w:p>
+    <w:p>
+      <w:r>
+        <w:t>I dette prosjektet valgte jeg å bruke statisk animasjon ved at jeg traff på flere problemer ved bruk av root motion. De fleste av problemene kan generaliseres ned til det at Unity har et eget fysikk-system (Transform), som gjør det vanskelig å holde styr på posisjonen til Unity objektet i forhold til blender-modellen som eier root</w:t>
+      </w:r>
+      <w:r>
+        <w:t>-</w:t>
+      </w:r>
+      <w:r>
+        <w:t xml:space="preserve">motion delen. </w:t>
+      </w:r>
+    </w:p>
+    <w:p>
+      <w:r>
+        <w:t>Litt nærmere forklart, så har man Unity</w:t>
+      </w:r>
+      <w:r>
+        <w:t>-</w:t>
+      </w:r>
+      <w:r>
+        <w:t>objektet som er parent til Blender</w:t>
+      </w:r>
+      <w:r>
+        <w:t>-modellen</w:t>
+      </w:r>
+      <w:r>
         <w:t xml:space="preserve">. </w:t>
       </w:r>
       <w:r>
-        <w:rPr>
-          <w:highlight w:val="yellow"/>
-        </w:rPr>
-        <w:t xml:space="preserve">Jeg forandret etterhvert dette til </w:t>
-      </w:r>
-      <w:r>
-        <w:rPr>
-          <w:highlight w:val="yellow"/>
-        </w:rPr>
-        <w:t>et statisk kamera som ikke roteres, med at visjonen for hva jeg ville at spillet skulle være forandret seg, men det var mye god lære i å gå gjennom prosessen.</w:t>
-      </w:r>
-    </w:p>
-    <w:p/>
-    <w:p>
-      <w:r>
-        <w:t xml:space="preserve">Unity hierarkiet kan også bli brukt til å lette på arbeid og forkorte visse oppsett. </w:t>
-      </w:r>
-      <w:r>
-        <w:t xml:space="preserve">Hvis vi har et spiller-objekt som skal bestå av mange komponenter og finner ut at vi må forandre på </w:t>
-      </w:r>
-      <w:r>
-        <w:t>3d-</w:t>
-      </w:r>
-      <w:r>
-        <w:t>modellen og re-importere den til Unity, må vi legge inn alle komponenter og data tilhørende på nytt. Måten vi kan unngå dette på er å konstruere spiller-objektet</w:t>
-      </w:r>
-      <w:r>
-        <w:t xml:space="preserve"> </w:t>
-      </w:r>
-      <w:r>
-        <w:t>som en abstrakt klasse der selve modellen er separert fra komponentene</w:t>
-      </w:r>
-      <w:r>
-        <w:t>, og en re-import vil ikke påvirke andre data enn modellen selv.</w:t>
-      </w:r>
-    </w:p>
-    <w:p/>
-    <w:p>
-      <w:pPr>
-        <w:pStyle w:val="Overskrift3"/>
-      </w:pPr>
-      <w:r>
-        <w:t xml:space="preserve">3D </w:t>
-      </w:r>
-      <w:r>
-        <w:t>Animasjon</w:t>
-      </w:r>
-    </w:p>
-    <w:p>
-      <w:r>
-        <w:t>Når det kommer til å animere en 3D-modell, har man generelt to løsninger, statisk animasjon eller «</w:t>
-      </w:r>
-      <w:proofErr w:type="spellStart"/>
-      <w:r>
-        <w:t>Root</w:t>
-      </w:r>
-      <w:proofErr w:type="spellEnd"/>
-      <w:r>
-        <w:t xml:space="preserve"> motion». </w:t>
-      </w:r>
-      <w:proofErr w:type="spellStart"/>
-      <w:r>
-        <w:t>Root</w:t>
-      </w:r>
-      <w:proofErr w:type="spellEnd"/>
-      <w:r>
-        <w:t xml:space="preserve"> motion er et nyere konsept som blir brukt i moderne spill mens statisk animasjon starter å bli utdatert. </w:t>
-      </w:r>
-      <w:r>
-        <w:t xml:space="preserve">Ved statisk animasjon betyr det at animasjonen blir kjørt uten at «nullpunktet» til objektet forandrer seg. Det betyr at om objektet har en gå-animasjon, vil animasjonen kjøre uten at objektet nødvendigvis forandrer posisjon. Derfor ved bruk av statisk animasjon, må vi samtidig si at objektet skal bevege seg på en måte som passer animasjonen </w:t>
-      </w:r>
-      <w:r>
-        <w:t>ved</w:t>
-      </w:r>
-      <w:r>
-        <w:t xml:space="preserve"> script. Ved bruk av «</w:t>
-      </w:r>
-      <w:proofErr w:type="spellStart"/>
-      <w:r>
-        <w:t>Root</w:t>
-      </w:r>
-      <w:proofErr w:type="spellEnd"/>
-      <w:r>
-        <w:t xml:space="preserve"> motion» gir vi all kontroll av bevegelse til animasjonen. Om vi animerer et objekt til å flytte seg en meter framover i blender, vil objektet også bevege seg en meter på samme måte</w:t>
-      </w:r>
-      <w:r>
-        <w:t xml:space="preserve"> i Unity. Dette åpner muligheten for veldig realistiske bevegelse-mekanikker i som er mer tydelig</w:t>
+        <w:t>Det vil si at manipulasjon av Unity-objektet vil også gjøre det samme med Blender-modellen i forhold til posisjon/rotasjon, men om Blender-modellen har root motion vil den selv forandre posisjon/rotasjon uavhengig av Unity-objektet og vil eventu</w:t>
       </w:r>
       <w:r>
         <w:t>e</w:t>
       </w:r>
       <w:r>
-        <w:t xml:space="preserve"> i moderne spill. </w:t>
-      </w:r>
-    </w:p>
-    <w:p>
-      <w:r>
-        <w:t xml:space="preserve">I dette prosjektet valgte jeg å bruke statisk animasjon ved at jeg traff på flere problemer ved bruk av </w:t>
-      </w:r>
-      <w:proofErr w:type="spellStart"/>
-      <w:r>
-        <w:t>root</w:t>
-      </w:r>
-      <w:proofErr w:type="spellEnd"/>
-      <w:r>
-        <w:t xml:space="preserve"> motion. De fleste av problemene kan generaliseres ned til det at Unity har et eget fysikk-system </w:t>
-      </w:r>
-      <w:r>
-        <w:lastRenderedPageBreak/>
-        <w:t xml:space="preserve">(Transform), som gjør det vanskelig å holde styr på posisjonen til Unity objektet i forhold til blender-modellen som eier </w:t>
-      </w:r>
-      <w:proofErr w:type="spellStart"/>
-      <w:r>
-        <w:t>root</w:t>
-      </w:r>
-      <w:proofErr w:type="spellEnd"/>
-      <w:r>
-        <w:t>-</w:t>
-      </w:r>
-      <w:r>
-        <w:t xml:space="preserve">motion delen. </w:t>
-      </w:r>
-    </w:p>
-    <w:p>
-      <w:r>
-        <w:t>Litt nærmere forklart, så har man Unity</w:t>
-      </w:r>
-      <w:r>
-        <w:t>-</w:t>
-      </w:r>
-      <w:r>
-        <w:t xml:space="preserve">objektet som er </w:t>
-      </w:r>
-      <w:proofErr w:type="spellStart"/>
-      <w:r>
-        <w:t>parent</w:t>
-      </w:r>
-      <w:proofErr w:type="spellEnd"/>
-      <w:r>
-        <w:t xml:space="preserve"> til Blender</w:t>
-      </w:r>
-      <w:r>
-        <w:t>-modellen</w:t>
-      </w:r>
-      <w:r>
-        <w:t xml:space="preserve">. </w:t>
-      </w:r>
-      <w:r>
-        <w:t xml:space="preserve">Det vil si at manipulasjon av Unity-objektet vil også gjøre det samme med Blender-modellen i forhold til posisjon/rotasjon, men om Blender-modellen har </w:t>
-      </w:r>
-      <w:proofErr w:type="spellStart"/>
-      <w:r>
-        <w:t>root</w:t>
-      </w:r>
-      <w:proofErr w:type="spellEnd"/>
-      <w:r>
-        <w:t xml:space="preserve"> motion vil den selv forandre posisjon/rotasjon uavhengig av Unity-objektet og vil eventu</w:t>
-      </w:r>
-      <w:r>
-        <w:t>e</w:t>
-      </w:r>
-      <w:r>
         <w:t xml:space="preserve">lt skape en forskjell i posisjon/rotasjon mellom objektene.  Det er naturligvis mange løsninger rundt dette, men for dette prosjektet følte jeg </w:t>
       </w:r>
       <w:r>
         <w:t xml:space="preserve">ikke at </w:t>
       </w:r>
-      <w:proofErr w:type="spellStart"/>
-      <w:r>
-        <w:t>root</w:t>
-      </w:r>
-      <w:proofErr w:type="spellEnd"/>
-      <w:r>
-        <w:t xml:space="preserve"> motion ga meg noen fordeler.</w:t>
+      <w:r>
+        <w:t>root motion ga meg noen fordeler.</w:t>
       </w:r>
     </w:p>
     <w:p/>
@@ -1157,15 +977,7 @@
         <w:t xml:space="preserve"> </w:t>
       </w:r>
       <w:r>
-        <w:t>i Unity koding, så har det oppstått andre prinsipp som bygger på den komponent-baserte strukturen av behov for bedre ytelse under kjøring. Dette blir ofte kalt «Object-</w:t>
-      </w:r>
-      <w:proofErr w:type="spellStart"/>
-      <w:r>
-        <w:t>pooling</w:t>
-      </w:r>
-      <w:proofErr w:type="spellEnd"/>
-      <w:r>
-        <w:t xml:space="preserve">» som er et konsept basert på å bruke de samme objektene om igjen I stedet for å lage nye. Dette er mulig fordi GameObject klassen har metoder for å aktivere og deaktivere objekt i scenen, som betyr at </w:t>
+        <w:t xml:space="preserve">i Unity koding, så har det oppstått andre prinsipp som bygger på den komponent-baserte strukturen av behov for bedre ytelse under kjøring. Dette blir ofte kalt «Object-pooling» som er et konsept basert på å bruke de samme objektene om igjen I stedet for å lage nye. Dette er mulig fordi GameObject klassen har metoder for å aktivere og deaktivere objekt i scenen, som betyr at </w:t>
       </w:r>
       <w:r>
         <w:t>vi</w:t>
@@ -1185,23 +997,7 @@
     </w:p>
     <w:p>
       <w:r>
-        <w:t xml:space="preserve">Hvis vi tar for oss et spill-konsept som «Bullethell» der hundrevis av objekter blir instansiert i scenen der spilleren må unngå de for å overleve, kan vi se hvorfor dette konseptet kan bli viktig. </w:t>
-      </w:r>
-      <w:proofErr w:type="spellStart"/>
-      <w:r>
-        <w:t>Instantiate</w:t>
-      </w:r>
-      <w:proofErr w:type="spellEnd"/>
-      <w:r>
-        <w:t xml:space="preserve">() og </w:t>
-      </w:r>
-      <w:proofErr w:type="spellStart"/>
-      <w:r>
-        <w:t>Destroy</w:t>
-      </w:r>
-      <w:proofErr w:type="spellEnd"/>
-      <w:r>
-        <w:t xml:space="preserve">() er tunge operasjoner, og om vi kjører de hundrevis av ganger hver ramme, kan vi risikere og ikke kunne klare å kjøre gjennom Update() metoden 60 ganger før sekundet er over. </w:t>
+        <w:t xml:space="preserve">Hvis vi tar for oss et spill-konsept som «Bullethell» der hundrevis av objekter blir instansiert i scenen der spilleren må unngå de for å overleve, kan vi se hvorfor dette konseptet kan bli viktig. Instantiate() og Destroy() er tunge operasjoner, og om vi kjører de hundrevis av ganger hver ramme, kan vi risikere og ikke kunne klare å kjøre gjennom Update() metoden 60 ganger før sekundet er over. </w:t>
       </w:r>
     </w:p>
     <w:p>
@@ -1209,31 +1005,11 @@
         <w:t>Løsningen på dette er å bruke Awake() metoden som blir kjørt ved starten av kjøretid før alle andre metoder, uavhengig av om scriptets tilhørende GameObjekt er aktivt eller ikke. Her</w:t>
       </w:r>
       <w:r>
-        <w:t xml:space="preserve"> tenker vi oss fram til et maksimalt antall objekter spillet kommer til å bruke og bruker det antallet som kondisjon i en for-loop. Deretter bruker vi </w:t>
-      </w:r>
-      <w:proofErr w:type="spellStart"/>
-      <w:r>
-        <w:t>Instantiate</w:t>
-      </w:r>
-      <w:proofErr w:type="spellEnd"/>
-      <w:r>
-        <w:t xml:space="preserve">() for å </w:t>
-      </w:r>
-      <w:proofErr w:type="spellStart"/>
-      <w:r>
-        <w:t>instansiere</w:t>
-      </w:r>
-      <w:proofErr w:type="spellEnd"/>
-      <w:r>
-        <w:t xml:space="preserve"> objektet og legger på nødvendige komponenter vi vet objektet skal ha om objektet ikke allerede er en «</w:t>
-      </w:r>
-      <w:proofErr w:type="spellStart"/>
-      <w:r>
-        <w:t>prefab</w:t>
-      </w:r>
-      <w:proofErr w:type="spellEnd"/>
-      <w:r>
-        <w:t xml:space="preserve">» som er et ferdig-innstilt </w:t>
+        <w:t xml:space="preserve"> tenker vi oss fram til et maksimalt antall objekter spillet kommer til å bruke og bruker det antallet som kondisjon i </w:t>
+      </w:r>
+      <w:r>
+        <w:lastRenderedPageBreak/>
+        <w:t xml:space="preserve">en for-loop. Deretter bruker vi Instantiate() for å instansiere objektet og legger på nødvendige komponenter vi vet objektet skal ha om objektet ikke allerede er en «prefab» som er et ferdig-innstilt </w:t>
       </w:r>
       <w:r>
         <w:t>spill-</w:t>
@@ -1247,276 +1023,265 @@
     </w:p>
     <w:p>
       <w:r>
+        <w:t>Jeg måtte bruke dette konseptet i prosjektet mitt med at jeg bruker et høyt antall objekt i scenen på samme tid</w:t>
+      </w:r>
+      <w:r>
+        <w:t xml:space="preserve"> i tillegg til en kort livstid</w:t>
+      </w:r>
+      <w:r>
+        <w:t>. Jeg kom fram t</w:t>
+      </w:r>
+      <w:r>
+        <w:t>il at jeg trengte «Object-pooling»</w:t>
+      </w:r>
+      <w:r>
+        <w:t xml:space="preserve"> ved at jeg merket ytelsen ble dårlig når jeg bare instansierte og ødela objekt </w:t>
+      </w:r>
+      <w:r>
+        <w:t>etter</w:t>
+      </w:r>
+      <w:r>
+        <w:t xml:space="preserve"> behov. </w:t>
+      </w:r>
+    </w:p>
+    <w:p/>
+    <w:p>
+      <w:pPr>
+        <w:pStyle w:val="Overskrift2"/>
+      </w:pPr>
+      <w:r>
+        <w:t>Prosessen</w:t>
+      </w:r>
+    </w:p>
+    <w:p>
+      <w:pPr>
+        <w:pStyle w:val="Overskrift3"/>
+      </w:pPr>
+      <w:r>
+        <w:t>Hvordan ideen og realiteten kolliderte</w:t>
+      </w:r>
+    </w:p>
+    <w:p>
+      <w:r>
+        <w:t xml:space="preserve">Da jeg startet hadde jeg en klar visjon over hva jeg ville utføre og klare innenfor tiden jeg hadde, men jeg undervurderte prosessen på utrolig mange felt. Jeg tenkte at så lenge jeg kunne lage en modell i Blender og ha en solid bakgrunn og forståelse av C# at å lage et relativt simpelt spill i Unity ville være lett. </w:t>
+      </w:r>
+    </w:p>
+    <w:p/>
+    <w:p>
+      <w:r>
+        <w:t xml:space="preserve">I visjonen hadde jeg sett for meg et spill fra tredje-persons perspektiv der spilleren skulle kampe mot en fiende med forskjellige egenskaper. Jeg vil </w:t>
+      </w:r>
+      <w:r>
+        <w:t>uten tvil</w:t>
+      </w:r>
+      <w:r>
+        <w:t xml:space="preserve"> si at det </w:t>
+      </w:r>
+      <w:r>
+        <w:t>ferdige</w:t>
+      </w:r>
+      <w:r>
+        <w:t xml:space="preserve"> spillet er et produkt som fortsatt følger den originale ideen, men på mange måter måtte jeg også legge ned flere uskrevne ideer når det kom til kamera, kampsystem, verdenen og fienden</w:t>
+      </w:r>
+      <w:r>
+        <w:t xml:space="preserve"> på grunn av ren vanskelighetsgrad og tiden det ville ta</w:t>
+      </w:r>
+      <w:r>
+        <w:t xml:space="preserve">. </w:t>
+      </w:r>
+    </w:p>
+    <w:p>
+      <w:r>
+        <w:t>For det første fant jeg ut av kamera-koding og få det til å gjøre det jeg ville, viste seg til å være utrolig komplisert</w:t>
+      </w:r>
+      <w:r>
+        <w:t xml:space="preserve"> og var ikke verdt å investere mer tid i enn jeg allerede hadde gjort</w:t>
+      </w:r>
+      <w:r>
+        <w:t xml:space="preserve">. </w:t>
+      </w:r>
+      <w:r>
+        <w:t>Unity kameraet er basert på tidligere forklart «Transform» som er verdier som beskriver e</w:t>
+      </w:r>
+      <w:r>
+        <w:t>t objekts rotasjon, posisjon og størrelse i en</w:t>
+      </w:r>
+      <w:r>
+        <w:t xml:space="preserve"> 3d plass. og disse verdiene vises i Unity editoren som x, y og z. Alle «Transform» verdier kan</w:t>
+      </w:r>
+      <w:r>
+        <w:t xml:space="preserve"> manipuleres i kode</w:t>
+      </w:r>
+      <w:r>
+        <w:t xml:space="preserve">. </w:t>
+      </w:r>
+      <w:r>
+        <w:t xml:space="preserve">Jeg ville at kameraet skulle kunne roteres rundt spiller både på x og z aksen, og </w:t>
+      </w:r>
+      <w:r>
+        <w:t>koder meg fram til en slik funksjon. Det jeg ikke visste var at de verdiene som vises i editoren beskriver ikke objektets ekte rotasjon i 3d rommet, bare verdier som er lette for oss å forstå. Dette gir problemer om man prøver å direkte manipulere rotasjons-verdiene i editoren med at de ikke representerer de faktiske tallene</w:t>
+      </w:r>
+      <w:r>
+        <w:t xml:space="preserve">. Den ekte rotasjonen blir beskrevet gjennom </w:t>
+      </w:r>
+      <w:r>
         <w:lastRenderedPageBreak/>
-        <w:t>Jeg måtte bruke dette konseptet i prosjektet mitt med at jeg bruker et høyt antall objekt i scenen på samme tid</w:t>
-      </w:r>
-      <w:r>
-        <w:t xml:space="preserve"> i tillegg til en kort livstid</w:t>
-      </w:r>
-      <w:r>
-        <w:t>. Jeg kom fram t</w:t>
-      </w:r>
-      <w:r>
-        <w:t>il at jeg trengte «Object-</w:t>
-      </w:r>
-      <w:proofErr w:type="spellStart"/>
-      <w:r>
-        <w:t>pooling</w:t>
-      </w:r>
-      <w:proofErr w:type="spellEnd"/>
-      <w:r>
-        <w:t>»</w:t>
-      </w:r>
-      <w:r>
-        <w:t xml:space="preserve"> ved at jeg merket ytelsen ble dårlig når jeg bare instansierte og ødela objekt </w:t>
-      </w:r>
-      <w:r>
-        <w:t>etter</w:t>
-      </w:r>
-      <w:r>
-        <w:t xml:space="preserve"> behov. </w:t>
-      </w:r>
-    </w:p>
-    <w:p/>
+        <w:t xml:space="preserve">kvaternioner, som Monobehavior har egne metoder for å manipulere. Jeg følte det var et hull som ikke var verdt å gå ned i for en såpass liten del av prosjektet. </w:t>
+      </w:r>
+    </w:p>
+    <w:p/>
+    <w:p>
+      <w:r>
+        <w:t xml:space="preserve">Den andre veggen jeg traff relativt tidlig var hvor vanskelig det ville bli å gjennomføre spillerkontrollen på den måten jeg originalt hadde tenkt. I utgangspunktet ville jeg at spilleren skulle kunne bære på et nærkamp-våpen som for eksempel et sverd og kunne slå fienden. Dette forsøkte jeg å gjøre ved å legge en kollisjons boks på våpenet og la en animasjon styre banen til sverdet, noe som viste seg til å være utrolig uresponsivt. </w:t>
+      </w:r>
+      <w:r>
+        <w:t>Eventuelt fant jeg ut at de fleste spill utviklet i Unity som bruker nærkamp lager system rundt «</w:t>
+      </w:r>
+      <w:r>
+        <w:t>Ray</w:t>
+      </w:r>
+      <w:r>
+        <w:t>casting» som bruker usynlige linjer i et 3d-rom for å oppdage kollisjon, og gjør det mer</w:t>
+      </w:r>
+      <w:r>
+        <w:t>e</w:t>
+      </w:r>
+      <w:r>
+        <w:t xml:space="preserve"> robust i motsetning til å basere all kollisjon på om et objekt treffer et annet. Dette kombinert med animasjoner får det til å se ut som objektet spilleren holder er det som treffer. Jeg bestemte meg for å sette dette på pause og starta heller å lete etter andre måter å utvikle kampsystemet på.</w:t>
+      </w:r>
+    </w:p>
+    <w:p>
+      <w:pPr>
+        <w:pStyle w:val="Overskrift3"/>
+      </w:pPr>
+    </w:p>
+    <w:p>
+      <w:pPr>
+        <w:pStyle w:val="Overskrift3"/>
+      </w:pPr>
+      <w:r>
+        <w:t>Prosjekt-omstart</w:t>
+      </w:r>
+    </w:p>
+    <w:p>
+      <w:r>
+        <w:t>Jeg bestemte meg eventuelt for å legge ned det jeg jeg og starte på blanke ark. Denne gangen forestilte jeg meg et topp ned perspektiv der kameraet er statisk og bare følger spilleren. Jeg valgte også å «begrense» spiller-angrep til prosjektiler, selv om jeg originalt hadde sett for meg våpen</w:t>
+      </w:r>
+      <w:r>
+        <w:t xml:space="preserve"> og angrep</w:t>
+      </w:r>
+      <w:r>
+        <w:t xml:space="preserve"> for nærkamp. </w:t>
+      </w:r>
+      <w:r>
+        <w:t xml:space="preserve">Jeg lagde et system der prosjektil-basert kamp ga mening, og la mer fokus på </w:t>
+      </w:r>
+      <w:r>
+        <w:t xml:space="preserve">én unik spill-mekanikk framfor flere. </w:t>
+      </w:r>
+    </w:p>
+    <w:p/>
+    <w:p>
+      <w:r>
+        <w:t>Dette konseptet åpnet muligheten for en mindre frustrerende utviklings-prosess der jeg fikk bruke tiden min på å kode fram ideer i stedet for å dykke ned i avanserte teknikker.</w:t>
+      </w:r>
+      <w:r>
+        <w:t xml:space="preserve"> Jeg slapp også å tenke på </w:t>
+      </w:r>
+      <w:r>
+        <w:t>å utvikle</w:t>
+      </w:r>
+      <w:r>
+        <w:t xml:space="preserve"> et bevegelses-system som måtte ta hensyn til forskjellige høyder i terrenget siden arenaen består av en rund plate. Det starta </w:t>
+      </w:r>
+      <w:r>
+        <w:t>raskt</w:t>
+      </w:r>
+      <w:r>
+        <w:t xml:space="preserve"> å ligne på et spill jeg faktisk kunne gjøre ferdig innen tidsfristen med de nye begrensningene jeg la ut for meg selv.</w:t>
+      </w:r>
+    </w:p>
+    <w:p/>
+    <w:p>
+      <w:pPr>
+        <w:pStyle w:val="Overskrift3"/>
+      </w:pPr>
+      <w:r>
+        <w:t>Fristelsen av å bruke gratis «Assets»</w:t>
+      </w:r>
+    </w:p>
+    <w:p>
+      <w:r>
+        <w:t>Unity har en butikk der spill-utviklere kan både legge ut og kjøpe forskjellige ferdiglagde «</w:t>
+      </w:r>
+      <w:r>
+        <w:t>A</w:t>
+      </w:r>
+      <w:r>
+        <w:t xml:space="preserve">ssets» som for eksempel 3d-modeller, </w:t>
+      </w:r>
+      <w:r>
+        <w:t>effekter</w:t>
+      </w:r>
+      <w:r>
+        <w:t xml:space="preserve"> og kode. Noe av dette er gratis for utviklere å ta og bruke i egne prosjekt, til og med kommersielle spill som tjenes penger på. Jeg erfarte raskt at mange av 3d-modellene som var lagt ut gratis for bruk i butikken var ganske høy kvalitet på i forhold til det jeg selv kunne lage. </w:t>
+      </w:r>
+      <w:r>
+        <w:t xml:space="preserve">Derfor var fristelsen stor når jeg så muligheten for å hoppe over flere utfordringer </w:t>
+      </w:r>
+      <w:r>
+        <w:lastRenderedPageBreak/>
+        <w:t xml:space="preserve">når det kom til å lage spill-klare modeller og andre material. Tar jeg vekk prosessen ved å ikke bare lære Blender(3D-modellering) i prosjektet, men også mestre det til et punkt hvor jeg kan forestille meg noe og lage det, kunne jeg lagt mer fokus på kode og flere mekanikker i spillet. Dette var en realitet jeg måtte vurdere siden det å bruke bare én ferdiglagd modell ville bety at jeg gikk bort ifra den originale visjonen av å lage alt selv. </w:t>
+      </w:r>
+      <w:r>
+        <w:t xml:space="preserve">Jeg endte opp med å lage alt selv som jeg i utgangspunktet hadde bestemt meg for før jeg fant gratis material i så høy kvalitet. Dette valget bygger også på ideen om å kunne dokumentere de forskjellige systemene og prosessene som man må gjennom for å lage et spill mye grundigere og riktigere. Jeg tror prosjektet undergraves </w:t>
+      </w:r>
+      <w:r>
+        <w:t xml:space="preserve">en god del om jeg velger å ta snarveier når jeg ser dem. </w:t>
+      </w:r>
+    </w:p>
+    <w:p>
+      <w:pPr>
+        <w:pStyle w:val="Overskrift3"/>
+      </w:pPr>
+      <w:r>
+        <w:t>Midlertidig mestringsfølelse</w:t>
+      </w:r>
+    </w:p>
+    <w:p>
+      <w:r>
+        <w:t xml:space="preserve">Jeg kom eventuelt til et punkt der jeg følte alt jeg hadde mestret Unity og Blender, og utviklingen gikk unna. Jeg klarte å gjennomføre ting på veldig kort tid uten feil, og spillet lignet mer og mer på noe jeg kunne kalle et bachelorprosjekt. </w:t>
+      </w:r>
+    </w:p>
+    <w:p>
+      <w:pPr>
+        <w:pStyle w:val="Overskrift3"/>
+      </w:pPr>
+      <w:r>
+        <w:t>Begrensninger og tidspress</w:t>
+      </w:r>
+    </w:p>
+    <w:p/>
+    <w:p/>
+    <w:p>
+      <w:pPr>
+        <w:pStyle w:val="Overskrift1"/>
+      </w:pPr>
+      <w:r>
+        <w:t>Systemdokumentasjon</w:t>
+      </w:r>
+    </w:p>
     <w:p>
       <w:pPr>
         <w:pStyle w:val="Overskrift2"/>
       </w:pPr>
       <w:r>
-        <w:t>Prosessen</w:t>
-      </w:r>
-    </w:p>
-    <w:p>
-      <w:pPr>
-        <w:pStyle w:val="Overskrift3"/>
-      </w:pPr>
-      <w:r>
-        <w:t>Hvordan ideen og realiteten kolliderte</w:t>
-      </w:r>
-    </w:p>
-    <w:p>
-      <w:r>
-        <w:t xml:space="preserve">Da jeg startet hadde jeg en klar visjon over hva jeg ville utføre og klare innenfor tiden jeg hadde, men jeg undervurderte prosessen på utrolig mange felt. Jeg tenkte at så lenge jeg kunne lage en modell i Blender og ha en solid bakgrunn og forståelse av C# at å lage et relativt simpelt spill i Unity ville være lett. </w:t>
-      </w:r>
-    </w:p>
-    <w:p/>
-    <w:p>
-      <w:r>
-        <w:t xml:space="preserve">I visjonen hadde jeg sett for meg et spill fra tredje-persons perspektiv der spilleren skulle kampe mot en fiende med forskjellige egenskaper. Jeg vil </w:t>
-      </w:r>
-      <w:r>
-        <w:t>uten tvil</w:t>
-      </w:r>
-      <w:r>
-        <w:t xml:space="preserve"> si at det </w:t>
-      </w:r>
-      <w:r>
-        <w:t>ferdige</w:t>
-      </w:r>
-      <w:r>
-        <w:t xml:space="preserve"> spillet er et produkt som fortsatt følger den originale ideen, men på mange måter måtte jeg også legge ned flere uskrevne ideer når det kom til kamera, kampsystem, verdenen og fienden</w:t>
-      </w:r>
-      <w:r>
-        <w:t xml:space="preserve"> på grunn av ren vanskelighetsgrad og tiden det ville ta</w:t>
-      </w:r>
-      <w:r>
-        <w:t xml:space="preserve">. </w:t>
-      </w:r>
-    </w:p>
-    <w:p>
-      <w:r>
-        <w:t>For det første fant jeg ut av kamera-koding og få det til å gjøre det jeg ville, viste seg til å være utrolig komplisert</w:t>
-      </w:r>
-      <w:r>
-        <w:t xml:space="preserve"> og var ikke verdt å investere mer tid i enn jeg allerede hadde gjort</w:t>
-      </w:r>
-      <w:r>
-        <w:t xml:space="preserve">. </w:t>
-      </w:r>
-      <w:r>
-        <w:t>Unity kameraet er basert på tidligere forklart «Transform» som er verdier som beskriver e</w:t>
-      </w:r>
-      <w:r>
-        <w:t>t objekts rotasjon, posisjon og størrelse i en</w:t>
-      </w:r>
-      <w:r>
-        <w:t xml:space="preserve"> 3d plass. og disse verdiene vises i Unity editoren som x, y og z. Alle «Transform» verdier kan</w:t>
-      </w:r>
-      <w:r>
-        <w:t xml:space="preserve"> manipuleres i kode</w:t>
-      </w:r>
-      <w:r>
-        <w:t xml:space="preserve">. </w:t>
-      </w:r>
-      <w:r>
-        <w:t xml:space="preserve">Jeg ville at kameraet skulle kunne roteres rundt spiller både på x og z aksen, og </w:t>
-      </w:r>
-      <w:r>
-        <w:t>koder meg fram til en slik funksjon. Det jeg ikke visste var at de verdiene som vises i editoren beskriver ikke objektets ekte rotasjon i 3d rommet, bare verdier som er lette for oss å forstå. Dette gir problemer om man prøver å direkte manipulere rotasjons-verdiene i editoren med at de ikke representerer de faktiske tallene</w:t>
-      </w:r>
-      <w:r>
-        <w:t xml:space="preserve">. Den ekte rotasjonen blir beskrevet gjennom kvaternioner, som Monobehavior har egne metoder for å manipulere. Jeg følte det var et hull som ikke var verdt å gå ned i for en såpass liten del av prosjektet. </w:t>
-      </w:r>
-    </w:p>
-    <w:p/>
-    <w:p>
-      <w:r>
-        <w:t xml:space="preserve">Den andre veggen jeg traff relativt tidlig var hvor vanskelig det ville bli å gjennomføre spillerkontrollen på den måten jeg originalt hadde tenkt. I utgangspunktet ville jeg at spilleren skulle kunne bære på et nærkamp-våpen som for eksempel et sverd og kunne slå fienden. Dette forsøkte jeg å gjøre ved å legge en kollisjons boks på våpenet og la en animasjon styre banen til sverdet, noe som viste seg til å være utrolig uresponsivt. </w:t>
-      </w:r>
-      <w:r>
-        <w:t xml:space="preserve">Eventuelt fant jeg ut at de fleste spill utviklet i Unity som </w:t>
-      </w:r>
-      <w:r>
-        <w:lastRenderedPageBreak/>
-        <w:t>bruker nærkamp lager system rundt «</w:t>
-      </w:r>
-      <w:proofErr w:type="spellStart"/>
-      <w:r>
-        <w:t>Ray</w:t>
-      </w:r>
-      <w:r>
-        <w:t>casting</w:t>
-      </w:r>
-      <w:proofErr w:type="spellEnd"/>
-      <w:r>
-        <w:t>» som bruker usynlige linjer i et 3d-rom for å oppdage kollisjon, og gjør det mer</w:t>
-      </w:r>
-      <w:r>
-        <w:t>e</w:t>
-      </w:r>
-      <w:r>
-        <w:t xml:space="preserve"> robust i motsetning til å basere all kollisjon på om et objekt treffer et annet. Dette kombinert med animasjoner får det til å se ut som objektet spilleren holder er det som treffer. Jeg bestemte meg for å sette dette på pause og starta heller å lete etter andre måter å utvikle kampsystemet på.</w:t>
-      </w:r>
-    </w:p>
-    <w:p>
-      <w:pPr>
-        <w:pStyle w:val="Overskrift3"/>
-      </w:pPr>
-    </w:p>
-    <w:p>
-      <w:pPr>
-        <w:pStyle w:val="Overskrift3"/>
-      </w:pPr>
-      <w:r>
-        <w:t>Prosjekt-omstart</w:t>
-      </w:r>
-    </w:p>
-    <w:p>
-      <w:r>
-        <w:t>Jeg bestemte meg eventuelt for å legge ned det jeg jeg og starte på blanke ark. Denne gangen forestilte jeg meg et topp ned perspektiv der kameraet er statisk og bare følger spilleren. Jeg valgte også å «begrense» spiller-angrep til prosjektiler, selv om jeg originalt hadde sett for meg våpen</w:t>
-      </w:r>
-      <w:r>
-        <w:t xml:space="preserve"> og angrep</w:t>
-      </w:r>
-      <w:r>
-        <w:t xml:space="preserve"> for nærkamp. </w:t>
-      </w:r>
-      <w:r>
-        <w:t xml:space="preserve">Jeg lagde et system der prosjektil-basert kamp ga mening, og la mer fokus på </w:t>
-      </w:r>
-      <w:r>
-        <w:t xml:space="preserve">én unik spill-mekanikk framfor flere. </w:t>
-      </w:r>
-    </w:p>
-    <w:p/>
-    <w:p>
-      <w:r>
-        <w:t>Dette konseptet åpnet muligheten for en mindre frustrerende utviklings-prosess der jeg fikk bruke tiden min på å kode fram ideer i stedet for å dykke ned i avanserte teknikker.</w:t>
-      </w:r>
-      <w:r>
-        <w:t xml:space="preserve"> Jeg slapp også å tenke på utvikle et bevegelses-system som måtte ta hensyn til forskjellige høyder i terrenget siden arenaen består av en rund plate. Det starta </w:t>
-      </w:r>
-      <w:r>
-        <w:t>raskt</w:t>
-      </w:r>
-      <w:r>
-        <w:t xml:space="preserve"> å ligne på et spill jeg faktisk kunne gjøre ferdig innen tidsfristen med de nye begrensningene jeg la ut for meg selv.</w:t>
-      </w:r>
-    </w:p>
-    <w:p/>
-    <w:p>
-      <w:pPr>
-        <w:pStyle w:val="Overskrift3"/>
-      </w:pPr>
-      <w:r>
-        <w:t>Fristelsen av å bruke gratis «Assets»</w:t>
-      </w:r>
-    </w:p>
-    <w:p>
-      <w:r>
-        <w:t>Unity har en butikk der spill-utviklere kan både legge ut og kjøpe forskjellige ferdiglagde «</w:t>
-      </w:r>
-      <w:r>
-        <w:t>A</w:t>
-      </w:r>
-      <w:r>
-        <w:t xml:space="preserve">ssets» som for eksempel 3d-modeller, </w:t>
-      </w:r>
-      <w:r>
-        <w:t>effekter</w:t>
-      </w:r>
-      <w:r>
-        <w:t xml:space="preserve"> og kode. Noe av dette er gratis for utviklere å ta og bruke i egne prosjekt, til og med kommersielle spill som tjenes penger på. Jeg erfarte raskt at mange av 3d-modellene som var lagt ut gratis for bruk i butikken var ganske høy kvalitet på i forhold til det jeg selv kunne lage. </w:t>
-      </w:r>
-      <w:r>
-        <w:t xml:space="preserve">Derfor var fristelsen stor når jeg så muligheten for å hoppe over flere utfordringer når det kom til å lage spill-klare modeller og andre material. Tar jeg vekk prosessen ved å ikke bare lære Blender(3D-modellering) i prosjektet, men også mestre det til et punkt hvor jeg kan forestille meg noe og lage det, kunne jeg lagt mer fokus på kode og flere mekanikker i spillet. Dette var en realitet jeg måtte vurdere siden det å bruke bare én ferdiglagd modell ville bety at jeg gikk bort ifra den originale visjonen av å lage alt selv. </w:t>
-      </w:r>
-      <w:r>
-        <w:t xml:space="preserve">Jeg endte opp med å lage alt selv som jeg i utgangspunktet hadde bestemt meg for før jeg fant gratis material i så høy kvalitet. Dette valget bygger også på ideen om å kunne dokumentere de forskjellige systemene og prosessene som man må gjennom for å </w:t>
-      </w:r>
-      <w:r>
-        <w:lastRenderedPageBreak/>
-        <w:t xml:space="preserve">lage et spill mye grundigere og riktigere. Jeg tror prosjektet undergraves </w:t>
-      </w:r>
-      <w:r>
-        <w:t xml:space="preserve">en god del om jeg velger å ta snarveier når jeg ser dem. </w:t>
-      </w:r>
-    </w:p>
-    <w:p>
-      <w:pPr>
-        <w:pStyle w:val="Overskrift3"/>
-      </w:pPr>
-      <w:r>
-        <w:t>Begrensninger og tidspress</w:t>
-      </w:r>
-    </w:p>
-    <w:p/>
-    <w:p>
-      <w:pPr>
-        <w:pStyle w:val="Overskrift3"/>
-      </w:pPr>
-      <w:r>
-        <w:t>Midlertidig mestringsfølelse</w:t>
-      </w:r>
-    </w:p>
-    <w:p/>
-    <w:p>
-      <w:pPr>
-        <w:pStyle w:val="Overskrift1"/>
-      </w:pPr>
-      <w:r>
-        <w:t>Systemdokumentasjon</w:t>
-      </w:r>
-    </w:p>
-    <w:p>
-      <w:pPr>
-        <w:pStyle w:val="Overskrift2"/>
-      </w:pPr>
-      <w:r>
         <w:t>Spillerkontroll</w:t>
       </w:r>
     </w:p>
     <w:p>
       <w:r>
-        <w:t>Grunnlaget til spillerkontrollen er bygd på en «</w:t>
-      </w:r>
-      <w:proofErr w:type="spellStart"/>
-      <w:r>
-        <w:t>wasd</w:t>
-      </w:r>
-      <w:proofErr w:type="spellEnd"/>
-      <w:r>
-        <w:t>» bevegelse der jeg lagrer hvilken verdi x og z a</w:t>
+        <w:t>Grunnlaget til spillerkontrollen er bygd på en «wasd» bevegelse der jeg lagrer hvilken verdi x og z a</w:t>
       </w:r>
       <w:r>
         <w:t>ks</w:t>
@@ -1525,25 +1290,8 @@
         <w:t>ene</w:t>
       </w:r>
       <w:r>
-        <w:t xml:space="preserve"> har og legger disse inn i en Vector3 variabel. </w:t>
-      </w:r>
-      <w:proofErr w:type="spellStart"/>
-      <w:r>
-        <w:t>X</w:t>
-      </w:r>
-      <w:proofErr w:type="spellEnd"/>
-      <w:r>
-        <w:t xml:space="preserve"> og z verdiene blir funnet ved hjelp av </w:t>
-      </w:r>
-      <w:proofErr w:type="spellStart"/>
-      <w:r>
-        <w:t>Monobehavior</w:t>
-      </w:r>
-      <w:proofErr w:type="spellEnd"/>
-      <w:r>
-        <w:t xml:space="preserve"> sin </w:t>
-      </w:r>
-      <w:proofErr w:type="spellStart"/>
+        <w:t xml:space="preserve"> har og legger disse inn i en Vector3 variabel. X og z verdiene blir funnet ved hjelp av Monobehavior sin </w:t>
+      </w:r>
       <w:r>
         <w:rPr>
           <w:rFonts w:ascii="Consolas" w:hAnsi="Consolas" w:cs="Consolas"/>
@@ -1551,39 +1299,16 @@
           <w:sz w:val="19"/>
           <w:szCs w:val="19"/>
         </w:rPr>
-        <w:t>Input.GetAxisRaw</w:t>
-      </w:r>
-      <w:proofErr w:type="spellEnd"/>
-      <w:r>
-        <w:rPr>
-          <w:rFonts w:ascii="Consolas" w:hAnsi="Consolas" w:cs="Consolas"/>
-          <w:color w:val="000000"/>
-          <w:sz w:val="19"/>
-          <w:szCs w:val="19"/>
-        </w:rPr>
-        <w:t xml:space="preserve">() </w:t>
-      </w:r>
-      <w:r>
-        <w:t>metode som lytter etter tastatur-trykk. Spilleren har en «</w:t>
-      </w:r>
-      <w:proofErr w:type="spellStart"/>
-      <w:r>
-        <w:t>RigidBody</w:t>
-      </w:r>
-      <w:proofErr w:type="spellEnd"/>
-      <w:r>
-        <w:t xml:space="preserve">» som er Unity sin fysikk-komponent der jeg kan kontrollere for eksempel kraft i en retning som blir beskrevet av Vector3 variabelen. I utgangspunktet valgte jeg å slå av tyngdekraften </w:t>
-      </w:r>
-      <w:proofErr w:type="spellStart"/>
+        <w:t xml:space="preserve">Input.GetAxisRaw() </w:t>
+      </w:r>
+      <w:r>
+        <w:t xml:space="preserve">metode som lytter etter tastatur-trykk. Spilleren har en «RigidBody» som er Unity sin fysikk-komponent der jeg kan kontrollere for eksempel kraft i en retning som blir beskrevet av Vector3 variabelen. I utgangspunktet valgte jeg å slå av tyngdekraften </w:t>
+      </w:r>
       <w:r>
         <w:t>increase</w:t>
       </w:r>
       <w:r>
-        <w:t>siden</w:t>
-      </w:r>
-      <w:proofErr w:type="spellEnd"/>
-      <w:r>
-        <w:t xml:space="preserve"> prosjektet ikke hadde bruk for det, men etter hvert fant jeg ut at det var lurt for å låse spilleren til bakken og hindre mulige kjøretid feil. Derfor bruker jeg også y verdien i Vector3 variabelen til å legge på en kontinuerlig minkende verdi for å representere en nedover kraft. </w:t>
+        <w:t xml:space="preserve">siden prosjektet ikke hadde bruk for det, men etter hvert fant jeg ut at det var lurt for å låse spilleren til bakken og hindre mulige kjøretid feil. Derfor bruker jeg også y verdien i Vector3 variabelen til å legge på en kontinuerlig minkende verdi for å representere en nedover kraft. </w:t>
       </w:r>
     </w:p>
     <w:p/>
@@ -1601,31 +1326,11 @@
         <w:t xml:space="preserve">til at spilleren kan sikte og vende seg i retning til musepeker samtidig som </w:t>
       </w:r>
       <w:r>
-        <w:t>å kunne gå i alle retninger. Her bruker jeg forsvars-modus «</w:t>
-      </w:r>
-      <w:proofErr w:type="spellStart"/>
-      <w:r>
-        <w:t>wasd</w:t>
-      </w:r>
-      <w:proofErr w:type="spellEnd"/>
-      <w:r>
-        <w:t xml:space="preserve">» bevegelse, men legger på rotasjon av spiller-objektet ved hjelp av </w:t>
-      </w:r>
-      <w:proofErr w:type="spellStart"/>
-      <w:r>
-        <w:t>Monobehavior</w:t>
-      </w:r>
-      <w:proofErr w:type="spellEnd"/>
-      <w:r>
-        <w:t xml:space="preserve"> sin </w:t>
-      </w:r>
-      <w:proofErr w:type="spellStart"/>
-      <w:r>
-        <w:t>Physics.Raycast</w:t>
-      </w:r>
-      <w:proofErr w:type="spellEnd"/>
-      <w:r>
-        <w:t>() metode. Metoden kaster en usynlig stråle til</w:t>
+        <w:t xml:space="preserve">å kunne gå i alle retninger. Her bruker jeg forsvars-modus «wasd» bevegelse, men legger på rotasjon av spiller-objektet ved hjelp av Monobehavior sin </w:t>
+      </w:r>
+      <w:r>
+        <w:lastRenderedPageBreak/>
+        <w:t>Physics.Raycast() metode. Metoden kaster en usynlig stråle til</w:t>
       </w:r>
       <w:r>
         <w:t xml:space="preserve"> en plass i 3d-rommet som jeg finner ved å hente x og z-plassen til musepeker. Deretter sier jeg at spiller-objektet skal rotere seg mot den plasseringen.</w:t>
@@ -1637,37 +1342,13 @@
     <w:p/>
     <w:p>
       <w:r>
-        <w:t xml:space="preserve">Angreps-modus er bygd opp av 9 steg som hver for seg har et eget </w:t>
-      </w:r>
-      <w:proofErr w:type="spellStart"/>
-      <w:r>
-        <w:t>Particle</w:t>
-      </w:r>
-      <w:proofErr w:type="spellEnd"/>
-      <w:r>
-        <w:t>-System</w:t>
+        <w:t>Angreps-modus er bygd opp av 9 steg som hver for seg har et eget Particle-System</w:t>
       </w:r>
       <w:r>
         <w:t xml:space="preserve"> for en visuell effekt</w:t>
       </w:r>
       <w:r>
-        <w:t xml:space="preserve"> (som er Unity sitt </w:t>
-      </w:r>
-      <w:proofErr w:type="spellStart"/>
-      <w:r>
-        <w:t>inebygde</w:t>
-      </w:r>
-      <w:proofErr w:type="spellEnd"/>
-      <w:r>
-        <w:t xml:space="preserve"> system for effekter), samtidig som angreps-kraften har en høyere multiplikator for hvert steg. Det betyr at jo lengre spilleren holder seg i angreps-modus, jo raskere vil angreps-kraften øke. Dette balanseres ved at spilleren ikke får nye </w:t>
-      </w:r>
-      <w:proofErr w:type="spellStart"/>
-      <w:r>
-        <w:t>sjold</w:t>
-      </w:r>
-      <w:proofErr w:type="spellEnd"/>
-      <w:r>
-        <w:t xml:space="preserve"> så lenge angreps-modus er aktivt. </w:t>
+        <w:t xml:space="preserve"> (som er Unity sitt inebygde system for effekter), samtidig som angreps-kraften har en høyere multiplikator for hvert steg. Det betyr at jo lengre spilleren holder seg i angreps-modus, jo raskere vil angreps-kraften øke. Dette balanseres ved at spilleren ikke får nye sjold så lenge angreps-modus er aktivt. </w:t>
       </w:r>
       <w:r>
         <w:t>S</w:t>
@@ -1679,58 +1360,123 @@
         <w:t xml:space="preserve">har </w:t>
       </w:r>
       <w:r>
-        <w:t xml:space="preserve">variabler som teller opp og nullstiller seg for hvert steg når de når </w:t>
+        <w:t xml:space="preserve">variabler som teller opp og nullstiller seg for hvert steg når de når tidsgrensen jeg har satt, og aktiverer tilhørende Particle-System. </w:t>
+      </w:r>
+      <w:r>
+        <w:t>Prosjektilet</w:t>
+      </w:r>
+      <w:r>
+        <w:t xml:space="preserve"> som spilleren fyrer av tar til seg angreps-kraften og kutter relasjoner til spiller. Dette funker da som et objekt fienden må «pakke ut» og finne float variabelen for kraft i script</w:t>
+      </w:r>
+      <w:r>
+        <w:t>-</w:t>
+      </w:r>
+      <w:r>
+        <w:t>komponenten</w:t>
+      </w:r>
+      <w:r>
+        <w:t xml:space="preserve"> til prosjektilet, om den skulle treffe. Monobehavior har egne metoder OnCollisionEnter() og onTriggerEnter() for å høre etter om noe treffer kollisjons-boksen til objektet. </w:t>
+      </w:r>
+    </w:p>
+    <w:p/>
+    <w:p>
+      <w:pPr>
+        <w:pStyle w:val="Overskrift2"/>
+      </w:pPr>
+      <w:r>
+        <w:t>Fiende AI</w:t>
+      </w:r>
+    </w:p>
+    <w:p>
+      <w:r>
+        <w:t xml:space="preserve">Jeg bestemte meg for å programmere fienden til å være så lett som mulig på systemet, så jeg unngikk å bruke metoden Update() som kjører opp til 60 ganger i sekunder. Dette er fordi en fasebasert fiende vil nødvendigvis ikke kreve å bli fortalt hva den må gjøre </w:t>
+      </w:r>
+      <w:r>
+        <w:t xml:space="preserve">like ofte som for eksempel en spiller-kontroll som hele tiden må lytte etter taste/museklikk. Det vil heller være smartere å gi den en beskjed om å gjøre en oppgave, så kan den heller opplyse systemet når den er ferdig med oppgaven og få en ny. På den måten bruker ikke objektet mer enn akkurat det den trenger. </w:t>
+      </w:r>
+    </w:p>
+    <w:p/>
+    <w:p>
+      <w:r>
+        <w:t>Derfor baserte jeg fiende-kontrollen på et system av coroutiner</w:t>
+      </w:r>
+      <w:r>
+        <w:t xml:space="preserve"> der </w:t>
+      </w:r>
+      <w:r>
+        <w:t xml:space="preserve">fienden baserer angrepsmønster og faser på </w:t>
+      </w:r>
+      <w:r>
+        <w:t>et system</w:t>
+      </w:r>
+      <w:r>
+        <w:t xml:space="preserve"> som styrer seg selv</w:t>
+      </w:r>
+      <w:r>
+        <w:t xml:space="preserve"> </w:t>
+      </w:r>
+      <w:r>
+        <w:t>i motsetning til en Update() metode</w:t>
+      </w:r>
+      <w:r>
+        <w:t xml:space="preserve"> og et klyster av </w:t>
+      </w:r>
+      <w:r>
+        <w:t>if-</w:t>
+      </w:r>
+      <w:r>
+        <w:t>sjekker</w:t>
+      </w:r>
+      <w:r>
+        <w:t>.</w:t>
+      </w:r>
+      <w:r>
+        <w:t xml:space="preserve"> Coroutiner er</w:t>
+      </w:r>
+      <w:r>
+        <w:t xml:space="preserve"> metoder som kjøres parallelt </w:t>
+      </w:r>
+      <w:r>
+        <w:t>med</w:t>
+      </w:r>
+      <w:r>
+        <w:t xml:space="preserve"> annen kode, i stor likhet med tradisjonelle tråder. </w:t>
+      </w:r>
+      <w:r>
+        <w:t>I rutinene bruker vi linjen «</w:t>
+      </w:r>
+      <w:r>
+        <w:t xml:space="preserve">yield return new WaitForSeconds()» for å fortelle metoden hvor </w:t>
+      </w:r>
+      <w:r>
+        <w:t xml:space="preserve">lenge den skal vente på hvilken plass. </w:t>
+      </w:r>
+      <w:r>
+        <w:t>Under</w:t>
+      </w:r>
+      <w:r>
+        <w:t xml:space="preserve"> denne ventetiden bruker den betydelig mindre ytelse om man skulle </w:t>
+      </w:r>
+      <w:r>
+        <w:t xml:space="preserve">brukt en while loop i Update() metoden. </w:t>
+      </w:r>
+    </w:p>
+    <w:p>
+      <w:r>
+        <w:t xml:space="preserve">Dette er bygd opp ved at når scenen starter, kjøres PhaseMachine() rutinen i fiende-scriptet som varer helt til scene-slutt med tre sekund pause mellom hver gjennomgang. Her sjekker den hvilken </w:t>
       </w:r>
       <w:r>
         <w:lastRenderedPageBreak/>
-        <w:t xml:space="preserve">tidsgrensen jeg har satt, og aktiverer tilhørende </w:t>
-      </w:r>
-      <w:proofErr w:type="spellStart"/>
-      <w:r>
-        <w:t>Particle</w:t>
-      </w:r>
-      <w:proofErr w:type="spellEnd"/>
-      <w:r>
-        <w:t xml:space="preserve">-System. </w:t>
-      </w:r>
-      <w:r>
-        <w:t>Prosjektilet</w:t>
-      </w:r>
-      <w:r>
-        <w:t xml:space="preserve"> som spilleren fyrer av tar til seg angreps-kraften og kutter relasjoner til spiller. Dette funker da som et objekt fienden må «pakke ut» og finne float variabelen for kraft i script</w:t>
+        <w:t>fase fienden er i, og kaller doCoroutine() rutinen som tar inn en liste med referanser til forskjellige rutiner som hører til fasen. Denne oppfører seg på en måte der den kjører lista med rutiner i en for</w:t>
       </w:r>
       <w:r>
         <w:t>-</w:t>
       </w:r>
       <w:r>
-        <w:t>komponenten</w:t>
-      </w:r>
-      <w:r>
-        <w:t xml:space="preserve"> til prosjektilet, om den skulle treffe. </w:t>
-      </w:r>
-      <w:proofErr w:type="spellStart"/>
-      <w:r>
-        <w:t>Monobehavior</w:t>
-      </w:r>
-      <w:proofErr w:type="spellEnd"/>
-      <w:r>
-        <w:t xml:space="preserve"> har egne metoder </w:t>
-      </w:r>
-      <w:proofErr w:type="spellStart"/>
-      <w:r>
-        <w:t>OnCollisionEnter</w:t>
-      </w:r>
-      <w:proofErr w:type="spellEnd"/>
-      <w:r>
-        <w:t xml:space="preserve">() og </w:t>
-      </w:r>
-      <w:proofErr w:type="spellStart"/>
-      <w:r>
-        <w:t>onTriggerEnter</w:t>
-      </w:r>
-      <w:proofErr w:type="spellEnd"/>
-      <w:r>
-        <w:t xml:space="preserve">() for å høre etter om noe treffer kollisjons-boksen til objektet. </w:t>
+        <w:t>loop, men med</w:t>
+      </w:r>
+      <w:r>
+        <w:t xml:space="preserve"> ventetid og en sjekk som hindrer at for mange rutiner kan kjøre samtidig. </w:t>
       </w:r>
     </w:p>
     <w:p/>
@@ -1739,578 +1485,276 @@
         <w:pStyle w:val="Overskrift2"/>
       </w:pPr>
       <w:r>
-        <w:t>Fiende AI</w:t>
-      </w:r>
-    </w:p>
-    <w:p>
-      <w:r>
-        <w:t xml:space="preserve">Jeg bestemte meg for å programmere fienden til å være så lett som mulig på systemet, så jeg unngikk å bruke metoden Update() som kjører opp til 60 ganger i sekunder. Dette er fordi en fasebasert fiende vil nødvendigvis ikke kreve å bli fortalt hva den må gjøre </w:t>
-      </w:r>
-      <w:r>
-        <w:t xml:space="preserve">like ofte som for eksempel en spiller-kontroll som hele tiden må lytte etter taste/museklikk. Det vil heller være smartere å gi den en beskjed om å gjøre en oppgave, så kan den heller opplyse systemet når den er ferdig med oppgaven og få en ny. På den måten bruker ikke objektet mer enn akkurat det den trenger. </w:t>
-      </w:r>
-    </w:p>
-    <w:p/>
-    <w:p>
-      <w:r>
-        <w:t xml:space="preserve">Derfor baserte jeg fiende-kontrollen på et system av </w:t>
-      </w:r>
-      <w:proofErr w:type="spellStart"/>
-      <w:r>
-        <w:t>coroutiner</w:t>
-      </w:r>
-      <w:proofErr w:type="spellEnd"/>
-      <w:r>
-        <w:t xml:space="preserve"> der </w:t>
-      </w:r>
-      <w:r>
-        <w:t xml:space="preserve">fienden baserer angrepsmønster og faser på </w:t>
-      </w:r>
-      <w:r>
-        <w:t>et system</w:t>
-      </w:r>
-      <w:r>
-        <w:t xml:space="preserve"> som styrer seg selv</w:t>
+        <w:t>GUI, resolusjon og grafikk</w:t>
+      </w:r>
+    </w:p>
+    <w:p>
+      <w:r>
+        <w:t>Unity har et godt i</w:t>
+      </w:r>
+      <w:r>
+        <w:t>nnebygd system for oppbygning av GUI, og all GUI er bygd opp av panel inne i andre panel</w:t>
+      </w:r>
+      <w:r>
+        <w:t xml:space="preserve">. Alle GUI objekter har naturligvis også mulighet til å bruke komponenter i likhet med vanlige spill-objekt. Disse komponentene er ofte GUI spesialisert og har ofte fokus på å gjøre den mer interaktiv og dynamisk for ulike skjermstørrelser, men den har også komponenter som knapper, bilder, toggle og nedtrekks funksjoner. Alle slike komponenter har mulighet til å referere for eksempel en onClick() metode i et script, som jeg har tatt i bruk for å styre brukeren rundt.  </w:t>
+      </w:r>
+      <w:r>
+        <w:t xml:space="preserve">Disse </w:t>
+      </w:r>
+      <w:r>
+        <w:t xml:space="preserve">komponentene </w:t>
+      </w:r>
+      <w:r>
+        <w:t xml:space="preserve">har jeg </w:t>
+      </w:r>
+      <w:r>
+        <w:t xml:space="preserve">også </w:t>
+      </w:r>
+      <w:r>
+        <w:t>lagt på litt design ved hjelp av Photoshop.</w:t>
+      </w:r>
+    </w:p>
+    <w:p/>
+    <w:p>
+      <w:r>
+        <w:t>I menyen ha</w:t>
+      </w:r>
+      <w:r>
+        <w:t xml:space="preserve">r brukeren diverse valg som å </w:t>
+      </w:r>
+      <w:r>
+        <w:t>stille på</w:t>
+      </w:r>
+      <w:r>
+        <w:t xml:space="preserve"> resolusjon, grafikk eller gå i vindu modus. Dette ble gjort relativt enkelt ved at disse innstillingene er innebygd </w:t>
+      </w:r>
+      <w:r>
+        <w:t xml:space="preserve">i Unity </w:t>
+      </w:r>
+      <w:r>
+        <w:t>og alt man trenger å gjøre er å kalle på de via refererende metoder</w:t>
+      </w:r>
+      <w:r>
+        <w:t>, men det er</w:t>
+      </w:r>
+      <w:r>
+        <w:t xml:space="preserve"> ikke selvsagt at disse innstillingene er like neste gang brukeren starter spillet, eller </w:t>
+      </w:r>
+      <w:r>
+        <w:t xml:space="preserve">scene-skifte i det hele tatt. </w:t>
+      </w:r>
+      <w:r>
+        <w:t xml:space="preserve">Derfor måtte jeg ta i bruk PlayerPrefs som er Unity sitt system for lagring av </w:t>
+      </w:r>
+      <w:r>
+        <w:t>innstillinger</w:t>
+      </w:r>
+      <w:r>
+        <w:t>. Player</w:t>
+      </w:r>
+      <w:r>
+        <w:t>P</w:t>
+      </w:r>
+      <w:r>
+        <w:t xml:space="preserve">refs kan bli brukt til lagring generelt, men dataen er lett å finne og er </w:t>
+      </w:r>
+      <w:r>
+        <w:t>lett å</w:t>
+      </w:r>
+      <w:r>
+        <w:t xml:space="preserve"> rediger</w:t>
+      </w:r>
+      <w:r>
+        <w:t>e</w:t>
+      </w:r>
+      <w:r>
+        <w:t>, så det er ikke alltid like lurt å lagre noe sånt som spiller-framgang om sjangeren skulle være et RPG. Player</w:t>
+      </w:r>
+      <w:r>
+        <w:t>P</w:t>
+      </w:r>
+      <w:r>
+        <w:t>refs blir brukt ved at</w:t>
+      </w:r>
+      <w:r>
+        <w:t xml:space="preserve"> man lagrer en verdi ved hjelp av en nøkkel(string). Hver gang brukeren forandrer på innstillingene, blir det lagra en ny verdi inn i tilhørende nøkkel, som deretter blir henta på spill/scene oppstart og sjekker om verdien samsvarer med de nåværende innstillingene.</w:t>
+      </w:r>
+    </w:p>
+    <w:p/>
+    <w:p>
+      <w:pPr>
+        <w:pStyle w:val="Overskrift2"/>
+      </w:pPr>
+      <w:r>
+        <w:t>Modell</w:t>
+      </w:r>
+      <w:r>
+        <w:t>ering</w:t>
+      </w:r>
+      <w:r>
+        <w:t xml:space="preserve"> og animasjon</w:t>
+      </w:r>
+    </w:p>
+    <w:p>
+      <w:r>
+        <w:t>Prosjektet består</w:t>
+      </w:r>
+      <w:r>
+        <w:t xml:space="preserve"> hovedsakelig av tre modeller, arenaen, spiller og fiende. Arenaen er en statisk modell som bare har et rotasjons-script på seg, mens spiller og fiende modell er mer kompliserte ved at de har en rig med animasjoner på seg. Dette er en relativ lang prosess i Blender der man</w:t>
+      </w:r>
+      <w:r>
+        <w:t xml:space="preserve"> designer modellen,</w:t>
+      </w:r>
+      <w:r>
+        <w:t xml:space="preserve"> bygger opp en bein-struktur til modellen, legger vekt på hvert bein som sier noe hvilke deler av modellen som skal påvirkes av beinet, og til slutt lager animasjoner når man har kontroll over og kan bevege modellen som en dokke. </w:t>
+      </w:r>
+      <w:r>
+        <w:t xml:space="preserve">Etter riggen er satt opp kan man eksportere modellen inn til Unity som en fbx fil, og animasjonene ligger klare for å bindes </w:t>
+      </w:r>
+      <w:r>
+        <w:t>til</w:t>
+      </w:r>
+      <w:r>
+        <w:t xml:space="preserve"> eventuelle script. </w:t>
+      </w:r>
+    </w:p>
+    <w:p/>
+    <w:p>
+      <w:r>
+        <w:lastRenderedPageBreak/>
+        <w:t xml:space="preserve">Unity har et node-system for animasjon der man lager kondisjoner for hvilke animasjoner som skal kjøres til hvilken tid. </w:t>
+      </w:r>
+      <w:r>
+        <w:t>For spiller har jeg brukt «Blend tree» der man kan legge inn flere like animasjoner som stå stille og løpe animasjoner med en float variabel. I tilfellet variabelen er 0, vil</w:t>
+      </w:r>
+      <w:r>
+        <w:t xml:space="preserve"> «idle»</w:t>
+      </w:r>
+      <w:r>
+        <w:t xml:space="preserve"> animasjonen kjøre, og om den er 1 vil </w:t>
+      </w:r>
+      <w:r>
+        <w:t>«run»</w:t>
+      </w:r>
+      <w:r>
+        <w:t xml:space="preserve"> animasjonen kjøre. Om den derimot er 0.5, vil Unity blande de to animasjonene for å få et godt midtpunkt mellom å stå stille og løpe. Dette er dessverre ikke veldig tilsynelatende ved bruk av tastatur som</w:t>
+      </w:r>
+      <w:r>
+        <w:t xml:space="preserve"> alltid vil dytte float variabelen til enten 0 eller 1. </w:t>
+      </w:r>
+    </w:p>
+    <w:p/>
+    <w:p>
+      <w:r>
+        <w:t xml:space="preserve">Fienden er mer fokusert </w:t>
+      </w:r>
+      <w:r>
+        <w:t>rundt</w:t>
+      </w:r>
+      <w:r>
+        <w:t xml:space="preserve"> avfyrings-animasjon</w:t>
+      </w:r>
+      <w:r>
+        <w:t xml:space="preserve"> som blir kjørt i samsvar med hvilken rutine fienden er i.</w:t>
+      </w:r>
+      <w:r>
+        <w:t xml:space="preserve"> Dette er animasjon som ikke trenger flere kondisjo</w:t>
+      </w:r>
+      <w:r>
+        <w:t>ns-sjekker</w:t>
+      </w:r>
+      <w:r>
+        <w:t xml:space="preserve">, bare en aktivering i et script og noden vil miste fokus når animasjonen er ferdig og gå tilbake til </w:t>
+      </w:r>
+      <w:r>
+        <w:t xml:space="preserve">blend treet for bevegelse. Her har jeg satt opp angreps-animasjonen og ta-skade-animasjonen som avfyrings-noder. </w:t>
+      </w:r>
+    </w:p>
+    <w:p/>
+    <w:p>
+      <w:pPr>
+        <w:pStyle w:val="Overskrift2"/>
+      </w:pPr>
+      <w:r>
+        <w:t>Komponentbasert oppsett</w:t>
+      </w:r>
+    </w:p>
+    <w:p>
+      <w:r>
+        <w:t>En stor del av prosjektet er satt opp komponentbasert i Unity editoren. Det betyr at mesteparten av alle spill-</w:t>
+      </w:r>
+      <w:r>
+        <w:t>objekt-referanser</w:t>
+      </w:r>
+      <w:r>
+        <w:t xml:space="preserve"> ligger i editoren og ikke i script. Man kan se dette ved at objekt i script er </w:t>
+      </w:r>
+      <w:r>
+        <w:t>deklarert,</w:t>
+      </w:r>
+      <w:r>
+        <w:t xml:space="preserve"> men ikke nødvendigvis initialisert. I de aller fleste tilfeller er det mulig å referere spill-objekt fra script, </w:t>
+      </w:r>
+      <w:r>
+        <w:t xml:space="preserve">men jeg valgte å gå </w:t>
+      </w:r>
+      <w:r>
+        <w:t xml:space="preserve">fullt </w:t>
+      </w:r>
+      <w:r>
+        <w:t>komponentbasert så jeg kan se visuelt i editoren under kjøretid hva som skjer med objekt</w:t>
+      </w:r>
+      <w:r>
+        <w:t>-</w:t>
+      </w:r>
+      <w:r>
+        <w:t>referanser</w:t>
+      </w:r>
+      <w:r>
+        <w:t xml:space="preserve"> og unngå NullPointerExceptions på en mye mer oversiktlig måte. </w:t>
+      </w:r>
+    </w:p>
+    <w:p/>
+    <w:p>
+      <w:r>
+        <w:t xml:space="preserve">Scriptene er lagt opp på en lettvin måte der jeg har GameMaster som er et statisk </w:t>
+      </w:r>
+      <w:r>
+        <w:t>script</w:t>
       </w:r>
       <w:r>
         <w:t xml:space="preserve"> </w:t>
       </w:r>
       <w:r>
-        <w:t>i motsetning til en Update() metode</w:t>
-      </w:r>
-      <w:r>
-        <w:t xml:space="preserve"> og et klyster av </w:t>
-      </w:r>
-      <w:r>
-        <w:t>if-</w:t>
-      </w:r>
-      <w:r>
-        <w:t>sjekker</w:t>
-      </w:r>
-      <w:r>
-        <w:t>.</w:t>
-      </w:r>
-      <w:r>
-        <w:t xml:space="preserve"> </w:t>
-      </w:r>
-      <w:proofErr w:type="spellStart"/>
-      <w:r>
-        <w:t>Coroutiner</w:t>
-      </w:r>
-      <w:proofErr w:type="spellEnd"/>
-      <w:r>
-        <w:t xml:space="preserve"> er</w:t>
-      </w:r>
-      <w:r>
-        <w:t xml:space="preserve"> metoder som kjøres parallelt </w:t>
-      </w:r>
-      <w:r>
-        <w:t>med</w:t>
-      </w:r>
-      <w:r>
-        <w:t xml:space="preserve"> annen kode, i stor likhet med tradisjonelle tråder. </w:t>
-      </w:r>
-      <w:r>
-        <w:t>I rutinene bruker vi linjen «</w:t>
-      </w:r>
-      <w:proofErr w:type="spellStart"/>
-      <w:r>
-        <w:t>yield</w:t>
-      </w:r>
-      <w:proofErr w:type="spellEnd"/>
-      <w:r>
-        <w:t xml:space="preserve"> </w:t>
-      </w:r>
-      <w:proofErr w:type="spellStart"/>
-      <w:r>
-        <w:t>return</w:t>
-      </w:r>
-      <w:proofErr w:type="spellEnd"/>
-      <w:r>
-        <w:t xml:space="preserve"> </w:t>
-      </w:r>
-      <w:proofErr w:type="spellStart"/>
-      <w:r>
-        <w:t>new</w:t>
-      </w:r>
-      <w:proofErr w:type="spellEnd"/>
-      <w:r>
-        <w:t xml:space="preserve"> </w:t>
-      </w:r>
-      <w:proofErr w:type="spellStart"/>
-      <w:r>
-        <w:t>WaitForSeconds</w:t>
-      </w:r>
-      <w:proofErr w:type="spellEnd"/>
-      <w:r>
-        <w:t xml:space="preserve">()» for å fortelle metoden hvor </w:t>
-      </w:r>
-      <w:r>
-        <w:t xml:space="preserve">lenge den skal vente på hvilken plass. </w:t>
-      </w:r>
-      <w:r>
-        <w:t>Under</w:t>
-      </w:r>
-      <w:r>
-        <w:t xml:space="preserve"> denne ventetiden bruker den betydelig mindre ytelse om man skulle </w:t>
-      </w:r>
-      <w:r>
-        <w:t xml:space="preserve">brukt en </w:t>
-      </w:r>
-      <w:proofErr w:type="spellStart"/>
-      <w:r>
-        <w:t>while</w:t>
-      </w:r>
-      <w:proofErr w:type="spellEnd"/>
-      <w:r>
-        <w:t xml:space="preserve"> loop i Update() metoden. </w:t>
-      </w:r>
-    </w:p>
-    <w:p>
-      <w:r>
-        <w:t xml:space="preserve">Dette er bygd opp ved at når scenen starter, kjøres </w:t>
-      </w:r>
-      <w:proofErr w:type="spellStart"/>
-      <w:r>
-        <w:t>PhaseMachine</w:t>
-      </w:r>
-      <w:proofErr w:type="spellEnd"/>
-      <w:r>
-        <w:t xml:space="preserve">() rutinen i fiende-scriptet som varer helt til scene-slutt med tre sekund pause mellom hver gjennomgang. Her sjekker den hvilken fase fienden er i, og kaller </w:t>
-      </w:r>
-      <w:proofErr w:type="spellStart"/>
-      <w:r>
-        <w:t>doCoroutine</w:t>
-      </w:r>
-      <w:proofErr w:type="spellEnd"/>
-      <w:r>
-        <w:t>() rutinen som tar inn en liste med referanser til forskjellige rutiner som hører til fasen. Denne oppfører seg på en måte der den kjører lista med rutiner i en for</w:t>
-      </w:r>
-      <w:r>
-        <w:t>-</w:t>
-      </w:r>
-      <w:r>
-        <w:t>loop, men med</w:t>
-      </w:r>
-      <w:r>
-        <w:t xml:space="preserve"> ventetid og en sjekk som hindrer at for mange rutiner kan kjøre samtidig. </w:t>
-      </w:r>
-    </w:p>
-    <w:p/>
-    <w:p>
-      <w:pPr>
-        <w:pStyle w:val="Overskrift2"/>
-      </w:pPr>
-      <w:r>
-        <w:t>GUI, resolusjon og grafikk</w:t>
-      </w:r>
-    </w:p>
-    <w:p>
-      <w:r>
-        <w:t>Unity har et godt i</w:t>
-      </w:r>
-      <w:r>
-        <w:t>nnebygd system for oppbygning av GUI, og all GUI er bygd opp av panel inne i andre panel</w:t>
-      </w:r>
-      <w:r>
-        <w:t xml:space="preserve">. Alle GUI objekter har naturligvis også mulighet til å bruke komponenter i likhet med vanlige spill-objekt. Disse komponentene er ofte GUI spesialisert og har ofte fokus på å gjøre den mer interaktiv og dynamisk for ulike skjermstørrelser, men den har også komponenter som knapper, bilder, </w:t>
-      </w:r>
-      <w:proofErr w:type="spellStart"/>
-      <w:r>
-        <w:t>toggle</w:t>
-      </w:r>
-      <w:proofErr w:type="spellEnd"/>
-      <w:r>
-        <w:t xml:space="preserve"> og nedtrekks funksjoner. Alle slike komponenter har mulighet til å referere for </w:t>
+        <w:t>som</w:t>
+      </w:r>
+      <w:r>
+        <w:t xml:space="preserve"> alle andre script enkelt kan referere det for å informere om status. Det står for å styre spill-status som går ut over å vite om spillet kjører eller ikke, i tillegg til å ha metoder for å navigere scener </w:t>
+      </w:r>
+      <w:r>
+        <w:t>ved</w:t>
+      </w:r>
+      <w:r>
+        <w:t xml:space="preserve"> følge av GUI trykk. </w:t>
+      </w:r>
+    </w:p>
+    <w:p/>
+    <w:p/>
+    <w:p>
+      <w:pPr>
+        <w:pStyle w:val="Overskrift1"/>
+      </w:pPr>
+      <w:r>
+        <w:t>Konklusjon</w:t>
+      </w:r>
+    </w:p>
+    <w:p>
+      <w:r>
+        <w:t xml:space="preserve">I utviklingen av spillet tok jeg bruk av Monobehavior biblioteket der jeg kunne, noe som naturligvis førte til bruken av mange ukjente metoder. Den eneste åpenbare fordelen jeg hadde med bakgrunn i fire semester med java og ét semester med c# var egentlig bare forståelsen av syntaks, variabler, </w:t>
       </w:r>
       <w:r>
         <w:lastRenderedPageBreak/>
-        <w:t xml:space="preserve">eksempel en </w:t>
-      </w:r>
-      <w:proofErr w:type="spellStart"/>
-      <w:r>
-        <w:t>onClick</w:t>
-      </w:r>
-      <w:proofErr w:type="spellEnd"/>
-      <w:r>
-        <w:t xml:space="preserve">() metode i et script, som jeg har tatt i bruk for å styre brukeren rundt.  </w:t>
-      </w:r>
-      <w:r>
-        <w:t xml:space="preserve">Disse </w:t>
-      </w:r>
-      <w:r>
-        <w:t xml:space="preserve">komponentene </w:t>
-      </w:r>
-      <w:r>
-        <w:t xml:space="preserve">har jeg </w:t>
-      </w:r>
-      <w:r>
-        <w:t xml:space="preserve">også </w:t>
-      </w:r>
-      <w:r>
-        <w:t>lagt på litt design ved hjelp av Photoshop.</w:t>
-      </w:r>
-    </w:p>
-    <w:p/>
-    <w:p>
-      <w:r>
-        <w:t>I menyen ha</w:t>
-      </w:r>
-      <w:r>
-        <w:t xml:space="preserve">r brukeren diverse valg som å </w:t>
-      </w:r>
-      <w:r>
-        <w:t>stille på</w:t>
-      </w:r>
-      <w:r>
-        <w:t xml:space="preserve"> resolusjon, grafikk eller gå i vindu modus. Dette ble gjort relativt enkelt ved at disse innstillingene er innebygd </w:t>
-      </w:r>
-      <w:r>
-        <w:t xml:space="preserve">i Unity </w:t>
-      </w:r>
-      <w:r>
-        <w:t>og alt man trenger å gjøre er å kalle på de via refererende metoder</w:t>
-      </w:r>
-      <w:r>
-        <w:t>, men det er</w:t>
-      </w:r>
-      <w:r>
-        <w:t xml:space="preserve"> ikke selvsagt at disse innstillingene er like neste gang brukeren starter spillet, eller </w:t>
-      </w:r>
-      <w:r>
-        <w:t xml:space="preserve">scene-skifte i det hele tatt. </w:t>
-      </w:r>
-      <w:r>
-        <w:t xml:space="preserve">Derfor måtte jeg ta i bruk </w:t>
-      </w:r>
-      <w:proofErr w:type="spellStart"/>
-      <w:r>
-        <w:t>PlayerPrefs</w:t>
-      </w:r>
-      <w:proofErr w:type="spellEnd"/>
-      <w:r>
-        <w:t xml:space="preserve"> som er Unity sitt system for lagring av </w:t>
-      </w:r>
-      <w:r>
-        <w:t>innstillinger</w:t>
-      </w:r>
-      <w:r>
-        <w:t xml:space="preserve">. </w:t>
-      </w:r>
-      <w:proofErr w:type="spellStart"/>
-      <w:r>
-        <w:t>Player</w:t>
-      </w:r>
-      <w:r>
-        <w:t>P</w:t>
-      </w:r>
-      <w:r>
-        <w:t>refs</w:t>
-      </w:r>
-      <w:proofErr w:type="spellEnd"/>
-      <w:r>
-        <w:t xml:space="preserve"> kan bli brukt til lagring generelt, men dataen er lett å finne og er </w:t>
-      </w:r>
-      <w:r>
-        <w:t>lett å</w:t>
-      </w:r>
-      <w:r>
-        <w:t xml:space="preserve"> rediger</w:t>
-      </w:r>
-      <w:r>
-        <w:t>e</w:t>
-      </w:r>
-      <w:r>
-        <w:t xml:space="preserve">, så det er ikke alltid like lurt å lagre noe sånt som spiller-framgang om sjangeren skulle være et RPG. </w:t>
-      </w:r>
-      <w:proofErr w:type="spellStart"/>
-      <w:r>
-        <w:t>Player</w:t>
-      </w:r>
-      <w:r>
-        <w:t>P</w:t>
-      </w:r>
-      <w:r>
-        <w:t>refs</w:t>
-      </w:r>
-      <w:proofErr w:type="spellEnd"/>
-      <w:r>
-        <w:t xml:space="preserve"> blir brukt ved at</w:t>
-      </w:r>
-      <w:r>
-        <w:t xml:space="preserve"> man lagrer en verdi ved hjelp av en nøkkel(</w:t>
-      </w:r>
-      <w:proofErr w:type="spellStart"/>
-      <w:r>
-        <w:t>string</w:t>
-      </w:r>
-      <w:proofErr w:type="spellEnd"/>
-      <w:r>
-        <w:t>). Hver gang brukeren forandrer på innstillingene, blir det lagra en ny verdi inn i tilhørende nøkkel, som deretter blir henta på spill/scene oppstart og sjekker om verdien samsvarer med de nåværende innstillingene.</w:t>
-      </w:r>
-    </w:p>
-    <w:p/>
-    <w:p>
-      <w:pPr>
-        <w:pStyle w:val="Overskrift2"/>
-      </w:pPr>
-      <w:r>
-        <w:t>Modell</w:t>
-      </w:r>
-      <w:r>
-        <w:t>ering</w:t>
-      </w:r>
-      <w:r>
-        <w:t xml:space="preserve"> og animasjon</w:t>
-      </w:r>
-    </w:p>
-    <w:p>
-      <w:r>
-        <w:t>Prosjektet består</w:t>
-      </w:r>
-      <w:r>
-        <w:t xml:space="preserve"> hovedsakelig av tre modeller, arenaen, spiller og fiende. Arenaen er en statisk modell som bare har et rotasjons-script på seg, mens spiller og fiende modell er mer kompliserte ved at de har en rig med animasjoner på seg. Dette er en relativ lang prosess i Blender der man</w:t>
-      </w:r>
-      <w:r>
-        <w:t xml:space="preserve"> designer modellen,</w:t>
-      </w:r>
-      <w:r>
-        <w:t xml:space="preserve"> bygger opp en bein-struktur til modellen, legger vekt på hvert bein som sier noe hvilke deler av modellen som skal påvirkes av beinet, og til slutt lager animasjoner når man har kontroll over og kan bevege modellen som en dokke. </w:t>
-      </w:r>
-      <w:r>
-        <w:t xml:space="preserve">Etter riggen er satt opp kan man eksportere modellen inn til Unity som en </w:t>
-      </w:r>
-      <w:proofErr w:type="spellStart"/>
-      <w:r>
-        <w:t>fbx</w:t>
-      </w:r>
-      <w:proofErr w:type="spellEnd"/>
-      <w:r>
-        <w:t xml:space="preserve"> fil, og animasjonene ligger klare for å bindes </w:t>
-      </w:r>
-      <w:r>
-        <w:t>til</w:t>
-      </w:r>
-      <w:r>
-        <w:t xml:space="preserve"> eventuelle script. </w:t>
-      </w:r>
-    </w:p>
-    <w:p/>
-    <w:p>
-      <w:r>
-        <w:t xml:space="preserve">Unity har et node-system for animasjon der man lager kondisjoner for hvilke animasjoner som skal kjøres til hvilken tid. </w:t>
-      </w:r>
-      <w:r>
-        <w:t xml:space="preserve">For spiller har jeg brukt «Blend </w:t>
-      </w:r>
-      <w:proofErr w:type="spellStart"/>
-      <w:r>
-        <w:t>tree</w:t>
-      </w:r>
-      <w:proofErr w:type="spellEnd"/>
-      <w:r>
-        <w:t>» der man kan legge inn flere like animasjoner som stå stille og løpe animasjoner med en float variabel. I tilfellet variabelen er 0, vil</w:t>
-      </w:r>
-      <w:r>
-        <w:t xml:space="preserve"> «</w:t>
-      </w:r>
-      <w:proofErr w:type="spellStart"/>
-      <w:r>
-        <w:t>idle</w:t>
-      </w:r>
-      <w:proofErr w:type="spellEnd"/>
-      <w:r>
-        <w:t>»</w:t>
-      </w:r>
-      <w:r>
-        <w:t xml:space="preserve"> animasjonen kjøre, og om den er 1 vil </w:t>
-      </w:r>
-      <w:r>
-        <w:t>«run»</w:t>
-      </w:r>
-      <w:r>
-        <w:t xml:space="preserve"> animasjonen kjøre. Om den derimot er 0.5, vil Unity blande de to animasjonene for å få et godt midtpunkt mellom å stå stille og løpe. Dette er dessverre ikke veldig tilsynelatende ved bruk av tastatur som</w:t>
-      </w:r>
-      <w:r>
-        <w:t xml:space="preserve"> alltid vil dytte float variabelen til enten 0 eller 1. </w:t>
-      </w:r>
-    </w:p>
-    <w:p/>
-    <w:p>
-      <w:r>
-        <w:t xml:space="preserve">Fienden er mer fokusert </w:t>
-      </w:r>
-      <w:r>
-        <w:t>rundt</w:t>
-      </w:r>
-      <w:r>
-        <w:t xml:space="preserve"> avfyrings-animasjon</w:t>
-      </w:r>
-      <w:r>
-        <w:t xml:space="preserve"> som blir kjørt i samsvar med hvilken rutine fienden er i.</w:t>
-      </w:r>
-      <w:r>
-        <w:t xml:space="preserve"> Dette er animasjon som ikke trenger flere kondisjo</w:t>
-      </w:r>
-      <w:r>
-        <w:t>ns-sjekker</w:t>
-      </w:r>
-      <w:r>
-        <w:t xml:space="preserve">, bare en aktivering i et </w:t>
-      </w:r>
-      <w:r>
-        <w:lastRenderedPageBreak/>
-        <w:t xml:space="preserve">script og noden vil miste fokus når animasjonen er ferdig og gå tilbake til </w:t>
-      </w:r>
-      <w:r>
-        <w:t xml:space="preserve">blend treet for bevegelse. Her har jeg satt opp angreps-animasjonen og ta-skade-animasjonen som avfyrings-noder. </w:t>
-      </w:r>
-    </w:p>
-    <w:p/>
-    <w:p>
-      <w:pPr>
-        <w:pStyle w:val="Overskrift2"/>
-      </w:pPr>
-      <w:r>
-        <w:t>Komponentbasert oppsett</w:t>
-      </w:r>
-    </w:p>
-    <w:p>
-      <w:r>
-        <w:t>En stor del av prosjektet er satt opp komponentbasert i Unity editoren. Det betyr at mesteparten av alle spill-</w:t>
-      </w:r>
-      <w:r>
-        <w:t>objekt-referanser</w:t>
-      </w:r>
-      <w:r>
-        <w:t xml:space="preserve"> ligger i editoren og ikke i script. Man kan se dette ved at objekt i script er </w:t>
-      </w:r>
-      <w:r>
-        <w:t>deklarert,</w:t>
-      </w:r>
-      <w:r>
-        <w:t xml:space="preserve"> men ikke nødvendigvis </w:t>
-      </w:r>
-      <w:proofErr w:type="spellStart"/>
-      <w:r>
-        <w:t>initialisert</w:t>
-      </w:r>
-      <w:proofErr w:type="spellEnd"/>
-      <w:r>
-        <w:t xml:space="preserve">. I de aller fleste tilfeller er det mulig å referere spill-objekt fra script, </w:t>
-      </w:r>
-      <w:r>
-        <w:t xml:space="preserve">men jeg valgte å gå </w:t>
-      </w:r>
-      <w:r>
-        <w:t xml:space="preserve">fullt </w:t>
-      </w:r>
-      <w:r>
-        <w:t>komponentbasert så jeg kan se visuelt i editoren under kjøretid hva som skjer med objekt</w:t>
-      </w:r>
-      <w:r>
-        <w:t>-</w:t>
-      </w:r>
-      <w:r>
-        <w:t>referanser</w:t>
-      </w:r>
-      <w:r>
-        <w:t xml:space="preserve"> og unngå </w:t>
-      </w:r>
-      <w:proofErr w:type="spellStart"/>
-      <w:r>
-        <w:t>NullPointerExceptions</w:t>
-      </w:r>
-      <w:proofErr w:type="spellEnd"/>
-      <w:r>
-        <w:t xml:space="preserve"> på en mye mer oversiktlig måte. </w:t>
-      </w:r>
-    </w:p>
-    <w:p/>
-    <w:p>
-      <w:r>
-        <w:t xml:space="preserve">Scriptene er lagt opp på en lettvin måte der jeg har </w:t>
-      </w:r>
-      <w:proofErr w:type="spellStart"/>
-      <w:r>
-        <w:t>GameMaster</w:t>
-      </w:r>
-      <w:proofErr w:type="spellEnd"/>
-      <w:r>
-        <w:t xml:space="preserve"> som er et statisk </w:t>
-      </w:r>
-      <w:r>
-        <w:t>script</w:t>
-      </w:r>
-      <w:r>
-        <w:t xml:space="preserve"> </w:t>
-      </w:r>
-      <w:r>
-        <w:t>som</w:t>
-      </w:r>
-      <w:r>
-        <w:t xml:space="preserve"> alle andre script enkelt kan referere det for å informere om status. Det står for å styre spill-status som går ut over å vite om spillet kjører eller ikke, i tillegg til å ha metoder for å navigere scener </w:t>
-      </w:r>
-      <w:r>
-        <w:t>ved</w:t>
-      </w:r>
-      <w:r>
-        <w:t xml:space="preserve"> følge av GUI trykk. </w:t>
-      </w:r>
-    </w:p>
-    <w:p/>
-    <w:p/>
-    <w:p>
-      <w:pPr>
-        <w:pStyle w:val="Overskrift1"/>
-      </w:pPr>
-      <w:r>
-        <w:t>Konklusjon</w:t>
-      </w:r>
-    </w:p>
-    <w:p>
-      <w:r>
-        <w:t xml:space="preserve">I utviklingen av spillet tok jeg bruk av </w:t>
-      </w:r>
-      <w:proofErr w:type="spellStart"/>
-      <w:r>
-        <w:t>Monobehavior</w:t>
-      </w:r>
-      <w:proofErr w:type="spellEnd"/>
-      <w:r>
-        <w:t xml:space="preserve"> biblioteket der jeg kunne, noe som naturligvis førte til bruken av mange ukjente metoder. Den eneste åpenbare fordelen jeg hadde med bakgrunn i fire semester med </w:t>
-      </w:r>
-      <w:proofErr w:type="spellStart"/>
-      <w:r>
-        <w:t>java</w:t>
-      </w:r>
-      <w:proofErr w:type="spellEnd"/>
-      <w:r>
-        <w:t xml:space="preserve"> og </w:t>
-      </w:r>
-      <w:proofErr w:type="spellStart"/>
-      <w:r>
-        <w:t>ét</w:t>
-      </w:r>
-      <w:proofErr w:type="spellEnd"/>
-      <w:r>
-        <w:t xml:space="preserve"> semester med </w:t>
-      </w:r>
-      <w:proofErr w:type="spellStart"/>
-      <w:r>
-        <w:t>c#</w:t>
-      </w:r>
-      <w:proofErr w:type="spellEnd"/>
-      <w:r>
-        <w:t xml:space="preserve"> var egentlig bare forståelsen av syntaks, variabler, metoder og generelle konsept som tilhører alle kode-språk. Prosjektet inkluderte en stor variasjon av forskjellige ting der rå </w:t>
-      </w:r>
-      <w:proofErr w:type="spellStart"/>
-      <w:r>
-        <w:t>c#</w:t>
-      </w:r>
-      <w:proofErr w:type="spellEnd"/>
-      <w:r>
-        <w:t xml:space="preserve"> koding var en relativt liten del av det. </w:t>
+        <w:t xml:space="preserve">metoder og generelle konsept som tilhører alle kode-språk. Prosjektet inkluderte en stor variasjon av forskjellige ting der rå c# koding var en relativt liten del av det. </w:t>
       </w:r>
     </w:p>
     <w:p/>
@@ -2350,7 +1794,7 @@
       </w:pPr>
     </w:p>
     <w:sectPr>
-      <w:headerReference w:type="default" r:id="rId9"/>
+      <w:headerReference w:type="default" r:id="rId10"/>
       <w:pgSz w:w="11906" w:h="16838"/>
       <w:pgMar w:top="1440" w:right="1440" w:bottom="1440" w:left="1440" w:header="708" w:footer="708" w:gutter="0"/>
       <w:cols w:space="708"/>
@@ -3536,7 +2980,7 @@
 </file>
 
 <file path=customXml/itemProps1.xml><?xml version="1.0" encoding="utf-8"?>
-<ds:datastoreItem xmlns:ds="http://schemas.openxmlformats.org/officeDocument/2006/customXml" ds:itemID="{6A15CEBF-B69C-49C4-87CF-FEEA3CE07E0E}">
+<ds:datastoreItem xmlns:ds="http://schemas.openxmlformats.org/officeDocument/2006/customXml" ds:itemID="{B3646816-1B23-4E72-9774-AAC402194977}">
   <ds:schemaRefs>
     <ds:schemaRef ds:uri="http://schemas.openxmlformats.org/officeDocument/2006/bibliography"/>
   </ds:schemaRefs>

--- a/ProsjektrapportBachelor_Kopi2.docx
+++ b/ProsjektrapportBachelor_Kopi2.docx
@@ -191,9 +191,11 @@
       <w:r>
         <w:t xml:space="preserve"> «</w:t>
       </w:r>
+      <w:proofErr w:type="spellStart"/>
       <w:r>
         <w:t>Pepigo</w:t>
       </w:r>
+      <w:proofErr w:type="spellEnd"/>
       <w:r>
         <w:t xml:space="preserve">» </w:t>
       </w:r>
@@ -435,7 +437,15 @@
         <w:t xml:space="preserve">. </w:t>
       </w:r>
       <w:r>
-        <w:t xml:space="preserve">Unity er komponent-basert men kan også framstå som å være bygget på MVC-prinsippet fra et helhetlig </w:t>
+        <w:t>Unity er komponent-</w:t>
+      </w:r>
+      <w:proofErr w:type="gramStart"/>
+      <w:r>
+        <w:t>basert</w:t>
+      </w:r>
+      <w:proofErr w:type="gramEnd"/>
+      <w:r>
+        <w:t xml:space="preserve"> men kan også framstå som å være bygget på MVC-prinsippet fra et helhetlig </w:t>
       </w:r>
       <w:r>
         <w:t>program-</w:t>
@@ -471,7 +481,24 @@
     </w:p>
     <w:p>
       <w:r>
-        <w:t xml:space="preserve">Jeg tror at det å bare lage et produkt (et spill) bør ha en større representasjon av prosessen i motsetning til et produkt som for eksempel en nettside som kan snakke for seg selv i IT-mennesker sine øyne. I motsetning vil ikke hvem som helst klare å se hvilken innsats er lagt inn i det å lage et spill. Det er en intern prosess som ikke kan relateres til en større folkegruppe. </w:t>
+        <w:t xml:space="preserve">Jeg tror at det å bare lage et produkt (et spill) bør ha en større representasjon av prosessen i motsetning til et produkt som for eksempel en nettside som kan snakke for seg selv </w:t>
+      </w:r>
+      <w:r>
+        <w:t>fra et</w:t>
+      </w:r>
+      <w:r>
+        <w:t xml:space="preserve"> </w:t>
+      </w:r>
+      <w:proofErr w:type="gramStart"/>
+      <w:r>
+        <w:t>IT</w:t>
+      </w:r>
+      <w:r>
+        <w:t xml:space="preserve"> perspektiv</w:t>
+      </w:r>
+      <w:proofErr w:type="gramEnd"/>
+      <w:r>
+        <w:t xml:space="preserve">. I motsetning vil ikke hvem som helst klare å se hvilken innsats er lagt inn i det å lage et spill. Det er en intern prosess som ikke kan relateres til en større folkegruppe. </w:t>
       </w:r>
     </w:p>
     <w:p/>
@@ -495,13 +522,166 @@
     </w:p>
     <w:p>
       <w:pPr>
+        <w:pStyle w:val="Overskrift2"/>
+      </w:pPr>
+      <w:r>
+        <w:t>Lærings-metoder</w:t>
+      </w:r>
+    </w:p>
+    <w:p/>
+    <w:p>
+      <w:pPr>
+        <w:pStyle w:val="Overskrift2"/>
+      </w:pPr>
+      <w:r>
+        <w:t>Versjons-kontroll</w:t>
+      </w:r>
+    </w:p>
+    <w:p>
+      <w:r>
+        <w:t xml:space="preserve">For prosjektet brukte jeg </w:t>
+      </w:r>
+      <w:proofErr w:type="spellStart"/>
+      <w:r>
+        <w:t>Github</w:t>
+      </w:r>
+      <w:proofErr w:type="spellEnd"/>
+      <w:r>
+        <w:t xml:space="preserve"> sin </w:t>
+      </w:r>
+      <w:proofErr w:type="spellStart"/>
+      <w:r>
+        <w:t>Github</w:t>
+      </w:r>
+      <w:proofErr w:type="spellEnd"/>
+      <w:r>
+        <w:t xml:space="preserve"> desktop </w:t>
+      </w:r>
+      <w:r>
+        <w:t>for å holde prosjektet under kontroll.</w:t>
+      </w:r>
+      <w:r>
+        <w:t xml:space="preserve"> Versjonskontroll har vært veldig nyttig i prosjektet siden det hadde vært vanskelig å holde oversikt over alle typer filer som går ut og inn av Unity editoren til tider. Vanligvis har jeg brukt versjons-kontroll til å se forandringer i koden, men denne gangen brukte jeg det hovedsakelig til få en oversikt på hvor diverse typer filer ligger. </w:t>
+      </w:r>
+      <w:r>
+        <w:t xml:space="preserve">Prosjektet ligger åpent på </w:t>
+      </w:r>
+      <w:proofErr w:type="spellStart"/>
+      <w:r>
+        <w:t>Github</w:t>
+      </w:r>
+      <w:proofErr w:type="spellEnd"/>
+      <w:r>
+        <w:t xml:space="preserve"> profilen min</w:t>
+      </w:r>
+      <w:r>
+        <w:t xml:space="preserve"> </w:t>
+      </w:r>
+      <w:hyperlink r:id="rId9" w:history="1">
+        <w:r>
+          <w:rPr>
+            <w:rStyle w:val="Hyperkobling"/>
+          </w:rPr>
+          <w:t>https://github.com/JavaBeginner66/Bachelor-project</w:t>
+        </w:r>
+      </w:hyperlink>
+      <w:r>
+        <w:t xml:space="preserve"> </w:t>
+      </w:r>
+      <w:r>
+        <w:t>.</w:t>
+      </w:r>
+    </w:p>
+    <w:p/>
+    <w:p>
+      <w:pPr>
+        <w:pStyle w:val="Overskrift2"/>
+      </w:pPr>
+      <w:r>
+        <w:t>Faste arbeids-rutiner</w:t>
+      </w:r>
+    </w:p>
+    <w:p>
+      <w:pPr>
+        <w:pStyle w:val="Overskrift2"/>
+      </w:pPr>
+      <w:r>
+        <w:t>Planen var waterfall</w:t>
+      </w:r>
+    </w:p>
+    <w:p>
+      <w:r>
+        <w:t xml:space="preserve">Før prosjektstart var planen å kjøre en «waterfall» utviklingsmetode der jeg ble ferdig med én ting først og bevegde meg til neste. Dette var fordi inntrykket mitt av spillutvikling </w:t>
+      </w:r>
+      <w:r>
+        <w:t>i startfasen</w:t>
+      </w:r>
+      <w:r>
+        <w:t xml:space="preserve"> var at de tidligere stegene satte grunnlaget for de senere stegene, som for eksempel modellering etterfulgt av animasjon</w:t>
+      </w:r>
+      <w:r>
+        <w:t>. Jeg trodde</w:t>
+      </w:r>
+      <w:r>
+        <w:t xml:space="preserve"> det å bruke en «agile» utviklingsmetode </w:t>
+      </w:r>
+      <w:r>
+        <w:t xml:space="preserve">ville bare sette meg tilbake til starten uten framgang. Derfor brukte jeg mye tid i starten av utviklingen til å forsøke å gjøre alle stegene perfekt før jeg bevegde meg videre. Dette var ikke veldig produktivt siden jeg raskt fant ut at jeg </w:t>
+      </w:r>
+      <w:r>
+        <w:lastRenderedPageBreak/>
+        <w:t xml:space="preserve">måtte forandre på ting når jeg innså at jeg hadde satt meg for høye krav. </w:t>
+      </w:r>
+      <w:r>
+        <w:t>Jeg var også redd for å gjøre feil eller ødelegge noe siden jeg hadde gått så nøye inn/brukt så mye tid på et steg at det ville ha fatale konsekvenser.</w:t>
+      </w:r>
+    </w:p>
+    <w:p/>
+    <w:p>
+      <w:r>
+        <w:t>Etter prosjekt-omstart</w:t>
+      </w:r>
+      <w:r>
+        <w:t xml:space="preserve"> (se Utviklingen),</w:t>
+      </w:r>
+      <w:r>
+        <w:t xml:space="preserve"> bestemte jeg meg heller for å prøve en agil utviklingsmetode der jeg gikk fra modellering til </w:t>
+      </w:r>
+      <w:proofErr w:type="spellStart"/>
+      <w:r>
+        <w:t>scripting</w:t>
+      </w:r>
+      <w:proofErr w:type="spellEnd"/>
+      <w:r>
+        <w:t xml:space="preserve"> i Unity og tilbake i samme økt. Den agile utviklingsmetoden gjorde meg etter hvert såpass komfortabel med programmene at alle stegene i spill-utviklingen (modellering, rigging, animasjon, </w:t>
+      </w:r>
+      <w:proofErr w:type="spellStart"/>
+      <w:r>
+        <w:t>scripting</w:t>
+      </w:r>
+      <w:proofErr w:type="spellEnd"/>
+      <w:r>
+        <w:t>, komponent-oppbygging</w:t>
+      </w:r>
+      <w:r>
+        <w:t>, effekter</w:t>
+      </w:r>
+      <w:r>
+        <w:t xml:space="preserve">), ble til én. Tidligere med waterfall hadde jeg brukt dager til uker på ett steg i prosessen, for eksempel bygge en modell jeg var fornøyd med, mens mot slutten ville jeg ofte gå tilbake til blender-filen, </w:t>
+      </w:r>
+      <w:r>
+        <w:t xml:space="preserve">legge på et bein til riggen, animere det og sette det opp mot script i Unity på noen minutter. Jeg tror utviklingsmetoden for mennesker som vil inn i spillutvikling lander automatisk på waterfall fordi alt er nytt og man trenger en forståelse og bli komfortabel før man sjonglere de ulike stegene. På samme måte kan waterfall ha større verdi en agile for veteraner som vet akkurat hvilke prosesser de må gjennom og hva som kreves av grunn stegene. </w:t>
+      </w:r>
+    </w:p>
+    <w:p/>
+    <w:p>
+      <w:pPr>
         <w:pStyle w:val="Overskrift1"/>
       </w:pPr>
       <w:r>
         <w:t>Utviklingen</w:t>
       </w:r>
     </w:p>
-    <w:p/>
     <w:p>
       <w:pPr>
         <w:pStyle w:val="Overskrift2"/>
@@ -530,7 +710,15 @@
     </w:p>
     <w:p>
       <w:r>
-        <w:t xml:space="preserve">Måten C# blir implementert inn i Unity-motoren er ved å arve klassen Monobehavior. Monobehavior er base-klassen som alle Unity script bør arve fra for å kunne overskrive viktige metoder som Awake(), Start() og Update(). Monobehavior gir oss også tilgang til å manipulere nærmest alt </w:t>
+        <w:t xml:space="preserve">Måten C# blir implementert inn i Unity-motoren er ved å arve klassen Monobehavior. Monobehavior er base-klassen som alle Unity script bør arve fra for å kunne overskrive viktige metoder som </w:t>
+      </w:r>
+      <w:proofErr w:type="gramStart"/>
+      <w:r>
+        <w:t>Awake(</w:t>
+      </w:r>
+      <w:proofErr w:type="gramEnd"/>
+      <w:r>
+        <w:t xml:space="preserve">), Start() og Update(). Monobehavior gir oss også tilgang til å manipulere nærmest alt </w:t>
       </w:r>
       <w:r>
         <w:t>Unity har å tilby</w:t>
@@ -542,10 +730,18 @@
         <w:t>i</w:t>
       </w:r>
       <w:r>
-        <w:t>nput event</w:t>
-      </w:r>
-      <w:r>
-        <w:t xml:space="preserve">s, objekter i scenen og kontroll over hver ramme. </w:t>
+        <w:t xml:space="preserve">nput </w:t>
+      </w:r>
+      <w:proofErr w:type="spellStart"/>
+      <w:r>
+        <w:t>event</w:t>
+      </w:r>
+      <w:r>
+        <w:t>s</w:t>
+      </w:r>
+      <w:proofErr w:type="spellEnd"/>
+      <w:r>
+        <w:t xml:space="preserve">, objekter i scenen og kontroll over hver ramme. </w:t>
       </w:r>
     </w:p>
     <w:p/>
@@ -554,7 +750,23 @@
         <w:t>«GameObject» er base-komponenten i Unity som kan representere alt fra spiller-karakterer til et kamera</w:t>
       </w:r>
       <w:r>
-        <w:t>, som enten ligger i scenen før runtime eller blir instansiert under kjøring</w:t>
+        <w:t xml:space="preserve">, som enten ligger i scenen før </w:t>
+      </w:r>
+      <w:proofErr w:type="spellStart"/>
+      <w:r>
+        <w:t>runtime</w:t>
+      </w:r>
+      <w:proofErr w:type="spellEnd"/>
+      <w:r>
+        <w:t xml:space="preserve"> eller blir </w:t>
+      </w:r>
+      <w:proofErr w:type="spellStart"/>
+      <w:r>
+        <w:t>instansiert</w:t>
+      </w:r>
+      <w:proofErr w:type="spellEnd"/>
+      <w:r>
+        <w:t xml:space="preserve"> under kjøring</w:t>
       </w:r>
       <w:r>
         <w:t xml:space="preserve">. Alt starter som et tomt GameObject på samme måte som en abstrakt klasse ikke har egen konkret kode, og blir bygd opp ved å legge til andre komponenter som eksempel </w:t>
@@ -584,8 +796,13 @@
     </w:p>
     <w:p/>
     <w:p>
-      <w:r>
-        <w:t xml:space="preserve">Awake(), Start() og onEnable() er de tre hoved-metodene </w:t>
+      <w:proofErr w:type="gramStart"/>
+      <w:r>
+        <w:t>Awake(</w:t>
+      </w:r>
+      <w:proofErr w:type="gramEnd"/>
+      <w:r>
+        <w:t xml:space="preserve">), Start() og onEnable() er de tre hoved-metodene </w:t>
       </w:r>
       <w:r>
         <w:t>hvor</w:t>
@@ -598,33 +815,96 @@
       </w:r>
     </w:p>
     <w:p>
-      <w:r>
-        <w:t xml:space="preserve">Awake() blir kjørt når scenen starter, uavhengig om spill-objektet det ligger på er aktivert eller ikke, så lenge det er i scenen. Her er det vanlig å instansiere alle objekt </w:t>
+      <w:proofErr w:type="gramStart"/>
+      <w:r>
+        <w:t>Awake(</w:t>
+      </w:r>
+      <w:proofErr w:type="gramEnd"/>
+      <w:r>
+        <w:t xml:space="preserve">) blir kjørt når scenen starter, uavhengig om spill-objektet det ligger på er aktivert eller ikke, så lenge det er i scenen. Her er det vanlig å instansiere alle objekt </w:t>
       </w:r>
       <w:r>
         <w:t xml:space="preserve">og fastlegge relasjoner til andre objekt. </w:t>
       </w:r>
     </w:p>
     <w:p>
-      <w:r>
-        <w:t xml:space="preserve">Start() blir bare kjørt når spill-objektet scriptet ligger på </w:t>
+      <w:proofErr w:type="gramStart"/>
+      <w:r>
+        <w:t>Start(</w:t>
+      </w:r>
+      <w:proofErr w:type="gramEnd"/>
+      <w:r>
+        <w:t xml:space="preserve">) blir bare kjørt når spill-objektet scriptet ligger på </w:t>
       </w:r>
       <w:r>
         <w:t>instansieres</w:t>
       </w:r>
       <w:r>
-        <w:t>. Dette gjør det mulig å kontrollere når metoden kjører siden vi vet at det skjer når vi instansierer spill-objektet scriptet ligger på. Om samme script også har en Awake() metode vil den kjøres ferdig før Start().</w:t>
-      </w:r>
-      <w:r>
-        <w:t xml:space="preserve"> I Start() utnytter vi ofte sjansen til å instansiere lokale variabler som spill-objektet av avhengig av. En fallgruve her er ofte å forsøke å bygge opp objekt-relasjoner som fører til NullPointerExeption, siden Start() ikke er tidsinnstilt til scenestart og derfor ingen garanti for at objektene som kreves er i scenen ved instansiering. Ved bruk av relasjons-kobling i denne metoden bør utvikleren vite den nøyaktige instansiering-rekkefølgen av alle objekt i scenen. </w:t>
-      </w:r>
-    </w:p>
-    <w:p>
-      <w:r>
-        <w:t xml:space="preserve">onEnable() kjøres når spill-objektet scriptet ligger på blir satt aktivt. </w:t>
-      </w:r>
-      <w:r>
-        <w:t xml:space="preserve">Det at hvis scriptet også har Awake() og Start() vil disse bli kjørt først. Forskjellen mellom denne og de andre er at onEnable() blir kjørt for hver gang objektet aktiveres mens Awake() og Start() blir bare kjørt én gang. </w:t>
+        <w:t xml:space="preserve">. Dette gjør det mulig å kontrollere når metoden kjører siden vi vet at det skjer når vi instansierer spill-objektet scriptet ligger på. Om samme script også har en </w:t>
+      </w:r>
+      <w:proofErr w:type="gramStart"/>
+      <w:r>
+        <w:t>Awake(</w:t>
+      </w:r>
+      <w:proofErr w:type="gramEnd"/>
+      <w:r>
+        <w:t>) metode vil den kjøres ferdig før Start().</w:t>
+      </w:r>
+      <w:r>
+        <w:t xml:space="preserve"> I </w:t>
+      </w:r>
+      <w:proofErr w:type="gramStart"/>
+      <w:r>
+        <w:t>Start(</w:t>
+      </w:r>
+      <w:proofErr w:type="gramEnd"/>
+      <w:r>
+        <w:t xml:space="preserve">) utnytter vi ofte sjansen til å instansiere lokale variabler som spill-objektet av avhengig av. En fallgruve her er ofte å forsøke å bygge opp objekt-relasjoner som fører til </w:t>
+      </w:r>
+      <w:proofErr w:type="spellStart"/>
+      <w:r>
+        <w:t>NullPointerExeption</w:t>
+      </w:r>
+      <w:proofErr w:type="spellEnd"/>
+      <w:r>
+        <w:t xml:space="preserve">, siden </w:t>
+      </w:r>
+      <w:proofErr w:type="gramStart"/>
+      <w:r>
+        <w:t>Start(</w:t>
+      </w:r>
+      <w:proofErr w:type="gramEnd"/>
+      <w:r>
+        <w:t xml:space="preserve">) ikke er tidsinnstilt til scenestart og derfor ingen garanti for at objektene som kreves er i scenen ved instansiering. Ved bruk av relasjons-kobling i denne metoden bør utvikleren vite den nøyaktige instansiering-rekkefølgen av alle objekt i scenen. </w:t>
+      </w:r>
+    </w:p>
+    <w:p>
+      <w:proofErr w:type="gramStart"/>
+      <w:r>
+        <w:t>onEnable(</w:t>
+      </w:r>
+      <w:proofErr w:type="gramEnd"/>
+      <w:r>
+        <w:t xml:space="preserve">) kjøres når spill-objektet scriptet ligger på blir satt aktivt. </w:t>
+      </w:r>
+      <w:r>
+        <w:t xml:space="preserve">Det at hvis scriptet også har </w:t>
+      </w:r>
+      <w:proofErr w:type="gramStart"/>
+      <w:r>
+        <w:t>Awake(</w:t>
+      </w:r>
+      <w:proofErr w:type="gramEnd"/>
+      <w:r>
+        <w:t xml:space="preserve">) og Start() vil disse bli kjørt først. Forskjellen mellom denne og de andre er at </w:t>
+      </w:r>
+      <w:proofErr w:type="gramStart"/>
+      <w:r>
+        <w:t>onEnable(</w:t>
+      </w:r>
+      <w:proofErr w:type="gramEnd"/>
+      <w:r>
+        <w:t xml:space="preserve">) blir kjørt for hver gang objektet aktiveres mens Awake() og Start() blir bare kjørt én gang. </w:t>
       </w:r>
       <w:r>
         <w:t>Denne metoden er spesielt egnet for «</w:t>
@@ -656,7 +936,15 @@
         <w:t>Det fins ikke noe sånt som klare veier når det kommer til spillutvikling, alle må brøyte sin egen</w:t>
       </w:r>
       <w:r>
-        <w:t xml:space="preserve"> for å implementere egne ideer</w:t>
+        <w:t xml:space="preserve"> for å </w:t>
+      </w:r>
+      <w:proofErr w:type="gramStart"/>
+      <w:r>
+        <w:t>implementere</w:t>
+      </w:r>
+      <w:proofErr w:type="gramEnd"/>
+      <w:r>
+        <w:t xml:space="preserve"> egne ideer</w:t>
       </w:r>
       <w:r>
         <w:t xml:space="preserve">. </w:t>
@@ -687,7 +975,15 @@
         <w:t xml:space="preserve">. </w:t>
       </w:r>
       <w:r>
-        <w:t xml:space="preserve">Under læring av Blender kom jeg borti mange «modifiers» som er noe man bruker på modeller for å modifisere formen eller oppførselen. Mange av de var ferdiglagde animasjoner som modifiserte modellen på en </w:t>
+        <w:t>Under læring av Blender kom jeg borti mange «</w:t>
+      </w:r>
+      <w:proofErr w:type="spellStart"/>
+      <w:r>
+        <w:t>modifiers</w:t>
+      </w:r>
+      <w:proofErr w:type="spellEnd"/>
+      <w:r>
+        <w:t xml:space="preserve">» som er noe man bruker på modeller for å modifisere formen eller oppførselen. Mange av de var ferdiglagde animasjoner som modifiserte modellen på en </w:t>
       </w:r>
       <w:r>
         <w:t>måte Unity ikke kunne. Så da tenkte jeg at på samme måte som</w:t>
@@ -759,8 +1055,13 @@
       <w:r>
         <w:t xml:space="preserve">, vil også barnet følge. Barnet har også en egen lokal instans av </w:t>
       </w:r>
-      <w:r>
-        <w:t xml:space="preserve">setup </w:t>
+      <w:proofErr w:type="spellStart"/>
+      <w:r>
+        <w:t>setup</w:t>
+      </w:r>
+      <w:proofErr w:type="spellEnd"/>
+      <w:r>
+        <w:t xml:space="preserve"> </w:t>
       </w:r>
       <w:r>
         <w:t>attributtene, så om vi forandrer på disse, vil de ta utgangspunkt foreldre-objektets attributter som basis. Med andre ord, hvis vi flytter foreldreobjektet til x = 200, vil barnets x</w:t>
@@ -778,7 +1079,15 @@
         <w:t>utnyttet</w:t>
       </w:r>
       <w:r>
-        <w:t xml:space="preserve"> hierarkiet er måten jeg designet et fiende angrep på. I senere faser starter bossen å sende ut kuler som roterer og sprer seg utover. I utgangspunktet tenkte jeg at jeg måtte gi hver kule et eget script som beskreiv hvordan den </w:t>
+        <w:t xml:space="preserve"> hierarkiet er måten jeg designet </w:t>
+      </w:r>
+      <w:proofErr w:type="gramStart"/>
+      <w:r>
+        <w:t>et fiende</w:t>
+      </w:r>
+      <w:proofErr w:type="gramEnd"/>
+      <w:r>
+        <w:t xml:space="preserve"> angrep på. I senere faser starter bossen å sende ut kuler som roterer og sprer seg utover. I utgangspunktet tenkte jeg at jeg måtte gi hver kule et eget script som beskreiv hvordan den </w:t>
       </w:r>
       <w:r>
         <w:t xml:space="preserve">skulle </w:t>
@@ -787,7 +1096,23 @@
         <w:t>oppføre seg, men jeg fant raskt ut at dette ville se unaturlig ut. Derfor kom jeg fram til ideen å bruke en sirkel</w:t>
       </w:r>
       <w:r>
-        <w:t xml:space="preserve"> med et script som sier den skal utvide og rotere seg gradvis. Langs kanten på sirkelen lagde jeg tomme spill-objekt som representerte posisjoner kuler skulle instansieres på, og deretter deaktiverte jeg renderen til sirkelen som gjør den usynlig. Resultatet får det til å se ut som de individuelle kulene har et eget liv, men de henger bare på kanten av en usynlig utvidende og spinnende sirkel.</w:t>
+        <w:t xml:space="preserve"> med et script som sier den skal utvide og rotere seg gradvis. Langs kanten på sirkelen lagde jeg tomme spill-objekt som representerte posisjoner kuler skulle </w:t>
+      </w:r>
+      <w:proofErr w:type="spellStart"/>
+      <w:r>
+        <w:t>instansieres</w:t>
+      </w:r>
+      <w:proofErr w:type="spellEnd"/>
+      <w:r>
+        <w:t xml:space="preserve"> på, og deretter deaktiverte jeg </w:t>
+      </w:r>
+      <w:proofErr w:type="spellStart"/>
+      <w:r>
+        <w:t>renderen</w:t>
+      </w:r>
+      <w:proofErr w:type="spellEnd"/>
+      <w:r>
+        <w:t xml:space="preserve"> til sirkelen som gjør den usynlig. Resultatet får det til å se ut som de individuelle kulene har et eget liv, men de henger bare på kanten av en usynlig utvidende og spinnende sirkel.</w:t>
       </w:r>
     </w:p>
     <w:p>
@@ -813,7 +1138,7 @@
                     </pic:cNvPicPr>
                   </pic:nvPicPr>
                   <pic:blipFill>
-                    <a:blip r:embed="rId9">
+                    <a:blip r:embed="rId10">
                       <a:extLst>
                         <a:ext uri="{28A0092B-C50C-407E-A947-70E740481C1C}">
                           <a14:useLocalDpi xmlns:a14="http://schemas.microsoft.com/office/drawing/2010/main" val="0"/>
@@ -883,7 +1208,23 @@
     </w:p>
     <w:p>
       <w:r>
-        <w:t xml:space="preserve">Når det kommer til å animere en 3D-modell, har man generelt to løsninger, statisk animasjon eller «Root motion». Root motion er et nyere konsept som blir brukt i moderne spill mens statisk animasjon starter å bli utdatert. </w:t>
+        <w:t>Når det kommer til å animere en 3D-modell, har man generelt to løsninger, statisk animasjon eller «</w:t>
+      </w:r>
+      <w:proofErr w:type="spellStart"/>
+      <w:r>
+        <w:t>Root</w:t>
+      </w:r>
+      <w:proofErr w:type="spellEnd"/>
+      <w:r>
+        <w:t xml:space="preserve"> motion». </w:t>
+      </w:r>
+      <w:proofErr w:type="spellStart"/>
+      <w:r>
+        <w:t>Root</w:t>
+      </w:r>
+      <w:proofErr w:type="spellEnd"/>
+      <w:r>
+        <w:t xml:space="preserve"> motion er et nyere konsept som blir brukt i moderne spill mens statisk animasjon starter å bli utdatert. </w:t>
       </w:r>
       <w:r>
         <w:t xml:space="preserve">Ved statisk animasjon betyr det at animasjonen blir kjørt uten at «nullpunktet» til objektet forandrer seg. Det betyr at om objektet har en gå-animasjon, vil </w:t>
@@ -896,7 +1237,15 @@
         <w:t>ved</w:t>
       </w:r>
       <w:r>
-        <w:t xml:space="preserve"> script. Ved bruk av «Root motion» gir vi all kontroll av bevegelse til animasjonen. Om vi animerer et objekt til å flytte seg en meter framover i blender, vil objektet også bevege seg en meter på samme måte</w:t>
+        <w:t xml:space="preserve"> script. Ved bruk av «</w:t>
+      </w:r>
+      <w:proofErr w:type="spellStart"/>
+      <w:r>
+        <w:t>Root</w:t>
+      </w:r>
+      <w:proofErr w:type="spellEnd"/>
+      <w:r>
+        <w:t xml:space="preserve"> motion» gir vi all kontroll av bevegelse til animasjonen. Om vi animerer et objekt til å flytte seg en meter framover i blender, vil objektet også bevege seg en meter på samme måte</w:t>
       </w:r>
       <w:r>
         <w:t xml:space="preserve"> i Unity. Dette åpner muligheten for veldig realistiske bevegelse-mekanikker i som er mer tydelig</w:t>
@@ -910,8 +1259,21 @@
     </w:p>
     <w:p>
       <w:r>
-        <w:t>I dette prosjektet valgte jeg å bruke statisk animasjon ved at jeg traff på flere problemer ved bruk av root motion. De fleste av problemene kan generaliseres ned til det at Unity har et eget fysikk-system (Transform), som gjør det vanskelig å holde styr på posisjonen til Unity objektet i forhold til blender-modellen som eier root</w:t>
-      </w:r>
+        <w:t xml:space="preserve">I dette prosjektet valgte jeg å bruke statisk animasjon ved at jeg traff på flere problemer ved bruk av </w:t>
+      </w:r>
+      <w:proofErr w:type="spellStart"/>
+      <w:r>
+        <w:t>root</w:t>
+      </w:r>
+      <w:proofErr w:type="spellEnd"/>
+      <w:r>
+        <w:t xml:space="preserve"> motion. De fleste av problemene kan generaliseres ned til det at Unity har et eget fysikk-system (Transform), som gjør det vanskelig å holde styr på posisjonen til Unity objektet i forhold til blender-modellen som eier </w:t>
+      </w:r>
+      <w:proofErr w:type="spellStart"/>
+      <w:r>
+        <w:t>root</w:t>
+      </w:r>
+      <w:proofErr w:type="spellEnd"/>
       <w:r>
         <w:t>-</w:t>
       </w:r>
@@ -927,7 +1289,15 @@
         <w:t>-</w:t>
       </w:r>
       <w:r>
-        <w:t>objektet som er parent til Blender</w:t>
+        <w:t xml:space="preserve">objektet som er </w:t>
+      </w:r>
+      <w:proofErr w:type="spellStart"/>
+      <w:r>
+        <w:t>parent</w:t>
+      </w:r>
+      <w:proofErr w:type="spellEnd"/>
+      <w:r>
+        <w:t xml:space="preserve"> til Blender</w:t>
       </w:r>
       <w:r>
         <w:t>-modellen</w:t>
@@ -936,7 +1306,15 @@
         <w:t xml:space="preserve">. </w:t>
       </w:r>
       <w:r>
-        <w:t>Det vil si at manipulasjon av Unity-objektet vil også gjøre det samme med Blender-modellen i forhold til posisjon/rotasjon, men om Blender-modellen har root motion vil den selv forandre posisjon/rotasjon uavhengig av Unity-objektet og vil eventu</w:t>
+        <w:t xml:space="preserve">Det vil si at manipulasjon av Unity-objektet vil også gjøre det samme med Blender-modellen i forhold til posisjon/rotasjon, men om Blender-modellen har </w:t>
+      </w:r>
+      <w:proofErr w:type="spellStart"/>
+      <w:r>
+        <w:t>root</w:t>
+      </w:r>
+      <w:proofErr w:type="spellEnd"/>
+      <w:r>
+        <w:t xml:space="preserve"> motion vil den selv forandre posisjon/rotasjon uavhengig av Unity-objektet og vil eventu</w:t>
       </w:r>
       <w:r>
         <w:t>e</w:t>
@@ -947,8 +1325,13 @@
       <w:r>
         <w:t xml:space="preserve">ikke at </w:t>
       </w:r>
-      <w:r>
-        <w:t>root motion ga meg noen fordeler.</w:t>
+      <w:proofErr w:type="spellStart"/>
+      <w:r>
+        <w:t>root</w:t>
+      </w:r>
+      <w:proofErr w:type="spellEnd"/>
+      <w:r>
+        <w:t xml:space="preserve"> motion ga meg noen fordeler.</w:t>
       </w:r>
     </w:p>
     <w:p/>
@@ -977,7 +1360,15 @@
         <w:t xml:space="preserve"> </w:t>
       </w:r>
       <w:r>
-        <w:t xml:space="preserve">i Unity koding, så har det oppstått andre prinsipp som bygger på den komponent-baserte strukturen av behov for bedre ytelse under kjøring. Dette blir ofte kalt «Object-pooling» som er et konsept basert på å bruke de samme objektene om igjen I stedet for å lage nye. Dette er mulig fordi GameObject klassen har metoder for å aktivere og deaktivere objekt i scenen, som betyr at </w:t>
+        <w:t>i Unity koding, så har det oppstått andre prinsipp som bygger på den komponent-baserte strukturen av behov for bedre ytelse under kjøring. Dette blir ofte kalt «Object-</w:t>
+      </w:r>
+      <w:proofErr w:type="spellStart"/>
+      <w:r>
+        <w:t>pooling</w:t>
+      </w:r>
+      <w:proofErr w:type="spellEnd"/>
+      <w:r>
+        <w:t xml:space="preserve">» som er et konsept basert på å bruke de samme objektene om igjen I stedet for å lage nye. Dette er mulig fordi GameObject klassen har metoder for å aktivere og deaktivere objekt i scenen, som betyr at </w:t>
       </w:r>
       <w:r>
         <w:t>vi</w:t>
@@ -997,19 +1388,77 @@
     </w:p>
     <w:p>
       <w:r>
-        <w:t xml:space="preserve">Hvis vi tar for oss et spill-konsept som «Bullethell» der hundrevis av objekter blir instansiert i scenen der spilleren må unngå de for å overleve, kan vi se hvorfor dette konseptet kan bli viktig. Instantiate() og Destroy() er tunge operasjoner, og om vi kjører de hundrevis av ganger hver ramme, kan vi risikere og ikke kunne klare å kjøre gjennom Update() metoden 60 ganger før sekundet er over. </w:t>
-      </w:r>
-    </w:p>
-    <w:p>
-      <w:r>
-        <w:t>Løsningen på dette er å bruke Awake() metoden som blir kjørt ved starten av kjøretid før alle andre metoder, uavhengig av om scriptets tilhørende GameObjekt er aktivt eller ikke. Her</w:t>
+        <w:t xml:space="preserve">Hvis vi tar for oss et spill-konsept som «Bullethell» der hundrevis av objekter blir instansiert i scenen der spilleren må unngå de for å overleve, kan vi se hvorfor dette konseptet kan bli viktig. </w:t>
+      </w:r>
+      <w:proofErr w:type="spellStart"/>
+      <w:proofErr w:type="gramStart"/>
+      <w:r>
+        <w:t>Instantiate</w:t>
+      </w:r>
+      <w:proofErr w:type="spellEnd"/>
+      <w:r>
+        <w:t>(</w:t>
+      </w:r>
+      <w:proofErr w:type="gramEnd"/>
+      <w:r>
+        <w:t xml:space="preserve">) og </w:t>
+      </w:r>
+      <w:proofErr w:type="spellStart"/>
+      <w:r>
+        <w:t>Destroy</w:t>
+      </w:r>
+      <w:proofErr w:type="spellEnd"/>
+      <w:r>
+        <w:t xml:space="preserve">() er tunge operasjoner, og om vi kjører de hundrevis av ganger hver ramme, kan vi risikere og ikke kunne klare å kjøre gjennom Update() metoden 60 ganger før sekundet er over. </w:t>
+      </w:r>
+    </w:p>
+    <w:p>
+      <w:r>
+        <w:t xml:space="preserve">Løsningen på dette er å bruke </w:t>
+      </w:r>
+      <w:proofErr w:type="gramStart"/>
+      <w:r>
+        <w:t>Awake(</w:t>
+      </w:r>
+      <w:proofErr w:type="gramEnd"/>
+      <w:r>
+        <w:t>) metoden som blir kjørt ved starten av kjøretid før alle andre metoder, uavhengig av om scriptets tilhørende GameObjekt er aktivt eller ikke. Her</w:t>
       </w:r>
       <w:r>
         <w:t xml:space="preserve"> tenker vi oss fram til et maksimalt antall objekter spillet kommer til å bruke og bruker det antallet som kondisjon i </w:t>
       </w:r>
       <w:r>
         <w:lastRenderedPageBreak/>
-        <w:t xml:space="preserve">en for-loop. Deretter bruker vi Instantiate() for å instansiere objektet og legger på nødvendige komponenter vi vet objektet skal ha om objektet ikke allerede er en «prefab» som er et ferdig-innstilt </w:t>
+        <w:t xml:space="preserve">en for-loop. Deretter bruker vi </w:t>
+      </w:r>
+      <w:proofErr w:type="spellStart"/>
+      <w:proofErr w:type="gramStart"/>
+      <w:r>
+        <w:t>Instantiate</w:t>
+      </w:r>
+      <w:proofErr w:type="spellEnd"/>
+      <w:r>
+        <w:t>(</w:t>
+      </w:r>
+      <w:proofErr w:type="gramEnd"/>
+      <w:r>
+        <w:t xml:space="preserve">) for å </w:t>
+      </w:r>
+      <w:proofErr w:type="spellStart"/>
+      <w:r>
+        <w:t>instansiere</w:t>
+      </w:r>
+      <w:proofErr w:type="spellEnd"/>
+      <w:r>
+        <w:t xml:space="preserve"> objektet og legger på nødvendige komponenter vi vet objektet skal ha om objektet ikke allerede er en «</w:t>
+      </w:r>
+      <w:proofErr w:type="spellStart"/>
+      <w:r>
+        <w:t>prefab</w:t>
+      </w:r>
+      <w:proofErr w:type="spellEnd"/>
+      <w:r>
+        <w:t xml:space="preserve">» som er et ferdig-innstilt </w:t>
       </w:r>
       <w:r>
         <w:t>spill-</w:t>
@@ -1032,7 +1481,15 @@
         <w:t>. Jeg kom fram t</w:t>
       </w:r>
       <w:r>
-        <w:t>il at jeg trengte «Object-pooling»</w:t>
+        <w:t>il at jeg trengte «Object-</w:t>
+      </w:r>
+      <w:proofErr w:type="spellStart"/>
+      <w:r>
+        <w:t>pooling</w:t>
+      </w:r>
+      <w:proofErr w:type="spellEnd"/>
+      <w:r>
+        <w:t>»</w:t>
       </w:r>
       <w:r>
         <w:t xml:space="preserve"> ved at jeg merket ytelsen ble dårlig når jeg bare instansierte og ødela objekt </w:t>
@@ -1137,17 +1594,30 @@
       <w:r>
         <w:t>Eventuelt fant jeg ut at de fleste spill utviklet i Unity som bruker nærkamp lager system rundt «</w:t>
       </w:r>
+      <w:proofErr w:type="spellStart"/>
       <w:r>
         <w:t>Ray</w:t>
       </w:r>
       <w:r>
-        <w:t>casting» som bruker usynlige linjer i et 3d-rom for å oppdage kollisjon, og gjør det mer</w:t>
+        <w:t>casting</w:t>
+      </w:r>
+      <w:proofErr w:type="spellEnd"/>
+      <w:r>
+        <w:t>» som bruker usynlige linjer i et 3d-rom for å oppdage kollisjon, og gjør det mer</w:t>
       </w:r>
       <w:r>
         <w:t>e</w:t>
       </w:r>
       <w:r>
-        <w:t xml:space="preserve"> robust i motsetning til å basere all kollisjon på om et objekt treffer et annet. Dette kombinert med animasjoner får det til å se ut som objektet spilleren holder er det som treffer. Jeg bestemte meg for å sette dette på pause og starta heller å lete etter andre måter å utvikle kampsystemet på.</w:t>
+        <w:t xml:space="preserve"> </w:t>
+      </w:r>
+      <w:proofErr w:type="gramStart"/>
+      <w:r>
+        <w:t>robust</w:t>
+      </w:r>
+      <w:proofErr w:type="gramEnd"/>
+      <w:r>
+        <w:t xml:space="preserve"> i motsetning til å basere all kollisjon på om et objekt treffer et annet. Dette kombinert med animasjoner får det til å se ut som objektet spilleren holder er det som treffer. Jeg bestemte meg for å sette dette på pause og starta heller å lete etter andre måter å utvikle kampsystemet på.</w:t>
       </w:r>
     </w:p>
     <w:p>
@@ -1174,7 +1644,15 @@
         <w:t xml:space="preserve"> for nærkamp. </w:t>
       </w:r>
       <w:r>
-        <w:t xml:space="preserve">Jeg lagde et system der prosjektil-basert kamp ga mening, og la mer fokus på </w:t>
+        <w:t xml:space="preserve">Jeg lagde et system der prosjektil-basert kamp ga mening, og la mer </w:t>
+      </w:r>
+      <w:proofErr w:type="gramStart"/>
+      <w:r>
+        <w:t>fokus</w:t>
+      </w:r>
+      <w:proofErr w:type="gramEnd"/>
+      <w:r>
+        <w:t xml:space="preserve"> på </w:t>
       </w:r>
       <w:r>
         <w:t xml:space="preserve">én unik spill-mekanikk framfor flere. </w:t>
@@ -1281,7 +1759,15 @@
     </w:p>
     <w:p>
       <w:r>
-        <w:t>Grunnlaget til spillerkontrollen er bygd på en «wasd» bevegelse der jeg lagrer hvilken verdi x og z a</w:t>
+        <w:t>Grunnlaget til spillerkontrollen er bygd på en «</w:t>
+      </w:r>
+      <w:proofErr w:type="spellStart"/>
+      <w:r>
+        <w:t>wasd</w:t>
+      </w:r>
+      <w:proofErr w:type="spellEnd"/>
+      <w:r>
+        <w:t>» bevegelse der jeg lagrer hvilken verdi x og z a</w:t>
       </w:r>
       <w:r>
         <w:t>ks</w:t>
@@ -1290,8 +1776,25 @@
         <w:t>ene</w:t>
       </w:r>
       <w:r>
-        <w:t xml:space="preserve"> har og legger disse inn i en Vector3 variabel. X og z verdiene blir funnet ved hjelp av Monobehavior sin </w:t>
-      </w:r>
+        <w:t xml:space="preserve"> har og legger disse inn i en Vector3 variabel. </w:t>
+      </w:r>
+      <w:proofErr w:type="spellStart"/>
+      <w:r>
+        <w:t>X</w:t>
+      </w:r>
+      <w:proofErr w:type="spellEnd"/>
+      <w:r>
+        <w:t xml:space="preserve"> og z verdiene blir funnet ved hjelp av </w:t>
+      </w:r>
+      <w:proofErr w:type="spellStart"/>
+      <w:r>
+        <w:t>Monobehavior</w:t>
+      </w:r>
+      <w:proofErr w:type="spellEnd"/>
+      <w:r>
+        <w:t xml:space="preserve"> sin </w:t>
+      </w:r>
+      <w:proofErr w:type="spellStart"/>
       <w:r>
         <w:rPr>
           <w:rFonts w:ascii="Consolas" w:hAnsi="Consolas" w:cs="Consolas"/>
@@ -1299,16 +1802,47 @@
           <w:sz w:val="19"/>
           <w:szCs w:val="19"/>
         </w:rPr>
-        <w:t xml:space="preserve">Input.GetAxisRaw() </w:t>
-      </w:r>
-      <w:r>
-        <w:t xml:space="preserve">metode som lytter etter tastatur-trykk. Spilleren har en «RigidBody» som er Unity sin fysikk-komponent der jeg kan kontrollere for eksempel kraft i en retning som blir beskrevet av Vector3 variabelen. I utgangspunktet valgte jeg å slå av tyngdekraften </w:t>
-      </w:r>
+        <w:t>Input.GetAxisRaw</w:t>
+      </w:r>
+      <w:proofErr w:type="spellEnd"/>
+      <w:r>
+        <w:rPr>
+          <w:rFonts w:ascii="Consolas" w:hAnsi="Consolas" w:cs="Consolas"/>
+          <w:color w:val="000000"/>
+          <w:sz w:val="19"/>
+          <w:szCs w:val="19"/>
+        </w:rPr>
+        <w:t xml:space="preserve">() </w:t>
+      </w:r>
+      <w:r>
+        <w:t>metode som lytter etter tastatur-trykk. Spilleren har en «</w:t>
+      </w:r>
+      <w:proofErr w:type="spellStart"/>
+      <w:r>
+        <w:t>RigidBody</w:t>
+      </w:r>
+      <w:proofErr w:type="spellEnd"/>
+      <w:r>
+        <w:t xml:space="preserve">» som er Unity sin fysikk-komponent der jeg kan kontrollere for eksempel kraft i en retning som blir beskrevet av Vector3 variabelen. I utgangspunktet valgte jeg å slå av tyngdekraften </w:t>
+      </w:r>
+      <w:proofErr w:type="spellStart"/>
       <w:r>
         <w:t>increase</w:t>
       </w:r>
       <w:r>
-        <w:t xml:space="preserve">siden prosjektet ikke hadde bruk for det, men etter hvert fant jeg ut at det var lurt for å låse spilleren til bakken og hindre mulige kjøretid feil. Derfor bruker jeg også y verdien i Vector3 variabelen til å legge på en kontinuerlig minkende verdi for å representere en nedover kraft. </w:t>
+        <w:t>siden</w:t>
+      </w:r>
+      <w:proofErr w:type="spellEnd"/>
+      <w:r>
+        <w:t xml:space="preserve"> prosjektet ikke hadde bruk for det, men etter hvert fant jeg ut at det var lurt for å låse spilleren til bakken og hindre mulige kjøretid feil. Derfor bruker jeg også y verdien i Vector3 variabelen til å legge på en kontinuerlig minkende verdi for å representere en </w:t>
+      </w:r>
+      <w:proofErr w:type="gramStart"/>
+      <w:r>
+        <w:t>nedover kraft</w:t>
+      </w:r>
+      <w:proofErr w:type="gramEnd"/>
+      <w:r>
+        <w:t xml:space="preserve">. </w:t>
       </w:r>
     </w:p>
     <w:p/>
@@ -1326,11 +1860,32 @@
         <w:t xml:space="preserve">til at spilleren kan sikte og vende seg i retning til musepeker samtidig som </w:t>
       </w:r>
       <w:r>
-        <w:t xml:space="preserve">å kunne gå i alle retninger. Her bruker jeg forsvars-modus «wasd» bevegelse, men legger på rotasjon av spiller-objektet ved hjelp av Monobehavior sin </w:t>
-      </w:r>
+        <w:t>å kunne gå i alle retninger. Her bruker jeg forsvars-modus «</w:t>
+      </w:r>
+      <w:proofErr w:type="spellStart"/>
+      <w:r>
+        <w:t>wasd</w:t>
+      </w:r>
+      <w:proofErr w:type="spellEnd"/>
+      <w:r>
+        <w:t xml:space="preserve">» bevegelse, men legger på rotasjon av spiller-objektet ved hjelp av </w:t>
+      </w:r>
+      <w:proofErr w:type="spellStart"/>
+      <w:r>
+        <w:t>Monobehavior</w:t>
+      </w:r>
+      <w:proofErr w:type="spellEnd"/>
+      <w:r>
+        <w:t xml:space="preserve"> sin </w:t>
+      </w:r>
+      <w:proofErr w:type="spellStart"/>
       <w:r>
         <w:lastRenderedPageBreak/>
-        <w:t>Physics.Raycast() metode. Metoden kaster en usynlig stråle til</w:t>
+        <w:t>Physics.Raycast</w:t>
+      </w:r>
+      <w:proofErr w:type="spellEnd"/>
+      <w:r>
+        <w:t>() metode. Metoden kaster en usynlig stråle til</w:t>
       </w:r>
       <w:r>
         <w:t xml:space="preserve"> en plass i 3d-rommet som jeg finner ved å hente x og z-plassen til musepeker. Deretter sier jeg at spiller-objektet skal rotere seg mot den plasseringen.</w:t>
@@ -1342,13 +1897,37 @@
     <w:p/>
     <w:p>
       <w:r>
-        <w:t>Angreps-modus er bygd opp av 9 steg som hver for seg har et eget Particle-System</w:t>
+        <w:t xml:space="preserve">Angreps-modus er bygd opp av 9 steg som hver for seg har et eget </w:t>
+      </w:r>
+      <w:proofErr w:type="spellStart"/>
+      <w:r>
+        <w:t>Particle</w:t>
+      </w:r>
+      <w:proofErr w:type="spellEnd"/>
+      <w:r>
+        <w:t>-System</w:t>
       </w:r>
       <w:r>
         <w:t xml:space="preserve"> for en visuell effekt</w:t>
       </w:r>
       <w:r>
-        <w:t xml:space="preserve"> (som er Unity sitt inebygde system for effekter), samtidig som angreps-kraften har en høyere multiplikator for hvert steg. Det betyr at jo lengre spilleren holder seg i angreps-modus, jo raskere vil angreps-kraften øke. Dette balanseres ved at spilleren ikke får nye sjold så lenge angreps-modus er aktivt. </w:t>
+        <w:t xml:space="preserve"> (som er Unity sitt </w:t>
+      </w:r>
+      <w:proofErr w:type="spellStart"/>
+      <w:r>
+        <w:t>inebygde</w:t>
+      </w:r>
+      <w:proofErr w:type="spellEnd"/>
+      <w:r>
+        <w:t xml:space="preserve"> system for effekter), samtidig som angreps-kraften har en høyere multiplikator for hvert steg. Det betyr at jo lengre spilleren holder seg i angreps-modus, jo raskere vil angreps-kraften øke. Dette balanseres ved at spilleren ikke får nye </w:t>
+      </w:r>
+      <w:proofErr w:type="spellStart"/>
+      <w:r>
+        <w:t>sjold</w:t>
+      </w:r>
+      <w:proofErr w:type="spellEnd"/>
+      <w:r>
+        <w:t xml:space="preserve"> så lenge angreps-modus er aktivt. </w:t>
       </w:r>
       <w:r>
         <w:t>S</w:t>
@@ -1360,13 +1939,29 @@
         <w:t xml:space="preserve">har </w:t>
       </w:r>
       <w:r>
-        <w:t xml:space="preserve">variabler som teller opp og nullstiller seg for hvert steg når de når tidsgrensen jeg har satt, og aktiverer tilhørende Particle-System. </w:t>
+        <w:t xml:space="preserve">variabler som teller opp og nullstiller seg for hvert steg når de når tidsgrensen jeg har satt, og aktiverer tilhørende </w:t>
+      </w:r>
+      <w:proofErr w:type="spellStart"/>
+      <w:r>
+        <w:t>Particle</w:t>
+      </w:r>
+      <w:proofErr w:type="spellEnd"/>
+      <w:r>
+        <w:t xml:space="preserve">-System. </w:t>
       </w:r>
       <w:r>
         <w:t>Prosjektilet</w:t>
       </w:r>
       <w:r>
-        <w:t xml:space="preserve"> som spilleren fyrer av tar til seg angreps-kraften og kutter relasjoner til spiller. Dette funker da som et objekt fienden må «pakke ut» og finne float variabelen for kraft i script</w:t>
+        <w:t xml:space="preserve"> som spilleren fyrer </w:t>
+      </w:r>
+      <w:proofErr w:type="gramStart"/>
+      <w:r>
+        <w:t>av</w:t>
+      </w:r>
+      <w:proofErr w:type="gramEnd"/>
+      <w:r>
+        <w:t xml:space="preserve"> tar til seg angreps-kraften og kutter relasjoner til spiller. Dette funker da som et objekt fienden må «pakke ut» og finne float variabelen for kraft i script</w:t>
       </w:r>
       <w:r>
         <w:t>-</w:t>
@@ -1375,7 +1970,36 @@
         <w:t>komponenten</w:t>
       </w:r>
       <w:r>
-        <w:t xml:space="preserve"> til prosjektilet, om den skulle treffe. Monobehavior har egne metoder OnCollisionEnter() og onTriggerEnter() for å høre etter om noe treffer kollisjons-boksen til objektet. </w:t>
+        <w:t xml:space="preserve"> til prosjektilet, om den skulle treffe. </w:t>
+      </w:r>
+      <w:proofErr w:type="spellStart"/>
+      <w:r>
+        <w:t>Monobehavior</w:t>
+      </w:r>
+      <w:proofErr w:type="spellEnd"/>
+      <w:r>
+        <w:t xml:space="preserve"> har egne metoder </w:t>
+      </w:r>
+      <w:proofErr w:type="spellStart"/>
+      <w:proofErr w:type="gramStart"/>
+      <w:r>
+        <w:t>OnCollisionEnter</w:t>
+      </w:r>
+      <w:proofErr w:type="spellEnd"/>
+      <w:r>
+        <w:t>(</w:t>
+      </w:r>
+      <w:proofErr w:type="gramEnd"/>
+      <w:r>
+        <w:t xml:space="preserve">) og </w:t>
+      </w:r>
+      <w:proofErr w:type="spellStart"/>
+      <w:r>
+        <w:t>onTriggerEnter</w:t>
+      </w:r>
+      <w:proofErr w:type="spellEnd"/>
+      <w:r>
+        <w:t xml:space="preserve">() for å høre etter om noe treffer kollisjons-boksen til objektet. </w:t>
       </w:r>
     </w:p>
     <w:p/>
@@ -1389,7 +2013,15 @@
     </w:p>
     <w:p>
       <w:r>
-        <w:t xml:space="preserve">Jeg bestemte meg for å programmere fienden til å være så lett som mulig på systemet, så jeg unngikk å bruke metoden Update() som kjører opp til 60 ganger i sekunder. Dette er fordi en fasebasert fiende vil nødvendigvis ikke kreve å bli fortalt hva den må gjøre </w:t>
+        <w:t xml:space="preserve">Jeg bestemte meg for å programmere fienden til å være så lett som mulig på systemet, så jeg unngikk å bruke metoden </w:t>
+      </w:r>
+      <w:proofErr w:type="gramStart"/>
+      <w:r>
+        <w:t>Update(</w:t>
+      </w:r>
+      <w:proofErr w:type="gramEnd"/>
+      <w:r>
+        <w:t xml:space="preserve">) som kjører opp til 60 ganger i sekunder. Dette er fordi en fasebasert fiende vil nødvendigvis ikke kreve å bli fortalt hva den må gjøre </w:t>
       </w:r>
       <w:r>
         <w:t xml:space="preserve">like ofte som for eksempel en spiller-kontroll som hele tiden må lytte etter taste/museklikk. Det vil heller være smartere å gi den en beskjed om å gjøre en oppgave, så kan den heller opplyse systemet når den er ferdig med oppgaven og få en ny. På den måten bruker ikke objektet mer enn akkurat det den trenger. </w:t>
@@ -1398,8 +2030,13 @@
     <w:p/>
     <w:p>
       <w:r>
-        <w:t>Derfor baserte jeg fiende-kontrollen på et system av coroutiner</w:t>
-      </w:r>
+        <w:t xml:space="preserve">Derfor baserte jeg fiende-kontrollen på et system av </w:t>
+      </w:r>
+      <w:proofErr w:type="spellStart"/>
+      <w:r>
+        <w:t>coroutiner</w:t>
+      </w:r>
+      <w:proofErr w:type="spellEnd"/>
       <w:r>
         <w:t xml:space="preserve"> der </w:t>
       </w:r>
@@ -1416,7 +2053,15 @@
         <w:t xml:space="preserve"> </w:t>
       </w:r>
       <w:r>
-        <w:t>i motsetning til en Update() metode</w:t>
+        <w:t xml:space="preserve">i motsetning til en </w:t>
+      </w:r>
+      <w:proofErr w:type="gramStart"/>
+      <w:r>
+        <w:t>Update(</w:t>
+      </w:r>
+      <w:proofErr w:type="gramEnd"/>
+      <w:r>
+        <w:t>) metode</w:t>
       </w:r>
       <w:r>
         <w:t xml:space="preserve"> og et klyster av </w:t>
@@ -1431,7 +2076,15 @@
         <w:t>.</w:t>
       </w:r>
       <w:r>
-        <w:t xml:space="preserve"> Coroutiner er</w:t>
+        <w:t xml:space="preserve"> </w:t>
+      </w:r>
+      <w:proofErr w:type="spellStart"/>
+      <w:r>
+        <w:t>Coroutiner</w:t>
+      </w:r>
+      <w:proofErr w:type="spellEnd"/>
+      <w:r>
+        <w:t xml:space="preserve"> er</w:t>
       </w:r>
       <w:r>
         <w:t xml:space="preserve"> metoder som kjøres parallelt </w:t>
@@ -1445,8 +2098,42 @@
       <w:r>
         <w:t>I rutinene bruker vi linjen «</w:t>
       </w:r>
-      <w:r>
-        <w:t xml:space="preserve">yield return new WaitForSeconds()» for å fortelle metoden hvor </w:t>
+      <w:proofErr w:type="spellStart"/>
+      <w:r>
+        <w:t>yield</w:t>
+      </w:r>
+      <w:proofErr w:type="spellEnd"/>
+      <w:r>
+        <w:t xml:space="preserve"> </w:t>
+      </w:r>
+      <w:proofErr w:type="spellStart"/>
+      <w:r>
+        <w:t>return</w:t>
+      </w:r>
+      <w:proofErr w:type="spellEnd"/>
+      <w:r>
+        <w:t xml:space="preserve"> </w:t>
+      </w:r>
+      <w:proofErr w:type="spellStart"/>
+      <w:r>
+        <w:t>new</w:t>
+      </w:r>
+      <w:proofErr w:type="spellEnd"/>
+      <w:r>
+        <w:t xml:space="preserve"> </w:t>
+      </w:r>
+      <w:proofErr w:type="spellStart"/>
+      <w:proofErr w:type="gramStart"/>
+      <w:r>
+        <w:t>WaitForSeconds</w:t>
+      </w:r>
+      <w:proofErr w:type="spellEnd"/>
+      <w:r>
+        <w:t>(</w:t>
+      </w:r>
+      <w:proofErr w:type="gramEnd"/>
+      <w:r>
+        <w:t xml:space="preserve">)» for å fortelle metoden hvor </w:t>
       </w:r>
       <w:r>
         <w:t xml:space="preserve">lenge den skal vente på hvilken plass. </w:t>
@@ -1458,16 +2145,58 @@
         <w:t xml:space="preserve"> denne ventetiden bruker den betydelig mindre ytelse om man skulle </w:t>
       </w:r>
       <w:r>
-        <w:t xml:space="preserve">brukt en while loop i Update() metoden. </w:t>
-      </w:r>
-    </w:p>
-    <w:p>
-      <w:r>
-        <w:t xml:space="preserve">Dette er bygd opp ved at når scenen starter, kjøres PhaseMachine() rutinen i fiende-scriptet som varer helt til scene-slutt med tre sekund pause mellom hver gjennomgang. Her sjekker den hvilken </w:t>
+        <w:t xml:space="preserve">brukt en </w:t>
+      </w:r>
+      <w:proofErr w:type="spellStart"/>
+      <w:r>
+        <w:t>while</w:t>
+      </w:r>
+      <w:proofErr w:type="spellEnd"/>
+      <w:r>
+        <w:t xml:space="preserve"> loop i </w:t>
+      </w:r>
+      <w:proofErr w:type="gramStart"/>
+      <w:r>
+        <w:t>Update(</w:t>
+      </w:r>
+      <w:proofErr w:type="gramEnd"/>
+      <w:r>
+        <w:t xml:space="preserve">) metoden. </w:t>
+      </w:r>
+    </w:p>
+    <w:p>
+      <w:r>
+        <w:t xml:space="preserve">Dette er bygd opp ved at når scenen starter, kjøres </w:t>
+      </w:r>
+      <w:proofErr w:type="spellStart"/>
+      <w:proofErr w:type="gramStart"/>
+      <w:r>
+        <w:t>PhaseMachine</w:t>
+      </w:r>
+      <w:proofErr w:type="spellEnd"/>
+      <w:r>
+        <w:t>(</w:t>
+      </w:r>
+      <w:proofErr w:type="gramEnd"/>
+      <w:r>
+        <w:t xml:space="preserve">) rutinen i fiende-scriptet som varer helt til scene-slutt med tre sekund pause mellom hver gjennomgang. Her sjekker den hvilken </w:t>
       </w:r>
       <w:r>
         <w:lastRenderedPageBreak/>
-        <w:t>fase fienden er i, og kaller doCoroutine() rutinen som tar inn en liste med referanser til forskjellige rutiner som hører til fasen. Denne oppfører seg på en måte der den kjører lista med rutiner i en for</w:t>
+        <w:t xml:space="preserve">fase fienden er i, og kaller </w:t>
+      </w:r>
+      <w:proofErr w:type="spellStart"/>
+      <w:proofErr w:type="gramStart"/>
+      <w:r>
+        <w:t>doCoroutine</w:t>
+      </w:r>
+      <w:proofErr w:type="spellEnd"/>
+      <w:r>
+        <w:t>(</w:t>
+      </w:r>
+      <w:proofErr w:type="gramEnd"/>
+      <w:r>
+        <w:t>) rutinen som tar inn en liste med referanser til forskjellige rutiner som hører til fasen. Denne oppfører seg på en måte der den kjører lista med rutiner i en for</w:t>
       </w:r>
       <w:r>
         <w:t>-</w:t>
@@ -1496,7 +2225,44 @@
         <w:t>nnebygd system for oppbygning av GUI, og all GUI er bygd opp av panel inne i andre panel</w:t>
       </w:r>
       <w:r>
-        <w:t xml:space="preserve">. Alle GUI objekter har naturligvis også mulighet til å bruke komponenter i likhet med vanlige spill-objekt. Disse komponentene er ofte GUI spesialisert og har ofte fokus på å gjøre den mer interaktiv og dynamisk for ulike skjermstørrelser, men den har også komponenter som knapper, bilder, toggle og nedtrekks funksjoner. Alle slike komponenter har mulighet til å referere for eksempel en onClick() metode i et script, som jeg har tatt i bruk for å styre brukeren rundt.  </w:t>
+        <w:t xml:space="preserve">. Alle </w:t>
+      </w:r>
+      <w:proofErr w:type="gramStart"/>
+      <w:r>
+        <w:t>GUI objekter</w:t>
+      </w:r>
+      <w:proofErr w:type="gramEnd"/>
+      <w:r>
+        <w:t xml:space="preserve"> har naturligvis også mulighet til å bruke komponenter i likhet med vanlige spill-objekt. Disse komponentene er ofte GUI spesialisert og har ofte </w:t>
+      </w:r>
+      <w:proofErr w:type="gramStart"/>
+      <w:r>
+        <w:t>fokus</w:t>
+      </w:r>
+      <w:proofErr w:type="gramEnd"/>
+      <w:r>
+        <w:t xml:space="preserve"> på å gjøre den mer interaktiv og dynamisk for ulike skjermstørrelser, men den har også komponenter som knapper, bilder, </w:t>
+      </w:r>
+      <w:proofErr w:type="spellStart"/>
+      <w:r>
+        <w:t>toggle</w:t>
+      </w:r>
+      <w:proofErr w:type="spellEnd"/>
+      <w:r>
+        <w:t xml:space="preserve"> og nedtrekks funksjoner. Alle slike komponenter har mulighet til å referere for eksempel en </w:t>
+      </w:r>
+      <w:proofErr w:type="spellStart"/>
+      <w:proofErr w:type="gramStart"/>
+      <w:r>
+        <w:t>onClick</w:t>
+      </w:r>
+      <w:proofErr w:type="spellEnd"/>
+      <w:r>
+        <w:t>(</w:t>
+      </w:r>
+      <w:proofErr w:type="gramEnd"/>
+      <w:r>
+        <w:t xml:space="preserve">) metode i et script, som jeg har tatt i bruk for å styre brukeren rundt.  </w:t>
       </w:r>
       <w:r>
         <w:t xml:space="preserve">Disse </w:t>
@@ -1544,19 +2310,35 @@
         <w:t xml:space="preserve">scene-skifte i det hele tatt. </w:t>
       </w:r>
       <w:r>
-        <w:t xml:space="preserve">Derfor måtte jeg ta i bruk PlayerPrefs som er Unity sitt system for lagring av </w:t>
+        <w:t xml:space="preserve">Derfor måtte jeg ta i bruk </w:t>
+      </w:r>
+      <w:proofErr w:type="spellStart"/>
+      <w:r>
+        <w:t>PlayerPrefs</w:t>
+      </w:r>
+      <w:proofErr w:type="spellEnd"/>
+      <w:r>
+        <w:t xml:space="preserve"> som er Unity sitt system for lagring av </w:t>
       </w:r>
       <w:r>
         <w:t>innstillinger</w:t>
       </w:r>
       <w:r>
-        <w:t>. Player</w:t>
+        <w:t xml:space="preserve">. </w:t>
+      </w:r>
+      <w:proofErr w:type="spellStart"/>
+      <w:r>
+        <w:t>Player</w:t>
       </w:r>
       <w:r>
         <w:t>P</w:t>
       </w:r>
       <w:r>
-        <w:t xml:space="preserve">refs kan bli brukt til lagring generelt, men dataen er lett å finne og er </w:t>
+        <w:t>refs</w:t>
+      </w:r>
+      <w:proofErr w:type="spellEnd"/>
+      <w:r>
+        <w:t xml:space="preserve"> kan bli brukt til lagring generelt, men dataen er lett å finne og er </w:t>
       </w:r>
       <w:r>
         <w:t>lett å</w:t>
@@ -1568,16 +2350,32 @@
         <w:t>e</w:t>
       </w:r>
       <w:r>
-        <w:t>, så det er ikke alltid like lurt å lagre noe sånt som spiller-framgang om sjangeren skulle være et RPG. Player</w:t>
+        <w:t xml:space="preserve">, så det er ikke alltid like lurt å lagre noe sånt som spiller-framgang om sjangeren skulle være et RPG. </w:t>
+      </w:r>
+      <w:proofErr w:type="spellStart"/>
+      <w:r>
+        <w:t>Player</w:t>
       </w:r>
       <w:r>
         <w:t>P</w:t>
       </w:r>
       <w:r>
-        <w:t>refs blir brukt ved at</w:t>
-      </w:r>
-      <w:r>
-        <w:t xml:space="preserve"> man lagrer en verdi ved hjelp av en nøkkel(string). Hver gang brukeren forandrer på innstillingene, blir det lagra en ny verdi inn i tilhørende nøkkel, som deretter blir henta på spill/scene oppstart og sjekker om verdien samsvarer med de nåværende innstillingene.</w:t>
+        <w:t>refs</w:t>
+      </w:r>
+      <w:proofErr w:type="spellEnd"/>
+      <w:r>
+        <w:t xml:space="preserve"> blir brukt ved at</w:t>
+      </w:r>
+      <w:r>
+        <w:t xml:space="preserve"> man lagrer en verdi ved hjelp av en nøkkel(</w:t>
+      </w:r>
+      <w:proofErr w:type="spellStart"/>
+      <w:r>
+        <w:t>string</w:t>
+      </w:r>
+      <w:proofErr w:type="spellEnd"/>
+      <w:r>
+        <w:t>). Hver gang brukeren forandrer på innstillingene, blir det lagra en ny verdi inn i tilhørende nøkkel, som deretter blir henta på spill/scene oppstart og sjekker om verdien samsvarer med de nåværende innstillingene.</w:t>
       </w:r>
     </w:p>
     <w:p/>
@@ -1600,7 +2398,15 @@
         <w:t>Prosjektet består</w:t>
       </w:r>
       <w:r>
-        <w:t xml:space="preserve"> hovedsakelig av tre modeller, arenaen, spiller og fiende. Arenaen er en statisk modell som bare har et rotasjons-script på seg, mens spiller og fiende modell er mer kompliserte ved at de har en rig med animasjoner på seg. Dette er en relativ lang prosess i Blender der man</w:t>
+        <w:t xml:space="preserve"> hovedsakelig av tre modeller, arenaen, spiller og fiende. Arenaen er en statisk modell som bare har et rotasjons-script på seg, mens spiller og fiende modell er mer kompliserte ved at de har </w:t>
+      </w:r>
+      <w:proofErr w:type="gramStart"/>
+      <w:r>
+        <w:t>en rig</w:t>
+      </w:r>
+      <w:proofErr w:type="gramEnd"/>
+      <w:r>
+        <w:t xml:space="preserve"> med animasjoner på seg. Dette er en relativ lang prosess i Blender der man</w:t>
       </w:r>
       <w:r>
         <w:t xml:space="preserve"> designer modellen,</w:t>
@@ -1609,7 +2415,15 @@
         <w:t xml:space="preserve"> bygger opp en bein-struktur til modellen, legger vekt på hvert bein som sier noe hvilke deler av modellen som skal påvirkes av beinet, og til slutt lager animasjoner når man har kontroll over og kan bevege modellen som en dokke. </w:t>
       </w:r>
       <w:r>
-        <w:t xml:space="preserve">Etter riggen er satt opp kan man eksportere modellen inn til Unity som en fbx fil, og animasjonene ligger klare for å bindes </w:t>
+        <w:t xml:space="preserve">Etter riggen er satt opp kan man eksportere modellen inn til Unity som en </w:t>
+      </w:r>
+      <w:proofErr w:type="spellStart"/>
+      <w:r>
+        <w:t>fbx</w:t>
+      </w:r>
+      <w:proofErr w:type="spellEnd"/>
+      <w:r>
+        <w:t xml:space="preserve"> fil, og animasjonene ligger klare for å bindes </w:t>
       </w:r>
       <w:r>
         <w:t>til</w:t>
@@ -1625,10 +2439,26 @@
         <w:t xml:space="preserve">Unity har et node-system for animasjon der man lager kondisjoner for hvilke animasjoner som skal kjøres til hvilken tid. </w:t>
       </w:r>
       <w:r>
-        <w:t>For spiller har jeg brukt «Blend tree» der man kan legge inn flere like animasjoner som stå stille og løpe animasjoner med en float variabel. I tilfellet variabelen er 0, vil</w:t>
-      </w:r>
-      <w:r>
-        <w:t xml:space="preserve"> «idle»</w:t>
+        <w:t xml:space="preserve">For spiller har jeg brukt «Blend </w:t>
+      </w:r>
+      <w:proofErr w:type="spellStart"/>
+      <w:r>
+        <w:t>tree</w:t>
+      </w:r>
+      <w:proofErr w:type="spellEnd"/>
+      <w:r>
+        <w:t>» der man kan legge inn flere like animasjoner som stå stille og løpe animasjoner med en float variabel. I tilfellet variabelen er 0, vil</w:t>
+      </w:r>
+      <w:r>
+        <w:t xml:space="preserve"> «</w:t>
+      </w:r>
+      <w:proofErr w:type="spellStart"/>
+      <w:r>
+        <w:t>idle</w:t>
+      </w:r>
+      <w:proofErr w:type="spellEnd"/>
+      <w:r>
+        <w:t>»</w:t>
       </w:r>
       <w:r>
         <w:t xml:space="preserve"> animasjonen kjøre, og om den er 1 vil </w:t>
@@ -1693,7 +2523,15 @@
         <w:t>deklarert,</w:t>
       </w:r>
       <w:r>
-        <w:t xml:space="preserve"> men ikke nødvendigvis initialisert. I de aller fleste tilfeller er det mulig å referere spill-objekt fra script, </w:t>
+        <w:t xml:space="preserve"> men ikke nødvendigvis </w:t>
+      </w:r>
+      <w:proofErr w:type="spellStart"/>
+      <w:r>
+        <w:t>initialisert</w:t>
+      </w:r>
+      <w:proofErr w:type="spellEnd"/>
+      <w:r>
+        <w:t xml:space="preserve">. I de aller fleste tilfeller er det mulig å referere spill-objekt fra script, </w:t>
       </w:r>
       <w:r>
         <w:t xml:space="preserve">men jeg valgte å gå </w:t>
@@ -1711,13 +2549,29 @@
         <w:t>referanser</w:t>
       </w:r>
       <w:r>
-        <w:t xml:space="preserve"> og unngå NullPointerExceptions på en mye mer oversiktlig måte. </w:t>
-      </w:r>
-    </w:p>
-    <w:p/>
-    <w:p>
-      <w:r>
-        <w:t xml:space="preserve">Scriptene er lagt opp på en lettvin måte der jeg har GameMaster som er et statisk </w:t>
+        <w:t xml:space="preserve"> og unngå </w:t>
+      </w:r>
+      <w:proofErr w:type="spellStart"/>
+      <w:r>
+        <w:t>NullPointerExceptions</w:t>
+      </w:r>
+      <w:proofErr w:type="spellEnd"/>
+      <w:r>
+        <w:t xml:space="preserve"> på en mye mer oversiktlig måte. </w:t>
+      </w:r>
+    </w:p>
+    <w:p/>
+    <w:p>
+      <w:r>
+        <w:t xml:space="preserve">Scriptene er lagt opp på en lettvin måte der jeg har </w:t>
+      </w:r>
+      <w:proofErr w:type="spellStart"/>
+      <w:r>
+        <w:t>GameMaster</w:t>
+      </w:r>
+      <w:proofErr w:type="spellEnd"/>
+      <w:r>
+        <w:t xml:space="preserve"> som er et statisk </w:t>
       </w:r>
       <w:r>
         <w:t>script</w:t>
@@ -1750,11 +2604,51 @@
     </w:p>
     <w:p>
       <w:r>
-        <w:t xml:space="preserve">I utviklingen av spillet tok jeg bruk av Monobehavior biblioteket der jeg kunne, noe som naturligvis førte til bruken av mange ukjente metoder. Den eneste åpenbare fordelen jeg hadde med bakgrunn i fire semester med java og ét semester med c# var egentlig bare forståelsen av syntaks, variabler, </w:t>
+        <w:t xml:space="preserve">I utviklingen av spillet tok jeg bruk av </w:t>
+      </w:r>
+      <w:proofErr w:type="spellStart"/>
+      <w:r>
+        <w:t>Monobehavior</w:t>
+      </w:r>
+      <w:proofErr w:type="spellEnd"/>
+      <w:r>
+        <w:t xml:space="preserve"> biblioteket der jeg kunne, noe som naturligvis førte til bruken av mange ukjente metoder. Den eneste åpenbare fordelen jeg hadde med bakgrunn i fire semester med </w:t>
+      </w:r>
+      <w:proofErr w:type="spellStart"/>
+      <w:r>
+        <w:t>java</w:t>
+      </w:r>
+      <w:proofErr w:type="spellEnd"/>
+      <w:r>
+        <w:t xml:space="preserve"> og </w:t>
+      </w:r>
+      <w:proofErr w:type="spellStart"/>
+      <w:r>
+        <w:t>ét</w:t>
+      </w:r>
+      <w:proofErr w:type="spellEnd"/>
+      <w:r>
+        <w:t xml:space="preserve"> semester med </w:t>
+      </w:r>
+      <w:proofErr w:type="spellStart"/>
+      <w:r>
+        <w:t>c#</w:t>
+      </w:r>
+      <w:proofErr w:type="spellEnd"/>
+      <w:r>
+        <w:t xml:space="preserve"> var egentlig bare forståelsen av syntaks, variabler, </w:t>
       </w:r>
       <w:r>
         <w:lastRenderedPageBreak/>
-        <w:t xml:space="preserve">metoder og generelle konsept som tilhører alle kode-språk. Prosjektet inkluderte en stor variasjon av forskjellige ting der rå c# koding var en relativt liten del av det. </w:t>
+        <w:t xml:space="preserve">metoder og generelle konsept som tilhører alle kode-språk. Prosjektet inkluderte en stor variasjon av forskjellige ting der rå </w:t>
+      </w:r>
+      <w:proofErr w:type="spellStart"/>
+      <w:r>
+        <w:t>c#</w:t>
+      </w:r>
+      <w:proofErr w:type="spellEnd"/>
+      <w:r>
+        <w:t xml:space="preserve"> koding var en relativt liten del av det. </w:t>
       </w:r>
     </w:p>
     <w:p/>
@@ -1794,7 +2688,7 @@
       </w:pPr>
     </w:p>
     <w:sectPr>
-      <w:headerReference w:type="default" r:id="rId10"/>
+      <w:headerReference w:type="default" r:id="rId11"/>
       <w:pgSz w:w="11906" w:h="16838"/>
       <w:pgMar w:top="1440" w:right="1440" w:bottom="1440" w:left="1440" w:header="708" w:footer="708" w:gutter="0"/>
       <w:cols w:space="708"/>
@@ -2677,6 +3571,18 @@
       <w:szCs w:val="24"/>
     </w:rPr>
   </w:style>
+  <w:style w:type="character" w:styleId="Ulstomtale">
+    <w:name w:val="Unresolved Mention"/>
+    <w:basedOn w:val="Standardskriftforavsnitt"/>
+    <w:uiPriority w:val="99"/>
+    <w:semiHidden/>
+    <w:unhideWhenUsed/>
+    <w:rsid w:val="00A852A3"/>
+    <w:rPr>
+      <w:color w:val="605E5C"/>
+      <w:shd w:val="clear" w:color="auto" w:fill="E1DFDD"/>
+    </w:rPr>
+  </w:style>
 </w:styles>
 </file>
 
@@ -2980,7 +3886,7 @@
 </file>
 
 <file path=customXml/itemProps1.xml><?xml version="1.0" encoding="utf-8"?>
-<ds:datastoreItem xmlns:ds="http://schemas.openxmlformats.org/officeDocument/2006/customXml" ds:itemID="{B3646816-1B23-4E72-9774-AAC402194977}">
+<ds:datastoreItem xmlns:ds="http://schemas.openxmlformats.org/officeDocument/2006/customXml" ds:itemID="{8F9E1A55-CC25-403F-A5DC-859FD11D5839}">
   <ds:schemaRefs>
     <ds:schemaRef ds:uri="http://schemas.openxmlformats.org/officeDocument/2006/bibliography"/>
   </ds:schemaRefs>

--- a/ProsjektrapportBachelor_Kopi2.docx
+++ b/ProsjektrapportBachelor_Kopi2.docx
@@ -395,7 +395,13 @@
     </w:p>
     <w:p>
       <w:r>
-        <w:t xml:space="preserve">Når det kommer til rapport og dokumentasjon vil jeg legge mer fokus på den faglige beskrivelsen som utviklingsmetoder, dokumentasjon, design og forklaringer av ulike systemer i motsetning til </w:t>
+        <w:t>Når det kommer til rapport og dokumentasjon vil jeg legge mer fokus på den faglige beskrivelsen som dokumentasjon</w:t>
+      </w:r>
+      <w:r>
+        <w:t xml:space="preserve"> av prosessen</w:t>
+      </w:r>
+      <w:r>
+        <w:t xml:space="preserve">, design og forklaringer av ulike systemer i motsetning til </w:t>
       </w:r>
       <w:r>
         <w:t>administrative</w:t>
@@ -437,15 +443,7 @@
         <w:t xml:space="preserve">. </w:t>
       </w:r>
       <w:r>
-        <w:t>Unity er komponent-</w:t>
-      </w:r>
-      <w:proofErr w:type="gramStart"/>
-      <w:r>
-        <w:t>basert</w:t>
-      </w:r>
-      <w:proofErr w:type="gramEnd"/>
-      <w:r>
-        <w:t xml:space="preserve"> men kan også framstå som å være bygget på MVC-prinsippet fra et helhetlig </w:t>
+        <w:t xml:space="preserve">Unity er komponent-basert men kan også framstå som å være bygget på MVC-prinsippet fra et helhetlig </w:t>
       </w:r>
       <w:r>
         <w:t>program-</w:t>
@@ -463,20 +461,14 @@
         <w:t xml:space="preserve"> strukturerte klasse-oppsett, kode-prinsipp</w:t>
       </w:r>
       <w:r>
-        <w:t xml:space="preserve"> eller originale komponenter(objekter) der jeg ikke behøver.</w:t>
-      </w:r>
-      <w:r>
-        <w:t xml:space="preserve"> </w:t>
-      </w:r>
-      <w:r>
-        <w:t xml:space="preserve">Dette kommer jeg tilbake </w:t>
+        <w:t xml:space="preserve"> eller originale komponenter(objekter) der jeg ikke behøver. </w:t>
+      </w:r>
+      <w:r>
+        <w:t xml:space="preserve">Samtidig som prosjektet </w:t>
       </w:r>
       <w:r>
         <w:lastRenderedPageBreak/>
-        <w:t xml:space="preserve">til i utviklings delen. </w:t>
-      </w:r>
-      <w:r>
-        <w:t>Samtidig som prosjektet er utviklings-fokusert, er jeg like interessert i å gjøre det forsknings-basert der jeg går grundig inn i de ulike systemene og forklarer hvordan ting funker, hvor fallgruvene ligger og hvordan prosessen var.</w:t>
+        <w:t>er utviklings-fokusert, er jeg like interessert i å gjøre det forsknings-basert der jeg går grundig inn i de ulike systemene og forklarer hvordan ting funker, hvor fallgruvene ligger og hvordan prosessen var.</w:t>
       </w:r>
     </w:p>
     <w:p>
@@ -487,16 +479,11 @@
         <w:t>fra et</w:t>
       </w:r>
       <w:r>
-        <w:t xml:space="preserve"> </w:t>
-      </w:r>
-      <w:proofErr w:type="gramStart"/>
-      <w:r>
-        <w:t>IT</w:t>
+        <w:t xml:space="preserve"> IT</w:t>
       </w:r>
       <w:r>
         <w:t xml:space="preserve"> perspektiv</w:t>
       </w:r>
-      <w:proofErr w:type="gramEnd"/>
       <w:r>
         <w:t xml:space="preserve">. I motsetning vil ikke hvem som helst klare å se hvilken innsats er lagt inn i det å lage et spill. Det er en intern prosess som ikke kan relateres til en større folkegruppe. </w:t>
       </w:r>
@@ -528,12 +515,114 @@
         <w:t>Lærings-metoder</w:t>
       </w:r>
     </w:p>
-    <w:p/>
+    <w:p>
+      <w:r>
+        <w:t xml:space="preserve">Lærings-prosessen var muligens det som tok opp den største tiden av prosjektet, og jeg følte at det var en prosess som varte prosjektet ut. </w:t>
+      </w:r>
+      <w:r>
+        <w:t xml:space="preserve">For å lære Unity så jeg først og fremst på forskjellige </w:t>
+      </w:r>
+      <w:proofErr w:type="spellStart"/>
+      <w:r>
+        <w:t>youtube</w:t>
+      </w:r>
+      <w:proofErr w:type="spellEnd"/>
+      <w:r>
+        <w:t>-kanaler for å visuelt se hvordan ting ble satt opp komponentbasert</w:t>
+      </w:r>
+      <w:r>
+        <w:t xml:space="preserve"> i Unity editoren</w:t>
+      </w:r>
+      <w:r>
+        <w:t>. Her brukte jeg hovedsakelig kanalen «</w:t>
+      </w:r>
+      <w:proofErr w:type="spellStart"/>
+      <w:r>
+        <w:t>Brackeys</w:t>
+      </w:r>
+      <w:proofErr w:type="spellEnd"/>
+      <w:r>
+        <w:t>» som dekker for det meste alt man skulle treffe på i Unity på en god oversiktlig måte</w:t>
+      </w:r>
+      <w:r>
+        <w:t xml:space="preserve">. Deretter brukte jeg generelt Unity sine egen dokumentasjon rundt </w:t>
+      </w:r>
+      <w:proofErr w:type="spellStart"/>
+      <w:r>
+        <w:t>Monobehavior</w:t>
+      </w:r>
+      <w:proofErr w:type="spellEnd"/>
+      <w:r>
+        <w:t xml:space="preserve"> for bruksmanual på spesifikke metoder innen Transform og lignende. Unity har også en seksjon på nettsiden der mennesker kan stille spørsmål rundt noe de sitter fast på, og andre kan svare. Dette ligner på </w:t>
+      </w:r>
+      <w:proofErr w:type="spellStart"/>
+      <w:r>
+        <w:t>Stackoverflow</w:t>
+      </w:r>
+      <w:proofErr w:type="spellEnd"/>
+      <w:r>
+        <w:t xml:space="preserve"> sitt oppsett der den «mest riktige» kommentaren ofte ligger øverst og er lett å se. Jeg tok også i bruk et Unity samfunn på </w:t>
+      </w:r>
+      <w:proofErr w:type="spellStart"/>
+      <w:r>
+        <w:t>Reddit</w:t>
+      </w:r>
+      <w:proofErr w:type="spellEnd"/>
+      <w:r>
+        <w:t xml:space="preserve"> for rask respons på problem man skulle treffe på. </w:t>
+      </w:r>
+    </w:p>
+    <w:p/>
+    <w:p>
+      <w:r>
+        <w:t xml:space="preserve">Den vanskeligere lærings-delen har helt klart vært Blender der en kode-bakgrunn ikke hjalp meg noe. Å lære Blender til et punkt hvor jeg var komfortabel med det tok meg ukesvis, og </w:t>
+      </w:r>
+      <w:r>
+        <w:t xml:space="preserve">selv om de har mye god dokumentasjon, var det ikke lett å forstå meg på ukjente begrep og konsept. Her tok jeg hovedsakelig i bruk </w:t>
+      </w:r>
+      <w:proofErr w:type="spellStart"/>
+      <w:r>
+        <w:t>youtube</w:t>
+      </w:r>
+      <w:proofErr w:type="spellEnd"/>
+      <w:r>
+        <w:t>-kanaler som jeg fulgte</w:t>
+      </w:r>
+      <w:r>
+        <w:t xml:space="preserve"> utrolig</w:t>
+      </w:r>
+      <w:r>
+        <w:t xml:space="preserve"> nøye</w:t>
+      </w:r>
+      <w:r>
+        <w:t xml:space="preserve">, i kombinasjon ved å spørre om hjelp i et Blender samfunn på </w:t>
+      </w:r>
+      <w:proofErr w:type="spellStart"/>
+      <w:r>
+        <w:t>Reddit</w:t>
+      </w:r>
+      <w:proofErr w:type="spellEnd"/>
+      <w:r>
+        <w:t>.  Alle disse hjelpemidlene har jeg lagt under referanser</w:t>
+      </w:r>
+      <w:r>
+        <w:t xml:space="preserve"> i tillegg til </w:t>
+      </w:r>
+      <w:proofErr w:type="spellStart"/>
+      <w:r>
+        <w:t>reddit</w:t>
+      </w:r>
+      <w:proofErr w:type="spellEnd"/>
+      <w:r>
+        <w:t>-brukeren jeg har opprettet tråder med.</w:t>
+      </w:r>
+    </w:p>
     <w:p>
       <w:pPr>
         <w:pStyle w:val="Overskrift2"/>
       </w:pPr>
       <w:r>
+        <w:lastRenderedPageBreak/>
         <w:t>Versjons-kontroll</w:t>
       </w:r>
     </w:p>
@@ -598,7 +687,70 @@
         <w:pStyle w:val="Overskrift2"/>
       </w:pPr>
       <w:r>
-        <w:t>Faste arbeids-rutiner</w:t>
+        <w:t>Arbeids-rutiner</w:t>
+      </w:r>
+    </w:p>
+    <w:p>
+      <w:r>
+        <w:t xml:space="preserve">I prosjektbeskrivelsen sa jeg at jeg ville bruke 3 timer hver dag alle ukedagene fram til innlevering, noe jeg har klart å fullføre og mer. I starten var det vanskelig å treffe 3 timer hver dag med en frustrasjon over læring og masse feil som bygget seg opp, men utover slutten </w:t>
+      </w:r>
+      <w:r>
+        <w:t xml:space="preserve">satt jeg fulle dager og jobba med ulike deler i prosjektet. </w:t>
+      </w:r>
+    </w:p>
+    <w:p>
+      <w:r>
+        <w:rPr>
+          <w:noProof/>
+        </w:rPr>
+        <w:drawing>
+          <wp:inline distT="0" distB="0" distL="0" distR="0" wp14:anchorId="66372561" wp14:editId="0A11E604">
+            <wp:extent cx="5731510" cy="1291590"/>
+            <wp:effectExtent l="0" t="0" r="2540" b="3810"/>
+            <wp:docPr id="4" name="Bilde 4"/>
+            <wp:cNvGraphicFramePr>
+              <a:graphicFrameLocks xmlns:a="http://schemas.openxmlformats.org/drawingml/2006/main" noChangeAspect="1"/>
+            </wp:cNvGraphicFramePr>
+            <a:graphic xmlns:a="http://schemas.openxmlformats.org/drawingml/2006/main">
+              <a:graphicData uri="http://schemas.openxmlformats.org/drawingml/2006/picture">
+                <pic:pic xmlns:pic="http://schemas.openxmlformats.org/drawingml/2006/picture">
+                  <pic:nvPicPr>
+                    <pic:cNvPr id="1" name=""/>
+                    <pic:cNvPicPr/>
+                  </pic:nvPicPr>
+                  <pic:blipFill>
+                    <a:blip r:embed="rId10"/>
+                    <a:stretch>
+                      <a:fillRect/>
+                    </a:stretch>
+                  </pic:blipFill>
+                  <pic:spPr>
+                    <a:xfrm>
+                      <a:off x="0" y="0"/>
+                      <a:ext cx="5731510" cy="1291590"/>
+                    </a:xfrm>
+                    <a:prstGeom prst="rect">
+                      <a:avLst/>
+                    </a:prstGeom>
+                  </pic:spPr>
+                </pic:pic>
+              </a:graphicData>
+            </a:graphic>
+          </wp:inline>
+        </w:drawing>
+      </w:r>
+    </w:p>
+    <w:p>
+      <w:r>
+        <w:t xml:space="preserve">Jeg tror </w:t>
+      </w:r>
+      <w:proofErr w:type="spellStart"/>
+      <w:r>
+        <w:t>github</w:t>
+      </w:r>
+      <w:proofErr w:type="spellEnd"/>
+      <w:r>
+        <w:t xml:space="preserve"> aktiviteten godt reflekterer prosessen. Hele Januar og Februar gikk bort til læring der jeg ikke brukte versjons-kontroll, og jeg følte meg ikke komfortabel nok til å starte på prosjektet før i tidlig Mars. I April gikk all tiden inn i Blender da jeg måtte virkelig sette meg inn i ting for å modellere/animere fienden, i tillegg til å re-designe spilleren. I slutten av april startet jeg å programmere fienden og fasesystemet, og som jeg trodde så tok det tid og ble en test for programmerings ferdighetene mine.</w:t>
       </w:r>
     </w:p>
     <w:p>
@@ -626,14 +778,14 @@
         <w:t xml:space="preserve"> det å bruke en «agile» utviklingsmetode </w:t>
       </w:r>
       <w:r>
-        <w:t xml:space="preserve">ville bare sette meg tilbake til starten uten framgang. Derfor brukte jeg mye tid i starten av utviklingen til å forsøke å gjøre alle stegene perfekt før jeg bevegde meg videre. Dette var ikke veldig produktivt siden jeg raskt fant ut at jeg </w:t>
+        <w:t xml:space="preserve">ville bare sette meg tilbake til starten uten framgang. Derfor brukte jeg mye tid i starten av utviklingen til å forsøke å gjøre alle stegene perfekt før jeg bevegde meg videre. Dette var ikke veldig produktivt siden jeg raskt fant ut at jeg måtte forandre på ting når jeg innså at jeg hadde satt meg for høye krav. </w:t>
+      </w:r>
+      <w:r>
+        <w:t xml:space="preserve">Jeg var også redd for å </w:t>
       </w:r>
       <w:r>
         <w:lastRenderedPageBreak/>
-        <w:t xml:space="preserve">måtte forandre på ting når jeg innså at jeg hadde satt meg for høye krav. </w:t>
-      </w:r>
-      <w:r>
-        <w:t>Jeg var også redd for å gjøre feil eller ødelegge noe siden jeg hadde gått så nøye inn/brukt så mye tid på et steg at det ville ha fatale konsekvenser.</w:t>
+        <w:t>gjøre feil eller ødelegge noe siden jeg hadde gått så nøye inn/brukt så mye tid på et steg at det ville ha fatale konsekvenser.</w:t>
       </w:r>
     </w:p>
     <w:p/>
@@ -710,15 +862,7 @@
     </w:p>
     <w:p>
       <w:r>
-        <w:t xml:space="preserve">Måten C# blir implementert inn i Unity-motoren er ved å arve klassen Monobehavior. Monobehavior er base-klassen som alle Unity script bør arve fra for å kunne overskrive viktige metoder som </w:t>
-      </w:r>
-      <w:proofErr w:type="gramStart"/>
-      <w:r>
-        <w:t>Awake(</w:t>
-      </w:r>
-      <w:proofErr w:type="gramEnd"/>
-      <w:r>
-        <w:t xml:space="preserve">), Start() og Update(). Monobehavior gir oss også tilgang til å manipulere nærmest alt </w:t>
+        <w:t xml:space="preserve">Måten C# blir implementert inn i Unity-motoren er ved å arve klassen Monobehavior. Monobehavior er base-klassen som alle Unity script bør arve fra for å kunne overskrive viktige metoder som Awake(), Start() og Update(). Monobehavior gir oss også tilgang til å manipulere nærmest alt </w:t>
       </w:r>
       <w:r>
         <w:t>Unity har å tilby</w:t>
@@ -775,17 +919,17 @@
         <w:t xml:space="preserve">animatører, kollisjonsbokser, renderer og fysikk. Disse komponentene </w:t>
       </w:r>
       <w:r>
-        <w:t xml:space="preserve">kan da bli kontrollert via script som også er en komponent enten på </w:t>
+        <w:t>kan da bli kontrollert via script som også er en komponent enten på samme GameObject eller hvilket som helst annet med at det er få grenser</w:t>
+      </w:r>
+      <w:r>
+        <w:t xml:space="preserve"> på</w:t>
+      </w:r>
+      <w:r>
+        <w:t xml:space="preserve"> hva som er mulig. </w:t>
       </w:r>
       <w:r>
         <w:lastRenderedPageBreak/>
-        <w:t>samme GameObject eller hvilket som helst annet med at det er få grenser</w:t>
-      </w:r>
-      <w:r>
-        <w:t xml:space="preserve"> på</w:t>
-      </w:r>
-      <w:r>
-        <w:t xml:space="preserve"> hva som er mulig. Magien skjer når man sier hva som skal skje med spill-objektet via de forskjellige komponentene i script, enten om komponenter skal legges på, lytte etter kollisjon, ta form av et annet grafisk objekt eller bare fjerne spill-objektet fra scenen som er vanlig om objektet er </w:t>
+        <w:t xml:space="preserve">Magien skjer når man sier hva som skal skje med spill-objektet via de forskjellige komponentene i script, enten om komponenter skal legges på, lytte etter kollisjon, ta form av et annet grafisk objekt eller bare fjerne spill-objektet fra scenen som er vanlig om objektet er </w:t>
       </w:r>
       <w:r>
         <w:t>et prosjektil</w:t>
@@ -796,13 +940,8 @@
     </w:p>
     <w:p/>
     <w:p>
-      <w:proofErr w:type="gramStart"/>
-      <w:r>
-        <w:t>Awake(</w:t>
-      </w:r>
-      <w:proofErr w:type="gramEnd"/>
-      <w:r>
-        <w:t xml:space="preserve">), Start() og onEnable() er de tre hoved-metodene </w:t>
+      <w:r>
+        <w:t xml:space="preserve">Awake(), Start() og onEnable() er de tre hoved-metodene </w:t>
       </w:r>
       <w:r>
         <w:t>hvor</w:t>
@@ -815,51 +954,25 @@
       </w:r>
     </w:p>
     <w:p>
-      <w:proofErr w:type="gramStart"/>
-      <w:r>
-        <w:t>Awake(</w:t>
-      </w:r>
-      <w:proofErr w:type="gramEnd"/>
-      <w:r>
-        <w:t xml:space="preserve">) blir kjørt når scenen starter, uavhengig om spill-objektet det ligger på er aktivert eller ikke, så lenge det er i scenen. Her er det vanlig å instansiere alle objekt </w:t>
+      <w:r>
+        <w:t xml:space="preserve">Awake() blir kjørt når scenen starter, uavhengig om spill-objektet det ligger på er aktivert eller ikke, så lenge det er i scenen. Her er det vanlig å instansiere alle objekt </w:t>
       </w:r>
       <w:r>
         <w:t xml:space="preserve">og fastlegge relasjoner til andre objekt. </w:t>
       </w:r>
     </w:p>
     <w:p>
-      <w:proofErr w:type="gramStart"/>
-      <w:r>
-        <w:t>Start(</w:t>
-      </w:r>
-      <w:proofErr w:type="gramEnd"/>
-      <w:r>
-        <w:t xml:space="preserve">) blir bare kjørt når spill-objektet scriptet ligger på </w:t>
+      <w:r>
+        <w:t xml:space="preserve">Start() blir bare kjørt når spill-objektet scriptet ligger på </w:t>
       </w:r>
       <w:r>
         <w:t>instansieres</w:t>
       </w:r>
       <w:r>
-        <w:t xml:space="preserve">. Dette gjør det mulig å kontrollere når metoden kjører siden vi vet at det skjer når vi instansierer spill-objektet scriptet ligger på. Om samme script også har en </w:t>
-      </w:r>
-      <w:proofErr w:type="gramStart"/>
-      <w:r>
-        <w:t>Awake(</w:t>
-      </w:r>
-      <w:proofErr w:type="gramEnd"/>
-      <w:r>
-        <w:t>) metode vil den kjøres ferdig før Start().</w:t>
-      </w:r>
-      <w:r>
-        <w:t xml:space="preserve"> I </w:t>
-      </w:r>
-      <w:proofErr w:type="gramStart"/>
-      <w:r>
-        <w:t>Start(</w:t>
-      </w:r>
-      <w:proofErr w:type="gramEnd"/>
-      <w:r>
-        <w:t xml:space="preserve">) utnytter vi ofte sjansen til å instansiere lokale variabler som spill-objektet av avhengig av. En fallgruve her er ofte å forsøke å bygge opp objekt-relasjoner som fører til </w:t>
+        <w:t>. Dette gjør det mulig å kontrollere når metoden kjører siden vi vet at det skjer når vi instansierer spill-objektet scriptet ligger på. Om samme script også har en Awake() metode vil den kjøres ferdig før Start().</w:t>
+      </w:r>
+      <w:r>
+        <w:t xml:space="preserve"> I Start() utnytter vi ofte sjansen til å instansiere lokale variabler som spill-objektet av avhengig av. En fallgruve her er ofte å forsøke å bygge opp objekt-relasjoner som fører til </w:t>
       </w:r>
       <w:proofErr w:type="spellStart"/>
       <w:r>
@@ -867,44 +980,15 @@
       </w:r>
       <w:proofErr w:type="spellEnd"/>
       <w:r>
-        <w:t xml:space="preserve">, siden </w:t>
-      </w:r>
-      <w:proofErr w:type="gramStart"/>
-      <w:r>
-        <w:t>Start(</w:t>
-      </w:r>
-      <w:proofErr w:type="gramEnd"/>
-      <w:r>
-        <w:t xml:space="preserve">) ikke er tidsinnstilt til scenestart og derfor ingen garanti for at objektene som kreves er i scenen ved instansiering. Ved bruk av relasjons-kobling i denne metoden bør utvikleren vite den nøyaktige instansiering-rekkefølgen av alle objekt i scenen. </w:t>
-      </w:r>
-    </w:p>
-    <w:p>
-      <w:proofErr w:type="gramStart"/>
-      <w:r>
-        <w:t>onEnable(</w:t>
-      </w:r>
-      <w:proofErr w:type="gramEnd"/>
-      <w:r>
-        <w:t xml:space="preserve">) kjøres når spill-objektet scriptet ligger på blir satt aktivt. </w:t>
-      </w:r>
-      <w:r>
-        <w:t xml:space="preserve">Det at hvis scriptet også har </w:t>
-      </w:r>
-      <w:proofErr w:type="gramStart"/>
-      <w:r>
-        <w:t>Awake(</w:t>
-      </w:r>
-      <w:proofErr w:type="gramEnd"/>
-      <w:r>
-        <w:t xml:space="preserve">) og Start() vil disse bli kjørt først. Forskjellen mellom denne og de andre er at </w:t>
-      </w:r>
-      <w:proofErr w:type="gramStart"/>
-      <w:r>
-        <w:t>onEnable(</w:t>
-      </w:r>
-      <w:proofErr w:type="gramEnd"/>
-      <w:r>
-        <w:t xml:space="preserve">) blir kjørt for hver gang objektet aktiveres mens Awake() og Start() blir bare kjørt én gang. </w:t>
+        <w:t xml:space="preserve">, siden Start() ikke er tidsinnstilt til scenestart og derfor ingen garanti for at objektene som kreves er i scenen ved instansiering. Ved bruk av relasjons-kobling i denne metoden bør utvikleren vite den nøyaktige instansiering-rekkefølgen av alle objekt i scenen. </w:t>
+      </w:r>
+    </w:p>
+    <w:p>
+      <w:r>
+        <w:t xml:space="preserve">onEnable() kjøres når spill-objektet scriptet ligger på blir satt aktivt. </w:t>
+      </w:r>
+      <w:r>
+        <w:t xml:space="preserve">Det at hvis scriptet også har Awake() og Start() vil disse bli kjørt først. Forskjellen mellom denne og de andre er at onEnable() blir kjørt for hver gang objektet aktiveres mens Awake() og Start() blir bare kjørt én gang. </w:t>
       </w:r>
       <w:r>
         <w:t>Denne metoden er spesielt egnet for «</w:t>
@@ -936,25 +1020,17 @@
         <w:t>Det fins ikke noe sånt som klare veier når det kommer til spillutvikling, alle må brøyte sin egen</w:t>
       </w:r>
       <w:r>
-        <w:t xml:space="preserve"> for å </w:t>
-      </w:r>
-      <w:proofErr w:type="gramStart"/>
-      <w:r>
-        <w:t>implementere</w:t>
-      </w:r>
-      <w:proofErr w:type="gramEnd"/>
-      <w:r>
-        <w:t xml:space="preserve"> egne ideer</w:t>
+        <w:t xml:space="preserve"> for å implementere egne ideer</w:t>
       </w:r>
       <w:r>
         <w:t xml:space="preserve">. </w:t>
       </w:r>
       <w:r>
-        <w:t xml:space="preserve">Å kalle Blender og Unity «inkompatible» er ikke langt ifra sannheten når man går djupt nok inn i utviklingen. </w:t>
+        <w:t xml:space="preserve">Å kalle Blender og Unity «inkompatible» er ikke langt ifra sannheten når man går djupt nok inn i utviklingen. På et overfladisk nivå med et ensidig spill vil alt man trenger å gjøre være å lage en modell og dra </w:t>
       </w:r>
       <w:r>
         <w:lastRenderedPageBreak/>
-        <w:t>På et overfladisk nivå med et ensidig spill vil alt man trenger å gjøre være å lage en modell og dra den inn i Unity for et godt resultat. Men når det kommer til innebygd Blender animasjon, farger</w:t>
+        <w:t>den inn i Unity for et godt resultat. Men når det kommer til innebygd Blender animasjon, farger</w:t>
       </w:r>
       <w:r>
         <w:t xml:space="preserve"> og modellering </w:t>
@@ -1073,21 +1149,14 @@
     <w:p/>
     <w:p>
       <w:r>
+        <w:lastRenderedPageBreak/>
         <w:t xml:space="preserve">Et godt eksempel på hvordan jeg </w:t>
       </w:r>
       <w:r>
         <w:t>utnyttet</w:t>
       </w:r>
       <w:r>
-        <w:t xml:space="preserve"> hierarkiet er måten jeg designet </w:t>
-      </w:r>
-      <w:proofErr w:type="gramStart"/>
-      <w:r>
-        <w:t>et fiende</w:t>
-      </w:r>
-      <w:proofErr w:type="gramEnd"/>
-      <w:r>
-        <w:t xml:space="preserve"> angrep på. I senere faser starter bossen å sende ut kuler som roterer og sprer seg utover. I utgangspunktet tenkte jeg at jeg måtte gi hver kule et eget script som beskreiv hvordan den </w:t>
+        <w:t xml:space="preserve"> hierarkiet er måten jeg designet et fiende angrep på. I senere faser starter bossen å sende ut kuler som roterer og sprer seg utover. I utgangspunktet tenkte jeg at jeg måtte gi hver kule et eget script som beskreiv hvordan den </w:t>
       </w:r>
       <w:r>
         <w:t xml:space="preserve">skulle </w:t>
@@ -1138,7 +1207,7 @@
                     </pic:cNvPicPr>
                   </pic:nvPicPr>
                   <pic:blipFill>
-                    <a:blip r:embed="rId10">
+                    <a:blip r:embed="rId11">
                       <a:extLst>
                         <a:ext uri="{28A0092B-C50C-407E-A947-70E740481C1C}">
                           <a14:useLocalDpi xmlns:a14="http://schemas.microsoft.com/office/drawing/2010/main" val="0"/>
@@ -1227,11 +1296,11 @@
         <w:t xml:space="preserve"> motion er et nyere konsept som blir brukt i moderne spill mens statisk animasjon starter å bli utdatert. </w:t>
       </w:r>
       <w:r>
-        <w:t xml:space="preserve">Ved statisk animasjon betyr det at animasjonen blir kjørt uten at «nullpunktet» til objektet forandrer seg. Det betyr at om objektet har en gå-animasjon, vil </w:t>
+        <w:t xml:space="preserve">Ved statisk animasjon betyr det at animasjonen blir kjørt uten at «nullpunktet» til objektet forandrer seg. Det betyr at om objektet har en gå-animasjon, vil animasjonen kjøre uten at objektet nødvendigvis forandrer posisjon. Derfor ved bruk av statisk </w:t>
       </w:r>
       <w:r>
         <w:lastRenderedPageBreak/>
-        <w:t xml:space="preserve">animasjonen kjøre uten at objektet nødvendigvis forandrer posisjon. Derfor ved bruk av statisk animasjon, må vi samtidig si at objektet skal bevege seg på en måte som passer animasjonen </w:t>
+        <w:t xml:space="preserve">animasjon, må vi samtidig si at objektet skal bevege seg på en måte som passer animasjonen </w:t>
       </w:r>
       <w:r>
         <w:t>ved</w:t>
@@ -1391,17 +1460,12 @@
         <w:t xml:space="preserve">Hvis vi tar for oss et spill-konsept som «Bullethell» der hundrevis av objekter blir instansiert i scenen der spilleren må unngå de for å overleve, kan vi se hvorfor dette konseptet kan bli viktig. </w:t>
       </w:r>
       <w:proofErr w:type="spellStart"/>
-      <w:proofErr w:type="gramStart"/>
       <w:r>
         <w:t>Instantiate</w:t>
       </w:r>
       <w:proofErr w:type="spellEnd"/>
       <w:r>
-        <w:t>(</w:t>
-      </w:r>
-      <w:proofErr w:type="gramEnd"/>
-      <w:r>
-        <w:t xml:space="preserve">) og </w:t>
+        <w:t xml:space="preserve">() og </w:t>
       </w:r>
       <w:proofErr w:type="spellStart"/>
       <w:r>
@@ -1414,43 +1478,30 @@
     </w:p>
     <w:p>
       <w:r>
-        <w:t xml:space="preserve">Løsningen på dette er å bruke </w:t>
-      </w:r>
-      <w:proofErr w:type="gramStart"/>
-      <w:r>
-        <w:t>Awake(</w:t>
-      </w:r>
-      <w:proofErr w:type="gramEnd"/>
-      <w:r>
-        <w:t>) metoden som blir kjørt ved starten av kjøretid før alle andre metoder, uavhengig av om scriptets tilhørende GameObjekt er aktivt eller ikke. Her</w:t>
-      </w:r>
-      <w:r>
-        <w:t xml:space="preserve"> tenker vi oss fram til et maksimalt antall objekter spillet kommer til å bruke og bruker det antallet som kondisjon i </w:t>
+        <w:t>Løsningen på dette er å bruke Awake() metoden som blir kjørt ved starten av kjøretid før alle andre metoder, uavhengig av om scriptets tilhørende GameObjekt er aktivt eller ikke. Her</w:t>
+      </w:r>
+      <w:r>
+        <w:t xml:space="preserve"> tenker vi oss fram til et maksimalt antall objekter spillet kommer til å bruke og bruker det antallet som kondisjon i en for-loop. Deretter bruker vi </w:t>
+      </w:r>
+      <w:proofErr w:type="spellStart"/>
+      <w:r>
+        <w:t>Instantiate</w:t>
+      </w:r>
+      <w:proofErr w:type="spellEnd"/>
+      <w:r>
+        <w:t xml:space="preserve">() for å </w:t>
+      </w:r>
+      <w:proofErr w:type="spellStart"/>
+      <w:r>
+        <w:t>instansiere</w:t>
+      </w:r>
+      <w:proofErr w:type="spellEnd"/>
+      <w:r>
+        <w:t xml:space="preserve"> objektet og legger på nødvendige </w:t>
       </w:r>
       <w:r>
         <w:lastRenderedPageBreak/>
-        <w:t xml:space="preserve">en for-loop. Deretter bruker vi </w:t>
-      </w:r>
-      <w:proofErr w:type="spellStart"/>
-      <w:proofErr w:type="gramStart"/>
-      <w:r>
-        <w:t>Instantiate</w:t>
-      </w:r>
-      <w:proofErr w:type="spellEnd"/>
-      <w:r>
-        <w:t>(</w:t>
-      </w:r>
-      <w:proofErr w:type="gramEnd"/>
-      <w:r>
-        <w:t xml:space="preserve">) for å </w:t>
-      </w:r>
-      <w:proofErr w:type="spellStart"/>
-      <w:r>
-        <w:t>instansiere</w:t>
-      </w:r>
-      <w:proofErr w:type="spellEnd"/>
-      <w:r>
-        <w:t xml:space="preserve"> objektet og legger på nødvendige komponenter vi vet objektet skal ha om objektet ikke allerede er en «</w:t>
+        <w:t>komponenter vi vet objektet skal ha om objektet ikke allerede er en «</w:t>
       </w:r>
       <w:proofErr w:type="spellStart"/>
       <w:r>
@@ -1609,15 +1660,7 @@
         <w:t>e</w:t>
       </w:r>
       <w:r>
-        <w:t xml:space="preserve"> </w:t>
-      </w:r>
-      <w:proofErr w:type="gramStart"/>
-      <w:r>
-        <w:t>robust</w:t>
-      </w:r>
-      <w:proofErr w:type="gramEnd"/>
-      <w:r>
-        <w:t xml:space="preserve"> i motsetning til å basere all kollisjon på om et objekt treffer et annet. Dette kombinert med animasjoner får det til å se ut som objektet spilleren holder er det som treffer. Jeg bestemte meg for å sette dette på pause og starta heller å lete etter andre måter å utvikle kampsystemet på.</w:t>
+        <w:t xml:space="preserve"> robust i motsetning til å basere all kollisjon på om et objekt treffer et annet. Dette kombinert med animasjoner får det til å se ut som objektet spilleren holder er det som treffer. Jeg bestemte meg for å sette dette på pause og starta heller å lete etter andre måter å utvikle kampsystemet på.</w:t>
       </w:r>
     </w:p>
     <w:p>
@@ -1644,15 +1687,7 @@
         <w:t xml:space="preserve"> for nærkamp. </w:t>
       </w:r>
       <w:r>
-        <w:t xml:space="preserve">Jeg lagde et system der prosjektil-basert kamp ga mening, og la mer </w:t>
-      </w:r>
-      <w:proofErr w:type="gramStart"/>
-      <w:r>
-        <w:t>fokus</w:t>
-      </w:r>
-      <w:proofErr w:type="gramEnd"/>
-      <w:r>
-        <w:t xml:space="preserve"> på </w:t>
+        <w:t xml:space="preserve">Jeg lagde et system der prosjektil-basert kamp ga mening, og la mer fokus på </w:t>
       </w:r>
       <w:r>
         <w:t xml:space="preserve">én unik spill-mekanikk framfor flere. </w:t>
@@ -1834,15 +1869,7 @@
       </w:r>
       <w:proofErr w:type="spellEnd"/>
       <w:r>
-        <w:t xml:space="preserve"> prosjektet ikke hadde bruk for det, men etter hvert fant jeg ut at det var lurt for å låse spilleren til bakken og hindre mulige kjøretid feil. Derfor bruker jeg også y verdien i Vector3 variabelen til å legge på en kontinuerlig minkende verdi for å representere en </w:t>
-      </w:r>
-      <w:proofErr w:type="gramStart"/>
-      <w:r>
-        <w:t>nedover kraft</w:t>
-      </w:r>
-      <w:proofErr w:type="gramEnd"/>
-      <w:r>
-        <w:t xml:space="preserve">. </w:t>
+        <w:t xml:space="preserve"> prosjektet ikke hadde bruk for det, men etter hvert fant jeg ut at det var lurt for å låse spilleren til bakken og hindre mulige kjøretid feil. Derfor bruker jeg også y verdien i Vector3 variabelen til å legge på en kontinuerlig minkende verdi for å representere en nedover kraft. </w:t>
       </w:r>
     </w:p>
     <w:p/>
@@ -1953,15 +1980,7 @@
         <w:t>Prosjektilet</w:t>
       </w:r>
       <w:r>
-        <w:t xml:space="preserve"> som spilleren fyrer </w:t>
-      </w:r>
-      <w:proofErr w:type="gramStart"/>
-      <w:r>
-        <w:t>av</w:t>
-      </w:r>
-      <w:proofErr w:type="gramEnd"/>
-      <w:r>
-        <w:t xml:space="preserve"> tar til seg angreps-kraften og kutter relasjoner til spiller. Dette funker da som et objekt fienden må «pakke ut» og finne float variabelen for kraft i script</w:t>
+        <w:t xml:space="preserve"> som spilleren fyrer av tar til seg angreps-kraften og kutter relasjoner til spiller. Dette funker da som et objekt fienden må «pakke ut» og finne float variabelen for kraft i script</w:t>
       </w:r>
       <w:r>
         <w:t>-</w:t>
@@ -1981,17 +2000,12 @@
         <w:t xml:space="preserve"> har egne metoder </w:t>
       </w:r>
       <w:proofErr w:type="spellStart"/>
-      <w:proofErr w:type="gramStart"/>
       <w:r>
         <w:t>OnCollisionEnter</w:t>
       </w:r>
       <w:proofErr w:type="spellEnd"/>
       <w:r>
-        <w:t>(</w:t>
-      </w:r>
-      <w:proofErr w:type="gramEnd"/>
-      <w:r>
-        <w:t xml:space="preserve">) og </w:t>
+        <w:t xml:space="preserve">() og </w:t>
       </w:r>
       <w:proofErr w:type="spellStart"/>
       <w:r>
@@ -2013,15 +2027,7 @@
     </w:p>
     <w:p>
       <w:r>
-        <w:t xml:space="preserve">Jeg bestemte meg for å programmere fienden til å være så lett som mulig på systemet, så jeg unngikk å bruke metoden </w:t>
-      </w:r>
-      <w:proofErr w:type="gramStart"/>
-      <w:r>
-        <w:t>Update(</w:t>
-      </w:r>
-      <w:proofErr w:type="gramEnd"/>
-      <w:r>
-        <w:t xml:space="preserve">) som kjører opp til 60 ganger i sekunder. Dette er fordi en fasebasert fiende vil nødvendigvis ikke kreve å bli fortalt hva den må gjøre </w:t>
+        <w:t xml:space="preserve">Jeg bestemte meg for å programmere fienden til å være så lett som mulig på systemet, så jeg unngikk å bruke metoden Update() som kjører opp til 60 ganger i sekunder. Dette er fordi en fasebasert fiende vil nødvendigvis ikke kreve å bli fortalt hva den må gjøre </w:t>
       </w:r>
       <w:r>
         <w:t xml:space="preserve">like ofte som for eksempel en spiller-kontroll som hele tiden må lytte etter taste/museklikk. Det vil heller være smartere å gi den en beskjed om å gjøre en oppgave, så kan den heller opplyse systemet når den er ferdig med oppgaven og få en ny. På den måten bruker ikke objektet mer enn akkurat det den trenger. </w:t>
@@ -2038,30 +2044,13 @@
       </w:r>
       <w:proofErr w:type="spellEnd"/>
       <w:r>
-        <w:t xml:space="preserve"> der </w:t>
-      </w:r>
-      <w:r>
-        <w:t xml:space="preserve">fienden baserer angrepsmønster og faser på </w:t>
-      </w:r>
-      <w:r>
-        <w:t>et system</w:t>
-      </w:r>
-      <w:r>
-        <w:t xml:space="preserve"> som styrer seg selv</w:t>
+        <w:t xml:space="preserve"> der fienden baserer angrepsmønster og faser på et system som styrer seg selv</w:t>
       </w:r>
       <w:r>
         <w:t xml:space="preserve"> </w:t>
       </w:r>
       <w:r>
-        <w:t xml:space="preserve">i motsetning til en </w:t>
-      </w:r>
-      <w:proofErr w:type="gramStart"/>
-      <w:r>
-        <w:t>Update(</w:t>
-      </w:r>
-      <w:proofErr w:type="gramEnd"/>
-      <w:r>
-        <w:t>) metode</w:t>
+        <w:t>i motsetning til en Update() metode</w:t>
       </w:r>
       <w:r>
         <w:t xml:space="preserve"> og et klyster av </w:t>
@@ -2123,17 +2112,12 @@
         <w:t xml:space="preserve"> </w:t>
       </w:r>
       <w:proofErr w:type="spellStart"/>
-      <w:proofErr w:type="gramStart"/>
       <w:r>
         <w:t>WaitForSeconds</w:t>
       </w:r>
       <w:proofErr w:type="spellEnd"/>
       <w:r>
-        <w:t>(</w:t>
-      </w:r>
-      <w:proofErr w:type="gramEnd"/>
-      <w:r>
-        <w:t xml:space="preserve">)» for å fortelle metoden hvor </w:t>
+        <w:t xml:space="preserve">()» for å fortelle metoden hvor </w:t>
       </w:r>
       <w:r>
         <w:t xml:space="preserve">lenge den skal vente på hvilken plass. </w:t>
@@ -2153,15 +2137,7 @@
       </w:r>
       <w:proofErr w:type="spellEnd"/>
       <w:r>
-        <w:t xml:space="preserve"> loop i </w:t>
-      </w:r>
-      <w:proofErr w:type="gramStart"/>
-      <w:r>
-        <w:t>Update(</w:t>
-      </w:r>
-      <w:proofErr w:type="gramEnd"/>
-      <w:r>
-        <w:t xml:space="preserve">) metoden. </w:t>
+        <w:t xml:space="preserve"> loop i Update() metoden. </w:t>
       </w:r>
     </w:p>
     <w:p>
@@ -2169,34 +2145,24 @@
         <w:t xml:space="preserve">Dette er bygd opp ved at når scenen starter, kjøres </w:t>
       </w:r>
       <w:proofErr w:type="spellStart"/>
-      <w:proofErr w:type="gramStart"/>
       <w:r>
         <w:t>PhaseMachine</w:t>
       </w:r>
       <w:proofErr w:type="spellEnd"/>
       <w:r>
-        <w:t>(</w:t>
-      </w:r>
-      <w:proofErr w:type="gramEnd"/>
-      <w:r>
-        <w:t xml:space="preserve">) rutinen i fiende-scriptet som varer helt til scene-slutt med tre sekund pause mellom hver gjennomgang. Her sjekker den hvilken </w:t>
+        <w:t xml:space="preserve">() rutinen i fiende-scriptet som varer helt til scene-slutt med tre sekund pause mellom hver gjennomgang. Her sjekker den hvilken </w:t>
       </w:r>
       <w:r>
         <w:lastRenderedPageBreak/>
         <w:t xml:space="preserve">fase fienden er i, og kaller </w:t>
       </w:r>
       <w:proofErr w:type="spellStart"/>
-      <w:proofErr w:type="gramStart"/>
       <w:r>
         <w:t>doCoroutine</w:t>
       </w:r>
       <w:proofErr w:type="spellEnd"/>
       <w:r>
-        <w:t>(</w:t>
-      </w:r>
-      <w:proofErr w:type="gramEnd"/>
-      <w:r>
-        <w:t>) rutinen som tar inn en liste med referanser til forskjellige rutiner som hører til fasen. Denne oppfører seg på en måte der den kjører lista med rutiner i en for</w:t>
+        <w:t>() rutinen som tar inn en liste med referanser til forskjellige rutiner som hører til fasen. Denne oppfører seg på en måte der den kjører lista med rutiner i en for</w:t>
       </w:r>
       <w:r>
         <w:t>-</w:t>
@@ -2225,23 +2191,7 @@
         <w:t>nnebygd system for oppbygning av GUI, og all GUI er bygd opp av panel inne i andre panel</w:t>
       </w:r>
       <w:r>
-        <w:t xml:space="preserve">. Alle </w:t>
-      </w:r>
-      <w:proofErr w:type="gramStart"/>
-      <w:r>
-        <w:t>GUI objekter</w:t>
-      </w:r>
-      <w:proofErr w:type="gramEnd"/>
-      <w:r>
-        <w:t xml:space="preserve"> har naturligvis også mulighet til å bruke komponenter i likhet med vanlige spill-objekt. Disse komponentene er ofte GUI spesialisert og har ofte </w:t>
-      </w:r>
-      <w:proofErr w:type="gramStart"/>
-      <w:r>
-        <w:t>fokus</w:t>
-      </w:r>
-      <w:proofErr w:type="gramEnd"/>
-      <w:r>
-        <w:t xml:space="preserve"> på å gjøre den mer interaktiv og dynamisk for ulike skjermstørrelser, men den har også komponenter som knapper, bilder, </w:t>
+        <w:t xml:space="preserve">. Alle GUI objekter har naturligvis også mulighet til å bruke komponenter i likhet med vanlige spill-objekt. Disse komponentene er ofte GUI spesialisert og har ofte fokus på å gjøre den mer interaktiv og dynamisk for ulike skjermstørrelser, men den har også komponenter som knapper, bilder, </w:t>
       </w:r>
       <w:proofErr w:type="spellStart"/>
       <w:r>
@@ -2252,32 +2202,12 @@
         <w:t xml:space="preserve"> og nedtrekks funksjoner. Alle slike komponenter har mulighet til å referere for eksempel en </w:t>
       </w:r>
       <w:proofErr w:type="spellStart"/>
-      <w:proofErr w:type="gramStart"/>
       <w:r>
         <w:t>onClick</w:t>
       </w:r>
       <w:proofErr w:type="spellEnd"/>
       <w:r>
-        <w:t>(</w:t>
-      </w:r>
-      <w:proofErr w:type="gramEnd"/>
-      <w:r>
-        <w:t xml:space="preserve">) metode i et script, som jeg har tatt i bruk for å styre brukeren rundt.  </w:t>
-      </w:r>
-      <w:r>
-        <w:t xml:space="preserve">Disse </w:t>
-      </w:r>
-      <w:r>
-        <w:t xml:space="preserve">komponentene </w:t>
-      </w:r>
-      <w:r>
-        <w:t xml:space="preserve">har jeg </w:t>
-      </w:r>
-      <w:r>
-        <w:t xml:space="preserve">også </w:t>
-      </w:r>
-      <w:r>
-        <w:t>lagt på litt design ved hjelp av Photoshop.</w:t>
+        <w:t>() metode i et script, som jeg har tatt i bruk for å styre brukeren rundt.  Disse komponentene har jeg også lagt på litt design ved hjelp av Photoshop.</w:t>
       </w:r>
     </w:p>
     <w:p/>
@@ -2398,15 +2328,7 @@
         <w:t>Prosjektet består</w:t>
       </w:r>
       <w:r>
-        <w:t xml:space="preserve"> hovedsakelig av tre modeller, arenaen, spiller og fiende. Arenaen er en statisk modell som bare har et rotasjons-script på seg, mens spiller og fiende modell er mer kompliserte ved at de har </w:t>
-      </w:r>
-      <w:proofErr w:type="gramStart"/>
-      <w:r>
-        <w:t>en rig</w:t>
-      </w:r>
-      <w:proofErr w:type="gramEnd"/>
-      <w:r>
-        <w:t xml:space="preserve"> med animasjoner på seg. Dette er en relativ lang prosess i Blender der man</w:t>
+        <w:t xml:space="preserve"> hovedsakelig av tre modeller, arenaen, spiller og fiende. Arenaen er en statisk modell som bare har et rotasjons-script på seg, mens spiller og fiende modell er mer kompliserte ved at de har en rig med animasjoner på seg. Dette er en relativ lang prosess i Blender der man</w:t>
       </w:r>
       <w:r>
         <w:t xml:space="preserve"> designer modellen,</w:t>
@@ -2603,6 +2525,130 @@
       </w:r>
     </w:p>
     <w:p>
+      <w:pPr>
+        <w:pStyle w:val="Overskrift2"/>
+      </w:pPr>
+      <w:r>
+        <w:t>Et ambisiøst prosjekt</w:t>
+      </w:r>
+    </w:p>
+    <w:p>
+      <w:r>
+        <w:t>Da jeg skrev prosjektbeskrivelsen og satt meg selv ambisjonen om å ikke bare lage et 3d spill, men et fullstendig et som jeg ville utgi på en spill-</w:t>
+      </w:r>
+      <w:proofErr w:type="spellStart"/>
+      <w:r>
+        <w:t>platform</w:t>
+      </w:r>
+      <w:proofErr w:type="spellEnd"/>
+      <w:r>
+        <w:t xml:space="preserve">, visste jeg at jeg kanskje satt meg for høye mål. </w:t>
+      </w:r>
+      <w:r>
+        <w:lastRenderedPageBreak/>
+        <w:t>Jeg visste</w:t>
+      </w:r>
+      <w:r>
+        <w:t xml:space="preserve"> ikke</w:t>
+      </w:r>
+      <w:r>
+        <w:t xml:space="preserve"> hvor mye tid og innsats de ulike prosessene krevde fra meg når jeg skrev den, og jeg visste heller ikke om jeg kom til å nå målet mitt med et ferdig utgitt spill. Jeg har opp igjennom semestrene alltid tatt sjansen til å lage noe spill lignende der det var mulig, om det var en obligatorisk </w:t>
+      </w:r>
+      <w:proofErr w:type="spellStart"/>
+      <w:r>
+        <w:t>java</w:t>
+      </w:r>
+      <w:proofErr w:type="spellEnd"/>
+      <w:r>
+        <w:t xml:space="preserve"> oppgave eller en nettside ved bruk av </w:t>
+      </w:r>
+      <w:proofErr w:type="spellStart"/>
+      <w:r>
+        <w:t>javascript</w:t>
+      </w:r>
+      <w:proofErr w:type="spellEnd"/>
+      <w:r>
+        <w:t>. Det var ofte vi fikk oppgave</w:t>
+      </w:r>
+      <w:r>
+        <w:t>r</w:t>
+      </w:r>
+      <w:r>
+        <w:t xml:space="preserve"> i å lage </w:t>
+      </w:r>
+      <w:r>
+        <w:t>simple</w:t>
+      </w:r>
+      <w:r>
+        <w:t xml:space="preserve"> spill med «</w:t>
+      </w:r>
+      <w:proofErr w:type="spellStart"/>
+      <w:r>
+        <w:t>EasyGraphics</w:t>
+      </w:r>
+      <w:proofErr w:type="spellEnd"/>
+      <w:r>
+        <w:t xml:space="preserve">» i tidlige </w:t>
+      </w:r>
+      <w:proofErr w:type="spellStart"/>
+      <w:r>
+        <w:t>java</w:t>
+      </w:r>
+      <w:proofErr w:type="spellEnd"/>
+      <w:r>
+        <w:t xml:space="preserve"> fag, og det som virka kjedelig for andre studenter var spennende for meg. Helt siden jeg lærte min første linje med kode var alltid motivasjonen i bakgrunnen til å bli bedre det at jeg kanskje en dag ville få</w:t>
+      </w:r>
+      <w:r>
+        <w:t xml:space="preserve"> muligheten til å lage et ordentlig spill i skolesammenheng. </w:t>
+      </w:r>
+    </w:p>
+    <w:p>
+      <w:pPr>
+        <w:pStyle w:val="Overskrift2"/>
+      </w:pPr>
+      <w:r>
+        <w:t>Måloppnåelsen</w:t>
+      </w:r>
+    </w:p>
+    <w:p>
+      <w:r>
+        <w:t>Selv om jeg måtte begrense de originale måla, føler jeg ikke at det ferdige prosjektet er noe mindre eller dårligere enn det jeg først beskrev. Det var aldri realistisk for en nybegynner og lage et spill av typen «</w:t>
+      </w:r>
+      <w:proofErr w:type="spellStart"/>
+      <w:r>
+        <w:t>Sekiro</w:t>
+      </w:r>
+      <w:proofErr w:type="spellEnd"/>
+      <w:r>
+        <w:t xml:space="preserve">» på noen måneder, og det jeg endte opp med er unikt og bra på sin egen måte. </w:t>
+      </w:r>
+      <w:r>
+        <w:t>Jeg fullførte alle hoved-konseptene fra beskrivelsen på en god og robust måte, og spillet ligger utgitt og ferdig på en spill-</w:t>
+      </w:r>
+      <w:proofErr w:type="spellStart"/>
+      <w:r>
+        <w:t>platform</w:t>
+      </w:r>
+      <w:proofErr w:type="spellEnd"/>
+      <w:r>
+        <w:t>. Jeg kunne ikke vært mer fornøyd med prosjektet og min egen innsats.</w:t>
+      </w:r>
+    </w:p>
+    <w:p>
+      <w:pPr>
+        <w:pStyle w:val="Overskrift2"/>
+      </w:pPr>
+      <w:r>
+        <w:t>Erfaringer og utbytte</w:t>
+      </w:r>
+    </w:p>
+    <w:p>
+      <w:r>
+        <w:t>Ukesvis med frustrasjon</w:t>
+      </w:r>
+    </w:p>
+    <w:p/>
+    <w:p>
       <w:r>
         <w:t xml:space="preserve">I utviklingen av spillet tok jeg bruk av </w:t>
       </w:r>
@@ -2636,11 +2682,7 @@
       </w:r>
       <w:proofErr w:type="spellEnd"/>
       <w:r>
-        <w:t xml:space="preserve"> var egentlig bare forståelsen av syntaks, variabler, </w:t>
-      </w:r>
-      <w:r>
-        <w:lastRenderedPageBreak/>
-        <w:t xml:space="preserve">metoder og generelle konsept som tilhører alle kode-språk. Prosjektet inkluderte en stor variasjon av forskjellige ting der rå </w:t>
+        <w:t xml:space="preserve"> var egentlig bare forståelsen av syntaks, variabler, metoder og generelle konsept som tilhører alle kode-språk. Prosjektet inkluderte en stor variasjon av forskjellige ting der rå </w:t>
       </w:r>
       <w:proofErr w:type="spellStart"/>
       <w:r>
@@ -2660,7 +2702,458 @@
         <w:t>Referanser</w:t>
       </w:r>
     </w:p>
-    <w:p/>
+    <w:p>
+      <w:proofErr w:type="spellStart"/>
+      <w:r>
+        <w:rPr>
+          <w:rStyle w:val="UndertittelTegn"/>
+        </w:rPr>
+        <w:t>Github</w:t>
+      </w:r>
+      <w:proofErr w:type="spellEnd"/>
+      <w:r>
+        <w:rPr>
+          <w:rStyle w:val="UndertittelTegn"/>
+        </w:rPr>
+        <w:t xml:space="preserve"> prosjektet:</w:t>
+      </w:r>
+      <w:r>
+        <w:t xml:space="preserve"> </w:t>
+      </w:r>
+    </w:p>
+    <w:p>
+      <w:hyperlink r:id="rId12" w:history="1">
+        <w:r>
+          <w:rPr>
+            <w:rStyle w:val="Hyperkobling"/>
+          </w:rPr>
+          <w:t>https://github.c</w:t>
+        </w:r>
+        <w:r>
+          <w:rPr>
+            <w:rStyle w:val="Hyperkobling"/>
+          </w:rPr>
+          <w:t>o</w:t>
+        </w:r>
+        <w:r>
+          <w:rPr>
+            <w:rStyle w:val="Hyperkobling"/>
+          </w:rPr>
+          <w:t>m/Ja</w:t>
+        </w:r>
+        <w:r>
+          <w:rPr>
+            <w:rStyle w:val="Hyperkobling"/>
+          </w:rPr>
+          <w:t>v</w:t>
+        </w:r>
+        <w:r>
+          <w:rPr>
+            <w:rStyle w:val="Hyperkobling"/>
+          </w:rPr>
+          <w:t>aBeginner66/Bachelor-project</w:t>
+        </w:r>
+      </w:hyperlink>
+    </w:p>
+    <w:p>
+      <w:pPr>
+        <w:rPr>
+          <w:rStyle w:val="UndertittelTegn"/>
+        </w:rPr>
+      </w:pPr>
+      <w:proofErr w:type="spellStart"/>
+      <w:r>
+        <w:rPr>
+          <w:rStyle w:val="UndertittelTegn"/>
+        </w:rPr>
+        <w:t>Reddit</w:t>
+      </w:r>
+      <w:proofErr w:type="spellEnd"/>
+      <w:r>
+        <w:rPr>
+          <w:rStyle w:val="UndertittelTegn"/>
+        </w:rPr>
+        <w:t xml:space="preserve"> bruker:</w:t>
+      </w:r>
+    </w:p>
+    <w:p>
+      <w:r>
+        <w:t xml:space="preserve"> </w:t>
+      </w:r>
+      <w:hyperlink r:id="rId13" w:history="1">
+        <w:r>
+          <w:rPr>
+            <w:rStyle w:val="Hyperkobling"/>
+          </w:rPr>
+          <w:t>https://www.reddit.com/user/Java_beginner66</w:t>
+        </w:r>
+      </w:hyperlink>
+    </w:p>
+    <w:p>
+      <w:r>
+        <w:rPr>
+          <w:rStyle w:val="UndertittelTegn"/>
+        </w:rPr>
+        <w:t>Dokumentasjon av kode er nærmere gjort i script (på engelsk):</w:t>
+      </w:r>
+      <w:r>
+        <w:t xml:space="preserve"> </w:t>
+      </w:r>
+      <w:hyperlink r:id="rId14" w:history="1">
+        <w:r>
+          <w:rPr>
+            <w:rStyle w:val="Hyperkobling"/>
+          </w:rPr>
+          <w:t>https://github.com/JavaBeginner66/Bachelor-project/tree/master/Assets/Scripts</w:t>
+        </w:r>
+      </w:hyperlink>
+    </w:p>
+    <w:p>
+      <w:pPr>
+        <w:pStyle w:val="Undertittel"/>
+      </w:pPr>
+      <w:r>
+        <w:t>Link til det utgitte spillet:</w:t>
+      </w:r>
+    </w:p>
+    <w:p/>
+    <w:p/>
+    <w:p>
+      <w:pPr>
+        <w:pStyle w:val="Overskrift1"/>
+      </w:pPr>
+      <w:r>
+        <w:t>Kilder</w:t>
+      </w:r>
+    </w:p>
+    <w:p>
+      <w:r>
+        <w:t>Kildebruk gjennom prosjektet har gått ut på å se hvordan andre gjør ting, og prøve å forandre på det så det passer min egen kontekst</w:t>
+      </w:r>
+      <w:r>
+        <w:t xml:space="preserve">. </w:t>
+      </w:r>
+      <w:r>
+        <w:t>Scriptene</w:t>
+      </w:r>
+      <w:r>
+        <w:t xml:space="preserve"> </w:t>
+      </w:r>
+      <w:r>
+        <w:t>inneholder</w:t>
+      </w:r>
+      <w:r>
+        <w:t xml:space="preserve"> ikke direkte referanser</w:t>
+      </w:r>
+      <w:r>
+        <w:t xml:space="preserve"> eller kopiert kode</w:t>
+      </w:r>
+      <w:r>
+        <w:t>, bare inspirasjon</w:t>
+      </w:r>
+      <w:r>
+        <w:t xml:space="preserve"> og hjelp</w:t>
+      </w:r>
+      <w:r>
+        <w:t xml:space="preserve"> til å </w:t>
+      </w:r>
+      <w:r>
+        <w:t>få det til å funke inn i prosjekt-sammenhengen</w:t>
+      </w:r>
+      <w:r>
+        <w:t xml:space="preserve">.  </w:t>
+      </w:r>
+    </w:p>
+    <w:p/>
+    <w:p/>
+    <w:p>
+      <w:pPr>
+        <w:pStyle w:val="Undertittel"/>
+      </w:pPr>
+      <w:r>
+        <w:t xml:space="preserve">Unity </w:t>
+      </w:r>
+      <w:proofErr w:type="spellStart"/>
+      <w:r>
+        <w:t>doc</w:t>
+      </w:r>
+      <w:proofErr w:type="spellEnd"/>
+      <w:r>
+        <w:t>:</w:t>
+      </w:r>
+    </w:p>
+    <w:p>
+      <w:hyperlink r:id="rId15" w:history="1">
+        <w:r>
+          <w:rPr>
+            <w:rStyle w:val="Hyperkobling"/>
+          </w:rPr>
+          <w:t>https://docs.unity3d.com/Manual/index.html</w:t>
+        </w:r>
+      </w:hyperlink>
+    </w:p>
+    <w:p>
+      <w:pPr>
+        <w:pStyle w:val="Undertittel"/>
+      </w:pPr>
+      <w:r>
+        <w:t>Unity questions/</w:t>
+      </w:r>
+      <w:proofErr w:type="spellStart"/>
+      <w:r>
+        <w:t>answers</w:t>
+      </w:r>
+      <w:proofErr w:type="spellEnd"/>
+    </w:p>
+    <w:p>
+      <w:hyperlink r:id="rId16" w:history="1">
+        <w:r>
+          <w:rPr>
+            <w:rStyle w:val="Hyperkobling"/>
+          </w:rPr>
+          <w:t>https://answers.unity.com/index.html</w:t>
+        </w:r>
+      </w:hyperlink>
+    </w:p>
+    <w:p>
+      <w:pPr>
+        <w:pStyle w:val="Undertittel"/>
+      </w:pPr>
+      <w:r>
+        <w:t xml:space="preserve">Unity3d </w:t>
+      </w:r>
+      <w:proofErr w:type="spellStart"/>
+      <w:r>
+        <w:t>reddit</w:t>
+      </w:r>
+      <w:proofErr w:type="spellEnd"/>
+    </w:p>
+    <w:p>
+      <w:hyperlink r:id="rId17" w:history="1">
+        <w:r>
+          <w:rPr>
+            <w:rStyle w:val="Hyperkobling"/>
+          </w:rPr>
+          <w:t>https://www.reddit.com/r/Unity3D/</w:t>
+        </w:r>
+      </w:hyperlink>
+    </w:p>
+    <w:p>
+      <w:pPr>
+        <w:pStyle w:val="Undertittel"/>
+      </w:pPr>
+      <w:r>
+        <w:t xml:space="preserve">Blender </w:t>
+      </w:r>
+      <w:proofErr w:type="spellStart"/>
+      <w:r>
+        <w:t>doc</w:t>
+      </w:r>
+      <w:proofErr w:type="spellEnd"/>
+    </w:p>
+    <w:p>
+      <w:hyperlink r:id="rId18" w:history="1">
+        <w:r>
+          <w:rPr>
+            <w:rStyle w:val="Hyperkobling"/>
+          </w:rPr>
+          <w:t>https://docs.blender.org/manual/en/latest/#</w:t>
+        </w:r>
+      </w:hyperlink>
+    </w:p>
+    <w:p>
+      <w:pPr>
+        <w:pStyle w:val="Undertittel"/>
+      </w:pPr>
+      <w:r>
+        <w:t xml:space="preserve">Blender </w:t>
+      </w:r>
+      <w:proofErr w:type="spellStart"/>
+      <w:r>
+        <w:t>reddit</w:t>
+      </w:r>
+      <w:proofErr w:type="spellEnd"/>
+    </w:p>
+    <w:p>
+      <w:hyperlink r:id="rId19" w:history="1">
+        <w:r>
+          <w:rPr>
+            <w:rStyle w:val="Hyperkobling"/>
+          </w:rPr>
+          <w:t>https://www.reddit.com/r/blender/</w:t>
+        </w:r>
+      </w:hyperlink>
+    </w:p>
+    <w:p>
+      <w:pPr>
+        <w:pStyle w:val="Undertittel"/>
+        <w:rPr>
+          <w:rStyle w:val="Svakutheving"/>
+        </w:rPr>
+      </w:pPr>
+      <w:proofErr w:type="spellStart"/>
+      <w:r>
+        <w:rPr>
+          <w:rStyle w:val="Svakutheving"/>
+        </w:rPr>
+        <w:t>Youtube</w:t>
+      </w:r>
+      <w:proofErr w:type="spellEnd"/>
+      <w:r>
+        <w:rPr>
+          <w:rStyle w:val="Svakutheving"/>
+        </w:rPr>
+        <w:t>-</w:t>
+      </w:r>
+      <w:r>
+        <w:rPr>
+          <w:rStyle w:val="Svakutheving"/>
+        </w:rPr>
+        <w:t>kanaler som stod for startfasen av læring</w:t>
+      </w:r>
+      <w:r>
+        <w:rPr>
+          <w:rStyle w:val="Svakutheving"/>
+        </w:rPr>
+        <w:t xml:space="preserve"> av Unity</w:t>
+      </w:r>
+      <w:r>
+        <w:rPr>
+          <w:rStyle w:val="Svakutheving"/>
+        </w:rPr>
+        <w:t>:</w:t>
+      </w:r>
+    </w:p>
+    <w:p>
+      <w:hyperlink r:id="rId20" w:history="1">
+        <w:r>
+          <w:rPr>
+            <w:rStyle w:val="Hyperkobling"/>
+          </w:rPr>
+          <w:t>https://www.youtube.com/user/Brackeys</w:t>
+        </w:r>
+      </w:hyperlink>
+    </w:p>
+    <w:p>
+      <w:hyperlink r:id="rId21" w:history="1">
+        <w:r>
+          <w:rPr>
+            <w:rStyle w:val="Hyperkobling"/>
+          </w:rPr>
+          <w:t>https://www.youtube.com/chann</w:t>
+        </w:r>
+        <w:r>
+          <w:rPr>
+            <w:rStyle w:val="Hyperkobling"/>
+          </w:rPr>
+          <w:t>e</w:t>
+        </w:r>
+        <w:r>
+          <w:rPr>
+            <w:rStyle w:val="Hyperkobling"/>
+          </w:rPr>
+          <w:t>l/UC9Z1XWw1kmnvOOFsj6Bzy2g</w:t>
+        </w:r>
+      </w:hyperlink>
+    </w:p>
+    <w:p>
+      <w:pPr>
+        <w:pStyle w:val="Undertittel"/>
+        <w:rPr>
+          <w:rStyle w:val="Svakutheving"/>
+        </w:rPr>
+      </w:pPr>
+      <w:r>
+        <w:rPr>
+          <w:rStyle w:val="Svakutheving"/>
+        </w:rPr>
+        <w:t>Blender-serie som hjalp meg med det</w:t>
+      </w:r>
+      <w:r>
+        <w:rPr>
+          <w:rStyle w:val="Svakutheving"/>
+        </w:rPr>
+        <w:t xml:space="preserve"> grunnleggende</w:t>
+      </w:r>
+    </w:p>
+    <w:p>
+      <w:pPr>
+        <w:rPr>
+          <w:rStyle w:val="Svakutheving"/>
+        </w:rPr>
+      </w:pPr>
+      <w:hyperlink r:id="rId22" w:history="1">
+        <w:r>
+          <w:rPr>
+            <w:rStyle w:val="Hyperkobling"/>
+          </w:rPr>
+          <w:t>https://www.youtube.com/watch?v=MF1qEhBSfq4&amp;list=PLa1F2ddGya_-UvuAqHAksYnB0qL9yWDO6</w:t>
+        </w:r>
+      </w:hyperlink>
+    </w:p>
+    <w:p>
+      <w:pPr>
+        <w:pStyle w:val="Undertittel"/>
+        <w:rPr>
+          <w:rStyle w:val="Svakutheving"/>
+        </w:rPr>
+      </w:pPr>
+      <w:r>
+        <w:rPr>
+          <w:rStyle w:val="Svakutheving"/>
+        </w:rPr>
+        <w:t xml:space="preserve">Blender-serie som hjalp meg med prosessen </w:t>
+      </w:r>
+      <w:r>
+        <w:rPr>
+          <w:rStyle w:val="Svakutheving"/>
+        </w:rPr>
+        <w:t>rundt</w:t>
+      </w:r>
+      <w:r>
+        <w:rPr>
+          <w:rStyle w:val="Svakutheving"/>
+        </w:rPr>
+        <w:t xml:space="preserve"> modellering, rigging og animasjon</w:t>
+      </w:r>
+    </w:p>
+    <w:p>
+      <w:pPr>
+        <w:rPr>
+          <w:rStyle w:val="Svakutheving"/>
+          <w:i w:val="0"/>
+          <w:iCs w:val="0"/>
+          <w:color w:val="auto"/>
+        </w:rPr>
+      </w:pPr>
+      <w:hyperlink r:id="rId23" w:history="1">
+        <w:r>
+          <w:rPr>
+            <w:rStyle w:val="Hyperkobling"/>
+          </w:rPr>
+          <w:t>https://www.youtube.c</w:t>
+        </w:r>
+        <w:r>
+          <w:rPr>
+            <w:rStyle w:val="Hyperkobling"/>
+          </w:rPr>
+          <w:t>o</w:t>
+        </w:r>
+        <w:r>
+          <w:rPr>
+            <w:rStyle w:val="Hyperkobling"/>
+          </w:rPr>
+          <w:t>m/watch?v=aAO4C_8y0w8</w:t>
+        </w:r>
+      </w:hyperlink>
+    </w:p>
+    <w:p>
+      <w:pPr>
+        <w:rPr>
+          <w:rStyle w:val="Svakutheving"/>
+        </w:rPr>
+      </w:pPr>
+    </w:p>
     <w:p/>
     <w:p/>
     <w:p>
@@ -2688,7 +3181,7 @@
       </w:pPr>
     </w:p>
     <w:sectPr>
-      <w:headerReference w:type="default" r:id="rId11"/>
+      <w:headerReference w:type="default" r:id="rId24"/>
       <w:pgSz w:w="11906" w:h="16838"/>
       <w:pgMar w:top="1440" w:right="1440" w:bottom="1440" w:left="1440" w:header="708" w:footer="708" w:gutter="0"/>
       <w:cols w:space="708"/>
@@ -2755,19 +3248,7 @@
       <w:pStyle w:val="Topptekst"/>
     </w:pPr>
     <w:r>
-      <w:t xml:space="preserve">Spillutvikling med Unity3D, Bachelorprosjekt </w:t>
-    </w:r>
-    <w:r>
-      <w:t xml:space="preserve">6117 </w:t>
-    </w:r>
-    <w:r>
-      <w:t>v</w:t>
-    </w:r>
-    <w:r>
-      <w:t>ed</w:t>
-    </w:r>
-    <w:r>
-      <w:t xml:space="preserve"> Universitetet i Sørøst Norge</w:t>
+      <w:t>Spillutvikling med Unity3D, Bachelorprosjekt 6117 ved Universitetet i Sørøst Norge</w:t>
     </w:r>
   </w:p>
   <w:p>
@@ -3583,6 +4064,30 @@
       <w:shd w:val="clear" w:color="auto" w:fill="E1DFDD"/>
     </w:rPr>
   </w:style>
+  <w:style w:type="character" w:styleId="Fulgthyperkobling">
+    <w:name w:val="FollowedHyperlink"/>
+    <w:basedOn w:val="Standardskriftforavsnitt"/>
+    <w:uiPriority w:val="99"/>
+    <w:semiHidden/>
+    <w:unhideWhenUsed/>
+    <w:rsid w:val="00E1688B"/>
+    <w:rPr>
+      <w:color w:val="954F72" w:themeColor="followedHyperlink"/>
+      <w:u w:val="single"/>
+    </w:rPr>
+  </w:style>
+  <w:style w:type="character" w:styleId="Svakutheving">
+    <w:name w:val="Subtle Emphasis"/>
+    <w:basedOn w:val="Standardskriftforavsnitt"/>
+    <w:uiPriority w:val="19"/>
+    <w:qFormat/>
+    <w:rsid w:val="00E1688B"/>
+    <w:rPr>
+      <w:i/>
+      <w:iCs/>
+      <w:color w:val="404040" w:themeColor="text1" w:themeTint="BF"/>
+    </w:rPr>
+  </w:style>
 </w:styles>
 </file>
 
@@ -3886,7 +4391,7 @@
 </file>
 
 <file path=customXml/itemProps1.xml><?xml version="1.0" encoding="utf-8"?>
-<ds:datastoreItem xmlns:ds="http://schemas.openxmlformats.org/officeDocument/2006/customXml" ds:itemID="{8F9E1A55-CC25-403F-A5DC-859FD11D5839}">
+<ds:datastoreItem xmlns:ds="http://schemas.openxmlformats.org/officeDocument/2006/customXml" ds:itemID="{ABECC706-1D54-4C00-9FB2-02D6F1F2F76C}">
   <ds:schemaRefs>
     <ds:schemaRef ds:uri="http://schemas.openxmlformats.org/officeDocument/2006/bibliography"/>
   </ds:schemaRefs>

--- a/ProsjektrapportBachelor_Kopi2.docx
+++ b/ProsjektrapportBachelor_Kopi2.docx
@@ -395,7 +395,15 @@
     </w:p>
     <w:p>
       <w:r>
-        <w:t>Når det kommer til rapport og dokumentasjon vil jeg legge mer fokus på den faglige beskrivelsen som dokumentasjon</w:t>
+        <w:t xml:space="preserve">Når det kommer til rapport og dokumentasjon vil jeg legge mer </w:t>
+      </w:r>
+      <w:proofErr w:type="gramStart"/>
+      <w:r>
+        <w:t>fokus</w:t>
+      </w:r>
+      <w:proofErr w:type="gramEnd"/>
+      <w:r>
+        <w:t xml:space="preserve"> på den faglige beskrivelsen som dokumentasjon</w:t>
       </w:r>
       <w:r>
         <w:t xml:space="preserve"> av prosessen</w:t>
@@ -443,7 +451,15 @@
         <w:t xml:space="preserve">. </w:t>
       </w:r>
       <w:r>
-        <w:t xml:space="preserve">Unity er komponent-basert men kan også framstå som å være bygget på MVC-prinsippet fra et helhetlig </w:t>
+        <w:t>Unity er komponent-</w:t>
+      </w:r>
+      <w:proofErr w:type="gramStart"/>
+      <w:r>
+        <w:t>basert</w:t>
+      </w:r>
+      <w:proofErr w:type="gramEnd"/>
+      <w:r>
+        <w:t xml:space="preserve"> men kan også framstå som å være bygget på MVC-prinsippet fra et helhetlig </w:t>
       </w:r>
       <w:r>
         <w:t>program-</w:t>
@@ -479,11 +495,16 @@
         <w:t>fra et</w:t>
       </w:r>
       <w:r>
-        <w:t xml:space="preserve"> IT</w:t>
+        <w:t xml:space="preserve"> </w:t>
+      </w:r>
+      <w:proofErr w:type="gramStart"/>
+      <w:r>
+        <w:t>IT</w:t>
       </w:r>
       <w:r>
         <w:t xml:space="preserve"> perspektiv</w:t>
       </w:r>
+      <w:proofErr w:type="gramEnd"/>
       <w:r>
         <w:t xml:space="preserve">. I motsetning vil ikke hvem som helst klare å se hvilken innsats er lagt inn i det å lage et spill. Det er en intern prosess som ikke kan relateres til en større folkegruppe. </w:t>
       </w:r>
@@ -750,7 +771,23 @@
       </w:r>
       <w:proofErr w:type="spellEnd"/>
       <w:r>
-        <w:t xml:space="preserve"> aktiviteten godt reflekterer prosessen. Hele Januar og Februar gikk bort til læring der jeg ikke brukte versjons-kontroll, og jeg følte meg ikke komfortabel nok til å starte på prosjektet før i tidlig Mars. I April gikk all tiden inn i Blender da jeg måtte virkelig sette meg inn i ting for å modellere/animere fienden, i tillegg til å re-designe spilleren. I slutten av april startet jeg å programmere fienden og fasesystemet, og som jeg trodde så tok det tid og ble en test for programmerings ferdighetene mine.</w:t>
+        <w:t xml:space="preserve"> aktiviteten godt reflekterer prosessen. Hele </w:t>
+      </w:r>
+      <w:proofErr w:type="gramStart"/>
+      <w:r>
+        <w:t>Januar</w:t>
+      </w:r>
+      <w:proofErr w:type="gramEnd"/>
+      <w:r>
+        <w:t xml:space="preserve"> og Februar gikk bort til læring der jeg ikke brukte versjons-kontroll, og jeg følte meg ikke komfortabel nok til å starte på prosjektet før i tidlig Mars. I </w:t>
+      </w:r>
+      <w:proofErr w:type="gramStart"/>
+      <w:r>
+        <w:t>April</w:t>
+      </w:r>
+      <w:proofErr w:type="gramEnd"/>
+      <w:r>
+        <w:t xml:space="preserve"> gikk all tiden inn i Blender da jeg måtte virkelig sette meg inn i ting for å modellere/animere fienden, i tillegg til å re-designe spilleren. I slutten av april startet jeg å programmere fienden og fasesystemet, og som jeg trodde så tok det tid og ble en test for programmerings ferdighetene mine.</w:t>
       </w:r>
     </w:p>
     <w:p>
@@ -862,7 +899,15 @@
     </w:p>
     <w:p>
       <w:r>
-        <w:t xml:space="preserve">Måten C# blir implementert inn i Unity-motoren er ved å arve klassen Monobehavior. Monobehavior er base-klassen som alle Unity script bør arve fra for å kunne overskrive viktige metoder som Awake(), Start() og Update(). Monobehavior gir oss også tilgang til å manipulere nærmest alt </w:t>
+        <w:t xml:space="preserve">Måten C# blir implementert inn i Unity-motoren er ved å arve klassen Monobehavior. Monobehavior er base-klassen som alle Unity script bør arve fra for å kunne overskrive viktige metoder som </w:t>
+      </w:r>
+      <w:proofErr w:type="gramStart"/>
+      <w:r>
+        <w:t>Awake(</w:t>
+      </w:r>
+      <w:proofErr w:type="gramEnd"/>
+      <w:r>
+        <w:t xml:space="preserve">), Start() og Update(). Monobehavior gir oss også tilgang til å manipulere nærmest alt </w:t>
       </w:r>
       <w:r>
         <w:t>Unity har å tilby</w:t>
@@ -940,8 +985,13 @@
     </w:p>
     <w:p/>
     <w:p>
-      <w:r>
-        <w:t xml:space="preserve">Awake(), Start() og onEnable() er de tre hoved-metodene </w:t>
+      <w:proofErr w:type="gramStart"/>
+      <w:r>
+        <w:t>Awake(</w:t>
+      </w:r>
+      <w:proofErr w:type="gramEnd"/>
+      <w:r>
+        <w:t xml:space="preserve">), Start() og onEnable() er de tre hoved-metodene </w:t>
       </w:r>
       <w:r>
         <w:t>hvor</w:t>
@@ -954,25 +1004,51 @@
       </w:r>
     </w:p>
     <w:p>
-      <w:r>
-        <w:t xml:space="preserve">Awake() blir kjørt når scenen starter, uavhengig om spill-objektet det ligger på er aktivert eller ikke, så lenge det er i scenen. Her er det vanlig å instansiere alle objekt </w:t>
+      <w:proofErr w:type="gramStart"/>
+      <w:r>
+        <w:t>Awake(</w:t>
+      </w:r>
+      <w:proofErr w:type="gramEnd"/>
+      <w:r>
+        <w:t xml:space="preserve">) blir kjørt når scenen starter, uavhengig om spill-objektet det ligger på er aktivert eller ikke, så lenge det er i scenen. Her er det vanlig å instansiere alle objekt </w:t>
       </w:r>
       <w:r>
         <w:t xml:space="preserve">og fastlegge relasjoner til andre objekt. </w:t>
       </w:r>
     </w:p>
     <w:p>
-      <w:r>
-        <w:t xml:space="preserve">Start() blir bare kjørt når spill-objektet scriptet ligger på </w:t>
+      <w:proofErr w:type="gramStart"/>
+      <w:r>
+        <w:t>Start(</w:t>
+      </w:r>
+      <w:proofErr w:type="gramEnd"/>
+      <w:r>
+        <w:t xml:space="preserve">) blir bare kjørt når spill-objektet scriptet ligger på </w:t>
       </w:r>
       <w:r>
         <w:t>instansieres</w:t>
       </w:r>
       <w:r>
-        <w:t>. Dette gjør det mulig å kontrollere når metoden kjører siden vi vet at det skjer når vi instansierer spill-objektet scriptet ligger på. Om samme script også har en Awake() metode vil den kjøres ferdig før Start().</w:t>
-      </w:r>
-      <w:r>
-        <w:t xml:space="preserve"> I Start() utnytter vi ofte sjansen til å instansiere lokale variabler som spill-objektet av avhengig av. En fallgruve her er ofte å forsøke å bygge opp objekt-relasjoner som fører til </w:t>
+        <w:t xml:space="preserve">. Dette gjør det mulig å kontrollere når metoden kjører siden vi vet at det skjer når vi instansierer spill-objektet scriptet ligger på. Om samme script også har en </w:t>
+      </w:r>
+      <w:proofErr w:type="gramStart"/>
+      <w:r>
+        <w:t>Awake(</w:t>
+      </w:r>
+      <w:proofErr w:type="gramEnd"/>
+      <w:r>
+        <w:t>) metode vil den kjøres ferdig før Start().</w:t>
+      </w:r>
+      <w:r>
+        <w:t xml:space="preserve"> I </w:t>
+      </w:r>
+      <w:proofErr w:type="gramStart"/>
+      <w:r>
+        <w:t>Start(</w:t>
+      </w:r>
+      <w:proofErr w:type="gramEnd"/>
+      <w:r>
+        <w:t xml:space="preserve">) utnytter vi ofte sjansen til å instansiere lokale variabler som spill-objektet av avhengig av. En fallgruve her er ofte å forsøke å bygge opp objekt-relasjoner som fører til </w:t>
       </w:r>
       <w:proofErr w:type="spellStart"/>
       <w:r>
@@ -980,15 +1056,44 @@
       </w:r>
       <w:proofErr w:type="spellEnd"/>
       <w:r>
-        <w:t xml:space="preserve">, siden Start() ikke er tidsinnstilt til scenestart og derfor ingen garanti for at objektene som kreves er i scenen ved instansiering. Ved bruk av relasjons-kobling i denne metoden bør utvikleren vite den nøyaktige instansiering-rekkefølgen av alle objekt i scenen. </w:t>
-      </w:r>
-    </w:p>
-    <w:p>
-      <w:r>
-        <w:t xml:space="preserve">onEnable() kjøres når spill-objektet scriptet ligger på blir satt aktivt. </w:t>
-      </w:r>
-      <w:r>
-        <w:t xml:space="preserve">Det at hvis scriptet også har Awake() og Start() vil disse bli kjørt først. Forskjellen mellom denne og de andre er at onEnable() blir kjørt for hver gang objektet aktiveres mens Awake() og Start() blir bare kjørt én gang. </w:t>
+        <w:t xml:space="preserve">, siden </w:t>
+      </w:r>
+      <w:proofErr w:type="gramStart"/>
+      <w:r>
+        <w:t>Start(</w:t>
+      </w:r>
+      <w:proofErr w:type="gramEnd"/>
+      <w:r>
+        <w:t xml:space="preserve">) ikke er tidsinnstilt til scenestart og derfor ingen garanti for at objektene som kreves er i scenen ved instansiering. Ved bruk av relasjons-kobling i denne metoden bør utvikleren vite den nøyaktige instansiering-rekkefølgen av alle objekt i scenen. </w:t>
+      </w:r>
+    </w:p>
+    <w:p>
+      <w:proofErr w:type="gramStart"/>
+      <w:r>
+        <w:t>onEnable(</w:t>
+      </w:r>
+      <w:proofErr w:type="gramEnd"/>
+      <w:r>
+        <w:t xml:space="preserve">) kjøres når spill-objektet scriptet ligger på blir satt aktivt. </w:t>
+      </w:r>
+      <w:r>
+        <w:t xml:space="preserve">Det at hvis scriptet også har </w:t>
+      </w:r>
+      <w:proofErr w:type="gramStart"/>
+      <w:r>
+        <w:t>Awake(</w:t>
+      </w:r>
+      <w:proofErr w:type="gramEnd"/>
+      <w:r>
+        <w:t xml:space="preserve">) og Start() vil disse bli kjørt først. Forskjellen mellom denne og de andre er at </w:t>
+      </w:r>
+      <w:proofErr w:type="gramStart"/>
+      <w:r>
+        <w:t>onEnable(</w:t>
+      </w:r>
+      <w:proofErr w:type="gramEnd"/>
+      <w:r>
+        <w:t xml:space="preserve">) blir kjørt for hver gang objektet aktiveres mens Awake() og Start() blir bare kjørt én gang. </w:t>
       </w:r>
       <w:r>
         <w:t>Denne metoden er spesielt egnet for «</w:t>
@@ -1020,7 +1125,15 @@
         <w:t>Det fins ikke noe sånt som klare veier når det kommer til spillutvikling, alle må brøyte sin egen</w:t>
       </w:r>
       <w:r>
-        <w:t xml:space="preserve"> for å implementere egne ideer</w:t>
+        <w:t xml:space="preserve"> for å </w:t>
+      </w:r>
+      <w:proofErr w:type="gramStart"/>
+      <w:r>
+        <w:t>implementere</w:t>
+      </w:r>
+      <w:proofErr w:type="gramEnd"/>
+      <w:r>
+        <w:t xml:space="preserve"> egne ideer</w:t>
       </w:r>
       <w:r>
         <w:t xml:space="preserve">. </w:t>
@@ -1156,7 +1269,15 @@
         <w:t>utnyttet</w:t>
       </w:r>
       <w:r>
-        <w:t xml:space="preserve"> hierarkiet er måten jeg designet et fiende angrep på. I senere faser starter bossen å sende ut kuler som roterer og sprer seg utover. I utgangspunktet tenkte jeg at jeg måtte gi hver kule et eget script som beskreiv hvordan den </w:t>
+        <w:t xml:space="preserve"> hierarkiet er måten jeg designet </w:t>
+      </w:r>
+      <w:proofErr w:type="gramStart"/>
+      <w:r>
+        <w:t>et fiende</w:t>
+      </w:r>
+      <w:proofErr w:type="gramEnd"/>
+      <w:r>
+        <w:t xml:space="preserve"> angrep på. I senere faser starter bossen å sende ut kuler som roterer og sprer seg utover. I utgangspunktet tenkte jeg at jeg måtte gi hver kule et eget script som beskreiv hvordan den </w:t>
       </w:r>
       <w:r>
         <w:t xml:space="preserve">skulle </w:t>
@@ -1460,12 +1581,17 @@
         <w:t xml:space="preserve">Hvis vi tar for oss et spill-konsept som «Bullethell» der hundrevis av objekter blir instansiert i scenen der spilleren må unngå de for å overleve, kan vi se hvorfor dette konseptet kan bli viktig. </w:t>
       </w:r>
       <w:proofErr w:type="spellStart"/>
+      <w:proofErr w:type="gramStart"/>
       <w:r>
         <w:t>Instantiate</w:t>
       </w:r>
       <w:proofErr w:type="spellEnd"/>
       <w:r>
-        <w:t xml:space="preserve">() og </w:t>
+        <w:t>(</w:t>
+      </w:r>
+      <w:proofErr w:type="gramEnd"/>
+      <w:r>
+        <w:t xml:space="preserve">) og </w:t>
       </w:r>
       <w:proofErr w:type="spellStart"/>
       <w:r>
@@ -1478,18 +1604,31 @@
     </w:p>
     <w:p>
       <w:r>
-        <w:t>Løsningen på dette er å bruke Awake() metoden som blir kjørt ved starten av kjøretid før alle andre metoder, uavhengig av om scriptets tilhørende GameObjekt er aktivt eller ikke. Her</w:t>
+        <w:t xml:space="preserve">Løsningen på dette er å bruke </w:t>
+      </w:r>
+      <w:proofErr w:type="gramStart"/>
+      <w:r>
+        <w:t>Awake(</w:t>
+      </w:r>
+      <w:proofErr w:type="gramEnd"/>
+      <w:r>
+        <w:t>) metoden som blir kjørt ved starten av kjøretid før alle andre metoder, uavhengig av om scriptets tilhørende GameObjekt er aktivt eller ikke. Her</w:t>
       </w:r>
       <w:r>
         <w:t xml:space="preserve"> tenker vi oss fram til et maksimalt antall objekter spillet kommer til å bruke og bruker det antallet som kondisjon i en for-loop. Deretter bruker vi </w:t>
       </w:r>
       <w:proofErr w:type="spellStart"/>
+      <w:proofErr w:type="gramStart"/>
       <w:r>
         <w:t>Instantiate</w:t>
       </w:r>
       <w:proofErr w:type="spellEnd"/>
       <w:r>
-        <w:t xml:space="preserve">() for å </w:t>
+        <w:t>(</w:t>
+      </w:r>
+      <w:proofErr w:type="gramEnd"/>
+      <w:r>
+        <w:t xml:space="preserve">) for å </w:t>
       </w:r>
       <w:proofErr w:type="spellStart"/>
       <w:r>
@@ -1660,7 +1799,15 @@
         <w:t>e</w:t>
       </w:r>
       <w:r>
-        <w:t xml:space="preserve"> robust i motsetning til å basere all kollisjon på om et objekt treffer et annet. Dette kombinert med animasjoner får det til å se ut som objektet spilleren holder er det som treffer. Jeg bestemte meg for å sette dette på pause og starta heller å lete etter andre måter å utvikle kampsystemet på.</w:t>
+        <w:t xml:space="preserve"> </w:t>
+      </w:r>
+      <w:proofErr w:type="gramStart"/>
+      <w:r>
+        <w:t>robust</w:t>
+      </w:r>
+      <w:proofErr w:type="gramEnd"/>
+      <w:r>
+        <w:t xml:space="preserve"> i motsetning til å basere all kollisjon på om et objekt treffer et annet. Dette kombinert med animasjoner får det til å se ut som objektet spilleren holder er det som treffer. Jeg bestemte meg for å sette dette på pause og starta heller å lete etter andre måter å utvikle kampsystemet på.</w:t>
       </w:r>
     </w:p>
     <w:p>
@@ -1687,7 +1834,15 @@
         <w:t xml:space="preserve"> for nærkamp. </w:t>
       </w:r>
       <w:r>
-        <w:t xml:space="preserve">Jeg lagde et system der prosjektil-basert kamp ga mening, og la mer fokus på </w:t>
+        <w:t xml:space="preserve">Jeg lagde et system der prosjektil-basert kamp ga mening, og la mer </w:t>
+      </w:r>
+      <w:proofErr w:type="gramStart"/>
+      <w:r>
+        <w:t>fokus</w:t>
+      </w:r>
+      <w:proofErr w:type="gramEnd"/>
+      <w:r>
+        <w:t xml:space="preserve"> på </w:t>
       </w:r>
       <w:r>
         <w:t xml:space="preserve">én unik spill-mekanikk framfor flere. </w:t>
@@ -1869,7 +2024,15 @@
       </w:r>
       <w:proofErr w:type="spellEnd"/>
       <w:r>
-        <w:t xml:space="preserve"> prosjektet ikke hadde bruk for det, men etter hvert fant jeg ut at det var lurt for å låse spilleren til bakken og hindre mulige kjøretid feil. Derfor bruker jeg også y verdien i Vector3 variabelen til å legge på en kontinuerlig minkende verdi for å representere en nedover kraft. </w:t>
+        <w:t xml:space="preserve"> prosjektet ikke hadde bruk for det, men etter hvert fant jeg ut at det var lurt for å låse spilleren til bakken og hindre mulige kjøretid feil. Derfor bruker jeg også y verdien i Vector3 variabelen til å legge på en kontinuerlig minkende verdi for å representere en </w:t>
+      </w:r>
+      <w:proofErr w:type="gramStart"/>
+      <w:r>
+        <w:t>nedover kraft</w:t>
+      </w:r>
+      <w:proofErr w:type="gramEnd"/>
+      <w:r>
+        <w:t xml:space="preserve">. </w:t>
       </w:r>
     </w:p>
     <w:p/>
@@ -1980,7 +2143,15 @@
         <w:t>Prosjektilet</w:t>
       </w:r>
       <w:r>
-        <w:t xml:space="preserve"> som spilleren fyrer av tar til seg angreps-kraften og kutter relasjoner til spiller. Dette funker da som et objekt fienden må «pakke ut» og finne float variabelen for kraft i script</w:t>
+        <w:t xml:space="preserve"> som spilleren fyrer </w:t>
+      </w:r>
+      <w:proofErr w:type="gramStart"/>
+      <w:r>
+        <w:t>av</w:t>
+      </w:r>
+      <w:proofErr w:type="gramEnd"/>
+      <w:r>
+        <w:t xml:space="preserve"> tar til seg angreps-kraften og kutter relasjoner til spiller. Dette funker da som et objekt fienden må «pakke ut» og finne float variabelen for kraft i script</w:t>
       </w:r>
       <w:r>
         <w:t>-</w:t>
@@ -2000,12 +2171,17 @@
         <w:t xml:space="preserve"> har egne metoder </w:t>
       </w:r>
       <w:proofErr w:type="spellStart"/>
+      <w:proofErr w:type="gramStart"/>
       <w:r>
         <w:t>OnCollisionEnter</w:t>
       </w:r>
       <w:proofErr w:type="spellEnd"/>
       <w:r>
-        <w:t xml:space="preserve">() og </w:t>
+        <w:t>(</w:t>
+      </w:r>
+      <w:proofErr w:type="gramEnd"/>
+      <w:r>
+        <w:t xml:space="preserve">) og </w:t>
       </w:r>
       <w:proofErr w:type="spellStart"/>
       <w:r>
@@ -2027,7 +2203,15 @@
     </w:p>
     <w:p>
       <w:r>
-        <w:t xml:space="preserve">Jeg bestemte meg for å programmere fienden til å være så lett som mulig på systemet, så jeg unngikk å bruke metoden Update() som kjører opp til 60 ganger i sekunder. Dette er fordi en fasebasert fiende vil nødvendigvis ikke kreve å bli fortalt hva den må gjøre </w:t>
+        <w:t xml:space="preserve">Jeg bestemte meg for å programmere fienden til å være så lett som mulig på systemet, så jeg unngikk å bruke metoden </w:t>
+      </w:r>
+      <w:proofErr w:type="gramStart"/>
+      <w:r>
+        <w:t>Update(</w:t>
+      </w:r>
+      <w:proofErr w:type="gramEnd"/>
+      <w:r>
+        <w:t xml:space="preserve">) som kjører opp til 60 ganger i sekunder. Dette er fordi en fasebasert fiende vil nødvendigvis ikke kreve å bli fortalt hva den må gjøre </w:t>
       </w:r>
       <w:r>
         <w:t xml:space="preserve">like ofte som for eksempel en spiller-kontroll som hele tiden må lytte etter taste/museklikk. Det vil heller være smartere å gi den en beskjed om å gjøre en oppgave, så kan den heller opplyse systemet når den er ferdig med oppgaven og få en ny. På den måten bruker ikke objektet mer enn akkurat det den trenger. </w:t>
@@ -2050,7 +2234,15 @@
         <w:t xml:space="preserve"> </w:t>
       </w:r>
       <w:r>
-        <w:t>i motsetning til en Update() metode</w:t>
+        <w:t xml:space="preserve">i motsetning til en </w:t>
+      </w:r>
+      <w:proofErr w:type="gramStart"/>
+      <w:r>
+        <w:t>Update(</w:t>
+      </w:r>
+      <w:proofErr w:type="gramEnd"/>
+      <w:r>
+        <w:t>) metode</w:t>
       </w:r>
       <w:r>
         <w:t xml:space="preserve"> og et klyster av </w:t>
@@ -2112,12 +2304,17 @@
         <w:t xml:space="preserve"> </w:t>
       </w:r>
       <w:proofErr w:type="spellStart"/>
+      <w:proofErr w:type="gramStart"/>
       <w:r>
         <w:t>WaitForSeconds</w:t>
       </w:r>
       <w:proofErr w:type="spellEnd"/>
       <w:r>
-        <w:t xml:space="preserve">()» for å fortelle metoden hvor </w:t>
+        <w:t>(</w:t>
+      </w:r>
+      <w:proofErr w:type="gramEnd"/>
+      <w:r>
+        <w:t xml:space="preserve">)» for å fortelle metoden hvor </w:t>
       </w:r>
       <w:r>
         <w:t xml:space="preserve">lenge den skal vente på hvilken plass. </w:t>
@@ -2137,7 +2334,15 @@
       </w:r>
       <w:proofErr w:type="spellEnd"/>
       <w:r>
-        <w:t xml:space="preserve"> loop i Update() metoden. </w:t>
+        <w:t xml:space="preserve"> loop i </w:t>
+      </w:r>
+      <w:proofErr w:type="gramStart"/>
+      <w:r>
+        <w:t>Update(</w:t>
+      </w:r>
+      <w:proofErr w:type="gramEnd"/>
+      <w:r>
+        <w:t xml:space="preserve">) metoden. </w:t>
       </w:r>
     </w:p>
     <w:p>
@@ -2145,24 +2350,34 @@
         <w:t xml:space="preserve">Dette er bygd opp ved at når scenen starter, kjøres </w:t>
       </w:r>
       <w:proofErr w:type="spellStart"/>
+      <w:proofErr w:type="gramStart"/>
       <w:r>
         <w:t>PhaseMachine</w:t>
       </w:r>
       <w:proofErr w:type="spellEnd"/>
       <w:r>
-        <w:t xml:space="preserve">() rutinen i fiende-scriptet som varer helt til scene-slutt med tre sekund pause mellom hver gjennomgang. Her sjekker den hvilken </w:t>
+        <w:t>(</w:t>
+      </w:r>
+      <w:proofErr w:type="gramEnd"/>
+      <w:r>
+        <w:t xml:space="preserve">) rutinen i fiende-scriptet som varer helt til scene-slutt med tre sekund pause mellom hver gjennomgang. Her sjekker den hvilken </w:t>
       </w:r>
       <w:r>
         <w:lastRenderedPageBreak/>
         <w:t xml:space="preserve">fase fienden er i, og kaller </w:t>
       </w:r>
       <w:proofErr w:type="spellStart"/>
+      <w:proofErr w:type="gramStart"/>
       <w:r>
         <w:t>doCoroutine</w:t>
       </w:r>
       <w:proofErr w:type="spellEnd"/>
       <w:r>
-        <w:t>() rutinen som tar inn en liste med referanser til forskjellige rutiner som hører til fasen. Denne oppfører seg på en måte der den kjører lista med rutiner i en for</w:t>
+        <w:t>(</w:t>
+      </w:r>
+      <w:proofErr w:type="gramEnd"/>
+      <w:r>
+        <w:t>) rutinen som tar inn en liste med referanser til forskjellige rutiner som hører til fasen. Denne oppfører seg på en måte der den kjører lista med rutiner i en for</w:t>
       </w:r>
       <w:r>
         <w:t>-</w:t>
@@ -2191,7 +2406,23 @@
         <w:t>nnebygd system for oppbygning av GUI, og all GUI er bygd opp av panel inne i andre panel</w:t>
       </w:r>
       <w:r>
-        <w:t xml:space="preserve">. Alle GUI objekter har naturligvis også mulighet til å bruke komponenter i likhet med vanlige spill-objekt. Disse komponentene er ofte GUI spesialisert og har ofte fokus på å gjøre den mer interaktiv og dynamisk for ulike skjermstørrelser, men den har også komponenter som knapper, bilder, </w:t>
+        <w:t xml:space="preserve">. Alle </w:t>
+      </w:r>
+      <w:proofErr w:type="gramStart"/>
+      <w:r>
+        <w:t>GUI objekter</w:t>
+      </w:r>
+      <w:proofErr w:type="gramEnd"/>
+      <w:r>
+        <w:t xml:space="preserve"> har naturligvis også mulighet til å bruke komponenter i likhet med vanlige spill-objekt. Disse komponentene er ofte GUI spesialisert og har ofte </w:t>
+      </w:r>
+      <w:proofErr w:type="gramStart"/>
+      <w:r>
+        <w:t>fokus</w:t>
+      </w:r>
+      <w:proofErr w:type="gramEnd"/>
+      <w:r>
+        <w:t xml:space="preserve"> på å gjøre den mer interaktiv og dynamisk for ulike skjermstørrelser, men den har også komponenter som knapper, bilder, </w:t>
       </w:r>
       <w:proofErr w:type="spellStart"/>
       <w:r>
@@ -2202,12 +2433,17 @@
         <w:t xml:space="preserve"> og nedtrekks funksjoner. Alle slike komponenter har mulighet til å referere for eksempel en </w:t>
       </w:r>
       <w:proofErr w:type="spellStart"/>
+      <w:proofErr w:type="gramStart"/>
       <w:r>
         <w:t>onClick</w:t>
       </w:r>
       <w:proofErr w:type="spellEnd"/>
       <w:r>
-        <w:t>() metode i et script, som jeg har tatt i bruk for å styre brukeren rundt.  Disse komponentene har jeg også lagt på litt design ved hjelp av Photoshop.</w:t>
+        <w:t>(</w:t>
+      </w:r>
+      <w:proofErr w:type="gramEnd"/>
+      <w:r>
+        <w:t>) metode i et script, som jeg har tatt i bruk for å styre brukeren rundt.  Disse komponentene har jeg også lagt på litt design ved hjelp av Photoshop.</w:t>
       </w:r>
     </w:p>
     <w:p/>
@@ -2328,7 +2564,15 @@
         <w:t>Prosjektet består</w:t>
       </w:r>
       <w:r>
-        <w:t xml:space="preserve"> hovedsakelig av tre modeller, arenaen, spiller og fiende. Arenaen er en statisk modell som bare har et rotasjons-script på seg, mens spiller og fiende modell er mer kompliserte ved at de har en rig med animasjoner på seg. Dette er en relativ lang prosess i Blender der man</w:t>
+        <w:t xml:space="preserve"> hovedsakelig av tre modeller, arenaen, spiller og fiende. Arenaen er en statisk modell som bare har et rotasjons-script på seg, mens spiller og fiende modell er mer kompliserte ved at de har </w:t>
+      </w:r>
+      <w:proofErr w:type="gramStart"/>
+      <w:r>
+        <w:t>en rig</w:t>
+      </w:r>
+      <w:proofErr w:type="gramEnd"/>
+      <w:r>
+        <w:t xml:space="preserve"> med animasjoner på seg. Dette er en relativ lang prosess i Blender der man</w:t>
       </w:r>
       <w:r>
         <w:t xml:space="preserve"> designer modellen,</w:t>
@@ -2612,6 +2856,109 @@
     </w:p>
     <w:p>
       <w:r>
+        <w:t>Målene fra prosjekt beskrivelsen var som følger;</w:t>
+      </w:r>
+    </w:p>
+    <w:p/>
+    <w:p>
+      <w:r>
+        <w:t>1.</w:t>
+      </w:r>
+      <w:r>
+        <w:t xml:space="preserve"> Spilleren skal ha fullstendig kontroll over karakteren sin, og kunne bruke diverse våpen og </w:t>
+      </w:r>
+    </w:p>
+    <w:p>
+      <w:r>
+        <w:t xml:space="preserve">egenskaper. </w:t>
+      </w:r>
+    </w:p>
+    <w:p>
+      <w:r>
+        <w:t>2.</w:t>
+      </w:r>
+      <w:r>
+        <w:t xml:space="preserve"> Flere bosser (AI) skal designes med ulike angreps-</w:t>
+      </w:r>
+      <w:r>
+        <w:t>mønstre</w:t>
+      </w:r>
+      <w:r>
+        <w:t xml:space="preserve">. (Hvor mange kommer an på tid </w:t>
+      </w:r>
+    </w:p>
+    <w:p>
+      <w:r>
+        <w:t xml:space="preserve">og kompleksitet) </w:t>
+      </w:r>
+    </w:p>
+    <w:p>
+      <w:r>
+        <w:t>3.</w:t>
+      </w:r>
+      <w:r>
+        <w:t xml:space="preserve"> Landskap og ulike andre objekt som våpen og fiender må modelleres. </w:t>
+      </w:r>
+    </w:p>
+    <w:p>
+      <w:r>
+        <w:t>4.</w:t>
+      </w:r>
+      <w:r>
+        <w:t xml:space="preserve"> Animasjoner for spiller, </w:t>
+      </w:r>
+      <w:r>
+        <w:t>fiender</w:t>
+      </w:r>
+      <w:r>
+        <w:t xml:space="preserve"> og andre objekt. </w:t>
+      </w:r>
+    </w:p>
+    <w:p>
+      <w:r>
+        <w:t>5.</w:t>
+      </w:r>
+      <w:r>
+        <w:t xml:space="preserve"> Spillet skal overvåke seg selv. Det betyr at koden skal ha tidsgrenser og transaksjoner </w:t>
+      </w:r>
+    </w:p>
+    <w:p>
+      <w:r>
+        <w:t xml:space="preserve">mellom de ulike delene av spillet så ting ikke stopper opp eller går for fort. </w:t>
+      </w:r>
+    </w:p>
+    <w:p>
+      <w:r>
+        <w:t>6.</w:t>
+      </w:r>
+      <w:r>
+        <w:t xml:space="preserve"> Et User-Interface for meny og i spill. </w:t>
+      </w:r>
+    </w:p>
+    <w:p>
+      <w:r>
+        <w:t>7.</w:t>
+      </w:r>
+      <w:r>
+        <w:t xml:space="preserve"> Lyd-effekter (Bør ha) </w:t>
+      </w:r>
+    </w:p>
+    <w:p>
+      <w:r>
+        <w:t>8.</w:t>
+      </w:r>
+      <w:r>
+        <w:t xml:space="preserve"> Musikk (Bør ha) </w:t>
+      </w:r>
+    </w:p>
+    <w:p>
+      <w:r>
+        <w:t>9. Utgi det ferdige spillet</w:t>
+      </w:r>
+    </w:p>
+    <w:p/>
+    <w:p>
+      <w:r>
         <w:t>Selv om jeg måtte begrense de originale måla, føler jeg ikke at det ferdige prosjektet er noe mindre eller dårligere enn det jeg først beskrev. Det var aldri realistisk for en nybegynner og lage et spill av typen «</w:t>
       </w:r>
       <w:proofErr w:type="spellStart"/>
@@ -2620,10 +2967,39 @@
       </w:r>
       <w:proofErr w:type="spellEnd"/>
       <w:r>
-        <w:t xml:space="preserve">» på noen måneder, og det jeg endte opp med er unikt og bra på sin egen måte. </w:t>
-      </w:r>
-      <w:r>
-        <w:t>Jeg fullførte alle hoved-konseptene fra beskrivelsen på en god og robust måte, og spillet ligger utgitt og ferdig på en spill-</w:t>
+        <w:t>» på noen måneder, og det jeg endte opp med er unikt og bra på sin egen måte.</w:t>
+      </w:r>
+      <w:r>
+        <w:t xml:space="preserve"> Det eneste åpenbare jeg måtte tråkke ned på, var punkt</w:t>
+      </w:r>
+      <w:r>
+        <w:t xml:space="preserve"> </w:t>
+      </w:r>
+      <w:r>
+        <w:t xml:space="preserve">1 som måtte </w:t>
+      </w:r>
+      <w:r>
+        <w:t xml:space="preserve">begrenses ned til at spiller ikke kan bruke flere våpen og har bare </w:t>
+      </w:r>
+      <w:r>
+        <w:t>én</w:t>
+      </w:r>
+      <w:r>
+        <w:t xml:space="preserve"> egenskap, men egenskapen er gjennomtenkt, godt utviklet og er hoved-mekanismen i spillet</w:t>
+      </w:r>
+      <w:r>
+        <w:t xml:space="preserve">. </w:t>
+      </w:r>
+      <w:r>
+        <w:t xml:space="preserve">Jeg fullførte alle hoved-konseptene fra beskrivelsen på en god og </w:t>
+      </w:r>
+      <w:proofErr w:type="gramStart"/>
+      <w:r>
+        <w:t>robust</w:t>
+      </w:r>
+      <w:proofErr w:type="gramEnd"/>
+      <w:r>
+        <w:t xml:space="preserve"> måte, og spillet ligger utgitt og ferdig på en spill-</w:t>
       </w:r>
       <w:proofErr w:type="spellStart"/>
       <w:r>
@@ -2639,17 +3015,12 @@
         <w:pStyle w:val="Overskrift2"/>
       </w:pPr>
       <w:r>
+        <w:lastRenderedPageBreak/>
         <w:t>Erfaringer og utbytte</w:t>
       </w:r>
     </w:p>
     <w:p>
       <w:r>
-        <w:t>Ukesvis med frustrasjon</w:t>
-      </w:r>
-    </w:p>
-    <w:p/>
-    <w:p>
-      <w:r>
         <w:t xml:space="preserve">I utviklingen av spillet tok jeg bruk av </w:t>
       </w:r>
       <w:proofErr w:type="spellStart"/>
@@ -2691,6 +3062,156 @@
       <w:proofErr w:type="spellEnd"/>
       <w:r>
         <w:t xml:space="preserve"> koding var en relativt liten del av det. </w:t>
+      </w:r>
+      <w:r>
+        <w:t xml:space="preserve">Dette førte til ukesvis med frustrasjon og sitte fast på problemer. Men jo lengre tid noe tar å løse, jo raskere løser man den neste gang som er noe jeg helt klart fikk banka inn under utviklingen. </w:t>
+      </w:r>
+    </w:p>
+    <w:p/>
+    <w:p>
+      <w:r>
+        <w:t xml:space="preserve">Det er ikke så stor fordel å sitte igjen med et bachelorprosjekt i spillutvikling da det ikke bygger på </w:t>
+      </w:r>
+      <w:r>
+        <w:t xml:space="preserve">så mange </w:t>
+      </w:r>
+      <w:r>
+        <w:t xml:space="preserve">prinsipp og fag som </w:t>
+      </w:r>
+      <w:r>
+        <w:t>jeg</w:t>
+      </w:r>
+      <w:r>
+        <w:t xml:space="preserve"> har hatt opp gjennom disse tre åra. Jeg fikk naturligvis heller ikke erfaring med prosjektarbeid som gruppe og bruk av sprint</w:t>
+      </w:r>
+      <w:r>
+        <w:t>er</w:t>
+      </w:r>
+      <w:r>
+        <w:t xml:space="preserve"> og fysisk samarbeid. Men </w:t>
+      </w:r>
+      <w:r>
+        <w:t xml:space="preserve">den konklusjonen kom jeg fram til før jeg starta og det var fortsatt ikke tvil om hva jeg ville gjøre. Dette prosjektet har lært meg Blender som har absolutt ingenting med IT å gjøre, og fortsatt føler jeg et større utbytte av det enn mange andre fag jeg har tatt. Jeg kan modellere, rigge, animere og fargelegge modeller, noe jeg allerede klør i fingra etter å ta i bruk i mitt neste spill-prosjekt som blir </w:t>
+      </w:r>
+      <w:proofErr w:type="gramStart"/>
+      <w:r>
+        <w:t>et hobby</w:t>
+      </w:r>
+      <w:proofErr w:type="gramEnd"/>
+      <w:r>
+        <w:t xml:space="preserve"> prosjekt fremfor et skole-prosjekt uten en tidsgrense. </w:t>
+      </w:r>
+    </w:p>
+    <w:p/>
+    <w:p>
+      <w:r>
+        <w:t>Prosjektet har også gitt meg en grundig gjennomgang av Unity der jeg lærte det grunnleggende ved oppsett av spill-objekt og komponenter, men også interne Unity system som «</w:t>
+      </w:r>
+      <w:proofErr w:type="spellStart"/>
+      <w:r>
+        <w:t>Particle</w:t>
+      </w:r>
+      <w:proofErr w:type="spellEnd"/>
+      <w:r>
+        <w:t xml:space="preserve"> System» som jeg tok i bruk utrolig mye, brukergrensesnitt, lyseffekter og </w:t>
+      </w:r>
+      <w:proofErr w:type="spellStart"/>
+      <w:r>
+        <w:t>scripting</w:t>
+      </w:r>
+      <w:proofErr w:type="spellEnd"/>
+      <w:r>
+        <w:t xml:space="preserve"> med c#. Jeg har fått repetert </w:t>
+      </w:r>
+      <w:proofErr w:type="spellStart"/>
+      <w:r>
+        <w:t>c#</w:t>
+      </w:r>
+      <w:proofErr w:type="spellEnd"/>
+      <w:r>
+        <w:t xml:space="preserve"> selv om jeg ikke nødvendigvis har tatt i bruk tradisjonelle </w:t>
+      </w:r>
+      <w:proofErr w:type="spellStart"/>
+      <w:r>
+        <w:t>c#</w:t>
+      </w:r>
+      <w:proofErr w:type="spellEnd"/>
+      <w:r>
+        <w:t xml:space="preserve"> prinsipp. Det å koble </w:t>
+      </w:r>
+      <w:proofErr w:type="spellStart"/>
+      <w:r>
+        <w:t>c#</w:t>
+      </w:r>
+      <w:proofErr w:type="spellEnd"/>
+      <w:r>
+        <w:t xml:space="preserve"> sammen med </w:t>
+      </w:r>
+      <w:proofErr w:type="spellStart"/>
+      <w:r>
+        <w:t>Monobehavior</w:t>
+      </w:r>
+      <w:proofErr w:type="spellEnd"/>
+      <w:r>
+        <w:t xml:space="preserve"> har vært veldig interessant</w:t>
+      </w:r>
+      <w:r>
+        <w:t xml:space="preserve"> da jeg måtte skifte tankegangen min fra tradisjonell </w:t>
+      </w:r>
+      <w:proofErr w:type="spellStart"/>
+      <w:r>
+        <w:t>java</w:t>
+      </w:r>
+      <w:proofErr w:type="spellEnd"/>
+      <w:r>
+        <w:t xml:space="preserve"> programmering der referanser går gjennom konstruktører</w:t>
+      </w:r>
+      <w:r>
+        <w:t xml:space="preserve"> og parametere</w:t>
+      </w:r>
+      <w:r>
+        <w:t>, til en ren visuell referanse. I de få tilfellene jeg måtte referere en komponent manuelt i et script, endte jeg opp med lange kjeder</w:t>
+      </w:r>
+      <w:r>
+        <w:t xml:space="preserve"> av referanser gjennom forskjellige spillobjekt</w:t>
+      </w:r>
+      <w:r>
+        <w:t xml:space="preserve"> som hjalp meg med å forstå hvordan komponentsystemet var bygd opp.</w:t>
+      </w:r>
+      <w:r>
+        <w:t xml:space="preserve"> </w:t>
+      </w:r>
+      <w:r>
+        <w:t xml:space="preserve">Så selv om </w:t>
+      </w:r>
+      <w:r>
+        <w:t>prosjektet</w:t>
+      </w:r>
+      <w:r>
+        <w:t xml:space="preserve"> ikke </w:t>
+      </w:r>
+      <w:r>
+        <w:t>var</w:t>
+      </w:r>
+      <w:r>
+        <w:t xml:space="preserve"> så relevant til </w:t>
+      </w:r>
+      <w:r>
+        <w:t>faget</w:t>
+      </w:r>
+      <w:r>
+        <w:t xml:space="preserve"> som jeg skulle ønske det var</w:t>
+      </w:r>
+      <w:r>
+        <w:t xml:space="preserve">, setter jeg pris på de erfaringene jeg fikk av det, og spillutvikling er uten tvil en hobby jeg kommer til </w:t>
+      </w:r>
+      <w:proofErr w:type="gramStart"/>
+      <w:r>
+        <w:t>fortsette</w:t>
+      </w:r>
+      <w:proofErr w:type="gramEnd"/>
+      <w:r>
+        <w:t xml:space="preserve"> med. </w:t>
       </w:r>
     </w:p>
     <w:p/>
@@ -4391,7 +4912,7 @@
 </file>
 
 <file path=customXml/itemProps1.xml><?xml version="1.0" encoding="utf-8"?>
-<ds:datastoreItem xmlns:ds="http://schemas.openxmlformats.org/officeDocument/2006/customXml" ds:itemID="{ABECC706-1D54-4C00-9FB2-02D6F1F2F76C}">
+<ds:datastoreItem xmlns:ds="http://schemas.openxmlformats.org/officeDocument/2006/customXml" ds:itemID="{9AF6FBEE-65C2-447E-8064-F6203CFEAC3A}">
   <ds:schemaRefs>
     <ds:schemaRef ds:uri="http://schemas.openxmlformats.org/officeDocument/2006/bibliography"/>
   </ds:schemaRefs>

--- a/ProsjektrapportBachelor_Kopi2.docx
+++ b/ProsjektrapportBachelor_Kopi2.docx
@@ -2391,6 +2391,101 @@
     </w:p>
     <w:p/>
     <w:p>
+      <w:r>
+        <w:t xml:space="preserve">Fiende angrep er bygd opp på noe jeg vil kalle en veldig «hjemmelagd» måte. </w:t>
+      </w:r>
+      <w:r>
+        <w:t xml:space="preserve">Kulene er tidligere forklart, men den andre typen angrep fienden har er av den klassiske sonebaserte «Ikke stå i flammene» der det indikeres på bakken hva/hvor det er farlig å stå. Her har jeg brukt Unity sitt </w:t>
+      </w:r>
+      <w:proofErr w:type="gramStart"/>
+      <w:r>
+        <w:t>UI system</w:t>
+      </w:r>
+      <w:proofErr w:type="gramEnd"/>
+      <w:r>
+        <w:t xml:space="preserve">, som vanligvis blir brukt til å vise knapper og lignende på skjermen statisk, til å plassere bilder på bakken. Dette er gjort mulig med Unity sitt alternativ til å gjøre et UI-objekt om til «World Space». Inne i disse bildene fyller jeg ett til bilde gradvis opp for å indikere når effekten vil gi utslag å skade spilleren, via script. </w:t>
+      </w:r>
+      <w:r>
+        <w:t xml:space="preserve">Denne </w:t>
+      </w:r>
+      <w:proofErr w:type="gramStart"/>
+      <w:r>
+        <w:t>UI effekten</w:t>
+      </w:r>
+      <w:proofErr w:type="gramEnd"/>
+      <w:r>
+        <w:t xml:space="preserve"> i seg selv er bare visuell, og for å oppdage om den faktisk treffer spiller, har jeg brukt en kollisjons boks. Problemet var at om jeg la en kollisjons boks på effekten, ville bildet treffe spiller hele tiden uavhengig av når</w:t>
+      </w:r>
+      <w:r>
+        <w:t xml:space="preserve"> indikatoren vis</w:t>
+      </w:r>
+      <w:r>
+        <w:t>te</w:t>
+      </w:r>
+      <w:r>
+        <w:t xml:space="preserve"> treff</w:t>
+      </w:r>
+      <w:r>
+        <w:t xml:space="preserve">. Derfor har jeg kollisjons boksen u-aktivert helt til indikatoren er fylt ut, og dermed aktiverer jeg den for å sjekke om spiller står innenfor. </w:t>
+      </w:r>
+    </w:p>
+    <w:p>
+      <w:r>
+        <w:rPr>
+          <w:noProof/>
+        </w:rPr>
+        <w:drawing>
+          <wp:inline distT="0" distB="0" distL="0" distR="0" wp14:anchorId="534F3DA4" wp14:editId="21D994E8">
+            <wp:extent cx="5724525" cy="1914525"/>
+            <wp:effectExtent l="0" t="0" r="9525" b="9525"/>
+            <wp:docPr id="6" name="Bilde 6"/>
+            <wp:cNvGraphicFramePr>
+              <a:graphicFrameLocks xmlns:a="http://schemas.openxmlformats.org/drawingml/2006/main" noChangeAspect="1"/>
+            </wp:cNvGraphicFramePr>
+            <a:graphic xmlns:a="http://schemas.openxmlformats.org/drawingml/2006/main">
+              <a:graphicData uri="http://schemas.openxmlformats.org/drawingml/2006/picture">
+                <pic:pic xmlns:pic="http://schemas.openxmlformats.org/drawingml/2006/picture">
+                  <pic:nvPicPr>
+                    <pic:cNvPr id="0" name="Picture 3"/>
+                    <pic:cNvPicPr>
+                      <a:picLocks noChangeAspect="1" noChangeArrowheads="1"/>
+                    </pic:cNvPicPr>
+                  </pic:nvPicPr>
+                  <pic:blipFill>
+                    <a:blip r:embed="rId12" cstate="print">
+                      <a:extLst>
+                        <a:ext uri="{28A0092B-C50C-407E-A947-70E740481C1C}">
+                          <a14:useLocalDpi xmlns:a14="http://schemas.microsoft.com/office/drawing/2010/main" val="0"/>
+                        </a:ext>
+                      </a:extLst>
+                    </a:blip>
+                    <a:srcRect/>
+                    <a:stretch>
+                      <a:fillRect/>
+                    </a:stretch>
+                  </pic:blipFill>
+                  <pic:spPr bwMode="auto">
+                    <a:xfrm>
+                      <a:off x="0" y="0"/>
+                      <a:ext cx="5724525" cy="1914525"/>
+                    </a:xfrm>
+                    <a:prstGeom prst="rect">
+                      <a:avLst/>
+                    </a:prstGeom>
+                    <a:noFill/>
+                    <a:ln>
+                      <a:noFill/>
+                    </a:ln>
+                  </pic:spPr>
+                </pic:pic>
+              </a:graphicData>
+            </a:graphic>
+          </wp:inline>
+        </w:drawing>
+      </w:r>
+    </w:p>
+    <w:p/>
+    <w:p>
       <w:pPr>
         <w:pStyle w:val="Overskrift2"/>
       </w:pPr>
@@ -2449,6 +2544,7 @@
     <w:p/>
     <w:p>
       <w:r>
+        <w:lastRenderedPageBreak/>
         <w:t>I menyen ha</w:t>
       </w:r>
       <w:r>
@@ -2601,69 +2697,127 @@
     <w:p/>
     <w:p>
       <w:r>
+        <w:t xml:space="preserve">Unity har et node-system for animasjon der man lager kondisjoner for hvilke animasjoner som skal kjøres til hvilken tid. </w:t>
+      </w:r>
+      <w:r>
+        <w:t xml:space="preserve">For spiller har jeg brukt «Blend </w:t>
+      </w:r>
+      <w:proofErr w:type="spellStart"/>
+      <w:r>
+        <w:t>tree</w:t>
+      </w:r>
+      <w:proofErr w:type="spellEnd"/>
+      <w:r>
+        <w:t>» der man kan legge inn flere like animasjoner som stå stille og løpe animasjoner med en float variabel. I tilfellet variabelen er 0, vil</w:t>
+      </w:r>
+      <w:r>
+        <w:t xml:space="preserve"> «</w:t>
+      </w:r>
+      <w:proofErr w:type="spellStart"/>
+      <w:r>
+        <w:t>idle</w:t>
+      </w:r>
+      <w:proofErr w:type="spellEnd"/>
+      <w:r>
+        <w:t>»</w:t>
+      </w:r>
+      <w:r>
+        <w:t xml:space="preserve"> animasjonen kjøre, og om den er 1 vil </w:t>
+      </w:r>
+      <w:r>
+        <w:t>«run»</w:t>
+      </w:r>
+      <w:r>
+        <w:t xml:space="preserve"> animasjonen kjøre. Om den derimot er 0.5, vil Unity blande de to animasjonene for å få et godt midtpunkt mellom å stå stille og løpe. Dette er dessverre ikke veldig tilsynelatende ved bruk av tastatur som</w:t>
+      </w:r>
+      <w:r>
+        <w:t xml:space="preserve"> alltid vil dytte float variabelen til enten 0 eller 1. </w:t>
+      </w:r>
+    </w:p>
+    <w:p/>
+    <w:p>
+      <w:r>
+        <w:t xml:space="preserve">Fienden er mer fokusert </w:t>
+      </w:r>
+      <w:r>
+        <w:t>rundt</w:t>
+      </w:r>
+      <w:r>
+        <w:t xml:space="preserve"> avfyrings-animasjon</w:t>
+      </w:r>
+      <w:r>
+        <w:t xml:space="preserve"> som blir kjørt i samsvar med hvilken rutine fienden er i.</w:t>
+      </w:r>
+      <w:r>
+        <w:t xml:space="preserve"> Dette er animasjon som ikke trenger flere kondisjo</w:t>
+      </w:r>
+      <w:r>
+        <w:t>ns-sjekker</w:t>
+      </w:r>
+      <w:r>
+        <w:t xml:space="preserve">, bare en aktivering i et script og noden vil miste fokus når animasjonen er ferdig og gå tilbake til </w:t>
+      </w:r>
+      <w:r>
+        <w:t>animasjon som stemmer mest i situasjonen</w:t>
+      </w:r>
+      <w:r>
+        <w:t xml:space="preserve">. Her har jeg satt opp angreps-animasjonen og ta-skade-animasjonen som avfyrings-noder. </w:t>
+      </w:r>
+    </w:p>
+    <w:p>
+      <w:r>
+        <w:rPr>
+          <w:noProof/>
+        </w:rPr>
         <w:lastRenderedPageBreak/>
-        <w:t xml:space="preserve">Unity har et node-system for animasjon der man lager kondisjoner for hvilke animasjoner som skal kjøres til hvilken tid. </w:t>
-      </w:r>
-      <w:r>
-        <w:t xml:space="preserve">For spiller har jeg brukt «Blend </w:t>
-      </w:r>
-      <w:proofErr w:type="spellStart"/>
-      <w:r>
-        <w:t>tree</w:t>
-      </w:r>
-      <w:proofErr w:type="spellEnd"/>
-      <w:r>
-        <w:t>» der man kan legge inn flere like animasjoner som stå stille og løpe animasjoner med en float variabel. I tilfellet variabelen er 0, vil</w:t>
-      </w:r>
-      <w:r>
-        <w:t xml:space="preserve"> «</w:t>
-      </w:r>
-      <w:proofErr w:type="spellStart"/>
-      <w:r>
-        <w:t>idle</w:t>
-      </w:r>
-      <w:proofErr w:type="spellEnd"/>
-      <w:r>
-        <w:t>»</w:t>
-      </w:r>
-      <w:r>
-        <w:t xml:space="preserve"> animasjonen kjøre, og om den er 1 vil </w:t>
-      </w:r>
-      <w:r>
-        <w:t>«run»</w:t>
-      </w:r>
-      <w:r>
-        <w:t xml:space="preserve"> animasjonen kjøre. Om den derimot er 0.5, vil Unity blande de to animasjonene for å få et godt midtpunkt mellom å stå stille og løpe. Dette er dessverre ikke veldig tilsynelatende ved bruk av tastatur som</w:t>
-      </w:r>
-      <w:r>
-        <w:t xml:space="preserve"> alltid vil dytte float variabelen til enten 0 eller 1. </w:t>
-      </w:r>
-    </w:p>
-    <w:p/>
-    <w:p>
-      <w:r>
-        <w:t xml:space="preserve">Fienden er mer fokusert </w:t>
-      </w:r>
-      <w:r>
-        <w:t>rundt</w:t>
-      </w:r>
-      <w:r>
-        <w:t xml:space="preserve"> avfyrings-animasjon</w:t>
-      </w:r>
-      <w:r>
-        <w:t xml:space="preserve"> som blir kjørt i samsvar med hvilken rutine fienden er i.</w:t>
-      </w:r>
-      <w:r>
-        <w:t xml:space="preserve"> Dette er animasjon som ikke trenger flere kondisjo</w:t>
-      </w:r>
-      <w:r>
-        <w:t>ns-sjekker</w:t>
-      </w:r>
-      <w:r>
-        <w:t xml:space="preserve">, bare en aktivering i et script og noden vil miste fokus når animasjonen er ferdig og gå tilbake til </w:t>
-      </w:r>
-      <w:r>
-        <w:t xml:space="preserve">blend treet for bevegelse. Her har jeg satt opp angreps-animasjonen og ta-skade-animasjonen som avfyrings-noder. </w:t>
+        <w:drawing>
+          <wp:inline distT="0" distB="0" distL="0" distR="0" wp14:anchorId="7430AF68" wp14:editId="4D4276BE">
+            <wp:extent cx="5724525" cy="3352800"/>
+            <wp:effectExtent l="0" t="0" r="9525" b="0"/>
+            <wp:docPr id="7" name="Bilde 7"/>
+            <wp:cNvGraphicFramePr>
+              <a:graphicFrameLocks xmlns:a="http://schemas.openxmlformats.org/drawingml/2006/main" noChangeAspect="1"/>
+            </wp:cNvGraphicFramePr>
+            <a:graphic xmlns:a="http://schemas.openxmlformats.org/drawingml/2006/main">
+              <a:graphicData uri="http://schemas.openxmlformats.org/drawingml/2006/picture">
+                <pic:pic xmlns:pic="http://schemas.openxmlformats.org/drawingml/2006/picture">
+                  <pic:nvPicPr>
+                    <pic:cNvPr id="0" name="Picture 4"/>
+                    <pic:cNvPicPr>
+                      <a:picLocks noChangeAspect="1" noChangeArrowheads="1"/>
+                    </pic:cNvPicPr>
+                  </pic:nvPicPr>
+                  <pic:blipFill>
+                    <a:blip r:embed="rId13">
+                      <a:extLst>
+                        <a:ext uri="{28A0092B-C50C-407E-A947-70E740481C1C}">
+                          <a14:useLocalDpi xmlns:a14="http://schemas.microsoft.com/office/drawing/2010/main" val="0"/>
+                        </a:ext>
+                      </a:extLst>
+                    </a:blip>
+                    <a:srcRect/>
+                    <a:stretch>
+                      <a:fillRect/>
+                    </a:stretch>
+                  </pic:blipFill>
+                  <pic:spPr bwMode="auto">
+                    <a:xfrm>
+                      <a:off x="0" y="0"/>
+                      <a:ext cx="5724525" cy="3352800"/>
+                    </a:xfrm>
+                    <a:prstGeom prst="rect">
+                      <a:avLst/>
+                    </a:prstGeom>
+                    <a:noFill/>
+                    <a:ln>
+                      <a:noFill/>
+                    </a:ln>
+                  </pic:spPr>
+                </pic:pic>
+              </a:graphicData>
+            </a:graphic>
+          </wp:inline>
+        </w:drawing>
       </w:r>
     </w:p>
     <w:p/>
@@ -2691,39 +2845,141 @@
       <w:r>
         <w:t xml:space="preserve"> men ikke nødvendigvis </w:t>
       </w:r>
+      <w:r>
+        <w:t>initialere</w:t>
+      </w:r>
+      <w:r>
+        <w:t xml:space="preserve">. I de aller fleste tilfeller er det mulig å referere spill-objekt fra script, </w:t>
+      </w:r>
+      <w:r>
+        <w:t xml:space="preserve">men jeg valgte å gå </w:t>
+      </w:r>
+      <w:r>
+        <w:t xml:space="preserve">fullt </w:t>
+      </w:r>
+      <w:r>
+        <w:t>komponentbasert så jeg kan se visuelt i editoren under kjøretid hva som skjer med objekt</w:t>
+      </w:r>
+      <w:r>
+        <w:t>-</w:t>
+      </w:r>
+      <w:r>
+        <w:t>referanser</w:t>
+      </w:r>
+      <w:r>
+        <w:t xml:space="preserve"> og unngå </w:t>
+      </w:r>
+      <w:proofErr w:type="spellStart"/>
+      <w:r>
+        <w:t>NullPointerExceptions</w:t>
+      </w:r>
+      <w:proofErr w:type="spellEnd"/>
+      <w:r>
+        <w:t xml:space="preserve"> på en mye mer oversiktlig måte. </w:t>
+      </w:r>
+    </w:p>
+    <w:p>
+      <w:r>
+        <w:rPr>
+          <w:noProof/>
+        </w:rPr>
+        <w:drawing>
+          <wp:inline distT="0" distB="0" distL="0" distR="0" wp14:anchorId="4E3FD13C" wp14:editId="7BD96DC2">
+            <wp:extent cx="5724525" cy="2619375"/>
+            <wp:effectExtent l="0" t="0" r="9525" b="9525"/>
+            <wp:docPr id="10" name="Bilde 10"/>
+            <wp:cNvGraphicFramePr>
+              <a:graphicFrameLocks xmlns:a="http://schemas.openxmlformats.org/drawingml/2006/main" noChangeAspect="1"/>
+            </wp:cNvGraphicFramePr>
+            <a:graphic xmlns:a="http://schemas.openxmlformats.org/drawingml/2006/main">
+              <a:graphicData uri="http://schemas.openxmlformats.org/drawingml/2006/picture">
+                <pic:pic xmlns:pic="http://schemas.openxmlformats.org/drawingml/2006/picture">
+                  <pic:nvPicPr>
+                    <pic:cNvPr id="0" name="Picture 6"/>
+                    <pic:cNvPicPr>
+                      <a:picLocks noChangeAspect="1" noChangeArrowheads="1"/>
+                    </pic:cNvPicPr>
+                  </pic:nvPicPr>
+                  <pic:blipFill>
+                    <a:blip r:embed="rId14">
+                      <a:extLst>
+                        <a:ext uri="{28A0092B-C50C-407E-A947-70E740481C1C}">
+                          <a14:useLocalDpi xmlns:a14="http://schemas.microsoft.com/office/drawing/2010/main" val="0"/>
+                        </a:ext>
+                      </a:extLst>
+                    </a:blip>
+                    <a:srcRect/>
+                    <a:stretch>
+                      <a:fillRect/>
+                    </a:stretch>
+                  </pic:blipFill>
+                  <pic:spPr bwMode="auto">
+                    <a:xfrm>
+                      <a:off x="0" y="0"/>
+                      <a:ext cx="5724525" cy="2619375"/>
+                    </a:xfrm>
+                    <a:prstGeom prst="rect">
+                      <a:avLst/>
+                    </a:prstGeom>
+                    <a:noFill/>
+                    <a:ln>
+                      <a:noFill/>
+                    </a:ln>
+                  </pic:spPr>
+                </pic:pic>
+              </a:graphicData>
+            </a:graphic>
+          </wp:inline>
+        </w:drawing>
+      </w:r>
+    </w:p>
+    <w:p>
+      <w:r>
+        <w:lastRenderedPageBreak/>
+        <w:t xml:space="preserve">Her er ikke animatøren </w:t>
+      </w:r>
       <w:proofErr w:type="spellStart"/>
       <w:r>
         <w:t>initialisert</w:t>
       </w:r>
       <w:proofErr w:type="spellEnd"/>
       <w:r>
-        <w:t xml:space="preserve">. I de aller fleste tilfeller er det mulig å referere spill-objekt fra script, </w:t>
-      </w:r>
-      <w:r>
-        <w:t xml:space="preserve">men jeg valgte å gå </w:t>
-      </w:r>
-      <w:r>
-        <w:t xml:space="preserve">fullt </w:t>
-      </w:r>
-      <w:r>
-        <w:t>komponentbasert så jeg kan se visuelt i editoren under kjøretid hva som skjer med objekt</w:t>
-      </w:r>
-      <w:r>
-        <w:t>-</w:t>
-      </w:r>
-      <w:r>
-        <w:t>referanser</w:t>
-      </w:r>
-      <w:r>
-        <w:t xml:space="preserve"> og unngå </w:t>
-      </w:r>
-      <w:proofErr w:type="spellStart"/>
-      <w:r>
-        <w:t>NullPointerExceptions</w:t>
-      </w:r>
-      <w:proofErr w:type="spellEnd"/>
-      <w:r>
-        <w:t xml:space="preserve"> på en mye mer oversiktlig måte. </w:t>
+        <w:t xml:space="preserve"> i editoren siden jeg gjør det i </w:t>
+      </w:r>
+      <w:proofErr w:type="gramStart"/>
+      <w:r>
+        <w:t>Start(</w:t>
+      </w:r>
+      <w:proofErr w:type="gramEnd"/>
+      <w:r>
+        <w:t>) metoden i scriptet.</w:t>
+      </w:r>
+      <w:r>
+        <w:t xml:space="preserve"> Animatør-komponenten ligger på et barn av spiller-objektet. Det å si «</w:t>
+      </w:r>
+      <w:proofErr w:type="spellStart"/>
+      <w:r>
+        <w:t>transform</w:t>
+      </w:r>
+      <w:proofErr w:type="spellEnd"/>
+      <w:r>
+        <w:t>» blir det samme som «</w:t>
+      </w:r>
+      <w:proofErr w:type="spellStart"/>
+      <w:r>
+        <w:t>this</w:t>
+      </w:r>
+      <w:proofErr w:type="spellEnd"/>
+      <w:r>
+        <w:t xml:space="preserve">» vanligvis, siden alle script i utgangspunktet er barn av </w:t>
+      </w:r>
+      <w:proofErr w:type="spellStart"/>
+      <w:r>
+        <w:t>Monobehavior</w:t>
+      </w:r>
+      <w:proofErr w:type="spellEnd"/>
+      <w:r>
+        <w:t xml:space="preserve">. </w:t>
       </w:r>
     </w:p>
     <w:p/>
@@ -2749,7 +3005,7 @@
         <w:t>som</w:t>
       </w:r>
       <w:r>
-        <w:t xml:space="preserve"> alle andre script enkelt kan referere det for å informere om status. Det står for å styre spill-status som går ut over å vite om spillet kjører eller ikke, i tillegg til å ha metoder for å navigere scener </w:t>
+        <w:t xml:space="preserve"> alle andre script enkelt kan referere for å informere om status. Det står for å styre spill-status som går ut over å vite om spillet kjører eller ikke, i tillegg til å ha metoder for å navigere scener </w:t>
       </w:r>
       <w:r>
         <w:t>ved</w:t>
@@ -2786,17 +3042,247 @@
       </w:r>
       <w:proofErr w:type="spellEnd"/>
       <w:r>
-        <w:t xml:space="preserve">, visste jeg at jeg kanskje satt meg for høye mål. </w:t>
-      </w:r>
+        <w:t>, visste jeg at jeg kanskje satt meg for høye mål. Jeg visste</w:t>
+      </w:r>
+      <w:r>
+        <w:t xml:space="preserve"> ikke</w:t>
+      </w:r>
+      <w:r>
+        <w:t xml:space="preserve"> hvor mye tid og innsats de ulike prosessene krevde fra meg når jeg skrev den, og jeg visste heller ikke om jeg kom til å nå målet mitt med et ferdig utgitt spill. Jeg har opp igjennom semestrene alltid tatt sjansen til å lage noe spill lignende der det var mulig, om det var en obligatorisk </w:t>
+      </w:r>
+      <w:proofErr w:type="spellStart"/>
+      <w:r>
+        <w:t>java</w:t>
+      </w:r>
+      <w:proofErr w:type="spellEnd"/>
+      <w:r>
+        <w:t xml:space="preserve"> oppgave eller en nettside ved bruk av </w:t>
+      </w:r>
+      <w:proofErr w:type="spellStart"/>
+      <w:r>
+        <w:t>javascript</w:t>
+      </w:r>
+      <w:proofErr w:type="spellEnd"/>
+      <w:r>
+        <w:t>. Det var ofte vi fikk oppgave</w:t>
+      </w:r>
+      <w:r>
+        <w:t>r</w:t>
+      </w:r>
+      <w:r>
+        <w:t xml:space="preserve"> i å lage </w:t>
+      </w:r>
+      <w:r>
+        <w:t>simple</w:t>
+      </w:r>
+      <w:r>
+        <w:t xml:space="preserve"> spill med «</w:t>
+      </w:r>
+      <w:proofErr w:type="spellStart"/>
+      <w:r>
+        <w:t>EasyGraphics</w:t>
+      </w:r>
+      <w:proofErr w:type="spellEnd"/>
+      <w:r>
+        <w:t xml:space="preserve">» i tidlige </w:t>
+      </w:r>
+      <w:proofErr w:type="spellStart"/>
+      <w:r>
+        <w:t>java</w:t>
+      </w:r>
+      <w:proofErr w:type="spellEnd"/>
+      <w:r>
+        <w:t xml:space="preserve"> fag, og det som virka kjedelig for andre studenter var spennende for meg. Helt siden jeg lærte min første linje med kode var alltid motivasjonen i bakgrunnen til å bli bedre det at jeg kanskje en dag ville få</w:t>
+      </w:r>
+      <w:r>
+        <w:t xml:space="preserve"> muligheten til å lage et ordentlig spill i skolesammenheng. </w:t>
+      </w:r>
+    </w:p>
+    <w:p>
+      <w:pPr>
+        <w:pStyle w:val="Overskrift2"/>
+      </w:pPr>
+      <w:r>
+        <w:t>Måloppnåelsen</w:t>
+      </w:r>
+    </w:p>
+    <w:p>
+      <w:r>
+        <w:t>Målene fra prosjekt beskrivelsen var som følger;</w:t>
+      </w:r>
+    </w:p>
+    <w:p/>
+    <w:p>
+      <w:r>
+        <w:t>1.</w:t>
+      </w:r>
+      <w:r>
+        <w:t xml:space="preserve"> Spilleren skal ha fullstendig kontroll over karakteren sin, og kunne bruke diverse våpen og </w:t>
+      </w:r>
+    </w:p>
+    <w:p>
+      <w:r>
+        <w:t xml:space="preserve">egenskaper. </w:t>
+      </w:r>
+    </w:p>
+    <w:p>
+      <w:r>
+        <w:t>2.</w:t>
+      </w:r>
+      <w:r>
+        <w:t xml:space="preserve"> Flere bosser (AI) skal designes med ulike angreps-</w:t>
+      </w:r>
+      <w:r>
+        <w:t>mønstre</w:t>
+      </w:r>
+      <w:r>
+        <w:t xml:space="preserve">. (Hvor mange kommer an på tid </w:t>
+      </w:r>
+    </w:p>
+    <w:p>
+      <w:r>
+        <w:t xml:space="preserve">og kompleksitet) </w:t>
+      </w:r>
+    </w:p>
+    <w:p>
+      <w:r>
+        <w:t>3.</w:t>
+      </w:r>
+      <w:r>
+        <w:t xml:space="preserve"> Landskap og ulike andre objekt som våpen og fiender må modelleres. </w:t>
+      </w:r>
+    </w:p>
+    <w:p>
+      <w:r>
+        <w:t>4.</w:t>
+      </w:r>
+      <w:r>
+        <w:t xml:space="preserve"> Animasjoner for spiller, </w:t>
+      </w:r>
+      <w:r>
+        <w:t>fiender</w:t>
+      </w:r>
+      <w:r>
+        <w:t xml:space="preserve"> og andre objekt. </w:t>
+      </w:r>
+    </w:p>
+    <w:p>
       <w:r>
         <w:lastRenderedPageBreak/>
-        <w:t>Jeg visste</w:t>
-      </w:r>
-      <w:r>
-        <w:t xml:space="preserve"> ikke</w:t>
-      </w:r>
-      <w:r>
-        <w:t xml:space="preserve"> hvor mye tid og innsats de ulike prosessene krevde fra meg når jeg skrev den, og jeg visste heller ikke om jeg kom til å nå målet mitt med et ferdig utgitt spill. Jeg har opp igjennom semestrene alltid tatt sjansen til å lage noe spill lignende der det var mulig, om det var en obligatorisk </w:t>
+        <w:t>5.</w:t>
+      </w:r>
+      <w:r>
+        <w:t xml:space="preserve"> Spillet skal overvåke seg selv. Det betyr at koden skal ha tidsgrenser og transaksjoner </w:t>
+      </w:r>
+    </w:p>
+    <w:p>
+      <w:r>
+        <w:t xml:space="preserve">mellom de ulike delene av spillet så ting ikke stopper opp eller går for fort. </w:t>
+      </w:r>
+    </w:p>
+    <w:p>
+      <w:r>
+        <w:t>6.</w:t>
+      </w:r>
+      <w:r>
+        <w:t xml:space="preserve"> Et User-Interface for meny og i spill. </w:t>
+      </w:r>
+    </w:p>
+    <w:p>
+      <w:r>
+        <w:t>7.</w:t>
+      </w:r>
+      <w:r>
+        <w:t xml:space="preserve"> Lyd-effekter (Bør ha) </w:t>
+      </w:r>
+    </w:p>
+    <w:p>
+      <w:r>
+        <w:t>8.</w:t>
+      </w:r>
+      <w:r>
+        <w:t xml:space="preserve"> Musikk (Bør ha) </w:t>
+      </w:r>
+    </w:p>
+    <w:p>
+      <w:r>
+        <w:t>9. Utgi det ferdige spillet</w:t>
+      </w:r>
+    </w:p>
+    <w:p/>
+    <w:p>
+      <w:r>
+        <w:t>Selv om jeg måtte begrense de originale måla, føler jeg ikke at det ferdige prosjektet er noe mindre eller dårligere enn det jeg først beskrev. Det var aldri realistisk for en nybegynner og lage et spill av typen «</w:t>
+      </w:r>
+      <w:proofErr w:type="spellStart"/>
+      <w:r>
+        <w:t>Sekiro</w:t>
+      </w:r>
+      <w:proofErr w:type="spellEnd"/>
+      <w:r>
+        <w:t>» på noen måneder, og det jeg endte opp med er unikt og bra på sin egen måte.</w:t>
+      </w:r>
+      <w:r>
+        <w:t xml:space="preserve"> Det eneste åpenbare jeg måtte tråkke ned på, var punkt</w:t>
+      </w:r>
+      <w:r>
+        <w:t xml:space="preserve"> </w:t>
+      </w:r>
+      <w:r>
+        <w:t xml:space="preserve">1 som måtte </w:t>
+      </w:r>
+      <w:r>
+        <w:t xml:space="preserve">begrenses ned til at spiller ikke kan bruke flere våpen og har bare </w:t>
+      </w:r>
+      <w:r>
+        <w:t>én</w:t>
+      </w:r>
+      <w:r>
+        <w:t xml:space="preserve"> egenskap, men egenskapen er gjennomtenkt, godt utviklet og er hoved-mekanismen i spillet</w:t>
+      </w:r>
+      <w:r>
+        <w:t xml:space="preserve">. </w:t>
+      </w:r>
+      <w:r>
+        <w:t xml:space="preserve">Jeg fullførte alle hoved-konseptene fra beskrivelsen på en god og </w:t>
+      </w:r>
+      <w:proofErr w:type="gramStart"/>
+      <w:r>
+        <w:t>robust</w:t>
+      </w:r>
+      <w:proofErr w:type="gramEnd"/>
+      <w:r>
+        <w:t xml:space="preserve"> måte, og spillet ligger utgitt og ferdig på en spill-</w:t>
+      </w:r>
+      <w:proofErr w:type="spellStart"/>
+      <w:r>
+        <w:t>platform</w:t>
+      </w:r>
+      <w:proofErr w:type="spellEnd"/>
+      <w:r>
+        <w:t>. Jeg kunne ikke vært mer fornøyd med prosjektet og min egen innsats.</w:t>
+      </w:r>
+    </w:p>
+    <w:p/>
+    <w:p>
+      <w:pPr>
+        <w:pStyle w:val="Overskrift2"/>
+      </w:pPr>
+      <w:r>
+        <w:t>Erfaringer og utbytte</w:t>
+      </w:r>
+    </w:p>
+    <w:p>
+      <w:r>
+        <w:t xml:space="preserve">I utviklingen av spillet tok jeg bruk av </w:t>
+      </w:r>
+      <w:proofErr w:type="spellStart"/>
+      <w:r>
+        <w:t>Monobehavior</w:t>
+      </w:r>
+      <w:proofErr w:type="spellEnd"/>
+      <w:r>
+        <w:t xml:space="preserve"> biblioteket der jeg kunne, noe som naturligvis førte til bruken av mange ukjente metoder. Den eneste åpenbare fordelen jeg hadde med bakgrunn i fire semester med </w:t>
       </w:r>
       <w:proofErr w:type="spellStart"/>
       <w:r>
@@ -2804,35 +3290,126 @@
       </w:r>
       <w:proofErr w:type="spellEnd"/>
       <w:r>
-        <w:t xml:space="preserve"> oppgave eller en nettside ved bruk av </w:t>
-      </w:r>
-      <w:proofErr w:type="spellStart"/>
-      <w:r>
-        <w:t>javascript</w:t>
-      </w:r>
-      <w:proofErr w:type="spellEnd"/>
-      <w:r>
-        <w:t>. Det var ofte vi fikk oppgave</w:t>
-      </w:r>
-      <w:r>
-        <w:t>r</w:t>
-      </w:r>
-      <w:r>
-        <w:t xml:space="preserve"> i å lage </w:t>
-      </w:r>
-      <w:r>
-        <w:t>simple</w:t>
-      </w:r>
-      <w:r>
-        <w:t xml:space="preserve"> spill med «</w:t>
-      </w:r>
-      <w:proofErr w:type="spellStart"/>
-      <w:r>
-        <w:t>EasyGraphics</w:t>
-      </w:r>
-      <w:proofErr w:type="spellEnd"/>
-      <w:r>
-        <w:t xml:space="preserve">» i tidlige </w:t>
+        <w:t xml:space="preserve"> og </w:t>
+      </w:r>
+      <w:proofErr w:type="spellStart"/>
+      <w:r>
+        <w:t>ét</w:t>
+      </w:r>
+      <w:proofErr w:type="spellEnd"/>
+      <w:r>
+        <w:t xml:space="preserve"> semester med </w:t>
+      </w:r>
+      <w:proofErr w:type="spellStart"/>
+      <w:r>
+        <w:t>c#</w:t>
+      </w:r>
+      <w:proofErr w:type="spellEnd"/>
+      <w:r>
+        <w:t xml:space="preserve"> var egentlig bare forståelsen av syntaks, variabler, metoder og generelle konsept som tilhører alle kode-språk. Prosjektet inkluderte en stor variasjon av forskjellige ting der rå </w:t>
+      </w:r>
+      <w:proofErr w:type="spellStart"/>
+      <w:r>
+        <w:t>c#</w:t>
+      </w:r>
+      <w:proofErr w:type="spellEnd"/>
+      <w:r>
+        <w:t xml:space="preserve"> koding var en relativt liten del av det. </w:t>
+      </w:r>
+      <w:r>
+        <w:t xml:space="preserve">Dette førte til ukesvis med frustrasjon og sitte fast på problemer. Men jo lengre tid noe tar å løse, jo raskere løser man den neste gang som er noe jeg helt klart fikk banka inn under utviklingen. </w:t>
+      </w:r>
+    </w:p>
+    <w:p/>
+    <w:p>
+      <w:r>
+        <w:t xml:space="preserve">Det er ikke så stor fordel å sitte igjen med et bachelorprosjekt i spillutvikling da det ikke bygger på </w:t>
+      </w:r>
+      <w:r>
+        <w:t xml:space="preserve">så mange </w:t>
+      </w:r>
+      <w:r>
+        <w:t xml:space="preserve">prinsipp og fag som </w:t>
+      </w:r>
+      <w:r>
+        <w:t>jeg</w:t>
+      </w:r>
+      <w:r>
+        <w:t xml:space="preserve"> har hatt opp gjennom disse tre åra. Jeg fikk naturligvis heller ikke erfaring med prosjektarbeid som gruppe og bruk av sprint</w:t>
+      </w:r>
+      <w:r>
+        <w:t>er</w:t>
+      </w:r>
+      <w:r>
+        <w:t xml:space="preserve"> og fysisk samarbeid. Men </w:t>
+      </w:r>
+      <w:r>
+        <w:t xml:space="preserve">den konklusjonen kom jeg fram til før jeg starta og det var fortsatt ikke tvil om hva jeg ville gjøre. Dette prosjektet har lært meg Blender som har absolutt ingenting med IT å gjøre, og fortsatt føler jeg et større utbytte av det enn mange andre fag jeg har tatt. Jeg kan modellere, rigge, animere og fargelegge modeller, noe jeg allerede klør i fingra etter å ta i bruk i mitt neste spill-prosjekt som blir </w:t>
+      </w:r>
+      <w:proofErr w:type="gramStart"/>
+      <w:r>
+        <w:t>et hobby</w:t>
+      </w:r>
+      <w:proofErr w:type="gramEnd"/>
+      <w:r>
+        <w:t xml:space="preserve"> prosjekt fremfor et skole-prosjekt uten en tidsgrense. </w:t>
+      </w:r>
+    </w:p>
+    <w:p/>
+    <w:p>
+      <w:r>
+        <w:t>Prosjektet har også gitt meg en grundig gjennomgang av Unity der jeg lærte det grunnleggende ved oppsett av spill-objekt og komponenter, men også interne Unity system som «</w:t>
+      </w:r>
+      <w:proofErr w:type="spellStart"/>
+      <w:r>
+        <w:t>Particle</w:t>
+      </w:r>
+      <w:proofErr w:type="spellEnd"/>
+      <w:r>
+        <w:t xml:space="preserve"> System» som jeg tok i bruk utrolig mye, brukergrensesnitt, lyseffekter og </w:t>
+      </w:r>
+      <w:proofErr w:type="spellStart"/>
+      <w:r>
+        <w:t>scripting</w:t>
+      </w:r>
+      <w:proofErr w:type="spellEnd"/>
+      <w:r>
+        <w:t xml:space="preserve"> med c#. Jeg har fått repetert </w:t>
+      </w:r>
+      <w:proofErr w:type="spellStart"/>
+      <w:r>
+        <w:t>c#</w:t>
+      </w:r>
+      <w:proofErr w:type="spellEnd"/>
+      <w:r>
+        <w:t xml:space="preserve"> selv om jeg ikke nødvendigvis har tatt i bruk tradisjonelle </w:t>
+      </w:r>
+      <w:proofErr w:type="spellStart"/>
+      <w:r>
+        <w:t>c#</w:t>
+      </w:r>
+      <w:proofErr w:type="spellEnd"/>
+      <w:r>
+        <w:t xml:space="preserve"> prinsipp</w:t>
+      </w:r>
+      <w:r>
+        <w:t xml:space="preserve"> som for eksempel forenklet </w:t>
+      </w:r>
+      <w:proofErr w:type="spellStart"/>
+      <w:r>
+        <w:t>get</w:t>
+      </w:r>
+      <w:proofErr w:type="spellEnd"/>
+      <w:r>
+        <w:t>/</w:t>
+      </w:r>
+      <w:proofErr w:type="spellStart"/>
+      <w:r>
+        <w:t>set</w:t>
+      </w:r>
+      <w:proofErr w:type="spellEnd"/>
+      <w:r>
+        <w:t xml:space="preserve"> metoder i forhold til </w:t>
       </w:r>
       <w:proofErr w:type="spellStart"/>
       <w:r>
@@ -2840,410 +3417,122 @@
       </w:r>
       <w:proofErr w:type="spellEnd"/>
       <w:r>
-        <w:t xml:space="preserve"> fag, og det som virka kjedelig for andre studenter var spennende for meg. Helt siden jeg lærte min første linje med kode var alltid motivasjonen i bakgrunnen til å bli bedre det at jeg kanskje en dag ville få</w:t>
-      </w:r>
-      <w:r>
-        <w:t xml:space="preserve"> muligheten til å lage et ordentlig spill i skolesammenheng. </w:t>
-      </w:r>
-    </w:p>
-    <w:p>
-      <w:pPr>
-        <w:pStyle w:val="Overskrift2"/>
-      </w:pPr>
-      <w:r>
-        <w:t>Måloppnåelsen</w:t>
-      </w:r>
-    </w:p>
-    <w:p>
-      <w:r>
-        <w:t>Målene fra prosjekt beskrivelsen var som følger;</w:t>
-      </w:r>
-    </w:p>
-    <w:p/>
-    <w:p>
-      <w:r>
-        <w:t>1.</w:t>
-      </w:r>
-      <w:r>
-        <w:t xml:space="preserve"> Spilleren skal ha fullstendig kontroll over karakteren sin, og kunne bruke diverse våpen og </w:t>
-      </w:r>
-    </w:p>
-    <w:p>
-      <w:r>
-        <w:t xml:space="preserve">egenskaper. </w:t>
-      </w:r>
-    </w:p>
-    <w:p>
-      <w:r>
-        <w:t>2.</w:t>
-      </w:r>
-      <w:r>
-        <w:t xml:space="preserve"> Flere bosser (AI) skal designes med ulike angreps-</w:t>
-      </w:r>
-      <w:r>
-        <w:t>mønstre</w:t>
-      </w:r>
-      <w:r>
-        <w:t xml:space="preserve">. (Hvor mange kommer an på tid </w:t>
-      </w:r>
-    </w:p>
-    <w:p>
-      <w:r>
-        <w:t xml:space="preserve">og kompleksitet) </w:t>
-      </w:r>
-    </w:p>
-    <w:p>
-      <w:r>
-        <w:t>3.</w:t>
-      </w:r>
-      <w:r>
-        <w:t xml:space="preserve"> Landskap og ulike andre objekt som våpen og fiender må modelleres. </w:t>
-      </w:r>
-    </w:p>
-    <w:p>
-      <w:r>
-        <w:t>4.</w:t>
-      </w:r>
-      <w:r>
-        <w:t xml:space="preserve"> Animasjoner for spiller, </w:t>
-      </w:r>
-      <w:r>
-        <w:t>fiender</w:t>
-      </w:r>
-      <w:r>
-        <w:t xml:space="preserve"> og andre objekt. </w:t>
-      </w:r>
-    </w:p>
-    <w:p>
-      <w:r>
-        <w:t>5.</w:t>
-      </w:r>
-      <w:r>
-        <w:t xml:space="preserve"> Spillet skal overvåke seg selv. Det betyr at koden skal ha tidsgrenser og transaksjoner </w:t>
-      </w:r>
-    </w:p>
-    <w:p>
-      <w:r>
-        <w:t xml:space="preserve">mellom de ulike delene av spillet så ting ikke stopper opp eller går for fort. </w:t>
-      </w:r>
-    </w:p>
-    <w:p>
-      <w:r>
-        <w:t>6.</w:t>
-      </w:r>
-      <w:r>
-        <w:t xml:space="preserve"> Et User-Interface for meny og i spill. </w:t>
-      </w:r>
-    </w:p>
-    <w:p>
-      <w:r>
-        <w:t>7.</w:t>
-      </w:r>
-      <w:r>
-        <w:t xml:space="preserve"> Lyd-effekter (Bør ha) </w:t>
-      </w:r>
-    </w:p>
-    <w:p>
-      <w:r>
-        <w:t>8.</w:t>
-      </w:r>
-      <w:r>
-        <w:t xml:space="preserve"> Musikk (Bør ha) </w:t>
-      </w:r>
-    </w:p>
-    <w:p>
-      <w:r>
-        <w:t>9. Utgi det ferdige spillet</w:t>
-      </w:r>
-    </w:p>
-    <w:p/>
-    <w:p>
-      <w:r>
-        <w:t>Selv om jeg måtte begrense de originale måla, føler jeg ikke at det ferdige prosjektet er noe mindre eller dårligere enn det jeg først beskrev. Det var aldri realistisk for en nybegynner og lage et spill av typen «</w:t>
-      </w:r>
-      <w:proofErr w:type="spellStart"/>
-      <w:r>
-        <w:t>Sekiro</w:t>
-      </w:r>
-      <w:proofErr w:type="spellEnd"/>
-      <w:r>
-        <w:t>» på noen måneder, og det jeg endte opp med er unikt og bra på sin egen måte.</w:t>
-      </w:r>
-      <w:r>
-        <w:t xml:space="preserve"> Det eneste åpenbare jeg måtte tråkke ned på, var punkt</w:t>
+        <w:t xml:space="preserve"> som fortsatt sitter</w:t>
+      </w:r>
+      <w:r>
+        <w:t xml:space="preserve"> igjen</w:t>
+      </w:r>
+      <w:r>
+        <w:t xml:space="preserve"> i kjernen min etter 1 år</w:t>
+      </w:r>
+      <w:r>
+        <w:t xml:space="preserve">. Det å koble </w:t>
+      </w:r>
+      <w:proofErr w:type="spellStart"/>
+      <w:r>
+        <w:t>c#</w:t>
+      </w:r>
+      <w:proofErr w:type="spellEnd"/>
+      <w:r>
+        <w:t xml:space="preserve"> sammen med </w:t>
+      </w:r>
+      <w:proofErr w:type="spellStart"/>
+      <w:r>
+        <w:t>Monobehavior</w:t>
+      </w:r>
+      <w:proofErr w:type="spellEnd"/>
+      <w:r>
+        <w:t xml:space="preserve"> har vært veldig interessant</w:t>
+      </w:r>
+      <w:r>
+        <w:t xml:space="preserve"> da jeg måtte skifte tankegangen min fra tradisjonell </w:t>
+      </w:r>
+      <w:proofErr w:type="spellStart"/>
+      <w:r>
+        <w:t>java</w:t>
+      </w:r>
+      <w:proofErr w:type="spellEnd"/>
+      <w:r>
+        <w:t xml:space="preserve"> programmering der referanser går gjennom konstruktører</w:t>
+      </w:r>
+      <w:r>
+        <w:t xml:space="preserve"> og parametere</w:t>
+      </w:r>
+      <w:r>
+        <w:t>, til en ren visuell referanse. I de få tilfellene jeg måtte referere en komponent manuelt i et script, endte jeg opp med lange kjeder</w:t>
+      </w:r>
+      <w:r>
+        <w:t xml:space="preserve"> av referanser gjennom forskjellige spillobjekt</w:t>
+      </w:r>
+      <w:r>
+        <w:t xml:space="preserve"> som hjalp meg med å forstå hvordan komponentsystemet var bygd opp.</w:t>
       </w:r>
       <w:r>
         <w:t xml:space="preserve"> </w:t>
       </w:r>
       <w:r>
-        <w:t xml:space="preserve">1 som måtte </w:t>
-      </w:r>
-      <w:r>
-        <w:t xml:space="preserve">begrenses ned til at spiller ikke kan bruke flere våpen og har bare </w:t>
-      </w:r>
-      <w:r>
-        <w:t>én</w:t>
-      </w:r>
-      <w:r>
-        <w:t xml:space="preserve"> egenskap, men egenskapen er gjennomtenkt, godt utviklet og er hoved-mekanismen i spillet</w:t>
-      </w:r>
-      <w:r>
-        <w:t xml:space="preserve">. </w:t>
-      </w:r>
-      <w:r>
-        <w:t xml:space="preserve">Jeg fullførte alle hoved-konseptene fra beskrivelsen på en god og </w:t>
+        <w:t xml:space="preserve">Så selv om </w:t>
+      </w:r>
+      <w:r>
+        <w:t>prosjektet</w:t>
+      </w:r>
+      <w:r>
+        <w:t xml:space="preserve"> ikke </w:t>
+      </w:r>
+      <w:r>
+        <w:t>var</w:t>
+      </w:r>
+      <w:r>
+        <w:t xml:space="preserve"> så relevant til </w:t>
+      </w:r>
+      <w:r>
+        <w:t>faget</w:t>
+      </w:r>
+      <w:r>
+        <w:t xml:space="preserve"> som jeg skulle ønske det var</w:t>
+      </w:r>
+      <w:r>
+        <w:t xml:space="preserve">, setter jeg pris på de erfaringene jeg fikk av det, og spillutvikling er uten tvil en hobby jeg kommer til </w:t>
       </w:r>
       <w:proofErr w:type="gramStart"/>
       <w:r>
-        <w:t>robust</w:t>
+        <w:t>fortsette</w:t>
       </w:r>
       <w:proofErr w:type="gramEnd"/>
       <w:r>
-        <w:t xml:space="preserve"> måte, og spillet ligger utgitt og ferdig på en spill-</w:t>
-      </w:r>
-      <w:proofErr w:type="spellStart"/>
-      <w:r>
-        <w:t>platform</w:t>
-      </w:r>
-      <w:proofErr w:type="spellEnd"/>
-      <w:r>
-        <w:t>. Jeg kunne ikke vært mer fornøyd med prosjektet og min egen innsats.</w:t>
-      </w:r>
-    </w:p>
-    <w:p>
-      <w:pPr>
-        <w:pStyle w:val="Overskrift2"/>
-      </w:pPr>
-      <w:r>
-        <w:lastRenderedPageBreak/>
-        <w:t>Erfaringer og utbytte</w:t>
-      </w:r>
-    </w:p>
-    <w:p>
-      <w:r>
-        <w:t xml:space="preserve">I utviklingen av spillet tok jeg bruk av </w:t>
-      </w:r>
-      <w:proofErr w:type="spellStart"/>
-      <w:r>
-        <w:t>Monobehavior</w:t>
-      </w:r>
-      <w:proofErr w:type="spellEnd"/>
-      <w:r>
-        <w:t xml:space="preserve"> biblioteket der jeg kunne, noe som naturligvis førte til bruken av mange ukjente metoder. Den eneste åpenbare fordelen jeg hadde med bakgrunn i fire semester med </w:t>
-      </w:r>
-      <w:proofErr w:type="spellStart"/>
-      <w:r>
-        <w:t>java</w:t>
-      </w:r>
-      <w:proofErr w:type="spellEnd"/>
-      <w:r>
-        <w:t xml:space="preserve"> og </w:t>
-      </w:r>
-      <w:proofErr w:type="spellStart"/>
-      <w:r>
-        <w:t>ét</w:t>
-      </w:r>
-      <w:proofErr w:type="spellEnd"/>
-      <w:r>
-        <w:t xml:space="preserve"> semester med </w:t>
-      </w:r>
-      <w:proofErr w:type="spellStart"/>
-      <w:r>
-        <w:t>c#</w:t>
-      </w:r>
-      <w:proofErr w:type="spellEnd"/>
-      <w:r>
-        <w:t xml:space="preserve"> var egentlig bare forståelsen av syntaks, variabler, metoder og generelle konsept som tilhører alle kode-språk. Prosjektet inkluderte en stor variasjon av forskjellige ting der rå </w:t>
-      </w:r>
-      <w:proofErr w:type="spellStart"/>
-      <w:r>
-        <w:t>c#</w:t>
-      </w:r>
-      <w:proofErr w:type="spellEnd"/>
-      <w:r>
-        <w:t xml:space="preserve"> koding var en relativt liten del av det. </w:t>
-      </w:r>
-      <w:r>
-        <w:t xml:space="preserve">Dette førte til ukesvis med frustrasjon og sitte fast på problemer. Men jo lengre tid noe tar å løse, jo raskere løser man den neste gang som er noe jeg helt klart fikk banka inn under utviklingen. </w:t>
-      </w:r>
-    </w:p>
-    <w:p/>
-    <w:p>
-      <w:r>
-        <w:t xml:space="preserve">Det er ikke så stor fordel å sitte igjen med et bachelorprosjekt i spillutvikling da det ikke bygger på </w:t>
-      </w:r>
-      <w:r>
-        <w:t xml:space="preserve">så mange </w:t>
-      </w:r>
-      <w:r>
-        <w:t xml:space="preserve">prinsipp og fag som </w:t>
-      </w:r>
-      <w:r>
-        <w:t>jeg</w:t>
-      </w:r>
-      <w:r>
-        <w:t xml:space="preserve"> har hatt opp gjennom disse tre åra. Jeg fikk naturligvis heller ikke erfaring med prosjektarbeid som gruppe og bruk av sprint</w:t>
-      </w:r>
-      <w:r>
-        <w:t>er</w:t>
-      </w:r>
-      <w:r>
-        <w:t xml:space="preserve"> og fysisk samarbeid. Men </w:t>
-      </w:r>
-      <w:r>
-        <w:t xml:space="preserve">den konklusjonen kom jeg fram til før jeg starta og det var fortsatt ikke tvil om hva jeg ville gjøre. Dette prosjektet har lært meg Blender som har absolutt ingenting med IT å gjøre, og fortsatt føler jeg et større utbytte av det enn mange andre fag jeg har tatt. Jeg kan modellere, rigge, animere og fargelegge modeller, noe jeg allerede klør i fingra etter å ta i bruk i mitt neste spill-prosjekt som blir </w:t>
-      </w:r>
-      <w:proofErr w:type="gramStart"/>
-      <w:r>
-        <w:t>et hobby</w:t>
-      </w:r>
-      <w:proofErr w:type="gramEnd"/>
-      <w:r>
-        <w:t xml:space="preserve"> prosjekt fremfor et skole-prosjekt uten en tidsgrense. </w:t>
-      </w:r>
-    </w:p>
-    <w:p/>
-    <w:p>
-      <w:r>
-        <w:t>Prosjektet har også gitt meg en grundig gjennomgang av Unity der jeg lærte det grunnleggende ved oppsett av spill-objekt og komponenter, men også interne Unity system som «</w:t>
-      </w:r>
-      <w:proofErr w:type="spellStart"/>
-      <w:r>
-        <w:t>Particle</w:t>
-      </w:r>
-      <w:proofErr w:type="spellEnd"/>
-      <w:r>
-        <w:t xml:space="preserve"> System» som jeg tok i bruk utrolig mye, brukergrensesnitt, lyseffekter og </w:t>
-      </w:r>
-      <w:proofErr w:type="spellStart"/>
-      <w:r>
-        <w:t>scripting</w:t>
-      </w:r>
-      <w:proofErr w:type="spellEnd"/>
-      <w:r>
-        <w:t xml:space="preserve"> med c#. Jeg har fått repetert </w:t>
-      </w:r>
-      <w:proofErr w:type="spellStart"/>
-      <w:r>
-        <w:t>c#</w:t>
-      </w:r>
-      <w:proofErr w:type="spellEnd"/>
-      <w:r>
-        <w:t xml:space="preserve"> selv om jeg ikke nødvendigvis har tatt i bruk tradisjonelle </w:t>
-      </w:r>
-      <w:proofErr w:type="spellStart"/>
-      <w:r>
-        <w:t>c#</w:t>
-      </w:r>
-      <w:proofErr w:type="spellEnd"/>
-      <w:r>
-        <w:t xml:space="preserve"> prinsipp. Det å koble </w:t>
-      </w:r>
-      <w:proofErr w:type="spellStart"/>
-      <w:r>
-        <w:t>c#</w:t>
-      </w:r>
-      <w:proofErr w:type="spellEnd"/>
-      <w:r>
-        <w:t xml:space="preserve"> sammen med </w:t>
-      </w:r>
-      <w:proofErr w:type="spellStart"/>
-      <w:r>
-        <w:t>Monobehavior</w:t>
-      </w:r>
-      <w:proofErr w:type="spellEnd"/>
-      <w:r>
-        <w:t xml:space="preserve"> har vært veldig interessant</w:t>
-      </w:r>
-      <w:r>
-        <w:t xml:space="preserve"> da jeg måtte skifte tankegangen min fra tradisjonell </w:t>
-      </w:r>
-      <w:proofErr w:type="spellStart"/>
-      <w:r>
-        <w:t>java</w:t>
-      </w:r>
-      <w:proofErr w:type="spellEnd"/>
-      <w:r>
-        <w:t xml:space="preserve"> programmering der referanser går gjennom konstruktører</w:t>
-      </w:r>
-      <w:r>
-        <w:t xml:space="preserve"> og parametere</w:t>
-      </w:r>
-      <w:r>
-        <w:t>, til en ren visuell referanse. I de få tilfellene jeg måtte referere en komponent manuelt i et script, endte jeg opp med lange kjeder</w:t>
-      </w:r>
-      <w:r>
-        <w:t xml:space="preserve"> av referanser gjennom forskjellige spillobjekt</w:t>
-      </w:r>
-      <w:r>
-        <w:t xml:space="preserve"> som hjalp meg med å forstå hvordan komponentsystemet var bygd opp.</w:t>
+        <w:t xml:space="preserve"> med. </w:t>
+      </w:r>
+    </w:p>
+    <w:p/>
+    <w:p>
+      <w:pPr>
+        <w:pStyle w:val="Overskrift1"/>
+      </w:pPr>
+      <w:r>
+        <w:t>Referanser</w:t>
+      </w:r>
+    </w:p>
+    <w:p>
+      <w:proofErr w:type="spellStart"/>
+      <w:r>
+        <w:rPr>
+          <w:rStyle w:val="UndertittelTegn"/>
+        </w:rPr>
+        <w:t>Github</w:t>
+      </w:r>
+      <w:proofErr w:type="spellEnd"/>
+      <w:r>
+        <w:rPr>
+          <w:rStyle w:val="UndertittelTegn"/>
+        </w:rPr>
+        <w:t xml:space="preserve"> prosjektet:</w:t>
       </w:r>
       <w:r>
         <w:t xml:space="preserve"> </w:t>
       </w:r>
-      <w:r>
-        <w:t xml:space="preserve">Så selv om </w:t>
-      </w:r>
-      <w:r>
-        <w:t>prosjektet</w:t>
-      </w:r>
-      <w:r>
-        <w:t xml:space="preserve"> ikke </w:t>
-      </w:r>
-      <w:r>
-        <w:t>var</w:t>
-      </w:r>
-      <w:r>
-        <w:t xml:space="preserve"> så relevant til </w:t>
-      </w:r>
-      <w:r>
-        <w:t>faget</w:t>
-      </w:r>
-      <w:r>
-        <w:t xml:space="preserve"> som jeg skulle ønske det var</w:t>
-      </w:r>
-      <w:r>
-        <w:t xml:space="preserve">, setter jeg pris på de erfaringene jeg fikk av det, og spillutvikling er uten tvil en hobby jeg kommer til </w:t>
-      </w:r>
-      <w:proofErr w:type="gramStart"/>
-      <w:r>
-        <w:t>fortsette</w:t>
-      </w:r>
-      <w:proofErr w:type="gramEnd"/>
-      <w:r>
-        <w:t xml:space="preserve"> med. </w:t>
-      </w:r>
-    </w:p>
-    <w:p/>
-    <w:p>
-      <w:pPr>
-        <w:pStyle w:val="Overskrift1"/>
-      </w:pPr>
-      <w:r>
-        <w:t>Referanser</w:t>
-      </w:r>
-    </w:p>
-    <w:p>
-      <w:proofErr w:type="spellStart"/>
-      <w:r>
-        <w:rPr>
-          <w:rStyle w:val="UndertittelTegn"/>
-        </w:rPr>
-        <w:t>Github</w:t>
-      </w:r>
-      <w:proofErr w:type="spellEnd"/>
-      <w:r>
-        <w:rPr>
-          <w:rStyle w:val="UndertittelTegn"/>
-        </w:rPr>
-        <w:t xml:space="preserve"> prosjektet:</w:t>
-      </w:r>
-      <w:r>
-        <w:t xml:space="preserve"> </w:t>
-      </w:r>
-    </w:p>
-    <w:p>
-      <w:hyperlink r:id="rId12" w:history="1">
+    </w:p>
+    <w:p>
+      <w:hyperlink r:id="rId15" w:history="1">
         <w:r>
           <w:rPr>
             <w:rStyle w:val="Hyperkobling"/>
@@ -3301,7 +3590,7 @@
       <w:r>
         <w:t xml:space="preserve"> </w:t>
       </w:r>
-      <w:hyperlink r:id="rId13" w:history="1">
+      <w:hyperlink r:id="rId16" w:history="1">
         <w:r>
           <w:rPr>
             <w:rStyle w:val="Hyperkobling"/>
@@ -3320,7 +3609,7 @@
       <w:r>
         <w:t xml:space="preserve"> </w:t>
       </w:r>
-      <w:hyperlink r:id="rId14" w:history="1">
+      <w:hyperlink r:id="rId17" w:history="1">
         <w:r>
           <w:rPr>
             <w:rStyle w:val="Hyperkobling"/>
@@ -3398,13 +3687,16 @@
       <w:r>
         <w:t>doc</w:t>
       </w:r>
+      <w:r>
+        <w:t>umentasjon</w:t>
+      </w:r>
       <w:proofErr w:type="spellEnd"/>
       <w:r>
         <w:t>:</w:t>
       </w:r>
     </w:p>
     <w:p>
-      <w:hyperlink r:id="rId15" w:history="1">
+      <w:hyperlink r:id="rId18" w:history="1">
         <w:r>
           <w:rPr>
             <w:rStyle w:val="Hyperkobling"/>
@@ -3427,7 +3719,7 @@
       <w:proofErr w:type="spellEnd"/>
     </w:p>
     <w:p>
-      <w:hyperlink r:id="rId16" w:history="1">
+      <w:hyperlink r:id="rId19" w:history="1">
         <w:r>
           <w:rPr>
             <w:rStyle w:val="Hyperkobling"/>
@@ -3450,7 +3742,7 @@
       <w:proofErr w:type="spellEnd"/>
     </w:p>
     <w:p>
-      <w:hyperlink r:id="rId17" w:history="1">
+      <w:hyperlink r:id="rId20" w:history="1">
         <w:r>
           <w:rPr>
             <w:rStyle w:val="Hyperkobling"/>
@@ -3470,10 +3762,16 @@
       <w:r>
         <w:t>doc</w:t>
       </w:r>
-      <w:proofErr w:type="spellEnd"/>
-    </w:p>
-    <w:p>
-      <w:hyperlink r:id="rId18" w:history="1">
+      <w:r>
+        <w:t>umentasjon</w:t>
+      </w:r>
+      <w:proofErr w:type="spellEnd"/>
+      <w:r>
+        <w:t>:</w:t>
+      </w:r>
+    </w:p>
+    <w:p>
+      <w:hyperlink r:id="rId21" w:history="1">
         <w:r>
           <w:rPr>
             <w:rStyle w:val="Hyperkobling"/>
@@ -3496,7 +3794,7 @@
       <w:proofErr w:type="spellEnd"/>
     </w:p>
     <w:p>
-      <w:hyperlink r:id="rId19" w:history="1">
+      <w:hyperlink r:id="rId22" w:history="1">
         <w:r>
           <w:rPr>
             <w:rStyle w:val="Hyperkobling"/>
@@ -3546,7 +3844,7 @@
       </w:r>
     </w:p>
     <w:p>
-      <w:hyperlink r:id="rId20" w:history="1">
+      <w:hyperlink r:id="rId23" w:history="1">
         <w:r>
           <w:rPr>
             <w:rStyle w:val="Hyperkobling"/>
@@ -3556,7 +3854,7 @@
       </w:hyperlink>
     </w:p>
     <w:p>
-      <w:hyperlink r:id="rId21" w:history="1">
+      <w:hyperlink r:id="rId24" w:history="1">
         <w:r>
           <w:rPr>
             <w:rStyle w:val="Hyperkobling"/>
@@ -3603,7 +3901,7 @@
           <w:rStyle w:val="Svakutheving"/>
         </w:rPr>
       </w:pPr>
-      <w:hyperlink r:id="rId22" w:history="1">
+      <w:hyperlink r:id="rId25" w:history="1">
         <w:r>
           <w:rPr>
             <w:rStyle w:val="Hyperkobling"/>
@@ -3647,7 +3945,7 @@
           <w:color w:val="auto"/>
         </w:rPr>
       </w:pPr>
-      <w:hyperlink r:id="rId23" w:history="1">
+      <w:hyperlink r:id="rId26" w:history="1">
         <w:r>
           <w:rPr>
             <w:rStyle w:val="Hyperkobling"/>
@@ -3702,7 +4000,7 @@
       </w:pPr>
     </w:p>
     <w:sectPr>
-      <w:headerReference w:type="default" r:id="rId24"/>
+      <w:headerReference w:type="default" r:id="rId27"/>
       <w:pgSz w:w="11906" w:h="16838"/>
       <w:pgMar w:top="1440" w:right="1440" w:bottom="1440" w:left="1440" w:header="708" w:footer="708" w:gutter="0"/>
       <w:cols w:space="708"/>
@@ -4912,7 +5210,7 @@
 </file>
 
 <file path=customXml/itemProps1.xml><?xml version="1.0" encoding="utf-8"?>
-<ds:datastoreItem xmlns:ds="http://schemas.openxmlformats.org/officeDocument/2006/customXml" ds:itemID="{9AF6FBEE-65C2-447E-8064-F6203CFEAC3A}">
+<ds:datastoreItem xmlns:ds="http://schemas.openxmlformats.org/officeDocument/2006/customXml" ds:itemID="{24037881-8E22-4D5E-838A-FF3AF7597766}">
   <ds:schemaRefs>
     <ds:schemaRef ds:uri="http://schemas.openxmlformats.org/officeDocument/2006/bibliography"/>
   </ds:schemaRefs>

--- a/ProsjektrapportBachelor_Kopi2.docx
+++ b/ProsjektrapportBachelor_Kopi2.docx
@@ -395,15 +395,7 @@
     </w:p>
     <w:p>
       <w:r>
-        <w:t xml:space="preserve">Når det kommer til rapport og dokumentasjon vil jeg legge mer </w:t>
-      </w:r>
-      <w:proofErr w:type="gramStart"/>
-      <w:r>
-        <w:t>fokus</w:t>
-      </w:r>
-      <w:proofErr w:type="gramEnd"/>
-      <w:r>
-        <w:t xml:space="preserve"> på den faglige beskrivelsen som dokumentasjon</w:t>
+        <w:t>Når det kommer til rapport og dokumentasjon vil jeg legge mer fokus på den faglige beskrivelsen som dokumentasjon</w:t>
       </w:r>
       <w:r>
         <w:t xml:space="preserve"> av prosessen</w:t>
@@ -451,15 +443,7 @@
         <w:t xml:space="preserve">. </w:t>
       </w:r>
       <w:r>
-        <w:t>Unity er komponent-</w:t>
-      </w:r>
-      <w:proofErr w:type="gramStart"/>
-      <w:r>
-        <w:t>basert</w:t>
-      </w:r>
-      <w:proofErr w:type="gramEnd"/>
-      <w:r>
-        <w:t xml:space="preserve"> men kan også framstå som å være bygget på MVC-prinsippet fra et helhetlig </w:t>
+        <w:t xml:space="preserve">Unity er komponent-basert men kan også framstå som å være bygget på MVC-prinsippet fra et helhetlig </w:t>
       </w:r>
       <w:r>
         <w:t>program-</w:t>
@@ -495,16 +479,11 @@
         <w:t>fra et</w:t>
       </w:r>
       <w:r>
-        <w:t xml:space="preserve"> </w:t>
-      </w:r>
-      <w:proofErr w:type="gramStart"/>
-      <w:r>
-        <w:t>IT</w:t>
+        <w:t xml:space="preserve"> IT</w:t>
       </w:r>
       <w:r>
         <w:t xml:space="preserve"> perspektiv</w:t>
       </w:r>
-      <w:proofErr w:type="gramEnd"/>
       <w:r>
         <w:t xml:space="preserve">. I motsetning vil ikke hvem som helst klare å se hvilken innsats er lagt inn i det å lage et spill. Det er en intern prosess som ikke kan relateres til en større folkegruppe. </w:t>
       </w:r>
@@ -644,79 +623,15 @@
       </w:pPr>
       <w:r>
         <w:lastRenderedPageBreak/>
-        <w:t>Versjons-kontroll</w:t>
-      </w:r>
-    </w:p>
-    <w:p>
-      <w:r>
-        <w:t xml:space="preserve">For prosjektet brukte jeg </w:t>
-      </w:r>
-      <w:proofErr w:type="spellStart"/>
-      <w:r>
-        <w:t>Github</w:t>
-      </w:r>
-      <w:proofErr w:type="spellEnd"/>
-      <w:r>
-        <w:t xml:space="preserve"> sin </w:t>
-      </w:r>
-      <w:proofErr w:type="spellStart"/>
-      <w:r>
-        <w:t>Github</w:t>
-      </w:r>
-      <w:proofErr w:type="spellEnd"/>
-      <w:r>
-        <w:t xml:space="preserve"> desktop </w:t>
-      </w:r>
-      <w:r>
-        <w:t>for å holde prosjektet under kontroll.</w:t>
-      </w:r>
-      <w:r>
-        <w:t xml:space="preserve"> Versjonskontroll har vært veldig nyttig i prosjektet siden det hadde vært vanskelig å holde oversikt over alle typer filer som går ut og inn av Unity editoren til tider. Vanligvis har jeg brukt versjons-kontroll til å se forandringer i koden, men denne gangen brukte jeg det hovedsakelig til få en oversikt på hvor diverse typer filer ligger. </w:t>
-      </w:r>
-      <w:r>
-        <w:t xml:space="preserve">Prosjektet ligger åpent på </w:t>
-      </w:r>
-      <w:proofErr w:type="spellStart"/>
-      <w:r>
-        <w:t>Github</w:t>
-      </w:r>
-      <w:proofErr w:type="spellEnd"/>
-      <w:r>
-        <w:t xml:space="preserve"> profilen min</w:t>
-      </w:r>
-      <w:r>
-        <w:t xml:space="preserve"> </w:t>
-      </w:r>
-      <w:hyperlink r:id="rId9" w:history="1">
-        <w:r>
-          <w:rPr>
-            <w:rStyle w:val="Hyperkobling"/>
-          </w:rPr>
-          <w:t>https://github.com/JavaBeginner66/Bachelor-project</w:t>
-        </w:r>
-      </w:hyperlink>
-      <w:r>
-        <w:t xml:space="preserve"> </w:t>
-      </w:r>
-      <w:r>
-        <w:t>.</w:t>
-      </w:r>
-    </w:p>
-    <w:p/>
-    <w:p>
-      <w:pPr>
-        <w:pStyle w:val="Overskrift2"/>
-      </w:pPr>
-      <w:r>
         <w:t>Arbeids-rutiner</w:t>
       </w:r>
-    </w:p>
-    <w:p>
-      <w:r>
-        <w:t xml:space="preserve">I prosjektbeskrivelsen sa jeg at jeg ville bruke 3 timer hver dag alle ukedagene fram til innlevering, noe jeg har klart å fullføre og mer. I starten var det vanskelig å treffe 3 timer hver dag med en frustrasjon over læring og masse feil som bygget seg opp, men utover slutten </w:t>
-      </w:r>
-      <w:r>
-        <w:t xml:space="preserve">satt jeg fulle dager og jobba med ulike deler i prosjektet. </w:t>
+      <w:r>
+        <w:t xml:space="preserve"> og tidsbruk</w:t>
+      </w:r>
+    </w:p>
+    <w:p>
+      <w:r>
+        <w:t xml:space="preserve">I prosjektbeskrivelsen sa jeg at jeg ville bruke 3 timer hver dag alle ukedagene fram til innlevering, noe jeg har klart å fullføre og mer. I starten var det vanskelig å treffe 3 timer hver dag med en frustrasjon over læring og masse feil som bygget seg opp, men utover slutten satt jeg fulle dager og jobba med ulike deler i prosjektet. </w:t>
       </w:r>
     </w:p>
     <w:p>
@@ -725,7 +640,7 @@
           <w:noProof/>
         </w:rPr>
         <w:drawing>
-          <wp:inline distT="0" distB="0" distL="0" distR="0" wp14:anchorId="66372561" wp14:editId="0A11E604">
+          <wp:inline distT="0" distB="0" distL="0" distR="0" wp14:anchorId="04B55F2A" wp14:editId="3D10875B">
             <wp:extent cx="5731510" cy="1291590"/>
             <wp:effectExtent l="0" t="0" r="2540" b="3810"/>
             <wp:docPr id="4" name="Bilde 4"/>
@@ -740,7 +655,7 @@
                     <pic:cNvPicPr/>
                   </pic:nvPicPr>
                   <pic:blipFill>
-                    <a:blip r:embed="rId10"/>
+                    <a:blip r:embed="rId9"/>
                     <a:stretch>
                       <a:fillRect/>
                     </a:stretch>
@@ -771,30 +686,90 @@
       </w:r>
       <w:proofErr w:type="spellEnd"/>
       <w:r>
-        <w:t xml:space="preserve"> aktiviteten godt reflekterer prosessen. Hele </w:t>
-      </w:r>
-      <w:proofErr w:type="gramStart"/>
-      <w:r>
-        <w:t>Januar</w:t>
-      </w:r>
-      <w:proofErr w:type="gramEnd"/>
-      <w:r>
-        <w:t xml:space="preserve"> og Februar gikk bort til læring der jeg ikke brukte versjons-kontroll, og jeg følte meg ikke komfortabel nok til å starte på prosjektet før i tidlig Mars. I </w:t>
-      </w:r>
-      <w:proofErr w:type="gramStart"/>
-      <w:r>
-        <w:t>April</w:t>
-      </w:r>
-      <w:proofErr w:type="gramEnd"/>
+        <w:t xml:space="preserve"> aktiviteten godt reflekterer prosessen. Hele Januar og Februar gikk bort til læring der jeg ikke brukte versjons-kontroll, og jeg følte meg ikke komfortabel nok til å starte på prosjektet før i tidlig Mars. I </w:t>
+      </w:r>
+      <w:r>
+        <w:t>april</w:t>
+      </w:r>
       <w:r>
         <w:t xml:space="preserve"> gikk all tiden inn i Blender da jeg måtte virkelig sette meg inn i ting for å modellere/animere fienden, i tillegg til å re-designe spilleren. I slutten av april startet jeg å programmere fienden og fasesystemet, og som jeg trodde så tok det tid og ble en test for programmerings ferdighetene mine.</w:t>
       </w:r>
-    </w:p>
+      <w:r>
+        <w:t xml:space="preserve"> I konklusjon var nok Blender den tyngste prosessen i å både lære å lage spill-klare modeller.</w:t>
+      </w:r>
+    </w:p>
+    <w:p/>
     <w:p>
       <w:pPr>
         <w:pStyle w:val="Overskrift2"/>
       </w:pPr>
       <w:r>
+        <w:t>Implementeringsmetode</w:t>
+      </w:r>
+    </w:p>
+    <w:p>
+      <w:r>
+        <w:t xml:space="preserve">Spillutvikling går ofte ut på å tenke seg til konsept, også utvikle dem. Vanligvis vil man tenke seg til konseptet og legge opp utviklingen i bestemte deler for å få en oversikt over kompleksitet i forhold til tidsbruk. I mitt tilfelle visste jeg ikke hva konseptet ville være utenom «Boss-Battle» og heller ikke hvor komplisert arbeidsprosessen var. Derfor kom jeg fram til en utviklingsmåte </w:t>
+      </w:r>
+      <w:r>
+        <w:t>der jeg tok faste små steg framover.</w:t>
+      </w:r>
+      <w:r>
+        <w:t xml:space="preserve"> </w:t>
+      </w:r>
+    </w:p>
+    <w:p/>
+    <w:p>
+      <w:r>
+        <w:t>Hvis vi tenker oss et fullstendig konsept av å lage en «Boss-Battle»</w:t>
+      </w:r>
+      <w:r>
+        <w:t>,</w:t>
+      </w:r>
+      <w:r>
+        <w:t xml:space="preserve"> inkluderer dette</w:t>
+      </w:r>
+      <w:r>
+        <w:t xml:space="preserve"> mange store deler som er i direkte relasjon til hverandre. En modell har et fast sett med animasjoner og et script som styrer animasjoner er begrenset til disse. </w:t>
+      </w:r>
+      <w:r>
+        <w:t xml:space="preserve">Derfor var det viktig at jeg startet å koble sammen disse relasjonene tidlig. Jeg startet med å sette opp minimumskrav for konseptet i en helhet som innebar en spiller, en fiende, en arena, kollisjonsbokser og angrep. Unity har innebygde spill-objekt som firkanter og andre simple figurer som jeg la opp minimumskrav med. I den tidligste versjonen satt jeg med </w:t>
+      </w:r>
+      <w:r>
+        <w:t>et rektangel</w:t>
+      </w:r>
+      <w:r>
+        <w:t xml:space="preserve"> som representerte både spiller og fiende der spiller hadde begrensa </w:t>
+      </w:r>
+      <w:r>
+        <w:lastRenderedPageBreak/>
+        <w:t>muligheter til å bevege seg rundt med e</w:t>
+      </w:r>
+      <w:r>
+        <w:t>t</w:t>
+      </w:r>
+      <w:r>
+        <w:t xml:space="preserve"> prosjektil for å teste kollisjon. </w:t>
+      </w:r>
+      <w:r>
+        <w:t>Etter minimumskrav rundt målene jeg hadde satt meg var i boks,</w:t>
+      </w:r>
+      <w:r>
+        <w:t xml:space="preserve"> startet jeg å bygge på </w:t>
+      </w:r>
+      <w:r>
+        <w:t>lag for lag</w:t>
+      </w:r>
+      <w:r>
+        <w:t xml:space="preserve"> med samme prosessen rundt å gjøre neste laget så simpelt som mulig for testing. </w:t>
+      </w:r>
+    </w:p>
+    <w:p/>
+    <w:p>
+      <w:pPr>
+        <w:pStyle w:val="Overskrift2"/>
+      </w:pPr>
+      <w:r>
         <w:t>Planen var waterfall</w:t>
       </w:r>
     </w:p>
@@ -818,50 +793,100 @@
         <w:t xml:space="preserve">ville bare sette meg tilbake til starten uten framgang. Derfor brukte jeg mye tid i starten av utviklingen til å forsøke å gjøre alle stegene perfekt før jeg bevegde meg videre. Dette var ikke veldig produktivt siden jeg raskt fant ut at jeg måtte forandre på ting når jeg innså at jeg hadde satt meg for høye krav. </w:t>
       </w:r>
       <w:r>
-        <w:t xml:space="preserve">Jeg var også redd for å </w:t>
+        <w:t>Jeg var også redd for å gjøre feil eller ødelegge noe siden jeg hadde gått så nøye inn/brukt så mye tid på et steg at det ville ha fatale konsekvenser.</w:t>
+      </w:r>
+    </w:p>
+    <w:p/>
+    <w:p>
+      <w:r>
+        <w:t>Etter prosjekt-omstart</w:t>
+      </w:r>
+      <w:r>
+        <w:t xml:space="preserve"> (se Utviklingen),</w:t>
+      </w:r>
+      <w:r>
+        <w:t xml:space="preserve"> bestemte jeg meg heller for å prøve en agil utviklingsmetode der jeg gikk fra modellering til </w:t>
+      </w:r>
+      <w:proofErr w:type="spellStart"/>
+      <w:r>
+        <w:t>scripting</w:t>
+      </w:r>
+      <w:proofErr w:type="spellEnd"/>
+      <w:r>
+        <w:t xml:space="preserve"> i Unity og tilbake i samme økt. Den agile utviklingsmetoden gjorde meg etter hvert såpass komfortabel med programmene at alle stegene i spill-utviklingen (modellering, rigging, animasjon, </w:t>
+      </w:r>
+      <w:proofErr w:type="spellStart"/>
+      <w:r>
+        <w:t>scripting</w:t>
+      </w:r>
+      <w:proofErr w:type="spellEnd"/>
+      <w:r>
+        <w:t>, komponent-oppbygging</w:t>
+      </w:r>
+      <w:r>
+        <w:t>, effekter</w:t>
+      </w:r>
+      <w:r>
+        <w:t xml:space="preserve">), ble til én. Tidligere med waterfall hadde jeg brukt dager til uker på ett steg i prosessen, for eksempel bygge en modell jeg var fornøyd med, mens mot slutten ville jeg ofte gå tilbake til blender-filen, </w:t>
+      </w:r>
+      <w:r>
+        <w:t xml:space="preserve">legge på et bein til riggen, animere det og sette det opp mot script i Unity på noen minutter. Jeg tror utviklingsmetoden for mennesker som vil inn i spillutvikling lander automatisk på waterfall fordi alt er nytt og man trenger en forståelse og bli komfortabel før man sjonglere de ulike stegene. På samme måte kan waterfall ha større verdi en agile for veteraner som vet akkurat hvilke prosesser de må gjennom og hva som kreves av grunn stegene. </w:t>
+      </w:r>
+    </w:p>
+    <w:p/>
+    <w:p>
+      <w:pPr>
+        <w:pStyle w:val="Overskrift2"/>
+      </w:pPr>
+      <w:r>
+        <w:t>Versjons-kontroll</w:t>
+      </w:r>
+    </w:p>
+    <w:p>
+      <w:r>
+        <w:t xml:space="preserve">For prosjektet brukte jeg </w:t>
+      </w:r>
+      <w:proofErr w:type="spellStart"/>
+      <w:r>
+        <w:t>Github</w:t>
+      </w:r>
+      <w:proofErr w:type="spellEnd"/>
+      <w:r>
+        <w:t xml:space="preserve"> sin </w:t>
+      </w:r>
+      <w:proofErr w:type="spellStart"/>
+      <w:r>
+        <w:t>Github</w:t>
+      </w:r>
+      <w:proofErr w:type="spellEnd"/>
+      <w:r>
+        <w:t xml:space="preserve"> desktop for å holde prosjektet under kontroll. Versjonskontroll har vært veldig nyttig i prosjektet siden det hadde vært vanskelig å holde oversikt over alle typer filer som går ut og inn av Unity editoren til tider. Vanligvis har jeg brukt versjons-kontroll til å se forandringer i koden, men denne gangen brukte jeg det hovedsakelig til få en </w:t>
       </w:r>
       <w:r>
         <w:lastRenderedPageBreak/>
-        <w:t>gjøre feil eller ødelegge noe siden jeg hadde gått så nøye inn/brukt så mye tid på et steg at det ville ha fatale konsekvenser.</w:t>
-      </w:r>
-    </w:p>
-    <w:p/>
-    <w:p>
-      <w:r>
-        <w:t>Etter prosjekt-omstart</w:t>
-      </w:r>
-      <w:r>
-        <w:t xml:space="preserve"> (se Utviklingen),</w:t>
-      </w:r>
-      <w:r>
-        <w:t xml:space="preserve"> bestemte jeg meg heller for å prøve en agil utviklingsmetode der jeg gikk fra modellering til </w:t>
-      </w:r>
-      <w:proofErr w:type="spellStart"/>
-      <w:r>
-        <w:t>scripting</w:t>
-      </w:r>
-      <w:proofErr w:type="spellEnd"/>
-      <w:r>
-        <w:t xml:space="preserve"> i Unity og tilbake i samme økt. Den agile utviklingsmetoden gjorde meg etter hvert såpass komfortabel med programmene at alle stegene i spill-utviklingen (modellering, rigging, animasjon, </w:t>
-      </w:r>
-      <w:proofErr w:type="spellStart"/>
-      <w:r>
-        <w:t>scripting</w:t>
-      </w:r>
-      <w:proofErr w:type="spellEnd"/>
-      <w:r>
-        <w:t>, komponent-oppbygging</w:t>
-      </w:r>
-      <w:r>
-        <w:t>, effekter</w:t>
-      </w:r>
-      <w:r>
-        <w:t xml:space="preserve">), ble til én. Tidligere med waterfall hadde jeg brukt dager til uker på ett steg i prosessen, for eksempel bygge en modell jeg var fornøyd med, mens mot slutten ville jeg ofte gå tilbake til blender-filen, </w:t>
-      </w:r>
-      <w:r>
-        <w:t xml:space="preserve">legge på et bein til riggen, animere det og sette det opp mot script i Unity på noen minutter. Jeg tror utviklingsmetoden for mennesker som vil inn i spillutvikling lander automatisk på waterfall fordi alt er nytt og man trenger en forståelse og bli komfortabel før man sjonglere de ulike stegene. På samme måte kan waterfall ha større verdi en agile for veteraner som vet akkurat hvilke prosesser de må gjennom og hva som kreves av grunn stegene. </w:t>
-      </w:r>
-    </w:p>
+        <w:t xml:space="preserve">oversikt på hvor diverse typer filer ligger. Prosjektet ligger åpent på </w:t>
+      </w:r>
+      <w:proofErr w:type="spellStart"/>
+      <w:r>
+        <w:t>Github</w:t>
+      </w:r>
+      <w:proofErr w:type="spellEnd"/>
+      <w:r>
+        <w:t xml:space="preserve"> profilen min </w:t>
+      </w:r>
+      <w:hyperlink r:id="rId10" w:history="1">
+        <w:r>
+          <w:rPr>
+            <w:rStyle w:val="Hyperkobling"/>
+          </w:rPr>
+          <w:t>https://github.com/JavaBeginner66/Bachelor-project</w:t>
+        </w:r>
+      </w:hyperlink>
+      <w:r>
+        <w:t xml:space="preserve"> .</w:t>
+      </w:r>
+    </w:p>
+    <w:p/>
     <w:p/>
     <w:p>
       <w:pPr>
@@ -899,15 +924,7 @@
     </w:p>
     <w:p>
       <w:r>
-        <w:t xml:space="preserve">Måten C# blir implementert inn i Unity-motoren er ved å arve klassen Monobehavior. Monobehavior er base-klassen som alle Unity script bør arve fra for å kunne overskrive viktige metoder som </w:t>
-      </w:r>
-      <w:proofErr w:type="gramStart"/>
-      <w:r>
-        <w:t>Awake(</w:t>
-      </w:r>
-      <w:proofErr w:type="gramEnd"/>
-      <w:r>
-        <w:t xml:space="preserve">), Start() og Update(). Monobehavior gir oss også tilgang til å manipulere nærmest alt </w:t>
+        <w:t xml:space="preserve">Måten C# blir implementert inn i Unity-motoren er ved å arve klassen Monobehavior. Monobehavior er base-klassen som alle Unity script bør arve fra for å kunne overskrive viktige metoder som Awake(), Start() og Update(). Monobehavior gir oss også tilgang til å manipulere nærmest alt </w:t>
       </w:r>
       <w:r>
         <w:t>Unity har å tilby</w:t>
@@ -970,346 +987,273 @@
         <w:t xml:space="preserve"> på</w:t>
       </w:r>
       <w:r>
-        <w:t xml:space="preserve"> hva som er mulig. </w:t>
-      </w:r>
+        <w:t xml:space="preserve"> hva som er mulig. Magien skjer når man sier hva som skal skje med spill-objektet via de forskjellige komponentene i script, enten om komponenter skal legges på, lytte etter kollisjon, ta form av et annet grafisk objekt eller bare fjerne spill-objektet fra scenen som er vanlig om objektet er </w:t>
+      </w:r>
+      <w:r>
+        <w:t>et prosjektil</w:t>
+      </w:r>
+      <w:r>
+        <w:t xml:space="preserve">. </w:t>
+      </w:r>
+    </w:p>
+    <w:p/>
+    <w:p>
+      <w:r>
+        <w:t xml:space="preserve">Awake(), Start() og onEnable() er de tre hoved-metodene </w:t>
+      </w:r>
+      <w:r>
+        <w:t>hvor</w:t>
+      </w:r>
+      <w:r>
+        <w:t xml:space="preserve"> vi sier hva slags objekt som skal instansieres, og hva slags forhold de skal ha til hverandre. </w:t>
+      </w:r>
+      <w:r>
+        <w:t xml:space="preserve">Disse metodene kan på mange måter erstatte en tradisjonell konstruktør, og gjør dette mulig siden Unity er komponentbasert og trenger sjeldent å bruke parameterliste. Bruken av disse metodene har klare fordeler og ulemper, og uvøren bruk av dem har skapt utrolig mye feil i prosjektet. </w:t>
+      </w:r>
+    </w:p>
+    <w:p>
       <w:r>
         <w:lastRenderedPageBreak/>
-        <w:t xml:space="preserve">Magien skjer når man sier hva som skal skje med spill-objektet via de forskjellige komponentene i script, enten om komponenter skal legges på, lytte etter kollisjon, ta form av et annet grafisk objekt eller bare fjerne spill-objektet fra scenen som er vanlig om objektet er </w:t>
-      </w:r>
-      <w:r>
-        <w:t>et prosjektil</w:t>
+        <w:t xml:space="preserve">Awake() blir kjørt når scenen starter, uavhengig om spill-objektet det ligger på er aktivert eller ikke, så lenge det er i scenen. Her er det vanlig å instansiere alle objekt </w:t>
+      </w:r>
+      <w:r>
+        <w:t xml:space="preserve">og fastlegge relasjoner til andre objekt. </w:t>
+      </w:r>
+    </w:p>
+    <w:p>
+      <w:r>
+        <w:t xml:space="preserve">Start() blir bare kjørt når spill-objektet scriptet ligger på </w:t>
+      </w:r>
+      <w:r>
+        <w:t>instansieres</w:t>
+      </w:r>
+      <w:r>
+        <w:t>. Dette gjør det mulig å kontrollere når metoden kjører siden vi vet at det skjer når vi instansierer spill-objektet scriptet ligger på. Om samme script også har en Awake() metode vil den kjøres ferdig før Start().</w:t>
+      </w:r>
+      <w:r>
+        <w:t xml:space="preserve"> I Start() utnytter vi ofte sjansen til å instansiere lokale variabler som spill-objektet av avhengig av. En fallgruve her er ofte å forsøke å bygge opp objekt-relasjoner som fører til </w:t>
+      </w:r>
+      <w:proofErr w:type="spellStart"/>
+      <w:r>
+        <w:t>NullPointerExeption</w:t>
+      </w:r>
+      <w:proofErr w:type="spellEnd"/>
+      <w:r>
+        <w:t xml:space="preserve">, siden Start() ikke er tidsinnstilt til scenestart og derfor ingen garanti for at objektene som kreves er i scenen ved instansiering. Ved bruk av relasjons-kobling i denne metoden bør utvikleren vite den nøyaktige instansiering-rekkefølgen av alle objekt i scenen. </w:t>
+      </w:r>
+    </w:p>
+    <w:p>
+      <w:r>
+        <w:t xml:space="preserve">onEnable() kjøres når spill-objektet scriptet ligger på blir satt aktivt. </w:t>
+      </w:r>
+      <w:r>
+        <w:t xml:space="preserve">Det at hvis scriptet også har Awake() og Start() vil disse bli kjørt først. Forskjellen mellom denne og de andre er at onEnable() blir kjørt for hver gang objektet aktiveres mens Awake() og Start() blir bare kjørt én gang. </w:t>
+      </w:r>
+      <w:r>
+        <w:t>Denne metoden er spesielt egnet for «</w:t>
+      </w:r>
+      <w:r>
+        <w:rPr>
+          <w:highlight w:val="yellow"/>
+        </w:rPr>
+        <w:t>Object pools</w:t>
+      </w:r>
+      <w:r>
+        <w:t>» der objektene vil aktivere/deaktivere regelmessig, men aldri forlate scenen.</w:t>
+      </w:r>
+    </w:p>
+    <w:p/>
+    <w:p>
+      <w:pPr>
+        <w:pStyle w:val="Overskrift3"/>
+      </w:pPr>
+      <w:r>
+        <w:t>Teknisk inkompatibilitet</w:t>
+      </w:r>
+    </w:p>
+    <w:p>
+      <w:r>
+        <w:t xml:space="preserve">Unity og Blender blir ofte regna som hoved-duoen når det kommer til 3D spillutvikling med at begge er gratis og det fins ikke andre gode gratis alternativer til 3D-modellering. Med det sagt, så er ikke dette en tur i parken hvor alt er lagt opp til å fungere slik man vil. </w:t>
+      </w:r>
+      <w:r>
+        <w:t>Det fins ikke noe sånt som klare veier når det kommer til spillutvikling, alle må brøyte sin egen</w:t>
+      </w:r>
+      <w:r>
+        <w:t xml:space="preserve"> for å </w:t>
+      </w:r>
+      <w:r>
+        <w:t>gjennomføre</w:t>
+      </w:r>
+      <w:r>
+        <w:t xml:space="preserve"> egne ideer</w:t>
       </w:r>
       <w:r>
         <w:t xml:space="preserve">. </w:t>
       </w:r>
-    </w:p>
-    <w:p/>
-    <w:p>
-      <w:proofErr w:type="gramStart"/>
-      <w:r>
-        <w:t>Awake(</w:t>
-      </w:r>
-      <w:proofErr w:type="gramEnd"/>
-      <w:r>
-        <w:t xml:space="preserve">), Start() og onEnable() er de tre hoved-metodene </w:t>
-      </w:r>
-      <w:r>
-        <w:t>hvor</w:t>
-      </w:r>
-      <w:r>
-        <w:t xml:space="preserve"> vi sier hva slags objekt som skal instansieres, og hva slags forhold de skal ha til hverandre. </w:t>
-      </w:r>
-      <w:r>
-        <w:t xml:space="preserve">Disse metodene kan på mange måter erstatte en tradisjonell konstruktør, og gjør dette mulig siden Unity er komponentbasert og trenger sjeldent å bruke parameterliste. Bruken av disse metodene har klare fordeler og ulemper, og uvøren bruk av dem har skapt utrolig mye feil i prosjektet. </w:t>
-      </w:r>
-    </w:p>
-    <w:p>
-      <w:proofErr w:type="gramStart"/>
-      <w:r>
-        <w:t>Awake(</w:t>
-      </w:r>
-      <w:proofErr w:type="gramEnd"/>
-      <w:r>
-        <w:t xml:space="preserve">) blir kjørt når scenen starter, uavhengig om spill-objektet det ligger på er aktivert eller ikke, så lenge det er i scenen. Her er det vanlig å instansiere alle objekt </w:t>
-      </w:r>
-      <w:r>
-        <w:t xml:space="preserve">og fastlegge relasjoner til andre objekt. </w:t>
-      </w:r>
-    </w:p>
-    <w:p>
-      <w:proofErr w:type="gramStart"/>
-      <w:r>
-        <w:t>Start(</w:t>
-      </w:r>
-      <w:proofErr w:type="gramEnd"/>
-      <w:r>
-        <w:t xml:space="preserve">) blir bare kjørt når spill-objektet scriptet ligger på </w:t>
-      </w:r>
+      <w:r>
+        <w:t>Å kalle Blender og Unity «inkompatible» er ikke langt ifra sannheten når man går djupt nok inn i utviklingen. På et overfladisk nivå med et ensidig spill vil alt man trenger å gjøre være å lage en modell og dra den inn i Unity for et godt resultat. Men når det kommer til innebygd Blender animasjon, farger</w:t>
+      </w:r>
+      <w:r>
+        <w:t xml:space="preserve"> og modellering </w:t>
+      </w:r>
+      <w:r>
+        <w:t xml:space="preserve">kan man lett treffe på hinder som krever en større og helhetlig forståelse av programmene. </w:t>
+      </w:r>
+    </w:p>
+    <w:p/>
+    <w:p>
+      <w:r>
+        <w:t>Et eksempel på dette er en lang prosess jeg gikk gjennom men som endte opp i en blindve</w:t>
+      </w:r>
+      <w:r>
+        <w:t>i</w:t>
+      </w:r>
+      <w:r>
+        <w:t xml:space="preserve">. </w:t>
+      </w:r>
+      <w:r>
+        <w:t>Under læring av Blender kom jeg borti mange «</w:t>
+      </w:r>
+      <w:proofErr w:type="spellStart"/>
+      <w:r>
+        <w:t>modifiers</w:t>
+      </w:r>
+      <w:proofErr w:type="spellEnd"/>
+      <w:r>
+        <w:t xml:space="preserve">» som er noe man bruker på modeller for å modifisere formen eller oppførselen. Mange av de var ferdiglagde animasjoner som modifiserte modellen på en </w:t>
+      </w:r>
+      <w:r>
+        <w:t>måte Unity ikke kunne. Så da tenkte jeg at på samme måte som</w:t>
+      </w:r>
+      <w:r>
+        <w:t xml:space="preserve"> man</w:t>
+      </w:r>
+      <w:r>
+        <w:t xml:space="preserve"> manuelt lagde animasjoner ved rigging kunne lett overføres til Unity, men da tok jeg feil. Innebygde Blender </w:t>
+      </w:r>
+      <w:r>
+        <w:lastRenderedPageBreak/>
+        <w:t>animasjoner krevde å bli lagret i filtypen «abc» for å fungere. Samtidig tar ikke Unity «abc»</w:t>
+      </w:r>
+      <w:r>
+        <w:t xml:space="preserve"> filer uten at man først installerer </w:t>
+      </w:r>
+      <w:r>
+        <w:t>et tillegg</w:t>
+      </w:r>
+      <w:r>
+        <w:t xml:space="preserve"> som kommer i de nyeste versjonene. Etter en fungerende animasjon i Unity finner jeg eventuelt ut at abc filtypen ikke overfører teksturen fra Blender, og modellen kom uten farger. </w:t>
+      </w:r>
+      <w:r>
+        <w:t>Konklusjonen jeg kom fram til var at jeg måtte begrense Blender til modellering, rigging og simpel tekstur, og heller la Unity ta seg av resten.</w:t>
+      </w:r>
+    </w:p>
+    <w:p/>
+    <w:p>
+      <w:r>
+        <w:t xml:space="preserve">Men heller ikke rigging som kommer med modellen inn til Unity ville alltid oppføre seg på den måten jeg ville. Jeg kom til et punkt hvor jeg hadde lagd relativt kompliserte animasjoner som rulling, og i motsetning til andre animasjoner som ble overført til Blender, ville denne </w:t>
+      </w:r>
+      <w:r>
+        <w:t>vise seg til å være en helt annen animasjon i forhold til det den var I blender. Dette er delvis fordi Unity og Blender har ulike standarder eller nullpunkt for rotasjoner</w:t>
+      </w:r>
+      <w:r>
+        <w:t>?????</w:t>
+      </w:r>
+    </w:p>
+    <w:p>
+      <w:r>
+        <w:t>----------------------------------------------------------------------------------------------------</w:t>
+      </w:r>
+    </w:p>
+    <w:p/>
+    <w:p>
+      <w:pPr>
+        <w:pStyle w:val="Overskrift3"/>
+      </w:pPr>
+      <w:r>
+        <w:t>Unity hierarki</w:t>
+      </w:r>
+      <w:r>
+        <w:t>ets ferdigheter</w:t>
+      </w:r>
+    </w:p>
+    <w:p>
+      <w:r>
+        <w:t>Under utviklinga fant jeg ut at hierarki systemet til Unity er mer enn bare for å vise hva slags objekt som fins i scenen. Hierarkiet er bygd opp av foreldre og barn-objekt, som kan ligne på en objektorientert struktur der barn arver fra foreldre. Hvis vi ser på hva alle spill-objekt i Unity har, så starter alle med komponenten «Transform»</w:t>
+      </w:r>
+      <w:r>
+        <w:t xml:space="preserve">. «Transform» består av attributtene posisjon, rotasjon og skala, som er hoved-kontrollene for objekt. Hvis vi lager et barn under </w:t>
+      </w:r>
+      <w:r>
+        <w:t xml:space="preserve">et </w:t>
+      </w:r>
+      <w:r>
+        <w:t xml:space="preserve">spill-objekt og flytter, skalerer eller roterer </w:t>
+      </w:r>
+      <w:r>
+        <w:t>foreldreobjektet</w:t>
+      </w:r>
+      <w:r>
+        <w:t xml:space="preserve">, vil også barnet følge. Barnet har også en egen lokal instans av </w:t>
+      </w:r>
+      <w:proofErr w:type="spellStart"/>
+      <w:r>
+        <w:t>setup</w:t>
+      </w:r>
+      <w:proofErr w:type="spellEnd"/>
+      <w:r>
+        <w:t xml:space="preserve"> </w:t>
+      </w:r>
+      <w:r>
+        <w:t>attributtene, så om vi forandrer på disse, vil de ta utgangspunkt foreldre-objektets attributter som basis. Med andre ord, hvis vi flytter foreldreobjektet til x = 200, vil barnets x</w:t>
+      </w:r>
+      <w:r>
+        <w:t xml:space="preserve"> vise 0 helt til man flytter barnet selv. Naturlig vil ikke barnet påvirke forelderens attributter.</w:t>
+      </w:r>
+    </w:p>
+    <w:p/>
+    <w:p>
+      <w:r>
+        <w:t xml:space="preserve">Et godt eksempel på hvordan jeg </w:t>
+      </w:r>
+      <w:r>
+        <w:t>utnyttet</w:t>
+      </w:r>
+      <w:r>
+        <w:t xml:space="preserve"> hierarkiet er måten jeg designet et fiende angrep på. I senere faser starter bossen å sende ut kuler som roterer og sprer seg utover. I utgangspunktet tenkte jeg at jeg måtte gi hver kule et eget script som beskreiv hvordan den </w:t>
+      </w:r>
+      <w:r>
+        <w:t xml:space="preserve">skulle </w:t>
+      </w:r>
+      <w:r>
+        <w:t>oppføre seg, men jeg fant raskt ut at dette ville se unaturlig ut. Derfor kom jeg fram til ideen å bruke en sirkel</w:t>
+      </w:r>
+      <w:r>
+        <w:t xml:space="preserve"> med et script som sier den skal utvide og rotere seg gradvis. Langs kanten på sirkelen lagde jeg tomme spill-objekt som representerte posisjoner kuler skulle </w:t>
+      </w:r>
+      <w:proofErr w:type="spellStart"/>
       <w:r>
         <w:t>instansieres</w:t>
       </w:r>
-      <w:r>
-        <w:t xml:space="preserve">. Dette gjør det mulig å kontrollere når metoden kjører siden vi vet at det skjer når vi instansierer spill-objektet scriptet ligger på. Om samme script også har en </w:t>
-      </w:r>
-      <w:proofErr w:type="gramStart"/>
-      <w:r>
-        <w:t>Awake(</w:t>
-      </w:r>
-      <w:proofErr w:type="gramEnd"/>
-      <w:r>
-        <w:t>) metode vil den kjøres ferdig før Start().</w:t>
-      </w:r>
-      <w:r>
-        <w:t xml:space="preserve"> I </w:t>
-      </w:r>
-      <w:proofErr w:type="gramStart"/>
-      <w:r>
-        <w:t>Start(</w:t>
-      </w:r>
-      <w:proofErr w:type="gramEnd"/>
-      <w:r>
-        <w:t xml:space="preserve">) utnytter vi ofte sjansen til å instansiere lokale variabler som spill-objektet av avhengig av. En fallgruve her er ofte å forsøke å bygge opp objekt-relasjoner som fører til </w:t>
-      </w:r>
-      <w:proofErr w:type="spellStart"/>
-      <w:r>
-        <w:t>NullPointerExeption</w:t>
-      </w:r>
-      <w:proofErr w:type="spellEnd"/>
-      <w:r>
-        <w:t xml:space="preserve">, siden </w:t>
-      </w:r>
-      <w:proofErr w:type="gramStart"/>
-      <w:r>
-        <w:t>Start(</w:t>
-      </w:r>
-      <w:proofErr w:type="gramEnd"/>
-      <w:r>
-        <w:t xml:space="preserve">) ikke er tidsinnstilt til scenestart og derfor ingen garanti for at objektene som kreves er i scenen ved instansiering. Ved bruk av relasjons-kobling i denne metoden bør utvikleren vite den nøyaktige instansiering-rekkefølgen av alle objekt i scenen. </w:t>
-      </w:r>
-    </w:p>
-    <w:p>
-      <w:proofErr w:type="gramStart"/>
-      <w:r>
-        <w:t>onEnable(</w:t>
-      </w:r>
-      <w:proofErr w:type="gramEnd"/>
-      <w:r>
-        <w:t xml:space="preserve">) kjøres når spill-objektet scriptet ligger på blir satt aktivt. </w:t>
-      </w:r>
-      <w:r>
-        <w:t xml:space="preserve">Det at hvis scriptet også har </w:t>
-      </w:r>
-      <w:proofErr w:type="gramStart"/>
-      <w:r>
-        <w:t>Awake(</w:t>
-      </w:r>
-      <w:proofErr w:type="gramEnd"/>
-      <w:r>
-        <w:t xml:space="preserve">) og Start() vil disse bli kjørt først. Forskjellen mellom denne og de andre er at </w:t>
-      </w:r>
-      <w:proofErr w:type="gramStart"/>
-      <w:r>
-        <w:t>onEnable(</w:t>
-      </w:r>
-      <w:proofErr w:type="gramEnd"/>
-      <w:r>
-        <w:t xml:space="preserve">) blir kjørt for hver gang objektet aktiveres mens Awake() og Start() blir bare kjørt én gang. </w:t>
-      </w:r>
-      <w:r>
-        <w:t>Denne metoden er spesielt egnet for «</w:t>
-      </w:r>
-      <w:r>
-        <w:rPr>
-          <w:highlight w:val="yellow"/>
-        </w:rPr>
-        <w:t>Object pools</w:t>
-      </w:r>
-      <w:r>
-        <w:t>» der objektene vil aktivere/deaktivere regelmessig, men aldri forlate scenen.</w:t>
-      </w:r>
-    </w:p>
-    <w:p/>
-    <w:p>
-      <w:pPr>
-        <w:pStyle w:val="Overskrift3"/>
-      </w:pPr>
-      <w:r>
-        <w:t>Teknisk inkompatibilitet</w:t>
-      </w:r>
-    </w:p>
-    <w:p>
-      <w:r>
-        <w:t xml:space="preserve">Unity og Blender blir ofte regna som hoved-duoen når det kommer til 3D spillutvikling med at begge er gratis og det fins ikke andre gode gratis alternativer til 3D-modellering. Med det sagt, så er ikke dette en tur i parken hvor alt er lagt opp til å fungere slik man vil. </w:t>
-      </w:r>
-      <w:r>
-        <w:t>Det fins ikke noe sånt som klare veier når det kommer til spillutvikling, alle må brøyte sin egen</w:t>
-      </w:r>
-      <w:r>
-        <w:t xml:space="preserve"> for å </w:t>
-      </w:r>
-      <w:proofErr w:type="gramStart"/>
-      <w:r>
-        <w:t>implementere</w:t>
-      </w:r>
-      <w:proofErr w:type="gramEnd"/>
-      <w:r>
-        <w:t xml:space="preserve"> egne ideer</w:t>
-      </w:r>
-      <w:r>
-        <w:t xml:space="preserve">. </w:t>
-      </w:r>
-      <w:r>
-        <w:t xml:space="preserve">Å kalle Blender og Unity «inkompatible» er ikke langt ifra sannheten når man går djupt nok inn i utviklingen. På et overfladisk nivå med et ensidig spill vil alt man trenger å gjøre være å lage en modell og dra </w:t>
-      </w:r>
-      <w:r>
+      <w:proofErr w:type="spellEnd"/>
+      <w:r>
+        <w:t xml:space="preserve"> på, og deretter deaktiverte jeg </w:t>
+      </w:r>
+      <w:proofErr w:type="spellStart"/>
+      <w:r>
+        <w:t>renderen</w:t>
+      </w:r>
+      <w:proofErr w:type="spellEnd"/>
+      <w:r>
+        <w:t xml:space="preserve"> til sirkelen som gjør den usynlig. Resultatet får det til å se ut som de individuelle kulene har et eget liv, men de henger bare på kanten av en usynlig utvidende og spinnende sirkel.</w:t>
+      </w:r>
+    </w:p>
+    <w:p>
+      <w:r>
+        <w:rPr>
+          <w:noProof/>
+        </w:rPr>
         <w:lastRenderedPageBreak/>
-        <w:t>den inn i Unity for et godt resultat. Men når det kommer til innebygd Blender animasjon, farger</w:t>
-      </w:r>
-      <w:r>
-        <w:t xml:space="preserve"> og modellering </w:t>
-      </w:r>
-      <w:r>
-        <w:t xml:space="preserve">kan man lett treffe på hinder som krever en større og helhetlig forståelse av programmene. </w:t>
-      </w:r>
-    </w:p>
-    <w:p/>
-    <w:p>
-      <w:r>
-        <w:t>Et eksempel på dette er en lang prosess jeg gikk gjennom men som endte opp i en blindve</w:t>
-      </w:r>
-      <w:r>
-        <w:t>i</w:t>
-      </w:r>
-      <w:r>
-        <w:t xml:space="preserve">. </w:t>
-      </w:r>
-      <w:r>
-        <w:t>Under læring av Blender kom jeg borti mange «</w:t>
-      </w:r>
-      <w:proofErr w:type="spellStart"/>
-      <w:r>
-        <w:t>modifiers</w:t>
-      </w:r>
-      <w:proofErr w:type="spellEnd"/>
-      <w:r>
-        <w:t xml:space="preserve">» som er noe man bruker på modeller for å modifisere formen eller oppførselen. Mange av de var ferdiglagde animasjoner som modifiserte modellen på en </w:t>
-      </w:r>
-      <w:r>
-        <w:t>måte Unity ikke kunne. Så da tenkte jeg at på samme måte som</w:t>
-      </w:r>
-      <w:r>
-        <w:t xml:space="preserve"> man</w:t>
-      </w:r>
-      <w:r>
-        <w:t xml:space="preserve"> manuelt lagde animasjoner ved rigging kunne lett overføres til Unity, men da tok jeg feil. Innebygde Blender animasjoner krevde å bli lagret i filtypen «abc» for å fungere. Samtidig tar ikke Unity «abc»</w:t>
-      </w:r>
-      <w:r>
-        <w:t xml:space="preserve"> filer uten at man først installerer </w:t>
-      </w:r>
-      <w:r>
-        <w:t>et tillegg</w:t>
-      </w:r>
-      <w:r>
-        <w:t xml:space="preserve"> som kommer i de nyeste versjonene. Etter en fungerende animasjon i Unity finner jeg eventuelt ut at abc filtypen ikke overfører teksturen fra Blender, og modellen kom uten farger. </w:t>
-      </w:r>
-      <w:r>
-        <w:t>Konklusjonen jeg kom fram til var at jeg måtte begrense Blender til modellering, rigging og simpel tekstur, og heller la Unity ta seg av resten.</w:t>
-      </w:r>
-    </w:p>
-    <w:p/>
-    <w:p>
-      <w:r>
-        <w:t xml:space="preserve">Men heller ikke rigging som kommer med modellen inn til Unity ville alltid oppføre seg på den måten jeg ville. Jeg kom til et punkt hvor jeg hadde lagd relativt kompliserte animasjoner som rulling, og i motsetning til andre animasjoner som ble overført til Blender, ville denne </w:t>
-      </w:r>
-      <w:r>
-        <w:t>vise seg til å være en helt annen animasjon i forhold til det den var I blender. Dette er delvis fordi Unity og Blender har ulike standarder eller nullpunkt for rotasjoner</w:t>
-      </w:r>
-      <w:r>
-        <w:t>?????</w:t>
-      </w:r>
-    </w:p>
-    <w:p>
-      <w:r>
-        <w:t>----------------------------------------------------------------------------------------------------</w:t>
-      </w:r>
-    </w:p>
-    <w:p/>
-    <w:p>
-      <w:pPr>
-        <w:pStyle w:val="Overskrift3"/>
-      </w:pPr>
-      <w:r>
-        <w:t>Unity hierarki</w:t>
-      </w:r>
-      <w:r>
-        <w:t>ets ferdigheter</w:t>
-      </w:r>
-    </w:p>
-    <w:p>
-      <w:r>
-        <w:t>Under utviklinga fant jeg ut at hierarki systemet til Unity er mer enn bare for å vise hva slags objekt som fins i scenen. Hierarkiet er bygd opp av foreldre og barn-objekt, som kan ligne på en objektorientert struktur der barn arver fra foreldre. Hvis vi ser på hva alle spill-objekt i Unity har, så starter alle med komponenten «Transform»</w:t>
-      </w:r>
-      <w:r>
-        <w:t xml:space="preserve">. «Transform» består av attributtene posisjon, rotasjon og skala, som er hoved-kontrollene for objekt. Hvis vi lager et barn under </w:t>
-      </w:r>
-      <w:r>
-        <w:t xml:space="preserve">et </w:t>
-      </w:r>
-      <w:r>
-        <w:t xml:space="preserve">spill-objekt og flytter, skalerer eller roterer </w:t>
-      </w:r>
-      <w:r>
-        <w:t>foreldreobjektet</w:t>
-      </w:r>
-      <w:r>
-        <w:t xml:space="preserve">, vil også barnet følge. Barnet har også en egen lokal instans av </w:t>
-      </w:r>
-      <w:proofErr w:type="spellStart"/>
-      <w:r>
-        <w:t>setup</w:t>
-      </w:r>
-      <w:proofErr w:type="spellEnd"/>
-      <w:r>
-        <w:t xml:space="preserve"> </w:t>
-      </w:r>
-      <w:r>
-        <w:t>attributtene, så om vi forandrer på disse, vil de ta utgangspunkt foreldre-objektets attributter som basis. Med andre ord, hvis vi flytter foreldreobjektet til x = 200, vil barnets x</w:t>
-      </w:r>
-      <w:r>
-        <w:t xml:space="preserve"> vise 0 helt til man flytter barnet selv. Naturlig vil ikke barnet påvirke forelderens attributter.</w:t>
-      </w:r>
-    </w:p>
-    <w:p/>
-    <w:p>
-      <w:r>
-        <w:lastRenderedPageBreak/>
-        <w:t xml:space="preserve">Et godt eksempel på hvordan jeg </w:t>
-      </w:r>
-      <w:r>
-        <w:t>utnyttet</w:t>
-      </w:r>
-      <w:r>
-        <w:t xml:space="preserve"> hierarkiet er måten jeg designet </w:t>
-      </w:r>
-      <w:proofErr w:type="gramStart"/>
-      <w:r>
-        <w:t>et fiende</w:t>
-      </w:r>
-      <w:proofErr w:type="gramEnd"/>
-      <w:r>
-        <w:t xml:space="preserve"> angrep på. I senere faser starter bossen å sende ut kuler som roterer og sprer seg utover. I utgangspunktet tenkte jeg at jeg måtte gi hver kule et eget script som beskreiv hvordan den </w:t>
-      </w:r>
-      <w:r>
-        <w:t xml:space="preserve">skulle </w:t>
-      </w:r>
-      <w:r>
-        <w:t>oppføre seg, men jeg fant raskt ut at dette ville se unaturlig ut. Derfor kom jeg fram til ideen å bruke en sirkel</w:t>
-      </w:r>
-      <w:r>
-        <w:t xml:space="preserve"> med et script som sier den skal utvide og rotere seg gradvis. Langs kanten på sirkelen lagde jeg tomme spill-objekt som representerte posisjoner kuler skulle </w:t>
-      </w:r>
-      <w:proofErr w:type="spellStart"/>
-      <w:r>
-        <w:t>instansieres</w:t>
-      </w:r>
-      <w:proofErr w:type="spellEnd"/>
-      <w:r>
-        <w:t xml:space="preserve"> på, og deretter deaktiverte jeg </w:t>
-      </w:r>
-      <w:proofErr w:type="spellStart"/>
-      <w:r>
-        <w:t>renderen</w:t>
-      </w:r>
-      <w:proofErr w:type="spellEnd"/>
-      <w:r>
-        <w:t xml:space="preserve"> til sirkelen som gjør den usynlig. Resultatet får det til å se ut som de individuelle kulene har et eget liv, men de henger bare på kanten av en usynlig utvidende og spinnende sirkel.</w:t>
-      </w:r>
-    </w:p>
-    <w:p>
-      <w:r>
-        <w:rPr>
-          <w:noProof/>
-        </w:rPr>
         <w:drawing>
           <wp:inline distT="0" distB="0" distL="0" distR="0" wp14:anchorId="08E13C60" wp14:editId="5E990D40">
             <wp:extent cx="5724525" cy="3086100"/>
@@ -1417,39 +1361,103 @@
         <w:t xml:space="preserve"> motion er et nyere konsept som blir brukt i moderne spill mens statisk animasjon starter å bli utdatert. </w:t>
       </w:r>
       <w:r>
-        <w:t xml:space="preserve">Ved statisk animasjon betyr det at animasjonen blir kjørt uten at «nullpunktet» til objektet forandrer seg. Det betyr at om objektet har en gå-animasjon, vil animasjonen kjøre uten at objektet nødvendigvis forandrer posisjon. Derfor ved bruk av statisk </w:t>
+        <w:t xml:space="preserve">Ved statisk animasjon betyr det at animasjonen blir kjørt uten at «nullpunktet» til objektet forandrer seg. Det betyr at om objektet har en gå-animasjon, vil animasjonen kjøre uten at objektet nødvendigvis forandrer posisjon. Derfor ved bruk av statisk animasjon, må vi samtidig si at objektet skal bevege seg på en måte som passer animasjonen </w:t>
+      </w:r>
+      <w:r>
+        <w:t>ved</w:t>
+      </w:r>
+      <w:r>
+        <w:t xml:space="preserve"> script. Ved bruk av «</w:t>
+      </w:r>
+      <w:proofErr w:type="spellStart"/>
+      <w:r>
+        <w:t>Root</w:t>
+      </w:r>
+      <w:proofErr w:type="spellEnd"/>
+      <w:r>
+        <w:t xml:space="preserve"> motion» gir vi all kontroll av bevegelse til animasjonen. Om vi animerer et objekt til å flytte seg en meter framover i blender, vil objektet også bevege seg en meter på samme måte</w:t>
+      </w:r>
+      <w:r>
+        <w:t xml:space="preserve"> i Unity. Dette åpner muligheten for veldig realistiske bevegelse-mekanikker i som er mer tydelig</w:t>
+      </w:r>
+      <w:r>
+        <w:t>e</w:t>
+      </w:r>
+      <w:r>
+        <w:t xml:space="preserve"> i moderne spill. </w:t>
+      </w:r>
+    </w:p>
+    <w:p>
+      <w:r>
+        <w:t xml:space="preserve">I dette prosjektet valgte jeg å bruke statisk animasjon ved at jeg traff på flere problemer ved bruk av </w:t>
+      </w:r>
+      <w:proofErr w:type="spellStart"/>
+      <w:r>
+        <w:t>root</w:t>
+      </w:r>
+      <w:proofErr w:type="spellEnd"/>
+      <w:r>
+        <w:t xml:space="preserve"> motion. De fleste av problemene kan generaliseres ned til det at Unity har et eget fysikk-system </w:t>
       </w:r>
       <w:r>
         <w:lastRenderedPageBreak/>
-        <w:t xml:space="preserve">animasjon, må vi samtidig si at objektet skal bevege seg på en måte som passer animasjonen </w:t>
-      </w:r>
-      <w:r>
-        <w:t>ved</w:t>
-      </w:r>
-      <w:r>
-        <w:t xml:space="preserve"> script. Ved bruk av «</w:t>
-      </w:r>
-      <w:proofErr w:type="spellStart"/>
-      <w:r>
-        <w:t>Root</w:t>
-      </w:r>
-      <w:proofErr w:type="spellEnd"/>
-      <w:r>
-        <w:t xml:space="preserve"> motion» gir vi all kontroll av bevegelse til animasjonen. Om vi animerer et objekt til å flytte seg en meter framover i blender, vil objektet også bevege seg en meter på samme måte</w:t>
-      </w:r>
-      <w:r>
-        <w:t xml:space="preserve"> i Unity. Dette åpner muligheten for veldig realistiske bevegelse-mekanikker i som er mer tydelig</w:t>
+        <w:t xml:space="preserve">(Transform), som gjør det vanskelig å holde styr på posisjonen til Unity objektet i forhold til blender-modellen som eier </w:t>
+      </w:r>
+      <w:proofErr w:type="spellStart"/>
+      <w:r>
+        <w:t>root</w:t>
+      </w:r>
+      <w:proofErr w:type="spellEnd"/>
+      <w:r>
+        <w:t>-</w:t>
+      </w:r>
+      <w:r>
+        <w:t xml:space="preserve">motion delen. </w:t>
+      </w:r>
+    </w:p>
+    <w:p>
+      <w:r>
+        <w:t>Litt nærmere forklart, så har man Unity</w:t>
+      </w:r>
+      <w:r>
+        <w:t>-</w:t>
+      </w:r>
+      <w:r>
+        <w:t xml:space="preserve">objektet som er </w:t>
+      </w:r>
+      <w:proofErr w:type="spellStart"/>
+      <w:r>
+        <w:t>parent</w:t>
+      </w:r>
+      <w:proofErr w:type="spellEnd"/>
+      <w:r>
+        <w:t xml:space="preserve"> til Blender</w:t>
+      </w:r>
+      <w:r>
+        <w:t>-modellen</w:t>
+      </w:r>
+      <w:r>
+        <w:t xml:space="preserve">. </w:t>
+      </w:r>
+      <w:r>
+        <w:t xml:space="preserve">Det vil si at manipulasjon av Unity-objektet vil også gjøre det samme med Blender-modellen i forhold til posisjon/rotasjon, men om Blender-modellen har </w:t>
+      </w:r>
+      <w:proofErr w:type="spellStart"/>
+      <w:r>
+        <w:t>root</w:t>
+      </w:r>
+      <w:proofErr w:type="spellEnd"/>
+      <w:r>
+        <w:t xml:space="preserve"> motion vil den selv forandre posisjon/rotasjon uavhengig av Unity-objektet og vil eventu</w:t>
       </w:r>
       <w:r>
         <w:t>e</w:t>
       </w:r>
       <w:r>
-        <w:t xml:space="preserve"> i moderne spill. </w:t>
-      </w:r>
-    </w:p>
-    <w:p>
-      <w:r>
-        <w:t xml:space="preserve">I dette prosjektet valgte jeg å bruke statisk animasjon ved at jeg traff på flere problemer ved bruk av </w:t>
+        <w:t xml:space="preserve">lt skape en forskjell i posisjon/rotasjon mellom objektene.  Det er naturligvis mange løsninger rundt dette, men for dette prosjektet følte jeg </w:t>
+      </w:r>
+      <w:r>
+        <w:t xml:space="preserve">ikke at </w:t>
       </w:r>
       <w:proofErr w:type="spellStart"/>
       <w:r>
@@ -1457,452 +1465,369 @@
       </w:r>
       <w:proofErr w:type="spellEnd"/>
       <w:r>
-        <w:t xml:space="preserve"> motion. De fleste av problemene kan generaliseres ned til det at Unity har et eget fysikk-system (Transform), som gjør det vanskelig å holde styr på posisjonen til Unity objektet i forhold til blender-modellen som eier </w:t>
-      </w:r>
-      <w:proofErr w:type="spellStart"/>
-      <w:r>
-        <w:t>root</w:t>
-      </w:r>
-      <w:proofErr w:type="spellEnd"/>
-      <w:r>
-        <w:t>-</w:t>
-      </w:r>
-      <w:r>
-        <w:t xml:space="preserve">motion delen. </w:t>
-      </w:r>
-    </w:p>
-    <w:p>
-      <w:r>
-        <w:t>Litt nærmere forklart, så har man Unity</w:t>
-      </w:r>
-      <w:r>
-        <w:t>-</w:t>
-      </w:r>
-      <w:r>
-        <w:t xml:space="preserve">objektet som er </w:t>
-      </w:r>
-      <w:proofErr w:type="spellStart"/>
-      <w:r>
-        <w:t>parent</w:t>
-      </w:r>
-      <w:proofErr w:type="spellEnd"/>
-      <w:r>
-        <w:t xml:space="preserve"> til Blender</w:t>
-      </w:r>
-      <w:r>
-        <w:t>-modellen</w:t>
+        <w:t xml:space="preserve"> motion ga meg noen fordeler.</w:t>
+      </w:r>
+    </w:p>
+    <w:p/>
+    <w:p>
+      <w:pPr>
+        <w:pStyle w:val="Overskrift3"/>
+      </w:pPr>
+      <w:r>
+        <w:t>Kode-prinsipp</w:t>
+      </w:r>
+      <w:r>
+        <w:t xml:space="preserve"> under Monobehavior</w:t>
+      </w:r>
+    </w:p>
+    <w:p>
+      <w:r>
+        <w:t xml:space="preserve">Selv om prinsipp som MVC ikke er </w:t>
+      </w:r>
+      <w:r>
+        <w:rPr>
+          <w:highlight w:val="yellow"/>
+        </w:rPr>
+        <w:t>engasjert</w:t>
+      </w:r>
+      <w:r>
+        <w:t xml:space="preserve"> </w:t>
+      </w:r>
+      <w:r>
+        <w:t>i Unity koding, så har det oppstått andre prinsipp som bygger på den komponent-baserte strukturen av behov for bedre ytelse under kjøring. Dette blir ofte kalt «Object-</w:t>
+      </w:r>
+      <w:proofErr w:type="spellStart"/>
+      <w:r>
+        <w:t>pooling</w:t>
+      </w:r>
+      <w:proofErr w:type="spellEnd"/>
+      <w:r>
+        <w:t xml:space="preserve">» som er et konsept basert på å bruke de samme objektene om igjen I stedet for å lage nye. Dette er mulig fordi GameObject klassen har metoder for å aktivere og deaktivere objekt i scenen, som betyr at </w:t>
+      </w:r>
+      <w:r>
+        <w:t>vi</w:t>
+      </w:r>
+      <w:r>
+        <w:t xml:space="preserve"> kan midlertidig kan slå av ytelsen til et objekt til vi får bruk for det igjen. Dette konseptet er </w:t>
+      </w:r>
+      <w:r>
+        <w:rPr>
+          <w:highlight w:val="yellow"/>
+        </w:rPr>
+        <w:t>engasjert</w:t>
+      </w:r>
+      <w:r>
+        <w:t xml:space="preserve"> i spill-programmering siden det å instansiere eller fjerne objekter i kjøretid kan drastisk påvirke ytelsen til et spill og i verste fall påføre «Lagg». </w:t>
+      </w:r>
+    </w:p>
+    <w:p>
+      <w:r>
+        <w:t xml:space="preserve">Hvis vi tar for oss et spill-konsept som «Bullethell» der hundrevis av objekter blir instansiert i scenen der spilleren må unngå de for å overleve, kan vi se hvorfor dette konseptet kan bli viktig. </w:t>
+      </w:r>
+      <w:proofErr w:type="spellStart"/>
+      <w:r>
+        <w:t>Instantiate</w:t>
+      </w:r>
+      <w:proofErr w:type="spellEnd"/>
+      <w:r>
+        <w:t xml:space="preserve">() og </w:t>
+      </w:r>
+      <w:proofErr w:type="spellStart"/>
+      <w:r>
+        <w:t>Destroy</w:t>
+      </w:r>
+      <w:proofErr w:type="spellEnd"/>
+      <w:r>
+        <w:t xml:space="preserve">() er tunge operasjoner, og om vi kjører de hundrevis av ganger hver ramme, kan vi risikere og ikke kunne klare å kjøre gjennom Update() metoden 60 ganger før sekundet er over. </w:t>
+      </w:r>
+    </w:p>
+    <w:p>
+      <w:r>
+        <w:t>Løsningen på dette er å bruke Awake() metoden som blir kjørt ved starten av kjøretid før alle andre metoder, uavhengig av om scriptets tilhørende GameObjekt er aktivt eller ikke. Her</w:t>
+      </w:r>
+      <w:r>
+        <w:t xml:space="preserve"> tenker vi oss fram til et maksimalt antall objekter spillet kommer til å bruke og bruker det antallet som kondisjon i en for-loop. Deretter bruker vi </w:t>
+      </w:r>
+      <w:proofErr w:type="spellStart"/>
+      <w:r>
+        <w:t>Instantiate</w:t>
+      </w:r>
+      <w:proofErr w:type="spellEnd"/>
+      <w:r>
+        <w:t xml:space="preserve">() for å </w:t>
+      </w:r>
+      <w:proofErr w:type="spellStart"/>
+      <w:r>
+        <w:t>instansiere</w:t>
+      </w:r>
+      <w:proofErr w:type="spellEnd"/>
+      <w:r>
+        <w:t xml:space="preserve"> objektet og legger på nødvendige komponenter vi vet objektet skal ha om objektet ikke allerede er en «</w:t>
+      </w:r>
+      <w:proofErr w:type="spellStart"/>
+      <w:r>
+        <w:t>prefab</w:t>
+      </w:r>
+      <w:proofErr w:type="spellEnd"/>
+      <w:r>
+        <w:t xml:space="preserve">» som er et ferdig-innstilt </w:t>
+      </w:r>
+      <w:r>
+        <w:t>spill-</w:t>
+      </w:r>
+      <w:r>
+        <w:t xml:space="preserve">objekt. Til slutt legger vi det instansierte objektet inn i en liste og deaktiverer det. Nå har vi en liste med det maksimale antall objekter vi trenger, og ved behov henter vi ut et og et objekt og aktiverer det. Dette går full sirkel ved at hvert av disse objektene har et script som sier at det skal deaktiveres ved kollisjon eller andre kondisjoner. </w:t>
+      </w:r>
+      <w:r>
+        <w:t>Her traff jeg også på den største feilen i prosjektet som jeg lot ligge i ukesvis før jeg endelig hadde forståelsen rundt Unity og Monobehavior til å løse det.</w:t>
+      </w:r>
+    </w:p>
+    <w:p>
+      <w:r>
+        <w:lastRenderedPageBreak/>
+        <w:t>Jeg måtte bruke dette konseptet i prosjektet mitt med at jeg bruker et høyt antall objekt i scenen på samme tid</w:t>
+      </w:r>
+      <w:r>
+        <w:t xml:space="preserve"> i tillegg til en kort livstid</w:t>
+      </w:r>
+      <w:r>
+        <w:t>. Jeg kom fram t</w:t>
+      </w:r>
+      <w:r>
+        <w:t>il at jeg trengte «Object-</w:t>
+      </w:r>
+      <w:proofErr w:type="spellStart"/>
+      <w:r>
+        <w:t>pooling</w:t>
+      </w:r>
+      <w:proofErr w:type="spellEnd"/>
+      <w:r>
+        <w:t>»</w:t>
+      </w:r>
+      <w:r>
+        <w:t xml:space="preserve"> ved at jeg merket ytelsen ble dårlig når jeg bare instansierte og ødela objekt </w:t>
+      </w:r>
+      <w:r>
+        <w:t>etter</w:t>
+      </w:r>
+      <w:r>
+        <w:t xml:space="preserve"> behov. </w:t>
+      </w:r>
+    </w:p>
+    <w:p/>
+    <w:p>
+      <w:pPr>
+        <w:pStyle w:val="Overskrift2"/>
+      </w:pPr>
+      <w:r>
+        <w:t>Prosessen</w:t>
+      </w:r>
+    </w:p>
+    <w:p>
+      <w:pPr>
+        <w:pStyle w:val="Overskrift3"/>
+      </w:pPr>
+      <w:r>
+        <w:t>Hvordan ideen og realiteten kolliderte</w:t>
+      </w:r>
+    </w:p>
+    <w:p>
+      <w:r>
+        <w:t xml:space="preserve">Da jeg startet hadde jeg en klar visjon over hva jeg ville utføre og klare innenfor tiden jeg hadde, men jeg undervurderte prosessen på utrolig mange felt. Jeg tenkte at så lenge jeg kunne lage en modell i Blender og ha en solid bakgrunn og forståelse av C# at å lage et relativt simpelt spill i Unity ville være lett. </w:t>
+      </w:r>
+    </w:p>
+    <w:p/>
+    <w:p>
+      <w:r>
+        <w:t xml:space="preserve">I visjonen hadde jeg sett for meg et spill fra tredje-persons perspektiv der spilleren skulle kampe mot en fiende med forskjellige egenskaper. Jeg vil </w:t>
+      </w:r>
+      <w:r>
+        <w:t>uten tvil</w:t>
+      </w:r>
+      <w:r>
+        <w:t xml:space="preserve"> si at det </w:t>
+      </w:r>
+      <w:r>
+        <w:t>ferdige</w:t>
+      </w:r>
+      <w:r>
+        <w:t xml:space="preserve"> spillet er et produkt som fortsatt følger den originale ideen, men på mange måter måtte jeg også legge ned flere uskrevne ideer når det kom til kamera, kampsystem, verdenen og fienden</w:t>
+      </w:r>
+      <w:r>
+        <w:t xml:space="preserve"> på grunn av ren vanskelighetsgrad og tiden det ville ta</w:t>
       </w:r>
       <w:r>
         <w:t xml:space="preserve">. </w:t>
       </w:r>
-      <w:r>
-        <w:t xml:space="preserve">Det vil si at manipulasjon av Unity-objektet vil også gjøre det samme med Blender-modellen i forhold til posisjon/rotasjon, men om Blender-modellen har </w:t>
-      </w:r>
-      <w:proofErr w:type="spellStart"/>
-      <w:r>
-        <w:t>root</w:t>
-      </w:r>
-      <w:proofErr w:type="spellEnd"/>
-      <w:r>
-        <w:t xml:space="preserve"> motion vil den selv forandre posisjon/rotasjon uavhengig av Unity-objektet og vil eventu</w:t>
+    </w:p>
+    <w:p>
+      <w:r>
+        <w:t>For det første fant jeg ut av kamera-koding og få det til å gjøre det jeg ville, viste seg til å være utrolig komplisert</w:t>
+      </w:r>
+      <w:r>
+        <w:t xml:space="preserve"> og var ikke verdt å investere mer tid i enn jeg allerede hadde gjort</w:t>
+      </w:r>
+      <w:r>
+        <w:t xml:space="preserve">. </w:t>
+      </w:r>
+      <w:r>
+        <w:t>Unity kameraet er basert på tidligere forklart «Transform» som er verdier som beskriver e</w:t>
+      </w:r>
+      <w:r>
+        <w:t>t objekts rotasjon, posisjon og størrelse i en</w:t>
+      </w:r>
+      <w:r>
+        <w:t xml:space="preserve"> 3d plass. og disse verdiene vises i Unity editoren som x, y og z. Alle «Transform» verdier kan</w:t>
+      </w:r>
+      <w:r>
+        <w:t xml:space="preserve"> manipuleres i kode</w:t>
+      </w:r>
+      <w:r>
+        <w:t xml:space="preserve">. </w:t>
+      </w:r>
+      <w:r>
+        <w:t xml:space="preserve">Jeg ville at kameraet skulle kunne roteres rundt spiller både på x og z aksen, og </w:t>
+      </w:r>
+      <w:r>
+        <w:t>koder meg fram til en slik funksjon. Det jeg ikke visste var at de verdiene som vises i editoren beskriver ikke objektets ekte rotasjon i 3d rommet, bare verdier som er lette for oss å forstå. Dette gir problemer om man prøver å direkte manipulere rotasjons-verdiene i editoren med at de ikke representerer de faktiske tallene</w:t>
+      </w:r>
+      <w:r>
+        <w:t xml:space="preserve">. Den ekte rotasjonen blir beskrevet gjennom kvaternioner, som Monobehavior har egne metoder for å manipulere. Jeg følte det var et hull som ikke var verdt å gå ned i for en såpass liten del av prosjektet. </w:t>
+      </w:r>
+    </w:p>
+    <w:p/>
+    <w:p>
+      <w:r>
+        <w:t xml:space="preserve">Den andre veggen jeg traff relativt tidlig var hvor vanskelig det ville bli å gjennomføre spillerkontrollen på den måten jeg originalt hadde tenkt. I utgangspunktet ville jeg at spilleren skulle kunne bære på et nærkamp-våpen som for eksempel et sverd og kunne slå fienden. Dette forsøkte jeg å gjøre ved å legge en kollisjons boks på våpenet og la en animasjon styre banen til sverdet, noe som viste seg til å være utrolig uresponsivt. </w:t>
+      </w:r>
+      <w:r>
+        <w:t xml:space="preserve">Eventuelt fant jeg ut at de fleste spill utviklet i Unity som </w:t>
+      </w:r>
+      <w:r>
+        <w:lastRenderedPageBreak/>
+        <w:t>bruker nærkamp lager system rundt «</w:t>
+      </w:r>
+      <w:proofErr w:type="spellStart"/>
+      <w:r>
+        <w:t>Ray</w:t>
+      </w:r>
+      <w:r>
+        <w:t>casting</w:t>
+      </w:r>
+      <w:proofErr w:type="spellEnd"/>
+      <w:r>
+        <w:t>» som bruker usynlige linjer i et 3d-rom for å oppdage kollisjon, og gjør det mer</w:t>
       </w:r>
       <w:r>
         <w:t>e</w:t>
       </w:r>
       <w:r>
-        <w:t xml:space="preserve">lt skape en forskjell i posisjon/rotasjon mellom objektene.  Det er naturligvis mange løsninger rundt dette, men for dette prosjektet følte jeg </w:t>
-      </w:r>
-      <w:r>
-        <w:t xml:space="preserve">ikke at </w:t>
-      </w:r>
-      <w:proofErr w:type="spellStart"/>
-      <w:r>
-        <w:t>root</w:t>
-      </w:r>
-      <w:proofErr w:type="spellEnd"/>
-      <w:r>
-        <w:t xml:space="preserve"> motion ga meg noen fordeler.</w:t>
-      </w:r>
-    </w:p>
-    <w:p/>
+        <w:t xml:space="preserve"> robust i motsetning til å basere all kollisjon på om et objekt treffer et annet. Dette kombinert med animasjoner får det til å se ut som objektet spilleren holder er det som treffer. Jeg bestemte meg for å sette dette på pause og starta heller å lete etter andre måter å utvikle kampsystemet på.</w:t>
+      </w:r>
+    </w:p>
     <w:p>
       <w:pPr>
         <w:pStyle w:val="Overskrift3"/>
       </w:pPr>
-      <w:r>
-        <w:t>Kode-prinsipp</w:t>
-      </w:r>
-      <w:r>
-        <w:t xml:space="preserve"> under Monobehavior</w:t>
-      </w:r>
-    </w:p>
-    <w:p>
-      <w:r>
-        <w:t xml:space="preserve">Selv om prinsipp som MVC ikke er </w:t>
-      </w:r>
-      <w:r>
-        <w:rPr>
-          <w:highlight w:val="yellow"/>
-        </w:rPr>
-        <w:t>engasjert</w:t>
-      </w:r>
-      <w:r>
-        <w:t xml:space="preserve"> </w:t>
-      </w:r>
-      <w:r>
-        <w:t>i Unity koding, så har det oppstått andre prinsipp som bygger på den komponent-baserte strukturen av behov for bedre ytelse under kjøring. Dette blir ofte kalt «Object-</w:t>
-      </w:r>
-      <w:proofErr w:type="spellStart"/>
-      <w:r>
-        <w:t>pooling</w:t>
-      </w:r>
-      <w:proofErr w:type="spellEnd"/>
-      <w:r>
-        <w:t xml:space="preserve">» som er et konsept basert på å bruke de samme objektene om igjen I stedet for å lage nye. Dette er mulig fordi GameObject klassen har metoder for å aktivere og deaktivere objekt i scenen, som betyr at </w:t>
-      </w:r>
-      <w:r>
-        <w:t>vi</w:t>
-      </w:r>
-      <w:r>
-        <w:t xml:space="preserve"> kan midlertidig kan slå av ytelsen til et objekt til vi får bruk for det igjen. Dette konseptet er </w:t>
-      </w:r>
-      <w:r>
-        <w:rPr>
-          <w:highlight w:val="yellow"/>
-        </w:rPr>
-        <w:t>engasjert</w:t>
-      </w:r>
-      <w:r>
-        <w:t xml:space="preserve"> i spill-programmering siden det å instansiere eller fjerne objekter i kjøretid kan drastisk påvirke ytelsen til et spill og i verste fall påføre «Lagg». </w:t>
-      </w:r>
-    </w:p>
-    <w:p>
-      <w:r>
-        <w:t xml:space="preserve">Hvis vi tar for oss et spill-konsept som «Bullethell» der hundrevis av objekter blir instansiert i scenen der spilleren må unngå de for å overleve, kan vi se hvorfor dette konseptet kan bli viktig. </w:t>
-      </w:r>
-      <w:proofErr w:type="spellStart"/>
-      <w:proofErr w:type="gramStart"/>
-      <w:r>
-        <w:t>Instantiate</w:t>
-      </w:r>
-      <w:proofErr w:type="spellEnd"/>
-      <w:r>
-        <w:t>(</w:t>
-      </w:r>
-      <w:proofErr w:type="gramEnd"/>
-      <w:r>
-        <w:t xml:space="preserve">) og </w:t>
-      </w:r>
-      <w:proofErr w:type="spellStart"/>
-      <w:r>
-        <w:t>Destroy</w:t>
-      </w:r>
-      <w:proofErr w:type="spellEnd"/>
-      <w:r>
-        <w:t xml:space="preserve">() er tunge operasjoner, og om vi kjører de hundrevis av ganger hver ramme, kan vi risikere og ikke kunne klare å kjøre gjennom Update() metoden 60 ganger før sekundet er over. </w:t>
-      </w:r>
-    </w:p>
-    <w:p>
-      <w:r>
-        <w:t xml:space="preserve">Løsningen på dette er å bruke </w:t>
-      </w:r>
-      <w:proofErr w:type="gramStart"/>
-      <w:r>
-        <w:t>Awake(</w:t>
-      </w:r>
-      <w:proofErr w:type="gramEnd"/>
-      <w:r>
-        <w:t>) metoden som blir kjørt ved starten av kjøretid før alle andre metoder, uavhengig av om scriptets tilhørende GameObjekt er aktivt eller ikke. Her</w:t>
-      </w:r>
-      <w:r>
-        <w:t xml:space="preserve"> tenker vi oss fram til et maksimalt antall objekter spillet kommer til å bruke og bruker det antallet som kondisjon i en for-loop. Deretter bruker vi </w:t>
-      </w:r>
-      <w:proofErr w:type="spellStart"/>
-      <w:proofErr w:type="gramStart"/>
-      <w:r>
-        <w:t>Instantiate</w:t>
-      </w:r>
-      <w:proofErr w:type="spellEnd"/>
-      <w:r>
-        <w:t>(</w:t>
-      </w:r>
-      <w:proofErr w:type="gramEnd"/>
-      <w:r>
-        <w:t xml:space="preserve">) for å </w:t>
-      </w:r>
-      <w:proofErr w:type="spellStart"/>
-      <w:r>
-        <w:t>instansiere</w:t>
-      </w:r>
-      <w:proofErr w:type="spellEnd"/>
-      <w:r>
-        <w:t xml:space="preserve"> objektet og legger på nødvendige </w:t>
+    </w:p>
+    <w:p>
+      <w:pPr>
+        <w:pStyle w:val="Overskrift3"/>
+      </w:pPr>
+      <w:r>
+        <w:t>Prosjekt-omstart</w:t>
+      </w:r>
+    </w:p>
+    <w:p>
+      <w:r>
+        <w:t>Jeg bestemte meg eventuelt for å legge ned det jeg jeg og starte på blanke ark. Denne gangen forestilte jeg meg et topp ned perspektiv der kameraet er statisk og bare følger spilleren</w:t>
+      </w:r>
+      <w:r>
+        <w:t xml:space="preserve"> for å slippe kamera-programmering</w:t>
+      </w:r>
+      <w:r>
+        <w:t>. Jeg valgte også å «begrense» spiller-angrep til prosjektiler, selv om jeg originalt hadde sett for meg våpen</w:t>
+      </w:r>
+      <w:r>
+        <w:t xml:space="preserve"> og angrep</w:t>
+      </w:r>
+      <w:r>
+        <w:t xml:space="preserve"> for nærkamp. </w:t>
+      </w:r>
+      <w:r>
+        <w:t xml:space="preserve">Jeg lagde et system der prosjektil-basert kamp ga mening, og la mer fokus på </w:t>
+      </w:r>
+      <w:r>
+        <w:t xml:space="preserve">én unik spill-mekanikk framfor flere. </w:t>
+      </w:r>
+    </w:p>
+    <w:p/>
+    <w:p>
+      <w:r>
+        <w:t>Dette konseptet åpnet muligheten for en mindre frustrerende utviklings-prosess der jeg fikk bruke tiden min på å kode fram ideer i stedet for å dykke ned i avanserte teknikker.</w:t>
+      </w:r>
+      <w:r>
+        <w:t xml:space="preserve"> Jeg slapp også å tenke på </w:t>
+      </w:r>
+      <w:r>
+        <w:t>å utvikle</w:t>
+      </w:r>
+      <w:r>
+        <w:t xml:space="preserve"> et bevegelses-system som måtte ta hensyn til forskjellige høyder i terrenget siden arenaen består av en </w:t>
+      </w:r>
+      <w:r>
+        <w:t>flat</w:t>
+      </w:r>
+      <w:r>
+        <w:t xml:space="preserve"> plate.</w:t>
+      </w:r>
+      <w:r>
+        <w:t xml:space="preserve"> Jeg startet også på nye modeller for spiller og fiende som hadde mindre kanter (lav polygon modellering). Dette bygger på det å gjøre det lettere for systemet å kjøre, mindre kompleksitet i rigging og kameraet ville uansett være langt nok unna til man ikke ser modellene med nøyaktighet.</w:t>
+      </w:r>
+      <w:r>
+        <w:t xml:space="preserve"> Det starta </w:t>
+      </w:r>
+      <w:r>
+        <w:t>raskt</w:t>
+      </w:r>
+      <w:r>
+        <w:t xml:space="preserve"> å ligne på et spill jeg faktisk kunne gjøre ferdig innen tidsfristen med de nye begrensningene jeg la ut for meg selv.</w:t>
+      </w:r>
+    </w:p>
+    <w:p/>
+    <w:p>
+      <w:pPr>
+        <w:pStyle w:val="Overskrift3"/>
+      </w:pPr>
+      <w:r>
+        <w:t>Fristelsen av å bruke gratis «Assets»</w:t>
+      </w:r>
+    </w:p>
+    <w:p>
+      <w:r>
+        <w:t>Unity har en butikk der spill-utviklere kan både legge ut og kjøpe forskjellige ferdiglagde «</w:t>
+      </w:r>
+      <w:r>
+        <w:t>A</w:t>
+      </w:r>
+      <w:r>
+        <w:t xml:space="preserve">ssets» som for eksempel 3d-modeller, </w:t>
+      </w:r>
+      <w:r>
+        <w:t>effekter</w:t>
+      </w:r>
+      <w:r>
+        <w:t xml:space="preserve"> og kode. Noe av dette er gratis for utviklere å ta og bruke i egne prosjekt, til og med kommersielle spill som tjenes penger på. Jeg erfarte raskt at mange av 3d-modellene som var lagt ut gratis for bruk i butikken var ganske høy kvalitet på i forhold til det jeg selv kunne lage. </w:t>
+      </w:r>
+      <w:r>
+        <w:t xml:space="preserve">Derfor var fristelsen stor når jeg så muligheten for å hoppe over flere utfordringer når det kom til å lage spill-klare modeller og andre material. Tar jeg vekk prosessen ved å ikke bare lære Blender(3D-modellering) i prosjektet, men også mestre det til et punkt hvor jeg kan forestille meg noe og lage det, kunne jeg lagt mer fokus på kode og flere mekanikker i spillet. Dette var en realitet jeg måtte vurdere siden det å bruke bare én ferdiglagd modell ville bety at jeg gikk bort ifra den originale visjonen av å lage alt selv. </w:t>
+      </w:r>
+      <w:r>
+        <w:t xml:space="preserve">Jeg endte opp med å lage alt selv som jeg i utgangspunktet </w:t>
       </w:r>
       <w:r>
         <w:lastRenderedPageBreak/>
-        <w:t>komponenter vi vet objektet skal ha om objektet ikke allerede er en «</w:t>
-      </w:r>
-      <w:proofErr w:type="spellStart"/>
-      <w:r>
-        <w:t>prefab</w:t>
-      </w:r>
-      <w:proofErr w:type="spellEnd"/>
-      <w:r>
-        <w:t xml:space="preserve">» som er et ferdig-innstilt </w:t>
-      </w:r>
-      <w:r>
-        <w:t>spill-</w:t>
-      </w:r>
-      <w:r>
-        <w:t xml:space="preserve">objekt. Til slutt legger vi det instansierte objektet inn i en liste og deaktiverer det. Nå har vi en liste med det maksimale antall objekter vi trenger, og ved behov henter vi ut et og et objekt og aktiverer det. Dette går full sirkel ved at hvert av disse objektene har et script som sier at det skal deaktiveres ved kollisjon eller andre kondisjoner. </w:t>
-      </w:r>
-      <w:r>
-        <w:t>Her traff jeg også på den største feilen i prosjektet som jeg lot ligge i ukesvis før jeg endelig hadde forståelsen rundt Unity og Monobehavior til å løse det.</w:t>
-      </w:r>
-    </w:p>
-    <w:p>
-      <w:r>
-        <w:t>Jeg måtte bruke dette konseptet i prosjektet mitt med at jeg bruker et høyt antall objekt i scenen på samme tid</w:t>
-      </w:r>
-      <w:r>
-        <w:t xml:space="preserve"> i tillegg til en kort livstid</w:t>
-      </w:r>
-      <w:r>
-        <w:t>. Jeg kom fram t</w:t>
-      </w:r>
-      <w:r>
-        <w:t>il at jeg trengte «Object-</w:t>
-      </w:r>
-      <w:proofErr w:type="spellStart"/>
-      <w:r>
-        <w:t>pooling</w:t>
-      </w:r>
-      <w:proofErr w:type="spellEnd"/>
-      <w:r>
-        <w:t>»</w:t>
-      </w:r>
-      <w:r>
-        <w:t xml:space="preserve"> ved at jeg merket ytelsen ble dårlig når jeg bare instansierte og ødela objekt </w:t>
-      </w:r>
-      <w:r>
-        <w:t>etter</w:t>
-      </w:r>
-      <w:r>
-        <w:t xml:space="preserve"> behov. </w:t>
-      </w:r>
-    </w:p>
-    <w:p/>
-    <w:p>
-      <w:pPr>
-        <w:pStyle w:val="Overskrift2"/>
-      </w:pPr>
-      <w:r>
-        <w:t>Prosessen</w:t>
-      </w:r>
-    </w:p>
-    <w:p>
-      <w:pPr>
-        <w:pStyle w:val="Overskrift3"/>
-      </w:pPr>
-      <w:r>
-        <w:t>Hvordan ideen og realiteten kolliderte</w:t>
-      </w:r>
-    </w:p>
-    <w:p>
-      <w:r>
-        <w:t xml:space="preserve">Da jeg startet hadde jeg en klar visjon over hva jeg ville utføre og klare innenfor tiden jeg hadde, men jeg undervurderte prosessen på utrolig mange felt. Jeg tenkte at så lenge jeg kunne lage en modell i Blender og ha en solid bakgrunn og forståelse av C# at å lage et relativt simpelt spill i Unity ville være lett. </w:t>
-      </w:r>
-    </w:p>
-    <w:p/>
-    <w:p>
-      <w:r>
-        <w:t xml:space="preserve">I visjonen hadde jeg sett for meg et spill fra tredje-persons perspektiv der spilleren skulle kampe mot en fiende med forskjellige egenskaper. Jeg vil </w:t>
-      </w:r>
-      <w:r>
-        <w:t>uten tvil</w:t>
-      </w:r>
-      <w:r>
-        <w:t xml:space="preserve"> si at det </w:t>
-      </w:r>
-      <w:r>
-        <w:t>ferdige</w:t>
-      </w:r>
-      <w:r>
-        <w:t xml:space="preserve"> spillet er et produkt som fortsatt følger den originale ideen, men på mange måter måtte jeg også legge ned flere uskrevne ideer når det kom til kamera, kampsystem, verdenen og fienden</w:t>
-      </w:r>
-      <w:r>
-        <w:t xml:space="preserve"> på grunn av ren vanskelighetsgrad og tiden det ville ta</w:t>
-      </w:r>
-      <w:r>
-        <w:t xml:space="preserve">. </w:t>
-      </w:r>
-    </w:p>
-    <w:p>
-      <w:r>
-        <w:t>For det første fant jeg ut av kamera-koding og få det til å gjøre det jeg ville, viste seg til å være utrolig komplisert</w:t>
-      </w:r>
-      <w:r>
-        <w:t xml:space="preserve"> og var ikke verdt å investere mer tid i enn jeg allerede hadde gjort</w:t>
-      </w:r>
-      <w:r>
-        <w:t xml:space="preserve">. </w:t>
-      </w:r>
-      <w:r>
-        <w:t>Unity kameraet er basert på tidligere forklart «Transform» som er verdier som beskriver e</w:t>
-      </w:r>
-      <w:r>
-        <w:t>t objekts rotasjon, posisjon og størrelse i en</w:t>
-      </w:r>
-      <w:r>
-        <w:t xml:space="preserve"> 3d plass. og disse verdiene vises i Unity editoren som x, y og z. Alle «Transform» verdier kan</w:t>
-      </w:r>
-      <w:r>
-        <w:t xml:space="preserve"> manipuleres i kode</w:t>
-      </w:r>
-      <w:r>
-        <w:t xml:space="preserve">. </w:t>
-      </w:r>
-      <w:r>
-        <w:t xml:space="preserve">Jeg ville at kameraet skulle kunne roteres rundt spiller både på x og z aksen, og </w:t>
-      </w:r>
-      <w:r>
-        <w:t>koder meg fram til en slik funksjon. Det jeg ikke visste var at de verdiene som vises i editoren beskriver ikke objektets ekte rotasjon i 3d rommet, bare verdier som er lette for oss å forstå. Dette gir problemer om man prøver å direkte manipulere rotasjons-verdiene i editoren med at de ikke representerer de faktiske tallene</w:t>
-      </w:r>
-      <w:r>
-        <w:t xml:space="preserve">. Den ekte rotasjonen blir beskrevet gjennom </w:t>
-      </w:r>
-      <w:r>
-        <w:lastRenderedPageBreak/>
-        <w:t xml:space="preserve">kvaternioner, som Monobehavior har egne metoder for å manipulere. Jeg følte det var et hull som ikke var verdt å gå ned i for en såpass liten del av prosjektet. </w:t>
-      </w:r>
-    </w:p>
-    <w:p/>
-    <w:p>
-      <w:r>
-        <w:t xml:space="preserve">Den andre veggen jeg traff relativt tidlig var hvor vanskelig det ville bli å gjennomføre spillerkontrollen på den måten jeg originalt hadde tenkt. I utgangspunktet ville jeg at spilleren skulle kunne bære på et nærkamp-våpen som for eksempel et sverd og kunne slå fienden. Dette forsøkte jeg å gjøre ved å legge en kollisjons boks på våpenet og la en animasjon styre banen til sverdet, noe som viste seg til å være utrolig uresponsivt. </w:t>
-      </w:r>
-      <w:r>
-        <w:t>Eventuelt fant jeg ut at de fleste spill utviklet i Unity som bruker nærkamp lager system rundt «</w:t>
-      </w:r>
-      <w:proofErr w:type="spellStart"/>
-      <w:r>
-        <w:t>Ray</w:t>
-      </w:r>
-      <w:r>
-        <w:t>casting</w:t>
-      </w:r>
-      <w:proofErr w:type="spellEnd"/>
-      <w:r>
-        <w:t>» som bruker usynlige linjer i et 3d-rom for å oppdage kollisjon, og gjør det mer</w:t>
-      </w:r>
-      <w:r>
-        <w:t>e</w:t>
-      </w:r>
-      <w:r>
-        <w:t xml:space="preserve"> </w:t>
-      </w:r>
-      <w:proofErr w:type="gramStart"/>
-      <w:r>
-        <w:t>robust</w:t>
-      </w:r>
-      <w:proofErr w:type="gramEnd"/>
-      <w:r>
-        <w:t xml:space="preserve"> i motsetning til å basere all kollisjon på om et objekt treffer et annet. Dette kombinert med animasjoner får det til å se ut som objektet spilleren holder er det som treffer. Jeg bestemte meg for å sette dette på pause og starta heller å lete etter andre måter å utvikle kampsystemet på.</w:t>
-      </w:r>
-    </w:p>
-    <w:p>
-      <w:pPr>
-        <w:pStyle w:val="Overskrift3"/>
-      </w:pPr>
-    </w:p>
-    <w:p>
-      <w:pPr>
-        <w:pStyle w:val="Overskrift3"/>
-      </w:pPr>
-      <w:r>
-        <w:t>Prosjekt-omstart</w:t>
-      </w:r>
-    </w:p>
-    <w:p>
-      <w:r>
-        <w:t>Jeg bestemte meg eventuelt for å legge ned det jeg jeg og starte på blanke ark. Denne gangen forestilte jeg meg et topp ned perspektiv der kameraet er statisk og bare følger spilleren. Jeg valgte også å «begrense» spiller-angrep til prosjektiler, selv om jeg originalt hadde sett for meg våpen</w:t>
-      </w:r>
-      <w:r>
-        <w:t xml:space="preserve"> og angrep</w:t>
-      </w:r>
-      <w:r>
-        <w:t xml:space="preserve"> for nærkamp. </w:t>
-      </w:r>
-      <w:r>
-        <w:t xml:space="preserve">Jeg lagde et system der prosjektil-basert kamp ga mening, og la mer </w:t>
-      </w:r>
-      <w:proofErr w:type="gramStart"/>
-      <w:r>
-        <w:t>fokus</w:t>
-      </w:r>
-      <w:proofErr w:type="gramEnd"/>
-      <w:r>
-        <w:t xml:space="preserve"> på </w:t>
-      </w:r>
-      <w:r>
-        <w:t xml:space="preserve">én unik spill-mekanikk framfor flere. </w:t>
-      </w:r>
-    </w:p>
-    <w:p/>
-    <w:p>
-      <w:r>
-        <w:t>Dette konseptet åpnet muligheten for en mindre frustrerende utviklings-prosess der jeg fikk bruke tiden min på å kode fram ideer i stedet for å dykke ned i avanserte teknikker.</w:t>
-      </w:r>
-      <w:r>
-        <w:t xml:space="preserve"> Jeg slapp også å tenke på </w:t>
-      </w:r>
-      <w:r>
-        <w:t>å utvikle</w:t>
-      </w:r>
-      <w:r>
-        <w:t xml:space="preserve"> et bevegelses-system som måtte ta hensyn til forskjellige høyder i terrenget siden arenaen består av en rund plate. Det starta </w:t>
-      </w:r>
-      <w:r>
-        <w:t>raskt</w:t>
-      </w:r>
-      <w:r>
-        <w:t xml:space="preserve"> å ligne på et spill jeg faktisk kunne gjøre ferdig innen tidsfristen med de nye begrensningene jeg la ut for meg selv.</w:t>
-      </w:r>
-    </w:p>
-    <w:p/>
-    <w:p>
-      <w:pPr>
-        <w:pStyle w:val="Overskrift3"/>
-      </w:pPr>
-      <w:r>
-        <w:t>Fristelsen av å bruke gratis «Assets»</w:t>
-      </w:r>
-    </w:p>
-    <w:p>
-      <w:r>
-        <w:t>Unity har en butikk der spill-utviklere kan både legge ut og kjøpe forskjellige ferdiglagde «</w:t>
-      </w:r>
-      <w:r>
-        <w:t>A</w:t>
-      </w:r>
-      <w:r>
-        <w:t xml:space="preserve">ssets» som for eksempel 3d-modeller, </w:t>
-      </w:r>
-      <w:r>
-        <w:t>effekter</w:t>
-      </w:r>
-      <w:r>
-        <w:t xml:space="preserve"> og kode. Noe av dette er gratis for utviklere å ta og bruke i egne prosjekt, til og med kommersielle spill som tjenes penger på. Jeg erfarte raskt at mange av 3d-modellene som var lagt ut gratis for bruk i butikken var ganske høy kvalitet på i forhold til det jeg selv kunne lage. </w:t>
-      </w:r>
-      <w:r>
-        <w:t xml:space="preserve">Derfor var fristelsen stor når jeg så muligheten for å hoppe over flere utfordringer </w:t>
-      </w:r>
-      <w:r>
-        <w:lastRenderedPageBreak/>
-        <w:t xml:space="preserve">når det kom til å lage spill-klare modeller og andre material. Tar jeg vekk prosessen ved å ikke bare lære Blender(3D-modellering) i prosjektet, men også mestre det til et punkt hvor jeg kan forestille meg noe og lage det, kunne jeg lagt mer fokus på kode og flere mekanikker i spillet. Dette var en realitet jeg måtte vurdere siden det å bruke bare én ferdiglagd modell ville bety at jeg gikk bort ifra den originale visjonen av å lage alt selv. </w:t>
-      </w:r>
-      <w:r>
-        <w:t xml:space="preserve">Jeg endte opp med å lage alt selv som jeg i utgangspunktet hadde bestemt meg for før jeg fant gratis material i så høy kvalitet. Dette valget bygger også på ideen om å kunne dokumentere de forskjellige systemene og prosessene som man må gjennom for å lage et spill mye grundigere og riktigere. Jeg tror prosjektet undergraves </w:t>
+        <w:t xml:space="preserve">hadde bestemt meg for før jeg fant gratis material i så høy kvalitet. Dette valget bygger også på ideen om å kunne dokumentere de forskjellige systemene og prosessene som man må gjennom for å lage et spill mye grundigere og riktigere. Jeg tror prosjektet undergraves </w:t>
       </w:r>
       <w:r>
         <w:t xml:space="preserve">en god del om jeg velger å ta snarveier når jeg ser dem. </w:t>
@@ -2024,15 +1949,7 @@
       </w:r>
       <w:proofErr w:type="spellEnd"/>
       <w:r>
-        <w:t xml:space="preserve"> prosjektet ikke hadde bruk for det, men etter hvert fant jeg ut at det var lurt for å låse spilleren til bakken og hindre mulige kjøretid feil. Derfor bruker jeg også y verdien i Vector3 variabelen til å legge på en kontinuerlig minkende verdi for å representere en </w:t>
-      </w:r>
-      <w:proofErr w:type="gramStart"/>
-      <w:r>
-        <w:t>nedover kraft</w:t>
-      </w:r>
-      <w:proofErr w:type="gramEnd"/>
-      <w:r>
-        <w:t xml:space="preserve">. </w:t>
+        <w:t xml:space="preserve"> prosjektet ikke hadde bruk for det, men etter hvert fant jeg ut at det var lurt for å låse spilleren til bakken og hindre mulige kjøretid feil. Derfor bruker jeg også y verdien i Vector3 variabelen til å legge på en kontinuerlig minkende verdi for å representere en nedover kraft. </w:t>
       </w:r>
     </w:p>
     <w:p/>
@@ -2070,23 +1987,23 @@
       </w:r>
       <w:proofErr w:type="spellStart"/>
       <w:r>
+        <w:t>Physics.Raycast</w:t>
+      </w:r>
+      <w:proofErr w:type="spellEnd"/>
+      <w:r>
+        <w:t>() metode. Metoden kaster en usynlig stråle til</w:t>
+      </w:r>
+      <w:r>
+        <w:t xml:space="preserve"> en plass i 3d-rommet som jeg finner ved å hente x og z-plassen til musepeker. Deretter sier jeg at spiller-objektet skal rotere seg mot den plasseringen.</w:t>
+      </w:r>
+      <w:r>
+        <w:t xml:space="preserve">  Disse to modusene blir vekslet mellom gjennom lytting etter om spiller holder inne høyre museklikk eller ikke. </w:t>
+      </w:r>
+    </w:p>
+    <w:p/>
+    <w:p>
+      <w:r>
         <w:lastRenderedPageBreak/>
-        <w:t>Physics.Raycast</w:t>
-      </w:r>
-      <w:proofErr w:type="spellEnd"/>
-      <w:r>
-        <w:t>() metode. Metoden kaster en usynlig stråle til</w:t>
-      </w:r>
-      <w:r>
-        <w:t xml:space="preserve"> en plass i 3d-rommet som jeg finner ved å hente x og z-plassen til musepeker. Deretter sier jeg at spiller-objektet skal rotere seg mot den plasseringen.</w:t>
-      </w:r>
-      <w:r>
-        <w:t xml:space="preserve">  Disse to modusene blir vekslet mellom gjennom lytting etter om spiller holder inne høyre museklikk eller ikke. </w:t>
-      </w:r>
-    </w:p>
-    <w:p/>
-    <w:p>
-      <w:r>
         <w:t xml:space="preserve">Angreps-modus er bygd opp av 9 steg som hver for seg har et eget </w:t>
       </w:r>
       <w:proofErr w:type="spellStart"/>
@@ -2143,15 +2060,7 @@
         <w:t>Prosjektilet</w:t>
       </w:r>
       <w:r>
-        <w:t xml:space="preserve"> som spilleren fyrer </w:t>
-      </w:r>
-      <w:proofErr w:type="gramStart"/>
-      <w:r>
-        <w:t>av</w:t>
-      </w:r>
-      <w:proofErr w:type="gramEnd"/>
-      <w:r>
-        <w:t xml:space="preserve"> tar til seg angreps-kraften og kutter relasjoner til spiller. Dette funker da som et objekt fienden må «pakke ut» og finne float variabelen for kraft i script</w:t>
+        <w:t xml:space="preserve"> som spilleren fyrer av tar til seg angreps-kraften og kutter relasjoner til spiller. Dette funker da som et objekt fienden må «pakke ut» og finne float variabelen for kraft i script</w:t>
       </w:r>
       <w:r>
         <w:t>-</w:t>
@@ -2171,17 +2080,12 @@
         <w:t xml:space="preserve"> har egne metoder </w:t>
       </w:r>
       <w:proofErr w:type="spellStart"/>
-      <w:proofErr w:type="gramStart"/>
       <w:r>
         <w:t>OnCollisionEnter</w:t>
       </w:r>
       <w:proofErr w:type="spellEnd"/>
       <w:r>
-        <w:t>(</w:t>
-      </w:r>
-      <w:proofErr w:type="gramEnd"/>
-      <w:r>
-        <w:t xml:space="preserve">) og </w:t>
+        <w:t xml:space="preserve">() og </w:t>
       </w:r>
       <w:proofErr w:type="spellStart"/>
       <w:r>
@@ -2203,15 +2107,7 @@
     </w:p>
     <w:p>
       <w:r>
-        <w:t xml:space="preserve">Jeg bestemte meg for å programmere fienden til å være så lett som mulig på systemet, så jeg unngikk å bruke metoden </w:t>
-      </w:r>
-      <w:proofErr w:type="gramStart"/>
-      <w:r>
-        <w:t>Update(</w:t>
-      </w:r>
-      <w:proofErr w:type="gramEnd"/>
-      <w:r>
-        <w:t xml:space="preserve">) som kjører opp til 60 ganger i sekunder. Dette er fordi en fasebasert fiende vil nødvendigvis ikke kreve å bli fortalt hva den må gjøre </w:t>
+        <w:t xml:space="preserve">Jeg bestemte meg for å programmere fienden til å være så lett som mulig på systemet, så jeg unngikk å bruke metoden Update() som kjører opp til 60 ganger i sekunder. Dette er fordi en fasebasert fiende vil nødvendigvis ikke kreve å bli fortalt hva den må gjøre </w:t>
       </w:r>
       <w:r>
         <w:t xml:space="preserve">like ofte som for eksempel en spiller-kontroll som hele tiden må lytte etter taste/museklikk. Det vil heller være smartere å gi den en beskjed om å gjøre en oppgave, så kan den heller opplyse systemet når den er ferdig med oppgaven og få en ny. På den måten bruker ikke objektet mer enn akkurat det den trenger. </w:t>
@@ -2234,15 +2130,7 @@
         <w:t xml:space="preserve"> </w:t>
       </w:r>
       <w:r>
-        <w:t xml:space="preserve">i motsetning til en </w:t>
-      </w:r>
-      <w:proofErr w:type="gramStart"/>
-      <w:r>
-        <w:t>Update(</w:t>
-      </w:r>
-      <w:proofErr w:type="gramEnd"/>
-      <w:r>
-        <w:t>) metode</w:t>
+        <w:t>i motsetning til en Update() metode</w:t>
       </w:r>
       <w:r>
         <w:t xml:space="preserve"> og et klyster av </w:t>
@@ -2304,17 +2192,12 @@
         <w:t xml:space="preserve"> </w:t>
       </w:r>
       <w:proofErr w:type="spellStart"/>
-      <w:proofErr w:type="gramStart"/>
       <w:r>
         <w:t>WaitForSeconds</w:t>
       </w:r>
       <w:proofErr w:type="spellEnd"/>
       <w:r>
-        <w:t>(</w:t>
-      </w:r>
-      <w:proofErr w:type="gramEnd"/>
-      <w:r>
-        <w:t xml:space="preserve">)» for å fortelle metoden hvor </w:t>
+        <w:t xml:space="preserve">()» for å fortelle metoden hvor </w:t>
       </w:r>
       <w:r>
         <w:t xml:space="preserve">lenge den skal vente på hvilken plass. </w:t>
@@ -2334,15 +2217,7 @@
       </w:r>
       <w:proofErr w:type="spellEnd"/>
       <w:r>
-        <w:t xml:space="preserve"> loop i </w:t>
-      </w:r>
-      <w:proofErr w:type="gramStart"/>
-      <w:r>
-        <w:t>Update(</w:t>
-      </w:r>
-      <w:proofErr w:type="gramEnd"/>
-      <w:r>
-        <w:t xml:space="preserve">) metoden. </w:t>
+        <w:t xml:space="preserve"> loop i Update() metoden. </w:t>
       </w:r>
     </w:p>
     <w:p>
@@ -2350,71 +2225,42 @@
         <w:t xml:space="preserve">Dette er bygd opp ved at når scenen starter, kjøres </w:t>
       </w:r>
       <w:proofErr w:type="spellStart"/>
-      <w:proofErr w:type="gramStart"/>
       <w:r>
         <w:t>PhaseMachine</w:t>
       </w:r>
       <w:proofErr w:type="spellEnd"/>
       <w:r>
-        <w:t>(</w:t>
-      </w:r>
-      <w:proofErr w:type="gramEnd"/>
-      <w:r>
-        <w:t xml:space="preserve">) rutinen i fiende-scriptet som varer helt til scene-slutt med tre sekund pause mellom hver gjennomgang. Her sjekker den hvilken </w:t>
-      </w:r>
+        <w:t xml:space="preserve">() rutinen i fiende-scriptet som varer helt til scene-slutt med tre sekund pause mellom hver gjennomgang. Her sjekker den hvilken fase fienden er i, og kaller </w:t>
+      </w:r>
+      <w:proofErr w:type="spellStart"/>
+      <w:r>
+        <w:t>doCoroutine</w:t>
+      </w:r>
+      <w:proofErr w:type="spellEnd"/>
+      <w:r>
+        <w:t>() rutinen som tar inn en liste med referanser til forskjellige rutiner som hører til fasen. Denne oppfører seg på en måte der den kjører lista med rutiner i en for</w:t>
+      </w:r>
+      <w:r>
+        <w:t>-</w:t>
+      </w:r>
+      <w:r>
+        <w:t>loop, men med</w:t>
+      </w:r>
+      <w:r>
+        <w:t xml:space="preserve"> ventetid og en sjekk som hindrer at for mange rutiner kan kjøre samtidig. </w:t>
+      </w:r>
+    </w:p>
+    <w:p/>
+    <w:p>
       <w:r>
         <w:lastRenderedPageBreak/>
-        <w:t xml:space="preserve">fase fienden er i, og kaller </w:t>
-      </w:r>
-      <w:proofErr w:type="spellStart"/>
-      <w:proofErr w:type="gramStart"/>
-      <w:r>
-        <w:t>doCoroutine</w:t>
-      </w:r>
-      <w:proofErr w:type="spellEnd"/>
-      <w:r>
-        <w:t>(</w:t>
-      </w:r>
-      <w:proofErr w:type="gramEnd"/>
-      <w:r>
-        <w:t>) rutinen som tar inn en liste med referanser til forskjellige rutiner som hører til fasen. Denne oppfører seg på en måte der den kjører lista med rutiner i en for</w:t>
-      </w:r>
-      <w:r>
-        <w:t>-</w:t>
-      </w:r>
-      <w:r>
-        <w:t>loop, men med</w:t>
-      </w:r>
-      <w:r>
-        <w:t xml:space="preserve"> ventetid og en sjekk som hindrer at for mange rutiner kan kjøre samtidig. </w:t>
-      </w:r>
-    </w:p>
-    <w:p/>
-    <w:p>
-      <w:r>
         <w:t xml:space="preserve">Fiende angrep er bygd opp på noe jeg vil kalle en veldig «hjemmelagd» måte. </w:t>
       </w:r>
       <w:r>
-        <w:t xml:space="preserve">Kulene er tidligere forklart, men den andre typen angrep fienden har er av den klassiske sonebaserte «Ikke stå i flammene» der det indikeres på bakken hva/hvor det er farlig å stå. Her har jeg brukt Unity sitt </w:t>
-      </w:r>
-      <w:proofErr w:type="gramStart"/>
-      <w:r>
-        <w:t>UI system</w:t>
-      </w:r>
-      <w:proofErr w:type="gramEnd"/>
-      <w:r>
-        <w:t xml:space="preserve">, som vanligvis blir brukt til å vise knapper og lignende på skjermen statisk, til å plassere bilder på bakken. Dette er gjort mulig med Unity sitt alternativ til å gjøre et UI-objekt om til «World Space». Inne i disse bildene fyller jeg ett til bilde gradvis opp for å indikere når effekten vil gi utslag å skade spilleren, via script. </w:t>
-      </w:r>
-      <w:r>
-        <w:t xml:space="preserve">Denne </w:t>
-      </w:r>
-      <w:proofErr w:type="gramStart"/>
-      <w:r>
-        <w:t>UI effekten</w:t>
-      </w:r>
-      <w:proofErr w:type="gramEnd"/>
-      <w:r>
-        <w:t xml:space="preserve"> i seg selv er bare visuell, og for å oppdage om den faktisk treffer spiller, har jeg brukt en kollisjons boks. Problemet var at om jeg la en kollisjons boks på effekten, ville bildet treffe spiller hele tiden uavhengig av når</w:t>
+        <w:t xml:space="preserve">Kulene er tidligere forklart, men den andre typen angrep fienden har er av den klassiske sonebaserte «Ikke stå i flammene» der det indikeres på bakken hva/hvor det er farlig å stå. Her har jeg brukt Unity sitt UI system, som vanligvis blir brukt til å vise knapper og lignende på skjermen statisk, til å plassere bilder på bakken. Dette er gjort mulig med Unity sitt alternativ til å gjøre et UI-objekt om til «World Space». Inne i disse bildene fyller jeg ett til bilde gradvis opp for å indikere når effekten vil gi utslag å skade spilleren, via script. </w:t>
+      </w:r>
+      <w:r>
+        <w:t>Denne UI effekten i seg selv er bare visuell, og for å oppdage om den faktisk treffer spiller, har jeg brukt en kollisjons boks. Problemet var at om jeg la en kollisjons boks på effekten, ville bildet treffe spiller hele tiden uavhengig av når</w:t>
       </w:r>
       <w:r>
         <w:t xml:space="preserve"> indikatoren vis</w:t>
@@ -2486,6 +2332,20 @@
     </w:p>
     <w:p/>
     <w:p>
+      <w:r>
+        <w:t>Fiende-programmering ble generelt en prosess der jeg prøvde å implementere forskjellige teknikker jeg ikke allerede hadde vært borti for å lære mest mulig i stedet for å bygge videre på det originale konseptet der fienden bare har flere variasjoner av «</w:t>
+      </w:r>
+      <w:proofErr w:type="spellStart"/>
+      <w:r>
+        <w:t>Bullethell</w:t>
+      </w:r>
+      <w:proofErr w:type="spellEnd"/>
+      <w:r>
+        <w:t xml:space="preserve">». </w:t>
+      </w:r>
+    </w:p>
+    <w:p/>
+    <w:p>
       <w:pPr>
         <w:pStyle w:val="Overskrift2"/>
       </w:pPr>
@@ -2501,23 +2361,7 @@
         <w:t>nnebygd system for oppbygning av GUI, og all GUI er bygd opp av panel inne i andre panel</w:t>
       </w:r>
       <w:r>
-        <w:t xml:space="preserve">. Alle </w:t>
-      </w:r>
-      <w:proofErr w:type="gramStart"/>
-      <w:r>
-        <w:t>GUI objekter</w:t>
-      </w:r>
-      <w:proofErr w:type="gramEnd"/>
-      <w:r>
-        <w:t xml:space="preserve"> har naturligvis også mulighet til å bruke komponenter i likhet med vanlige spill-objekt. Disse komponentene er ofte GUI spesialisert og har ofte </w:t>
-      </w:r>
-      <w:proofErr w:type="gramStart"/>
-      <w:r>
-        <w:t>fokus</w:t>
-      </w:r>
-      <w:proofErr w:type="gramEnd"/>
-      <w:r>
-        <w:t xml:space="preserve"> på å gjøre den mer interaktiv og dynamisk for ulike skjermstørrelser, men den har også komponenter som knapper, bilder, </w:t>
+        <w:t xml:space="preserve">. Alle GUI objekter har naturligvis også mulighet til å bruke komponenter i likhet med vanlige spill-objekt. Disse komponentene er ofte GUI spesialisert og har ofte fokus på å gjøre den mer interaktiv og dynamisk for ulike skjermstørrelser, men den har også komponenter som knapper, bilder, </w:t>
       </w:r>
       <w:proofErr w:type="spellStart"/>
       <w:r>
@@ -2528,17 +2372,12 @@
         <w:t xml:space="preserve"> og nedtrekks funksjoner. Alle slike komponenter har mulighet til å referere for eksempel en </w:t>
       </w:r>
       <w:proofErr w:type="spellStart"/>
-      <w:proofErr w:type="gramStart"/>
       <w:r>
         <w:t>onClick</w:t>
       </w:r>
       <w:proofErr w:type="spellEnd"/>
       <w:r>
-        <w:t>(</w:t>
-      </w:r>
-      <w:proofErr w:type="gramEnd"/>
-      <w:r>
-        <w:t>) metode i et script, som jeg har tatt i bruk for å styre brukeren rundt.  Disse komponentene har jeg også lagt på litt design ved hjelp av Photoshop.</w:t>
+        <w:t>() metode i et script, som jeg har tatt i bruk for å styre brukeren rundt.  Disse komponentene har jeg også lagt på litt design ved hjelp av Photoshop.</w:t>
       </w:r>
     </w:p>
     <w:p/>
@@ -2660,15 +2499,100 @@
         <w:t>Prosjektet består</w:t>
       </w:r>
       <w:r>
-        <w:t xml:space="preserve"> hovedsakelig av tre modeller, arenaen, spiller og fiende. Arenaen er en statisk modell som bare har et rotasjons-script på seg, mens spiller og fiende modell er mer kompliserte ved at de har </w:t>
-      </w:r>
-      <w:proofErr w:type="gramStart"/>
-      <w:r>
-        <w:t>en rig</w:t>
-      </w:r>
-      <w:proofErr w:type="gramEnd"/>
-      <w:r>
-        <w:t xml:space="preserve"> med animasjoner på seg. Dette er en relativ lang prosess i Blender der man</w:t>
+        <w:t xml:space="preserve"> hovedsakelig av tre modeller, arenaen, spiller og fiende. Arenaen er en statisk modell som bare har et rotasjons-script på seg, mens spiller og fiende modell er mer kompliserte ved at de har en rig med animasjoner på seg.</w:t>
+      </w:r>
+    </w:p>
+    <w:p>
+      <w:r>
+        <w:rPr>
+          <w:noProof/>
+        </w:rPr>
+        <w:drawing>
+          <wp:inline distT="0" distB="0" distL="0" distR="0" wp14:anchorId="25AA6ED6" wp14:editId="355E3512">
+            <wp:extent cx="2514600" cy="2388166"/>
+            <wp:effectExtent l="0" t="0" r="0" b="0"/>
+            <wp:docPr id="11" name="Bilde 11"/>
+            <wp:cNvGraphicFramePr>
+              <a:graphicFrameLocks xmlns:a="http://schemas.openxmlformats.org/drawingml/2006/main" noChangeAspect="1"/>
+            </wp:cNvGraphicFramePr>
+            <a:graphic xmlns:a="http://schemas.openxmlformats.org/drawingml/2006/main">
+              <a:graphicData uri="http://schemas.openxmlformats.org/drawingml/2006/picture">
+                <pic:pic xmlns:pic="http://schemas.openxmlformats.org/drawingml/2006/picture">
+                  <pic:nvPicPr>
+                    <pic:cNvPr id="1" name=""/>
+                    <pic:cNvPicPr/>
+                  </pic:nvPicPr>
+                  <pic:blipFill>
+                    <a:blip r:embed="rId13"/>
+                    <a:stretch>
+                      <a:fillRect/>
+                    </a:stretch>
+                  </pic:blipFill>
+                  <pic:spPr>
+                    <a:xfrm>
+                      <a:off x="0" y="0"/>
+                      <a:ext cx="2543475" cy="2415589"/>
+                    </a:xfrm>
+                    <a:prstGeom prst="rect">
+                      <a:avLst/>
+                    </a:prstGeom>
+                  </pic:spPr>
+                </pic:pic>
+              </a:graphicData>
+            </a:graphic>
+          </wp:inline>
+        </w:drawing>
+      </w:r>
+      <w:r>
+        <w:rPr>
+          <w:noProof/>
+        </w:rPr>
+        <w:t xml:space="preserve"> </w:t>
+      </w:r>
+      <w:r>
+        <w:rPr>
+          <w:noProof/>
+        </w:rPr>
+        <w:drawing>
+          <wp:inline distT="0" distB="0" distL="0" distR="0" wp14:anchorId="6757584C" wp14:editId="60EEFACA">
+            <wp:extent cx="2819400" cy="2387492"/>
+            <wp:effectExtent l="0" t="0" r="0" b="0"/>
+            <wp:docPr id="13" name="Bilde 13"/>
+            <wp:cNvGraphicFramePr>
+              <a:graphicFrameLocks xmlns:a="http://schemas.openxmlformats.org/drawingml/2006/main" noChangeAspect="1"/>
+            </wp:cNvGraphicFramePr>
+            <a:graphic xmlns:a="http://schemas.openxmlformats.org/drawingml/2006/main">
+              <a:graphicData uri="http://schemas.openxmlformats.org/drawingml/2006/picture">
+                <pic:pic xmlns:pic="http://schemas.openxmlformats.org/drawingml/2006/picture">
+                  <pic:nvPicPr>
+                    <pic:cNvPr id="1" name=""/>
+                    <pic:cNvPicPr/>
+                  </pic:nvPicPr>
+                  <pic:blipFill>
+                    <a:blip r:embed="rId14"/>
+                    <a:stretch>
+                      <a:fillRect/>
+                    </a:stretch>
+                  </pic:blipFill>
+                  <pic:spPr>
+                    <a:xfrm>
+                      <a:off x="0" y="0"/>
+                      <a:ext cx="2963984" cy="2509927"/>
+                    </a:xfrm>
+                    <a:prstGeom prst="rect">
+                      <a:avLst/>
+                    </a:prstGeom>
+                  </pic:spPr>
+                </pic:pic>
+              </a:graphicData>
+            </a:graphic>
+          </wp:inline>
+        </w:drawing>
+      </w:r>
+    </w:p>
+    <w:p>
+      <w:r>
+        <w:t>Dette er en relativ lang prosess i Blender der man</w:t>
       </w:r>
       <w:r>
         <w:t xml:space="preserve"> designer modellen,</w:t>
@@ -2708,7 +2632,11 @@
       </w:r>
       <w:proofErr w:type="spellEnd"/>
       <w:r>
-        <w:t>» der man kan legge inn flere like animasjoner som stå stille og løpe animasjoner med en float variabel. I tilfellet variabelen er 0, vil</w:t>
+        <w:t xml:space="preserve">» der man kan legge inn flere like </w:t>
+      </w:r>
+      <w:r>
+        <w:lastRenderedPageBreak/>
+        <w:t>animasjoner som stå stille og løpe animasjoner med en float variabel. I tilfellet variabelen er 0, vil</w:t>
       </w:r>
       <w:r>
         <w:t xml:space="preserve"> «</w:t>
@@ -2769,7 +2697,6 @@
         <w:rPr>
           <w:noProof/>
         </w:rPr>
-        <w:lastRenderedPageBreak/>
         <w:drawing>
           <wp:inline distT="0" distB="0" distL="0" distR="0" wp14:anchorId="7430AF68" wp14:editId="4D4276BE">
             <wp:extent cx="5724525" cy="3352800"/>
@@ -2788,7 +2715,7 @@
                     </pic:cNvPicPr>
                   </pic:nvPicPr>
                   <pic:blipFill>
-                    <a:blip r:embed="rId13">
+                    <a:blip r:embed="rId15">
                       <a:extLst>
                         <a:ext uri="{28A0092B-C50C-407E-A947-70E740481C1C}">
                           <a14:useLocalDpi xmlns:a14="http://schemas.microsoft.com/office/drawing/2010/main" val="0"/>
@@ -2883,6 +2810,7 @@
         <w:rPr>
           <w:noProof/>
         </w:rPr>
+        <w:lastRenderedPageBreak/>
         <w:drawing>
           <wp:inline distT="0" distB="0" distL="0" distR="0" wp14:anchorId="4E3FD13C" wp14:editId="7BD96DC2">
             <wp:extent cx="5724525" cy="2619375"/>
@@ -2901,7 +2829,7 @@
                     </pic:cNvPicPr>
                   </pic:nvPicPr>
                   <pic:blipFill>
-                    <a:blip r:embed="rId14">
+                    <a:blip r:embed="rId16">
                       <a:extLst>
                         <a:ext uri="{28A0092B-C50C-407E-A947-70E740481C1C}">
                           <a14:useLocalDpi xmlns:a14="http://schemas.microsoft.com/office/drawing/2010/main" val="0"/>
@@ -2935,43 +2863,332 @@
     </w:p>
     <w:p>
       <w:r>
+        <w:t xml:space="preserve">Her er ikke animatøren </w:t>
+      </w:r>
+      <w:proofErr w:type="spellStart"/>
+      <w:r>
+        <w:t>initialisert</w:t>
+      </w:r>
+      <w:proofErr w:type="spellEnd"/>
+      <w:r>
+        <w:t xml:space="preserve"> i editoren siden jeg gjør det i Start() metoden i scriptet.</w:t>
+      </w:r>
+      <w:r>
+        <w:t xml:space="preserve"> Animatør-komponenten ligger på et barn av spiller-objektet. Det å si «</w:t>
+      </w:r>
+      <w:proofErr w:type="spellStart"/>
+      <w:r>
+        <w:t>transform</w:t>
+      </w:r>
+      <w:proofErr w:type="spellEnd"/>
+      <w:r>
+        <w:t>» blir det samme som «</w:t>
+      </w:r>
+      <w:proofErr w:type="spellStart"/>
+      <w:r>
+        <w:t>this</w:t>
+      </w:r>
+      <w:proofErr w:type="spellEnd"/>
+      <w:r>
+        <w:t xml:space="preserve">» vanligvis, siden alle script i utgangspunktet er barn av </w:t>
+      </w:r>
+      <w:proofErr w:type="spellStart"/>
+      <w:r>
+        <w:t>Monobehavior</w:t>
+      </w:r>
+      <w:proofErr w:type="spellEnd"/>
+      <w:r>
+        <w:t xml:space="preserve">. </w:t>
+      </w:r>
+    </w:p>
+    <w:p/>
+    <w:p>
+      <w:r>
+        <w:t xml:space="preserve">Scriptene er lagt opp på en lettvin måte der jeg har </w:t>
+      </w:r>
+      <w:proofErr w:type="spellStart"/>
+      <w:r>
+        <w:t>GameMaster</w:t>
+      </w:r>
+      <w:proofErr w:type="spellEnd"/>
+      <w:r>
+        <w:t xml:space="preserve"> som er et statisk </w:t>
+      </w:r>
+      <w:r>
+        <w:t>script</w:t>
+      </w:r>
+      <w:r>
+        <w:t xml:space="preserve"> </w:t>
+      </w:r>
+      <w:r>
+        <w:t>som</w:t>
+      </w:r>
+      <w:r>
+        <w:t xml:space="preserve"> alle andre script enkelt kan referere for å informere om status. Det står for å styre spill-status som går ut over å vite om spillet kjører eller ikke, i tillegg til å ha metoder for å navigere scener </w:t>
+      </w:r>
+      <w:r>
+        <w:t>ved</w:t>
+      </w:r>
+      <w:r>
+        <w:t xml:space="preserve"> følge av GUI trykk. </w:t>
+      </w:r>
+    </w:p>
+    <w:p/>
+    <w:p/>
+    <w:p>
+      <w:pPr>
+        <w:pStyle w:val="Overskrift1"/>
+      </w:pPr>
+      <w:r>
+        <w:t>Konklusjon</w:t>
+      </w:r>
+    </w:p>
+    <w:p>
+      <w:pPr>
+        <w:pStyle w:val="Overskrift2"/>
+      </w:pPr>
+      <w:r>
+        <w:t>Et ambisiøst prosjekt</w:t>
+      </w:r>
+    </w:p>
+    <w:p>
+      <w:r>
+        <w:t>Da jeg skrev prosjektbeskrivelsen og satt meg selv ambisjonen om å ikke bare lage et 3d spill, men et fullstendig et som jeg ville utgi på en spill-</w:t>
+      </w:r>
+      <w:proofErr w:type="spellStart"/>
+      <w:r>
+        <w:t>platform</w:t>
+      </w:r>
+      <w:proofErr w:type="spellEnd"/>
+      <w:r>
+        <w:t>, visste jeg at jeg kanskje satt meg for høye mål. Jeg visste</w:t>
+      </w:r>
+      <w:r>
+        <w:t xml:space="preserve"> ikke</w:t>
+      </w:r>
+      <w:r>
+        <w:t xml:space="preserve"> hvor mye tid og innsats de ulike prosessene krevde fra meg når jeg skrev den, og jeg visste heller ikke om jeg kom til å nå målet mitt med et ferdig utgitt spill. Jeg har opp igjennom semestrene alltid tatt sjansen til å lage noe spill lignende der det var mulig, om det var en obligatorisk </w:t>
+      </w:r>
+      <w:proofErr w:type="spellStart"/>
+      <w:r>
+        <w:t>java</w:t>
+      </w:r>
+      <w:proofErr w:type="spellEnd"/>
+      <w:r>
+        <w:t xml:space="preserve"> oppgave eller en nettside ved bruk av </w:t>
+      </w:r>
+      <w:proofErr w:type="spellStart"/>
+      <w:r>
+        <w:t>javascript</w:t>
+      </w:r>
+      <w:proofErr w:type="spellEnd"/>
+      <w:r>
+        <w:t>. Det var ofte vi fikk oppgave</w:t>
+      </w:r>
+      <w:r>
+        <w:t>r</w:t>
+      </w:r>
+      <w:r>
+        <w:t xml:space="preserve"> i å lage </w:t>
+      </w:r>
+      <w:r>
+        <w:t>simple</w:t>
+      </w:r>
+      <w:r>
+        <w:t xml:space="preserve"> spill med «</w:t>
+      </w:r>
+      <w:proofErr w:type="spellStart"/>
+      <w:r>
+        <w:t>EasyGraphics</w:t>
+      </w:r>
+      <w:proofErr w:type="spellEnd"/>
+      <w:r>
+        <w:t xml:space="preserve">» i tidlige </w:t>
+      </w:r>
+      <w:proofErr w:type="spellStart"/>
+      <w:r>
+        <w:t>java</w:t>
+      </w:r>
+      <w:proofErr w:type="spellEnd"/>
+      <w:r>
+        <w:t xml:space="preserve"> fag, og det som virka kjedelig for andre studenter var spennende for meg. Helt siden jeg lærte min første linje med kode var alltid motivasjonen i </w:t>
+      </w:r>
+      <w:r>
         <w:lastRenderedPageBreak/>
-        <w:t xml:space="preserve">Her er ikke animatøren </w:t>
-      </w:r>
-      <w:proofErr w:type="spellStart"/>
-      <w:r>
-        <w:t>initialisert</w:t>
-      </w:r>
-      <w:proofErr w:type="spellEnd"/>
-      <w:r>
-        <w:t xml:space="preserve"> i editoren siden jeg gjør det i </w:t>
-      </w:r>
-      <w:proofErr w:type="gramStart"/>
-      <w:r>
-        <w:t>Start(</w:t>
-      </w:r>
-      <w:proofErr w:type="gramEnd"/>
-      <w:r>
-        <w:t>) metoden i scriptet.</w:t>
-      </w:r>
-      <w:r>
-        <w:t xml:space="preserve"> Animatør-komponenten ligger på et barn av spiller-objektet. Det å si «</w:t>
-      </w:r>
-      <w:proofErr w:type="spellStart"/>
-      <w:r>
-        <w:t>transform</w:t>
-      </w:r>
-      <w:proofErr w:type="spellEnd"/>
-      <w:r>
-        <w:t>» blir det samme som «</w:t>
-      </w:r>
-      <w:proofErr w:type="spellStart"/>
-      <w:r>
-        <w:t>this</w:t>
-      </w:r>
-      <w:proofErr w:type="spellEnd"/>
-      <w:r>
-        <w:t xml:space="preserve">» vanligvis, siden alle script i utgangspunktet er barn av </w:t>
+        <w:t>bakgrunnen til å bli bedre det at jeg kanskje en dag ville få</w:t>
+      </w:r>
+      <w:r>
+        <w:t xml:space="preserve"> muligheten til å lage et ordentlig spill i skolesammenheng. </w:t>
+      </w:r>
+    </w:p>
+    <w:p>
+      <w:pPr>
+        <w:pStyle w:val="Overskrift2"/>
+      </w:pPr>
+      <w:r>
+        <w:t>Måloppnåelsen</w:t>
+      </w:r>
+    </w:p>
+    <w:p>
+      <w:r>
+        <w:t>Målene fra prosjekt beskrivelsen var som følger;</w:t>
+      </w:r>
+    </w:p>
+    <w:p/>
+    <w:p>
+      <w:r>
+        <w:t>1.</w:t>
+      </w:r>
+      <w:r>
+        <w:t xml:space="preserve"> Spilleren skal ha fullstendig kontroll over karakteren sin, og kunne bruke diverse våpen og </w:t>
+      </w:r>
+    </w:p>
+    <w:p>
+      <w:r>
+        <w:t xml:space="preserve">egenskaper. </w:t>
+      </w:r>
+    </w:p>
+    <w:p>
+      <w:r>
+        <w:t>2.</w:t>
+      </w:r>
+      <w:r>
+        <w:t xml:space="preserve"> Flere bosser (AI) skal designes med ulike angreps-</w:t>
+      </w:r>
+      <w:r>
+        <w:t>mønstre</w:t>
+      </w:r>
+      <w:r>
+        <w:t xml:space="preserve">. (Hvor mange kommer an på tid </w:t>
+      </w:r>
+    </w:p>
+    <w:p>
+      <w:r>
+        <w:t xml:space="preserve">og kompleksitet) </w:t>
+      </w:r>
+    </w:p>
+    <w:p>
+      <w:r>
+        <w:t>3.</w:t>
+      </w:r>
+      <w:r>
+        <w:t xml:space="preserve"> Landskap og ulike andre objekt som våpen og fiender må modelleres. </w:t>
+      </w:r>
+    </w:p>
+    <w:p>
+      <w:r>
+        <w:t>4.</w:t>
+      </w:r>
+      <w:r>
+        <w:t xml:space="preserve"> Animasjoner for spiller, </w:t>
+      </w:r>
+      <w:r>
+        <w:t>fiender</w:t>
+      </w:r>
+      <w:r>
+        <w:t xml:space="preserve"> og andre objekt. </w:t>
+      </w:r>
+    </w:p>
+    <w:p>
+      <w:r>
+        <w:t>5.</w:t>
+      </w:r>
+      <w:r>
+        <w:t xml:space="preserve"> Spillet skal overvåke seg selv. Det betyr at koden skal ha tidsgrenser og transaksjoner </w:t>
+      </w:r>
+    </w:p>
+    <w:p>
+      <w:r>
+        <w:t xml:space="preserve">mellom de ulike delene av spillet så ting ikke stopper opp eller går for fort. </w:t>
+      </w:r>
+    </w:p>
+    <w:p>
+      <w:r>
+        <w:t>6.</w:t>
+      </w:r>
+      <w:r>
+        <w:t xml:space="preserve"> Et User-Interface for meny og i spill. </w:t>
+      </w:r>
+    </w:p>
+    <w:p>
+      <w:r>
+        <w:t>7.</w:t>
+      </w:r>
+      <w:r>
+        <w:t xml:space="preserve"> Lyd-effekter (Bør ha) </w:t>
+      </w:r>
+    </w:p>
+    <w:p>
+      <w:r>
+        <w:t>8.</w:t>
+      </w:r>
+      <w:r>
+        <w:t xml:space="preserve"> Musikk (Bør ha) </w:t>
+      </w:r>
+    </w:p>
+    <w:p>
+      <w:r>
+        <w:t>9. Utgi det ferdige spillet</w:t>
+      </w:r>
+    </w:p>
+    <w:p/>
+    <w:p>
+      <w:r>
+        <w:t>Selv om jeg måtte begrense de originale måla, føler jeg ikke at det ferdige prosjektet er noe mindre eller dårligere enn det jeg først beskrev. Det var aldri realistisk for en nybegynner og lage et spill av typen «</w:t>
+      </w:r>
+      <w:proofErr w:type="spellStart"/>
+      <w:r>
+        <w:t>Sekiro</w:t>
+      </w:r>
+      <w:proofErr w:type="spellEnd"/>
+      <w:r>
+        <w:t>» på noen måneder, og det jeg endte opp med er unikt og bra på sin egen måte.</w:t>
+      </w:r>
+      <w:r>
+        <w:t xml:space="preserve"> Det eneste åpenbare jeg måtte tråkke ned på, var punkt</w:t>
+      </w:r>
+      <w:r>
+        <w:t xml:space="preserve"> </w:t>
+      </w:r>
+      <w:r>
+        <w:t xml:space="preserve">1 som måtte </w:t>
+      </w:r>
+      <w:r>
+        <w:t xml:space="preserve">begrenses ned til at spiller ikke kan bruke flere våpen og har bare </w:t>
+      </w:r>
+      <w:r>
+        <w:t>én</w:t>
+      </w:r>
+      <w:r>
+        <w:t xml:space="preserve"> egenskap, men egenskapen er gjennomtenkt, godt utviklet og er hoved-mekanismen i spillet</w:t>
+      </w:r>
+      <w:r>
+        <w:t xml:space="preserve">. </w:t>
+      </w:r>
+      <w:r>
+        <w:t>Jeg fullførte alle hoved-konseptene fra beskrivelsen på en god og robust måte, og spillet ligger utgitt og ferdig på en spill-</w:t>
+      </w:r>
+      <w:proofErr w:type="spellStart"/>
+      <w:r>
+        <w:t>platform</w:t>
+      </w:r>
+      <w:proofErr w:type="spellEnd"/>
+      <w:r>
+        <w:t>. Jeg kunne ikke vært mer fornøyd med prosjektet og min egen innsats.</w:t>
+      </w:r>
+    </w:p>
+    <w:p/>
+    <w:p>
+      <w:pPr>
+        <w:pStyle w:val="Overskrift2"/>
+      </w:pPr>
+      <w:r>
+        <w:t>Erfaringer og utbytte</w:t>
+      </w:r>
+    </w:p>
+    <w:p>
+      <w:r>
+        <w:t xml:space="preserve">I utviklingen av spillet tok jeg bruk av </w:t>
       </w:r>
       <w:proofErr w:type="spellStart"/>
       <w:r>
@@ -2979,560 +3196,251 @@
       </w:r>
       <w:proofErr w:type="spellEnd"/>
       <w:r>
-        <w:t xml:space="preserve">. </w:t>
-      </w:r>
-    </w:p>
-    <w:p/>
-    <w:p>
-      <w:r>
-        <w:t xml:space="preserve">Scriptene er lagt opp på en lettvin måte der jeg har </w:t>
-      </w:r>
-      <w:proofErr w:type="spellStart"/>
-      <w:r>
-        <w:t>GameMaster</w:t>
-      </w:r>
-      <w:proofErr w:type="spellEnd"/>
-      <w:r>
-        <w:t xml:space="preserve"> som er et statisk </w:t>
-      </w:r>
-      <w:r>
-        <w:t>script</w:t>
+        <w:t xml:space="preserve"> biblioteket der jeg kunne, noe som naturligvis førte til bruken av mange ukjente metoder. Den eneste åpenbare fordelen jeg hadde med bakgrunn i fire semester med </w:t>
+      </w:r>
+      <w:proofErr w:type="spellStart"/>
+      <w:r>
+        <w:t>java</w:t>
+      </w:r>
+      <w:proofErr w:type="spellEnd"/>
+      <w:r>
+        <w:t xml:space="preserve"> og </w:t>
+      </w:r>
+      <w:proofErr w:type="spellStart"/>
+      <w:r>
+        <w:t>ét</w:t>
+      </w:r>
+      <w:proofErr w:type="spellEnd"/>
+      <w:r>
+        <w:t xml:space="preserve"> semester med </w:t>
+      </w:r>
+      <w:proofErr w:type="spellStart"/>
+      <w:r>
+        <w:t>c#</w:t>
+      </w:r>
+      <w:proofErr w:type="spellEnd"/>
+      <w:r>
+        <w:t xml:space="preserve"> var egentlig bare forståelsen av syntaks, variabler, metoder og generelle konsept som tilhører alle kode-språk. Prosjektet inkluderte en stor variasjon av </w:t>
+      </w:r>
+      <w:r>
+        <w:lastRenderedPageBreak/>
+        <w:t xml:space="preserve">forskjellige ting der rå </w:t>
+      </w:r>
+      <w:proofErr w:type="spellStart"/>
+      <w:r>
+        <w:t>c#</w:t>
+      </w:r>
+      <w:proofErr w:type="spellEnd"/>
+      <w:r>
+        <w:t xml:space="preserve"> koding var en relativt liten del av det. </w:t>
+      </w:r>
+      <w:r>
+        <w:t xml:space="preserve">Dette førte til ukesvis med frustrasjon og sitte fast på problemer. Men jo lengre tid noe tar å løse, jo raskere løser man den neste gang som er noe jeg helt klart fikk banka inn under utviklingen. </w:t>
+      </w:r>
+    </w:p>
+    <w:p/>
+    <w:p>
+      <w:r>
+        <w:t xml:space="preserve">Det er ikke så stor fordel å sitte igjen med et bachelorprosjekt i spillutvikling da det ikke bygger på </w:t>
+      </w:r>
+      <w:r>
+        <w:t xml:space="preserve">så mange </w:t>
+      </w:r>
+      <w:r>
+        <w:t xml:space="preserve">prinsipp og fag som </w:t>
+      </w:r>
+      <w:r>
+        <w:t>jeg</w:t>
+      </w:r>
+      <w:r>
+        <w:t xml:space="preserve"> har hatt opp gjennom disse tre åra. Jeg fikk naturligvis heller ikke erfaring med prosjektarbeid som gruppe og bruk av sprint</w:t>
+      </w:r>
+      <w:r>
+        <w:t>er</w:t>
+      </w:r>
+      <w:r>
+        <w:t xml:space="preserve"> og fysisk samarbeid. Men </w:t>
+      </w:r>
+      <w:r>
+        <w:t xml:space="preserve">den konklusjonen kom jeg fram til før jeg starta og det var fortsatt ikke tvil om hva jeg ville gjøre. Dette prosjektet har lært meg Blender som har absolutt ingenting med IT å gjøre, og fortsatt føler jeg et større utbytte av det enn mange andre fag jeg har tatt. Jeg kan modellere, rigge, animere og fargelegge modeller, noe jeg allerede klør i fingra etter å ta i bruk i mitt neste spill-prosjekt som blir et hobby prosjekt fremfor et skole-prosjekt uten en tidsgrense. </w:t>
+      </w:r>
+    </w:p>
+    <w:p/>
+    <w:p>
+      <w:r>
+        <w:t>Prosjektet har også gitt meg en grundig gjennomgang av Unity der jeg lærte det grunnleggende ved oppsett av spill-objekt og komponenter, men også interne Unity system som «</w:t>
+      </w:r>
+      <w:proofErr w:type="spellStart"/>
+      <w:r>
+        <w:t>Particle</w:t>
+      </w:r>
+      <w:proofErr w:type="spellEnd"/>
+      <w:r>
+        <w:t xml:space="preserve"> System» som jeg tok i bruk utrolig mye, brukergrensesnitt, lyseffekter og </w:t>
+      </w:r>
+      <w:proofErr w:type="spellStart"/>
+      <w:r>
+        <w:t>scripting</w:t>
+      </w:r>
+      <w:proofErr w:type="spellEnd"/>
+      <w:r>
+        <w:t xml:space="preserve"> med c#. Jeg har fått repetert </w:t>
+      </w:r>
+      <w:proofErr w:type="spellStart"/>
+      <w:r>
+        <w:t>c#</w:t>
+      </w:r>
+      <w:proofErr w:type="spellEnd"/>
+      <w:r>
+        <w:t xml:space="preserve"> selv om jeg ikke nødvendigvis har tatt i bruk tradisjonelle </w:t>
+      </w:r>
+      <w:proofErr w:type="spellStart"/>
+      <w:r>
+        <w:t>c#</w:t>
+      </w:r>
+      <w:proofErr w:type="spellEnd"/>
+      <w:r>
+        <w:t xml:space="preserve"> prinsipp</w:t>
+      </w:r>
+      <w:r>
+        <w:t xml:space="preserve"> som for eksempel forenklet </w:t>
+      </w:r>
+      <w:proofErr w:type="spellStart"/>
+      <w:r>
+        <w:t>get</w:t>
+      </w:r>
+      <w:proofErr w:type="spellEnd"/>
+      <w:r>
+        <w:t>/</w:t>
+      </w:r>
+      <w:proofErr w:type="spellStart"/>
+      <w:r>
+        <w:t>set</w:t>
+      </w:r>
+      <w:proofErr w:type="spellEnd"/>
+      <w:r>
+        <w:t xml:space="preserve"> metoder i forhold til </w:t>
+      </w:r>
+      <w:proofErr w:type="spellStart"/>
+      <w:r>
+        <w:t>java</w:t>
+      </w:r>
+      <w:proofErr w:type="spellEnd"/>
+      <w:r>
+        <w:t xml:space="preserve"> som fortsatt sitter</w:t>
+      </w:r>
+      <w:r>
+        <w:t xml:space="preserve"> igjen</w:t>
+      </w:r>
+      <w:r>
+        <w:t xml:space="preserve"> i kjernen min etter 1 år</w:t>
+      </w:r>
+      <w:r>
+        <w:t xml:space="preserve">. Det å koble </w:t>
+      </w:r>
+      <w:proofErr w:type="spellStart"/>
+      <w:r>
+        <w:t>c#</w:t>
+      </w:r>
+      <w:proofErr w:type="spellEnd"/>
+      <w:r>
+        <w:t xml:space="preserve"> sammen med </w:t>
+      </w:r>
+      <w:proofErr w:type="spellStart"/>
+      <w:r>
+        <w:t>Monobehavior</w:t>
+      </w:r>
+      <w:proofErr w:type="spellEnd"/>
+      <w:r>
+        <w:t xml:space="preserve"> har vært veldig interessant</w:t>
+      </w:r>
+      <w:r>
+        <w:t xml:space="preserve"> da jeg måtte skifte tankegangen min fra tradisjonell </w:t>
+      </w:r>
+      <w:proofErr w:type="spellStart"/>
+      <w:r>
+        <w:t>java</w:t>
+      </w:r>
+      <w:proofErr w:type="spellEnd"/>
+      <w:r>
+        <w:t xml:space="preserve"> programmering der referanser går gjennom konstruktører</w:t>
+      </w:r>
+      <w:r>
+        <w:t xml:space="preserve"> og parametere</w:t>
+      </w:r>
+      <w:r>
+        <w:t>, til en ren visuell referanse. I de få tilfellene jeg måtte referere en komponent manuelt i et script, endte jeg opp med lange kjeder</w:t>
+      </w:r>
+      <w:r>
+        <w:t xml:space="preserve"> av referanser gjennom forskjellige spillobjekt</w:t>
+      </w:r>
+      <w:r>
+        <w:t xml:space="preserve"> som hjalp meg med å forstå hvordan komponentsystemet var bygd opp.</w:t>
       </w:r>
       <w:r>
         <w:t xml:space="preserve"> </w:t>
       </w:r>
       <w:r>
-        <w:t>som</w:t>
-      </w:r>
-      <w:r>
-        <w:t xml:space="preserve"> alle andre script enkelt kan referere for å informere om status. Det står for å styre spill-status som går ut over å vite om spillet kjører eller ikke, i tillegg til å ha metoder for å navigere scener </w:t>
-      </w:r>
-      <w:r>
-        <w:t>ved</w:t>
-      </w:r>
-      <w:r>
-        <w:t xml:space="preserve"> følge av GUI trykk. </w:t>
-      </w:r>
-    </w:p>
-    <w:p/>
+        <w:t xml:space="preserve">Så selv om </w:t>
+      </w:r>
+      <w:r>
+        <w:t>prosjektet</w:t>
+      </w:r>
+      <w:r>
+        <w:t xml:space="preserve"> ikke </w:t>
+      </w:r>
+      <w:r>
+        <w:t>var</w:t>
+      </w:r>
+      <w:r>
+        <w:t xml:space="preserve"> så relevant til </w:t>
+      </w:r>
+      <w:r>
+        <w:t>faget</w:t>
+      </w:r>
+      <w:r>
+        <w:t xml:space="preserve"> som jeg skulle ønske det var</w:t>
+      </w:r>
+      <w:r>
+        <w:t xml:space="preserve">, setter jeg pris på de erfaringene jeg fikk av det, og spillutvikling er uten tvil en hobby jeg kommer til </w:t>
+      </w:r>
+      <w:r>
+        <w:t>å fortsette</w:t>
+      </w:r>
+      <w:r>
+        <w:t xml:space="preserve"> med. </w:t>
+      </w:r>
+    </w:p>
     <w:p/>
     <w:p>
       <w:pPr>
         <w:pStyle w:val="Overskrift1"/>
       </w:pPr>
       <w:r>
-        <w:t>Konklusjon</w:t>
-      </w:r>
-    </w:p>
-    <w:p>
-      <w:pPr>
-        <w:pStyle w:val="Overskrift2"/>
-      </w:pPr>
-      <w:r>
-        <w:t>Et ambisiøst prosjekt</w:t>
-      </w:r>
-    </w:p>
-    <w:p>
-      <w:r>
-        <w:t>Da jeg skrev prosjektbeskrivelsen og satt meg selv ambisjonen om å ikke bare lage et 3d spill, men et fullstendig et som jeg ville utgi på en spill-</w:t>
-      </w:r>
-      <w:proofErr w:type="spellStart"/>
-      <w:r>
-        <w:t>platform</w:t>
-      </w:r>
-      <w:proofErr w:type="spellEnd"/>
-      <w:r>
-        <w:t>, visste jeg at jeg kanskje satt meg for høye mål. Jeg visste</w:t>
-      </w:r>
-      <w:r>
-        <w:t xml:space="preserve"> ikke</w:t>
-      </w:r>
-      <w:r>
-        <w:t xml:space="preserve"> hvor mye tid og innsats de ulike prosessene krevde fra meg når jeg skrev den, og jeg visste heller ikke om jeg kom til å nå målet mitt med et ferdig utgitt spill. Jeg har opp igjennom semestrene alltid tatt sjansen til å lage noe spill lignende der det var mulig, om det var en obligatorisk </w:t>
-      </w:r>
-      <w:proofErr w:type="spellStart"/>
-      <w:r>
-        <w:t>java</w:t>
-      </w:r>
-      <w:proofErr w:type="spellEnd"/>
-      <w:r>
-        <w:t xml:space="preserve"> oppgave eller en nettside ved bruk av </w:t>
-      </w:r>
-      <w:proofErr w:type="spellStart"/>
-      <w:r>
-        <w:t>javascript</w:t>
-      </w:r>
-      <w:proofErr w:type="spellEnd"/>
-      <w:r>
-        <w:t>. Det var ofte vi fikk oppgave</w:t>
-      </w:r>
-      <w:r>
-        <w:t>r</w:t>
-      </w:r>
-      <w:r>
-        <w:t xml:space="preserve"> i å lage </w:t>
-      </w:r>
-      <w:r>
-        <w:t>simple</w:t>
-      </w:r>
-      <w:r>
-        <w:t xml:space="preserve"> spill med «</w:t>
-      </w:r>
-      <w:proofErr w:type="spellStart"/>
-      <w:r>
-        <w:t>EasyGraphics</w:t>
-      </w:r>
-      <w:proofErr w:type="spellEnd"/>
-      <w:r>
-        <w:t xml:space="preserve">» i tidlige </w:t>
-      </w:r>
-      <w:proofErr w:type="spellStart"/>
-      <w:r>
-        <w:t>java</w:t>
-      </w:r>
-      <w:proofErr w:type="spellEnd"/>
-      <w:r>
-        <w:t xml:space="preserve"> fag, og det som virka kjedelig for andre studenter var spennende for meg. Helt siden jeg lærte min første linje med kode var alltid motivasjonen i bakgrunnen til å bli bedre det at jeg kanskje en dag ville få</w:t>
-      </w:r>
-      <w:r>
-        <w:t xml:space="preserve"> muligheten til å lage et ordentlig spill i skolesammenheng. </w:t>
-      </w:r>
-    </w:p>
-    <w:p>
-      <w:pPr>
-        <w:pStyle w:val="Overskrift2"/>
-      </w:pPr>
-      <w:r>
-        <w:t>Måloppnåelsen</w:t>
-      </w:r>
-    </w:p>
-    <w:p>
-      <w:r>
-        <w:t>Målene fra prosjekt beskrivelsen var som følger;</w:t>
-      </w:r>
-    </w:p>
-    <w:p/>
-    <w:p>
-      <w:r>
-        <w:t>1.</w:t>
-      </w:r>
-      <w:r>
-        <w:t xml:space="preserve"> Spilleren skal ha fullstendig kontroll over karakteren sin, og kunne bruke diverse våpen og </w:t>
-      </w:r>
-    </w:p>
-    <w:p>
-      <w:r>
-        <w:t xml:space="preserve">egenskaper. </w:t>
-      </w:r>
-    </w:p>
-    <w:p>
-      <w:r>
-        <w:t>2.</w:t>
-      </w:r>
-      <w:r>
-        <w:t xml:space="preserve"> Flere bosser (AI) skal designes med ulike angreps-</w:t>
-      </w:r>
-      <w:r>
-        <w:t>mønstre</w:t>
-      </w:r>
-      <w:r>
-        <w:t xml:space="preserve">. (Hvor mange kommer an på tid </w:t>
-      </w:r>
-    </w:p>
-    <w:p>
-      <w:r>
-        <w:t xml:space="preserve">og kompleksitet) </w:t>
-      </w:r>
-    </w:p>
-    <w:p>
-      <w:r>
-        <w:t>3.</w:t>
-      </w:r>
-      <w:r>
-        <w:t xml:space="preserve"> Landskap og ulike andre objekt som våpen og fiender må modelleres. </w:t>
-      </w:r>
-    </w:p>
-    <w:p>
-      <w:r>
-        <w:t>4.</w:t>
-      </w:r>
-      <w:r>
-        <w:t xml:space="preserve"> Animasjoner for spiller, </w:t>
-      </w:r>
-      <w:r>
-        <w:t>fiender</w:t>
-      </w:r>
-      <w:r>
-        <w:t xml:space="preserve"> og andre objekt. </w:t>
-      </w:r>
-    </w:p>
-    <w:p>
-      <w:r>
-        <w:lastRenderedPageBreak/>
-        <w:t>5.</w:t>
-      </w:r>
-      <w:r>
-        <w:t xml:space="preserve"> Spillet skal overvåke seg selv. Det betyr at koden skal ha tidsgrenser og transaksjoner </w:t>
-      </w:r>
-    </w:p>
-    <w:p>
-      <w:r>
-        <w:t xml:space="preserve">mellom de ulike delene av spillet så ting ikke stopper opp eller går for fort. </w:t>
-      </w:r>
-    </w:p>
-    <w:p>
-      <w:r>
-        <w:t>6.</w:t>
-      </w:r>
-      <w:r>
-        <w:t xml:space="preserve"> Et User-Interface for meny og i spill. </w:t>
-      </w:r>
-    </w:p>
-    <w:p>
-      <w:r>
-        <w:t>7.</w:t>
-      </w:r>
-      <w:r>
-        <w:t xml:space="preserve"> Lyd-effekter (Bør ha) </w:t>
-      </w:r>
-    </w:p>
-    <w:p>
-      <w:r>
-        <w:t>8.</w:t>
-      </w:r>
-      <w:r>
-        <w:t xml:space="preserve"> Musikk (Bør ha) </w:t>
-      </w:r>
-    </w:p>
-    <w:p>
-      <w:r>
-        <w:t>9. Utgi det ferdige spillet</w:t>
-      </w:r>
-    </w:p>
-    <w:p/>
-    <w:p>
-      <w:r>
-        <w:t>Selv om jeg måtte begrense de originale måla, føler jeg ikke at det ferdige prosjektet er noe mindre eller dårligere enn det jeg først beskrev. Det var aldri realistisk for en nybegynner og lage et spill av typen «</w:t>
-      </w:r>
-      <w:proofErr w:type="spellStart"/>
-      <w:r>
-        <w:t>Sekiro</w:t>
-      </w:r>
-      <w:proofErr w:type="spellEnd"/>
-      <w:r>
-        <w:t>» på noen måneder, og det jeg endte opp med er unikt og bra på sin egen måte.</w:t>
-      </w:r>
-      <w:r>
-        <w:t xml:space="preserve"> Det eneste åpenbare jeg måtte tråkke ned på, var punkt</w:t>
+        <w:t>Referanser</w:t>
+      </w:r>
+    </w:p>
+    <w:p>
+      <w:proofErr w:type="spellStart"/>
+      <w:r>
+        <w:rPr>
+          <w:rStyle w:val="UndertittelTegn"/>
+        </w:rPr>
+        <w:t>Github</w:t>
+      </w:r>
+      <w:proofErr w:type="spellEnd"/>
+      <w:r>
+        <w:rPr>
+          <w:rStyle w:val="UndertittelTegn"/>
+        </w:rPr>
+        <w:t xml:space="preserve"> prosjektet:</w:t>
       </w:r>
       <w:r>
         <w:t xml:space="preserve"> </w:t>
       </w:r>
-      <w:r>
-        <w:t xml:space="preserve">1 som måtte </w:t>
-      </w:r>
-      <w:r>
-        <w:t xml:space="preserve">begrenses ned til at spiller ikke kan bruke flere våpen og har bare </w:t>
-      </w:r>
-      <w:r>
-        <w:t>én</w:t>
-      </w:r>
-      <w:r>
-        <w:t xml:space="preserve"> egenskap, men egenskapen er gjennomtenkt, godt utviklet og er hoved-mekanismen i spillet</w:t>
-      </w:r>
-      <w:r>
-        <w:t xml:space="preserve">. </w:t>
-      </w:r>
-      <w:r>
-        <w:t xml:space="preserve">Jeg fullførte alle hoved-konseptene fra beskrivelsen på en god og </w:t>
-      </w:r>
-      <w:proofErr w:type="gramStart"/>
-      <w:r>
-        <w:t>robust</w:t>
-      </w:r>
-      <w:proofErr w:type="gramEnd"/>
-      <w:r>
-        <w:t xml:space="preserve"> måte, og spillet ligger utgitt og ferdig på en spill-</w:t>
-      </w:r>
-      <w:proofErr w:type="spellStart"/>
-      <w:r>
-        <w:t>platform</w:t>
-      </w:r>
-      <w:proofErr w:type="spellEnd"/>
-      <w:r>
-        <w:t>. Jeg kunne ikke vært mer fornøyd med prosjektet og min egen innsats.</w:t>
-      </w:r>
-    </w:p>
-    <w:p/>
-    <w:p>
-      <w:pPr>
-        <w:pStyle w:val="Overskrift2"/>
-      </w:pPr>
-      <w:r>
-        <w:t>Erfaringer og utbytte</w:t>
-      </w:r>
-    </w:p>
-    <w:p>
-      <w:r>
-        <w:t xml:space="preserve">I utviklingen av spillet tok jeg bruk av </w:t>
-      </w:r>
-      <w:proofErr w:type="spellStart"/>
-      <w:r>
-        <w:t>Monobehavior</w:t>
-      </w:r>
-      <w:proofErr w:type="spellEnd"/>
-      <w:r>
-        <w:t xml:space="preserve"> biblioteket der jeg kunne, noe som naturligvis førte til bruken av mange ukjente metoder. Den eneste åpenbare fordelen jeg hadde med bakgrunn i fire semester med </w:t>
-      </w:r>
-      <w:proofErr w:type="spellStart"/>
-      <w:r>
-        <w:t>java</w:t>
-      </w:r>
-      <w:proofErr w:type="spellEnd"/>
-      <w:r>
-        <w:t xml:space="preserve"> og </w:t>
-      </w:r>
-      <w:proofErr w:type="spellStart"/>
-      <w:r>
-        <w:t>ét</w:t>
-      </w:r>
-      <w:proofErr w:type="spellEnd"/>
-      <w:r>
-        <w:t xml:space="preserve"> semester med </w:t>
-      </w:r>
-      <w:proofErr w:type="spellStart"/>
-      <w:r>
-        <w:t>c#</w:t>
-      </w:r>
-      <w:proofErr w:type="spellEnd"/>
-      <w:r>
-        <w:t xml:space="preserve"> var egentlig bare forståelsen av syntaks, variabler, metoder og generelle konsept som tilhører alle kode-språk. Prosjektet inkluderte en stor variasjon av forskjellige ting der rå </w:t>
-      </w:r>
-      <w:proofErr w:type="spellStart"/>
-      <w:r>
-        <w:t>c#</w:t>
-      </w:r>
-      <w:proofErr w:type="spellEnd"/>
-      <w:r>
-        <w:t xml:space="preserve"> koding var en relativt liten del av det. </w:t>
-      </w:r>
-      <w:r>
-        <w:t xml:space="preserve">Dette førte til ukesvis med frustrasjon og sitte fast på problemer. Men jo lengre tid noe tar å løse, jo raskere løser man den neste gang som er noe jeg helt klart fikk banka inn under utviklingen. </w:t>
-      </w:r>
-    </w:p>
-    <w:p/>
-    <w:p>
-      <w:r>
-        <w:t xml:space="preserve">Det er ikke så stor fordel å sitte igjen med et bachelorprosjekt i spillutvikling da det ikke bygger på </w:t>
-      </w:r>
-      <w:r>
-        <w:t xml:space="preserve">så mange </w:t>
-      </w:r>
-      <w:r>
-        <w:t xml:space="preserve">prinsipp og fag som </w:t>
-      </w:r>
-      <w:r>
-        <w:t>jeg</w:t>
-      </w:r>
-      <w:r>
-        <w:t xml:space="preserve"> har hatt opp gjennom disse tre åra. Jeg fikk naturligvis heller ikke erfaring med prosjektarbeid som gruppe og bruk av sprint</w:t>
-      </w:r>
-      <w:r>
-        <w:t>er</w:t>
-      </w:r>
-      <w:r>
-        <w:t xml:space="preserve"> og fysisk samarbeid. Men </w:t>
-      </w:r>
-      <w:r>
-        <w:t xml:space="preserve">den konklusjonen kom jeg fram til før jeg starta og det var fortsatt ikke tvil om hva jeg ville gjøre. Dette prosjektet har lært meg Blender som har absolutt ingenting med IT å gjøre, og fortsatt føler jeg et større utbytte av det enn mange andre fag jeg har tatt. Jeg kan modellere, rigge, animere og fargelegge modeller, noe jeg allerede klør i fingra etter å ta i bruk i mitt neste spill-prosjekt som blir </w:t>
-      </w:r>
-      <w:proofErr w:type="gramStart"/>
-      <w:r>
-        <w:t>et hobby</w:t>
-      </w:r>
-      <w:proofErr w:type="gramEnd"/>
-      <w:r>
-        <w:t xml:space="preserve"> prosjekt fremfor et skole-prosjekt uten en tidsgrense. </w:t>
-      </w:r>
-    </w:p>
-    <w:p/>
-    <w:p>
-      <w:r>
-        <w:t>Prosjektet har også gitt meg en grundig gjennomgang av Unity der jeg lærte det grunnleggende ved oppsett av spill-objekt og komponenter, men også interne Unity system som «</w:t>
-      </w:r>
-      <w:proofErr w:type="spellStart"/>
-      <w:r>
-        <w:t>Particle</w:t>
-      </w:r>
-      <w:proofErr w:type="spellEnd"/>
-      <w:r>
-        <w:t xml:space="preserve"> System» som jeg tok i bruk utrolig mye, brukergrensesnitt, lyseffekter og </w:t>
-      </w:r>
-      <w:proofErr w:type="spellStart"/>
-      <w:r>
-        <w:t>scripting</w:t>
-      </w:r>
-      <w:proofErr w:type="spellEnd"/>
-      <w:r>
-        <w:t xml:space="preserve"> med c#. Jeg har fått repetert </w:t>
-      </w:r>
-      <w:proofErr w:type="spellStart"/>
-      <w:r>
-        <w:t>c#</w:t>
-      </w:r>
-      <w:proofErr w:type="spellEnd"/>
-      <w:r>
-        <w:t xml:space="preserve"> selv om jeg ikke nødvendigvis har tatt i bruk tradisjonelle </w:t>
-      </w:r>
-      <w:proofErr w:type="spellStart"/>
-      <w:r>
-        <w:t>c#</w:t>
-      </w:r>
-      <w:proofErr w:type="spellEnd"/>
-      <w:r>
-        <w:t xml:space="preserve"> prinsipp</w:t>
-      </w:r>
-      <w:r>
-        <w:t xml:space="preserve"> som for eksempel forenklet </w:t>
-      </w:r>
-      <w:proofErr w:type="spellStart"/>
-      <w:r>
-        <w:t>get</w:t>
-      </w:r>
-      <w:proofErr w:type="spellEnd"/>
-      <w:r>
-        <w:t>/</w:t>
-      </w:r>
-      <w:proofErr w:type="spellStart"/>
-      <w:r>
-        <w:t>set</w:t>
-      </w:r>
-      <w:proofErr w:type="spellEnd"/>
-      <w:r>
-        <w:t xml:space="preserve"> metoder i forhold til </w:t>
-      </w:r>
-      <w:proofErr w:type="spellStart"/>
-      <w:r>
-        <w:t>java</w:t>
-      </w:r>
-      <w:proofErr w:type="spellEnd"/>
-      <w:r>
-        <w:t xml:space="preserve"> som fortsatt sitter</w:t>
-      </w:r>
-      <w:r>
-        <w:t xml:space="preserve"> igjen</w:t>
-      </w:r>
-      <w:r>
-        <w:t xml:space="preserve"> i kjernen min etter 1 år</w:t>
-      </w:r>
-      <w:r>
-        <w:t xml:space="preserve">. Det å koble </w:t>
-      </w:r>
-      <w:proofErr w:type="spellStart"/>
-      <w:r>
-        <w:t>c#</w:t>
-      </w:r>
-      <w:proofErr w:type="spellEnd"/>
-      <w:r>
-        <w:t xml:space="preserve"> sammen med </w:t>
-      </w:r>
-      <w:proofErr w:type="spellStart"/>
-      <w:r>
-        <w:t>Monobehavior</w:t>
-      </w:r>
-      <w:proofErr w:type="spellEnd"/>
-      <w:r>
-        <w:t xml:space="preserve"> har vært veldig interessant</w:t>
-      </w:r>
-      <w:r>
-        <w:t xml:space="preserve"> da jeg måtte skifte tankegangen min fra tradisjonell </w:t>
-      </w:r>
-      <w:proofErr w:type="spellStart"/>
-      <w:r>
-        <w:t>java</w:t>
-      </w:r>
-      <w:proofErr w:type="spellEnd"/>
-      <w:r>
-        <w:t xml:space="preserve"> programmering der referanser går gjennom konstruktører</w:t>
-      </w:r>
-      <w:r>
-        <w:t xml:space="preserve"> og parametere</w:t>
-      </w:r>
-      <w:r>
-        <w:t>, til en ren visuell referanse. I de få tilfellene jeg måtte referere en komponent manuelt i et script, endte jeg opp med lange kjeder</w:t>
-      </w:r>
-      <w:r>
-        <w:t xml:space="preserve"> av referanser gjennom forskjellige spillobjekt</w:t>
-      </w:r>
-      <w:r>
-        <w:t xml:space="preserve"> som hjalp meg med å forstå hvordan komponentsystemet var bygd opp.</w:t>
-      </w:r>
-      <w:r>
-        <w:t xml:space="preserve"> </w:t>
-      </w:r>
-      <w:r>
-        <w:t xml:space="preserve">Så selv om </w:t>
-      </w:r>
-      <w:r>
-        <w:t>prosjektet</w:t>
-      </w:r>
-      <w:r>
-        <w:t xml:space="preserve"> ikke </w:t>
-      </w:r>
-      <w:r>
-        <w:t>var</w:t>
-      </w:r>
-      <w:r>
-        <w:t xml:space="preserve"> så relevant til </w:t>
-      </w:r>
-      <w:r>
-        <w:t>faget</w:t>
-      </w:r>
-      <w:r>
-        <w:t xml:space="preserve"> som jeg skulle ønske det var</w:t>
-      </w:r>
-      <w:r>
-        <w:t xml:space="preserve">, setter jeg pris på de erfaringene jeg fikk av det, og spillutvikling er uten tvil en hobby jeg kommer til </w:t>
-      </w:r>
-      <w:proofErr w:type="gramStart"/>
-      <w:r>
-        <w:t>fortsette</w:t>
-      </w:r>
-      <w:proofErr w:type="gramEnd"/>
-      <w:r>
-        <w:t xml:space="preserve"> med. </w:t>
-      </w:r>
-    </w:p>
-    <w:p/>
-    <w:p>
-      <w:pPr>
-        <w:pStyle w:val="Overskrift1"/>
-      </w:pPr>
-      <w:r>
-        <w:t>Referanser</w:t>
-      </w:r>
-    </w:p>
-    <w:p>
-      <w:proofErr w:type="spellStart"/>
-      <w:r>
-        <w:rPr>
-          <w:rStyle w:val="UndertittelTegn"/>
-        </w:rPr>
-        <w:t>Github</w:t>
-      </w:r>
-      <w:proofErr w:type="spellEnd"/>
-      <w:r>
-        <w:rPr>
-          <w:rStyle w:val="UndertittelTegn"/>
-        </w:rPr>
-        <w:t xml:space="preserve"> prosjektet:</w:t>
-      </w:r>
-      <w:r>
-        <w:t xml:space="preserve"> </w:t>
-      </w:r>
-    </w:p>
-    <w:p>
-      <w:hyperlink r:id="rId15" w:history="1">
+    </w:p>
+    <w:p>
+      <w:hyperlink r:id="rId17" w:history="1">
         <w:r>
           <w:rPr>
             <w:rStyle w:val="Hyperkobling"/>
@@ -3590,7 +3498,7 @@
       <w:r>
         <w:t xml:space="preserve"> </w:t>
       </w:r>
-      <w:hyperlink r:id="rId16" w:history="1">
+      <w:hyperlink r:id="rId18" w:history="1">
         <w:r>
           <w:rPr>
             <w:rStyle w:val="Hyperkobling"/>
@@ -3604,12 +3512,13 @@
         <w:rPr>
           <w:rStyle w:val="UndertittelTegn"/>
         </w:rPr>
+        <w:lastRenderedPageBreak/>
         <w:t>Dokumentasjon av kode er nærmere gjort i script (på engelsk):</w:t>
       </w:r>
       <w:r>
         <w:t xml:space="preserve"> </w:t>
       </w:r>
-      <w:hyperlink r:id="rId17" w:history="1">
+      <w:hyperlink r:id="rId19" w:history="1">
         <w:r>
           <w:rPr>
             <w:rStyle w:val="Hyperkobling"/>
@@ -3696,7 +3605,7 @@
       </w:r>
     </w:p>
     <w:p>
-      <w:hyperlink r:id="rId18" w:history="1">
+      <w:hyperlink r:id="rId20" w:history="1">
         <w:r>
           <w:rPr>
             <w:rStyle w:val="Hyperkobling"/>
@@ -3719,7 +3628,7 @@
       <w:proofErr w:type="spellEnd"/>
     </w:p>
     <w:p>
-      <w:hyperlink r:id="rId19" w:history="1">
+      <w:hyperlink r:id="rId21" w:history="1">
         <w:r>
           <w:rPr>
             <w:rStyle w:val="Hyperkobling"/>
@@ -3742,7 +3651,7 @@
       <w:proofErr w:type="spellEnd"/>
     </w:p>
     <w:p>
-      <w:hyperlink r:id="rId20" w:history="1">
+      <w:hyperlink r:id="rId22" w:history="1">
         <w:r>
           <w:rPr>
             <w:rStyle w:val="Hyperkobling"/>
@@ -3771,7 +3680,7 @@
       </w:r>
     </w:p>
     <w:p>
-      <w:hyperlink r:id="rId21" w:history="1">
+      <w:hyperlink r:id="rId23" w:history="1">
         <w:r>
           <w:rPr>
             <w:rStyle w:val="Hyperkobling"/>
@@ -3794,7 +3703,7 @@
       <w:proofErr w:type="spellEnd"/>
     </w:p>
     <w:p>
-      <w:hyperlink r:id="rId22" w:history="1">
+      <w:hyperlink r:id="rId24" w:history="1">
         <w:r>
           <w:rPr>
             <w:rStyle w:val="Hyperkobling"/>
@@ -3844,7 +3753,7 @@
       </w:r>
     </w:p>
     <w:p>
-      <w:hyperlink r:id="rId23" w:history="1">
+      <w:hyperlink r:id="rId25" w:history="1">
         <w:r>
           <w:rPr>
             <w:rStyle w:val="Hyperkobling"/>
@@ -3854,7 +3763,7 @@
       </w:hyperlink>
     </w:p>
     <w:p>
-      <w:hyperlink r:id="rId24" w:history="1">
+      <w:hyperlink r:id="rId26" w:history="1">
         <w:r>
           <w:rPr>
             <w:rStyle w:val="Hyperkobling"/>
@@ -3901,7 +3810,7 @@
           <w:rStyle w:val="Svakutheving"/>
         </w:rPr>
       </w:pPr>
-      <w:hyperlink r:id="rId25" w:history="1">
+      <w:hyperlink r:id="rId27" w:history="1">
         <w:r>
           <w:rPr>
             <w:rStyle w:val="Hyperkobling"/>
@@ -3945,7 +3854,7 @@
           <w:color w:val="auto"/>
         </w:rPr>
       </w:pPr>
-      <w:hyperlink r:id="rId26" w:history="1">
+      <w:hyperlink r:id="rId28" w:history="1">
         <w:r>
           <w:rPr>
             <w:rStyle w:val="Hyperkobling"/>
@@ -3966,13 +3875,6 @@
         </w:r>
       </w:hyperlink>
     </w:p>
-    <w:p>
-      <w:pPr>
-        <w:rPr>
-          <w:rStyle w:val="Svakutheving"/>
-        </w:rPr>
-      </w:pPr>
-    </w:p>
     <w:p/>
     <w:p/>
     <w:p>
@@ -4000,7 +3902,7 @@
       </w:pPr>
     </w:p>
     <w:sectPr>
-      <w:headerReference w:type="default" r:id="rId27"/>
+      <w:headerReference w:type="default" r:id="rId29"/>
       <w:pgSz w:w="11906" w:h="16838"/>
       <w:pgMar w:top="1440" w:right="1440" w:bottom="1440" w:left="1440" w:header="708" w:footer="708" w:gutter="0"/>
       <w:cols w:space="708"/>
@@ -5210,7 +5112,7 @@
 </file>
 
 <file path=customXml/itemProps1.xml><?xml version="1.0" encoding="utf-8"?>
-<ds:datastoreItem xmlns:ds="http://schemas.openxmlformats.org/officeDocument/2006/customXml" ds:itemID="{24037881-8E22-4D5E-838A-FF3AF7597766}">
+<ds:datastoreItem xmlns:ds="http://schemas.openxmlformats.org/officeDocument/2006/customXml" ds:itemID="{2968FB17-35DE-4622-B35E-572ACBBD3EEF}">
   <ds:schemaRefs>
     <ds:schemaRef ds:uri="http://schemas.openxmlformats.org/officeDocument/2006/bibliography"/>
   </ds:schemaRefs>

--- a/ProsjektrapportBachelor_Kopi2.docx
+++ b/ProsjektrapportBachelor_Kopi2.docx
@@ -395,7 +395,15 @@
     </w:p>
     <w:p>
       <w:r>
-        <w:t>Når det kommer til rapport og dokumentasjon vil jeg legge mer fokus på den faglige beskrivelsen som dokumentasjon</w:t>
+        <w:t xml:space="preserve">Når det kommer til rapport og dokumentasjon vil jeg legge mer </w:t>
+      </w:r>
+      <w:proofErr w:type="gramStart"/>
+      <w:r>
+        <w:t>fokus</w:t>
+      </w:r>
+      <w:proofErr w:type="gramEnd"/>
+      <w:r>
+        <w:t xml:space="preserve"> på den faglige beskrivelsen som dokumentasjon</w:t>
       </w:r>
       <w:r>
         <w:t xml:space="preserve"> av prosessen</w:t>
@@ -443,7 +451,15 @@
         <w:t xml:space="preserve">. </w:t>
       </w:r>
       <w:r>
-        <w:t xml:space="preserve">Unity er komponent-basert men kan også framstå som å være bygget på MVC-prinsippet fra et helhetlig </w:t>
+        <w:t>Unity er komponent-</w:t>
+      </w:r>
+      <w:proofErr w:type="gramStart"/>
+      <w:r>
+        <w:t>basert</w:t>
+      </w:r>
+      <w:proofErr w:type="gramEnd"/>
+      <w:r>
+        <w:t xml:space="preserve"> men kan også framstå som å være bygget på MVC-prinsippet fra et helhetlig </w:t>
       </w:r>
       <w:r>
         <w:t>program-</w:t>
@@ -479,11 +495,16 @@
         <w:t>fra et</w:t>
       </w:r>
       <w:r>
-        <w:t xml:space="preserve"> IT</w:t>
+        <w:t xml:space="preserve"> </w:t>
+      </w:r>
+      <w:proofErr w:type="gramStart"/>
+      <w:r>
+        <w:t>IT</w:t>
       </w:r>
       <w:r>
         <w:t xml:space="preserve"> perspektiv</w:t>
       </w:r>
+      <w:proofErr w:type="gramEnd"/>
       <w:r>
         <w:t xml:space="preserve">. I motsetning vil ikke hvem som helst klare å se hvilken innsats er lagt inn i det å lage et spill. Det er en intern prosess som ikke kan relateres til en større folkegruppe. </w:t>
       </w:r>
@@ -686,7 +707,15 @@
       </w:r>
       <w:proofErr w:type="spellEnd"/>
       <w:r>
-        <w:t xml:space="preserve"> aktiviteten godt reflekterer prosessen. Hele Januar og Februar gikk bort til læring der jeg ikke brukte versjons-kontroll, og jeg følte meg ikke komfortabel nok til å starte på prosjektet før i tidlig Mars. I </w:t>
+        <w:t xml:space="preserve"> aktiviteten godt reflekterer prosessen. Hele </w:t>
+      </w:r>
+      <w:proofErr w:type="gramStart"/>
+      <w:r>
+        <w:t>Januar</w:t>
+      </w:r>
+      <w:proofErr w:type="gramEnd"/>
+      <w:r>
+        <w:t xml:space="preserve"> og Februar gikk bort til læring der jeg ikke brukte versjons-kontroll, og jeg følte meg ikke komfortabel nok til å starte på prosjektet før i tidlig Mars. I </w:t>
       </w:r>
       <w:r>
         <w:t>april</w:t>
@@ -695,7 +724,13 @@
         <w:t xml:space="preserve"> gikk all tiden inn i Blender da jeg måtte virkelig sette meg inn i ting for å modellere/animere fienden, i tillegg til å re-designe spilleren. I slutten av april startet jeg å programmere fienden og fasesystemet, og som jeg trodde så tok det tid og ble en test for programmerings ferdighetene mine.</w:t>
       </w:r>
       <w:r>
-        <w:t xml:space="preserve"> I konklusjon var nok Blender den tyngste prosessen i å både lære å lage spill-klare modeller.</w:t>
+        <w:t xml:space="preserve"> I konklusjon var nok Blender den tyngste prosessen i å både lære </w:t>
+      </w:r>
+      <w:r>
+        <w:t>og</w:t>
+      </w:r>
+      <w:r>
+        <w:t xml:space="preserve"> lage spill-klare modeller.</w:t>
       </w:r>
     </w:p>
     <w:p/>
@@ -924,7 +959,15 @@
     </w:p>
     <w:p>
       <w:r>
-        <w:t xml:space="preserve">Måten C# blir implementert inn i Unity-motoren er ved å arve klassen Monobehavior. Monobehavior er base-klassen som alle Unity script bør arve fra for å kunne overskrive viktige metoder som Awake(), Start() og Update(). Monobehavior gir oss også tilgang til å manipulere nærmest alt </w:t>
+        <w:t xml:space="preserve">Måten C# blir implementert inn i Unity-motoren er ved å arve klassen Monobehavior. Monobehavior er base-klassen som alle Unity script bør arve fra for å kunne overskrive viktige metoder som </w:t>
+      </w:r>
+      <w:proofErr w:type="gramStart"/>
+      <w:r>
+        <w:t>Awake(</w:t>
+      </w:r>
+      <w:proofErr w:type="gramEnd"/>
+      <w:r>
+        <w:t xml:space="preserve">), Start() og Update(). Monobehavior gir oss også tilgang til å manipulere nærmest alt </w:t>
       </w:r>
       <w:r>
         <w:t>Unity har å tilby</w:t>
@@ -998,8 +1041,13 @@
     </w:p>
     <w:p/>
     <w:p>
-      <w:r>
-        <w:t xml:space="preserve">Awake(), Start() og onEnable() er de tre hoved-metodene </w:t>
+      <w:proofErr w:type="gramStart"/>
+      <w:r>
+        <w:t>Awake(</w:t>
+      </w:r>
+      <w:proofErr w:type="gramEnd"/>
+      <w:r>
+        <w:t xml:space="preserve">), Start() og onEnable() er de tre hoved-metodene </w:t>
       </w:r>
       <w:r>
         <w:t>hvor</w:t>
@@ -1012,26 +1060,52 @@
       </w:r>
     </w:p>
     <w:p>
+      <w:proofErr w:type="gramStart"/>
       <w:r>
         <w:lastRenderedPageBreak/>
-        <w:t xml:space="preserve">Awake() blir kjørt når scenen starter, uavhengig om spill-objektet det ligger på er aktivert eller ikke, så lenge det er i scenen. Her er det vanlig å instansiere alle objekt </w:t>
+        <w:t>Awake(</w:t>
+      </w:r>
+      <w:proofErr w:type="gramEnd"/>
+      <w:r>
+        <w:t xml:space="preserve">) blir kjørt når scenen starter, uavhengig om spill-objektet det ligger på er aktivert eller ikke, så lenge det er i scenen. Her er det vanlig å instansiere alle objekt </w:t>
       </w:r>
       <w:r>
         <w:t xml:space="preserve">og fastlegge relasjoner til andre objekt. </w:t>
       </w:r>
     </w:p>
     <w:p>
-      <w:r>
-        <w:t xml:space="preserve">Start() blir bare kjørt når spill-objektet scriptet ligger på </w:t>
+      <w:proofErr w:type="gramStart"/>
+      <w:r>
+        <w:t>Start(</w:t>
+      </w:r>
+      <w:proofErr w:type="gramEnd"/>
+      <w:r>
+        <w:t xml:space="preserve">) blir bare kjørt når spill-objektet scriptet ligger på </w:t>
       </w:r>
       <w:r>
         <w:t>instansieres</w:t>
       </w:r>
       <w:r>
-        <w:t>. Dette gjør det mulig å kontrollere når metoden kjører siden vi vet at det skjer når vi instansierer spill-objektet scriptet ligger på. Om samme script også har en Awake() metode vil den kjøres ferdig før Start().</w:t>
-      </w:r>
-      <w:r>
-        <w:t xml:space="preserve"> I Start() utnytter vi ofte sjansen til å instansiere lokale variabler som spill-objektet av avhengig av. En fallgruve her er ofte å forsøke å bygge opp objekt-relasjoner som fører til </w:t>
+        <w:t xml:space="preserve">. Dette gjør det mulig å kontrollere når metoden kjører siden vi vet at det skjer når vi instansierer spill-objektet scriptet ligger på. Om samme script også har en </w:t>
+      </w:r>
+      <w:proofErr w:type="gramStart"/>
+      <w:r>
+        <w:t>Awake(</w:t>
+      </w:r>
+      <w:proofErr w:type="gramEnd"/>
+      <w:r>
+        <w:t>) metode vil den kjøres ferdig før Start().</w:t>
+      </w:r>
+      <w:r>
+        <w:t xml:space="preserve"> I </w:t>
+      </w:r>
+      <w:proofErr w:type="gramStart"/>
+      <w:r>
+        <w:t>Start(</w:t>
+      </w:r>
+      <w:proofErr w:type="gramEnd"/>
+      <w:r>
+        <w:t xml:space="preserve">) utnytter vi ofte sjansen til å instansiere lokale variabler som spill-objektet av avhengig av. En fallgruve her er ofte å forsøke å bygge opp objekt-relasjoner som fører til </w:t>
       </w:r>
       <w:proofErr w:type="spellStart"/>
       <w:r>
@@ -1039,15 +1113,44 @@
       </w:r>
       <w:proofErr w:type="spellEnd"/>
       <w:r>
-        <w:t xml:space="preserve">, siden Start() ikke er tidsinnstilt til scenestart og derfor ingen garanti for at objektene som kreves er i scenen ved instansiering. Ved bruk av relasjons-kobling i denne metoden bør utvikleren vite den nøyaktige instansiering-rekkefølgen av alle objekt i scenen. </w:t>
-      </w:r>
-    </w:p>
-    <w:p>
-      <w:r>
-        <w:t xml:space="preserve">onEnable() kjøres når spill-objektet scriptet ligger på blir satt aktivt. </w:t>
-      </w:r>
-      <w:r>
-        <w:t xml:space="preserve">Det at hvis scriptet også har Awake() og Start() vil disse bli kjørt først. Forskjellen mellom denne og de andre er at onEnable() blir kjørt for hver gang objektet aktiveres mens Awake() og Start() blir bare kjørt én gang. </w:t>
+        <w:t xml:space="preserve">, siden </w:t>
+      </w:r>
+      <w:proofErr w:type="gramStart"/>
+      <w:r>
+        <w:t>Start(</w:t>
+      </w:r>
+      <w:proofErr w:type="gramEnd"/>
+      <w:r>
+        <w:t xml:space="preserve">) ikke er tidsinnstilt til scenestart og derfor ingen garanti for at objektene som kreves er i scenen ved instansiering. Ved bruk av relasjons-kobling i denne metoden bør utvikleren vite den nøyaktige instansiering-rekkefølgen av alle objekt i scenen. </w:t>
+      </w:r>
+    </w:p>
+    <w:p>
+      <w:proofErr w:type="gramStart"/>
+      <w:r>
+        <w:t>onEnable(</w:t>
+      </w:r>
+      <w:proofErr w:type="gramEnd"/>
+      <w:r>
+        <w:t xml:space="preserve">) kjøres når spill-objektet scriptet ligger på blir satt aktivt. </w:t>
+      </w:r>
+      <w:r>
+        <w:t xml:space="preserve">Det at hvis scriptet også har </w:t>
+      </w:r>
+      <w:proofErr w:type="gramStart"/>
+      <w:r>
+        <w:t>Awake(</w:t>
+      </w:r>
+      <w:proofErr w:type="gramEnd"/>
+      <w:r>
+        <w:t xml:space="preserve">) og Start() vil disse bli kjørt først. Forskjellen mellom denne og de andre er at </w:t>
+      </w:r>
+      <w:proofErr w:type="gramStart"/>
+      <w:r>
+        <w:t>onEnable(</w:t>
+      </w:r>
+      <w:proofErr w:type="gramEnd"/>
+      <w:r>
+        <w:t xml:space="preserve">) blir kjørt for hver gang objektet aktiveres mens Awake() og Start() blir bare kjørt én gang. </w:t>
       </w:r>
       <w:r>
         <w:t>Denne metoden er spesielt egnet for «</w:t>
@@ -1220,7 +1323,15 @@
         <w:t>utnyttet</w:t>
       </w:r>
       <w:r>
-        <w:t xml:space="preserve"> hierarkiet er måten jeg designet et fiende angrep på. I senere faser starter bossen å sende ut kuler som roterer og sprer seg utover. I utgangspunktet tenkte jeg at jeg måtte gi hver kule et eget script som beskreiv hvordan den </w:t>
+        <w:t xml:space="preserve"> hierarkiet er måten jeg designet </w:t>
+      </w:r>
+      <w:proofErr w:type="gramStart"/>
+      <w:r>
+        <w:t>et fiende</w:t>
+      </w:r>
+      <w:proofErr w:type="gramEnd"/>
+      <w:r>
+        <w:t xml:space="preserve"> angrep på. I senere faser starter bossen å sende ut kuler som roterer og sprer seg utover. I utgangspunktet tenkte jeg at jeg måtte gi hver kule et eget script som beskreiv hvordan den </w:t>
       </w:r>
       <w:r>
         <w:t xml:space="preserve">skulle </w:t>
@@ -1525,12 +1636,17 @@
         <w:t xml:space="preserve">Hvis vi tar for oss et spill-konsept som «Bullethell» der hundrevis av objekter blir instansiert i scenen der spilleren må unngå de for å overleve, kan vi se hvorfor dette konseptet kan bli viktig. </w:t>
       </w:r>
       <w:proofErr w:type="spellStart"/>
+      <w:proofErr w:type="gramStart"/>
       <w:r>
         <w:t>Instantiate</w:t>
       </w:r>
       <w:proofErr w:type="spellEnd"/>
       <w:r>
-        <w:t xml:space="preserve">() og </w:t>
+        <w:t>(</w:t>
+      </w:r>
+      <w:proofErr w:type="gramEnd"/>
+      <w:r>
+        <w:t xml:space="preserve">) og </w:t>
       </w:r>
       <w:proofErr w:type="spellStart"/>
       <w:r>
@@ -1543,18 +1659,31 @@
     </w:p>
     <w:p>
       <w:r>
-        <w:t>Løsningen på dette er å bruke Awake() metoden som blir kjørt ved starten av kjøretid før alle andre metoder, uavhengig av om scriptets tilhørende GameObjekt er aktivt eller ikke. Her</w:t>
+        <w:t xml:space="preserve">Løsningen på dette er å bruke </w:t>
+      </w:r>
+      <w:proofErr w:type="gramStart"/>
+      <w:r>
+        <w:t>Awake(</w:t>
+      </w:r>
+      <w:proofErr w:type="gramEnd"/>
+      <w:r>
+        <w:t>) metoden som blir kjørt ved starten av kjøretid før alle andre metoder, uavhengig av om scriptets tilhørende GameObjekt er aktivt eller ikke. Her</w:t>
       </w:r>
       <w:r>
         <w:t xml:space="preserve"> tenker vi oss fram til et maksimalt antall objekter spillet kommer til å bruke og bruker det antallet som kondisjon i en for-loop. Deretter bruker vi </w:t>
       </w:r>
       <w:proofErr w:type="spellStart"/>
+      <w:proofErr w:type="gramStart"/>
       <w:r>
         <w:t>Instantiate</w:t>
       </w:r>
       <w:proofErr w:type="spellEnd"/>
       <w:r>
-        <w:t xml:space="preserve">() for å </w:t>
+        <w:t>(</w:t>
+      </w:r>
+      <w:proofErr w:type="gramEnd"/>
+      <w:r>
+        <w:t xml:space="preserve">) for å </w:t>
       </w:r>
       <w:proofErr w:type="spellStart"/>
       <w:r>
@@ -1722,7 +1851,15 @@
         <w:t>e</w:t>
       </w:r>
       <w:r>
-        <w:t xml:space="preserve"> robust i motsetning til å basere all kollisjon på om et objekt treffer et annet. Dette kombinert med animasjoner får det til å se ut som objektet spilleren holder er det som treffer. Jeg bestemte meg for å sette dette på pause og starta heller å lete etter andre måter å utvikle kampsystemet på.</w:t>
+        <w:t xml:space="preserve"> </w:t>
+      </w:r>
+      <w:proofErr w:type="gramStart"/>
+      <w:r>
+        <w:t>robust</w:t>
+      </w:r>
+      <w:proofErr w:type="gramEnd"/>
+      <w:r>
+        <w:t xml:space="preserve"> i motsetning til å basere all kollisjon på om et objekt treffer et annet. Dette kombinert med animasjoner får det til å se ut som objektet spilleren holder er det som treffer. Jeg bestemte meg for å sette dette på pause og starta heller å lete etter andre måter å utvikle kampsystemet på.</w:t>
       </w:r>
     </w:p>
     <w:p>
@@ -1755,7 +1892,15 @@
         <w:t xml:space="preserve"> for nærkamp. </w:t>
       </w:r>
       <w:r>
-        <w:t xml:space="preserve">Jeg lagde et system der prosjektil-basert kamp ga mening, og la mer fokus på </w:t>
+        <w:t xml:space="preserve">Jeg lagde et system der prosjektil-basert kamp ga mening, og la mer </w:t>
+      </w:r>
+      <w:proofErr w:type="gramStart"/>
+      <w:r>
+        <w:t>fokus</w:t>
+      </w:r>
+      <w:proofErr w:type="gramEnd"/>
+      <w:r>
+        <w:t xml:space="preserve"> på </w:t>
       </w:r>
       <w:r>
         <w:t xml:space="preserve">én unik spill-mekanikk framfor flere. </w:t>
@@ -1949,7 +2094,15 @@
       </w:r>
       <w:proofErr w:type="spellEnd"/>
       <w:r>
-        <w:t xml:space="preserve"> prosjektet ikke hadde bruk for det, men etter hvert fant jeg ut at det var lurt for å låse spilleren til bakken og hindre mulige kjøretid feil. Derfor bruker jeg også y verdien i Vector3 variabelen til å legge på en kontinuerlig minkende verdi for å representere en nedover kraft. </w:t>
+        <w:t xml:space="preserve"> prosjektet ikke hadde bruk for det, men etter hvert fant jeg ut at det var lurt for å låse spilleren til bakken og hindre mulige kjøretid feil. Derfor bruker jeg også y verdien i Vector3 variabelen til å legge på en kontinuerlig minkende verdi for å representere en </w:t>
+      </w:r>
+      <w:proofErr w:type="gramStart"/>
+      <w:r>
+        <w:t>nedover kraft</w:t>
+      </w:r>
+      <w:proofErr w:type="gramEnd"/>
+      <w:r>
+        <w:t xml:space="preserve">. </w:t>
       </w:r>
     </w:p>
     <w:p/>
@@ -2060,7 +2213,15 @@
         <w:t>Prosjektilet</w:t>
       </w:r>
       <w:r>
-        <w:t xml:space="preserve"> som spilleren fyrer av tar til seg angreps-kraften og kutter relasjoner til spiller. Dette funker da som et objekt fienden må «pakke ut» og finne float variabelen for kraft i script</w:t>
+        <w:t xml:space="preserve"> som spilleren fyrer </w:t>
+      </w:r>
+      <w:proofErr w:type="gramStart"/>
+      <w:r>
+        <w:t>av</w:t>
+      </w:r>
+      <w:proofErr w:type="gramEnd"/>
+      <w:r>
+        <w:t xml:space="preserve"> tar til seg angreps-kraften og kutter relasjoner til spiller. Dette funker da som et objekt fienden må «pakke ut» og finne float variabelen for kraft i script</w:t>
       </w:r>
       <w:r>
         <w:t>-</w:t>
@@ -2080,12 +2241,17 @@
         <w:t xml:space="preserve"> har egne metoder </w:t>
       </w:r>
       <w:proofErr w:type="spellStart"/>
+      <w:proofErr w:type="gramStart"/>
       <w:r>
         <w:t>OnCollisionEnter</w:t>
       </w:r>
       <w:proofErr w:type="spellEnd"/>
       <w:r>
-        <w:t xml:space="preserve">() og </w:t>
+        <w:t>(</w:t>
+      </w:r>
+      <w:proofErr w:type="gramEnd"/>
+      <w:r>
+        <w:t xml:space="preserve">) og </w:t>
       </w:r>
       <w:proofErr w:type="spellStart"/>
       <w:r>
@@ -2107,7 +2273,15 @@
     </w:p>
     <w:p>
       <w:r>
-        <w:t xml:space="preserve">Jeg bestemte meg for å programmere fienden til å være så lett som mulig på systemet, så jeg unngikk å bruke metoden Update() som kjører opp til 60 ganger i sekunder. Dette er fordi en fasebasert fiende vil nødvendigvis ikke kreve å bli fortalt hva den må gjøre </w:t>
+        <w:t xml:space="preserve">Jeg bestemte meg for å programmere fienden til å være så lett som mulig på systemet, så jeg unngikk å bruke metoden </w:t>
+      </w:r>
+      <w:proofErr w:type="gramStart"/>
+      <w:r>
+        <w:t>Update(</w:t>
+      </w:r>
+      <w:proofErr w:type="gramEnd"/>
+      <w:r>
+        <w:t xml:space="preserve">) som kjører opp til 60 ganger i sekunder. Dette er fordi en fasebasert fiende vil nødvendigvis ikke kreve å bli fortalt hva den må gjøre </w:t>
       </w:r>
       <w:r>
         <w:t xml:space="preserve">like ofte som for eksempel en spiller-kontroll som hele tiden må lytte etter taste/museklikk. Det vil heller være smartere å gi den en beskjed om å gjøre en oppgave, så kan den heller opplyse systemet når den er ferdig med oppgaven og få en ny. På den måten bruker ikke objektet mer enn akkurat det den trenger. </w:t>
@@ -2130,7 +2304,15 @@
         <w:t xml:space="preserve"> </w:t>
       </w:r>
       <w:r>
-        <w:t>i motsetning til en Update() metode</w:t>
+        <w:t xml:space="preserve">i motsetning til en </w:t>
+      </w:r>
+      <w:proofErr w:type="gramStart"/>
+      <w:r>
+        <w:t>Update(</w:t>
+      </w:r>
+      <w:proofErr w:type="gramEnd"/>
+      <w:r>
+        <w:t>) metode</w:t>
       </w:r>
       <w:r>
         <w:t xml:space="preserve"> og et klyster av </w:t>
@@ -2192,12 +2374,17 @@
         <w:t xml:space="preserve"> </w:t>
       </w:r>
       <w:proofErr w:type="spellStart"/>
+      <w:proofErr w:type="gramStart"/>
       <w:r>
         <w:t>WaitForSeconds</w:t>
       </w:r>
       <w:proofErr w:type="spellEnd"/>
       <w:r>
-        <w:t xml:space="preserve">()» for å fortelle metoden hvor </w:t>
+        <w:t>(</w:t>
+      </w:r>
+      <w:proofErr w:type="gramEnd"/>
+      <w:r>
+        <w:t xml:space="preserve">)» for å fortelle metoden hvor </w:t>
       </w:r>
       <w:r>
         <w:t xml:space="preserve">lenge den skal vente på hvilken plass. </w:t>
@@ -2217,7 +2404,15 @@
       </w:r>
       <w:proofErr w:type="spellEnd"/>
       <w:r>
-        <w:t xml:space="preserve"> loop i Update() metoden. </w:t>
+        <w:t xml:space="preserve"> loop i </w:t>
+      </w:r>
+      <w:proofErr w:type="gramStart"/>
+      <w:r>
+        <w:t>Update(</w:t>
+      </w:r>
+      <w:proofErr w:type="gramEnd"/>
+      <w:r>
+        <w:t xml:space="preserve">) metoden. </w:t>
       </w:r>
     </w:p>
     <w:p>
@@ -2225,20 +2420,30 @@
         <w:t xml:space="preserve">Dette er bygd opp ved at når scenen starter, kjøres </w:t>
       </w:r>
       <w:proofErr w:type="spellStart"/>
+      <w:proofErr w:type="gramStart"/>
       <w:r>
         <w:t>PhaseMachine</w:t>
       </w:r>
       <w:proofErr w:type="spellEnd"/>
       <w:r>
-        <w:t xml:space="preserve">() rutinen i fiende-scriptet som varer helt til scene-slutt med tre sekund pause mellom hver gjennomgang. Her sjekker den hvilken fase fienden er i, og kaller </w:t>
-      </w:r>
-      <w:proofErr w:type="spellStart"/>
+        <w:t>(</w:t>
+      </w:r>
+      <w:proofErr w:type="gramEnd"/>
+      <w:r>
+        <w:t xml:space="preserve">) rutinen i fiende-scriptet som varer helt til scene-slutt med tre sekund pause mellom hver gjennomgang. Her sjekker den hvilken fase fienden er i, og kaller </w:t>
+      </w:r>
+      <w:proofErr w:type="spellStart"/>
+      <w:proofErr w:type="gramStart"/>
       <w:r>
         <w:t>doCoroutine</w:t>
       </w:r>
       <w:proofErr w:type="spellEnd"/>
       <w:r>
-        <w:t>() rutinen som tar inn en liste med referanser til forskjellige rutiner som hører til fasen. Denne oppfører seg på en måte der den kjører lista med rutiner i en for</w:t>
+        <w:t>(</w:t>
+      </w:r>
+      <w:proofErr w:type="gramEnd"/>
+      <w:r>
+        <w:t>) rutinen som tar inn en liste med referanser til forskjellige rutiner som hører til fasen. Denne oppfører seg på en måte der den kjører lista med rutiner i en for</w:t>
       </w:r>
       <w:r>
         <w:t>-</w:t>
@@ -2257,10 +2462,26 @@
         <w:t xml:space="preserve">Fiende angrep er bygd opp på noe jeg vil kalle en veldig «hjemmelagd» måte. </w:t>
       </w:r>
       <w:r>
-        <w:t xml:space="preserve">Kulene er tidligere forklart, men den andre typen angrep fienden har er av den klassiske sonebaserte «Ikke stå i flammene» der det indikeres på bakken hva/hvor det er farlig å stå. Her har jeg brukt Unity sitt UI system, som vanligvis blir brukt til å vise knapper og lignende på skjermen statisk, til å plassere bilder på bakken. Dette er gjort mulig med Unity sitt alternativ til å gjøre et UI-objekt om til «World Space». Inne i disse bildene fyller jeg ett til bilde gradvis opp for å indikere når effekten vil gi utslag å skade spilleren, via script. </w:t>
-      </w:r>
-      <w:r>
-        <w:t>Denne UI effekten i seg selv er bare visuell, og for å oppdage om den faktisk treffer spiller, har jeg brukt en kollisjons boks. Problemet var at om jeg la en kollisjons boks på effekten, ville bildet treffe spiller hele tiden uavhengig av når</w:t>
+        <w:t xml:space="preserve">Kulene er tidligere forklart, men den andre typen angrep fienden har er av den klassiske sonebaserte «Ikke stå i flammene» der det indikeres på bakken hva/hvor det er farlig å stå. Her har jeg brukt Unity sitt </w:t>
+      </w:r>
+      <w:proofErr w:type="gramStart"/>
+      <w:r>
+        <w:t>UI system</w:t>
+      </w:r>
+      <w:proofErr w:type="gramEnd"/>
+      <w:r>
+        <w:t xml:space="preserve">, som vanligvis blir brukt til å vise knapper og lignende på skjermen statisk, til å plassere bilder på bakken. Dette er gjort mulig med Unity sitt alternativ til å gjøre et UI-objekt om til «World Space». Inne i disse bildene fyller jeg ett til bilde gradvis opp for å indikere når effekten vil gi utslag å skade spilleren, via script. </w:t>
+      </w:r>
+      <w:r>
+        <w:t xml:space="preserve">Denne </w:t>
+      </w:r>
+      <w:proofErr w:type="gramStart"/>
+      <w:r>
+        <w:t>UI effekten</w:t>
+      </w:r>
+      <w:proofErr w:type="gramEnd"/>
+      <w:r>
+        <w:t xml:space="preserve"> i seg selv er bare visuell, og for å oppdage om den faktisk treffer spiller, har jeg brukt en kollisjons boks. Problemet var at om jeg la en kollisjons boks på effekten, ville bildet treffe spiller hele tiden uavhengig av når</w:t>
       </w:r>
       <w:r>
         <w:t xml:space="preserve"> indikatoren vis</w:t>
@@ -2333,7 +2554,15 @@
     <w:p/>
     <w:p>
       <w:r>
-        <w:t>Fiende-programmering ble generelt en prosess der jeg prøvde å implementere forskjellige teknikker jeg ikke allerede hadde vært borti for å lære mest mulig i stedet for å bygge videre på det originale konseptet der fienden bare har flere variasjoner av «</w:t>
+        <w:t xml:space="preserve">Fiende-programmering ble generelt en prosess der jeg prøvde å </w:t>
+      </w:r>
+      <w:proofErr w:type="gramStart"/>
+      <w:r>
+        <w:t>implementere</w:t>
+      </w:r>
+      <w:proofErr w:type="gramEnd"/>
+      <w:r>
+        <w:t xml:space="preserve"> forskjellige teknikker jeg ikke allerede hadde vært borti for å lære mest mulig i stedet for å bygge videre på det originale konseptet der fienden bare har flere variasjoner av «</w:t>
       </w:r>
       <w:proofErr w:type="spellStart"/>
       <w:r>
@@ -2361,7 +2590,23 @@
         <w:t>nnebygd system for oppbygning av GUI, og all GUI er bygd opp av panel inne i andre panel</w:t>
       </w:r>
       <w:r>
-        <w:t xml:space="preserve">. Alle GUI objekter har naturligvis også mulighet til å bruke komponenter i likhet med vanlige spill-objekt. Disse komponentene er ofte GUI spesialisert og har ofte fokus på å gjøre den mer interaktiv og dynamisk for ulike skjermstørrelser, men den har også komponenter som knapper, bilder, </w:t>
+        <w:t xml:space="preserve">. Alle </w:t>
+      </w:r>
+      <w:proofErr w:type="gramStart"/>
+      <w:r>
+        <w:t>GUI objekter</w:t>
+      </w:r>
+      <w:proofErr w:type="gramEnd"/>
+      <w:r>
+        <w:t xml:space="preserve"> har naturligvis også mulighet til å bruke komponenter i likhet med vanlige spill-objekt. Disse komponentene er ofte GUI spesialisert og har ofte </w:t>
+      </w:r>
+      <w:proofErr w:type="gramStart"/>
+      <w:r>
+        <w:t>fokus</w:t>
+      </w:r>
+      <w:proofErr w:type="gramEnd"/>
+      <w:r>
+        <w:t xml:space="preserve"> på å gjøre den mer interaktiv og dynamisk for ulike skjermstørrelser, men den har også komponenter som knapper, bilder, </w:t>
       </w:r>
       <w:proofErr w:type="spellStart"/>
       <w:r>
@@ -2372,12 +2617,17 @@
         <w:t xml:space="preserve"> og nedtrekks funksjoner. Alle slike komponenter har mulighet til å referere for eksempel en </w:t>
       </w:r>
       <w:proofErr w:type="spellStart"/>
+      <w:proofErr w:type="gramStart"/>
       <w:r>
         <w:t>onClick</w:t>
       </w:r>
       <w:proofErr w:type="spellEnd"/>
       <w:r>
-        <w:t>() metode i et script, som jeg har tatt i bruk for å styre brukeren rundt.  Disse komponentene har jeg også lagt på litt design ved hjelp av Photoshop.</w:t>
+        <w:t>(</w:t>
+      </w:r>
+      <w:proofErr w:type="gramEnd"/>
+      <w:r>
+        <w:t>) metode i et script, som jeg har tatt i bruk for å styre brukeren rundt.  Disse komponentene har jeg også lagt på litt design ved hjelp av Photoshop.</w:t>
       </w:r>
     </w:p>
     <w:p/>
@@ -2499,7 +2749,15 @@
         <w:t>Prosjektet består</w:t>
       </w:r>
       <w:r>
-        <w:t xml:space="preserve"> hovedsakelig av tre modeller, arenaen, spiller og fiende. Arenaen er en statisk modell som bare har et rotasjons-script på seg, mens spiller og fiende modell er mer kompliserte ved at de har en rig med animasjoner på seg.</w:t>
+        <w:t xml:space="preserve"> hovedsakelig av tre modeller, arenaen, spiller og fiende. Arenaen er en statisk modell som bare har et rotasjons-script på seg, mens spiller og fiende modell er mer kompliserte ved at de har </w:t>
+      </w:r>
+      <w:proofErr w:type="gramStart"/>
+      <w:r>
+        <w:t>en rig</w:t>
+      </w:r>
+      <w:proofErr w:type="gramEnd"/>
+      <w:r>
+        <w:t xml:space="preserve"> med animasjoner på seg.</w:t>
       </w:r>
     </w:p>
     <w:p>
@@ -2871,7 +3129,15 @@
       </w:r>
       <w:proofErr w:type="spellEnd"/>
       <w:r>
-        <w:t xml:space="preserve"> i editoren siden jeg gjør det i Start() metoden i scriptet.</w:t>
+        <w:t xml:space="preserve"> i editoren siden jeg gjør det i </w:t>
+      </w:r>
+      <w:proofErr w:type="gramStart"/>
+      <w:r>
+        <w:t>Start(</w:t>
+      </w:r>
+      <w:proofErr w:type="gramEnd"/>
+      <w:r>
+        <w:t>) metoden i scriptet.</w:t>
       </w:r>
       <w:r>
         <w:t xml:space="preserve"> Animatør-komponenten ligger på et barn av spiller-objektet. Det å si «</w:t>
@@ -3166,7 +3432,15 @@
         <w:t xml:space="preserve">. </w:t>
       </w:r>
       <w:r>
-        <w:t>Jeg fullførte alle hoved-konseptene fra beskrivelsen på en god og robust måte, og spillet ligger utgitt og ferdig på en spill-</w:t>
+        <w:t xml:space="preserve">Jeg fullførte alle hoved-konseptene fra beskrivelsen på en god og </w:t>
+      </w:r>
+      <w:proofErr w:type="gramStart"/>
+      <w:r>
+        <w:t>robust</w:t>
+      </w:r>
+      <w:proofErr w:type="gramEnd"/>
+      <w:r>
+        <w:t xml:space="preserve"> måte, og spillet ligger utgitt og ferdig på en spill-</w:t>
       </w:r>
       <w:proofErr w:type="spellStart"/>
       <w:r>
@@ -3262,7 +3536,15 @@
         <w:t xml:space="preserve"> og fysisk samarbeid. Men </w:t>
       </w:r>
       <w:r>
-        <w:t xml:space="preserve">den konklusjonen kom jeg fram til før jeg starta og det var fortsatt ikke tvil om hva jeg ville gjøre. Dette prosjektet har lært meg Blender som har absolutt ingenting med IT å gjøre, og fortsatt føler jeg et større utbytte av det enn mange andre fag jeg har tatt. Jeg kan modellere, rigge, animere og fargelegge modeller, noe jeg allerede klør i fingra etter å ta i bruk i mitt neste spill-prosjekt som blir et hobby prosjekt fremfor et skole-prosjekt uten en tidsgrense. </w:t>
+        <w:t xml:space="preserve">den konklusjonen kom jeg fram til før jeg starta og det var fortsatt ikke tvil om hva jeg ville gjøre. Dette prosjektet har lært meg Blender som har absolutt ingenting med IT å gjøre, og fortsatt føler jeg et større utbytte av det enn mange andre fag jeg har tatt. Jeg kan modellere, rigge, animere og fargelegge modeller, noe jeg allerede klør i fingra etter å ta i bruk i mitt neste spill-prosjekt som blir </w:t>
+      </w:r>
+      <w:proofErr w:type="gramStart"/>
+      <w:r>
+        <w:t>et hobby</w:t>
+      </w:r>
+      <w:proofErr w:type="gramEnd"/>
+      <w:r>
+        <w:t xml:space="preserve"> prosjekt fremfor et skole-prosjekt uten en tidsgrense. </w:t>
       </w:r>
     </w:p>
     <w:p/>
@@ -3409,6 +3691,45 @@
       </w:r>
       <w:r>
         <w:t xml:space="preserve"> med. </w:t>
+      </w:r>
+    </w:p>
+    <w:p/>
+    <w:p>
+      <w:pPr>
+        <w:pStyle w:val="Overskrift2"/>
+      </w:pPr>
+      <w:r>
+        <w:t>Format</w:t>
+      </w:r>
+    </w:p>
+    <w:p>
+      <w:r>
+        <w:t>Jeg hadde originalt tenkt at spillet skulle designes for Android siden formatet rundt en «Boss-Battle» med ideen om å overleve så lenge som mulig passer bedre som et mobilspill. Med det i tankene, designet jeg spillet til at modellene hadde et lavt antall kanter og utnyttet «Object-pools» og optimalisert kode for bedre ytelse. Det jeg ikke gjorde, var å designe spillet med tanke på begrensningene mobil har til kontroll. Et mobilspill blir ofte spilt med to tomler, mens jeg hadde designet</w:t>
+      </w:r>
+      <w:r>
+        <w:t xml:space="preserve"> det</w:t>
+      </w:r>
+      <w:r>
+        <w:t xml:space="preserve"> på en måte hvor noen situasjoner trengte tre. Uten å tilbake-utvikle konseptet visste </w:t>
+      </w:r>
+      <w:r>
+        <w:lastRenderedPageBreak/>
+        <w:t xml:space="preserve">jeg ikke hvordan jeg ville få det til å bli </w:t>
+      </w:r>
+      <w:r>
+        <w:t>en god spillkontroll</w:t>
+      </w:r>
+      <w:r>
+        <w:t>, så jeg bestemte meg for å utvikle det ferdig som et pc-spill.</w:t>
+      </w:r>
+    </w:p>
+    <w:p/>
+    <w:p>
+      <w:pPr>
+        <w:pStyle w:val="Overskrift2"/>
+      </w:pPr>
+      <w:r>
+        <w:t>Utgivelse og publisitet</w:t>
       </w:r>
     </w:p>
     <w:p/>
@@ -3512,7 +3833,6 @@
         <w:rPr>
           <w:rStyle w:val="UndertittelTegn"/>
         </w:rPr>
-        <w:lastRenderedPageBreak/>
         <w:t>Dokumentasjon av kode er nærmere gjort i script (på engelsk):</w:t>
       </w:r>
       <w:r>
@@ -3694,6 +4014,7 @@
         <w:pStyle w:val="Undertittel"/>
       </w:pPr>
       <w:r>
+        <w:lastRenderedPageBreak/>
         <w:t xml:space="preserve">Blender </w:t>
       </w:r>
       <w:proofErr w:type="spellStart"/>
@@ -5112,7 +5433,7 @@
 </file>
 
 <file path=customXml/itemProps1.xml><?xml version="1.0" encoding="utf-8"?>
-<ds:datastoreItem xmlns:ds="http://schemas.openxmlformats.org/officeDocument/2006/customXml" ds:itemID="{2968FB17-35DE-4622-B35E-572ACBBD3EEF}">
+<ds:datastoreItem xmlns:ds="http://schemas.openxmlformats.org/officeDocument/2006/customXml" ds:itemID="{4F84DBBD-5406-4914-9637-CB5DE1CB540C}">
   <ds:schemaRefs>
     <ds:schemaRef ds:uri="http://schemas.openxmlformats.org/officeDocument/2006/bibliography"/>
   </ds:schemaRefs>

--- a/ProsjektrapportBachelor_Kopi2.docx
+++ b/ProsjektrapportBachelor_Kopi2.docx
@@ -191,11 +191,9 @@
       <w:r>
         <w:t xml:space="preserve"> «</w:t>
       </w:r>
-      <w:proofErr w:type="spellStart"/>
       <w:r>
         <w:t>Pepigo</w:t>
       </w:r>
-      <w:proofErr w:type="spellEnd"/>
       <w:r>
         <w:t xml:space="preserve">» </w:t>
       </w:r>
@@ -369,7 +367,13 @@
         <w:t>jeg kom til å kode eller hvordan kampsystemet ville se og føles ut</w:t>
       </w:r>
       <w:r>
-        <w:t>, men jeg tror det kanskje var den største motivasjonsfaktoren og holdt prosjektet interessant. På mange måter vil jeg kalle det</w:t>
+        <w:t>, men jeg tror det kanskje var den største motivasjonsfaktoren og holdt prosjektet interessant</w:t>
+      </w:r>
+      <w:r>
+        <w:t xml:space="preserve"> for meg selv</w:t>
+      </w:r>
+      <w:r>
+        <w:t>. På mange måter vil jeg kalle det</w:t>
       </w:r>
       <w:r>
         <w:t>te</w:t>
@@ -395,15 +399,7 @@
     </w:p>
     <w:p>
       <w:r>
-        <w:t xml:space="preserve">Når det kommer til rapport og dokumentasjon vil jeg legge mer </w:t>
-      </w:r>
-      <w:proofErr w:type="gramStart"/>
-      <w:r>
-        <w:t>fokus</w:t>
-      </w:r>
-      <w:proofErr w:type="gramEnd"/>
-      <w:r>
-        <w:t xml:space="preserve"> på den faglige beskrivelsen som dokumentasjon</w:t>
+        <w:t>Når det kommer til rapport og dokumentasjon vil jeg legge mer fokus på den faglige beskrivelsen som dokumentasjon</w:t>
       </w:r>
       <w:r>
         <w:t xml:space="preserve"> av prosessen</w:t>
@@ -451,15 +447,7 @@
         <w:t xml:space="preserve">. </w:t>
       </w:r>
       <w:r>
-        <w:t>Unity er komponent-</w:t>
-      </w:r>
-      <w:proofErr w:type="gramStart"/>
-      <w:r>
-        <w:t>basert</w:t>
-      </w:r>
-      <w:proofErr w:type="gramEnd"/>
-      <w:r>
-        <w:t xml:space="preserve"> men kan også framstå som å være bygget på MVC-prinsippet fra et helhetlig </w:t>
+        <w:t xml:space="preserve">Unity er komponent-basert men kan også framstå som å være bygget på MVC-prinsippet fra et helhetlig </w:t>
       </w:r>
       <w:r>
         <w:t>program-</w:t>
@@ -480,33 +468,44 @@
         <w:t xml:space="preserve"> eller originale komponenter(objekter) der jeg ikke behøver. </w:t>
       </w:r>
       <w:r>
-        <w:t xml:space="preserve">Samtidig som prosjektet </w:t>
+        <w:t xml:space="preserve">Jeg vil bruke sjansen til å </w:t>
       </w:r>
       <w:r>
         <w:lastRenderedPageBreak/>
-        <w:t>er utviklings-fokusert, er jeg like interessert i å gjøre det forsknings-basert der jeg går grundig inn i de ulike systemene og forklarer hvordan ting funker, hvor fallgruvene ligger og hvordan prosessen var.</w:t>
-      </w:r>
-    </w:p>
-    <w:p>
-      <w:r>
-        <w:t xml:space="preserve">Jeg tror at det å bare lage et produkt (et spill) bør ha en større representasjon av prosessen i motsetning til et produkt som for eksempel en nettside som kan snakke for seg selv </w:t>
+        <w:t xml:space="preserve">gå </w:t>
+      </w:r>
+      <w:r>
+        <w:t>grundig inn i de ulike systemene og forklarer hvordan ting funker, hvor fallgruvene ligger og hvordan prosessen var.</w:t>
+      </w:r>
+    </w:p>
+    <w:p/>
+    <w:p>
+      <w:r>
+        <w:t xml:space="preserve">Jeg tror at det å bare lage et </w:t>
+      </w:r>
+      <w:r>
+        <w:t xml:space="preserve">spill som produkt </w:t>
+      </w:r>
+      <w:r>
+        <w:t xml:space="preserve">bør ha en større representasjon av prosessen i motsetning til et produkt som for eksempel en nettside som kan snakke for seg selv </w:t>
       </w:r>
       <w:r>
         <w:t>fra et</w:t>
       </w:r>
       <w:r>
-        <w:t xml:space="preserve"> </w:t>
-      </w:r>
-      <w:proofErr w:type="gramStart"/>
-      <w:r>
-        <w:t>IT</w:t>
+        <w:t xml:space="preserve"> IT</w:t>
       </w:r>
       <w:r>
         <w:t xml:space="preserve"> perspektiv</w:t>
       </w:r>
-      <w:proofErr w:type="gramEnd"/>
-      <w:r>
-        <w:t xml:space="preserve">. I motsetning vil ikke hvem som helst klare å se hvilken innsats er lagt inn i det å lage et spill. Det er en intern prosess som ikke kan relateres til en større folkegruppe. </w:t>
+      <w:r>
+        <w:t>. I motsetning vil ikke hvem som helst klare å se hvilken innsats er lagt inn i det å lage et spill. Det er</w:t>
+      </w:r>
+      <w:r>
+        <w:t xml:space="preserve"> nok</w:t>
+      </w:r>
+      <w:r>
+        <w:t xml:space="preserve"> en intern prosess som ikke kan relateres til en større folkegruppe. </w:t>
       </w:r>
     </w:p>
     <w:p/>
@@ -519,123 +518,12 @@
         <w:t>Administrasjon (?)</w:t>
       </w:r>
     </w:p>
-    <w:p/>
-    <w:p>
-      <w:pPr>
-        <w:pStyle w:val="Overskrift1"/>
-      </w:pPr>
-      <w:r>
-        <w:t>Utviklingsmetode</w:t>
-      </w:r>
-    </w:p>
     <w:p>
       <w:pPr>
         <w:pStyle w:val="Overskrift2"/>
       </w:pPr>
       <w:r>
-        <w:t>Lærings-metoder</w:t>
-      </w:r>
-    </w:p>
-    <w:p>
-      <w:r>
-        <w:t xml:space="preserve">Lærings-prosessen var muligens det som tok opp den største tiden av prosjektet, og jeg følte at det var en prosess som varte prosjektet ut. </w:t>
-      </w:r>
-      <w:r>
-        <w:t xml:space="preserve">For å lære Unity så jeg først og fremst på forskjellige </w:t>
-      </w:r>
-      <w:proofErr w:type="spellStart"/>
-      <w:r>
-        <w:t>youtube</w:t>
-      </w:r>
-      <w:proofErr w:type="spellEnd"/>
-      <w:r>
-        <w:t>-kanaler for å visuelt se hvordan ting ble satt opp komponentbasert</w:t>
-      </w:r>
-      <w:r>
-        <w:t xml:space="preserve"> i Unity editoren</w:t>
-      </w:r>
-      <w:r>
-        <w:t>. Her brukte jeg hovedsakelig kanalen «</w:t>
-      </w:r>
-      <w:proofErr w:type="spellStart"/>
-      <w:r>
-        <w:t>Brackeys</w:t>
-      </w:r>
-      <w:proofErr w:type="spellEnd"/>
-      <w:r>
-        <w:t>» som dekker for det meste alt man skulle treffe på i Unity på en god oversiktlig måte</w:t>
-      </w:r>
-      <w:r>
-        <w:t xml:space="preserve">. Deretter brukte jeg generelt Unity sine egen dokumentasjon rundt </w:t>
-      </w:r>
-      <w:proofErr w:type="spellStart"/>
-      <w:r>
-        <w:t>Monobehavior</w:t>
-      </w:r>
-      <w:proofErr w:type="spellEnd"/>
-      <w:r>
-        <w:t xml:space="preserve"> for bruksmanual på spesifikke metoder innen Transform og lignende. Unity har også en seksjon på nettsiden der mennesker kan stille spørsmål rundt noe de sitter fast på, og andre kan svare. Dette ligner på </w:t>
-      </w:r>
-      <w:proofErr w:type="spellStart"/>
-      <w:r>
-        <w:t>Stackoverflow</w:t>
-      </w:r>
-      <w:proofErr w:type="spellEnd"/>
-      <w:r>
-        <w:t xml:space="preserve"> sitt oppsett der den «mest riktige» kommentaren ofte ligger øverst og er lett å se. Jeg tok også i bruk et Unity samfunn på </w:t>
-      </w:r>
-      <w:proofErr w:type="spellStart"/>
-      <w:r>
-        <w:t>Reddit</w:t>
-      </w:r>
-      <w:proofErr w:type="spellEnd"/>
-      <w:r>
-        <w:t xml:space="preserve"> for rask respons på problem man skulle treffe på. </w:t>
-      </w:r>
-    </w:p>
-    <w:p/>
-    <w:p>
-      <w:r>
-        <w:t xml:space="preserve">Den vanskeligere lærings-delen har helt klart vært Blender der en kode-bakgrunn ikke hjalp meg noe. Å lære Blender til et punkt hvor jeg var komfortabel med det tok meg ukesvis, og </w:t>
-      </w:r>
-      <w:r>
-        <w:t xml:space="preserve">selv om de har mye god dokumentasjon, var det ikke lett å forstå meg på ukjente begrep og konsept. Her tok jeg hovedsakelig i bruk </w:t>
-      </w:r>
-      <w:proofErr w:type="spellStart"/>
-      <w:r>
-        <w:t>youtube</w:t>
-      </w:r>
-      <w:proofErr w:type="spellEnd"/>
-      <w:r>
-        <w:t>-kanaler som jeg fulgte</w:t>
-      </w:r>
-      <w:r>
-        <w:t xml:space="preserve"> utrolig</w:t>
-      </w:r>
-      <w:r>
-        <w:t xml:space="preserve"> nøye</w:t>
-      </w:r>
-      <w:r>
-        <w:t xml:space="preserve">, i kombinasjon ved å spørre om hjelp i et Blender samfunn på </w:t>
-      </w:r>
-      <w:proofErr w:type="spellStart"/>
-      <w:r>
-        <w:t>Reddit</w:t>
-      </w:r>
-      <w:proofErr w:type="spellEnd"/>
-      <w:r>
-        <w:t>.  Alle disse hjelpemidlene har jeg lagt under referanser</w:t>
-      </w:r>
-      <w:r>
-        <w:t xml:space="preserve"> i tillegg til </w:t>
-      </w:r>
-      <w:proofErr w:type="spellStart"/>
-      <w:r>
-        <w:t>reddit</w:t>
-      </w:r>
-      <w:proofErr w:type="spellEnd"/>
-      <w:r>
-        <w:t>-brukeren jeg har opprettet tråder med.</w:t>
+        <w:t>Solo prosjekt</w:t>
       </w:r>
     </w:p>
     <w:p>
@@ -643,11 +531,15 @@
         <w:pStyle w:val="Overskrift2"/>
       </w:pPr>
       <w:r>
-        <w:lastRenderedPageBreak/>
-        <w:t>Arbeids-rutiner</w:t>
-      </w:r>
-      <w:r>
-        <w:t xml:space="preserve"> og tidsbruk</w:t>
+        <w:t>Programvare for spillutvikling</w:t>
+      </w:r>
+    </w:p>
+    <w:p>
+      <w:pPr>
+        <w:pStyle w:val="Overskrift2"/>
+      </w:pPr>
+      <w:r>
+        <w:t>Arbeidsrutiner og tidsbruk</w:t>
       </w:r>
     </w:p>
     <w:p>
@@ -661,7 +553,7 @@
           <w:noProof/>
         </w:rPr>
         <w:drawing>
-          <wp:inline distT="0" distB="0" distL="0" distR="0" wp14:anchorId="04B55F2A" wp14:editId="3D10875B">
+          <wp:inline distT="0" distB="0" distL="0" distR="0" wp14:anchorId="0F3B4A01" wp14:editId="7092D04B">
             <wp:extent cx="5731510" cy="1291590"/>
             <wp:effectExtent l="0" t="0" r="2540" b="3810"/>
             <wp:docPr id="4" name="Bilde 4"/>
@@ -699,38 +591,7 @@
     </w:p>
     <w:p>
       <w:r>
-        <w:t xml:space="preserve">Jeg tror </w:t>
-      </w:r>
-      <w:proofErr w:type="spellStart"/>
-      <w:r>
-        <w:t>github</w:t>
-      </w:r>
-      <w:proofErr w:type="spellEnd"/>
-      <w:r>
-        <w:t xml:space="preserve"> aktiviteten godt reflekterer prosessen. Hele </w:t>
-      </w:r>
-      <w:proofErr w:type="gramStart"/>
-      <w:r>
-        <w:t>Januar</w:t>
-      </w:r>
-      <w:proofErr w:type="gramEnd"/>
-      <w:r>
-        <w:t xml:space="preserve"> og Februar gikk bort til læring der jeg ikke brukte versjons-kontroll, og jeg følte meg ikke komfortabel nok til å starte på prosjektet før i tidlig Mars. I </w:t>
-      </w:r>
-      <w:r>
-        <w:t>april</w:t>
-      </w:r>
-      <w:r>
-        <w:t xml:space="preserve"> gikk all tiden inn i Blender da jeg måtte virkelig sette meg inn i ting for å modellere/animere fienden, i tillegg til å re-designe spilleren. I slutten av april startet jeg å programmere fienden og fasesystemet, og som jeg trodde så tok det tid og ble en test for programmerings ferdighetene mine.</w:t>
-      </w:r>
-      <w:r>
-        <w:t xml:space="preserve"> I konklusjon var nok Blender den tyngste prosessen i å både lære </w:t>
-      </w:r>
-      <w:r>
-        <w:t>og</w:t>
-      </w:r>
-      <w:r>
-        <w:t xml:space="preserve"> lage spill-klare modeller.</w:t>
+        <w:t>Jeg tror github aktiviteten godt reflekterer prosessen. Hele Januar og Februar gikk bort til læring der jeg ikke brukte versjons-kontroll, og jeg følte meg ikke komfortabel nok til å starte på prosjektet før i tidlig Mars. I april gikk all tiden inn i Blender da jeg måtte virkelig sette meg inn i ting for å modellere/animere fienden, i tillegg til å re-designe spilleren. I slutten av april startet jeg å programmere fienden og fasesystemet, og som jeg trodde så tok det tid og ble en test for programmerings ferdighetene mine. I konklusjon var nok Blender den tyngste prosessen i å både lære og lage spill-klare modeller.</w:t>
       </w:r>
     </w:p>
     <w:p/>
@@ -739,6 +600,195 @@
         <w:pStyle w:val="Overskrift2"/>
       </w:pPr>
       <w:r>
+        <w:lastRenderedPageBreak/>
+        <w:t>Framdriftsplan</w:t>
+      </w:r>
+    </w:p>
+    <w:p>
+      <w:r>
+        <w:t xml:space="preserve">I startfasen av prosjektet var jeg bestemt på å følge framdriftsplanen som den var satt opp i prosjektbeskrivelsen, og mens noe av det </w:t>
+      </w:r>
+      <w:r>
+        <w:t xml:space="preserve">klarte jeg å følge noen av de (punkt 2 og 7), havnet resten i resirkulering der jeg måtte gjennom flere av stegene mange ganger.  </w:t>
+      </w:r>
+    </w:p>
+    <w:p>
+      <w:r>
+        <w:rPr>
+          <w:noProof/>
+        </w:rPr>
+        <w:drawing>
+          <wp:inline distT="0" distB="0" distL="0" distR="0" wp14:anchorId="1CA6B64B" wp14:editId="734CF61D">
+            <wp:extent cx="5438775" cy="7574468"/>
+            <wp:effectExtent l="0" t="0" r="0" b="7620"/>
+            <wp:docPr id="14" name="Bilde 14"/>
+            <wp:cNvGraphicFramePr>
+              <a:graphicFrameLocks xmlns:a="http://schemas.openxmlformats.org/drawingml/2006/main" noChangeAspect="1"/>
+            </wp:cNvGraphicFramePr>
+            <a:graphic xmlns:a="http://schemas.openxmlformats.org/drawingml/2006/main">
+              <a:graphicData uri="http://schemas.openxmlformats.org/drawingml/2006/picture">
+                <pic:pic xmlns:pic="http://schemas.openxmlformats.org/drawingml/2006/picture">
+                  <pic:nvPicPr>
+                    <pic:cNvPr id="0" name="Picture 7"/>
+                    <pic:cNvPicPr>
+                      <a:picLocks noChangeAspect="1" noChangeArrowheads="1"/>
+                    </pic:cNvPicPr>
+                  </pic:nvPicPr>
+                  <pic:blipFill>
+                    <a:blip r:embed="rId10">
+                      <a:extLst>
+                        <a:ext uri="{28A0092B-C50C-407E-A947-70E740481C1C}">
+                          <a14:useLocalDpi xmlns:a14="http://schemas.microsoft.com/office/drawing/2010/main" val="0"/>
+                        </a:ext>
+                      </a:extLst>
+                    </a:blip>
+                    <a:srcRect/>
+                    <a:stretch>
+                      <a:fillRect/>
+                    </a:stretch>
+                  </pic:blipFill>
+                  <pic:spPr bwMode="auto">
+                    <a:xfrm>
+                      <a:off x="0" y="0"/>
+                      <a:ext cx="5533761" cy="7706753"/>
+                    </a:xfrm>
+                    <a:prstGeom prst="rect">
+                      <a:avLst/>
+                    </a:prstGeom>
+                    <a:noFill/>
+                    <a:ln>
+                      <a:noFill/>
+                    </a:ln>
+                  </pic:spPr>
+                </pic:pic>
+              </a:graphicData>
+            </a:graphic>
+          </wp:inline>
+        </w:drawing>
+      </w:r>
+    </w:p>
+    <w:p>
+      <w:r>
+        <w:rPr>
+          <w:noProof/>
+        </w:rPr>
+        <w:lastRenderedPageBreak/>
+        <w:drawing>
+          <wp:inline distT="0" distB="0" distL="0" distR="0" wp14:anchorId="1B264057" wp14:editId="257F0733">
+            <wp:extent cx="5715000" cy="3105150"/>
+            <wp:effectExtent l="0" t="0" r="0" b="0"/>
+            <wp:docPr id="15" name="Bilde 15"/>
+            <wp:cNvGraphicFramePr>
+              <a:graphicFrameLocks xmlns:a="http://schemas.openxmlformats.org/drawingml/2006/main" noChangeAspect="1"/>
+            </wp:cNvGraphicFramePr>
+            <a:graphic xmlns:a="http://schemas.openxmlformats.org/drawingml/2006/main">
+              <a:graphicData uri="http://schemas.openxmlformats.org/drawingml/2006/picture">
+                <pic:pic xmlns:pic="http://schemas.openxmlformats.org/drawingml/2006/picture">
+                  <pic:nvPicPr>
+                    <pic:cNvPr id="1" name=""/>
+                    <pic:cNvPicPr/>
+                  </pic:nvPicPr>
+                  <pic:blipFill>
+                    <a:blip r:embed="rId11"/>
+                    <a:stretch>
+                      <a:fillRect/>
+                    </a:stretch>
+                  </pic:blipFill>
+                  <pic:spPr>
+                    <a:xfrm>
+                      <a:off x="0" y="0"/>
+                      <a:ext cx="5715000" cy="3105150"/>
+                    </a:xfrm>
+                    <a:prstGeom prst="rect">
+                      <a:avLst/>
+                    </a:prstGeom>
+                  </pic:spPr>
+                </pic:pic>
+              </a:graphicData>
+            </a:graphic>
+          </wp:inline>
+        </w:drawing>
+      </w:r>
+    </w:p>
+    <w:p>
+      <w:r>
+        <w:t>Jeg så tidlig at framdriftsplanen ikke var realistisk da jeg måtte sette spillerkontrollen på vent til jeg visste hva som faktisk krevdes av den. Spillerkontrollen var estimert til å være ferdig 10 februar, og ble ikke helt ferdig før i slutten av april med at jeg gikk tilbake og modellerte en ny modell med nye animasjoner</w:t>
+      </w:r>
+      <w:r>
+        <w:t xml:space="preserve"> mot slutten</w:t>
+      </w:r>
+      <w:r>
+        <w:t>. Det var en prosess som varte prosjektet ut, på samme måte som de fleste punkt der jeg måtte hele tiden gå tilbake å justere på ting</w:t>
+      </w:r>
+      <w:r>
+        <w:t>, eller bare sette meg ned for å lære meg noe grundig fordi jeg gjorde det ikke ordentlig og lot det stå åpent for feil. I retrospektiv visste jeg aldri om jeg ville klare å gjøre ferdig prosjektet innen fristen</w:t>
+      </w:r>
+      <w:r>
+        <w:t>.</w:t>
+      </w:r>
+    </w:p>
+    <w:p>
+      <w:pPr>
+        <w:pStyle w:val="Overskrift1"/>
+      </w:pPr>
+      <w:r>
+        <w:t>Utviklingsmetode</w:t>
+      </w:r>
+    </w:p>
+    <w:p>
+      <w:pPr>
+        <w:pStyle w:val="Overskrift2"/>
+      </w:pPr>
+      <w:r>
+        <w:t>Læringsmetoder</w:t>
+      </w:r>
+    </w:p>
+    <w:p>
+      <w:r>
+        <w:t xml:space="preserve">Lærings-prosessen var muligens det som tok opp den største tiden av prosjektet, og jeg følte at det var en prosess som varte prosjektet ut. </w:t>
+      </w:r>
+      <w:r>
+        <w:t>For å lære Unity så jeg først og fremst på forskjellige youtube-kanaler for å visuelt se hvordan ting ble satt opp komponentbasert</w:t>
+      </w:r>
+      <w:r>
+        <w:t xml:space="preserve"> i Unity editoren</w:t>
+      </w:r>
+      <w:r>
+        <w:t>. Her brukte jeg hovedsakelig kanalen «Brackeys» som dekker for det meste alt man skulle treffe på i Unity på en god oversiktlig måte</w:t>
+      </w:r>
+      <w:r>
+        <w:t xml:space="preserve">. Deretter brukte jeg generelt Unity sine egen dokumentasjon rundt Monobehavior for bruksmanual på spesifikke metoder innen Transform og lignende. Unity har også en seksjon på nettsiden der mennesker kan stille spørsmål rundt noe de sitter fast på, og andre kan svare. Dette ligner på Stackoverflow sitt oppsett der den «mest riktige» kommentaren ofte ligger øverst og er lett å se. Jeg tok også i bruk et Unity samfunn på Reddit for rask respons på problem man skulle treffe på. </w:t>
+      </w:r>
+    </w:p>
+    <w:p/>
+    <w:p>
+      <w:r>
+        <w:lastRenderedPageBreak/>
+        <w:t xml:space="preserve">Den vanskeligere lærings-delen har helt klart vært Blender der en kode-bakgrunn ikke hjalp meg noe. Å lære Blender til et punkt hvor jeg var komfortabel med det tok meg ukesvis, og </w:t>
+      </w:r>
+      <w:r>
+        <w:t>selv om de har mye god dokumentasjon, var det ikke lett å forstå meg på ukjente begrep og konsept. Her tok jeg hovedsakelig i bruk youtube-kanaler som jeg fulgte</w:t>
+      </w:r>
+      <w:r>
+        <w:t xml:space="preserve"> utrolig</w:t>
+      </w:r>
+      <w:r>
+        <w:t xml:space="preserve"> nøye</w:t>
+      </w:r>
+      <w:r>
+        <w:t>, i kombinasjon ved å spørre om hjelp i et Blender samfunn på Reddit.  Alle disse hjelpemidlene har jeg lagt under referanser</w:t>
+      </w:r>
+      <w:r>
+        <w:t xml:space="preserve"> i tillegg til reddit-brukeren jeg har opprettet tråder med.</w:t>
+      </w:r>
+    </w:p>
+    <w:p/>
+    <w:p/>
+    <w:p>
+      <w:pPr>
+        <w:pStyle w:val="Overskrift2"/>
+      </w:pPr>
+      <w:r>
         <w:t>Implementeringsmetode</w:t>
       </w:r>
     </w:p>
@@ -774,29 +824,82 @@
         <w:t>et rektangel</w:t>
       </w:r>
       <w:r>
-        <w:t xml:space="preserve"> som representerte både spiller og fiende der spiller hadde begrensa </w:t>
+        <w:t xml:space="preserve"> som representerte både spiller og fiende der spiller hadde begrensa muligheter til å bevege seg rundt med e</w:t>
+      </w:r>
+      <w:r>
+        <w:t>t</w:t>
+      </w:r>
+      <w:r>
+        <w:t xml:space="preserve"> prosjektil for å teste kollisjon. </w:t>
+      </w:r>
+      <w:r>
+        <w:t>Etter minimumskrav rundt målene jeg hadde satt meg var i boks,</w:t>
+      </w:r>
+      <w:r>
+        <w:t xml:space="preserve"> startet jeg å bygge på </w:t>
+      </w:r>
+      <w:r>
+        <w:t>lag for lag</w:t>
+      </w:r>
+      <w:r>
+        <w:t xml:space="preserve"> med samme prosessen rundt å gjøre neste laget så simpelt som mulig for testing. </w:t>
+      </w:r>
+    </w:p>
+    <w:p/>
+    <w:p>
+      <w:pPr>
+        <w:pStyle w:val="Overskrift2"/>
+      </w:pPr>
+      <w:r>
+        <w:t>Planen var waterfall</w:t>
+      </w:r>
+    </w:p>
+    <w:p>
+      <w:r>
+        <w:t xml:space="preserve">Før prosjektstart var planen å kjøre en «waterfall» utviklingsmetode der jeg ble ferdig med én ting først og bevegde meg til neste. Dette var fordi inntrykket mitt av spillutvikling </w:t>
+      </w:r>
+      <w:r>
+        <w:t>i startfasen</w:t>
+      </w:r>
+      <w:r>
+        <w:t xml:space="preserve"> var at de tidligere stegene satte grunnlaget for de senere stegene, som for eksempel modellering etterfulgt av animasjon</w:t>
+      </w:r>
+      <w:r>
+        <w:t>. Jeg trodde</w:t>
+      </w:r>
+      <w:r>
+        <w:t xml:space="preserve"> det å bruke en «agile» utviklingsmetode </w:t>
+      </w:r>
+      <w:r>
+        <w:t xml:space="preserve">ville bare sette meg tilbake til starten uten framgang. Derfor brukte jeg mye tid i starten av utviklingen til å forsøke å gjøre alle stegene perfekt før jeg bevegde meg videre. Dette var ikke veldig produktivt siden jeg raskt fant ut at jeg </w:t>
       </w:r>
       <w:r>
         <w:lastRenderedPageBreak/>
-        <w:t>muligheter til å bevege seg rundt med e</w:t>
-      </w:r>
-      <w:r>
-        <w:t>t</w:t>
-      </w:r>
-      <w:r>
-        <w:t xml:space="preserve"> prosjektil for å teste kollisjon. </w:t>
-      </w:r>
-      <w:r>
-        <w:t>Etter minimumskrav rundt målene jeg hadde satt meg var i boks,</w:t>
-      </w:r>
-      <w:r>
-        <w:t xml:space="preserve"> startet jeg å bygge på </w:t>
-      </w:r>
-      <w:r>
-        <w:t>lag for lag</w:t>
-      </w:r>
-      <w:r>
-        <w:t xml:space="preserve"> med samme prosessen rundt å gjøre neste laget så simpelt som mulig for testing. </w:t>
+        <w:t xml:space="preserve">måtte forandre på ting når jeg innså at jeg hadde satt meg for høye krav. </w:t>
+      </w:r>
+      <w:r>
+        <w:t>Jeg var også redd for å gjøre feil eller ødelegge noe siden jeg hadde gått så nøye inn/brukt så mye tid på et steg at det ville ha fatale konsekvenser.</w:t>
+      </w:r>
+    </w:p>
+    <w:p/>
+    <w:p>
+      <w:r>
+        <w:t>Etter prosjekt-omstart</w:t>
+      </w:r>
+      <w:r>
+        <w:t xml:space="preserve"> (se Utviklingen),</w:t>
+      </w:r>
+      <w:r>
+        <w:t xml:space="preserve"> bestemte jeg meg heller for å prøve en agil utviklingsmetode der jeg gikk fra modellering til scripting i Unity og tilbake i samme økt. Den agile utviklingsmetoden gjorde meg etter hvert såpass komfortabel med programmene at alle stegene i spill-utviklingen (modellering, rigging, animasjon, scripting, komponent-oppbygging</w:t>
+      </w:r>
+      <w:r>
+        <w:t>, effekter</w:t>
+      </w:r>
+      <w:r>
+        <w:t xml:space="preserve">), ble til én. Tidligere med waterfall hadde jeg brukt dager til uker på ett steg i prosessen, for eksempel bygge en modell jeg var fornøyd med, mens mot slutten ville jeg ofte gå tilbake til blender-filen, </w:t>
+      </w:r>
+      <w:r>
+        <w:t xml:space="preserve">legge på et bein til riggen, animere det og sette det opp mot script i Unity på noen minutter. Jeg tror utviklingsmetoden for mennesker som vil inn i spillutvikling lander automatisk på waterfall fordi alt er nytt og man trenger en forståelse og bli komfortabel før man sjonglere de ulike stegene. På samme måte kan waterfall ha større verdi en agile for veteraner som vet akkurat hvilke prosesser de må gjennom og hva som kreves av grunn stegene. </w:t>
       </w:r>
     </w:p>
     <w:p/>
@@ -805,111 +908,14 @@
         <w:pStyle w:val="Overskrift2"/>
       </w:pPr>
       <w:r>
-        <w:t>Planen var waterfall</w:t>
-      </w:r>
-    </w:p>
-    <w:p>
-      <w:r>
-        <w:t xml:space="preserve">Før prosjektstart var planen å kjøre en «waterfall» utviklingsmetode der jeg ble ferdig med én ting først og bevegde meg til neste. Dette var fordi inntrykket mitt av spillutvikling </w:t>
-      </w:r>
-      <w:r>
-        <w:t>i startfasen</w:t>
-      </w:r>
-      <w:r>
-        <w:t xml:space="preserve"> var at de tidligere stegene satte grunnlaget for de senere stegene, som for eksempel modellering etterfulgt av animasjon</w:t>
-      </w:r>
-      <w:r>
-        <w:t>. Jeg trodde</w:t>
-      </w:r>
-      <w:r>
-        <w:t xml:space="preserve"> det å bruke en «agile» utviklingsmetode </w:t>
-      </w:r>
-      <w:r>
-        <w:t xml:space="preserve">ville bare sette meg tilbake til starten uten framgang. Derfor brukte jeg mye tid i starten av utviklingen til å forsøke å gjøre alle stegene perfekt før jeg bevegde meg videre. Dette var ikke veldig produktivt siden jeg raskt fant ut at jeg måtte forandre på ting når jeg innså at jeg hadde satt meg for høye krav. </w:t>
-      </w:r>
-      <w:r>
-        <w:t>Jeg var også redd for å gjøre feil eller ødelegge noe siden jeg hadde gått så nøye inn/brukt så mye tid på et steg at det ville ha fatale konsekvenser.</w:t>
-      </w:r>
-    </w:p>
-    <w:p/>
-    <w:p>
-      <w:r>
-        <w:t>Etter prosjekt-omstart</w:t>
-      </w:r>
-      <w:r>
-        <w:t xml:space="preserve"> (se Utviklingen),</w:t>
-      </w:r>
-      <w:r>
-        <w:t xml:space="preserve"> bestemte jeg meg heller for å prøve en agil utviklingsmetode der jeg gikk fra modellering til </w:t>
-      </w:r>
-      <w:proofErr w:type="spellStart"/>
-      <w:r>
-        <w:t>scripting</w:t>
-      </w:r>
-      <w:proofErr w:type="spellEnd"/>
-      <w:r>
-        <w:t xml:space="preserve"> i Unity og tilbake i samme økt. Den agile utviklingsmetoden gjorde meg etter hvert såpass komfortabel med programmene at alle stegene i spill-utviklingen (modellering, rigging, animasjon, </w:t>
-      </w:r>
-      <w:proofErr w:type="spellStart"/>
-      <w:r>
-        <w:t>scripting</w:t>
-      </w:r>
-      <w:proofErr w:type="spellEnd"/>
-      <w:r>
-        <w:t>, komponent-oppbygging</w:t>
-      </w:r>
-      <w:r>
-        <w:t>, effekter</w:t>
-      </w:r>
-      <w:r>
-        <w:t xml:space="preserve">), ble til én. Tidligere med waterfall hadde jeg brukt dager til uker på ett steg i prosessen, for eksempel bygge en modell jeg var fornøyd med, mens mot slutten ville jeg ofte gå tilbake til blender-filen, </w:t>
-      </w:r>
-      <w:r>
-        <w:t xml:space="preserve">legge på et bein til riggen, animere det og sette det opp mot script i Unity på noen minutter. Jeg tror utviklingsmetoden for mennesker som vil inn i spillutvikling lander automatisk på waterfall fordi alt er nytt og man trenger en forståelse og bli komfortabel før man sjonglere de ulike stegene. På samme måte kan waterfall ha større verdi en agile for veteraner som vet akkurat hvilke prosesser de må gjennom og hva som kreves av grunn stegene. </w:t>
-      </w:r>
-    </w:p>
-    <w:p/>
-    <w:p>
-      <w:pPr>
-        <w:pStyle w:val="Overskrift2"/>
-      </w:pPr>
-      <w:r>
         <w:t>Versjons-kontroll</w:t>
       </w:r>
     </w:p>
     <w:p>
       <w:r>
-        <w:t xml:space="preserve">For prosjektet brukte jeg </w:t>
-      </w:r>
-      <w:proofErr w:type="spellStart"/>
-      <w:r>
-        <w:t>Github</w:t>
-      </w:r>
-      <w:proofErr w:type="spellEnd"/>
-      <w:r>
-        <w:t xml:space="preserve"> sin </w:t>
-      </w:r>
-      <w:proofErr w:type="spellStart"/>
-      <w:r>
-        <w:t>Github</w:t>
-      </w:r>
-      <w:proofErr w:type="spellEnd"/>
-      <w:r>
-        <w:t xml:space="preserve"> desktop for å holde prosjektet under kontroll. Versjonskontroll har vært veldig nyttig i prosjektet siden det hadde vært vanskelig å holde oversikt over alle typer filer som går ut og inn av Unity editoren til tider. Vanligvis har jeg brukt versjons-kontroll til å se forandringer i koden, men denne gangen brukte jeg det hovedsakelig til få en </w:t>
-      </w:r>
-      <w:r>
-        <w:lastRenderedPageBreak/>
-        <w:t xml:space="preserve">oversikt på hvor diverse typer filer ligger. Prosjektet ligger åpent på </w:t>
-      </w:r>
-      <w:proofErr w:type="spellStart"/>
-      <w:r>
-        <w:t>Github</w:t>
-      </w:r>
-      <w:proofErr w:type="spellEnd"/>
-      <w:r>
-        <w:t xml:space="preserve"> profilen min </w:t>
-      </w:r>
-      <w:hyperlink r:id="rId10" w:history="1">
+        <w:t xml:space="preserve">For prosjektet brukte jeg Github sin Github desktop for å holde prosjektet under kontroll. Versjonskontroll har vært veldig nyttig i prosjektet siden det hadde vært vanskelig å holde oversikt over alle typer filer som går ut og inn av Unity editoren til tider. Vanligvis har jeg brukt versjons-kontroll til å se forandringer i koden, men denne gangen brukte jeg det hovedsakelig til få en oversikt på hvor diverse typer filer ligger. Prosjektet ligger åpent på Github profilen min </w:t>
+      </w:r>
+      <w:hyperlink r:id="rId12" w:history="1">
         <w:r>
           <w:rPr>
             <w:rStyle w:val="Hyperkobling"/>
@@ -954,20 +960,13 @@
         <w:pStyle w:val="Overskrift3"/>
       </w:pPr>
       <w:r>
+        <w:lastRenderedPageBreak/>
         <w:t>Sammenkobling mellom Unity og C#</w:t>
       </w:r>
     </w:p>
     <w:p>
       <w:r>
-        <w:t xml:space="preserve">Måten C# blir implementert inn i Unity-motoren er ved å arve klassen Monobehavior. Monobehavior er base-klassen som alle Unity script bør arve fra for å kunne overskrive viktige metoder som </w:t>
-      </w:r>
-      <w:proofErr w:type="gramStart"/>
-      <w:r>
-        <w:t>Awake(</w:t>
-      </w:r>
-      <w:proofErr w:type="gramEnd"/>
-      <w:r>
-        <w:t xml:space="preserve">), Start() og Update(). Monobehavior gir oss også tilgang til å manipulere nærmest alt </w:t>
+        <w:t xml:space="preserve">Måten C# blir implementert inn i Unity-motoren er ved å arve klassen Monobehavior. Monobehavior er base-klassen som alle Unity script bør arve fra for å kunne overskrive viktige metoder som Awake(), Start() og Update(). Monobehavior gir oss også tilgang til å manipulere nærmest alt </w:t>
       </w:r>
       <w:r>
         <w:t>Unity har å tilby</w:t>
@@ -979,18 +978,10 @@
         <w:t>i</w:t>
       </w:r>
       <w:r>
-        <w:t xml:space="preserve">nput </w:t>
-      </w:r>
-      <w:proofErr w:type="spellStart"/>
-      <w:r>
-        <w:t>event</w:t>
-      </w:r>
-      <w:r>
-        <w:t>s</w:t>
-      </w:r>
-      <w:proofErr w:type="spellEnd"/>
-      <w:r>
-        <w:t xml:space="preserve">, objekter i scenen og kontroll over hver ramme. </w:t>
+        <w:t>nput event</w:t>
+      </w:r>
+      <w:r>
+        <w:t xml:space="preserve">s, objekter i scenen og kontroll over hver ramme. </w:t>
       </w:r>
     </w:p>
     <w:p/>
@@ -999,23 +990,7 @@
         <w:t>«GameObject» er base-komponenten i Unity som kan representere alt fra spiller-karakterer til et kamera</w:t>
       </w:r>
       <w:r>
-        <w:t xml:space="preserve">, som enten ligger i scenen før </w:t>
-      </w:r>
-      <w:proofErr w:type="spellStart"/>
-      <w:r>
-        <w:t>runtime</w:t>
-      </w:r>
-      <w:proofErr w:type="spellEnd"/>
-      <w:r>
-        <w:t xml:space="preserve"> eller blir </w:t>
-      </w:r>
-      <w:proofErr w:type="spellStart"/>
-      <w:r>
-        <w:t>instansiert</w:t>
-      </w:r>
-      <w:proofErr w:type="spellEnd"/>
-      <w:r>
-        <w:t xml:space="preserve"> under kjøring</w:t>
+        <w:t>, som enten ligger i scenen før runtime eller blir instansiert under kjøring</w:t>
       </w:r>
       <w:r>
         <w:t xml:space="preserve">. Alt starter som et tomt GameObject på samme måte som en abstrakt klasse ikke har egen konkret kode, og blir bygd opp ved å legge til andre komponenter som eksempel </w:t>
@@ -1041,13 +1016,8 @@
     </w:p>
     <w:p/>
     <w:p>
-      <w:proofErr w:type="gramStart"/>
-      <w:r>
-        <w:t>Awake(</w:t>
-      </w:r>
-      <w:proofErr w:type="gramEnd"/>
-      <w:r>
-        <w:t xml:space="preserve">), Start() og onEnable() er de tre hoved-metodene </w:t>
+      <w:r>
+        <w:t xml:space="preserve">Awake(), Start() og onEnable() er de tre hoved-metodene </w:t>
       </w:r>
       <w:r>
         <w:t>hvor</w:t>
@@ -1060,97 +1030,34 @@
       </w:r>
     </w:p>
     <w:p>
-      <w:proofErr w:type="gramStart"/>
+      <w:r>
+        <w:t xml:space="preserve">Awake() blir kjørt når scenen starter, uavhengig om spill-objektet det ligger på er aktivert eller ikke, så lenge det er i scenen. Her er det vanlig å instansiere alle objekt </w:t>
+      </w:r>
+      <w:r>
+        <w:t xml:space="preserve">og fastlegge relasjoner til andre objekt. </w:t>
+      </w:r>
+    </w:p>
+    <w:p>
+      <w:r>
+        <w:t xml:space="preserve">Start() blir bare kjørt når spill-objektet scriptet ligger på </w:t>
+      </w:r>
+      <w:r>
+        <w:t>instansieres</w:t>
+      </w:r>
+      <w:r>
+        <w:t>. Dette gjør det mulig å kontrollere når metoden kjører siden vi vet at det skjer når vi instansierer spill-objektet scriptet ligger på. Om samme script også har en Awake() metode vil den kjøres ferdig før Start().</w:t>
+      </w:r>
+      <w:r>
+        <w:t xml:space="preserve"> I Start() utnytter vi ofte sjansen til å instansiere lokale variabler som spill-objektet av avhengig av. En fallgruve her er ofte å forsøke å bygge opp objekt-relasjoner som fører til NullPointerExeption, siden Start() ikke er tidsinnstilt til scenestart og derfor ingen garanti for at objektene som kreves er i scenen ved instansiering. Ved bruk av relasjons-kobling i denne metoden bør utvikleren vite den nøyaktige instansiering-rekkefølgen av alle objekt i scenen. </w:t>
+      </w:r>
+    </w:p>
+    <w:p>
       <w:r>
         <w:lastRenderedPageBreak/>
-        <w:t>Awake(</w:t>
-      </w:r>
-      <w:proofErr w:type="gramEnd"/>
-      <w:r>
-        <w:t xml:space="preserve">) blir kjørt når scenen starter, uavhengig om spill-objektet det ligger på er aktivert eller ikke, så lenge det er i scenen. Her er det vanlig å instansiere alle objekt </w:t>
-      </w:r>
-      <w:r>
-        <w:t xml:space="preserve">og fastlegge relasjoner til andre objekt. </w:t>
-      </w:r>
-    </w:p>
-    <w:p>
-      <w:proofErr w:type="gramStart"/>
-      <w:r>
-        <w:t>Start(</w:t>
-      </w:r>
-      <w:proofErr w:type="gramEnd"/>
-      <w:r>
-        <w:t xml:space="preserve">) blir bare kjørt når spill-objektet scriptet ligger på </w:t>
-      </w:r>
-      <w:r>
-        <w:t>instansieres</w:t>
-      </w:r>
-      <w:r>
-        <w:t xml:space="preserve">. Dette gjør det mulig å kontrollere når metoden kjører siden vi vet at det skjer når vi instansierer spill-objektet scriptet ligger på. Om samme script også har en </w:t>
-      </w:r>
-      <w:proofErr w:type="gramStart"/>
-      <w:r>
-        <w:t>Awake(</w:t>
-      </w:r>
-      <w:proofErr w:type="gramEnd"/>
-      <w:r>
-        <w:t>) metode vil den kjøres ferdig før Start().</w:t>
-      </w:r>
-      <w:r>
-        <w:t xml:space="preserve"> I </w:t>
-      </w:r>
-      <w:proofErr w:type="gramStart"/>
-      <w:r>
-        <w:t>Start(</w:t>
-      </w:r>
-      <w:proofErr w:type="gramEnd"/>
-      <w:r>
-        <w:t xml:space="preserve">) utnytter vi ofte sjansen til å instansiere lokale variabler som spill-objektet av avhengig av. En fallgruve her er ofte å forsøke å bygge opp objekt-relasjoner som fører til </w:t>
-      </w:r>
-      <w:proofErr w:type="spellStart"/>
-      <w:r>
-        <w:t>NullPointerExeption</w:t>
-      </w:r>
-      <w:proofErr w:type="spellEnd"/>
-      <w:r>
-        <w:t xml:space="preserve">, siden </w:t>
-      </w:r>
-      <w:proofErr w:type="gramStart"/>
-      <w:r>
-        <w:t>Start(</w:t>
-      </w:r>
-      <w:proofErr w:type="gramEnd"/>
-      <w:r>
-        <w:t xml:space="preserve">) ikke er tidsinnstilt til scenestart og derfor ingen garanti for at objektene som kreves er i scenen ved instansiering. Ved bruk av relasjons-kobling i denne metoden bør utvikleren vite den nøyaktige instansiering-rekkefølgen av alle objekt i scenen. </w:t>
-      </w:r>
-    </w:p>
-    <w:p>
-      <w:proofErr w:type="gramStart"/>
-      <w:r>
-        <w:t>onEnable(</w:t>
-      </w:r>
-      <w:proofErr w:type="gramEnd"/>
-      <w:r>
-        <w:t xml:space="preserve">) kjøres når spill-objektet scriptet ligger på blir satt aktivt. </w:t>
-      </w:r>
-      <w:r>
-        <w:t xml:space="preserve">Det at hvis scriptet også har </w:t>
-      </w:r>
-      <w:proofErr w:type="gramStart"/>
-      <w:r>
-        <w:t>Awake(</w:t>
-      </w:r>
-      <w:proofErr w:type="gramEnd"/>
-      <w:r>
-        <w:t xml:space="preserve">) og Start() vil disse bli kjørt først. Forskjellen mellom denne og de andre er at </w:t>
-      </w:r>
-      <w:proofErr w:type="gramStart"/>
-      <w:r>
-        <w:t>onEnable(</w:t>
-      </w:r>
-      <w:proofErr w:type="gramEnd"/>
-      <w:r>
-        <w:t xml:space="preserve">) blir kjørt for hver gang objektet aktiveres mens Awake() og Start() blir bare kjørt én gang. </w:t>
+        <w:t xml:space="preserve">onEnable() kjøres når spill-objektet scriptet ligger på blir satt aktivt. </w:t>
+      </w:r>
+      <w:r>
+        <w:t xml:space="preserve">Det at hvis scriptet også har Awake() og Start() vil disse bli kjørt først. Forskjellen mellom denne og de andre er at onEnable() blir kjørt for hver gang objektet aktiveres mens Awake() og Start() blir bare kjørt én gang. </w:t>
       </w:r>
       <w:r>
         <w:t>Denne metoden er spesielt egnet for «</w:t>
@@ -1215,15 +1122,7 @@
         <w:t xml:space="preserve">. </w:t>
       </w:r>
       <w:r>
-        <w:t>Under læring av Blender kom jeg borti mange «</w:t>
-      </w:r>
-      <w:proofErr w:type="spellStart"/>
-      <w:r>
-        <w:t>modifiers</w:t>
-      </w:r>
-      <w:proofErr w:type="spellEnd"/>
-      <w:r>
-        <w:t xml:space="preserve">» som er noe man bruker på modeller for å modifisere formen eller oppførselen. Mange av de var ferdiglagde animasjoner som modifiserte modellen på en </w:t>
+        <w:t xml:space="preserve">Under læring av Blender kom jeg borti mange «modifiers» som er noe man bruker på modeller for å modifisere formen eller oppførselen. Mange av de var ferdiglagde animasjoner som modifiserte modellen på en </w:t>
       </w:r>
       <w:r>
         <w:t>måte Unity ikke kunne. Så da tenkte jeg at på samme måte som</w:t>
@@ -1232,39 +1131,36 @@
         <w:t xml:space="preserve"> man</w:t>
       </w:r>
       <w:r>
-        <w:t xml:space="preserve"> manuelt lagde animasjoner ved rigging kunne lett overføres til Unity, men da tok jeg feil. Innebygde Blender </w:t>
-      </w:r>
+        <w:t xml:space="preserve"> manuelt lagde animasjoner ved rigging kunne lett overføres til Unity, men da tok jeg feil. Innebygde Blender animasjoner krevde å bli lagret i filtypen «abc» for å fungere. Samtidig tar ikke Unity «abc»</w:t>
+      </w:r>
+      <w:r>
+        <w:t xml:space="preserve"> filer uten at man først installerer </w:t>
+      </w:r>
+      <w:r>
+        <w:t>et tillegg</w:t>
+      </w:r>
+      <w:r>
+        <w:t xml:space="preserve"> som kommer i de nyeste versjonene. Etter en fungerende animasjon i Unity finner jeg eventuelt ut at abc filtypen ikke overfører teksturen fra Blender, og modellen kom uten farger. </w:t>
+      </w:r>
+      <w:r>
+        <w:t>Konklusjonen jeg kom fram til var at jeg måtte begrense Blender til modellering, rigging og simpel tekstur, og heller la Unity ta seg av resten.</w:t>
+      </w:r>
+    </w:p>
+    <w:p/>
+    <w:p>
+      <w:r>
+        <w:t xml:space="preserve">Men heller ikke rigging som kommer med modellen inn til Unity ville alltid oppføre seg på den måten jeg ville. Jeg kom til et punkt hvor jeg hadde lagd relativt kompliserte animasjoner som rulling, og i motsetning til andre animasjoner som ble overført til Blender, ville denne </w:t>
+      </w:r>
+      <w:r>
+        <w:t>vise seg til å være en helt annen animasjon i forhold til det den var I blender. Dette er delvis fordi Unity og Blender har ulike standarder eller nullpunkt for rotasjoner</w:t>
+      </w:r>
+      <w:r>
+        <w:t>?????</w:t>
+      </w:r>
+    </w:p>
+    <w:p>
       <w:r>
         <w:lastRenderedPageBreak/>
-        <w:t>animasjoner krevde å bli lagret i filtypen «abc» for å fungere. Samtidig tar ikke Unity «abc»</w:t>
-      </w:r>
-      <w:r>
-        <w:t xml:space="preserve"> filer uten at man først installerer </w:t>
-      </w:r>
-      <w:r>
-        <w:t>et tillegg</w:t>
-      </w:r>
-      <w:r>
-        <w:t xml:space="preserve"> som kommer i de nyeste versjonene. Etter en fungerende animasjon i Unity finner jeg eventuelt ut at abc filtypen ikke overfører teksturen fra Blender, og modellen kom uten farger. </w:t>
-      </w:r>
-      <w:r>
-        <w:t>Konklusjonen jeg kom fram til var at jeg måtte begrense Blender til modellering, rigging og simpel tekstur, og heller la Unity ta seg av resten.</w:t>
-      </w:r>
-    </w:p>
-    <w:p/>
-    <w:p>
-      <w:r>
-        <w:t xml:space="preserve">Men heller ikke rigging som kommer med modellen inn til Unity ville alltid oppføre seg på den måten jeg ville. Jeg kom til et punkt hvor jeg hadde lagd relativt kompliserte animasjoner som rulling, og i motsetning til andre animasjoner som ble overført til Blender, ville denne </w:t>
-      </w:r>
-      <w:r>
-        <w:t>vise seg til å være en helt annen animasjon i forhold til det den var I blender. Dette er delvis fordi Unity og Blender har ulike standarder eller nullpunkt for rotasjoner</w:t>
-      </w:r>
-      <w:r>
-        <w:t>?????</w:t>
-      </w:r>
-    </w:p>
-    <w:p>
-      <w:r>
         <w:t>----------------------------------------------------------------------------------------------------</w:t>
       </w:r>
     </w:p>
@@ -1299,11 +1195,9 @@
       <w:r>
         <w:t xml:space="preserve">, vil også barnet følge. Barnet har også en egen lokal instans av </w:t>
       </w:r>
-      <w:proofErr w:type="spellStart"/>
-      <w:r>
-        <w:t>setup</w:t>
-      </w:r>
-      <w:proofErr w:type="spellEnd"/>
+      <w:r>
+        <w:t>«transform»</w:t>
+      </w:r>
       <w:r>
         <w:t xml:space="preserve"> </w:t>
       </w:r>
@@ -1323,15 +1217,7 @@
         <w:t>utnyttet</w:t>
       </w:r>
       <w:r>
-        <w:t xml:space="preserve"> hierarkiet er måten jeg designet </w:t>
-      </w:r>
-      <w:proofErr w:type="gramStart"/>
-      <w:r>
-        <w:t>et fiende</w:t>
-      </w:r>
-      <w:proofErr w:type="gramEnd"/>
-      <w:r>
-        <w:t xml:space="preserve"> angrep på. I senere faser starter bossen å sende ut kuler som roterer og sprer seg utover. I utgangspunktet tenkte jeg at jeg måtte gi hver kule et eget script som beskreiv hvordan den </w:t>
+        <w:t xml:space="preserve"> hierarkiet er måten jeg designet et fiende angrep på. I senere faser starter bossen å sende ut kuler som roterer og sprer seg utover. I utgangspunktet tenkte jeg at jeg måtte gi hver kule et eget script som beskreiv hvordan den </w:t>
       </w:r>
       <w:r>
         <w:t xml:space="preserve">skulle </w:t>
@@ -1340,23 +1226,7 @@
         <w:t>oppføre seg, men jeg fant raskt ut at dette ville se unaturlig ut. Derfor kom jeg fram til ideen å bruke en sirkel</w:t>
       </w:r>
       <w:r>
-        <w:t xml:space="preserve"> med et script som sier den skal utvide og rotere seg gradvis. Langs kanten på sirkelen lagde jeg tomme spill-objekt som representerte posisjoner kuler skulle </w:t>
-      </w:r>
-      <w:proofErr w:type="spellStart"/>
-      <w:r>
-        <w:t>instansieres</w:t>
-      </w:r>
-      <w:proofErr w:type="spellEnd"/>
-      <w:r>
-        <w:t xml:space="preserve"> på, og deretter deaktiverte jeg </w:t>
-      </w:r>
-      <w:proofErr w:type="spellStart"/>
-      <w:r>
-        <w:t>renderen</w:t>
-      </w:r>
-      <w:proofErr w:type="spellEnd"/>
-      <w:r>
-        <w:t xml:space="preserve"> til sirkelen som gjør den usynlig. Resultatet får det til å se ut som de individuelle kulene har et eget liv, men de henger bare på kanten av en usynlig utvidende og spinnende sirkel.</w:t>
+        <w:t xml:space="preserve"> med et script som sier den skal utvide og rotere seg gradvis. Langs kanten på sirkelen lagde jeg tomme spill-objekt som representerte posisjoner kuler skulle instansieres på, og deretter deaktiverte jeg renderen til sirkelen som gjør den usynlig. Resultatet får det til å se ut som de individuelle kulene har et eget liv, men de henger bare på kanten av en usynlig utvidende og spinnende sirkel.</w:t>
       </w:r>
     </w:p>
     <w:p>
@@ -1364,7 +1234,6 @@
         <w:rPr>
           <w:noProof/>
         </w:rPr>
-        <w:lastRenderedPageBreak/>
         <w:drawing>
           <wp:inline distT="0" distB="0" distL="0" distR="0" wp14:anchorId="08E13C60" wp14:editId="5E990D40">
             <wp:extent cx="5724525" cy="3086100"/>
@@ -1383,7 +1252,7 @@
                     </pic:cNvPicPr>
                   </pic:nvPicPr>
                   <pic:blipFill>
-                    <a:blip r:embed="rId11">
+                    <a:blip r:embed="rId13">
                       <a:extLst>
                         <a:ext uri="{28A0092B-C50C-407E-A947-70E740481C1C}">
                           <a14:useLocalDpi xmlns:a14="http://schemas.microsoft.com/office/drawing/2010/main" val="0"/>
@@ -1453,23 +1322,7 @@
     </w:p>
     <w:p>
       <w:r>
-        <w:t>Når det kommer til å animere en 3D-modell, har man generelt to løsninger, statisk animasjon eller «</w:t>
-      </w:r>
-      <w:proofErr w:type="spellStart"/>
-      <w:r>
-        <w:t>Root</w:t>
-      </w:r>
-      <w:proofErr w:type="spellEnd"/>
-      <w:r>
-        <w:t xml:space="preserve"> motion». </w:t>
-      </w:r>
-      <w:proofErr w:type="spellStart"/>
-      <w:r>
-        <w:t>Root</w:t>
-      </w:r>
-      <w:proofErr w:type="spellEnd"/>
-      <w:r>
-        <w:t xml:space="preserve"> motion er et nyere konsept som blir brukt i moderne spill mens statisk animasjon starter å bli utdatert. </w:t>
+        <w:t xml:space="preserve">Når det kommer til å animere en 3D-modell, har man generelt to løsninger, statisk animasjon eller «Root motion». Root motion er et nyere konsept som blir brukt i moderne spill mens statisk animasjon starter å bli utdatert. </w:t>
       </w:r>
       <w:r>
         <w:t xml:space="preserve">Ved statisk animasjon betyr det at animasjonen blir kjørt uten at «nullpunktet» til objektet forandrer seg. Det betyr at om objektet har en gå-animasjon, vil animasjonen kjøre uten at objektet nødvendigvis forandrer posisjon. Derfor ved bruk av statisk animasjon, må vi samtidig si at objektet skal bevege seg på en måte som passer animasjonen </w:t>
@@ -1478,15 +1331,7 @@
         <w:t>ved</w:t>
       </w:r>
       <w:r>
-        <w:t xml:space="preserve"> script. Ved bruk av «</w:t>
-      </w:r>
-      <w:proofErr w:type="spellStart"/>
-      <w:r>
-        <w:t>Root</w:t>
-      </w:r>
-      <w:proofErr w:type="spellEnd"/>
-      <w:r>
-        <w:t xml:space="preserve"> motion» gir vi all kontroll av bevegelse til animasjonen. Om vi animerer et objekt til å flytte seg en meter framover i blender, vil objektet også bevege seg en meter på samme måte</w:t>
+        <w:t xml:space="preserve"> script. Ved bruk av «Root motion» gir vi all kontroll av bevegelse til animasjonen. Om vi animerer et objekt til å flytte seg en meter framover i blender, vil objektet også bevege seg en meter på samme måte</w:t>
       </w:r>
       <w:r>
         <w:t xml:space="preserve"> i Unity. Dette åpner muligheten for veldig realistiske bevegelse-mekanikker i som er mer tydelig</w:t>
@@ -1498,536 +1343,393 @@
         <w:t xml:space="preserve"> i moderne spill. </w:t>
       </w:r>
     </w:p>
-    <w:p>
-      <w:r>
-        <w:t xml:space="preserve">I dette prosjektet valgte jeg å bruke statisk animasjon ved at jeg traff på flere problemer ved bruk av </w:t>
-      </w:r>
-      <w:proofErr w:type="spellStart"/>
-      <w:r>
-        <w:t>root</w:t>
-      </w:r>
-      <w:proofErr w:type="spellEnd"/>
-      <w:r>
-        <w:t xml:space="preserve"> motion. De fleste av problemene kan generaliseres ned til det at Unity har et eget fysikk-system </w:t>
+    <w:p/>
+    <w:p>
+      <w:r>
+        <w:t>I dette prosjektet valgte jeg å bruke statisk animasjon ved at jeg traff på flere problemer ved bruk av root motion. De fleste av problemene kan generaliseres ned til det at Unity har et eget fysikk-system (Transform), som gjør det vanskelig å holde styr på posisjonen til Unity objektet i forhold til blender-modellen som eier root</w:t>
+      </w:r>
+      <w:r>
+        <w:t>-</w:t>
+      </w:r>
+      <w:r>
+        <w:t>motion delen. Litt nærmere forklart, så har man Unity</w:t>
+      </w:r>
+      <w:r>
+        <w:t>-</w:t>
+      </w:r>
+      <w:r>
+        <w:t>objektet som er parent til Blender</w:t>
+      </w:r>
+      <w:r>
+        <w:t>-modellen</w:t>
+      </w:r>
+      <w:r>
+        <w:t xml:space="preserve">. </w:t>
+      </w:r>
+      <w:r>
+        <w:t>Det vil si at manipulasjon av Unity-objektet vil også gjøre det samme med Blender-modellen i forhold til posisjon/rotasjon, men om Blender-modellen har root motion vil den selv forandre posisjon/rotasjon uavhengig av Unity-objektet og vil eventu</w:t>
+      </w:r>
+      <w:r>
+        <w:t>e</w:t>
+      </w:r>
+      <w:r>
+        <w:t xml:space="preserve">lt skape en forskjell i posisjon/rotasjon mellom objektene.  Det er naturligvis mange løsninger rundt dette, men for dette prosjektet følte jeg </w:t>
+      </w:r>
+      <w:r>
+        <w:t xml:space="preserve">ikke at </w:t>
+      </w:r>
+      <w:r>
+        <w:t>root motion ga meg noen fordeler.</w:t>
+      </w:r>
+    </w:p>
+    <w:p/>
+    <w:p>
+      <w:pPr>
+        <w:pStyle w:val="Overskrift3"/>
+      </w:pPr>
+      <w:r>
+        <w:t>Kode-prinsipp</w:t>
+      </w:r>
+      <w:r>
+        <w:t xml:space="preserve"> under Monobehavior</w:t>
+      </w:r>
+    </w:p>
+    <w:p>
+      <w:r>
+        <w:t xml:space="preserve">Selv om prinsipp som MVC ikke er </w:t>
+      </w:r>
+      <w:r>
+        <w:rPr>
+          <w:highlight w:val="yellow"/>
+        </w:rPr>
+        <w:t>engasjert</w:t>
+      </w:r>
+      <w:r>
+        <w:t xml:space="preserve"> </w:t>
+      </w:r>
+      <w:r>
+        <w:t xml:space="preserve">i Unity koding, så har det oppstått andre prinsipp som bygger på den komponent-baserte strukturen av behov for bedre ytelse under kjøring. Dette blir ofte kalt «Object-pooling» som er et konsept basert på å bruke de samme objektene om igjen I </w:t>
       </w:r>
       <w:r>
         <w:lastRenderedPageBreak/>
-        <w:t xml:space="preserve">(Transform), som gjør det vanskelig å holde styr på posisjonen til Unity objektet i forhold til blender-modellen som eier </w:t>
-      </w:r>
-      <w:proofErr w:type="spellStart"/>
-      <w:r>
-        <w:t>root</w:t>
-      </w:r>
-      <w:proofErr w:type="spellEnd"/>
-      <w:r>
-        <w:t>-</w:t>
-      </w:r>
-      <w:r>
-        <w:t xml:space="preserve">motion delen. </w:t>
-      </w:r>
-    </w:p>
-    <w:p>
-      <w:r>
-        <w:t>Litt nærmere forklart, så har man Unity</w:t>
-      </w:r>
-      <w:r>
-        <w:t>-</w:t>
-      </w:r>
-      <w:r>
-        <w:t xml:space="preserve">objektet som er </w:t>
-      </w:r>
-      <w:proofErr w:type="spellStart"/>
-      <w:r>
-        <w:t>parent</w:t>
-      </w:r>
-      <w:proofErr w:type="spellEnd"/>
-      <w:r>
-        <w:t xml:space="preserve"> til Blender</w:t>
-      </w:r>
-      <w:r>
-        <w:t>-modellen</w:t>
+        <w:t xml:space="preserve">stedet for å lage nye. Dette er mulig fordi GameObject klassen har metoder for å aktivere og deaktivere objekt i scenen, som betyr at </w:t>
+      </w:r>
+      <w:r>
+        <w:t>vi</w:t>
+      </w:r>
+      <w:r>
+        <w:t xml:space="preserve"> kan midlertidig kan slå av ytelsen til et objekt til vi får bruk for det igjen. Dette konseptet er </w:t>
+      </w:r>
+      <w:r>
+        <w:rPr>
+          <w:highlight w:val="yellow"/>
+        </w:rPr>
+        <w:t>engasjert</w:t>
+      </w:r>
+      <w:r>
+        <w:t xml:space="preserve"> i spill-programmering siden det å instansiere eller fjerne objekter i kjøretid kan drastisk påvirke ytelsen til et spill og i verste fall påføre «Lagg». </w:t>
+      </w:r>
+    </w:p>
+    <w:p>
+      <w:r>
+        <w:t xml:space="preserve">Hvis vi tar for oss et spill-konsept som «Bullethell» der hundrevis av objekter blir instansiert i scenen der spilleren må unngå de for å overleve, kan vi se hvorfor dette konseptet kan bli viktig. Instantiate() og Destroy() er tunge operasjoner, og om vi kjører de hundrevis av ganger hver ramme, kan vi risikere og ikke kunne klare å kjøre gjennom Update() metoden 60 ganger før sekundet er over. </w:t>
+      </w:r>
+    </w:p>
+    <w:p/>
+    <w:p>
+      <w:r>
+        <w:t>Løsningen på dette er å bruke Awake() metoden som blir kjørt ved starten av kjøretid før alle andre metoder, uavhengig av om scriptets tilhørende GameObjekt er aktivt eller ikke. Her</w:t>
+      </w:r>
+      <w:r>
+        <w:t xml:space="preserve"> tenker vi oss fram til et maksimalt antall objekter spillet kommer til å bruke og bruker det antallet som kondisjon i en for-loop. Deretter bruker vi Instantiate() for å instansiere objektet og legger på nødvendige komponenter vi vet objektet skal ha om objektet ikke allerede er en «prefab» som er et ferdig-innstilt </w:t>
+      </w:r>
+      <w:r>
+        <w:t>spill-</w:t>
+      </w:r>
+      <w:r>
+        <w:t xml:space="preserve">objekt. Til slutt legger vi det instansierte objektet inn i en liste og deaktiverer det. Nå har vi en liste med det maksimale antall objekter vi trenger, og ved behov henter vi ut et og et objekt og aktiverer det. Dette går full sirkel ved at hvert av disse objektene har et script som sier at det skal deaktiveres ved kollisjon eller andre kondisjoner. </w:t>
+      </w:r>
+      <w:r>
+        <w:t>Her traff jeg også på den største feilen i prosjektet som jeg lot ligge i ukesvis før jeg endelig hadde forståelsen rundt Unity og Monobehavior til å løse det.</w:t>
+      </w:r>
+    </w:p>
+    <w:p>
+      <w:r>
+        <w:t>Jeg måtte bruke dette konseptet i prosjektet mitt med at jeg bruker et høyt antall objekt i scenen på samme tid</w:t>
+      </w:r>
+      <w:r>
+        <w:t xml:space="preserve"> i tillegg til en kort livstid</w:t>
+      </w:r>
+      <w:r>
+        <w:t>. Jeg kom fram t</w:t>
+      </w:r>
+      <w:r>
+        <w:t>il at jeg trengte «Object-pooling»</w:t>
+      </w:r>
+      <w:r>
+        <w:t xml:space="preserve"> ved at jeg merket ytelsen ble dårlig når jeg bare instansierte og ødela objekt </w:t>
+      </w:r>
+      <w:r>
+        <w:t>etter</w:t>
+      </w:r>
+      <w:r>
+        <w:t xml:space="preserve"> behov. </w:t>
+      </w:r>
+    </w:p>
+    <w:p/>
+    <w:p>
+      <w:pPr>
+        <w:pStyle w:val="Overskrift2"/>
+      </w:pPr>
+      <w:r>
+        <w:t>Prosessen</w:t>
+      </w:r>
+    </w:p>
+    <w:p>
+      <w:pPr>
+        <w:pStyle w:val="Overskrift3"/>
+      </w:pPr>
+      <w:r>
+        <w:t>Hvordan ideen og realiteten kolliderte</w:t>
+      </w:r>
+    </w:p>
+    <w:p>
+      <w:r>
+        <w:t xml:space="preserve">Da jeg startet hadde jeg en klar visjon over hva jeg ville utføre og klare innenfor tiden jeg hadde, men jeg undervurderte prosessen på utrolig mange felt. Jeg tenkte at så lenge jeg kunne lage en modell i Blender og ha en solid bakgrunn og forståelse av C# at å lage et relativt simpelt spill i Unity ville være lett. </w:t>
+      </w:r>
+    </w:p>
+    <w:p/>
+    <w:p>
+      <w:r>
+        <w:lastRenderedPageBreak/>
+        <w:t xml:space="preserve">I visjonen hadde jeg sett for meg et spill fra tredje-persons perspektiv der spilleren skulle kampe mot en fiende med forskjellige egenskaper. Jeg vil </w:t>
+      </w:r>
+      <w:r>
+        <w:t>uten tvil</w:t>
+      </w:r>
+      <w:r>
+        <w:t xml:space="preserve"> si at det </w:t>
+      </w:r>
+      <w:r>
+        <w:t>ferdige</w:t>
+      </w:r>
+      <w:r>
+        <w:t xml:space="preserve"> spillet er et produkt som fortsatt følger den originale ideen, men på mange måter måtte jeg også legge ned flere uskrevne ideer når det kom til kamera, kampsystem, verdenen og fienden</w:t>
+      </w:r>
+      <w:r>
+        <w:t xml:space="preserve"> på grunn av ren vanskelighetsgrad og tiden det ville ta</w:t>
       </w:r>
       <w:r>
         <w:t xml:space="preserve">. </w:t>
       </w:r>
-      <w:r>
-        <w:t xml:space="preserve">Det vil si at manipulasjon av Unity-objektet vil også gjøre det samme med Blender-modellen i forhold til posisjon/rotasjon, men om Blender-modellen har </w:t>
-      </w:r>
-      <w:proofErr w:type="spellStart"/>
-      <w:r>
-        <w:t>root</w:t>
-      </w:r>
-      <w:proofErr w:type="spellEnd"/>
-      <w:r>
-        <w:t xml:space="preserve"> motion vil den selv forandre posisjon/rotasjon uavhengig av Unity-objektet og vil eventu</w:t>
+    </w:p>
+    <w:p/>
+    <w:p>
+      <w:r>
+        <w:t>For det første fant jeg ut av kamera-koding og få det til å gjøre det jeg ville, viste seg til å være utrolig komplisert</w:t>
+      </w:r>
+      <w:r>
+        <w:t xml:space="preserve"> og var ikke verdt å investere mer tid i enn jeg allerede hadde gjort</w:t>
+      </w:r>
+      <w:r>
+        <w:t xml:space="preserve">. </w:t>
+      </w:r>
+      <w:r>
+        <w:t>Unity kameraet er basert på tidligere forklart «Transform» som er verdier som beskriver e</w:t>
+      </w:r>
+      <w:r>
+        <w:t>t objekts rotasjon, posisjon og størrelse i en</w:t>
+      </w:r>
+      <w:r>
+        <w:t xml:space="preserve"> 3d plass. og disse verdiene vises i Unity editoren som x, y og z. Alle «Transform» verdier kan</w:t>
+      </w:r>
+      <w:r>
+        <w:t xml:space="preserve"> manipuleres i kode</w:t>
+      </w:r>
+      <w:r>
+        <w:t xml:space="preserve">. </w:t>
+      </w:r>
+      <w:r>
+        <w:t xml:space="preserve">Jeg ville at kameraet skulle kunne roteres rundt spiller både på x og z aksen, og </w:t>
+      </w:r>
+      <w:r>
+        <w:t>koder meg fram til en slik funksjon. Det jeg ikke visste var at de verdiene som vises i editoren beskriver ikke objektets ekte rotasjon i 3d rommet, bare verdier som er lette for oss å forstå. Dette gir problemer om man prøver å direkte manipulere rotasjons-verdiene i editoren med at de ikke representerer de faktiske tallene</w:t>
+      </w:r>
+      <w:r>
+        <w:t xml:space="preserve">. Den ekte rotasjonen blir beskrevet gjennom kvaternioner, som Monobehavior har egne metoder for å manipulere. Jeg følte det var et hull som ikke var verdt å gå ned i for en såpass liten del av prosjektet. </w:t>
+      </w:r>
+    </w:p>
+    <w:p/>
+    <w:p>
+      <w:r>
+        <w:t xml:space="preserve">Den andre veggen jeg traff relativt tidlig var hvor vanskelig det ville bli å gjennomføre spillerkontrollen på den måten jeg originalt hadde tenkt. I utgangspunktet ville jeg at spilleren skulle kunne bære på et nærkamp-våpen som for eksempel et sverd og kunne slå fienden. Dette forsøkte jeg å gjøre ved å legge en kollisjons boks på våpenet og la en animasjon styre banen til sverdet, noe som viste seg til å være utrolig uresponsivt. </w:t>
+      </w:r>
+      <w:r>
+        <w:t>Eventuelt fant jeg ut at de fleste spill utviklet i Unity som bruker nærkamp lager system rundt «</w:t>
+      </w:r>
+      <w:r>
+        <w:t>Ray</w:t>
+      </w:r>
+      <w:r>
+        <w:t>casting» som bruker usynlige linjer i et 3d-rom for å oppdage kollisjon, og gjør det mer</w:t>
       </w:r>
       <w:r>
         <w:t>e</w:t>
       </w:r>
       <w:r>
-        <w:t xml:space="preserve">lt skape en forskjell i posisjon/rotasjon mellom objektene.  Det er naturligvis mange løsninger rundt dette, men for dette prosjektet følte jeg </w:t>
-      </w:r>
-      <w:r>
-        <w:t xml:space="preserve">ikke at </w:t>
-      </w:r>
-      <w:proofErr w:type="spellStart"/>
-      <w:r>
-        <w:t>root</w:t>
-      </w:r>
-      <w:proofErr w:type="spellEnd"/>
-      <w:r>
-        <w:t xml:space="preserve"> motion ga meg noen fordeler.</w:t>
-      </w:r>
-    </w:p>
-    <w:p/>
+        <w:t xml:space="preserve"> robust i motsetning til å basere all kollisjon på om et objekt treffer et annet. Dette kombinert med animasjoner får det til å se ut som objektet spilleren holder er det som treffer. Jeg bestemte meg for å sette dette på pause og starta heller å lete etter andre måter å utvikle kampsystemet på.</w:t>
+      </w:r>
+    </w:p>
     <w:p>
       <w:pPr>
         <w:pStyle w:val="Overskrift3"/>
       </w:pPr>
-      <w:r>
-        <w:t>Kode-prinsipp</w:t>
-      </w:r>
-      <w:r>
-        <w:t xml:space="preserve"> under Monobehavior</w:t>
-      </w:r>
-    </w:p>
-    <w:p>
-      <w:r>
-        <w:t xml:space="preserve">Selv om prinsipp som MVC ikke er </w:t>
-      </w:r>
-      <w:r>
-        <w:rPr>
-          <w:highlight w:val="yellow"/>
-        </w:rPr>
-        <w:t>engasjert</w:t>
-      </w:r>
-      <w:r>
-        <w:t xml:space="preserve"> </w:t>
-      </w:r>
-      <w:r>
-        <w:t>i Unity koding, så har det oppstått andre prinsipp som bygger på den komponent-baserte strukturen av behov for bedre ytelse under kjøring. Dette blir ofte kalt «Object-</w:t>
-      </w:r>
-      <w:proofErr w:type="spellStart"/>
-      <w:r>
-        <w:t>pooling</w:t>
-      </w:r>
-      <w:proofErr w:type="spellEnd"/>
-      <w:r>
-        <w:t xml:space="preserve">» som er et konsept basert på å bruke de samme objektene om igjen I stedet for å lage nye. Dette er mulig fordi GameObject klassen har metoder for å aktivere og deaktivere objekt i scenen, som betyr at </w:t>
-      </w:r>
-      <w:r>
-        <w:t>vi</w:t>
-      </w:r>
-      <w:r>
-        <w:t xml:space="preserve"> kan midlertidig kan slå av ytelsen til et objekt til vi får bruk for det igjen. Dette konseptet er </w:t>
-      </w:r>
-      <w:r>
-        <w:rPr>
-          <w:highlight w:val="yellow"/>
-        </w:rPr>
-        <w:t>engasjert</w:t>
-      </w:r>
-      <w:r>
-        <w:t xml:space="preserve"> i spill-programmering siden det å instansiere eller fjerne objekter i kjøretid kan drastisk påvirke ytelsen til et spill og i verste fall påføre «Lagg». </w:t>
-      </w:r>
-    </w:p>
-    <w:p>
-      <w:r>
-        <w:t xml:space="preserve">Hvis vi tar for oss et spill-konsept som «Bullethell» der hundrevis av objekter blir instansiert i scenen der spilleren må unngå de for å overleve, kan vi se hvorfor dette konseptet kan bli viktig. </w:t>
-      </w:r>
-      <w:proofErr w:type="spellStart"/>
-      <w:proofErr w:type="gramStart"/>
-      <w:r>
-        <w:t>Instantiate</w:t>
-      </w:r>
-      <w:proofErr w:type="spellEnd"/>
-      <w:r>
-        <w:t>(</w:t>
-      </w:r>
-      <w:proofErr w:type="gramEnd"/>
-      <w:r>
-        <w:t xml:space="preserve">) og </w:t>
-      </w:r>
-      <w:proofErr w:type="spellStart"/>
-      <w:r>
-        <w:t>Destroy</w:t>
-      </w:r>
-      <w:proofErr w:type="spellEnd"/>
-      <w:r>
-        <w:t xml:space="preserve">() er tunge operasjoner, og om vi kjører de hundrevis av ganger hver ramme, kan vi risikere og ikke kunne klare å kjøre gjennom Update() metoden 60 ganger før sekundet er over. </w:t>
-      </w:r>
-    </w:p>
-    <w:p>
-      <w:r>
-        <w:t xml:space="preserve">Løsningen på dette er å bruke </w:t>
-      </w:r>
-      <w:proofErr w:type="gramStart"/>
-      <w:r>
-        <w:t>Awake(</w:t>
-      </w:r>
-      <w:proofErr w:type="gramEnd"/>
-      <w:r>
-        <w:t>) metoden som blir kjørt ved starten av kjøretid før alle andre metoder, uavhengig av om scriptets tilhørende GameObjekt er aktivt eller ikke. Her</w:t>
-      </w:r>
-      <w:r>
-        <w:t xml:space="preserve"> tenker vi oss fram til et maksimalt antall objekter spillet kommer til å bruke og bruker det antallet som kondisjon i en for-loop. Deretter bruker vi </w:t>
-      </w:r>
-      <w:proofErr w:type="spellStart"/>
-      <w:proofErr w:type="gramStart"/>
-      <w:r>
-        <w:t>Instantiate</w:t>
-      </w:r>
-      <w:proofErr w:type="spellEnd"/>
-      <w:r>
-        <w:t>(</w:t>
-      </w:r>
-      <w:proofErr w:type="gramEnd"/>
-      <w:r>
-        <w:t xml:space="preserve">) for å </w:t>
-      </w:r>
-      <w:proofErr w:type="spellStart"/>
-      <w:r>
-        <w:t>instansiere</w:t>
-      </w:r>
-      <w:proofErr w:type="spellEnd"/>
-      <w:r>
-        <w:t xml:space="preserve"> objektet og legger på nødvendige komponenter vi vet objektet skal ha om objektet ikke allerede er en «</w:t>
-      </w:r>
-      <w:proofErr w:type="spellStart"/>
-      <w:r>
-        <w:t>prefab</w:t>
-      </w:r>
-      <w:proofErr w:type="spellEnd"/>
-      <w:r>
-        <w:t xml:space="preserve">» som er et ferdig-innstilt </w:t>
-      </w:r>
-      <w:r>
-        <w:t>spill-</w:t>
-      </w:r>
-      <w:r>
-        <w:t xml:space="preserve">objekt. Til slutt legger vi det instansierte objektet inn i en liste og deaktiverer det. Nå har vi en liste med det maksimale antall objekter vi trenger, og ved behov henter vi ut et og et objekt og aktiverer det. Dette går full sirkel ved at hvert av disse objektene har et script som sier at det skal deaktiveres ved kollisjon eller andre kondisjoner. </w:t>
-      </w:r>
-      <w:r>
-        <w:t>Her traff jeg også på den største feilen i prosjektet som jeg lot ligge i ukesvis før jeg endelig hadde forståelsen rundt Unity og Monobehavior til å løse det.</w:t>
-      </w:r>
-    </w:p>
-    <w:p>
+    </w:p>
+    <w:p>
+      <w:pPr>
+        <w:pStyle w:val="Overskrift3"/>
+      </w:pPr>
+      <w:r>
+        <w:t>Prosjekt-omstart</w:t>
+      </w:r>
+    </w:p>
+    <w:p>
+      <w:r>
+        <w:t>Jeg bestemte meg eventuelt for å legge ned det jeg jeg og starte på blanke ark. Denne gangen forestilte jeg meg et topp ned perspektiv der kameraet er statisk og bare følger spilleren</w:t>
+      </w:r>
+      <w:r>
+        <w:t xml:space="preserve"> for å slippe kamera-programmering</w:t>
+      </w:r>
+      <w:r>
+        <w:t xml:space="preserve">. Jeg valgte også å «begrense» spiller-angrep til prosjektiler, selv om jeg </w:t>
+      </w:r>
       <w:r>
         <w:lastRenderedPageBreak/>
-        <w:t>Jeg måtte bruke dette konseptet i prosjektet mitt med at jeg bruker et høyt antall objekt i scenen på samme tid</w:t>
-      </w:r>
-      <w:r>
-        <w:t xml:space="preserve"> i tillegg til en kort livstid</w:t>
-      </w:r>
-      <w:r>
-        <w:t>. Jeg kom fram t</w:t>
-      </w:r>
-      <w:r>
-        <w:t>il at jeg trengte «Object-</w:t>
-      </w:r>
-      <w:proofErr w:type="spellStart"/>
-      <w:r>
-        <w:t>pooling</w:t>
-      </w:r>
-      <w:proofErr w:type="spellEnd"/>
-      <w:r>
-        <w:t>»</w:t>
-      </w:r>
-      <w:r>
-        <w:t xml:space="preserve"> ved at jeg merket ytelsen ble dårlig når jeg bare instansierte og ødela objekt </w:t>
-      </w:r>
-      <w:r>
-        <w:t>etter</w:t>
-      </w:r>
-      <w:r>
-        <w:t xml:space="preserve"> behov. </w:t>
-      </w:r>
-    </w:p>
-    <w:p/>
+        <w:t>originalt hadde sett for meg våpen</w:t>
+      </w:r>
+      <w:r>
+        <w:t xml:space="preserve"> og angrep</w:t>
+      </w:r>
+      <w:r>
+        <w:t xml:space="preserve"> for nærkamp. </w:t>
+      </w:r>
+      <w:r>
+        <w:t xml:space="preserve">Jeg lagde et system der prosjektil-basert kamp ga mening, og la mer fokus på </w:t>
+      </w:r>
+      <w:r>
+        <w:t xml:space="preserve">én unik spill-mekanikk framfor flere. </w:t>
+      </w:r>
+    </w:p>
+    <w:p/>
+    <w:p>
+      <w:r>
+        <w:t>Dette konseptet åpnet muligheten for en mindre frustrerende utviklings-prosess der jeg fikk bruke tiden min på å kode fram ideer i stedet for å dykke ned i avanserte teknikker.</w:t>
+      </w:r>
+      <w:r>
+        <w:t xml:space="preserve"> Jeg slapp også å tenke på </w:t>
+      </w:r>
+      <w:r>
+        <w:t>å utvikle</w:t>
+      </w:r>
+      <w:r>
+        <w:t xml:space="preserve"> et bevegelses-system som måtte ta hensyn til forskjellige høyder i terrenget siden arenaen består av en </w:t>
+      </w:r>
+      <w:r>
+        <w:t>flat</w:t>
+      </w:r>
+      <w:r>
+        <w:t xml:space="preserve"> plate.</w:t>
+      </w:r>
+      <w:r>
+        <w:t xml:space="preserve"> Jeg startet også på nye modeller for spiller og fiende som hadde mindre kanter (lav polygon modellering). Dette bygger på det å gjøre det lettere for systemet å kjøre, mindre kompleksitet i rigging og kameraet ville uansett være langt nok unna til man ikke ser modellene med nøyaktighet.</w:t>
+      </w:r>
+      <w:r>
+        <w:t xml:space="preserve"> Det starta </w:t>
+      </w:r>
+      <w:r>
+        <w:t>raskt</w:t>
+      </w:r>
+      <w:r>
+        <w:t xml:space="preserve"> å ligne på et spill jeg faktisk kunne gjøre ferdig innen tidsfristen med de nye begrensningene jeg la ut for meg selv.</w:t>
+      </w:r>
+    </w:p>
+    <w:p/>
+    <w:p>
+      <w:pPr>
+        <w:pStyle w:val="Overskrift3"/>
+      </w:pPr>
+      <w:r>
+        <w:t>Fristelsen av å bruke gratis «Assets»</w:t>
+      </w:r>
+    </w:p>
+    <w:p>
+      <w:r>
+        <w:t>Unity har en butikk der spill-utviklere kan både legge ut og kjøpe forskjellige ferdiglagde «</w:t>
+      </w:r>
+      <w:r>
+        <w:t>A</w:t>
+      </w:r>
+      <w:r>
+        <w:t xml:space="preserve">ssets» som for eksempel 3d-modeller, </w:t>
+      </w:r>
+      <w:r>
+        <w:t>effekter</w:t>
+      </w:r>
+      <w:r>
+        <w:t xml:space="preserve"> og kode. Noe av dette er gratis for utviklere å ta og bruke i egne prosjekt, til og med kommersielle spill som tjenes penger på. Jeg erfarte raskt at mange av 3d-modellene som var lagt ut gratis for bruk i butikken var ganske høy kvalitet på i forhold til det jeg selv kunne lage. </w:t>
+      </w:r>
+      <w:r>
+        <w:t xml:space="preserve">Derfor var fristelsen stor når jeg så muligheten for å hoppe over flere utfordringer når det kom til å lage spill-klare modeller og andre material. Tar jeg vekk prosessen ved å ikke bare lære Blender(3D-modellering) i prosjektet, men også mestre det til et punkt hvor jeg kan forestille meg noe og lage det, kunne jeg lagt mer fokus på kode og flere mekanikker i spillet. Dette var en realitet jeg måtte vurdere siden det å bruke bare én ferdiglagd modell ville bety at jeg gikk bort ifra den originale visjonen av å lage alt selv. </w:t>
+      </w:r>
+      <w:r>
+        <w:t xml:space="preserve">Jeg endte opp med å lage alt selv som jeg i utgangspunktet hadde bestemt meg for før jeg fant gratis material i så høy kvalitet. Dette valget bygger også på ideen om å kunne dokumentere de forskjellige systemene og prosessene som man må gjennom for å lage et spill mye grundigere og riktigere. Jeg tror prosjektet undergraves </w:t>
+      </w:r>
+      <w:r>
+        <w:t xml:space="preserve">en god del om jeg velger å ta snarveier når jeg ser dem. </w:t>
+      </w:r>
+    </w:p>
+    <w:p>
+      <w:pPr>
+        <w:pStyle w:val="Overskrift3"/>
+      </w:pPr>
+      <w:r>
+        <w:t>Midlertidig mestringsfølelse</w:t>
+      </w:r>
+    </w:p>
+    <w:p>
+      <w:r>
+        <w:t xml:space="preserve">Jeg kom eventuelt til et punkt der jeg følte alt jeg hadde mestret Unity og Blender, og utviklingen gikk unna. Jeg klarte å gjennomføre ting på veldig kort tid uten feil, og spillet lignet mer og mer på noe jeg kunne kalle et bachelorprosjekt. </w:t>
+      </w:r>
+    </w:p>
+    <w:p>
+      <w:pPr>
+        <w:pStyle w:val="Overskrift3"/>
+      </w:pPr>
+      <w:r>
+        <w:t>Begrensninger og tidspress</w:t>
+      </w:r>
+    </w:p>
+    <w:p/>
+    <w:p/>
+    <w:p>
+      <w:pPr>
+        <w:pStyle w:val="Overskrift1"/>
+      </w:pPr>
+      <w:r>
+        <w:t>Systemdokumentasjon</w:t>
+      </w:r>
+    </w:p>
     <w:p>
       <w:pPr>
         <w:pStyle w:val="Overskrift2"/>
       </w:pPr>
       <w:r>
-        <w:t>Prosessen</w:t>
-      </w:r>
-    </w:p>
-    <w:p>
-      <w:pPr>
-        <w:pStyle w:val="Overskrift3"/>
-      </w:pPr>
-      <w:r>
-        <w:t>Hvordan ideen og realiteten kolliderte</w:t>
-      </w:r>
-    </w:p>
-    <w:p>
-      <w:r>
-        <w:t xml:space="preserve">Da jeg startet hadde jeg en klar visjon over hva jeg ville utføre og klare innenfor tiden jeg hadde, men jeg undervurderte prosessen på utrolig mange felt. Jeg tenkte at så lenge jeg kunne lage en modell i Blender og ha en solid bakgrunn og forståelse av C# at å lage et relativt simpelt spill i Unity ville være lett. </w:t>
-      </w:r>
-    </w:p>
-    <w:p/>
-    <w:p>
-      <w:r>
-        <w:t xml:space="preserve">I visjonen hadde jeg sett for meg et spill fra tredje-persons perspektiv der spilleren skulle kampe mot en fiende med forskjellige egenskaper. Jeg vil </w:t>
-      </w:r>
-      <w:r>
-        <w:t>uten tvil</w:t>
-      </w:r>
-      <w:r>
-        <w:t xml:space="preserve"> si at det </w:t>
-      </w:r>
-      <w:r>
-        <w:t>ferdige</w:t>
-      </w:r>
-      <w:r>
-        <w:t xml:space="preserve"> spillet er et produkt som fortsatt følger den originale ideen, men på mange måter måtte jeg også legge ned flere uskrevne ideer når det kom til kamera, kampsystem, verdenen og fienden</w:t>
-      </w:r>
-      <w:r>
-        <w:t xml:space="preserve"> på grunn av ren vanskelighetsgrad og tiden det ville ta</w:t>
-      </w:r>
-      <w:r>
-        <w:t xml:space="preserve">. </w:t>
-      </w:r>
-    </w:p>
-    <w:p>
-      <w:r>
-        <w:t>For det første fant jeg ut av kamera-koding og få det til å gjøre det jeg ville, viste seg til å være utrolig komplisert</w:t>
-      </w:r>
-      <w:r>
-        <w:t xml:space="preserve"> og var ikke verdt å investere mer tid i enn jeg allerede hadde gjort</w:t>
-      </w:r>
-      <w:r>
-        <w:t xml:space="preserve">. </w:t>
-      </w:r>
-      <w:r>
-        <w:t>Unity kameraet er basert på tidligere forklart «Transform» som er verdier som beskriver e</w:t>
-      </w:r>
-      <w:r>
-        <w:t>t objekts rotasjon, posisjon og størrelse i en</w:t>
-      </w:r>
-      <w:r>
-        <w:t xml:space="preserve"> 3d plass. og disse verdiene vises i Unity editoren som x, y og z. Alle «Transform» verdier kan</w:t>
-      </w:r>
-      <w:r>
-        <w:t xml:space="preserve"> manipuleres i kode</w:t>
-      </w:r>
-      <w:r>
-        <w:t xml:space="preserve">. </w:t>
-      </w:r>
-      <w:r>
-        <w:t xml:space="preserve">Jeg ville at kameraet skulle kunne roteres rundt spiller både på x og z aksen, og </w:t>
-      </w:r>
-      <w:r>
-        <w:t>koder meg fram til en slik funksjon. Det jeg ikke visste var at de verdiene som vises i editoren beskriver ikke objektets ekte rotasjon i 3d rommet, bare verdier som er lette for oss å forstå. Dette gir problemer om man prøver å direkte manipulere rotasjons-verdiene i editoren med at de ikke representerer de faktiske tallene</w:t>
-      </w:r>
-      <w:r>
-        <w:t xml:space="preserve">. Den ekte rotasjonen blir beskrevet gjennom kvaternioner, som Monobehavior har egne metoder for å manipulere. Jeg følte det var et hull som ikke var verdt å gå ned i for en såpass liten del av prosjektet. </w:t>
-      </w:r>
-    </w:p>
-    <w:p/>
-    <w:p>
-      <w:r>
-        <w:t xml:space="preserve">Den andre veggen jeg traff relativt tidlig var hvor vanskelig det ville bli å gjennomføre spillerkontrollen på den måten jeg originalt hadde tenkt. I utgangspunktet ville jeg at spilleren skulle kunne bære på et nærkamp-våpen som for eksempel et sverd og kunne slå fienden. Dette forsøkte jeg å gjøre ved å legge en kollisjons boks på våpenet og la en animasjon styre banen til sverdet, noe som viste seg til å være utrolig uresponsivt. </w:t>
-      </w:r>
-      <w:r>
-        <w:t xml:space="preserve">Eventuelt fant jeg ut at de fleste spill utviklet i Unity som </w:t>
-      </w:r>
-      <w:r>
-        <w:lastRenderedPageBreak/>
-        <w:t>bruker nærkamp lager system rundt «</w:t>
-      </w:r>
-      <w:proofErr w:type="spellStart"/>
-      <w:r>
-        <w:t>Ray</w:t>
-      </w:r>
-      <w:r>
-        <w:t>casting</w:t>
-      </w:r>
-      <w:proofErr w:type="spellEnd"/>
-      <w:r>
-        <w:t>» som bruker usynlige linjer i et 3d-rom for å oppdage kollisjon, og gjør det mer</w:t>
-      </w:r>
-      <w:r>
-        <w:t>e</w:t>
-      </w:r>
-      <w:r>
-        <w:t xml:space="preserve"> </w:t>
-      </w:r>
-      <w:proofErr w:type="gramStart"/>
-      <w:r>
-        <w:t>robust</w:t>
-      </w:r>
-      <w:proofErr w:type="gramEnd"/>
-      <w:r>
-        <w:t xml:space="preserve"> i motsetning til å basere all kollisjon på om et objekt treffer et annet. Dette kombinert med animasjoner får det til å se ut som objektet spilleren holder er det som treffer. Jeg bestemte meg for å sette dette på pause og starta heller å lete etter andre måter å utvikle kampsystemet på.</w:t>
-      </w:r>
-    </w:p>
-    <w:p>
-      <w:pPr>
-        <w:pStyle w:val="Overskrift3"/>
-      </w:pPr>
-    </w:p>
-    <w:p>
-      <w:pPr>
-        <w:pStyle w:val="Overskrift3"/>
-      </w:pPr>
-      <w:r>
-        <w:t>Prosjekt-omstart</w:t>
-      </w:r>
-    </w:p>
-    <w:p>
-      <w:r>
-        <w:t>Jeg bestemte meg eventuelt for å legge ned det jeg jeg og starte på blanke ark. Denne gangen forestilte jeg meg et topp ned perspektiv der kameraet er statisk og bare følger spilleren</w:t>
-      </w:r>
-      <w:r>
-        <w:t xml:space="preserve"> for å slippe kamera-programmering</w:t>
-      </w:r>
-      <w:r>
-        <w:t>. Jeg valgte også å «begrense» spiller-angrep til prosjektiler, selv om jeg originalt hadde sett for meg våpen</w:t>
-      </w:r>
-      <w:r>
-        <w:t xml:space="preserve"> og angrep</w:t>
-      </w:r>
-      <w:r>
-        <w:t xml:space="preserve"> for nærkamp. </w:t>
-      </w:r>
-      <w:r>
-        <w:t xml:space="preserve">Jeg lagde et system der prosjektil-basert kamp ga mening, og la mer </w:t>
-      </w:r>
-      <w:proofErr w:type="gramStart"/>
-      <w:r>
-        <w:t>fokus</w:t>
-      </w:r>
-      <w:proofErr w:type="gramEnd"/>
-      <w:r>
-        <w:t xml:space="preserve"> på </w:t>
-      </w:r>
-      <w:r>
-        <w:t xml:space="preserve">én unik spill-mekanikk framfor flere. </w:t>
-      </w:r>
-    </w:p>
-    <w:p/>
-    <w:p>
-      <w:r>
-        <w:t>Dette konseptet åpnet muligheten for en mindre frustrerende utviklings-prosess der jeg fikk bruke tiden min på å kode fram ideer i stedet for å dykke ned i avanserte teknikker.</w:t>
-      </w:r>
-      <w:r>
-        <w:t xml:space="preserve"> Jeg slapp også å tenke på </w:t>
-      </w:r>
-      <w:r>
-        <w:t>å utvikle</w:t>
-      </w:r>
-      <w:r>
-        <w:t xml:space="preserve"> et bevegelses-system som måtte ta hensyn til forskjellige høyder i terrenget siden arenaen består av en </w:t>
-      </w:r>
-      <w:r>
-        <w:t>flat</w:t>
-      </w:r>
-      <w:r>
-        <w:t xml:space="preserve"> plate.</w:t>
-      </w:r>
-      <w:r>
-        <w:t xml:space="preserve"> Jeg startet også på nye modeller for spiller og fiende som hadde mindre kanter (lav polygon modellering). Dette bygger på det å gjøre det lettere for systemet å kjøre, mindre kompleksitet i rigging og kameraet ville uansett være langt nok unna til man ikke ser modellene med nøyaktighet.</w:t>
-      </w:r>
-      <w:r>
-        <w:t xml:space="preserve"> Det starta </w:t>
-      </w:r>
-      <w:r>
-        <w:t>raskt</w:t>
-      </w:r>
-      <w:r>
-        <w:t xml:space="preserve"> å ligne på et spill jeg faktisk kunne gjøre ferdig innen tidsfristen med de nye begrensningene jeg la ut for meg selv.</w:t>
-      </w:r>
-    </w:p>
-    <w:p/>
-    <w:p>
-      <w:pPr>
-        <w:pStyle w:val="Overskrift3"/>
-      </w:pPr>
-      <w:r>
-        <w:t>Fristelsen av å bruke gratis «Assets»</w:t>
-      </w:r>
-    </w:p>
-    <w:p>
-      <w:r>
-        <w:t>Unity har en butikk der spill-utviklere kan både legge ut og kjøpe forskjellige ferdiglagde «</w:t>
-      </w:r>
-      <w:r>
-        <w:t>A</w:t>
-      </w:r>
-      <w:r>
-        <w:t xml:space="preserve">ssets» som for eksempel 3d-modeller, </w:t>
-      </w:r>
-      <w:r>
-        <w:t>effekter</w:t>
-      </w:r>
-      <w:r>
-        <w:t xml:space="preserve"> og kode. Noe av dette er gratis for utviklere å ta og bruke i egne prosjekt, til og med kommersielle spill som tjenes penger på. Jeg erfarte raskt at mange av 3d-modellene som var lagt ut gratis for bruk i butikken var ganske høy kvalitet på i forhold til det jeg selv kunne lage. </w:t>
-      </w:r>
-      <w:r>
-        <w:t xml:space="preserve">Derfor var fristelsen stor når jeg så muligheten for å hoppe over flere utfordringer når det kom til å lage spill-klare modeller og andre material. Tar jeg vekk prosessen ved å ikke bare lære Blender(3D-modellering) i prosjektet, men også mestre det til et punkt hvor jeg kan forestille meg noe og lage det, kunne jeg lagt mer fokus på kode og flere mekanikker i spillet. Dette var en realitet jeg måtte vurdere siden det å bruke bare én ferdiglagd modell ville bety at jeg gikk bort ifra den originale visjonen av å lage alt selv. </w:t>
-      </w:r>
-      <w:r>
-        <w:t xml:space="preserve">Jeg endte opp med å lage alt selv som jeg i utgangspunktet </w:t>
-      </w:r>
-      <w:r>
-        <w:lastRenderedPageBreak/>
-        <w:t xml:space="preserve">hadde bestemt meg for før jeg fant gratis material i så høy kvalitet. Dette valget bygger også på ideen om å kunne dokumentere de forskjellige systemene og prosessene som man må gjennom for å lage et spill mye grundigere og riktigere. Jeg tror prosjektet undergraves </w:t>
-      </w:r>
-      <w:r>
-        <w:t xml:space="preserve">en god del om jeg velger å ta snarveier når jeg ser dem. </w:t>
-      </w:r>
-    </w:p>
-    <w:p>
-      <w:pPr>
-        <w:pStyle w:val="Overskrift3"/>
-      </w:pPr>
-      <w:r>
-        <w:t>Midlertidig mestringsfølelse</w:t>
-      </w:r>
-    </w:p>
-    <w:p>
-      <w:r>
-        <w:t xml:space="preserve">Jeg kom eventuelt til et punkt der jeg følte alt jeg hadde mestret Unity og Blender, og utviklingen gikk unna. Jeg klarte å gjennomføre ting på veldig kort tid uten feil, og spillet lignet mer og mer på noe jeg kunne kalle et bachelorprosjekt. </w:t>
-      </w:r>
-    </w:p>
-    <w:p>
-      <w:pPr>
-        <w:pStyle w:val="Overskrift3"/>
-      </w:pPr>
-      <w:r>
-        <w:t>Begrensninger og tidspress</w:t>
-      </w:r>
-    </w:p>
-    <w:p/>
-    <w:p/>
-    <w:p>
-      <w:pPr>
-        <w:pStyle w:val="Overskrift1"/>
-      </w:pPr>
-      <w:r>
-        <w:t>Systemdokumentasjon</w:t>
-      </w:r>
-    </w:p>
-    <w:p>
-      <w:pPr>
-        <w:pStyle w:val="Overskrift2"/>
-      </w:pPr>
-      <w:r>
         <w:t>Spillerkontroll</w:t>
       </w:r>
     </w:p>
     <w:p>
       <w:r>
-        <w:t>Grunnlaget til spillerkontrollen er bygd på en «</w:t>
-      </w:r>
-      <w:proofErr w:type="spellStart"/>
-      <w:r>
-        <w:t>wasd</w:t>
-      </w:r>
-      <w:proofErr w:type="spellEnd"/>
-      <w:r>
-        <w:t>» bevegelse der jeg lagrer hvilken verdi x og z a</w:t>
+        <w:t>Grunnlaget til spillerkontrollen er bygd på en «wasd» bevegelse der jeg lagrer hvilken verdi x og z a</w:t>
       </w:r>
       <w:r>
         <w:t>ks</w:t>
@@ -2036,25 +1738,8 @@
         <w:t>ene</w:t>
       </w:r>
       <w:r>
-        <w:t xml:space="preserve"> har og legger disse inn i en Vector3 variabel. </w:t>
-      </w:r>
-      <w:proofErr w:type="spellStart"/>
-      <w:r>
-        <w:t>X</w:t>
-      </w:r>
-      <w:proofErr w:type="spellEnd"/>
-      <w:r>
-        <w:t xml:space="preserve"> og z verdiene blir funnet ved hjelp av </w:t>
-      </w:r>
-      <w:proofErr w:type="spellStart"/>
-      <w:r>
-        <w:t>Monobehavior</w:t>
-      </w:r>
-      <w:proofErr w:type="spellEnd"/>
-      <w:r>
-        <w:t xml:space="preserve"> sin </w:t>
-      </w:r>
-      <w:proofErr w:type="spellStart"/>
+        <w:t xml:space="preserve"> har og legger disse inn i en Vector3 variabel. X og z verdiene blir funnet ved hjelp av Monobehavior sin </w:t>
+      </w:r>
       <w:r>
         <w:rPr>
           <w:rFonts w:ascii="Consolas" w:hAnsi="Consolas" w:cs="Consolas"/>
@@ -2062,45 +1747,14 @@
           <w:sz w:val="19"/>
           <w:szCs w:val="19"/>
         </w:rPr>
-        <w:t>Input.GetAxisRaw</w:t>
-      </w:r>
-      <w:proofErr w:type="spellEnd"/>
-      <w:r>
-        <w:rPr>
-          <w:rFonts w:ascii="Consolas" w:hAnsi="Consolas" w:cs="Consolas"/>
-          <w:color w:val="000000"/>
-          <w:sz w:val="19"/>
-          <w:szCs w:val="19"/>
-        </w:rPr>
-        <w:t xml:space="preserve">() </w:t>
-      </w:r>
-      <w:r>
-        <w:t>metode som lytter etter tastatur-trykk. Spilleren har en «</w:t>
-      </w:r>
-      <w:proofErr w:type="spellStart"/>
-      <w:r>
-        <w:t>RigidBody</w:t>
-      </w:r>
-      <w:proofErr w:type="spellEnd"/>
-      <w:r>
-        <w:t xml:space="preserve">» som er Unity sin fysikk-komponent der jeg kan kontrollere for eksempel kraft i en retning som blir beskrevet av Vector3 variabelen. I utgangspunktet valgte jeg å slå av tyngdekraften </w:t>
-      </w:r>
-      <w:proofErr w:type="spellStart"/>
-      <w:r>
-        <w:t>increase</w:t>
-      </w:r>
-      <w:r>
-        <w:t>siden</w:t>
-      </w:r>
-      <w:proofErr w:type="spellEnd"/>
-      <w:r>
-        <w:t xml:space="preserve"> prosjektet ikke hadde bruk for det, men etter hvert fant jeg ut at det var lurt for å låse spilleren til bakken og hindre mulige kjøretid feil. Derfor bruker jeg også y verdien i Vector3 variabelen til å legge på en kontinuerlig minkende verdi for å representere en </w:t>
-      </w:r>
-      <w:proofErr w:type="gramStart"/>
-      <w:r>
-        <w:t>nedover kraft</w:t>
-      </w:r>
-      <w:proofErr w:type="gramEnd"/>
+        <w:t xml:space="preserve">Input.GetAxisRaw() </w:t>
+      </w:r>
+      <w:r>
+        <w:t xml:space="preserve">metode som lytter etter tastatur-trykk. Spilleren har en «RigidBody» som er Unity sin fysikk-komponent der jeg kan kontrollere for eksempel kraft i en retning som blir beskrevet av Vector3 variabelen. I utgangspunktet valgte jeg å slå av tyngdekraften siden prosjektet ikke hadde bruk for det, men etter hvert fant jeg ut at det var lurt for å låse spilleren til bakken og hindre mulige kjøretid feil. Derfor bruker jeg også y verdien i Vector3 variabelen til å legge på en kontinuerlig minkende verdi for å representere en </w:t>
+      </w:r>
+      <w:r>
+        <w:t>tyngdekraft</w:t>
+      </w:r>
       <w:r>
         <w:t xml:space="preserve">. </w:t>
       </w:r>
@@ -2120,31 +1774,7 @@
         <w:t xml:space="preserve">til at spilleren kan sikte og vende seg i retning til musepeker samtidig som </w:t>
       </w:r>
       <w:r>
-        <w:t>å kunne gå i alle retninger. Her bruker jeg forsvars-modus «</w:t>
-      </w:r>
-      <w:proofErr w:type="spellStart"/>
-      <w:r>
-        <w:t>wasd</w:t>
-      </w:r>
-      <w:proofErr w:type="spellEnd"/>
-      <w:r>
-        <w:t xml:space="preserve">» bevegelse, men legger på rotasjon av spiller-objektet ved hjelp av </w:t>
-      </w:r>
-      <w:proofErr w:type="spellStart"/>
-      <w:r>
-        <w:t>Monobehavior</w:t>
-      </w:r>
-      <w:proofErr w:type="spellEnd"/>
-      <w:r>
-        <w:t xml:space="preserve"> sin </w:t>
-      </w:r>
-      <w:proofErr w:type="spellStart"/>
-      <w:r>
-        <w:t>Physics.Raycast</w:t>
-      </w:r>
-      <w:proofErr w:type="spellEnd"/>
-      <w:r>
-        <w:t>() metode. Metoden kaster en usynlig stråle til</w:t>
+        <w:t>å kunne gå i alle retninger. Her bruker jeg forsvars-modus «wasd» bevegelse, men legger på rotasjon av spiller-objektet ved hjelp av Monobehavior sin Physics.Raycast() metode. Metoden kaster en usynlig stråle til</w:t>
       </w:r>
       <w:r>
         <w:t xml:space="preserve"> en plass i 3d-rommet som jeg finner ved å hente x og z-plassen til musepeker. Deretter sier jeg at spiller-objektet skal rotere seg mot den plasseringen.</w:t>
@@ -2156,351 +1786,166 @@
     <w:p/>
     <w:p>
       <w:r>
+        <w:t>Angreps-modus er bygd opp av 9 steg som hver for seg har et eget Particle-System</w:t>
+      </w:r>
+      <w:r>
+        <w:t xml:space="preserve"> for en visuell effekt</w:t>
+      </w:r>
+      <w:r>
+        <w:t xml:space="preserve"> (som er Unity sitt inebygde system for effekter), samtidig som angreps-kraften har en høyere multiplikator for hvert steg. Det betyr at jo lengre spilleren holder seg i angreps-modus, jo raskere vil angreps-kraften øke. Dette balanseres ved at spilleren ikke får nye sjold så lenge angreps-modus er aktivt. </w:t>
+      </w:r>
+      <w:r>
+        <w:t>S</w:t>
+      </w:r>
+      <w:r>
+        <w:t xml:space="preserve">piller-objekt scriptet </w:t>
+      </w:r>
+      <w:r>
+        <w:t xml:space="preserve">har </w:t>
+      </w:r>
+      <w:r>
+        <w:t xml:space="preserve">variabler som teller opp og nullstiller seg for hvert steg når de når tidsgrensen jeg har satt, og aktiverer tilhørende Particle-System. </w:t>
+      </w:r>
+      <w:r>
+        <w:t>Prosjektilet</w:t>
+      </w:r>
+      <w:r>
+        <w:t xml:space="preserve"> som spilleren fyrer </w:t>
+      </w:r>
+      <w:r>
+        <w:t>av,</w:t>
+      </w:r>
+      <w:r>
+        <w:t xml:space="preserve"> tar til seg angreps-kraften og kutter relasjoner til spiller. Dette funker da som et objekt fienden må «pakke ut» og finne float variabelen for kraft i script</w:t>
+      </w:r>
+      <w:r>
+        <w:t>-</w:t>
+      </w:r>
+      <w:r>
+        <w:t>komponenten</w:t>
+      </w:r>
+      <w:r>
+        <w:t xml:space="preserve"> til prosjektilet, om den skulle treffe. Monobehavior har egne metoder OnCollisionEnter() og onTriggerEnter() for å høre etter om noe treffer kollisjons-boksen til objektet. </w:t>
+      </w:r>
+    </w:p>
+    <w:p/>
+    <w:p>
+      <w:pPr>
+        <w:pStyle w:val="Overskrift2"/>
+      </w:pPr>
+      <w:r>
+        <w:t>Fiende AI</w:t>
+      </w:r>
+    </w:p>
+    <w:p>
+      <w:r>
+        <w:t xml:space="preserve">Jeg bestemte meg for å programmere fienden til å være så lett som mulig på systemet, så jeg unngikk å bruke metoden Update() som kjører opp til 60 ganger i sekunder. Dette er fordi en fasebasert fiende vil nødvendigvis ikke kreve å bli fortalt hva den må gjøre </w:t>
+      </w:r>
+      <w:r>
+        <w:t xml:space="preserve">like ofte som for eksempel en spiller-kontroll som hele tiden må lytte etter taste/museklikk. Det vil heller være smartere å gi den en beskjed om å gjøre en oppgave, så kan den heller opplyse systemet når den er ferdig med oppgaven og få en ny. På den måten bruker ikke objektet mer enn akkurat det den trenger. </w:t>
+      </w:r>
+    </w:p>
+    <w:p/>
+    <w:p>
+      <w:r>
+        <w:t>Derfor baserte jeg fiende-kontrollen på et system av coroutiner</w:t>
+      </w:r>
+      <w:r>
+        <w:t xml:space="preserve"> der fienden baserer angrepsmønster og faser på et system som styrer seg selv</w:t>
+      </w:r>
+      <w:r>
+        <w:t xml:space="preserve"> </w:t>
+      </w:r>
+      <w:r>
+        <w:t>i motsetning til en Update() metode</w:t>
+      </w:r>
+      <w:r>
+        <w:t xml:space="preserve"> og et klyster av </w:t>
+      </w:r>
+      <w:r>
+        <w:t>if-</w:t>
+      </w:r>
+      <w:r>
+        <w:t>sjekker</w:t>
+      </w:r>
+      <w:r>
+        <w:t>.</w:t>
+      </w:r>
+      <w:r>
+        <w:t xml:space="preserve"> Coroutiner er</w:t>
+      </w:r>
+      <w:r>
+        <w:t xml:space="preserve"> metoder som kjøres parallelt </w:t>
+      </w:r>
+      <w:r>
+        <w:t>med</w:t>
+      </w:r>
+      <w:r>
+        <w:t xml:space="preserve"> annen kode, i stor likhet med tradisjonelle tråder. </w:t>
+      </w:r>
+      <w:r>
+        <w:t>I rutinene bruker vi linjen «</w:t>
+      </w:r>
+      <w:r>
+        <w:t xml:space="preserve">yield return new WaitForSeconds()» for å fortelle metoden hvor </w:t>
+      </w:r>
+      <w:r>
+        <w:t xml:space="preserve">lenge den skal vente på hvilken plass. </w:t>
+      </w:r>
+      <w:r>
+        <w:t>Under</w:t>
+      </w:r>
+      <w:r>
+        <w:t xml:space="preserve"> denne ventetiden bruker den betydelig mindre ytelse om man skulle </w:t>
+      </w:r>
+      <w:r>
+        <w:t xml:space="preserve">brukt en while loop i Update() metoden. </w:t>
+      </w:r>
+    </w:p>
+    <w:p>
+      <w:r>
+        <w:t>Dette er bygd opp ved at når scenen starter, kjøres PhaseMachine() rutinen i fiende-scriptet som varer helt til scene-slutt med tre sekund pause mellom hver gjennomgang. Her sjekker den hvilken fase fienden er i, og kaller doCoroutine() rutinen som tar inn en liste med referanser til forskjellige rutiner som hører til fasen. Denne oppfører seg på en måte der den kjører lista med rutiner i en for</w:t>
+      </w:r>
+      <w:r>
+        <w:t>-</w:t>
+      </w:r>
+      <w:r>
+        <w:t>loop, men med</w:t>
+      </w:r>
+      <w:r>
+        <w:t xml:space="preserve"> ventetid og en sjekk som hindrer at for mange rutiner kan kjøre samtidig. </w:t>
+      </w:r>
+    </w:p>
+    <w:p/>
+    <w:p>
+      <w:r>
+        <w:t xml:space="preserve">Fiende angrep er bygd opp på noe jeg vil kalle en veldig «hjemmelagd» måte. </w:t>
+      </w:r>
+      <w:r>
+        <w:t xml:space="preserve">Kulene er tidligere forklart, men den andre typen angrep fienden har er av den klassiske sonebaserte «Ikke stå i flammene» der det indikeres på bakken hva/hvor det er farlig å stå. Her har jeg brukt Unity sitt UI system, som vanligvis blir brukt til å vise knapper og lignende på skjermen statisk, til å plassere bilder på bakken. Dette er gjort mulig med Unity sitt alternativ til å gjøre et UI-objekt om til «World Space». Inne i disse bildene fyller jeg ett til bilde gradvis opp for å indikere når effekten vil gi utslag å skade spilleren, via script. </w:t>
+      </w:r>
+      <w:r>
+        <w:t>Denne UI effekten i seg selv er bare visuell, og for å oppdage om den faktisk treffer spiller, har jeg brukt en kollisjons boks. Problemet var at om jeg la en kollisjons boks på effekten, ville bildet treffe spiller hele tiden uavhengig av når</w:t>
+      </w:r>
+      <w:r>
+        <w:t xml:space="preserve"> indikatoren vis</w:t>
+      </w:r>
+      <w:r>
+        <w:t>te</w:t>
+      </w:r>
+      <w:r>
+        <w:t xml:space="preserve"> treff</w:t>
+      </w:r>
+      <w:r>
+        <w:t xml:space="preserve">. Derfor har jeg kollisjons boksen u-aktivert helt til indikatoren er fylt ut, og dermed aktiverer jeg den for å sjekke om spiller står innenfor. </w:t>
+      </w:r>
+    </w:p>
+    <w:p>
+      <w:r>
+        <w:rPr>
+          <w:noProof/>
+        </w:rPr>
         <w:lastRenderedPageBreak/>
-        <w:t xml:space="preserve">Angreps-modus er bygd opp av 9 steg som hver for seg har et eget </w:t>
-      </w:r>
-      <w:proofErr w:type="spellStart"/>
-      <w:r>
-        <w:t>Particle</w:t>
-      </w:r>
-      <w:proofErr w:type="spellEnd"/>
-      <w:r>
-        <w:t>-System</w:t>
-      </w:r>
-      <w:r>
-        <w:t xml:space="preserve"> for en visuell effekt</w:t>
-      </w:r>
-      <w:r>
-        <w:t xml:space="preserve"> (som er Unity sitt </w:t>
-      </w:r>
-      <w:proofErr w:type="spellStart"/>
-      <w:r>
-        <w:t>inebygde</w:t>
-      </w:r>
-      <w:proofErr w:type="spellEnd"/>
-      <w:r>
-        <w:t xml:space="preserve"> system for effekter), samtidig som angreps-kraften har en høyere multiplikator for hvert steg. Det betyr at jo lengre spilleren holder seg i angreps-modus, jo raskere vil angreps-kraften øke. Dette balanseres ved at spilleren ikke får nye </w:t>
-      </w:r>
-      <w:proofErr w:type="spellStart"/>
-      <w:r>
-        <w:t>sjold</w:t>
-      </w:r>
-      <w:proofErr w:type="spellEnd"/>
-      <w:r>
-        <w:t xml:space="preserve"> så lenge angreps-modus er aktivt. </w:t>
-      </w:r>
-      <w:r>
-        <w:t>S</w:t>
-      </w:r>
-      <w:r>
-        <w:t xml:space="preserve">piller-objekt scriptet </w:t>
-      </w:r>
-      <w:r>
-        <w:t xml:space="preserve">har </w:t>
-      </w:r>
-      <w:r>
-        <w:t xml:space="preserve">variabler som teller opp og nullstiller seg for hvert steg når de når tidsgrensen jeg har satt, og aktiverer tilhørende </w:t>
-      </w:r>
-      <w:proofErr w:type="spellStart"/>
-      <w:r>
-        <w:t>Particle</w:t>
-      </w:r>
-      <w:proofErr w:type="spellEnd"/>
-      <w:r>
-        <w:t xml:space="preserve">-System. </w:t>
-      </w:r>
-      <w:r>
-        <w:t>Prosjektilet</w:t>
-      </w:r>
-      <w:r>
-        <w:t xml:space="preserve"> som spilleren fyrer </w:t>
-      </w:r>
-      <w:proofErr w:type="gramStart"/>
-      <w:r>
-        <w:t>av</w:t>
-      </w:r>
-      <w:proofErr w:type="gramEnd"/>
-      <w:r>
-        <w:t xml:space="preserve"> tar til seg angreps-kraften og kutter relasjoner til spiller. Dette funker da som et objekt fienden må «pakke ut» og finne float variabelen for kraft i script</w:t>
-      </w:r>
-      <w:r>
-        <w:t>-</w:t>
-      </w:r>
-      <w:r>
-        <w:t>komponenten</w:t>
-      </w:r>
-      <w:r>
-        <w:t xml:space="preserve"> til prosjektilet, om den skulle treffe. </w:t>
-      </w:r>
-      <w:proofErr w:type="spellStart"/>
-      <w:r>
-        <w:t>Monobehavior</w:t>
-      </w:r>
-      <w:proofErr w:type="spellEnd"/>
-      <w:r>
-        <w:t xml:space="preserve"> har egne metoder </w:t>
-      </w:r>
-      <w:proofErr w:type="spellStart"/>
-      <w:proofErr w:type="gramStart"/>
-      <w:r>
-        <w:t>OnCollisionEnter</w:t>
-      </w:r>
-      <w:proofErr w:type="spellEnd"/>
-      <w:r>
-        <w:t>(</w:t>
-      </w:r>
-      <w:proofErr w:type="gramEnd"/>
-      <w:r>
-        <w:t xml:space="preserve">) og </w:t>
-      </w:r>
-      <w:proofErr w:type="spellStart"/>
-      <w:r>
-        <w:t>onTriggerEnter</w:t>
-      </w:r>
-      <w:proofErr w:type="spellEnd"/>
-      <w:r>
-        <w:t xml:space="preserve">() for å høre etter om noe treffer kollisjons-boksen til objektet. </w:t>
-      </w:r>
-    </w:p>
-    <w:p/>
-    <w:p>
-      <w:pPr>
-        <w:pStyle w:val="Overskrift2"/>
-      </w:pPr>
-      <w:r>
-        <w:t>Fiende AI</w:t>
-      </w:r>
-    </w:p>
-    <w:p>
-      <w:r>
-        <w:t xml:space="preserve">Jeg bestemte meg for å programmere fienden til å være så lett som mulig på systemet, så jeg unngikk å bruke metoden </w:t>
-      </w:r>
-      <w:proofErr w:type="gramStart"/>
-      <w:r>
-        <w:t>Update(</w:t>
-      </w:r>
-      <w:proofErr w:type="gramEnd"/>
-      <w:r>
-        <w:t xml:space="preserve">) som kjører opp til 60 ganger i sekunder. Dette er fordi en fasebasert fiende vil nødvendigvis ikke kreve å bli fortalt hva den må gjøre </w:t>
-      </w:r>
-      <w:r>
-        <w:t xml:space="preserve">like ofte som for eksempel en spiller-kontroll som hele tiden må lytte etter taste/museklikk. Det vil heller være smartere å gi den en beskjed om å gjøre en oppgave, så kan den heller opplyse systemet når den er ferdig med oppgaven og få en ny. På den måten bruker ikke objektet mer enn akkurat det den trenger. </w:t>
-      </w:r>
-    </w:p>
-    <w:p/>
-    <w:p>
-      <w:r>
-        <w:t xml:space="preserve">Derfor baserte jeg fiende-kontrollen på et system av </w:t>
-      </w:r>
-      <w:proofErr w:type="spellStart"/>
-      <w:r>
-        <w:t>coroutiner</w:t>
-      </w:r>
-      <w:proofErr w:type="spellEnd"/>
-      <w:r>
-        <w:t xml:space="preserve"> der fienden baserer angrepsmønster og faser på et system som styrer seg selv</w:t>
-      </w:r>
-      <w:r>
-        <w:t xml:space="preserve"> </w:t>
-      </w:r>
-      <w:r>
-        <w:t xml:space="preserve">i motsetning til en </w:t>
-      </w:r>
-      <w:proofErr w:type="gramStart"/>
-      <w:r>
-        <w:t>Update(</w:t>
-      </w:r>
-      <w:proofErr w:type="gramEnd"/>
-      <w:r>
-        <w:t>) metode</w:t>
-      </w:r>
-      <w:r>
-        <w:t xml:space="preserve"> og et klyster av </w:t>
-      </w:r>
-      <w:r>
-        <w:t>if-</w:t>
-      </w:r>
-      <w:r>
-        <w:t>sjekker</w:t>
-      </w:r>
-      <w:r>
-        <w:t>.</w:t>
-      </w:r>
-      <w:r>
-        <w:t xml:space="preserve"> </w:t>
-      </w:r>
-      <w:proofErr w:type="spellStart"/>
-      <w:r>
-        <w:t>Coroutiner</w:t>
-      </w:r>
-      <w:proofErr w:type="spellEnd"/>
-      <w:r>
-        <w:t xml:space="preserve"> er</w:t>
-      </w:r>
-      <w:r>
-        <w:t xml:space="preserve"> metoder som kjøres parallelt </w:t>
-      </w:r>
-      <w:r>
-        <w:t>med</w:t>
-      </w:r>
-      <w:r>
-        <w:t xml:space="preserve"> annen kode, i stor likhet med tradisjonelle tråder. </w:t>
-      </w:r>
-      <w:r>
-        <w:t>I rutinene bruker vi linjen «</w:t>
-      </w:r>
-      <w:proofErr w:type="spellStart"/>
-      <w:r>
-        <w:t>yield</w:t>
-      </w:r>
-      <w:proofErr w:type="spellEnd"/>
-      <w:r>
-        <w:t xml:space="preserve"> </w:t>
-      </w:r>
-      <w:proofErr w:type="spellStart"/>
-      <w:r>
-        <w:t>return</w:t>
-      </w:r>
-      <w:proofErr w:type="spellEnd"/>
-      <w:r>
-        <w:t xml:space="preserve"> </w:t>
-      </w:r>
-      <w:proofErr w:type="spellStart"/>
-      <w:r>
-        <w:t>new</w:t>
-      </w:r>
-      <w:proofErr w:type="spellEnd"/>
-      <w:r>
-        <w:t xml:space="preserve"> </w:t>
-      </w:r>
-      <w:proofErr w:type="spellStart"/>
-      <w:proofErr w:type="gramStart"/>
-      <w:r>
-        <w:t>WaitForSeconds</w:t>
-      </w:r>
-      <w:proofErr w:type="spellEnd"/>
-      <w:r>
-        <w:t>(</w:t>
-      </w:r>
-      <w:proofErr w:type="gramEnd"/>
-      <w:r>
-        <w:t xml:space="preserve">)» for å fortelle metoden hvor </w:t>
-      </w:r>
-      <w:r>
-        <w:t xml:space="preserve">lenge den skal vente på hvilken plass. </w:t>
-      </w:r>
-      <w:r>
-        <w:t>Under</w:t>
-      </w:r>
-      <w:r>
-        <w:t xml:space="preserve"> denne ventetiden bruker den betydelig mindre ytelse om man skulle </w:t>
-      </w:r>
-      <w:r>
-        <w:t xml:space="preserve">brukt en </w:t>
-      </w:r>
-      <w:proofErr w:type="spellStart"/>
-      <w:r>
-        <w:t>while</w:t>
-      </w:r>
-      <w:proofErr w:type="spellEnd"/>
-      <w:r>
-        <w:t xml:space="preserve"> loop i </w:t>
-      </w:r>
-      <w:proofErr w:type="gramStart"/>
-      <w:r>
-        <w:t>Update(</w:t>
-      </w:r>
-      <w:proofErr w:type="gramEnd"/>
-      <w:r>
-        <w:t xml:space="preserve">) metoden. </w:t>
-      </w:r>
-    </w:p>
-    <w:p>
-      <w:r>
-        <w:t xml:space="preserve">Dette er bygd opp ved at når scenen starter, kjøres </w:t>
-      </w:r>
-      <w:proofErr w:type="spellStart"/>
-      <w:proofErr w:type="gramStart"/>
-      <w:r>
-        <w:t>PhaseMachine</w:t>
-      </w:r>
-      <w:proofErr w:type="spellEnd"/>
-      <w:r>
-        <w:t>(</w:t>
-      </w:r>
-      <w:proofErr w:type="gramEnd"/>
-      <w:r>
-        <w:t xml:space="preserve">) rutinen i fiende-scriptet som varer helt til scene-slutt med tre sekund pause mellom hver gjennomgang. Her sjekker den hvilken fase fienden er i, og kaller </w:t>
-      </w:r>
-      <w:proofErr w:type="spellStart"/>
-      <w:proofErr w:type="gramStart"/>
-      <w:r>
-        <w:t>doCoroutine</w:t>
-      </w:r>
-      <w:proofErr w:type="spellEnd"/>
-      <w:r>
-        <w:t>(</w:t>
-      </w:r>
-      <w:proofErr w:type="gramEnd"/>
-      <w:r>
-        <w:t>) rutinen som tar inn en liste med referanser til forskjellige rutiner som hører til fasen. Denne oppfører seg på en måte der den kjører lista med rutiner i en for</w:t>
-      </w:r>
-      <w:r>
-        <w:t>-</w:t>
-      </w:r>
-      <w:r>
-        <w:t>loop, men med</w:t>
-      </w:r>
-      <w:r>
-        <w:t xml:space="preserve"> ventetid og en sjekk som hindrer at for mange rutiner kan kjøre samtidig. </w:t>
-      </w:r>
-    </w:p>
-    <w:p/>
-    <w:p>
-      <w:r>
-        <w:lastRenderedPageBreak/>
-        <w:t xml:space="preserve">Fiende angrep er bygd opp på noe jeg vil kalle en veldig «hjemmelagd» måte. </w:t>
-      </w:r>
-      <w:r>
-        <w:t xml:space="preserve">Kulene er tidligere forklart, men den andre typen angrep fienden har er av den klassiske sonebaserte «Ikke stå i flammene» der det indikeres på bakken hva/hvor det er farlig å stå. Her har jeg brukt Unity sitt </w:t>
-      </w:r>
-      <w:proofErr w:type="gramStart"/>
-      <w:r>
-        <w:t>UI system</w:t>
-      </w:r>
-      <w:proofErr w:type="gramEnd"/>
-      <w:r>
-        <w:t xml:space="preserve">, som vanligvis blir brukt til å vise knapper og lignende på skjermen statisk, til å plassere bilder på bakken. Dette er gjort mulig med Unity sitt alternativ til å gjøre et UI-objekt om til «World Space». Inne i disse bildene fyller jeg ett til bilde gradvis opp for å indikere når effekten vil gi utslag å skade spilleren, via script. </w:t>
-      </w:r>
-      <w:r>
-        <w:t xml:space="preserve">Denne </w:t>
-      </w:r>
-      <w:proofErr w:type="gramStart"/>
-      <w:r>
-        <w:t>UI effekten</w:t>
-      </w:r>
-      <w:proofErr w:type="gramEnd"/>
-      <w:r>
-        <w:t xml:space="preserve"> i seg selv er bare visuell, og for å oppdage om den faktisk treffer spiller, har jeg brukt en kollisjons boks. Problemet var at om jeg la en kollisjons boks på effekten, ville bildet treffe spiller hele tiden uavhengig av når</w:t>
-      </w:r>
-      <w:r>
-        <w:t xml:space="preserve"> indikatoren vis</w:t>
-      </w:r>
-      <w:r>
-        <w:t>te</w:t>
-      </w:r>
-      <w:r>
-        <w:t xml:space="preserve"> treff</w:t>
-      </w:r>
-      <w:r>
-        <w:t xml:space="preserve">. Derfor har jeg kollisjons boksen u-aktivert helt til indikatoren er fylt ut, og dermed aktiverer jeg den for å sjekke om spiller står innenfor. </w:t>
-      </w:r>
-    </w:p>
-    <w:p>
-      <w:r>
-        <w:rPr>
-          <w:noProof/>
-        </w:rPr>
         <w:drawing>
           <wp:inline distT="0" distB="0" distL="0" distR="0" wp14:anchorId="534F3DA4" wp14:editId="21D994E8">
             <wp:extent cx="5724525" cy="1914525"/>
@@ -2519,7 +1964,7 @@
                     </pic:cNvPicPr>
                   </pic:nvPicPr>
                   <pic:blipFill>
-                    <a:blip r:embed="rId12" cstate="print">
+                    <a:blip r:embed="rId14" cstate="print">
                       <a:extLst>
                         <a:ext uri="{28A0092B-C50C-407E-A947-70E740481C1C}">
                           <a14:useLocalDpi xmlns:a14="http://schemas.microsoft.com/office/drawing/2010/main" val="0"/>
@@ -2554,23 +1999,7 @@
     <w:p/>
     <w:p>
       <w:r>
-        <w:t xml:space="preserve">Fiende-programmering ble generelt en prosess der jeg prøvde å </w:t>
-      </w:r>
-      <w:proofErr w:type="gramStart"/>
-      <w:r>
-        <w:t>implementere</w:t>
-      </w:r>
-      <w:proofErr w:type="gramEnd"/>
-      <w:r>
-        <w:t xml:space="preserve"> forskjellige teknikker jeg ikke allerede hadde vært borti for å lære mest mulig i stedet for å bygge videre på det originale konseptet der fienden bare har flere variasjoner av «</w:t>
-      </w:r>
-      <w:proofErr w:type="spellStart"/>
-      <w:r>
-        <w:t>Bullethell</w:t>
-      </w:r>
-      <w:proofErr w:type="spellEnd"/>
-      <w:r>
-        <w:t xml:space="preserve">». </w:t>
+        <w:t xml:space="preserve">Fiende-programmering ble generelt en prosess der jeg prøvde å implementere forskjellige teknikker jeg ikke allerede hadde vært borti for å lære mest mulig i stedet for å bygge videre på det originale konseptet der fienden bare har flere variasjoner av «Bullethell». </w:t>
       </w:r>
     </w:p>
     <w:p/>
@@ -2590,50 +2019,12 @@
         <w:t>nnebygd system for oppbygning av GUI, og all GUI er bygd opp av panel inne i andre panel</w:t>
       </w:r>
       <w:r>
-        <w:t xml:space="preserve">. Alle </w:t>
-      </w:r>
-      <w:proofErr w:type="gramStart"/>
-      <w:r>
-        <w:t>GUI objekter</w:t>
-      </w:r>
-      <w:proofErr w:type="gramEnd"/>
-      <w:r>
-        <w:t xml:space="preserve"> har naturligvis også mulighet til å bruke komponenter i likhet med vanlige spill-objekt. Disse komponentene er ofte GUI spesialisert og har ofte </w:t>
-      </w:r>
-      <w:proofErr w:type="gramStart"/>
-      <w:r>
-        <w:t>fokus</w:t>
-      </w:r>
-      <w:proofErr w:type="gramEnd"/>
-      <w:r>
-        <w:t xml:space="preserve"> på å gjøre den mer interaktiv og dynamisk for ulike skjermstørrelser, men den har også komponenter som knapper, bilder, </w:t>
-      </w:r>
-      <w:proofErr w:type="spellStart"/>
-      <w:r>
-        <w:t>toggle</w:t>
-      </w:r>
-      <w:proofErr w:type="spellEnd"/>
-      <w:r>
-        <w:t xml:space="preserve"> og nedtrekks funksjoner. Alle slike komponenter har mulighet til å referere for eksempel en </w:t>
-      </w:r>
-      <w:proofErr w:type="spellStart"/>
-      <w:proofErr w:type="gramStart"/>
-      <w:r>
-        <w:t>onClick</w:t>
-      </w:r>
-      <w:proofErr w:type="spellEnd"/>
-      <w:r>
-        <w:t>(</w:t>
-      </w:r>
-      <w:proofErr w:type="gramEnd"/>
-      <w:r>
-        <w:t>) metode i et script, som jeg har tatt i bruk for å styre brukeren rundt.  Disse komponentene har jeg også lagt på litt design ved hjelp av Photoshop.</w:t>
-      </w:r>
-    </w:p>
-    <w:p/>
-    <w:p>
-      <w:r>
-        <w:lastRenderedPageBreak/>
+        <w:t>. Alle GUI objekter har naturligvis også mulighet til å bruke komponenter i likhet med vanlige spill-objekt. Disse komponentene er ofte GUI spesialisert og har ofte fokus på å gjøre den mer interaktiv og dynamisk for ulike skjermstørrelser, men den har også komponenter som knapper, bilder, toggle og nedtrekks funksjoner. Alle slike komponenter har mulighet til å referere for eksempel en onClick() metode i et script, som jeg har tatt i bruk for å styre brukeren rundt.  Disse komponentene har jeg også lagt på litt design ved hjelp av Photoshop.</w:t>
+      </w:r>
+    </w:p>
+    <w:p/>
+    <w:p>
+      <w:r>
         <w:t>I menyen ha</w:t>
       </w:r>
       <w:r>
@@ -2661,35 +2052,19 @@
         <w:t xml:space="preserve">scene-skifte i det hele tatt. </w:t>
       </w:r>
       <w:r>
-        <w:t xml:space="preserve">Derfor måtte jeg ta i bruk </w:t>
-      </w:r>
-      <w:proofErr w:type="spellStart"/>
-      <w:r>
-        <w:t>PlayerPrefs</w:t>
-      </w:r>
-      <w:proofErr w:type="spellEnd"/>
-      <w:r>
-        <w:t xml:space="preserve"> som er Unity sitt system for lagring av </w:t>
+        <w:t xml:space="preserve">Derfor måtte jeg ta i bruk PlayerPrefs som er Unity sitt system for lagring av </w:t>
       </w:r>
       <w:r>
         <w:t>innstillinger</w:t>
       </w:r>
       <w:r>
-        <w:t xml:space="preserve">. </w:t>
-      </w:r>
-      <w:proofErr w:type="spellStart"/>
-      <w:r>
-        <w:t>Player</w:t>
+        <w:t>. Player</w:t>
       </w:r>
       <w:r>
         <w:t>P</w:t>
       </w:r>
       <w:r>
-        <w:t>refs</w:t>
-      </w:r>
-      <w:proofErr w:type="spellEnd"/>
-      <w:r>
-        <w:t xml:space="preserve"> kan bli brukt til lagring generelt, men dataen er lett å finne og er </w:t>
+        <w:t xml:space="preserve">refs kan bli brukt til lagring generelt, men dataen er lett å finne og er </w:t>
       </w:r>
       <w:r>
         <w:t>lett å</w:t>
@@ -2701,32 +2076,19 @@
         <w:t>e</w:t>
       </w:r>
       <w:r>
-        <w:t xml:space="preserve">, så det er ikke alltid like lurt å lagre noe sånt som spiller-framgang om sjangeren skulle være et RPG. </w:t>
-      </w:r>
-      <w:proofErr w:type="spellStart"/>
-      <w:r>
-        <w:t>Player</w:t>
+        <w:t>, så det er ikke alltid like lurt å lagre noe sånt som spiller-framgang om sjangeren skulle være et RPG. Player</w:t>
       </w:r>
       <w:r>
         <w:t>P</w:t>
       </w:r>
       <w:r>
-        <w:t>refs</w:t>
-      </w:r>
-      <w:proofErr w:type="spellEnd"/>
-      <w:r>
-        <w:t xml:space="preserve"> blir brukt ved at</w:t>
-      </w:r>
-      <w:r>
-        <w:t xml:space="preserve"> man lagrer en verdi ved hjelp av en nøkkel(</w:t>
-      </w:r>
-      <w:proofErr w:type="spellStart"/>
-      <w:r>
-        <w:t>string</w:t>
-      </w:r>
-      <w:proofErr w:type="spellEnd"/>
-      <w:r>
-        <w:t>). Hver gang brukeren forandrer på innstillingene, blir det lagra en ny verdi inn i tilhørende nøkkel, som deretter blir henta på spill/scene oppstart og sjekker om verdien samsvarer med de nåværende innstillingene.</w:t>
+        <w:t>refs blir brukt ved at</w:t>
+      </w:r>
+      <w:r>
+        <w:t xml:space="preserve"> man lagrer en verdi ved hjelp av en nøkkel(string). Hver gang brukeren forandrer på innstillingene, blir det lagra en ny verdi inn i tilhørende nøkkel, som deretter blir henta på spill/scene oppstart og sjekker om verdien samsvarer med de nåværende innstillingene.</w:t>
+      </w:r>
+      <w:r>
+        <w:t xml:space="preserve"> I PlayerPrefs lagrer jeg alle innstillinger i tillegg til score siden spillet bare er lokalt og spilleren konkurrerer bare mot seg selv.</w:t>
       </w:r>
     </w:p>
     <w:p/>
@@ -2735,6 +2097,15 @@
         <w:pStyle w:val="Overskrift2"/>
       </w:pPr>
       <w:r>
+        <w:t>Bilde effekt</w:t>
+      </w:r>
+    </w:p>
+    <w:p/>
+    <w:p>
+      <w:pPr>
+        <w:pStyle w:val="Overskrift2"/>
+      </w:pPr>
+      <w:r>
         <w:t>Modell</w:t>
       </w:r>
       <w:r>
@@ -2749,15 +2120,7 @@
         <w:t>Prosjektet består</w:t>
       </w:r>
       <w:r>
-        <w:t xml:space="preserve"> hovedsakelig av tre modeller, arenaen, spiller og fiende. Arenaen er en statisk modell som bare har et rotasjons-script på seg, mens spiller og fiende modell er mer kompliserte ved at de har </w:t>
-      </w:r>
-      <w:proofErr w:type="gramStart"/>
-      <w:r>
-        <w:t>en rig</w:t>
-      </w:r>
-      <w:proofErr w:type="gramEnd"/>
-      <w:r>
-        <w:t xml:space="preserve"> med animasjoner på seg.</w:t>
+        <w:t xml:space="preserve"> hovedsakelig av tre modeller, arenaen, spiller og fiende. Arenaen er en statisk modell som bare har et rotasjons-script på seg, mens spiller og fiende modell er mer kompliserte ved at de har en rig med animasjoner på seg.</w:t>
       </w:r>
     </w:p>
     <w:p>
@@ -2781,7 +2144,7 @@
                     <pic:cNvPicPr/>
                   </pic:nvPicPr>
                   <pic:blipFill>
-                    <a:blip r:embed="rId13"/>
+                    <a:blip r:embed="rId15"/>
                     <a:stretch>
                       <a:fillRect/>
                     </a:stretch>
@@ -2827,7 +2190,7 @@
                     <pic:cNvPicPr/>
                   </pic:nvPicPr>
                   <pic:blipFill>
-                    <a:blip r:embed="rId14"/>
+                    <a:blip r:embed="rId16"/>
                     <a:stretch>
                       <a:fillRect/>
                     </a:stretch>
@@ -2859,15 +2222,7 @@
         <w:t xml:space="preserve"> bygger opp en bein-struktur til modellen, legger vekt på hvert bein som sier noe hvilke deler av modellen som skal påvirkes av beinet, og til slutt lager animasjoner når man har kontroll over og kan bevege modellen som en dokke. </w:t>
       </w:r>
       <w:r>
-        <w:t xml:space="preserve">Etter riggen er satt opp kan man eksportere modellen inn til Unity som en </w:t>
-      </w:r>
-      <w:proofErr w:type="spellStart"/>
-      <w:r>
-        <w:t>fbx</w:t>
-      </w:r>
-      <w:proofErr w:type="spellEnd"/>
-      <w:r>
-        <w:t xml:space="preserve"> fil, og animasjonene ligger klare for å bindes </w:t>
+        <w:t xml:space="preserve">Etter riggen er satt opp kan man eksportere modellen inn til Unity som en fbx fil, og animasjonene ligger klare for å bindes </w:t>
       </w:r>
       <w:r>
         <w:t>til</w:t>
@@ -2875,6 +2230,9 @@
       <w:r>
         <w:t xml:space="preserve"> eventuelle script. </w:t>
       </w:r>
+      <w:r>
+        <w:t>Med at jeg gikk for en lav polygon stil, trengte jeg ikke så mange bein for å kunne kontrollere og animere alle delene av modellen.</w:t>
+      </w:r>
     </w:p>
     <w:p/>
     <w:p>
@@ -2882,47 +2240,28 @@
         <w:t xml:space="preserve">Unity har et node-system for animasjon der man lager kondisjoner for hvilke animasjoner som skal kjøres til hvilken tid. </w:t>
       </w:r>
       <w:r>
-        <w:t xml:space="preserve">For spiller har jeg brukt «Blend </w:t>
-      </w:r>
-      <w:proofErr w:type="spellStart"/>
-      <w:r>
-        <w:t>tree</w:t>
-      </w:r>
-      <w:proofErr w:type="spellEnd"/>
-      <w:r>
-        <w:t xml:space="preserve">» der man kan legge inn flere like </w:t>
-      </w:r>
+        <w:t>For spiller har jeg brukt «Blend tree» der man kan legge inn flere like animasjoner som stå stille og løpe animasjoner med en float variabel. I tilfellet variabelen er 0, vil</w:t>
+      </w:r>
+      <w:r>
+        <w:t xml:space="preserve"> «idle»</w:t>
+      </w:r>
+      <w:r>
+        <w:t xml:space="preserve"> animasjonen kjøre, og om den er 1 vil </w:t>
+      </w:r>
+      <w:r>
+        <w:t>«run»</w:t>
+      </w:r>
+      <w:r>
+        <w:t xml:space="preserve"> animasjonen kjøre. Om den derimot er 0.5, vil Unity blande de to animasjonene for å få et godt midtpunkt mellom å stå stille og løpe. Dette er dessverre ikke veldig tilsynelatende ved bruk av tastatur som</w:t>
+      </w:r>
+      <w:r>
+        <w:t xml:space="preserve"> alltid vil dytte float variabelen til enten 0 eller 1. </w:t>
+      </w:r>
+    </w:p>
+    <w:p/>
+    <w:p>
       <w:r>
         <w:lastRenderedPageBreak/>
-        <w:t>animasjoner som stå stille og løpe animasjoner med en float variabel. I tilfellet variabelen er 0, vil</w:t>
-      </w:r>
-      <w:r>
-        <w:t xml:space="preserve"> «</w:t>
-      </w:r>
-      <w:proofErr w:type="spellStart"/>
-      <w:r>
-        <w:t>idle</w:t>
-      </w:r>
-      <w:proofErr w:type="spellEnd"/>
-      <w:r>
-        <w:t>»</w:t>
-      </w:r>
-      <w:r>
-        <w:t xml:space="preserve"> animasjonen kjøre, og om den er 1 vil </w:t>
-      </w:r>
-      <w:r>
-        <w:t>«run»</w:t>
-      </w:r>
-      <w:r>
-        <w:t xml:space="preserve"> animasjonen kjøre. Om den derimot er 0.5, vil Unity blande de to animasjonene for å få et godt midtpunkt mellom å stå stille og løpe. Dette er dessverre ikke veldig tilsynelatende ved bruk av tastatur som</w:t>
-      </w:r>
-      <w:r>
-        <w:t xml:space="preserve"> alltid vil dytte float variabelen til enten 0 eller 1. </w:t>
-      </w:r>
-    </w:p>
-    <w:p/>
-    <w:p>
-      <w:r>
         <w:t xml:space="preserve">Fienden er mer fokusert </w:t>
       </w:r>
       <w:r>
@@ -2973,7 +2312,7 @@
                     </pic:cNvPicPr>
                   </pic:nvPicPr>
                   <pic:blipFill>
-                    <a:blip r:embed="rId15">
+                    <a:blip r:embed="rId17">
                       <a:extLst>
                         <a:ext uri="{28A0092B-C50C-407E-A947-70E740481C1C}">
                           <a14:useLocalDpi xmlns:a14="http://schemas.microsoft.com/office/drawing/2010/main" val="0"/>
@@ -3052,15 +2391,7 @@
         <w:t>referanser</w:t>
       </w:r>
       <w:r>
-        <w:t xml:space="preserve"> og unngå </w:t>
-      </w:r>
-      <w:proofErr w:type="spellStart"/>
-      <w:r>
-        <w:t>NullPointerExceptions</w:t>
-      </w:r>
-      <w:proofErr w:type="spellEnd"/>
-      <w:r>
-        <w:t xml:space="preserve"> på en mye mer oversiktlig måte. </w:t>
+        <w:t xml:space="preserve"> og unngå NullPointerExceptions på en mye mer oversiktlig måte. </w:t>
       </w:r>
     </w:p>
     <w:p>
@@ -3087,7 +2418,7 @@
                     </pic:cNvPicPr>
                   </pic:nvPicPr>
                   <pic:blipFill>
-                    <a:blip r:embed="rId16">
+                    <a:blip r:embed="rId18">
                       <a:extLst>
                         <a:ext uri="{28A0092B-C50C-407E-A947-70E740481C1C}">
                           <a14:useLocalDpi xmlns:a14="http://schemas.microsoft.com/office/drawing/2010/main" val="0"/>
@@ -3121,64 +2452,16 @@
     </w:p>
     <w:p>
       <w:r>
-        <w:t xml:space="preserve">Her er ikke animatøren </w:t>
-      </w:r>
-      <w:proofErr w:type="spellStart"/>
-      <w:r>
-        <w:t>initialisert</w:t>
-      </w:r>
-      <w:proofErr w:type="spellEnd"/>
-      <w:r>
-        <w:t xml:space="preserve"> i editoren siden jeg gjør det i </w:t>
-      </w:r>
-      <w:proofErr w:type="gramStart"/>
-      <w:r>
-        <w:t>Start(</w:t>
-      </w:r>
-      <w:proofErr w:type="gramEnd"/>
-      <w:r>
-        <w:t>) metoden i scriptet.</w:t>
-      </w:r>
-      <w:r>
-        <w:t xml:space="preserve"> Animatør-komponenten ligger på et barn av spiller-objektet. Det å si «</w:t>
-      </w:r>
-      <w:proofErr w:type="spellStart"/>
-      <w:r>
-        <w:t>transform</w:t>
-      </w:r>
-      <w:proofErr w:type="spellEnd"/>
-      <w:r>
-        <w:t>» blir det samme som «</w:t>
-      </w:r>
-      <w:proofErr w:type="spellStart"/>
-      <w:r>
-        <w:t>this</w:t>
-      </w:r>
-      <w:proofErr w:type="spellEnd"/>
-      <w:r>
-        <w:t xml:space="preserve">» vanligvis, siden alle script i utgangspunktet er barn av </w:t>
-      </w:r>
-      <w:proofErr w:type="spellStart"/>
-      <w:r>
-        <w:t>Monobehavior</w:t>
-      </w:r>
-      <w:proofErr w:type="spellEnd"/>
-      <w:r>
-        <w:t xml:space="preserve">. </w:t>
-      </w:r>
-    </w:p>
-    <w:p/>
-    <w:p>
-      <w:r>
-        <w:t xml:space="preserve">Scriptene er lagt opp på en lettvin måte der jeg har </w:t>
-      </w:r>
-      <w:proofErr w:type="spellStart"/>
-      <w:r>
-        <w:t>GameMaster</w:t>
-      </w:r>
-      <w:proofErr w:type="spellEnd"/>
-      <w:r>
-        <w:t xml:space="preserve"> som er et statisk </w:t>
+        <w:t>Her er ikke animatøren initialisert i editoren siden jeg gjør det i Start() metoden i scriptet.</w:t>
+      </w:r>
+      <w:r>
+        <w:t xml:space="preserve"> Animatør-komponenten ligger på et barn av spiller-objektet. Det å si «transform» blir det samme som «this» vanligvis, siden alle script i utgangspunktet er barn av Monobehavior. </w:t>
+      </w:r>
+    </w:p>
+    <w:p/>
+    <w:p>
+      <w:r>
+        <w:t xml:space="preserve">Scriptene er lagt opp på en lettvin måte der jeg har GameMaster som er et statisk </w:t>
       </w:r>
       <w:r>
         <w:t>script</w:t>
@@ -3219,37 +2502,13 @@
     </w:p>
     <w:p>
       <w:r>
-        <w:t>Da jeg skrev prosjektbeskrivelsen og satt meg selv ambisjonen om å ikke bare lage et 3d spill, men et fullstendig et som jeg ville utgi på en spill-</w:t>
-      </w:r>
-      <w:proofErr w:type="spellStart"/>
-      <w:r>
-        <w:t>platform</w:t>
-      </w:r>
-      <w:proofErr w:type="spellEnd"/>
-      <w:r>
-        <w:t>, visste jeg at jeg kanskje satt meg for høye mål. Jeg visste</w:t>
+        <w:t>Da jeg skrev prosjektbeskrivelsen og satt meg selv ambisjonen om å ikke bare lage et 3d spill, men et fullstendig et som jeg ville utgi på en spill-platform, visste jeg at jeg kanskje satt meg for høye mål. Jeg visste</w:t>
       </w:r>
       <w:r>
         <w:t xml:space="preserve"> ikke</w:t>
       </w:r>
       <w:r>
-        <w:t xml:space="preserve"> hvor mye tid og innsats de ulike prosessene krevde fra meg når jeg skrev den, og jeg visste heller ikke om jeg kom til å nå målet mitt med et ferdig utgitt spill. Jeg har opp igjennom semestrene alltid tatt sjansen til å lage noe spill lignende der det var mulig, om det var en obligatorisk </w:t>
-      </w:r>
-      <w:proofErr w:type="spellStart"/>
-      <w:r>
-        <w:t>java</w:t>
-      </w:r>
-      <w:proofErr w:type="spellEnd"/>
-      <w:r>
-        <w:t xml:space="preserve"> oppgave eller en nettside ved bruk av </w:t>
-      </w:r>
-      <w:proofErr w:type="spellStart"/>
-      <w:r>
-        <w:t>javascript</w:t>
-      </w:r>
-      <w:proofErr w:type="spellEnd"/>
-      <w:r>
-        <w:t>. Det var ofte vi fikk oppgave</w:t>
+        <w:t xml:space="preserve"> hvor mye tid og innsats de ulike prosessene krevde fra meg når jeg skrev den, og jeg visste heller ikke om jeg kom til å nå målet mitt med et ferdig utgitt spill. Jeg har opp igjennom semestrene alltid tatt sjansen til å lage noe spill lignende der det var mulig, om det var en obligatorisk java oppgave eller en nettside ved bruk av javascript. Det var ofte vi fikk oppgave</w:t>
       </w:r>
       <w:r>
         <w:t>r</w:t>
@@ -3261,23 +2520,7 @@
         <w:t>simple</w:t>
       </w:r>
       <w:r>
-        <w:t xml:space="preserve"> spill med «</w:t>
-      </w:r>
-      <w:proofErr w:type="spellStart"/>
-      <w:r>
-        <w:t>EasyGraphics</w:t>
-      </w:r>
-      <w:proofErr w:type="spellEnd"/>
-      <w:r>
-        <w:t xml:space="preserve">» i tidlige </w:t>
-      </w:r>
-      <w:proofErr w:type="spellStart"/>
-      <w:r>
-        <w:t>java</w:t>
-      </w:r>
-      <w:proofErr w:type="spellEnd"/>
-      <w:r>
-        <w:t xml:space="preserve"> fag, og det som virka kjedelig for andre studenter var spennende for meg. Helt siden jeg lærte min første linje med kode var alltid motivasjonen i </w:t>
+        <w:t xml:space="preserve"> spill med «EasyGraphics» i tidlige java fag, og det som virka kjedelig for andre studenter var spennende for meg. Helt siden jeg lærte min første linje med kode var alltid motivasjonen i </w:t>
       </w:r>
       <w:r>
         <w:lastRenderedPageBreak/>
@@ -3400,15 +2643,7 @@
     <w:p/>
     <w:p>
       <w:r>
-        <w:t>Selv om jeg måtte begrense de originale måla, føler jeg ikke at det ferdige prosjektet er noe mindre eller dårligere enn det jeg først beskrev. Det var aldri realistisk for en nybegynner og lage et spill av typen «</w:t>
-      </w:r>
-      <w:proofErr w:type="spellStart"/>
-      <w:r>
-        <w:t>Sekiro</w:t>
-      </w:r>
-      <w:proofErr w:type="spellEnd"/>
-      <w:r>
-        <w:t>» på noen måneder, og det jeg endte opp med er unikt og bra på sin egen måte.</w:t>
+        <w:t>Selv om jeg måtte begrense de originale måla, føler jeg ikke at det ferdige prosjektet er noe mindre eller dårligere enn det jeg først beskrev. Det var aldri realistisk for en nybegynner og lage et spill av typen «Sekiro» på noen måneder, og det jeg endte opp med er unikt og bra på sin egen måte.</w:t>
       </w:r>
       <w:r>
         <w:t xml:space="preserve"> Det eneste åpenbare jeg måtte tråkke ned på, var punkt</w:t>
@@ -3432,23 +2667,7 @@
         <w:t xml:space="preserve">. </w:t>
       </w:r>
       <w:r>
-        <w:t xml:space="preserve">Jeg fullførte alle hoved-konseptene fra beskrivelsen på en god og </w:t>
-      </w:r>
-      <w:proofErr w:type="gramStart"/>
-      <w:r>
-        <w:t>robust</w:t>
-      </w:r>
-      <w:proofErr w:type="gramEnd"/>
-      <w:r>
-        <w:t xml:space="preserve"> måte, og spillet ligger utgitt og ferdig på en spill-</w:t>
-      </w:r>
-      <w:proofErr w:type="spellStart"/>
-      <w:r>
-        <w:t>platform</w:t>
-      </w:r>
-      <w:proofErr w:type="spellEnd"/>
-      <w:r>
-        <w:t>. Jeg kunne ikke vært mer fornøyd med prosjektet og min egen innsats.</w:t>
+        <w:t>Jeg fullførte alle hoved-konseptene fra beskrivelsen på en god og robust måte, og spillet ligger utgitt og ferdig på en spill-platform. Jeg kunne ikke vært mer fornøyd med prosjektet og min egen innsats.</w:t>
       </w:r>
     </w:p>
     <w:p/>
@@ -3462,51 +2681,11 @@
     </w:p>
     <w:p>
       <w:r>
-        <w:t xml:space="preserve">I utviklingen av spillet tok jeg bruk av </w:t>
-      </w:r>
-      <w:proofErr w:type="spellStart"/>
-      <w:r>
-        <w:t>Monobehavior</w:t>
-      </w:r>
-      <w:proofErr w:type="spellEnd"/>
-      <w:r>
-        <w:t xml:space="preserve"> biblioteket der jeg kunne, noe som naturligvis førte til bruken av mange ukjente metoder. Den eneste åpenbare fordelen jeg hadde med bakgrunn i fire semester med </w:t>
-      </w:r>
-      <w:proofErr w:type="spellStart"/>
-      <w:r>
-        <w:t>java</w:t>
-      </w:r>
-      <w:proofErr w:type="spellEnd"/>
-      <w:r>
-        <w:t xml:space="preserve"> og </w:t>
-      </w:r>
-      <w:proofErr w:type="spellStart"/>
-      <w:r>
-        <w:t>ét</w:t>
-      </w:r>
-      <w:proofErr w:type="spellEnd"/>
-      <w:r>
-        <w:t xml:space="preserve"> semester med </w:t>
-      </w:r>
-      <w:proofErr w:type="spellStart"/>
-      <w:r>
-        <w:t>c#</w:t>
-      </w:r>
-      <w:proofErr w:type="spellEnd"/>
-      <w:r>
-        <w:t xml:space="preserve"> var egentlig bare forståelsen av syntaks, variabler, metoder og generelle konsept som tilhører alle kode-språk. Prosjektet inkluderte en stor variasjon av </w:t>
+        <w:t xml:space="preserve">I utviklingen av spillet tok jeg bruk av Monobehavior biblioteket der jeg kunne, noe som naturligvis førte til bruken av mange ukjente metoder. Den eneste åpenbare fordelen jeg hadde med bakgrunn i fire semester med java og ét semester med c# var egentlig bare forståelsen av syntaks, variabler, metoder og generelle konsept som tilhører alle kode-språk. Prosjektet inkluderte en stor variasjon av </w:t>
       </w:r>
       <w:r>
         <w:lastRenderedPageBreak/>
-        <w:t xml:space="preserve">forskjellige ting der rå </w:t>
-      </w:r>
-      <w:proofErr w:type="spellStart"/>
-      <w:r>
-        <w:t>c#</w:t>
-      </w:r>
-      <w:proofErr w:type="spellEnd"/>
-      <w:r>
-        <w:t xml:space="preserve"> koding var en relativt liten del av det. </w:t>
+        <w:t xml:space="preserve">forskjellige ting der rå c# koding var en relativt liten del av det. </w:t>
       </w:r>
       <w:r>
         <w:t xml:space="preserve">Dette førte til ukesvis med frustrasjon og sitte fast på problemer. Men jo lengre tid noe tar å løse, jo raskere løser man den neste gang som er noe jeg helt klart fikk banka inn under utviklingen. </w:t>
@@ -3536,80 +2715,16 @@
         <w:t xml:space="preserve"> og fysisk samarbeid. Men </w:t>
       </w:r>
       <w:r>
-        <w:t xml:space="preserve">den konklusjonen kom jeg fram til før jeg starta og det var fortsatt ikke tvil om hva jeg ville gjøre. Dette prosjektet har lært meg Blender som har absolutt ingenting med IT å gjøre, og fortsatt føler jeg et større utbytte av det enn mange andre fag jeg har tatt. Jeg kan modellere, rigge, animere og fargelegge modeller, noe jeg allerede klør i fingra etter å ta i bruk i mitt neste spill-prosjekt som blir </w:t>
-      </w:r>
-      <w:proofErr w:type="gramStart"/>
-      <w:r>
-        <w:t>et hobby</w:t>
-      </w:r>
-      <w:proofErr w:type="gramEnd"/>
-      <w:r>
-        <w:t xml:space="preserve"> prosjekt fremfor et skole-prosjekt uten en tidsgrense. </w:t>
-      </w:r>
-    </w:p>
-    <w:p/>
-    <w:p>
-      <w:r>
-        <w:t>Prosjektet har også gitt meg en grundig gjennomgang av Unity der jeg lærte det grunnleggende ved oppsett av spill-objekt og komponenter, men også interne Unity system som «</w:t>
-      </w:r>
-      <w:proofErr w:type="spellStart"/>
-      <w:r>
-        <w:t>Particle</w:t>
-      </w:r>
-      <w:proofErr w:type="spellEnd"/>
-      <w:r>
-        <w:t xml:space="preserve"> System» som jeg tok i bruk utrolig mye, brukergrensesnitt, lyseffekter og </w:t>
-      </w:r>
-      <w:proofErr w:type="spellStart"/>
-      <w:r>
-        <w:t>scripting</w:t>
-      </w:r>
-      <w:proofErr w:type="spellEnd"/>
-      <w:r>
-        <w:t xml:space="preserve"> med c#. Jeg har fått repetert </w:t>
-      </w:r>
-      <w:proofErr w:type="spellStart"/>
-      <w:r>
-        <w:t>c#</w:t>
-      </w:r>
-      <w:proofErr w:type="spellEnd"/>
-      <w:r>
-        <w:t xml:space="preserve"> selv om jeg ikke nødvendigvis har tatt i bruk tradisjonelle </w:t>
-      </w:r>
-      <w:proofErr w:type="spellStart"/>
-      <w:r>
-        <w:t>c#</w:t>
-      </w:r>
-      <w:proofErr w:type="spellEnd"/>
-      <w:r>
-        <w:t xml:space="preserve"> prinsipp</w:t>
-      </w:r>
-      <w:r>
-        <w:t xml:space="preserve"> som for eksempel forenklet </w:t>
-      </w:r>
-      <w:proofErr w:type="spellStart"/>
-      <w:r>
-        <w:t>get</w:t>
-      </w:r>
-      <w:proofErr w:type="spellEnd"/>
-      <w:r>
-        <w:t>/</w:t>
-      </w:r>
-      <w:proofErr w:type="spellStart"/>
-      <w:r>
-        <w:t>set</w:t>
-      </w:r>
-      <w:proofErr w:type="spellEnd"/>
-      <w:r>
-        <w:t xml:space="preserve"> metoder i forhold til </w:t>
-      </w:r>
-      <w:proofErr w:type="spellStart"/>
-      <w:r>
-        <w:t>java</w:t>
-      </w:r>
-      <w:proofErr w:type="spellEnd"/>
-      <w:r>
-        <w:t xml:space="preserve"> som fortsatt sitter</w:t>
+        <w:t xml:space="preserve">den konklusjonen kom jeg fram til før jeg starta og det var fortsatt ikke tvil om hva jeg ville gjøre. Dette prosjektet har lært meg Blender som har absolutt ingenting med IT å gjøre, og fortsatt føler jeg et større utbytte av det enn mange andre fag jeg har tatt. Jeg kan modellere, rigge, animere og fargelegge modeller, noe jeg allerede klør i fingra etter å ta i bruk i mitt neste spill-prosjekt som blir et hobby prosjekt fremfor et skole-prosjekt uten en tidsgrense. </w:t>
+      </w:r>
+    </w:p>
+    <w:p/>
+    <w:p>
+      <w:r>
+        <w:t>Prosjektet har også gitt meg en grundig gjennomgang av Unity der jeg lærte det grunnleggende ved oppsett av spill-objekt og komponenter, men også interne Unity system som «Particle System» som jeg tok i bruk utrolig mye, brukergrensesnitt, lyseffekter og scripting med c#. Jeg har fått repetert c# selv om jeg ikke nødvendigvis har tatt i bruk tradisjonelle c# prinsipp</w:t>
+      </w:r>
+      <w:r>
+        <w:t xml:space="preserve"> som for eksempel forenklet get/set metoder i forhold til java som fortsatt sitter</w:t>
       </w:r>
       <w:r>
         <w:t xml:space="preserve"> igjen</w:t>
@@ -3618,34 +2733,10 @@
         <w:t xml:space="preserve"> i kjernen min etter 1 år</w:t>
       </w:r>
       <w:r>
-        <w:t xml:space="preserve">. Det å koble </w:t>
-      </w:r>
-      <w:proofErr w:type="spellStart"/>
-      <w:r>
-        <w:t>c#</w:t>
-      </w:r>
-      <w:proofErr w:type="spellEnd"/>
-      <w:r>
-        <w:t xml:space="preserve"> sammen med </w:t>
-      </w:r>
-      <w:proofErr w:type="spellStart"/>
-      <w:r>
-        <w:t>Monobehavior</w:t>
-      </w:r>
-      <w:proofErr w:type="spellEnd"/>
-      <w:r>
-        <w:t xml:space="preserve"> har vært veldig interessant</w:t>
-      </w:r>
-      <w:r>
-        <w:t xml:space="preserve"> da jeg måtte skifte tankegangen min fra tradisjonell </w:t>
-      </w:r>
-      <w:proofErr w:type="spellStart"/>
-      <w:r>
-        <w:t>java</w:t>
-      </w:r>
-      <w:proofErr w:type="spellEnd"/>
-      <w:r>
-        <w:t xml:space="preserve"> programmering der referanser går gjennom konstruktører</w:t>
+        <w:t>. Det å koble c# sammen med Monobehavior har vært veldig interessant</w:t>
+      </w:r>
+      <w:r>
+        <w:t xml:space="preserve"> da jeg måtte skifte tankegangen min fra tradisjonell java programmering der referanser går gjennom konstruktører</w:t>
       </w:r>
       <w:r>
         <w:t xml:space="preserve"> og parametere</w:t>
@@ -3732,7 +2823,50 @@
         <w:t>Utgivelse og publisitet</w:t>
       </w:r>
     </w:p>
-    <w:p/>
+    <w:p>
+      <w:r>
+        <w:t>Planen var å legge ut spillet på den største plattformen for spill, Steam, men etter å ha starta prosessen fant jeg ut at dette var en lang prosess som både ville ta lang tid og mye arbeid. Steam er en plattform som krever mer enn at man bare laster opp en fil. Det er en prosess som innebærer å først betale for å publisere, få godkjenning</w:t>
+      </w:r>
+      <w:r>
+        <w:t xml:space="preserve"> for lovlig innhold,</w:t>
+      </w:r>
+      <w:r>
+        <w:t xml:space="preserve"> og legge til </w:t>
+      </w:r>
+      <w:r>
+        <w:t>prestasjoner i spillet</w:t>
+      </w:r>
+      <w:r>
+        <w:t xml:space="preserve"> </w:t>
+      </w:r>
+      <w:r>
+        <w:t>for å støtte</w:t>
+      </w:r>
+      <w:r>
+        <w:t xml:space="preserve"> systemet de har med nivå og merker. Derfor fant jeg en annen plattform ved navn Itch.io der mange «indie» spill-utviklere holder til. Denne var </w:t>
+      </w:r>
+      <w:r>
+        <w:t>mye mer lettvin</w:t>
+      </w:r>
+      <w:r>
+        <w:t xml:space="preserve"> ved at man trengte bare registrering og en filopplastning av spillet. </w:t>
+      </w:r>
+    </w:p>
+    <w:p/>
+    <w:p>
+      <w:r>
+        <w:t xml:space="preserve">Ved utgivelse lagde jeg en tråd i Unity 3d samfunnet på </w:t>
+      </w:r>
+      <w:r>
+        <w:t>R</w:t>
+      </w:r>
+      <w:r>
+        <w:t>eddit og reklamerte for spillet i håp om å få noen til å prøve det ut</w:t>
+      </w:r>
+      <w:r>
+        <w:t xml:space="preserve"> og gi tilbakemeldinger.</w:t>
+      </w:r>
+    </w:p>
     <w:p>
       <w:pPr>
         <w:pStyle w:val="Overskrift1"/>
@@ -3742,26 +2876,18 @@
       </w:r>
     </w:p>
     <w:p>
-      <w:proofErr w:type="spellStart"/>
       <w:r>
         <w:rPr>
           <w:rStyle w:val="UndertittelTegn"/>
         </w:rPr>
-        <w:t>Github</w:t>
-      </w:r>
-      <w:proofErr w:type="spellEnd"/>
-      <w:r>
-        <w:rPr>
-          <w:rStyle w:val="UndertittelTegn"/>
-        </w:rPr>
-        <w:t xml:space="preserve"> prosjektet:</w:t>
+        <w:t>Github prosjektet:</w:t>
       </w:r>
       <w:r>
         <w:t xml:space="preserve"> </w:t>
       </w:r>
     </w:p>
     <w:p>
-      <w:hyperlink r:id="rId17" w:history="1">
+      <w:hyperlink r:id="rId19" w:history="1">
         <w:r>
           <w:rPr>
             <w:rStyle w:val="Hyperkobling"/>
@@ -3800,26 +2926,18 @@
           <w:rStyle w:val="UndertittelTegn"/>
         </w:rPr>
       </w:pPr>
-      <w:proofErr w:type="spellStart"/>
       <w:r>
         <w:rPr>
           <w:rStyle w:val="UndertittelTegn"/>
         </w:rPr>
-        <w:t>Reddit</w:t>
-      </w:r>
-      <w:proofErr w:type="spellEnd"/>
-      <w:r>
-        <w:rPr>
-          <w:rStyle w:val="UndertittelTegn"/>
-        </w:rPr>
-        <w:t xml:space="preserve"> bruker:</w:t>
+        <w:t>Reddit bruker:</w:t>
       </w:r>
     </w:p>
     <w:p>
       <w:r>
         <w:t xml:space="preserve"> </w:t>
       </w:r>
-      <w:hyperlink r:id="rId18" w:history="1">
+      <w:hyperlink r:id="rId20" w:history="1">
         <w:r>
           <w:rPr>
             <w:rStyle w:val="Hyperkobling"/>
@@ -3838,7 +2956,7 @@
       <w:r>
         <w:t xml:space="preserve"> </w:t>
       </w:r>
-      <w:hyperlink r:id="rId19" w:history="1">
+      <w:hyperlink r:id="rId21" w:history="1">
         <w:r>
           <w:rPr>
             <w:rStyle w:val="Hyperkobling"/>
@@ -3855,7 +2973,14 @@
         <w:t>Link til det utgitte spillet:</w:t>
       </w:r>
     </w:p>
-    <w:p/>
+    <w:p>
+      <w:pPr>
+        <w:pStyle w:val="Undertittel"/>
+      </w:pPr>
+      <w:r>
+        <w:t>Reddit tråd for publisitet</w:t>
+      </w:r>
+    </w:p>
     <w:p/>
     <w:p>
       <w:pPr>
@@ -3910,22 +3035,18 @@
         <w:pStyle w:val="Undertittel"/>
       </w:pPr>
       <w:r>
-        <w:t xml:space="preserve">Unity </w:t>
-      </w:r>
-      <w:proofErr w:type="spellStart"/>
-      <w:r>
-        <w:t>doc</w:t>
+        <w:lastRenderedPageBreak/>
+        <w:t>Unity doc</w:t>
       </w:r>
       <w:r>
         <w:t>umentasjon</w:t>
       </w:r>
-      <w:proofErr w:type="spellEnd"/>
       <w:r>
         <w:t>:</w:t>
       </w:r>
     </w:p>
     <w:p>
-      <w:hyperlink r:id="rId20" w:history="1">
+      <w:hyperlink r:id="rId22" w:history="1">
         <w:r>
           <w:rPr>
             <w:rStyle w:val="Hyperkobling"/>
@@ -3939,16 +3060,11 @@
         <w:pStyle w:val="Undertittel"/>
       </w:pPr>
       <w:r>
-        <w:t>Unity questions/</w:t>
-      </w:r>
-      <w:proofErr w:type="spellStart"/>
-      <w:r>
-        <w:t>answers</w:t>
-      </w:r>
-      <w:proofErr w:type="spellEnd"/>
-    </w:p>
-    <w:p>
-      <w:hyperlink r:id="rId21" w:history="1">
+        <w:t>Unity questions/answers</w:t>
+      </w:r>
+    </w:p>
+    <w:p>
+      <w:hyperlink r:id="rId23" w:history="1">
         <w:r>
           <w:rPr>
             <w:rStyle w:val="Hyperkobling"/>
@@ -3962,16 +3078,11 @@
         <w:pStyle w:val="Undertittel"/>
       </w:pPr>
       <w:r>
-        <w:t xml:space="preserve">Unity3d </w:t>
-      </w:r>
-      <w:proofErr w:type="spellStart"/>
-      <w:r>
-        <w:t>reddit</w:t>
-      </w:r>
-      <w:proofErr w:type="spellEnd"/>
-    </w:p>
-    <w:p>
-      <w:hyperlink r:id="rId22" w:history="1">
+        <w:t>Unity3d reddit</w:t>
+      </w:r>
+    </w:p>
+    <w:p>
+      <w:hyperlink r:id="rId24" w:history="1">
         <w:r>
           <w:rPr>
             <w:rStyle w:val="Hyperkobling"/>
@@ -3985,22 +3096,14 @@
         <w:pStyle w:val="Undertittel"/>
       </w:pPr>
       <w:r>
-        <w:t xml:space="preserve">Blender </w:t>
-      </w:r>
-      <w:proofErr w:type="spellStart"/>
-      <w:r>
-        <w:t>doc</w:t>
-      </w:r>
-      <w:r>
-        <w:t>umentasjon</w:t>
-      </w:r>
-      <w:proofErr w:type="spellEnd"/>
-      <w:r>
-        <w:t>:</w:t>
-      </w:r>
-    </w:p>
-    <w:p>
-      <w:hyperlink r:id="rId23" w:history="1">
+        <w:t>Blender doc</w:t>
+      </w:r>
+      <w:r>
+        <w:t>umentasjon:</w:t>
+      </w:r>
+    </w:p>
+    <w:p>
+      <w:hyperlink r:id="rId25" w:history="1">
         <w:r>
           <w:rPr>
             <w:rStyle w:val="Hyperkobling"/>
@@ -4014,17 +3117,11 @@
         <w:pStyle w:val="Undertittel"/>
       </w:pPr>
       <w:r>
-        <w:lastRenderedPageBreak/>
-        <w:t xml:space="preserve">Blender </w:t>
-      </w:r>
-      <w:proofErr w:type="spellStart"/>
-      <w:r>
-        <w:t>reddit</w:t>
-      </w:r>
-      <w:proofErr w:type="spellEnd"/>
-    </w:p>
-    <w:p>
-      <w:hyperlink r:id="rId24" w:history="1">
+        <w:t>Blender reddit</w:t>
+      </w:r>
+    </w:p>
+    <w:p>
+      <w:hyperlink r:id="rId26" w:history="1">
         <w:r>
           <w:rPr>
             <w:rStyle w:val="Hyperkobling"/>
@@ -4040,14 +3137,12 @@
           <w:rStyle w:val="Svakutheving"/>
         </w:rPr>
       </w:pPr>
-      <w:proofErr w:type="spellStart"/>
       <w:r>
         <w:rPr>
           <w:rStyle w:val="Svakutheving"/>
         </w:rPr>
         <w:t>Youtube</w:t>
       </w:r>
-      <w:proofErr w:type="spellEnd"/>
       <w:r>
         <w:rPr>
           <w:rStyle w:val="Svakutheving"/>
@@ -4074,7 +3169,7 @@
       </w:r>
     </w:p>
     <w:p>
-      <w:hyperlink r:id="rId25" w:history="1">
+      <w:hyperlink r:id="rId27" w:history="1">
         <w:r>
           <w:rPr>
             <w:rStyle w:val="Hyperkobling"/>
@@ -4084,7 +3179,7 @@
       </w:hyperlink>
     </w:p>
     <w:p>
-      <w:hyperlink r:id="rId26" w:history="1">
+      <w:hyperlink r:id="rId28" w:history="1">
         <w:r>
           <w:rPr>
             <w:rStyle w:val="Hyperkobling"/>
@@ -4131,7 +3226,7 @@
           <w:rStyle w:val="Svakutheving"/>
         </w:rPr>
       </w:pPr>
-      <w:hyperlink r:id="rId27" w:history="1">
+      <w:hyperlink r:id="rId29" w:history="1">
         <w:r>
           <w:rPr>
             <w:rStyle w:val="Hyperkobling"/>
@@ -4175,7 +3270,7 @@
           <w:color w:val="auto"/>
         </w:rPr>
       </w:pPr>
-      <w:hyperlink r:id="rId28" w:history="1">
+      <w:hyperlink r:id="rId30" w:history="1">
         <w:r>
           <w:rPr>
             <w:rStyle w:val="Hyperkobling"/>
@@ -4223,7 +3318,7 @@
       </w:pPr>
     </w:p>
     <w:sectPr>
-      <w:headerReference w:type="default" r:id="rId29"/>
+      <w:headerReference w:type="default" r:id="rId31"/>
       <w:pgSz w:w="11906" w:h="16838"/>
       <w:pgMar w:top="1440" w:right="1440" w:bottom="1440" w:left="1440" w:header="708" w:footer="708" w:gutter="0"/>
       <w:cols w:space="708"/>
@@ -5433,7 +4528,7 @@
 </file>
 
 <file path=customXml/itemProps1.xml><?xml version="1.0" encoding="utf-8"?>
-<ds:datastoreItem xmlns:ds="http://schemas.openxmlformats.org/officeDocument/2006/customXml" ds:itemID="{4F84DBBD-5406-4914-9637-CB5DE1CB540C}">
+<ds:datastoreItem xmlns:ds="http://schemas.openxmlformats.org/officeDocument/2006/customXml" ds:itemID="{93200718-0DF7-4A32-A156-C1AF43FC298E}">
   <ds:schemaRefs>
     <ds:schemaRef ds:uri="http://schemas.openxmlformats.org/officeDocument/2006/bibliography"/>
   </ds:schemaRefs>

--- a/ProsjektrapportBachelor_Kopi2.docx
+++ b/ProsjektrapportBachelor_Kopi2.docx
@@ -324,9 +324,21 @@
         <w:pStyle w:val="Overskrift2"/>
       </w:pPr>
       <w:r>
-        <w:t>Forord</w:t>
-      </w:r>
-    </w:p>
+        <w:t>Sammendrag</w:t>
+      </w:r>
+    </w:p>
+    <w:p>
+      <w:r>
+        <w:t>Oppgaven jeg la ut for meg selv var å lage et 3D spill med Unity</w:t>
+      </w:r>
+      <w:r>
+        <w:t xml:space="preserve"> og publisere det til en spill-plattform. Spillet skulle basere seg på en spiller-kontroll fra tredje-perspektiv som hadde ulike egenskaper, der man kamper mot en eller flere fiender i en håndlagd verden.</w:t>
+      </w:r>
+      <w:r>
+        <w:t xml:space="preserve"> Prosjektet ville kreve ulike tekniske midler som programmet Unity som spillmotor, Blender for modellering og Visual studio som kode editor, samt lære de forskjellige systemene. </w:t>
+      </w:r>
+    </w:p>
+    <w:p/>
     <w:p>
       <w:pPr>
         <w:pStyle w:val="Overskrift2"/>
@@ -399,19 +411,19 @@
     </w:p>
     <w:p>
       <w:r>
-        <w:t>Når det kommer til rapport og dokumentasjon vil jeg legge mer fokus på den faglige beskrivelsen som dokumentasjon</w:t>
+        <w:t xml:space="preserve">Når det kommer til rapport og dokumentasjon vil jeg legge mer </w:t>
+      </w:r>
+      <w:r>
+        <w:t>vekt</w:t>
+      </w:r>
+      <w:r>
+        <w:t xml:space="preserve"> på den faglige beskrivelsen som dokumentasjon</w:t>
       </w:r>
       <w:r>
         <w:t xml:space="preserve"> av prosessen</w:t>
       </w:r>
       <w:r>
-        <w:t xml:space="preserve">, design og forklaringer av ulike systemer i motsetning til </w:t>
-      </w:r>
-      <w:r>
-        <w:t>administrative</w:t>
-      </w:r>
-      <w:r>
-        <w:t xml:space="preserve"> beskrivelse ved at dette</w:t>
+        <w:t>, design og forklaringer av ulike systemer ved at dette</w:t>
       </w:r>
       <w:r>
         <w:t xml:space="preserve"> </w:t>
@@ -426,6 +438,7 @@
     <w:p/>
     <w:p>
       <w:r>
+        <w:lastRenderedPageBreak/>
         <w:t>Koding i Unity er også script-basert, som betyr at hvert individuelle objekt har egne script som ofte består av en uavhengig klasse</w:t>
       </w:r>
       <w:r>
@@ -447,7 +460,13 @@
         <w:t xml:space="preserve">. </w:t>
       </w:r>
       <w:r>
-        <w:t xml:space="preserve">Unity er komponent-basert men kan også framstå som å være bygget på MVC-prinsippet fra et helhetlig </w:t>
+        <w:t>Unity er komponent-</w:t>
+      </w:r>
+      <w:r>
+        <w:t>basert,</w:t>
+      </w:r>
+      <w:r>
+        <w:t xml:space="preserve"> men kan også framstå som å være bygget på MVC-prinsippet fra et helhetlig </w:t>
       </w:r>
       <w:r>
         <w:t>program-</w:t>
@@ -468,77 +487,216 @@
         <w:t xml:space="preserve"> eller originale komponenter(objekter) der jeg ikke behøver. </w:t>
       </w:r>
       <w:r>
-        <w:t xml:space="preserve">Jeg vil bruke sjansen til å </w:t>
-      </w:r>
-      <w:r>
+        <w:t xml:space="preserve">Jeg vil bruke sjansen til å gå </w:t>
+      </w:r>
+      <w:r>
+        <w:t>grundig inn i de ulike systemene og forklarer hvordan ting funker, hvor fallgruvene ligger og hvordan prosessen var.</w:t>
+      </w:r>
+    </w:p>
+    <w:p/>
+    <w:p>
+      <w:r>
+        <w:t xml:space="preserve">Jeg tror at det å bare lage et </w:t>
+      </w:r>
+      <w:r>
+        <w:t xml:space="preserve">spill som produkt </w:t>
+      </w:r>
+      <w:r>
+        <w:t xml:space="preserve">bør ha en større representasjon av prosessen i motsetning til et produkt som for eksempel en nettside som kan snakke for seg selv </w:t>
+      </w:r>
+      <w:r>
+        <w:t>fra et</w:t>
+      </w:r>
+      <w:r>
+        <w:t xml:space="preserve"> </w:t>
+      </w:r>
+      <w:r>
+        <w:t>IT-perspektiv</w:t>
+      </w:r>
+      <w:r>
+        <w:t>. I motsetning vil ikke hvem som helst klare å se hvilken innsats er lagt inn i det å lage et spill. Det er</w:t>
+      </w:r>
+      <w:r>
+        <w:t xml:space="preserve"> nok</w:t>
+      </w:r>
+      <w:r>
+        <w:t xml:space="preserve"> en intern prosess som ikke kan relateres til en større folkegruppe. </w:t>
+      </w:r>
+    </w:p>
+    <w:p/>
+    <w:p>
+      <w:pPr>
+        <w:pStyle w:val="Overskrift1"/>
+      </w:pPr>
+      <w:r>
+        <w:t xml:space="preserve">Administrasjon </w:t>
+      </w:r>
+    </w:p>
+    <w:p>
+      <w:pPr>
+        <w:pStyle w:val="Overskrift2"/>
+      </w:pPr>
+      <w:r>
+        <w:t>Solo prosjekt</w:t>
+      </w:r>
+    </w:p>
+    <w:p>
+      <w:r>
+        <w:t>Siden det er et solo prosjekt</w:t>
+      </w:r>
+    </w:p>
+    <w:p>
+      <w:pPr>
+        <w:pStyle w:val="Overskrift2"/>
+      </w:pPr>
+      <w:r>
+        <w:t>Programvare for spillutvikling</w:t>
+      </w:r>
+    </w:p>
+    <w:p/>
+    <w:p>
+      <w:pPr>
+        <w:pStyle w:val="Overskrift2"/>
+      </w:pPr>
+      <w:r>
+        <w:t>Risiko</w:t>
+      </w:r>
+    </w:p>
+    <w:p>
+      <w:r>
+        <w:t xml:space="preserve">Før prosjektstart så jeg for meg diverse risikofaktorer som kunne halte prosjektet og i verste fall hindre meg i å oppnå målene jeg hadde satt. Den største risikoen var helt klart tid og ferdigheter som muligens ikke ville være nok. </w:t>
+      </w:r>
+      <w:r>
+        <w:t>Jeg hadde aldri tatt for meg et prosjekt på denne størrelsen, og det med nye system jeg måtte lære for å utføre det. En konsekvens av dette ville eventuelt være at jeg ikke ble ferdig, eller at spillet jeg hadde sett for meg krevde for mye og at jeg måtte degradere til noe utenfor visjonen min.</w:t>
+      </w:r>
+    </w:p>
+    <w:p>
+      <w:r>
+        <w:rPr>
+          <w:noProof/>
+        </w:rPr>
         <w:lastRenderedPageBreak/>
-        <w:t xml:space="preserve">gå </w:t>
-      </w:r>
-      <w:r>
-        <w:t>grundig inn i de ulike systemene og forklarer hvordan ting funker, hvor fallgruvene ligger og hvordan prosessen var.</w:t>
-      </w:r>
-    </w:p>
-    <w:p/>
-    <w:p>
-      <w:r>
-        <w:t xml:space="preserve">Jeg tror at det å bare lage et </w:t>
-      </w:r>
-      <w:r>
-        <w:t xml:space="preserve">spill som produkt </w:t>
-      </w:r>
-      <w:r>
-        <w:t xml:space="preserve">bør ha en større representasjon av prosessen i motsetning til et produkt som for eksempel en nettside som kan snakke for seg selv </w:t>
-      </w:r>
-      <w:r>
-        <w:t>fra et</w:t>
-      </w:r>
-      <w:r>
-        <w:t xml:space="preserve"> IT</w:t>
-      </w:r>
-      <w:r>
-        <w:t xml:space="preserve"> perspektiv</w:t>
-      </w:r>
-      <w:r>
-        <w:t>. I motsetning vil ikke hvem som helst klare å se hvilken innsats er lagt inn i det å lage et spill. Det er</w:t>
-      </w:r>
-      <w:r>
-        <w:t xml:space="preserve"> nok</w:t>
-      </w:r>
-      <w:r>
-        <w:t xml:space="preserve"> en intern prosess som ikke kan relateres til en større folkegruppe. </w:t>
-      </w:r>
-    </w:p>
-    <w:p/>
-    <w:p/>
-    <w:p>
-      <w:pPr>
-        <w:pStyle w:val="Overskrift1"/>
-      </w:pPr>
-      <w:r>
-        <w:t>Administrasjon (?)</w:t>
-      </w:r>
-    </w:p>
+        <w:drawing>
+          <wp:inline distT="0" distB="0" distL="0" distR="0" wp14:anchorId="0FC96175" wp14:editId="4872A961">
+            <wp:extent cx="5731510" cy="1990090"/>
+            <wp:effectExtent l="0" t="0" r="2540" b="0"/>
+            <wp:docPr id="16" name="Bilde 16"/>
+            <wp:cNvGraphicFramePr>
+              <a:graphicFrameLocks xmlns:a="http://schemas.openxmlformats.org/drawingml/2006/main" noChangeAspect="1"/>
+            </wp:cNvGraphicFramePr>
+            <a:graphic xmlns:a="http://schemas.openxmlformats.org/drawingml/2006/main">
+              <a:graphicData uri="http://schemas.openxmlformats.org/drawingml/2006/picture">
+                <pic:pic xmlns:pic="http://schemas.openxmlformats.org/drawingml/2006/picture">
+                  <pic:nvPicPr>
+                    <pic:cNvPr id="0" name="Picture 8"/>
+                    <pic:cNvPicPr>
+                      <a:picLocks noChangeAspect="1" noChangeArrowheads="1"/>
+                    </pic:cNvPicPr>
+                  </pic:nvPicPr>
+                  <pic:blipFill>
+                    <a:blip r:embed="rId9">
+                      <a:extLst>
+                        <a:ext uri="{28A0092B-C50C-407E-A947-70E740481C1C}">
+                          <a14:useLocalDpi xmlns:a14="http://schemas.microsoft.com/office/drawing/2010/main" val="0"/>
+                        </a:ext>
+                      </a:extLst>
+                    </a:blip>
+                    <a:srcRect/>
+                    <a:stretch>
+                      <a:fillRect/>
+                    </a:stretch>
+                  </pic:blipFill>
+                  <pic:spPr bwMode="auto">
+                    <a:xfrm>
+                      <a:off x="0" y="0"/>
+                      <a:ext cx="5731510" cy="1990090"/>
+                    </a:xfrm>
+                    <a:prstGeom prst="rect">
+                      <a:avLst/>
+                    </a:prstGeom>
+                    <a:noFill/>
+                    <a:ln>
+                      <a:noFill/>
+                    </a:ln>
+                  </pic:spPr>
+                </pic:pic>
+              </a:graphicData>
+            </a:graphic>
+          </wp:inline>
+        </w:drawing>
+      </w:r>
+    </w:p>
+    <w:p/>
+    <w:p>
+      <w:r>
+        <w:t xml:space="preserve">En risiko som </w:t>
+      </w:r>
+      <w:r>
+        <w:t>jeg sa ville ha middels</w:t>
+      </w:r>
+      <w:r>
+        <w:t xml:space="preserve"> </w:t>
+      </w:r>
+      <w:r>
+        <w:t>konsekvens,</w:t>
+      </w:r>
+      <w:r>
+        <w:t xml:space="preserve"> men som jeg ikke tenkte ville skje, var den tekniske </w:t>
+      </w:r>
+      <w:r>
+        <w:t>risikoen</w:t>
+      </w:r>
+      <w:r>
+        <w:t xml:space="preserve"> hvor </w:t>
+      </w:r>
+      <w:r>
+        <w:t xml:space="preserve">enten datamaskinen skulle slutte å funke eller at prosjektet ble korrupt. Til stor overraskelse skjedde begge </w:t>
+      </w:r>
+      <w:r>
+        <w:t>delene</w:t>
+      </w:r>
+      <w:r>
+        <w:t xml:space="preserve"> under utvikling, og hadde jeg ikke vært nøye med versjonskontroll og dytta prosjektet til Github flere ganger om dagen, ville mye arbeid gått tapt. </w:t>
+      </w:r>
+      <w:r>
+        <w:t xml:space="preserve">Disse risikoene skjedde heldigvis samtidig, da </w:t>
+      </w:r>
+      <w:r>
+        <w:t>noen filer i prosjektet ble korrupte samme dagen det sa stopp for datamaskinen, så alt jeg mistet var to setninger med kode. Etter det slo det meg inn ekstra mye hvor viktig det er med å holde prosjektet oppdatert på Github og ikke bare lokalt.</w:t>
+      </w:r>
+    </w:p>
+    <w:p/>
     <w:p>
       <w:pPr>
         <w:pStyle w:val="Overskrift2"/>
       </w:pPr>
       <w:r>
-        <w:t>Solo prosjekt</w:t>
-      </w:r>
-    </w:p>
+        <w:t>Versjons-kontroll</w:t>
+      </w:r>
+    </w:p>
+    <w:p>
+      <w:r>
+        <w:t>For prosjektet brukte jeg Github sin Github desktop</w:t>
+      </w:r>
+      <w:r>
+        <w:t xml:space="preserve"> applikasjon</w:t>
+      </w:r>
+      <w:r>
+        <w:t xml:space="preserve"> for å holde prosjektet under kontroll</w:t>
+      </w:r>
+      <w:r>
+        <w:t xml:space="preserve"> og redusere risikoen for å miste det</w:t>
+      </w:r>
+      <w:r>
+        <w:t>. Versjonskontroll har vært veldig nyttig i prosjektet siden det hadde vært vanskelig å holde oversikt over alle typer filer som går ut og inn av Unity editoren til tider. Vanligvis har jeg brukt versjons-kontroll til å se forandringer i koden, men denne gangen brukte jeg det hovedsakelig til få en oversikt på hvor diverse typer filer ligger. Prosjektet ligger åpent på Github profilen min.</w:t>
+      </w:r>
+    </w:p>
+    <w:p/>
     <w:p>
       <w:pPr>
         <w:pStyle w:val="Overskrift2"/>
       </w:pPr>
       <w:r>
-        <w:t>Programvare for spillutvikling</w:t>
-      </w:r>
-    </w:p>
-    <w:p>
-      <w:pPr>
-        <w:pStyle w:val="Overskrift2"/>
-      </w:pPr>
-      <w:r>
         <w:t>Arbeidsrutiner og tidsbruk</w:t>
       </w:r>
     </w:p>
@@ -552,6 +710,7 @@
         <w:rPr>
           <w:noProof/>
         </w:rPr>
+        <w:lastRenderedPageBreak/>
         <w:drawing>
           <wp:inline distT="0" distB="0" distL="0" distR="0" wp14:anchorId="0F3B4A01" wp14:editId="7092D04B">
             <wp:extent cx="5731510" cy="1291590"/>
@@ -568,7 +727,7 @@
                     <pic:cNvPicPr/>
                   </pic:nvPicPr>
                   <pic:blipFill>
-                    <a:blip r:embed="rId9"/>
+                    <a:blip r:embed="rId10"/>
                     <a:stretch>
                       <a:fillRect/>
                     </a:stretch>
@@ -600,23 +759,35 @@
         <w:pStyle w:val="Overskrift2"/>
       </w:pPr>
       <w:r>
+        <w:t>Framdriftsplan</w:t>
+      </w:r>
+    </w:p>
+    <w:p>
+      <w:r>
+        <w:t xml:space="preserve">I startfasen av prosjektet var jeg bestemt på å følge framdriftsplanen som den var satt opp i prosjektbeskrivelsen, og mens noe av det </w:t>
+      </w:r>
+      <w:r>
+        <w:t>klarte jeg å følge</w:t>
+      </w:r>
+      <w:r>
+        <w:t xml:space="preserve"> </w:t>
+      </w:r>
+      <w:r>
+        <w:t>(punkt 2 og 7), havnet resten i resirkulering der jeg måtte gjennom flere av stegene</w:t>
+      </w:r>
+      <w:r>
+        <w:t xml:space="preserve"> flere </w:t>
+      </w:r>
+      <w:r>
+        <w:t xml:space="preserve">ganger.  </w:t>
+      </w:r>
+    </w:p>
+    <w:p>
+      <w:r>
+        <w:rPr>
+          <w:noProof/>
+        </w:rPr>
         <w:lastRenderedPageBreak/>
-        <w:t>Framdriftsplan</w:t>
-      </w:r>
-    </w:p>
-    <w:p>
-      <w:r>
-        <w:t xml:space="preserve">I startfasen av prosjektet var jeg bestemt på å følge framdriftsplanen som den var satt opp i prosjektbeskrivelsen, og mens noe av det </w:t>
-      </w:r>
-      <w:r>
-        <w:t xml:space="preserve">klarte jeg å følge noen av de (punkt 2 og 7), havnet resten i resirkulering der jeg måtte gjennom flere av stegene mange ganger.  </w:t>
-      </w:r>
-    </w:p>
-    <w:p>
-      <w:r>
-        <w:rPr>
-          <w:noProof/>
-        </w:rPr>
         <w:drawing>
           <wp:inline distT="0" distB="0" distL="0" distR="0" wp14:anchorId="1CA6B64B" wp14:editId="734CF61D">
             <wp:extent cx="5438775" cy="7574468"/>
@@ -635,7 +806,7 @@
                     </pic:cNvPicPr>
                   </pic:nvPicPr>
                   <pic:blipFill>
-                    <a:blip r:embed="rId10">
+                    <a:blip r:embed="rId11">
                       <a:extLst>
                         <a:ext uri="{28A0092B-C50C-407E-A947-70E740481C1C}">
                           <a14:useLocalDpi xmlns:a14="http://schemas.microsoft.com/office/drawing/2010/main" val="0"/>
@@ -689,7 +860,7 @@
                     <pic:cNvPicPr/>
                   </pic:nvPicPr>
                   <pic:blipFill>
-                    <a:blip r:embed="rId11"/>
+                    <a:blip r:embed="rId12"/>
                     <a:stretch>
                       <a:fillRect/>
                     </a:stretch>
@@ -905,43 +1076,17 @@
     <w:p/>
     <w:p>
       <w:pPr>
+        <w:pStyle w:val="Overskrift1"/>
+      </w:pPr>
+      <w:r>
+        <w:t>Utviklingen</w:t>
+      </w:r>
+    </w:p>
+    <w:p>
+      <w:pPr>
         <w:pStyle w:val="Overskrift2"/>
       </w:pPr>
       <w:r>
-        <w:t>Versjons-kontroll</w:t>
-      </w:r>
-    </w:p>
-    <w:p>
-      <w:r>
-        <w:t xml:space="preserve">For prosjektet brukte jeg Github sin Github desktop for å holde prosjektet under kontroll. Versjonskontroll har vært veldig nyttig i prosjektet siden det hadde vært vanskelig å holde oversikt over alle typer filer som går ut og inn av Unity editoren til tider. Vanligvis har jeg brukt versjons-kontroll til å se forandringer i koden, men denne gangen brukte jeg det hovedsakelig til få en oversikt på hvor diverse typer filer ligger. Prosjektet ligger åpent på Github profilen min </w:t>
-      </w:r>
-      <w:hyperlink r:id="rId12" w:history="1">
-        <w:r>
-          <w:rPr>
-            <w:rStyle w:val="Hyperkobling"/>
-          </w:rPr>
-          <w:t>https://github.com/JavaBeginner66/Bachelor-project</w:t>
-        </w:r>
-      </w:hyperlink>
-      <w:r>
-        <w:t xml:space="preserve"> .</w:t>
-      </w:r>
-    </w:p>
-    <w:p/>
-    <w:p/>
-    <w:p>
-      <w:pPr>
-        <w:pStyle w:val="Overskrift1"/>
-      </w:pPr>
-      <w:r>
-        <w:t>Utviklingen</w:t>
-      </w:r>
-    </w:p>
-    <w:p>
-      <w:pPr>
-        <w:pStyle w:val="Overskrift2"/>
-      </w:pPr>
-      <w:r>
         <w:t>Teknisk</w:t>
       </w:r>
     </w:p>
@@ -960,167 +1105,173 @@
         <w:pStyle w:val="Overskrift3"/>
       </w:pPr>
       <w:r>
+        <w:t>Sammenkobling mellom Unity og C#</w:t>
+      </w:r>
+    </w:p>
+    <w:p>
+      <w:r>
+        <w:t xml:space="preserve">Måten C# blir implementert inn i Unity-motoren er ved å arve klassen Monobehavior. Monobehavior er base-klassen som alle Unity script bør arve fra for å kunne overskrive viktige metoder som Awake(), Start() og Update(). Monobehavior gir oss også tilgang til å manipulere nærmest alt </w:t>
+      </w:r>
+      <w:r>
+        <w:t>Unity har å tilby</w:t>
+      </w:r>
+      <w:r>
+        <w:t xml:space="preserve"> via kode, som for eksempel fysikk, </w:t>
+      </w:r>
+      <w:r>
+        <w:t>i</w:t>
+      </w:r>
+      <w:r>
+        <w:t>nput event</w:t>
+      </w:r>
+      <w:r>
+        <w:t xml:space="preserve">s, objekter i scenen og kontroll over hver ramme. </w:t>
+      </w:r>
+    </w:p>
+    <w:p/>
+    <w:p>
+      <w:r>
+        <w:t>«GameObject» er base-komponenten i Unity som kan representere alt fra spiller-karakterer til et kamera</w:t>
+      </w:r>
+      <w:r>
+        <w:t>, som enten ligger i scenen før runtime eller blir instansiert under kjøring</w:t>
+      </w:r>
+      <w:r>
+        <w:t xml:space="preserve">. Alt starter som et tomt GameObject på samme måte som en abstrakt klasse ikke har egen konkret kode, og blir bygd opp ved å legge til andre komponenter som eksempel </w:t>
+      </w:r>
+      <w:r>
+        <w:t xml:space="preserve">animatører, kollisjonsbokser, renderer og fysikk. Disse komponentene </w:t>
+      </w:r>
+      <w:r>
+        <w:t xml:space="preserve">kan da bli kontrollert via script som også er en komponent enten på </w:t>
+      </w:r>
+      <w:r>
         <w:lastRenderedPageBreak/>
-        <w:t>Sammenkobling mellom Unity og C#</w:t>
-      </w:r>
-    </w:p>
-    <w:p>
-      <w:r>
-        <w:t xml:space="preserve">Måten C# blir implementert inn i Unity-motoren er ved å arve klassen Monobehavior. Monobehavior er base-klassen som alle Unity script bør arve fra for å kunne overskrive viktige metoder som Awake(), Start() og Update(). Monobehavior gir oss også tilgang til å manipulere nærmest alt </w:t>
-      </w:r>
-      <w:r>
-        <w:t>Unity har å tilby</w:t>
-      </w:r>
-      <w:r>
-        <w:t xml:space="preserve"> via kode, som for eksempel fysikk, </w:t>
+        <w:t>samme GameObject eller hvilket som helst annet med at det er få grenser</w:t>
+      </w:r>
+      <w:r>
+        <w:t xml:space="preserve"> på</w:t>
+      </w:r>
+      <w:r>
+        <w:t xml:space="preserve"> hva som er mulig. Magien skjer når man sier hva som skal skje med spill-objektet via de forskjellige komponentene i script, enten om komponenter skal legges på, lytte etter kollisjon, ta form av et annet grafisk objekt eller bare fjerne spill-objektet fra scenen som er vanlig om objektet er </w:t>
+      </w:r>
+      <w:r>
+        <w:t>et prosjektil</w:t>
+      </w:r>
+      <w:r>
+        <w:t xml:space="preserve">. </w:t>
+      </w:r>
+    </w:p>
+    <w:p/>
+    <w:p>
+      <w:r>
+        <w:t xml:space="preserve">Awake(), Start() og onEnable() er de tre hoved-metodene </w:t>
+      </w:r>
+      <w:r>
+        <w:t>hvor</w:t>
+      </w:r>
+      <w:r>
+        <w:t xml:space="preserve"> vi sier hva slags objekt som skal instansieres, og hva slags forhold de skal ha til hverandre. </w:t>
+      </w:r>
+      <w:r>
+        <w:t xml:space="preserve">Disse metodene kan på mange måter erstatte en tradisjonell konstruktør, og gjør dette mulig siden Unity er komponentbasert og trenger sjeldent å bruke parameterliste. Bruken av disse metodene har klare fordeler og ulemper, og uvøren bruk av dem har skapt utrolig mye feil i prosjektet. </w:t>
+      </w:r>
+    </w:p>
+    <w:p>
+      <w:r>
+        <w:t xml:space="preserve">Awake() blir kjørt når scenen starter, uavhengig om spill-objektet det ligger på er aktivert eller ikke, så lenge det er i scenen. Her er det vanlig å instansiere alle objekt </w:t>
+      </w:r>
+      <w:r>
+        <w:t xml:space="preserve">og fastlegge relasjoner til andre objekt. </w:t>
+      </w:r>
+    </w:p>
+    <w:p>
+      <w:r>
+        <w:t xml:space="preserve">Start() blir bare kjørt når spill-objektet scriptet ligger på </w:t>
+      </w:r>
+      <w:r>
+        <w:t>instansieres</w:t>
+      </w:r>
+      <w:r>
+        <w:t>. Dette gjør det mulig å kontrollere når metoden kjører siden vi vet at det skjer når vi instansierer spill-objektet scriptet ligger på. Om samme script også har en Awake() metode vil den kjøres ferdig før Start().</w:t>
+      </w:r>
+      <w:r>
+        <w:t xml:space="preserve"> I Start() utnytter vi ofte sjansen til å instansiere lokale variabler som spill-objektet av avhengig av. En fallgruve her er ofte å forsøke å bygge opp objekt-relasjoner som fører til NullPointerExeption, siden Start() ikke er tidsinnstilt til scenestart og derfor ingen garanti for at objektene som kreves er i scenen ved instansiering. Ved bruk av relasjons-kobling i denne metoden bør utvikleren vite den nøyaktige instansiering-rekkefølgen av alle objekt i scenen. </w:t>
+      </w:r>
+    </w:p>
+    <w:p>
+      <w:r>
+        <w:t xml:space="preserve">onEnable() kjøres når spill-objektet scriptet ligger på blir satt aktivt. </w:t>
+      </w:r>
+      <w:r>
+        <w:t xml:space="preserve">Det at hvis scriptet også har Awake() og Start() vil disse bli kjørt først. Forskjellen mellom denne og de andre er at onEnable() blir kjørt for hver gang objektet aktiveres mens Awake() og Start() blir bare kjørt én gang. </w:t>
+      </w:r>
+      <w:r>
+        <w:t>Denne metoden er spesielt egnet for «</w:t>
+      </w:r>
+      <w:r>
+        <w:rPr>
+          <w:highlight w:val="yellow"/>
+        </w:rPr>
+        <w:t>Object pools</w:t>
+      </w:r>
+      <w:r>
+        <w:t>» der objektene vil aktivere/deaktivere regelmessig, men aldri forlate scenen.</w:t>
+      </w:r>
+    </w:p>
+    <w:p/>
+    <w:p>
+      <w:pPr>
+        <w:pStyle w:val="Overskrift3"/>
+      </w:pPr>
+      <w:r>
+        <w:t>Teknisk inkompatibilitet</w:t>
+      </w:r>
+    </w:p>
+    <w:p>
+      <w:r>
+        <w:t xml:space="preserve">Unity og Blender blir ofte regna som hoved-duoen når det kommer til 3D spillutvikling med at begge er gratis og det fins ikke andre gode gratis alternativer til 3D-modellering. Med det sagt, så er ikke dette en tur i parken hvor alt er lagt opp til å fungere slik man vil. </w:t>
+      </w:r>
+      <w:r>
+        <w:t>Det fins ikke noe sånt som klare veier når det kommer til spillutvikling, alle må brøyte sin egen</w:t>
+      </w:r>
+      <w:r>
+        <w:t xml:space="preserve"> for å </w:t>
+      </w:r>
+      <w:r>
+        <w:t>gjennomføre</w:t>
+      </w:r>
+      <w:r>
+        <w:t xml:space="preserve"> egne ideer</w:t>
+      </w:r>
+      <w:r>
+        <w:t xml:space="preserve">. </w:t>
+      </w:r>
+      <w:r>
+        <w:t xml:space="preserve">Å kalle Blender og Unity «inkompatible» er ikke langt ifra sannheten når man går djupt nok inn i utviklingen. </w:t>
+      </w:r>
+      <w:r>
+        <w:lastRenderedPageBreak/>
+        <w:t>På et overfladisk nivå med et ensidig spill vil alt man trenger å gjøre være å lage en modell og dra den inn i Unity for et godt resultat. Men når det kommer til innebygd Blender animasjon, farger</w:t>
+      </w:r>
+      <w:r>
+        <w:t xml:space="preserve"> og modellering </w:t>
+      </w:r>
+      <w:r>
+        <w:t xml:space="preserve">kan man lett treffe på hinder som krever en større og helhetlig forståelse av programmene. </w:t>
+      </w:r>
+    </w:p>
+    <w:p/>
+    <w:p>
+      <w:r>
+        <w:t>Et eksempel på dette er en lang prosess jeg gikk gjennom men som endte opp i en blindve</w:t>
       </w:r>
       <w:r>
         <w:t>i</w:t>
       </w:r>
       <w:r>
-        <w:t>nput event</w:t>
-      </w:r>
-      <w:r>
-        <w:t xml:space="preserve">s, objekter i scenen og kontroll over hver ramme. </w:t>
-      </w:r>
-    </w:p>
-    <w:p/>
-    <w:p>
-      <w:r>
-        <w:t>«GameObject» er base-komponenten i Unity som kan representere alt fra spiller-karakterer til et kamera</w:t>
-      </w:r>
-      <w:r>
-        <w:t>, som enten ligger i scenen før runtime eller blir instansiert under kjøring</w:t>
-      </w:r>
-      <w:r>
-        <w:t xml:space="preserve">. Alt starter som et tomt GameObject på samme måte som en abstrakt klasse ikke har egen konkret kode, og blir bygd opp ved å legge til andre komponenter som eksempel </w:t>
-      </w:r>
-      <w:r>
-        <w:t xml:space="preserve">animatører, kollisjonsbokser, renderer og fysikk. Disse komponentene </w:t>
-      </w:r>
-      <w:r>
-        <w:t>kan da bli kontrollert via script som også er en komponent enten på samme GameObject eller hvilket som helst annet med at det er få grenser</w:t>
-      </w:r>
-      <w:r>
-        <w:t xml:space="preserve"> på</w:t>
-      </w:r>
-      <w:r>
-        <w:t xml:space="preserve"> hva som er mulig. Magien skjer når man sier hva som skal skje med spill-objektet via de forskjellige komponentene i script, enten om komponenter skal legges på, lytte etter kollisjon, ta form av et annet grafisk objekt eller bare fjerne spill-objektet fra scenen som er vanlig om objektet er </w:t>
-      </w:r>
-      <w:r>
-        <w:t>et prosjektil</w:t>
-      </w:r>
-      <w:r>
         <w:t xml:space="preserve">. </w:t>
       </w:r>
-    </w:p>
-    <w:p/>
-    <w:p>
-      <w:r>
-        <w:t xml:space="preserve">Awake(), Start() og onEnable() er de tre hoved-metodene </w:t>
-      </w:r>
-      <w:r>
-        <w:t>hvor</w:t>
-      </w:r>
-      <w:r>
-        <w:t xml:space="preserve"> vi sier hva slags objekt som skal instansieres, og hva slags forhold de skal ha til hverandre. </w:t>
-      </w:r>
-      <w:r>
-        <w:t xml:space="preserve">Disse metodene kan på mange måter erstatte en tradisjonell konstruktør, og gjør dette mulig siden Unity er komponentbasert og trenger sjeldent å bruke parameterliste. Bruken av disse metodene har klare fordeler og ulemper, og uvøren bruk av dem har skapt utrolig mye feil i prosjektet. </w:t>
-      </w:r>
-    </w:p>
-    <w:p>
-      <w:r>
-        <w:t xml:space="preserve">Awake() blir kjørt når scenen starter, uavhengig om spill-objektet det ligger på er aktivert eller ikke, så lenge det er i scenen. Her er det vanlig å instansiere alle objekt </w:t>
-      </w:r>
-      <w:r>
-        <w:t xml:space="preserve">og fastlegge relasjoner til andre objekt. </w:t>
-      </w:r>
-    </w:p>
-    <w:p>
-      <w:r>
-        <w:t xml:space="preserve">Start() blir bare kjørt når spill-objektet scriptet ligger på </w:t>
-      </w:r>
-      <w:r>
-        <w:t>instansieres</w:t>
-      </w:r>
-      <w:r>
-        <w:t>. Dette gjør det mulig å kontrollere når metoden kjører siden vi vet at det skjer når vi instansierer spill-objektet scriptet ligger på. Om samme script også har en Awake() metode vil den kjøres ferdig før Start().</w:t>
-      </w:r>
-      <w:r>
-        <w:t xml:space="preserve"> I Start() utnytter vi ofte sjansen til å instansiere lokale variabler som spill-objektet av avhengig av. En fallgruve her er ofte å forsøke å bygge opp objekt-relasjoner som fører til NullPointerExeption, siden Start() ikke er tidsinnstilt til scenestart og derfor ingen garanti for at objektene som kreves er i scenen ved instansiering. Ved bruk av relasjons-kobling i denne metoden bør utvikleren vite den nøyaktige instansiering-rekkefølgen av alle objekt i scenen. </w:t>
-      </w:r>
-    </w:p>
-    <w:p>
-      <w:r>
-        <w:lastRenderedPageBreak/>
-        <w:t xml:space="preserve">onEnable() kjøres når spill-objektet scriptet ligger på blir satt aktivt. </w:t>
-      </w:r>
-      <w:r>
-        <w:t xml:space="preserve">Det at hvis scriptet også har Awake() og Start() vil disse bli kjørt først. Forskjellen mellom denne og de andre er at onEnable() blir kjørt for hver gang objektet aktiveres mens Awake() og Start() blir bare kjørt én gang. </w:t>
-      </w:r>
-      <w:r>
-        <w:t>Denne metoden er spesielt egnet for «</w:t>
-      </w:r>
-      <w:r>
-        <w:rPr>
-          <w:highlight w:val="yellow"/>
-        </w:rPr>
-        <w:t>Object pools</w:t>
-      </w:r>
-      <w:r>
-        <w:t>» der objektene vil aktivere/deaktivere regelmessig, men aldri forlate scenen.</w:t>
-      </w:r>
-    </w:p>
-    <w:p/>
-    <w:p>
-      <w:pPr>
-        <w:pStyle w:val="Overskrift3"/>
-      </w:pPr>
-      <w:r>
-        <w:t>Teknisk inkompatibilitet</w:t>
-      </w:r>
-    </w:p>
-    <w:p>
-      <w:r>
-        <w:t xml:space="preserve">Unity og Blender blir ofte regna som hoved-duoen når det kommer til 3D spillutvikling med at begge er gratis og det fins ikke andre gode gratis alternativer til 3D-modellering. Med det sagt, så er ikke dette en tur i parken hvor alt er lagt opp til å fungere slik man vil. </w:t>
-      </w:r>
-      <w:r>
-        <w:t>Det fins ikke noe sånt som klare veier når det kommer til spillutvikling, alle må brøyte sin egen</w:t>
-      </w:r>
-      <w:r>
-        <w:t xml:space="preserve"> for å </w:t>
-      </w:r>
-      <w:r>
-        <w:t>gjennomføre</w:t>
-      </w:r>
-      <w:r>
-        <w:t xml:space="preserve"> egne ideer</w:t>
-      </w:r>
-      <w:r>
-        <w:t xml:space="preserve">. </w:t>
-      </w:r>
-      <w:r>
-        <w:t>Å kalle Blender og Unity «inkompatible» er ikke langt ifra sannheten når man går djupt nok inn i utviklingen. På et overfladisk nivå med et ensidig spill vil alt man trenger å gjøre være å lage en modell og dra den inn i Unity for et godt resultat. Men når det kommer til innebygd Blender animasjon, farger</w:t>
-      </w:r>
-      <w:r>
-        <w:t xml:space="preserve"> og modellering </w:t>
-      </w:r>
-      <w:r>
-        <w:t xml:space="preserve">kan man lett treffe på hinder som krever en større og helhetlig forståelse av programmene. </w:t>
-      </w:r>
-    </w:p>
-    <w:p/>
-    <w:p>
-      <w:r>
-        <w:t>Et eksempel på dette er en lang prosess jeg gikk gjennom men som endte opp i en blindve</w:t>
-      </w:r>
-      <w:r>
-        <w:t>i</w:t>
-      </w:r>
-      <w:r>
-        <w:t xml:space="preserve">. </w:t>
-      </w:r>
       <w:r>
         <w:t xml:space="preserve">Under læring av Blender kom jeg borti mange «modifiers» som er noe man bruker på modeller for å modifisere formen eller oppførselen. Mange av de var ferdiglagde animasjoner som modifiserte modellen på en </w:t>
       </w:r>
@@ -1160,7 +1311,6 @@
     </w:p>
     <w:p>
       <w:r>
-        <w:lastRenderedPageBreak/>
         <w:t>----------------------------------------------------------------------------------------------------</w:t>
       </w:r>
     </w:p>
@@ -1325,7 +1475,11 @@
         <w:t xml:space="preserve">Når det kommer til å animere en 3D-modell, har man generelt to løsninger, statisk animasjon eller «Root motion». Root motion er et nyere konsept som blir brukt i moderne spill mens statisk animasjon starter å bli utdatert. </w:t>
       </w:r>
       <w:r>
-        <w:t xml:space="preserve">Ved statisk animasjon betyr det at animasjonen blir kjørt uten at «nullpunktet» til objektet forandrer seg. Det betyr at om objektet har en gå-animasjon, vil animasjonen kjøre uten at objektet nødvendigvis forandrer posisjon. Derfor ved bruk av statisk animasjon, må vi samtidig si at objektet skal bevege seg på en måte som passer animasjonen </w:t>
+        <w:t xml:space="preserve">Ved statisk animasjon betyr det at animasjonen blir kjørt uten at «nullpunktet» til objektet forandrer seg. Det betyr at om objektet har en gå-animasjon, vil </w:t>
+      </w:r>
+      <w:r>
+        <w:lastRenderedPageBreak/>
+        <w:t xml:space="preserve">animasjonen kjøre uten at objektet nødvendigvis forandrer posisjon. Derfor ved bruk av statisk animasjon, må vi samtidig si at objektet skal bevege seg på en måte som passer animasjonen </w:t>
       </w:r>
       <w:r>
         <w:t>ved</w:t>
@@ -1408,40 +1562,40 @@
         <w:t xml:space="preserve"> </w:t>
       </w:r>
       <w:r>
-        <w:t xml:space="preserve">i Unity koding, så har det oppstått andre prinsipp som bygger på den komponent-baserte strukturen av behov for bedre ytelse under kjøring. Dette blir ofte kalt «Object-pooling» som er et konsept basert på å bruke de samme objektene om igjen I </w:t>
+        <w:t xml:space="preserve">i Unity koding, så har det oppstått andre prinsipp som bygger på den komponent-baserte strukturen av behov for bedre ytelse under kjøring. Dette blir ofte kalt «Object-pooling» som er et konsept basert på å bruke de samme objektene om igjen I stedet for å lage nye. Dette er mulig fordi GameObject klassen har metoder for å aktivere og deaktivere objekt i scenen, som betyr at </w:t>
+      </w:r>
+      <w:r>
+        <w:t>vi</w:t>
+      </w:r>
+      <w:r>
+        <w:t xml:space="preserve"> kan midlertidig kan slå av ytelsen til et objekt til vi får bruk for det igjen. Dette konseptet er </w:t>
+      </w:r>
+      <w:r>
+        <w:rPr>
+          <w:highlight w:val="yellow"/>
+        </w:rPr>
+        <w:t>engasjert</w:t>
+      </w:r>
+      <w:r>
+        <w:t xml:space="preserve"> i spill-programmering siden det å instansiere eller fjerne objekter i kjøretid kan drastisk påvirke ytelsen til et spill og i verste fall påføre «Lagg». </w:t>
+      </w:r>
+    </w:p>
+    <w:p>
+      <w:r>
+        <w:t xml:space="preserve">Hvis vi tar for oss et spill-konsept som «Bullethell» der hundrevis av objekter blir instansiert i scenen der spilleren må unngå de for å overleve, kan vi se hvorfor dette konseptet kan bli viktig. Instantiate() og Destroy() er tunge operasjoner, og om vi kjører de hundrevis av ganger hver ramme, kan vi risikere og ikke kunne klare å kjøre gjennom Update() metoden 60 ganger før sekundet er over. </w:t>
+      </w:r>
+    </w:p>
+    <w:p/>
+    <w:p>
+      <w:r>
+        <w:t>Løsningen på dette er å bruke Awake() metoden som blir kjørt ved starten av kjøretid før alle andre metoder, uavhengig av om scriptets tilhørende GameObjekt er aktivt eller ikke. Her</w:t>
+      </w:r>
+      <w:r>
+        <w:t xml:space="preserve"> tenker vi oss </w:t>
       </w:r>
       <w:r>
         <w:lastRenderedPageBreak/>
-        <w:t xml:space="preserve">stedet for å lage nye. Dette er mulig fordi GameObject klassen har metoder for å aktivere og deaktivere objekt i scenen, som betyr at </w:t>
-      </w:r>
-      <w:r>
-        <w:t>vi</w:t>
-      </w:r>
-      <w:r>
-        <w:t xml:space="preserve"> kan midlertidig kan slå av ytelsen til et objekt til vi får bruk for det igjen. Dette konseptet er </w:t>
-      </w:r>
-      <w:r>
-        <w:rPr>
-          <w:highlight w:val="yellow"/>
-        </w:rPr>
-        <w:t>engasjert</w:t>
-      </w:r>
-      <w:r>
-        <w:t xml:space="preserve"> i spill-programmering siden det å instansiere eller fjerne objekter i kjøretid kan drastisk påvirke ytelsen til et spill og i verste fall påføre «Lagg». </w:t>
-      </w:r>
-    </w:p>
-    <w:p>
-      <w:r>
-        <w:t xml:space="preserve">Hvis vi tar for oss et spill-konsept som «Bullethell» der hundrevis av objekter blir instansiert i scenen der spilleren må unngå de for å overleve, kan vi se hvorfor dette konseptet kan bli viktig. Instantiate() og Destroy() er tunge operasjoner, og om vi kjører de hundrevis av ganger hver ramme, kan vi risikere og ikke kunne klare å kjøre gjennom Update() metoden 60 ganger før sekundet er over. </w:t>
-      </w:r>
-    </w:p>
-    <w:p/>
-    <w:p>
-      <w:r>
-        <w:t>Løsningen på dette er å bruke Awake() metoden som blir kjørt ved starten av kjøretid før alle andre metoder, uavhengig av om scriptets tilhørende GameObjekt er aktivt eller ikke. Her</w:t>
-      </w:r>
-      <w:r>
-        <w:t xml:space="preserve"> tenker vi oss fram til et maksimalt antall objekter spillet kommer til å bruke og bruker det antallet som kondisjon i en for-loop. Deretter bruker vi Instantiate() for å instansiere objektet og legger på nødvendige komponenter vi vet objektet skal ha om objektet ikke allerede er en «prefab» som er et ferdig-innstilt </w:t>
+        <w:t xml:space="preserve">fram til et maksimalt antall objekter spillet kommer til å bruke og bruker det antallet som kondisjon i en for-loop. Deretter bruker vi Instantiate() for å instansiere objektet og legger på nødvendige komponenter vi vet objektet skal ha om objektet ikke allerede er en «prefab» som er et ferdig-innstilt </w:t>
       </w:r>
       <w:r>
         <w:t>spill-</w:t>
@@ -1501,59 +1655,62 @@
     <w:p/>
     <w:p>
       <w:r>
+        <w:t xml:space="preserve">I visjonen hadde jeg sett for meg et spill fra tredje-persons perspektiv der spilleren skulle kampe mot en fiende med forskjellige egenskaper. Jeg vil </w:t>
+      </w:r>
+      <w:r>
+        <w:t>uten tvil</w:t>
+      </w:r>
+      <w:r>
+        <w:t xml:space="preserve"> si at det </w:t>
+      </w:r>
+      <w:r>
+        <w:t>ferdige</w:t>
+      </w:r>
+      <w:r>
+        <w:t xml:space="preserve"> spillet er et produkt som fortsatt følger den originale ideen, men på mange måter måtte jeg også legge ned flere uskrevne ideer når det kom til kamera, kampsystem, verdenen og fienden</w:t>
+      </w:r>
+      <w:r>
+        <w:t xml:space="preserve"> på grunn av ren vanskelighetsgrad og tiden det ville ta</w:t>
+      </w:r>
+      <w:r>
+        <w:t xml:space="preserve">. </w:t>
+      </w:r>
+    </w:p>
+    <w:p/>
+    <w:p>
+      <w:r>
+        <w:t>For det første fant jeg ut av kamera-koding og få det til å gjøre det jeg ville, viste seg til å være utrolig komplisert</w:t>
+      </w:r>
+      <w:r>
+        <w:t xml:space="preserve"> og var ikke verdt å investere mer tid i enn jeg allerede hadde gjort</w:t>
+      </w:r>
+      <w:r>
+        <w:t xml:space="preserve">. </w:t>
+      </w:r>
+      <w:r>
+        <w:t>Unity kameraet er basert på tidligere forklart «Transform» som er verdier som beskriver e</w:t>
+      </w:r>
+      <w:r>
+        <w:t>t objekts rotasjon, posisjon og størrelse i en</w:t>
+      </w:r>
+      <w:r>
+        <w:t xml:space="preserve"> 3d plass. og disse verdiene vises i Unity editoren som x, y og z. Alle «Transform» verdier kan</w:t>
+      </w:r>
+      <w:r>
+        <w:t xml:space="preserve"> manipuleres i kode</w:t>
+      </w:r>
+      <w:r>
+        <w:t xml:space="preserve">. </w:t>
+      </w:r>
+      <w:r>
+        <w:t xml:space="preserve">Jeg ville at kameraet skulle kunne roteres rundt spiller både på x og z aksen, og </w:t>
+      </w:r>
+      <w:r>
+        <w:t xml:space="preserve">koder meg fram til en slik funksjon. Det jeg ikke visste var at de verdiene som vises i editoren beskriver ikke objektets ekte rotasjon i 3d rommet, bare verdier som er lette for oss å </w:t>
+      </w:r>
+      <w:r>
         <w:lastRenderedPageBreak/>
-        <w:t xml:space="preserve">I visjonen hadde jeg sett for meg et spill fra tredje-persons perspektiv der spilleren skulle kampe mot en fiende med forskjellige egenskaper. Jeg vil </w:t>
-      </w:r>
-      <w:r>
-        <w:t>uten tvil</w:t>
-      </w:r>
-      <w:r>
-        <w:t xml:space="preserve"> si at det </w:t>
-      </w:r>
-      <w:r>
-        <w:t>ferdige</w:t>
-      </w:r>
-      <w:r>
-        <w:t xml:space="preserve"> spillet er et produkt som fortsatt følger den originale ideen, men på mange måter måtte jeg også legge ned flere uskrevne ideer når det kom til kamera, kampsystem, verdenen og fienden</w:t>
-      </w:r>
-      <w:r>
-        <w:t xml:space="preserve"> på grunn av ren vanskelighetsgrad og tiden det ville ta</w:t>
-      </w:r>
-      <w:r>
-        <w:t xml:space="preserve">. </w:t>
-      </w:r>
-    </w:p>
-    <w:p/>
-    <w:p>
-      <w:r>
-        <w:t>For det første fant jeg ut av kamera-koding og få det til å gjøre det jeg ville, viste seg til å være utrolig komplisert</w:t>
-      </w:r>
-      <w:r>
-        <w:t xml:space="preserve"> og var ikke verdt å investere mer tid i enn jeg allerede hadde gjort</w:t>
-      </w:r>
-      <w:r>
-        <w:t xml:space="preserve">. </w:t>
-      </w:r>
-      <w:r>
-        <w:t>Unity kameraet er basert på tidligere forklart «Transform» som er verdier som beskriver e</w:t>
-      </w:r>
-      <w:r>
-        <w:t>t objekts rotasjon, posisjon og størrelse i en</w:t>
-      </w:r>
-      <w:r>
-        <w:t xml:space="preserve"> 3d plass. og disse verdiene vises i Unity editoren som x, y og z. Alle «Transform» verdier kan</w:t>
-      </w:r>
-      <w:r>
-        <w:t xml:space="preserve"> manipuleres i kode</w:t>
-      </w:r>
-      <w:r>
-        <w:t xml:space="preserve">. </w:t>
-      </w:r>
-      <w:r>
-        <w:t xml:space="preserve">Jeg ville at kameraet skulle kunne roteres rundt spiller både på x og z aksen, og </w:t>
-      </w:r>
-      <w:r>
-        <w:t>koder meg fram til en slik funksjon. Det jeg ikke visste var at de verdiene som vises i editoren beskriver ikke objektets ekte rotasjon i 3d rommet, bare verdier som er lette for oss å forstå. Dette gir problemer om man prøver å direkte manipulere rotasjons-verdiene i editoren med at de ikke representerer de faktiske tallene</w:t>
+        <w:t>forstå. Dette gir problemer om man prøver å direkte manipulere rotasjons-verdiene i editoren med at de ikke representerer de faktiske tallene</w:t>
       </w:r>
       <w:r>
         <w:t xml:space="preserve">. Den ekte rotasjonen blir beskrevet gjennom kvaternioner, som Monobehavior har egne metoder for å manipulere. Jeg følte det var et hull som ikke var verdt å gå ned i for en såpass liten del av prosjektet. </w:t>
@@ -1601,64 +1758,61 @@
         <w:t xml:space="preserve"> for å slippe kamera-programmering</w:t>
       </w:r>
       <w:r>
-        <w:t xml:space="preserve">. Jeg valgte også å «begrense» spiller-angrep til prosjektiler, selv om jeg </w:t>
-      </w:r>
+        <w:t>. Jeg valgte også å «begrense» spiller-angrep til prosjektiler, selv om jeg originalt hadde sett for meg våpen</w:t>
+      </w:r>
+      <w:r>
+        <w:t xml:space="preserve"> og angrep</w:t>
+      </w:r>
+      <w:r>
+        <w:t xml:space="preserve"> for nærkamp. </w:t>
+      </w:r>
+      <w:r>
+        <w:t xml:space="preserve">Jeg lagde et system der prosjektil-basert kamp ga mening, og la mer fokus på </w:t>
+      </w:r>
+      <w:r>
+        <w:t xml:space="preserve">én unik spill-mekanikk framfor flere. </w:t>
+      </w:r>
+    </w:p>
+    <w:p/>
+    <w:p>
+      <w:r>
+        <w:t>Dette konseptet åpnet muligheten for en mindre frustrerende utviklings-prosess der jeg fikk bruke tiden min på å kode fram ideer i stedet for å dykke ned i avanserte teknikker.</w:t>
+      </w:r>
+      <w:r>
+        <w:t xml:space="preserve"> Jeg slapp også å tenke på </w:t>
+      </w:r>
+      <w:r>
+        <w:t>å utvikle</w:t>
+      </w:r>
+      <w:r>
+        <w:t xml:space="preserve"> et bevegelses-system som måtte ta hensyn til forskjellige høyder i terrenget siden arenaen består av en </w:t>
+      </w:r>
+      <w:r>
+        <w:t>flat</w:t>
+      </w:r>
+      <w:r>
+        <w:t xml:space="preserve"> plate.</w:t>
+      </w:r>
+      <w:r>
+        <w:t xml:space="preserve"> Jeg startet også på nye modeller for spiller og fiende som hadde mindre kanter (lav polygon modellering). Dette bygger på det å gjøre det lettere for systemet å kjøre, mindre kompleksitet i rigging og kameraet ville uansett være langt nok unna til man ikke ser modellene med nøyaktighet.</w:t>
+      </w:r>
+      <w:r>
+        <w:t xml:space="preserve"> Det starta </w:t>
+      </w:r>
+      <w:r>
+        <w:t>raskt</w:t>
+      </w:r>
+      <w:r>
+        <w:t xml:space="preserve"> å ligne på et spill jeg faktisk kunne gjøre ferdig innen tidsfristen med de nye begrensningene jeg la ut for meg selv.</w:t>
+      </w:r>
+    </w:p>
+    <w:p/>
+    <w:p>
+      <w:pPr>
+        <w:pStyle w:val="Overskrift3"/>
+      </w:pPr>
       <w:r>
         <w:lastRenderedPageBreak/>
-        <w:t>originalt hadde sett for meg våpen</w:t>
-      </w:r>
-      <w:r>
-        <w:t xml:space="preserve"> og angrep</w:t>
-      </w:r>
-      <w:r>
-        <w:t xml:space="preserve"> for nærkamp. </w:t>
-      </w:r>
-      <w:r>
-        <w:t xml:space="preserve">Jeg lagde et system der prosjektil-basert kamp ga mening, og la mer fokus på </w:t>
-      </w:r>
-      <w:r>
-        <w:t xml:space="preserve">én unik spill-mekanikk framfor flere. </w:t>
-      </w:r>
-    </w:p>
-    <w:p/>
-    <w:p>
-      <w:r>
-        <w:t>Dette konseptet åpnet muligheten for en mindre frustrerende utviklings-prosess der jeg fikk bruke tiden min på å kode fram ideer i stedet for å dykke ned i avanserte teknikker.</w:t>
-      </w:r>
-      <w:r>
-        <w:t xml:space="preserve"> Jeg slapp også å tenke på </w:t>
-      </w:r>
-      <w:r>
-        <w:t>å utvikle</w:t>
-      </w:r>
-      <w:r>
-        <w:t xml:space="preserve"> et bevegelses-system som måtte ta hensyn til forskjellige høyder i terrenget siden arenaen består av en </w:t>
-      </w:r>
-      <w:r>
-        <w:t>flat</w:t>
-      </w:r>
-      <w:r>
-        <w:t xml:space="preserve"> plate.</w:t>
-      </w:r>
-      <w:r>
-        <w:t xml:space="preserve"> Jeg startet også på nye modeller for spiller og fiende som hadde mindre kanter (lav polygon modellering). Dette bygger på det å gjøre det lettere for systemet å kjøre, mindre kompleksitet i rigging og kameraet ville uansett være langt nok unna til man ikke ser modellene med nøyaktighet.</w:t>
-      </w:r>
-      <w:r>
-        <w:t xml:space="preserve"> Det starta </w:t>
-      </w:r>
-      <w:r>
-        <w:t>raskt</w:t>
-      </w:r>
-      <w:r>
-        <w:t xml:space="preserve"> å ligne på et spill jeg faktisk kunne gjøre ferdig innen tidsfristen med de nye begrensningene jeg la ut for meg selv.</w:t>
-      </w:r>
-    </w:p>
-    <w:p/>
-    <w:p>
-      <w:pPr>
-        <w:pStyle w:val="Overskrift3"/>
-      </w:pPr>
-      <w:r>
         <w:t>Fristelsen av å bruke gratis «Assets»</w:t>
       </w:r>
     </w:p>
@@ -1866,6 +2020,7 @@
         <w:t>if-</w:t>
       </w:r>
       <w:r>
+        <w:lastRenderedPageBreak/>
         <w:t>sjekker</w:t>
       </w:r>
       <w:r>
@@ -1945,7 +2100,6 @@
         <w:rPr>
           <w:noProof/>
         </w:rPr>
-        <w:lastRenderedPageBreak/>
         <w:drawing>
           <wp:inline distT="0" distB="0" distL="0" distR="0" wp14:anchorId="534F3DA4" wp14:editId="21D994E8">
             <wp:extent cx="5724525" cy="1914525"/>
@@ -2128,6 +2282,7 @@
         <w:rPr>
           <w:noProof/>
         </w:rPr>
+        <w:lastRenderedPageBreak/>
         <w:drawing>
           <wp:inline distT="0" distB="0" distL="0" distR="0" wp14:anchorId="25AA6ED6" wp14:editId="355E3512">
             <wp:extent cx="2514600" cy="2388166"/>
@@ -2261,39 +2416,39 @@
     <w:p/>
     <w:p>
       <w:r>
+        <w:t xml:space="preserve">Fienden er mer fokusert </w:t>
+      </w:r>
+      <w:r>
+        <w:t>rundt</w:t>
+      </w:r>
+      <w:r>
+        <w:t xml:space="preserve"> avfyrings-animasjon</w:t>
+      </w:r>
+      <w:r>
+        <w:t xml:space="preserve"> som blir kjørt i samsvar med hvilken rutine fienden er i.</w:t>
+      </w:r>
+      <w:r>
+        <w:t xml:space="preserve"> Dette er animasjon som ikke trenger flere kondisjo</w:t>
+      </w:r>
+      <w:r>
+        <w:t>ns-sjekker</w:t>
+      </w:r>
+      <w:r>
+        <w:t xml:space="preserve">, bare en aktivering i et script og noden vil miste fokus når animasjonen er ferdig og gå tilbake til </w:t>
+      </w:r>
+      <w:r>
+        <w:t>animasjon som stemmer mest i situasjonen</w:t>
+      </w:r>
+      <w:r>
+        <w:t xml:space="preserve">. Her har jeg satt opp angreps-animasjonen og ta-skade-animasjonen som avfyrings-noder. </w:t>
+      </w:r>
+    </w:p>
+    <w:p>
+      <w:r>
+        <w:rPr>
+          <w:noProof/>
+        </w:rPr>
         <w:lastRenderedPageBreak/>
-        <w:t xml:space="preserve">Fienden er mer fokusert </w:t>
-      </w:r>
-      <w:r>
-        <w:t>rundt</w:t>
-      </w:r>
-      <w:r>
-        <w:t xml:space="preserve"> avfyrings-animasjon</w:t>
-      </w:r>
-      <w:r>
-        <w:t xml:space="preserve"> som blir kjørt i samsvar med hvilken rutine fienden er i.</w:t>
-      </w:r>
-      <w:r>
-        <w:t xml:space="preserve"> Dette er animasjon som ikke trenger flere kondisjo</w:t>
-      </w:r>
-      <w:r>
-        <w:t>ns-sjekker</w:t>
-      </w:r>
-      <w:r>
-        <w:t xml:space="preserve">, bare en aktivering i et script og noden vil miste fokus når animasjonen er ferdig og gå tilbake til </w:t>
-      </w:r>
-      <w:r>
-        <w:t>animasjon som stemmer mest i situasjonen</w:t>
-      </w:r>
-      <w:r>
-        <w:t xml:space="preserve">. Her har jeg satt opp angreps-animasjonen og ta-skade-animasjonen som avfyrings-noder. </w:t>
-      </w:r>
-    </w:p>
-    <w:p>
-      <w:r>
-        <w:rPr>
-          <w:noProof/>
-        </w:rPr>
         <w:drawing>
           <wp:inline distT="0" distB="0" distL="0" distR="0" wp14:anchorId="7430AF68" wp14:editId="4D4276BE">
             <wp:extent cx="5724525" cy="3352800"/>
@@ -2399,7 +2554,6 @@
         <w:rPr>
           <w:noProof/>
         </w:rPr>
-        <w:lastRenderedPageBreak/>
         <w:drawing>
           <wp:inline distT="0" distB="0" distL="0" distR="0" wp14:anchorId="4E3FD13C" wp14:editId="7BD96DC2">
             <wp:extent cx="5724525" cy="2619375"/>
@@ -2452,6 +2606,7 @@
     </w:p>
     <w:p>
       <w:r>
+        <w:lastRenderedPageBreak/>
         <w:t>Her er ikke animatøren initialisert i editoren siden jeg gjør det i Start() metoden i scriptet.</w:t>
       </w:r>
       <w:r>
@@ -2520,154 +2675,261 @@
         <w:t>simple</w:t>
       </w:r>
       <w:r>
-        <w:t xml:space="preserve"> spill med «EasyGraphics» i tidlige java fag, og det som virka kjedelig for andre studenter var spennende for meg. Helt siden jeg lærte min første linje med kode var alltid motivasjonen i </w:t>
-      </w:r>
+        <w:t xml:space="preserve"> spill med «EasyGraphics» i tidlige java fag, og det som virka kjedelig for andre studenter var spennende for meg. Helt siden jeg lærte min første linje med kode var alltid motivasjonen i bakgrunnen til å bli bedre det at jeg kanskje en dag ville få</w:t>
+      </w:r>
+      <w:r>
+        <w:t xml:space="preserve"> muligheten til å lage et ordentlig spill i skolesammenheng. </w:t>
+      </w:r>
+    </w:p>
+    <w:p>
+      <w:pPr>
+        <w:pStyle w:val="Overskrift2"/>
+      </w:pPr>
+      <w:r>
+        <w:t>Måloppnåelsen</w:t>
+      </w:r>
+    </w:p>
+    <w:p>
+      <w:r>
+        <w:t>Målene fra prosjekt beskrivelsen var som følger;</w:t>
+      </w:r>
+    </w:p>
+    <w:p/>
+    <w:p>
+      <w:r>
+        <w:t>1.</w:t>
+      </w:r>
+      <w:r>
+        <w:t xml:space="preserve"> Spilleren skal ha fullstendig kontroll over karakteren sin, og kunne bruke diverse våpen og </w:t>
+      </w:r>
+    </w:p>
+    <w:p>
+      <w:r>
+        <w:t xml:space="preserve">egenskaper. </w:t>
+      </w:r>
+    </w:p>
+    <w:p>
+      <w:r>
+        <w:t>2.</w:t>
+      </w:r>
+      <w:r>
+        <w:t xml:space="preserve"> Flere bosser (AI) skal designes med ulike angreps-</w:t>
+      </w:r>
+      <w:r>
+        <w:t>mønstre</w:t>
+      </w:r>
+      <w:r>
+        <w:t xml:space="preserve">. (Hvor mange kommer an på tid </w:t>
+      </w:r>
+    </w:p>
+    <w:p>
+      <w:r>
+        <w:t xml:space="preserve">og kompleksitet) </w:t>
+      </w:r>
+    </w:p>
+    <w:p>
+      <w:r>
+        <w:t>3.</w:t>
+      </w:r>
+      <w:r>
+        <w:t xml:space="preserve"> Landskap og ulike andre objekt som våpen og fiender må modelleres. </w:t>
+      </w:r>
+    </w:p>
+    <w:p>
+      <w:r>
+        <w:t>4.</w:t>
+      </w:r>
+      <w:r>
+        <w:t xml:space="preserve"> Animasjoner for spiller, </w:t>
+      </w:r>
+      <w:r>
+        <w:t>fiender</w:t>
+      </w:r>
+      <w:r>
+        <w:t xml:space="preserve"> og andre objekt. </w:t>
+      </w:r>
+    </w:p>
+    <w:p>
       <w:r>
         <w:lastRenderedPageBreak/>
-        <w:t>bakgrunnen til å bli bedre det at jeg kanskje en dag ville få</w:t>
-      </w:r>
-      <w:r>
-        <w:t xml:space="preserve"> muligheten til å lage et ordentlig spill i skolesammenheng. </w:t>
-      </w:r>
-    </w:p>
+        <w:t>5.</w:t>
+      </w:r>
+      <w:r>
+        <w:t xml:space="preserve"> Spillet skal overvåke seg selv. Det betyr at koden skal ha tidsgrenser og transaksjoner </w:t>
+      </w:r>
+    </w:p>
+    <w:p>
+      <w:r>
+        <w:t xml:space="preserve">mellom de ulike delene av spillet så ting ikke stopper opp eller går for fort. </w:t>
+      </w:r>
+    </w:p>
+    <w:p>
+      <w:r>
+        <w:t>6.</w:t>
+      </w:r>
+      <w:r>
+        <w:t xml:space="preserve"> Et User-Interface for meny og i spill. </w:t>
+      </w:r>
+    </w:p>
+    <w:p>
+      <w:r>
+        <w:t>7.</w:t>
+      </w:r>
+      <w:r>
+        <w:t xml:space="preserve"> Lyd-effekter (Bør ha) </w:t>
+      </w:r>
+    </w:p>
+    <w:p>
+      <w:r>
+        <w:t>8.</w:t>
+      </w:r>
+      <w:r>
+        <w:t xml:space="preserve"> Musikk (Bør ha) </w:t>
+      </w:r>
+    </w:p>
+    <w:p>
+      <w:r>
+        <w:t>9. Utgi det ferdige spillet</w:t>
+      </w:r>
+    </w:p>
+    <w:p/>
+    <w:p>
+      <w:r>
+        <w:t>Selv om jeg måtte begrense de originale måla, føler jeg ikke at det ferdige prosjektet er noe mindre eller dårligere enn det jeg først beskrev. Det var aldri realistisk for en nybegynner og lage et spill av typen «Sekiro» på noen måneder, og det jeg endte opp med er unikt og bra på sin egen måte.</w:t>
+      </w:r>
+      <w:r>
+        <w:t xml:space="preserve"> Det eneste åpenbare jeg måtte tråkke ned på, var punkt</w:t>
+      </w:r>
+      <w:r>
+        <w:t xml:space="preserve"> </w:t>
+      </w:r>
+      <w:r>
+        <w:t xml:space="preserve">1 som måtte </w:t>
+      </w:r>
+      <w:r>
+        <w:t xml:space="preserve">begrenses ned til at spiller ikke kan bruke flere våpen og har bare </w:t>
+      </w:r>
+      <w:r>
+        <w:t>én</w:t>
+      </w:r>
+      <w:r>
+        <w:t xml:space="preserve"> egenskap, men egenskapen er gjennomtenkt, godt utviklet og er hoved-mekanismen i spillet</w:t>
+      </w:r>
+      <w:r>
+        <w:t xml:space="preserve">. </w:t>
+      </w:r>
+      <w:r>
+        <w:t>Jeg fullførte alle hoved-konseptene fra beskrivelsen på en god og robust måte, og spillet ligger utgitt og ferdig på en spill-platform. Jeg kunne ikke vært mer fornøyd med prosjektet og min egen innsats.</w:t>
+      </w:r>
+    </w:p>
+    <w:p/>
     <w:p>
       <w:pPr>
         <w:pStyle w:val="Overskrift2"/>
       </w:pPr>
       <w:r>
-        <w:t>Måloppnåelsen</w:t>
-      </w:r>
-    </w:p>
-    <w:p>
-      <w:r>
-        <w:t>Målene fra prosjekt beskrivelsen var som følger;</w:t>
-      </w:r>
-    </w:p>
-    <w:p/>
-    <w:p>
-      <w:r>
-        <w:t>1.</w:t>
-      </w:r>
-      <w:r>
-        <w:t xml:space="preserve"> Spilleren skal ha fullstendig kontroll over karakteren sin, og kunne bruke diverse våpen og </w:t>
-      </w:r>
-    </w:p>
-    <w:p>
-      <w:r>
-        <w:t xml:space="preserve">egenskaper. </w:t>
-      </w:r>
-    </w:p>
-    <w:p>
-      <w:r>
-        <w:t>2.</w:t>
-      </w:r>
-      <w:r>
-        <w:t xml:space="preserve"> Flere bosser (AI) skal designes med ulike angreps-</w:t>
-      </w:r>
-      <w:r>
-        <w:t>mønstre</w:t>
-      </w:r>
-      <w:r>
-        <w:t xml:space="preserve">. (Hvor mange kommer an på tid </w:t>
-      </w:r>
-    </w:p>
-    <w:p>
-      <w:r>
-        <w:t xml:space="preserve">og kompleksitet) </w:t>
-      </w:r>
-    </w:p>
-    <w:p>
-      <w:r>
-        <w:t>3.</w:t>
-      </w:r>
-      <w:r>
-        <w:t xml:space="preserve"> Landskap og ulike andre objekt som våpen og fiender må modelleres. </w:t>
-      </w:r>
-    </w:p>
-    <w:p>
-      <w:r>
-        <w:t>4.</w:t>
-      </w:r>
-      <w:r>
-        <w:t xml:space="preserve"> Animasjoner for spiller, </w:t>
-      </w:r>
-      <w:r>
-        <w:t>fiender</w:t>
-      </w:r>
-      <w:r>
-        <w:t xml:space="preserve"> og andre objekt. </w:t>
-      </w:r>
-    </w:p>
-    <w:p>
-      <w:r>
-        <w:t>5.</w:t>
-      </w:r>
-      <w:r>
-        <w:t xml:space="preserve"> Spillet skal overvåke seg selv. Det betyr at koden skal ha tidsgrenser og transaksjoner </w:t>
-      </w:r>
-    </w:p>
-    <w:p>
-      <w:r>
-        <w:t xml:space="preserve">mellom de ulike delene av spillet så ting ikke stopper opp eller går for fort. </w:t>
-      </w:r>
-    </w:p>
-    <w:p>
-      <w:r>
-        <w:t>6.</w:t>
-      </w:r>
-      <w:r>
-        <w:t xml:space="preserve"> Et User-Interface for meny og i spill. </w:t>
-      </w:r>
-    </w:p>
-    <w:p>
-      <w:r>
-        <w:t>7.</w:t>
-      </w:r>
-      <w:r>
-        <w:t xml:space="preserve"> Lyd-effekter (Bør ha) </w:t>
-      </w:r>
-    </w:p>
-    <w:p>
-      <w:r>
-        <w:t>8.</w:t>
-      </w:r>
-      <w:r>
-        <w:t xml:space="preserve"> Musikk (Bør ha) </w:t>
-      </w:r>
-    </w:p>
-    <w:p>
-      <w:r>
-        <w:t>9. Utgi det ferdige spillet</w:t>
-      </w:r>
-    </w:p>
-    <w:p/>
-    <w:p>
-      <w:r>
-        <w:t>Selv om jeg måtte begrense de originale måla, føler jeg ikke at det ferdige prosjektet er noe mindre eller dårligere enn det jeg først beskrev. Det var aldri realistisk for en nybegynner og lage et spill av typen «Sekiro» på noen måneder, og det jeg endte opp med er unikt og bra på sin egen måte.</w:t>
-      </w:r>
-      <w:r>
-        <w:t xml:space="preserve"> Det eneste åpenbare jeg måtte tråkke ned på, var punkt</w:t>
+        <w:t>Erfaringer og utbytte</w:t>
+      </w:r>
+    </w:p>
+    <w:p>
+      <w:r>
+        <w:t xml:space="preserve">I utviklingen av spillet tok jeg bruk av Monobehavior biblioteket der jeg kunne, noe som naturligvis førte til bruken av mange ukjente metoder. Den eneste åpenbare fordelen jeg hadde med bakgrunn i fire semester med java og ét semester med c# var egentlig bare forståelsen av syntaks, variabler, metoder og generelle konsept som tilhører alle kode-språk. Prosjektet inkluderte en stor variasjon av forskjellige ting der rå c# koding var en relativt liten del av det. </w:t>
+      </w:r>
+      <w:r>
+        <w:t xml:space="preserve">Dette førte til ukesvis med frustrasjon og sitte fast på problemer. Men jo lengre tid noe tar å løse, jo raskere løser man den neste gang som er noe jeg helt klart fikk banka inn under utviklingen. </w:t>
+      </w:r>
+    </w:p>
+    <w:p/>
+    <w:p>
+      <w:r>
+        <w:t xml:space="preserve">Det er ikke så stor fordel å sitte igjen med et bachelorprosjekt i spillutvikling da det ikke bygger på </w:t>
+      </w:r>
+      <w:r>
+        <w:t xml:space="preserve">så mange </w:t>
+      </w:r>
+      <w:r>
+        <w:t xml:space="preserve">prinsipp og fag som </w:t>
+      </w:r>
+      <w:r>
+        <w:t>jeg</w:t>
+      </w:r>
+      <w:r>
+        <w:t xml:space="preserve"> har hatt opp gjennom disse tre åra. Jeg fikk naturligvis heller ikke erfaring med prosjektarbeid som gruppe og bruk av sprint</w:t>
+      </w:r>
+      <w:r>
+        <w:t>er</w:t>
+      </w:r>
+      <w:r>
+        <w:t xml:space="preserve"> og fysisk samarbeid. Men </w:t>
+      </w:r>
+      <w:r>
+        <w:t xml:space="preserve">den konklusjonen kom jeg fram til før jeg starta og det var fortsatt ikke tvil om hva jeg ville gjøre. Dette prosjektet har lært meg Blender som har absolutt ingenting med IT å gjøre, og fortsatt føler jeg et større utbytte av det enn mange andre fag jeg har tatt. Jeg kan modellere, rigge, animere og fargelegge modeller, noe jeg allerede klør i fingra etter å ta i bruk i mitt neste spill-prosjekt som blir et hobby prosjekt fremfor et skole-prosjekt uten en tidsgrense. </w:t>
+      </w:r>
+    </w:p>
+    <w:p/>
+    <w:p>
+      <w:r>
+        <w:t>Prosjektet har også gitt meg en grundig gjennomgang av Unity der jeg lærte det grunnleggende ved oppsett av spill-objekt og komponenter, men også interne Unity system som «Particle System» som jeg tok i bruk utrolig mye, brukergrensesnitt, lyseffekter og scripting med c#. Jeg har fått repetert c# selv om jeg ikke nødvendigvis har tatt i bruk tradisjonelle c# prinsipp</w:t>
+      </w:r>
+      <w:r>
+        <w:t xml:space="preserve"> som for eksempel forenklet get/set metoder i forhold til java som fortsatt sitter</w:t>
+      </w:r>
+      <w:r>
+        <w:t xml:space="preserve"> igjen</w:t>
+      </w:r>
+      <w:r>
+        <w:t xml:space="preserve"> i kjernen min etter 1 år</w:t>
+      </w:r>
+      <w:r>
+        <w:t>. Det å koble c# sammen med Monobehavior har vært veldig interessant</w:t>
+      </w:r>
+      <w:r>
+        <w:t xml:space="preserve"> da jeg måtte skifte tankegangen min fra tradisjonell java programmering der referanser går gjennom konstruktører</w:t>
+      </w:r>
+      <w:r>
+        <w:t xml:space="preserve"> og parametere</w:t>
+      </w:r>
+      <w:r>
+        <w:t>, til en ren visuell referanse. I de få tilfellene jeg måtte referere en komponent manuelt i et script, endte jeg opp med lange kjeder</w:t>
+      </w:r>
+      <w:r>
+        <w:t xml:space="preserve"> av referanser gjennom forskjellige spillobjekt</w:t>
+      </w:r>
+      <w:r>
+        <w:t xml:space="preserve"> som hjalp meg med å forstå hvordan komponentsystemet var bygd opp.</w:t>
       </w:r>
       <w:r>
         <w:t xml:space="preserve"> </w:t>
       </w:r>
       <w:r>
-        <w:t xml:space="preserve">1 som måtte </w:t>
-      </w:r>
-      <w:r>
-        <w:t xml:space="preserve">begrenses ned til at spiller ikke kan bruke flere våpen og har bare </w:t>
-      </w:r>
-      <w:r>
-        <w:t>én</w:t>
-      </w:r>
-      <w:r>
-        <w:t xml:space="preserve"> egenskap, men egenskapen er gjennomtenkt, godt utviklet og er hoved-mekanismen i spillet</w:t>
-      </w:r>
-      <w:r>
-        <w:t xml:space="preserve">. </w:t>
-      </w:r>
-      <w:r>
-        <w:t>Jeg fullførte alle hoved-konseptene fra beskrivelsen på en god og robust måte, og spillet ligger utgitt og ferdig på en spill-platform. Jeg kunne ikke vært mer fornøyd med prosjektet og min egen innsats.</w:t>
+        <w:t xml:space="preserve">Så selv om </w:t>
+      </w:r>
+      <w:r>
+        <w:t>prosjektet</w:t>
+      </w:r>
+      <w:r>
+        <w:t xml:space="preserve"> ikke </w:t>
+      </w:r>
+      <w:r>
+        <w:t>var</w:t>
+      </w:r>
+      <w:r>
+        <w:t xml:space="preserve"> så relevant til </w:t>
+      </w:r>
+      <w:r>
+        <w:t>faget</w:t>
+      </w:r>
+      <w:r>
+        <w:t xml:space="preserve"> som jeg skulle ønske det var</w:t>
+      </w:r>
+      <w:r>
+        <w:t xml:space="preserve">, setter jeg pris på de erfaringene jeg fikk av det, og spillutvikling er uten tvil en hobby jeg kommer til </w:t>
+      </w:r>
+      <w:r>
+        <w:t>å fortsette</w:t>
+      </w:r>
+      <w:r>
+        <w:t xml:space="preserve"> med. </w:t>
       </w:r>
     </w:p>
     <w:p/>
@@ -2676,185 +2938,68 @@
         <w:pStyle w:val="Overskrift2"/>
       </w:pPr>
       <w:r>
-        <w:t>Erfaringer og utbytte</w:t>
-      </w:r>
-    </w:p>
-    <w:p>
-      <w:r>
-        <w:t xml:space="preserve">I utviklingen av spillet tok jeg bruk av Monobehavior biblioteket der jeg kunne, noe som naturligvis førte til bruken av mange ukjente metoder. Den eneste åpenbare fordelen jeg hadde med bakgrunn i fire semester med java og ét semester med c# var egentlig bare forståelsen av syntaks, variabler, metoder og generelle konsept som tilhører alle kode-språk. Prosjektet inkluderte en stor variasjon av </w:t>
-      </w:r>
+        <w:t>Format</w:t>
+      </w:r>
+    </w:p>
+    <w:p>
+      <w:r>
+        <w:t>Jeg hadde originalt tenkt at spillet skulle designes for Android siden formatet rundt en «Boss-Battle» med ideen om å overleve så lenge som mulig passer bedre som et mobilspill. Med det i tankene, designet jeg spillet til at modellene hadde et lavt antall kanter og utnyttet «Object-pools» og optimalisert kode for bedre ytelse. Det jeg ikke gjorde, var å designe spillet med tanke på begrensningene mobil har til kontroll. Et mobilspill blir ofte spilt med to tomler, mens jeg hadde designet</w:t>
+      </w:r>
+      <w:r>
+        <w:t xml:space="preserve"> det</w:t>
+      </w:r>
+      <w:r>
+        <w:t xml:space="preserve"> på en måte hvor noen situasjoner trengte tre. Uten å tilbake-utvikle konseptet visste jeg ikke hvordan jeg ville få det til å bli </w:t>
+      </w:r>
+      <w:r>
+        <w:t>en god spillkontroll</w:t>
+      </w:r>
+      <w:r>
+        <w:t>, så jeg bestemte meg for å utvikle det ferdig som et pc-spill.</w:t>
+      </w:r>
+    </w:p>
+    <w:p/>
+    <w:p>
+      <w:pPr>
+        <w:pStyle w:val="Overskrift2"/>
+      </w:pPr>
+      <w:r>
+        <w:t>Utgivelse og publisitet</w:t>
+      </w:r>
+    </w:p>
+    <w:p>
+      <w:r>
+        <w:t>Planen var å legge ut spillet på den største plattformen for spill, Steam, men etter å ha starta prosessen fant jeg ut at dette var en lang prosess som både ville ta lang tid og mye arbeid. Steam er en plattform som krever mer enn at man bare laster opp en fil. Det er en prosess som innebærer å først betale for å publisere, få godkjenning</w:t>
+      </w:r>
+      <w:r>
+        <w:t xml:space="preserve"> for lovlig innhold,</w:t>
+      </w:r>
+      <w:r>
+        <w:t xml:space="preserve"> og legge til </w:t>
+      </w:r>
+      <w:r>
+        <w:t>prestasjoner i spillet</w:t>
+      </w:r>
+      <w:r>
+        <w:t xml:space="preserve"> </w:t>
+      </w:r>
+      <w:r>
+        <w:t>for å støtte</w:t>
+      </w:r>
+      <w:r>
+        <w:t xml:space="preserve"> systemet de har med nivå og merker. Derfor fant jeg en annen plattform ved navn Itch.io der mange «indie» spill-utviklere holder til. Denne var </w:t>
+      </w:r>
+      <w:r>
+        <w:t>mye mer lettvin</w:t>
+      </w:r>
+      <w:r>
+        <w:t xml:space="preserve"> ved at man trengte bare registrering og en filopplastning av spillet. </w:t>
+      </w:r>
+    </w:p>
+    <w:p/>
+    <w:p>
       <w:r>
         <w:lastRenderedPageBreak/>
-        <w:t xml:space="preserve">forskjellige ting der rå c# koding var en relativt liten del av det. </w:t>
-      </w:r>
-      <w:r>
-        <w:t xml:space="preserve">Dette førte til ukesvis med frustrasjon og sitte fast på problemer. Men jo lengre tid noe tar å løse, jo raskere løser man den neste gang som er noe jeg helt klart fikk banka inn under utviklingen. </w:t>
-      </w:r>
-    </w:p>
-    <w:p/>
-    <w:p>
-      <w:r>
-        <w:t xml:space="preserve">Det er ikke så stor fordel å sitte igjen med et bachelorprosjekt i spillutvikling da det ikke bygger på </w:t>
-      </w:r>
-      <w:r>
-        <w:t xml:space="preserve">så mange </w:t>
-      </w:r>
-      <w:r>
-        <w:t xml:space="preserve">prinsipp og fag som </w:t>
-      </w:r>
-      <w:r>
-        <w:t>jeg</w:t>
-      </w:r>
-      <w:r>
-        <w:t xml:space="preserve"> har hatt opp gjennom disse tre åra. Jeg fikk naturligvis heller ikke erfaring med prosjektarbeid som gruppe og bruk av sprint</w:t>
-      </w:r>
-      <w:r>
-        <w:t>er</w:t>
-      </w:r>
-      <w:r>
-        <w:t xml:space="preserve"> og fysisk samarbeid. Men </w:t>
-      </w:r>
-      <w:r>
-        <w:t xml:space="preserve">den konklusjonen kom jeg fram til før jeg starta og det var fortsatt ikke tvil om hva jeg ville gjøre. Dette prosjektet har lært meg Blender som har absolutt ingenting med IT å gjøre, og fortsatt føler jeg et større utbytte av det enn mange andre fag jeg har tatt. Jeg kan modellere, rigge, animere og fargelegge modeller, noe jeg allerede klør i fingra etter å ta i bruk i mitt neste spill-prosjekt som blir et hobby prosjekt fremfor et skole-prosjekt uten en tidsgrense. </w:t>
-      </w:r>
-    </w:p>
-    <w:p/>
-    <w:p>
-      <w:r>
-        <w:t>Prosjektet har også gitt meg en grundig gjennomgang av Unity der jeg lærte det grunnleggende ved oppsett av spill-objekt og komponenter, men også interne Unity system som «Particle System» som jeg tok i bruk utrolig mye, brukergrensesnitt, lyseffekter og scripting med c#. Jeg har fått repetert c# selv om jeg ikke nødvendigvis har tatt i bruk tradisjonelle c# prinsipp</w:t>
-      </w:r>
-      <w:r>
-        <w:t xml:space="preserve"> som for eksempel forenklet get/set metoder i forhold til java som fortsatt sitter</w:t>
-      </w:r>
-      <w:r>
-        <w:t xml:space="preserve"> igjen</w:t>
-      </w:r>
-      <w:r>
-        <w:t xml:space="preserve"> i kjernen min etter 1 år</w:t>
-      </w:r>
-      <w:r>
-        <w:t>. Det å koble c# sammen med Monobehavior har vært veldig interessant</w:t>
-      </w:r>
-      <w:r>
-        <w:t xml:space="preserve"> da jeg måtte skifte tankegangen min fra tradisjonell java programmering der referanser går gjennom konstruktører</w:t>
-      </w:r>
-      <w:r>
-        <w:t xml:space="preserve"> og parametere</w:t>
-      </w:r>
-      <w:r>
-        <w:t>, til en ren visuell referanse. I de få tilfellene jeg måtte referere en komponent manuelt i et script, endte jeg opp med lange kjeder</w:t>
-      </w:r>
-      <w:r>
-        <w:t xml:space="preserve"> av referanser gjennom forskjellige spillobjekt</w:t>
-      </w:r>
-      <w:r>
-        <w:t xml:space="preserve"> som hjalp meg med å forstå hvordan komponentsystemet var bygd opp.</w:t>
-      </w:r>
-      <w:r>
-        <w:t xml:space="preserve"> </w:t>
-      </w:r>
-      <w:r>
-        <w:t xml:space="preserve">Så selv om </w:t>
-      </w:r>
-      <w:r>
-        <w:t>prosjektet</w:t>
-      </w:r>
-      <w:r>
-        <w:t xml:space="preserve"> ikke </w:t>
-      </w:r>
-      <w:r>
-        <w:t>var</w:t>
-      </w:r>
-      <w:r>
-        <w:t xml:space="preserve"> så relevant til </w:t>
-      </w:r>
-      <w:r>
-        <w:t>faget</w:t>
-      </w:r>
-      <w:r>
-        <w:t xml:space="preserve"> som jeg skulle ønske det var</w:t>
-      </w:r>
-      <w:r>
-        <w:t xml:space="preserve">, setter jeg pris på de erfaringene jeg fikk av det, og spillutvikling er uten tvil en hobby jeg kommer til </w:t>
-      </w:r>
-      <w:r>
-        <w:t>å fortsette</w:t>
-      </w:r>
-      <w:r>
-        <w:t xml:space="preserve"> med. </w:t>
-      </w:r>
-    </w:p>
-    <w:p/>
-    <w:p>
-      <w:pPr>
-        <w:pStyle w:val="Overskrift2"/>
-      </w:pPr>
-      <w:r>
-        <w:t>Format</w:t>
-      </w:r>
-    </w:p>
-    <w:p>
-      <w:r>
-        <w:t>Jeg hadde originalt tenkt at spillet skulle designes for Android siden formatet rundt en «Boss-Battle» med ideen om å overleve så lenge som mulig passer bedre som et mobilspill. Med det i tankene, designet jeg spillet til at modellene hadde et lavt antall kanter og utnyttet «Object-pools» og optimalisert kode for bedre ytelse. Det jeg ikke gjorde, var å designe spillet med tanke på begrensningene mobil har til kontroll. Et mobilspill blir ofte spilt med to tomler, mens jeg hadde designet</w:t>
-      </w:r>
-      <w:r>
-        <w:t xml:space="preserve"> det</w:t>
-      </w:r>
-      <w:r>
-        <w:t xml:space="preserve"> på en måte hvor noen situasjoner trengte tre. Uten å tilbake-utvikle konseptet visste </w:t>
-      </w:r>
-      <w:r>
-        <w:lastRenderedPageBreak/>
-        <w:t xml:space="preserve">jeg ikke hvordan jeg ville få det til å bli </w:t>
-      </w:r>
-      <w:r>
-        <w:t>en god spillkontroll</w:t>
-      </w:r>
-      <w:r>
-        <w:t>, så jeg bestemte meg for å utvikle det ferdig som et pc-spill.</w:t>
-      </w:r>
-    </w:p>
-    <w:p/>
-    <w:p>
-      <w:pPr>
-        <w:pStyle w:val="Overskrift2"/>
-      </w:pPr>
-      <w:r>
-        <w:t>Utgivelse og publisitet</w:t>
-      </w:r>
-    </w:p>
-    <w:p>
-      <w:r>
-        <w:t>Planen var å legge ut spillet på den største plattformen for spill, Steam, men etter å ha starta prosessen fant jeg ut at dette var en lang prosess som både ville ta lang tid og mye arbeid. Steam er en plattform som krever mer enn at man bare laster opp en fil. Det er en prosess som innebærer å først betale for å publisere, få godkjenning</w:t>
-      </w:r>
-      <w:r>
-        <w:t xml:space="preserve"> for lovlig innhold,</w:t>
-      </w:r>
-      <w:r>
-        <w:t xml:space="preserve"> og legge til </w:t>
-      </w:r>
-      <w:r>
-        <w:t>prestasjoner i spillet</w:t>
-      </w:r>
-      <w:r>
-        <w:t xml:space="preserve"> </w:t>
-      </w:r>
-      <w:r>
-        <w:t>for å støtte</w:t>
-      </w:r>
-      <w:r>
-        <w:t xml:space="preserve"> systemet de har med nivå og merker. Derfor fant jeg en annen plattform ved navn Itch.io der mange «indie» spill-utviklere holder til. Denne var </w:t>
-      </w:r>
-      <w:r>
-        <w:t>mye mer lettvin</w:t>
-      </w:r>
-      <w:r>
-        <w:t xml:space="preserve"> ved at man trengte bare registrering og en filopplastning av spillet. </w:t>
-      </w:r>
-    </w:p>
-    <w:p/>
-    <w:p>
-      <w:r>
         <w:t xml:space="preserve">Ved utgivelse lagde jeg en tråd i Unity 3d samfunnet på </w:t>
       </w:r>
       <w:r>
@@ -3035,7 +3180,6 @@
         <w:pStyle w:val="Undertittel"/>
       </w:pPr>
       <w:r>
-        <w:lastRenderedPageBreak/>
         <w:t>Unity doc</w:t>
       </w:r>
       <w:r>
@@ -4528,7 +4672,7 @@
 </file>
 
 <file path=customXml/itemProps1.xml><?xml version="1.0" encoding="utf-8"?>
-<ds:datastoreItem xmlns:ds="http://schemas.openxmlformats.org/officeDocument/2006/customXml" ds:itemID="{93200718-0DF7-4A32-A156-C1AF43FC298E}">
+<ds:datastoreItem xmlns:ds="http://schemas.openxmlformats.org/officeDocument/2006/customXml" ds:itemID="{5BF99D87-1D51-4DE9-9DB0-97863F2C06A6}">
   <ds:schemaRefs>
     <ds:schemaRef ds:uri="http://schemas.openxmlformats.org/officeDocument/2006/bibliography"/>
   </ds:schemaRefs>

--- a/ProsjektrapportBachelor_Kopi2.docx
+++ b/ProsjektrapportBachelor_Kopi2.docx
@@ -191,9 +191,11 @@
       <w:r>
         <w:t xml:space="preserve"> «</w:t>
       </w:r>
+      <w:proofErr w:type="spellStart"/>
       <w:r>
         <w:t>Pepigo</w:t>
       </w:r>
+      <w:proofErr w:type="spellEnd"/>
       <w:r>
         <w:t xml:space="preserve">» </w:t>
       </w:r>
@@ -329,13 +331,22 @@
     </w:p>
     <w:p>
       <w:r>
-        <w:t>Oppgaven jeg la ut for meg selv var å lage et 3D spill med Unity</w:t>
-      </w:r>
-      <w:r>
-        <w:t xml:space="preserve"> og publisere det til en spill-plattform. Spillet skulle basere seg på en spiller-kontroll fra tredje-perspektiv som hadde ulike egenskaper, der man kamper mot en eller flere fiender i en håndlagd verden.</w:t>
-      </w:r>
-      <w:r>
-        <w:t xml:space="preserve"> Prosjektet ville kreve ulike tekniske midler som programmet Unity som spillmotor, Blender for modellering og Visual studio som kode editor, samt lære de forskjellige systemene. </w:t>
+        <w:t xml:space="preserve">Oppgaven jeg la ut for meg selv var å lage et </w:t>
+      </w:r>
+      <w:r>
+        <w:t>3D-spill</w:t>
+      </w:r>
+      <w:r>
+        <w:t xml:space="preserve"> med Unity og publisere det til en spill-plattform. Spillet skulle basere seg på en spiller-kontroll fra tredje-perspektiv som hadde ulike egenskaper, der man kamper mot en eller flere fiender i en håndlagd verden.</w:t>
+      </w:r>
+      <w:r>
+        <w:t xml:space="preserve"> Prosjektet ville kreve ulike tekniske midler som programmet Unity som spillmotor, Blender for modellering og Visual studio som kode editor, samt lære de forskjellige systemene</w:t>
+      </w:r>
+      <w:r>
+        <w:t xml:space="preserve"> og dokumentere de</w:t>
+      </w:r>
+      <w:r>
+        <w:t xml:space="preserve">. </w:t>
       </w:r>
     </w:p>
     <w:p/>
@@ -542,15 +553,97 @@
     </w:p>
     <w:p>
       <w:r>
-        <w:t>Siden det er et solo prosjekt</w:t>
-      </w:r>
-    </w:p>
+        <w:t xml:space="preserve">Siden det er et solo </w:t>
+      </w:r>
+      <w:r>
+        <w:t>prosjekt,</w:t>
+      </w:r>
+      <w:r>
+        <w:t xml:space="preserve"> var det opp til meg selv å organisere meg selv med rutiner og metoder for å fullføre prosjektet. Dette ligger det naturligvis svakheter i som å ikke ha en gruppe til å motivere hverandre og ikke ha faste fysiske oppmøter å holde seg til. </w:t>
+      </w:r>
+      <w:r>
+        <w:t>Jeg fikk heller ikke muligheten til å prøve meg på utviklings-strategier som sprinter og par-programmering. Men dette var et prosjekt jeg var forberedt på å fullføre alene uavhengig av hvilke fordeler både praktisk og teoretisk et gruppeprosjekt ville gi meg. Jeg hadde sterk motivasjon og et godt grunnlag i programmering til å komme meg gjennom det.</w:t>
+      </w:r>
+    </w:p>
+    <w:p/>
     <w:p>
       <w:pPr>
         <w:pStyle w:val="Overskrift2"/>
       </w:pPr>
       <w:r>
-        <w:t>Programvare for spillutvikling</w:t>
+        <w:t>Arbeidsrutiner og tidsbruk</w:t>
+      </w:r>
+    </w:p>
+    <w:p>
+      <w:r>
+        <w:t xml:space="preserve">I prosjektbeskrivelsen sa jeg at jeg ville bruke 3 timer hver dag alle ukedagene fram til innlevering, noe jeg har klart å fullføre og mer. I starten var det vanskelig å treffe 3 timer hver dag med en frustrasjon over læring og masse feil som bygget seg opp, men utover slutten satt jeg fulle dager og jobba med ulike deler i prosjektet. </w:t>
+      </w:r>
+    </w:p>
+    <w:p>
+      <w:r>
+        <w:rPr>
+          <w:noProof/>
+        </w:rPr>
+        <w:lastRenderedPageBreak/>
+        <w:drawing>
+          <wp:inline distT="0" distB="0" distL="0" distR="0" wp14:anchorId="6F4E389D" wp14:editId="26DEC99F">
+            <wp:extent cx="5731510" cy="1291590"/>
+            <wp:effectExtent l="0" t="0" r="2540" b="3810"/>
+            <wp:docPr id="4" name="Bilde 4"/>
+            <wp:cNvGraphicFramePr>
+              <a:graphicFrameLocks xmlns:a="http://schemas.openxmlformats.org/drawingml/2006/main" noChangeAspect="1"/>
+            </wp:cNvGraphicFramePr>
+            <a:graphic xmlns:a="http://schemas.openxmlformats.org/drawingml/2006/main">
+              <a:graphicData uri="http://schemas.openxmlformats.org/drawingml/2006/picture">
+                <pic:pic xmlns:pic="http://schemas.openxmlformats.org/drawingml/2006/picture">
+                  <pic:nvPicPr>
+                    <pic:cNvPr id="1" name=""/>
+                    <pic:cNvPicPr/>
+                  </pic:nvPicPr>
+                  <pic:blipFill>
+                    <a:blip r:embed="rId9"/>
+                    <a:stretch>
+                      <a:fillRect/>
+                    </a:stretch>
+                  </pic:blipFill>
+                  <pic:spPr>
+                    <a:xfrm>
+                      <a:off x="0" y="0"/>
+                      <a:ext cx="5731510" cy="1291590"/>
+                    </a:xfrm>
+                    <a:prstGeom prst="rect">
+                      <a:avLst/>
+                    </a:prstGeom>
+                  </pic:spPr>
+                </pic:pic>
+              </a:graphicData>
+            </a:graphic>
+          </wp:inline>
+        </w:drawing>
+      </w:r>
+    </w:p>
+    <w:p>
+      <w:r>
+        <w:t xml:space="preserve">Jeg tror </w:t>
+      </w:r>
+      <w:proofErr w:type="spellStart"/>
+      <w:r>
+        <w:t>G</w:t>
+      </w:r>
+      <w:r>
+        <w:t>ithub</w:t>
+      </w:r>
+      <w:proofErr w:type="spellEnd"/>
+      <w:r>
+        <w:t xml:space="preserve"> aktiviteten godt reflekterer prosessen. Hele </w:t>
+      </w:r>
+      <w:proofErr w:type="gramStart"/>
+      <w:r>
+        <w:t>Januar</w:t>
+      </w:r>
+      <w:proofErr w:type="gramEnd"/>
+      <w:r>
+        <w:t xml:space="preserve"> og Februar gikk bort til læring der jeg ikke brukte versjons-kontroll, og jeg følte meg ikke komfortabel nok til å starte på prosjektet før i tidlig Mars. I april gikk all tiden inn i Blender da jeg måtte virkelig sette meg inn i ting for å modellere/animere fienden, i tillegg til å re-designe spilleren. I slutten av april startet jeg å programmere fienden og fasesystemet, og som jeg trodde så tok det tid og ble en test for programmerings ferdighetene mine. I konklusjon var nok Blender den tyngste prosessen i å både lære og lage spill-klare modeller.</w:t>
       </w:r>
     </w:p>
     <w:p/>
@@ -559,6 +652,128 @@
         <w:pStyle w:val="Overskrift2"/>
       </w:pPr>
       <w:r>
+        <w:t>Framdriftsplan</w:t>
+      </w:r>
+    </w:p>
+    <w:p>
+      <w:r>
+        <w:t xml:space="preserve">I startfasen av prosjektet var jeg bestemt på å følge framdriftsplanen som den var satt opp i prosjektbeskrivelsen, og mens noe av det klarte jeg å følge (punkt 2 og 7), havnet resten i resirkulering der jeg måtte gjennom flere av stegene flere ganger.  </w:t>
+      </w:r>
+    </w:p>
+    <w:p/>
+    <w:p>
+      <w:r>
+        <w:t>Jeg så tidlig at framdriftsplanen ikke var realistisk da jeg måtte sette spillerkontrollen på vent til jeg visste hva som faktisk krevdes av den. Spillerkontrollen var estimert til å være ferdig 10 februar, og ble ikke helt ferdig før i slutten av april med at jeg gikk tilbake og modellerte en ny modell med nye animasjoner mot slutten. Det var en prosess som varte prosjektet ut, på samme måte som de fleste punkt der jeg måtte hele tiden gå tilbake å justere på ting, eller bare sette meg ned for å lære meg noe grundig fordi jeg gjorde det ikke ordentlig og lot det stå åpent for feil. I retrospektiv visste jeg aldri om jeg ville klare å gjøre ferdig prosjektet innen fristen.</w:t>
+      </w:r>
+    </w:p>
+    <w:p/>
+    <w:p>
+      <w:pPr>
+        <w:ind w:left="708" w:firstLine="708"/>
+      </w:pPr>
+      <w:r>
+        <w:rPr>
+          <w:noProof/>
+        </w:rPr>
+        <w:lastRenderedPageBreak/>
+        <w:drawing>
+          <wp:inline distT="0" distB="0" distL="0" distR="0" wp14:anchorId="4BE9AE41" wp14:editId="13895B0A">
+            <wp:extent cx="3952875" cy="5505085"/>
+            <wp:effectExtent l="0" t="0" r="9525" b="635"/>
+            <wp:docPr id="14" name="Bilde 14"/>
+            <wp:cNvGraphicFramePr>
+              <a:graphicFrameLocks xmlns:a="http://schemas.openxmlformats.org/drawingml/2006/main" noChangeAspect="1"/>
+            </wp:cNvGraphicFramePr>
+            <a:graphic xmlns:a="http://schemas.openxmlformats.org/drawingml/2006/main">
+              <a:graphicData uri="http://schemas.openxmlformats.org/drawingml/2006/picture">
+                <pic:pic xmlns:pic="http://schemas.openxmlformats.org/drawingml/2006/picture">
+                  <pic:nvPicPr>
+                    <pic:cNvPr id="0" name="Picture 7"/>
+                    <pic:cNvPicPr>
+                      <a:picLocks noChangeAspect="1" noChangeArrowheads="1"/>
+                    </pic:cNvPicPr>
+                  </pic:nvPicPr>
+                  <pic:blipFill>
+                    <a:blip r:embed="rId10">
+                      <a:extLst>
+                        <a:ext uri="{28A0092B-C50C-407E-A947-70E740481C1C}">
+                          <a14:useLocalDpi xmlns:a14="http://schemas.microsoft.com/office/drawing/2010/main" val="0"/>
+                        </a:ext>
+                      </a:extLst>
+                    </a:blip>
+                    <a:srcRect/>
+                    <a:stretch>
+                      <a:fillRect/>
+                    </a:stretch>
+                  </pic:blipFill>
+                  <pic:spPr bwMode="auto">
+                    <a:xfrm>
+                      <a:off x="0" y="0"/>
+                      <a:ext cx="3952875" cy="5505085"/>
+                    </a:xfrm>
+                    <a:prstGeom prst="rect">
+                      <a:avLst/>
+                    </a:prstGeom>
+                    <a:noFill/>
+                    <a:ln>
+                      <a:noFill/>
+                    </a:ln>
+                  </pic:spPr>
+                </pic:pic>
+              </a:graphicData>
+            </a:graphic>
+          </wp:inline>
+        </w:drawing>
+      </w:r>
+    </w:p>
+    <w:p>
+      <w:r>
+        <w:rPr>
+          <w:noProof/>
+        </w:rPr>
+        <w:drawing>
+          <wp:inline distT="0" distB="0" distL="0" distR="0" wp14:anchorId="401F7C21" wp14:editId="12E9DCDA">
+            <wp:extent cx="5715000" cy="3105150"/>
+            <wp:effectExtent l="0" t="0" r="0" b="0"/>
+            <wp:docPr id="15" name="Bilde 15"/>
+            <wp:cNvGraphicFramePr>
+              <a:graphicFrameLocks xmlns:a="http://schemas.openxmlformats.org/drawingml/2006/main" noChangeAspect="1"/>
+            </wp:cNvGraphicFramePr>
+            <a:graphic xmlns:a="http://schemas.openxmlformats.org/drawingml/2006/main">
+              <a:graphicData uri="http://schemas.openxmlformats.org/drawingml/2006/picture">
+                <pic:pic xmlns:pic="http://schemas.openxmlformats.org/drawingml/2006/picture">
+                  <pic:nvPicPr>
+                    <pic:cNvPr id="1" name=""/>
+                    <pic:cNvPicPr/>
+                  </pic:nvPicPr>
+                  <pic:blipFill>
+                    <a:blip r:embed="rId11"/>
+                    <a:stretch>
+                      <a:fillRect/>
+                    </a:stretch>
+                  </pic:blipFill>
+                  <pic:spPr>
+                    <a:xfrm>
+                      <a:off x="0" y="0"/>
+                      <a:ext cx="5715000" cy="3105150"/>
+                    </a:xfrm>
+                    <a:prstGeom prst="rect">
+                      <a:avLst/>
+                    </a:prstGeom>
+                  </pic:spPr>
+                </pic:pic>
+              </a:graphicData>
+            </a:graphic>
+          </wp:inline>
+        </w:drawing>
+      </w:r>
+    </w:p>
+    <w:p/>
+    <w:p>
+      <w:pPr>
+        <w:pStyle w:val="Overskrift2"/>
+      </w:pPr>
+      <w:r>
         <w:t>Risiko</w:t>
       </w:r>
     </w:p>
@@ -575,7 +790,6 @@
         <w:rPr>
           <w:noProof/>
         </w:rPr>
-        <w:lastRenderedPageBreak/>
         <w:drawing>
           <wp:inline distT="0" distB="0" distL="0" distR="0" wp14:anchorId="0FC96175" wp14:editId="4872A961">
             <wp:extent cx="5731510" cy="1990090"/>
@@ -594,7 +808,7 @@
                     </pic:cNvPicPr>
                   </pic:nvPicPr>
                   <pic:blipFill>
-                    <a:blip r:embed="rId9">
+                    <a:blip r:embed="rId12">
                       <a:extLst>
                         <a:ext uri="{28A0092B-C50C-407E-A947-70E740481C1C}">
                           <a14:useLocalDpi xmlns:a14="http://schemas.microsoft.com/office/drawing/2010/main" val="0"/>
@@ -656,13 +870,29 @@
         <w:t>delene</w:t>
       </w:r>
       <w:r>
-        <w:t xml:space="preserve"> under utvikling, og hadde jeg ikke vært nøye med versjonskontroll og dytta prosjektet til Github flere ganger om dagen, ville mye arbeid gått tapt. </w:t>
+        <w:t xml:space="preserve"> under utvikling, og hadde jeg ikke vært nøye med versjonskontroll og dytta prosjektet til </w:t>
+      </w:r>
+      <w:proofErr w:type="spellStart"/>
+      <w:r>
+        <w:t>Github</w:t>
+      </w:r>
+      <w:proofErr w:type="spellEnd"/>
+      <w:r>
+        <w:t xml:space="preserve"> flere ganger om dagen, ville mye arbeid gått tapt. </w:t>
       </w:r>
       <w:r>
         <w:t xml:space="preserve">Disse risikoene skjedde heldigvis samtidig, da </w:t>
       </w:r>
       <w:r>
-        <w:t>noen filer i prosjektet ble korrupte samme dagen det sa stopp for datamaskinen, så alt jeg mistet var to setninger med kode. Etter det slo det meg inn ekstra mye hvor viktig det er med å holde prosjektet oppdatert på Github og ikke bare lokalt.</w:t>
+        <w:t xml:space="preserve">noen filer i prosjektet ble korrupte samme dagen det sa stopp for datamaskinen, så alt jeg mistet var to setninger med kode. Etter det slo det meg inn ekstra mye hvor viktig det er med å holde prosjektet oppdatert på </w:t>
+      </w:r>
+      <w:proofErr w:type="spellStart"/>
+      <w:r>
+        <w:t>Github</w:t>
+      </w:r>
+      <w:proofErr w:type="spellEnd"/>
+      <w:r>
+        <w:t xml:space="preserve"> og ikke bare lokalt.</w:t>
       </w:r>
     </w:p>
     <w:p/>
@@ -676,19 +906,31 @@
     </w:p>
     <w:p>
       <w:r>
-        <w:t>For prosjektet brukte jeg Github sin Github desktop</w:t>
-      </w:r>
-      <w:r>
-        <w:t xml:space="preserve"> applikasjon</w:t>
-      </w:r>
-      <w:r>
-        <w:t xml:space="preserve"> for å holde prosjektet under kontroll</w:t>
-      </w:r>
-      <w:r>
-        <w:t xml:space="preserve"> og redusere risikoen for å miste det</w:t>
-      </w:r>
-      <w:r>
-        <w:t>. Versjonskontroll har vært veldig nyttig i prosjektet siden det hadde vært vanskelig å holde oversikt over alle typer filer som går ut og inn av Unity editoren til tider. Vanligvis har jeg brukt versjons-kontroll til å se forandringer i koden, men denne gangen brukte jeg det hovedsakelig til få en oversikt på hvor diverse typer filer ligger. Prosjektet ligger åpent på Github profilen min.</w:t>
+        <w:t xml:space="preserve">For prosjektet brukte jeg </w:t>
+      </w:r>
+      <w:proofErr w:type="spellStart"/>
+      <w:r>
+        <w:t>Github</w:t>
+      </w:r>
+      <w:proofErr w:type="spellEnd"/>
+      <w:r>
+        <w:t xml:space="preserve"> sin </w:t>
+      </w:r>
+      <w:proofErr w:type="spellStart"/>
+      <w:r>
+        <w:t>Github</w:t>
+      </w:r>
+      <w:proofErr w:type="spellEnd"/>
+      <w:r>
+        <w:t xml:space="preserve"> desktop applikasjon for å holde prosjektet under kontroll og redusere risikoen for å miste det. Versjonskontroll har vært veldig nyttig i prosjektet siden det hadde vært vanskelig å holde oversikt over alle typer filer som går ut og inn av Unity editoren til tider. Vanligvis har jeg brukt versjons-kontroll til å se forandringer i koden, men denne gangen brukte jeg det hovedsakelig til få en oversikt på hvor diverse typer filer ligger. Prosjektet ligger åpent på </w:t>
+      </w:r>
+      <w:proofErr w:type="spellStart"/>
+      <w:r>
+        <w:t>Github</w:t>
+      </w:r>
+      <w:proofErr w:type="spellEnd"/>
+      <w:r>
+        <w:t xml:space="preserve"> profilen min.</w:t>
       </w:r>
     </w:p>
     <w:p/>
@@ -697,686 +939,826 @@
         <w:pStyle w:val="Overskrift2"/>
       </w:pPr>
       <w:r>
-        <w:t>Arbeidsrutiner og tidsbruk</w:t>
-      </w:r>
-    </w:p>
-    <w:p>
-      <w:r>
-        <w:t xml:space="preserve">I prosjektbeskrivelsen sa jeg at jeg ville bruke 3 timer hver dag alle ukedagene fram til innlevering, noe jeg har klart å fullføre og mer. I starten var det vanskelig å treffe 3 timer hver dag med en frustrasjon over læring og masse feil som bygget seg opp, men utover slutten satt jeg fulle dager og jobba med ulike deler i prosjektet. </w:t>
-      </w:r>
-    </w:p>
-    <w:p>
-      <w:r>
-        <w:rPr>
-          <w:noProof/>
-        </w:rPr>
         <w:lastRenderedPageBreak/>
-        <w:drawing>
-          <wp:inline distT="0" distB="0" distL="0" distR="0" wp14:anchorId="0F3B4A01" wp14:editId="7092D04B">
-            <wp:extent cx="5731510" cy="1291590"/>
-            <wp:effectExtent l="0" t="0" r="2540" b="3810"/>
-            <wp:docPr id="4" name="Bilde 4"/>
-            <wp:cNvGraphicFramePr>
-              <a:graphicFrameLocks xmlns:a="http://schemas.openxmlformats.org/drawingml/2006/main" noChangeAspect="1"/>
-            </wp:cNvGraphicFramePr>
-            <a:graphic xmlns:a="http://schemas.openxmlformats.org/drawingml/2006/main">
-              <a:graphicData uri="http://schemas.openxmlformats.org/drawingml/2006/picture">
-                <pic:pic xmlns:pic="http://schemas.openxmlformats.org/drawingml/2006/picture">
-                  <pic:nvPicPr>
-                    <pic:cNvPr id="1" name=""/>
-                    <pic:cNvPicPr/>
-                  </pic:nvPicPr>
-                  <pic:blipFill>
-                    <a:blip r:embed="rId10"/>
-                    <a:stretch>
-                      <a:fillRect/>
-                    </a:stretch>
-                  </pic:blipFill>
-                  <pic:spPr>
-                    <a:xfrm>
-                      <a:off x="0" y="0"/>
-                      <a:ext cx="5731510" cy="1291590"/>
-                    </a:xfrm>
-                    <a:prstGeom prst="rect">
-                      <a:avLst/>
-                    </a:prstGeom>
-                  </pic:spPr>
-                </pic:pic>
-              </a:graphicData>
-            </a:graphic>
-          </wp:inline>
-        </w:drawing>
-      </w:r>
-    </w:p>
-    <w:p>
-      <w:r>
-        <w:t>Jeg tror github aktiviteten godt reflekterer prosessen. Hele Januar og Februar gikk bort til læring der jeg ikke brukte versjons-kontroll, og jeg følte meg ikke komfortabel nok til å starte på prosjektet før i tidlig Mars. I april gikk all tiden inn i Blender da jeg måtte virkelig sette meg inn i ting for å modellere/animere fienden, i tillegg til å re-designe spilleren. I slutten av april startet jeg å programmere fienden og fasesystemet, og som jeg trodde så tok det tid og ble en test for programmerings ferdighetene mine. I konklusjon var nok Blender den tyngste prosessen i å både lære og lage spill-klare modeller.</w:t>
-      </w:r>
-    </w:p>
-    <w:p/>
+        <w:t>Feilsøking og testing</w:t>
+      </w:r>
+    </w:p>
+    <w:p>
+      <w:r>
+        <w:t xml:space="preserve">Testing i </w:t>
+      </w:r>
+      <w:r>
+        <w:t>U</w:t>
+      </w:r>
+      <w:r>
+        <w:t>nity best</w:t>
+      </w:r>
+      <w:r>
+        <w:t>o</w:t>
+      </w:r>
+      <w:r>
+        <w:t xml:space="preserve"> ofte</w:t>
+      </w:r>
+      <w:r>
+        <w:t xml:space="preserve"> </w:t>
+      </w:r>
+      <w:r>
+        <w:t>i</w:t>
+      </w:r>
+      <w:r>
+        <w:t xml:space="preserve"> </w:t>
+      </w:r>
+      <w:r>
+        <w:t>å gå inn i kjøremodus</w:t>
+      </w:r>
+      <w:r>
+        <w:t xml:space="preserve">, </w:t>
+      </w:r>
+      <w:proofErr w:type="spellStart"/>
+      <w:r>
+        <w:t>spillteste</w:t>
+      </w:r>
+      <w:proofErr w:type="spellEnd"/>
+      <w:r>
+        <w:t xml:space="preserve"> og se om ting funker som de skal. Siden prosjektet er sterkt basert på komponentoppbygning (se komponentbasert oppsett under Systemdokumentasjon), var det viktig å sette </w:t>
+      </w:r>
+      <w:r>
+        <w:t>variabler</w:t>
+      </w:r>
+      <w:r>
+        <w:t xml:space="preserve"> til </w:t>
+      </w:r>
+      <w:r>
+        <w:t>Public</w:t>
+      </w:r>
+      <w:r>
+        <w:t xml:space="preserve"> så man kan se hva som skjer med </w:t>
+      </w:r>
+      <w:r>
+        <w:t xml:space="preserve">variabelen </w:t>
+      </w:r>
+      <w:r>
+        <w:t>under kjøretid</w:t>
+      </w:r>
+      <w:r>
+        <w:t xml:space="preserve"> i editoren</w:t>
+      </w:r>
+      <w:r>
+        <w:t xml:space="preserve">. Strategien rundt feiltesting gikk ut på å finne ut hvilket </w:t>
+      </w:r>
+      <w:r>
+        <w:t>variabel</w:t>
+      </w:r>
+      <w:r>
+        <w:t xml:space="preserve"> feilen omhandla, sette objektet til </w:t>
+      </w:r>
+      <w:r>
+        <w:t>Public</w:t>
+      </w:r>
+      <w:r>
+        <w:t xml:space="preserve"> og deretter </w:t>
+      </w:r>
+      <w:r>
+        <w:t>følge med på</w:t>
+      </w:r>
+      <w:r>
+        <w:t xml:space="preserve"> hva som skjer med referansen</w:t>
+      </w:r>
+      <w:r>
+        <w:t>/verdien</w:t>
+      </w:r>
+      <w:r>
+        <w:t xml:space="preserve">. Denne prosessen ble også </w:t>
+      </w:r>
+      <w:r>
+        <w:t>fulgt av et «</w:t>
+      </w:r>
+      <w:proofErr w:type="gramStart"/>
+      <w:r>
+        <w:t>Debug.log(</w:t>
+      </w:r>
+      <w:proofErr w:type="gramEnd"/>
+      <w:r>
+        <w:t xml:space="preserve">)» kall i koden, som er </w:t>
+      </w:r>
+      <w:proofErr w:type="spellStart"/>
+      <w:r>
+        <w:t>Monobehavior</w:t>
+      </w:r>
+      <w:proofErr w:type="spellEnd"/>
+      <w:r>
+        <w:t xml:space="preserve"> (Se sammenkobling mellom Unity og </w:t>
+      </w:r>
+      <w:proofErr w:type="spellStart"/>
+      <w:r>
+        <w:t>c#</w:t>
+      </w:r>
+      <w:proofErr w:type="spellEnd"/>
+      <w:r>
+        <w:t xml:space="preserve"> under Utviklingen) sin måte å skrive ut i konsollen på. I mitt prosjekt ble denne prosessen ekstra viktig da grunnlaget for spill mekanikker ligger mye i sjonglering av verdier og referanser.</w:t>
+      </w:r>
+    </w:p>
+    <w:p/>
+    <w:p>
+      <w:pPr>
+        <w:pStyle w:val="Overskrift1"/>
+      </w:pPr>
+      <w:r>
+        <w:t>Utviklingsmetode</w:t>
+      </w:r>
+    </w:p>
     <w:p>
       <w:pPr>
         <w:pStyle w:val="Overskrift2"/>
       </w:pPr>
       <w:r>
-        <w:t>Framdriftsplan</w:t>
-      </w:r>
-    </w:p>
-    <w:p>
-      <w:r>
-        <w:t xml:space="preserve">I startfasen av prosjektet var jeg bestemt på å følge framdriftsplanen som den var satt opp i prosjektbeskrivelsen, og mens noe av det </w:t>
-      </w:r>
-      <w:r>
-        <w:t>klarte jeg å følge</w:t>
+        <w:t>Læringsmetoder</w:t>
+      </w:r>
+    </w:p>
+    <w:p>
+      <w:r>
+        <w:t xml:space="preserve">Lærings-prosessen var muligens det som tok opp den største tiden av prosjektet, og jeg følte at det var en prosess som varte prosjektet ut. </w:t>
+      </w:r>
+      <w:r>
+        <w:t xml:space="preserve">For å lære Unity så jeg først og fremst på forskjellige </w:t>
+      </w:r>
+      <w:proofErr w:type="spellStart"/>
+      <w:r>
+        <w:t>youtube</w:t>
+      </w:r>
+      <w:proofErr w:type="spellEnd"/>
+      <w:r>
+        <w:t>-kanaler for å visuelt se hvordan ting ble satt opp komponentbasert</w:t>
+      </w:r>
+      <w:r>
+        <w:t xml:space="preserve"> i Unity editoren</w:t>
+      </w:r>
+      <w:r>
+        <w:t>. Her brukte jeg hovedsakelig kanalen «</w:t>
+      </w:r>
+      <w:proofErr w:type="spellStart"/>
+      <w:r>
+        <w:t>Brackeys</w:t>
+      </w:r>
+      <w:proofErr w:type="spellEnd"/>
+      <w:r>
+        <w:t>» som dekker for det meste alt man skulle treffe på i Unity på en god oversiktlig måte</w:t>
+      </w:r>
+      <w:r>
+        <w:t xml:space="preserve">. Deretter brukte jeg generelt Unity sine egen dokumentasjon rundt </w:t>
+      </w:r>
+      <w:proofErr w:type="spellStart"/>
+      <w:r>
+        <w:t>Monobehavior</w:t>
+      </w:r>
+      <w:proofErr w:type="spellEnd"/>
+      <w:r>
+        <w:t xml:space="preserve"> for bruksmanual på spesifikke metoder innen Transform og lignende. Unity har også en seksjon på nettsiden der mennesker kan stille spørsmål rundt noe de sitter fast på, og andre kan svare. Dette ligner på </w:t>
+      </w:r>
+      <w:proofErr w:type="spellStart"/>
+      <w:r>
+        <w:t>Stackoverflow</w:t>
+      </w:r>
+      <w:proofErr w:type="spellEnd"/>
+      <w:r>
+        <w:t xml:space="preserve"> sitt oppsett der den «mest riktige» kommentaren ofte ligger øverst og er lett å se. Jeg tok også i bruk et Unity samfunn på </w:t>
+      </w:r>
+      <w:proofErr w:type="spellStart"/>
+      <w:r>
+        <w:t>Reddit</w:t>
+      </w:r>
+      <w:proofErr w:type="spellEnd"/>
+      <w:r>
+        <w:t xml:space="preserve"> for rask respons på problem man skulle treffe på. </w:t>
+      </w:r>
+    </w:p>
+    <w:p/>
+    <w:p>
+      <w:r>
+        <w:t xml:space="preserve">Den vanskeligere lærings-delen har helt klart vært Blender der en kode-bakgrunn ikke hjalp meg noe. Å lære Blender til et punkt hvor jeg var komfortabel med det tok meg ukesvis, og </w:t>
+      </w:r>
+      <w:r>
+        <w:t xml:space="preserve">selv om de har mye god dokumentasjon, var det ikke lett å forstå meg på ukjente begrep og konsept. Her tok jeg hovedsakelig i bruk </w:t>
+      </w:r>
+      <w:proofErr w:type="spellStart"/>
+      <w:r>
+        <w:t>youtube</w:t>
+      </w:r>
+      <w:proofErr w:type="spellEnd"/>
+      <w:r>
+        <w:t>-kanaler som jeg fulgte</w:t>
+      </w:r>
+      <w:r>
+        <w:t xml:space="preserve"> utrolig</w:t>
+      </w:r>
+      <w:r>
+        <w:t xml:space="preserve"> nøye</w:t>
+      </w:r>
+      <w:r>
+        <w:t xml:space="preserve">, i kombinasjon ved å spørre om hjelp i et Blender samfunn på </w:t>
+      </w:r>
+      <w:proofErr w:type="spellStart"/>
+      <w:r>
+        <w:t>Reddit</w:t>
+      </w:r>
+      <w:proofErr w:type="spellEnd"/>
+      <w:r>
+        <w:t>.  Alle disse hjelpemidlene har jeg lagt under referanser</w:t>
+      </w:r>
+      <w:r>
+        <w:t xml:space="preserve"> i tillegg til </w:t>
+      </w:r>
+      <w:proofErr w:type="spellStart"/>
+      <w:r>
+        <w:t>reddit</w:t>
+      </w:r>
+      <w:proofErr w:type="spellEnd"/>
+      <w:r>
+        <w:t>-brukeren jeg har opprettet tråder med.</w:t>
+      </w:r>
+    </w:p>
+    <w:p/>
+    <w:p>
+      <w:pPr>
+        <w:pStyle w:val="Overskrift2"/>
+      </w:pPr>
+      <w:r>
+        <w:lastRenderedPageBreak/>
+        <w:t>Programvare for spillutvikling</w:t>
+      </w:r>
+    </w:p>
+    <w:p/>
+    <w:p>
+      <w:pPr>
+        <w:pStyle w:val="Overskrift2"/>
+      </w:pPr>
+      <w:r>
+        <w:t>Implementeringsmetode</w:t>
+      </w:r>
+    </w:p>
+    <w:p>
+      <w:r>
+        <w:t xml:space="preserve">Spillutvikling går ofte ut på å tenke seg til konsept, også utvikle dem. Vanligvis vil man tenke seg til konseptet og legge opp utviklingen i bestemte deler for å få en oversikt over kompleksitet i forhold til tidsbruk. I mitt tilfelle visste jeg ikke hva konseptet ville være utenom «Boss-Battle» og heller ikke hvor komplisert arbeidsprosessen var. Derfor kom jeg fram til en utviklingsmåte </w:t>
+      </w:r>
+      <w:r>
+        <w:t>der jeg tok faste små steg framover.</w:t>
       </w:r>
       <w:r>
         <w:t xml:space="preserve"> </w:t>
       </w:r>
-      <w:r>
-        <w:t>(punkt 2 og 7), havnet resten i resirkulering der jeg måtte gjennom flere av stegene</w:t>
-      </w:r>
-      <w:r>
-        <w:t xml:space="preserve"> flere </w:t>
-      </w:r>
-      <w:r>
-        <w:t xml:space="preserve">ganger.  </w:t>
-      </w:r>
-    </w:p>
-    <w:p>
-      <w:r>
-        <w:rPr>
-          <w:noProof/>
-        </w:rPr>
+    </w:p>
+    <w:p/>
+    <w:p>
+      <w:r>
+        <w:t>Hvis vi tenker oss et fullstendig konsept av å lage en «Boss-Battle»</w:t>
+      </w:r>
+      <w:r>
+        <w:t>,</w:t>
+      </w:r>
+      <w:r>
+        <w:t xml:space="preserve"> inkluderer dette</w:t>
+      </w:r>
+      <w:r>
+        <w:t xml:space="preserve"> mange store deler som er i direkte relasjon til hverandre. En modell har et fast sett med animasjoner og et script som styrer animasjoner er begrenset til disse. </w:t>
+      </w:r>
+      <w:r>
+        <w:t xml:space="preserve">Derfor var det viktig at jeg startet å koble sammen disse relasjonene tidlig. Jeg startet med å sette opp minimumskrav for konseptet i en helhet som innebar en spiller, en fiende, en arena, kollisjonsbokser og angrep. Unity har innebygde spill-objekt som firkanter og andre simple figurer som jeg la opp minimumskrav med. I den tidligste versjonen satt jeg med </w:t>
+      </w:r>
+      <w:r>
+        <w:t>et rektangel</w:t>
+      </w:r>
+      <w:r>
+        <w:t xml:space="preserve"> som representerte både spiller og fiende der spiller hadde begrensa muligheter til å bevege seg rundt med e</w:t>
+      </w:r>
+      <w:r>
+        <w:t>t</w:t>
+      </w:r>
+      <w:r>
+        <w:t xml:space="preserve"> prosjektil for å teste kollisjon. </w:t>
+      </w:r>
+      <w:r>
+        <w:t>Etter minimumskrav rundt målene jeg hadde satt meg var i boks,</w:t>
+      </w:r>
+      <w:r>
+        <w:t xml:space="preserve"> startet jeg å bygge på </w:t>
+      </w:r>
+      <w:r>
+        <w:t>lag for lag</w:t>
+      </w:r>
+      <w:r>
+        <w:t xml:space="preserve"> med samme prosessen rundt å gjøre neste laget så simpelt som mulig for testing. </w:t>
+      </w:r>
+    </w:p>
+    <w:p/>
+    <w:p>
+      <w:pPr>
+        <w:pStyle w:val="Overskrift2"/>
+      </w:pPr>
+      <w:r>
+        <w:t>Planen var waterfall</w:t>
+      </w:r>
+    </w:p>
+    <w:p>
+      <w:r>
+        <w:t xml:space="preserve">Før prosjektstart var planen å kjøre en «waterfall» utviklingsmetode der jeg ble ferdig med én ting først og bevegde meg til neste. Dette var fordi inntrykket mitt av spillutvikling </w:t>
+      </w:r>
+      <w:r>
+        <w:t>i startfasen</w:t>
+      </w:r>
+      <w:r>
+        <w:t xml:space="preserve"> var at de tidligere stegene satte grunnlaget for de senere stegene, som for eksempel modellering etterfulgt av animasjon</w:t>
+      </w:r>
+      <w:r>
+        <w:t>. Jeg trodde</w:t>
+      </w:r>
+      <w:r>
+        <w:t xml:space="preserve"> det å bruke en «agile» utviklingsmetode </w:t>
+      </w:r>
+      <w:r>
+        <w:t xml:space="preserve">ville bare sette meg tilbake til starten uten framgang. Derfor brukte jeg mye tid i starten av utviklingen til å forsøke å gjøre alle stegene perfekt før jeg bevegde meg videre. Dette var ikke veldig produktivt siden jeg raskt fant ut at jeg måtte forandre på ting når jeg innså at jeg hadde satt meg for høye krav. </w:t>
+      </w:r>
+      <w:r>
+        <w:t>Jeg var også redd for å gjøre feil eller ødelegge noe siden jeg hadde gått så nøye inn/brukt så mye tid på et steg at det ville ha fatale konsekvenser.</w:t>
+      </w:r>
+    </w:p>
+    <w:p/>
+    <w:p>
+      <w:r>
         <w:lastRenderedPageBreak/>
-        <w:drawing>
-          <wp:inline distT="0" distB="0" distL="0" distR="0" wp14:anchorId="1CA6B64B" wp14:editId="734CF61D">
-            <wp:extent cx="5438775" cy="7574468"/>
-            <wp:effectExtent l="0" t="0" r="0" b="7620"/>
-            <wp:docPr id="14" name="Bilde 14"/>
-            <wp:cNvGraphicFramePr>
-              <a:graphicFrameLocks xmlns:a="http://schemas.openxmlformats.org/drawingml/2006/main" noChangeAspect="1"/>
-            </wp:cNvGraphicFramePr>
-            <a:graphic xmlns:a="http://schemas.openxmlformats.org/drawingml/2006/main">
-              <a:graphicData uri="http://schemas.openxmlformats.org/drawingml/2006/picture">
-                <pic:pic xmlns:pic="http://schemas.openxmlformats.org/drawingml/2006/picture">
-                  <pic:nvPicPr>
-                    <pic:cNvPr id="0" name="Picture 7"/>
-                    <pic:cNvPicPr>
-                      <a:picLocks noChangeAspect="1" noChangeArrowheads="1"/>
-                    </pic:cNvPicPr>
-                  </pic:nvPicPr>
-                  <pic:blipFill>
-                    <a:blip r:embed="rId11">
-                      <a:extLst>
-                        <a:ext uri="{28A0092B-C50C-407E-A947-70E740481C1C}">
-                          <a14:useLocalDpi xmlns:a14="http://schemas.microsoft.com/office/drawing/2010/main" val="0"/>
-                        </a:ext>
-                      </a:extLst>
-                    </a:blip>
-                    <a:srcRect/>
-                    <a:stretch>
-                      <a:fillRect/>
-                    </a:stretch>
-                  </pic:blipFill>
-                  <pic:spPr bwMode="auto">
-                    <a:xfrm>
-                      <a:off x="0" y="0"/>
-                      <a:ext cx="5533761" cy="7706753"/>
-                    </a:xfrm>
-                    <a:prstGeom prst="rect">
-                      <a:avLst/>
-                    </a:prstGeom>
-                    <a:noFill/>
-                    <a:ln>
-                      <a:noFill/>
-                    </a:ln>
-                  </pic:spPr>
-                </pic:pic>
-              </a:graphicData>
-            </a:graphic>
-          </wp:inline>
-        </w:drawing>
-      </w:r>
-    </w:p>
-    <w:p>
-      <w:r>
-        <w:rPr>
-          <w:noProof/>
-        </w:rPr>
+        <w:t>Etter prosjekt-omstart</w:t>
+      </w:r>
+      <w:r>
+        <w:t xml:space="preserve"> (se Utviklingen),</w:t>
+      </w:r>
+      <w:r>
+        <w:t xml:space="preserve"> bestemte jeg meg heller for å prøve en agil utviklingsmetode der jeg gikk fra modellering til </w:t>
+      </w:r>
+      <w:proofErr w:type="spellStart"/>
+      <w:r>
+        <w:t>scripting</w:t>
+      </w:r>
+      <w:proofErr w:type="spellEnd"/>
+      <w:r>
+        <w:t xml:space="preserve"> i Unity og tilbake i samme økt. Den agile utviklingsmetoden gjorde meg etter hvert såpass komfortabel med programmene at alle stegene i spill-utviklingen (modellering, rigging, animasjon, </w:t>
+      </w:r>
+      <w:proofErr w:type="spellStart"/>
+      <w:r>
+        <w:t>scripting</w:t>
+      </w:r>
+      <w:proofErr w:type="spellEnd"/>
+      <w:r>
+        <w:t>, komponent-oppbygging</w:t>
+      </w:r>
+      <w:r>
+        <w:t>, effekter</w:t>
+      </w:r>
+      <w:r>
+        <w:t xml:space="preserve">), ble til én. Tidligere med waterfall hadde jeg brukt dager til uker på ett steg i prosessen, for eksempel bygge en modell jeg var fornøyd med, mens mot slutten ville jeg ofte gå tilbake til blender-filen, </w:t>
+      </w:r>
+      <w:r>
+        <w:t xml:space="preserve">legge på et bein til riggen, animere det og sette det opp mot script i Unity på noen minutter. Jeg tror utviklingsmetoden for mennesker som vil inn i spillutvikling lander automatisk på waterfall fordi alt er nytt og man trenger en forståelse og bli komfortabel før man sjonglere de ulike stegene. På samme måte kan waterfall ha større verdi en agile for veteraner som vet akkurat hvilke prosesser de må gjennom og hva som kreves av grunn stegene. </w:t>
+      </w:r>
+    </w:p>
+    <w:p/>
+    <w:p>
+      <w:pPr>
+        <w:pStyle w:val="Overskrift1"/>
+      </w:pPr>
+      <w:r>
+        <w:t>Utviklingen</w:t>
+      </w:r>
+    </w:p>
+    <w:p>
+      <w:pPr>
+        <w:pStyle w:val="Overskrift2"/>
+      </w:pPr>
+      <w:r>
+        <w:t>Teknisk</w:t>
+      </w:r>
+    </w:p>
+    <w:p>
+      <w:r>
+        <w:t xml:space="preserve">Under utviklingen var jeg innom </w:t>
+      </w:r>
+    </w:p>
+    <w:p>
+      <w:r>
+        <w:t>Forklare konseptene før jeg tar dem til bruk i utviklingsmetode</w:t>
+      </w:r>
+    </w:p>
+    <w:p>
+      <w:pPr>
+        <w:pStyle w:val="Overskrift3"/>
+      </w:pPr>
+      <w:r>
+        <w:t>Sammenkobling mellom Unity og C#</w:t>
+      </w:r>
+    </w:p>
+    <w:p>
+      <w:r>
+        <w:t xml:space="preserve">Måten C# blir implementert inn i Unity-motoren er ved å arve klassen Monobehavior. Monobehavior er base-klassen som alle Unity script bør arve fra for å kunne overskrive viktige metoder som </w:t>
+      </w:r>
+      <w:proofErr w:type="gramStart"/>
+      <w:r>
+        <w:t>Awake(</w:t>
+      </w:r>
+      <w:proofErr w:type="gramEnd"/>
+      <w:r>
+        <w:t xml:space="preserve">), Start() og Update(). Monobehavior gir oss også tilgang til å manipulere nærmest alt </w:t>
+      </w:r>
+      <w:r>
+        <w:t>Unity har å tilby</w:t>
+      </w:r>
+      <w:r>
+        <w:t xml:space="preserve"> via kode, som for eksempel fysikk, </w:t>
+      </w:r>
+      <w:r>
+        <w:t>i</w:t>
+      </w:r>
+      <w:r>
+        <w:t xml:space="preserve">nput </w:t>
+      </w:r>
+      <w:proofErr w:type="spellStart"/>
+      <w:r>
+        <w:t>event</w:t>
+      </w:r>
+      <w:r>
+        <w:t>s</w:t>
+      </w:r>
+      <w:proofErr w:type="spellEnd"/>
+      <w:r>
+        <w:t xml:space="preserve">, objekter i scenen og kontroll over hver ramme. </w:t>
+      </w:r>
+    </w:p>
+    <w:p/>
+    <w:p>
+      <w:r>
+        <w:t>«GameObject» er base-komponenten i Unity som kan representere alt fra spiller-karakterer til et kamera</w:t>
+      </w:r>
+      <w:r>
+        <w:t xml:space="preserve">, som enten ligger i scenen før </w:t>
+      </w:r>
+      <w:proofErr w:type="spellStart"/>
+      <w:r>
+        <w:t>runtime</w:t>
+      </w:r>
+      <w:proofErr w:type="spellEnd"/>
+      <w:r>
+        <w:t xml:space="preserve"> eller blir </w:t>
+      </w:r>
+      <w:proofErr w:type="spellStart"/>
+      <w:r>
+        <w:t>instansiert</w:t>
+      </w:r>
+      <w:proofErr w:type="spellEnd"/>
+      <w:r>
+        <w:t xml:space="preserve"> under kjøring</w:t>
+      </w:r>
+      <w:r>
+        <w:t xml:space="preserve">. Alt starter som et tomt GameObject på samme måte som en abstrakt klasse ikke har egen konkret kode, og blir bygd opp ved å legge til andre komponenter som eksempel </w:t>
+      </w:r>
+      <w:r>
+        <w:t xml:space="preserve">animatører, kollisjonsbokser, renderer og fysikk. Disse komponentene </w:t>
+      </w:r>
+      <w:r>
+        <w:t>kan da bli kontrollert via script som også er en komponent enten på samme GameObject eller hvilket som helst annet med at det er få grenser</w:t>
+      </w:r>
+      <w:r>
+        <w:t xml:space="preserve"> på</w:t>
+      </w:r>
+      <w:r>
+        <w:t xml:space="preserve"> hva som er mulig. Magien skjer når man sier hva som skal skje med spill-objektet via de forskjellige komponentene i script, enten om komponenter skal legges på, lytte etter kollisjon, ta form av et annet grafisk objekt eller bare fjerne spill-objektet fra scenen som er vanlig om objektet er </w:t>
+      </w:r>
+      <w:r>
+        <w:t>et prosjektil</w:t>
+      </w:r>
+      <w:r>
+        <w:t xml:space="preserve">. </w:t>
+      </w:r>
+    </w:p>
+    <w:p/>
+    <w:p>
+      <w:proofErr w:type="gramStart"/>
+      <w:r>
+        <w:t>Awake(</w:t>
+      </w:r>
+      <w:proofErr w:type="gramEnd"/>
+      <w:r>
+        <w:t xml:space="preserve">), Start() og onEnable() er de tre hoved-metodene </w:t>
+      </w:r>
+      <w:r>
+        <w:t>hvor</w:t>
+      </w:r>
+      <w:r>
+        <w:t xml:space="preserve"> vi sier hva slags objekt som skal instansieres, og hva slags forhold de skal ha til hverandre. </w:t>
+      </w:r>
+      <w:r>
+        <w:t xml:space="preserve">Disse metodene kan på mange måter erstatte en tradisjonell konstruktør, og gjør dette mulig siden Unity er komponentbasert og trenger sjeldent å bruke parameterliste. Bruken av disse metodene har klare fordeler og ulemper, og uvøren bruk av dem har skapt utrolig mye feil i prosjektet. </w:t>
+      </w:r>
+    </w:p>
+    <w:p>
+      <w:proofErr w:type="gramStart"/>
+      <w:r>
+        <w:t>Awake(</w:t>
+      </w:r>
+      <w:proofErr w:type="gramEnd"/>
+      <w:r>
+        <w:t xml:space="preserve">) blir kjørt når scenen starter, uavhengig om spill-objektet det ligger på er aktivert eller ikke, så lenge det er i scenen. Her er det vanlig å instansiere alle objekt </w:t>
+      </w:r>
+      <w:r>
+        <w:t xml:space="preserve">og fastlegge relasjoner til andre objekt. </w:t>
+      </w:r>
+    </w:p>
+    <w:p>
+      <w:proofErr w:type="gramStart"/>
+      <w:r>
+        <w:t>Start(</w:t>
+      </w:r>
+      <w:proofErr w:type="gramEnd"/>
+      <w:r>
+        <w:t xml:space="preserve">) blir bare kjørt når spill-objektet scriptet ligger på </w:t>
+      </w:r>
+      <w:r>
+        <w:t>instansieres</w:t>
+      </w:r>
+      <w:r>
+        <w:t xml:space="preserve">. Dette gjør det mulig å kontrollere når metoden kjører siden vi vet at det skjer når vi instansierer spill-objektet scriptet ligger på. Om samme script også har en </w:t>
+      </w:r>
+      <w:proofErr w:type="gramStart"/>
+      <w:r>
+        <w:t>Awake(</w:t>
+      </w:r>
+      <w:proofErr w:type="gramEnd"/>
+      <w:r>
+        <w:t>) metode vil den kjøres ferdig før Start().</w:t>
+      </w:r>
+      <w:r>
+        <w:t xml:space="preserve"> I </w:t>
+      </w:r>
+      <w:proofErr w:type="gramStart"/>
+      <w:r>
+        <w:t>Start(</w:t>
+      </w:r>
+      <w:proofErr w:type="gramEnd"/>
+      <w:r>
+        <w:t xml:space="preserve">) utnytter vi ofte sjansen til å instansiere lokale variabler som spill-objektet av avhengig av. En fallgruve her er ofte å forsøke å bygge opp objekt-relasjoner som fører til </w:t>
+      </w:r>
+      <w:proofErr w:type="spellStart"/>
+      <w:r>
+        <w:t>NullPointerExeption</w:t>
+      </w:r>
+      <w:proofErr w:type="spellEnd"/>
+      <w:r>
+        <w:t xml:space="preserve">, siden </w:t>
+      </w:r>
+      <w:proofErr w:type="gramStart"/>
+      <w:r>
+        <w:t>Start(</w:t>
+      </w:r>
+      <w:proofErr w:type="gramEnd"/>
+      <w:r>
+        <w:t xml:space="preserve">) ikke er tidsinnstilt til scenestart og derfor ingen garanti for at objektene som kreves er i scenen ved instansiering. Ved bruk av relasjons-kobling i denne metoden bør utvikleren vite den nøyaktige instansiering-rekkefølgen av alle objekt i scenen. </w:t>
+      </w:r>
+    </w:p>
+    <w:p>
+      <w:proofErr w:type="gramStart"/>
+      <w:r>
+        <w:t>onEnable(</w:t>
+      </w:r>
+      <w:proofErr w:type="gramEnd"/>
+      <w:r>
+        <w:t xml:space="preserve">) kjøres når spill-objektet scriptet ligger på blir satt aktivt. </w:t>
+      </w:r>
+      <w:r>
+        <w:t xml:space="preserve">Det at hvis scriptet også har </w:t>
+      </w:r>
+      <w:proofErr w:type="gramStart"/>
+      <w:r>
+        <w:t>Awake(</w:t>
+      </w:r>
+      <w:proofErr w:type="gramEnd"/>
+      <w:r>
+        <w:t xml:space="preserve">) og Start() vil disse bli kjørt først. Forskjellen mellom denne og de andre er at </w:t>
+      </w:r>
+      <w:proofErr w:type="gramStart"/>
+      <w:r>
+        <w:t>onEnable(</w:t>
+      </w:r>
+      <w:proofErr w:type="gramEnd"/>
+      <w:r>
+        <w:t xml:space="preserve">) blir kjørt for hver gang objektet aktiveres mens Awake() og Start() blir bare kjørt én gang. </w:t>
+      </w:r>
+      <w:r>
+        <w:t>Denne metoden er spesielt egnet for «</w:t>
+      </w:r>
+      <w:r>
+        <w:rPr>
+          <w:highlight w:val="yellow"/>
+        </w:rPr>
+        <w:t>Object pools</w:t>
+      </w:r>
+      <w:r>
+        <w:t>» der objektene vil aktivere/deaktivere regelmessig, men aldri forlate scenen.</w:t>
+      </w:r>
+    </w:p>
+    <w:p/>
+    <w:p>
+      <w:pPr>
+        <w:pStyle w:val="Overskrift3"/>
+      </w:pPr>
+      <w:r>
+        <w:t>Teknisk inkompatibilitet</w:t>
+      </w:r>
+    </w:p>
+    <w:p>
+      <w:r>
+        <w:t xml:space="preserve">Unity og Blender blir ofte regna som hoved-duoen når det kommer til 3D spillutvikling med at begge er gratis og det fins ikke andre gode gratis alternativer til 3D-modellering. Med det sagt, så er ikke dette en tur i parken hvor alt er lagt opp til å fungere slik man vil. </w:t>
+      </w:r>
+      <w:r>
+        <w:t>Det fins ikke noe sånt som klare veier når det kommer til spillutvikling, alle må brøyte sin egen</w:t>
+      </w:r>
+      <w:r>
+        <w:t xml:space="preserve"> for å </w:t>
+      </w:r>
+      <w:r>
+        <w:t>gjennomføre</w:t>
+      </w:r>
+      <w:r>
+        <w:t xml:space="preserve"> egne ideer</w:t>
+      </w:r>
+      <w:r>
+        <w:t xml:space="preserve">. </w:t>
+      </w:r>
+      <w:r>
+        <w:t>Å kalle Blender og Unity «inkompatible» er ikke langt ifra sannheten når man går djupt nok inn i utviklingen. På et overfladisk nivå med et ensidig spill vil alt man trenger å gjøre være å lage en modell og dra den inn i Unity for et godt resultat. Men når det kommer til innebygd Blender animasjon, farger</w:t>
+      </w:r>
+      <w:r>
+        <w:t xml:space="preserve"> og modellering </w:t>
+      </w:r>
+      <w:r>
+        <w:t xml:space="preserve">kan man lett treffe på hinder som krever en større og helhetlig forståelse av programmene. </w:t>
+      </w:r>
+    </w:p>
+    <w:p/>
+    <w:p>
+      <w:r>
+        <w:t>Et eksempel på dette er en lang prosess jeg gikk gjennom men som endte opp i en blindve</w:t>
+      </w:r>
+      <w:r>
+        <w:t>i</w:t>
+      </w:r>
+      <w:r>
+        <w:t xml:space="preserve">. </w:t>
+      </w:r>
+      <w:r>
+        <w:t>Under læring av Blender kom jeg borti mange «</w:t>
+      </w:r>
+      <w:proofErr w:type="spellStart"/>
+      <w:r>
+        <w:t>modifiers</w:t>
+      </w:r>
+      <w:proofErr w:type="spellEnd"/>
+      <w:r>
+        <w:t xml:space="preserve">» som er noe man bruker på modeller for å modifisere formen eller oppførselen. Mange av de var ferdiglagde animasjoner som modifiserte modellen på en </w:t>
+      </w:r>
+      <w:r>
+        <w:t>måte Unity ikke kunne. Så da tenkte jeg at på samme måte som</w:t>
+      </w:r>
+      <w:r>
+        <w:t xml:space="preserve"> man</w:t>
+      </w:r>
+      <w:r>
+        <w:t xml:space="preserve"> manuelt lagde animasjoner ved rigging kunne lett overføres til Unity, men da tok jeg feil. Innebygde Blender animasjoner krevde å bli lagret i filtypen «abc» for å fungere. Samtidig tar ikke Unity «abc»</w:t>
+      </w:r>
+      <w:r>
+        <w:t xml:space="preserve"> filer uten at man først installerer </w:t>
+      </w:r>
+      <w:r>
+        <w:t>et tillegg</w:t>
+      </w:r>
+      <w:r>
+        <w:t xml:space="preserve"> som kommer i de nyeste versjonene. Etter en fungerende animasjon i Unity finner jeg eventuelt ut at abc filtypen ikke overfører teksturen fra Blender, og modellen kom uten farger. </w:t>
+      </w:r>
+      <w:r>
+        <w:t>Konklusjonen jeg kom fram til var at jeg måtte begrense Blender til modellering, rigging og simpel tekstur, og heller la Unity ta seg av resten.</w:t>
+      </w:r>
+    </w:p>
+    <w:p/>
+    <w:p>
+      <w:r>
+        <w:t xml:space="preserve">Men heller ikke rigging som kommer med modellen inn til Unity ville alltid oppføre seg på den måten jeg ville. Jeg kom til et punkt hvor jeg hadde lagd relativt kompliserte animasjoner som rulling, og i motsetning til andre animasjoner som ble overført til Blender, ville denne </w:t>
+      </w:r>
+      <w:r>
+        <w:t>vise seg til å være en helt annen animasjon i forhold til det den var I blender. Dette er delvis fordi Unity og Blender har ulike standarder eller nullpunkt for rotasjoner</w:t>
+      </w:r>
+      <w:r>
+        <w:t>?????</w:t>
+      </w:r>
+    </w:p>
+    <w:p>
+      <w:r>
+        <w:t>----------------------------------------------------------------------------------------------------</w:t>
+      </w:r>
+    </w:p>
+    <w:p/>
+    <w:p>
+      <w:pPr>
+        <w:pStyle w:val="Overskrift3"/>
+      </w:pPr>
+      <w:r>
+        <w:t>Unity hierarki</w:t>
+      </w:r>
+      <w:r>
+        <w:t>ets ferdigheter</w:t>
+      </w:r>
+    </w:p>
+    <w:p>
+      <w:r>
+        <w:t>Under utviklinga fant jeg ut at hierarki systemet til Unity er mer enn bare for å vise hva slags objekt som fins i scenen. Hierarkiet er bygd opp av foreldre og barn-objekt, som kan ligne på en objektorientert struktur der barn arver fra foreldre. Hvis vi ser på hva alle spill-objekt i Unity har, så starter alle med komponenten «Transform»</w:t>
+      </w:r>
+      <w:r>
+        <w:t xml:space="preserve">. «Transform» består av attributtene posisjon, rotasjon og skala, som er hoved-kontrollene for objekt. Hvis vi lager et barn under </w:t>
+      </w:r>
+      <w:r>
+        <w:t xml:space="preserve">et </w:t>
+      </w:r>
+      <w:r>
+        <w:t xml:space="preserve">spill-objekt og flytter, skalerer eller roterer </w:t>
+      </w:r>
+      <w:r>
+        <w:t>foreldreobjektet</w:t>
+      </w:r>
+      <w:r>
+        <w:t xml:space="preserve">, vil også barnet følge. Barnet har også en egen lokal instans av </w:t>
+      </w:r>
+      <w:r>
+        <w:t>«</w:t>
+      </w:r>
+      <w:proofErr w:type="spellStart"/>
+      <w:r>
+        <w:t>transform</w:t>
+      </w:r>
+      <w:proofErr w:type="spellEnd"/>
+      <w:r>
+        <w:t>»</w:t>
+      </w:r>
+      <w:r>
+        <w:t xml:space="preserve"> </w:t>
+      </w:r>
+      <w:r>
+        <w:t>attributtene, så om vi forandrer på disse, vil de ta utgangspunkt foreldre-objektets attributter som basis. Med andre ord, hvis vi flytter foreldreobjektet til x = 200, vil barnets x</w:t>
+      </w:r>
+      <w:r>
+        <w:t xml:space="preserve"> vise 0 helt til man flytter barnet selv. Naturlig vil ikke barnet påvirke forelderens attributter.</w:t>
+      </w:r>
+    </w:p>
+    <w:p/>
+    <w:p>
+      <w:r>
+        <w:t xml:space="preserve">Et godt eksempel på hvordan jeg </w:t>
+      </w:r>
+      <w:r>
+        <w:t>utnyttet</w:t>
+      </w:r>
+      <w:r>
+        <w:t xml:space="preserve"> hierarkiet er måten jeg designet </w:t>
+      </w:r>
+      <w:proofErr w:type="gramStart"/>
+      <w:r>
+        <w:t>et fiende</w:t>
+      </w:r>
+      <w:proofErr w:type="gramEnd"/>
+      <w:r>
+        <w:t xml:space="preserve"> angrep på. I senere faser starter bossen å sende ut kuler som roterer og sprer seg utover. I utgangspunktet tenkte jeg at jeg måtte gi hver kule et eget script som beskreiv hvordan den </w:t>
+      </w:r>
+      <w:r>
+        <w:t xml:space="preserve">skulle </w:t>
+      </w:r>
+      <w:r>
+        <w:t xml:space="preserve">oppføre seg, men </w:t>
+      </w:r>
+      <w:r>
         <w:lastRenderedPageBreak/>
-        <w:drawing>
-          <wp:inline distT="0" distB="0" distL="0" distR="0" wp14:anchorId="1B264057" wp14:editId="257F0733">
-            <wp:extent cx="5715000" cy="3105150"/>
-            <wp:effectExtent l="0" t="0" r="0" b="0"/>
-            <wp:docPr id="15" name="Bilde 15"/>
-            <wp:cNvGraphicFramePr>
-              <a:graphicFrameLocks xmlns:a="http://schemas.openxmlformats.org/drawingml/2006/main" noChangeAspect="1"/>
-            </wp:cNvGraphicFramePr>
-            <a:graphic xmlns:a="http://schemas.openxmlformats.org/drawingml/2006/main">
-              <a:graphicData uri="http://schemas.openxmlformats.org/drawingml/2006/picture">
-                <pic:pic xmlns:pic="http://schemas.openxmlformats.org/drawingml/2006/picture">
-                  <pic:nvPicPr>
-                    <pic:cNvPr id="1" name=""/>
-                    <pic:cNvPicPr/>
-                  </pic:nvPicPr>
-                  <pic:blipFill>
-                    <a:blip r:embed="rId12"/>
-                    <a:stretch>
-                      <a:fillRect/>
-                    </a:stretch>
-                  </pic:blipFill>
-                  <pic:spPr>
-                    <a:xfrm>
-                      <a:off x="0" y="0"/>
-                      <a:ext cx="5715000" cy="3105150"/>
-                    </a:xfrm>
-                    <a:prstGeom prst="rect">
-                      <a:avLst/>
-                    </a:prstGeom>
-                  </pic:spPr>
-                </pic:pic>
-              </a:graphicData>
-            </a:graphic>
-          </wp:inline>
-        </w:drawing>
-      </w:r>
-    </w:p>
-    <w:p>
-      <w:r>
-        <w:t>Jeg så tidlig at framdriftsplanen ikke var realistisk da jeg måtte sette spillerkontrollen på vent til jeg visste hva som faktisk krevdes av den. Spillerkontrollen var estimert til å være ferdig 10 februar, og ble ikke helt ferdig før i slutten av april med at jeg gikk tilbake og modellerte en ny modell med nye animasjoner</w:t>
-      </w:r>
-      <w:r>
-        <w:t xml:space="preserve"> mot slutten</w:t>
-      </w:r>
-      <w:r>
-        <w:t>. Det var en prosess som varte prosjektet ut, på samme måte som de fleste punkt der jeg måtte hele tiden gå tilbake å justere på ting</w:t>
-      </w:r>
-      <w:r>
-        <w:t>, eller bare sette meg ned for å lære meg noe grundig fordi jeg gjorde det ikke ordentlig og lot det stå åpent for feil. I retrospektiv visste jeg aldri om jeg ville klare å gjøre ferdig prosjektet innen fristen</w:t>
-      </w:r>
-      <w:r>
-        <w:t>.</w:t>
-      </w:r>
-    </w:p>
-    <w:p>
-      <w:pPr>
-        <w:pStyle w:val="Overskrift1"/>
-      </w:pPr>
-      <w:r>
-        <w:t>Utviklingsmetode</w:t>
-      </w:r>
-    </w:p>
-    <w:p>
-      <w:pPr>
-        <w:pStyle w:val="Overskrift2"/>
-      </w:pPr>
-      <w:r>
-        <w:t>Læringsmetoder</w:t>
-      </w:r>
-    </w:p>
-    <w:p>
-      <w:r>
-        <w:t xml:space="preserve">Lærings-prosessen var muligens det som tok opp den største tiden av prosjektet, og jeg følte at det var en prosess som varte prosjektet ut. </w:t>
-      </w:r>
-      <w:r>
-        <w:t>For å lære Unity så jeg først og fremst på forskjellige youtube-kanaler for å visuelt se hvordan ting ble satt opp komponentbasert</w:t>
-      </w:r>
-      <w:r>
-        <w:t xml:space="preserve"> i Unity editoren</w:t>
-      </w:r>
-      <w:r>
-        <w:t>. Her brukte jeg hovedsakelig kanalen «Brackeys» som dekker for det meste alt man skulle treffe på i Unity på en god oversiktlig måte</w:t>
-      </w:r>
-      <w:r>
-        <w:t xml:space="preserve">. Deretter brukte jeg generelt Unity sine egen dokumentasjon rundt Monobehavior for bruksmanual på spesifikke metoder innen Transform og lignende. Unity har også en seksjon på nettsiden der mennesker kan stille spørsmål rundt noe de sitter fast på, og andre kan svare. Dette ligner på Stackoverflow sitt oppsett der den «mest riktige» kommentaren ofte ligger øverst og er lett å se. Jeg tok også i bruk et Unity samfunn på Reddit for rask respons på problem man skulle treffe på. </w:t>
-      </w:r>
-    </w:p>
-    <w:p/>
-    <w:p>
-      <w:r>
-        <w:lastRenderedPageBreak/>
-        <w:t xml:space="preserve">Den vanskeligere lærings-delen har helt klart vært Blender der en kode-bakgrunn ikke hjalp meg noe. Å lære Blender til et punkt hvor jeg var komfortabel med det tok meg ukesvis, og </w:t>
-      </w:r>
-      <w:r>
-        <w:t>selv om de har mye god dokumentasjon, var det ikke lett å forstå meg på ukjente begrep og konsept. Her tok jeg hovedsakelig i bruk youtube-kanaler som jeg fulgte</w:t>
-      </w:r>
-      <w:r>
-        <w:t xml:space="preserve"> utrolig</w:t>
-      </w:r>
-      <w:r>
-        <w:t xml:space="preserve"> nøye</w:t>
-      </w:r>
-      <w:r>
-        <w:t>, i kombinasjon ved å spørre om hjelp i et Blender samfunn på Reddit.  Alle disse hjelpemidlene har jeg lagt under referanser</w:t>
-      </w:r>
-      <w:r>
-        <w:t xml:space="preserve"> i tillegg til reddit-brukeren jeg har opprettet tråder med.</w:t>
-      </w:r>
-    </w:p>
-    <w:p/>
-    <w:p/>
-    <w:p>
-      <w:pPr>
-        <w:pStyle w:val="Overskrift2"/>
-      </w:pPr>
-      <w:r>
-        <w:t>Implementeringsmetode</w:t>
-      </w:r>
-    </w:p>
-    <w:p>
-      <w:r>
-        <w:t xml:space="preserve">Spillutvikling går ofte ut på å tenke seg til konsept, også utvikle dem. Vanligvis vil man tenke seg til konseptet og legge opp utviklingen i bestemte deler for å få en oversikt over kompleksitet i forhold til tidsbruk. I mitt tilfelle visste jeg ikke hva konseptet ville være utenom «Boss-Battle» og heller ikke hvor komplisert arbeidsprosessen var. Derfor kom jeg fram til en utviklingsmåte </w:t>
-      </w:r>
-      <w:r>
-        <w:t>der jeg tok faste små steg framover.</w:t>
-      </w:r>
-      <w:r>
-        <w:t xml:space="preserve"> </w:t>
-      </w:r>
-    </w:p>
-    <w:p/>
-    <w:p>
-      <w:r>
-        <w:t>Hvis vi tenker oss et fullstendig konsept av å lage en «Boss-Battle»</w:t>
-      </w:r>
-      <w:r>
-        <w:t>,</w:t>
-      </w:r>
-      <w:r>
-        <w:t xml:space="preserve"> inkluderer dette</w:t>
-      </w:r>
-      <w:r>
-        <w:t xml:space="preserve"> mange store deler som er i direkte relasjon til hverandre. En modell har et fast sett med animasjoner og et script som styrer animasjoner er begrenset til disse. </w:t>
-      </w:r>
-      <w:r>
-        <w:t xml:space="preserve">Derfor var det viktig at jeg startet å koble sammen disse relasjonene tidlig. Jeg startet med å sette opp minimumskrav for konseptet i en helhet som innebar en spiller, en fiende, en arena, kollisjonsbokser og angrep. Unity har innebygde spill-objekt som firkanter og andre simple figurer som jeg la opp minimumskrav med. I den tidligste versjonen satt jeg med </w:t>
-      </w:r>
-      <w:r>
-        <w:t>et rektangel</w:t>
-      </w:r>
-      <w:r>
-        <w:t xml:space="preserve"> som representerte både spiller og fiende der spiller hadde begrensa muligheter til å bevege seg rundt med e</w:t>
-      </w:r>
-      <w:r>
-        <w:t>t</w:t>
-      </w:r>
-      <w:r>
-        <w:t xml:space="preserve"> prosjektil for å teste kollisjon. </w:t>
-      </w:r>
-      <w:r>
-        <w:t>Etter minimumskrav rundt målene jeg hadde satt meg var i boks,</w:t>
-      </w:r>
-      <w:r>
-        <w:t xml:space="preserve"> startet jeg å bygge på </w:t>
-      </w:r>
-      <w:r>
-        <w:t>lag for lag</w:t>
-      </w:r>
-      <w:r>
-        <w:t xml:space="preserve"> med samme prosessen rundt å gjøre neste laget så simpelt som mulig for testing. </w:t>
-      </w:r>
-    </w:p>
-    <w:p/>
-    <w:p>
-      <w:pPr>
-        <w:pStyle w:val="Overskrift2"/>
-      </w:pPr>
-      <w:r>
-        <w:t>Planen var waterfall</w:t>
-      </w:r>
-    </w:p>
-    <w:p>
-      <w:r>
-        <w:t xml:space="preserve">Før prosjektstart var planen å kjøre en «waterfall» utviklingsmetode der jeg ble ferdig med én ting først og bevegde meg til neste. Dette var fordi inntrykket mitt av spillutvikling </w:t>
-      </w:r>
-      <w:r>
-        <w:t>i startfasen</w:t>
-      </w:r>
-      <w:r>
-        <w:t xml:space="preserve"> var at de tidligere stegene satte grunnlaget for de senere stegene, som for eksempel modellering etterfulgt av animasjon</w:t>
-      </w:r>
-      <w:r>
-        <w:t>. Jeg trodde</w:t>
-      </w:r>
-      <w:r>
-        <w:t xml:space="preserve"> det å bruke en «agile» utviklingsmetode </w:t>
-      </w:r>
-      <w:r>
-        <w:t xml:space="preserve">ville bare sette meg tilbake til starten uten framgang. Derfor brukte jeg mye tid i starten av utviklingen til å forsøke å gjøre alle stegene perfekt før jeg bevegde meg videre. Dette var ikke veldig produktivt siden jeg raskt fant ut at jeg </w:t>
-      </w:r>
-      <w:r>
-        <w:lastRenderedPageBreak/>
-        <w:t xml:space="preserve">måtte forandre på ting når jeg innså at jeg hadde satt meg for høye krav. </w:t>
-      </w:r>
-      <w:r>
-        <w:t>Jeg var også redd for å gjøre feil eller ødelegge noe siden jeg hadde gått så nøye inn/brukt så mye tid på et steg at det ville ha fatale konsekvenser.</w:t>
-      </w:r>
-    </w:p>
-    <w:p/>
-    <w:p>
-      <w:r>
-        <w:t>Etter prosjekt-omstart</w:t>
-      </w:r>
-      <w:r>
-        <w:t xml:space="preserve"> (se Utviklingen),</w:t>
-      </w:r>
-      <w:r>
-        <w:t xml:space="preserve"> bestemte jeg meg heller for å prøve en agil utviklingsmetode der jeg gikk fra modellering til scripting i Unity og tilbake i samme økt. Den agile utviklingsmetoden gjorde meg etter hvert såpass komfortabel med programmene at alle stegene i spill-utviklingen (modellering, rigging, animasjon, scripting, komponent-oppbygging</w:t>
-      </w:r>
-      <w:r>
-        <w:t>, effekter</w:t>
-      </w:r>
-      <w:r>
-        <w:t xml:space="preserve">), ble til én. Tidligere med waterfall hadde jeg brukt dager til uker på ett steg i prosessen, for eksempel bygge en modell jeg var fornøyd med, mens mot slutten ville jeg ofte gå tilbake til blender-filen, </w:t>
-      </w:r>
-      <w:r>
-        <w:t xml:space="preserve">legge på et bein til riggen, animere det og sette det opp mot script i Unity på noen minutter. Jeg tror utviklingsmetoden for mennesker som vil inn i spillutvikling lander automatisk på waterfall fordi alt er nytt og man trenger en forståelse og bli komfortabel før man sjonglere de ulike stegene. På samme måte kan waterfall ha større verdi en agile for veteraner som vet akkurat hvilke prosesser de må gjennom og hva som kreves av grunn stegene. </w:t>
-      </w:r>
-    </w:p>
-    <w:p/>
-    <w:p>
-      <w:pPr>
-        <w:pStyle w:val="Overskrift1"/>
-      </w:pPr>
-      <w:r>
-        <w:t>Utviklingen</w:t>
-      </w:r>
-    </w:p>
-    <w:p>
-      <w:pPr>
-        <w:pStyle w:val="Overskrift2"/>
-      </w:pPr>
-      <w:r>
-        <w:t>Teknisk</w:t>
-      </w:r>
-    </w:p>
-    <w:p>
-      <w:r>
-        <w:t xml:space="preserve">Under utviklingen var jeg innom </w:t>
-      </w:r>
-    </w:p>
-    <w:p>
-      <w:r>
-        <w:t>Forklare konseptene før jeg tar dem til bruk i utviklingsmetode</w:t>
-      </w:r>
-    </w:p>
-    <w:p>
-      <w:pPr>
-        <w:pStyle w:val="Overskrift3"/>
-      </w:pPr>
-      <w:r>
-        <w:t>Sammenkobling mellom Unity og C#</w:t>
-      </w:r>
-    </w:p>
-    <w:p>
-      <w:r>
-        <w:t xml:space="preserve">Måten C# blir implementert inn i Unity-motoren er ved å arve klassen Monobehavior. Monobehavior er base-klassen som alle Unity script bør arve fra for å kunne overskrive viktige metoder som Awake(), Start() og Update(). Monobehavior gir oss også tilgang til å manipulere nærmest alt </w:t>
-      </w:r>
-      <w:r>
-        <w:t>Unity har å tilby</w:t>
-      </w:r>
-      <w:r>
-        <w:t xml:space="preserve"> via kode, som for eksempel fysikk, </w:t>
-      </w:r>
-      <w:r>
-        <w:t>i</w:t>
-      </w:r>
-      <w:r>
-        <w:t>nput event</w:t>
-      </w:r>
-      <w:r>
-        <w:t xml:space="preserve">s, objekter i scenen og kontroll over hver ramme. </w:t>
-      </w:r>
-    </w:p>
-    <w:p/>
-    <w:p>
-      <w:r>
-        <w:t>«GameObject» er base-komponenten i Unity som kan representere alt fra spiller-karakterer til et kamera</w:t>
-      </w:r>
-      <w:r>
-        <w:t>, som enten ligger i scenen før runtime eller blir instansiert under kjøring</w:t>
-      </w:r>
-      <w:r>
-        <w:t xml:space="preserve">. Alt starter som et tomt GameObject på samme måte som en abstrakt klasse ikke har egen konkret kode, og blir bygd opp ved å legge til andre komponenter som eksempel </w:t>
-      </w:r>
-      <w:r>
-        <w:t xml:space="preserve">animatører, kollisjonsbokser, renderer og fysikk. Disse komponentene </w:t>
-      </w:r>
-      <w:r>
-        <w:t xml:space="preserve">kan da bli kontrollert via script som også er en komponent enten på </w:t>
-      </w:r>
-      <w:r>
-        <w:lastRenderedPageBreak/>
-        <w:t>samme GameObject eller hvilket som helst annet med at det er få grenser</w:t>
-      </w:r>
-      <w:r>
-        <w:t xml:space="preserve"> på</w:t>
-      </w:r>
-      <w:r>
-        <w:t xml:space="preserve"> hva som er mulig. Magien skjer når man sier hva som skal skje med spill-objektet via de forskjellige komponentene i script, enten om komponenter skal legges på, lytte etter kollisjon, ta form av et annet grafisk objekt eller bare fjerne spill-objektet fra scenen som er vanlig om objektet er </w:t>
-      </w:r>
-      <w:r>
-        <w:t>et prosjektil</w:t>
-      </w:r>
-      <w:r>
-        <w:t xml:space="preserve">. </w:t>
-      </w:r>
-    </w:p>
-    <w:p/>
-    <w:p>
-      <w:r>
-        <w:t xml:space="preserve">Awake(), Start() og onEnable() er de tre hoved-metodene </w:t>
-      </w:r>
-      <w:r>
-        <w:t>hvor</w:t>
-      </w:r>
-      <w:r>
-        <w:t xml:space="preserve"> vi sier hva slags objekt som skal instansieres, og hva slags forhold de skal ha til hverandre. </w:t>
-      </w:r>
-      <w:r>
-        <w:t xml:space="preserve">Disse metodene kan på mange måter erstatte en tradisjonell konstruktør, og gjør dette mulig siden Unity er komponentbasert og trenger sjeldent å bruke parameterliste. Bruken av disse metodene har klare fordeler og ulemper, og uvøren bruk av dem har skapt utrolig mye feil i prosjektet. </w:t>
-      </w:r>
-    </w:p>
-    <w:p>
-      <w:r>
-        <w:t xml:space="preserve">Awake() blir kjørt når scenen starter, uavhengig om spill-objektet det ligger på er aktivert eller ikke, så lenge det er i scenen. Her er det vanlig å instansiere alle objekt </w:t>
-      </w:r>
-      <w:r>
-        <w:t xml:space="preserve">og fastlegge relasjoner til andre objekt. </w:t>
-      </w:r>
-    </w:p>
-    <w:p>
-      <w:r>
-        <w:t xml:space="preserve">Start() blir bare kjørt når spill-objektet scriptet ligger på </w:t>
-      </w:r>
+        <w:t>jeg fant raskt ut at dette ville se unaturlig ut. Derfor kom jeg fram til ideen å bruke en sirkel</w:t>
+      </w:r>
+      <w:r>
+        <w:t xml:space="preserve"> med et script som sier den skal utvide og rotere seg gradvis. Langs kanten på sirkelen lagde jeg tomme spill-objekt som representerte posisjoner kuler skulle </w:t>
+      </w:r>
+      <w:proofErr w:type="spellStart"/>
       <w:r>
         <w:t>instansieres</w:t>
       </w:r>
-      <w:r>
-        <w:t>. Dette gjør det mulig å kontrollere når metoden kjører siden vi vet at det skjer når vi instansierer spill-objektet scriptet ligger på. Om samme script også har en Awake() metode vil den kjøres ferdig før Start().</w:t>
-      </w:r>
-      <w:r>
-        <w:t xml:space="preserve"> I Start() utnytter vi ofte sjansen til å instansiere lokale variabler som spill-objektet av avhengig av. En fallgruve her er ofte å forsøke å bygge opp objekt-relasjoner som fører til NullPointerExeption, siden Start() ikke er tidsinnstilt til scenestart og derfor ingen garanti for at objektene som kreves er i scenen ved instansiering. Ved bruk av relasjons-kobling i denne metoden bør utvikleren vite den nøyaktige instansiering-rekkefølgen av alle objekt i scenen. </w:t>
-      </w:r>
-    </w:p>
-    <w:p>
-      <w:r>
-        <w:t xml:space="preserve">onEnable() kjøres når spill-objektet scriptet ligger på blir satt aktivt. </w:t>
-      </w:r>
-      <w:r>
-        <w:t xml:space="preserve">Det at hvis scriptet også har Awake() og Start() vil disse bli kjørt først. Forskjellen mellom denne og de andre er at onEnable() blir kjørt for hver gang objektet aktiveres mens Awake() og Start() blir bare kjørt én gang. </w:t>
-      </w:r>
-      <w:r>
-        <w:t>Denne metoden er spesielt egnet for «</w:t>
-      </w:r>
-      <w:r>
-        <w:rPr>
-          <w:highlight w:val="yellow"/>
-        </w:rPr>
-        <w:t>Object pools</w:t>
-      </w:r>
-      <w:r>
-        <w:t>» der objektene vil aktivere/deaktivere regelmessig, men aldri forlate scenen.</w:t>
-      </w:r>
-    </w:p>
-    <w:p/>
-    <w:p>
-      <w:pPr>
-        <w:pStyle w:val="Overskrift3"/>
-      </w:pPr>
-      <w:r>
-        <w:t>Teknisk inkompatibilitet</w:t>
-      </w:r>
-    </w:p>
-    <w:p>
-      <w:r>
-        <w:t xml:space="preserve">Unity og Blender blir ofte regna som hoved-duoen når det kommer til 3D spillutvikling med at begge er gratis og det fins ikke andre gode gratis alternativer til 3D-modellering. Med det sagt, så er ikke dette en tur i parken hvor alt er lagt opp til å fungere slik man vil. </w:t>
-      </w:r>
-      <w:r>
-        <w:t>Det fins ikke noe sånt som klare veier når det kommer til spillutvikling, alle må brøyte sin egen</w:t>
-      </w:r>
-      <w:r>
-        <w:t xml:space="preserve"> for å </w:t>
-      </w:r>
-      <w:r>
-        <w:t>gjennomføre</w:t>
-      </w:r>
-      <w:r>
-        <w:t xml:space="preserve"> egne ideer</w:t>
-      </w:r>
-      <w:r>
-        <w:t xml:space="preserve">. </w:t>
-      </w:r>
-      <w:r>
-        <w:t xml:space="preserve">Å kalle Blender og Unity «inkompatible» er ikke langt ifra sannheten når man går djupt nok inn i utviklingen. </w:t>
-      </w:r>
-      <w:r>
-        <w:lastRenderedPageBreak/>
-        <w:t>På et overfladisk nivå med et ensidig spill vil alt man trenger å gjøre være å lage en modell og dra den inn i Unity for et godt resultat. Men når det kommer til innebygd Blender animasjon, farger</w:t>
-      </w:r>
-      <w:r>
-        <w:t xml:space="preserve"> og modellering </w:t>
-      </w:r>
-      <w:r>
-        <w:t xml:space="preserve">kan man lett treffe på hinder som krever en større og helhetlig forståelse av programmene. </w:t>
-      </w:r>
-    </w:p>
-    <w:p/>
-    <w:p>
-      <w:r>
-        <w:t>Et eksempel på dette er en lang prosess jeg gikk gjennom men som endte opp i en blindve</w:t>
-      </w:r>
-      <w:r>
-        <w:t>i</w:t>
-      </w:r>
-      <w:r>
-        <w:t xml:space="preserve">. </w:t>
-      </w:r>
-      <w:r>
-        <w:t xml:space="preserve">Under læring av Blender kom jeg borti mange «modifiers» som er noe man bruker på modeller for å modifisere formen eller oppførselen. Mange av de var ferdiglagde animasjoner som modifiserte modellen på en </w:t>
-      </w:r>
-      <w:r>
-        <w:t>måte Unity ikke kunne. Så da tenkte jeg at på samme måte som</w:t>
-      </w:r>
-      <w:r>
-        <w:t xml:space="preserve"> man</w:t>
-      </w:r>
-      <w:r>
-        <w:t xml:space="preserve"> manuelt lagde animasjoner ved rigging kunne lett overføres til Unity, men da tok jeg feil. Innebygde Blender animasjoner krevde å bli lagret i filtypen «abc» for å fungere. Samtidig tar ikke Unity «abc»</w:t>
-      </w:r>
-      <w:r>
-        <w:t xml:space="preserve"> filer uten at man først installerer </w:t>
-      </w:r>
-      <w:r>
-        <w:t>et tillegg</w:t>
-      </w:r>
-      <w:r>
-        <w:t xml:space="preserve"> som kommer i de nyeste versjonene. Etter en fungerende animasjon i Unity finner jeg eventuelt ut at abc filtypen ikke overfører teksturen fra Blender, og modellen kom uten farger. </w:t>
-      </w:r>
-      <w:r>
-        <w:t>Konklusjonen jeg kom fram til var at jeg måtte begrense Blender til modellering, rigging og simpel tekstur, og heller la Unity ta seg av resten.</w:t>
-      </w:r>
-    </w:p>
-    <w:p/>
-    <w:p>
-      <w:r>
-        <w:t xml:space="preserve">Men heller ikke rigging som kommer med modellen inn til Unity ville alltid oppføre seg på den måten jeg ville. Jeg kom til et punkt hvor jeg hadde lagd relativt kompliserte animasjoner som rulling, og i motsetning til andre animasjoner som ble overført til Blender, ville denne </w:t>
-      </w:r>
-      <w:r>
-        <w:t>vise seg til å være en helt annen animasjon i forhold til det den var I blender. Dette er delvis fordi Unity og Blender har ulike standarder eller nullpunkt for rotasjoner</w:t>
-      </w:r>
-      <w:r>
-        <w:t>?????</w:t>
-      </w:r>
-    </w:p>
-    <w:p>
-      <w:r>
-        <w:t>----------------------------------------------------------------------------------------------------</w:t>
-      </w:r>
-    </w:p>
-    <w:p/>
-    <w:p>
-      <w:pPr>
-        <w:pStyle w:val="Overskrift3"/>
-      </w:pPr>
-      <w:r>
-        <w:t>Unity hierarki</w:t>
-      </w:r>
-      <w:r>
-        <w:t>ets ferdigheter</w:t>
-      </w:r>
-    </w:p>
-    <w:p>
-      <w:r>
-        <w:t>Under utviklinga fant jeg ut at hierarki systemet til Unity er mer enn bare for å vise hva slags objekt som fins i scenen. Hierarkiet er bygd opp av foreldre og barn-objekt, som kan ligne på en objektorientert struktur der barn arver fra foreldre. Hvis vi ser på hva alle spill-objekt i Unity har, så starter alle med komponenten «Transform»</w:t>
-      </w:r>
-      <w:r>
-        <w:t xml:space="preserve">. «Transform» består av attributtene posisjon, rotasjon og skala, som er hoved-kontrollene for objekt. Hvis vi lager et barn under </w:t>
-      </w:r>
-      <w:r>
-        <w:t xml:space="preserve">et </w:t>
-      </w:r>
-      <w:r>
-        <w:t xml:space="preserve">spill-objekt og flytter, skalerer eller roterer </w:t>
-      </w:r>
-      <w:r>
-        <w:t>foreldreobjektet</w:t>
-      </w:r>
-      <w:r>
-        <w:t xml:space="preserve">, vil også barnet følge. Barnet har også en egen lokal instans av </w:t>
-      </w:r>
-      <w:r>
-        <w:t>«transform»</w:t>
-      </w:r>
-      <w:r>
-        <w:t xml:space="preserve"> </w:t>
-      </w:r>
-      <w:r>
-        <w:t>attributtene, så om vi forandrer på disse, vil de ta utgangspunkt foreldre-objektets attributter som basis. Med andre ord, hvis vi flytter foreldreobjektet til x = 200, vil barnets x</w:t>
-      </w:r>
-      <w:r>
-        <w:t xml:space="preserve"> vise 0 helt til man flytter barnet selv. Naturlig vil ikke barnet påvirke forelderens attributter.</w:t>
-      </w:r>
-    </w:p>
-    <w:p/>
-    <w:p>
-      <w:r>
-        <w:t xml:space="preserve">Et godt eksempel på hvordan jeg </w:t>
-      </w:r>
-      <w:r>
-        <w:t>utnyttet</w:t>
-      </w:r>
-      <w:r>
-        <w:t xml:space="preserve"> hierarkiet er måten jeg designet et fiende angrep på. I senere faser starter bossen å sende ut kuler som roterer og sprer seg utover. I utgangspunktet tenkte jeg at jeg måtte gi hver kule et eget script som beskreiv hvordan den </w:t>
-      </w:r>
-      <w:r>
-        <w:t xml:space="preserve">skulle </w:t>
-      </w:r>
-      <w:r>
-        <w:t>oppføre seg, men jeg fant raskt ut at dette ville se unaturlig ut. Derfor kom jeg fram til ideen å bruke en sirkel</w:t>
-      </w:r>
-      <w:r>
-        <w:t xml:space="preserve"> med et script som sier den skal utvide og rotere seg gradvis. Langs kanten på sirkelen lagde jeg tomme spill-objekt som representerte posisjoner kuler skulle instansieres på, og deretter deaktiverte jeg renderen til sirkelen som gjør den usynlig. Resultatet får det til å se ut som de individuelle kulene har et eget liv, men de henger bare på kanten av en usynlig utvidende og spinnende sirkel.</w:t>
+      <w:proofErr w:type="spellEnd"/>
+      <w:r>
+        <w:t xml:space="preserve"> på, og deretter deaktiverte jeg </w:t>
+      </w:r>
+      <w:proofErr w:type="spellStart"/>
+      <w:r>
+        <w:t>renderen</w:t>
+      </w:r>
+      <w:proofErr w:type="spellEnd"/>
+      <w:r>
+        <w:t xml:space="preserve"> til sirkelen som gjør den usynlig. Resultatet får det til å se ut som de individuelle kulene har et eget liv, men de henger bare på kanten av en usynlig utvidende og spinnende sirkel.</w:t>
       </w:r>
     </w:p>
     <w:p>
@@ -1472,20 +1854,44 @@
     </w:p>
     <w:p>
       <w:r>
-        <w:t xml:space="preserve">Når det kommer til å animere en 3D-modell, har man generelt to løsninger, statisk animasjon eller «Root motion». Root motion er et nyere konsept som blir brukt i moderne spill mens statisk animasjon starter å bli utdatert. </w:t>
-      </w:r>
-      <w:r>
-        <w:t xml:space="preserve">Ved statisk animasjon betyr det at animasjonen blir kjørt uten at «nullpunktet» til objektet forandrer seg. Det betyr at om objektet har en gå-animasjon, vil </w:t>
+        <w:t>Når det kommer til å animere en 3D-modell, har man generelt to løsninger, statisk animasjon eller «</w:t>
+      </w:r>
+      <w:proofErr w:type="spellStart"/>
+      <w:r>
+        <w:t>Root</w:t>
+      </w:r>
+      <w:proofErr w:type="spellEnd"/>
+      <w:r>
+        <w:t xml:space="preserve"> motion». </w:t>
+      </w:r>
+      <w:proofErr w:type="spellStart"/>
+      <w:r>
+        <w:t>Root</w:t>
+      </w:r>
+      <w:proofErr w:type="spellEnd"/>
+      <w:r>
+        <w:t xml:space="preserve"> motion er et nyere konsept som blir brukt i moderne spill mens statisk animasjon starter å bli utdatert. </w:t>
+      </w:r>
+      <w:r>
+        <w:t xml:space="preserve">Ved statisk animasjon betyr det at animasjonen blir kjørt uten at «nullpunktet» til objektet forandrer seg. Det betyr at om objektet har en gå-animasjon, vil animasjonen kjøre uten at objektet nødvendigvis forandrer posisjon. Derfor ved bruk av statisk animasjon, må vi samtidig si at objektet skal bevege seg på en måte som passer animasjonen </w:t>
+      </w:r>
+      <w:r>
+        <w:t>ved</w:t>
+      </w:r>
+      <w:r>
+        <w:t xml:space="preserve"> script. Ved bruk av «</w:t>
+      </w:r>
+      <w:proofErr w:type="spellStart"/>
+      <w:r>
+        <w:t>Root</w:t>
+      </w:r>
+      <w:proofErr w:type="spellEnd"/>
+      <w:r>
+        <w:t xml:space="preserve"> motion» gir vi all kontroll av bevegelse til animasjonen. Om vi animerer et objekt til å flytte seg en meter framover i blender, vil objektet også bevege seg en meter på samme </w:t>
       </w:r>
       <w:r>
         <w:lastRenderedPageBreak/>
-        <w:t xml:space="preserve">animasjonen kjøre uten at objektet nødvendigvis forandrer posisjon. Derfor ved bruk av statisk animasjon, må vi samtidig si at objektet skal bevege seg på en måte som passer animasjonen </w:t>
-      </w:r>
-      <w:r>
-        <w:t>ved</w:t>
-      </w:r>
-      <w:r>
-        <w:t xml:space="preserve"> script. Ved bruk av «Root motion» gir vi all kontroll av bevegelse til animasjonen. Om vi animerer et objekt til å flytte seg en meter framover i blender, vil objektet også bevege seg en meter på samme måte</w:t>
+        <w:t>måte</w:t>
       </w:r>
       <w:r>
         <w:t xml:space="preserve"> i Unity. Dette åpner muligheten for veldig realistiske bevegelse-mekanikker i som er mer tydelig</w:t>
@@ -1500,8 +1906,21 @@
     <w:p/>
     <w:p>
       <w:r>
-        <w:t>I dette prosjektet valgte jeg å bruke statisk animasjon ved at jeg traff på flere problemer ved bruk av root motion. De fleste av problemene kan generaliseres ned til det at Unity har et eget fysikk-system (Transform), som gjør det vanskelig å holde styr på posisjonen til Unity objektet i forhold til blender-modellen som eier root</w:t>
-      </w:r>
+        <w:t xml:space="preserve">I dette prosjektet valgte jeg å bruke statisk animasjon ved at jeg traff på flere problemer ved bruk av </w:t>
+      </w:r>
+      <w:proofErr w:type="spellStart"/>
+      <w:r>
+        <w:t>root</w:t>
+      </w:r>
+      <w:proofErr w:type="spellEnd"/>
+      <w:r>
+        <w:t xml:space="preserve"> motion. De fleste av problemene kan generaliseres ned til det at Unity har et eget fysikk-system (Transform), som gjør det vanskelig å holde styr på posisjonen til Unity objektet i forhold til blender-modellen som eier </w:t>
+      </w:r>
+      <w:proofErr w:type="spellStart"/>
+      <w:r>
+        <w:t>root</w:t>
+      </w:r>
+      <w:proofErr w:type="spellEnd"/>
       <w:r>
         <w:t>-</w:t>
       </w:r>
@@ -1512,7 +1931,15 @@
         <w:t>-</w:t>
       </w:r>
       <w:r>
-        <w:t>objektet som er parent til Blender</w:t>
+        <w:t xml:space="preserve">objektet som er </w:t>
+      </w:r>
+      <w:proofErr w:type="spellStart"/>
+      <w:r>
+        <w:t>parent</w:t>
+      </w:r>
+      <w:proofErr w:type="spellEnd"/>
+      <w:r>
+        <w:t xml:space="preserve"> til Blender</w:t>
       </w:r>
       <w:r>
         <w:t>-modellen</w:t>
@@ -1521,7 +1948,15 @@
         <w:t xml:space="preserve">. </w:t>
       </w:r>
       <w:r>
-        <w:t>Det vil si at manipulasjon av Unity-objektet vil også gjøre det samme med Blender-modellen i forhold til posisjon/rotasjon, men om Blender-modellen har root motion vil den selv forandre posisjon/rotasjon uavhengig av Unity-objektet og vil eventu</w:t>
+        <w:t xml:space="preserve">Det vil si at manipulasjon av Unity-objektet vil også gjøre det samme med Blender-modellen i forhold til posisjon/rotasjon, men om Blender-modellen har </w:t>
+      </w:r>
+      <w:proofErr w:type="spellStart"/>
+      <w:r>
+        <w:t>root</w:t>
+      </w:r>
+      <w:proofErr w:type="spellEnd"/>
+      <w:r>
+        <w:t xml:space="preserve"> motion vil den selv forandre posisjon/rotasjon uavhengig av Unity-objektet og vil eventu</w:t>
       </w:r>
       <w:r>
         <w:t>e</w:t>
@@ -1532,8 +1967,13 @@
       <w:r>
         <w:t xml:space="preserve">ikke at </w:t>
       </w:r>
-      <w:r>
-        <w:t>root motion ga meg noen fordeler.</w:t>
+      <w:proofErr w:type="spellStart"/>
+      <w:r>
+        <w:t>root</w:t>
+      </w:r>
+      <w:proofErr w:type="spellEnd"/>
+      <w:r>
+        <w:t xml:space="preserve"> motion ga meg noen fordeler.</w:t>
       </w:r>
     </w:p>
     <w:p/>
@@ -1562,7 +2002,15 @@
         <w:t xml:space="preserve"> </w:t>
       </w:r>
       <w:r>
-        <w:t xml:space="preserve">i Unity koding, så har det oppstått andre prinsipp som bygger på den komponent-baserte strukturen av behov for bedre ytelse under kjøring. Dette blir ofte kalt «Object-pooling» som er et konsept basert på å bruke de samme objektene om igjen I stedet for å lage nye. Dette er mulig fordi GameObject klassen har metoder for å aktivere og deaktivere objekt i scenen, som betyr at </w:t>
+        <w:t>i Unity koding, så har det oppstått andre prinsipp som bygger på den komponent-baserte strukturen av behov for bedre ytelse under kjøring. Dette blir ofte kalt «Object-</w:t>
+      </w:r>
+      <w:proofErr w:type="spellStart"/>
+      <w:r>
+        <w:t>pooling</w:t>
+      </w:r>
+      <w:proofErr w:type="spellEnd"/>
+      <w:r>
+        <w:t xml:space="preserve">» som er et konsept basert på å bruke de samme objektene om igjen I stedet for å lage nye. Dette er mulig fordi GameObject klassen har metoder for å aktivere og deaktivere objekt i scenen, som betyr at </w:t>
       </w:r>
       <w:r>
         <w:t>vi</w:t>
@@ -1582,26 +2030,84 @@
     </w:p>
     <w:p>
       <w:r>
-        <w:t xml:space="preserve">Hvis vi tar for oss et spill-konsept som «Bullethell» der hundrevis av objekter blir instansiert i scenen der spilleren må unngå de for å overleve, kan vi se hvorfor dette konseptet kan bli viktig. Instantiate() og Destroy() er tunge operasjoner, og om vi kjører de hundrevis av ganger hver ramme, kan vi risikere og ikke kunne klare å kjøre gjennom Update() metoden 60 ganger før sekundet er over. </w:t>
-      </w:r>
-    </w:p>
-    <w:p/>
-    <w:p>
-      <w:r>
-        <w:t>Løsningen på dette er å bruke Awake() metoden som blir kjørt ved starten av kjøretid før alle andre metoder, uavhengig av om scriptets tilhørende GameObjekt er aktivt eller ikke. Her</w:t>
-      </w:r>
-      <w:r>
-        <w:t xml:space="preserve"> tenker vi oss </w:t>
+        <w:t xml:space="preserve">Hvis vi tar for oss et spill-konsept som «Bullethell» der hundrevis av objekter blir instansiert i scenen der spilleren må unngå de for å overleve, kan vi se hvorfor dette konseptet kan bli viktig. </w:t>
+      </w:r>
+      <w:proofErr w:type="spellStart"/>
+      <w:proofErr w:type="gramStart"/>
+      <w:r>
+        <w:t>Instantiate</w:t>
+      </w:r>
+      <w:proofErr w:type="spellEnd"/>
+      <w:r>
+        <w:t>(</w:t>
+      </w:r>
+      <w:proofErr w:type="gramEnd"/>
+      <w:r>
+        <w:t xml:space="preserve">) og </w:t>
+      </w:r>
+      <w:proofErr w:type="spellStart"/>
+      <w:r>
+        <w:t>Destroy</w:t>
+      </w:r>
+      <w:proofErr w:type="spellEnd"/>
+      <w:r>
+        <w:t xml:space="preserve">() er tunge operasjoner, og om vi kjører de hundrevis av ganger hver ramme, kan vi risikere og ikke kunne klare å kjøre gjennom Update() metoden 60 ganger før sekundet er over. </w:t>
+      </w:r>
+    </w:p>
+    <w:p/>
+    <w:p>
+      <w:r>
+        <w:t xml:space="preserve">Løsningen på dette er å bruke </w:t>
+      </w:r>
+      <w:proofErr w:type="gramStart"/>
+      <w:r>
+        <w:t>Awake(</w:t>
+      </w:r>
+      <w:proofErr w:type="gramEnd"/>
+      <w:r>
+        <w:t>) metoden som blir kjørt ved starten av kjøretid før alle andre metoder, uavhengig av om scriptets tilhørende GameObjekt er aktivt eller ikke. Her</w:t>
+      </w:r>
+      <w:r>
+        <w:t xml:space="preserve"> tenker vi oss fram til et maksimalt antall objekter spillet kommer til å bruke og bruker det antallet som kondisjon i en for-loop. Deretter bruker vi </w:t>
+      </w:r>
+      <w:proofErr w:type="spellStart"/>
+      <w:proofErr w:type="gramStart"/>
+      <w:r>
+        <w:t>Instantiate</w:t>
+      </w:r>
+      <w:proofErr w:type="spellEnd"/>
+      <w:r>
+        <w:t>(</w:t>
+      </w:r>
+      <w:proofErr w:type="gramEnd"/>
+      <w:r>
+        <w:t xml:space="preserve">) for å </w:t>
+      </w:r>
+      <w:proofErr w:type="spellStart"/>
+      <w:r>
+        <w:t>instansiere</w:t>
+      </w:r>
+      <w:proofErr w:type="spellEnd"/>
+      <w:r>
+        <w:t xml:space="preserve"> objektet og legger på nødvendige komponenter vi vet objektet skal ha om objektet ikke allerede er en «</w:t>
+      </w:r>
+      <w:proofErr w:type="spellStart"/>
+      <w:r>
+        <w:t>prefab</w:t>
+      </w:r>
+      <w:proofErr w:type="spellEnd"/>
+      <w:r>
+        <w:t xml:space="preserve">» som er et ferdig-innstilt </w:t>
+      </w:r>
+      <w:r>
+        <w:t>spill-</w:t>
+      </w:r>
+      <w:r>
+        <w:t xml:space="preserve">objekt. Til slutt legger vi det instansierte objektet inn i en liste og deaktiverer det. Nå har </w:t>
       </w:r>
       <w:r>
         <w:lastRenderedPageBreak/>
-        <w:t xml:space="preserve">fram til et maksimalt antall objekter spillet kommer til å bruke og bruker det antallet som kondisjon i en for-loop. Deretter bruker vi Instantiate() for å instansiere objektet og legger på nødvendige komponenter vi vet objektet skal ha om objektet ikke allerede er en «prefab» som er et ferdig-innstilt </w:t>
-      </w:r>
-      <w:r>
-        <w:t>spill-</w:t>
-      </w:r>
-      <w:r>
-        <w:t xml:space="preserve">objekt. Til slutt legger vi det instansierte objektet inn i en liste og deaktiverer det. Nå har vi en liste med det maksimale antall objekter vi trenger, og ved behov henter vi ut et og et objekt og aktiverer det. Dette går full sirkel ved at hvert av disse objektene har et script som sier at det skal deaktiveres ved kollisjon eller andre kondisjoner. </w:t>
+        <w:t xml:space="preserve">vi en liste med det maksimale antall objekter vi trenger, og ved behov henter vi ut et og et objekt og aktiverer det. Dette går full sirkel ved at hvert av disse objektene har et script som sier at det skal deaktiveres ved kollisjon eller andre kondisjoner. </w:t>
       </w:r>
       <w:r>
         <w:t>Her traff jeg også på den største feilen i prosjektet som jeg lot ligge i ukesvis før jeg endelig hadde forståelsen rundt Unity og Monobehavior til å løse det.</w:t>
@@ -1618,7 +2124,15 @@
         <w:t>. Jeg kom fram t</w:t>
       </w:r>
       <w:r>
-        <w:t>il at jeg trengte «Object-pooling»</w:t>
+        <w:t>il at jeg trengte «Object-</w:t>
+      </w:r>
+      <w:proofErr w:type="spellStart"/>
+      <w:r>
+        <w:t>pooling</w:t>
+      </w:r>
+      <w:proofErr w:type="spellEnd"/>
+      <w:r>
+        <w:t>»</w:t>
       </w:r>
       <w:r>
         <w:t xml:space="preserve"> ved at jeg merket ytelsen ble dårlig når jeg bare instansierte og ødela objekt </w:t>
@@ -1706,160 +2220,180 @@
         <w:t xml:space="preserve">Jeg ville at kameraet skulle kunne roteres rundt spiller både på x og z aksen, og </w:t>
       </w:r>
       <w:r>
-        <w:t xml:space="preserve">koder meg fram til en slik funksjon. Det jeg ikke visste var at de verdiene som vises i editoren beskriver ikke objektets ekte rotasjon i 3d rommet, bare verdier som er lette for oss å </w:t>
+        <w:t>koder meg fram til en slik funksjon. Det jeg ikke visste var at de verdiene som vises i editoren beskriver ikke objektets ekte rotasjon i 3d rommet, bare verdier som er lette for oss å forstå. Dette gir problemer om man prøver å direkte manipulere rotasjons-verdiene i editoren med at de ikke representerer de faktiske tallene</w:t>
+      </w:r>
+      <w:r>
+        <w:t xml:space="preserve">. Den ekte rotasjonen blir beskrevet gjennom kvaternioner, som Monobehavior har egne metoder for å manipulere. Jeg følte det var et hull som ikke var verdt å gå ned i for en såpass liten del av prosjektet. </w:t>
+      </w:r>
+    </w:p>
+    <w:p/>
+    <w:p>
+      <w:r>
+        <w:t xml:space="preserve">Den andre veggen jeg traff relativt tidlig var hvor vanskelig det ville bli å gjennomføre spillerkontrollen på den måten jeg originalt hadde tenkt. I utgangspunktet ville jeg at spilleren skulle kunne bære på et nærkamp-våpen som for eksempel et sverd og kunne slå fienden. Dette forsøkte jeg å gjøre ved å legge en kollisjons boks på våpenet og la en animasjon styre banen til sverdet, noe som viste seg til å være utrolig uresponsivt. </w:t>
+      </w:r>
+      <w:r>
+        <w:t>Eventuelt fant jeg ut at de fleste spill utviklet i Unity som bruker nærkamp lager system rundt «</w:t>
+      </w:r>
+      <w:proofErr w:type="spellStart"/>
+      <w:r>
+        <w:t>Ray</w:t>
+      </w:r>
+      <w:r>
+        <w:t>casting</w:t>
+      </w:r>
+      <w:proofErr w:type="spellEnd"/>
+      <w:r>
+        <w:t>» som bruker usynlige linjer i et 3d-rom for å oppdage kollisjon, og gjør det mer</w:t>
+      </w:r>
+      <w:r>
+        <w:t>e</w:t>
+      </w:r>
+      <w:r>
+        <w:t xml:space="preserve"> </w:t>
+      </w:r>
+      <w:proofErr w:type="gramStart"/>
+      <w:r>
+        <w:t>robust</w:t>
+      </w:r>
+      <w:proofErr w:type="gramEnd"/>
+      <w:r>
+        <w:t xml:space="preserve"> i motsetning til å basere all kollisjon på om et objekt treffer et annet. Dette kombinert med animasjoner får det til å se ut som objektet spilleren holder er det som treffer. Jeg bestemte meg for å sette dette på pause og starta heller å lete etter andre måter å utvikle kampsystemet på.</w:t>
+      </w:r>
+    </w:p>
+    <w:p>
+      <w:pPr>
+        <w:pStyle w:val="Overskrift3"/>
+      </w:pPr>
+    </w:p>
+    <w:p>
+      <w:pPr>
+        <w:pStyle w:val="Overskrift3"/>
+      </w:pPr>
+      <w:r>
+        <w:t>Prosjekt-omstart</w:t>
+      </w:r>
+    </w:p>
+    <w:p>
+      <w:r>
+        <w:t>Jeg bestemte meg eventuelt for å legge ned det jeg jeg og starte på blanke ark. Denne gangen forestilte jeg meg et topp ned perspektiv der kameraet er statisk og bare følger spilleren</w:t>
+      </w:r>
+      <w:r>
+        <w:t xml:space="preserve"> for å slippe kamera-programmering</w:t>
+      </w:r>
+      <w:r>
+        <w:t>. Jeg valgte også å «begrense» spiller-angrep til prosjektiler, selv om jeg originalt hadde sett for meg våpen</w:t>
+      </w:r>
+      <w:r>
+        <w:t xml:space="preserve"> og angrep</w:t>
+      </w:r>
+      <w:r>
+        <w:t xml:space="preserve"> for nærkamp. </w:t>
+      </w:r>
+      <w:r>
+        <w:t xml:space="preserve">Jeg lagde et system der prosjektil-basert kamp ga mening, og la mer </w:t>
+      </w:r>
+      <w:proofErr w:type="gramStart"/>
+      <w:r>
+        <w:t>fokus</w:t>
+      </w:r>
+      <w:proofErr w:type="gramEnd"/>
+      <w:r>
+        <w:t xml:space="preserve"> på </w:t>
+      </w:r>
+      <w:r>
+        <w:t xml:space="preserve">én unik spill-mekanikk framfor flere. </w:t>
+      </w:r>
+    </w:p>
+    <w:p/>
+    <w:p>
+      <w:r>
+        <w:t>Dette konseptet åpnet muligheten for en mindre frustrerende utviklings-prosess der jeg fikk bruke tiden min på å kode fram ideer i stedet for å dykke ned i avanserte teknikker.</w:t>
+      </w:r>
+      <w:r>
+        <w:t xml:space="preserve"> Jeg slapp også å tenke på </w:t>
+      </w:r>
+      <w:r>
+        <w:t>å utvikle</w:t>
+      </w:r>
+      <w:r>
+        <w:t xml:space="preserve"> et bevegelses-system som måtte ta hensyn til forskjellige høyder i terrenget siden arenaen består av en </w:t>
+      </w:r>
+      <w:r>
+        <w:t>flat</w:t>
+      </w:r>
+      <w:r>
+        <w:t xml:space="preserve"> plate.</w:t>
+      </w:r>
+      <w:r>
+        <w:t xml:space="preserve"> Jeg startet også på nye modeller for spiller og fiende som hadde mindre kanter (lav polygon modellering). Dette bygger på det å gjøre det lettere for systemet å kjøre, mindre kompleksitet i rigging og kameraet ville uansett være langt nok unna til man ikke ser modellene med nøyaktighet.</w:t>
+      </w:r>
+      <w:r>
+        <w:t xml:space="preserve"> Det starta </w:t>
+      </w:r>
+      <w:r>
+        <w:t>raskt</w:t>
+      </w:r>
+      <w:r>
+        <w:t xml:space="preserve"> å ligne på et spill jeg faktisk kunne gjøre ferdig innen tidsfristen med de nye begrensningene jeg la ut for meg selv.</w:t>
+      </w:r>
+    </w:p>
+    <w:p/>
+    <w:p>
+      <w:pPr>
+        <w:pStyle w:val="Overskrift3"/>
+      </w:pPr>
+      <w:r>
+        <w:t>Fristelsen av å bruke gratis «Assets»</w:t>
+      </w:r>
+    </w:p>
+    <w:p>
+      <w:r>
+        <w:t>Unity har en butikk der spill-utviklere kan både legge ut og kjøpe forskjellige ferdiglagde «</w:t>
+      </w:r>
+      <w:r>
+        <w:t>A</w:t>
+      </w:r>
+      <w:r>
+        <w:t xml:space="preserve">ssets» som for eksempel 3d-modeller, </w:t>
+      </w:r>
+      <w:r>
+        <w:t>effekter</w:t>
+      </w:r>
+      <w:r>
+        <w:t xml:space="preserve"> og kode. Noe av dette er gratis for utviklere å ta og bruke i egne prosjekt, til og med kommersielle spill som tjenes penger på. Jeg erfarte raskt at mange av 3d-modellene som var lagt ut gratis for bruk i butikken var ganske høy kvalitet på i forhold til det jeg </w:t>
       </w:r>
       <w:r>
         <w:lastRenderedPageBreak/>
-        <w:t>forstå. Dette gir problemer om man prøver å direkte manipulere rotasjons-verdiene i editoren med at de ikke representerer de faktiske tallene</w:t>
-      </w:r>
-      <w:r>
-        <w:t xml:space="preserve">. Den ekte rotasjonen blir beskrevet gjennom kvaternioner, som Monobehavior har egne metoder for å manipulere. Jeg følte det var et hull som ikke var verdt å gå ned i for en såpass liten del av prosjektet. </w:t>
-      </w:r>
-    </w:p>
-    <w:p/>
-    <w:p>
-      <w:r>
-        <w:t xml:space="preserve">Den andre veggen jeg traff relativt tidlig var hvor vanskelig det ville bli å gjennomføre spillerkontrollen på den måten jeg originalt hadde tenkt. I utgangspunktet ville jeg at spilleren skulle kunne bære på et nærkamp-våpen som for eksempel et sverd og kunne slå fienden. Dette forsøkte jeg å gjøre ved å legge en kollisjons boks på våpenet og la en animasjon styre banen til sverdet, noe som viste seg til å være utrolig uresponsivt. </w:t>
-      </w:r>
-      <w:r>
-        <w:t>Eventuelt fant jeg ut at de fleste spill utviklet i Unity som bruker nærkamp lager system rundt «</w:t>
-      </w:r>
-      <w:r>
-        <w:t>Ray</w:t>
-      </w:r>
-      <w:r>
-        <w:t>casting» som bruker usynlige linjer i et 3d-rom for å oppdage kollisjon, og gjør det mer</w:t>
-      </w:r>
-      <w:r>
-        <w:t>e</w:t>
-      </w:r>
-      <w:r>
-        <w:t xml:space="preserve"> robust i motsetning til å basere all kollisjon på om et objekt treffer et annet. Dette kombinert med animasjoner får det til å se ut som objektet spilleren holder er det som treffer. Jeg bestemte meg for å sette dette på pause og starta heller å lete etter andre måter å utvikle kampsystemet på.</w:t>
+        <w:t xml:space="preserve">selv kunne lage. </w:t>
+      </w:r>
+      <w:r>
+        <w:t xml:space="preserve">Derfor var fristelsen stor når jeg så muligheten for å hoppe over flere utfordringer når det kom til å lage spill-klare modeller og andre material. Tar jeg vekk prosessen ved å ikke bare lære Blender(3D-modellering) i prosjektet, men også mestre det til et punkt hvor jeg kan forestille meg noe og lage det, kunne jeg lagt mer fokus på kode og flere mekanikker i spillet. Dette var en realitet jeg måtte vurdere siden det å bruke bare én ferdiglagd modell ville bety at jeg gikk bort ifra den originale visjonen av å lage alt selv. </w:t>
+      </w:r>
+      <w:r>
+        <w:t xml:space="preserve">Jeg endte opp med å lage alt selv som jeg i utgangspunktet hadde bestemt meg for før jeg fant gratis material i så høy kvalitet. Dette valget bygger også på ideen om å kunne dokumentere de forskjellige systemene og prosessene som man må gjennom for å lage et spill mye grundigere og riktigere. Jeg tror prosjektet undergraves </w:t>
+      </w:r>
+      <w:r>
+        <w:t xml:space="preserve">en god del om jeg velger å ta snarveier når jeg ser dem. </w:t>
       </w:r>
     </w:p>
     <w:p>
       <w:pPr>
         <w:pStyle w:val="Overskrift3"/>
       </w:pPr>
+      <w:r>
+        <w:t>Midlertidig mestringsfølelse</w:t>
+      </w:r>
+    </w:p>
+    <w:p>
+      <w:r>
+        <w:t xml:space="preserve">Jeg kom eventuelt til et punkt der jeg følte alt jeg hadde mestret Unity og Blender, og utviklingen gikk unna. Jeg klarte å gjennomføre ting på veldig kort tid uten feil, og spillet lignet mer og mer på noe jeg kunne kalle et bachelorprosjekt. </w:t>
+      </w:r>
     </w:p>
     <w:p>
       <w:pPr>
         <w:pStyle w:val="Overskrift3"/>
       </w:pPr>
       <w:r>
-        <w:t>Prosjekt-omstart</w:t>
-      </w:r>
-    </w:p>
-    <w:p>
-      <w:r>
-        <w:t>Jeg bestemte meg eventuelt for å legge ned det jeg jeg og starte på blanke ark. Denne gangen forestilte jeg meg et topp ned perspektiv der kameraet er statisk og bare følger spilleren</w:t>
-      </w:r>
-      <w:r>
-        <w:t xml:space="preserve"> for å slippe kamera-programmering</w:t>
-      </w:r>
-      <w:r>
-        <w:t>. Jeg valgte også å «begrense» spiller-angrep til prosjektiler, selv om jeg originalt hadde sett for meg våpen</w:t>
-      </w:r>
-      <w:r>
-        <w:t xml:space="preserve"> og angrep</w:t>
-      </w:r>
-      <w:r>
-        <w:t xml:space="preserve"> for nærkamp. </w:t>
-      </w:r>
-      <w:r>
-        <w:t xml:space="preserve">Jeg lagde et system der prosjektil-basert kamp ga mening, og la mer fokus på </w:t>
-      </w:r>
-      <w:r>
-        <w:t xml:space="preserve">én unik spill-mekanikk framfor flere. </w:t>
-      </w:r>
-    </w:p>
-    <w:p/>
-    <w:p>
-      <w:r>
-        <w:t>Dette konseptet åpnet muligheten for en mindre frustrerende utviklings-prosess der jeg fikk bruke tiden min på å kode fram ideer i stedet for å dykke ned i avanserte teknikker.</w:t>
-      </w:r>
-      <w:r>
-        <w:t xml:space="preserve"> Jeg slapp også å tenke på </w:t>
-      </w:r>
-      <w:r>
-        <w:t>å utvikle</w:t>
-      </w:r>
-      <w:r>
-        <w:t xml:space="preserve"> et bevegelses-system som måtte ta hensyn til forskjellige høyder i terrenget siden arenaen består av en </w:t>
-      </w:r>
-      <w:r>
-        <w:t>flat</w:t>
-      </w:r>
-      <w:r>
-        <w:t xml:space="preserve"> plate.</w:t>
-      </w:r>
-      <w:r>
-        <w:t xml:space="preserve"> Jeg startet også på nye modeller for spiller og fiende som hadde mindre kanter (lav polygon modellering). Dette bygger på det å gjøre det lettere for systemet å kjøre, mindre kompleksitet i rigging og kameraet ville uansett være langt nok unna til man ikke ser modellene med nøyaktighet.</w:t>
-      </w:r>
-      <w:r>
-        <w:t xml:space="preserve"> Det starta </w:t>
-      </w:r>
-      <w:r>
-        <w:t>raskt</w:t>
-      </w:r>
-      <w:r>
-        <w:t xml:space="preserve"> å ligne på et spill jeg faktisk kunne gjøre ferdig innen tidsfristen med de nye begrensningene jeg la ut for meg selv.</w:t>
-      </w:r>
-    </w:p>
-    <w:p/>
-    <w:p>
-      <w:pPr>
-        <w:pStyle w:val="Overskrift3"/>
-      </w:pPr>
-      <w:r>
-        <w:lastRenderedPageBreak/>
-        <w:t>Fristelsen av å bruke gratis «Assets»</w:t>
-      </w:r>
-    </w:p>
-    <w:p>
-      <w:r>
-        <w:t>Unity har en butikk der spill-utviklere kan både legge ut og kjøpe forskjellige ferdiglagde «</w:t>
-      </w:r>
-      <w:r>
-        <w:t>A</w:t>
-      </w:r>
-      <w:r>
-        <w:t xml:space="preserve">ssets» som for eksempel 3d-modeller, </w:t>
-      </w:r>
-      <w:r>
-        <w:t>effekter</w:t>
-      </w:r>
-      <w:r>
-        <w:t xml:space="preserve"> og kode. Noe av dette er gratis for utviklere å ta og bruke i egne prosjekt, til og med kommersielle spill som tjenes penger på. Jeg erfarte raskt at mange av 3d-modellene som var lagt ut gratis for bruk i butikken var ganske høy kvalitet på i forhold til det jeg selv kunne lage. </w:t>
-      </w:r>
-      <w:r>
-        <w:t xml:space="preserve">Derfor var fristelsen stor når jeg så muligheten for å hoppe over flere utfordringer når det kom til å lage spill-klare modeller og andre material. Tar jeg vekk prosessen ved å ikke bare lære Blender(3D-modellering) i prosjektet, men også mestre det til et punkt hvor jeg kan forestille meg noe og lage det, kunne jeg lagt mer fokus på kode og flere mekanikker i spillet. Dette var en realitet jeg måtte vurdere siden det å bruke bare én ferdiglagd modell ville bety at jeg gikk bort ifra den originale visjonen av å lage alt selv. </w:t>
-      </w:r>
-      <w:r>
-        <w:t xml:space="preserve">Jeg endte opp med å lage alt selv som jeg i utgangspunktet hadde bestemt meg for før jeg fant gratis material i så høy kvalitet. Dette valget bygger også på ideen om å kunne dokumentere de forskjellige systemene og prosessene som man må gjennom for å lage et spill mye grundigere og riktigere. Jeg tror prosjektet undergraves </w:t>
-      </w:r>
-      <w:r>
-        <w:t xml:space="preserve">en god del om jeg velger å ta snarveier når jeg ser dem. </w:t>
-      </w:r>
-    </w:p>
-    <w:p>
-      <w:pPr>
-        <w:pStyle w:val="Overskrift3"/>
-      </w:pPr>
-      <w:r>
-        <w:t>Midlertidig mestringsfølelse</w:t>
-      </w:r>
-    </w:p>
-    <w:p>
-      <w:r>
-        <w:t xml:space="preserve">Jeg kom eventuelt til et punkt der jeg følte alt jeg hadde mestret Unity og Blender, og utviklingen gikk unna. Jeg klarte å gjennomføre ting på veldig kort tid uten feil, og spillet lignet mer og mer på noe jeg kunne kalle et bachelorprosjekt. </w:t>
-      </w:r>
-    </w:p>
-    <w:p>
-      <w:pPr>
-        <w:pStyle w:val="Overskrift3"/>
-      </w:pPr>
-      <w:r>
         <w:t>Begrensninger og tidspress</w:t>
       </w:r>
     </w:p>
@@ -1883,7 +2417,15 @@
     </w:p>
     <w:p>
       <w:r>
-        <w:t>Grunnlaget til spillerkontrollen er bygd på en «wasd» bevegelse der jeg lagrer hvilken verdi x og z a</w:t>
+        <w:t>Grunnlaget til spillerkontrollen er bygd på en «</w:t>
+      </w:r>
+      <w:proofErr w:type="spellStart"/>
+      <w:r>
+        <w:t>wasd</w:t>
+      </w:r>
+      <w:proofErr w:type="spellEnd"/>
+      <w:r>
+        <w:t>» bevegelse der jeg lagrer hvilken verdi x og z a</w:t>
       </w:r>
       <w:r>
         <w:t>ks</w:t>
@@ -1892,8 +2434,25 @@
         <w:t>ene</w:t>
       </w:r>
       <w:r>
-        <w:t xml:space="preserve"> har og legger disse inn i en Vector3 variabel. X og z verdiene blir funnet ved hjelp av Monobehavior sin </w:t>
-      </w:r>
+        <w:t xml:space="preserve"> har og legger disse inn i en Vector3 variabel. </w:t>
+      </w:r>
+      <w:proofErr w:type="spellStart"/>
+      <w:r>
+        <w:t>X</w:t>
+      </w:r>
+      <w:proofErr w:type="spellEnd"/>
+      <w:r>
+        <w:t xml:space="preserve"> og z verdiene blir funnet ved hjelp av </w:t>
+      </w:r>
+      <w:proofErr w:type="spellStart"/>
+      <w:r>
+        <w:t>Monobehavior</w:t>
+      </w:r>
+      <w:proofErr w:type="spellEnd"/>
+      <w:r>
+        <w:t xml:space="preserve"> sin </w:t>
+      </w:r>
+      <w:proofErr w:type="spellStart"/>
       <w:r>
         <w:rPr>
           <w:rFonts w:ascii="Consolas" w:hAnsi="Consolas" w:cs="Consolas"/>
@@ -1901,10 +2460,28 @@
           <w:sz w:val="19"/>
           <w:szCs w:val="19"/>
         </w:rPr>
-        <w:t xml:space="preserve">Input.GetAxisRaw() </w:t>
-      </w:r>
-      <w:r>
-        <w:t xml:space="preserve">metode som lytter etter tastatur-trykk. Spilleren har en «RigidBody» som er Unity sin fysikk-komponent der jeg kan kontrollere for eksempel kraft i en retning som blir beskrevet av Vector3 variabelen. I utgangspunktet valgte jeg å slå av tyngdekraften siden prosjektet ikke hadde bruk for det, men etter hvert fant jeg ut at det var lurt for å låse spilleren til bakken og hindre mulige kjøretid feil. Derfor bruker jeg også y verdien i Vector3 variabelen til å legge på en kontinuerlig minkende verdi for å representere en </w:t>
+        <w:t>Input.GetAxisRaw</w:t>
+      </w:r>
+      <w:proofErr w:type="spellEnd"/>
+      <w:r>
+        <w:rPr>
+          <w:rFonts w:ascii="Consolas" w:hAnsi="Consolas" w:cs="Consolas"/>
+          <w:color w:val="000000"/>
+          <w:sz w:val="19"/>
+          <w:szCs w:val="19"/>
+        </w:rPr>
+        <w:t xml:space="preserve">() </w:t>
+      </w:r>
+      <w:r>
+        <w:t>metode som lytter etter tastatur-trykk. Spilleren har en «</w:t>
+      </w:r>
+      <w:proofErr w:type="spellStart"/>
+      <w:r>
+        <w:t>RigidBody</w:t>
+      </w:r>
+      <w:proofErr w:type="spellEnd"/>
+      <w:r>
+        <w:t xml:space="preserve">» som er Unity sin fysikk-komponent der jeg kan kontrollere for eksempel kraft i en retning som blir beskrevet av Vector3 variabelen. I utgangspunktet valgte jeg å slå av tyngdekraften siden prosjektet ikke hadde bruk for det, men etter hvert fant jeg ut at det var lurt for å låse spilleren til bakken og hindre mulige kjøretid feil. Derfor bruker jeg også y verdien i Vector3 variabelen til å legge på en kontinuerlig minkende verdi for å representere en </w:t>
       </w:r>
       <w:r>
         <w:t>tyngdekraft</w:t>
@@ -1928,7 +2505,35 @@
         <w:t xml:space="preserve">til at spilleren kan sikte og vende seg i retning til musepeker samtidig som </w:t>
       </w:r>
       <w:r>
-        <w:t>å kunne gå i alle retninger. Her bruker jeg forsvars-modus «wasd» bevegelse, men legger på rotasjon av spiller-objektet ved hjelp av Monobehavior sin Physics.Raycast() metode. Metoden kaster en usynlig stråle til</w:t>
+        <w:t>å kunne gå i alle retninger. Her bruker jeg forsvars-modus «</w:t>
+      </w:r>
+      <w:proofErr w:type="spellStart"/>
+      <w:r>
+        <w:t>wasd</w:t>
+      </w:r>
+      <w:proofErr w:type="spellEnd"/>
+      <w:r>
+        <w:t xml:space="preserve">» </w:t>
+      </w:r>
+      <w:r>
+        <w:lastRenderedPageBreak/>
+        <w:t xml:space="preserve">bevegelse, men legger på rotasjon av spiller-objektet ved hjelp av </w:t>
+      </w:r>
+      <w:proofErr w:type="spellStart"/>
+      <w:r>
+        <w:t>Monobehavior</w:t>
+      </w:r>
+      <w:proofErr w:type="spellEnd"/>
+      <w:r>
+        <w:t xml:space="preserve"> sin </w:t>
+      </w:r>
+      <w:proofErr w:type="spellStart"/>
+      <w:r>
+        <w:t>Physics.Raycast</w:t>
+      </w:r>
+      <w:proofErr w:type="spellEnd"/>
+      <w:r>
+        <w:t>() metode. Metoden kaster en usynlig stråle til</w:t>
       </w:r>
       <w:r>
         <w:t xml:space="preserve"> en plass i 3d-rommet som jeg finner ved å hente x og z-plassen til musepeker. Deretter sier jeg at spiller-objektet skal rotere seg mot den plasseringen.</w:t>
@@ -1940,13 +2545,37 @@
     <w:p/>
     <w:p>
       <w:r>
-        <w:t>Angreps-modus er bygd opp av 9 steg som hver for seg har et eget Particle-System</w:t>
+        <w:t xml:space="preserve">Angreps-modus er bygd opp av 9 steg som hver for seg har et eget </w:t>
+      </w:r>
+      <w:proofErr w:type="spellStart"/>
+      <w:r>
+        <w:t>Particle</w:t>
+      </w:r>
+      <w:proofErr w:type="spellEnd"/>
+      <w:r>
+        <w:t>-System</w:t>
       </w:r>
       <w:r>
         <w:t xml:space="preserve"> for en visuell effekt</w:t>
       </w:r>
       <w:r>
-        <w:t xml:space="preserve"> (som er Unity sitt inebygde system for effekter), samtidig som angreps-kraften har en høyere multiplikator for hvert steg. Det betyr at jo lengre spilleren holder seg i angreps-modus, jo raskere vil angreps-kraften øke. Dette balanseres ved at spilleren ikke får nye sjold så lenge angreps-modus er aktivt. </w:t>
+        <w:t xml:space="preserve"> (som er Unity sitt </w:t>
+      </w:r>
+      <w:proofErr w:type="spellStart"/>
+      <w:r>
+        <w:t>inebygde</w:t>
+      </w:r>
+      <w:proofErr w:type="spellEnd"/>
+      <w:r>
+        <w:t xml:space="preserve"> system for effekter), samtidig som angreps-kraften har en høyere multiplikator for hvert steg. Det betyr at jo lengre spilleren holder seg i angreps-modus, jo raskere vil angreps-kraften øke. Dette balanseres ved at spilleren ikke får nye </w:t>
+      </w:r>
+      <w:proofErr w:type="spellStart"/>
+      <w:r>
+        <w:t>sjold</w:t>
+      </w:r>
+      <w:proofErr w:type="spellEnd"/>
+      <w:r>
+        <w:t xml:space="preserve"> så lenge angreps-modus er aktivt. </w:t>
       </w:r>
       <w:r>
         <w:t>S</w:t>
@@ -1958,7 +2587,15 @@
         <w:t xml:space="preserve">har </w:t>
       </w:r>
       <w:r>
-        <w:t xml:space="preserve">variabler som teller opp og nullstiller seg for hvert steg når de når tidsgrensen jeg har satt, og aktiverer tilhørende Particle-System. </w:t>
+        <w:t xml:space="preserve">variabler som teller opp og nullstiller seg for hvert steg når de når tidsgrensen jeg har satt, og aktiverer tilhørende </w:t>
+      </w:r>
+      <w:proofErr w:type="spellStart"/>
+      <w:r>
+        <w:t>Particle</w:t>
+      </w:r>
+      <w:proofErr w:type="spellEnd"/>
+      <w:r>
+        <w:t xml:space="preserve">-System. </w:t>
       </w:r>
       <w:r>
         <w:t>Prosjektilet</w:t>
@@ -1979,7 +2616,36 @@
         <w:t>komponenten</w:t>
       </w:r>
       <w:r>
-        <w:t xml:space="preserve"> til prosjektilet, om den skulle treffe. Monobehavior har egne metoder OnCollisionEnter() og onTriggerEnter() for å høre etter om noe treffer kollisjons-boksen til objektet. </w:t>
+        <w:t xml:space="preserve"> til prosjektilet, om den skulle treffe. </w:t>
+      </w:r>
+      <w:proofErr w:type="spellStart"/>
+      <w:r>
+        <w:t>Monobehavior</w:t>
+      </w:r>
+      <w:proofErr w:type="spellEnd"/>
+      <w:r>
+        <w:t xml:space="preserve"> har egne metoder </w:t>
+      </w:r>
+      <w:proofErr w:type="spellStart"/>
+      <w:proofErr w:type="gramStart"/>
+      <w:r>
+        <w:t>OnCollisionEnter</w:t>
+      </w:r>
+      <w:proofErr w:type="spellEnd"/>
+      <w:r>
+        <w:t>(</w:t>
+      </w:r>
+      <w:proofErr w:type="gramEnd"/>
+      <w:r>
+        <w:t xml:space="preserve">) og </w:t>
+      </w:r>
+      <w:proofErr w:type="spellStart"/>
+      <w:r>
+        <w:t>onTriggerEnter</w:t>
+      </w:r>
+      <w:proofErr w:type="spellEnd"/>
+      <w:r>
+        <w:t xml:space="preserve">() for å høre etter om noe treffer kollisjons-boksen til objektet. </w:t>
       </w:r>
     </w:p>
     <w:p/>
@@ -1993,7 +2659,15 @@
     </w:p>
     <w:p>
       <w:r>
-        <w:t xml:space="preserve">Jeg bestemte meg for å programmere fienden til å være så lett som mulig på systemet, så jeg unngikk å bruke metoden Update() som kjører opp til 60 ganger i sekunder. Dette er fordi en fasebasert fiende vil nødvendigvis ikke kreve å bli fortalt hva den må gjøre </w:t>
+        <w:t xml:space="preserve">Jeg bestemte meg for å programmere fienden til å være så lett som mulig på systemet, så jeg unngikk å bruke metoden </w:t>
+      </w:r>
+      <w:proofErr w:type="gramStart"/>
+      <w:r>
+        <w:t>Update(</w:t>
+      </w:r>
+      <w:proofErr w:type="gramEnd"/>
+      <w:r>
+        <w:t xml:space="preserve">) som kjører opp til 60 ganger i sekunder. Dette er fordi en fasebasert fiende vil nødvendigvis ikke kreve å bli fortalt hva den må gjøre </w:t>
       </w:r>
       <w:r>
         <w:t xml:space="preserve">like ofte som for eksempel en spiller-kontroll som hele tiden må lytte etter taste/museklikk. Det vil heller være smartere å gi den en beskjed om å gjøre en oppgave, så kan den heller opplyse systemet når den er ferdig med oppgaven og få en ny. På den måten bruker ikke objektet mer enn akkurat det den trenger. </w:t>
@@ -2002,8 +2676,13 @@
     <w:p/>
     <w:p>
       <w:r>
-        <w:t>Derfor baserte jeg fiende-kontrollen på et system av coroutiner</w:t>
-      </w:r>
+        <w:t xml:space="preserve">Derfor baserte jeg fiende-kontrollen på et system av </w:t>
+      </w:r>
+      <w:proofErr w:type="spellStart"/>
+      <w:r>
+        <w:t>coroutiner</w:t>
+      </w:r>
+      <w:proofErr w:type="spellEnd"/>
       <w:r>
         <w:t xml:space="preserve"> der fienden baserer angrepsmønster og faser på et system som styrer seg selv</w:t>
       </w:r>
@@ -2011,7 +2690,15 @@
         <w:t xml:space="preserve"> </w:t>
       </w:r>
       <w:r>
-        <w:t>i motsetning til en Update() metode</w:t>
+        <w:t xml:space="preserve">i motsetning til en </w:t>
+      </w:r>
+      <w:proofErr w:type="gramStart"/>
+      <w:r>
+        <w:t>Update(</w:t>
+      </w:r>
+      <w:proofErr w:type="gramEnd"/>
+      <w:r>
+        <w:t>) metode</w:t>
       </w:r>
       <w:r>
         <w:t xml:space="preserve"> og et klyster av </w:t>
@@ -2020,46 +2707,130 @@
         <w:t>if-</w:t>
       </w:r>
       <w:r>
+        <w:t>sjekker</w:t>
+      </w:r>
+      <w:r>
+        <w:t>.</w:t>
+      </w:r>
+      <w:r>
+        <w:t xml:space="preserve"> </w:t>
+      </w:r>
+      <w:proofErr w:type="spellStart"/>
+      <w:r>
+        <w:t>Coroutiner</w:t>
+      </w:r>
+      <w:proofErr w:type="spellEnd"/>
+      <w:r>
+        <w:t xml:space="preserve"> er</w:t>
+      </w:r>
+      <w:r>
+        <w:t xml:space="preserve"> metoder som kjøres parallelt </w:t>
+      </w:r>
+      <w:r>
+        <w:t>med</w:t>
+      </w:r>
+      <w:r>
+        <w:t xml:space="preserve"> annen kode, i stor likhet med tradisjonelle tråder. </w:t>
+      </w:r>
+      <w:r>
+        <w:t>I rutinene bruker vi linjen «</w:t>
+      </w:r>
+      <w:proofErr w:type="spellStart"/>
+      <w:r>
+        <w:t>yield</w:t>
+      </w:r>
+      <w:proofErr w:type="spellEnd"/>
+      <w:r>
+        <w:t xml:space="preserve"> </w:t>
+      </w:r>
+      <w:proofErr w:type="spellStart"/>
+      <w:r>
+        <w:t>return</w:t>
+      </w:r>
+      <w:proofErr w:type="spellEnd"/>
+      <w:r>
+        <w:t xml:space="preserve"> </w:t>
+      </w:r>
+      <w:proofErr w:type="spellStart"/>
+      <w:r>
+        <w:t>new</w:t>
+      </w:r>
+      <w:proofErr w:type="spellEnd"/>
+      <w:r>
+        <w:t xml:space="preserve"> </w:t>
+      </w:r>
+      <w:proofErr w:type="spellStart"/>
+      <w:proofErr w:type="gramStart"/>
+      <w:r>
+        <w:t>WaitForSeconds</w:t>
+      </w:r>
+      <w:proofErr w:type="spellEnd"/>
+      <w:r>
+        <w:t>(</w:t>
+      </w:r>
+      <w:proofErr w:type="gramEnd"/>
+      <w:r>
+        <w:t xml:space="preserve">)» for å fortelle metoden hvor </w:t>
+      </w:r>
+      <w:r>
+        <w:t xml:space="preserve">lenge den skal vente på hvilken plass. </w:t>
+      </w:r>
+      <w:r>
+        <w:t>Under</w:t>
+      </w:r>
+      <w:r>
+        <w:t xml:space="preserve"> denne ventetiden bruker den betydelig mindre ytelse om man skulle </w:t>
+      </w:r>
+      <w:r>
+        <w:t xml:space="preserve">brukt en </w:t>
+      </w:r>
+      <w:proofErr w:type="spellStart"/>
+      <w:r>
+        <w:t>while</w:t>
+      </w:r>
+      <w:proofErr w:type="spellEnd"/>
+      <w:r>
+        <w:t xml:space="preserve"> loop i </w:t>
+      </w:r>
+      <w:proofErr w:type="gramStart"/>
+      <w:r>
+        <w:t>Update(</w:t>
+      </w:r>
+      <w:proofErr w:type="gramEnd"/>
+      <w:r>
+        <w:t xml:space="preserve">) metoden. </w:t>
+      </w:r>
+    </w:p>
+    <w:p>
+      <w:r>
         <w:lastRenderedPageBreak/>
-        <w:t>sjekker</w:t>
-      </w:r>
-      <w:r>
-        <w:t>.</w:t>
-      </w:r>
-      <w:r>
-        <w:t xml:space="preserve"> Coroutiner er</w:t>
-      </w:r>
-      <w:r>
-        <w:t xml:space="preserve"> metoder som kjøres parallelt </w:t>
-      </w:r>
-      <w:r>
-        <w:t>med</w:t>
-      </w:r>
-      <w:r>
-        <w:t xml:space="preserve"> annen kode, i stor likhet med tradisjonelle tråder. </w:t>
-      </w:r>
-      <w:r>
-        <w:t>I rutinene bruker vi linjen «</w:t>
-      </w:r>
-      <w:r>
-        <w:t xml:space="preserve">yield return new WaitForSeconds()» for å fortelle metoden hvor </w:t>
-      </w:r>
-      <w:r>
-        <w:t xml:space="preserve">lenge den skal vente på hvilken plass. </w:t>
-      </w:r>
-      <w:r>
-        <w:t>Under</w:t>
-      </w:r>
-      <w:r>
-        <w:t xml:space="preserve"> denne ventetiden bruker den betydelig mindre ytelse om man skulle </w:t>
-      </w:r>
-      <w:r>
-        <w:t xml:space="preserve">brukt en while loop i Update() metoden. </w:t>
-      </w:r>
-    </w:p>
-    <w:p>
-      <w:r>
-        <w:t>Dette er bygd opp ved at når scenen starter, kjøres PhaseMachine() rutinen i fiende-scriptet som varer helt til scene-slutt med tre sekund pause mellom hver gjennomgang. Her sjekker den hvilken fase fienden er i, og kaller doCoroutine() rutinen som tar inn en liste med referanser til forskjellige rutiner som hører til fasen. Denne oppfører seg på en måte der den kjører lista med rutiner i en for</w:t>
+        <w:t xml:space="preserve">Dette er bygd opp ved at når scenen starter, kjøres </w:t>
+      </w:r>
+      <w:proofErr w:type="spellStart"/>
+      <w:proofErr w:type="gramStart"/>
+      <w:r>
+        <w:t>PhaseMachine</w:t>
+      </w:r>
+      <w:proofErr w:type="spellEnd"/>
+      <w:r>
+        <w:t>(</w:t>
+      </w:r>
+      <w:proofErr w:type="gramEnd"/>
+      <w:r>
+        <w:t xml:space="preserve">) rutinen i fiende-scriptet som varer helt til scene-slutt med tre sekund pause mellom hver gjennomgang. Her sjekker den hvilken fase fienden er i, og kaller </w:t>
+      </w:r>
+      <w:proofErr w:type="spellStart"/>
+      <w:proofErr w:type="gramStart"/>
+      <w:r>
+        <w:t>doCoroutine</w:t>
+      </w:r>
+      <w:proofErr w:type="spellEnd"/>
+      <w:r>
+        <w:t>(</w:t>
+      </w:r>
+      <w:proofErr w:type="gramEnd"/>
+      <w:r>
+        <w:t>) rutinen som tar inn en liste med referanser til forskjellige rutiner som hører til fasen. Denne oppfører seg på en måte der den kjører lista med rutiner i en for</w:t>
       </w:r>
       <w:r>
         <w:t>-</w:t>
@@ -2077,22 +2848,26 @@
         <w:t xml:space="preserve">Fiende angrep er bygd opp på noe jeg vil kalle en veldig «hjemmelagd» måte. </w:t>
       </w:r>
       <w:r>
-        <w:t xml:space="preserve">Kulene er tidligere forklart, men den andre typen angrep fienden har er av den klassiske sonebaserte «Ikke stå i flammene» der det indikeres på bakken hva/hvor det er farlig å stå. Her har jeg brukt Unity sitt UI system, som vanligvis blir brukt til å vise knapper og lignende på skjermen statisk, til å plassere bilder på bakken. Dette er gjort mulig med Unity sitt alternativ til å gjøre et UI-objekt om til «World Space». Inne i disse bildene fyller jeg ett til bilde gradvis opp for å indikere når effekten vil gi utslag å skade spilleren, via script. </w:t>
-      </w:r>
-      <w:r>
-        <w:t>Denne UI effekten i seg selv er bare visuell, og for å oppdage om den faktisk treffer spiller, har jeg brukt en kollisjons boks. Problemet var at om jeg la en kollisjons boks på effekten, ville bildet treffe spiller hele tiden uavhengig av når</w:t>
-      </w:r>
-      <w:r>
-        <w:t xml:space="preserve"> indikatoren vis</w:t>
-      </w:r>
-      <w:r>
-        <w:t>te</w:t>
-      </w:r>
-      <w:r>
-        <w:t xml:space="preserve"> treff</w:t>
-      </w:r>
-      <w:r>
-        <w:t xml:space="preserve">. Derfor har jeg kollisjons boksen u-aktivert helt til indikatoren er fylt ut, og dermed aktiverer jeg den for å sjekke om spiller står innenfor. </w:t>
+        <w:t xml:space="preserve">Kulene er tidligere forklart, men den andre typen angrep fienden har er av den klassiske sonebaserte «Ikke stå i flammene» der det indikeres på bakken hva/hvor det er farlig å stå. Her har jeg brukt Unity sitt </w:t>
+      </w:r>
+      <w:proofErr w:type="gramStart"/>
+      <w:r>
+        <w:t>UI system</w:t>
+      </w:r>
+      <w:proofErr w:type="gramEnd"/>
+      <w:r>
+        <w:t xml:space="preserve">, som vanligvis blir brukt til å vise knapper og lignende på skjermen statisk, til å plassere bilder på bakken. Dette er gjort mulig med Unity sitt alternativ til å gjøre et UI-objekt om til «World Space». Inne i disse bildene fyller jeg ett til bilde gradvis opp for å indikere når effekten vil gi utslag å skade spilleren, via script. </w:t>
+      </w:r>
+      <w:r>
+        <w:t xml:space="preserve">Denne </w:t>
+      </w:r>
+      <w:proofErr w:type="gramStart"/>
+      <w:r>
+        <w:t>UI effekten</w:t>
+      </w:r>
+      <w:proofErr w:type="gramEnd"/>
+      <w:r>
+        <w:t xml:space="preserve"> i seg selv er bare visuell, og for å oppdage om den faktisk treffer spiller, har jeg brukt en kollisjons boks. Problemet var at om jeg la en kollisjons boks på effekten, ville bildet treffe spiller hele tiden uavhengig av når indikatoren viste treff. Derfor har jeg kollisjons boksen u-aktivert helt til indikatoren er fylt ut, og dermed aktiverer jeg den for å sjekke om spiller står innenfor. </w:t>
       </w:r>
     </w:p>
     <w:p>
@@ -2153,7 +2928,23 @@
     <w:p/>
     <w:p>
       <w:r>
-        <w:t xml:space="preserve">Fiende-programmering ble generelt en prosess der jeg prøvde å implementere forskjellige teknikker jeg ikke allerede hadde vært borti for å lære mest mulig i stedet for å bygge videre på det originale konseptet der fienden bare har flere variasjoner av «Bullethell». </w:t>
+        <w:t xml:space="preserve">Fiende-programmering ble generelt en prosess der jeg prøvde å </w:t>
+      </w:r>
+      <w:proofErr w:type="gramStart"/>
+      <w:r>
+        <w:t>implementere</w:t>
+      </w:r>
+      <w:proofErr w:type="gramEnd"/>
+      <w:r>
+        <w:t xml:space="preserve"> forskjellige teknikker jeg ikke allerede hadde vært borti for å lære mest mulig i stedet for å bygge videre på det originale konseptet der fienden bare har flere variasjoner av «</w:t>
+      </w:r>
+      <w:proofErr w:type="spellStart"/>
+      <w:r>
+        <w:t>Bullethell</w:t>
+      </w:r>
+      <w:proofErr w:type="spellEnd"/>
+      <w:r>
+        <w:t xml:space="preserve">». </w:t>
       </w:r>
     </w:p>
     <w:p/>
@@ -2173,7 +2964,48 @@
         <w:t>nnebygd system for oppbygning av GUI, og all GUI er bygd opp av panel inne i andre panel</w:t>
       </w:r>
       <w:r>
-        <w:t>. Alle GUI objekter har naturligvis også mulighet til å bruke komponenter i likhet med vanlige spill-objekt. Disse komponentene er ofte GUI spesialisert og har ofte fokus på å gjøre den mer interaktiv og dynamisk for ulike skjermstørrelser, men den har også komponenter som knapper, bilder, toggle og nedtrekks funksjoner. Alle slike komponenter har mulighet til å referere for eksempel en onClick() metode i et script, som jeg har tatt i bruk for å styre brukeren rundt.  Disse komponentene har jeg også lagt på litt design ved hjelp av Photoshop.</w:t>
+        <w:t xml:space="preserve">. Alle </w:t>
+      </w:r>
+      <w:proofErr w:type="gramStart"/>
+      <w:r>
+        <w:t>GUI objekter</w:t>
+      </w:r>
+      <w:proofErr w:type="gramEnd"/>
+      <w:r>
+        <w:t xml:space="preserve"> har naturligvis også mulighet til å bruke komponenter i likhet med </w:t>
+      </w:r>
+      <w:r>
+        <w:lastRenderedPageBreak/>
+        <w:t xml:space="preserve">vanlige spill-objekt. Disse komponentene er ofte GUI spesialisert og har ofte </w:t>
+      </w:r>
+      <w:proofErr w:type="gramStart"/>
+      <w:r>
+        <w:t>fokus</w:t>
+      </w:r>
+      <w:proofErr w:type="gramEnd"/>
+      <w:r>
+        <w:t xml:space="preserve"> på å gjøre den mer interaktiv og dynamisk for ulike skjermstørrelser, men den har også komponenter som knapper, bilder, </w:t>
+      </w:r>
+      <w:proofErr w:type="spellStart"/>
+      <w:r>
+        <w:t>toggle</w:t>
+      </w:r>
+      <w:proofErr w:type="spellEnd"/>
+      <w:r>
+        <w:t xml:space="preserve"> og nedtrekks funksjoner. Alle slike komponenter har mulighet til å referere for eksempel en </w:t>
+      </w:r>
+      <w:proofErr w:type="spellStart"/>
+      <w:proofErr w:type="gramStart"/>
+      <w:r>
+        <w:t>onClick</w:t>
+      </w:r>
+      <w:proofErr w:type="spellEnd"/>
+      <w:r>
+        <w:t>(</w:t>
+      </w:r>
+      <w:proofErr w:type="gramEnd"/>
+      <w:r>
+        <w:t>) metode i et script, som jeg har tatt i bruk for å styre brukeren rundt.  Disse komponentene har jeg også lagt på litt design ved hjelp av Photoshop.</w:t>
       </w:r>
     </w:p>
     <w:p/>
@@ -2206,19 +3038,35 @@
         <w:t xml:space="preserve">scene-skifte i det hele tatt. </w:t>
       </w:r>
       <w:r>
-        <w:t xml:space="preserve">Derfor måtte jeg ta i bruk PlayerPrefs som er Unity sitt system for lagring av </w:t>
+        <w:t xml:space="preserve">Derfor måtte jeg ta i bruk </w:t>
+      </w:r>
+      <w:proofErr w:type="spellStart"/>
+      <w:r>
+        <w:t>PlayerPrefs</w:t>
+      </w:r>
+      <w:proofErr w:type="spellEnd"/>
+      <w:r>
+        <w:t xml:space="preserve"> som er Unity sitt system for lagring av </w:t>
       </w:r>
       <w:r>
         <w:t>innstillinger</w:t>
       </w:r>
       <w:r>
-        <w:t>. Player</w:t>
+        <w:t xml:space="preserve">. </w:t>
+      </w:r>
+      <w:proofErr w:type="spellStart"/>
+      <w:r>
+        <w:t>Player</w:t>
       </w:r>
       <w:r>
         <w:t>P</w:t>
       </w:r>
       <w:r>
-        <w:t xml:space="preserve">refs kan bli brukt til lagring generelt, men dataen er lett å finne og er </w:t>
+        <w:t>refs</w:t>
+      </w:r>
+      <w:proofErr w:type="spellEnd"/>
+      <w:r>
+        <w:t xml:space="preserve"> kan bli brukt til lagring generelt, men dataen er lett å finne og er </w:t>
       </w:r>
       <w:r>
         <w:t>lett å</w:t>
@@ -2230,19 +3078,43 @@
         <w:t>e</w:t>
       </w:r>
       <w:r>
-        <w:t>, så det er ikke alltid like lurt å lagre noe sånt som spiller-framgang om sjangeren skulle være et RPG. Player</w:t>
+        <w:t xml:space="preserve">, så det er ikke alltid like lurt å lagre noe sånt som spiller-framgang om sjangeren skulle være et RPG. </w:t>
+      </w:r>
+      <w:proofErr w:type="spellStart"/>
+      <w:r>
+        <w:t>Player</w:t>
       </w:r>
       <w:r>
         <w:t>P</w:t>
       </w:r>
       <w:r>
-        <w:t>refs blir brukt ved at</w:t>
-      </w:r>
-      <w:r>
-        <w:t xml:space="preserve"> man lagrer en verdi ved hjelp av en nøkkel(string). Hver gang brukeren forandrer på innstillingene, blir det lagra en ny verdi inn i tilhørende nøkkel, som deretter blir henta på spill/scene oppstart og sjekker om verdien samsvarer med de nåværende innstillingene.</w:t>
-      </w:r>
-      <w:r>
-        <w:t xml:space="preserve"> I PlayerPrefs lagrer jeg alle innstillinger i tillegg til score siden spillet bare er lokalt og spilleren konkurrerer bare mot seg selv.</w:t>
+        <w:t>refs</w:t>
+      </w:r>
+      <w:proofErr w:type="spellEnd"/>
+      <w:r>
+        <w:t xml:space="preserve"> blir brukt ved at</w:t>
+      </w:r>
+      <w:r>
+        <w:t xml:space="preserve"> man lagrer en verdi ved hjelp av en nøkkel(</w:t>
+      </w:r>
+      <w:proofErr w:type="spellStart"/>
+      <w:r>
+        <w:t>string</w:t>
+      </w:r>
+      <w:proofErr w:type="spellEnd"/>
+      <w:r>
+        <w:t>). Hver gang brukeren forandrer på innstillingene, blir det lagra en ny verdi inn i tilhørende nøkkel, som deretter blir henta på spill/scene oppstart og sjekker om verdien samsvarer med de nåværende innstillingene.</w:t>
+      </w:r>
+      <w:r>
+        <w:t xml:space="preserve"> I </w:t>
+      </w:r>
+      <w:proofErr w:type="spellStart"/>
+      <w:r>
+        <w:t>PlayerPrefs</w:t>
+      </w:r>
+      <w:proofErr w:type="spellEnd"/>
+      <w:r>
+        <w:t xml:space="preserve"> lagrer jeg alle innstillinger i tillegg til score siden spillet bare er lokalt og spilleren konkurrerer bare mot seg selv.</w:t>
       </w:r>
     </w:p>
     <w:p/>
@@ -2274,7 +3146,15 @@
         <w:t>Prosjektet består</w:t>
       </w:r>
       <w:r>
-        <w:t xml:space="preserve"> hovedsakelig av tre modeller, arenaen, spiller og fiende. Arenaen er en statisk modell som bare har et rotasjons-script på seg, mens spiller og fiende modell er mer kompliserte ved at de har en rig med animasjoner på seg.</w:t>
+        <w:t xml:space="preserve"> hovedsakelig av tre modeller, arenaen, spiller og fiende. Arenaen er en statisk modell som bare har et rotasjons-script på seg, mens spiller og fiende modell er mer kompliserte ved at de har </w:t>
+      </w:r>
+      <w:proofErr w:type="gramStart"/>
+      <w:r>
+        <w:t>en rig</w:t>
+      </w:r>
+      <w:proofErr w:type="gramEnd"/>
+      <w:r>
+        <w:t xml:space="preserve"> med animasjoner på seg.</w:t>
       </w:r>
     </w:p>
     <w:p>
@@ -2377,7 +3257,15 @@
         <w:t xml:space="preserve"> bygger opp en bein-struktur til modellen, legger vekt på hvert bein som sier noe hvilke deler av modellen som skal påvirkes av beinet, og til slutt lager animasjoner når man har kontroll over og kan bevege modellen som en dokke. </w:t>
       </w:r>
       <w:r>
-        <w:t xml:space="preserve">Etter riggen er satt opp kan man eksportere modellen inn til Unity som en fbx fil, og animasjonene ligger klare for å bindes </w:t>
+        <w:t xml:space="preserve">Etter riggen er satt opp kan man eksportere modellen inn til Unity som en </w:t>
+      </w:r>
+      <w:proofErr w:type="spellStart"/>
+      <w:r>
+        <w:t>fbx</w:t>
+      </w:r>
+      <w:proofErr w:type="spellEnd"/>
+      <w:r>
+        <w:t xml:space="preserve"> fil, og animasjonene ligger klare for å bindes </w:t>
       </w:r>
       <w:r>
         <w:t>til</w:t>
@@ -2395,10 +3283,26 @@
         <w:t xml:space="preserve">Unity har et node-system for animasjon der man lager kondisjoner for hvilke animasjoner som skal kjøres til hvilken tid. </w:t>
       </w:r>
       <w:r>
-        <w:t>For spiller har jeg brukt «Blend tree» der man kan legge inn flere like animasjoner som stå stille og løpe animasjoner med en float variabel. I tilfellet variabelen er 0, vil</w:t>
-      </w:r>
-      <w:r>
-        <w:t xml:space="preserve"> «idle»</w:t>
+        <w:t xml:space="preserve">For spiller har jeg brukt «Blend </w:t>
+      </w:r>
+      <w:proofErr w:type="spellStart"/>
+      <w:r>
+        <w:t>tree</w:t>
+      </w:r>
+      <w:proofErr w:type="spellEnd"/>
+      <w:r>
+        <w:t>» der man kan legge inn flere like animasjoner som stå stille og løpe animasjoner med en float variabel. I tilfellet variabelen er 0, vil</w:t>
+      </w:r>
+      <w:r>
+        <w:t xml:space="preserve"> «</w:t>
+      </w:r>
+      <w:proofErr w:type="spellStart"/>
+      <w:r>
+        <w:t>idle</w:t>
+      </w:r>
+      <w:proofErr w:type="spellEnd"/>
+      <w:r>
+        <w:t>»</w:t>
       </w:r>
       <w:r>
         <w:t xml:space="preserve"> animasjonen kjøre, og om den er 1 vil </w:t>
@@ -2546,7 +3450,15 @@
         <w:t>referanser</w:t>
       </w:r>
       <w:r>
-        <w:t xml:space="preserve"> og unngå NullPointerExceptions på en mye mer oversiktlig måte. </w:t>
+        <w:t xml:space="preserve"> og unngå </w:t>
+      </w:r>
+      <w:proofErr w:type="spellStart"/>
+      <w:r>
+        <w:t>NullPointerExceptions</w:t>
+      </w:r>
+      <w:proofErr w:type="spellEnd"/>
+      <w:r>
+        <w:t xml:space="preserve"> på en mye mer oversiktlig måte. </w:t>
       </w:r>
     </w:p>
     <w:p>
@@ -2607,16 +3519,64 @@
     <w:p>
       <w:r>
         <w:lastRenderedPageBreak/>
-        <w:t>Her er ikke animatøren initialisert i editoren siden jeg gjør det i Start() metoden i scriptet.</w:t>
-      </w:r>
-      <w:r>
-        <w:t xml:space="preserve"> Animatør-komponenten ligger på et barn av spiller-objektet. Det å si «transform» blir det samme som «this» vanligvis, siden alle script i utgangspunktet er barn av Monobehavior. </w:t>
-      </w:r>
-    </w:p>
-    <w:p/>
-    <w:p>
-      <w:r>
-        <w:t xml:space="preserve">Scriptene er lagt opp på en lettvin måte der jeg har GameMaster som er et statisk </w:t>
+        <w:t xml:space="preserve">Her er ikke animatøren </w:t>
+      </w:r>
+      <w:proofErr w:type="spellStart"/>
+      <w:r>
+        <w:t>initialisert</w:t>
+      </w:r>
+      <w:proofErr w:type="spellEnd"/>
+      <w:r>
+        <w:t xml:space="preserve"> i editoren siden jeg gjør det i </w:t>
+      </w:r>
+      <w:proofErr w:type="gramStart"/>
+      <w:r>
+        <w:t>Start(</w:t>
+      </w:r>
+      <w:proofErr w:type="gramEnd"/>
+      <w:r>
+        <w:t>) metoden i scriptet.</w:t>
+      </w:r>
+      <w:r>
+        <w:t xml:space="preserve"> Animatør-komponenten ligger på et barn av spiller-objektet. Det å si «</w:t>
+      </w:r>
+      <w:proofErr w:type="spellStart"/>
+      <w:r>
+        <w:t>transform</w:t>
+      </w:r>
+      <w:proofErr w:type="spellEnd"/>
+      <w:r>
+        <w:t>» blir det samme som «</w:t>
+      </w:r>
+      <w:proofErr w:type="spellStart"/>
+      <w:r>
+        <w:t>this</w:t>
+      </w:r>
+      <w:proofErr w:type="spellEnd"/>
+      <w:r>
+        <w:t xml:space="preserve">» vanligvis, siden alle script i utgangspunktet er barn av </w:t>
+      </w:r>
+      <w:proofErr w:type="spellStart"/>
+      <w:r>
+        <w:t>Monobehavior</w:t>
+      </w:r>
+      <w:proofErr w:type="spellEnd"/>
+      <w:r>
+        <w:t xml:space="preserve">. </w:t>
+      </w:r>
+    </w:p>
+    <w:p/>
+    <w:p>
+      <w:r>
+        <w:t xml:space="preserve">Scriptene er lagt opp på en lettvin måte der jeg har </w:t>
+      </w:r>
+      <w:proofErr w:type="spellStart"/>
+      <w:r>
+        <w:t>GameMaster</w:t>
+      </w:r>
+      <w:proofErr w:type="spellEnd"/>
+      <w:r>
+        <w:t xml:space="preserve"> som er et statisk </w:t>
       </w:r>
       <w:r>
         <w:t>script</w:t>
@@ -2657,13 +3617,37 @@
     </w:p>
     <w:p>
       <w:r>
-        <w:t>Da jeg skrev prosjektbeskrivelsen og satt meg selv ambisjonen om å ikke bare lage et 3d spill, men et fullstendig et som jeg ville utgi på en spill-platform, visste jeg at jeg kanskje satt meg for høye mål. Jeg visste</w:t>
+        <w:t>Da jeg skrev prosjektbeskrivelsen og satt meg selv ambisjonen om å ikke bare lage et 3d spill, men et fullstendig et som jeg ville utgi på en spill-</w:t>
+      </w:r>
+      <w:proofErr w:type="spellStart"/>
+      <w:r>
+        <w:t>platform</w:t>
+      </w:r>
+      <w:proofErr w:type="spellEnd"/>
+      <w:r>
+        <w:t>, visste jeg at jeg kanskje satt meg for høye mål. Jeg visste</w:t>
       </w:r>
       <w:r>
         <w:t xml:space="preserve"> ikke</w:t>
       </w:r>
       <w:r>
-        <w:t xml:space="preserve"> hvor mye tid og innsats de ulike prosessene krevde fra meg når jeg skrev den, og jeg visste heller ikke om jeg kom til å nå målet mitt med et ferdig utgitt spill. Jeg har opp igjennom semestrene alltid tatt sjansen til å lage noe spill lignende der det var mulig, om det var en obligatorisk java oppgave eller en nettside ved bruk av javascript. Det var ofte vi fikk oppgave</w:t>
+        <w:t xml:space="preserve"> hvor mye tid og innsats de ulike prosessene krevde fra meg når jeg skrev den, og jeg visste heller ikke om jeg kom til å nå målet mitt med et ferdig utgitt spill. Jeg har opp igjennom semestrene alltid tatt sjansen til å lage noe spill lignende der det var mulig, om det var en obligatorisk </w:t>
+      </w:r>
+      <w:proofErr w:type="spellStart"/>
+      <w:r>
+        <w:t>java</w:t>
+      </w:r>
+      <w:proofErr w:type="spellEnd"/>
+      <w:r>
+        <w:t xml:space="preserve"> oppgave eller en nettside ved bruk av </w:t>
+      </w:r>
+      <w:proofErr w:type="spellStart"/>
+      <w:r>
+        <w:t>javascript</w:t>
+      </w:r>
+      <w:proofErr w:type="spellEnd"/>
+      <w:r>
+        <w:t>. Det var ofte vi fikk oppgave</w:t>
       </w:r>
       <w:r>
         <w:t>r</w:t>
@@ -2675,7 +3659,23 @@
         <w:t>simple</w:t>
       </w:r>
       <w:r>
-        <w:t xml:space="preserve"> spill med «EasyGraphics» i tidlige java fag, og det som virka kjedelig for andre studenter var spennende for meg. Helt siden jeg lærte min første linje med kode var alltid motivasjonen i bakgrunnen til å bli bedre det at jeg kanskje en dag ville få</w:t>
+        <w:t xml:space="preserve"> spill med «</w:t>
+      </w:r>
+      <w:proofErr w:type="spellStart"/>
+      <w:r>
+        <w:t>EasyGraphics</w:t>
+      </w:r>
+      <w:proofErr w:type="spellEnd"/>
+      <w:r>
+        <w:t xml:space="preserve">» i tidlige </w:t>
+      </w:r>
+      <w:proofErr w:type="spellStart"/>
+      <w:r>
+        <w:t>java</w:t>
+      </w:r>
+      <w:proofErr w:type="spellEnd"/>
+      <w:r>
+        <w:t xml:space="preserve"> fag, og det som virka kjedelig for andre studenter var spennende for meg. Helt siden jeg lærte min første linje med kode var alltid motivasjonen i bakgrunnen til å bli bedre det at jeg kanskje en dag ville få</w:t>
       </w:r>
       <w:r>
         <w:t xml:space="preserve"> muligheten til å lage et ordentlig spill i skolesammenheng. </w:t>
@@ -2697,10 +3697,7 @@
     <w:p/>
     <w:p>
       <w:r>
-        <w:t>1.</w:t>
-      </w:r>
-      <w:r>
-        <w:t xml:space="preserve"> Spilleren skal ha fullstendig kontroll over karakteren sin, og kunne bruke diverse våpen og </w:t>
+        <w:t xml:space="preserve">1. Spilleren skal ha fullstendig kontroll over karakteren sin, og kunne bruke diverse våpen og </w:t>
       </w:r>
     </w:p>
     <w:p>
@@ -2710,10 +3707,7 @@
     </w:p>
     <w:p>
       <w:r>
-        <w:t>2.</w:t>
-      </w:r>
-      <w:r>
-        <w:t xml:space="preserve"> Flere bosser (AI) skal designes med ulike angreps-</w:t>
+        <w:t>2. Flere bosser (AI) skal designes med ulike angreps-</w:t>
       </w:r>
       <w:r>
         <w:t>mønstre</w:t>
@@ -2729,18 +3723,12 @@
     </w:p>
     <w:p>
       <w:r>
-        <w:t>3.</w:t>
-      </w:r>
-      <w:r>
-        <w:t xml:space="preserve"> Landskap og ulike andre objekt som våpen og fiender må modelleres. </w:t>
-      </w:r>
-    </w:p>
-    <w:p>
-      <w:r>
-        <w:t>4.</w:t>
-      </w:r>
-      <w:r>
-        <w:t xml:space="preserve"> Animasjoner for spiller, </w:t>
+        <w:t xml:space="preserve">3. Landskap og ulike andre objekt som våpen og fiender må modelleres. </w:t>
+      </w:r>
+    </w:p>
+    <w:p>
+      <w:r>
+        <w:t xml:space="preserve">4. Animasjoner for spiller, </w:t>
       </w:r>
       <w:r>
         <w:t>fiender</w:t>
@@ -2752,10 +3740,7 @@
     <w:p>
       <w:r>
         <w:lastRenderedPageBreak/>
-        <w:t>5.</w:t>
-      </w:r>
-      <w:r>
-        <w:t xml:space="preserve"> Spillet skal overvåke seg selv. Det betyr at koden skal ha tidsgrenser og transaksjoner </w:t>
+        <w:t xml:space="preserve">5. Spillet skal overvåke seg selv. Det betyr at koden skal ha tidsgrenser og transaksjoner </w:t>
       </w:r>
     </w:p>
     <w:p>
@@ -2765,26 +3750,17 @@
     </w:p>
     <w:p>
       <w:r>
-        <w:t>6.</w:t>
-      </w:r>
-      <w:r>
-        <w:t xml:space="preserve"> Et User-Interface for meny og i spill. </w:t>
-      </w:r>
-    </w:p>
-    <w:p>
-      <w:r>
-        <w:t>7.</w:t>
-      </w:r>
-      <w:r>
-        <w:t xml:space="preserve"> Lyd-effekter (Bør ha) </w:t>
-      </w:r>
-    </w:p>
-    <w:p>
-      <w:r>
-        <w:t>8.</w:t>
-      </w:r>
-      <w:r>
-        <w:t xml:space="preserve"> Musikk (Bør ha) </w:t>
+        <w:t xml:space="preserve">6. Et User-Interface for meny og i spill. </w:t>
+      </w:r>
+    </w:p>
+    <w:p>
+      <w:r>
+        <w:t xml:space="preserve">7. Lyd-effekter (Bør ha) </w:t>
+      </w:r>
+    </w:p>
+    <w:p>
+      <w:r>
+        <w:t xml:space="preserve">8. Musikk (Bør ha) </w:t>
       </w:r>
     </w:p>
     <w:p>
@@ -2795,7 +3771,15 @@
     <w:p/>
     <w:p>
       <w:r>
-        <w:t>Selv om jeg måtte begrense de originale måla, føler jeg ikke at det ferdige prosjektet er noe mindre eller dårligere enn det jeg først beskrev. Det var aldri realistisk for en nybegynner og lage et spill av typen «Sekiro» på noen måneder, og det jeg endte opp med er unikt og bra på sin egen måte.</w:t>
+        <w:t>Selv om jeg måtte begrense de originale måla, føler jeg ikke at det ferdige prosjektet er noe mindre eller dårligere enn det jeg først beskrev. Det var aldri realistisk for en nybegynner og lage et spill av typen «</w:t>
+      </w:r>
+      <w:proofErr w:type="spellStart"/>
+      <w:r>
+        <w:t>Sekiro</w:t>
+      </w:r>
+      <w:proofErr w:type="spellEnd"/>
+      <w:r>
+        <w:t>» på noen måneder, og det jeg endte opp med er unikt og bra på sin egen måte.</w:t>
       </w:r>
       <w:r>
         <w:t xml:space="preserve"> Det eneste åpenbare jeg måtte tråkke ned på, var punkt</w:t>
@@ -2804,22 +3788,32 @@
         <w:t xml:space="preserve"> </w:t>
       </w:r>
       <w:r>
-        <w:t xml:space="preserve">1 som måtte </w:t>
-      </w:r>
-      <w:r>
-        <w:t xml:space="preserve">begrenses ned til at spiller ikke kan bruke flere våpen og har bare </w:t>
+        <w:t xml:space="preserve">1 som måtte begrenses ned til at spiller ikke kan bruke flere våpen og har bare </w:t>
       </w:r>
       <w:r>
         <w:t>én</w:t>
       </w:r>
       <w:r>
-        <w:t xml:space="preserve"> egenskap, men egenskapen er gjennomtenkt, godt utviklet og er hoved-mekanismen i spillet</w:t>
-      </w:r>
-      <w:r>
-        <w:t xml:space="preserve">. </w:t>
-      </w:r>
-      <w:r>
-        <w:t>Jeg fullførte alle hoved-konseptene fra beskrivelsen på en god og robust måte, og spillet ligger utgitt og ferdig på en spill-platform. Jeg kunne ikke vært mer fornøyd med prosjektet og min egen innsats.</w:t>
+        <w:t xml:space="preserve"> egenskap, men egenskapen er gjennomtenkt, godt utviklet og er hoved-mekanismen i spillet. </w:t>
+      </w:r>
+      <w:r>
+        <w:t xml:space="preserve">Jeg fullførte alle hoved-konseptene fra beskrivelsen på en god og </w:t>
+      </w:r>
+      <w:proofErr w:type="gramStart"/>
+      <w:r>
+        <w:t>robust</w:t>
+      </w:r>
+      <w:proofErr w:type="gramEnd"/>
+      <w:r>
+        <w:t xml:space="preserve"> måte, og spillet ligger utgitt og ferdig på en spill-</w:t>
+      </w:r>
+      <w:proofErr w:type="spellStart"/>
+      <w:r>
+        <w:t>platform</w:t>
+      </w:r>
+      <w:proofErr w:type="spellEnd"/>
+      <w:r>
+        <w:t>. Jeg kunne ikke vært mer fornøyd med prosjektet og min egen innsats.</w:t>
       </w:r>
     </w:p>
     <w:p/>
@@ -2833,7 +3827,47 @@
     </w:p>
     <w:p>
       <w:r>
-        <w:t xml:space="preserve">I utviklingen av spillet tok jeg bruk av Monobehavior biblioteket der jeg kunne, noe som naturligvis førte til bruken av mange ukjente metoder. Den eneste åpenbare fordelen jeg hadde med bakgrunn i fire semester med java og ét semester med c# var egentlig bare forståelsen av syntaks, variabler, metoder og generelle konsept som tilhører alle kode-språk. Prosjektet inkluderte en stor variasjon av forskjellige ting der rå c# koding var en relativt liten del av det. </w:t>
+        <w:t xml:space="preserve">I utviklingen av spillet tok jeg bruk av </w:t>
+      </w:r>
+      <w:proofErr w:type="spellStart"/>
+      <w:r>
+        <w:t>Monobehavior</w:t>
+      </w:r>
+      <w:proofErr w:type="spellEnd"/>
+      <w:r>
+        <w:t xml:space="preserve"> biblioteket der jeg kunne, noe som naturligvis førte til bruken av mange ukjente metoder. Den eneste åpenbare fordelen jeg hadde med bakgrunn i fire semester med </w:t>
+      </w:r>
+      <w:proofErr w:type="spellStart"/>
+      <w:r>
+        <w:t>java</w:t>
+      </w:r>
+      <w:proofErr w:type="spellEnd"/>
+      <w:r>
+        <w:t xml:space="preserve"> og </w:t>
+      </w:r>
+      <w:proofErr w:type="spellStart"/>
+      <w:r>
+        <w:t>ét</w:t>
+      </w:r>
+      <w:proofErr w:type="spellEnd"/>
+      <w:r>
+        <w:t xml:space="preserve"> semester med </w:t>
+      </w:r>
+      <w:proofErr w:type="spellStart"/>
+      <w:r>
+        <w:t>c#</w:t>
+      </w:r>
+      <w:proofErr w:type="spellEnd"/>
+      <w:r>
+        <w:t xml:space="preserve"> var egentlig bare forståelsen av syntaks, variabler, metoder og generelle konsept som tilhører alle kode-språk. Prosjektet inkluderte en stor variasjon av forskjellige ting der rå </w:t>
+      </w:r>
+      <w:proofErr w:type="spellStart"/>
+      <w:r>
+        <w:t>c#</w:t>
+      </w:r>
+      <w:proofErr w:type="spellEnd"/>
+      <w:r>
+        <w:t xml:space="preserve"> koding var en relativt liten del av det. </w:t>
       </w:r>
       <w:r>
         <w:t xml:space="preserve">Dette førte til ukesvis med frustrasjon og sitte fast på problemer. Men jo lengre tid noe tar å løse, jo raskere løser man den neste gang som er noe jeg helt klart fikk banka inn under utviklingen. </w:t>
@@ -2863,16 +3897,80 @@
         <w:t xml:space="preserve"> og fysisk samarbeid. Men </w:t>
       </w:r>
       <w:r>
-        <w:t xml:space="preserve">den konklusjonen kom jeg fram til før jeg starta og det var fortsatt ikke tvil om hva jeg ville gjøre. Dette prosjektet har lært meg Blender som har absolutt ingenting med IT å gjøre, og fortsatt føler jeg et større utbytte av det enn mange andre fag jeg har tatt. Jeg kan modellere, rigge, animere og fargelegge modeller, noe jeg allerede klør i fingra etter å ta i bruk i mitt neste spill-prosjekt som blir et hobby prosjekt fremfor et skole-prosjekt uten en tidsgrense. </w:t>
-      </w:r>
-    </w:p>
-    <w:p/>
-    <w:p>
-      <w:r>
-        <w:t>Prosjektet har også gitt meg en grundig gjennomgang av Unity der jeg lærte det grunnleggende ved oppsett av spill-objekt og komponenter, men også interne Unity system som «Particle System» som jeg tok i bruk utrolig mye, brukergrensesnitt, lyseffekter og scripting med c#. Jeg har fått repetert c# selv om jeg ikke nødvendigvis har tatt i bruk tradisjonelle c# prinsipp</w:t>
-      </w:r>
-      <w:r>
-        <w:t xml:space="preserve"> som for eksempel forenklet get/set metoder i forhold til java som fortsatt sitter</w:t>
+        <w:t xml:space="preserve">den konklusjonen kom jeg fram til før jeg starta og det var fortsatt ikke tvil om hva jeg ville gjøre. Dette prosjektet har lært meg Blender som har absolutt ingenting med IT å gjøre, og fortsatt føler jeg et større utbytte av det enn mange andre fag jeg har tatt. Jeg kan modellere, rigge, animere og fargelegge modeller, noe jeg allerede klør i fingra etter å ta i bruk i mitt neste spill-prosjekt som blir </w:t>
+      </w:r>
+      <w:proofErr w:type="gramStart"/>
+      <w:r>
+        <w:t>et hobby</w:t>
+      </w:r>
+      <w:proofErr w:type="gramEnd"/>
+      <w:r>
+        <w:t xml:space="preserve"> prosjekt fremfor et skole-prosjekt uten en tidsgrense. </w:t>
+      </w:r>
+    </w:p>
+    <w:p/>
+    <w:p>
+      <w:r>
+        <w:t>Prosjektet har også gitt meg en grundig gjennomgang av Unity der jeg lærte det grunnleggende ved oppsett av spill-objekt og komponenter, men også interne Unity system som «</w:t>
+      </w:r>
+      <w:proofErr w:type="spellStart"/>
+      <w:r>
+        <w:t>Particle</w:t>
+      </w:r>
+      <w:proofErr w:type="spellEnd"/>
+      <w:r>
+        <w:t xml:space="preserve"> System» som jeg tok i bruk utrolig mye, brukergrensesnitt, lyseffekter og </w:t>
+      </w:r>
+      <w:proofErr w:type="spellStart"/>
+      <w:r>
+        <w:t>scripting</w:t>
+      </w:r>
+      <w:proofErr w:type="spellEnd"/>
+      <w:r>
+        <w:t xml:space="preserve"> med c#. Jeg har fått repetert </w:t>
+      </w:r>
+      <w:proofErr w:type="spellStart"/>
+      <w:r>
+        <w:t>c#</w:t>
+      </w:r>
+      <w:proofErr w:type="spellEnd"/>
+      <w:r>
+        <w:t xml:space="preserve"> selv om jeg ikke nødvendigvis har tatt i bruk tradisjonelle </w:t>
+      </w:r>
+      <w:proofErr w:type="spellStart"/>
+      <w:r>
+        <w:t>c#</w:t>
+      </w:r>
+      <w:proofErr w:type="spellEnd"/>
+      <w:r>
+        <w:t xml:space="preserve"> prinsipp</w:t>
+      </w:r>
+      <w:r>
+        <w:t xml:space="preserve"> som for eksempel forenklet </w:t>
+      </w:r>
+      <w:proofErr w:type="spellStart"/>
+      <w:r>
+        <w:t>get</w:t>
+      </w:r>
+      <w:proofErr w:type="spellEnd"/>
+      <w:r>
+        <w:t>/</w:t>
+      </w:r>
+      <w:proofErr w:type="spellStart"/>
+      <w:r>
+        <w:t>set</w:t>
+      </w:r>
+      <w:proofErr w:type="spellEnd"/>
+      <w:r>
+        <w:t xml:space="preserve"> metoder i forhold til </w:t>
+      </w:r>
+      <w:proofErr w:type="spellStart"/>
+      <w:r>
+        <w:t>java</w:t>
+      </w:r>
+      <w:proofErr w:type="spellEnd"/>
+      <w:r>
+        <w:t xml:space="preserve"> som fortsatt sitter</w:t>
       </w:r>
       <w:r>
         <w:t xml:space="preserve"> igjen</w:t>
@@ -2881,10 +3979,34 @@
         <w:t xml:space="preserve"> i kjernen min etter 1 år</w:t>
       </w:r>
       <w:r>
-        <w:t>. Det å koble c# sammen med Monobehavior har vært veldig interessant</w:t>
-      </w:r>
-      <w:r>
-        <w:t xml:space="preserve"> da jeg måtte skifte tankegangen min fra tradisjonell java programmering der referanser går gjennom konstruktører</w:t>
+        <w:t xml:space="preserve">. Det å koble </w:t>
+      </w:r>
+      <w:proofErr w:type="spellStart"/>
+      <w:r>
+        <w:t>c#</w:t>
+      </w:r>
+      <w:proofErr w:type="spellEnd"/>
+      <w:r>
+        <w:t xml:space="preserve"> sammen med </w:t>
+      </w:r>
+      <w:proofErr w:type="spellStart"/>
+      <w:r>
+        <w:t>Monobehavior</w:t>
+      </w:r>
+      <w:proofErr w:type="spellEnd"/>
+      <w:r>
+        <w:t xml:space="preserve"> har vært veldig interessant</w:t>
+      </w:r>
+      <w:r>
+        <w:t xml:space="preserve"> da jeg måtte skifte tankegangen min fra tradisjonell </w:t>
+      </w:r>
+      <w:proofErr w:type="spellStart"/>
+      <w:r>
+        <w:t>java</w:t>
+      </w:r>
+      <w:proofErr w:type="spellEnd"/>
+      <w:r>
+        <w:t xml:space="preserve"> programmering der referanser går gjennom konstruktører</w:t>
       </w:r>
       <w:r>
         <w:t xml:space="preserve"> og parametere</w:t>
@@ -2943,19 +4065,7 @@
     </w:p>
     <w:p>
       <w:r>
-        <w:t>Jeg hadde originalt tenkt at spillet skulle designes for Android siden formatet rundt en «Boss-Battle» med ideen om å overleve så lenge som mulig passer bedre som et mobilspill. Med det i tankene, designet jeg spillet til at modellene hadde et lavt antall kanter og utnyttet «Object-pools» og optimalisert kode for bedre ytelse. Det jeg ikke gjorde, var å designe spillet med tanke på begrensningene mobil har til kontroll. Et mobilspill blir ofte spilt med to tomler, mens jeg hadde designet</w:t>
-      </w:r>
-      <w:r>
-        <w:t xml:space="preserve"> det</w:t>
-      </w:r>
-      <w:r>
-        <w:t xml:space="preserve"> på en måte hvor noen situasjoner trengte tre. Uten å tilbake-utvikle konseptet visste jeg ikke hvordan jeg ville få det til å bli </w:t>
-      </w:r>
-      <w:r>
-        <w:t>en god spillkontroll</w:t>
-      </w:r>
-      <w:r>
-        <w:t>, så jeg bestemte meg for å utvikle det ferdig som et pc-spill.</w:t>
+        <w:t>Jeg hadde originalt tenkt at spillet skulle designes for Android siden formatet rundt en «Boss-Battle» med ideen om å overleve så lenge som mulig passer bedre som et mobilspill. Med det i tankene, designet jeg spillet til at modellene hadde et lavt antall kanter og utnyttet «Object-pools» og optimalisert kode for bedre ytelse. Det jeg ikke gjorde, var å designe spillet med tanke på begrensningene mobil har til kontroll. Et mobilspill blir ofte spilt med to tomler, mens jeg hadde designet det på en måte hvor noen situasjoner trengte tre. Uten å tilbake-utvikle konseptet visste jeg ikke hvordan jeg ville få det til å bli en god spillkontroll, så jeg bestemte meg for å utvikle det ferdig som et pc-spill.</w:t>
       </w:r>
     </w:p>
     <w:p/>
@@ -2987,7 +4097,15 @@
         <w:t>for å støtte</w:t>
       </w:r>
       <w:r>
-        <w:t xml:space="preserve"> systemet de har med nivå og merker. Derfor fant jeg en annen plattform ved navn Itch.io der mange «indie» spill-utviklere holder til. Denne var </w:t>
+        <w:t xml:space="preserve"> systemet de har med nivå og merker. Derfor fant jeg en annen plattform ved navn Itch.io der mange «</w:t>
+      </w:r>
+      <w:proofErr w:type="spellStart"/>
+      <w:r>
+        <w:t>indie</w:t>
+      </w:r>
+      <w:proofErr w:type="spellEnd"/>
+      <w:r>
+        <w:t xml:space="preserve">» spill-utviklere holder til. Denne var </w:t>
       </w:r>
       <w:r>
         <w:t>mye mer lettvin</w:t>
@@ -3002,11 +4120,16 @@
         <w:lastRenderedPageBreak/>
         <w:t xml:space="preserve">Ved utgivelse lagde jeg en tråd i Unity 3d samfunnet på </w:t>
       </w:r>
+      <w:proofErr w:type="spellStart"/>
       <w:r>
         <w:t>R</w:t>
       </w:r>
       <w:r>
-        <w:t>eddit og reklamerte for spillet i håp om å få noen til å prøve det ut</w:t>
+        <w:t>eddit</w:t>
+      </w:r>
+      <w:proofErr w:type="spellEnd"/>
+      <w:r>
+        <w:t xml:space="preserve"> og reklamerte for spillet i håp om å få noen til å prøve det ut</w:t>
       </w:r>
       <w:r>
         <w:t xml:space="preserve"> og gi tilbakemeldinger.</w:t>
@@ -3021,11 +4144,19 @@
       </w:r>
     </w:p>
     <w:p>
+      <w:proofErr w:type="spellStart"/>
       <w:r>
         <w:rPr>
           <w:rStyle w:val="UndertittelTegn"/>
         </w:rPr>
-        <w:t>Github prosjektet:</w:t>
+        <w:t>Github</w:t>
+      </w:r>
+      <w:proofErr w:type="spellEnd"/>
+      <w:r>
+        <w:rPr>
+          <w:rStyle w:val="UndertittelTegn"/>
+        </w:rPr>
+        <w:t xml:space="preserve"> prosjektet:</w:t>
       </w:r>
       <w:r>
         <w:t xml:space="preserve"> </w:t>
@@ -3071,11 +4202,19 @@
           <w:rStyle w:val="UndertittelTegn"/>
         </w:rPr>
       </w:pPr>
+      <w:proofErr w:type="spellStart"/>
       <w:r>
         <w:rPr>
           <w:rStyle w:val="UndertittelTegn"/>
         </w:rPr>
-        <w:t>Reddit bruker:</w:t>
+        <w:t>Reddit</w:t>
+      </w:r>
+      <w:proofErr w:type="spellEnd"/>
+      <w:r>
+        <w:rPr>
+          <w:rStyle w:val="UndertittelTegn"/>
+        </w:rPr>
+        <w:t xml:space="preserve"> bruker:</w:t>
       </w:r>
     </w:p>
     <w:p>
@@ -3122,8 +4261,13 @@
       <w:pPr>
         <w:pStyle w:val="Undertittel"/>
       </w:pPr>
-      <w:r>
-        <w:t>Reddit tråd for publisitet</w:t>
+      <w:proofErr w:type="spellStart"/>
+      <w:r>
+        <w:t>Reddit</w:t>
+      </w:r>
+      <w:proofErr w:type="spellEnd"/>
+      <w:r>
+        <w:t xml:space="preserve"> tråd for publisitet</w:t>
       </w:r>
     </w:p>
     <w:p/>
@@ -3180,11 +4324,16 @@
         <w:pStyle w:val="Undertittel"/>
       </w:pPr>
       <w:r>
-        <w:t>Unity doc</w:t>
+        <w:t xml:space="preserve">Unity </w:t>
+      </w:r>
+      <w:proofErr w:type="spellStart"/>
+      <w:r>
+        <w:t>doc</w:t>
       </w:r>
       <w:r>
         <w:t>umentasjon</w:t>
       </w:r>
+      <w:proofErr w:type="spellEnd"/>
       <w:r>
         <w:t>:</w:t>
       </w:r>
@@ -3204,8 +4353,13 @@
         <w:pStyle w:val="Undertittel"/>
       </w:pPr>
       <w:r>
-        <w:t>Unity questions/answers</w:t>
-      </w:r>
+        <w:t>Unity questions/</w:t>
+      </w:r>
+      <w:proofErr w:type="spellStart"/>
+      <w:r>
+        <w:t>answers</w:t>
+      </w:r>
+      <w:proofErr w:type="spellEnd"/>
     </w:p>
     <w:p>
       <w:hyperlink r:id="rId23" w:history="1">
@@ -3222,8 +4376,13 @@
         <w:pStyle w:val="Undertittel"/>
       </w:pPr>
       <w:r>
-        <w:t>Unity3d reddit</w:t>
-      </w:r>
+        <w:t xml:space="preserve">Unity3d </w:t>
+      </w:r>
+      <w:proofErr w:type="spellStart"/>
+      <w:r>
+        <w:t>reddit</w:t>
+      </w:r>
+      <w:proofErr w:type="spellEnd"/>
     </w:p>
     <w:p>
       <w:hyperlink r:id="rId24" w:history="1">
@@ -3240,10 +4399,18 @@
         <w:pStyle w:val="Undertittel"/>
       </w:pPr>
       <w:r>
-        <w:t>Blender doc</w:t>
-      </w:r>
-      <w:r>
-        <w:t>umentasjon:</w:t>
+        <w:t xml:space="preserve">Blender </w:t>
+      </w:r>
+      <w:proofErr w:type="spellStart"/>
+      <w:r>
+        <w:t>doc</w:t>
+      </w:r>
+      <w:r>
+        <w:t>umentasjon</w:t>
+      </w:r>
+      <w:proofErr w:type="spellEnd"/>
+      <w:r>
+        <w:t>:</w:t>
       </w:r>
     </w:p>
     <w:p>
@@ -3261,8 +4428,13 @@
         <w:pStyle w:val="Undertittel"/>
       </w:pPr>
       <w:r>
-        <w:t>Blender reddit</w:t>
-      </w:r>
+        <w:t xml:space="preserve">Blender </w:t>
+      </w:r>
+      <w:proofErr w:type="spellStart"/>
+      <w:r>
+        <w:t>reddit</w:t>
+      </w:r>
+      <w:proofErr w:type="spellEnd"/>
     </w:p>
     <w:p>
       <w:hyperlink r:id="rId26" w:history="1">
@@ -3281,12 +4453,14 @@
           <w:rStyle w:val="Svakutheving"/>
         </w:rPr>
       </w:pPr>
+      <w:proofErr w:type="spellStart"/>
       <w:r>
         <w:rPr>
           <w:rStyle w:val="Svakutheving"/>
         </w:rPr>
         <w:t>Youtube</w:t>
       </w:r>
+      <w:proofErr w:type="spellEnd"/>
       <w:r>
         <w:rPr>
           <w:rStyle w:val="Svakutheving"/>
@@ -4672,7 +5846,7 @@
 </file>
 
 <file path=customXml/itemProps1.xml><?xml version="1.0" encoding="utf-8"?>
-<ds:datastoreItem xmlns:ds="http://schemas.openxmlformats.org/officeDocument/2006/customXml" ds:itemID="{5BF99D87-1D51-4DE9-9DB0-97863F2C06A6}">
+<ds:datastoreItem xmlns:ds="http://schemas.openxmlformats.org/officeDocument/2006/customXml" ds:itemID="{2BCB7427-5F66-457F-B47D-D0571B4235C1}">
   <ds:schemaRefs>
     <ds:schemaRef ds:uri="http://schemas.openxmlformats.org/officeDocument/2006/bibliography"/>
   </ds:schemaRefs>

--- a/ProsjektrapportBachelor_Kopi2.docx
+++ b/ProsjektrapportBachelor_Kopi2.docx
@@ -626,24 +626,25 @@
       <w:r>
         <w:t xml:space="preserve">Jeg tror </w:t>
       </w:r>
-      <w:proofErr w:type="spellStart"/>
-      <w:r>
-        <w:t>G</w:t>
-      </w:r>
-      <w:r>
-        <w:t>ithub</w:t>
-      </w:r>
-      <w:proofErr w:type="spellEnd"/>
+      <w:r>
+        <w:t>GitHub</w:t>
+      </w:r>
       <w:r>
         <w:t xml:space="preserve"> aktiviteten godt reflekterer prosessen. Hele </w:t>
       </w:r>
+      <w:r>
+        <w:t>januar</w:t>
+      </w:r>
+      <w:r>
+        <w:t xml:space="preserve"> og </w:t>
+      </w:r>
       <w:proofErr w:type="gramStart"/>
       <w:r>
-        <w:t>Januar</w:t>
+        <w:t>Februar</w:t>
       </w:r>
       <w:proofErr w:type="gramEnd"/>
       <w:r>
-        <w:t xml:space="preserve"> og Februar gikk bort til læring der jeg ikke brukte versjons-kontroll, og jeg følte meg ikke komfortabel nok til å starte på prosjektet før i tidlig Mars. I april gikk all tiden inn i Blender da jeg måtte virkelig sette meg inn i ting for å modellere/animere fienden, i tillegg til å re-designe spilleren. I slutten av april startet jeg å programmere fienden og fasesystemet, og som jeg trodde så tok det tid og ble en test for programmerings ferdighetene mine. I konklusjon var nok Blender den tyngste prosessen i å både lære og lage spill-klare modeller.</w:t>
+        <w:t xml:space="preserve"> gikk bort til læring der jeg ikke brukte versjons-kontroll, og jeg følte meg ikke komfortabel nok til å starte på prosjektet før i tidlig Mars. I april gikk all tiden inn i Blender da jeg måtte virkelig sette meg inn i ting for å modellere/animere fienden, i tillegg til å re-designe spilleren. I slutten av april startet jeg å programmere fienden og fasesystemet, og som jeg trodde så tok det tid og ble en test for programmerings ferdighetene mine. I konklusjon var nok Blender den tyngste prosessen i å både lære og lage spill-klare modeller.</w:t>
       </w:r>
     </w:p>
     <w:p/>
@@ -872,11 +873,9 @@
       <w:r>
         <w:t xml:space="preserve"> under utvikling, og hadde jeg ikke vært nøye med versjonskontroll og dytta prosjektet til </w:t>
       </w:r>
-      <w:proofErr w:type="spellStart"/>
-      <w:r>
-        <w:t>Github</w:t>
-      </w:r>
-      <w:proofErr w:type="spellEnd"/>
+      <w:r>
+        <w:t>GitHub</w:t>
+      </w:r>
       <w:r>
         <w:t xml:space="preserve"> flere ganger om dagen, ville mye arbeid gått tapt. </w:t>
       </w:r>
@@ -884,13 +883,17 @@
         <w:t xml:space="preserve">Disse risikoene skjedde heldigvis samtidig, da </w:t>
       </w:r>
       <w:r>
-        <w:t xml:space="preserve">noen filer i prosjektet ble korrupte samme dagen det sa stopp for datamaskinen, så alt jeg mistet var to setninger med kode. Etter det slo det meg inn ekstra mye hvor viktig det er med å holde prosjektet oppdatert på </w:t>
-      </w:r>
-      <w:proofErr w:type="spellStart"/>
-      <w:r>
-        <w:t>Github</w:t>
-      </w:r>
-      <w:proofErr w:type="spellEnd"/>
+        <w:t>noen filer i prosjektet ble korrupte samme dagen det sa stopp for datamaskinen, så alt jeg mistet var to setninger med kode.</w:t>
+      </w:r>
+      <w:r>
+        <w:t xml:space="preserve"> Resten av prosjektet utførte jeg på en lånt bærbar pc.</w:t>
+      </w:r>
+      <w:r>
+        <w:t xml:space="preserve"> Etter det slo det meg inn ekstra mye hvor viktig det er med å holde prosjektet oppdatert på </w:t>
+      </w:r>
+      <w:r>
+        <w:t>GitHub</w:t>
+      </w:r>
       <w:r>
         <w:t xml:space="preserve"> og ikke bare lokalt.</w:t>
       </w:r>
@@ -908,27 +911,21 @@
       <w:r>
         <w:t xml:space="preserve">For prosjektet brukte jeg </w:t>
       </w:r>
-      <w:proofErr w:type="spellStart"/>
-      <w:r>
-        <w:t>Github</w:t>
-      </w:r>
-      <w:proofErr w:type="spellEnd"/>
+      <w:r>
+        <w:t>GitHub</w:t>
+      </w:r>
       <w:r>
         <w:t xml:space="preserve"> sin </w:t>
       </w:r>
-      <w:proofErr w:type="spellStart"/>
-      <w:r>
-        <w:t>Github</w:t>
-      </w:r>
-      <w:proofErr w:type="spellEnd"/>
+      <w:r>
+        <w:t>GitHub</w:t>
+      </w:r>
       <w:r>
         <w:t xml:space="preserve"> desktop applikasjon for å holde prosjektet under kontroll og redusere risikoen for å miste det. Versjonskontroll har vært veldig nyttig i prosjektet siden det hadde vært vanskelig å holde oversikt over alle typer filer som går ut og inn av Unity editoren til tider. Vanligvis har jeg brukt versjons-kontroll til å se forandringer i koden, men denne gangen brukte jeg det hovedsakelig til få en oversikt på hvor diverse typer filer ligger. Prosjektet ligger åpent på </w:t>
       </w:r>
-      <w:proofErr w:type="spellStart"/>
-      <w:r>
-        <w:t>Github</w:t>
-      </w:r>
-      <w:proofErr w:type="spellEnd"/>
+      <w:r>
+        <w:t>GitHub</w:t>
+      </w:r>
       <w:r>
         <w:t xml:space="preserve"> profilen min.</w:t>
       </w:r>
@@ -939,7 +936,6 @@
         <w:pStyle w:val="Overskrift2"/>
       </w:pPr>
       <w:r>
-        <w:lastRenderedPageBreak/>
         <w:t>Feilsøking og testing</w:t>
       </w:r>
     </w:p>
@@ -1049,13 +1045,11 @@
       <w:r>
         <w:t xml:space="preserve"> (Se sammenkobling mellom Unity og </w:t>
       </w:r>
-      <w:proofErr w:type="spellStart"/>
-      <w:r>
-        <w:t>c#</w:t>
-      </w:r>
-      <w:proofErr w:type="spellEnd"/>
-      <w:r>
-        <w:t xml:space="preserve"> under Utviklingen) sin måte å skrive ut i konsollen på. I mitt prosjekt ble denne prosessen ekstra viktig da grunnlaget for spill mekanikker ligger mye i sjonglering av verdier og referanser.</w:t>
+      <w:r>
+        <w:t>C</w:t>
+      </w:r>
+      <w:r>
+        <w:t># under Utviklingen) sin måte å skrive ut i konsollen på. I mitt prosjekt ble denne prosessen ekstra viktig da grunnlaget for spill mekanikker ligger mye i sjonglering av verdier og referanser.</w:t>
       </w:r>
     </w:p>
     <w:p/>
@@ -1155,7 +1149,18 @@
         <w:t xml:space="preserve"> nøye</w:t>
       </w:r>
       <w:r>
-        <w:t xml:space="preserve">, i kombinasjon ved å spørre om hjelp i et Blender samfunn på </w:t>
+        <w:t xml:space="preserve">, i kombinasjon ved å spørre om </w:t>
+      </w:r>
+      <w:proofErr w:type="spellStart"/>
+      <w:r>
+        <w:t>profit</w:t>
+      </w:r>
+      <w:r>
+        <w:t>hjelp</w:t>
+      </w:r>
+      <w:proofErr w:type="spellEnd"/>
+      <w:r>
+        <w:t xml:space="preserve"> i et Blender samfunn på </w:t>
       </w:r>
       <w:proofErr w:type="spellStart"/>
       <w:r>
@@ -1187,7 +1192,37 @@
         <w:t>Programvare for spillutvikling</w:t>
       </w:r>
     </w:p>
-    <w:p/>
+    <w:p>
+      <w:r>
+        <w:t xml:space="preserve">Til prosjektet tok jeg i bruk spillmotoren Unity, modellering og animasjons verktøyet Blender, kode editoren Visual studio og bilde-redigerings programmet Krita. Unity er gratis for både ikke-kommersielt og kommersielt bruk så ikke det utviklet produktet ikke overstiger 100 000 kr i profitt. Siden planen for spillet var å legge det ut gratis på en plattform var ikke dette noe problem, og jeg fikk tatt i bruk alle verktøy Unity kan tilby under prosjektet. Visual studio er standard kode editor som Unity </w:t>
+      </w:r>
+      <w:r>
+        <w:t>ber brukeren om å installere om man ikke har det, og script åpnes her.</w:t>
+      </w:r>
+    </w:p>
+    <w:p/>
+    <w:p>
+      <w:r>
+        <w:t xml:space="preserve">Blender </w:t>
+      </w:r>
+      <w:r>
+        <w:t xml:space="preserve">er alternativet for modellering/animasjon som de fleste nye utviklere går for siden det er gratis i forhold til motparten Maya som koster, men muligens er mer profesjonelt. Blender ga meg alle verktøy jeg hadde behov for når det kom til å lage forskjellige objekt, legge farge på og animere de. </w:t>
+      </w:r>
+    </w:p>
+    <w:p/>
+    <w:p>
+      <w:r>
+        <w:t>Et verktøy jeg ikke forventet å få bruk for var et bilde-redigerings verktøy. Spillet har rundt 30 forskjellige effekter som bruker Unity sitt innebygde «</w:t>
+      </w:r>
+      <w:proofErr w:type="spellStart"/>
+      <w:r>
+        <w:t>Particle-effects</w:t>
+      </w:r>
+      <w:proofErr w:type="spellEnd"/>
+      <w:r>
+        <w:t>» system. Disse effektene baserer seg ofte på «sprites» eller bilder som grunnlag for effekter, men her er det veldig begrensa hva man kan lage med standard sirkler og rektangler. Derfor gikk jeg inn for å lage mine egne «sprites» med et bilde redigerings program. Jeg valgte å gå for Krita framfor Photoshop siden Krita er gratis og tilbyr mye av de samme egenskapene.</w:t>
+      </w:r>
+    </w:p>
     <w:p>
       <w:pPr>
         <w:pStyle w:val="Overskrift2"/>
@@ -1228,7 +1263,11 @@
         <w:t>et rektangel</w:t>
       </w:r>
       <w:r>
-        <w:t xml:space="preserve"> som representerte både spiller og fiende der spiller hadde begrensa muligheter til å bevege seg rundt med e</w:t>
+        <w:t xml:space="preserve"> som representerte både spiller og fiende der spiller hadde begrensa </w:t>
+      </w:r>
+      <w:r>
+        <w:lastRenderedPageBreak/>
+        <w:t>muligheter til å bevege seg rundt med e</w:t>
       </w:r>
       <w:r>
         <w:t>t</w:t>
@@ -1284,462 +1323,460 @@
     <w:p/>
     <w:p>
       <w:r>
+        <w:t>Etter prosjekt-omstart</w:t>
+      </w:r>
+      <w:r>
+        <w:t xml:space="preserve"> (se Utviklingen),</w:t>
+      </w:r>
+      <w:r>
+        <w:t xml:space="preserve"> bestemte jeg meg heller for å prøve en agil utviklingsmetode der jeg gikk fra modellering til </w:t>
+      </w:r>
+      <w:proofErr w:type="spellStart"/>
+      <w:r>
+        <w:t>scripting</w:t>
+      </w:r>
+      <w:proofErr w:type="spellEnd"/>
+      <w:r>
+        <w:t xml:space="preserve"> i Unity og tilbake i samme økt. Den agile utviklingsmetoden gjorde meg etter hvert såpass komfortabel med programmene at alle stegene i spill-utviklingen (modellering, rigging, animasjon, </w:t>
+      </w:r>
+      <w:proofErr w:type="spellStart"/>
+      <w:r>
+        <w:t>scripting</w:t>
+      </w:r>
+      <w:proofErr w:type="spellEnd"/>
+      <w:r>
+        <w:t>, komponent-oppbygging</w:t>
+      </w:r>
+      <w:r>
+        <w:t>, effekter</w:t>
+      </w:r>
+      <w:r>
+        <w:t xml:space="preserve">), ble til én. Tidligere med waterfall hadde jeg brukt dager til uker på ett steg i prosessen, for eksempel bygge en modell jeg var fornøyd med, mens mot slutten ville jeg ofte gå tilbake til blender-filen, </w:t>
+      </w:r>
+      <w:r>
+        <w:t xml:space="preserve">legge på et bein til riggen, animere det og sette det opp mot script i Unity på noen minutter. Jeg tror utviklingsmetoden for mennesker som vil inn i spillutvikling lander automatisk på waterfall fordi alt er nytt og man trenger en forståelse og bli komfortabel før man sjonglere de ulike stegene. På samme måte kan waterfall ha større verdi en agile for veteraner som vet akkurat hvilke prosesser de må gjennom og hva som kreves av grunn stegene. </w:t>
+      </w:r>
+    </w:p>
+    <w:p/>
+    <w:p>
+      <w:pPr>
+        <w:pStyle w:val="Overskrift1"/>
+      </w:pPr>
+      <w:r>
+        <w:t>Utviklingen</w:t>
+      </w:r>
+    </w:p>
+    <w:p>
+      <w:pPr>
+        <w:pStyle w:val="Overskrift2"/>
+      </w:pPr>
+      <w:r>
+        <w:t>Teknisk</w:t>
+      </w:r>
+    </w:p>
+    <w:p>
+      <w:r>
+        <w:t xml:space="preserve">Under utviklingen var jeg innom </w:t>
+      </w:r>
+    </w:p>
+    <w:p>
+      <w:r>
+        <w:t>Forklare konseptene før jeg tar dem til bruk i utviklingsmetode</w:t>
+      </w:r>
+    </w:p>
+    <w:p>
+      <w:pPr>
+        <w:pStyle w:val="Overskrift3"/>
+      </w:pPr>
+      <w:r>
         <w:lastRenderedPageBreak/>
-        <w:t>Etter prosjekt-omstart</w:t>
-      </w:r>
-      <w:r>
-        <w:t xml:space="preserve"> (se Utviklingen),</w:t>
-      </w:r>
-      <w:r>
-        <w:t xml:space="preserve"> bestemte jeg meg heller for å prøve en agil utviklingsmetode der jeg gikk fra modellering til </w:t>
-      </w:r>
-      <w:proofErr w:type="spellStart"/>
-      <w:r>
-        <w:t>scripting</w:t>
-      </w:r>
-      <w:proofErr w:type="spellEnd"/>
-      <w:r>
-        <w:t xml:space="preserve"> i Unity og tilbake i samme økt. Den agile utviklingsmetoden gjorde meg etter hvert såpass komfortabel med programmene at alle stegene i spill-utviklingen (modellering, rigging, animasjon, </w:t>
-      </w:r>
-      <w:proofErr w:type="spellStart"/>
-      <w:r>
-        <w:t>scripting</w:t>
-      </w:r>
-      <w:proofErr w:type="spellEnd"/>
-      <w:r>
-        <w:t>, komponent-oppbygging</w:t>
-      </w:r>
-      <w:r>
-        <w:t>, effekter</w:t>
-      </w:r>
-      <w:r>
-        <w:t xml:space="preserve">), ble til én. Tidligere med waterfall hadde jeg brukt dager til uker på ett steg i prosessen, for eksempel bygge en modell jeg var fornøyd med, mens mot slutten ville jeg ofte gå tilbake til blender-filen, </w:t>
-      </w:r>
-      <w:r>
-        <w:t xml:space="preserve">legge på et bein til riggen, animere det og sette det opp mot script i Unity på noen minutter. Jeg tror utviklingsmetoden for mennesker som vil inn i spillutvikling lander automatisk på waterfall fordi alt er nytt og man trenger en forståelse og bli komfortabel før man sjonglere de ulike stegene. På samme måte kan waterfall ha større verdi en agile for veteraner som vet akkurat hvilke prosesser de må gjennom og hva som kreves av grunn stegene. </w:t>
-      </w:r>
-    </w:p>
-    <w:p/>
-    <w:p>
-      <w:pPr>
-        <w:pStyle w:val="Overskrift1"/>
-      </w:pPr>
-      <w:r>
-        <w:t>Utviklingen</w:t>
-      </w:r>
-    </w:p>
-    <w:p>
-      <w:pPr>
-        <w:pStyle w:val="Overskrift2"/>
-      </w:pPr>
-      <w:r>
-        <w:t>Teknisk</w:t>
-      </w:r>
-    </w:p>
-    <w:p>
-      <w:r>
-        <w:t xml:space="preserve">Under utviklingen var jeg innom </w:t>
-      </w:r>
-    </w:p>
-    <w:p>
-      <w:r>
-        <w:t>Forklare konseptene før jeg tar dem til bruk i utviklingsmetode</w:t>
-      </w:r>
-    </w:p>
+        <w:t>Sammenkobling mellom Unity og C#</w:t>
+      </w:r>
+    </w:p>
+    <w:p>
+      <w:r>
+        <w:t xml:space="preserve">Måten C# blir implementert inn i Unity-motoren er ved å arve klassen Monobehavior. Monobehavior er base-klassen som alle Unity script bør arve fra for å kunne overskrive viktige metoder som </w:t>
+      </w:r>
+      <w:proofErr w:type="gramStart"/>
+      <w:r>
+        <w:t>Awake(</w:t>
+      </w:r>
+      <w:proofErr w:type="gramEnd"/>
+      <w:r>
+        <w:t xml:space="preserve">), Start() og Update(). Monobehavior gir oss også tilgang til å manipulere nærmest alt </w:t>
+      </w:r>
+      <w:r>
+        <w:t>Unity har å tilby</w:t>
+      </w:r>
+      <w:r>
+        <w:t xml:space="preserve"> via kode, som for eksempel fysikk, </w:t>
+      </w:r>
+      <w:r>
+        <w:t>i</w:t>
+      </w:r>
+      <w:r>
+        <w:t xml:space="preserve">nput </w:t>
+      </w:r>
+      <w:proofErr w:type="spellStart"/>
+      <w:r>
+        <w:t>event</w:t>
+      </w:r>
+      <w:r>
+        <w:t>s</w:t>
+      </w:r>
+      <w:proofErr w:type="spellEnd"/>
+      <w:r>
+        <w:t xml:space="preserve">, objekter i scenen og kontroll over hver ramme. </w:t>
+      </w:r>
+    </w:p>
+    <w:p/>
+    <w:p>
+      <w:r>
+        <w:t>«GameObject» er base-komponenten i Unity som kan representere alt fra spiller-karakterer til et kamera</w:t>
+      </w:r>
+      <w:r>
+        <w:t xml:space="preserve">, som enten ligger i scenen før </w:t>
+      </w:r>
+      <w:proofErr w:type="spellStart"/>
+      <w:r>
+        <w:t>runtime</w:t>
+      </w:r>
+      <w:proofErr w:type="spellEnd"/>
+      <w:r>
+        <w:t xml:space="preserve"> eller blir </w:t>
+      </w:r>
+      <w:proofErr w:type="spellStart"/>
+      <w:r>
+        <w:t>instansiert</w:t>
+      </w:r>
+      <w:proofErr w:type="spellEnd"/>
+      <w:r>
+        <w:t xml:space="preserve"> under kjøring</w:t>
+      </w:r>
+      <w:r>
+        <w:t xml:space="preserve">. Alt starter som et tomt GameObject på samme måte som en abstrakt klasse ikke har egen konkret kode, og blir bygd opp ved å legge til andre komponenter som eksempel </w:t>
+      </w:r>
+      <w:r>
+        <w:t xml:space="preserve">animatører, kollisjonsbokser, renderer og fysikk. Disse komponentene </w:t>
+      </w:r>
+      <w:r>
+        <w:t>kan da bli kontrollert via script som også er en komponent enten på samme GameObject eller hvilket som helst annet med at det er få grenser</w:t>
+      </w:r>
+      <w:r>
+        <w:t xml:space="preserve"> på</w:t>
+      </w:r>
+      <w:r>
+        <w:t xml:space="preserve"> hva som er mulig. Magien skjer når man sier hva som skal skje med spill-objektet via de forskjellige komponentene i script, enten om komponenter skal legges på, lytte etter kollisjon, ta form av et annet grafisk objekt eller bare fjerne spill-objektet fra scenen som er vanlig om objektet er </w:t>
+      </w:r>
+      <w:r>
+        <w:t>et prosjektil</w:t>
+      </w:r>
+      <w:r>
+        <w:t xml:space="preserve">. </w:t>
+      </w:r>
+    </w:p>
+    <w:p/>
+    <w:p>
+      <w:proofErr w:type="gramStart"/>
+      <w:r>
+        <w:t>Awake(</w:t>
+      </w:r>
+      <w:proofErr w:type="gramEnd"/>
+      <w:r>
+        <w:t xml:space="preserve">), Start() og onEnable() er de tre hoved-metodene </w:t>
+      </w:r>
+      <w:r>
+        <w:t>hvor</w:t>
+      </w:r>
+      <w:r>
+        <w:t xml:space="preserve"> vi sier hva slags objekt som skal instansieres, og hva slags forhold de skal ha til hverandre. </w:t>
+      </w:r>
+      <w:r>
+        <w:t xml:space="preserve">Disse metodene kan på mange måter erstatte en tradisjonell konstruktør, og gjør dette mulig siden Unity er komponentbasert og trenger sjeldent å bruke parameterliste. Bruken av disse metodene har klare fordeler og ulemper, og uvøren bruk av dem har skapt utrolig mye feil i prosjektet. </w:t>
+      </w:r>
+    </w:p>
+    <w:p>
+      <w:proofErr w:type="gramStart"/>
+      <w:r>
+        <w:t>Awake(</w:t>
+      </w:r>
+      <w:proofErr w:type="gramEnd"/>
+      <w:r>
+        <w:t xml:space="preserve">) blir kjørt når scenen starter, uavhengig om spill-objektet det ligger på er aktivert eller ikke, så lenge det er i scenen. Her er det vanlig å instansiere alle objekt </w:t>
+      </w:r>
+      <w:r>
+        <w:t xml:space="preserve">og fastlegge relasjoner til andre objekt. </w:t>
+      </w:r>
+    </w:p>
+    <w:p>
+      <w:proofErr w:type="gramStart"/>
+      <w:r>
+        <w:t>Start(</w:t>
+      </w:r>
+      <w:proofErr w:type="gramEnd"/>
+      <w:r>
+        <w:t xml:space="preserve">) blir bare kjørt når spill-objektet scriptet ligger på </w:t>
+      </w:r>
+      <w:r>
+        <w:t>instansieres</w:t>
+      </w:r>
+      <w:r>
+        <w:t xml:space="preserve">. Dette gjør det mulig å kontrollere når metoden kjører siden vi vet at det skjer når vi instansierer spill-objektet scriptet ligger på. Om samme script også har en </w:t>
+      </w:r>
+      <w:proofErr w:type="gramStart"/>
+      <w:r>
+        <w:t>Awake(</w:t>
+      </w:r>
+      <w:proofErr w:type="gramEnd"/>
+      <w:r>
+        <w:t>) metode vil den kjøres ferdig før Start().</w:t>
+      </w:r>
+      <w:r>
+        <w:t xml:space="preserve"> I </w:t>
+      </w:r>
+      <w:proofErr w:type="gramStart"/>
+      <w:r>
+        <w:t>Start(</w:t>
+      </w:r>
+      <w:proofErr w:type="gramEnd"/>
+      <w:r>
+        <w:t xml:space="preserve">) utnytter vi ofte sjansen til å instansiere lokale variabler som spill-objektet av avhengig av. En fallgruve her er ofte å forsøke å bygge opp objekt-relasjoner som fører til </w:t>
+      </w:r>
+      <w:proofErr w:type="spellStart"/>
+      <w:r>
+        <w:t>NullPointerExeption</w:t>
+      </w:r>
+      <w:proofErr w:type="spellEnd"/>
+      <w:r>
+        <w:t xml:space="preserve">, siden </w:t>
+      </w:r>
+      <w:proofErr w:type="gramStart"/>
+      <w:r>
+        <w:t>Start(</w:t>
+      </w:r>
+      <w:proofErr w:type="gramEnd"/>
+      <w:r>
+        <w:t xml:space="preserve">) ikke er tidsinnstilt til scenestart og derfor ingen garanti for at objektene som kreves er i scenen ved instansiering. Ved bruk av relasjons-kobling i denne metoden bør utvikleren vite den nøyaktige instansiering-rekkefølgen av alle objekt i scenen. </w:t>
+      </w:r>
+    </w:p>
+    <w:p>
+      <w:proofErr w:type="gramStart"/>
+      <w:r>
+        <w:lastRenderedPageBreak/>
+        <w:t>onEnable(</w:t>
+      </w:r>
+      <w:proofErr w:type="gramEnd"/>
+      <w:r>
+        <w:t xml:space="preserve">) kjøres når spill-objektet scriptet ligger på blir satt aktivt. </w:t>
+      </w:r>
+      <w:r>
+        <w:t xml:space="preserve">Det at hvis scriptet også har </w:t>
+      </w:r>
+      <w:proofErr w:type="gramStart"/>
+      <w:r>
+        <w:t>Awake(</w:t>
+      </w:r>
+      <w:proofErr w:type="gramEnd"/>
+      <w:r>
+        <w:t xml:space="preserve">) og Start() vil disse bli kjørt først. Forskjellen mellom denne og de andre er at </w:t>
+      </w:r>
+      <w:proofErr w:type="gramStart"/>
+      <w:r>
+        <w:t>onEnable(</w:t>
+      </w:r>
+      <w:proofErr w:type="gramEnd"/>
+      <w:r>
+        <w:t xml:space="preserve">) blir kjørt for hver gang objektet aktiveres mens Awake() og Start() blir bare kjørt én gang. </w:t>
+      </w:r>
+      <w:r>
+        <w:t>Denne metoden er spesielt egnet for «</w:t>
+      </w:r>
+      <w:r>
+        <w:rPr>
+          <w:highlight w:val="yellow"/>
+        </w:rPr>
+        <w:t>Object pools</w:t>
+      </w:r>
+      <w:r>
+        <w:t>» der objektene vil aktivere/deaktivere regelmessig, men aldri forlate scenen.</w:t>
+      </w:r>
+    </w:p>
+    <w:p/>
     <w:p>
       <w:pPr>
         <w:pStyle w:val="Overskrift3"/>
       </w:pPr>
       <w:r>
-        <w:t>Sammenkobling mellom Unity og C#</w:t>
-      </w:r>
-    </w:p>
-    <w:p>
-      <w:r>
-        <w:t xml:space="preserve">Måten C# blir implementert inn i Unity-motoren er ved å arve klassen Monobehavior. Monobehavior er base-klassen som alle Unity script bør arve fra for å kunne overskrive viktige metoder som </w:t>
+        <w:t>Teknisk inkompatibilitet</w:t>
+      </w:r>
+    </w:p>
+    <w:p>
+      <w:r>
+        <w:t xml:space="preserve">Unity og Blender blir ofte regna som hoved-duoen når det kommer til 3D spillutvikling med at begge er gratis og det fins ikke andre gode gratis alternativer til 3D-modellering. Med det sagt, så er ikke dette en tur i parken hvor alt er lagt opp til å fungere slik man vil. </w:t>
+      </w:r>
+      <w:r>
+        <w:t>Det fins ikke noe sånt som klare veier når det kommer til spillutvikling, alle må brøyte sin egen</w:t>
+      </w:r>
+      <w:r>
+        <w:t xml:space="preserve"> for å </w:t>
+      </w:r>
+      <w:r>
+        <w:t>gjennomføre</w:t>
+      </w:r>
+      <w:r>
+        <w:t xml:space="preserve"> egne ideer</w:t>
+      </w:r>
+      <w:r>
+        <w:t xml:space="preserve">. </w:t>
+      </w:r>
+      <w:r>
+        <w:t>Å kalle Blender og Unity «inkompatible» er ikke langt ifra sannheten når man går djupt nok inn i utviklingen. På et overfladisk nivå med et ensidig spill vil alt man trenger å gjøre være å lage en modell og dra den inn i Unity for et godt resultat. Men når det kommer til innebygd Blender animasjon, farger</w:t>
+      </w:r>
+      <w:r>
+        <w:t xml:space="preserve"> og modellering </w:t>
+      </w:r>
+      <w:r>
+        <w:t xml:space="preserve">kan man lett treffe på hinder som krever en større og helhetlig forståelse av programmene. </w:t>
+      </w:r>
+    </w:p>
+    <w:p/>
+    <w:p>
+      <w:r>
+        <w:t>Et eksempel på dette er en lang prosess jeg gikk gjennom men som endte opp i en blindve</w:t>
+      </w:r>
+      <w:r>
+        <w:t>i</w:t>
+      </w:r>
+      <w:r>
+        <w:t xml:space="preserve">. </w:t>
+      </w:r>
+      <w:r>
+        <w:t>Under læring av Blender kom jeg borti mange «</w:t>
+      </w:r>
+      <w:proofErr w:type="spellStart"/>
+      <w:r>
+        <w:t>modifiers</w:t>
+      </w:r>
+      <w:proofErr w:type="spellEnd"/>
+      <w:r>
+        <w:t xml:space="preserve">» som er noe man bruker på modeller for å modifisere formen eller oppførselen. Mange av de var ferdiglagde animasjoner som modifiserte modellen på en </w:t>
+      </w:r>
+      <w:r>
+        <w:t>måte Unity ikke kunne. Så da tenkte jeg at på samme måte som</w:t>
+      </w:r>
+      <w:r>
+        <w:t xml:space="preserve"> man</w:t>
+      </w:r>
+      <w:r>
+        <w:t xml:space="preserve"> manuelt lagde animasjoner ved rigging kunne lett overføres til Unity, men da tok jeg feil. Innebygde Blender animasjoner krevde å bli lagret i filtypen «abc» for å fungere. Samtidig tar ikke Unity «abc»</w:t>
+      </w:r>
+      <w:r>
+        <w:t xml:space="preserve"> filer uten at man først installerer </w:t>
+      </w:r>
+      <w:r>
+        <w:t>et tillegg</w:t>
+      </w:r>
+      <w:r>
+        <w:t xml:space="preserve"> som kommer i de nyeste versjonene. Etter en fungerende animasjon i Unity finner jeg eventuelt ut at abc filtypen ikke overfører teksturen fra Blender, og modellen kom uten farger. </w:t>
+      </w:r>
+      <w:r>
+        <w:t>Konklusjonen jeg kom fram til var at jeg måtte begrense Blender til modellering, rigging og simpel tekstur, og heller la Unity ta seg av resten.</w:t>
+      </w:r>
+    </w:p>
+    <w:p/>
+    <w:p>
+      <w:r>
+        <w:t xml:space="preserve">Men heller ikke rigging som kommer med modellen inn til Unity ville alltid oppføre seg på den måten jeg ville. Jeg kom til et punkt hvor jeg hadde lagd relativt kompliserte animasjoner som rulling, og i motsetning til andre animasjoner som ble overført til Blender, ville denne </w:t>
+      </w:r>
+      <w:r>
+        <w:t>vise seg til å være en helt annen animasjon i forhold til det den var I blender. Dette er delvis fordi Unity og Blender har ulike standarder eller nullpunkt for rotasjoner</w:t>
+      </w:r>
+      <w:r>
+        <w:t>?????</w:t>
+      </w:r>
+    </w:p>
+    <w:p>
+      <w:r>
+        <w:lastRenderedPageBreak/>
+        <w:t>----------------------------------------------------------------------------------------------------</w:t>
+      </w:r>
+    </w:p>
+    <w:p/>
+    <w:p>
+      <w:pPr>
+        <w:pStyle w:val="Overskrift3"/>
+      </w:pPr>
+      <w:r>
+        <w:t>Unity hierarki</w:t>
+      </w:r>
+      <w:r>
+        <w:t>ets ferdigheter</w:t>
+      </w:r>
+    </w:p>
+    <w:p>
+      <w:r>
+        <w:t>Under utviklinga fant jeg ut at hierarki systemet til Unity er mer enn bare for å vise hva slags objekt som fins i scenen. Hierarkiet er bygd opp av foreldre og barn-objekt, som kan ligne på en objektorientert struktur der barn arver fra foreldre. Hvis vi ser på hva alle spill-objekt i Unity har, så starter alle med komponenten «Transform»</w:t>
+      </w:r>
+      <w:r>
+        <w:t xml:space="preserve">. «Transform» består av attributtene posisjon, rotasjon og skala, som er hoved-kontrollene for objekt. Hvis vi lager et barn under </w:t>
+      </w:r>
+      <w:r>
+        <w:t xml:space="preserve">et </w:t>
+      </w:r>
+      <w:r>
+        <w:t xml:space="preserve">spill-objekt og flytter, skalerer eller roterer </w:t>
+      </w:r>
+      <w:r>
+        <w:t>foreldreobjektet</w:t>
+      </w:r>
+      <w:r>
+        <w:t xml:space="preserve">, vil også barnet følge. Barnet har også en egen lokal instans av </w:t>
+      </w:r>
+      <w:r>
+        <w:t>«</w:t>
+      </w:r>
+      <w:proofErr w:type="spellStart"/>
+      <w:r>
+        <w:t>transform</w:t>
+      </w:r>
+      <w:proofErr w:type="spellEnd"/>
+      <w:r>
+        <w:t>»</w:t>
+      </w:r>
+      <w:r>
+        <w:t xml:space="preserve"> </w:t>
+      </w:r>
+      <w:r>
+        <w:t>attributtene, så om vi forandrer på disse, vil de ta utgangspunkt foreldre-objektets attributter som basis. Med andre ord, hvis vi flytter foreldreobjektet til x = 200, vil barnets x</w:t>
+      </w:r>
+      <w:r>
+        <w:t xml:space="preserve"> vise 0 helt til man flytter barnet selv. Naturlig vil ikke barnet påvirke forelderens attributter.</w:t>
+      </w:r>
+    </w:p>
+    <w:p/>
+    <w:p>
+      <w:r>
+        <w:t xml:space="preserve">Et godt eksempel på hvordan jeg </w:t>
+      </w:r>
+      <w:r>
+        <w:t>utnyttet</w:t>
+      </w:r>
+      <w:r>
+        <w:t xml:space="preserve"> hierarkiet er måten jeg designet </w:t>
       </w:r>
       <w:proofErr w:type="gramStart"/>
       <w:r>
-        <w:t>Awake(</w:t>
+        <w:t>et fiende</w:t>
       </w:r>
       <w:proofErr w:type="gramEnd"/>
       <w:r>
-        <w:t xml:space="preserve">), Start() og Update(). Monobehavior gir oss også tilgang til å manipulere nærmest alt </w:t>
-      </w:r>
-      <w:r>
-        <w:t>Unity har å tilby</w:t>
-      </w:r>
-      <w:r>
-        <w:t xml:space="preserve"> via kode, som for eksempel fysikk, </w:t>
-      </w:r>
-      <w:r>
-        <w:t>i</w:t>
-      </w:r>
-      <w:r>
-        <w:t xml:space="preserve">nput </w:t>
-      </w:r>
-      <w:proofErr w:type="spellStart"/>
-      <w:r>
-        <w:t>event</w:t>
-      </w:r>
-      <w:r>
-        <w:t>s</w:t>
-      </w:r>
-      <w:proofErr w:type="spellEnd"/>
-      <w:r>
-        <w:t xml:space="preserve">, objekter i scenen og kontroll over hver ramme. </w:t>
-      </w:r>
-    </w:p>
-    <w:p/>
-    <w:p>
-      <w:r>
-        <w:t>«GameObject» er base-komponenten i Unity som kan representere alt fra spiller-karakterer til et kamera</w:t>
-      </w:r>
-      <w:r>
-        <w:t xml:space="preserve">, som enten ligger i scenen før </w:t>
-      </w:r>
-      <w:proofErr w:type="spellStart"/>
-      <w:r>
-        <w:t>runtime</w:t>
-      </w:r>
-      <w:proofErr w:type="spellEnd"/>
-      <w:r>
-        <w:t xml:space="preserve"> eller blir </w:t>
-      </w:r>
-      <w:proofErr w:type="spellStart"/>
-      <w:r>
-        <w:t>instansiert</w:t>
-      </w:r>
-      <w:proofErr w:type="spellEnd"/>
-      <w:r>
-        <w:t xml:space="preserve"> under kjøring</w:t>
-      </w:r>
-      <w:r>
-        <w:t xml:space="preserve">. Alt starter som et tomt GameObject på samme måte som en abstrakt klasse ikke har egen konkret kode, og blir bygd opp ved å legge til andre komponenter som eksempel </w:t>
-      </w:r>
-      <w:r>
-        <w:t xml:space="preserve">animatører, kollisjonsbokser, renderer og fysikk. Disse komponentene </w:t>
-      </w:r>
-      <w:r>
-        <w:t>kan da bli kontrollert via script som også er en komponent enten på samme GameObject eller hvilket som helst annet med at det er få grenser</w:t>
-      </w:r>
-      <w:r>
-        <w:t xml:space="preserve"> på</w:t>
-      </w:r>
-      <w:r>
-        <w:t xml:space="preserve"> hva som er mulig. Magien skjer når man sier hva som skal skje med spill-objektet via de forskjellige komponentene i script, enten om komponenter skal legges på, lytte etter kollisjon, ta form av et annet grafisk objekt eller bare fjerne spill-objektet fra scenen som er vanlig om objektet er </w:t>
-      </w:r>
-      <w:r>
-        <w:t>et prosjektil</w:t>
-      </w:r>
-      <w:r>
-        <w:t xml:space="preserve">. </w:t>
-      </w:r>
-    </w:p>
-    <w:p/>
-    <w:p>
-      <w:proofErr w:type="gramStart"/>
-      <w:r>
-        <w:t>Awake(</w:t>
-      </w:r>
-      <w:proofErr w:type="gramEnd"/>
-      <w:r>
-        <w:t xml:space="preserve">), Start() og onEnable() er de tre hoved-metodene </w:t>
-      </w:r>
-      <w:r>
-        <w:t>hvor</w:t>
-      </w:r>
-      <w:r>
-        <w:t xml:space="preserve"> vi sier hva slags objekt som skal instansieres, og hva slags forhold de skal ha til hverandre. </w:t>
-      </w:r>
-      <w:r>
-        <w:t xml:space="preserve">Disse metodene kan på mange måter erstatte en tradisjonell konstruktør, og gjør dette mulig siden Unity er komponentbasert og trenger sjeldent å bruke parameterliste. Bruken av disse metodene har klare fordeler og ulemper, og uvøren bruk av dem har skapt utrolig mye feil i prosjektet. </w:t>
-      </w:r>
-    </w:p>
-    <w:p>
-      <w:proofErr w:type="gramStart"/>
-      <w:r>
-        <w:t>Awake(</w:t>
-      </w:r>
-      <w:proofErr w:type="gramEnd"/>
-      <w:r>
-        <w:t xml:space="preserve">) blir kjørt når scenen starter, uavhengig om spill-objektet det ligger på er aktivert eller ikke, så lenge det er i scenen. Her er det vanlig å instansiere alle objekt </w:t>
-      </w:r>
-      <w:r>
-        <w:t xml:space="preserve">og fastlegge relasjoner til andre objekt. </w:t>
-      </w:r>
-    </w:p>
-    <w:p>
-      <w:proofErr w:type="gramStart"/>
-      <w:r>
-        <w:t>Start(</w:t>
-      </w:r>
-      <w:proofErr w:type="gramEnd"/>
-      <w:r>
-        <w:t xml:space="preserve">) blir bare kjørt når spill-objektet scriptet ligger på </w:t>
-      </w:r>
-      <w:r>
-        <w:t>instansieres</w:t>
-      </w:r>
-      <w:r>
-        <w:t xml:space="preserve">. Dette gjør det mulig å kontrollere når metoden kjører siden vi vet at det skjer når vi instansierer spill-objektet scriptet ligger på. Om samme script også har en </w:t>
-      </w:r>
-      <w:proofErr w:type="gramStart"/>
-      <w:r>
-        <w:t>Awake(</w:t>
-      </w:r>
-      <w:proofErr w:type="gramEnd"/>
-      <w:r>
-        <w:t>) metode vil den kjøres ferdig før Start().</w:t>
-      </w:r>
-      <w:r>
-        <w:t xml:space="preserve"> I </w:t>
-      </w:r>
-      <w:proofErr w:type="gramStart"/>
-      <w:r>
-        <w:t>Start(</w:t>
-      </w:r>
-      <w:proofErr w:type="gramEnd"/>
-      <w:r>
-        <w:t xml:space="preserve">) utnytter vi ofte sjansen til å instansiere lokale variabler som spill-objektet av avhengig av. En fallgruve her er ofte å forsøke å bygge opp objekt-relasjoner som fører til </w:t>
-      </w:r>
-      <w:proofErr w:type="spellStart"/>
-      <w:r>
-        <w:t>NullPointerExeption</w:t>
-      </w:r>
-      <w:proofErr w:type="spellEnd"/>
-      <w:r>
-        <w:t xml:space="preserve">, siden </w:t>
-      </w:r>
-      <w:proofErr w:type="gramStart"/>
-      <w:r>
-        <w:t>Start(</w:t>
-      </w:r>
-      <w:proofErr w:type="gramEnd"/>
-      <w:r>
-        <w:t xml:space="preserve">) ikke er tidsinnstilt til scenestart og derfor ingen garanti for at objektene som kreves er i scenen ved instansiering. Ved bruk av relasjons-kobling i denne metoden bør utvikleren vite den nøyaktige instansiering-rekkefølgen av alle objekt i scenen. </w:t>
-      </w:r>
-    </w:p>
-    <w:p>
-      <w:proofErr w:type="gramStart"/>
-      <w:r>
-        <w:t>onEnable(</w:t>
-      </w:r>
-      <w:proofErr w:type="gramEnd"/>
-      <w:r>
-        <w:t xml:space="preserve">) kjøres når spill-objektet scriptet ligger på blir satt aktivt. </w:t>
-      </w:r>
-      <w:r>
-        <w:t xml:space="preserve">Det at hvis scriptet også har </w:t>
-      </w:r>
-      <w:proofErr w:type="gramStart"/>
-      <w:r>
-        <w:t>Awake(</w:t>
-      </w:r>
-      <w:proofErr w:type="gramEnd"/>
-      <w:r>
-        <w:t xml:space="preserve">) og Start() vil disse bli kjørt først. Forskjellen mellom denne og de andre er at </w:t>
-      </w:r>
-      <w:proofErr w:type="gramStart"/>
-      <w:r>
-        <w:t>onEnable(</w:t>
-      </w:r>
-      <w:proofErr w:type="gramEnd"/>
-      <w:r>
-        <w:t xml:space="preserve">) blir kjørt for hver gang objektet aktiveres mens Awake() og Start() blir bare kjørt én gang. </w:t>
-      </w:r>
-      <w:r>
-        <w:t>Denne metoden er spesielt egnet for «</w:t>
-      </w:r>
-      <w:r>
-        <w:rPr>
-          <w:highlight w:val="yellow"/>
-        </w:rPr>
-        <w:t>Object pools</w:t>
-      </w:r>
-      <w:r>
-        <w:t>» der objektene vil aktivere/deaktivere regelmessig, men aldri forlate scenen.</w:t>
-      </w:r>
-    </w:p>
-    <w:p/>
-    <w:p>
-      <w:pPr>
-        <w:pStyle w:val="Overskrift3"/>
-      </w:pPr>
-      <w:r>
-        <w:t>Teknisk inkompatibilitet</w:t>
-      </w:r>
-    </w:p>
-    <w:p>
-      <w:r>
-        <w:t xml:space="preserve">Unity og Blender blir ofte regna som hoved-duoen når det kommer til 3D spillutvikling med at begge er gratis og det fins ikke andre gode gratis alternativer til 3D-modellering. Med det sagt, så er ikke dette en tur i parken hvor alt er lagt opp til å fungere slik man vil. </w:t>
-      </w:r>
-      <w:r>
-        <w:t>Det fins ikke noe sånt som klare veier når det kommer til spillutvikling, alle må brøyte sin egen</w:t>
-      </w:r>
-      <w:r>
-        <w:t xml:space="preserve"> for å </w:t>
-      </w:r>
-      <w:r>
-        <w:t>gjennomføre</w:t>
-      </w:r>
-      <w:r>
-        <w:t xml:space="preserve"> egne ideer</w:t>
-      </w:r>
-      <w:r>
-        <w:t xml:space="preserve">. </w:t>
-      </w:r>
-      <w:r>
-        <w:t>Å kalle Blender og Unity «inkompatible» er ikke langt ifra sannheten når man går djupt nok inn i utviklingen. På et overfladisk nivå med et ensidig spill vil alt man trenger å gjøre være å lage en modell og dra den inn i Unity for et godt resultat. Men når det kommer til innebygd Blender animasjon, farger</w:t>
-      </w:r>
-      <w:r>
-        <w:t xml:space="preserve"> og modellering </w:t>
-      </w:r>
-      <w:r>
-        <w:t xml:space="preserve">kan man lett treffe på hinder som krever en større og helhetlig forståelse av programmene. </w:t>
-      </w:r>
-    </w:p>
-    <w:p/>
-    <w:p>
-      <w:r>
-        <w:t>Et eksempel på dette er en lang prosess jeg gikk gjennom men som endte opp i en blindve</w:t>
-      </w:r>
-      <w:r>
-        <w:t>i</w:t>
-      </w:r>
-      <w:r>
-        <w:t xml:space="preserve">. </w:t>
-      </w:r>
-      <w:r>
-        <w:t>Under læring av Blender kom jeg borti mange «</w:t>
-      </w:r>
-      <w:proofErr w:type="spellStart"/>
-      <w:r>
-        <w:t>modifiers</w:t>
-      </w:r>
-      <w:proofErr w:type="spellEnd"/>
-      <w:r>
-        <w:t xml:space="preserve">» som er noe man bruker på modeller for å modifisere formen eller oppførselen. Mange av de var ferdiglagde animasjoner som modifiserte modellen på en </w:t>
-      </w:r>
-      <w:r>
-        <w:t>måte Unity ikke kunne. Så da tenkte jeg at på samme måte som</w:t>
-      </w:r>
-      <w:r>
-        <w:t xml:space="preserve"> man</w:t>
-      </w:r>
-      <w:r>
-        <w:t xml:space="preserve"> manuelt lagde animasjoner ved rigging kunne lett overføres til Unity, men da tok jeg feil. Innebygde Blender animasjoner krevde å bli lagret i filtypen «abc» for å fungere. Samtidig tar ikke Unity «abc»</w:t>
-      </w:r>
-      <w:r>
-        <w:t xml:space="preserve"> filer uten at man først installerer </w:t>
-      </w:r>
-      <w:r>
-        <w:t>et tillegg</w:t>
-      </w:r>
-      <w:r>
-        <w:t xml:space="preserve"> som kommer i de nyeste versjonene. Etter en fungerende animasjon i Unity finner jeg eventuelt ut at abc filtypen ikke overfører teksturen fra Blender, og modellen kom uten farger. </w:t>
-      </w:r>
-      <w:r>
-        <w:t>Konklusjonen jeg kom fram til var at jeg måtte begrense Blender til modellering, rigging og simpel tekstur, og heller la Unity ta seg av resten.</w:t>
-      </w:r>
-    </w:p>
-    <w:p/>
-    <w:p>
-      <w:r>
-        <w:t xml:space="preserve">Men heller ikke rigging som kommer med modellen inn til Unity ville alltid oppføre seg på den måten jeg ville. Jeg kom til et punkt hvor jeg hadde lagd relativt kompliserte animasjoner som rulling, og i motsetning til andre animasjoner som ble overført til Blender, ville denne </w:t>
-      </w:r>
-      <w:r>
-        <w:t>vise seg til å være en helt annen animasjon i forhold til det den var I blender. Dette er delvis fordi Unity og Blender har ulike standarder eller nullpunkt for rotasjoner</w:t>
-      </w:r>
-      <w:r>
-        <w:t>?????</w:t>
-      </w:r>
-    </w:p>
-    <w:p>
-      <w:r>
-        <w:t>----------------------------------------------------------------------------------------------------</w:t>
-      </w:r>
-    </w:p>
-    <w:p/>
-    <w:p>
-      <w:pPr>
-        <w:pStyle w:val="Overskrift3"/>
-      </w:pPr>
-      <w:r>
-        <w:t>Unity hierarki</w:t>
-      </w:r>
-      <w:r>
-        <w:t>ets ferdigheter</w:t>
-      </w:r>
-    </w:p>
-    <w:p>
-      <w:r>
-        <w:t>Under utviklinga fant jeg ut at hierarki systemet til Unity er mer enn bare for å vise hva slags objekt som fins i scenen. Hierarkiet er bygd opp av foreldre og barn-objekt, som kan ligne på en objektorientert struktur der barn arver fra foreldre. Hvis vi ser på hva alle spill-objekt i Unity har, så starter alle med komponenten «Transform»</w:t>
-      </w:r>
-      <w:r>
-        <w:t xml:space="preserve">. «Transform» består av attributtene posisjon, rotasjon og skala, som er hoved-kontrollene for objekt. Hvis vi lager et barn under </w:t>
-      </w:r>
-      <w:r>
-        <w:t xml:space="preserve">et </w:t>
-      </w:r>
-      <w:r>
-        <w:t xml:space="preserve">spill-objekt og flytter, skalerer eller roterer </w:t>
-      </w:r>
-      <w:r>
-        <w:t>foreldreobjektet</w:t>
-      </w:r>
-      <w:r>
-        <w:t xml:space="preserve">, vil også barnet følge. Barnet har også en egen lokal instans av </w:t>
-      </w:r>
-      <w:r>
-        <w:t>«</w:t>
-      </w:r>
-      <w:proofErr w:type="spellStart"/>
-      <w:r>
-        <w:t>transform</w:t>
-      </w:r>
-      <w:proofErr w:type="spellEnd"/>
-      <w:r>
-        <w:t>»</w:t>
-      </w:r>
-      <w:r>
-        <w:t xml:space="preserve"> </w:t>
-      </w:r>
-      <w:r>
-        <w:t>attributtene, så om vi forandrer på disse, vil de ta utgangspunkt foreldre-objektets attributter som basis. Med andre ord, hvis vi flytter foreldreobjektet til x = 200, vil barnets x</w:t>
-      </w:r>
-      <w:r>
-        <w:t xml:space="preserve"> vise 0 helt til man flytter barnet selv. Naturlig vil ikke barnet påvirke forelderens attributter.</w:t>
-      </w:r>
-    </w:p>
-    <w:p/>
-    <w:p>
-      <w:r>
-        <w:t xml:space="preserve">Et godt eksempel på hvordan jeg </w:t>
-      </w:r>
-      <w:r>
-        <w:t>utnyttet</w:t>
-      </w:r>
-      <w:r>
-        <w:t xml:space="preserve"> hierarkiet er måten jeg designet </w:t>
-      </w:r>
-      <w:proofErr w:type="gramStart"/>
-      <w:r>
-        <w:t>et fiende</w:t>
-      </w:r>
-      <w:proofErr w:type="gramEnd"/>
-      <w:r>
         <w:t xml:space="preserve"> angrep på. I senere faser starter bossen å sende ut kuler som roterer og sprer seg utover. I utgangspunktet tenkte jeg at jeg måtte gi hver kule et eget script som beskreiv hvordan den </w:t>
       </w:r>
       <w:r>
         <w:t xml:space="preserve">skulle </w:t>
       </w:r>
       <w:r>
-        <w:t xml:space="preserve">oppføre seg, men </w:t>
-      </w:r>
-      <w:r>
-        <w:lastRenderedPageBreak/>
-        <w:t>jeg fant raskt ut at dette ville se unaturlig ut. Derfor kom jeg fram til ideen å bruke en sirkel</w:t>
+        <w:t>oppføre seg, men jeg fant raskt ut at dette ville se unaturlig ut. Derfor kom jeg fram til ideen å bruke en sirkel</w:t>
       </w:r>
       <w:r>
         <w:t xml:space="preserve"> med et script som sier den skal utvide og rotere seg gradvis. Langs kanten på sirkelen lagde jeg tomme spill-objekt som representerte posisjoner kuler skulle </w:t>
@@ -1887,462 +1924,463 @@
       </w:r>
       <w:proofErr w:type="spellEnd"/>
       <w:r>
-        <w:t xml:space="preserve"> motion» gir vi all kontroll av bevegelse til animasjonen. Om vi animerer et objekt til å flytte seg en meter framover i blender, vil objektet også bevege seg en meter på samme </w:t>
+        <w:t xml:space="preserve"> motion» gir vi all kontroll av bevegelse til animasjonen. Om vi animerer et objekt til å flytte seg en meter framover i blender, vil objektet også bevege seg en meter på samme måte</w:t>
+      </w:r>
+      <w:r>
+        <w:t xml:space="preserve"> i Unity. Dette åpner muligheten for veldig realistiske bevegelse-mekanikker i som er mer tydelig</w:t>
+      </w:r>
+      <w:r>
+        <w:t>e</w:t>
+      </w:r>
+      <w:r>
+        <w:t xml:space="preserve"> i moderne spill. </w:t>
+      </w:r>
+    </w:p>
+    <w:p/>
+    <w:p>
+      <w:r>
+        <w:t xml:space="preserve">I dette prosjektet valgte jeg å bruke statisk animasjon ved at jeg traff på flere problemer ved bruk av </w:t>
+      </w:r>
+      <w:proofErr w:type="spellStart"/>
+      <w:r>
+        <w:t>root</w:t>
+      </w:r>
+      <w:proofErr w:type="spellEnd"/>
+      <w:r>
+        <w:t xml:space="preserve"> motion. De fleste av problemene kan generaliseres ned til det at Unity har et eget fysikk-system (Transform), som gjør det vanskelig å holde styr på posisjonen til Unity objektet i forhold til blender-modellen som eier </w:t>
+      </w:r>
+      <w:proofErr w:type="spellStart"/>
+      <w:r>
+        <w:t>root</w:t>
+      </w:r>
+      <w:proofErr w:type="spellEnd"/>
+      <w:r>
+        <w:t>-</w:t>
+      </w:r>
+      <w:r>
+        <w:t>motion delen. Litt nærmere forklart, så har man Unity</w:t>
+      </w:r>
+      <w:r>
+        <w:t>-</w:t>
+      </w:r>
+      <w:r>
+        <w:t xml:space="preserve">objektet som er </w:t>
+      </w:r>
+      <w:proofErr w:type="spellStart"/>
+      <w:r>
+        <w:t>parent</w:t>
+      </w:r>
+      <w:proofErr w:type="spellEnd"/>
+      <w:r>
+        <w:t xml:space="preserve"> til Blender</w:t>
+      </w:r>
+      <w:r>
+        <w:t>-modellen</w:t>
+      </w:r>
+      <w:r>
+        <w:t xml:space="preserve">. </w:t>
+      </w:r>
+      <w:r>
+        <w:t xml:space="preserve">Det vil si at manipulasjon av Unity-objektet vil også gjøre det samme med Blender-modellen i forhold til posisjon/rotasjon, men om Blender-modellen har </w:t>
+      </w:r>
+      <w:proofErr w:type="spellStart"/>
+      <w:r>
+        <w:t>root</w:t>
+      </w:r>
+      <w:proofErr w:type="spellEnd"/>
+      <w:r>
+        <w:t xml:space="preserve"> motion vil den selv forandre posisjon/rotasjon uavhengig av Unity-objektet og vil eventu</w:t>
+      </w:r>
+      <w:r>
+        <w:t>e</w:t>
+      </w:r>
+      <w:r>
+        <w:t xml:space="preserve">lt skape en forskjell i posisjon/rotasjon mellom objektene.  Det er naturligvis mange løsninger rundt dette, men for dette prosjektet følte jeg </w:t>
+      </w:r>
+      <w:r>
+        <w:t xml:space="preserve">ikke at </w:t>
+      </w:r>
+      <w:proofErr w:type="spellStart"/>
+      <w:r>
+        <w:t>root</w:t>
+      </w:r>
+      <w:proofErr w:type="spellEnd"/>
+      <w:r>
+        <w:t xml:space="preserve"> motion ga meg noen fordeler.</w:t>
+      </w:r>
+    </w:p>
+    <w:p/>
+    <w:p>
+      <w:pPr>
+        <w:pStyle w:val="Overskrift3"/>
+      </w:pPr>
+      <w:r>
+        <w:t>Kode-prinsipp</w:t>
+      </w:r>
+      <w:r>
+        <w:t xml:space="preserve"> under Monobehavior</w:t>
+      </w:r>
+    </w:p>
+    <w:p>
+      <w:r>
+        <w:t xml:space="preserve">Selv om prinsipp som MVC ikke er </w:t>
+      </w:r>
+      <w:r>
+        <w:rPr>
+          <w:highlight w:val="yellow"/>
+        </w:rPr>
+        <w:t>engasjert</w:t>
+      </w:r>
+      <w:r>
+        <w:t xml:space="preserve"> </w:t>
+      </w:r>
+      <w:r>
+        <w:t>i Unity koding, så har det oppstått andre prinsipp som bygger på den komponent-baserte strukturen av behov for bedre ytelse under kjøring. Dette blir ofte kalt «Object-</w:t>
+      </w:r>
+      <w:proofErr w:type="spellStart"/>
+      <w:r>
+        <w:t>pooling</w:t>
+      </w:r>
+      <w:proofErr w:type="spellEnd"/>
+      <w:r>
+        <w:t xml:space="preserve">» som er et konsept basert på å bruke de samme objektene om igjen I </w:t>
       </w:r>
       <w:r>
         <w:lastRenderedPageBreak/>
-        <w:t>måte</w:t>
-      </w:r>
-      <w:r>
-        <w:t xml:space="preserve"> i Unity. Dette åpner muligheten for veldig realistiske bevegelse-mekanikker i som er mer tydelig</w:t>
+        <w:t xml:space="preserve">stedet for å lage nye. Dette er mulig fordi GameObject klassen har metoder for å aktivere og deaktivere objekt i scenen, som betyr at </w:t>
+      </w:r>
+      <w:r>
+        <w:t>vi</w:t>
+      </w:r>
+      <w:r>
+        <w:t xml:space="preserve"> kan midlertidig kan slå av ytelsen til et objekt til vi får bruk for det igjen. Dette konseptet er </w:t>
+      </w:r>
+      <w:r>
+        <w:rPr>
+          <w:highlight w:val="yellow"/>
+        </w:rPr>
+        <w:t>engasjert</w:t>
+      </w:r>
+      <w:r>
+        <w:t xml:space="preserve"> i spill-programmering siden det å instansiere eller fjerne objekter i kjøretid kan drastisk påvirke ytelsen til et spill og i verste fall påføre «Lagg». </w:t>
+      </w:r>
+    </w:p>
+    <w:p>
+      <w:r>
+        <w:t xml:space="preserve">Hvis vi tar for oss et spill-konsept som «Bullethell» der hundrevis av objekter blir instansiert i scenen der spilleren må unngå de for å overleve, kan vi se hvorfor dette konseptet kan bli viktig. </w:t>
+      </w:r>
+      <w:proofErr w:type="spellStart"/>
+      <w:proofErr w:type="gramStart"/>
+      <w:r>
+        <w:t>Instantiate</w:t>
+      </w:r>
+      <w:proofErr w:type="spellEnd"/>
+      <w:r>
+        <w:t>(</w:t>
+      </w:r>
+      <w:proofErr w:type="gramEnd"/>
+      <w:r>
+        <w:t xml:space="preserve">) og </w:t>
+      </w:r>
+      <w:proofErr w:type="spellStart"/>
+      <w:r>
+        <w:t>Destroy</w:t>
+      </w:r>
+      <w:proofErr w:type="spellEnd"/>
+      <w:r>
+        <w:t xml:space="preserve">() er tunge operasjoner, og om vi kjører de hundrevis av ganger hver ramme, kan vi risikere og ikke kunne klare å kjøre gjennom Update() metoden 60 ganger før sekundet er over. </w:t>
+      </w:r>
+    </w:p>
+    <w:p/>
+    <w:p>
+      <w:r>
+        <w:t xml:space="preserve">Løsningen på dette er å bruke </w:t>
+      </w:r>
+      <w:proofErr w:type="gramStart"/>
+      <w:r>
+        <w:t>Awake(</w:t>
+      </w:r>
+      <w:proofErr w:type="gramEnd"/>
+      <w:r>
+        <w:t>) metoden som blir kjørt ved starten av kjøretid før alle andre metoder, uavhengig av om scriptets tilhørende GameObjekt er aktivt eller ikke. Her</w:t>
+      </w:r>
+      <w:r>
+        <w:t xml:space="preserve"> tenker vi oss fram til et maksimalt antall objekter spillet kommer til å bruke og bruker det antallet som kondisjon i en for-loop. Deretter bruker vi </w:t>
+      </w:r>
+      <w:proofErr w:type="spellStart"/>
+      <w:proofErr w:type="gramStart"/>
+      <w:r>
+        <w:t>Instantiate</w:t>
+      </w:r>
+      <w:proofErr w:type="spellEnd"/>
+      <w:r>
+        <w:t>(</w:t>
+      </w:r>
+      <w:proofErr w:type="gramEnd"/>
+      <w:r>
+        <w:t xml:space="preserve">) for å </w:t>
+      </w:r>
+      <w:proofErr w:type="spellStart"/>
+      <w:r>
+        <w:t>instansiere</w:t>
+      </w:r>
+      <w:proofErr w:type="spellEnd"/>
+      <w:r>
+        <w:t xml:space="preserve"> objektet og legger på nødvendige komponenter vi vet objektet skal ha om objektet ikke allerede er en «</w:t>
+      </w:r>
+      <w:proofErr w:type="spellStart"/>
+      <w:r>
+        <w:t>prefab</w:t>
+      </w:r>
+      <w:proofErr w:type="spellEnd"/>
+      <w:r>
+        <w:t xml:space="preserve">» som er et ferdig-innstilt </w:t>
+      </w:r>
+      <w:r>
+        <w:t>spill-</w:t>
+      </w:r>
+      <w:r>
+        <w:t xml:space="preserve">objekt. Til slutt legger vi det instansierte objektet inn i en liste og deaktiverer det. Nå har vi en liste med det maksimale antall objekter vi trenger, og ved behov henter vi ut et og et objekt og aktiverer det. Dette går full sirkel ved at hvert av disse objektene har et script som sier at det skal deaktiveres ved kollisjon eller andre kondisjoner. </w:t>
+      </w:r>
+      <w:r>
+        <w:t>Her traff jeg også på den største feilen i prosjektet som jeg lot ligge i ukesvis før jeg endelig hadde forståelsen rundt Unity og Monobehavior til å løse det.</w:t>
+      </w:r>
+    </w:p>
+    <w:p>
+      <w:r>
+        <w:t>Jeg måtte bruke dette konseptet i prosjektet mitt med at jeg bruker et høyt antall objekt i scenen på samme tid</w:t>
+      </w:r>
+      <w:r>
+        <w:t xml:space="preserve"> i tillegg til en kort livstid</w:t>
+      </w:r>
+      <w:r>
+        <w:t>. Jeg kom fram t</w:t>
+      </w:r>
+      <w:r>
+        <w:t>il at jeg trengte «Object-</w:t>
+      </w:r>
+      <w:proofErr w:type="spellStart"/>
+      <w:r>
+        <w:t>pooling</w:t>
+      </w:r>
+      <w:proofErr w:type="spellEnd"/>
+      <w:r>
+        <w:t>»</w:t>
+      </w:r>
+      <w:r>
+        <w:t xml:space="preserve"> ved at jeg merket ytelsen ble dårlig når jeg bare instansierte og ødela objekt </w:t>
+      </w:r>
+      <w:r>
+        <w:t>etter</w:t>
+      </w:r>
+      <w:r>
+        <w:t xml:space="preserve"> behov. </w:t>
+      </w:r>
+    </w:p>
+    <w:p/>
+    <w:p>
+      <w:pPr>
+        <w:pStyle w:val="Overskrift2"/>
+      </w:pPr>
+      <w:r>
+        <w:t>Prosessen</w:t>
+      </w:r>
+    </w:p>
+    <w:p>
+      <w:pPr>
+        <w:pStyle w:val="Overskrift3"/>
+      </w:pPr>
+      <w:r>
+        <w:t>Hvordan ideen og realiteten kolliderte</w:t>
+      </w:r>
+    </w:p>
+    <w:p>
+      <w:r>
+        <w:t xml:space="preserve">Da jeg startet hadde jeg en klar visjon over hva jeg ville utføre og klare innenfor tiden jeg hadde, men jeg undervurderte prosessen på utrolig mange felt. Jeg tenkte at så lenge jeg kunne lage en modell i Blender og ha en solid bakgrunn og forståelse av C# at å lage et relativt simpelt spill i Unity ville være lett. </w:t>
+      </w:r>
+    </w:p>
+    <w:p/>
+    <w:p>
+      <w:r>
+        <w:lastRenderedPageBreak/>
+        <w:t xml:space="preserve">I visjonen hadde jeg sett for meg et spill fra tredje-persons perspektiv der spilleren skulle kampe mot en fiende med forskjellige egenskaper. Jeg vil </w:t>
+      </w:r>
+      <w:r>
+        <w:t>uten tvil</w:t>
+      </w:r>
+      <w:r>
+        <w:t xml:space="preserve"> si at det </w:t>
+      </w:r>
+      <w:r>
+        <w:t>ferdige</w:t>
+      </w:r>
+      <w:r>
+        <w:t xml:space="preserve"> spillet er et produkt som fortsatt følger den originale ideen, men på mange måter måtte jeg også legge ned flere uskrevne ideer når det kom til kamera, kampsystem, verdenen og fienden</w:t>
+      </w:r>
+      <w:r>
+        <w:t xml:space="preserve"> på grunn av ren vanskelighetsgrad og tiden det ville ta</w:t>
+      </w:r>
+      <w:r>
+        <w:t xml:space="preserve">. </w:t>
+      </w:r>
+    </w:p>
+    <w:p/>
+    <w:p>
+      <w:r>
+        <w:t>For det første fant jeg ut av kamera-koding og få det til å gjøre det jeg ville, viste seg til å være utrolig komplisert</w:t>
+      </w:r>
+      <w:r>
+        <w:t xml:space="preserve"> og var ikke verdt å investere mer tid i enn jeg allerede hadde gjort</w:t>
+      </w:r>
+      <w:r>
+        <w:t xml:space="preserve">. </w:t>
+      </w:r>
+      <w:r>
+        <w:t>Unity kameraet er basert på tidligere forklart «Transform» som er verdier som beskriver e</w:t>
+      </w:r>
+      <w:r>
+        <w:t>t objekts rotasjon, posisjon og størrelse i en</w:t>
+      </w:r>
+      <w:r>
+        <w:t xml:space="preserve"> 3d plass. og disse verdiene vises i Unity editoren som x, y og z. Alle «Transform» verdier kan</w:t>
+      </w:r>
+      <w:r>
+        <w:t xml:space="preserve"> manipuleres i kode</w:t>
+      </w:r>
+      <w:r>
+        <w:t xml:space="preserve">. </w:t>
+      </w:r>
+      <w:r>
+        <w:t xml:space="preserve">Jeg ville at kameraet skulle kunne roteres rundt spiller både på x og z aksen, og </w:t>
+      </w:r>
+      <w:r>
+        <w:t>koder meg fram til en slik funksjon. Det jeg ikke visste var at de verdiene som vises i editoren beskriver ikke objektets ekte rotasjon i 3d rommet, bare verdier som er lette for oss å forstå. Dette gir problemer om man prøver å direkte manipulere rotasjons-verdiene i editoren med at de ikke representerer de faktiske tallene</w:t>
+      </w:r>
+      <w:r>
+        <w:t xml:space="preserve">. Den ekte rotasjonen blir beskrevet gjennom kvaternioner, som Monobehavior har egne metoder for å manipulere. Jeg følte det var et hull som ikke var verdt å gå ned i for en såpass liten del av prosjektet. </w:t>
+      </w:r>
+    </w:p>
+    <w:p/>
+    <w:p>
+      <w:r>
+        <w:t xml:space="preserve">Den andre veggen jeg traff relativt tidlig var hvor vanskelig det ville bli å gjennomføre spillerkontrollen på den måten jeg originalt hadde tenkt. I utgangspunktet ville jeg at spilleren skulle kunne bære på et nærkamp-våpen som for eksempel et sverd og kunne slå fienden. Dette forsøkte jeg å gjøre ved å legge en kollisjons boks på våpenet og la en animasjon styre banen til sverdet, noe som viste seg til å være utrolig uresponsivt. </w:t>
+      </w:r>
+      <w:r>
+        <w:t>Eventuelt fant jeg ut at de fleste spill utviklet i Unity som bruker nærkamp lager system rundt «</w:t>
+      </w:r>
+      <w:proofErr w:type="spellStart"/>
+      <w:r>
+        <w:t>Ray</w:t>
+      </w:r>
+      <w:r>
+        <w:t>casting</w:t>
+      </w:r>
+      <w:proofErr w:type="spellEnd"/>
+      <w:r>
+        <w:t>» som bruker usynlige linjer i et 3d-rom for å oppdage kollisjon, og gjør det mer</w:t>
       </w:r>
       <w:r>
         <w:t>e</w:t>
       </w:r>
       <w:r>
-        <w:t xml:space="preserve"> i moderne spill. </w:t>
-      </w:r>
-    </w:p>
-    <w:p/>
-    <w:p>
-      <w:r>
-        <w:t xml:space="preserve">I dette prosjektet valgte jeg å bruke statisk animasjon ved at jeg traff på flere problemer ved bruk av </w:t>
-      </w:r>
-      <w:proofErr w:type="spellStart"/>
-      <w:r>
-        <w:t>root</w:t>
-      </w:r>
-      <w:proofErr w:type="spellEnd"/>
-      <w:r>
-        <w:t xml:space="preserve"> motion. De fleste av problemene kan generaliseres ned til det at Unity har et eget fysikk-system (Transform), som gjør det vanskelig å holde styr på posisjonen til Unity objektet i forhold til blender-modellen som eier </w:t>
-      </w:r>
-      <w:proofErr w:type="spellStart"/>
-      <w:r>
-        <w:t>root</w:t>
-      </w:r>
-      <w:proofErr w:type="spellEnd"/>
-      <w:r>
-        <w:t>-</w:t>
-      </w:r>
-      <w:r>
-        <w:t>motion delen. Litt nærmere forklart, så har man Unity</w:t>
-      </w:r>
-      <w:r>
-        <w:t>-</w:t>
-      </w:r>
-      <w:r>
-        <w:t xml:space="preserve">objektet som er </w:t>
-      </w:r>
-      <w:proofErr w:type="spellStart"/>
-      <w:r>
-        <w:t>parent</w:t>
-      </w:r>
-      <w:proofErr w:type="spellEnd"/>
-      <w:r>
-        <w:t xml:space="preserve"> til Blender</w:t>
-      </w:r>
-      <w:r>
-        <w:t>-modellen</w:t>
-      </w:r>
-      <w:r>
-        <w:t xml:space="preserve">. </w:t>
-      </w:r>
-      <w:r>
-        <w:t xml:space="preserve">Det vil si at manipulasjon av Unity-objektet vil også gjøre det samme med Blender-modellen i forhold til posisjon/rotasjon, men om Blender-modellen har </w:t>
-      </w:r>
-      <w:proofErr w:type="spellStart"/>
-      <w:r>
-        <w:t>root</w:t>
-      </w:r>
-      <w:proofErr w:type="spellEnd"/>
-      <w:r>
-        <w:t xml:space="preserve"> motion vil den selv forandre posisjon/rotasjon uavhengig av Unity-objektet og vil eventu</w:t>
-      </w:r>
-      <w:r>
-        <w:t>e</w:t>
-      </w:r>
-      <w:r>
-        <w:t xml:space="preserve">lt skape en forskjell i posisjon/rotasjon mellom objektene.  Det er naturligvis mange løsninger rundt dette, men for dette prosjektet følte jeg </w:t>
-      </w:r>
-      <w:r>
-        <w:t xml:space="preserve">ikke at </w:t>
-      </w:r>
-      <w:proofErr w:type="spellStart"/>
-      <w:r>
-        <w:t>root</w:t>
-      </w:r>
-      <w:proofErr w:type="spellEnd"/>
-      <w:r>
-        <w:t xml:space="preserve"> motion ga meg noen fordeler.</w:t>
-      </w:r>
-    </w:p>
-    <w:p/>
+        <w:t xml:space="preserve"> </w:t>
+      </w:r>
+      <w:proofErr w:type="gramStart"/>
+      <w:r>
+        <w:t>robust</w:t>
+      </w:r>
+      <w:proofErr w:type="gramEnd"/>
+      <w:r>
+        <w:t xml:space="preserve"> i motsetning til å basere all kollisjon på om et objekt treffer et annet. Dette kombinert med animasjoner får det til å se ut som objektet spilleren holder er det som treffer. Jeg bestemte meg for å sette dette på pause og starta heller å lete etter andre måter å utvikle kampsystemet på.</w:t>
+      </w:r>
+    </w:p>
     <w:p>
       <w:pPr>
         <w:pStyle w:val="Overskrift3"/>
       </w:pPr>
-      <w:r>
-        <w:t>Kode-prinsipp</w:t>
-      </w:r>
-      <w:r>
-        <w:t xml:space="preserve"> under Monobehavior</w:t>
-      </w:r>
-    </w:p>
-    <w:p>
-      <w:r>
-        <w:t xml:space="preserve">Selv om prinsipp som MVC ikke er </w:t>
-      </w:r>
-      <w:r>
-        <w:rPr>
-          <w:highlight w:val="yellow"/>
-        </w:rPr>
-        <w:t>engasjert</w:t>
-      </w:r>
-      <w:r>
-        <w:t xml:space="preserve"> </w:t>
-      </w:r>
-      <w:r>
-        <w:t>i Unity koding, så har det oppstått andre prinsipp som bygger på den komponent-baserte strukturen av behov for bedre ytelse under kjøring. Dette blir ofte kalt «Object-</w:t>
-      </w:r>
-      <w:proofErr w:type="spellStart"/>
-      <w:r>
-        <w:t>pooling</w:t>
-      </w:r>
-      <w:proofErr w:type="spellEnd"/>
-      <w:r>
-        <w:t xml:space="preserve">» som er et konsept basert på å bruke de samme objektene om igjen I stedet for å lage nye. Dette er mulig fordi GameObject klassen har metoder for å aktivere og deaktivere objekt i scenen, som betyr at </w:t>
-      </w:r>
-      <w:r>
-        <w:t>vi</w:t>
-      </w:r>
-      <w:r>
-        <w:t xml:space="preserve"> kan midlertidig kan slå av ytelsen til et objekt til vi får bruk for det igjen. Dette konseptet er </w:t>
-      </w:r>
-      <w:r>
-        <w:rPr>
-          <w:highlight w:val="yellow"/>
-        </w:rPr>
-        <w:t>engasjert</w:t>
-      </w:r>
-      <w:r>
-        <w:t xml:space="preserve"> i spill-programmering siden det å instansiere eller fjerne objekter i kjøretid kan drastisk påvirke ytelsen til et spill og i verste fall påføre «Lagg». </w:t>
-      </w:r>
-    </w:p>
-    <w:p>
-      <w:r>
-        <w:t xml:space="preserve">Hvis vi tar for oss et spill-konsept som «Bullethell» der hundrevis av objekter blir instansiert i scenen der spilleren må unngå de for å overleve, kan vi se hvorfor dette konseptet kan bli viktig. </w:t>
-      </w:r>
-      <w:proofErr w:type="spellStart"/>
+    </w:p>
+    <w:p>
+      <w:pPr>
+        <w:pStyle w:val="Overskrift3"/>
+      </w:pPr>
+      <w:r>
+        <w:t>Prosjekt-omstart</w:t>
+      </w:r>
+    </w:p>
+    <w:p>
+      <w:r>
+        <w:t>Jeg bestemte meg eventuelt for å legge ned det jeg jeg og starte på blanke ark. Denne gangen forestilte jeg meg et topp ned perspektiv der kameraet er statisk og bare følger spilleren</w:t>
+      </w:r>
+      <w:r>
+        <w:t xml:space="preserve"> for å slippe kamera-programmering</w:t>
+      </w:r>
+      <w:r>
+        <w:t xml:space="preserve">. Jeg valgte også å «begrense» spiller-angrep til prosjektiler, selv om jeg </w:t>
+      </w:r>
+      <w:r>
+        <w:lastRenderedPageBreak/>
+        <w:t>originalt hadde sett for meg våpen</w:t>
+      </w:r>
+      <w:r>
+        <w:t xml:space="preserve"> og angrep</w:t>
+      </w:r>
+      <w:r>
+        <w:t xml:space="preserve"> for nærkamp. </w:t>
+      </w:r>
+      <w:r>
+        <w:t xml:space="preserve">Jeg lagde et system der prosjektil-basert kamp ga mening, og la mer </w:t>
+      </w:r>
       <w:proofErr w:type="gramStart"/>
       <w:r>
-        <w:t>Instantiate</w:t>
-      </w:r>
-      <w:proofErr w:type="spellEnd"/>
-      <w:r>
-        <w:t>(</w:t>
+        <w:t>fokus</w:t>
       </w:r>
       <w:proofErr w:type="gramEnd"/>
       <w:r>
-        <w:t xml:space="preserve">) og </w:t>
-      </w:r>
-      <w:proofErr w:type="spellStart"/>
-      <w:r>
-        <w:t>Destroy</w:t>
-      </w:r>
-      <w:proofErr w:type="spellEnd"/>
-      <w:r>
-        <w:t xml:space="preserve">() er tunge operasjoner, og om vi kjører de hundrevis av ganger hver ramme, kan vi risikere og ikke kunne klare å kjøre gjennom Update() metoden 60 ganger før sekundet er over. </w:t>
-      </w:r>
-    </w:p>
-    <w:p/>
-    <w:p>
-      <w:r>
-        <w:t xml:space="preserve">Løsningen på dette er å bruke </w:t>
-      </w:r>
-      <w:proofErr w:type="gramStart"/>
-      <w:r>
-        <w:t>Awake(</w:t>
-      </w:r>
-      <w:proofErr w:type="gramEnd"/>
-      <w:r>
-        <w:t>) metoden som blir kjørt ved starten av kjøretid før alle andre metoder, uavhengig av om scriptets tilhørende GameObjekt er aktivt eller ikke. Her</w:t>
-      </w:r>
-      <w:r>
-        <w:t xml:space="preserve"> tenker vi oss fram til et maksimalt antall objekter spillet kommer til å bruke og bruker det antallet som kondisjon i en for-loop. Deretter bruker vi </w:t>
-      </w:r>
-      <w:proofErr w:type="spellStart"/>
-      <w:proofErr w:type="gramStart"/>
-      <w:r>
-        <w:t>Instantiate</w:t>
-      </w:r>
-      <w:proofErr w:type="spellEnd"/>
-      <w:r>
-        <w:t>(</w:t>
-      </w:r>
-      <w:proofErr w:type="gramEnd"/>
-      <w:r>
-        <w:t xml:space="preserve">) for å </w:t>
-      </w:r>
-      <w:proofErr w:type="spellStart"/>
-      <w:r>
-        <w:t>instansiere</w:t>
-      </w:r>
-      <w:proofErr w:type="spellEnd"/>
-      <w:r>
-        <w:t xml:space="preserve"> objektet og legger på nødvendige komponenter vi vet objektet skal ha om objektet ikke allerede er en «</w:t>
-      </w:r>
-      <w:proofErr w:type="spellStart"/>
-      <w:r>
-        <w:t>prefab</w:t>
-      </w:r>
-      <w:proofErr w:type="spellEnd"/>
-      <w:r>
-        <w:t xml:space="preserve">» som er et ferdig-innstilt </w:t>
-      </w:r>
-      <w:r>
-        <w:t>spill-</w:t>
-      </w:r>
-      <w:r>
-        <w:t xml:space="preserve">objekt. Til slutt legger vi det instansierte objektet inn i en liste og deaktiverer det. Nå har </w:t>
-      </w:r>
-      <w:r>
-        <w:lastRenderedPageBreak/>
-        <w:t xml:space="preserve">vi en liste med det maksimale antall objekter vi trenger, og ved behov henter vi ut et og et objekt og aktiverer det. Dette går full sirkel ved at hvert av disse objektene har et script som sier at det skal deaktiveres ved kollisjon eller andre kondisjoner. </w:t>
-      </w:r>
-      <w:r>
-        <w:t>Her traff jeg også på den største feilen i prosjektet som jeg lot ligge i ukesvis før jeg endelig hadde forståelsen rundt Unity og Monobehavior til å løse det.</w:t>
-      </w:r>
-    </w:p>
-    <w:p>
-      <w:r>
-        <w:t>Jeg måtte bruke dette konseptet i prosjektet mitt med at jeg bruker et høyt antall objekt i scenen på samme tid</w:t>
-      </w:r>
-      <w:r>
-        <w:t xml:space="preserve"> i tillegg til en kort livstid</w:t>
-      </w:r>
-      <w:r>
-        <w:t>. Jeg kom fram t</w:t>
-      </w:r>
-      <w:r>
-        <w:t>il at jeg trengte «Object-</w:t>
-      </w:r>
-      <w:proofErr w:type="spellStart"/>
-      <w:r>
-        <w:t>pooling</w:t>
-      </w:r>
-      <w:proofErr w:type="spellEnd"/>
-      <w:r>
-        <w:t>»</w:t>
-      </w:r>
-      <w:r>
-        <w:t xml:space="preserve"> ved at jeg merket ytelsen ble dårlig når jeg bare instansierte og ødela objekt </w:t>
-      </w:r>
-      <w:r>
-        <w:t>etter</w:t>
-      </w:r>
-      <w:r>
-        <w:t xml:space="preserve"> behov. </w:t>
-      </w:r>
-    </w:p>
-    <w:p/>
-    <w:p>
-      <w:pPr>
-        <w:pStyle w:val="Overskrift2"/>
-      </w:pPr>
-      <w:r>
-        <w:t>Prosessen</w:t>
-      </w:r>
-    </w:p>
+        <w:t xml:space="preserve"> på </w:t>
+      </w:r>
+      <w:r>
+        <w:t xml:space="preserve">én unik spill-mekanikk framfor flere. </w:t>
+      </w:r>
+    </w:p>
+    <w:p/>
+    <w:p>
+      <w:r>
+        <w:t>Dette konseptet åpnet muligheten for en mindre frustrerende utviklings-prosess der jeg fikk bruke tiden min på å kode fram ideer i stedet for å dykke ned i avanserte teknikker.</w:t>
+      </w:r>
+      <w:r>
+        <w:t xml:space="preserve"> Jeg slapp også å tenke på </w:t>
+      </w:r>
+      <w:r>
+        <w:t>å utvikle</w:t>
+      </w:r>
+      <w:r>
+        <w:t xml:space="preserve"> et bevegelses-system som måtte ta hensyn til forskjellige høyder i terrenget siden arenaen består av en </w:t>
+      </w:r>
+      <w:r>
+        <w:t>flat</w:t>
+      </w:r>
+      <w:r>
+        <w:t xml:space="preserve"> plate.</w:t>
+      </w:r>
+      <w:r>
+        <w:t xml:space="preserve"> Jeg startet også på nye modeller for spiller og fiende som hadde mindre kanter (lav polygon modellering). Dette bygger på det å gjøre det lettere for systemet å kjøre, mindre kompleksitet i rigging og kameraet ville uansett være langt nok unna til man ikke ser modellene med nøyaktighet.</w:t>
+      </w:r>
+      <w:r>
+        <w:t xml:space="preserve"> Det starta </w:t>
+      </w:r>
+      <w:r>
+        <w:t>raskt</w:t>
+      </w:r>
+      <w:r>
+        <w:t xml:space="preserve"> å ligne på et spill jeg faktisk kunne gjøre ferdig innen tidsfristen med de nye begrensningene jeg la ut for meg selv.</w:t>
+      </w:r>
+    </w:p>
+    <w:p/>
     <w:p>
       <w:pPr>
         <w:pStyle w:val="Overskrift3"/>
       </w:pPr>
       <w:r>
-        <w:t>Hvordan ideen og realiteten kolliderte</w:t>
-      </w:r>
-    </w:p>
-    <w:p>
-      <w:r>
-        <w:t xml:space="preserve">Da jeg startet hadde jeg en klar visjon over hva jeg ville utføre og klare innenfor tiden jeg hadde, men jeg undervurderte prosessen på utrolig mange felt. Jeg tenkte at så lenge jeg kunne lage en modell i Blender og ha en solid bakgrunn og forståelse av C# at å lage et relativt simpelt spill i Unity ville være lett. </w:t>
-      </w:r>
-    </w:p>
-    <w:p/>
-    <w:p>
-      <w:r>
-        <w:t xml:space="preserve">I visjonen hadde jeg sett for meg et spill fra tredje-persons perspektiv der spilleren skulle kampe mot en fiende med forskjellige egenskaper. Jeg vil </w:t>
-      </w:r>
-      <w:r>
-        <w:t>uten tvil</w:t>
-      </w:r>
-      <w:r>
-        <w:t xml:space="preserve"> si at det </w:t>
-      </w:r>
-      <w:r>
-        <w:t>ferdige</w:t>
-      </w:r>
-      <w:r>
-        <w:t xml:space="preserve"> spillet er et produkt som fortsatt følger den originale ideen, men på mange måter måtte jeg også legge ned flere uskrevne ideer når det kom til kamera, kampsystem, verdenen og fienden</w:t>
-      </w:r>
-      <w:r>
-        <w:t xml:space="preserve"> på grunn av ren vanskelighetsgrad og tiden det ville ta</w:t>
-      </w:r>
-      <w:r>
-        <w:t xml:space="preserve">. </w:t>
-      </w:r>
-    </w:p>
-    <w:p/>
-    <w:p>
-      <w:r>
-        <w:t>For det første fant jeg ut av kamera-koding og få det til å gjøre det jeg ville, viste seg til å være utrolig komplisert</w:t>
-      </w:r>
-      <w:r>
-        <w:t xml:space="preserve"> og var ikke verdt å investere mer tid i enn jeg allerede hadde gjort</w:t>
-      </w:r>
-      <w:r>
-        <w:t xml:space="preserve">. </w:t>
-      </w:r>
-      <w:r>
-        <w:t>Unity kameraet er basert på tidligere forklart «Transform» som er verdier som beskriver e</w:t>
-      </w:r>
-      <w:r>
-        <w:t>t objekts rotasjon, posisjon og størrelse i en</w:t>
-      </w:r>
-      <w:r>
-        <w:t xml:space="preserve"> 3d plass. og disse verdiene vises i Unity editoren som x, y og z. Alle «Transform» verdier kan</w:t>
-      </w:r>
-      <w:r>
-        <w:t xml:space="preserve"> manipuleres i kode</w:t>
-      </w:r>
-      <w:r>
-        <w:t xml:space="preserve">. </w:t>
-      </w:r>
-      <w:r>
-        <w:t xml:space="preserve">Jeg ville at kameraet skulle kunne roteres rundt spiller både på x og z aksen, og </w:t>
-      </w:r>
-      <w:r>
-        <w:t>koder meg fram til en slik funksjon. Det jeg ikke visste var at de verdiene som vises i editoren beskriver ikke objektets ekte rotasjon i 3d rommet, bare verdier som er lette for oss å forstå. Dette gir problemer om man prøver å direkte manipulere rotasjons-verdiene i editoren med at de ikke representerer de faktiske tallene</w:t>
-      </w:r>
-      <w:r>
-        <w:t xml:space="preserve">. Den ekte rotasjonen blir beskrevet gjennom kvaternioner, som Monobehavior har egne metoder for å manipulere. Jeg følte det var et hull som ikke var verdt å gå ned i for en såpass liten del av prosjektet. </w:t>
-      </w:r>
-    </w:p>
-    <w:p/>
-    <w:p>
-      <w:r>
-        <w:t xml:space="preserve">Den andre veggen jeg traff relativt tidlig var hvor vanskelig det ville bli å gjennomføre spillerkontrollen på den måten jeg originalt hadde tenkt. I utgangspunktet ville jeg at spilleren skulle kunne bære på et nærkamp-våpen som for eksempel et sverd og kunne slå fienden. Dette forsøkte jeg å gjøre ved å legge en kollisjons boks på våpenet og la en animasjon styre banen til sverdet, noe som viste seg til å være utrolig uresponsivt. </w:t>
-      </w:r>
-      <w:r>
-        <w:t>Eventuelt fant jeg ut at de fleste spill utviklet i Unity som bruker nærkamp lager system rundt «</w:t>
-      </w:r>
-      <w:proofErr w:type="spellStart"/>
-      <w:r>
-        <w:t>Ray</w:t>
-      </w:r>
-      <w:r>
-        <w:t>casting</w:t>
-      </w:r>
-      <w:proofErr w:type="spellEnd"/>
-      <w:r>
-        <w:t>» som bruker usynlige linjer i et 3d-rom for å oppdage kollisjon, og gjør det mer</w:t>
-      </w:r>
-      <w:r>
-        <w:t>e</w:t>
-      </w:r>
-      <w:r>
-        <w:t xml:space="preserve"> </w:t>
-      </w:r>
-      <w:proofErr w:type="gramStart"/>
-      <w:r>
-        <w:t>robust</w:t>
-      </w:r>
-      <w:proofErr w:type="gramEnd"/>
-      <w:r>
-        <w:t xml:space="preserve"> i motsetning til å basere all kollisjon på om et objekt treffer et annet. Dette kombinert med animasjoner får det til å se ut som objektet spilleren holder er det som treffer. Jeg bestemte meg for å sette dette på pause og starta heller å lete etter andre måter å utvikle kampsystemet på.</w:t>
-      </w:r>
-    </w:p>
-    <w:p>
-      <w:pPr>
-        <w:pStyle w:val="Overskrift3"/>
-      </w:pPr>
-    </w:p>
-    <w:p>
-      <w:pPr>
-        <w:pStyle w:val="Overskrift3"/>
-      </w:pPr>
-      <w:r>
-        <w:t>Prosjekt-omstart</w:t>
-      </w:r>
-    </w:p>
-    <w:p>
-      <w:r>
-        <w:t>Jeg bestemte meg eventuelt for å legge ned det jeg jeg og starte på blanke ark. Denne gangen forestilte jeg meg et topp ned perspektiv der kameraet er statisk og bare følger spilleren</w:t>
-      </w:r>
-      <w:r>
-        <w:t xml:space="preserve"> for å slippe kamera-programmering</w:t>
-      </w:r>
-      <w:r>
-        <w:t>. Jeg valgte også å «begrense» spiller-angrep til prosjektiler, selv om jeg originalt hadde sett for meg våpen</w:t>
-      </w:r>
-      <w:r>
-        <w:t xml:space="preserve"> og angrep</w:t>
-      </w:r>
-      <w:r>
-        <w:t xml:space="preserve"> for nærkamp. </w:t>
-      </w:r>
-      <w:r>
-        <w:t xml:space="preserve">Jeg lagde et system der prosjektil-basert kamp ga mening, og la mer </w:t>
-      </w:r>
-      <w:proofErr w:type="gramStart"/>
-      <w:r>
-        <w:t>fokus</w:t>
-      </w:r>
-      <w:proofErr w:type="gramEnd"/>
-      <w:r>
-        <w:t xml:space="preserve"> på </w:t>
-      </w:r>
-      <w:r>
-        <w:t xml:space="preserve">én unik spill-mekanikk framfor flere. </w:t>
-      </w:r>
-    </w:p>
-    <w:p/>
-    <w:p>
-      <w:r>
-        <w:t>Dette konseptet åpnet muligheten for en mindre frustrerende utviklings-prosess der jeg fikk bruke tiden min på å kode fram ideer i stedet for å dykke ned i avanserte teknikker.</w:t>
-      </w:r>
-      <w:r>
-        <w:t xml:space="preserve"> Jeg slapp også å tenke på </w:t>
-      </w:r>
-      <w:r>
-        <w:t>å utvikle</w:t>
-      </w:r>
-      <w:r>
-        <w:t xml:space="preserve"> et bevegelses-system som måtte ta hensyn til forskjellige høyder i terrenget siden arenaen består av en </w:t>
-      </w:r>
-      <w:r>
-        <w:t>flat</w:t>
-      </w:r>
-      <w:r>
-        <w:t xml:space="preserve"> plate.</w:t>
-      </w:r>
-      <w:r>
-        <w:t xml:space="preserve"> Jeg startet også på nye modeller for spiller og fiende som hadde mindre kanter (lav polygon modellering). Dette bygger på det å gjøre det lettere for systemet å kjøre, mindre kompleksitet i rigging og kameraet ville uansett være langt nok unna til man ikke ser modellene med nøyaktighet.</w:t>
-      </w:r>
-      <w:r>
-        <w:t xml:space="preserve"> Det starta </w:t>
-      </w:r>
-      <w:r>
-        <w:t>raskt</w:t>
-      </w:r>
-      <w:r>
-        <w:t xml:space="preserve"> å ligne på et spill jeg faktisk kunne gjøre ferdig innen tidsfristen med de nye begrensningene jeg la ut for meg selv.</w:t>
-      </w:r>
-    </w:p>
-    <w:p/>
-    <w:p>
-      <w:pPr>
-        <w:pStyle w:val="Overskrift3"/>
-      </w:pPr>
-      <w:r>
         <w:t>Fristelsen av å bruke gratis «Assets»</w:t>
       </w:r>
     </w:p>
@@ -2360,11 +2398,7 @@
         <w:t>effekter</w:t>
       </w:r>
       <w:r>
-        <w:t xml:space="preserve"> og kode. Noe av dette er gratis for utviklere å ta og bruke i egne prosjekt, til og med kommersielle spill som tjenes penger på. Jeg erfarte raskt at mange av 3d-modellene som var lagt ut gratis for bruk i butikken var ganske høy kvalitet på i forhold til det jeg </w:t>
-      </w:r>
-      <w:r>
-        <w:lastRenderedPageBreak/>
-        <w:t xml:space="preserve">selv kunne lage. </w:t>
+        <w:t xml:space="preserve"> og kode. Noe av dette er gratis for utviklere å ta og bruke i egne prosjekt, til og med kommersielle spill som tjenes penger på. Jeg erfarte raskt at mange av 3d-modellene som var lagt ut gratis for bruk i butikken var ganske høy kvalitet på i forhold til det jeg selv kunne lage. </w:t>
       </w:r>
       <w:r>
         <w:t xml:space="preserve">Derfor var fristelsen stor når jeg så muligheten for å hoppe over flere utfordringer når det kom til å lage spill-klare modeller og andre material. Tar jeg vekk prosessen ved å ikke bare lære Blender(3D-modellering) i prosjektet, men også mestre det til et punkt hvor jeg kan forestille meg noe og lage det, kunne jeg lagt mer fokus på kode og flere mekanikker i spillet. Dette var en realitet jeg måtte vurdere siden det å bruke bare én ferdiglagd modell ville bety at jeg gikk bort ifra den originale visjonen av å lage alt selv. </w:t>
@@ -2513,368 +2547,364 @@
       </w:r>
       <w:proofErr w:type="spellEnd"/>
       <w:r>
-        <w:t xml:space="preserve">» </w:t>
-      </w:r>
-      <w:r>
+        <w:t xml:space="preserve">» bevegelse, men legger på rotasjon av spiller-objektet ved hjelp av </w:t>
+      </w:r>
+      <w:proofErr w:type="spellStart"/>
+      <w:r>
+        <w:t>Monobehavior</w:t>
+      </w:r>
+      <w:proofErr w:type="spellEnd"/>
+      <w:r>
+        <w:t xml:space="preserve"> sin </w:t>
+      </w:r>
+      <w:proofErr w:type="spellStart"/>
+      <w:r>
+        <w:t>Physics.Raycast</w:t>
+      </w:r>
+      <w:proofErr w:type="spellEnd"/>
+      <w:r>
+        <w:t>() metode. Metoden kaster en usynlig stråle til</w:t>
+      </w:r>
+      <w:r>
+        <w:t xml:space="preserve"> en plass i 3d-rommet som jeg finner ved å hente x og z-plassen til musepeker. Deretter sier jeg at spiller-objektet skal rotere seg mot den plasseringen.</w:t>
+      </w:r>
+      <w:r>
+        <w:t xml:space="preserve">  Disse to modusene blir vekslet mellom gjennom lytting etter om spiller holder inne høyre museklikk eller ikke. </w:t>
+      </w:r>
+    </w:p>
+    <w:p/>
+    <w:p>
+      <w:r>
+        <w:t xml:space="preserve">Angreps-modus er bygd opp av 9 steg som hver for seg har et eget </w:t>
+      </w:r>
+      <w:proofErr w:type="spellStart"/>
+      <w:r>
+        <w:t>Particle</w:t>
+      </w:r>
+      <w:proofErr w:type="spellEnd"/>
+      <w:r>
+        <w:t>-System</w:t>
+      </w:r>
+      <w:r>
+        <w:t xml:space="preserve"> for en visuell effekt</w:t>
+      </w:r>
+      <w:r>
+        <w:t xml:space="preserve"> (som er Unity sitt </w:t>
+      </w:r>
+      <w:proofErr w:type="spellStart"/>
+      <w:r>
+        <w:t>inebygde</w:t>
+      </w:r>
+      <w:proofErr w:type="spellEnd"/>
+      <w:r>
+        <w:t xml:space="preserve"> system for effekter), samtidig som angreps-kraften har en høyere multiplikator for hvert steg. Det betyr at jo lengre spilleren holder seg i angreps-modus, jo raskere vil angreps-kraften øke. Dette balanseres ved at spilleren ikke får nye </w:t>
+      </w:r>
+      <w:proofErr w:type="spellStart"/>
+      <w:r>
+        <w:t>sjold</w:t>
+      </w:r>
+      <w:proofErr w:type="spellEnd"/>
+      <w:r>
+        <w:t xml:space="preserve"> så lenge angreps-modus er aktivt. </w:t>
+      </w:r>
+      <w:r>
+        <w:t>S</w:t>
+      </w:r>
+      <w:r>
+        <w:t xml:space="preserve">piller-objekt scriptet </w:t>
+      </w:r>
+      <w:r>
+        <w:t xml:space="preserve">har </w:t>
+      </w:r>
+      <w:r>
+        <w:t xml:space="preserve">variabler som teller opp og nullstiller seg for hvert steg når de når tidsgrensen jeg har satt, og aktiverer tilhørende </w:t>
+      </w:r>
+      <w:proofErr w:type="spellStart"/>
+      <w:r>
+        <w:t>Particle</w:t>
+      </w:r>
+      <w:proofErr w:type="spellEnd"/>
+      <w:r>
+        <w:t xml:space="preserve">-System. </w:t>
+      </w:r>
+      <w:r>
+        <w:t>Prosjektilet</w:t>
+      </w:r>
+      <w:r>
+        <w:t xml:space="preserve"> som spilleren fyrer </w:t>
+      </w:r>
+      <w:r>
+        <w:t>av,</w:t>
+      </w:r>
+      <w:r>
+        <w:t xml:space="preserve"> tar til seg angreps-kraften og kutter relasjoner til spiller. Dette funker da som et objekt fienden må «pakke ut» og finne float variabelen for kraft i script</w:t>
+      </w:r>
+      <w:r>
+        <w:t>-</w:t>
+      </w:r>
+      <w:r>
+        <w:t>komponenten</w:t>
+      </w:r>
+      <w:r>
+        <w:t xml:space="preserve"> til prosjektilet, om den skulle treffe. </w:t>
+      </w:r>
+      <w:proofErr w:type="spellStart"/>
+      <w:r>
+        <w:t>Monobehavior</w:t>
+      </w:r>
+      <w:proofErr w:type="spellEnd"/>
+      <w:r>
+        <w:t xml:space="preserve"> har egne metoder </w:t>
+      </w:r>
+      <w:proofErr w:type="spellStart"/>
+      <w:proofErr w:type="gramStart"/>
+      <w:r>
+        <w:t>OnCollisionEnter</w:t>
+      </w:r>
+      <w:proofErr w:type="spellEnd"/>
+      <w:r>
+        <w:t>(</w:t>
+      </w:r>
+      <w:proofErr w:type="gramEnd"/>
+      <w:r>
+        <w:t xml:space="preserve">) og </w:t>
+      </w:r>
+      <w:proofErr w:type="spellStart"/>
+      <w:r>
+        <w:t>onTriggerEnter</w:t>
+      </w:r>
+      <w:proofErr w:type="spellEnd"/>
+      <w:r>
+        <w:t xml:space="preserve">() for å høre etter om noe treffer kollisjons-boksen til objektet. </w:t>
+      </w:r>
+    </w:p>
+    <w:p/>
+    <w:p>
+      <w:pPr>
+        <w:pStyle w:val="Overskrift2"/>
+      </w:pPr>
+      <w:r>
+        <w:t>Fiende AI</w:t>
+      </w:r>
+    </w:p>
+    <w:p>
+      <w:r>
+        <w:t xml:space="preserve">Jeg bestemte meg for å programmere fienden til å være så lett som mulig på systemet, så jeg unngikk å bruke metoden </w:t>
+      </w:r>
+      <w:proofErr w:type="gramStart"/>
+      <w:r>
+        <w:t>Update(</w:t>
+      </w:r>
+      <w:proofErr w:type="gramEnd"/>
+      <w:r>
+        <w:t xml:space="preserve">) som kjører opp til 60 ganger i sekunder. Dette er fordi en fasebasert fiende vil nødvendigvis ikke kreve å bli fortalt hva den må gjøre </w:t>
+      </w:r>
+      <w:r>
+        <w:t xml:space="preserve">like ofte som for eksempel en spiller-kontroll som hele tiden må lytte etter taste/museklikk. Det vil heller være smartere å gi den en beskjed om å gjøre en oppgave, så kan den heller opplyse systemet når den er ferdig med oppgaven og få en ny. På den måten bruker ikke objektet mer enn akkurat det den trenger. </w:t>
+      </w:r>
+    </w:p>
+    <w:p/>
+    <w:p>
+      <w:r>
+        <w:t xml:space="preserve">Derfor baserte jeg fiende-kontrollen på et system av </w:t>
+      </w:r>
+      <w:proofErr w:type="spellStart"/>
+      <w:r>
+        <w:t>coroutiner</w:t>
+      </w:r>
+      <w:proofErr w:type="spellEnd"/>
+      <w:r>
+        <w:t xml:space="preserve"> der fienden baserer angrepsmønster og faser på et system som styrer seg selv</w:t>
+      </w:r>
+      <w:r>
+        <w:t xml:space="preserve"> </w:t>
+      </w:r>
+      <w:r>
+        <w:t xml:space="preserve">i motsetning til en </w:t>
+      </w:r>
+      <w:proofErr w:type="gramStart"/>
+      <w:r>
+        <w:t>Update(</w:t>
+      </w:r>
+      <w:proofErr w:type="gramEnd"/>
+      <w:r>
+        <w:t>) metode</w:t>
+      </w:r>
+      <w:r>
+        <w:t xml:space="preserve"> og et klyster av </w:t>
+      </w:r>
+      <w:r>
+        <w:t>if-</w:t>
+      </w:r>
+      <w:r>
+        <w:t>sjekker</w:t>
+      </w:r>
+      <w:r>
+        <w:t>.</w:t>
+      </w:r>
+      <w:r>
+        <w:t xml:space="preserve"> </w:t>
+      </w:r>
+      <w:proofErr w:type="spellStart"/>
+      <w:r>
+        <w:t>Coroutiner</w:t>
+      </w:r>
+      <w:proofErr w:type="spellEnd"/>
+      <w:r>
+        <w:t xml:space="preserve"> er</w:t>
+      </w:r>
+      <w:r>
+        <w:t xml:space="preserve"> metoder som kjøres parallelt </w:t>
+      </w:r>
+      <w:r>
+        <w:t>med</w:t>
+      </w:r>
+      <w:r>
+        <w:t xml:space="preserve"> annen kode, i stor likhet med tradisjonelle tråder. </w:t>
+      </w:r>
+      <w:r>
+        <w:t>I rutinene bruker vi linjen «</w:t>
+      </w:r>
+      <w:proofErr w:type="spellStart"/>
+      <w:r>
+        <w:t>yield</w:t>
+      </w:r>
+      <w:proofErr w:type="spellEnd"/>
+      <w:r>
+        <w:t xml:space="preserve"> </w:t>
+      </w:r>
+      <w:proofErr w:type="spellStart"/>
+      <w:r>
+        <w:t>return</w:t>
+      </w:r>
+      <w:proofErr w:type="spellEnd"/>
+      <w:r>
+        <w:t xml:space="preserve"> </w:t>
+      </w:r>
+      <w:proofErr w:type="spellStart"/>
+      <w:r>
+        <w:t>new</w:t>
+      </w:r>
+      <w:proofErr w:type="spellEnd"/>
+      <w:r>
+        <w:t xml:space="preserve"> </w:t>
+      </w:r>
+      <w:proofErr w:type="spellStart"/>
+      <w:proofErr w:type="gramStart"/>
+      <w:r>
+        <w:t>WaitForSeconds</w:t>
+      </w:r>
+      <w:proofErr w:type="spellEnd"/>
+      <w:r>
+        <w:t>(</w:t>
+      </w:r>
+      <w:proofErr w:type="gramEnd"/>
+      <w:r>
+        <w:t xml:space="preserve">)» for å fortelle metoden hvor </w:t>
+      </w:r>
+      <w:r>
+        <w:t xml:space="preserve">lenge den skal vente på hvilken plass. </w:t>
+      </w:r>
+      <w:r>
+        <w:t>Under</w:t>
+      </w:r>
+      <w:r>
+        <w:t xml:space="preserve"> denne ventetiden bruker den betydelig mindre ytelse om man skulle </w:t>
+      </w:r>
+      <w:r>
+        <w:t xml:space="preserve">brukt en </w:t>
+      </w:r>
+      <w:proofErr w:type="spellStart"/>
+      <w:r>
+        <w:t>while</w:t>
+      </w:r>
+      <w:proofErr w:type="spellEnd"/>
+      <w:r>
+        <w:t xml:space="preserve"> loop i </w:t>
+      </w:r>
+      <w:proofErr w:type="gramStart"/>
+      <w:r>
+        <w:t>Update(</w:t>
+      </w:r>
+      <w:proofErr w:type="gramEnd"/>
+      <w:r>
+        <w:t xml:space="preserve">) metoden. </w:t>
+      </w:r>
+    </w:p>
+    <w:p>
+      <w:r>
+        <w:t xml:space="preserve">Dette er bygd opp ved at når scenen starter, kjøres </w:t>
+      </w:r>
+      <w:proofErr w:type="spellStart"/>
+      <w:proofErr w:type="gramStart"/>
+      <w:r>
+        <w:t>PhaseMachine</w:t>
+      </w:r>
+      <w:proofErr w:type="spellEnd"/>
+      <w:r>
+        <w:t>(</w:t>
+      </w:r>
+      <w:proofErr w:type="gramEnd"/>
+      <w:r>
+        <w:t xml:space="preserve">) rutinen i fiende-scriptet som varer helt til scene-slutt med tre sekund pause mellom hver gjennomgang. Her sjekker den hvilken fase fienden er i, og kaller </w:t>
+      </w:r>
+      <w:proofErr w:type="spellStart"/>
+      <w:proofErr w:type="gramStart"/>
+      <w:r>
+        <w:t>doCoroutine</w:t>
+      </w:r>
+      <w:proofErr w:type="spellEnd"/>
+      <w:r>
+        <w:t>(</w:t>
+      </w:r>
+      <w:proofErr w:type="gramEnd"/>
+      <w:r>
+        <w:t>) rutinen som tar inn en liste med referanser til forskjellige rutiner som hører til fasen. Denne oppfører seg på en måte der den kjører lista med rutiner i en for</w:t>
+      </w:r>
+      <w:r>
+        <w:t>-</w:t>
+      </w:r>
+      <w:r>
+        <w:t>loop, men med</w:t>
+      </w:r>
+      <w:r>
+        <w:t xml:space="preserve"> ventetid og en sjekk som hindrer at for mange rutiner kan kjøre samtidig. </w:t>
+      </w:r>
+    </w:p>
+    <w:p/>
+    <w:p>
+      <w:r>
+        <w:t xml:space="preserve">Fiende angrep er bygd opp på noe jeg vil kalle en veldig «hjemmelagd» måte. </w:t>
+      </w:r>
+      <w:r>
+        <w:t xml:space="preserve">Kulene er tidligere forklart, men den andre typen angrep fienden har er av den klassiske sonebaserte «Ikke stå i flammene» der det indikeres på bakken hva/hvor det er farlig å stå. Her har jeg brukt Unity sitt </w:t>
+      </w:r>
+      <w:proofErr w:type="gramStart"/>
+      <w:r>
+        <w:t>UI system</w:t>
+      </w:r>
+      <w:proofErr w:type="gramEnd"/>
+      <w:r>
+        <w:t xml:space="preserve">, som vanligvis blir brukt til å vise knapper og lignende på skjermen statisk, til å plassere bilder på bakken. Dette er gjort mulig med Unity sitt alternativ til å gjøre et UI-objekt om til «World Space». Inne i disse bildene fyller jeg ett til bilde gradvis opp for å indikere når effekten vil gi utslag å skade spilleren, via script. </w:t>
+      </w:r>
+      <w:r>
+        <w:t xml:space="preserve">Denne </w:t>
+      </w:r>
+      <w:proofErr w:type="gramStart"/>
+      <w:r>
+        <w:t>UI effekten</w:t>
+      </w:r>
+      <w:proofErr w:type="gramEnd"/>
+      <w:r>
+        <w:t xml:space="preserve"> i seg selv er bare visuell, og for å oppdage om den faktisk treffer spiller, har jeg brukt en kollisjons boks. Problemet var at om jeg la en kollisjons boks på effekten, ville bildet treffe spiller hele tiden uavhengig av når indikatoren viste treff. Derfor har jeg kollisjons boksen u-aktivert helt til indikatoren er fylt ut, og dermed aktiverer jeg den for å sjekke om spiller står innenfor. </w:t>
+      </w:r>
+    </w:p>
+    <w:p>
+      <w:r>
+        <w:rPr>
+          <w:noProof/>
+        </w:rPr>
         <w:lastRenderedPageBreak/>
-        <w:t xml:space="preserve">bevegelse, men legger på rotasjon av spiller-objektet ved hjelp av </w:t>
-      </w:r>
-      <w:proofErr w:type="spellStart"/>
-      <w:r>
-        <w:t>Monobehavior</w:t>
-      </w:r>
-      <w:proofErr w:type="spellEnd"/>
-      <w:r>
-        <w:t xml:space="preserve"> sin </w:t>
-      </w:r>
-      <w:proofErr w:type="spellStart"/>
-      <w:r>
-        <w:t>Physics.Raycast</w:t>
-      </w:r>
-      <w:proofErr w:type="spellEnd"/>
-      <w:r>
-        <w:t>() metode. Metoden kaster en usynlig stråle til</w:t>
-      </w:r>
-      <w:r>
-        <w:t xml:space="preserve"> en plass i 3d-rommet som jeg finner ved å hente x og z-plassen til musepeker. Deretter sier jeg at spiller-objektet skal rotere seg mot den plasseringen.</w:t>
-      </w:r>
-      <w:r>
-        <w:t xml:space="preserve">  Disse to modusene blir vekslet mellom gjennom lytting etter om spiller holder inne høyre museklikk eller ikke. </w:t>
-      </w:r>
-    </w:p>
-    <w:p/>
-    <w:p>
-      <w:r>
-        <w:t xml:space="preserve">Angreps-modus er bygd opp av 9 steg som hver for seg har et eget </w:t>
-      </w:r>
-      <w:proofErr w:type="spellStart"/>
-      <w:r>
-        <w:t>Particle</w:t>
-      </w:r>
-      <w:proofErr w:type="spellEnd"/>
-      <w:r>
-        <w:t>-System</w:t>
-      </w:r>
-      <w:r>
-        <w:t xml:space="preserve"> for en visuell effekt</w:t>
-      </w:r>
-      <w:r>
-        <w:t xml:space="preserve"> (som er Unity sitt </w:t>
-      </w:r>
-      <w:proofErr w:type="spellStart"/>
-      <w:r>
-        <w:t>inebygde</w:t>
-      </w:r>
-      <w:proofErr w:type="spellEnd"/>
-      <w:r>
-        <w:t xml:space="preserve"> system for effekter), samtidig som angreps-kraften har en høyere multiplikator for hvert steg. Det betyr at jo lengre spilleren holder seg i angreps-modus, jo raskere vil angreps-kraften øke. Dette balanseres ved at spilleren ikke får nye </w:t>
-      </w:r>
-      <w:proofErr w:type="spellStart"/>
-      <w:r>
-        <w:t>sjold</w:t>
-      </w:r>
-      <w:proofErr w:type="spellEnd"/>
-      <w:r>
-        <w:t xml:space="preserve"> så lenge angreps-modus er aktivt. </w:t>
-      </w:r>
-      <w:r>
-        <w:t>S</w:t>
-      </w:r>
-      <w:r>
-        <w:t xml:space="preserve">piller-objekt scriptet </w:t>
-      </w:r>
-      <w:r>
-        <w:t xml:space="preserve">har </w:t>
-      </w:r>
-      <w:r>
-        <w:t xml:space="preserve">variabler som teller opp og nullstiller seg for hvert steg når de når tidsgrensen jeg har satt, og aktiverer tilhørende </w:t>
-      </w:r>
-      <w:proofErr w:type="spellStart"/>
-      <w:r>
-        <w:t>Particle</w:t>
-      </w:r>
-      <w:proofErr w:type="spellEnd"/>
-      <w:r>
-        <w:t xml:space="preserve">-System. </w:t>
-      </w:r>
-      <w:r>
-        <w:t>Prosjektilet</w:t>
-      </w:r>
-      <w:r>
-        <w:t xml:space="preserve"> som spilleren fyrer </w:t>
-      </w:r>
-      <w:r>
-        <w:t>av,</w:t>
-      </w:r>
-      <w:r>
-        <w:t xml:space="preserve"> tar til seg angreps-kraften og kutter relasjoner til spiller. Dette funker da som et objekt fienden må «pakke ut» og finne float variabelen for kraft i script</w:t>
-      </w:r>
-      <w:r>
-        <w:t>-</w:t>
-      </w:r>
-      <w:r>
-        <w:t>komponenten</w:t>
-      </w:r>
-      <w:r>
-        <w:t xml:space="preserve"> til prosjektilet, om den skulle treffe. </w:t>
-      </w:r>
-      <w:proofErr w:type="spellStart"/>
-      <w:r>
-        <w:t>Monobehavior</w:t>
-      </w:r>
-      <w:proofErr w:type="spellEnd"/>
-      <w:r>
-        <w:t xml:space="preserve"> har egne metoder </w:t>
-      </w:r>
-      <w:proofErr w:type="spellStart"/>
-      <w:proofErr w:type="gramStart"/>
-      <w:r>
-        <w:t>OnCollisionEnter</w:t>
-      </w:r>
-      <w:proofErr w:type="spellEnd"/>
-      <w:r>
-        <w:t>(</w:t>
-      </w:r>
-      <w:proofErr w:type="gramEnd"/>
-      <w:r>
-        <w:t xml:space="preserve">) og </w:t>
-      </w:r>
-      <w:proofErr w:type="spellStart"/>
-      <w:r>
-        <w:t>onTriggerEnter</w:t>
-      </w:r>
-      <w:proofErr w:type="spellEnd"/>
-      <w:r>
-        <w:t xml:space="preserve">() for å høre etter om noe treffer kollisjons-boksen til objektet. </w:t>
-      </w:r>
-    </w:p>
-    <w:p/>
-    <w:p>
-      <w:pPr>
-        <w:pStyle w:val="Overskrift2"/>
-      </w:pPr>
-      <w:r>
-        <w:t>Fiende AI</w:t>
-      </w:r>
-    </w:p>
-    <w:p>
-      <w:r>
-        <w:t xml:space="preserve">Jeg bestemte meg for å programmere fienden til å være så lett som mulig på systemet, så jeg unngikk å bruke metoden </w:t>
-      </w:r>
-      <w:proofErr w:type="gramStart"/>
-      <w:r>
-        <w:t>Update(</w:t>
-      </w:r>
-      <w:proofErr w:type="gramEnd"/>
-      <w:r>
-        <w:t xml:space="preserve">) som kjører opp til 60 ganger i sekunder. Dette er fordi en fasebasert fiende vil nødvendigvis ikke kreve å bli fortalt hva den må gjøre </w:t>
-      </w:r>
-      <w:r>
-        <w:t xml:space="preserve">like ofte som for eksempel en spiller-kontroll som hele tiden må lytte etter taste/museklikk. Det vil heller være smartere å gi den en beskjed om å gjøre en oppgave, så kan den heller opplyse systemet når den er ferdig med oppgaven og få en ny. På den måten bruker ikke objektet mer enn akkurat det den trenger. </w:t>
-      </w:r>
-    </w:p>
-    <w:p/>
-    <w:p>
-      <w:r>
-        <w:t xml:space="preserve">Derfor baserte jeg fiende-kontrollen på et system av </w:t>
-      </w:r>
-      <w:proofErr w:type="spellStart"/>
-      <w:r>
-        <w:t>coroutiner</w:t>
-      </w:r>
-      <w:proofErr w:type="spellEnd"/>
-      <w:r>
-        <w:t xml:space="preserve"> der fienden baserer angrepsmønster og faser på et system som styrer seg selv</w:t>
-      </w:r>
-      <w:r>
-        <w:t xml:space="preserve"> </w:t>
-      </w:r>
-      <w:r>
-        <w:t xml:space="preserve">i motsetning til en </w:t>
-      </w:r>
-      <w:proofErr w:type="gramStart"/>
-      <w:r>
-        <w:t>Update(</w:t>
-      </w:r>
-      <w:proofErr w:type="gramEnd"/>
-      <w:r>
-        <w:t>) metode</w:t>
-      </w:r>
-      <w:r>
-        <w:t xml:space="preserve"> og et klyster av </w:t>
-      </w:r>
-      <w:r>
-        <w:t>if-</w:t>
-      </w:r>
-      <w:r>
-        <w:t>sjekker</w:t>
-      </w:r>
-      <w:r>
-        <w:t>.</w:t>
-      </w:r>
-      <w:r>
-        <w:t xml:space="preserve"> </w:t>
-      </w:r>
-      <w:proofErr w:type="spellStart"/>
-      <w:r>
-        <w:t>Coroutiner</w:t>
-      </w:r>
-      <w:proofErr w:type="spellEnd"/>
-      <w:r>
-        <w:t xml:space="preserve"> er</w:t>
-      </w:r>
-      <w:r>
-        <w:t xml:space="preserve"> metoder som kjøres parallelt </w:t>
-      </w:r>
-      <w:r>
-        <w:t>med</w:t>
-      </w:r>
-      <w:r>
-        <w:t xml:space="preserve"> annen kode, i stor likhet med tradisjonelle tråder. </w:t>
-      </w:r>
-      <w:r>
-        <w:t>I rutinene bruker vi linjen «</w:t>
-      </w:r>
-      <w:proofErr w:type="spellStart"/>
-      <w:r>
-        <w:t>yield</w:t>
-      </w:r>
-      <w:proofErr w:type="spellEnd"/>
-      <w:r>
-        <w:t xml:space="preserve"> </w:t>
-      </w:r>
-      <w:proofErr w:type="spellStart"/>
-      <w:r>
-        <w:t>return</w:t>
-      </w:r>
-      <w:proofErr w:type="spellEnd"/>
-      <w:r>
-        <w:t xml:space="preserve"> </w:t>
-      </w:r>
-      <w:proofErr w:type="spellStart"/>
-      <w:r>
-        <w:t>new</w:t>
-      </w:r>
-      <w:proofErr w:type="spellEnd"/>
-      <w:r>
-        <w:t xml:space="preserve"> </w:t>
-      </w:r>
-      <w:proofErr w:type="spellStart"/>
-      <w:proofErr w:type="gramStart"/>
-      <w:r>
-        <w:t>WaitForSeconds</w:t>
-      </w:r>
-      <w:proofErr w:type="spellEnd"/>
-      <w:r>
-        <w:t>(</w:t>
-      </w:r>
-      <w:proofErr w:type="gramEnd"/>
-      <w:r>
-        <w:t xml:space="preserve">)» for å fortelle metoden hvor </w:t>
-      </w:r>
-      <w:r>
-        <w:t xml:space="preserve">lenge den skal vente på hvilken plass. </w:t>
-      </w:r>
-      <w:r>
-        <w:t>Under</w:t>
-      </w:r>
-      <w:r>
-        <w:t xml:space="preserve"> denne ventetiden bruker den betydelig mindre ytelse om man skulle </w:t>
-      </w:r>
-      <w:r>
-        <w:t xml:space="preserve">brukt en </w:t>
-      </w:r>
-      <w:proofErr w:type="spellStart"/>
-      <w:r>
-        <w:t>while</w:t>
-      </w:r>
-      <w:proofErr w:type="spellEnd"/>
-      <w:r>
-        <w:t xml:space="preserve"> loop i </w:t>
-      </w:r>
-      <w:proofErr w:type="gramStart"/>
-      <w:r>
-        <w:t>Update(</w:t>
-      </w:r>
-      <w:proofErr w:type="gramEnd"/>
-      <w:r>
-        <w:t xml:space="preserve">) metoden. </w:t>
-      </w:r>
-    </w:p>
-    <w:p>
-      <w:r>
-        <w:lastRenderedPageBreak/>
-        <w:t xml:space="preserve">Dette er bygd opp ved at når scenen starter, kjøres </w:t>
-      </w:r>
-      <w:proofErr w:type="spellStart"/>
-      <w:proofErr w:type="gramStart"/>
-      <w:r>
-        <w:t>PhaseMachine</w:t>
-      </w:r>
-      <w:proofErr w:type="spellEnd"/>
-      <w:r>
-        <w:t>(</w:t>
-      </w:r>
-      <w:proofErr w:type="gramEnd"/>
-      <w:r>
-        <w:t xml:space="preserve">) rutinen i fiende-scriptet som varer helt til scene-slutt med tre sekund pause mellom hver gjennomgang. Her sjekker den hvilken fase fienden er i, og kaller </w:t>
-      </w:r>
-      <w:proofErr w:type="spellStart"/>
-      <w:proofErr w:type="gramStart"/>
-      <w:r>
-        <w:t>doCoroutine</w:t>
-      </w:r>
-      <w:proofErr w:type="spellEnd"/>
-      <w:r>
-        <w:t>(</w:t>
-      </w:r>
-      <w:proofErr w:type="gramEnd"/>
-      <w:r>
-        <w:t>) rutinen som tar inn en liste med referanser til forskjellige rutiner som hører til fasen. Denne oppfører seg på en måte der den kjører lista med rutiner i en for</w:t>
-      </w:r>
-      <w:r>
-        <w:t>-</w:t>
-      </w:r>
-      <w:r>
-        <w:t>loop, men med</w:t>
-      </w:r>
-      <w:r>
-        <w:t xml:space="preserve"> ventetid og en sjekk som hindrer at for mange rutiner kan kjøre samtidig. </w:t>
-      </w:r>
-    </w:p>
-    <w:p/>
-    <w:p>
-      <w:r>
-        <w:t xml:space="preserve">Fiende angrep er bygd opp på noe jeg vil kalle en veldig «hjemmelagd» måte. </w:t>
-      </w:r>
-      <w:r>
-        <w:t xml:space="preserve">Kulene er tidligere forklart, men den andre typen angrep fienden har er av den klassiske sonebaserte «Ikke stå i flammene» der det indikeres på bakken hva/hvor det er farlig å stå. Her har jeg brukt Unity sitt </w:t>
-      </w:r>
-      <w:proofErr w:type="gramStart"/>
-      <w:r>
-        <w:t>UI system</w:t>
-      </w:r>
-      <w:proofErr w:type="gramEnd"/>
-      <w:r>
-        <w:t xml:space="preserve">, som vanligvis blir brukt til å vise knapper og lignende på skjermen statisk, til å plassere bilder på bakken. Dette er gjort mulig med Unity sitt alternativ til å gjøre et UI-objekt om til «World Space». Inne i disse bildene fyller jeg ett til bilde gradvis opp for å indikere når effekten vil gi utslag å skade spilleren, via script. </w:t>
-      </w:r>
-      <w:r>
-        <w:t xml:space="preserve">Denne </w:t>
-      </w:r>
-      <w:proofErr w:type="gramStart"/>
-      <w:r>
-        <w:t>UI effekten</w:t>
-      </w:r>
-      <w:proofErr w:type="gramEnd"/>
-      <w:r>
-        <w:t xml:space="preserve"> i seg selv er bare visuell, og for å oppdage om den faktisk treffer spiller, har jeg brukt en kollisjons boks. Problemet var at om jeg la en kollisjons boks på effekten, ville bildet treffe spiller hele tiden uavhengig av når indikatoren viste treff. Derfor har jeg kollisjons boksen u-aktivert helt til indikatoren er fylt ut, og dermed aktiverer jeg den for å sjekke om spiller står innenfor. </w:t>
-      </w:r>
-    </w:p>
-    <w:p>
-      <w:r>
-        <w:rPr>
-          <w:noProof/>
-        </w:rPr>
         <w:drawing>
           <wp:inline distT="0" distB="0" distL="0" distR="0" wp14:anchorId="534F3DA4" wp14:editId="21D994E8">
             <wp:extent cx="5724525" cy="1914525"/>
@@ -2972,11 +3002,7 @@
       </w:r>
       <w:proofErr w:type="gramEnd"/>
       <w:r>
-        <w:t xml:space="preserve"> har naturligvis også mulighet til å bruke komponenter i likhet med </w:t>
-      </w:r>
-      <w:r>
-        <w:lastRenderedPageBreak/>
-        <w:t xml:space="preserve">vanlige spill-objekt. Disse komponentene er ofte GUI spesialisert og har ofte </w:t>
+        <w:t xml:space="preserve"> har naturligvis også mulighet til å bruke komponenter i likhet med vanlige spill-objekt. Disse komponentene er ofte GUI spesialisert og har ofte </w:t>
       </w:r>
       <w:proofErr w:type="gramStart"/>
       <w:r>
@@ -3162,7 +3188,6 @@
         <w:rPr>
           <w:noProof/>
         </w:rPr>
-        <w:lastRenderedPageBreak/>
         <w:drawing>
           <wp:inline distT="0" distB="0" distL="0" distR="0" wp14:anchorId="25AA6ED6" wp14:editId="355E3512">
             <wp:extent cx="2514600" cy="2388166"/>
@@ -3320,6 +3345,7 @@
     <w:p/>
     <w:p>
       <w:r>
+        <w:lastRenderedPageBreak/>
         <w:t xml:space="preserve">Fienden er mer fokusert </w:t>
       </w:r>
       <w:r>
@@ -3352,7 +3378,6 @@
         <w:rPr>
           <w:noProof/>
         </w:rPr>
-        <w:lastRenderedPageBreak/>
         <w:drawing>
           <wp:inline distT="0" distB="0" distL="0" distR="0" wp14:anchorId="7430AF68" wp14:editId="4D4276BE">
             <wp:extent cx="5724525" cy="3352800"/>
@@ -3466,6 +3491,7 @@
         <w:rPr>
           <w:noProof/>
         </w:rPr>
+        <w:lastRenderedPageBreak/>
         <w:drawing>
           <wp:inline distT="0" distB="0" distL="0" distR="0" wp14:anchorId="4E3FD13C" wp14:editId="7BD96DC2">
             <wp:extent cx="5724525" cy="2619375"/>
@@ -3518,43 +3544,318 @@
     </w:p>
     <w:p>
       <w:r>
+        <w:t xml:space="preserve">Her er ikke animatøren </w:t>
+      </w:r>
+      <w:proofErr w:type="spellStart"/>
+      <w:r>
+        <w:t>initialisert</w:t>
+      </w:r>
+      <w:proofErr w:type="spellEnd"/>
+      <w:r>
+        <w:t xml:space="preserve"> i editoren siden jeg gjør det i </w:t>
+      </w:r>
+      <w:proofErr w:type="gramStart"/>
+      <w:r>
+        <w:t>Start(</w:t>
+      </w:r>
+      <w:proofErr w:type="gramEnd"/>
+      <w:r>
+        <w:t>) metoden i scriptet.</w:t>
+      </w:r>
+      <w:r>
+        <w:t xml:space="preserve"> Animatør-komponenten ligger på et barn av spiller-objektet. Det å si «</w:t>
+      </w:r>
+      <w:proofErr w:type="spellStart"/>
+      <w:r>
+        <w:t>transform</w:t>
+      </w:r>
+      <w:proofErr w:type="spellEnd"/>
+      <w:r>
+        <w:t>» blir det samme som «</w:t>
+      </w:r>
+      <w:proofErr w:type="spellStart"/>
+      <w:r>
+        <w:t>this</w:t>
+      </w:r>
+      <w:proofErr w:type="spellEnd"/>
+      <w:r>
+        <w:t xml:space="preserve">» vanligvis, siden alle script i utgangspunktet er barn av </w:t>
+      </w:r>
+      <w:proofErr w:type="spellStart"/>
+      <w:r>
+        <w:t>Monobehavior</w:t>
+      </w:r>
+      <w:proofErr w:type="spellEnd"/>
+      <w:r>
+        <w:t xml:space="preserve">. </w:t>
+      </w:r>
+    </w:p>
+    <w:p/>
+    <w:p>
+      <w:r>
+        <w:t xml:space="preserve">Scriptene er lagt opp på en lettvin måte der jeg har </w:t>
+      </w:r>
+      <w:proofErr w:type="spellStart"/>
+      <w:r>
+        <w:t>GameMaster</w:t>
+      </w:r>
+      <w:proofErr w:type="spellEnd"/>
+      <w:r>
+        <w:t xml:space="preserve"> som er et statisk </w:t>
+      </w:r>
+      <w:r>
+        <w:t>script</w:t>
+      </w:r>
+      <w:r>
+        <w:t xml:space="preserve"> </w:t>
+      </w:r>
+      <w:r>
+        <w:t>som</w:t>
+      </w:r>
+      <w:r>
+        <w:t xml:space="preserve"> alle andre script enkelt kan referere for å informere om status. Det står for å styre spill-status som går ut over å vite om spillet kjører eller ikke, i tillegg til å ha metoder for å navigere scener </w:t>
+      </w:r>
+      <w:r>
+        <w:t>ved</w:t>
+      </w:r>
+      <w:r>
+        <w:t xml:space="preserve"> følge av GUI trykk. </w:t>
+      </w:r>
+    </w:p>
+    <w:p/>
+    <w:p/>
+    <w:p>
+      <w:pPr>
+        <w:pStyle w:val="Overskrift1"/>
+      </w:pPr>
+      <w:r>
+        <w:t>Konklusjon</w:t>
+      </w:r>
+    </w:p>
+    <w:p>
+      <w:pPr>
+        <w:pStyle w:val="Overskrift2"/>
+      </w:pPr>
+      <w:r>
+        <w:t>Et ambisiøst prosjekt</w:t>
+      </w:r>
+    </w:p>
+    <w:p>
+      <w:r>
+        <w:t>Da jeg skrev prosjektbeskrivelsen og satt meg selv ambisjonen om å ikke bare lage et 3d spill, men et fullstendig et som jeg ville utgi på en spill-</w:t>
+      </w:r>
+      <w:proofErr w:type="spellStart"/>
+      <w:r>
+        <w:t>platform</w:t>
+      </w:r>
+      <w:proofErr w:type="spellEnd"/>
+      <w:r>
+        <w:t>, visste jeg at jeg kanskje satt meg for høye mål. Jeg visste</w:t>
+      </w:r>
+      <w:r>
+        <w:t xml:space="preserve"> ikke</w:t>
+      </w:r>
+      <w:r>
+        <w:t xml:space="preserve"> hvor mye tid og innsats de ulike prosessene krevde fra meg når jeg skrev den, og jeg visste heller ikke om jeg kom til å nå målet mitt med et ferdig utgitt spill. Jeg har opp igjennom semestrene alltid tatt sjansen til å lage noe spill lignende der det var mulig, om det var en obligatorisk </w:t>
+      </w:r>
+      <w:proofErr w:type="spellStart"/>
+      <w:r>
+        <w:t>java</w:t>
+      </w:r>
+      <w:proofErr w:type="spellEnd"/>
+      <w:r>
+        <w:t xml:space="preserve"> oppgave eller en nettside ved bruk av </w:t>
+      </w:r>
+      <w:proofErr w:type="spellStart"/>
+      <w:r>
+        <w:t>javascript</w:t>
+      </w:r>
+      <w:proofErr w:type="spellEnd"/>
+      <w:r>
+        <w:t>. Det var ofte vi fikk oppgave</w:t>
+      </w:r>
+      <w:r>
+        <w:t>r</w:t>
+      </w:r>
+      <w:r>
+        <w:t xml:space="preserve"> i å lage </w:t>
+      </w:r>
+      <w:r>
+        <w:t>simple</w:t>
+      </w:r>
+      <w:r>
+        <w:t xml:space="preserve"> spill med «</w:t>
+      </w:r>
+      <w:proofErr w:type="spellStart"/>
+      <w:r>
+        <w:t>EasyGraphics</w:t>
+      </w:r>
+      <w:proofErr w:type="spellEnd"/>
+      <w:r>
+        <w:t xml:space="preserve">» i tidlige </w:t>
+      </w:r>
+      <w:proofErr w:type="spellStart"/>
+      <w:r>
+        <w:t>java</w:t>
+      </w:r>
+      <w:proofErr w:type="spellEnd"/>
+      <w:r>
+        <w:t xml:space="preserve"> fag, og det som virka kjedelig for andre studenter var spennende for meg. Helt siden jeg lærte min første linje med kode var alltid motivasjonen i </w:t>
+      </w:r>
+      <w:r>
         <w:lastRenderedPageBreak/>
-        <w:t xml:space="preserve">Her er ikke animatøren </w:t>
-      </w:r>
-      <w:proofErr w:type="spellStart"/>
-      <w:r>
-        <w:t>initialisert</w:t>
-      </w:r>
-      <w:proofErr w:type="spellEnd"/>
-      <w:r>
-        <w:t xml:space="preserve"> i editoren siden jeg gjør det i </w:t>
+        <w:t>bakgrunnen til å bli bedre det at jeg kanskje en dag ville få</w:t>
+      </w:r>
+      <w:r>
+        <w:t xml:space="preserve"> muligheten til å lage et ordentlig spill i skolesammenheng. </w:t>
+      </w:r>
+    </w:p>
+    <w:p>
+      <w:pPr>
+        <w:pStyle w:val="Overskrift2"/>
+      </w:pPr>
+      <w:r>
+        <w:t>Måloppnåelsen</w:t>
+      </w:r>
+    </w:p>
+    <w:p>
+      <w:r>
+        <w:t>Målene fra prosjekt beskrivelsen var som følger;</w:t>
+      </w:r>
+    </w:p>
+    <w:p/>
+    <w:p>
+      <w:r>
+        <w:t xml:space="preserve">1. Spilleren skal ha fullstendig kontroll over karakteren sin, og kunne bruke diverse våpen og </w:t>
+      </w:r>
+    </w:p>
+    <w:p>
+      <w:r>
+        <w:t xml:space="preserve">egenskaper. </w:t>
+      </w:r>
+    </w:p>
+    <w:p>
+      <w:r>
+        <w:t>2. Flere bosser (AI) skal designes med ulike angreps-</w:t>
+      </w:r>
+      <w:r>
+        <w:t>mønstre</w:t>
+      </w:r>
+      <w:r>
+        <w:t xml:space="preserve">. (Hvor mange kommer an på tid </w:t>
+      </w:r>
+    </w:p>
+    <w:p>
+      <w:r>
+        <w:t xml:space="preserve">og kompleksitet) </w:t>
+      </w:r>
+    </w:p>
+    <w:p>
+      <w:r>
+        <w:t xml:space="preserve">3. Landskap og ulike andre objekt som våpen og fiender må modelleres. </w:t>
+      </w:r>
+    </w:p>
+    <w:p>
+      <w:r>
+        <w:t xml:space="preserve">4. Animasjoner for spiller, </w:t>
+      </w:r>
+      <w:r>
+        <w:t>fiender</w:t>
+      </w:r>
+      <w:r>
+        <w:t xml:space="preserve"> og andre objekt. </w:t>
+      </w:r>
+    </w:p>
+    <w:p>
+      <w:r>
+        <w:t xml:space="preserve">5. Spillet skal overvåke seg selv. Det betyr at koden skal ha tidsgrenser og transaksjoner </w:t>
+      </w:r>
+    </w:p>
+    <w:p>
+      <w:r>
+        <w:t xml:space="preserve">mellom de ulike delene av spillet så ting ikke stopper opp eller går for fort. </w:t>
+      </w:r>
+    </w:p>
+    <w:p>
+      <w:r>
+        <w:t xml:space="preserve">6. Et User-Interface for meny og i spill. </w:t>
+      </w:r>
+    </w:p>
+    <w:p>
+      <w:r>
+        <w:t xml:space="preserve">7. Lyd-effekter (Bør ha) </w:t>
+      </w:r>
+    </w:p>
+    <w:p>
+      <w:r>
+        <w:t xml:space="preserve">8. Musikk (Bør ha) </w:t>
+      </w:r>
+    </w:p>
+    <w:p>
+      <w:r>
+        <w:t>9. Utgi det ferdige spillet</w:t>
+      </w:r>
+    </w:p>
+    <w:p/>
+    <w:p>
+      <w:r>
+        <w:t>Selv om jeg måtte begrense de originale måla, føler jeg ikke at det ferdige prosjektet er noe mindre eller dårligere enn det jeg først beskrev. Det var aldri realistisk for en nybegynner og lage et spill av typen «</w:t>
+      </w:r>
+      <w:proofErr w:type="spellStart"/>
+      <w:r>
+        <w:t>Sekiro</w:t>
+      </w:r>
+      <w:proofErr w:type="spellEnd"/>
+      <w:r>
+        <w:t>» på noen måneder, og det jeg endte opp med er unikt og bra på sin egen måte.</w:t>
+      </w:r>
+      <w:r>
+        <w:t xml:space="preserve"> Det eneste åpenbare jeg måtte tråkke ned på, var punkt</w:t>
+      </w:r>
+      <w:r>
+        <w:t xml:space="preserve"> </w:t>
+      </w:r>
+      <w:r>
+        <w:t xml:space="preserve">1 som måtte begrenses ned til at spiller ikke kan bruke flere våpen og har bare </w:t>
+      </w:r>
+      <w:r>
+        <w:t>én</w:t>
+      </w:r>
+      <w:r>
+        <w:t xml:space="preserve"> egenskap, men egenskapen er gjennomtenkt, godt utviklet og er hoved-mekanismen i spillet. </w:t>
+      </w:r>
+      <w:r>
+        <w:t xml:space="preserve">Jeg fullførte alle hoved-konseptene fra beskrivelsen på en god og </w:t>
       </w:r>
       <w:proofErr w:type="gramStart"/>
       <w:r>
-        <w:t>Start(</w:t>
+        <w:t>robust</w:t>
       </w:r>
       <w:proofErr w:type="gramEnd"/>
       <w:r>
-        <w:t>) metoden i scriptet.</w:t>
-      </w:r>
-      <w:r>
-        <w:t xml:space="preserve"> Animatør-komponenten ligger på et barn av spiller-objektet. Det å si «</w:t>
-      </w:r>
-      <w:proofErr w:type="spellStart"/>
-      <w:r>
-        <w:t>transform</w:t>
-      </w:r>
-      <w:proofErr w:type="spellEnd"/>
-      <w:r>
-        <w:t>» blir det samme som «</w:t>
-      </w:r>
-      <w:proofErr w:type="spellStart"/>
-      <w:r>
-        <w:t>this</w:t>
-      </w:r>
-      <w:proofErr w:type="spellEnd"/>
-      <w:r>
-        <w:t xml:space="preserve">» vanligvis, siden alle script i utgangspunktet er barn av </w:t>
+        <w:t xml:space="preserve"> måte, og spillet ligger utgitt og ferdig på en spill-</w:t>
+      </w:r>
+      <w:proofErr w:type="spellStart"/>
+      <w:r>
+        <w:t>platform</w:t>
+      </w:r>
+      <w:proofErr w:type="spellEnd"/>
+      <w:r>
+        <w:t>. Jeg kunne ikke vært mer fornøyd med prosjektet og min egen innsats.</w:t>
+      </w:r>
+    </w:p>
+    <w:p/>
+    <w:p>
+      <w:pPr>
+        <w:pStyle w:val="Overskrift2"/>
+      </w:pPr>
+      <w:r>
+        <w:t>Erfaringer og utbytte</w:t>
+      </w:r>
+    </w:p>
+    <w:p>
+      <w:r>
+        <w:t xml:space="preserve">I utviklingen av spillet tok jeg bruk av </w:t>
       </w:r>
       <w:proofErr w:type="spellStart"/>
       <w:r>
@@ -3562,596 +3863,328 @@
       </w:r>
       <w:proofErr w:type="spellEnd"/>
       <w:r>
-        <w:t xml:space="preserve">. </w:t>
-      </w:r>
-    </w:p>
-    <w:p/>
-    <w:p>
-      <w:r>
-        <w:t xml:space="preserve">Scriptene er lagt opp på en lettvin måte der jeg har </w:t>
-      </w:r>
-      <w:proofErr w:type="spellStart"/>
-      <w:r>
-        <w:t>GameMaster</w:t>
-      </w:r>
-      <w:proofErr w:type="spellEnd"/>
-      <w:r>
-        <w:t xml:space="preserve"> som er et statisk </w:t>
-      </w:r>
-      <w:r>
-        <w:t>script</w:t>
+        <w:t xml:space="preserve"> biblioteket der jeg kunne, noe som naturligvis førte til bruken av mange ukjente metoder. Den eneste åpenbare fordelen jeg hadde med bakgrunn i fire semester med </w:t>
+      </w:r>
+      <w:proofErr w:type="spellStart"/>
+      <w:r>
+        <w:t>java</w:t>
+      </w:r>
+      <w:proofErr w:type="spellEnd"/>
+      <w:r>
+        <w:t xml:space="preserve"> og </w:t>
+      </w:r>
+      <w:proofErr w:type="spellStart"/>
+      <w:r>
+        <w:t>ét</w:t>
+      </w:r>
+      <w:proofErr w:type="spellEnd"/>
+      <w:r>
+        <w:t xml:space="preserve"> semester med </w:t>
+      </w:r>
+      <w:proofErr w:type="spellStart"/>
+      <w:r>
+        <w:t>c#</w:t>
+      </w:r>
+      <w:proofErr w:type="spellEnd"/>
+      <w:r>
+        <w:t xml:space="preserve"> var egentlig bare forståelsen av syntaks, variabler, metoder og generelle konsept som tilhører alle kode-språk. Prosjektet inkluderte en stor variasjon av </w:t>
+      </w:r>
+      <w:r>
+        <w:lastRenderedPageBreak/>
+        <w:t xml:space="preserve">forskjellige ting der rå </w:t>
+      </w:r>
+      <w:proofErr w:type="spellStart"/>
+      <w:r>
+        <w:t>c#</w:t>
+      </w:r>
+      <w:proofErr w:type="spellEnd"/>
+      <w:r>
+        <w:t xml:space="preserve"> koding var en relativt liten del av det. </w:t>
+      </w:r>
+      <w:r>
+        <w:t xml:space="preserve">Dette førte til ukesvis med frustrasjon og sitte fast på problemer. Men jo lengre tid noe tar å løse, jo raskere løser man den neste gang som er noe jeg helt klart fikk banka inn under utviklingen. </w:t>
+      </w:r>
+    </w:p>
+    <w:p/>
+    <w:p>
+      <w:r>
+        <w:t xml:space="preserve">Det er ikke så stor fordel å sitte igjen med et bachelorprosjekt i spillutvikling da det ikke bygger på </w:t>
+      </w:r>
+      <w:r>
+        <w:t xml:space="preserve">så mange </w:t>
+      </w:r>
+      <w:r>
+        <w:t xml:space="preserve">prinsipp og fag som </w:t>
+      </w:r>
+      <w:r>
+        <w:t>jeg</w:t>
+      </w:r>
+      <w:r>
+        <w:t xml:space="preserve"> har hatt opp gjennom disse tre åra. Jeg fikk naturligvis heller ikke erfaring med prosjektarbeid som gruppe og bruk av sprint</w:t>
+      </w:r>
+      <w:r>
+        <w:t>er</w:t>
+      </w:r>
+      <w:r>
+        <w:t xml:space="preserve"> og fysisk samarbeid. Men </w:t>
+      </w:r>
+      <w:r>
+        <w:t xml:space="preserve">den konklusjonen kom jeg fram til før jeg starta og det var fortsatt ikke tvil om hva jeg ville gjøre. Dette prosjektet har lært meg Blender som har absolutt ingenting med IT å gjøre, og fortsatt føler jeg et større utbytte av det enn mange andre fag jeg har tatt. Jeg kan modellere, rigge, animere og fargelegge modeller, noe jeg allerede klør i fingra etter å ta i bruk i mitt neste spill-prosjekt som blir </w:t>
+      </w:r>
+      <w:proofErr w:type="gramStart"/>
+      <w:r>
+        <w:t>et hobby</w:t>
+      </w:r>
+      <w:proofErr w:type="gramEnd"/>
+      <w:r>
+        <w:t xml:space="preserve"> prosjekt fremfor et skole-prosjekt uten en tidsgrense. </w:t>
+      </w:r>
+    </w:p>
+    <w:p/>
+    <w:p>
+      <w:r>
+        <w:t>Prosjektet har også gitt meg en grundig gjennomgang av Unity der jeg lærte det grunnleggende ved oppsett av spill-objekt og komponenter, men også interne Unity system som «</w:t>
+      </w:r>
+      <w:proofErr w:type="spellStart"/>
+      <w:r>
+        <w:t>Particle</w:t>
+      </w:r>
+      <w:proofErr w:type="spellEnd"/>
+      <w:r>
+        <w:t xml:space="preserve"> System» som jeg tok i bruk utrolig mye, brukergrensesnitt, lyseffekter og </w:t>
+      </w:r>
+      <w:proofErr w:type="spellStart"/>
+      <w:r>
+        <w:t>scripting</w:t>
+      </w:r>
+      <w:proofErr w:type="spellEnd"/>
+      <w:r>
+        <w:t xml:space="preserve"> med c#. Jeg har fått repetert </w:t>
+      </w:r>
+      <w:proofErr w:type="spellStart"/>
+      <w:r>
+        <w:t>c#</w:t>
+      </w:r>
+      <w:proofErr w:type="spellEnd"/>
+      <w:r>
+        <w:t xml:space="preserve"> selv om jeg ikke nødvendigvis har tatt i bruk tradisjonelle </w:t>
+      </w:r>
+      <w:proofErr w:type="spellStart"/>
+      <w:r>
+        <w:t>c#</w:t>
+      </w:r>
+      <w:proofErr w:type="spellEnd"/>
+      <w:r>
+        <w:t xml:space="preserve"> prinsipp</w:t>
+      </w:r>
+      <w:r>
+        <w:t xml:space="preserve"> som for eksempel forenklet </w:t>
+      </w:r>
+      <w:proofErr w:type="spellStart"/>
+      <w:r>
+        <w:t>get</w:t>
+      </w:r>
+      <w:proofErr w:type="spellEnd"/>
+      <w:r>
+        <w:t>/</w:t>
+      </w:r>
+      <w:proofErr w:type="spellStart"/>
+      <w:r>
+        <w:t>set</w:t>
+      </w:r>
+      <w:proofErr w:type="spellEnd"/>
+      <w:r>
+        <w:t xml:space="preserve"> metoder i forhold til </w:t>
+      </w:r>
+      <w:proofErr w:type="spellStart"/>
+      <w:r>
+        <w:t>java</w:t>
+      </w:r>
+      <w:proofErr w:type="spellEnd"/>
+      <w:r>
+        <w:t xml:space="preserve"> som fortsatt sitter</w:t>
+      </w:r>
+      <w:r>
+        <w:t xml:space="preserve"> igjen</w:t>
+      </w:r>
+      <w:r>
+        <w:t xml:space="preserve"> i kjernen min etter 1 år</w:t>
+      </w:r>
+      <w:r>
+        <w:t xml:space="preserve">. Det å koble </w:t>
+      </w:r>
+      <w:proofErr w:type="spellStart"/>
+      <w:r>
+        <w:t>c#</w:t>
+      </w:r>
+      <w:proofErr w:type="spellEnd"/>
+      <w:r>
+        <w:t xml:space="preserve"> sammen med </w:t>
+      </w:r>
+      <w:proofErr w:type="spellStart"/>
+      <w:r>
+        <w:t>Monobehavior</w:t>
+      </w:r>
+      <w:proofErr w:type="spellEnd"/>
+      <w:r>
+        <w:t xml:space="preserve"> har vært veldig interessant</w:t>
+      </w:r>
+      <w:r>
+        <w:t xml:space="preserve"> da jeg måtte skifte tankegangen min fra tradisjonell </w:t>
+      </w:r>
+      <w:proofErr w:type="spellStart"/>
+      <w:r>
+        <w:t>java</w:t>
+      </w:r>
+      <w:proofErr w:type="spellEnd"/>
+      <w:r>
+        <w:t xml:space="preserve"> programmering der referanser går gjennom konstruktører</w:t>
+      </w:r>
+      <w:r>
+        <w:t xml:space="preserve"> og parametere</w:t>
+      </w:r>
+      <w:r>
+        <w:t>, til en ren visuell referanse. I de få tilfellene jeg måtte referere en komponent manuelt i et script, endte jeg opp med lange kjeder</w:t>
+      </w:r>
+      <w:r>
+        <w:t xml:space="preserve"> av referanser gjennom forskjellige spillobjekt</w:t>
+      </w:r>
+      <w:r>
+        <w:t xml:space="preserve"> som hjalp meg med å forstå hvordan komponentsystemet var bygd opp.</w:t>
       </w:r>
       <w:r>
         <w:t xml:space="preserve"> </w:t>
       </w:r>
       <w:r>
-        <w:t>som</w:t>
-      </w:r>
-      <w:r>
-        <w:t xml:space="preserve"> alle andre script enkelt kan referere for å informere om status. Det står for å styre spill-status som går ut over å vite om spillet kjører eller ikke, i tillegg til å ha metoder for å navigere scener </w:t>
-      </w:r>
-      <w:r>
-        <w:t>ved</w:t>
-      </w:r>
-      <w:r>
-        <w:t xml:space="preserve"> følge av GUI trykk. </w:t>
-      </w:r>
-    </w:p>
-    <w:p/>
-    <w:p/>
+        <w:t xml:space="preserve">Så selv om </w:t>
+      </w:r>
+      <w:r>
+        <w:t>prosjektet</w:t>
+      </w:r>
+      <w:r>
+        <w:t xml:space="preserve"> ikke </w:t>
+      </w:r>
+      <w:r>
+        <w:t>var</w:t>
+      </w:r>
+      <w:r>
+        <w:t xml:space="preserve"> så relevant til </w:t>
+      </w:r>
+      <w:r>
+        <w:t>faget</w:t>
+      </w:r>
+      <w:r>
+        <w:t xml:space="preserve"> som jeg skulle ønske det var</w:t>
+      </w:r>
+      <w:r>
+        <w:t xml:space="preserve">, setter jeg pris på de erfaringene jeg fikk av det, og spillutvikling er uten tvil en hobby jeg kommer til </w:t>
+      </w:r>
+      <w:r>
+        <w:t>å fortsette</w:t>
+      </w:r>
+      <w:r>
+        <w:t xml:space="preserve"> med. </w:t>
+      </w:r>
+    </w:p>
+    <w:p/>
+    <w:p>
+      <w:pPr>
+        <w:pStyle w:val="Overskrift2"/>
+      </w:pPr>
+      <w:r>
+        <w:t>Format</w:t>
+      </w:r>
+    </w:p>
+    <w:p>
+      <w:r>
+        <w:t xml:space="preserve">Jeg hadde originalt tenkt at spillet skulle designes for Android siden formatet rundt en «Boss-Battle» med ideen om å overleve så lenge som mulig passer bedre som et mobilspill. Med det i tankene, designet jeg spillet til at modellene hadde et lavt antall kanter og utnyttet «Object-pools» og optimalisert kode for bedre ytelse. Det jeg ikke gjorde, var å designe spillet med tanke på begrensningene mobil har til kontroll. Et mobilspill blir ofte spilt med to tomler, mens jeg hadde designet det på en måte hvor noen situasjoner trengte tre. Uten å tilbake-utvikle konseptet visste </w:t>
+      </w:r>
+      <w:r>
+        <w:lastRenderedPageBreak/>
+        <w:t>jeg ikke hvordan jeg ville få det til å bli en god spillkontroll, så jeg bestemte meg for å utvikle det ferdig som et pc-spill.</w:t>
+      </w:r>
+    </w:p>
+    <w:p/>
+    <w:p>
+      <w:pPr>
+        <w:pStyle w:val="Overskrift2"/>
+      </w:pPr>
+      <w:r>
+        <w:t>Utgivelse og publisitet</w:t>
+      </w:r>
+    </w:p>
+    <w:p>
+      <w:r>
+        <w:t>Planen var å legge ut spillet på den største plattformen for spill, Steam, men etter å ha starta prosessen fant jeg ut at dette var en lang prosess som både ville ta lang tid og mye arbeid. Steam er en plattform som krever mer enn at man bare laster opp en fil. Det er en prosess som innebærer å først betale for å publisere, få godkjenning</w:t>
+      </w:r>
+      <w:r>
+        <w:t xml:space="preserve"> for lovlig innhold,</w:t>
+      </w:r>
+      <w:r>
+        <w:t xml:space="preserve"> og legge til </w:t>
+      </w:r>
+      <w:r>
+        <w:t>prestasjoner i spillet</w:t>
+      </w:r>
+      <w:r>
+        <w:t xml:space="preserve"> </w:t>
+      </w:r>
+      <w:r>
+        <w:t>for å støtte</w:t>
+      </w:r>
+      <w:r>
+        <w:t xml:space="preserve"> systemet de har med nivå og merker. Derfor fant jeg en annen plattform ved navn Itch.io der mange «</w:t>
+      </w:r>
+      <w:proofErr w:type="spellStart"/>
+      <w:r>
+        <w:t>indie</w:t>
+      </w:r>
+      <w:proofErr w:type="spellEnd"/>
+      <w:r>
+        <w:t xml:space="preserve">» spill-utviklere holder til. Denne var </w:t>
+      </w:r>
+      <w:r>
+        <w:t>mye mer lettvin</w:t>
+      </w:r>
+      <w:r>
+        <w:t xml:space="preserve"> ved at man trengte bare registrering og en filopplastning av spillet. </w:t>
+      </w:r>
+    </w:p>
+    <w:p/>
+    <w:p>
+      <w:r>
+        <w:t xml:space="preserve">Ved utgivelse lagde jeg en tråd i Unity 3d samfunnet på </w:t>
+      </w:r>
+      <w:proofErr w:type="spellStart"/>
+      <w:r>
+        <w:t>R</w:t>
+      </w:r>
+      <w:r>
+        <w:t>eddit</w:t>
+      </w:r>
+      <w:proofErr w:type="spellEnd"/>
+      <w:r>
+        <w:t xml:space="preserve"> og reklamerte for spillet i håp om å få noen til å prøve det ut</w:t>
+      </w:r>
+      <w:r>
+        <w:t xml:space="preserve"> og gi tilbakemeldinger.</w:t>
+      </w:r>
+    </w:p>
     <w:p>
       <w:pPr>
         <w:pStyle w:val="Overskrift1"/>
       </w:pPr>
       <w:r>
-        <w:t>Konklusjon</w:t>
-      </w:r>
-    </w:p>
-    <w:p>
-      <w:pPr>
-        <w:pStyle w:val="Overskrift2"/>
-      </w:pPr>
-      <w:r>
-        <w:t>Et ambisiøst prosjekt</w:t>
-      </w:r>
-    </w:p>
-    <w:p>
-      <w:r>
-        <w:t>Da jeg skrev prosjektbeskrivelsen og satt meg selv ambisjonen om å ikke bare lage et 3d spill, men et fullstendig et som jeg ville utgi på en spill-</w:t>
-      </w:r>
-      <w:proofErr w:type="spellStart"/>
-      <w:r>
-        <w:t>platform</w:t>
-      </w:r>
-      <w:proofErr w:type="spellEnd"/>
-      <w:r>
-        <w:t>, visste jeg at jeg kanskje satt meg for høye mål. Jeg visste</w:t>
-      </w:r>
-      <w:r>
-        <w:t xml:space="preserve"> ikke</w:t>
-      </w:r>
-      <w:r>
-        <w:t xml:space="preserve"> hvor mye tid og innsats de ulike prosessene krevde fra meg når jeg skrev den, og jeg visste heller ikke om jeg kom til å nå målet mitt med et ferdig utgitt spill. Jeg har opp igjennom semestrene alltid tatt sjansen til å lage noe spill lignende der det var mulig, om det var en obligatorisk </w:t>
-      </w:r>
-      <w:proofErr w:type="spellStart"/>
-      <w:r>
-        <w:t>java</w:t>
-      </w:r>
-      <w:proofErr w:type="spellEnd"/>
-      <w:r>
-        <w:t xml:space="preserve"> oppgave eller en nettside ved bruk av </w:t>
-      </w:r>
-      <w:proofErr w:type="spellStart"/>
-      <w:r>
-        <w:t>javascript</w:t>
-      </w:r>
-      <w:proofErr w:type="spellEnd"/>
-      <w:r>
-        <w:t>. Det var ofte vi fikk oppgave</w:t>
-      </w:r>
-      <w:r>
-        <w:t>r</w:t>
-      </w:r>
-      <w:r>
-        <w:t xml:space="preserve"> i å lage </w:t>
-      </w:r>
-      <w:r>
-        <w:t>simple</w:t>
-      </w:r>
-      <w:r>
-        <w:t xml:space="preserve"> spill med «</w:t>
-      </w:r>
-      <w:proofErr w:type="spellStart"/>
-      <w:r>
-        <w:t>EasyGraphics</w:t>
-      </w:r>
-      <w:proofErr w:type="spellEnd"/>
-      <w:r>
-        <w:t xml:space="preserve">» i tidlige </w:t>
-      </w:r>
-      <w:proofErr w:type="spellStart"/>
-      <w:r>
-        <w:t>java</w:t>
-      </w:r>
-      <w:proofErr w:type="spellEnd"/>
-      <w:r>
-        <w:t xml:space="preserve"> fag, og det som virka kjedelig for andre studenter var spennende for meg. Helt siden jeg lærte min første linje med kode var alltid motivasjonen i bakgrunnen til å bli bedre det at jeg kanskje en dag ville få</w:t>
-      </w:r>
-      <w:r>
-        <w:t xml:space="preserve"> muligheten til å lage et ordentlig spill i skolesammenheng. </w:t>
-      </w:r>
-    </w:p>
-    <w:p>
-      <w:pPr>
-        <w:pStyle w:val="Overskrift2"/>
-      </w:pPr>
-      <w:r>
-        <w:t>Måloppnåelsen</w:t>
-      </w:r>
-    </w:p>
-    <w:p>
-      <w:r>
-        <w:t>Målene fra prosjekt beskrivelsen var som følger;</w:t>
-      </w:r>
-    </w:p>
-    <w:p/>
-    <w:p>
-      <w:r>
-        <w:t xml:space="preserve">1. Spilleren skal ha fullstendig kontroll over karakteren sin, og kunne bruke diverse våpen og </w:t>
-      </w:r>
-    </w:p>
-    <w:p>
-      <w:r>
-        <w:t xml:space="preserve">egenskaper. </w:t>
-      </w:r>
-    </w:p>
-    <w:p>
-      <w:r>
-        <w:t>2. Flere bosser (AI) skal designes med ulike angreps-</w:t>
-      </w:r>
-      <w:r>
-        <w:t>mønstre</w:t>
-      </w:r>
-      <w:r>
-        <w:t xml:space="preserve">. (Hvor mange kommer an på tid </w:t>
-      </w:r>
-    </w:p>
-    <w:p>
-      <w:r>
-        <w:t xml:space="preserve">og kompleksitet) </w:t>
-      </w:r>
-    </w:p>
-    <w:p>
-      <w:r>
-        <w:t xml:space="preserve">3. Landskap og ulike andre objekt som våpen og fiender må modelleres. </w:t>
-      </w:r>
-    </w:p>
-    <w:p>
-      <w:r>
-        <w:t xml:space="preserve">4. Animasjoner for spiller, </w:t>
-      </w:r>
-      <w:r>
-        <w:t>fiender</w:t>
-      </w:r>
-      <w:r>
-        <w:t xml:space="preserve"> og andre objekt. </w:t>
-      </w:r>
-    </w:p>
-    <w:p>
-      <w:r>
-        <w:lastRenderedPageBreak/>
-        <w:t xml:space="preserve">5. Spillet skal overvåke seg selv. Det betyr at koden skal ha tidsgrenser og transaksjoner </w:t>
-      </w:r>
-    </w:p>
-    <w:p>
-      <w:r>
-        <w:t xml:space="preserve">mellom de ulike delene av spillet så ting ikke stopper opp eller går for fort. </w:t>
-      </w:r>
-    </w:p>
-    <w:p>
-      <w:r>
-        <w:t xml:space="preserve">6. Et User-Interface for meny og i spill. </w:t>
-      </w:r>
-    </w:p>
-    <w:p>
-      <w:r>
-        <w:t xml:space="preserve">7. Lyd-effekter (Bør ha) </w:t>
-      </w:r>
-    </w:p>
-    <w:p>
-      <w:r>
-        <w:t xml:space="preserve">8. Musikk (Bør ha) </w:t>
-      </w:r>
-    </w:p>
-    <w:p>
-      <w:r>
-        <w:t>9. Utgi det ferdige spillet</w:t>
-      </w:r>
-    </w:p>
-    <w:p/>
-    <w:p>
-      <w:r>
-        <w:t>Selv om jeg måtte begrense de originale måla, føler jeg ikke at det ferdige prosjektet er noe mindre eller dårligere enn det jeg først beskrev. Det var aldri realistisk for en nybegynner og lage et spill av typen «</w:t>
-      </w:r>
-      <w:proofErr w:type="spellStart"/>
-      <w:r>
-        <w:t>Sekiro</w:t>
-      </w:r>
-      <w:proofErr w:type="spellEnd"/>
-      <w:r>
-        <w:t>» på noen måneder, og det jeg endte opp med er unikt og bra på sin egen måte.</w:t>
-      </w:r>
-      <w:r>
-        <w:t xml:space="preserve"> Det eneste åpenbare jeg måtte tråkke ned på, var punkt</w:t>
-      </w:r>
-      <w:r>
-        <w:t xml:space="preserve"> </w:t>
-      </w:r>
-      <w:r>
-        <w:t xml:space="preserve">1 som måtte begrenses ned til at spiller ikke kan bruke flere våpen og har bare </w:t>
-      </w:r>
-      <w:r>
-        <w:t>én</w:t>
-      </w:r>
-      <w:r>
-        <w:t xml:space="preserve"> egenskap, men egenskapen er gjennomtenkt, godt utviklet og er hoved-mekanismen i spillet. </w:t>
-      </w:r>
-      <w:r>
-        <w:t xml:space="preserve">Jeg fullførte alle hoved-konseptene fra beskrivelsen på en god og </w:t>
-      </w:r>
-      <w:proofErr w:type="gramStart"/>
-      <w:r>
-        <w:t>robust</w:t>
-      </w:r>
-      <w:proofErr w:type="gramEnd"/>
-      <w:r>
-        <w:t xml:space="preserve"> måte, og spillet ligger utgitt og ferdig på en spill-</w:t>
-      </w:r>
-      <w:proofErr w:type="spellStart"/>
-      <w:r>
-        <w:t>platform</w:t>
-      </w:r>
-      <w:proofErr w:type="spellEnd"/>
-      <w:r>
-        <w:t>. Jeg kunne ikke vært mer fornøyd med prosjektet og min egen innsats.</w:t>
-      </w:r>
-    </w:p>
-    <w:p/>
-    <w:p>
-      <w:pPr>
-        <w:pStyle w:val="Overskrift2"/>
-      </w:pPr>
-      <w:r>
-        <w:t>Erfaringer og utbytte</w:t>
-      </w:r>
-    </w:p>
-    <w:p>
-      <w:r>
-        <w:t xml:space="preserve">I utviklingen av spillet tok jeg bruk av </w:t>
-      </w:r>
-      <w:proofErr w:type="spellStart"/>
-      <w:r>
-        <w:t>Monobehavior</w:t>
-      </w:r>
-      <w:proofErr w:type="spellEnd"/>
-      <w:r>
-        <w:t xml:space="preserve"> biblioteket der jeg kunne, noe som naturligvis førte til bruken av mange ukjente metoder. Den eneste åpenbare fordelen jeg hadde med bakgrunn i fire semester med </w:t>
-      </w:r>
-      <w:proofErr w:type="spellStart"/>
-      <w:r>
-        <w:t>java</w:t>
-      </w:r>
-      <w:proofErr w:type="spellEnd"/>
-      <w:r>
-        <w:t xml:space="preserve"> og </w:t>
-      </w:r>
-      <w:proofErr w:type="spellStart"/>
-      <w:r>
-        <w:t>ét</w:t>
-      </w:r>
-      <w:proofErr w:type="spellEnd"/>
-      <w:r>
-        <w:t xml:space="preserve"> semester med </w:t>
-      </w:r>
-      <w:proofErr w:type="spellStart"/>
-      <w:r>
-        <w:t>c#</w:t>
-      </w:r>
-      <w:proofErr w:type="spellEnd"/>
-      <w:r>
-        <w:t xml:space="preserve"> var egentlig bare forståelsen av syntaks, variabler, metoder og generelle konsept som tilhører alle kode-språk. Prosjektet inkluderte en stor variasjon av forskjellige ting der rå </w:t>
-      </w:r>
-      <w:proofErr w:type="spellStart"/>
-      <w:r>
-        <w:t>c#</w:t>
-      </w:r>
-      <w:proofErr w:type="spellEnd"/>
-      <w:r>
-        <w:t xml:space="preserve"> koding var en relativt liten del av det. </w:t>
-      </w:r>
-      <w:r>
-        <w:t xml:space="preserve">Dette førte til ukesvis med frustrasjon og sitte fast på problemer. Men jo lengre tid noe tar å løse, jo raskere løser man den neste gang som er noe jeg helt klart fikk banka inn under utviklingen. </w:t>
-      </w:r>
-    </w:p>
-    <w:p/>
-    <w:p>
-      <w:r>
-        <w:t xml:space="preserve">Det er ikke så stor fordel å sitte igjen med et bachelorprosjekt i spillutvikling da det ikke bygger på </w:t>
-      </w:r>
-      <w:r>
-        <w:t xml:space="preserve">så mange </w:t>
-      </w:r>
-      <w:r>
-        <w:t xml:space="preserve">prinsipp og fag som </w:t>
-      </w:r>
-      <w:r>
-        <w:t>jeg</w:t>
-      </w:r>
-      <w:r>
-        <w:t xml:space="preserve"> har hatt opp gjennom disse tre åra. Jeg fikk naturligvis heller ikke erfaring med prosjektarbeid som gruppe og bruk av sprint</w:t>
-      </w:r>
-      <w:r>
-        <w:t>er</w:t>
-      </w:r>
-      <w:r>
-        <w:t xml:space="preserve"> og fysisk samarbeid. Men </w:t>
-      </w:r>
-      <w:r>
-        <w:t xml:space="preserve">den konklusjonen kom jeg fram til før jeg starta og det var fortsatt ikke tvil om hva jeg ville gjøre. Dette prosjektet har lært meg Blender som har absolutt ingenting med IT å gjøre, og fortsatt føler jeg et større utbytte av det enn mange andre fag jeg har tatt. Jeg kan modellere, rigge, animere og fargelegge modeller, noe jeg allerede klør i fingra etter å ta i bruk i mitt neste spill-prosjekt som blir </w:t>
-      </w:r>
-      <w:proofErr w:type="gramStart"/>
-      <w:r>
-        <w:t>et hobby</w:t>
-      </w:r>
-      <w:proofErr w:type="gramEnd"/>
-      <w:r>
-        <w:t xml:space="preserve"> prosjekt fremfor et skole-prosjekt uten en tidsgrense. </w:t>
-      </w:r>
-    </w:p>
-    <w:p/>
-    <w:p>
-      <w:r>
-        <w:t>Prosjektet har også gitt meg en grundig gjennomgang av Unity der jeg lærte det grunnleggende ved oppsett av spill-objekt og komponenter, men også interne Unity system som «</w:t>
-      </w:r>
-      <w:proofErr w:type="spellStart"/>
-      <w:r>
-        <w:t>Particle</w:t>
-      </w:r>
-      <w:proofErr w:type="spellEnd"/>
-      <w:r>
-        <w:t xml:space="preserve"> System» som jeg tok i bruk utrolig mye, brukergrensesnitt, lyseffekter og </w:t>
-      </w:r>
-      <w:proofErr w:type="spellStart"/>
-      <w:r>
-        <w:t>scripting</w:t>
-      </w:r>
-      <w:proofErr w:type="spellEnd"/>
-      <w:r>
-        <w:t xml:space="preserve"> med c#. Jeg har fått repetert </w:t>
-      </w:r>
-      <w:proofErr w:type="spellStart"/>
-      <w:r>
-        <w:t>c#</w:t>
-      </w:r>
-      <w:proofErr w:type="spellEnd"/>
-      <w:r>
-        <w:t xml:space="preserve"> selv om jeg ikke nødvendigvis har tatt i bruk tradisjonelle </w:t>
-      </w:r>
-      <w:proofErr w:type="spellStart"/>
-      <w:r>
-        <w:t>c#</w:t>
-      </w:r>
-      <w:proofErr w:type="spellEnd"/>
-      <w:r>
-        <w:t xml:space="preserve"> prinsipp</w:t>
-      </w:r>
-      <w:r>
-        <w:t xml:space="preserve"> som for eksempel forenklet </w:t>
-      </w:r>
-      <w:proofErr w:type="spellStart"/>
-      <w:r>
-        <w:t>get</w:t>
-      </w:r>
-      <w:proofErr w:type="spellEnd"/>
-      <w:r>
-        <w:t>/</w:t>
-      </w:r>
-      <w:proofErr w:type="spellStart"/>
-      <w:r>
-        <w:t>set</w:t>
-      </w:r>
-      <w:proofErr w:type="spellEnd"/>
-      <w:r>
-        <w:t xml:space="preserve"> metoder i forhold til </w:t>
-      </w:r>
-      <w:proofErr w:type="spellStart"/>
-      <w:r>
-        <w:t>java</w:t>
-      </w:r>
-      <w:proofErr w:type="spellEnd"/>
-      <w:r>
-        <w:t xml:space="preserve"> som fortsatt sitter</w:t>
-      </w:r>
-      <w:r>
-        <w:t xml:space="preserve"> igjen</w:t>
-      </w:r>
-      <w:r>
-        <w:t xml:space="preserve"> i kjernen min etter 1 år</w:t>
-      </w:r>
-      <w:r>
-        <w:t xml:space="preserve">. Det å koble </w:t>
-      </w:r>
-      <w:proofErr w:type="spellStart"/>
-      <w:r>
-        <w:t>c#</w:t>
-      </w:r>
-      <w:proofErr w:type="spellEnd"/>
-      <w:r>
-        <w:t xml:space="preserve"> sammen med </w:t>
-      </w:r>
-      <w:proofErr w:type="spellStart"/>
-      <w:r>
-        <w:t>Monobehavior</w:t>
-      </w:r>
-      <w:proofErr w:type="spellEnd"/>
-      <w:r>
-        <w:t xml:space="preserve"> har vært veldig interessant</w:t>
-      </w:r>
-      <w:r>
-        <w:t xml:space="preserve"> da jeg måtte skifte tankegangen min fra tradisjonell </w:t>
-      </w:r>
-      <w:proofErr w:type="spellStart"/>
-      <w:r>
-        <w:t>java</w:t>
-      </w:r>
-      <w:proofErr w:type="spellEnd"/>
-      <w:r>
-        <w:t xml:space="preserve"> programmering der referanser går gjennom konstruktører</w:t>
-      </w:r>
-      <w:r>
-        <w:t xml:space="preserve"> og parametere</w:t>
-      </w:r>
-      <w:r>
-        <w:t>, til en ren visuell referanse. I de få tilfellene jeg måtte referere en komponent manuelt i et script, endte jeg opp med lange kjeder</w:t>
-      </w:r>
-      <w:r>
-        <w:t xml:space="preserve"> av referanser gjennom forskjellige spillobjekt</w:t>
-      </w:r>
-      <w:r>
-        <w:t xml:space="preserve"> som hjalp meg med å forstå hvordan komponentsystemet var bygd opp.</w:t>
-      </w:r>
-      <w:r>
-        <w:t xml:space="preserve"> </w:t>
-      </w:r>
-      <w:r>
-        <w:t xml:space="preserve">Så selv om </w:t>
-      </w:r>
-      <w:r>
-        <w:t>prosjektet</w:t>
-      </w:r>
-      <w:r>
-        <w:t xml:space="preserve"> ikke </w:t>
-      </w:r>
-      <w:r>
-        <w:t>var</w:t>
-      </w:r>
-      <w:r>
-        <w:t xml:space="preserve"> så relevant til </w:t>
-      </w:r>
-      <w:r>
-        <w:t>faget</w:t>
-      </w:r>
-      <w:r>
-        <w:t xml:space="preserve"> som jeg skulle ønske det var</w:t>
-      </w:r>
-      <w:r>
-        <w:t xml:space="preserve">, setter jeg pris på de erfaringene jeg fikk av det, og spillutvikling er uten tvil en hobby jeg kommer til </w:t>
-      </w:r>
-      <w:r>
-        <w:t>å fortsette</w:t>
-      </w:r>
-      <w:r>
-        <w:t xml:space="preserve"> med. </w:t>
-      </w:r>
-    </w:p>
-    <w:p/>
-    <w:p>
-      <w:pPr>
-        <w:pStyle w:val="Overskrift2"/>
-      </w:pPr>
-      <w:r>
-        <w:t>Format</w:t>
-      </w:r>
-    </w:p>
-    <w:p>
-      <w:r>
-        <w:t>Jeg hadde originalt tenkt at spillet skulle designes for Android siden formatet rundt en «Boss-Battle» med ideen om å overleve så lenge som mulig passer bedre som et mobilspill. Med det i tankene, designet jeg spillet til at modellene hadde et lavt antall kanter og utnyttet «Object-pools» og optimalisert kode for bedre ytelse. Det jeg ikke gjorde, var å designe spillet med tanke på begrensningene mobil har til kontroll. Et mobilspill blir ofte spilt med to tomler, mens jeg hadde designet det på en måte hvor noen situasjoner trengte tre. Uten å tilbake-utvikle konseptet visste jeg ikke hvordan jeg ville få det til å bli en god spillkontroll, så jeg bestemte meg for å utvikle det ferdig som et pc-spill.</w:t>
-      </w:r>
-    </w:p>
-    <w:p/>
-    <w:p>
-      <w:pPr>
-        <w:pStyle w:val="Overskrift2"/>
-      </w:pPr>
-      <w:r>
-        <w:t>Utgivelse og publisitet</w:t>
-      </w:r>
-    </w:p>
-    <w:p>
-      <w:r>
-        <w:t>Planen var å legge ut spillet på den største plattformen for spill, Steam, men etter å ha starta prosessen fant jeg ut at dette var en lang prosess som både ville ta lang tid og mye arbeid. Steam er en plattform som krever mer enn at man bare laster opp en fil. Det er en prosess som innebærer å først betale for å publisere, få godkjenning</w:t>
-      </w:r>
-      <w:r>
-        <w:t xml:space="preserve"> for lovlig innhold,</w:t>
-      </w:r>
-      <w:r>
-        <w:t xml:space="preserve"> og legge til </w:t>
-      </w:r>
-      <w:r>
-        <w:t>prestasjoner i spillet</w:t>
-      </w:r>
-      <w:r>
-        <w:t xml:space="preserve"> </w:t>
-      </w:r>
-      <w:r>
-        <w:t>for å støtte</w:t>
-      </w:r>
-      <w:r>
-        <w:t xml:space="preserve"> systemet de har med nivå og merker. Derfor fant jeg en annen plattform ved navn Itch.io der mange «</w:t>
-      </w:r>
-      <w:proofErr w:type="spellStart"/>
-      <w:r>
-        <w:t>indie</w:t>
-      </w:r>
-      <w:proofErr w:type="spellEnd"/>
-      <w:r>
-        <w:t xml:space="preserve">» spill-utviklere holder til. Denne var </w:t>
-      </w:r>
-      <w:r>
-        <w:t>mye mer lettvin</w:t>
-      </w:r>
-      <w:r>
-        <w:t xml:space="preserve"> ved at man trengte bare registrering og en filopplastning av spillet. </w:t>
-      </w:r>
-    </w:p>
-    <w:p/>
-    <w:p>
-      <w:r>
-        <w:lastRenderedPageBreak/>
-        <w:t xml:space="preserve">Ved utgivelse lagde jeg en tråd i Unity 3d samfunnet på </w:t>
-      </w:r>
-      <w:proofErr w:type="spellStart"/>
-      <w:r>
-        <w:t>R</w:t>
-      </w:r>
-      <w:r>
-        <w:t>eddit</w:t>
-      </w:r>
-      <w:proofErr w:type="spellEnd"/>
-      <w:r>
-        <w:t xml:space="preserve"> og reklamerte for spillet i håp om å få noen til å prøve det ut</w:t>
-      </w:r>
-      <w:r>
-        <w:t xml:space="preserve"> og gi tilbakemeldinger.</w:t>
-      </w:r>
-    </w:p>
-    <w:p>
-      <w:pPr>
-        <w:pStyle w:val="Overskrift1"/>
-      </w:pPr>
-      <w:r>
         <w:t>Referanser</w:t>
       </w:r>
     </w:p>
     <w:p>
-      <w:proofErr w:type="spellStart"/>
       <w:r>
         <w:rPr>
           <w:rStyle w:val="UndertittelTegn"/>
         </w:rPr>
-        <w:t>Github</w:t>
-      </w:r>
-      <w:proofErr w:type="spellEnd"/>
+        <w:t>GitHub</w:t>
+      </w:r>
       <w:r>
         <w:rPr>
           <w:rStyle w:val="UndertittelTegn"/>
@@ -4324,6 +4357,7 @@
         <w:pStyle w:val="Undertittel"/>
       </w:pPr>
       <w:r>
+        <w:lastRenderedPageBreak/>
         <w:t xml:space="preserve">Unity </w:t>
       </w:r>
       <w:proofErr w:type="spellStart"/>
@@ -5846,7 +5880,7 @@
 </file>
 
 <file path=customXml/itemProps1.xml><?xml version="1.0" encoding="utf-8"?>
-<ds:datastoreItem xmlns:ds="http://schemas.openxmlformats.org/officeDocument/2006/customXml" ds:itemID="{2BCB7427-5F66-457F-B47D-D0571B4235C1}">
+<ds:datastoreItem xmlns:ds="http://schemas.openxmlformats.org/officeDocument/2006/customXml" ds:itemID="{6836B5E8-D08A-4710-9219-9C8AE9115741}">
   <ds:schemaRefs>
     <ds:schemaRef ds:uri="http://schemas.openxmlformats.org/officeDocument/2006/bibliography"/>
   </ds:schemaRefs>

--- a/ProsjektrapportBachelor_Kopi2.docx
+++ b/ProsjektrapportBachelor_Kopi2.docx
@@ -191,11 +191,9 @@
       <w:r>
         <w:t xml:space="preserve"> «</w:t>
       </w:r>
-      <w:proofErr w:type="spellStart"/>
       <w:r>
         <w:t>Pepigo</w:t>
       </w:r>
-      <w:proofErr w:type="spellEnd"/>
       <w:r>
         <w:t xml:space="preserve">» </w:t>
       </w:r>
@@ -968,13 +966,8 @@
         <w:t>å gå inn i kjøremodus</w:t>
       </w:r>
       <w:r>
-        <w:t xml:space="preserve">, </w:t>
-      </w:r>
-      <w:proofErr w:type="spellStart"/>
-      <w:r>
-        <w:t>spillteste</w:t>
-      </w:r>
-      <w:proofErr w:type="spellEnd"/>
+        <w:t>, spillteste</w:t>
+      </w:r>
       <w:r>
         <w:t xml:space="preserve"> og se om ting funker som de skal. Siden prosjektet er sterkt basert på komponentoppbygning (se komponentbasert oppsett under Systemdokumentasjon), var det viktig å sette </w:t>
       </w:r>
@@ -1035,15 +1028,7 @@
       </w:r>
       <w:proofErr w:type="gramEnd"/>
       <w:r>
-        <w:t xml:space="preserve">)» kall i koden, som er </w:t>
-      </w:r>
-      <w:proofErr w:type="spellStart"/>
-      <w:r>
-        <w:t>Monobehavior</w:t>
-      </w:r>
-      <w:proofErr w:type="spellEnd"/>
-      <w:r>
-        <w:t xml:space="preserve"> (Se sammenkobling mellom Unity og </w:t>
+        <w:t xml:space="preserve">)» kall i koden, som er Monobehavior (Se sammenkobling mellom Unity og </w:t>
       </w:r>
       <w:r>
         <w:t>C</w:t>
@@ -1074,56 +1059,16 @@
         <w:t xml:space="preserve">Lærings-prosessen var muligens det som tok opp den største tiden av prosjektet, og jeg følte at det var en prosess som varte prosjektet ut. </w:t>
       </w:r>
       <w:r>
-        <w:t xml:space="preserve">For å lære Unity så jeg først og fremst på forskjellige </w:t>
-      </w:r>
-      <w:proofErr w:type="spellStart"/>
-      <w:r>
-        <w:t>youtube</w:t>
-      </w:r>
-      <w:proofErr w:type="spellEnd"/>
-      <w:r>
-        <w:t>-kanaler for å visuelt se hvordan ting ble satt opp komponentbasert</w:t>
+        <w:t>For å lære Unity så jeg først og fremst på forskjellige youtube-kanaler for å visuelt se hvordan ting ble satt opp komponentbasert</w:t>
       </w:r>
       <w:r>
         <w:t xml:space="preserve"> i Unity editoren</w:t>
       </w:r>
       <w:r>
-        <w:t>. Her brukte jeg hovedsakelig kanalen «</w:t>
-      </w:r>
-      <w:proofErr w:type="spellStart"/>
-      <w:r>
-        <w:t>Brackeys</w:t>
-      </w:r>
-      <w:proofErr w:type="spellEnd"/>
-      <w:r>
-        <w:t>» som dekker for det meste alt man skulle treffe på i Unity på en god oversiktlig måte</w:t>
-      </w:r>
-      <w:r>
-        <w:t xml:space="preserve">. Deretter brukte jeg generelt Unity sine egen dokumentasjon rundt </w:t>
-      </w:r>
-      <w:proofErr w:type="spellStart"/>
-      <w:r>
-        <w:t>Monobehavior</w:t>
-      </w:r>
-      <w:proofErr w:type="spellEnd"/>
-      <w:r>
-        <w:t xml:space="preserve"> for bruksmanual på spesifikke metoder innen Transform og lignende. Unity har også en seksjon på nettsiden der mennesker kan stille spørsmål rundt noe de sitter fast på, og andre kan svare. Dette ligner på </w:t>
-      </w:r>
-      <w:proofErr w:type="spellStart"/>
-      <w:r>
-        <w:t>Stackoverflow</w:t>
-      </w:r>
-      <w:proofErr w:type="spellEnd"/>
-      <w:r>
-        <w:t xml:space="preserve"> sitt oppsett der den «mest riktige» kommentaren ofte ligger øverst og er lett å se. Jeg tok også i bruk et Unity samfunn på </w:t>
-      </w:r>
-      <w:proofErr w:type="spellStart"/>
-      <w:r>
-        <w:t>Reddit</w:t>
-      </w:r>
-      <w:proofErr w:type="spellEnd"/>
-      <w:r>
-        <w:t xml:space="preserve"> for rask respons på problem man skulle treffe på. </w:t>
+        <w:t>. Her brukte jeg hovedsakelig kanalen «Brackeys» som dekker for det meste alt man skulle treffe på i Unity på en god oversiktlig måte</w:t>
+      </w:r>
+      <w:r>
+        <w:t xml:space="preserve">. Deretter brukte jeg generelt Unity sine egen dokumentasjon rundt Monobehavior for bruksmanual på spesifikke metoder innen Transform og lignende. Unity har også en seksjon på nettsiden der mennesker kan stille spørsmål rundt noe de sitter fast på, og andre kan svare. Dette ligner på Stackoverflow sitt oppsett der den «mest riktige» kommentaren ofte ligger øverst og er lett å se. Jeg tok også i bruk et Unity samfunn på Reddit for rask respons på problem man skulle treffe på. </w:t>
       </w:r>
     </w:p>
     <w:p/>
@@ -1132,15 +1077,7 @@
         <w:t xml:space="preserve">Den vanskeligere lærings-delen har helt klart vært Blender der en kode-bakgrunn ikke hjalp meg noe. Å lære Blender til et punkt hvor jeg var komfortabel med det tok meg ukesvis, og </w:t>
       </w:r>
       <w:r>
-        <w:t xml:space="preserve">selv om de har mye god dokumentasjon, var det ikke lett å forstå meg på ukjente begrep og konsept. Her tok jeg hovedsakelig i bruk </w:t>
-      </w:r>
-      <w:proofErr w:type="spellStart"/>
-      <w:r>
-        <w:t>youtube</w:t>
-      </w:r>
-      <w:proofErr w:type="spellEnd"/>
-      <w:r>
-        <w:t>-kanaler som jeg fulgte</w:t>
+        <w:t>selv om de har mye god dokumentasjon, var det ikke lett å forstå meg på ukjente begrep og konsept. Her tok jeg hovedsakelig i bruk youtube-kanaler som jeg fulgte</w:t>
       </w:r>
       <w:r>
         <w:t xml:space="preserve"> utrolig</w:t>
@@ -1151,35 +1088,14 @@
       <w:r>
         <w:t xml:space="preserve">, i kombinasjon ved å spørre om </w:t>
       </w:r>
-      <w:proofErr w:type="spellStart"/>
       <w:r>
         <w:t>profit</w:t>
       </w:r>
       <w:r>
-        <w:t>hjelp</w:t>
-      </w:r>
-      <w:proofErr w:type="spellEnd"/>
-      <w:r>
-        <w:t xml:space="preserve"> i et Blender samfunn på </w:t>
-      </w:r>
-      <w:proofErr w:type="spellStart"/>
-      <w:r>
-        <w:t>Reddit</w:t>
-      </w:r>
-      <w:proofErr w:type="spellEnd"/>
-      <w:r>
-        <w:t>.  Alle disse hjelpemidlene har jeg lagt under referanser</w:t>
-      </w:r>
-      <w:r>
-        <w:t xml:space="preserve"> i tillegg til </w:t>
-      </w:r>
-      <w:proofErr w:type="spellStart"/>
-      <w:r>
-        <w:t>reddit</w:t>
-      </w:r>
-      <w:proofErr w:type="spellEnd"/>
-      <w:r>
-        <w:t>-brukeren jeg har opprettet tråder med.</w:t>
+        <w:t>hjelp i et Blender samfunn på Reddit.  Alle disse hjelpemidlene har jeg lagt under referanser</w:t>
+      </w:r>
+      <w:r>
+        <w:t xml:space="preserve"> i tillegg til reddit-brukeren jeg har opprettet tråder med.</w:t>
       </w:r>
     </w:p>
     <w:p/>
@@ -1212,15 +1128,7 @@
     <w:p/>
     <w:p>
       <w:r>
-        <w:t>Et verktøy jeg ikke forventet å få bruk for var et bilde-redigerings verktøy. Spillet har rundt 30 forskjellige effekter som bruker Unity sitt innebygde «</w:t>
-      </w:r>
-      <w:proofErr w:type="spellStart"/>
-      <w:r>
-        <w:t>Particle-effects</w:t>
-      </w:r>
-      <w:proofErr w:type="spellEnd"/>
-      <w:r>
-        <w:t>» system. Disse effektene baserer seg ofte på «sprites» eller bilder som grunnlag for effekter, men her er det veldig begrensa hva man kan lage med standard sirkler og rektangler. Derfor gikk jeg inn for å lage mine egne «sprites» med et bilde redigerings program. Jeg valgte å gå for Krita framfor Photoshop siden Krita er gratis og tilbyr mye av de samme egenskapene.</w:t>
+        <w:t>Et verktøy jeg ikke forventet å få bruk for var et bilde-redigerings verktøy. Spillet har rundt 30 forskjellige effekter som bruker Unity sitt innebygde «Particle-effects» system. Disse effektene baserer seg ofte på «sprites» eller bilder som grunnlag for effekter, men her er det veldig begrensa hva man kan lage med standard sirkler og rektangler. Derfor gikk jeg inn for å lage mine egne «sprites» med et bilde redigerings program. Jeg valgte å gå for Krita framfor Photoshop siden Krita er gratis og tilbyr mye av de samme egenskapene.</w:t>
       </w:r>
     </w:p>
     <w:p>
@@ -1329,23 +1237,7 @@
         <w:t xml:space="preserve"> (se Utviklingen),</w:t>
       </w:r>
       <w:r>
-        <w:t xml:space="preserve"> bestemte jeg meg heller for å prøve en agil utviklingsmetode der jeg gikk fra modellering til </w:t>
-      </w:r>
-      <w:proofErr w:type="spellStart"/>
-      <w:r>
-        <w:t>scripting</w:t>
-      </w:r>
-      <w:proofErr w:type="spellEnd"/>
-      <w:r>
-        <w:t xml:space="preserve"> i Unity og tilbake i samme økt. Den agile utviklingsmetoden gjorde meg etter hvert såpass komfortabel med programmene at alle stegene i spill-utviklingen (modellering, rigging, animasjon, </w:t>
-      </w:r>
-      <w:proofErr w:type="spellStart"/>
-      <w:r>
-        <w:t>scripting</w:t>
-      </w:r>
-      <w:proofErr w:type="spellEnd"/>
-      <w:r>
-        <w:t>, komponent-oppbygging</w:t>
+        <w:t xml:space="preserve"> bestemte jeg meg heller for å prøve en agil utviklingsmetode der jeg gikk fra modellering til scripting i Unity og tilbake i samme økt. Den agile utviklingsmetoden gjorde meg etter hvert såpass komfortabel med programmene at alle stegene i spill-utviklingen (modellering, rigging, animasjon, scripting, komponent-oppbygging</w:t>
       </w:r>
       <w:r>
         <w:t>, effekter</w:t>
@@ -1415,18 +1307,10 @@
         <w:t>i</w:t>
       </w:r>
       <w:r>
-        <w:t xml:space="preserve">nput </w:t>
-      </w:r>
-      <w:proofErr w:type="spellStart"/>
-      <w:r>
-        <w:t>event</w:t>
-      </w:r>
-      <w:r>
-        <w:t>s</w:t>
-      </w:r>
-      <w:proofErr w:type="spellEnd"/>
-      <w:r>
-        <w:t xml:space="preserve">, objekter i scenen og kontroll over hver ramme. </w:t>
+        <w:t>nput event</w:t>
+      </w:r>
+      <w:r>
+        <w:t xml:space="preserve">s, objekter i scenen og kontroll over hver ramme. </w:t>
       </w:r>
     </w:p>
     <w:p/>
@@ -1435,23 +1319,7 @@
         <w:t>«GameObject» er base-komponenten i Unity som kan representere alt fra spiller-karakterer til et kamera</w:t>
       </w:r>
       <w:r>
-        <w:t xml:space="preserve">, som enten ligger i scenen før </w:t>
-      </w:r>
-      <w:proofErr w:type="spellStart"/>
-      <w:r>
-        <w:t>runtime</w:t>
-      </w:r>
-      <w:proofErr w:type="spellEnd"/>
-      <w:r>
-        <w:t xml:space="preserve"> eller blir </w:t>
-      </w:r>
-      <w:proofErr w:type="spellStart"/>
-      <w:r>
-        <w:t>instansiert</w:t>
-      </w:r>
-      <w:proofErr w:type="spellEnd"/>
-      <w:r>
-        <w:t xml:space="preserve"> under kjøring</w:t>
+        <w:t>, som enten ligger i scenen før runtime eller blir instansiert under kjøring</w:t>
       </w:r>
       <w:r>
         <w:t xml:space="preserve">. Alt starter som et tomt GameObject på samme måte som en abstrakt klasse ikke har egen konkret kode, og blir bygd opp ved å legge til andre komponenter som eksempel </w:t>
@@ -1495,6 +1363,7 @@
         <w:t xml:space="preserve">Disse metodene kan på mange måter erstatte en tradisjonell konstruktør, og gjør dette mulig siden Unity er komponentbasert og trenger sjeldent å bruke parameterliste. Bruken av disse metodene har klare fordeler og ulemper, og uvøren bruk av dem har skapt utrolig mye feil i prosjektet. </w:t>
       </w:r>
     </w:p>
+    <w:p/>
     <w:p>
       <w:proofErr w:type="gramStart"/>
       <w:r>
@@ -1508,6 +1377,7 @@
         <w:t xml:space="preserve">og fastlegge relasjoner til andre objekt. </w:t>
       </w:r>
     </w:p>
+    <w:p/>
     <w:p>
       <w:proofErr w:type="gramStart"/>
       <w:r>
@@ -1540,15 +1410,7 @@
       </w:r>
       <w:proofErr w:type="gramEnd"/>
       <w:r>
-        <w:t xml:space="preserve">) utnytter vi ofte sjansen til å instansiere lokale variabler som spill-objektet av avhengig av. En fallgruve her er ofte å forsøke å bygge opp objekt-relasjoner som fører til </w:t>
-      </w:r>
-      <w:proofErr w:type="spellStart"/>
-      <w:r>
-        <w:t>NullPointerExeption</w:t>
-      </w:r>
-      <w:proofErr w:type="spellEnd"/>
-      <w:r>
-        <w:t xml:space="preserve">, siden </w:t>
+        <w:t xml:space="preserve">) utnytter vi ofte sjansen til å instansiere lokale variabler som spill-objektet av avhengig av. En fallgruve her er ofte å forsøke å bygge opp objekt-relasjoner som fører til NullPointerExeption, siden </w:t>
       </w:r>
       <w:proofErr w:type="gramStart"/>
       <w:r>
@@ -1556,220 +1418,295 @@
       </w:r>
       <w:proofErr w:type="gramEnd"/>
       <w:r>
-        <w:t xml:space="preserve">) ikke er tidsinnstilt til scenestart og derfor ingen garanti for at objektene som kreves er i scenen ved instansiering. Ved bruk av relasjons-kobling i denne metoden bør utvikleren vite den nøyaktige instansiering-rekkefølgen av alle objekt i scenen. </w:t>
-      </w:r>
-    </w:p>
+        <w:t xml:space="preserve">) ikke er tidsinnstilt til scenestart og derfor ingen garanti for at objektene som kreves er i </w:t>
+      </w:r>
+      <w:r>
+        <w:lastRenderedPageBreak/>
+        <w:t xml:space="preserve">scenen ved instansiering. Ved bruk av relasjons-kobling i denne metoden bør utvikleren vite den nøyaktige instansiering-rekkefølgen av alle objekt i scenen. </w:t>
+      </w:r>
+    </w:p>
+    <w:p/>
     <w:p>
       <w:proofErr w:type="gramStart"/>
       <w:r>
+        <w:t>onEnable(</w:t>
+      </w:r>
+      <w:proofErr w:type="gramEnd"/>
+      <w:r>
+        <w:t xml:space="preserve">) kjøres når spill-objektet scriptet ligger på blir satt aktivt. </w:t>
+      </w:r>
+      <w:r>
+        <w:t xml:space="preserve">Det at hvis scriptet også har </w:t>
+      </w:r>
+      <w:proofErr w:type="gramStart"/>
+      <w:r>
+        <w:t>Awake(</w:t>
+      </w:r>
+      <w:proofErr w:type="gramEnd"/>
+      <w:r>
+        <w:t xml:space="preserve">) og Start() vil disse bli kjørt først. Forskjellen mellom denne og de andre er at </w:t>
+      </w:r>
+      <w:proofErr w:type="gramStart"/>
+      <w:r>
+        <w:t>onEnable(</w:t>
+      </w:r>
+      <w:proofErr w:type="gramEnd"/>
+      <w:r>
+        <w:t xml:space="preserve">) blir kjørt for hver gang objektet aktiveres mens Awake() og Start() blir bare kjørt én gang. </w:t>
+      </w:r>
+      <w:r>
+        <w:t>Denne metoden er spesielt egnet for «</w:t>
+      </w:r>
+      <w:r>
+        <w:t>Object pools</w:t>
+      </w:r>
+      <w:r>
+        <w:t>» der objektene vil aktivere/deaktivere regelmessig, men aldri forlate scenen.</w:t>
+      </w:r>
+    </w:p>
+    <w:p/>
+    <w:p>
+      <w:pPr>
+        <w:pStyle w:val="Overskrift3"/>
+      </w:pPr>
+      <w:r>
+        <w:t>Teknisk inkompatibilitet</w:t>
+      </w:r>
+    </w:p>
+    <w:p>
+      <w:r>
+        <w:t xml:space="preserve">Unity og Blender blir ofte regna som hoved-duoen når det kommer til 3D spillutvikling med at begge er gratis og det fins ikke andre gode gratis alternativer til 3D-modellering. Med det sagt, så er ikke dette en tur i parken hvor alt er lagt opp til å fungere slik man vil. </w:t>
+      </w:r>
+      <w:r>
+        <w:t>Det fins ikke noe sånt som klare veier når det kommer til spillutvikling, alle må brøyte sin egen</w:t>
+      </w:r>
+      <w:r>
+        <w:t xml:space="preserve"> for å </w:t>
+      </w:r>
+      <w:r>
+        <w:t>gjennomføre</w:t>
+      </w:r>
+      <w:r>
+        <w:t xml:space="preserve"> egne ideer</w:t>
+      </w:r>
+      <w:r>
+        <w:t xml:space="preserve">. </w:t>
+      </w:r>
+      <w:r>
+        <w:t>Å kalle Blender og Unity «inkompatible» er ikke langt ifra sannheten når man går djupt nok inn i utviklingen. På et overfladisk nivå med et ensidig spill vil alt man trenger å gjøre være å lage en modell og dra den inn i Unity for et godt resultat. Men når det kommer til innebygd Blender animasjon, farger</w:t>
+      </w:r>
+      <w:r>
+        <w:t xml:space="preserve"> og modellering </w:t>
+      </w:r>
+      <w:r>
+        <w:t xml:space="preserve">kan man lett treffe på hinder som krever en større og helhetlig forståelse av programmene. </w:t>
+      </w:r>
+    </w:p>
+    <w:p/>
+    <w:p>
+      <w:r>
+        <w:t>Et eksempel på dette er en lang prosess jeg gikk gjennom men som endte opp i en blindve</w:t>
+      </w:r>
+      <w:r>
+        <w:t>i</w:t>
+      </w:r>
+      <w:r>
+        <w:t xml:space="preserve">. </w:t>
+      </w:r>
+      <w:r>
+        <w:t xml:space="preserve">Under læring av Blender kom jeg borti mange «modifiers» som er noe man bruker på modeller for å modifisere formen eller oppførselen. Mange av de var ferdiglagde animasjoner som modifiserte modellen på en </w:t>
+      </w:r>
+      <w:r>
+        <w:t>måte Unity ikke kunne. Så da tenkte jeg at på samme måte som</w:t>
+      </w:r>
+      <w:r>
+        <w:t xml:space="preserve"> man</w:t>
+      </w:r>
+      <w:r>
+        <w:t xml:space="preserve"> manuelt lagde animasjoner ved rigging kunne lett overføres til Unity, men da tok jeg feil. Innebygde Blender animasjoner krevde å bli lagret i filtypen «abc» for å fungere. Samtidig tar ikke Unity «abc»</w:t>
+      </w:r>
+      <w:r>
+        <w:t xml:space="preserve"> filer uten at man først installerer </w:t>
+      </w:r>
+      <w:r>
+        <w:t>et tillegg</w:t>
+      </w:r>
+      <w:r>
+        <w:t xml:space="preserve"> som kommer i de nyeste versjonene. Etter en fungerende animasjon i Unity finner jeg eventuelt ut at abc filtypen ikke overfører teksturen fra Blender, og modellen kom uten farger. </w:t>
+      </w:r>
+      <w:r>
+        <w:t>Konklusjonen jeg kom fram til var at jeg måtte begrense Blender til modellering, rigging og simpel tekstur, og heller la Unity ta seg av resten.</w:t>
+      </w:r>
+    </w:p>
+    <w:p/>
+    <w:p>
+      <w:r>
+        <w:t xml:space="preserve">Men heller ikke rigging som kommer med modellen inn til Unity ville alltid oppføre seg på den måten jeg ville. Jeg kom til et punkt hvor jeg hadde lagd relativt kompliserte animasjoner som rulling, og i </w:t>
+      </w:r>
+      <w:r>
         <w:lastRenderedPageBreak/>
-        <w:t>onEnable(</w:t>
+        <w:t xml:space="preserve">motsetning til andre animasjoner som ble overført til Blender, ville denne </w:t>
+      </w:r>
+      <w:r>
+        <w:t xml:space="preserve">vise seg til å være en helt annen animasjon i forhold til det den var I blender. </w:t>
+      </w:r>
+      <w:r>
+        <w:t>Etter hvert kom jeg fram til svaret som var at blender ikke overfører bein som ikke er direkte i relasjon til andre bein i modellen.</w:t>
+      </w:r>
+      <w:r>
+        <w:t xml:space="preserve"> For </w:t>
+      </w:r>
+      <w:r>
+        <w:t xml:space="preserve">å oppnå en rulleanimasjon måtte jeg brukte andre «hjelpe» bein til å rotere modellen, og disse var ikke relatert til beina i modellen. </w:t>
+      </w:r>
+    </w:p>
+    <w:p/>
+    <w:p>
+      <w:r>
+        <w:rPr>
+          <w:noProof/>
+        </w:rPr>
+        <w:drawing>
+          <wp:inline distT="0" distB="0" distL="0" distR="0" wp14:anchorId="24ADB827" wp14:editId="706F57BF">
+            <wp:extent cx="5724525" cy="3314700"/>
+            <wp:effectExtent l="0" t="0" r="9525" b="0"/>
+            <wp:docPr id="20" name="Bilde 20"/>
+            <wp:cNvGraphicFramePr>
+              <a:graphicFrameLocks xmlns:a="http://schemas.openxmlformats.org/drawingml/2006/main" noChangeAspect="1"/>
+            </wp:cNvGraphicFramePr>
+            <a:graphic xmlns:a="http://schemas.openxmlformats.org/drawingml/2006/main">
+              <a:graphicData uri="http://schemas.openxmlformats.org/drawingml/2006/picture">
+                <pic:pic xmlns:pic="http://schemas.openxmlformats.org/drawingml/2006/picture">
+                  <pic:nvPicPr>
+                    <pic:cNvPr id="0" name="Picture 12"/>
+                    <pic:cNvPicPr>
+                      <a:picLocks noChangeAspect="1" noChangeArrowheads="1"/>
+                    </pic:cNvPicPr>
+                  </pic:nvPicPr>
+                  <pic:blipFill>
+                    <a:blip r:embed="rId13">
+                      <a:extLst>
+                        <a:ext uri="{28A0092B-C50C-407E-A947-70E740481C1C}">
+                          <a14:useLocalDpi xmlns:a14="http://schemas.microsoft.com/office/drawing/2010/main" val="0"/>
+                        </a:ext>
+                      </a:extLst>
+                    </a:blip>
+                    <a:srcRect/>
+                    <a:stretch>
+                      <a:fillRect/>
+                    </a:stretch>
+                  </pic:blipFill>
+                  <pic:spPr bwMode="auto">
+                    <a:xfrm>
+                      <a:off x="0" y="0"/>
+                      <a:ext cx="5724525" cy="3314700"/>
+                    </a:xfrm>
+                    <a:prstGeom prst="rect">
+                      <a:avLst/>
+                    </a:prstGeom>
+                    <a:noFill/>
+                    <a:ln>
+                      <a:noFill/>
+                    </a:ln>
+                  </pic:spPr>
+                </pic:pic>
+              </a:graphicData>
+            </a:graphic>
+          </wp:inline>
+        </w:drawing>
+      </w:r>
+    </w:p>
+    <w:p>
+      <w:r>
+        <w:t>Konseptet</w:t>
+      </w:r>
+      <w:r>
+        <w:t xml:space="preserve"> rundt rulling og den </w:t>
+      </w:r>
+      <w:r>
+        <w:t>gamle modellen havnet begge</w:t>
+      </w:r>
+      <w:r>
+        <w:t xml:space="preserve"> eventuelt</w:t>
+      </w:r>
+      <w:r>
+        <w:t xml:space="preserve"> i søpla, men jeg tok til meg mye god læring rundt slike hinder </w:t>
+      </w:r>
+      <w:r>
+        <w:t xml:space="preserve">og tekniske problem </w:t>
+      </w:r>
+      <w:r>
+        <w:t xml:space="preserve">selv om de var frustrerende og tidskrevende. </w:t>
+      </w:r>
+    </w:p>
+    <w:p/>
+    <w:p/>
+    <w:p>
+      <w:pPr>
+        <w:pStyle w:val="Overskrift3"/>
+      </w:pPr>
+      <w:r>
+        <w:t>Unity hierarki</w:t>
+      </w:r>
+      <w:r>
+        <w:t>ets ferdigheter</w:t>
+      </w:r>
+    </w:p>
+    <w:p>
+      <w:r>
+        <w:t>Under utviklinga fant jeg ut at hierarki systemet til Unity er mer enn bare for å vise hva slags objekt som fins i scenen. Hierarkiet er bygd opp av foreldre og barn-objekt, som kan ligne på en objektorientert struktur der barn arver fra foreldre. Hvis vi ser på hva alle spill-objekt i Unity har, så starter alle med komponenten «Transform»</w:t>
+      </w:r>
+      <w:r>
+        <w:t xml:space="preserve">. «Transform» består av attributtene posisjon, rotasjon og skala, som er hoved-kontrollene for objekt. Hvis vi lager et barn under </w:t>
+      </w:r>
+      <w:r>
+        <w:t xml:space="preserve">et </w:t>
+      </w:r>
+      <w:r>
+        <w:t xml:space="preserve">spill-objekt og flytter, skalerer eller roterer </w:t>
+      </w:r>
+      <w:r>
+        <w:t>foreldreobjektet</w:t>
+      </w:r>
+      <w:r>
+        <w:t xml:space="preserve">, vil også barnet følge. Barnet har også en egen lokal instans av </w:t>
+      </w:r>
+      <w:r>
+        <w:t>«</w:t>
+      </w:r>
+      <w:r>
+        <w:t>T</w:t>
+      </w:r>
+      <w:r>
+        <w:t>ransform»</w:t>
+      </w:r>
+      <w:r>
+        <w:t xml:space="preserve"> </w:t>
+      </w:r>
+      <w:r>
+        <w:t>attributtene, så om vi forandrer på disse, vil de ta utgangspunkt foreldre-objektets attributter som basis. Med andre ord, hvis vi flytter foreldreobjektet til x = 200, vil barnets x</w:t>
+      </w:r>
+      <w:r>
+        <w:t xml:space="preserve"> vise 0 helt til man flytter barnet selv. Naturlig vil ikke barnet påvirke forelderens attributter.</w:t>
+      </w:r>
+    </w:p>
+    <w:p/>
+    <w:p>
+      <w:r>
+        <w:t xml:space="preserve">Et godt eksempel på hvordan jeg </w:t>
+      </w:r>
+      <w:r>
+        <w:t>utnyttet</w:t>
+      </w:r>
+      <w:r>
+        <w:t xml:space="preserve"> hierarkiet er måten jeg designet </w:t>
+      </w:r>
+      <w:proofErr w:type="gramStart"/>
+      <w:r>
+        <w:t>et fiende</w:t>
       </w:r>
       <w:proofErr w:type="gramEnd"/>
       <w:r>
-        <w:t xml:space="preserve">) kjøres når spill-objektet scriptet ligger på blir satt aktivt. </w:t>
-      </w:r>
-      <w:r>
-        <w:t xml:space="preserve">Det at hvis scriptet også har </w:t>
-      </w:r>
-      <w:proofErr w:type="gramStart"/>
-      <w:r>
-        <w:t>Awake(</w:t>
-      </w:r>
-      <w:proofErr w:type="gramEnd"/>
-      <w:r>
-        <w:t xml:space="preserve">) og Start() vil disse bli kjørt først. Forskjellen mellom denne og de andre er at </w:t>
-      </w:r>
-      <w:proofErr w:type="gramStart"/>
-      <w:r>
-        <w:t>onEnable(</w:t>
-      </w:r>
-      <w:proofErr w:type="gramEnd"/>
-      <w:r>
-        <w:t xml:space="preserve">) blir kjørt for hver gang objektet aktiveres mens Awake() og Start() blir bare kjørt én gang. </w:t>
-      </w:r>
-      <w:r>
-        <w:t>Denne metoden er spesielt egnet for «</w:t>
-      </w:r>
-      <w:r>
-        <w:rPr>
-          <w:highlight w:val="yellow"/>
-        </w:rPr>
-        <w:t>Object pools</w:t>
-      </w:r>
-      <w:r>
-        <w:t>» der objektene vil aktivere/deaktivere regelmessig, men aldri forlate scenen.</w:t>
-      </w:r>
-    </w:p>
-    <w:p/>
-    <w:p>
-      <w:pPr>
-        <w:pStyle w:val="Overskrift3"/>
-      </w:pPr>
-      <w:r>
-        <w:t>Teknisk inkompatibilitet</w:t>
-      </w:r>
-    </w:p>
-    <w:p>
-      <w:r>
-        <w:t xml:space="preserve">Unity og Blender blir ofte regna som hoved-duoen når det kommer til 3D spillutvikling med at begge er gratis og det fins ikke andre gode gratis alternativer til 3D-modellering. Med det sagt, så er ikke dette en tur i parken hvor alt er lagt opp til å fungere slik man vil. </w:t>
-      </w:r>
-      <w:r>
-        <w:t>Det fins ikke noe sånt som klare veier når det kommer til spillutvikling, alle må brøyte sin egen</w:t>
-      </w:r>
-      <w:r>
-        <w:t xml:space="preserve"> for å </w:t>
-      </w:r>
-      <w:r>
-        <w:t>gjennomføre</w:t>
-      </w:r>
-      <w:r>
-        <w:t xml:space="preserve"> egne ideer</w:t>
-      </w:r>
-      <w:r>
-        <w:t xml:space="preserve">. </w:t>
-      </w:r>
-      <w:r>
-        <w:t>Å kalle Blender og Unity «inkompatible» er ikke langt ifra sannheten når man går djupt nok inn i utviklingen. På et overfladisk nivå med et ensidig spill vil alt man trenger å gjøre være å lage en modell og dra den inn i Unity for et godt resultat. Men når det kommer til innebygd Blender animasjon, farger</w:t>
-      </w:r>
-      <w:r>
-        <w:t xml:space="preserve"> og modellering </w:t>
-      </w:r>
-      <w:r>
-        <w:t xml:space="preserve">kan man lett treffe på hinder som krever en større og helhetlig forståelse av programmene. </w:t>
-      </w:r>
-    </w:p>
-    <w:p/>
-    <w:p>
-      <w:r>
-        <w:t>Et eksempel på dette er en lang prosess jeg gikk gjennom men som endte opp i en blindve</w:t>
-      </w:r>
-      <w:r>
-        <w:t>i</w:t>
-      </w:r>
-      <w:r>
-        <w:t xml:space="preserve">. </w:t>
-      </w:r>
-      <w:r>
-        <w:t>Under læring av Blender kom jeg borti mange «</w:t>
-      </w:r>
-      <w:proofErr w:type="spellStart"/>
-      <w:r>
-        <w:t>modifiers</w:t>
-      </w:r>
-      <w:proofErr w:type="spellEnd"/>
-      <w:r>
-        <w:t xml:space="preserve">» som er noe man bruker på modeller for å modifisere formen eller oppførselen. Mange av de var ferdiglagde animasjoner som modifiserte modellen på en </w:t>
-      </w:r>
-      <w:r>
-        <w:t>måte Unity ikke kunne. Så da tenkte jeg at på samme måte som</w:t>
-      </w:r>
-      <w:r>
-        <w:t xml:space="preserve"> man</w:t>
-      </w:r>
-      <w:r>
-        <w:t xml:space="preserve"> manuelt lagde animasjoner ved rigging kunne lett overføres til Unity, men da tok jeg feil. Innebygde Blender animasjoner krevde å bli lagret i filtypen «abc» for å fungere. Samtidig tar ikke Unity «abc»</w:t>
-      </w:r>
-      <w:r>
-        <w:t xml:space="preserve"> filer uten at man først installerer </w:t>
-      </w:r>
-      <w:r>
-        <w:t>et tillegg</w:t>
-      </w:r>
-      <w:r>
-        <w:t xml:space="preserve"> som kommer i de nyeste versjonene. Etter en fungerende animasjon i Unity finner jeg eventuelt ut at abc filtypen ikke overfører teksturen fra Blender, og modellen kom uten farger. </w:t>
-      </w:r>
-      <w:r>
-        <w:t>Konklusjonen jeg kom fram til var at jeg måtte begrense Blender til modellering, rigging og simpel tekstur, og heller la Unity ta seg av resten.</w:t>
-      </w:r>
-    </w:p>
-    <w:p/>
-    <w:p>
-      <w:r>
-        <w:t xml:space="preserve">Men heller ikke rigging som kommer med modellen inn til Unity ville alltid oppføre seg på den måten jeg ville. Jeg kom til et punkt hvor jeg hadde lagd relativt kompliserte animasjoner som rulling, og i motsetning til andre animasjoner som ble overført til Blender, ville denne </w:t>
-      </w:r>
-      <w:r>
-        <w:t>vise seg til å være en helt annen animasjon i forhold til det den var I blender. Dette er delvis fordi Unity og Blender har ulike standarder eller nullpunkt for rotasjoner</w:t>
-      </w:r>
-      <w:r>
-        <w:t>?????</w:t>
-      </w:r>
-    </w:p>
-    <w:p>
-      <w:r>
-        <w:lastRenderedPageBreak/>
-        <w:t>----------------------------------------------------------------------------------------------------</w:t>
-      </w:r>
-    </w:p>
-    <w:p/>
-    <w:p>
-      <w:pPr>
-        <w:pStyle w:val="Overskrift3"/>
-      </w:pPr>
-      <w:r>
-        <w:t>Unity hierarki</w:t>
-      </w:r>
-      <w:r>
-        <w:t>ets ferdigheter</w:t>
-      </w:r>
-    </w:p>
-    <w:p>
-      <w:r>
-        <w:t>Under utviklinga fant jeg ut at hierarki systemet til Unity er mer enn bare for å vise hva slags objekt som fins i scenen. Hierarkiet er bygd opp av foreldre og barn-objekt, som kan ligne på en objektorientert struktur der barn arver fra foreldre. Hvis vi ser på hva alle spill-objekt i Unity har, så starter alle med komponenten «Transform»</w:t>
-      </w:r>
-      <w:r>
-        <w:t xml:space="preserve">. «Transform» består av attributtene posisjon, rotasjon og skala, som er hoved-kontrollene for objekt. Hvis vi lager et barn under </w:t>
-      </w:r>
-      <w:r>
-        <w:t xml:space="preserve">et </w:t>
-      </w:r>
-      <w:r>
-        <w:t xml:space="preserve">spill-objekt og flytter, skalerer eller roterer </w:t>
-      </w:r>
-      <w:r>
-        <w:t>foreldreobjektet</w:t>
-      </w:r>
-      <w:r>
-        <w:t xml:space="preserve">, vil også barnet følge. Barnet har også en egen lokal instans av </w:t>
-      </w:r>
-      <w:r>
-        <w:t>«</w:t>
-      </w:r>
-      <w:proofErr w:type="spellStart"/>
-      <w:r>
-        <w:t>transform</w:t>
-      </w:r>
-      <w:proofErr w:type="spellEnd"/>
-      <w:r>
-        <w:t>»</w:t>
-      </w:r>
-      <w:r>
-        <w:t xml:space="preserve"> </w:t>
-      </w:r>
-      <w:r>
-        <w:t>attributtene, så om vi forandrer på disse, vil de ta utgangspunkt foreldre-objektets attributter som basis. Med andre ord, hvis vi flytter foreldreobjektet til x = 200, vil barnets x</w:t>
-      </w:r>
-      <w:r>
-        <w:t xml:space="preserve"> vise 0 helt til man flytter barnet selv. Naturlig vil ikke barnet påvirke forelderens attributter.</w:t>
-      </w:r>
-    </w:p>
-    <w:p/>
-    <w:p>
-      <w:r>
-        <w:t xml:space="preserve">Et godt eksempel på hvordan jeg </w:t>
-      </w:r>
-      <w:r>
-        <w:t>utnyttet</w:t>
-      </w:r>
-      <w:r>
-        <w:t xml:space="preserve"> hierarkiet er måten jeg designet </w:t>
-      </w:r>
-      <w:proofErr w:type="gramStart"/>
-      <w:r>
-        <w:t>et fiende</w:t>
-      </w:r>
-      <w:proofErr w:type="gramEnd"/>
-      <w:r>
         <w:t xml:space="preserve"> angrep på. I senere faser starter bossen å sende ut kuler som roterer og sprer seg utover. I utgangspunktet tenkte jeg at jeg måtte gi hver kule et eget script som beskreiv hvordan den </w:t>
       </w:r>
       <w:r>
@@ -1779,23 +1716,7 @@
         <w:t>oppføre seg, men jeg fant raskt ut at dette ville se unaturlig ut. Derfor kom jeg fram til ideen å bruke en sirkel</w:t>
       </w:r>
       <w:r>
-        <w:t xml:space="preserve"> med et script som sier den skal utvide og rotere seg gradvis. Langs kanten på sirkelen lagde jeg tomme spill-objekt som representerte posisjoner kuler skulle </w:t>
-      </w:r>
-      <w:proofErr w:type="spellStart"/>
-      <w:r>
-        <w:t>instansieres</w:t>
-      </w:r>
-      <w:proofErr w:type="spellEnd"/>
-      <w:r>
-        <w:t xml:space="preserve"> på, og deretter deaktiverte jeg </w:t>
-      </w:r>
-      <w:proofErr w:type="spellStart"/>
-      <w:r>
-        <w:t>renderen</w:t>
-      </w:r>
-      <w:proofErr w:type="spellEnd"/>
-      <w:r>
-        <w:t xml:space="preserve"> til sirkelen som gjør den usynlig. Resultatet får det til å se ut som de individuelle kulene har et eget liv, men de henger bare på kanten av en usynlig utvidende og spinnende sirkel.</w:t>
+        <w:t xml:space="preserve"> med et script som sier den skal utvide og rotere seg gradvis. Langs kanten på sirkelen lagde jeg tomme spill-objekt som representerte posisjoner kuler skulle instansieres på, og deretter deaktiverte jeg renderen til sirkelen som gjør den usynlig. Resultatet får det til å se ut som de individuelle kulene har et eget liv, men de henger bare på kanten av en usynlig utvidende og spinnende sirkel.</w:t>
       </w:r>
     </w:p>
     <w:p>
@@ -1821,7 +1742,7 @@
                     </pic:cNvPicPr>
                   </pic:nvPicPr>
                   <pic:blipFill>
-                    <a:blip r:embed="rId13">
+                    <a:blip r:embed="rId14">
                       <a:extLst>
                         <a:ext uri="{28A0092B-C50C-407E-A947-70E740481C1C}">
                           <a14:useLocalDpi xmlns:a14="http://schemas.microsoft.com/office/drawing/2010/main" val="0"/>
@@ -1891,40 +1812,20 @@
     </w:p>
     <w:p>
       <w:r>
-        <w:t>Når det kommer til å animere en 3D-modell, har man generelt to løsninger, statisk animasjon eller «</w:t>
-      </w:r>
-      <w:proofErr w:type="spellStart"/>
-      <w:r>
-        <w:t>Root</w:t>
-      </w:r>
-      <w:proofErr w:type="spellEnd"/>
-      <w:r>
-        <w:t xml:space="preserve"> motion». </w:t>
-      </w:r>
-      <w:proofErr w:type="spellStart"/>
-      <w:r>
-        <w:t>Root</w:t>
-      </w:r>
-      <w:proofErr w:type="spellEnd"/>
-      <w:r>
-        <w:t xml:space="preserve"> motion er et nyere konsept som blir brukt i moderne spill mens statisk animasjon starter å bli utdatert. </w:t>
-      </w:r>
-      <w:r>
-        <w:t xml:space="preserve">Ved statisk animasjon betyr det at animasjonen blir kjørt uten at «nullpunktet» til objektet forandrer seg. Det betyr at om objektet har en gå-animasjon, vil animasjonen kjøre uten at objektet nødvendigvis forandrer posisjon. Derfor ved bruk av statisk animasjon, må vi samtidig si at objektet skal bevege seg på en måte som passer animasjonen </w:t>
+        <w:t xml:space="preserve">Når det kommer til å animere en 3D-modell, har man generelt to løsninger, statisk animasjon eller «Root motion». Root motion er et nyere konsept som blir brukt i moderne spill mens statisk animasjon starter å bli utdatert. </w:t>
+      </w:r>
+      <w:r>
+        <w:t xml:space="preserve">Ved statisk animasjon betyr det at animasjonen blir kjørt uten at «nullpunktet» til objektet forandrer seg. Det betyr at om objektet har en gå-animasjon, vil </w:t>
+      </w:r>
+      <w:r>
+        <w:lastRenderedPageBreak/>
+        <w:t xml:space="preserve">animasjonen kjøre uten at objektet nødvendigvis forandrer posisjon. Derfor ved bruk av statisk animasjon, må vi samtidig si at objektet skal bevege seg på en måte som passer animasjonen </w:t>
       </w:r>
       <w:r>
         <w:t>ved</w:t>
       </w:r>
       <w:r>
-        <w:t xml:space="preserve"> script. Ved bruk av «</w:t>
-      </w:r>
-      <w:proofErr w:type="spellStart"/>
-      <w:r>
-        <w:t>Root</w:t>
-      </w:r>
-      <w:proofErr w:type="spellEnd"/>
-      <w:r>
-        <w:t xml:space="preserve"> motion» gir vi all kontroll av bevegelse til animasjonen. Om vi animerer et objekt til å flytte seg en meter framover i blender, vil objektet også bevege seg en meter på samme måte</w:t>
+        <w:t xml:space="preserve"> script. Ved bruk av «Root motion» gir vi all kontroll av bevegelse til animasjonen. Om vi animerer et objekt til å flytte seg en meter framover i blender, vil objektet også bevege seg en meter på samme måte</w:t>
       </w:r>
       <w:r>
         <w:t xml:space="preserve"> i Unity. Dette åpner muligheten for veldig realistiske bevegelse-mekanikker i som er mer tydelig</w:t>
@@ -1939,21 +1840,8 @@
     <w:p/>
     <w:p>
       <w:r>
-        <w:t xml:space="preserve">I dette prosjektet valgte jeg å bruke statisk animasjon ved at jeg traff på flere problemer ved bruk av </w:t>
-      </w:r>
-      <w:proofErr w:type="spellStart"/>
-      <w:r>
-        <w:t>root</w:t>
-      </w:r>
-      <w:proofErr w:type="spellEnd"/>
-      <w:r>
-        <w:t xml:space="preserve"> motion. De fleste av problemene kan generaliseres ned til det at Unity har et eget fysikk-system (Transform), som gjør det vanskelig å holde styr på posisjonen til Unity objektet i forhold til blender-modellen som eier </w:t>
-      </w:r>
-      <w:proofErr w:type="spellStart"/>
-      <w:r>
-        <w:t>root</w:t>
-      </w:r>
-      <w:proofErr w:type="spellEnd"/>
+        <w:t>I dette prosjektet valgte jeg å bruke statisk animasjon ved at jeg traff på flere problemer ved bruk av root motion. De fleste av problemene kan generaliseres ned til det at Unity har et eget fysikk-system (Transform), som gjør det vanskelig å holde styr på posisjonen til Unity objektet i forhold til blender-modellen som eier root</w:t>
+      </w:r>
       <w:r>
         <w:t>-</w:t>
       </w:r>
@@ -1964,15 +1852,7 @@
         <w:t>-</w:t>
       </w:r>
       <w:r>
-        <w:t xml:space="preserve">objektet som er </w:t>
-      </w:r>
-      <w:proofErr w:type="spellStart"/>
-      <w:r>
-        <w:t>parent</w:t>
-      </w:r>
-      <w:proofErr w:type="spellEnd"/>
-      <w:r>
-        <w:t xml:space="preserve"> til Blender</w:t>
+        <w:t>objektet som er parent til Blender</w:t>
       </w:r>
       <w:r>
         <w:t>-modellen</w:t>
@@ -1981,15 +1861,7 @@
         <w:t xml:space="preserve">. </w:t>
       </w:r>
       <w:r>
-        <w:t xml:space="preserve">Det vil si at manipulasjon av Unity-objektet vil også gjøre det samme med Blender-modellen i forhold til posisjon/rotasjon, men om Blender-modellen har </w:t>
-      </w:r>
-      <w:proofErr w:type="spellStart"/>
-      <w:r>
-        <w:t>root</w:t>
-      </w:r>
-      <w:proofErr w:type="spellEnd"/>
-      <w:r>
-        <w:t xml:space="preserve"> motion vil den selv forandre posisjon/rotasjon uavhengig av Unity-objektet og vil eventu</w:t>
+        <w:t>Det vil si at manipulasjon av Unity-objektet vil også gjøre det samme med Blender-modellen i forhold til posisjon/rotasjon, men om Blender-modellen har root motion vil den selv forandre posisjon/rotasjon uavhengig av Unity-objektet og vil eventu</w:t>
       </w:r>
       <w:r>
         <w:t>e</w:t>
@@ -2000,13 +1872,8 @@
       <w:r>
         <w:t xml:space="preserve">ikke at </w:t>
       </w:r>
-      <w:proofErr w:type="spellStart"/>
-      <w:r>
-        <w:t>root</w:t>
-      </w:r>
-      <w:proofErr w:type="spellEnd"/>
-      <w:r>
-        <w:t xml:space="preserve"> motion ga meg noen fordeler.</w:t>
+      <w:r>
+        <w:t>root motion ga meg noen fordeler.</w:t>
       </w:r>
     </w:p>
     <w:p/>
@@ -2026,440 +1893,424 @@
         <w:t xml:space="preserve">Selv om prinsipp som MVC ikke er </w:t>
       </w:r>
       <w:r>
-        <w:rPr>
-          <w:highlight w:val="yellow"/>
-        </w:rPr>
         <w:t>engasjert</w:t>
       </w:r>
       <w:r>
         <w:t xml:space="preserve"> </w:t>
       </w:r>
       <w:r>
-        <w:t>i Unity koding, så har det oppstått andre prinsipp som bygger på den komponent-baserte strukturen av behov for bedre ytelse under kjøring. Dette blir ofte kalt «Object-</w:t>
-      </w:r>
-      <w:proofErr w:type="spellStart"/>
-      <w:r>
-        <w:t>pooling</w:t>
-      </w:r>
-      <w:proofErr w:type="spellEnd"/>
-      <w:r>
-        <w:t xml:space="preserve">» som er et konsept basert på å bruke de samme objektene om igjen I </w:t>
-      </w:r>
+        <w:t xml:space="preserve">i Unity koding, så har det oppstått andre prinsipp som bygger på den komponent-baserte strukturen av behov for bedre ytelse under kjøring. </w:t>
+      </w:r>
+      <w:r>
+        <w:t>En av disse prinsippene</w:t>
+      </w:r>
+      <w:r>
+        <w:t xml:space="preserve"> blir ofte</w:t>
+      </w:r>
+      <w:r>
+        <w:t>st</w:t>
+      </w:r>
+      <w:r>
+        <w:t xml:space="preserve"> kalt «Object-pooling» som er et konsept basert på å bruke de samme objektene om igjen I stedet for å lage nye. Dette er mulig fordi GameObject klassen har metoder for å aktivere og deaktivere objekt i scenen, som betyr at </w:t>
+      </w:r>
+      <w:r>
+        <w:t>vi</w:t>
+      </w:r>
+      <w:r>
+        <w:t xml:space="preserve"> kan midlertidig kan slå av ytelsen til et objekt til vi får bruk for det igjen. Dette konseptet er </w:t>
+      </w:r>
+      <w:r>
+        <w:t>engasjert</w:t>
+      </w:r>
+      <w:r>
+        <w:t xml:space="preserve"> i spill-programmering siden det å instansiere eller fjerne objekter i kjøretid kan drastisk påvirke ytelsen til et spill og i verste fall påføre «Lagg». </w:t>
+      </w:r>
+    </w:p>
+    <w:p/>
+    <w:p>
+      <w:r>
+        <w:t xml:space="preserve">Hvis vi tar for oss et spill-konsept som «Bullethell» der hundrevis av objekter blir instansiert i scenen der spilleren må unngå de for å </w:t>
+      </w:r>
+      <w:r>
+        <w:t>ikke ta skade</w:t>
+      </w:r>
+      <w:r>
+        <w:t xml:space="preserve">, kan vi se hvorfor dette konseptet kan bli viktig. </w:t>
+      </w:r>
+      <w:proofErr w:type="gramStart"/>
+      <w:r>
+        <w:t>Instantiate(</w:t>
+      </w:r>
+      <w:proofErr w:type="gramEnd"/>
+      <w:r>
+        <w:t xml:space="preserve">) og Destroy() er tunge operasjoner, og om vi kjører de hundrevis av ganger hver ramme, kan vi risikere og ikke kunne klare å kjøre gjennom Update() metoden 60 ganger før sekundet er over. </w:t>
+      </w:r>
+    </w:p>
+    <w:p/>
+    <w:p>
       <w:r>
         <w:lastRenderedPageBreak/>
-        <w:t xml:space="preserve">stedet for å lage nye. Dette er mulig fordi GameObject klassen har metoder for å aktivere og deaktivere objekt i scenen, som betyr at </w:t>
-      </w:r>
-      <w:r>
-        <w:t>vi</w:t>
-      </w:r>
-      <w:r>
-        <w:t xml:space="preserve"> kan midlertidig kan slå av ytelsen til et objekt til vi får bruk for det igjen. Dette konseptet er </w:t>
-      </w:r>
-      <w:r>
-        <w:rPr>
-          <w:highlight w:val="yellow"/>
-        </w:rPr>
-        <w:t>engasjert</w:t>
-      </w:r>
-      <w:r>
-        <w:t xml:space="preserve"> i spill-programmering siden det å instansiere eller fjerne objekter i kjøretid kan drastisk påvirke ytelsen til et spill og i verste fall påføre «Lagg». </w:t>
-      </w:r>
-    </w:p>
-    <w:p>
-      <w:r>
-        <w:t xml:space="preserve">Hvis vi tar for oss et spill-konsept som «Bullethell» der hundrevis av objekter blir instansiert i scenen der spilleren må unngå de for å overleve, kan vi se hvorfor dette konseptet kan bli viktig. </w:t>
-      </w:r>
-      <w:proofErr w:type="spellStart"/>
+        <w:t xml:space="preserve">Løsningen på dette er å bruke </w:t>
+      </w:r>
       <w:proofErr w:type="gramStart"/>
       <w:r>
-        <w:t>Instantiate</w:t>
-      </w:r>
-      <w:proofErr w:type="spellEnd"/>
-      <w:r>
-        <w:t>(</w:t>
+        <w:t>Awake(</w:t>
       </w:r>
       <w:proofErr w:type="gramEnd"/>
       <w:r>
-        <w:t xml:space="preserve">) og </w:t>
-      </w:r>
-      <w:proofErr w:type="spellStart"/>
-      <w:r>
-        <w:t>Destroy</w:t>
-      </w:r>
-      <w:proofErr w:type="spellEnd"/>
-      <w:r>
-        <w:t xml:space="preserve">() er tunge operasjoner, og om vi kjører de hundrevis av ganger hver ramme, kan vi risikere og ikke kunne klare å kjøre gjennom Update() metoden 60 ganger før sekundet er over. </w:t>
-      </w:r>
-    </w:p>
-    <w:p/>
-    <w:p>
-      <w:r>
-        <w:t xml:space="preserve">Løsningen på dette er å bruke </w:t>
+        <w:t>) metoden som blir kjørt ved starten av kjøretid før alle andre metoder, uavhengig av om scriptets tilhørende GameObjekt er aktivt eller ikke. Her</w:t>
+      </w:r>
+      <w:r>
+        <w:t xml:space="preserve"> tenker vi oss fram til et maksimalt antall objekter spillet kommer til å bruke og bruker det antallet som kondisjon i en for-loop. Deretter bruker vi </w:t>
       </w:r>
       <w:proofErr w:type="gramStart"/>
       <w:r>
-        <w:t>Awake(</w:t>
+        <w:t>Instantiate(</w:t>
       </w:r>
       <w:proofErr w:type="gramEnd"/>
       <w:r>
-        <w:t>) metoden som blir kjørt ved starten av kjøretid før alle andre metoder, uavhengig av om scriptets tilhørende GameObjekt er aktivt eller ikke. Her</w:t>
-      </w:r>
-      <w:r>
-        <w:t xml:space="preserve"> tenker vi oss fram til et maksimalt antall objekter spillet kommer til å bruke og bruker det antallet som kondisjon i en for-loop. Deretter bruker vi </w:t>
-      </w:r>
-      <w:proofErr w:type="spellStart"/>
+        <w:t xml:space="preserve">) for å instansiere objektet og legger på nødvendige komponenter vi vet objektet skal ha om objektet ikke allerede er en «prefab» som er et ferdig-innstilt </w:t>
+      </w:r>
+      <w:r>
+        <w:t>spill-</w:t>
+      </w:r>
+      <w:r>
+        <w:t xml:space="preserve">objekt. Til slutt legger vi det instansierte objektet inn i en liste og deaktiverer det. Nå har vi en liste med det maksimale antall objekter vi trenger, og ved behov henter vi ut et og et objekt og aktiverer det. Dette går full sirkel ved at hvert av disse objektene har et script som sier at det skal deaktiveres ved kollisjon eller andre kondisjoner. </w:t>
+      </w:r>
+      <w:r>
+        <w:t>Her traff jeg også på den største feilen i prosjektet som jeg lot ligge i ukesvis før jeg endelig hadde forståelsen rundt Unity og Monobehavior til å løse det.</w:t>
+      </w:r>
+    </w:p>
+    <w:p/>
+    <w:p>
+      <w:r>
+        <w:t>Jeg måtte bruke dette konseptet i prosjektet mitt med at jeg bruker et høyt antall objekt i scenen på samme tid</w:t>
+      </w:r>
+      <w:r>
+        <w:t xml:space="preserve"> i tillegg til en kort livstid</w:t>
+      </w:r>
+      <w:r>
+        <w:t>. Jeg kom fram t</w:t>
+      </w:r>
+      <w:r>
+        <w:t>il at jeg trengte «Object-pooling»</w:t>
+      </w:r>
+      <w:r>
+        <w:t xml:space="preserve"> ved at jeg merket ytelsen ble dårlig når jeg bare instansierte og ødela objekt </w:t>
+      </w:r>
+      <w:r>
+        <w:t>etter</w:t>
+      </w:r>
+      <w:r>
+        <w:t xml:space="preserve"> behov. </w:t>
+      </w:r>
+      <w:r>
+        <w:t>Unity har funksjonen «Profiler» som kan se hvordan spillet yter under kjøring, som hjalp meg med å se dette.</w:t>
+      </w:r>
+    </w:p>
+    <w:p/>
+    <w:p>
+      <w:pPr>
+        <w:pStyle w:val="Overskrift2"/>
+      </w:pPr>
+      <w:r>
+        <w:t>Prosessen</w:t>
+      </w:r>
+    </w:p>
+    <w:p>
+      <w:pPr>
+        <w:pStyle w:val="Overskrift3"/>
+      </w:pPr>
+      <w:r>
+        <w:t>Hvordan ideen og realiteten kolliderte</w:t>
+      </w:r>
+    </w:p>
+    <w:p>
+      <w:r>
+        <w:t xml:space="preserve">Da jeg startet hadde jeg en klar visjon over hva jeg ville utføre og klare innenfor tiden jeg hadde, men jeg undervurderte prosessen på utrolig mange felt. Jeg tenkte at så lenge jeg kunne lage en modell i Blender og ha en solid bakgrunn og forståelse av C# at å lage et relativt simpelt spill i Unity ville være lett. </w:t>
+      </w:r>
+    </w:p>
+    <w:p/>
+    <w:p>
+      <w:r>
+        <w:t xml:space="preserve">I visjonen hadde jeg sett for meg et spill fra tredje-persons perspektiv der spilleren skulle kampe mot en fiende med forskjellige egenskaper. Jeg vil </w:t>
+      </w:r>
+      <w:r>
+        <w:t>uten tvil</w:t>
+      </w:r>
+      <w:r>
+        <w:t xml:space="preserve"> si at det </w:t>
+      </w:r>
+      <w:r>
+        <w:t>ferdige</w:t>
+      </w:r>
+      <w:r>
+        <w:t xml:space="preserve"> spillet er et produkt som fortsatt følger den originale ideen, men på mange måter måtte jeg også legge ned flere uskrevne ideer når det kom til kamera, kampsystem, verdenen og fienden</w:t>
+      </w:r>
+      <w:r>
+        <w:t xml:space="preserve"> på grunn av ren vanskelighetsgrad og tiden det ville ta</w:t>
+      </w:r>
+      <w:r>
+        <w:t xml:space="preserve">. </w:t>
+      </w:r>
+    </w:p>
+    <w:p/>
+    <w:p>
+      <w:r>
+        <w:t>For det første fant jeg ut av kamera-koding og få det til å gjøre det jeg ville, viste seg til å være utrolig komplisert</w:t>
+      </w:r>
+      <w:r>
+        <w:t xml:space="preserve"> og var ikke verdt å investere mer tid i enn jeg allerede hadde gjort</w:t>
+      </w:r>
+      <w:r>
+        <w:t xml:space="preserve">. </w:t>
+      </w:r>
+      <w:r>
+        <w:t>Unity kameraet er basert på tidligere forklart «Transform» som er verdier som beskriver e</w:t>
+      </w:r>
+      <w:r>
+        <w:t xml:space="preserve">t objekts rotasjon, posisjon </w:t>
+      </w:r>
+      <w:r>
+        <w:lastRenderedPageBreak/>
+        <w:t>og størrelse i en</w:t>
+      </w:r>
+      <w:r>
+        <w:t xml:space="preserve"> 3d plass. og disse verdiene vises i Unity editoren som x, y og z. Alle «Transform» verdier kan</w:t>
+      </w:r>
+      <w:r>
+        <w:t xml:space="preserve"> manipuleres i kode</w:t>
+      </w:r>
+      <w:r>
+        <w:t xml:space="preserve">. </w:t>
+      </w:r>
+      <w:r>
+        <w:t xml:space="preserve">Jeg ville at kameraet skulle kunne roteres rundt spiller både på x og z aksen, og </w:t>
+      </w:r>
+      <w:r>
+        <w:t>koder meg fram til en slik funksjon. Det jeg ikke visste var at de verdiene som vises i editoren beskriver ikke objektets ekte rotasjon i 3d rommet, bare verdier som er lette for oss å forstå. Dette gir problemer om man prøver å direkte manipulere rotasjons-verdiene i editoren med at de ikke representerer de faktiske tallene</w:t>
+      </w:r>
+      <w:r>
+        <w:t xml:space="preserve">. Den ekte rotasjonen blir beskrevet gjennom kvaternioner, som Monobehavior har egne metoder for å manipulere. Jeg følte det var et hull som ikke var verdt å gå ned i for en såpass liten del av prosjektet. </w:t>
+      </w:r>
+    </w:p>
+    <w:p/>
+    <w:p>
+      <w:r>
+        <w:t xml:space="preserve">Den andre veggen jeg traff relativt tidlig var hvor vanskelig det ville bli å gjennomføre spillerkontrollen på den måten jeg originalt hadde tenkt. I utgangspunktet ville jeg at spilleren skulle kunne bære på et nærkamp-våpen som for eksempel et sverd og kunne slå fienden. Dette forsøkte jeg å gjøre ved å legge en kollisjons boks på våpenet og la en animasjon styre banen til sverdet, noe som viste seg til å være utrolig uresponsivt. </w:t>
+      </w:r>
+      <w:r>
+        <w:t>Eventuelt fant jeg ut at de fleste spill utviklet i Unity som bruker nærkamp lager system rundt «</w:t>
+      </w:r>
+      <w:r>
+        <w:t>Ray</w:t>
+      </w:r>
+      <w:r>
+        <w:t xml:space="preserve">casting» som bruker usynlige linjer i et 3d-rom for å oppdage kollisjon, og gjør det </w:t>
+      </w:r>
       <w:proofErr w:type="gramStart"/>
       <w:r>
-        <w:t>Instantiate</w:t>
-      </w:r>
-      <w:proofErr w:type="spellEnd"/>
-      <w:r>
-        <w:t>(</w:t>
+        <w:t>mer robust</w:t>
       </w:r>
       <w:proofErr w:type="gramEnd"/>
       <w:r>
-        <w:t xml:space="preserve">) for å </w:t>
-      </w:r>
-      <w:proofErr w:type="spellStart"/>
-      <w:r>
-        <w:t>instansiere</w:t>
-      </w:r>
-      <w:proofErr w:type="spellEnd"/>
-      <w:r>
-        <w:t xml:space="preserve"> objektet og legger på nødvendige komponenter vi vet objektet skal ha om objektet ikke allerede er en «</w:t>
-      </w:r>
-      <w:proofErr w:type="spellStart"/>
-      <w:r>
-        <w:t>prefab</w:t>
-      </w:r>
-      <w:proofErr w:type="spellEnd"/>
-      <w:r>
-        <w:t xml:space="preserve">» som er et ferdig-innstilt </w:t>
-      </w:r>
-      <w:r>
-        <w:t>spill-</w:t>
-      </w:r>
-      <w:r>
-        <w:t xml:space="preserve">objekt. Til slutt legger vi det instansierte objektet inn i en liste og deaktiverer det. Nå har vi en liste med det maksimale antall objekter vi trenger, og ved behov henter vi ut et og et objekt og aktiverer det. Dette går full sirkel ved at hvert av disse objektene har et script som sier at det skal deaktiveres ved kollisjon eller andre kondisjoner. </w:t>
-      </w:r>
-      <w:r>
-        <w:t>Her traff jeg også på den største feilen i prosjektet som jeg lot ligge i ukesvis før jeg endelig hadde forståelsen rundt Unity og Monobehavior til å løse det.</w:t>
-      </w:r>
-    </w:p>
-    <w:p>
-      <w:r>
-        <w:t>Jeg måtte bruke dette konseptet i prosjektet mitt med at jeg bruker et høyt antall objekt i scenen på samme tid</w:t>
-      </w:r>
-      <w:r>
-        <w:t xml:space="preserve"> i tillegg til en kort livstid</w:t>
-      </w:r>
-      <w:r>
-        <w:t>. Jeg kom fram t</w:t>
-      </w:r>
-      <w:r>
-        <w:t>il at jeg trengte «Object-</w:t>
-      </w:r>
-      <w:proofErr w:type="spellStart"/>
-      <w:r>
-        <w:t>pooling</w:t>
-      </w:r>
-      <w:proofErr w:type="spellEnd"/>
-      <w:r>
-        <w:t>»</w:t>
-      </w:r>
-      <w:r>
-        <w:t xml:space="preserve"> ved at jeg merket ytelsen ble dårlig når jeg bare instansierte og ødela objekt </w:t>
-      </w:r>
-      <w:r>
-        <w:t>etter</w:t>
-      </w:r>
-      <w:r>
-        <w:t xml:space="preserve"> behov. </w:t>
-      </w:r>
-    </w:p>
-    <w:p/>
+        <w:t xml:space="preserve"> i motsetning til å basere all kollisjon på om et objekt treffer et annet. Dette kombinert med animasjoner får det til å se ut som objektet spilleren holder er det som treffer. Jeg bestemte meg for å sette dette på pause og starta heller å lete etter andre måter å utvikle kampsystemet på.</w:t>
+      </w:r>
+    </w:p>
+    <w:p>
+      <w:pPr>
+        <w:pStyle w:val="Overskrift3"/>
+      </w:pPr>
+    </w:p>
+    <w:p>
+      <w:pPr>
+        <w:pStyle w:val="Overskrift3"/>
+      </w:pPr>
+      <w:r>
+        <w:t>Prosjekt-omstart</w:t>
+      </w:r>
+    </w:p>
+    <w:p>
+      <w:r>
+        <w:t>Jeg bestemte meg eventuelt for å legge ned det jeg jeg og starte på blanke ark. Denne gangen forestilte jeg meg et topp ned perspektiv der kameraet er statisk og bare følger spilleren</w:t>
+      </w:r>
+      <w:r>
+        <w:t xml:space="preserve"> for å slippe kamera-programmering</w:t>
+      </w:r>
+      <w:r>
+        <w:t>. Jeg valgte også å «begrense» spiller-angrep til prosjektiler, selv om jeg originalt hadde sett for meg våpen</w:t>
+      </w:r>
+      <w:r>
+        <w:t xml:space="preserve"> og angrep</w:t>
+      </w:r>
+      <w:r>
+        <w:t xml:space="preserve"> for nærkamp. </w:t>
+      </w:r>
+      <w:r>
+        <w:t xml:space="preserve">Jeg lagde et system der prosjektil-basert kamp ga mening, og la mer </w:t>
+      </w:r>
+      <w:proofErr w:type="gramStart"/>
+      <w:r>
+        <w:t>fokus</w:t>
+      </w:r>
+      <w:proofErr w:type="gramEnd"/>
+      <w:r>
+        <w:t xml:space="preserve"> på </w:t>
+      </w:r>
+      <w:r>
+        <w:t xml:space="preserve">én unik spill-mekanikk framfor flere. </w:t>
+      </w:r>
+    </w:p>
+    <w:p/>
+    <w:p>
+      <w:r>
+        <w:t>Dette konseptet åpnet muligheten for en mindre frustrerende utviklings-prosess der jeg fikk bruke tiden min på å kode fram ideer i stedet for å dykke ned i avanserte teknikker.</w:t>
+      </w:r>
+      <w:r>
+        <w:t xml:space="preserve"> Jeg slapp også å tenke på </w:t>
+      </w:r>
+      <w:r>
+        <w:t>å utvikle</w:t>
+      </w:r>
+      <w:r>
+        <w:t xml:space="preserve"> et bevegelses-system som måtte ta hensyn til forskjellige høyder i terrenget siden arenaen består av en </w:t>
+      </w:r>
+      <w:r>
+        <w:t>flat</w:t>
+      </w:r>
+      <w:r>
+        <w:t xml:space="preserve"> plate.</w:t>
+      </w:r>
+      <w:r>
+        <w:t xml:space="preserve"> Jeg startet også på nye modeller for spiller og fiende som hadde mindre kanter (lav polygon modellering). Dette bygger på det å gjøre det lettere for systemet å kjøre, mindre kompleksitet i rigging og kameraet ville uansett være langt nok unna til man ikke ser </w:t>
+      </w:r>
+      <w:r>
+        <w:lastRenderedPageBreak/>
+        <w:t>modellene med nøyaktighet.</w:t>
+      </w:r>
+      <w:r>
+        <w:t xml:space="preserve"> Det starta </w:t>
+      </w:r>
+      <w:r>
+        <w:t>raskt</w:t>
+      </w:r>
+      <w:r>
+        <w:t xml:space="preserve"> å ligne på et spill jeg faktisk kunne gjøre ferdig innen tidsfristen med de nye begrensningene jeg la ut for meg selv.</w:t>
+      </w:r>
+    </w:p>
+    <w:p/>
+    <w:p>
+      <w:pPr>
+        <w:pStyle w:val="Overskrift3"/>
+      </w:pPr>
+      <w:r>
+        <w:t xml:space="preserve">Fristelsen av å bruke gratis </w:t>
+      </w:r>
+      <w:r>
+        <w:t>ferdiglagde modeller</w:t>
+      </w:r>
+    </w:p>
+    <w:p>
+      <w:r>
+        <w:t>Unity har en butikk der spill-utviklere kan både legge ut og kjøpe forskjellige ferdiglagde «</w:t>
+      </w:r>
+      <w:r>
+        <w:t>A</w:t>
+      </w:r>
+      <w:r>
+        <w:t xml:space="preserve">ssets» som for eksempel 3d-modeller, </w:t>
+      </w:r>
+      <w:r>
+        <w:t>effekter</w:t>
+      </w:r>
+      <w:r>
+        <w:t xml:space="preserve"> og kode. Noe av dette er gratis for utviklere å ta og bruke i egne prosjekt, til og med kommersielle spill som tjenes penger på. Jeg erfarte raskt at mange av 3d-modellene som var lagt ut gratis for bruk i butikken var ganske høy kvalitet på i forhold til det jeg selv kunne lage. </w:t>
+      </w:r>
+      <w:r>
+        <w:t xml:space="preserve">Derfor var fristelsen stor når jeg så muligheten for å hoppe over flere utfordringer når det kom til å lage spill-klare modeller </w:t>
+      </w:r>
+      <w:r>
+        <w:t>som var en stor del av prosjektet</w:t>
+      </w:r>
+      <w:r>
+        <w:t xml:space="preserve">. Tar jeg vekk prosessen ved å ikke bare lære Blender(3D-modellering) i prosjektet, men også mestre det til et punkt hvor jeg kan forestille meg noe og lage det, kunne jeg lagt mer fokus på kode og flere mekanikker i spillet. Dette var en realitet jeg måtte vurdere siden det å bruke bare én ferdiglagd modell ville bety at jeg gikk bort ifra den originale visjonen av å lage alt selv. </w:t>
+      </w:r>
+      <w:r>
+        <w:t>Jeg endte opp med å lage alt selv</w:t>
+      </w:r>
+      <w:r>
+        <w:t xml:space="preserve"> </w:t>
+      </w:r>
+      <w:r>
+        <w:t xml:space="preserve">som jeg i utgangspunktet hadde bestemt meg for før jeg fant gratis </w:t>
+      </w:r>
+      <w:r>
+        <w:t>modeller</w:t>
+      </w:r>
+      <w:r>
+        <w:t xml:space="preserve"> i så høy kvalitet. Dette valget bygger også på ideen om å kunne dokumentere de forskjellige systemene og prosessene som man må gjennom for å lage et spill mye grundigere og riktigere. Jeg tror prosjektet undergraves </w:t>
+      </w:r>
+      <w:r>
+        <w:t xml:space="preserve">en god del om jeg velger å ta snarveier når jeg ser dem. </w:t>
+      </w:r>
+    </w:p>
+    <w:p>
+      <w:pPr>
+        <w:pStyle w:val="Overskrift3"/>
+      </w:pPr>
+    </w:p>
+    <w:p>
+      <w:pPr>
+        <w:pStyle w:val="Overskrift3"/>
+      </w:pPr>
+      <w:r>
+        <w:t>Begrensninger og tidspress</w:t>
+      </w:r>
+    </w:p>
+    <w:p>
+      <w:r>
+        <w:t>Jeg kom eventuelt til et punkt der jeg følte at jeg hadde mestret Unity og Blender, og utviklingen gikk unna. Jeg klarte å gjennomføre ting på veldig kort tid uten feil, og spillet lignet mer og mer på noe jeg kunne kalle et bachelorprosjekt</w:t>
+      </w:r>
+      <w:r>
+        <w:t xml:space="preserve">. Jeg hadde fått </w:t>
+      </w:r>
+      <w:r>
+        <w:t>gjennomført</w:t>
+      </w:r>
+      <w:r>
+        <w:t xml:space="preserve"> de avgjørende elementene som ville definere spillet og måla mine som </w:t>
+      </w:r>
+      <w:r>
+        <w:t>spillkontroll, animasjoner, fiende fase-system og spill-loop. Jo nærmere slutten jeg kom jo flere gode ideer poppa opp i hodet som diverse «powerups» til spiller som jeg nå hadde ferdigheter til å utvikle, men ikke tid. Jeg hadde fortsatt en lang vei foran meg med GUI, bedre modeller og generelt gjøre at spillet ser bra ut. De fleste prosessene i spillutvikling</w:t>
+      </w:r>
+      <w:r>
+        <w:t xml:space="preserve">a </w:t>
+      </w:r>
+      <w:r>
+        <w:t>tok lengre tid enn jeg hadde tenkt i utgangspunktet.</w:t>
+      </w:r>
+    </w:p>
+    <w:p/>
+    <w:p>
+      <w:pPr>
+        <w:pStyle w:val="Overskrift1"/>
+      </w:pPr>
+      <w:r>
+        <w:lastRenderedPageBreak/>
+        <w:t>Systemdokumentasjon</w:t>
+      </w:r>
+    </w:p>
     <w:p>
       <w:pPr>
         <w:pStyle w:val="Overskrift2"/>
       </w:pPr>
       <w:r>
-        <w:t>Prosessen</w:t>
-      </w:r>
-    </w:p>
-    <w:p>
-      <w:pPr>
-        <w:pStyle w:val="Overskrift3"/>
-      </w:pPr>
-      <w:r>
-        <w:t>Hvordan ideen og realiteten kolliderte</w:t>
-      </w:r>
-    </w:p>
-    <w:p>
-      <w:r>
-        <w:t xml:space="preserve">Da jeg startet hadde jeg en klar visjon over hva jeg ville utføre og klare innenfor tiden jeg hadde, men jeg undervurderte prosessen på utrolig mange felt. Jeg tenkte at så lenge jeg kunne lage en modell i Blender og ha en solid bakgrunn og forståelse av C# at å lage et relativt simpelt spill i Unity ville være lett. </w:t>
-      </w:r>
-    </w:p>
-    <w:p/>
-    <w:p>
-      <w:r>
-        <w:lastRenderedPageBreak/>
-        <w:t xml:space="preserve">I visjonen hadde jeg sett for meg et spill fra tredje-persons perspektiv der spilleren skulle kampe mot en fiende med forskjellige egenskaper. Jeg vil </w:t>
-      </w:r>
-      <w:r>
-        <w:t>uten tvil</w:t>
-      </w:r>
-      <w:r>
-        <w:t xml:space="preserve"> si at det </w:t>
-      </w:r>
-      <w:r>
-        <w:t>ferdige</w:t>
-      </w:r>
-      <w:r>
-        <w:t xml:space="preserve"> spillet er et produkt som fortsatt følger den originale ideen, men på mange måter måtte jeg også legge ned flere uskrevne ideer når det kom til kamera, kampsystem, verdenen og fienden</w:t>
-      </w:r>
-      <w:r>
-        <w:t xml:space="preserve"> på grunn av ren vanskelighetsgrad og tiden det ville ta</w:t>
-      </w:r>
-      <w:r>
-        <w:t xml:space="preserve">. </w:t>
-      </w:r>
-    </w:p>
-    <w:p/>
-    <w:p>
-      <w:r>
-        <w:t>For det første fant jeg ut av kamera-koding og få det til å gjøre det jeg ville, viste seg til å være utrolig komplisert</w:t>
-      </w:r>
-      <w:r>
-        <w:t xml:space="preserve"> og var ikke verdt å investere mer tid i enn jeg allerede hadde gjort</w:t>
-      </w:r>
-      <w:r>
-        <w:t xml:space="preserve">. </w:t>
-      </w:r>
-      <w:r>
-        <w:t>Unity kameraet er basert på tidligere forklart «Transform» som er verdier som beskriver e</w:t>
-      </w:r>
-      <w:r>
-        <w:t>t objekts rotasjon, posisjon og størrelse i en</w:t>
-      </w:r>
-      <w:r>
-        <w:t xml:space="preserve"> 3d plass. og disse verdiene vises i Unity editoren som x, y og z. Alle «Transform» verdier kan</w:t>
-      </w:r>
-      <w:r>
-        <w:t xml:space="preserve"> manipuleres i kode</w:t>
-      </w:r>
-      <w:r>
-        <w:t xml:space="preserve">. </w:t>
-      </w:r>
-      <w:r>
-        <w:t xml:space="preserve">Jeg ville at kameraet skulle kunne roteres rundt spiller både på x og z aksen, og </w:t>
-      </w:r>
-      <w:r>
-        <w:t>koder meg fram til en slik funksjon. Det jeg ikke visste var at de verdiene som vises i editoren beskriver ikke objektets ekte rotasjon i 3d rommet, bare verdier som er lette for oss å forstå. Dette gir problemer om man prøver å direkte manipulere rotasjons-verdiene i editoren med at de ikke representerer de faktiske tallene</w:t>
-      </w:r>
-      <w:r>
-        <w:t xml:space="preserve">. Den ekte rotasjonen blir beskrevet gjennom kvaternioner, som Monobehavior har egne metoder for å manipulere. Jeg følte det var et hull som ikke var verdt å gå ned i for en såpass liten del av prosjektet. </w:t>
-      </w:r>
-    </w:p>
-    <w:p/>
-    <w:p>
-      <w:r>
-        <w:t xml:space="preserve">Den andre veggen jeg traff relativt tidlig var hvor vanskelig det ville bli å gjennomføre spillerkontrollen på den måten jeg originalt hadde tenkt. I utgangspunktet ville jeg at spilleren skulle kunne bære på et nærkamp-våpen som for eksempel et sverd og kunne slå fienden. Dette forsøkte jeg å gjøre ved å legge en kollisjons boks på våpenet og la en animasjon styre banen til sverdet, noe som viste seg til å være utrolig uresponsivt. </w:t>
-      </w:r>
-      <w:r>
-        <w:t>Eventuelt fant jeg ut at de fleste spill utviklet i Unity som bruker nærkamp lager system rundt «</w:t>
-      </w:r>
-      <w:proofErr w:type="spellStart"/>
-      <w:r>
-        <w:t>Ray</w:t>
-      </w:r>
-      <w:r>
-        <w:t>casting</w:t>
-      </w:r>
-      <w:proofErr w:type="spellEnd"/>
-      <w:r>
-        <w:t>» som bruker usynlige linjer i et 3d-rom for å oppdage kollisjon, og gjør det mer</w:t>
-      </w:r>
-      <w:r>
-        <w:t>e</w:t>
-      </w:r>
-      <w:r>
-        <w:t xml:space="preserve"> </w:t>
-      </w:r>
-      <w:proofErr w:type="gramStart"/>
-      <w:r>
-        <w:t>robust</w:t>
-      </w:r>
-      <w:proofErr w:type="gramEnd"/>
-      <w:r>
-        <w:t xml:space="preserve"> i motsetning til å basere all kollisjon på om et objekt treffer et annet. Dette kombinert med animasjoner får det til å se ut som objektet spilleren holder er det som treffer. Jeg bestemte meg for å sette dette på pause og starta heller å lete etter andre måter å utvikle kampsystemet på.</w:t>
-      </w:r>
-    </w:p>
-    <w:p>
-      <w:pPr>
-        <w:pStyle w:val="Overskrift3"/>
-      </w:pPr>
-    </w:p>
-    <w:p>
-      <w:pPr>
-        <w:pStyle w:val="Overskrift3"/>
-      </w:pPr>
-      <w:r>
-        <w:t>Prosjekt-omstart</w:t>
-      </w:r>
-    </w:p>
-    <w:p>
-      <w:r>
-        <w:t>Jeg bestemte meg eventuelt for å legge ned det jeg jeg og starte på blanke ark. Denne gangen forestilte jeg meg et topp ned perspektiv der kameraet er statisk og bare følger spilleren</w:t>
-      </w:r>
-      <w:r>
-        <w:t xml:space="preserve"> for å slippe kamera-programmering</w:t>
-      </w:r>
-      <w:r>
-        <w:t xml:space="preserve">. Jeg valgte også å «begrense» spiller-angrep til prosjektiler, selv om jeg </w:t>
-      </w:r>
-      <w:r>
-        <w:lastRenderedPageBreak/>
-        <w:t>originalt hadde sett for meg våpen</w:t>
-      </w:r>
-      <w:r>
-        <w:t xml:space="preserve"> og angrep</w:t>
-      </w:r>
-      <w:r>
-        <w:t xml:space="preserve"> for nærkamp. </w:t>
-      </w:r>
-      <w:r>
-        <w:t xml:space="preserve">Jeg lagde et system der prosjektil-basert kamp ga mening, og la mer </w:t>
-      </w:r>
-      <w:proofErr w:type="gramStart"/>
-      <w:r>
-        <w:t>fokus</w:t>
-      </w:r>
-      <w:proofErr w:type="gramEnd"/>
-      <w:r>
-        <w:t xml:space="preserve"> på </w:t>
-      </w:r>
-      <w:r>
-        <w:t xml:space="preserve">én unik spill-mekanikk framfor flere. </w:t>
-      </w:r>
-    </w:p>
-    <w:p/>
-    <w:p>
-      <w:r>
-        <w:t>Dette konseptet åpnet muligheten for en mindre frustrerende utviklings-prosess der jeg fikk bruke tiden min på å kode fram ideer i stedet for å dykke ned i avanserte teknikker.</w:t>
-      </w:r>
-      <w:r>
-        <w:t xml:space="preserve"> Jeg slapp også å tenke på </w:t>
-      </w:r>
-      <w:r>
-        <w:t>å utvikle</w:t>
-      </w:r>
-      <w:r>
-        <w:t xml:space="preserve"> et bevegelses-system som måtte ta hensyn til forskjellige høyder i terrenget siden arenaen består av en </w:t>
-      </w:r>
-      <w:r>
-        <w:t>flat</w:t>
-      </w:r>
-      <w:r>
-        <w:t xml:space="preserve"> plate.</w:t>
-      </w:r>
-      <w:r>
-        <w:t xml:space="preserve"> Jeg startet også på nye modeller for spiller og fiende som hadde mindre kanter (lav polygon modellering). Dette bygger på det å gjøre det lettere for systemet å kjøre, mindre kompleksitet i rigging og kameraet ville uansett være langt nok unna til man ikke ser modellene med nøyaktighet.</w:t>
-      </w:r>
-      <w:r>
-        <w:t xml:space="preserve"> Det starta </w:t>
-      </w:r>
-      <w:r>
-        <w:t>raskt</w:t>
-      </w:r>
-      <w:r>
-        <w:t xml:space="preserve"> å ligne på et spill jeg faktisk kunne gjøre ferdig innen tidsfristen med de nye begrensningene jeg la ut for meg selv.</w:t>
-      </w:r>
-    </w:p>
-    <w:p/>
-    <w:p>
-      <w:pPr>
-        <w:pStyle w:val="Overskrift3"/>
-      </w:pPr>
-      <w:r>
-        <w:t>Fristelsen av å bruke gratis «Assets»</w:t>
-      </w:r>
-    </w:p>
-    <w:p>
-      <w:r>
-        <w:t>Unity har en butikk der spill-utviklere kan både legge ut og kjøpe forskjellige ferdiglagde «</w:t>
-      </w:r>
-      <w:r>
-        <w:t>A</w:t>
-      </w:r>
-      <w:r>
-        <w:t xml:space="preserve">ssets» som for eksempel 3d-modeller, </w:t>
-      </w:r>
-      <w:r>
-        <w:t>effekter</w:t>
-      </w:r>
-      <w:r>
-        <w:t xml:space="preserve"> og kode. Noe av dette er gratis for utviklere å ta og bruke i egne prosjekt, til og med kommersielle spill som tjenes penger på. Jeg erfarte raskt at mange av 3d-modellene som var lagt ut gratis for bruk i butikken var ganske høy kvalitet på i forhold til det jeg selv kunne lage. </w:t>
-      </w:r>
-      <w:r>
-        <w:t xml:space="preserve">Derfor var fristelsen stor når jeg så muligheten for å hoppe over flere utfordringer når det kom til å lage spill-klare modeller og andre material. Tar jeg vekk prosessen ved å ikke bare lære Blender(3D-modellering) i prosjektet, men også mestre det til et punkt hvor jeg kan forestille meg noe og lage det, kunne jeg lagt mer fokus på kode og flere mekanikker i spillet. Dette var en realitet jeg måtte vurdere siden det å bruke bare én ferdiglagd modell ville bety at jeg gikk bort ifra den originale visjonen av å lage alt selv. </w:t>
-      </w:r>
-      <w:r>
-        <w:t xml:space="preserve">Jeg endte opp med å lage alt selv som jeg i utgangspunktet hadde bestemt meg for før jeg fant gratis material i så høy kvalitet. Dette valget bygger også på ideen om å kunne dokumentere de forskjellige systemene og prosessene som man må gjennom for å lage et spill mye grundigere og riktigere. Jeg tror prosjektet undergraves </w:t>
-      </w:r>
-      <w:r>
-        <w:t xml:space="preserve">en god del om jeg velger å ta snarveier når jeg ser dem. </w:t>
-      </w:r>
-    </w:p>
-    <w:p>
-      <w:pPr>
-        <w:pStyle w:val="Overskrift3"/>
-      </w:pPr>
-      <w:r>
-        <w:t>Midlertidig mestringsfølelse</w:t>
-      </w:r>
-    </w:p>
-    <w:p>
-      <w:r>
-        <w:t xml:space="preserve">Jeg kom eventuelt til et punkt der jeg følte alt jeg hadde mestret Unity og Blender, og utviklingen gikk unna. Jeg klarte å gjennomføre ting på veldig kort tid uten feil, og spillet lignet mer og mer på noe jeg kunne kalle et bachelorprosjekt. </w:t>
-      </w:r>
-    </w:p>
-    <w:p>
-      <w:pPr>
-        <w:pStyle w:val="Overskrift3"/>
-      </w:pPr>
-      <w:r>
-        <w:t>Begrensninger og tidspress</w:t>
-      </w:r>
-    </w:p>
-    <w:p/>
-    <w:p/>
-    <w:p>
-      <w:pPr>
-        <w:pStyle w:val="Overskrift1"/>
-      </w:pPr>
-      <w:r>
-        <w:t>Systemdokumentasjon</w:t>
-      </w:r>
-    </w:p>
-    <w:p>
-      <w:pPr>
-        <w:pStyle w:val="Overskrift2"/>
-      </w:pPr>
-      <w:r>
         <w:t>Spillerkontroll</w:t>
       </w:r>
     </w:p>
     <w:p>
       <w:r>
-        <w:t>Grunnlaget til spillerkontrollen er bygd på en «</w:t>
-      </w:r>
-      <w:proofErr w:type="spellStart"/>
-      <w:r>
-        <w:t>wasd</w:t>
-      </w:r>
-      <w:proofErr w:type="spellEnd"/>
-      <w:r>
-        <w:t>» bevegelse der jeg lagrer hvilken verdi x og z a</w:t>
+        <w:t>Grunnlaget til spillerkontrollen er bygd på en «wasd» bevegelse der jeg lagrer hvilken verdi x og z a</w:t>
       </w:r>
       <w:r>
         <w:t>ks</w:t>
@@ -2468,25 +2319,8 @@
         <w:t>ene</w:t>
       </w:r>
       <w:r>
-        <w:t xml:space="preserve"> har og legger disse inn i en Vector3 variabel. </w:t>
-      </w:r>
-      <w:proofErr w:type="spellStart"/>
-      <w:r>
-        <w:t>X</w:t>
-      </w:r>
-      <w:proofErr w:type="spellEnd"/>
-      <w:r>
-        <w:t xml:space="preserve"> og z verdiene blir funnet ved hjelp av </w:t>
-      </w:r>
-      <w:proofErr w:type="spellStart"/>
-      <w:r>
-        <w:t>Monobehavior</w:t>
-      </w:r>
-      <w:proofErr w:type="spellEnd"/>
-      <w:r>
-        <w:t xml:space="preserve"> sin </w:t>
-      </w:r>
-      <w:proofErr w:type="spellStart"/>
+        <w:t xml:space="preserve"> har og legger disse inn i en Vector3 variabel. X og z verdiene blir funnet ved hjelp av Monobehavior sin </w:t>
+      </w:r>
       <w:r>
         <w:rPr>
           <w:rFonts w:ascii="Consolas" w:hAnsi="Consolas" w:cs="Consolas"/>
@@ -2494,28 +2328,10 @@
           <w:sz w:val="19"/>
           <w:szCs w:val="19"/>
         </w:rPr>
-        <w:t>Input.GetAxisRaw</w:t>
-      </w:r>
-      <w:proofErr w:type="spellEnd"/>
-      <w:r>
-        <w:rPr>
-          <w:rFonts w:ascii="Consolas" w:hAnsi="Consolas" w:cs="Consolas"/>
-          <w:color w:val="000000"/>
-          <w:sz w:val="19"/>
-          <w:szCs w:val="19"/>
-        </w:rPr>
-        <w:t xml:space="preserve">() </w:t>
-      </w:r>
-      <w:r>
-        <w:t>metode som lytter etter tastatur-trykk. Spilleren har en «</w:t>
-      </w:r>
-      <w:proofErr w:type="spellStart"/>
-      <w:r>
-        <w:t>RigidBody</w:t>
-      </w:r>
-      <w:proofErr w:type="spellEnd"/>
-      <w:r>
-        <w:t xml:space="preserve">» som er Unity sin fysikk-komponent der jeg kan kontrollere for eksempel kraft i en retning som blir beskrevet av Vector3 variabelen. I utgangspunktet valgte jeg å slå av tyngdekraften siden prosjektet ikke hadde bruk for det, men etter hvert fant jeg ut at det var lurt for å låse spilleren til bakken og hindre mulige kjøretid feil. Derfor bruker jeg også y verdien i Vector3 variabelen til å legge på en kontinuerlig minkende verdi for å representere en </w:t>
+        <w:t xml:space="preserve">Input.GetAxisRaw() </w:t>
+      </w:r>
+      <w:r>
+        <w:t xml:space="preserve">metode som lytter etter tastatur-trykk. Spilleren har en «RigidBody» som er Unity sin fysikk-komponent der jeg kan kontrollere for eksempel kraft i en retning som blir beskrevet av Vector3 variabelen. I utgangspunktet valgte jeg å slå av tyngdekraften siden prosjektet ikke hadde bruk for det, men etter hvert fant jeg ut at det var lurt for å låse spilleren til bakken og hindre mulige kjøretid feil. Derfor bruker jeg også y verdien i Vector3 variabelen til å legge på en kontinuerlig minkende verdi for å representere en </w:t>
       </w:r>
       <w:r>
         <w:t>tyngdekraft</w:t>
@@ -2539,31 +2355,7 @@
         <w:t xml:space="preserve">til at spilleren kan sikte og vende seg i retning til musepeker samtidig som </w:t>
       </w:r>
       <w:r>
-        <w:t>å kunne gå i alle retninger. Her bruker jeg forsvars-modus «</w:t>
-      </w:r>
-      <w:proofErr w:type="spellStart"/>
-      <w:r>
-        <w:t>wasd</w:t>
-      </w:r>
-      <w:proofErr w:type="spellEnd"/>
-      <w:r>
-        <w:t xml:space="preserve">» bevegelse, men legger på rotasjon av spiller-objektet ved hjelp av </w:t>
-      </w:r>
-      <w:proofErr w:type="spellStart"/>
-      <w:r>
-        <w:t>Monobehavior</w:t>
-      </w:r>
-      <w:proofErr w:type="spellEnd"/>
-      <w:r>
-        <w:t xml:space="preserve"> sin </w:t>
-      </w:r>
-      <w:proofErr w:type="spellStart"/>
-      <w:r>
-        <w:t>Physics.Raycast</w:t>
-      </w:r>
-      <w:proofErr w:type="spellEnd"/>
-      <w:r>
-        <w:t>() metode. Metoden kaster en usynlig stråle til</w:t>
+        <w:t>å kunne gå i alle retninger. Her bruker jeg forsvars-modus «wasd» bevegelse, men legger på rotasjon av spiller-objektet ved hjelp av Monobehavior sin Physics.Raycast() metode. Metoden kaster en usynlig stråle til</w:t>
       </w:r>
       <w:r>
         <w:t xml:space="preserve"> en plass i 3d-rommet som jeg finner ved å hente x og z-plassen til musepeker. Deretter sier jeg at spiller-objektet skal rotere seg mot den plasseringen.</w:t>
@@ -2575,37 +2367,13 @@
     <w:p/>
     <w:p>
       <w:r>
-        <w:t xml:space="preserve">Angreps-modus er bygd opp av 9 steg som hver for seg har et eget </w:t>
-      </w:r>
-      <w:proofErr w:type="spellStart"/>
-      <w:r>
-        <w:t>Particle</w:t>
-      </w:r>
-      <w:proofErr w:type="spellEnd"/>
-      <w:r>
-        <w:t>-System</w:t>
+        <w:t>Angreps-modus er bygd opp av 9 steg som hver for seg har et eget Particle-System</w:t>
       </w:r>
       <w:r>
         <w:t xml:space="preserve"> for en visuell effekt</w:t>
       </w:r>
       <w:r>
-        <w:t xml:space="preserve"> (som er Unity sitt </w:t>
-      </w:r>
-      <w:proofErr w:type="spellStart"/>
-      <w:r>
-        <w:t>inebygde</w:t>
-      </w:r>
-      <w:proofErr w:type="spellEnd"/>
-      <w:r>
-        <w:t xml:space="preserve"> system for effekter), samtidig som angreps-kraften har en høyere multiplikator for hvert steg. Det betyr at jo lengre spilleren holder seg i angreps-modus, jo raskere vil angreps-kraften øke. Dette balanseres ved at spilleren ikke får nye </w:t>
-      </w:r>
-      <w:proofErr w:type="spellStart"/>
-      <w:r>
-        <w:t>sjold</w:t>
-      </w:r>
-      <w:proofErr w:type="spellEnd"/>
-      <w:r>
-        <w:t xml:space="preserve"> så lenge angreps-modus er aktivt. </w:t>
+        <w:t xml:space="preserve"> (som er Unity sitt inebygde system for effekter), samtidig som angreps-kraften har en høyere multiplikator for hvert steg. Det betyr at jo lengre spilleren holder seg i angreps-modus, jo raskere vil angreps-kraften øke. Dette balanseres ved at spilleren ikke får nye sjold så lenge angreps-modus er aktivt. </w:t>
       </w:r>
       <w:r>
         <w:t>S</w:t>
@@ -2617,15 +2385,7 @@
         <w:t xml:space="preserve">har </w:t>
       </w:r>
       <w:r>
-        <w:t xml:space="preserve">variabler som teller opp og nullstiller seg for hvert steg når de når tidsgrensen jeg har satt, og aktiverer tilhørende </w:t>
-      </w:r>
-      <w:proofErr w:type="spellStart"/>
-      <w:r>
-        <w:t>Particle</w:t>
-      </w:r>
-      <w:proofErr w:type="spellEnd"/>
-      <w:r>
-        <w:t xml:space="preserve">-System. </w:t>
+        <w:t xml:space="preserve">variabler som teller opp og nullstiller seg for hvert steg når de når tidsgrensen jeg har satt, og aktiverer tilhørende Particle-System. </w:t>
       </w:r>
       <w:r>
         <w:t>Prosjektilet</w:t>
@@ -2646,36 +2406,15 @@
         <w:t>komponenten</w:t>
       </w:r>
       <w:r>
-        <w:t xml:space="preserve"> til prosjektilet, om den skulle treffe. </w:t>
-      </w:r>
-      <w:proofErr w:type="spellStart"/>
-      <w:r>
-        <w:t>Monobehavior</w:t>
-      </w:r>
-      <w:proofErr w:type="spellEnd"/>
-      <w:r>
-        <w:t xml:space="preserve"> har egne metoder </w:t>
-      </w:r>
-      <w:proofErr w:type="spellStart"/>
+        <w:t xml:space="preserve"> til prosjektilet, om den skulle treffe. Monobehavior har egne metoder </w:t>
+      </w:r>
       <w:proofErr w:type="gramStart"/>
       <w:r>
-        <w:t>OnCollisionEnter</w:t>
-      </w:r>
-      <w:proofErr w:type="spellEnd"/>
-      <w:r>
-        <w:t>(</w:t>
+        <w:t>OnCollisionEnter(</w:t>
       </w:r>
       <w:proofErr w:type="gramEnd"/>
       <w:r>
-        <w:t xml:space="preserve">) og </w:t>
-      </w:r>
-      <w:proofErr w:type="spellStart"/>
-      <w:r>
-        <w:t>onTriggerEnter</w:t>
-      </w:r>
-      <w:proofErr w:type="spellEnd"/>
-      <w:r>
-        <w:t xml:space="preserve">() for å høre etter om noe treffer kollisjons-boksen til objektet. </w:t>
+        <w:t xml:space="preserve">) og onTriggerEnter() for å høre etter om noe treffer kollisjons-boksen til objektet. </w:t>
       </w:r>
     </w:p>
     <w:p/>
@@ -2684,6 +2423,7 @@
         <w:pStyle w:val="Overskrift2"/>
       </w:pPr>
       <w:r>
+        <w:lastRenderedPageBreak/>
         <w:t>Fiende AI</w:t>
       </w:r>
     </w:p>
@@ -2706,13 +2446,8 @@
     <w:p/>
     <w:p>
       <w:r>
-        <w:t xml:space="preserve">Derfor baserte jeg fiende-kontrollen på et system av </w:t>
-      </w:r>
-      <w:proofErr w:type="spellStart"/>
-      <w:r>
-        <w:t>coroutiner</w:t>
-      </w:r>
-      <w:proofErr w:type="spellEnd"/>
+        <w:t>Derfor baserte jeg fiende-kontrollen på et system av coroutiner</w:t>
+      </w:r>
       <w:r>
         <w:t xml:space="preserve"> der fienden baserer angrepsmønster og faser på et system som styrer seg selv</w:t>
       </w:r>
@@ -2743,15 +2478,7 @@
         <w:t>.</w:t>
       </w:r>
       <w:r>
-        <w:t xml:space="preserve"> </w:t>
-      </w:r>
-      <w:proofErr w:type="spellStart"/>
-      <w:r>
-        <w:t>Coroutiner</w:t>
-      </w:r>
-      <w:proofErr w:type="spellEnd"/>
-      <w:r>
-        <w:t xml:space="preserve"> er</w:t>
+        <w:t xml:space="preserve"> Coroutiner er</w:t>
       </w:r>
       <w:r>
         <w:t xml:space="preserve"> metoder som kjøres parallelt </w:t>
@@ -2765,38 +2492,12 @@
       <w:r>
         <w:t>I rutinene bruker vi linjen «</w:t>
       </w:r>
-      <w:proofErr w:type="spellStart"/>
-      <w:r>
-        <w:t>yield</w:t>
-      </w:r>
-      <w:proofErr w:type="spellEnd"/>
-      <w:r>
-        <w:t xml:space="preserve"> </w:t>
-      </w:r>
-      <w:proofErr w:type="spellStart"/>
-      <w:r>
-        <w:t>return</w:t>
-      </w:r>
-      <w:proofErr w:type="spellEnd"/>
-      <w:r>
-        <w:t xml:space="preserve"> </w:t>
-      </w:r>
-      <w:proofErr w:type="spellStart"/>
-      <w:r>
-        <w:t>new</w:t>
-      </w:r>
-      <w:proofErr w:type="spellEnd"/>
-      <w:r>
-        <w:t xml:space="preserve"> </w:t>
-      </w:r>
-      <w:proofErr w:type="spellStart"/>
+      <w:r>
+        <w:t xml:space="preserve">yield return new </w:t>
+      </w:r>
       <w:proofErr w:type="gramStart"/>
       <w:r>
-        <w:t>WaitForSeconds</w:t>
-      </w:r>
-      <w:proofErr w:type="spellEnd"/>
-      <w:r>
-        <w:t>(</w:t>
+        <w:t>WaitForSeconds(</w:t>
       </w:r>
       <w:proofErr w:type="gramEnd"/>
       <w:r>
@@ -2812,15 +2513,7 @@
         <w:t xml:space="preserve"> denne ventetiden bruker den betydelig mindre ytelse om man skulle </w:t>
       </w:r>
       <w:r>
-        <w:t xml:space="preserve">brukt en </w:t>
-      </w:r>
-      <w:proofErr w:type="spellStart"/>
-      <w:r>
-        <w:t>while</w:t>
-      </w:r>
-      <w:proofErr w:type="spellEnd"/>
-      <w:r>
-        <w:t xml:space="preserve"> loop i </w:t>
+        <w:t xml:space="preserve">brukt en while loop i </w:t>
       </w:r>
       <w:proofErr w:type="gramStart"/>
       <w:r>
@@ -2835,27 +2528,17 @@
       <w:r>
         <w:t xml:space="preserve">Dette er bygd opp ved at når scenen starter, kjøres </w:t>
       </w:r>
-      <w:proofErr w:type="spellStart"/>
       <w:proofErr w:type="gramStart"/>
       <w:r>
-        <w:t>PhaseMachine</w:t>
-      </w:r>
-      <w:proofErr w:type="spellEnd"/>
-      <w:r>
-        <w:t>(</w:t>
+        <w:t>PhaseMachine(</w:t>
       </w:r>
       <w:proofErr w:type="gramEnd"/>
       <w:r>
         <w:t xml:space="preserve">) rutinen i fiende-scriptet som varer helt til scene-slutt med tre sekund pause mellom hver gjennomgang. Her sjekker den hvilken fase fienden er i, og kaller </w:t>
       </w:r>
-      <w:proofErr w:type="spellStart"/>
       <w:proofErr w:type="gramStart"/>
       <w:r>
-        <w:t>doCoroutine</w:t>
-      </w:r>
-      <w:proofErr w:type="spellEnd"/>
-      <w:r>
-        <w:t>(</w:t>
+        <w:t>doCoroutine(</w:t>
       </w:r>
       <w:proofErr w:type="gramEnd"/>
       <w:r>
@@ -2923,7 +2606,7 @@
                     </pic:cNvPicPr>
                   </pic:nvPicPr>
                   <pic:blipFill>
-                    <a:blip r:embed="rId14" cstate="print">
+                    <a:blip r:embed="rId15" cstate="print">
                       <a:extLst>
                         <a:ext uri="{28A0092B-C50C-407E-A947-70E740481C1C}">
                           <a14:useLocalDpi xmlns:a14="http://schemas.microsoft.com/office/drawing/2010/main" val="0"/>
@@ -2966,15 +2649,7 @@
       </w:r>
       <w:proofErr w:type="gramEnd"/>
       <w:r>
-        <w:t xml:space="preserve"> forskjellige teknikker jeg ikke allerede hadde vært borti for å lære mest mulig i stedet for å bygge videre på det originale konseptet der fienden bare har flere variasjoner av «</w:t>
-      </w:r>
-      <w:proofErr w:type="spellStart"/>
-      <w:r>
-        <w:t>Bullethell</w:t>
-      </w:r>
-      <w:proofErr w:type="spellEnd"/>
-      <w:r>
-        <w:t xml:space="preserve">». </w:t>
+        <w:t xml:space="preserve"> forskjellige teknikker jeg ikke allerede hadde vært borti for å lære mest mulig i stedet for å bygge videre på det originale konseptet der fienden bare har flere variasjoner av «Bullethell». </w:t>
       </w:r>
     </w:p>
     <w:p/>
@@ -3010,24 +2685,11 @@
       </w:r>
       <w:proofErr w:type="gramEnd"/>
       <w:r>
-        <w:t xml:space="preserve"> på å gjøre den mer interaktiv og dynamisk for ulike skjermstørrelser, men den har også komponenter som knapper, bilder, </w:t>
-      </w:r>
-      <w:proofErr w:type="spellStart"/>
-      <w:r>
-        <w:t>toggle</w:t>
-      </w:r>
-      <w:proofErr w:type="spellEnd"/>
-      <w:r>
-        <w:t xml:space="preserve"> og nedtrekks funksjoner. Alle slike komponenter har mulighet til å referere for eksempel en </w:t>
-      </w:r>
-      <w:proofErr w:type="spellStart"/>
+        <w:t xml:space="preserve"> på å gjøre den mer interaktiv og dynamisk for ulike skjermstørrelser, men den har også komponenter som knapper, bilder, toggle og nedtrekks funksjoner. Alle slike komponenter har mulighet til å referere for eksempel en </w:t>
+      </w:r>
       <w:proofErr w:type="gramStart"/>
       <w:r>
-        <w:t>onClick</w:t>
-      </w:r>
-      <w:proofErr w:type="spellEnd"/>
-      <w:r>
-        <w:t>(</w:t>
+        <w:t>onClick(</w:t>
       </w:r>
       <w:proofErr w:type="gramEnd"/>
       <w:r>
@@ -3064,35 +2726,19 @@
         <w:t xml:space="preserve">scene-skifte i det hele tatt. </w:t>
       </w:r>
       <w:r>
-        <w:t xml:space="preserve">Derfor måtte jeg ta i bruk </w:t>
-      </w:r>
-      <w:proofErr w:type="spellStart"/>
-      <w:r>
-        <w:t>PlayerPrefs</w:t>
-      </w:r>
-      <w:proofErr w:type="spellEnd"/>
-      <w:r>
-        <w:t xml:space="preserve"> som er Unity sitt system for lagring av </w:t>
+        <w:t xml:space="preserve">Derfor måtte jeg ta i bruk PlayerPrefs som er Unity sitt system for lagring av </w:t>
       </w:r>
       <w:r>
         <w:t>innstillinger</w:t>
       </w:r>
       <w:r>
-        <w:t xml:space="preserve">. </w:t>
-      </w:r>
-      <w:proofErr w:type="spellStart"/>
-      <w:r>
-        <w:t>Player</w:t>
+        <w:t>. Player</w:t>
       </w:r>
       <w:r>
         <w:t>P</w:t>
       </w:r>
       <w:r>
-        <w:t>refs</w:t>
-      </w:r>
-      <w:proofErr w:type="spellEnd"/>
-      <w:r>
-        <w:t xml:space="preserve"> kan bli brukt til lagring generelt, men dataen er lett å finne og er </w:t>
+        <w:t xml:space="preserve">refs kan bli brukt til lagring generelt, men dataen er lett å finne og er </w:t>
       </w:r>
       <w:r>
         <w:t>lett å</w:t>
@@ -3104,43 +2750,19 @@
         <w:t>e</w:t>
       </w:r>
       <w:r>
-        <w:t xml:space="preserve">, så det er ikke alltid like lurt å lagre noe sånt som spiller-framgang om sjangeren skulle være et RPG. </w:t>
-      </w:r>
-      <w:proofErr w:type="spellStart"/>
-      <w:r>
-        <w:t>Player</w:t>
+        <w:t>, så det er ikke alltid like lurt å lagre noe sånt som spiller-framgang om sjangeren skulle være et RPG. Player</w:t>
       </w:r>
       <w:r>
         <w:t>P</w:t>
       </w:r>
       <w:r>
-        <w:t>refs</w:t>
-      </w:r>
-      <w:proofErr w:type="spellEnd"/>
-      <w:r>
-        <w:t xml:space="preserve"> blir brukt ved at</w:t>
-      </w:r>
-      <w:r>
-        <w:t xml:space="preserve"> man lagrer en verdi ved hjelp av en nøkkel(</w:t>
-      </w:r>
-      <w:proofErr w:type="spellStart"/>
-      <w:r>
-        <w:t>string</w:t>
-      </w:r>
-      <w:proofErr w:type="spellEnd"/>
-      <w:r>
-        <w:t>). Hver gang brukeren forandrer på innstillingene, blir det lagra en ny verdi inn i tilhørende nøkkel, som deretter blir henta på spill/scene oppstart og sjekker om verdien samsvarer med de nåværende innstillingene.</w:t>
-      </w:r>
-      <w:r>
-        <w:t xml:space="preserve"> I </w:t>
-      </w:r>
-      <w:proofErr w:type="spellStart"/>
-      <w:r>
-        <w:t>PlayerPrefs</w:t>
-      </w:r>
-      <w:proofErr w:type="spellEnd"/>
-      <w:r>
-        <w:t xml:space="preserve"> lagrer jeg alle innstillinger i tillegg til score siden spillet bare er lokalt og spilleren konkurrerer bare mot seg selv.</w:t>
+        <w:t>refs blir brukt ved at</w:t>
+      </w:r>
+      <w:r>
+        <w:t xml:space="preserve"> man lagrer en verdi ved hjelp av en nøkkel(string). Hver gang brukeren forandrer på innstillingene, blir det lagra en ny verdi inn i tilhørende nøkkel, som deretter blir henta på spill/scene oppstart og sjekker om verdien samsvarer med de nåværende innstillingene.</w:t>
+      </w:r>
+      <w:r>
+        <w:t xml:space="preserve"> I PlayerPrefs lagrer jeg alle innstillinger i tillegg til score siden spillet bare er lokalt og spilleren konkurrerer bare mot seg selv.</w:t>
       </w:r>
     </w:p>
     <w:p/>
@@ -3149,7 +2771,149 @@
         <w:pStyle w:val="Overskrift2"/>
       </w:pPr>
       <w:r>
-        <w:t>Bilde effekt</w:t>
+        <w:t>Bilde</w:t>
+      </w:r>
+      <w:r>
+        <w:t>-</w:t>
+      </w:r>
+      <w:r>
+        <w:t>effekt</w:t>
+      </w:r>
+    </w:p>
+    <w:p>
+      <w:r>
+        <w:t xml:space="preserve">Bilde-effekter er brukt i spill for å </w:t>
+      </w:r>
+      <w:r>
+        <w:t xml:space="preserve">gi spillet et annet utseende eller følelse. </w:t>
+      </w:r>
+      <w:r>
+        <w:t xml:space="preserve">Dette blir ofte brukt i spill for å gi «bloom» eller dybde følelse. </w:t>
+      </w:r>
+      <w:r>
+        <w:t>Dette blir gjort ved å gi kameraet et script som fungerer som en slags linse som beskriver hvordan den skal oppfatte bildet.</w:t>
+      </w:r>
+      <w:r>
+        <w:t xml:space="preserve"> Ideen var å</w:t>
+      </w:r>
+      <w:r>
+        <w:t xml:space="preserve"> lage en bilde-effekt for</w:t>
+      </w:r>
+      <w:r>
+        <w:t xml:space="preserve"> et geometrisk neon utseende, men jeg innså det å lage en bilde-effekt var e</w:t>
+      </w:r>
+      <w:r>
+        <w:t>t prosjekt i seg selv. Så jeg bestemte meg for å se etter en effekt i Unity butikken</w:t>
+      </w:r>
+      <w:r>
+        <w:t xml:space="preserve">, og jeg endte opp med å finne </w:t>
+      </w:r>
+      <w:r>
+        <w:t>e</w:t>
+      </w:r>
+      <w:r>
+        <w:t>n</w:t>
+      </w:r>
+      <w:r>
+        <w:t xml:space="preserve"> bilde-</w:t>
+      </w:r>
+      <w:proofErr w:type="gramStart"/>
+      <w:r>
+        <w:t>effekt</w:t>
+      </w:r>
+      <w:r>
+        <w:t xml:space="preserve"> </w:t>
+      </w:r>
+      <w:r>
+        <w:t xml:space="preserve"> fra</w:t>
+      </w:r>
+      <w:proofErr w:type="gramEnd"/>
+      <w:r>
+        <w:t xml:space="preserve"> en tredje-parti utvikler som passet inn perfekt med visjonen jeg ville gå for</w:t>
+      </w:r>
+      <w:r>
+        <w:t xml:space="preserve"> etter litt justering</w:t>
+      </w:r>
+      <w:r>
+        <w:t xml:space="preserve">.  </w:t>
+      </w:r>
+      <w:r>
+        <w:t xml:space="preserve">Men det var ikke uten å ofre noe. </w:t>
+      </w:r>
+      <w:r>
+        <w:t xml:space="preserve">Med at bilde-effekt var den siste prosessen jeg gikk igjennom, var resten av spillet allerede ferdig, og alt jeg hadde bygd hittil fikk et annet utseende. </w:t>
+      </w:r>
+      <w:r>
+        <w:t>Jeg hadde brukt flere dagers arbeid</w:t>
+      </w:r>
+      <w:r>
+        <w:t xml:space="preserve"> på å designe alle effektene etter et farge-system som bilde-effekten ikke får fra</w:t>
+      </w:r>
+      <w:r>
+        <w:t>m.</w:t>
+      </w:r>
+    </w:p>
+    <w:p>
+      <w:r>
+        <w:rPr>
+          <w:noProof/>
+        </w:rPr>
+        <w:drawing>
+          <wp:inline distT="0" distB="0" distL="0" distR="0" wp14:anchorId="05231A51" wp14:editId="2EB53BCA">
+            <wp:extent cx="5715000" cy="1533525"/>
+            <wp:effectExtent l="0" t="0" r="0" b="9525"/>
+            <wp:docPr id="23" name="Bilde 23"/>
+            <wp:cNvGraphicFramePr>
+              <a:graphicFrameLocks xmlns:a="http://schemas.openxmlformats.org/drawingml/2006/main" noChangeAspect="1"/>
+            </wp:cNvGraphicFramePr>
+            <a:graphic xmlns:a="http://schemas.openxmlformats.org/drawingml/2006/main">
+              <a:graphicData uri="http://schemas.openxmlformats.org/drawingml/2006/picture">
+                <pic:pic xmlns:pic="http://schemas.openxmlformats.org/drawingml/2006/picture">
+                  <pic:nvPicPr>
+                    <pic:cNvPr id="0" name="Picture 14"/>
+                    <pic:cNvPicPr>
+                      <a:picLocks noChangeAspect="1" noChangeArrowheads="1"/>
+                    </pic:cNvPicPr>
+                  </pic:nvPicPr>
+                  <pic:blipFill>
+                    <a:blip r:embed="rId16" cstate="print">
+                      <a:extLst>
+                        <a:ext uri="{28A0092B-C50C-407E-A947-70E740481C1C}">
+                          <a14:useLocalDpi xmlns:a14="http://schemas.microsoft.com/office/drawing/2010/main" val="0"/>
+                        </a:ext>
+                      </a:extLst>
+                    </a:blip>
+                    <a:srcRect/>
+                    <a:stretch>
+                      <a:fillRect/>
+                    </a:stretch>
+                  </pic:blipFill>
+                  <pic:spPr bwMode="auto">
+                    <a:xfrm>
+                      <a:off x="0" y="0"/>
+                      <a:ext cx="5715000" cy="1533525"/>
+                    </a:xfrm>
+                    <a:prstGeom prst="rect">
+                      <a:avLst/>
+                    </a:prstGeom>
+                    <a:noFill/>
+                    <a:ln>
+                      <a:noFill/>
+                    </a:ln>
+                  </pic:spPr>
+                </pic:pic>
+              </a:graphicData>
+            </a:graphic>
+          </wp:inline>
+        </w:drawing>
+      </w:r>
+    </w:p>
+    <w:p>
+      <w:r>
+        <w:t xml:space="preserve">Bilde-effekten er også delvis grunnen til at jeg bestemte meg også for å re-designe både spiller og fiende til å ha færre kanter, da effekten legger vekt på kantene i modellen og for mange kanter så ut som </w:t>
+      </w:r>
+      <w:r>
+        <w:t>farge-kliss. Effekten førte også til at jeg ga spilleren et alternativ i menyen og slå av de fleste objektene som utgjør verden, med at det kan virke distraherende. Det sier litt om hvor engasjert jeg var i å bruke effekten til og med etter å ha måtte gi opp så mye annet, men grunnlaget i spill-loopen, spiller ferdigheter, fienden og det meste jeg hadde gjort var fortsatt den samme.</w:t>
       </w:r>
     </w:p>
     <w:p/>
@@ -3188,6 +2952,7 @@
         <w:rPr>
           <w:noProof/>
         </w:rPr>
+        <w:lastRenderedPageBreak/>
         <w:drawing>
           <wp:inline distT="0" distB="0" distL="0" distR="0" wp14:anchorId="25AA6ED6" wp14:editId="355E3512">
             <wp:extent cx="2514600" cy="2388166"/>
@@ -3204,7 +2969,7 @@
                     <pic:cNvPicPr/>
                   </pic:nvPicPr>
                   <pic:blipFill>
-                    <a:blip r:embed="rId15"/>
+                    <a:blip r:embed="rId17"/>
                     <a:stretch>
                       <a:fillRect/>
                     </a:stretch>
@@ -3250,7 +3015,7 @@
                     <pic:cNvPicPr/>
                   </pic:nvPicPr>
                   <pic:blipFill>
-                    <a:blip r:embed="rId16"/>
+                    <a:blip r:embed="rId18"/>
                     <a:stretch>
                       <a:fillRect/>
                     </a:stretch>
@@ -3282,15 +3047,7 @@
         <w:t xml:space="preserve"> bygger opp en bein-struktur til modellen, legger vekt på hvert bein som sier noe hvilke deler av modellen som skal påvirkes av beinet, og til slutt lager animasjoner når man har kontroll over og kan bevege modellen som en dokke. </w:t>
       </w:r>
       <w:r>
-        <w:t xml:space="preserve">Etter riggen er satt opp kan man eksportere modellen inn til Unity som en </w:t>
-      </w:r>
-      <w:proofErr w:type="spellStart"/>
-      <w:r>
-        <w:t>fbx</w:t>
-      </w:r>
-      <w:proofErr w:type="spellEnd"/>
-      <w:r>
-        <w:t xml:space="preserve"> fil, og animasjonene ligger klare for å bindes </w:t>
+        <w:t xml:space="preserve">Etter riggen er satt opp kan man eksportere modellen inn til Unity som en fbx fil, og animasjonene ligger klare for å bindes </w:t>
       </w:r>
       <w:r>
         <w:t>til</w:t>
@@ -3308,26 +3065,10 @@
         <w:t xml:space="preserve">Unity har et node-system for animasjon der man lager kondisjoner for hvilke animasjoner som skal kjøres til hvilken tid. </w:t>
       </w:r>
       <w:r>
-        <w:t xml:space="preserve">For spiller har jeg brukt «Blend </w:t>
-      </w:r>
-      <w:proofErr w:type="spellStart"/>
-      <w:r>
-        <w:t>tree</w:t>
-      </w:r>
-      <w:proofErr w:type="spellEnd"/>
-      <w:r>
-        <w:t>» der man kan legge inn flere like animasjoner som stå stille og løpe animasjoner med en float variabel. I tilfellet variabelen er 0, vil</w:t>
-      </w:r>
-      <w:r>
-        <w:t xml:space="preserve"> «</w:t>
-      </w:r>
-      <w:proofErr w:type="spellStart"/>
-      <w:r>
-        <w:t>idle</w:t>
-      </w:r>
-      <w:proofErr w:type="spellEnd"/>
-      <w:r>
-        <w:t>»</w:t>
+        <w:t>For spiller har jeg brukt «Blend tree» der man kan legge inn flere like animasjoner som stå stille og løpe animasjoner med en float variabel. I tilfellet variabelen er 0, vil</w:t>
+      </w:r>
+      <w:r>
+        <w:t xml:space="preserve"> «idle»</w:t>
       </w:r>
       <w:r>
         <w:t xml:space="preserve"> animasjonen kjøre, og om den er 1 vil </w:t>
@@ -3345,39 +3086,39 @@
     <w:p/>
     <w:p>
       <w:r>
+        <w:t xml:space="preserve">Fienden er mer fokusert </w:t>
+      </w:r>
+      <w:r>
+        <w:t>rundt</w:t>
+      </w:r>
+      <w:r>
+        <w:t xml:space="preserve"> avfyrings-animasjon</w:t>
+      </w:r>
+      <w:r>
+        <w:t xml:space="preserve"> som blir kjørt i samsvar med hvilken rutine fienden er i.</w:t>
+      </w:r>
+      <w:r>
+        <w:t xml:space="preserve"> Dette er animasjon som ikke trenger flere kondisjo</w:t>
+      </w:r>
+      <w:r>
+        <w:t>ns-sjekker</w:t>
+      </w:r>
+      <w:r>
+        <w:t xml:space="preserve">, bare en aktivering i et script og noden vil miste fokus når animasjonen er ferdig og gå tilbake til </w:t>
+      </w:r>
+      <w:r>
+        <w:t>animasjon som stemmer mest i situasjonen</w:t>
+      </w:r>
+      <w:r>
+        <w:t xml:space="preserve">. Her har jeg satt opp angreps-animasjonen og ta-skade-animasjonen som avfyrings-noder. </w:t>
+      </w:r>
+    </w:p>
+    <w:p>
+      <w:r>
+        <w:rPr>
+          <w:noProof/>
+        </w:rPr>
         <w:lastRenderedPageBreak/>
-        <w:t xml:space="preserve">Fienden er mer fokusert </w:t>
-      </w:r>
-      <w:r>
-        <w:t>rundt</w:t>
-      </w:r>
-      <w:r>
-        <w:t xml:space="preserve"> avfyrings-animasjon</w:t>
-      </w:r>
-      <w:r>
-        <w:t xml:space="preserve"> som blir kjørt i samsvar med hvilken rutine fienden er i.</w:t>
-      </w:r>
-      <w:r>
-        <w:t xml:space="preserve"> Dette er animasjon som ikke trenger flere kondisjo</w:t>
-      </w:r>
-      <w:r>
-        <w:t>ns-sjekker</w:t>
-      </w:r>
-      <w:r>
-        <w:t xml:space="preserve">, bare en aktivering i et script og noden vil miste fokus når animasjonen er ferdig og gå tilbake til </w:t>
-      </w:r>
-      <w:r>
-        <w:t>animasjon som stemmer mest i situasjonen</w:t>
-      </w:r>
-      <w:r>
-        <w:t xml:space="preserve">. Her har jeg satt opp angreps-animasjonen og ta-skade-animasjonen som avfyrings-noder. </w:t>
-      </w:r>
-    </w:p>
-    <w:p>
-      <w:r>
-        <w:rPr>
-          <w:noProof/>
-        </w:rPr>
         <w:drawing>
           <wp:inline distT="0" distB="0" distL="0" distR="0" wp14:anchorId="7430AF68" wp14:editId="4D4276BE">
             <wp:extent cx="5724525" cy="3352800"/>
@@ -3396,7 +3137,7 @@
                     </pic:cNvPicPr>
                   </pic:nvPicPr>
                   <pic:blipFill>
-                    <a:blip r:embed="rId17">
+                    <a:blip r:embed="rId19">
                       <a:extLst>
                         <a:ext uri="{28A0092B-C50C-407E-A947-70E740481C1C}">
                           <a14:useLocalDpi xmlns:a14="http://schemas.microsoft.com/office/drawing/2010/main" val="0"/>
@@ -3475,15 +3216,7 @@
         <w:t>referanser</w:t>
       </w:r>
       <w:r>
-        <w:t xml:space="preserve"> og unngå </w:t>
-      </w:r>
-      <w:proofErr w:type="spellStart"/>
-      <w:r>
-        <w:t>NullPointerExceptions</w:t>
-      </w:r>
-      <w:proofErr w:type="spellEnd"/>
-      <w:r>
-        <w:t xml:space="preserve"> på en mye mer oversiktlig måte. </w:t>
+        <w:t xml:space="preserve"> og unngå NullPointerExceptions på en mye mer oversiktlig måte. </w:t>
       </w:r>
     </w:p>
     <w:p>
@@ -3491,7 +3224,6 @@
         <w:rPr>
           <w:noProof/>
         </w:rPr>
-        <w:lastRenderedPageBreak/>
         <w:drawing>
           <wp:inline distT="0" distB="0" distL="0" distR="0" wp14:anchorId="4E3FD13C" wp14:editId="7BD96DC2">
             <wp:extent cx="5724525" cy="2619375"/>
@@ -3510,7 +3242,7 @@
                     </pic:cNvPicPr>
                   </pic:nvPicPr>
                   <pic:blipFill>
-                    <a:blip r:embed="rId18">
+                    <a:blip r:embed="rId20">
                       <a:extLst>
                         <a:ext uri="{28A0092B-C50C-407E-A947-70E740481C1C}">
                           <a14:useLocalDpi xmlns:a14="http://schemas.microsoft.com/office/drawing/2010/main" val="0"/>
@@ -3544,15 +3276,8 @@
     </w:p>
     <w:p>
       <w:r>
-        <w:t xml:space="preserve">Her er ikke animatøren </w:t>
-      </w:r>
-      <w:proofErr w:type="spellStart"/>
-      <w:r>
-        <w:t>initialisert</w:t>
-      </w:r>
-      <w:proofErr w:type="spellEnd"/>
-      <w:r>
-        <w:t xml:space="preserve"> i editoren siden jeg gjør det i </w:t>
+        <w:lastRenderedPageBreak/>
+        <w:t xml:space="preserve">Her er ikke animatøren initialisert i editoren siden jeg gjør det i </w:t>
       </w:r>
       <w:proofErr w:type="gramStart"/>
       <w:r>
@@ -3563,45 +3288,13 @@
         <w:t>) metoden i scriptet.</w:t>
       </w:r>
       <w:r>
-        <w:t xml:space="preserve"> Animatør-komponenten ligger på et barn av spiller-objektet. Det å si «</w:t>
-      </w:r>
-      <w:proofErr w:type="spellStart"/>
-      <w:r>
-        <w:t>transform</w:t>
-      </w:r>
-      <w:proofErr w:type="spellEnd"/>
-      <w:r>
-        <w:t>» blir det samme som «</w:t>
-      </w:r>
-      <w:proofErr w:type="spellStart"/>
-      <w:r>
-        <w:t>this</w:t>
-      </w:r>
-      <w:proofErr w:type="spellEnd"/>
-      <w:r>
-        <w:t xml:space="preserve">» vanligvis, siden alle script i utgangspunktet er barn av </w:t>
-      </w:r>
-      <w:proofErr w:type="spellStart"/>
-      <w:r>
-        <w:t>Monobehavior</w:t>
-      </w:r>
-      <w:proofErr w:type="spellEnd"/>
-      <w:r>
-        <w:t xml:space="preserve">. </w:t>
-      </w:r>
-    </w:p>
-    <w:p/>
-    <w:p>
-      <w:r>
-        <w:t xml:space="preserve">Scriptene er lagt opp på en lettvin måte der jeg har </w:t>
-      </w:r>
-      <w:proofErr w:type="spellStart"/>
-      <w:r>
-        <w:t>GameMaster</w:t>
-      </w:r>
-      <w:proofErr w:type="spellEnd"/>
-      <w:r>
-        <w:t xml:space="preserve"> som er et statisk </w:t>
+        <w:t xml:space="preserve"> Animatør-komponenten ligger på et barn av spiller-objektet. Det å si «transform» blir det samme som «this» vanligvis, siden alle script i utgangspunktet er barn av Monobehavior. </w:t>
+      </w:r>
+    </w:p>
+    <w:p/>
+    <w:p>
+      <w:r>
+        <w:t xml:space="preserve">Scriptene er lagt opp på en lettvin måte der jeg har GameMaster som er et statisk </w:t>
       </w:r>
       <w:r>
         <w:t>script</w:t>
@@ -3642,37 +3335,13 @@
     </w:p>
     <w:p>
       <w:r>
-        <w:t>Da jeg skrev prosjektbeskrivelsen og satt meg selv ambisjonen om å ikke bare lage et 3d spill, men et fullstendig et som jeg ville utgi på en spill-</w:t>
-      </w:r>
-      <w:proofErr w:type="spellStart"/>
-      <w:r>
-        <w:t>platform</w:t>
-      </w:r>
-      <w:proofErr w:type="spellEnd"/>
-      <w:r>
-        <w:t>, visste jeg at jeg kanskje satt meg for høye mål. Jeg visste</w:t>
+        <w:t>Da jeg skrev prosjektbeskrivelsen og satt meg selv ambisjonen om å ikke bare lage et 3d spill, men et fullstendig et som jeg ville utgi på en spill-platform, visste jeg at jeg kanskje satt meg for høye mål. Jeg visste</w:t>
       </w:r>
       <w:r>
         <w:t xml:space="preserve"> ikke</w:t>
       </w:r>
       <w:r>
-        <w:t xml:space="preserve"> hvor mye tid og innsats de ulike prosessene krevde fra meg når jeg skrev den, og jeg visste heller ikke om jeg kom til å nå målet mitt med et ferdig utgitt spill. Jeg har opp igjennom semestrene alltid tatt sjansen til å lage noe spill lignende der det var mulig, om det var en obligatorisk </w:t>
-      </w:r>
-      <w:proofErr w:type="spellStart"/>
-      <w:r>
-        <w:t>java</w:t>
-      </w:r>
-      <w:proofErr w:type="spellEnd"/>
-      <w:r>
-        <w:t xml:space="preserve"> oppgave eller en nettside ved bruk av </w:t>
-      </w:r>
-      <w:proofErr w:type="spellStart"/>
-      <w:r>
-        <w:t>javascript</w:t>
-      </w:r>
-      <w:proofErr w:type="spellEnd"/>
-      <w:r>
-        <w:t>. Det var ofte vi fikk oppgave</w:t>
+        <w:t xml:space="preserve"> hvor mye tid og innsats de ulike prosessene krevde fra meg når jeg skrev den, og jeg visste heller ikke om jeg kom til å nå målet mitt med et ferdig utgitt spill. Jeg har opp igjennom semestrene alltid tatt sjansen til å lage noe spill lignende der det var mulig, om det var en obligatorisk java oppgave eller en nettside ved bruk av javascript. Det var ofte vi fikk oppgave</w:t>
       </w:r>
       <w:r>
         <w:t>r</w:t>
@@ -3684,164 +3353,247 @@
         <w:t>simple</w:t>
       </w:r>
       <w:r>
-        <w:t xml:space="preserve"> spill med «</w:t>
-      </w:r>
-      <w:proofErr w:type="spellStart"/>
-      <w:r>
-        <w:t>EasyGraphics</w:t>
-      </w:r>
-      <w:proofErr w:type="spellEnd"/>
-      <w:r>
-        <w:t xml:space="preserve">» i tidlige </w:t>
-      </w:r>
-      <w:proofErr w:type="spellStart"/>
-      <w:r>
-        <w:t>java</w:t>
-      </w:r>
-      <w:proofErr w:type="spellEnd"/>
-      <w:r>
-        <w:t xml:space="preserve"> fag, og det som virka kjedelig for andre studenter var spennende for meg. Helt siden jeg lærte min første linje med kode var alltid motivasjonen i </w:t>
-      </w:r>
+        <w:t xml:space="preserve"> spill med «EasyGraphics» i tidlige java fag, og det som virka kjedelig for andre studenter var spennende for meg. Helt siden jeg lærte min første linje med kode var alltid motivasjonen i bakgrunnen til å bli bedre det at jeg kanskje en dag ville få</w:t>
+      </w:r>
+      <w:r>
+        <w:t xml:space="preserve"> muligheten til å lage et ordentlig spill i skolesammenheng. </w:t>
+      </w:r>
+    </w:p>
+    <w:p>
+      <w:pPr>
+        <w:pStyle w:val="Overskrift2"/>
+      </w:pPr>
+      <w:r>
+        <w:t>Måloppnåelsen</w:t>
+      </w:r>
+    </w:p>
+    <w:p>
+      <w:r>
+        <w:t>Målene fra prosjekt beskrivelsen var som følger;</w:t>
+      </w:r>
+    </w:p>
+    <w:p/>
+    <w:p>
+      <w:r>
+        <w:t xml:space="preserve">1. Spilleren skal ha fullstendig kontroll over karakteren sin, og kunne bruke diverse våpen og </w:t>
+      </w:r>
+    </w:p>
+    <w:p>
+      <w:r>
+        <w:t xml:space="preserve">egenskaper. </w:t>
+      </w:r>
+    </w:p>
+    <w:p>
+      <w:r>
+        <w:t>2. Flere bosser (AI) skal designes med ulike angreps-</w:t>
+      </w:r>
+      <w:r>
+        <w:t>mønstre</w:t>
+      </w:r>
+      <w:r>
+        <w:t xml:space="preserve">. (Hvor mange kommer an på tid </w:t>
+      </w:r>
+    </w:p>
+    <w:p>
+      <w:r>
+        <w:t xml:space="preserve">og kompleksitet) </w:t>
+      </w:r>
+    </w:p>
+    <w:p>
+      <w:r>
+        <w:t xml:space="preserve">3. Landskap og ulike andre objekt som våpen og fiender må modelleres. </w:t>
+      </w:r>
+    </w:p>
+    <w:p>
+      <w:r>
+        <w:t xml:space="preserve">4. Animasjoner for spiller, </w:t>
+      </w:r>
+      <w:r>
+        <w:t>fiender</w:t>
+      </w:r>
+      <w:r>
+        <w:t xml:space="preserve"> og andre objekt. </w:t>
+      </w:r>
+    </w:p>
+    <w:p>
       <w:r>
         <w:lastRenderedPageBreak/>
-        <w:t>bakgrunnen til å bli bedre det at jeg kanskje en dag ville få</w:t>
-      </w:r>
-      <w:r>
-        <w:t xml:space="preserve"> muligheten til å lage et ordentlig spill i skolesammenheng. </w:t>
-      </w:r>
-    </w:p>
+        <w:t xml:space="preserve">5. Spillet skal overvåke seg selv. Det betyr at koden skal ha tidsgrenser og transaksjoner </w:t>
+      </w:r>
+    </w:p>
+    <w:p>
+      <w:r>
+        <w:t xml:space="preserve">mellom de ulike delene av spillet så ting ikke stopper opp eller går for fort. </w:t>
+      </w:r>
+    </w:p>
+    <w:p>
+      <w:r>
+        <w:t xml:space="preserve">6. Et User-Interface for meny og i spill. </w:t>
+      </w:r>
+    </w:p>
+    <w:p>
+      <w:r>
+        <w:t xml:space="preserve">7. Lyd-effekter (Bør ha) </w:t>
+      </w:r>
+    </w:p>
+    <w:p>
+      <w:r>
+        <w:t xml:space="preserve">8. Musikk (Bør ha) </w:t>
+      </w:r>
+    </w:p>
+    <w:p>
+      <w:r>
+        <w:t>9. Utgi det ferdige spillet</w:t>
+      </w:r>
+    </w:p>
+    <w:p/>
+    <w:p>
+      <w:r>
+        <w:t>Selv om jeg måtte begrense de originale måla, føler jeg ikke at det ferdige prosjektet er noe mindre eller dårligere enn det jeg først beskrev. Det var aldri realistisk for en nybegynner og lage et spill av typen «Sekiro» på noen måneder, og det jeg endte opp med er unikt og bra på sin egen måte.</w:t>
+      </w:r>
+      <w:r>
+        <w:t xml:space="preserve"> Det eneste åpenbare jeg måtte tråkke ned på, var punkt</w:t>
+      </w:r>
+      <w:r>
+        <w:t xml:space="preserve"> </w:t>
+      </w:r>
+      <w:r>
+        <w:t xml:space="preserve">1 som måtte begrenses ned til at spiller ikke kan bruke flere våpen og har bare </w:t>
+      </w:r>
+      <w:r>
+        <w:t>én</w:t>
+      </w:r>
+      <w:r>
+        <w:t xml:space="preserve"> egenskap, men egenskapen er gjennomtenkt, godt utviklet og er hoved-mekanismen i spillet. </w:t>
+      </w:r>
+      <w:r>
+        <w:t xml:space="preserve">Jeg fullførte alle hoved-konseptene fra beskrivelsen på en god og </w:t>
+      </w:r>
+      <w:proofErr w:type="gramStart"/>
+      <w:r>
+        <w:t>robust</w:t>
+      </w:r>
+      <w:proofErr w:type="gramEnd"/>
+      <w:r>
+        <w:t xml:space="preserve"> måte, og spillet ligger utgitt og ferdig på en spill-platform. Jeg kunne ikke vært mer fornøyd med prosjektet og min egen innsats.</w:t>
+      </w:r>
+    </w:p>
+    <w:p/>
     <w:p>
       <w:pPr>
         <w:pStyle w:val="Overskrift2"/>
       </w:pPr>
       <w:r>
-        <w:t>Måloppnåelsen</w:t>
-      </w:r>
-    </w:p>
-    <w:p>
-      <w:r>
-        <w:t>Målene fra prosjekt beskrivelsen var som følger;</w:t>
-      </w:r>
-    </w:p>
-    <w:p/>
-    <w:p>
-      <w:r>
-        <w:t xml:space="preserve">1. Spilleren skal ha fullstendig kontroll over karakteren sin, og kunne bruke diverse våpen og </w:t>
-      </w:r>
-    </w:p>
-    <w:p>
-      <w:r>
-        <w:t xml:space="preserve">egenskaper. </w:t>
-      </w:r>
-    </w:p>
-    <w:p>
-      <w:r>
-        <w:t>2. Flere bosser (AI) skal designes med ulike angreps-</w:t>
-      </w:r>
-      <w:r>
-        <w:t>mønstre</w:t>
-      </w:r>
-      <w:r>
-        <w:t xml:space="preserve">. (Hvor mange kommer an på tid </w:t>
-      </w:r>
-    </w:p>
-    <w:p>
-      <w:r>
-        <w:t xml:space="preserve">og kompleksitet) </w:t>
-      </w:r>
-    </w:p>
-    <w:p>
-      <w:r>
-        <w:t xml:space="preserve">3. Landskap og ulike andre objekt som våpen og fiender må modelleres. </w:t>
-      </w:r>
-    </w:p>
-    <w:p>
-      <w:r>
-        <w:t xml:space="preserve">4. Animasjoner for spiller, </w:t>
-      </w:r>
-      <w:r>
-        <w:t>fiender</w:t>
-      </w:r>
-      <w:r>
-        <w:t xml:space="preserve"> og andre objekt. </w:t>
-      </w:r>
-    </w:p>
-    <w:p>
-      <w:r>
-        <w:t xml:space="preserve">5. Spillet skal overvåke seg selv. Det betyr at koden skal ha tidsgrenser og transaksjoner </w:t>
-      </w:r>
-    </w:p>
-    <w:p>
-      <w:r>
-        <w:t xml:space="preserve">mellom de ulike delene av spillet så ting ikke stopper opp eller går for fort. </w:t>
-      </w:r>
-    </w:p>
-    <w:p>
-      <w:r>
-        <w:t xml:space="preserve">6. Et User-Interface for meny og i spill. </w:t>
-      </w:r>
-    </w:p>
-    <w:p>
-      <w:r>
-        <w:t xml:space="preserve">7. Lyd-effekter (Bør ha) </w:t>
-      </w:r>
-    </w:p>
-    <w:p>
-      <w:r>
-        <w:t xml:space="preserve">8. Musikk (Bør ha) </w:t>
-      </w:r>
-    </w:p>
-    <w:p>
-      <w:r>
-        <w:t>9. Utgi det ferdige spillet</w:t>
-      </w:r>
-    </w:p>
-    <w:p/>
-    <w:p>
-      <w:r>
-        <w:t>Selv om jeg måtte begrense de originale måla, føler jeg ikke at det ferdige prosjektet er noe mindre eller dårligere enn det jeg først beskrev. Det var aldri realistisk for en nybegynner og lage et spill av typen «</w:t>
-      </w:r>
-      <w:proofErr w:type="spellStart"/>
-      <w:r>
-        <w:t>Sekiro</w:t>
-      </w:r>
-      <w:proofErr w:type="spellEnd"/>
-      <w:r>
-        <w:t>» på noen måneder, og det jeg endte opp med er unikt og bra på sin egen måte.</w:t>
-      </w:r>
-      <w:r>
-        <w:t xml:space="preserve"> Det eneste åpenbare jeg måtte tråkke ned på, var punkt</w:t>
+        <w:t>Erfaringer og utbytte</w:t>
+      </w:r>
+    </w:p>
+    <w:p>
+      <w:r>
+        <w:t xml:space="preserve">I utviklingen av spillet tok jeg bruk av Monobehavior biblioteket der jeg kunne, noe som naturligvis førte til bruken av mange ukjente metoder. Den eneste åpenbare fordelen jeg hadde med bakgrunn i fire semester med java og ét semester med c# var egentlig bare forståelsen av syntaks, variabler, metoder og generelle konsept som tilhører alle kode-språk. Prosjektet inkluderte en stor variasjon av forskjellige ting der rå c# koding var en relativt liten del av det. </w:t>
+      </w:r>
+      <w:r>
+        <w:t xml:space="preserve">Dette førte til ukesvis med frustrasjon og sitte fast på problemer. Men jo lengre tid noe tar å løse, jo raskere løser man den neste gang som er noe jeg helt klart fikk banka inn under utviklingen. </w:t>
+      </w:r>
+    </w:p>
+    <w:p/>
+    <w:p>
+      <w:r>
+        <w:t xml:space="preserve">Det er ikke så stor fordel å sitte igjen med et bachelorprosjekt i spillutvikling da det ikke bygger på </w:t>
+      </w:r>
+      <w:r>
+        <w:t xml:space="preserve">så mange </w:t>
+      </w:r>
+      <w:r>
+        <w:t xml:space="preserve">prinsipp og fag som </w:t>
+      </w:r>
+      <w:r>
+        <w:t>jeg</w:t>
+      </w:r>
+      <w:r>
+        <w:t xml:space="preserve"> har hatt opp gjennom disse tre åra. Jeg fikk naturligvis heller ikke erfaring med prosjektarbeid som gruppe og bruk av sprint</w:t>
+      </w:r>
+      <w:r>
+        <w:t>er</w:t>
+      </w:r>
+      <w:r>
+        <w:t xml:space="preserve"> og fysisk samarbeid. Men </w:t>
+      </w:r>
+      <w:r>
+        <w:t xml:space="preserve">den konklusjonen kom jeg fram til før jeg starta og det var fortsatt ikke tvil om hva jeg ville gjøre. Dette prosjektet har lært meg Blender som har absolutt ingenting med IT å gjøre, og fortsatt føler jeg et større utbytte av det enn mange andre fag jeg har tatt. Jeg kan modellere, rigge, animere og fargelegge modeller, noe jeg allerede klør i fingra etter å ta i bruk i mitt neste spill-prosjekt som blir </w:t>
+      </w:r>
+      <w:proofErr w:type="gramStart"/>
+      <w:r>
+        <w:t>et hobby</w:t>
+      </w:r>
+      <w:proofErr w:type="gramEnd"/>
+      <w:r>
+        <w:t xml:space="preserve"> prosjekt fremfor et skole-prosjekt uten en tidsgrense. </w:t>
+      </w:r>
+    </w:p>
+    <w:p/>
+    <w:p>
+      <w:r>
+        <w:t>Prosjektet har også gitt meg en grundig gjennomgang av Unity der jeg lærte det grunnleggende ved oppsett av spill-objekt og komponenter, men også interne Unity system som «Particle System» som jeg tok i bruk utrolig mye, brukergrensesnitt, lyseffekter og scripting med c#. Jeg har fått repetert c# selv om jeg ikke nødvendigvis har tatt i bruk tradisjonelle c# prinsipp</w:t>
+      </w:r>
+      <w:r>
+        <w:t xml:space="preserve"> som for eksempel forenklet get/set metoder i forhold til java som fortsatt sitter</w:t>
+      </w:r>
+      <w:r>
+        <w:t xml:space="preserve"> igjen</w:t>
+      </w:r>
+      <w:r>
+        <w:t xml:space="preserve"> i kjernen min etter 1 år</w:t>
+      </w:r>
+      <w:r>
+        <w:t>. Det å koble c# sammen med Monobehavior har vært veldig interessant</w:t>
+      </w:r>
+      <w:r>
+        <w:t xml:space="preserve"> da jeg måtte skifte tankegangen min fra tradisjonell java programmering der referanser går gjennom konstruktører</w:t>
+      </w:r>
+      <w:r>
+        <w:t xml:space="preserve"> og parametere</w:t>
+      </w:r>
+      <w:r>
+        <w:t>, til en ren visuell referanse. I de få tilfellene jeg måtte referere en komponent manuelt i et script, endte jeg opp med lange kjeder</w:t>
+      </w:r>
+      <w:r>
+        <w:t xml:space="preserve"> av referanser gjennom forskjellige spillobjekt</w:t>
+      </w:r>
+      <w:r>
+        <w:t xml:space="preserve"> som hjalp meg med å forstå hvordan komponentsystemet var bygd opp.</w:t>
       </w:r>
       <w:r>
         <w:t xml:space="preserve"> </w:t>
       </w:r>
       <w:r>
-        <w:t xml:space="preserve">1 som måtte begrenses ned til at spiller ikke kan bruke flere våpen og har bare </w:t>
-      </w:r>
-      <w:r>
-        <w:t>én</w:t>
-      </w:r>
-      <w:r>
-        <w:t xml:space="preserve"> egenskap, men egenskapen er gjennomtenkt, godt utviklet og er hoved-mekanismen i spillet. </w:t>
-      </w:r>
-      <w:r>
-        <w:t xml:space="preserve">Jeg fullførte alle hoved-konseptene fra beskrivelsen på en god og </w:t>
-      </w:r>
-      <w:proofErr w:type="gramStart"/>
-      <w:r>
-        <w:t>robust</w:t>
-      </w:r>
-      <w:proofErr w:type="gramEnd"/>
-      <w:r>
-        <w:t xml:space="preserve"> måte, og spillet ligger utgitt og ferdig på en spill-</w:t>
-      </w:r>
-      <w:proofErr w:type="spellStart"/>
-      <w:r>
-        <w:t>platform</w:t>
-      </w:r>
-      <w:proofErr w:type="spellEnd"/>
-      <w:r>
-        <w:t>. Jeg kunne ikke vært mer fornøyd med prosjektet og min egen innsats.</w:t>
+        <w:t xml:space="preserve">Så selv om </w:t>
+      </w:r>
+      <w:r>
+        <w:t>prosjektet</w:t>
+      </w:r>
+      <w:r>
+        <w:t xml:space="preserve"> ikke </w:t>
+      </w:r>
+      <w:r>
+        <w:t>var</w:t>
+      </w:r>
+      <w:r>
+        <w:t xml:space="preserve"> så relevant til </w:t>
+      </w:r>
+      <w:r>
+        <w:t>faget</w:t>
+      </w:r>
+      <w:r>
+        <w:t xml:space="preserve"> som jeg skulle ønske det var</w:t>
+      </w:r>
+      <w:r>
+        <w:t xml:space="preserve">, setter jeg pris på de erfaringene jeg fikk av det, og spillutvikling er uten tvil en hobby jeg kommer til </w:t>
+      </w:r>
+      <w:r>
+        <w:t>å fortsette</w:t>
+      </w:r>
+      <w:r>
+        <w:t xml:space="preserve"> med. </w:t>
       </w:r>
     </w:p>
     <w:p/>
@@ -3850,353 +3602,95 @@
         <w:pStyle w:val="Overskrift2"/>
       </w:pPr>
       <w:r>
-        <w:t>Erfaringer og utbytte</w:t>
-      </w:r>
-    </w:p>
-    <w:p>
-      <w:r>
-        <w:t xml:space="preserve">I utviklingen av spillet tok jeg bruk av </w:t>
-      </w:r>
-      <w:proofErr w:type="spellStart"/>
-      <w:r>
-        <w:t>Monobehavior</w:t>
-      </w:r>
-      <w:proofErr w:type="spellEnd"/>
-      <w:r>
-        <w:t xml:space="preserve"> biblioteket der jeg kunne, noe som naturligvis førte til bruken av mange ukjente metoder. Den eneste åpenbare fordelen jeg hadde med bakgrunn i fire semester med </w:t>
-      </w:r>
-      <w:proofErr w:type="spellStart"/>
-      <w:r>
-        <w:t>java</w:t>
-      </w:r>
-      <w:proofErr w:type="spellEnd"/>
-      <w:r>
-        <w:t xml:space="preserve"> og </w:t>
-      </w:r>
-      <w:proofErr w:type="spellStart"/>
-      <w:r>
-        <w:t>ét</w:t>
-      </w:r>
-      <w:proofErr w:type="spellEnd"/>
-      <w:r>
-        <w:t xml:space="preserve"> semester med </w:t>
-      </w:r>
-      <w:proofErr w:type="spellStart"/>
-      <w:r>
-        <w:t>c#</w:t>
-      </w:r>
-      <w:proofErr w:type="spellEnd"/>
-      <w:r>
-        <w:t xml:space="preserve"> var egentlig bare forståelsen av syntaks, variabler, metoder og generelle konsept som tilhører alle kode-språk. Prosjektet inkluderte en stor variasjon av </w:t>
-      </w:r>
+        <w:t>Format</w:t>
+      </w:r>
+    </w:p>
+    <w:p>
+      <w:r>
+        <w:t>Jeg hadde originalt tenkt at spillet skulle designes for Android siden formatet rundt en «Boss-Battle» med ideen om å overleve så lenge som mulig passer bedre som et mobilspill. Med det i tankene, designet jeg spillet til at modellene hadde et lavt antall kanter og utnyttet «Object-pools» og optimalisert kode for bedre ytelse. Det jeg ikke gjorde, var å designe spillet med tanke på begrensningene mobil har til kontroll. Et mobilspill blir ofte spilt med to tomler, mens jeg hadde designet det på en måte hvor noen situasjoner trengte tre. Uten å tilbake-utvikle konseptet visste jeg ikke hvordan jeg ville få det til å bli en god spillkontroll, så jeg bestemte meg for å utvikle det ferdig som et pc-spill.</w:t>
+      </w:r>
+    </w:p>
+    <w:p/>
+    <w:p>
+      <w:pPr>
+        <w:pStyle w:val="Overskrift2"/>
+      </w:pPr>
+      <w:r>
+        <w:t>Utgivelse og publisitet</w:t>
+      </w:r>
+    </w:p>
+    <w:p>
+      <w:r>
+        <w:t>Planen var å legge ut spillet på den største plattformen for spill, Steam, men etter å ha starta prosessen fant jeg ut at dette var en lang prosess som både ville ta lang tid og mye arbeid. Steam er en plattform som krever mer enn at man bare laster opp en fil. Det er en prosess som innebærer å først betale for å publisere, få godkjenning</w:t>
+      </w:r>
+      <w:r>
+        <w:t xml:space="preserve"> for lovlig innhold,</w:t>
+      </w:r>
+      <w:r>
+        <w:t xml:space="preserve"> og legge til </w:t>
+      </w:r>
+      <w:r>
+        <w:t>prestasjoner i spillet</w:t>
+      </w:r>
+      <w:r>
+        <w:t xml:space="preserve"> </w:t>
+      </w:r>
+      <w:r>
+        <w:t>for å støtte</w:t>
+      </w:r>
+      <w:r>
+        <w:t xml:space="preserve"> systemet de har med nivå og merker. Derfor fant jeg en annen plattform ved navn Itch.io der mange «indie» spill-utviklere holder til. Denne var </w:t>
+      </w:r>
+      <w:r>
+        <w:t>mye mer lettvin</w:t>
+      </w:r>
+      <w:r>
+        <w:t xml:space="preserve"> ved at man trengte bare registrering og en filopplastning av spillet. </w:t>
+      </w:r>
+    </w:p>
+    <w:p/>
+    <w:p>
       <w:r>
         <w:lastRenderedPageBreak/>
-        <w:t xml:space="preserve">forskjellige ting der rå </w:t>
-      </w:r>
-      <w:proofErr w:type="spellStart"/>
-      <w:r>
-        <w:t>c#</w:t>
-      </w:r>
-      <w:proofErr w:type="spellEnd"/>
-      <w:r>
-        <w:t xml:space="preserve"> koding var en relativt liten del av det. </w:t>
-      </w:r>
-      <w:r>
-        <w:t xml:space="preserve">Dette førte til ukesvis med frustrasjon og sitte fast på problemer. Men jo lengre tid noe tar å løse, jo raskere løser man den neste gang som er noe jeg helt klart fikk banka inn under utviklingen. </w:t>
-      </w:r>
-    </w:p>
-    <w:p/>
-    <w:p>
-      <w:r>
-        <w:t xml:space="preserve">Det er ikke så stor fordel å sitte igjen med et bachelorprosjekt i spillutvikling da det ikke bygger på </w:t>
-      </w:r>
-      <w:r>
-        <w:t xml:space="preserve">så mange </w:t>
-      </w:r>
-      <w:r>
-        <w:t xml:space="preserve">prinsipp og fag som </w:t>
-      </w:r>
-      <w:r>
-        <w:t>jeg</w:t>
-      </w:r>
-      <w:r>
-        <w:t xml:space="preserve"> har hatt opp gjennom disse tre åra. Jeg fikk naturligvis heller ikke erfaring med prosjektarbeid som gruppe og bruk av sprint</w:t>
-      </w:r>
-      <w:r>
-        <w:t>er</w:t>
-      </w:r>
-      <w:r>
-        <w:t xml:space="preserve"> og fysisk samarbeid. Men </w:t>
-      </w:r>
-      <w:r>
-        <w:t xml:space="preserve">den konklusjonen kom jeg fram til før jeg starta og det var fortsatt ikke tvil om hva jeg ville gjøre. Dette prosjektet har lært meg Blender som har absolutt ingenting med IT å gjøre, og fortsatt føler jeg et større utbytte av det enn mange andre fag jeg har tatt. Jeg kan modellere, rigge, animere og fargelegge modeller, noe jeg allerede klør i fingra etter å ta i bruk i mitt neste spill-prosjekt som blir </w:t>
-      </w:r>
-      <w:proofErr w:type="gramStart"/>
-      <w:r>
-        <w:t>et hobby</w:t>
-      </w:r>
-      <w:proofErr w:type="gramEnd"/>
-      <w:r>
-        <w:t xml:space="preserve"> prosjekt fremfor et skole-prosjekt uten en tidsgrense. </w:t>
-      </w:r>
-    </w:p>
-    <w:p/>
-    <w:p>
-      <w:r>
-        <w:t>Prosjektet har også gitt meg en grundig gjennomgang av Unity der jeg lærte det grunnleggende ved oppsett av spill-objekt og komponenter, men også interne Unity system som «</w:t>
-      </w:r>
-      <w:proofErr w:type="spellStart"/>
-      <w:r>
-        <w:t>Particle</w:t>
-      </w:r>
-      <w:proofErr w:type="spellEnd"/>
-      <w:r>
-        <w:t xml:space="preserve"> System» som jeg tok i bruk utrolig mye, brukergrensesnitt, lyseffekter og </w:t>
-      </w:r>
-      <w:proofErr w:type="spellStart"/>
-      <w:r>
-        <w:t>scripting</w:t>
-      </w:r>
-      <w:proofErr w:type="spellEnd"/>
-      <w:r>
-        <w:t xml:space="preserve"> med c#. Jeg har fått repetert </w:t>
-      </w:r>
-      <w:proofErr w:type="spellStart"/>
-      <w:r>
-        <w:t>c#</w:t>
-      </w:r>
-      <w:proofErr w:type="spellEnd"/>
-      <w:r>
-        <w:t xml:space="preserve"> selv om jeg ikke nødvendigvis har tatt i bruk tradisjonelle </w:t>
-      </w:r>
-      <w:proofErr w:type="spellStart"/>
-      <w:r>
-        <w:t>c#</w:t>
-      </w:r>
-      <w:proofErr w:type="spellEnd"/>
-      <w:r>
-        <w:t xml:space="preserve"> prinsipp</w:t>
-      </w:r>
-      <w:r>
-        <w:t xml:space="preserve"> som for eksempel forenklet </w:t>
-      </w:r>
-      <w:proofErr w:type="spellStart"/>
-      <w:r>
-        <w:t>get</w:t>
-      </w:r>
-      <w:proofErr w:type="spellEnd"/>
-      <w:r>
-        <w:t>/</w:t>
-      </w:r>
-      <w:proofErr w:type="spellStart"/>
-      <w:r>
-        <w:t>set</w:t>
-      </w:r>
-      <w:proofErr w:type="spellEnd"/>
-      <w:r>
-        <w:t xml:space="preserve"> metoder i forhold til </w:t>
-      </w:r>
-      <w:proofErr w:type="spellStart"/>
-      <w:r>
-        <w:t>java</w:t>
-      </w:r>
-      <w:proofErr w:type="spellEnd"/>
-      <w:r>
-        <w:t xml:space="preserve"> som fortsatt sitter</w:t>
-      </w:r>
-      <w:r>
-        <w:t xml:space="preserve"> igjen</w:t>
-      </w:r>
-      <w:r>
-        <w:t xml:space="preserve"> i kjernen min etter 1 år</w:t>
-      </w:r>
-      <w:r>
-        <w:t xml:space="preserve">. Det å koble </w:t>
-      </w:r>
-      <w:proofErr w:type="spellStart"/>
-      <w:r>
-        <w:t>c#</w:t>
-      </w:r>
-      <w:proofErr w:type="spellEnd"/>
-      <w:r>
-        <w:t xml:space="preserve"> sammen med </w:t>
-      </w:r>
-      <w:proofErr w:type="spellStart"/>
-      <w:r>
-        <w:t>Monobehavior</w:t>
-      </w:r>
-      <w:proofErr w:type="spellEnd"/>
-      <w:r>
-        <w:t xml:space="preserve"> har vært veldig interessant</w:t>
-      </w:r>
-      <w:r>
-        <w:t xml:space="preserve"> da jeg måtte skifte tankegangen min fra tradisjonell </w:t>
-      </w:r>
-      <w:proofErr w:type="spellStart"/>
-      <w:r>
-        <w:t>java</w:t>
-      </w:r>
-      <w:proofErr w:type="spellEnd"/>
-      <w:r>
-        <w:t xml:space="preserve"> programmering der referanser går gjennom konstruktører</w:t>
-      </w:r>
-      <w:r>
-        <w:t xml:space="preserve"> og parametere</w:t>
-      </w:r>
-      <w:r>
-        <w:t>, til en ren visuell referanse. I de få tilfellene jeg måtte referere en komponent manuelt i et script, endte jeg opp med lange kjeder</w:t>
-      </w:r>
-      <w:r>
-        <w:t xml:space="preserve"> av referanser gjennom forskjellige spillobjekt</w:t>
-      </w:r>
-      <w:r>
-        <w:t xml:space="preserve"> som hjalp meg med å forstå hvordan komponentsystemet var bygd opp.</w:t>
+        <w:t xml:space="preserve">Ved utgivelse lagde jeg en tråd i Unity 3d samfunnet på </w:t>
+      </w:r>
+      <w:r>
+        <w:t>R</w:t>
+      </w:r>
+      <w:r>
+        <w:t>eddit og reklamerte for spillet i håp om å få noen til å prøve det ut</w:t>
+      </w:r>
+      <w:r>
+        <w:t xml:space="preserve"> og gi tilbakemeldinger.</w:t>
+      </w:r>
+    </w:p>
+    <w:p>
+      <w:pPr>
+        <w:pStyle w:val="Overskrift1"/>
+      </w:pPr>
+      <w:r>
+        <w:t>Referanser</w:t>
+      </w:r>
+    </w:p>
+    <w:p>
+      <w:r>
+        <w:rPr>
+          <w:rStyle w:val="UndertittelTegn"/>
+        </w:rPr>
+        <w:t>GitHub</w:t>
+      </w:r>
+      <w:r>
+        <w:rPr>
+          <w:rStyle w:val="UndertittelTegn"/>
+        </w:rPr>
+        <w:t xml:space="preserve"> prosjektet:</w:t>
       </w:r>
       <w:r>
         <w:t xml:space="preserve"> </w:t>
       </w:r>
-      <w:r>
-        <w:t xml:space="preserve">Så selv om </w:t>
-      </w:r>
-      <w:r>
-        <w:t>prosjektet</w:t>
-      </w:r>
-      <w:r>
-        <w:t xml:space="preserve"> ikke </w:t>
-      </w:r>
-      <w:r>
-        <w:t>var</w:t>
-      </w:r>
-      <w:r>
-        <w:t xml:space="preserve"> så relevant til </w:t>
-      </w:r>
-      <w:r>
-        <w:t>faget</w:t>
-      </w:r>
-      <w:r>
-        <w:t xml:space="preserve"> som jeg skulle ønske det var</w:t>
-      </w:r>
-      <w:r>
-        <w:t xml:space="preserve">, setter jeg pris på de erfaringene jeg fikk av det, og spillutvikling er uten tvil en hobby jeg kommer til </w:t>
-      </w:r>
-      <w:r>
-        <w:t>å fortsette</w:t>
-      </w:r>
-      <w:r>
-        <w:t xml:space="preserve"> med. </w:t>
-      </w:r>
-    </w:p>
-    <w:p/>
-    <w:p>
-      <w:pPr>
-        <w:pStyle w:val="Overskrift2"/>
-      </w:pPr>
-      <w:r>
-        <w:t>Format</w:t>
-      </w:r>
-    </w:p>
-    <w:p>
-      <w:r>
-        <w:t xml:space="preserve">Jeg hadde originalt tenkt at spillet skulle designes for Android siden formatet rundt en «Boss-Battle» med ideen om å overleve så lenge som mulig passer bedre som et mobilspill. Med det i tankene, designet jeg spillet til at modellene hadde et lavt antall kanter og utnyttet «Object-pools» og optimalisert kode for bedre ytelse. Det jeg ikke gjorde, var å designe spillet med tanke på begrensningene mobil har til kontroll. Et mobilspill blir ofte spilt med to tomler, mens jeg hadde designet det på en måte hvor noen situasjoner trengte tre. Uten å tilbake-utvikle konseptet visste </w:t>
-      </w:r>
-      <w:r>
-        <w:lastRenderedPageBreak/>
-        <w:t>jeg ikke hvordan jeg ville få det til å bli en god spillkontroll, så jeg bestemte meg for å utvikle det ferdig som et pc-spill.</w:t>
-      </w:r>
-    </w:p>
-    <w:p/>
-    <w:p>
-      <w:pPr>
-        <w:pStyle w:val="Overskrift2"/>
-      </w:pPr>
-      <w:r>
-        <w:t>Utgivelse og publisitet</w:t>
-      </w:r>
-    </w:p>
-    <w:p>
-      <w:r>
-        <w:t>Planen var å legge ut spillet på den største plattformen for spill, Steam, men etter å ha starta prosessen fant jeg ut at dette var en lang prosess som både ville ta lang tid og mye arbeid. Steam er en plattform som krever mer enn at man bare laster opp en fil. Det er en prosess som innebærer å først betale for å publisere, få godkjenning</w:t>
-      </w:r>
-      <w:r>
-        <w:t xml:space="preserve"> for lovlig innhold,</w:t>
-      </w:r>
-      <w:r>
-        <w:t xml:space="preserve"> og legge til </w:t>
-      </w:r>
-      <w:r>
-        <w:t>prestasjoner i spillet</w:t>
-      </w:r>
-      <w:r>
-        <w:t xml:space="preserve"> </w:t>
-      </w:r>
-      <w:r>
-        <w:t>for å støtte</w:t>
-      </w:r>
-      <w:r>
-        <w:t xml:space="preserve"> systemet de har med nivå og merker. Derfor fant jeg en annen plattform ved navn Itch.io der mange «</w:t>
-      </w:r>
-      <w:proofErr w:type="spellStart"/>
-      <w:r>
-        <w:t>indie</w:t>
-      </w:r>
-      <w:proofErr w:type="spellEnd"/>
-      <w:r>
-        <w:t xml:space="preserve">» spill-utviklere holder til. Denne var </w:t>
-      </w:r>
-      <w:r>
-        <w:t>mye mer lettvin</w:t>
-      </w:r>
-      <w:r>
-        <w:t xml:space="preserve"> ved at man trengte bare registrering og en filopplastning av spillet. </w:t>
-      </w:r>
-    </w:p>
-    <w:p/>
-    <w:p>
-      <w:r>
-        <w:t xml:space="preserve">Ved utgivelse lagde jeg en tråd i Unity 3d samfunnet på </w:t>
-      </w:r>
-      <w:proofErr w:type="spellStart"/>
-      <w:r>
-        <w:t>R</w:t>
-      </w:r>
-      <w:r>
-        <w:t>eddit</w:t>
-      </w:r>
-      <w:proofErr w:type="spellEnd"/>
-      <w:r>
-        <w:t xml:space="preserve"> og reklamerte for spillet i håp om å få noen til å prøve det ut</w:t>
-      </w:r>
-      <w:r>
-        <w:t xml:space="preserve"> og gi tilbakemeldinger.</w:t>
-      </w:r>
-    </w:p>
-    <w:p>
-      <w:pPr>
-        <w:pStyle w:val="Overskrift1"/>
-      </w:pPr>
-      <w:r>
-        <w:t>Referanser</w:t>
-      </w:r>
-    </w:p>
-    <w:p>
-      <w:r>
-        <w:rPr>
-          <w:rStyle w:val="UndertittelTegn"/>
-        </w:rPr>
-        <w:t>GitHub</w:t>
-      </w:r>
-      <w:r>
-        <w:rPr>
-          <w:rStyle w:val="UndertittelTegn"/>
-        </w:rPr>
-        <w:t xml:space="preserve"> prosjektet:</w:t>
-      </w:r>
-      <w:r>
-        <w:t xml:space="preserve"> </w:t>
-      </w:r>
-    </w:p>
-    <w:p>
-      <w:hyperlink r:id="rId19" w:history="1">
+    </w:p>
+    <w:p>
+      <w:hyperlink r:id="rId21" w:history="1">
         <w:r>
           <w:rPr>
             <w:rStyle w:val="Hyperkobling"/>
@@ -4235,26 +3729,18 @@
           <w:rStyle w:val="UndertittelTegn"/>
         </w:rPr>
       </w:pPr>
-      <w:proofErr w:type="spellStart"/>
       <w:r>
         <w:rPr>
           <w:rStyle w:val="UndertittelTegn"/>
         </w:rPr>
-        <w:t>Reddit</w:t>
-      </w:r>
-      <w:proofErr w:type="spellEnd"/>
-      <w:r>
-        <w:rPr>
-          <w:rStyle w:val="UndertittelTegn"/>
-        </w:rPr>
-        <w:t xml:space="preserve"> bruker:</w:t>
+        <w:t>Reddit bruker:</w:t>
       </w:r>
     </w:p>
     <w:p>
       <w:r>
         <w:t xml:space="preserve"> </w:t>
       </w:r>
-      <w:hyperlink r:id="rId20" w:history="1">
+      <w:hyperlink r:id="rId22" w:history="1">
         <w:r>
           <w:rPr>
             <w:rStyle w:val="Hyperkobling"/>
@@ -4273,7 +3759,7 @@
       <w:r>
         <w:t xml:space="preserve"> </w:t>
       </w:r>
-      <w:hyperlink r:id="rId21" w:history="1">
+      <w:hyperlink r:id="rId23" w:history="1">
         <w:r>
           <w:rPr>
             <w:rStyle w:val="Hyperkobling"/>
@@ -4294,13 +3780,8 @@
       <w:pPr>
         <w:pStyle w:val="Undertittel"/>
       </w:pPr>
-      <w:proofErr w:type="spellStart"/>
-      <w:r>
-        <w:t>Reddit</w:t>
-      </w:r>
-      <w:proofErr w:type="spellEnd"/>
-      <w:r>
-        <w:t xml:space="preserve"> tråd for publisitet</w:t>
+      <w:r>
+        <w:t>Reddit tråd for publisitet</w:t>
       </w:r>
     </w:p>
     <w:p/>
@@ -4357,23 +3838,17 @@
         <w:pStyle w:val="Undertittel"/>
       </w:pPr>
       <w:r>
-        <w:lastRenderedPageBreak/>
-        <w:t xml:space="preserve">Unity </w:t>
-      </w:r>
-      <w:proofErr w:type="spellStart"/>
-      <w:r>
-        <w:t>doc</w:t>
+        <w:t>Unity doc</w:t>
       </w:r>
       <w:r>
         <w:t>umentasjon</w:t>
       </w:r>
-      <w:proofErr w:type="spellEnd"/>
       <w:r>
         <w:t>:</w:t>
       </w:r>
     </w:p>
     <w:p>
-      <w:hyperlink r:id="rId22" w:history="1">
+      <w:hyperlink r:id="rId24" w:history="1">
         <w:r>
           <w:rPr>
             <w:rStyle w:val="Hyperkobling"/>
@@ -4387,16 +3862,11 @@
         <w:pStyle w:val="Undertittel"/>
       </w:pPr>
       <w:r>
-        <w:t>Unity questions/</w:t>
-      </w:r>
-      <w:proofErr w:type="spellStart"/>
-      <w:r>
-        <w:t>answers</w:t>
-      </w:r>
-      <w:proofErr w:type="spellEnd"/>
-    </w:p>
-    <w:p>
-      <w:hyperlink r:id="rId23" w:history="1">
+        <w:t>Unity questions/answers</w:t>
+      </w:r>
+    </w:p>
+    <w:p>
+      <w:hyperlink r:id="rId25" w:history="1">
         <w:r>
           <w:rPr>
             <w:rStyle w:val="Hyperkobling"/>
@@ -4410,16 +3880,11 @@
         <w:pStyle w:val="Undertittel"/>
       </w:pPr>
       <w:r>
-        <w:t xml:space="preserve">Unity3d </w:t>
-      </w:r>
-      <w:proofErr w:type="spellStart"/>
-      <w:r>
-        <w:t>reddit</w:t>
-      </w:r>
-      <w:proofErr w:type="spellEnd"/>
-    </w:p>
-    <w:p>
-      <w:hyperlink r:id="rId24" w:history="1">
+        <w:t>Unity3d reddit</w:t>
+      </w:r>
+    </w:p>
+    <w:p>
+      <w:hyperlink r:id="rId26" w:history="1">
         <w:r>
           <w:rPr>
             <w:rStyle w:val="Hyperkobling"/>
@@ -4433,22 +3898,14 @@
         <w:pStyle w:val="Undertittel"/>
       </w:pPr>
       <w:r>
-        <w:t xml:space="preserve">Blender </w:t>
-      </w:r>
-      <w:proofErr w:type="spellStart"/>
-      <w:r>
-        <w:t>doc</w:t>
-      </w:r>
-      <w:r>
-        <w:t>umentasjon</w:t>
-      </w:r>
-      <w:proofErr w:type="spellEnd"/>
-      <w:r>
-        <w:t>:</w:t>
-      </w:r>
-    </w:p>
-    <w:p>
-      <w:hyperlink r:id="rId25" w:history="1">
+        <w:t>Blender doc</w:t>
+      </w:r>
+      <w:r>
+        <w:t>umentasjon:</w:t>
+      </w:r>
+    </w:p>
+    <w:p>
+      <w:hyperlink r:id="rId27" w:history="1">
         <w:r>
           <w:rPr>
             <w:rStyle w:val="Hyperkobling"/>
@@ -4462,16 +3919,11 @@
         <w:pStyle w:val="Undertittel"/>
       </w:pPr>
       <w:r>
-        <w:t xml:space="preserve">Blender </w:t>
-      </w:r>
-      <w:proofErr w:type="spellStart"/>
-      <w:r>
-        <w:t>reddit</w:t>
-      </w:r>
-      <w:proofErr w:type="spellEnd"/>
-    </w:p>
-    <w:p>
-      <w:hyperlink r:id="rId26" w:history="1">
+        <w:t>Blender reddit</w:t>
+      </w:r>
+    </w:p>
+    <w:p>
+      <w:hyperlink r:id="rId28" w:history="1">
         <w:r>
           <w:rPr>
             <w:rStyle w:val="Hyperkobling"/>
@@ -4487,14 +3939,12 @@
           <w:rStyle w:val="Svakutheving"/>
         </w:rPr>
       </w:pPr>
-      <w:proofErr w:type="spellStart"/>
       <w:r>
         <w:rPr>
           <w:rStyle w:val="Svakutheving"/>
         </w:rPr>
         <w:t>Youtube</w:t>
       </w:r>
-      <w:proofErr w:type="spellEnd"/>
       <w:r>
         <w:rPr>
           <w:rStyle w:val="Svakutheving"/>
@@ -4521,7 +3971,7 @@
       </w:r>
     </w:p>
     <w:p>
-      <w:hyperlink r:id="rId27" w:history="1">
+      <w:hyperlink r:id="rId29" w:history="1">
         <w:r>
           <w:rPr>
             <w:rStyle w:val="Hyperkobling"/>
@@ -4531,7 +3981,7 @@
       </w:hyperlink>
     </w:p>
     <w:p>
-      <w:hyperlink r:id="rId28" w:history="1">
+      <w:hyperlink r:id="rId30" w:history="1">
         <w:r>
           <w:rPr>
             <w:rStyle w:val="Hyperkobling"/>
@@ -4578,7 +4028,7 @@
           <w:rStyle w:val="Svakutheving"/>
         </w:rPr>
       </w:pPr>
-      <w:hyperlink r:id="rId29" w:history="1">
+      <w:hyperlink r:id="rId31" w:history="1">
         <w:r>
           <w:rPr>
             <w:rStyle w:val="Hyperkobling"/>
@@ -4614,15 +4064,7 @@
       </w:r>
     </w:p>
     <w:p>
-      <w:pPr>
-        <w:rPr>
-          <w:rStyle w:val="Svakutheving"/>
-          <w:i w:val="0"/>
-          <w:iCs w:val="0"/>
-          <w:color w:val="auto"/>
-        </w:rPr>
-      </w:pPr>
-      <w:hyperlink r:id="rId30" w:history="1">
+      <w:hyperlink r:id="rId32" w:history="1">
         <w:r>
           <w:rPr>
             <w:rStyle w:val="Hyperkobling"/>
@@ -4643,7 +4085,30 @@
         </w:r>
       </w:hyperlink>
     </w:p>
-    <w:p/>
+    <w:p>
+      <w:pPr>
+        <w:pStyle w:val="Undertittel"/>
+        <w:rPr>
+          <w:rStyle w:val="Svakutheving"/>
+        </w:rPr>
+      </w:pPr>
+      <w:r>
+        <w:rPr>
+          <w:rStyle w:val="Svakutheving"/>
+        </w:rPr>
+        <w:t>Bilde effekt pakke fra Asset Store</w:t>
+      </w:r>
+    </w:p>
+    <w:p>
+      <w:hyperlink r:id="rId33" w:history="1">
+        <w:r>
+          <w:rPr>
+            <w:rStyle w:val="Hyperkobling"/>
+          </w:rPr>
+          <w:t>https://assetstore.unity.com/packages/vfx/shaders/fullscreen-camera-effects/snapshot-shader-collection-146666</w:t>
+        </w:r>
+      </w:hyperlink>
+    </w:p>
     <w:p/>
     <w:p>
       <w:pPr>
@@ -4670,7 +4135,7 @@
       </w:pPr>
     </w:p>
     <w:sectPr>
-      <w:headerReference w:type="default" r:id="rId31"/>
+      <w:headerReference w:type="default" r:id="rId34"/>
       <w:pgSz w:w="11906" w:h="16838"/>
       <w:pgMar w:top="1440" w:right="1440" w:bottom="1440" w:left="1440" w:header="708" w:footer="708" w:gutter="0"/>
       <w:cols w:space="708"/>
@@ -5880,7 +5345,7 @@
 </file>
 
 <file path=customXml/itemProps1.xml><?xml version="1.0" encoding="utf-8"?>
-<ds:datastoreItem xmlns:ds="http://schemas.openxmlformats.org/officeDocument/2006/customXml" ds:itemID="{6836B5E8-D08A-4710-9219-9C8AE9115741}">
+<ds:datastoreItem xmlns:ds="http://schemas.openxmlformats.org/officeDocument/2006/customXml" ds:itemID="{EADDC40D-7E41-45B7-85B0-99EAAB1AFDA4}">
   <ds:schemaRefs>
     <ds:schemaRef ds:uri="http://schemas.openxmlformats.org/officeDocument/2006/bibliography"/>
   </ds:schemaRefs>

--- a/ProsjektrapportBachelor_Kopi2.docx
+++ b/ProsjektrapportBachelor_Kopi2.docx
@@ -191,9 +191,11 @@
       <w:r>
         <w:t xml:space="preserve"> «</w:t>
       </w:r>
+      <w:proofErr w:type="spellStart"/>
       <w:r>
         <w:t>Pepigo</w:t>
       </w:r>
+      <w:proofErr w:type="spellEnd"/>
       <w:r>
         <w:t xml:space="preserve">» </w:t>
       </w:r>
@@ -310,22 +312,3084 @@
         <w:pStyle w:val="Overskrift1"/>
       </w:pPr>
     </w:p>
+    <w:sdt>
+      <w:sdtPr>
+        <w:id w:val="916064875"/>
+        <w:docPartObj>
+          <w:docPartGallery w:val="Table of Contents"/>
+          <w:docPartUnique/>
+        </w:docPartObj>
+      </w:sdtPr>
+      <w:sdtEndPr>
+        <w:rPr>
+          <w:rFonts w:asciiTheme="minorHAnsi" w:eastAsiaTheme="minorHAnsi" w:hAnsiTheme="minorHAnsi" w:cstheme="minorBidi"/>
+          <w:b/>
+          <w:bCs/>
+          <w:color w:val="auto"/>
+          <w:sz w:val="22"/>
+          <w:szCs w:val="22"/>
+          <w:lang w:eastAsia="en-US"/>
+        </w:rPr>
+      </w:sdtEndPr>
+      <w:sdtContent>
+        <w:p>
+          <w:pPr>
+            <w:pStyle w:val="Overskriftforinnholdsfortegnelse"/>
+          </w:pPr>
+          <w:r>
+            <w:t>Innhold</w:t>
+          </w:r>
+        </w:p>
+        <w:p>
+          <w:pPr>
+            <w:pStyle w:val="INNH1"/>
+            <w:tabs>
+              <w:tab w:val="right" w:leader="dot" w:pos="9016"/>
+            </w:tabs>
+            <w:rPr>
+              <w:rFonts w:eastAsiaTheme="minorEastAsia"/>
+              <w:noProof/>
+              <w:lang w:eastAsia="nb-NO"/>
+            </w:rPr>
+          </w:pPr>
+          <w:r>
+            <w:fldChar w:fldCharType="begin"/>
+          </w:r>
+          <w:r>
+            <w:instrText xml:space="preserve"> TOC \o "1-3" \h \z \u </w:instrText>
+          </w:r>
+          <w:r>
+            <w:fldChar w:fldCharType="separate"/>
+          </w:r>
+          <w:hyperlink w:anchor="_Toc41042713" w:history="1">
+            <w:r>
+              <w:rPr>
+                <w:rStyle w:val="Hyperkobling"/>
+                <w:noProof/>
+              </w:rPr>
+              <w:t>Introduksjon</w:t>
+            </w:r>
+            <w:r>
+              <w:rPr>
+                <w:noProof/>
+                <w:webHidden/>
+              </w:rPr>
+              <w:tab/>
+            </w:r>
+            <w:r>
+              <w:rPr>
+                <w:noProof/>
+                <w:webHidden/>
+              </w:rPr>
+              <w:fldChar w:fldCharType="begin"/>
+            </w:r>
+            <w:r>
+              <w:rPr>
+                <w:noProof/>
+                <w:webHidden/>
+              </w:rPr>
+              <w:instrText xml:space="preserve"> PAGEREF _Toc41042713 \h </w:instrText>
+            </w:r>
+            <w:r>
+              <w:rPr>
+                <w:noProof/>
+                <w:webHidden/>
+              </w:rPr>
+            </w:r>
+            <w:r>
+              <w:rPr>
+                <w:noProof/>
+                <w:webHidden/>
+              </w:rPr>
+              <w:fldChar w:fldCharType="separate"/>
+            </w:r>
+            <w:r>
+              <w:rPr>
+                <w:noProof/>
+                <w:webHidden/>
+              </w:rPr>
+              <w:t>2</w:t>
+            </w:r>
+            <w:r>
+              <w:rPr>
+                <w:noProof/>
+                <w:webHidden/>
+              </w:rPr>
+              <w:fldChar w:fldCharType="end"/>
+            </w:r>
+          </w:hyperlink>
+        </w:p>
+        <w:p>
+          <w:pPr>
+            <w:pStyle w:val="INNH2"/>
+            <w:tabs>
+              <w:tab w:val="right" w:leader="dot" w:pos="9016"/>
+            </w:tabs>
+            <w:rPr>
+              <w:rFonts w:eastAsiaTheme="minorEastAsia"/>
+              <w:noProof/>
+              <w:lang w:eastAsia="nb-NO"/>
+            </w:rPr>
+          </w:pPr>
+          <w:hyperlink w:anchor="_Toc41042714" w:history="1">
+            <w:r>
+              <w:rPr>
+                <w:rStyle w:val="Hyperkobling"/>
+                <w:noProof/>
+              </w:rPr>
+              <w:t>Sammendrag</w:t>
+            </w:r>
+            <w:r>
+              <w:rPr>
+                <w:noProof/>
+                <w:webHidden/>
+              </w:rPr>
+              <w:tab/>
+            </w:r>
+            <w:r>
+              <w:rPr>
+                <w:noProof/>
+                <w:webHidden/>
+              </w:rPr>
+              <w:fldChar w:fldCharType="begin"/>
+            </w:r>
+            <w:r>
+              <w:rPr>
+                <w:noProof/>
+                <w:webHidden/>
+              </w:rPr>
+              <w:instrText xml:space="preserve"> PAGEREF _Toc41042714 \h </w:instrText>
+            </w:r>
+            <w:r>
+              <w:rPr>
+                <w:noProof/>
+                <w:webHidden/>
+              </w:rPr>
+            </w:r>
+            <w:r>
+              <w:rPr>
+                <w:noProof/>
+                <w:webHidden/>
+              </w:rPr>
+              <w:fldChar w:fldCharType="separate"/>
+            </w:r>
+            <w:r>
+              <w:rPr>
+                <w:noProof/>
+                <w:webHidden/>
+              </w:rPr>
+              <w:t>2</w:t>
+            </w:r>
+            <w:r>
+              <w:rPr>
+                <w:noProof/>
+                <w:webHidden/>
+              </w:rPr>
+              <w:fldChar w:fldCharType="end"/>
+            </w:r>
+          </w:hyperlink>
+        </w:p>
+        <w:p>
+          <w:pPr>
+            <w:pStyle w:val="INNH2"/>
+            <w:tabs>
+              <w:tab w:val="right" w:leader="dot" w:pos="9016"/>
+            </w:tabs>
+            <w:rPr>
+              <w:rFonts w:eastAsiaTheme="minorEastAsia"/>
+              <w:noProof/>
+              <w:lang w:eastAsia="nb-NO"/>
+            </w:rPr>
+          </w:pPr>
+          <w:hyperlink w:anchor="_Toc41042715" w:history="1">
+            <w:r>
+              <w:rPr>
+                <w:rStyle w:val="Hyperkobling"/>
+                <w:noProof/>
+              </w:rPr>
+              <w:t>Visjon</w:t>
+            </w:r>
+            <w:r>
+              <w:rPr>
+                <w:noProof/>
+                <w:webHidden/>
+              </w:rPr>
+              <w:tab/>
+            </w:r>
+            <w:r>
+              <w:rPr>
+                <w:noProof/>
+                <w:webHidden/>
+              </w:rPr>
+              <w:fldChar w:fldCharType="begin"/>
+            </w:r>
+            <w:r>
+              <w:rPr>
+                <w:noProof/>
+                <w:webHidden/>
+              </w:rPr>
+              <w:instrText xml:space="preserve"> PAGEREF _Toc41042715 \h </w:instrText>
+            </w:r>
+            <w:r>
+              <w:rPr>
+                <w:noProof/>
+                <w:webHidden/>
+              </w:rPr>
+            </w:r>
+            <w:r>
+              <w:rPr>
+                <w:noProof/>
+                <w:webHidden/>
+              </w:rPr>
+              <w:fldChar w:fldCharType="separate"/>
+            </w:r>
+            <w:r>
+              <w:rPr>
+                <w:noProof/>
+                <w:webHidden/>
+              </w:rPr>
+              <w:t>2</w:t>
+            </w:r>
+            <w:r>
+              <w:rPr>
+                <w:noProof/>
+                <w:webHidden/>
+              </w:rPr>
+              <w:fldChar w:fldCharType="end"/>
+            </w:r>
+          </w:hyperlink>
+        </w:p>
+        <w:p>
+          <w:pPr>
+            <w:pStyle w:val="INNH2"/>
+            <w:tabs>
+              <w:tab w:val="right" w:leader="dot" w:pos="9016"/>
+            </w:tabs>
+            <w:rPr>
+              <w:rFonts w:eastAsiaTheme="minorEastAsia"/>
+              <w:noProof/>
+              <w:lang w:eastAsia="nb-NO"/>
+            </w:rPr>
+          </w:pPr>
+          <w:hyperlink w:anchor="_Toc41042716" w:history="1">
+            <w:r>
+              <w:rPr>
+                <w:rStyle w:val="Hyperkobling"/>
+                <w:noProof/>
+              </w:rPr>
+              <w:t>Oppsett</w:t>
+            </w:r>
+            <w:r>
+              <w:rPr>
+                <w:noProof/>
+                <w:webHidden/>
+              </w:rPr>
+              <w:tab/>
+            </w:r>
+            <w:r>
+              <w:rPr>
+                <w:noProof/>
+                <w:webHidden/>
+              </w:rPr>
+              <w:fldChar w:fldCharType="begin"/>
+            </w:r>
+            <w:r>
+              <w:rPr>
+                <w:noProof/>
+                <w:webHidden/>
+              </w:rPr>
+              <w:instrText xml:space="preserve"> PAGEREF _Toc41042716 \h </w:instrText>
+            </w:r>
+            <w:r>
+              <w:rPr>
+                <w:noProof/>
+                <w:webHidden/>
+              </w:rPr>
+            </w:r>
+            <w:r>
+              <w:rPr>
+                <w:noProof/>
+                <w:webHidden/>
+              </w:rPr>
+              <w:fldChar w:fldCharType="separate"/>
+            </w:r>
+            <w:r>
+              <w:rPr>
+                <w:noProof/>
+                <w:webHidden/>
+              </w:rPr>
+              <w:t>2</w:t>
+            </w:r>
+            <w:r>
+              <w:rPr>
+                <w:noProof/>
+                <w:webHidden/>
+              </w:rPr>
+              <w:fldChar w:fldCharType="end"/>
+            </w:r>
+          </w:hyperlink>
+        </w:p>
+        <w:p>
+          <w:pPr>
+            <w:pStyle w:val="INNH1"/>
+            <w:tabs>
+              <w:tab w:val="right" w:leader="dot" w:pos="9016"/>
+            </w:tabs>
+            <w:rPr>
+              <w:rFonts w:eastAsiaTheme="minorEastAsia"/>
+              <w:noProof/>
+              <w:lang w:eastAsia="nb-NO"/>
+            </w:rPr>
+          </w:pPr>
+          <w:hyperlink w:anchor="_Toc41042717" w:history="1">
+            <w:r>
+              <w:rPr>
+                <w:rStyle w:val="Hyperkobling"/>
+                <w:noProof/>
+              </w:rPr>
+              <w:t>Administrasjon</w:t>
+            </w:r>
+            <w:r>
+              <w:rPr>
+                <w:noProof/>
+                <w:webHidden/>
+              </w:rPr>
+              <w:tab/>
+            </w:r>
+            <w:r>
+              <w:rPr>
+                <w:noProof/>
+                <w:webHidden/>
+              </w:rPr>
+              <w:fldChar w:fldCharType="begin"/>
+            </w:r>
+            <w:r>
+              <w:rPr>
+                <w:noProof/>
+                <w:webHidden/>
+              </w:rPr>
+              <w:instrText xml:space="preserve"> PAGEREF _Toc41042717 \h </w:instrText>
+            </w:r>
+            <w:r>
+              <w:rPr>
+                <w:noProof/>
+                <w:webHidden/>
+              </w:rPr>
+            </w:r>
+            <w:r>
+              <w:rPr>
+                <w:noProof/>
+                <w:webHidden/>
+              </w:rPr>
+              <w:fldChar w:fldCharType="separate"/>
+            </w:r>
+            <w:r>
+              <w:rPr>
+                <w:noProof/>
+                <w:webHidden/>
+              </w:rPr>
+              <w:t>3</w:t>
+            </w:r>
+            <w:r>
+              <w:rPr>
+                <w:noProof/>
+                <w:webHidden/>
+              </w:rPr>
+              <w:fldChar w:fldCharType="end"/>
+            </w:r>
+          </w:hyperlink>
+        </w:p>
+        <w:p>
+          <w:pPr>
+            <w:pStyle w:val="INNH2"/>
+            <w:tabs>
+              <w:tab w:val="right" w:leader="dot" w:pos="9016"/>
+            </w:tabs>
+            <w:rPr>
+              <w:rFonts w:eastAsiaTheme="minorEastAsia"/>
+              <w:noProof/>
+              <w:lang w:eastAsia="nb-NO"/>
+            </w:rPr>
+          </w:pPr>
+          <w:hyperlink w:anchor="_Toc41042718" w:history="1">
+            <w:r>
+              <w:rPr>
+                <w:rStyle w:val="Hyperkobling"/>
+                <w:noProof/>
+              </w:rPr>
+              <w:t>Solo prosjekt</w:t>
+            </w:r>
+            <w:r>
+              <w:rPr>
+                <w:noProof/>
+                <w:webHidden/>
+              </w:rPr>
+              <w:tab/>
+            </w:r>
+            <w:r>
+              <w:rPr>
+                <w:noProof/>
+                <w:webHidden/>
+              </w:rPr>
+              <w:fldChar w:fldCharType="begin"/>
+            </w:r>
+            <w:r>
+              <w:rPr>
+                <w:noProof/>
+                <w:webHidden/>
+              </w:rPr>
+              <w:instrText xml:space="preserve"> PAGEREF _Toc41042718 \h </w:instrText>
+            </w:r>
+            <w:r>
+              <w:rPr>
+                <w:noProof/>
+                <w:webHidden/>
+              </w:rPr>
+            </w:r>
+            <w:r>
+              <w:rPr>
+                <w:noProof/>
+                <w:webHidden/>
+              </w:rPr>
+              <w:fldChar w:fldCharType="separate"/>
+            </w:r>
+            <w:r>
+              <w:rPr>
+                <w:noProof/>
+                <w:webHidden/>
+              </w:rPr>
+              <w:t>3</w:t>
+            </w:r>
+            <w:r>
+              <w:rPr>
+                <w:noProof/>
+                <w:webHidden/>
+              </w:rPr>
+              <w:fldChar w:fldCharType="end"/>
+            </w:r>
+          </w:hyperlink>
+        </w:p>
+        <w:p>
+          <w:pPr>
+            <w:pStyle w:val="INNH2"/>
+            <w:tabs>
+              <w:tab w:val="right" w:leader="dot" w:pos="9016"/>
+            </w:tabs>
+            <w:rPr>
+              <w:rFonts w:eastAsiaTheme="minorEastAsia"/>
+              <w:noProof/>
+              <w:lang w:eastAsia="nb-NO"/>
+            </w:rPr>
+          </w:pPr>
+          <w:hyperlink w:anchor="_Toc41042719" w:history="1">
+            <w:r>
+              <w:rPr>
+                <w:rStyle w:val="Hyperkobling"/>
+                <w:noProof/>
+              </w:rPr>
+              <w:t>Arbeidsrutiner og tidsbruk</w:t>
+            </w:r>
+            <w:r>
+              <w:rPr>
+                <w:noProof/>
+                <w:webHidden/>
+              </w:rPr>
+              <w:tab/>
+            </w:r>
+            <w:r>
+              <w:rPr>
+                <w:noProof/>
+                <w:webHidden/>
+              </w:rPr>
+              <w:fldChar w:fldCharType="begin"/>
+            </w:r>
+            <w:r>
+              <w:rPr>
+                <w:noProof/>
+                <w:webHidden/>
+              </w:rPr>
+              <w:instrText xml:space="preserve"> PAGEREF _Toc41042719 \h </w:instrText>
+            </w:r>
+            <w:r>
+              <w:rPr>
+                <w:noProof/>
+                <w:webHidden/>
+              </w:rPr>
+            </w:r>
+            <w:r>
+              <w:rPr>
+                <w:noProof/>
+                <w:webHidden/>
+              </w:rPr>
+              <w:fldChar w:fldCharType="separate"/>
+            </w:r>
+            <w:r>
+              <w:rPr>
+                <w:noProof/>
+                <w:webHidden/>
+              </w:rPr>
+              <w:t>3</w:t>
+            </w:r>
+            <w:r>
+              <w:rPr>
+                <w:noProof/>
+                <w:webHidden/>
+              </w:rPr>
+              <w:fldChar w:fldCharType="end"/>
+            </w:r>
+          </w:hyperlink>
+        </w:p>
+        <w:p>
+          <w:pPr>
+            <w:pStyle w:val="INNH2"/>
+            <w:tabs>
+              <w:tab w:val="right" w:leader="dot" w:pos="9016"/>
+            </w:tabs>
+            <w:rPr>
+              <w:rFonts w:eastAsiaTheme="minorEastAsia"/>
+              <w:noProof/>
+              <w:lang w:eastAsia="nb-NO"/>
+            </w:rPr>
+          </w:pPr>
+          <w:hyperlink w:anchor="_Toc41042720" w:history="1">
+            <w:r>
+              <w:rPr>
+                <w:rStyle w:val="Hyperkobling"/>
+                <w:noProof/>
+              </w:rPr>
+              <w:t>Framdriftsplan</w:t>
+            </w:r>
+            <w:r>
+              <w:rPr>
+                <w:noProof/>
+                <w:webHidden/>
+              </w:rPr>
+              <w:tab/>
+            </w:r>
+            <w:r>
+              <w:rPr>
+                <w:noProof/>
+                <w:webHidden/>
+              </w:rPr>
+              <w:fldChar w:fldCharType="begin"/>
+            </w:r>
+            <w:r>
+              <w:rPr>
+                <w:noProof/>
+                <w:webHidden/>
+              </w:rPr>
+              <w:instrText xml:space="preserve"> PAGEREF _Toc41042720 \h </w:instrText>
+            </w:r>
+            <w:r>
+              <w:rPr>
+                <w:noProof/>
+                <w:webHidden/>
+              </w:rPr>
+            </w:r>
+            <w:r>
+              <w:rPr>
+                <w:noProof/>
+                <w:webHidden/>
+              </w:rPr>
+              <w:fldChar w:fldCharType="separate"/>
+            </w:r>
+            <w:r>
+              <w:rPr>
+                <w:noProof/>
+                <w:webHidden/>
+              </w:rPr>
+              <w:t>4</w:t>
+            </w:r>
+            <w:r>
+              <w:rPr>
+                <w:noProof/>
+                <w:webHidden/>
+              </w:rPr>
+              <w:fldChar w:fldCharType="end"/>
+            </w:r>
+          </w:hyperlink>
+        </w:p>
+        <w:p>
+          <w:pPr>
+            <w:pStyle w:val="INNH2"/>
+            <w:tabs>
+              <w:tab w:val="right" w:leader="dot" w:pos="9016"/>
+            </w:tabs>
+            <w:rPr>
+              <w:rFonts w:eastAsiaTheme="minorEastAsia"/>
+              <w:noProof/>
+              <w:lang w:eastAsia="nb-NO"/>
+            </w:rPr>
+          </w:pPr>
+          <w:hyperlink w:anchor="_Toc41042721" w:history="1">
+            <w:r>
+              <w:rPr>
+                <w:rStyle w:val="Hyperkobling"/>
+                <w:noProof/>
+              </w:rPr>
+              <w:t>Risiko</w:t>
+            </w:r>
+            <w:r>
+              <w:rPr>
+                <w:noProof/>
+                <w:webHidden/>
+              </w:rPr>
+              <w:tab/>
+            </w:r>
+            <w:r>
+              <w:rPr>
+                <w:noProof/>
+                <w:webHidden/>
+              </w:rPr>
+              <w:fldChar w:fldCharType="begin"/>
+            </w:r>
+            <w:r>
+              <w:rPr>
+                <w:noProof/>
+                <w:webHidden/>
+              </w:rPr>
+              <w:instrText xml:space="preserve"> PAGEREF _Toc41042721 \h </w:instrText>
+            </w:r>
+            <w:r>
+              <w:rPr>
+                <w:noProof/>
+                <w:webHidden/>
+              </w:rPr>
+            </w:r>
+            <w:r>
+              <w:rPr>
+                <w:noProof/>
+                <w:webHidden/>
+              </w:rPr>
+              <w:fldChar w:fldCharType="separate"/>
+            </w:r>
+            <w:r>
+              <w:rPr>
+                <w:noProof/>
+                <w:webHidden/>
+              </w:rPr>
+              <w:t>6</w:t>
+            </w:r>
+            <w:r>
+              <w:rPr>
+                <w:noProof/>
+                <w:webHidden/>
+              </w:rPr>
+              <w:fldChar w:fldCharType="end"/>
+            </w:r>
+          </w:hyperlink>
+        </w:p>
+        <w:p>
+          <w:pPr>
+            <w:pStyle w:val="INNH2"/>
+            <w:tabs>
+              <w:tab w:val="right" w:leader="dot" w:pos="9016"/>
+            </w:tabs>
+            <w:rPr>
+              <w:rFonts w:eastAsiaTheme="minorEastAsia"/>
+              <w:noProof/>
+              <w:lang w:eastAsia="nb-NO"/>
+            </w:rPr>
+          </w:pPr>
+          <w:hyperlink w:anchor="_Toc41042722" w:history="1">
+            <w:r>
+              <w:rPr>
+                <w:rStyle w:val="Hyperkobling"/>
+                <w:noProof/>
+              </w:rPr>
+              <w:t>Versjons-kontroll</w:t>
+            </w:r>
+            <w:r>
+              <w:rPr>
+                <w:noProof/>
+                <w:webHidden/>
+              </w:rPr>
+              <w:tab/>
+            </w:r>
+            <w:r>
+              <w:rPr>
+                <w:noProof/>
+                <w:webHidden/>
+              </w:rPr>
+              <w:fldChar w:fldCharType="begin"/>
+            </w:r>
+            <w:r>
+              <w:rPr>
+                <w:noProof/>
+                <w:webHidden/>
+              </w:rPr>
+              <w:instrText xml:space="preserve"> PAGEREF _Toc41042722 \h </w:instrText>
+            </w:r>
+            <w:r>
+              <w:rPr>
+                <w:noProof/>
+                <w:webHidden/>
+              </w:rPr>
+            </w:r>
+            <w:r>
+              <w:rPr>
+                <w:noProof/>
+                <w:webHidden/>
+              </w:rPr>
+              <w:fldChar w:fldCharType="separate"/>
+            </w:r>
+            <w:r>
+              <w:rPr>
+                <w:noProof/>
+                <w:webHidden/>
+              </w:rPr>
+              <w:t>6</w:t>
+            </w:r>
+            <w:r>
+              <w:rPr>
+                <w:noProof/>
+                <w:webHidden/>
+              </w:rPr>
+              <w:fldChar w:fldCharType="end"/>
+            </w:r>
+          </w:hyperlink>
+        </w:p>
+        <w:p>
+          <w:pPr>
+            <w:pStyle w:val="INNH2"/>
+            <w:tabs>
+              <w:tab w:val="right" w:leader="dot" w:pos="9016"/>
+            </w:tabs>
+            <w:rPr>
+              <w:rFonts w:eastAsiaTheme="minorEastAsia"/>
+              <w:noProof/>
+              <w:lang w:eastAsia="nb-NO"/>
+            </w:rPr>
+          </w:pPr>
+          <w:hyperlink w:anchor="_Toc41042723" w:history="1">
+            <w:r>
+              <w:rPr>
+                <w:rStyle w:val="Hyperkobling"/>
+                <w:noProof/>
+              </w:rPr>
+              <w:t>Feilsøking og testing</w:t>
+            </w:r>
+            <w:r>
+              <w:rPr>
+                <w:noProof/>
+                <w:webHidden/>
+              </w:rPr>
+              <w:tab/>
+            </w:r>
+            <w:r>
+              <w:rPr>
+                <w:noProof/>
+                <w:webHidden/>
+              </w:rPr>
+              <w:fldChar w:fldCharType="begin"/>
+            </w:r>
+            <w:r>
+              <w:rPr>
+                <w:noProof/>
+                <w:webHidden/>
+              </w:rPr>
+              <w:instrText xml:space="preserve"> PAGEREF _Toc41042723 \h </w:instrText>
+            </w:r>
+            <w:r>
+              <w:rPr>
+                <w:noProof/>
+                <w:webHidden/>
+              </w:rPr>
+            </w:r>
+            <w:r>
+              <w:rPr>
+                <w:noProof/>
+                <w:webHidden/>
+              </w:rPr>
+              <w:fldChar w:fldCharType="separate"/>
+            </w:r>
+            <w:r>
+              <w:rPr>
+                <w:noProof/>
+                <w:webHidden/>
+              </w:rPr>
+              <w:t>7</w:t>
+            </w:r>
+            <w:r>
+              <w:rPr>
+                <w:noProof/>
+                <w:webHidden/>
+              </w:rPr>
+              <w:fldChar w:fldCharType="end"/>
+            </w:r>
+          </w:hyperlink>
+        </w:p>
+        <w:p>
+          <w:pPr>
+            <w:pStyle w:val="INNH1"/>
+            <w:tabs>
+              <w:tab w:val="right" w:leader="dot" w:pos="9016"/>
+            </w:tabs>
+            <w:rPr>
+              <w:rFonts w:eastAsiaTheme="minorEastAsia"/>
+              <w:noProof/>
+              <w:lang w:eastAsia="nb-NO"/>
+            </w:rPr>
+          </w:pPr>
+          <w:hyperlink w:anchor="_Toc41042724" w:history="1">
+            <w:r>
+              <w:rPr>
+                <w:rStyle w:val="Hyperkobling"/>
+                <w:noProof/>
+              </w:rPr>
+              <w:t>Utviklingsmetode</w:t>
+            </w:r>
+            <w:r>
+              <w:rPr>
+                <w:noProof/>
+                <w:webHidden/>
+              </w:rPr>
+              <w:tab/>
+            </w:r>
+            <w:r>
+              <w:rPr>
+                <w:noProof/>
+                <w:webHidden/>
+              </w:rPr>
+              <w:fldChar w:fldCharType="begin"/>
+            </w:r>
+            <w:r>
+              <w:rPr>
+                <w:noProof/>
+                <w:webHidden/>
+              </w:rPr>
+              <w:instrText xml:space="preserve"> PAGEREF _Toc41042724 \h </w:instrText>
+            </w:r>
+            <w:r>
+              <w:rPr>
+                <w:noProof/>
+                <w:webHidden/>
+              </w:rPr>
+            </w:r>
+            <w:r>
+              <w:rPr>
+                <w:noProof/>
+                <w:webHidden/>
+              </w:rPr>
+              <w:fldChar w:fldCharType="separate"/>
+            </w:r>
+            <w:r>
+              <w:rPr>
+                <w:noProof/>
+                <w:webHidden/>
+              </w:rPr>
+              <w:t>7</w:t>
+            </w:r>
+            <w:r>
+              <w:rPr>
+                <w:noProof/>
+                <w:webHidden/>
+              </w:rPr>
+              <w:fldChar w:fldCharType="end"/>
+            </w:r>
+          </w:hyperlink>
+        </w:p>
+        <w:p>
+          <w:pPr>
+            <w:pStyle w:val="INNH2"/>
+            <w:tabs>
+              <w:tab w:val="right" w:leader="dot" w:pos="9016"/>
+            </w:tabs>
+            <w:rPr>
+              <w:rFonts w:eastAsiaTheme="minorEastAsia"/>
+              <w:noProof/>
+              <w:lang w:eastAsia="nb-NO"/>
+            </w:rPr>
+          </w:pPr>
+          <w:hyperlink w:anchor="_Toc41042725" w:history="1">
+            <w:r>
+              <w:rPr>
+                <w:rStyle w:val="Hyperkobling"/>
+                <w:noProof/>
+              </w:rPr>
+              <w:t>Læringsmetoder</w:t>
+            </w:r>
+            <w:r>
+              <w:rPr>
+                <w:noProof/>
+                <w:webHidden/>
+              </w:rPr>
+              <w:tab/>
+            </w:r>
+            <w:r>
+              <w:rPr>
+                <w:noProof/>
+                <w:webHidden/>
+              </w:rPr>
+              <w:fldChar w:fldCharType="begin"/>
+            </w:r>
+            <w:r>
+              <w:rPr>
+                <w:noProof/>
+                <w:webHidden/>
+              </w:rPr>
+              <w:instrText xml:space="preserve"> PAGEREF _Toc41042725 \h </w:instrText>
+            </w:r>
+            <w:r>
+              <w:rPr>
+                <w:noProof/>
+                <w:webHidden/>
+              </w:rPr>
+            </w:r>
+            <w:r>
+              <w:rPr>
+                <w:noProof/>
+                <w:webHidden/>
+              </w:rPr>
+              <w:fldChar w:fldCharType="separate"/>
+            </w:r>
+            <w:r>
+              <w:rPr>
+                <w:noProof/>
+                <w:webHidden/>
+              </w:rPr>
+              <w:t>7</w:t>
+            </w:r>
+            <w:r>
+              <w:rPr>
+                <w:noProof/>
+                <w:webHidden/>
+              </w:rPr>
+              <w:fldChar w:fldCharType="end"/>
+            </w:r>
+          </w:hyperlink>
+        </w:p>
+        <w:p>
+          <w:pPr>
+            <w:pStyle w:val="INNH2"/>
+            <w:tabs>
+              <w:tab w:val="right" w:leader="dot" w:pos="9016"/>
+            </w:tabs>
+            <w:rPr>
+              <w:rFonts w:eastAsiaTheme="minorEastAsia"/>
+              <w:noProof/>
+              <w:lang w:eastAsia="nb-NO"/>
+            </w:rPr>
+          </w:pPr>
+          <w:hyperlink w:anchor="_Toc41042726" w:history="1">
+            <w:r>
+              <w:rPr>
+                <w:rStyle w:val="Hyperkobling"/>
+                <w:noProof/>
+              </w:rPr>
+              <w:t>Programvare for spillutvikling</w:t>
+            </w:r>
+            <w:r>
+              <w:rPr>
+                <w:noProof/>
+                <w:webHidden/>
+              </w:rPr>
+              <w:tab/>
+            </w:r>
+            <w:r>
+              <w:rPr>
+                <w:noProof/>
+                <w:webHidden/>
+              </w:rPr>
+              <w:fldChar w:fldCharType="begin"/>
+            </w:r>
+            <w:r>
+              <w:rPr>
+                <w:noProof/>
+                <w:webHidden/>
+              </w:rPr>
+              <w:instrText xml:space="preserve"> PAGEREF _Toc41042726 \h </w:instrText>
+            </w:r>
+            <w:r>
+              <w:rPr>
+                <w:noProof/>
+                <w:webHidden/>
+              </w:rPr>
+            </w:r>
+            <w:r>
+              <w:rPr>
+                <w:noProof/>
+                <w:webHidden/>
+              </w:rPr>
+              <w:fldChar w:fldCharType="separate"/>
+            </w:r>
+            <w:r>
+              <w:rPr>
+                <w:noProof/>
+                <w:webHidden/>
+              </w:rPr>
+              <w:t>8</w:t>
+            </w:r>
+            <w:r>
+              <w:rPr>
+                <w:noProof/>
+                <w:webHidden/>
+              </w:rPr>
+              <w:fldChar w:fldCharType="end"/>
+            </w:r>
+          </w:hyperlink>
+        </w:p>
+        <w:p>
+          <w:pPr>
+            <w:pStyle w:val="INNH2"/>
+            <w:tabs>
+              <w:tab w:val="right" w:leader="dot" w:pos="9016"/>
+            </w:tabs>
+            <w:rPr>
+              <w:rFonts w:eastAsiaTheme="minorEastAsia"/>
+              <w:noProof/>
+              <w:lang w:eastAsia="nb-NO"/>
+            </w:rPr>
+          </w:pPr>
+          <w:hyperlink w:anchor="_Toc41042727" w:history="1">
+            <w:r>
+              <w:rPr>
+                <w:rStyle w:val="Hyperkobling"/>
+                <w:noProof/>
+              </w:rPr>
+              <w:t>Implementeringsmetode</w:t>
+            </w:r>
+            <w:r>
+              <w:rPr>
+                <w:noProof/>
+                <w:webHidden/>
+              </w:rPr>
+              <w:tab/>
+            </w:r>
+            <w:r>
+              <w:rPr>
+                <w:noProof/>
+                <w:webHidden/>
+              </w:rPr>
+              <w:fldChar w:fldCharType="begin"/>
+            </w:r>
+            <w:r>
+              <w:rPr>
+                <w:noProof/>
+                <w:webHidden/>
+              </w:rPr>
+              <w:instrText xml:space="preserve"> PAGEREF _Toc41042727 \h </w:instrText>
+            </w:r>
+            <w:r>
+              <w:rPr>
+                <w:noProof/>
+                <w:webHidden/>
+              </w:rPr>
+            </w:r>
+            <w:r>
+              <w:rPr>
+                <w:noProof/>
+                <w:webHidden/>
+              </w:rPr>
+              <w:fldChar w:fldCharType="separate"/>
+            </w:r>
+            <w:r>
+              <w:rPr>
+                <w:noProof/>
+                <w:webHidden/>
+              </w:rPr>
+              <w:t>8</w:t>
+            </w:r>
+            <w:r>
+              <w:rPr>
+                <w:noProof/>
+                <w:webHidden/>
+              </w:rPr>
+              <w:fldChar w:fldCharType="end"/>
+            </w:r>
+          </w:hyperlink>
+        </w:p>
+        <w:p>
+          <w:pPr>
+            <w:pStyle w:val="INNH2"/>
+            <w:tabs>
+              <w:tab w:val="right" w:leader="dot" w:pos="9016"/>
+            </w:tabs>
+            <w:rPr>
+              <w:rFonts w:eastAsiaTheme="minorEastAsia"/>
+              <w:noProof/>
+              <w:lang w:eastAsia="nb-NO"/>
+            </w:rPr>
+          </w:pPr>
+          <w:hyperlink w:anchor="_Toc41042728" w:history="1">
+            <w:r>
+              <w:rPr>
+                <w:rStyle w:val="Hyperkobling"/>
+                <w:noProof/>
+              </w:rPr>
+              <w:t>Planen var waterfall</w:t>
+            </w:r>
+            <w:r>
+              <w:rPr>
+                <w:noProof/>
+                <w:webHidden/>
+              </w:rPr>
+              <w:tab/>
+            </w:r>
+            <w:r>
+              <w:rPr>
+                <w:noProof/>
+                <w:webHidden/>
+              </w:rPr>
+              <w:fldChar w:fldCharType="begin"/>
+            </w:r>
+            <w:r>
+              <w:rPr>
+                <w:noProof/>
+                <w:webHidden/>
+              </w:rPr>
+              <w:instrText xml:space="preserve"> PAGEREF _Toc41042728 \h </w:instrText>
+            </w:r>
+            <w:r>
+              <w:rPr>
+                <w:noProof/>
+                <w:webHidden/>
+              </w:rPr>
+            </w:r>
+            <w:r>
+              <w:rPr>
+                <w:noProof/>
+                <w:webHidden/>
+              </w:rPr>
+              <w:fldChar w:fldCharType="separate"/>
+            </w:r>
+            <w:r>
+              <w:rPr>
+                <w:noProof/>
+                <w:webHidden/>
+              </w:rPr>
+              <w:t>9</w:t>
+            </w:r>
+            <w:r>
+              <w:rPr>
+                <w:noProof/>
+                <w:webHidden/>
+              </w:rPr>
+              <w:fldChar w:fldCharType="end"/>
+            </w:r>
+          </w:hyperlink>
+        </w:p>
+        <w:p>
+          <w:pPr>
+            <w:pStyle w:val="INNH1"/>
+            <w:tabs>
+              <w:tab w:val="right" w:leader="dot" w:pos="9016"/>
+            </w:tabs>
+            <w:rPr>
+              <w:rFonts w:eastAsiaTheme="minorEastAsia"/>
+              <w:noProof/>
+              <w:lang w:eastAsia="nb-NO"/>
+            </w:rPr>
+          </w:pPr>
+          <w:hyperlink w:anchor="_Toc41042729" w:history="1">
+            <w:r>
+              <w:rPr>
+                <w:rStyle w:val="Hyperkobling"/>
+                <w:noProof/>
+              </w:rPr>
+              <w:t>Utviklingen</w:t>
+            </w:r>
+            <w:r>
+              <w:rPr>
+                <w:noProof/>
+                <w:webHidden/>
+              </w:rPr>
+              <w:tab/>
+            </w:r>
+            <w:r>
+              <w:rPr>
+                <w:noProof/>
+                <w:webHidden/>
+              </w:rPr>
+              <w:fldChar w:fldCharType="begin"/>
+            </w:r>
+            <w:r>
+              <w:rPr>
+                <w:noProof/>
+                <w:webHidden/>
+              </w:rPr>
+              <w:instrText xml:space="preserve"> PAGEREF _Toc41042729 \h </w:instrText>
+            </w:r>
+            <w:r>
+              <w:rPr>
+                <w:noProof/>
+                <w:webHidden/>
+              </w:rPr>
+            </w:r>
+            <w:r>
+              <w:rPr>
+                <w:noProof/>
+                <w:webHidden/>
+              </w:rPr>
+              <w:fldChar w:fldCharType="separate"/>
+            </w:r>
+            <w:r>
+              <w:rPr>
+                <w:noProof/>
+                <w:webHidden/>
+              </w:rPr>
+              <w:t>9</w:t>
+            </w:r>
+            <w:r>
+              <w:rPr>
+                <w:noProof/>
+                <w:webHidden/>
+              </w:rPr>
+              <w:fldChar w:fldCharType="end"/>
+            </w:r>
+          </w:hyperlink>
+        </w:p>
+        <w:p>
+          <w:pPr>
+            <w:pStyle w:val="INNH2"/>
+            <w:tabs>
+              <w:tab w:val="right" w:leader="dot" w:pos="9016"/>
+            </w:tabs>
+            <w:rPr>
+              <w:rFonts w:eastAsiaTheme="minorEastAsia"/>
+              <w:noProof/>
+              <w:lang w:eastAsia="nb-NO"/>
+            </w:rPr>
+          </w:pPr>
+          <w:hyperlink w:anchor="_Toc41042730" w:history="1">
+            <w:r>
+              <w:rPr>
+                <w:rStyle w:val="Hyperkobling"/>
+                <w:noProof/>
+              </w:rPr>
+              <w:t>Teknisk</w:t>
+            </w:r>
+            <w:r>
+              <w:rPr>
+                <w:noProof/>
+                <w:webHidden/>
+              </w:rPr>
+              <w:tab/>
+            </w:r>
+            <w:r>
+              <w:rPr>
+                <w:noProof/>
+                <w:webHidden/>
+              </w:rPr>
+              <w:fldChar w:fldCharType="begin"/>
+            </w:r>
+            <w:r>
+              <w:rPr>
+                <w:noProof/>
+                <w:webHidden/>
+              </w:rPr>
+              <w:instrText xml:space="preserve"> PAGEREF _Toc41042730 \h </w:instrText>
+            </w:r>
+            <w:r>
+              <w:rPr>
+                <w:noProof/>
+                <w:webHidden/>
+              </w:rPr>
+            </w:r>
+            <w:r>
+              <w:rPr>
+                <w:noProof/>
+                <w:webHidden/>
+              </w:rPr>
+              <w:fldChar w:fldCharType="separate"/>
+            </w:r>
+            <w:r>
+              <w:rPr>
+                <w:noProof/>
+                <w:webHidden/>
+              </w:rPr>
+              <w:t>9</w:t>
+            </w:r>
+            <w:r>
+              <w:rPr>
+                <w:noProof/>
+                <w:webHidden/>
+              </w:rPr>
+              <w:fldChar w:fldCharType="end"/>
+            </w:r>
+          </w:hyperlink>
+        </w:p>
+        <w:p>
+          <w:pPr>
+            <w:pStyle w:val="INNH3"/>
+            <w:tabs>
+              <w:tab w:val="right" w:leader="dot" w:pos="9016"/>
+            </w:tabs>
+            <w:rPr>
+              <w:rFonts w:eastAsiaTheme="minorEastAsia"/>
+              <w:noProof/>
+              <w:lang w:eastAsia="nb-NO"/>
+            </w:rPr>
+          </w:pPr>
+          <w:hyperlink w:anchor="_Toc41042731" w:history="1">
+            <w:r>
+              <w:rPr>
+                <w:rStyle w:val="Hyperkobling"/>
+                <w:noProof/>
+              </w:rPr>
+              <w:t>Sammenkobling mellom Unity og C#</w:t>
+            </w:r>
+            <w:r>
+              <w:rPr>
+                <w:noProof/>
+                <w:webHidden/>
+              </w:rPr>
+              <w:tab/>
+            </w:r>
+            <w:r>
+              <w:rPr>
+                <w:noProof/>
+                <w:webHidden/>
+              </w:rPr>
+              <w:fldChar w:fldCharType="begin"/>
+            </w:r>
+            <w:r>
+              <w:rPr>
+                <w:noProof/>
+                <w:webHidden/>
+              </w:rPr>
+              <w:instrText xml:space="preserve"> PAGEREF _Toc41042731 \h </w:instrText>
+            </w:r>
+            <w:r>
+              <w:rPr>
+                <w:noProof/>
+                <w:webHidden/>
+              </w:rPr>
+            </w:r>
+            <w:r>
+              <w:rPr>
+                <w:noProof/>
+                <w:webHidden/>
+              </w:rPr>
+              <w:fldChar w:fldCharType="separate"/>
+            </w:r>
+            <w:r>
+              <w:rPr>
+                <w:noProof/>
+                <w:webHidden/>
+              </w:rPr>
+              <w:t>10</w:t>
+            </w:r>
+            <w:r>
+              <w:rPr>
+                <w:noProof/>
+                <w:webHidden/>
+              </w:rPr>
+              <w:fldChar w:fldCharType="end"/>
+            </w:r>
+          </w:hyperlink>
+        </w:p>
+        <w:p>
+          <w:pPr>
+            <w:pStyle w:val="INNH3"/>
+            <w:tabs>
+              <w:tab w:val="right" w:leader="dot" w:pos="9016"/>
+            </w:tabs>
+            <w:rPr>
+              <w:rFonts w:eastAsiaTheme="minorEastAsia"/>
+              <w:noProof/>
+              <w:lang w:eastAsia="nb-NO"/>
+            </w:rPr>
+          </w:pPr>
+          <w:hyperlink w:anchor="_Toc41042732" w:history="1">
+            <w:r>
+              <w:rPr>
+                <w:rStyle w:val="Hyperkobling"/>
+                <w:noProof/>
+              </w:rPr>
+              <w:t>Teknisk inkompatibilitet</w:t>
+            </w:r>
+            <w:r>
+              <w:rPr>
+                <w:noProof/>
+                <w:webHidden/>
+              </w:rPr>
+              <w:tab/>
+            </w:r>
+            <w:r>
+              <w:rPr>
+                <w:noProof/>
+                <w:webHidden/>
+              </w:rPr>
+              <w:fldChar w:fldCharType="begin"/>
+            </w:r>
+            <w:r>
+              <w:rPr>
+                <w:noProof/>
+                <w:webHidden/>
+              </w:rPr>
+              <w:instrText xml:space="preserve"> PAGEREF _Toc41042732 \h </w:instrText>
+            </w:r>
+            <w:r>
+              <w:rPr>
+                <w:noProof/>
+                <w:webHidden/>
+              </w:rPr>
+            </w:r>
+            <w:r>
+              <w:rPr>
+                <w:noProof/>
+                <w:webHidden/>
+              </w:rPr>
+              <w:fldChar w:fldCharType="separate"/>
+            </w:r>
+            <w:r>
+              <w:rPr>
+                <w:noProof/>
+                <w:webHidden/>
+              </w:rPr>
+              <w:t>11</w:t>
+            </w:r>
+            <w:r>
+              <w:rPr>
+                <w:noProof/>
+                <w:webHidden/>
+              </w:rPr>
+              <w:fldChar w:fldCharType="end"/>
+            </w:r>
+          </w:hyperlink>
+        </w:p>
+        <w:p>
+          <w:pPr>
+            <w:pStyle w:val="INNH3"/>
+            <w:tabs>
+              <w:tab w:val="right" w:leader="dot" w:pos="9016"/>
+            </w:tabs>
+            <w:rPr>
+              <w:rFonts w:eastAsiaTheme="minorEastAsia"/>
+              <w:noProof/>
+              <w:lang w:eastAsia="nb-NO"/>
+            </w:rPr>
+          </w:pPr>
+          <w:hyperlink w:anchor="_Toc41042733" w:history="1">
+            <w:r>
+              <w:rPr>
+                <w:rStyle w:val="Hyperkobling"/>
+                <w:noProof/>
+              </w:rPr>
+              <w:t>Unity hierarkiets ferdigheter</w:t>
+            </w:r>
+            <w:r>
+              <w:rPr>
+                <w:noProof/>
+                <w:webHidden/>
+              </w:rPr>
+              <w:tab/>
+            </w:r>
+            <w:r>
+              <w:rPr>
+                <w:noProof/>
+                <w:webHidden/>
+              </w:rPr>
+              <w:fldChar w:fldCharType="begin"/>
+            </w:r>
+            <w:r>
+              <w:rPr>
+                <w:noProof/>
+                <w:webHidden/>
+              </w:rPr>
+              <w:instrText xml:space="preserve"> PAGEREF _Toc41042733 \h </w:instrText>
+            </w:r>
+            <w:r>
+              <w:rPr>
+                <w:noProof/>
+                <w:webHidden/>
+              </w:rPr>
+            </w:r>
+            <w:r>
+              <w:rPr>
+                <w:noProof/>
+                <w:webHidden/>
+              </w:rPr>
+              <w:fldChar w:fldCharType="separate"/>
+            </w:r>
+            <w:r>
+              <w:rPr>
+                <w:noProof/>
+                <w:webHidden/>
+              </w:rPr>
+              <w:t>12</w:t>
+            </w:r>
+            <w:r>
+              <w:rPr>
+                <w:noProof/>
+                <w:webHidden/>
+              </w:rPr>
+              <w:fldChar w:fldCharType="end"/>
+            </w:r>
+          </w:hyperlink>
+        </w:p>
+        <w:p>
+          <w:pPr>
+            <w:pStyle w:val="INNH3"/>
+            <w:tabs>
+              <w:tab w:val="right" w:leader="dot" w:pos="9016"/>
+            </w:tabs>
+            <w:rPr>
+              <w:rFonts w:eastAsiaTheme="minorEastAsia"/>
+              <w:noProof/>
+              <w:lang w:eastAsia="nb-NO"/>
+            </w:rPr>
+          </w:pPr>
+          <w:hyperlink w:anchor="_Toc41042734" w:history="1">
+            <w:r>
+              <w:rPr>
+                <w:rStyle w:val="Hyperkobling"/>
+                <w:noProof/>
+              </w:rPr>
+              <w:t>3D Animasjon</w:t>
+            </w:r>
+            <w:r>
+              <w:rPr>
+                <w:noProof/>
+                <w:webHidden/>
+              </w:rPr>
+              <w:tab/>
+            </w:r>
+            <w:r>
+              <w:rPr>
+                <w:noProof/>
+                <w:webHidden/>
+              </w:rPr>
+              <w:fldChar w:fldCharType="begin"/>
+            </w:r>
+            <w:r>
+              <w:rPr>
+                <w:noProof/>
+                <w:webHidden/>
+              </w:rPr>
+              <w:instrText xml:space="preserve"> PAGEREF _Toc41042734 \h </w:instrText>
+            </w:r>
+            <w:r>
+              <w:rPr>
+                <w:noProof/>
+                <w:webHidden/>
+              </w:rPr>
+            </w:r>
+            <w:r>
+              <w:rPr>
+                <w:noProof/>
+                <w:webHidden/>
+              </w:rPr>
+              <w:fldChar w:fldCharType="separate"/>
+            </w:r>
+            <w:r>
+              <w:rPr>
+                <w:noProof/>
+                <w:webHidden/>
+              </w:rPr>
+              <w:t>13</w:t>
+            </w:r>
+            <w:r>
+              <w:rPr>
+                <w:noProof/>
+                <w:webHidden/>
+              </w:rPr>
+              <w:fldChar w:fldCharType="end"/>
+            </w:r>
+          </w:hyperlink>
+        </w:p>
+        <w:p>
+          <w:pPr>
+            <w:pStyle w:val="INNH3"/>
+            <w:tabs>
+              <w:tab w:val="right" w:leader="dot" w:pos="9016"/>
+            </w:tabs>
+            <w:rPr>
+              <w:rFonts w:eastAsiaTheme="minorEastAsia"/>
+              <w:noProof/>
+              <w:lang w:eastAsia="nb-NO"/>
+            </w:rPr>
+          </w:pPr>
+          <w:hyperlink w:anchor="_Toc41042735" w:history="1">
+            <w:r>
+              <w:rPr>
+                <w:rStyle w:val="Hyperkobling"/>
+                <w:noProof/>
+              </w:rPr>
+              <w:t>Kode-prinsipp under Monobehavior</w:t>
+            </w:r>
+            <w:r>
+              <w:rPr>
+                <w:noProof/>
+                <w:webHidden/>
+              </w:rPr>
+              <w:tab/>
+            </w:r>
+            <w:r>
+              <w:rPr>
+                <w:noProof/>
+                <w:webHidden/>
+              </w:rPr>
+              <w:fldChar w:fldCharType="begin"/>
+            </w:r>
+            <w:r>
+              <w:rPr>
+                <w:noProof/>
+                <w:webHidden/>
+              </w:rPr>
+              <w:instrText xml:space="preserve"> PAGEREF _Toc41042735 \h </w:instrText>
+            </w:r>
+            <w:r>
+              <w:rPr>
+                <w:noProof/>
+                <w:webHidden/>
+              </w:rPr>
+            </w:r>
+            <w:r>
+              <w:rPr>
+                <w:noProof/>
+                <w:webHidden/>
+              </w:rPr>
+              <w:fldChar w:fldCharType="separate"/>
+            </w:r>
+            <w:r>
+              <w:rPr>
+                <w:noProof/>
+                <w:webHidden/>
+              </w:rPr>
+              <w:t>14</w:t>
+            </w:r>
+            <w:r>
+              <w:rPr>
+                <w:noProof/>
+                <w:webHidden/>
+              </w:rPr>
+              <w:fldChar w:fldCharType="end"/>
+            </w:r>
+          </w:hyperlink>
+        </w:p>
+        <w:p>
+          <w:pPr>
+            <w:pStyle w:val="INNH2"/>
+            <w:tabs>
+              <w:tab w:val="right" w:leader="dot" w:pos="9016"/>
+            </w:tabs>
+            <w:rPr>
+              <w:rFonts w:eastAsiaTheme="minorEastAsia"/>
+              <w:noProof/>
+              <w:lang w:eastAsia="nb-NO"/>
+            </w:rPr>
+          </w:pPr>
+          <w:hyperlink w:anchor="_Toc41042736" w:history="1">
+            <w:r>
+              <w:rPr>
+                <w:rStyle w:val="Hyperkobling"/>
+                <w:noProof/>
+              </w:rPr>
+              <w:t>Prosessen</w:t>
+            </w:r>
+            <w:r>
+              <w:rPr>
+                <w:noProof/>
+                <w:webHidden/>
+              </w:rPr>
+              <w:tab/>
+            </w:r>
+            <w:r>
+              <w:rPr>
+                <w:noProof/>
+                <w:webHidden/>
+              </w:rPr>
+              <w:fldChar w:fldCharType="begin"/>
+            </w:r>
+            <w:r>
+              <w:rPr>
+                <w:noProof/>
+                <w:webHidden/>
+              </w:rPr>
+              <w:instrText xml:space="preserve"> PAGEREF _Toc41042736 \h </w:instrText>
+            </w:r>
+            <w:r>
+              <w:rPr>
+                <w:noProof/>
+                <w:webHidden/>
+              </w:rPr>
+            </w:r>
+            <w:r>
+              <w:rPr>
+                <w:noProof/>
+                <w:webHidden/>
+              </w:rPr>
+              <w:fldChar w:fldCharType="separate"/>
+            </w:r>
+            <w:r>
+              <w:rPr>
+                <w:noProof/>
+                <w:webHidden/>
+              </w:rPr>
+              <w:t>15</w:t>
+            </w:r>
+            <w:r>
+              <w:rPr>
+                <w:noProof/>
+                <w:webHidden/>
+              </w:rPr>
+              <w:fldChar w:fldCharType="end"/>
+            </w:r>
+          </w:hyperlink>
+        </w:p>
+        <w:p>
+          <w:pPr>
+            <w:pStyle w:val="INNH3"/>
+            <w:tabs>
+              <w:tab w:val="right" w:leader="dot" w:pos="9016"/>
+            </w:tabs>
+            <w:rPr>
+              <w:rFonts w:eastAsiaTheme="minorEastAsia"/>
+              <w:noProof/>
+              <w:lang w:eastAsia="nb-NO"/>
+            </w:rPr>
+          </w:pPr>
+          <w:hyperlink w:anchor="_Toc41042737" w:history="1">
+            <w:r>
+              <w:rPr>
+                <w:rStyle w:val="Hyperkobling"/>
+                <w:noProof/>
+              </w:rPr>
+              <w:t>Hvordan ideen og realiteten kolliderte</w:t>
+            </w:r>
+            <w:r>
+              <w:rPr>
+                <w:noProof/>
+                <w:webHidden/>
+              </w:rPr>
+              <w:tab/>
+            </w:r>
+            <w:r>
+              <w:rPr>
+                <w:noProof/>
+                <w:webHidden/>
+              </w:rPr>
+              <w:fldChar w:fldCharType="begin"/>
+            </w:r>
+            <w:r>
+              <w:rPr>
+                <w:noProof/>
+                <w:webHidden/>
+              </w:rPr>
+              <w:instrText xml:space="preserve"> PAGEREF _Toc41042737 \h </w:instrText>
+            </w:r>
+            <w:r>
+              <w:rPr>
+                <w:noProof/>
+                <w:webHidden/>
+              </w:rPr>
+            </w:r>
+            <w:r>
+              <w:rPr>
+                <w:noProof/>
+                <w:webHidden/>
+              </w:rPr>
+              <w:fldChar w:fldCharType="separate"/>
+            </w:r>
+            <w:r>
+              <w:rPr>
+                <w:noProof/>
+                <w:webHidden/>
+              </w:rPr>
+              <w:t>15</w:t>
+            </w:r>
+            <w:r>
+              <w:rPr>
+                <w:noProof/>
+                <w:webHidden/>
+              </w:rPr>
+              <w:fldChar w:fldCharType="end"/>
+            </w:r>
+          </w:hyperlink>
+        </w:p>
+        <w:p>
+          <w:pPr>
+            <w:pStyle w:val="INNH3"/>
+            <w:tabs>
+              <w:tab w:val="right" w:leader="dot" w:pos="9016"/>
+            </w:tabs>
+            <w:rPr>
+              <w:rFonts w:eastAsiaTheme="minorEastAsia"/>
+              <w:noProof/>
+              <w:lang w:eastAsia="nb-NO"/>
+            </w:rPr>
+          </w:pPr>
+          <w:hyperlink w:anchor="_Toc41042738" w:history="1">
+            <w:r>
+              <w:rPr>
+                <w:rStyle w:val="Hyperkobling"/>
+                <w:noProof/>
+              </w:rPr>
+              <w:t>Prosjekt-omstart</w:t>
+            </w:r>
+            <w:r>
+              <w:rPr>
+                <w:noProof/>
+                <w:webHidden/>
+              </w:rPr>
+              <w:tab/>
+            </w:r>
+            <w:r>
+              <w:rPr>
+                <w:noProof/>
+                <w:webHidden/>
+              </w:rPr>
+              <w:fldChar w:fldCharType="begin"/>
+            </w:r>
+            <w:r>
+              <w:rPr>
+                <w:noProof/>
+                <w:webHidden/>
+              </w:rPr>
+              <w:instrText xml:space="preserve"> PAGEREF _Toc41042738 \h </w:instrText>
+            </w:r>
+            <w:r>
+              <w:rPr>
+                <w:noProof/>
+                <w:webHidden/>
+              </w:rPr>
+            </w:r>
+            <w:r>
+              <w:rPr>
+                <w:noProof/>
+                <w:webHidden/>
+              </w:rPr>
+              <w:fldChar w:fldCharType="separate"/>
+            </w:r>
+            <w:r>
+              <w:rPr>
+                <w:noProof/>
+                <w:webHidden/>
+              </w:rPr>
+              <w:t>16</w:t>
+            </w:r>
+            <w:r>
+              <w:rPr>
+                <w:noProof/>
+                <w:webHidden/>
+              </w:rPr>
+              <w:fldChar w:fldCharType="end"/>
+            </w:r>
+          </w:hyperlink>
+        </w:p>
+        <w:p>
+          <w:pPr>
+            <w:pStyle w:val="INNH3"/>
+            <w:tabs>
+              <w:tab w:val="right" w:leader="dot" w:pos="9016"/>
+            </w:tabs>
+            <w:rPr>
+              <w:rFonts w:eastAsiaTheme="minorEastAsia"/>
+              <w:noProof/>
+              <w:lang w:eastAsia="nb-NO"/>
+            </w:rPr>
+          </w:pPr>
+          <w:hyperlink w:anchor="_Toc41042739" w:history="1">
+            <w:r>
+              <w:rPr>
+                <w:rStyle w:val="Hyperkobling"/>
+                <w:noProof/>
+              </w:rPr>
+              <w:t>Fristelsen av å bruke gratis ferdiglagde modeller</w:t>
+            </w:r>
+            <w:r>
+              <w:rPr>
+                <w:noProof/>
+                <w:webHidden/>
+              </w:rPr>
+              <w:tab/>
+            </w:r>
+            <w:r>
+              <w:rPr>
+                <w:noProof/>
+                <w:webHidden/>
+              </w:rPr>
+              <w:fldChar w:fldCharType="begin"/>
+            </w:r>
+            <w:r>
+              <w:rPr>
+                <w:noProof/>
+                <w:webHidden/>
+              </w:rPr>
+              <w:instrText xml:space="preserve"> PAGEREF _Toc41042739 \h </w:instrText>
+            </w:r>
+            <w:r>
+              <w:rPr>
+                <w:noProof/>
+                <w:webHidden/>
+              </w:rPr>
+            </w:r>
+            <w:r>
+              <w:rPr>
+                <w:noProof/>
+                <w:webHidden/>
+              </w:rPr>
+              <w:fldChar w:fldCharType="separate"/>
+            </w:r>
+            <w:r>
+              <w:rPr>
+                <w:noProof/>
+                <w:webHidden/>
+              </w:rPr>
+              <w:t>17</w:t>
+            </w:r>
+            <w:r>
+              <w:rPr>
+                <w:noProof/>
+                <w:webHidden/>
+              </w:rPr>
+              <w:fldChar w:fldCharType="end"/>
+            </w:r>
+          </w:hyperlink>
+        </w:p>
+        <w:p>
+          <w:pPr>
+            <w:pStyle w:val="INNH3"/>
+            <w:tabs>
+              <w:tab w:val="right" w:leader="dot" w:pos="9016"/>
+            </w:tabs>
+            <w:rPr>
+              <w:rFonts w:eastAsiaTheme="minorEastAsia"/>
+              <w:noProof/>
+              <w:lang w:eastAsia="nb-NO"/>
+            </w:rPr>
+          </w:pPr>
+          <w:hyperlink w:anchor="_Toc41042740" w:history="1">
+            <w:r>
+              <w:rPr>
+                <w:rStyle w:val="Hyperkobling"/>
+                <w:noProof/>
+              </w:rPr>
+              <w:t>Begrensninger og tidspress</w:t>
+            </w:r>
+            <w:r>
+              <w:rPr>
+                <w:noProof/>
+                <w:webHidden/>
+              </w:rPr>
+              <w:tab/>
+            </w:r>
+            <w:r>
+              <w:rPr>
+                <w:noProof/>
+                <w:webHidden/>
+              </w:rPr>
+              <w:fldChar w:fldCharType="begin"/>
+            </w:r>
+            <w:r>
+              <w:rPr>
+                <w:noProof/>
+                <w:webHidden/>
+              </w:rPr>
+              <w:instrText xml:space="preserve"> PAGEREF _Toc41042740 \h </w:instrText>
+            </w:r>
+            <w:r>
+              <w:rPr>
+                <w:noProof/>
+                <w:webHidden/>
+              </w:rPr>
+            </w:r>
+            <w:r>
+              <w:rPr>
+                <w:noProof/>
+                <w:webHidden/>
+              </w:rPr>
+              <w:fldChar w:fldCharType="separate"/>
+            </w:r>
+            <w:r>
+              <w:rPr>
+                <w:noProof/>
+                <w:webHidden/>
+              </w:rPr>
+              <w:t>17</w:t>
+            </w:r>
+            <w:r>
+              <w:rPr>
+                <w:noProof/>
+                <w:webHidden/>
+              </w:rPr>
+              <w:fldChar w:fldCharType="end"/>
+            </w:r>
+          </w:hyperlink>
+        </w:p>
+        <w:p>
+          <w:pPr>
+            <w:pStyle w:val="INNH1"/>
+            <w:tabs>
+              <w:tab w:val="right" w:leader="dot" w:pos="9016"/>
+            </w:tabs>
+            <w:rPr>
+              <w:rFonts w:eastAsiaTheme="minorEastAsia"/>
+              <w:noProof/>
+              <w:lang w:eastAsia="nb-NO"/>
+            </w:rPr>
+          </w:pPr>
+          <w:hyperlink w:anchor="_Toc41042741" w:history="1">
+            <w:r>
+              <w:rPr>
+                <w:rStyle w:val="Hyperkobling"/>
+                <w:noProof/>
+              </w:rPr>
+              <w:t>Systemdokumentasjon</w:t>
+            </w:r>
+            <w:r>
+              <w:rPr>
+                <w:noProof/>
+                <w:webHidden/>
+              </w:rPr>
+              <w:tab/>
+            </w:r>
+            <w:r>
+              <w:rPr>
+                <w:noProof/>
+                <w:webHidden/>
+              </w:rPr>
+              <w:fldChar w:fldCharType="begin"/>
+            </w:r>
+            <w:r>
+              <w:rPr>
+                <w:noProof/>
+                <w:webHidden/>
+              </w:rPr>
+              <w:instrText xml:space="preserve"> PAGEREF _Toc41042741 \h </w:instrText>
+            </w:r>
+            <w:r>
+              <w:rPr>
+                <w:noProof/>
+                <w:webHidden/>
+              </w:rPr>
+            </w:r>
+            <w:r>
+              <w:rPr>
+                <w:noProof/>
+                <w:webHidden/>
+              </w:rPr>
+              <w:fldChar w:fldCharType="separate"/>
+            </w:r>
+            <w:r>
+              <w:rPr>
+                <w:noProof/>
+                <w:webHidden/>
+              </w:rPr>
+              <w:t>18</w:t>
+            </w:r>
+            <w:r>
+              <w:rPr>
+                <w:noProof/>
+                <w:webHidden/>
+              </w:rPr>
+              <w:fldChar w:fldCharType="end"/>
+            </w:r>
+          </w:hyperlink>
+        </w:p>
+        <w:p>
+          <w:pPr>
+            <w:pStyle w:val="INNH2"/>
+            <w:tabs>
+              <w:tab w:val="right" w:leader="dot" w:pos="9016"/>
+            </w:tabs>
+            <w:rPr>
+              <w:rFonts w:eastAsiaTheme="minorEastAsia"/>
+              <w:noProof/>
+              <w:lang w:eastAsia="nb-NO"/>
+            </w:rPr>
+          </w:pPr>
+          <w:hyperlink w:anchor="_Toc41042742" w:history="1">
+            <w:r>
+              <w:rPr>
+                <w:rStyle w:val="Hyperkobling"/>
+                <w:noProof/>
+              </w:rPr>
+              <w:t>Spillerkontroll</w:t>
+            </w:r>
+            <w:r>
+              <w:rPr>
+                <w:noProof/>
+                <w:webHidden/>
+              </w:rPr>
+              <w:tab/>
+            </w:r>
+            <w:r>
+              <w:rPr>
+                <w:noProof/>
+                <w:webHidden/>
+              </w:rPr>
+              <w:fldChar w:fldCharType="begin"/>
+            </w:r>
+            <w:r>
+              <w:rPr>
+                <w:noProof/>
+                <w:webHidden/>
+              </w:rPr>
+              <w:instrText xml:space="preserve"> PAGEREF _Toc41042742 \h </w:instrText>
+            </w:r>
+            <w:r>
+              <w:rPr>
+                <w:noProof/>
+                <w:webHidden/>
+              </w:rPr>
+            </w:r>
+            <w:r>
+              <w:rPr>
+                <w:noProof/>
+                <w:webHidden/>
+              </w:rPr>
+              <w:fldChar w:fldCharType="separate"/>
+            </w:r>
+            <w:r>
+              <w:rPr>
+                <w:noProof/>
+                <w:webHidden/>
+              </w:rPr>
+              <w:t>18</w:t>
+            </w:r>
+            <w:r>
+              <w:rPr>
+                <w:noProof/>
+                <w:webHidden/>
+              </w:rPr>
+              <w:fldChar w:fldCharType="end"/>
+            </w:r>
+          </w:hyperlink>
+        </w:p>
+        <w:p>
+          <w:pPr>
+            <w:pStyle w:val="INNH2"/>
+            <w:tabs>
+              <w:tab w:val="right" w:leader="dot" w:pos="9016"/>
+            </w:tabs>
+            <w:rPr>
+              <w:rFonts w:eastAsiaTheme="minorEastAsia"/>
+              <w:noProof/>
+              <w:lang w:eastAsia="nb-NO"/>
+            </w:rPr>
+          </w:pPr>
+          <w:hyperlink w:anchor="_Toc41042743" w:history="1">
+            <w:r>
+              <w:rPr>
+                <w:rStyle w:val="Hyperkobling"/>
+                <w:noProof/>
+              </w:rPr>
+              <w:t>Fiende AI</w:t>
+            </w:r>
+            <w:r>
+              <w:rPr>
+                <w:noProof/>
+                <w:webHidden/>
+              </w:rPr>
+              <w:tab/>
+            </w:r>
+            <w:r>
+              <w:rPr>
+                <w:noProof/>
+                <w:webHidden/>
+              </w:rPr>
+              <w:fldChar w:fldCharType="begin"/>
+            </w:r>
+            <w:r>
+              <w:rPr>
+                <w:noProof/>
+                <w:webHidden/>
+              </w:rPr>
+              <w:instrText xml:space="preserve"> PAGEREF _Toc41042743 \h </w:instrText>
+            </w:r>
+            <w:r>
+              <w:rPr>
+                <w:noProof/>
+                <w:webHidden/>
+              </w:rPr>
+            </w:r>
+            <w:r>
+              <w:rPr>
+                <w:noProof/>
+                <w:webHidden/>
+              </w:rPr>
+              <w:fldChar w:fldCharType="separate"/>
+            </w:r>
+            <w:r>
+              <w:rPr>
+                <w:noProof/>
+                <w:webHidden/>
+              </w:rPr>
+              <w:t>19</w:t>
+            </w:r>
+            <w:r>
+              <w:rPr>
+                <w:noProof/>
+                <w:webHidden/>
+              </w:rPr>
+              <w:fldChar w:fldCharType="end"/>
+            </w:r>
+          </w:hyperlink>
+        </w:p>
+        <w:p>
+          <w:pPr>
+            <w:pStyle w:val="INNH2"/>
+            <w:tabs>
+              <w:tab w:val="right" w:leader="dot" w:pos="9016"/>
+            </w:tabs>
+            <w:rPr>
+              <w:rFonts w:eastAsiaTheme="minorEastAsia"/>
+              <w:noProof/>
+              <w:lang w:eastAsia="nb-NO"/>
+            </w:rPr>
+          </w:pPr>
+          <w:hyperlink w:anchor="_Toc41042744" w:history="1">
+            <w:r>
+              <w:rPr>
+                <w:rStyle w:val="Hyperkobling"/>
+                <w:noProof/>
+              </w:rPr>
+              <w:t>GUI, resolusjon og grafikk</w:t>
+            </w:r>
+            <w:r>
+              <w:rPr>
+                <w:noProof/>
+                <w:webHidden/>
+              </w:rPr>
+              <w:tab/>
+            </w:r>
+            <w:r>
+              <w:rPr>
+                <w:noProof/>
+                <w:webHidden/>
+              </w:rPr>
+              <w:fldChar w:fldCharType="begin"/>
+            </w:r>
+            <w:r>
+              <w:rPr>
+                <w:noProof/>
+                <w:webHidden/>
+              </w:rPr>
+              <w:instrText xml:space="preserve"> PAGEREF _Toc41042744 \h </w:instrText>
+            </w:r>
+            <w:r>
+              <w:rPr>
+                <w:noProof/>
+                <w:webHidden/>
+              </w:rPr>
+            </w:r>
+            <w:r>
+              <w:rPr>
+                <w:noProof/>
+                <w:webHidden/>
+              </w:rPr>
+              <w:fldChar w:fldCharType="separate"/>
+            </w:r>
+            <w:r>
+              <w:rPr>
+                <w:noProof/>
+                <w:webHidden/>
+              </w:rPr>
+              <w:t>20</w:t>
+            </w:r>
+            <w:r>
+              <w:rPr>
+                <w:noProof/>
+                <w:webHidden/>
+              </w:rPr>
+              <w:fldChar w:fldCharType="end"/>
+            </w:r>
+          </w:hyperlink>
+        </w:p>
+        <w:p>
+          <w:pPr>
+            <w:pStyle w:val="INNH2"/>
+            <w:tabs>
+              <w:tab w:val="right" w:leader="dot" w:pos="9016"/>
+            </w:tabs>
+            <w:rPr>
+              <w:rFonts w:eastAsiaTheme="minorEastAsia"/>
+              <w:noProof/>
+              <w:lang w:eastAsia="nb-NO"/>
+            </w:rPr>
+          </w:pPr>
+          <w:hyperlink w:anchor="_Toc41042745" w:history="1">
+            <w:r>
+              <w:rPr>
+                <w:rStyle w:val="Hyperkobling"/>
+                <w:noProof/>
+              </w:rPr>
+              <w:t>Bilde-effekt</w:t>
+            </w:r>
+            <w:r>
+              <w:rPr>
+                <w:noProof/>
+                <w:webHidden/>
+              </w:rPr>
+              <w:tab/>
+            </w:r>
+            <w:r>
+              <w:rPr>
+                <w:noProof/>
+                <w:webHidden/>
+              </w:rPr>
+              <w:fldChar w:fldCharType="begin"/>
+            </w:r>
+            <w:r>
+              <w:rPr>
+                <w:noProof/>
+                <w:webHidden/>
+              </w:rPr>
+              <w:instrText xml:space="preserve"> PAGEREF _Toc41042745 \h </w:instrText>
+            </w:r>
+            <w:r>
+              <w:rPr>
+                <w:noProof/>
+                <w:webHidden/>
+              </w:rPr>
+            </w:r>
+            <w:r>
+              <w:rPr>
+                <w:noProof/>
+                <w:webHidden/>
+              </w:rPr>
+              <w:fldChar w:fldCharType="separate"/>
+            </w:r>
+            <w:r>
+              <w:rPr>
+                <w:noProof/>
+                <w:webHidden/>
+              </w:rPr>
+              <w:t>21</w:t>
+            </w:r>
+            <w:r>
+              <w:rPr>
+                <w:noProof/>
+                <w:webHidden/>
+              </w:rPr>
+              <w:fldChar w:fldCharType="end"/>
+            </w:r>
+          </w:hyperlink>
+        </w:p>
+        <w:p>
+          <w:pPr>
+            <w:pStyle w:val="INNH2"/>
+            <w:tabs>
+              <w:tab w:val="right" w:leader="dot" w:pos="9016"/>
+            </w:tabs>
+            <w:rPr>
+              <w:rFonts w:eastAsiaTheme="minorEastAsia"/>
+              <w:noProof/>
+              <w:lang w:eastAsia="nb-NO"/>
+            </w:rPr>
+          </w:pPr>
+          <w:hyperlink w:anchor="_Toc41042746" w:history="1">
+            <w:r>
+              <w:rPr>
+                <w:rStyle w:val="Hyperkobling"/>
+                <w:noProof/>
+              </w:rPr>
+              <w:t>Modellering og animasjon</w:t>
+            </w:r>
+            <w:r>
+              <w:rPr>
+                <w:noProof/>
+                <w:webHidden/>
+              </w:rPr>
+              <w:tab/>
+            </w:r>
+            <w:r>
+              <w:rPr>
+                <w:noProof/>
+                <w:webHidden/>
+              </w:rPr>
+              <w:fldChar w:fldCharType="begin"/>
+            </w:r>
+            <w:r>
+              <w:rPr>
+                <w:noProof/>
+                <w:webHidden/>
+              </w:rPr>
+              <w:instrText xml:space="preserve"> PAGEREF _Toc41042746 \h </w:instrText>
+            </w:r>
+            <w:r>
+              <w:rPr>
+                <w:noProof/>
+                <w:webHidden/>
+              </w:rPr>
+            </w:r>
+            <w:r>
+              <w:rPr>
+                <w:noProof/>
+                <w:webHidden/>
+              </w:rPr>
+              <w:fldChar w:fldCharType="separate"/>
+            </w:r>
+            <w:r>
+              <w:rPr>
+                <w:noProof/>
+                <w:webHidden/>
+              </w:rPr>
+              <w:t>21</w:t>
+            </w:r>
+            <w:r>
+              <w:rPr>
+                <w:noProof/>
+                <w:webHidden/>
+              </w:rPr>
+              <w:fldChar w:fldCharType="end"/>
+            </w:r>
+          </w:hyperlink>
+        </w:p>
+        <w:p>
+          <w:pPr>
+            <w:pStyle w:val="INNH2"/>
+            <w:tabs>
+              <w:tab w:val="right" w:leader="dot" w:pos="9016"/>
+            </w:tabs>
+            <w:rPr>
+              <w:rFonts w:eastAsiaTheme="minorEastAsia"/>
+              <w:noProof/>
+              <w:lang w:eastAsia="nb-NO"/>
+            </w:rPr>
+          </w:pPr>
+          <w:hyperlink w:anchor="_Toc41042747" w:history="1">
+            <w:r>
+              <w:rPr>
+                <w:rStyle w:val="Hyperkobling"/>
+                <w:noProof/>
+              </w:rPr>
+              <w:t>Komponentbasert oppsett</w:t>
+            </w:r>
+            <w:r>
+              <w:rPr>
+                <w:noProof/>
+                <w:webHidden/>
+              </w:rPr>
+              <w:tab/>
+            </w:r>
+            <w:r>
+              <w:rPr>
+                <w:noProof/>
+                <w:webHidden/>
+              </w:rPr>
+              <w:fldChar w:fldCharType="begin"/>
+            </w:r>
+            <w:r>
+              <w:rPr>
+                <w:noProof/>
+                <w:webHidden/>
+              </w:rPr>
+              <w:instrText xml:space="preserve"> PAGEREF _Toc41042747 \h </w:instrText>
+            </w:r>
+            <w:r>
+              <w:rPr>
+                <w:noProof/>
+                <w:webHidden/>
+              </w:rPr>
+            </w:r>
+            <w:r>
+              <w:rPr>
+                <w:noProof/>
+                <w:webHidden/>
+              </w:rPr>
+              <w:fldChar w:fldCharType="separate"/>
+            </w:r>
+            <w:r>
+              <w:rPr>
+                <w:noProof/>
+                <w:webHidden/>
+              </w:rPr>
+              <w:t>23</w:t>
+            </w:r>
+            <w:r>
+              <w:rPr>
+                <w:noProof/>
+                <w:webHidden/>
+              </w:rPr>
+              <w:fldChar w:fldCharType="end"/>
+            </w:r>
+          </w:hyperlink>
+        </w:p>
+        <w:p>
+          <w:pPr>
+            <w:pStyle w:val="INNH1"/>
+            <w:tabs>
+              <w:tab w:val="right" w:leader="dot" w:pos="9016"/>
+            </w:tabs>
+            <w:rPr>
+              <w:rFonts w:eastAsiaTheme="minorEastAsia"/>
+              <w:noProof/>
+              <w:lang w:eastAsia="nb-NO"/>
+            </w:rPr>
+          </w:pPr>
+          <w:hyperlink w:anchor="_Toc41042748" w:history="1">
+            <w:r>
+              <w:rPr>
+                <w:rStyle w:val="Hyperkobling"/>
+                <w:noProof/>
+              </w:rPr>
+              <w:t>Konklusjon</w:t>
+            </w:r>
+            <w:r>
+              <w:rPr>
+                <w:noProof/>
+                <w:webHidden/>
+              </w:rPr>
+              <w:tab/>
+            </w:r>
+            <w:r>
+              <w:rPr>
+                <w:noProof/>
+                <w:webHidden/>
+              </w:rPr>
+              <w:fldChar w:fldCharType="begin"/>
+            </w:r>
+            <w:r>
+              <w:rPr>
+                <w:noProof/>
+                <w:webHidden/>
+              </w:rPr>
+              <w:instrText xml:space="preserve"> PAGEREF _Toc41042748 \h </w:instrText>
+            </w:r>
+            <w:r>
+              <w:rPr>
+                <w:noProof/>
+                <w:webHidden/>
+              </w:rPr>
+            </w:r>
+            <w:r>
+              <w:rPr>
+                <w:noProof/>
+                <w:webHidden/>
+              </w:rPr>
+              <w:fldChar w:fldCharType="separate"/>
+            </w:r>
+            <w:r>
+              <w:rPr>
+                <w:noProof/>
+                <w:webHidden/>
+              </w:rPr>
+              <w:t>24</w:t>
+            </w:r>
+            <w:r>
+              <w:rPr>
+                <w:noProof/>
+                <w:webHidden/>
+              </w:rPr>
+              <w:fldChar w:fldCharType="end"/>
+            </w:r>
+          </w:hyperlink>
+        </w:p>
+        <w:p>
+          <w:pPr>
+            <w:pStyle w:val="INNH2"/>
+            <w:tabs>
+              <w:tab w:val="right" w:leader="dot" w:pos="9016"/>
+            </w:tabs>
+            <w:rPr>
+              <w:rFonts w:eastAsiaTheme="minorEastAsia"/>
+              <w:noProof/>
+              <w:lang w:eastAsia="nb-NO"/>
+            </w:rPr>
+          </w:pPr>
+          <w:hyperlink w:anchor="_Toc41042749" w:history="1">
+            <w:r>
+              <w:rPr>
+                <w:rStyle w:val="Hyperkobling"/>
+                <w:noProof/>
+              </w:rPr>
+              <w:t>Et ambisiøst prosjekt</w:t>
+            </w:r>
+            <w:r>
+              <w:rPr>
+                <w:noProof/>
+                <w:webHidden/>
+              </w:rPr>
+              <w:tab/>
+            </w:r>
+            <w:r>
+              <w:rPr>
+                <w:noProof/>
+                <w:webHidden/>
+              </w:rPr>
+              <w:fldChar w:fldCharType="begin"/>
+            </w:r>
+            <w:r>
+              <w:rPr>
+                <w:noProof/>
+                <w:webHidden/>
+              </w:rPr>
+              <w:instrText xml:space="preserve"> PAGEREF _Toc41042749 \h </w:instrText>
+            </w:r>
+            <w:r>
+              <w:rPr>
+                <w:noProof/>
+                <w:webHidden/>
+              </w:rPr>
+            </w:r>
+            <w:r>
+              <w:rPr>
+                <w:noProof/>
+                <w:webHidden/>
+              </w:rPr>
+              <w:fldChar w:fldCharType="separate"/>
+            </w:r>
+            <w:r>
+              <w:rPr>
+                <w:noProof/>
+                <w:webHidden/>
+              </w:rPr>
+              <w:t>24</w:t>
+            </w:r>
+            <w:r>
+              <w:rPr>
+                <w:noProof/>
+                <w:webHidden/>
+              </w:rPr>
+              <w:fldChar w:fldCharType="end"/>
+            </w:r>
+          </w:hyperlink>
+        </w:p>
+        <w:p>
+          <w:pPr>
+            <w:pStyle w:val="INNH2"/>
+            <w:tabs>
+              <w:tab w:val="right" w:leader="dot" w:pos="9016"/>
+            </w:tabs>
+            <w:rPr>
+              <w:rFonts w:eastAsiaTheme="minorEastAsia"/>
+              <w:noProof/>
+              <w:lang w:eastAsia="nb-NO"/>
+            </w:rPr>
+          </w:pPr>
+          <w:hyperlink w:anchor="_Toc41042750" w:history="1">
+            <w:r>
+              <w:rPr>
+                <w:rStyle w:val="Hyperkobling"/>
+                <w:noProof/>
+              </w:rPr>
+              <w:t>Måloppnåelsen</w:t>
+            </w:r>
+            <w:r>
+              <w:rPr>
+                <w:noProof/>
+                <w:webHidden/>
+              </w:rPr>
+              <w:tab/>
+            </w:r>
+            <w:r>
+              <w:rPr>
+                <w:noProof/>
+                <w:webHidden/>
+              </w:rPr>
+              <w:fldChar w:fldCharType="begin"/>
+            </w:r>
+            <w:r>
+              <w:rPr>
+                <w:noProof/>
+                <w:webHidden/>
+              </w:rPr>
+              <w:instrText xml:space="preserve"> PAGEREF _Toc41042750 \h </w:instrText>
+            </w:r>
+            <w:r>
+              <w:rPr>
+                <w:noProof/>
+                <w:webHidden/>
+              </w:rPr>
+            </w:r>
+            <w:r>
+              <w:rPr>
+                <w:noProof/>
+                <w:webHidden/>
+              </w:rPr>
+              <w:fldChar w:fldCharType="separate"/>
+            </w:r>
+            <w:r>
+              <w:rPr>
+                <w:noProof/>
+                <w:webHidden/>
+              </w:rPr>
+              <w:t>24</w:t>
+            </w:r>
+            <w:r>
+              <w:rPr>
+                <w:noProof/>
+                <w:webHidden/>
+              </w:rPr>
+              <w:fldChar w:fldCharType="end"/>
+            </w:r>
+          </w:hyperlink>
+        </w:p>
+        <w:p>
+          <w:pPr>
+            <w:pStyle w:val="INNH2"/>
+            <w:tabs>
+              <w:tab w:val="right" w:leader="dot" w:pos="9016"/>
+            </w:tabs>
+            <w:rPr>
+              <w:rFonts w:eastAsiaTheme="minorEastAsia"/>
+              <w:noProof/>
+              <w:lang w:eastAsia="nb-NO"/>
+            </w:rPr>
+          </w:pPr>
+          <w:hyperlink w:anchor="_Toc41042751" w:history="1">
+            <w:r>
+              <w:rPr>
+                <w:rStyle w:val="Hyperkobling"/>
+                <w:noProof/>
+              </w:rPr>
+              <w:t>Erfaringer og utbytte</w:t>
+            </w:r>
+            <w:r>
+              <w:rPr>
+                <w:noProof/>
+                <w:webHidden/>
+              </w:rPr>
+              <w:tab/>
+            </w:r>
+            <w:r>
+              <w:rPr>
+                <w:noProof/>
+                <w:webHidden/>
+              </w:rPr>
+              <w:fldChar w:fldCharType="begin"/>
+            </w:r>
+            <w:r>
+              <w:rPr>
+                <w:noProof/>
+                <w:webHidden/>
+              </w:rPr>
+              <w:instrText xml:space="preserve"> PAGEREF _Toc41042751 \h </w:instrText>
+            </w:r>
+            <w:r>
+              <w:rPr>
+                <w:noProof/>
+                <w:webHidden/>
+              </w:rPr>
+            </w:r>
+            <w:r>
+              <w:rPr>
+                <w:noProof/>
+                <w:webHidden/>
+              </w:rPr>
+              <w:fldChar w:fldCharType="separate"/>
+            </w:r>
+            <w:r>
+              <w:rPr>
+                <w:noProof/>
+                <w:webHidden/>
+              </w:rPr>
+              <w:t>25</w:t>
+            </w:r>
+            <w:r>
+              <w:rPr>
+                <w:noProof/>
+                <w:webHidden/>
+              </w:rPr>
+              <w:fldChar w:fldCharType="end"/>
+            </w:r>
+          </w:hyperlink>
+        </w:p>
+        <w:p>
+          <w:pPr>
+            <w:pStyle w:val="INNH2"/>
+            <w:tabs>
+              <w:tab w:val="right" w:leader="dot" w:pos="9016"/>
+            </w:tabs>
+            <w:rPr>
+              <w:rFonts w:eastAsiaTheme="minorEastAsia"/>
+              <w:noProof/>
+              <w:lang w:eastAsia="nb-NO"/>
+            </w:rPr>
+          </w:pPr>
+          <w:hyperlink w:anchor="_Toc41042752" w:history="1">
+            <w:r>
+              <w:rPr>
+                <w:rStyle w:val="Hyperkobling"/>
+                <w:noProof/>
+              </w:rPr>
+              <w:t>Format</w:t>
+            </w:r>
+            <w:r>
+              <w:rPr>
+                <w:noProof/>
+                <w:webHidden/>
+              </w:rPr>
+              <w:tab/>
+            </w:r>
+            <w:r>
+              <w:rPr>
+                <w:noProof/>
+                <w:webHidden/>
+              </w:rPr>
+              <w:fldChar w:fldCharType="begin"/>
+            </w:r>
+            <w:r>
+              <w:rPr>
+                <w:noProof/>
+                <w:webHidden/>
+              </w:rPr>
+              <w:instrText xml:space="preserve"> PAGEREF _Toc41042752 \h </w:instrText>
+            </w:r>
+            <w:r>
+              <w:rPr>
+                <w:noProof/>
+                <w:webHidden/>
+              </w:rPr>
+            </w:r>
+            <w:r>
+              <w:rPr>
+                <w:noProof/>
+                <w:webHidden/>
+              </w:rPr>
+              <w:fldChar w:fldCharType="separate"/>
+            </w:r>
+            <w:r>
+              <w:rPr>
+                <w:noProof/>
+                <w:webHidden/>
+              </w:rPr>
+              <w:t>26</w:t>
+            </w:r>
+            <w:r>
+              <w:rPr>
+                <w:noProof/>
+                <w:webHidden/>
+              </w:rPr>
+              <w:fldChar w:fldCharType="end"/>
+            </w:r>
+          </w:hyperlink>
+        </w:p>
+        <w:p>
+          <w:pPr>
+            <w:pStyle w:val="INNH2"/>
+            <w:tabs>
+              <w:tab w:val="right" w:leader="dot" w:pos="9016"/>
+            </w:tabs>
+            <w:rPr>
+              <w:rFonts w:eastAsiaTheme="minorEastAsia"/>
+              <w:noProof/>
+              <w:lang w:eastAsia="nb-NO"/>
+            </w:rPr>
+          </w:pPr>
+          <w:hyperlink w:anchor="_Toc41042753" w:history="1">
+            <w:r>
+              <w:rPr>
+                <w:rStyle w:val="Hyperkobling"/>
+                <w:noProof/>
+              </w:rPr>
+              <w:t>Utgivelse og publisitet</w:t>
+            </w:r>
+            <w:r>
+              <w:rPr>
+                <w:noProof/>
+                <w:webHidden/>
+              </w:rPr>
+              <w:tab/>
+            </w:r>
+            <w:r>
+              <w:rPr>
+                <w:noProof/>
+                <w:webHidden/>
+              </w:rPr>
+              <w:fldChar w:fldCharType="begin"/>
+            </w:r>
+            <w:r>
+              <w:rPr>
+                <w:noProof/>
+                <w:webHidden/>
+              </w:rPr>
+              <w:instrText xml:space="preserve"> PAGEREF _Toc41042753 \h </w:instrText>
+            </w:r>
+            <w:r>
+              <w:rPr>
+                <w:noProof/>
+                <w:webHidden/>
+              </w:rPr>
+            </w:r>
+            <w:r>
+              <w:rPr>
+                <w:noProof/>
+                <w:webHidden/>
+              </w:rPr>
+              <w:fldChar w:fldCharType="separate"/>
+            </w:r>
+            <w:r>
+              <w:rPr>
+                <w:noProof/>
+                <w:webHidden/>
+              </w:rPr>
+              <w:t>26</w:t>
+            </w:r>
+            <w:r>
+              <w:rPr>
+                <w:noProof/>
+                <w:webHidden/>
+              </w:rPr>
+              <w:fldChar w:fldCharType="end"/>
+            </w:r>
+          </w:hyperlink>
+        </w:p>
+        <w:p>
+          <w:pPr>
+            <w:pStyle w:val="INNH1"/>
+            <w:tabs>
+              <w:tab w:val="right" w:leader="dot" w:pos="9016"/>
+            </w:tabs>
+            <w:rPr>
+              <w:rFonts w:eastAsiaTheme="minorEastAsia"/>
+              <w:noProof/>
+              <w:lang w:eastAsia="nb-NO"/>
+            </w:rPr>
+          </w:pPr>
+          <w:hyperlink w:anchor="_Toc41042754" w:history="1">
+            <w:r>
+              <w:rPr>
+                <w:rStyle w:val="Hyperkobling"/>
+                <w:noProof/>
+              </w:rPr>
+              <w:t>Referanser</w:t>
+            </w:r>
+            <w:r>
+              <w:rPr>
+                <w:noProof/>
+                <w:webHidden/>
+              </w:rPr>
+              <w:tab/>
+            </w:r>
+            <w:r>
+              <w:rPr>
+                <w:noProof/>
+                <w:webHidden/>
+              </w:rPr>
+              <w:fldChar w:fldCharType="begin"/>
+            </w:r>
+            <w:r>
+              <w:rPr>
+                <w:noProof/>
+                <w:webHidden/>
+              </w:rPr>
+              <w:instrText xml:space="preserve"> PAGEREF _Toc41042754 \h </w:instrText>
+            </w:r>
+            <w:r>
+              <w:rPr>
+                <w:noProof/>
+                <w:webHidden/>
+              </w:rPr>
+            </w:r>
+            <w:r>
+              <w:rPr>
+                <w:noProof/>
+                <w:webHidden/>
+              </w:rPr>
+              <w:fldChar w:fldCharType="separate"/>
+            </w:r>
+            <w:r>
+              <w:rPr>
+                <w:noProof/>
+                <w:webHidden/>
+              </w:rPr>
+              <w:t>27</w:t>
+            </w:r>
+            <w:r>
+              <w:rPr>
+                <w:noProof/>
+                <w:webHidden/>
+              </w:rPr>
+              <w:fldChar w:fldCharType="end"/>
+            </w:r>
+          </w:hyperlink>
+        </w:p>
+        <w:p>
+          <w:pPr>
+            <w:pStyle w:val="INNH1"/>
+            <w:tabs>
+              <w:tab w:val="right" w:leader="dot" w:pos="9016"/>
+            </w:tabs>
+            <w:rPr>
+              <w:rFonts w:eastAsiaTheme="minorEastAsia"/>
+              <w:noProof/>
+              <w:lang w:eastAsia="nb-NO"/>
+            </w:rPr>
+          </w:pPr>
+          <w:hyperlink w:anchor="_Toc41042755" w:history="1">
+            <w:r>
+              <w:rPr>
+                <w:rStyle w:val="Hyperkobling"/>
+                <w:noProof/>
+              </w:rPr>
+              <w:t>Kilder</w:t>
+            </w:r>
+            <w:r>
+              <w:rPr>
+                <w:noProof/>
+                <w:webHidden/>
+              </w:rPr>
+              <w:tab/>
+            </w:r>
+            <w:r>
+              <w:rPr>
+                <w:noProof/>
+                <w:webHidden/>
+              </w:rPr>
+              <w:fldChar w:fldCharType="begin"/>
+            </w:r>
+            <w:r>
+              <w:rPr>
+                <w:noProof/>
+                <w:webHidden/>
+              </w:rPr>
+              <w:instrText xml:space="preserve"> PAGEREF _Toc41042755 \h </w:instrText>
+            </w:r>
+            <w:r>
+              <w:rPr>
+                <w:noProof/>
+                <w:webHidden/>
+              </w:rPr>
+            </w:r>
+            <w:r>
+              <w:rPr>
+                <w:noProof/>
+                <w:webHidden/>
+              </w:rPr>
+              <w:fldChar w:fldCharType="separate"/>
+            </w:r>
+            <w:r>
+              <w:rPr>
+                <w:noProof/>
+                <w:webHidden/>
+              </w:rPr>
+              <w:t>27</w:t>
+            </w:r>
+            <w:r>
+              <w:rPr>
+                <w:noProof/>
+                <w:webHidden/>
+              </w:rPr>
+              <w:fldChar w:fldCharType="end"/>
+            </w:r>
+          </w:hyperlink>
+        </w:p>
+        <w:p>
+          <w:r>
+            <w:rPr>
+              <w:b/>
+              <w:bCs/>
+            </w:rPr>
+            <w:fldChar w:fldCharType="end"/>
+          </w:r>
+        </w:p>
+      </w:sdtContent>
+    </w:sdt>
+    <w:p/>
     <w:p>
       <w:pPr>
         <w:pStyle w:val="Overskrift1"/>
       </w:pPr>
+      <w:bookmarkStart w:id="0" w:name="_Toc41042713"/>
       <w:r>
         <w:t>Introduksjon</w:t>
       </w:r>
-    </w:p>
-    <w:p/>
+      <w:bookmarkEnd w:id="0"/>
+    </w:p>
     <w:p>
       <w:pPr>
         <w:pStyle w:val="Overskrift2"/>
       </w:pPr>
+      <w:bookmarkStart w:id="1" w:name="_Toc41042714"/>
       <w:r>
         <w:t>Sammendrag</w:t>
       </w:r>
+      <w:bookmarkEnd w:id="1"/>
     </w:p>
     <w:p>
       <w:r>
@@ -352,9 +3416,11 @@
       <w:pPr>
         <w:pStyle w:val="Overskrift2"/>
       </w:pPr>
+      <w:bookmarkStart w:id="2" w:name="_Toc41042715"/>
       <w:r>
         <w:t>Visjon</w:t>
       </w:r>
+      <w:bookmarkEnd w:id="2"/>
     </w:p>
     <w:p>
       <w:r>
@@ -414,9 +3480,11 @@
       <w:pPr>
         <w:pStyle w:val="Overskrift2"/>
       </w:pPr>
+      <w:bookmarkStart w:id="3" w:name="_Toc41042716"/>
       <w:r>
         <w:t>Oppsett</w:t>
       </w:r>
+      <w:bookmarkEnd w:id="3"/>
     </w:p>
     <w:p>
       <w:r>
@@ -447,7 +3515,6 @@
     <w:p/>
     <w:p>
       <w:r>
-        <w:lastRenderedPageBreak/>
         <w:t>Koding i Unity er også script-basert, som betyr at hvert individuelle objekt har egne script som ofte består av en uavhengig klasse</w:t>
       </w:r>
       <w:r>
@@ -493,43 +3560,22 @@
         <w:t xml:space="preserve"> strukturerte klasse-oppsett, kode-prinsipp</w:t>
       </w:r>
       <w:r>
-        <w:t xml:space="preserve"> eller originale komponenter(objekter) der jeg ikke behøver. </w:t>
+        <w:t xml:space="preserve"> eller originale komponenter(</w:t>
+      </w:r>
+      <w:r>
+        <w:rPr>
+          <w:rStyle w:val="Utheving"/>
+        </w:rPr>
+        <w:t>objekter</w:t>
+      </w:r>
+      <w:r>
+        <w:t xml:space="preserve">) der jeg ikke behøver. </w:t>
       </w:r>
       <w:r>
         <w:t xml:space="preserve">Jeg vil bruke sjansen til å gå </w:t>
       </w:r>
       <w:r>
         <w:t>grundig inn i de ulike systemene og forklarer hvordan ting funker, hvor fallgruvene ligger og hvordan prosessen var.</w:t>
-      </w:r>
-    </w:p>
-    <w:p/>
-    <w:p>
-      <w:r>
-        <w:t xml:space="preserve">Jeg tror at det å bare lage et </w:t>
-      </w:r>
-      <w:r>
-        <w:t xml:space="preserve">spill som produkt </w:t>
-      </w:r>
-      <w:r>
-        <w:t xml:space="preserve">bør ha en større representasjon av prosessen i motsetning til et produkt som for eksempel en nettside som kan snakke for seg selv </w:t>
-      </w:r>
-      <w:r>
-        <w:t>fra et</w:t>
-      </w:r>
-      <w:r>
-        <w:t xml:space="preserve"> </w:t>
-      </w:r>
-      <w:r>
-        <w:t>IT-perspektiv</w:t>
-      </w:r>
-      <w:r>
-        <w:t>. I motsetning vil ikke hvem som helst klare å se hvilken innsats er lagt inn i det å lage et spill. Det er</w:t>
-      </w:r>
-      <w:r>
-        <w:t xml:space="preserve"> nok</w:t>
-      </w:r>
-      <w:r>
-        <w:t xml:space="preserve"> en intern prosess som ikke kan relateres til en større folkegruppe. </w:t>
       </w:r>
     </w:p>
     <w:p/>
@@ -537,17 +3583,25 @@
       <w:pPr>
         <w:pStyle w:val="Overskrift1"/>
       </w:pPr>
-      <w:r>
-        <w:t xml:space="preserve">Administrasjon </w:t>
+      <w:bookmarkStart w:id="4" w:name="_Toc41042717"/>
+      <w:r>
+        <w:lastRenderedPageBreak/>
+        <w:t>Administrasjon</w:t>
+      </w:r>
+      <w:bookmarkEnd w:id="4"/>
+      <w:r>
+        <w:t xml:space="preserve"> </w:t>
       </w:r>
     </w:p>
     <w:p>
       <w:pPr>
         <w:pStyle w:val="Overskrift2"/>
       </w:pPr>
+      <w:bookmarkStart w:id="5" w:name="_Toc41042718"/>
       <w:r>
         <w:t>Solo prosjekt</w:t>
       </w:r>
+      <w:bookmarkEnd w:id="5"/>
     </w:p>
     <w:p>
       <w:r>
@@ -568,13 +3622,15 @@
       <w:pPr>
         <w:pStyle w:val="Overskrift2"/>
       </w:pPr>
+      <w:bookmarkStart w:id="6" w:name="_Toc41042719"/>
       <w:r>
         <w:t>Arbeidsrutiner og tidsbruk</w:t>
       </w:r>
-    </w:p>
-    <w:p>
-      <w:r>
-        <w:t xml:space="preserve">I prosjektbeskrivelsen sa jeg at jeg ville bruke 3 timer hver dag alle ukedagene fram til innlevering, noe jeg har klart å fullføre og mer. I starten var det vanskelig å treffe 3 timer hver dag med en frustrasjon over læring og masse feil som bygget seg opp, men utover slutten satt jeg fulle dager og jobba med ulike deler i prosjektet. </w:t>
+      <w:bookmarkEnd w:id="6"/>
+    </w:p>
+    <w:p>
+      <w:r>
+        <w:t xml:space="preserve">I prosjektbeskrivelsen sa jeg at jeg ville bruke 3 timer hver dag alle ukedagene fram til innlevering, noe jeg har klart å fullføre og mer. I starten var det vanskelig å treffe 3 timer hver dag med frustrasjon over læring og masse feil som bygget seg opp, men utover slutten satt jeg fulle dager og jobba med ulike deler i prosjektet. </w:t>
       </w:r>
     </w:p>
     <w:p>
@@ -582,7 +3638,6 @@
         <w:rPr>
           <w:noProof/>
         </w:rPr>
-        <w:lastRenderedPageBreak/>
         <w:drawing>
           <wp:inline distT="0" distB="0" distL="0" distR="0" wp14:anchorId="6F4E389D" wp14:editId="26DEC99F">
             <wp:extent cx="5731510" cy="1291590"/>
@@ -631,18 +3686,43 @@
         <w:t xml:space="preserve"> aktiviteten godt reflekterer prosessen. Hele </w:t>
       </w:r>
       <w:r>
-        <w:t>januar</w:t>
+        <w:t>j</w:t>
+      </w:r>
+      <w:r>
+        <w:t>anuar</w:t>
       </w:r>
       <w:r>
         <w:t xml:space="preserve"> og </w:t>
       </w:r>
-      <w:proofErr w:type="gramStart"/>
-      <w:r>
-        <w:t>Februar</w:t>
-      </w:r>
-      <w:proofErr w:type="gramEnd"/>
-      <w:r>
-        <w:t xml:space="preserve"> gikk bort til læring der jeg ikke brukte versjons-kontroll, og jeg følte meg ikke komfortabel nok til å starte på prosjektet før i tidlig Mars. I april gikk all tiden inn i Blender da jeg måtte virkelig sette meg inn i ting for å modellere/animere fienden, i tillegg til å re-designe spilleren. I slutten av april startet jeg å programmere fienden og fasesystemet, og som jeg trodde så tok det tid og ble en test for programmerings ferdighetene mine. I konklusjon var nok Blender den tyngste prosessen i å både lære og lage spill-klare modeller.</w:t>
+      <w:r>
+        <w:t>f</w:t>
+      </w:r>
+      <w:r>
+        <w:t xml:space="preserve">ebruar gikk bort til læring der jeg ikke brukte versjons-kontroll, og jeg følte meg ikke komfortabel nok til å starte på prosjektet før i tidlig </w:t>
+      </w:r>
+      <w:r>
+        <w:t>m</w:t>
+      </w:r>
+      <w:r>
+        <w:t xml:space="preserve">ars. I april gikk all tiden inn i Blender da jeg måtte virkelig sette meg inn i ting for å modellere/animere </w:t>
+      </w:r>
+      <w:r>
+        <w:t>fienden</w:t>
+      </w:r>
+      <w:r>
+        <w:t xml:space="preserve">, i tillegg til å re-designe spilleren. I slutten av april startet jeg å programmere fienden og fasesystemet, og som jeg </w:t>
+      </w:r>
+      <w:r>
+        <w:t>forutså,</w:t>
+      </w:r>
+      <w:r>
+        <w:t xml:space="preserve"> så tok det tid og ble en test for programmerings</w:t>
+      </w:r>
+      <w:r>
+        <w:t>-</w:t>
+      </w:r>
+      <w:r>
+        <w:t>ferdighetene mine. I konklusjon var nok Blender den tyngste prosessen i å både lære og lage spill-klare modeller.</w:t>
       </w:r>
     </w:p>
     <w:p/>
@@ -650,9 +3730,11 @@
       <w:pPr>
         <w:pStyle w:val="Overskrift2"/>
       </w:pPr>
+      <w:bookmarkStart w:id="7" w:name="_Toc41042720"/>
       <w:r>
         <w:t>Framdriftsplan</w:t>
       </w:r>
+      <w:bookmarkEnd w:id="7"/>
     </w:p>
     <w:p>
       <w:r>
@@ -662,7 +3744,13 @@
     <w:p/>
     <w:p>
       <w:r>
-        <w:t>Jeg så tidlig at framdriftsplanen ikke var realistisk da jeg måtte sette spillerkontrollen på vent til jeg visste hva som faktisk krevdes av den. Spillerkontrollen var estimert til å være ferdig 10 februar, og ble ikke helt ferdig før i slutten av april med at jeg gikk tilbake og modellerte en ny modell med nye animasjoner mot slutten. Det var en prosess som varte prosjektet ut, på samme måte som de fleste punkt der jeg måtte hele tiden gå tilbake å justere på ting, eller bare sette meg ned for å lære meg noe grundig fordi jeg gjorde det ikke ordentlig og lot det stå åpent for feil. I retrospektiv visste jeg aldri om jeg ville klare å gjøre ferdig prosjektet innen fristen.</w:t>
+        <w:t xml:space="preserve">Jeg så tidlig at framdriftsplanen ikke var realistisk da jeg måtte sette spillerkontrollen på vent til jeg visste hva som faktisk krevdes av den. Spillerkontrollen var estimert til å være ferdig 10 februar, og ble ikke helt ferdig før i slutten av april med at jeg gikk tilbake og </w:t>
+      </w:r>
+      <w:r>
+        <w:t>lagde</w:t>
+      </w:r>
+      <w:r>
+        <w:t xml:space="preserve"> en ny modell med nye animasjoner mot slutten. Det var en prosess som varte prosjektet ut, på samme måte som de fleste punkt der jeg måtte hele tiden gå tilbake å justere på ting, eller bare sette meg ned for å lære meg noe grundig fordi jeg gjorde det ikke ordentlig og lot det stå åpent for feil. I retrospektiv visste jeg aldri om jeg ville klare å gjøre ferdig prosjektet innen fristen.</w:t>
       </w:r>
     </w:p>
     <w:p/>
@@ -674,7 +3762,6 @@
         <w:rPr>
           <w:noProof/>
         </w:rPr>
-        <w:lastRenderedPageBreak/>
         <w:drawing>
           <wp:inline distT="0" distB="0" distL="0" distR="0" wp14:anchorId="4BE9AE41" wp14:editId="13895B0A">
             <wp:extent cx="3952875" cy="5505085"/>
@@ -730,6 +3817,7 @@
         <w:rPr>
           <w:noProof/>
         </w:rPr>
+        <w:lastRenderedPageBreak/>
         <w:drawing>
           <wp:inline distT="0" distB="0" distL="0" distR="0" wp14:anchorId="401F7C21" wp14:editId="12E9DCDA">
             <wp:extent cx="5715000" cy="3105150"/>
@@ -772,16 +3860,24 @@
       <w:pPr>
         <w:pStyle w:val="Overskrift2"/>
       </w:pPr>
+      <w:bookmarkStart w:id="8" w:name="_Toc41042721"/>
       <w:r>
         <w:t>Risiko</w:t>
       </w:r>
+      <w:bookmarkEnd w:id="8"/>
     </w:p>
     <w:p>
       <w:r>
         <w:t xml:space="preserve">Før prosjektstart så jeg for meg diverse risikofaktorer som kunne halte prosjektet og i verste fall hindre meg i å oppnå målene jeg hadde satt. Den største risikoen var helt klart tid og ferdigheter som muligens ikke ville være nok. </w:t>
       </w:r>
       <w:r>
-        <w:t>Jeg hadde aldri tatt for meg et prosjekt på denne størrelsen, og det med nye system jeg måtte lære for å utføre det. En konsekvens av dette ville eventuelt være at jeg ikke ble ferdig, eller at spillet jeg hadde sett for meg krevde for mye og at jeg måtte degradere til noe utenfor visjonen min.</w:t>
+        <w:t>Jeg hadde aldri tatt for meg et prosjekt på denne størrelsen, og det med nye system jeg måtte lære for å utføre det. En konsekvens av dette ville eventuelt være at jeg ikke ble ferdig, eller at spillet jeg hadde sett for meg krevde for mye og at jeg måtte degradere</w:t>
+      </w:r>
+      <w:r>
+        <w:t xml:space="preserve"> det</w:t>
+      </w:r>
+      <w:r>
+        <w:t xml:space="preserve"> til noe utenfor visjonen min.</w:t>
       </w:r>
     </w:p>
     <w:p>
@@ -845,7 +3941,13 @@
         <w:t xml:space="preserve">En risiko som </w:t>
       </w:r>
       <w:r>
-        <w:t>jeg sa ville ha middels</w:t>
+        <w:t xml:space="preserve">jeg </w:t>
+      </w:r>
+      <w:r>
+        <w:t>forutså</w:t>
+      </w:r>
+      <w:r>
+        <w:t xml:space="preserve"> ville ha middels</w:t>
       </w:r>
       <w:r>
         <w:t xml:space="preserve"> </w:t>
@@ -878,6 +3980,7 @@
         <w:t xml:space="preserve"> flere ganger om dagen, ville mye arbeid gått tapt. </w:t>
       </w:r>
       <w:r>
+        <w:lastRenderedPageBreak/>
         <w:t xml:space="preserve">Disse risikoene skjedde heldigvis samtidig, da </w:t>
       </w:r>
       <w:r>
@@ -887,7 +3990,7 @@
         <w:t xml:space="preserve"> Resten av prosjektet utførte jeg på en lånt bærbar pc.</w:t>
       </w:r>
       <w:r>
-        <w:t xml:space="preserve"> Etter det slo det meg inn ekstra mye hvor viktig det er med å holde prosjektet oppdatert på </w:t>
+        <w:t xml:space="preserve"> Etter det slo det meg inn ekstra mye hvor viktig det er å holde prosjektet oppdatert på </w:t>
       </w:r>
       <w:r>
         <w:t>GitHub</w:t>
@@ -901,9 +4004,11 @@
       <w:pPr>
         <w:pStyle w:val="Overskrift2"/>
       </w:pPr>
+      <w:bookmarkStart w:id="9" w:name="_Toc41042722"/>
       <w:r>
         <w:t>Versjons-kontroll</w:t>
       </w:r>
+      <w:bookmarkEnd w:id="9"/>
     </w:p>
     <w:p>
       <w:r>
@@ -919,13 +4024,58 @@
         <w:t>GitHub</w:t>
       </w:r>
       <w:r>
-        <w:t xml:space="preserve"> desktop applikasjon for å holde prosjektet under kontroll og redusere risikoen for å miste det. Versjonskontroll har vært veldig nyttig i prosjektet siden det hadde vært vanskelig å holde oversikt over alle typer filer som går ut og inn av Unity editoren til tider. Vanligvis har jeg brukt versjons-kontroll til å se forandringer i koden, men denne gangen brukte jeg det hovedsakelig til få en oversikt på hvor diverse typer filer ligger. Prosjektet ligger åpent på </w:t>
+        <w:t xml:space="preserve"> desktop applikasjon</w:t>
+      </w:r>
+      <w:r>
+        <w:t xml:space="preserve"> som Git-tjeneste</w:t>
+      </w:r>
+      <w:r>
+        <w:t xml:space="preserve"> for å holde prosjektet under kontroll og redusere risikoen for å miste det. Versjonskontroll har vært veldig nyttig i prosjektet siden det hadde vært vanskelig </w:t>
+      </w:r>
+      <w:r>
+        <w:t>og holdt</w:t>
+      </w:r>
+      <w:r>
+        <w:t xml:space="preserve"> oversikt </w:t>
+      </w:r>
+      <w:r>
+        <w:t>på</w:t>
+      </w:r>
+      <w:r>
+        <w:t xml:space="preserve"> alle typer filer som går ut og inn av Unity</w:t>
+      </w:r>
+      <w:r>
+        <w:t>-</w:t>
+      </w:r>
+      <w:r>
+        <w:t>editoren til tider. Vanligvis har jeg brukt versjons-kontroll til å se forandringer i koden, men denne gangen brukte jeg det hovedsakelig til få en oversikt på hvor divers</w:t>
+      </w:r>
+      <w:r>
+        <w:t>e</w:t>
+      </w:r>
+      <w:r>
+        <w:t xml:space="preserve"> filer ligger. Prosjektet ligger åpent på </w:t>
       </w:r>
       <w:r>
         <w:t>GitHub</w:t>
       </w:r>
       <w:r>
-        <w:t xml:space="preserve"> profilen min.</w:t>
+        <w:t xml:space="preserve"> profilen min</w:t>
+      </w:r>
+      <w:r>
+        <w:t xml:space="preserve"> (</w:t>
+      </w:r>
+      <w:r>
+        <w:rPr>
+          <w:rStyle w:val="Svakutheving"/>
+        </w:rPr>
+        <w:t>Link i Kilder under Konklusjon</w:t>
+      </w:r>
+      <w:r>
+        <w:t>)</w:t>
+      </w:r>
+      <w:r>
+        <w:t>.</w:t>
       </w:r>
     </w:p>
     <w:p/>
@@ -933,9 +4083,11 @@
       <w:pPr>
         <w:pStyle w:val="Overskrift2"/>
       </w:pPr>
+      <w:bookmarkStart w:id="10" w:name="_Toc41042723"/>
       <w:r>
         <w:t>Feilsøking og testing</w:t>
       </w:r>
+      <w:bookmarkEnd w:id="10"/>
     </w:p>
     <w:p>
       <w:r>
@@ -966,8 +4118,13 @@
         <w:t>å gå inn i kjøremodus</w:t>
       </w:r>
       <w:r>
-        <w:t>, spillteste</w:t>
-      </w:r>
+        <w:t xml:space="preserve">, </w:t>
+      </w:r>
+      <w:proofErr w:type="spellStart"/>
+      <w:r>
+        <w:t>spillteste</w:t>
+      </w:r>
+      <w:proofErr w:type="spellEnd"/>
       <w:r>
         <w:t xml:space="preserve"> og se om ting funker som de skal. Siden prosjektet er sterkt basert på komponentoppbygning (se komponentbasert oppsett under Systemdokumentasjon), var det viktig å sette </w:t>
       </w:r>
@@ -978,6 +4135,10 @@
         <w:t xml:space="preserve"> til </w:t>
       </w:r>
       <w:r>
+        <w:rPr>
+          <w:i/>
+          <w:iCs/>
+        </w:rPr>
         <w:t>Public</w:t>
       </w:r>
       <w:r>
@@ -993,15 +4154,39 @@
         <w:t xml:space="preserve"> i editoren</w:t>
       </w:r>
       <w:r>
-        <w:t xml:space="preserve">. Strategien rundt feiltesting gikk ut på å finne ut hvilket </w:t>
+        <w:t xml:space="preserve">. Strategien rundt feiltesting gikk ut på å finne ut </w:t>
+      </w:r>
+      <w:proofErr w:type="gramStart"/>
+      <w:r>
+        <w:t>hvilke</w:t>
+      </w:r>
+      <w:r>
+        <w:t>n</w:t>
+      </w:r>
+      <w:r>
+        <w:t xml:space="preserve"> </w:t>
       </w:r>
       <w:r>
         <w:t>variabel</w:t>
       </w:r>
       <w:r>
-        <w:t xml:space="preserve"> feilen omhandla, sette objektet til </w:t>
-      </w:r>
-      <w:r>
+        <w:t xml:space="preserve"> feilen</w:t>
+      </w:r>
+      <w:proofErr w:type="gramEnd"/>
+      <w:r>
+        <w:t xml:space="preserve"> </w:t>
+      </w:r>
+      <w:r>
+        <w:t>var sentrert rundt</w:t>
+      </w:r>
+      <w:r>
+        <w:t xml:space="preserve">, sette objektet til </w:t>
+      </w:r>
+      <w:r>
+        <w:rPr>
+          <w:i/>
+          <w:iCs/>
+        </w:rPr>
         <w:t>Public</w:t>
       </w:r>
       <w:r>
@@ -1020,21 +4205,61 @@
         <w:t xml:space="preserve">. Denne prosessen ble også </w:t>
       </w:r>
       <w:r>
-        <w:t>fulgt av et «</w:t>
+        <w:t xml:space="preserve">fulgt av et </w:t>
       </w:r>
       <w:proofErr w:type="gramStart"/>
       <w:r>
+        <w:rPr>
+          <w:rFonts w:ascii="Consolas" w:hAnsi="Consolas"/>
+          <w:sz w:val="20"/>
+          <w:szCs w:val="20"/>
+        </w:rPr>
         <w:t>Debug.log(</w:t>
       </w:r>
       <w:proofErr w:type="gramEnd"/>
       <w:r>
-        <w:t xml:space="preserve">)» kall i koden, som er Monobehavior (Se sammenkobling mellom Unity og </w:t>
-      </w:r>
-      <w:r>
+        <w:rPr>
+          <w:rFonts w:ascii="Consolas" w:hAnsi="Consolas"/>
+          <w:sz w:val="20"/>
+          <w:szCs w:val="20"/>
+        </w:rPr>
+        <w:t>)</w:t>
+      </w:r>
+      <w:r>
+        <w:t xml:space="preserve"> kall i koden, som er </w:t>
+      </w:r>
+      <w:proofErr w:type="spellStart"/>
+      <w:r>
+        <w:rPr>
+          <w:i/>
+          <w:iCs/>
+        </w:rPr>
+        <w:t>Monobehavior</w:t>
+      </w:r>
+      <w:proofErr w:type="spellEnd"/>
+      <w:r>
+        <w:t xml:space="preserve"> (</w:t>
+      </w:r>
+      <w:r>
+        <w:rPr>
+          <w:rStyle w:val="Svakutheving"/>
+        </w:rPr>
+        <w:t xml:space="preserve">Se sammenkobling mellom Unity og </w:t>
+      </w:r>
+      <w:r>
+        <w:rPr>
+          <w:rStyle w:val="Svakutheving"/>
+        </w:rPr>
         <w:t>C</w:t>
       </w:r>
       <w:r>
-        <w:t># under Utviklingen) sin måte å skrive ut i konsollen på. I mitt prosjekt ble denne prosessen ekstra viktig da grunnlaget for spill mekanikker ligger mye i sjonglering av verdier og referanser.</w:t>
+        <w:rPr>
+          <w:rStyle w:val="Svakutheving"/>
+        </w:rPr>
+        <w:t># under Utviklingen</w:t>
+      </w:r>
+      <w:r>
+        <w:t>) sin måte å skrive ut i konsollen på. I mitt prosjekt ble denne prosessen ekstra viktig da grunnlaget for spill mekanikker ligger mye i sjonglering av verdier og referanser.</w:t>
       </w:r>
     </w:p>
     <w:p/>
@@ -1042,33 +4267,131 @@
       <w:pPr>
         <w:pStyle w:val="Overskrift1"/>
       </w:pPr>
+      <w:bookmarkStart w:id="11" w:name="_Toc41042724"/>
       <w:r>
         <w:t>Utviklingsmetode</w:t>
       </w:r>
+      <w:bookmarkEnd w:id="11"/>
     </w:p>
     <w:p>
       <w:pPr>
         <w:pStyle w:val="Overskrift2"/>
       </w:pPr>
+      <w:bookmarkStart w:id="12" w:name="_Toc41042725"/>
       <w:r>
         <w:t>Læringsmetoder</w:t>
       </w:r>
+      <w:bookmarkEnd w:id="12"/>
     </w:p>
     <w:p>
       <w:r>
         <w:t xml:space="preserve">Lærings-prosessen var muligens det som tok opp den største tiden av prosjektet, og jeg følte at det var en prosess som varte prosjektet ut. </w:t>
       </w:r>
       <w:r>
-        <w:t>For å lære Unity så jeg først og fremst på forskjellige youtube-kanaler for å visuelt se hvordan ting ble satt opp komponentbasert</w:t>
+        <w:t xml:space="preserve">For å lære Unity så jeg først og fremst på forskjellige </w:t>
+      </w:r>
+      <w:proofErr w:type="spellStart"/>
+      <w:r>
+        <w:rPr>
+          <w:i/>
+          <w:iCs/>
+        </w:rPr>
+        <w:t>Y</w:t>
+      </w:r>
+      <w:r>
+        <w:rPr>
+          <w:i/>
+          <w:iCs/>
+        </w:rPr>
+        <w:t>outube</w:t>
+      </w:r>
+      <w:proofErr w:type="spellEnd"/>
+      <w:r>
+        <w:t>-kanaler for å visuelt se hvordan ting ble satt opp komponentbasert</w:t>
       </w:r>
       <w:r>
         <w:t xml:space="preserve"> i Unity editoren</w:t>
       </w:r>
       <w:r>
-        <w:t>. Her brukte jeg hovedsakelig kanalen «Brackeys» som dekker for det meste alt man skulle treffe på i Unity på en god oversiktlig måte</w:t>
-      </w:r>
-      <w:r>
-        <w:t xml:space="preserve">. Deretter brukte jeg generelt Unity sine egen dokumentasjon rundt Monobehavior for bruksmanual på spesifikke metoder innen Transform og lignende. Unity har også en seksjon på nettsiden der mennesker kan stille spørsmål rundt noe de sitter fast på, og andre kan svare. Dette ligner på Stackoverflow sitt oppsett der den «mest riktige» kommentaren ofte ligger øverst og er lett å se. Jeg tok også i bruk et Unity samfunn på Reddit for rask respons på problem man skulle treffe på. </w:t>
+        <w:t xml:space="preserve">. Her brukte jeg hovedsakelig kanalen </w:t>
+      </w:r>
+      <w:proofErr w:type="spellStart"/>
+      <w:r>
+        <w:rPr>
+          <w:i/>
+          <w:iCs/>
+        </w:rPr>
+        <w:t>Brackeys</w:t>
+      </w:r>
+      <w:proofErr w:type="spellEnd"/>
+      <w:r>
+        <w:t xml:space="preserve"> som dekker for det meste alt man skulle treffe på i Unity på en god oversiktlig måte</w:t>
+      </w:r>
+      <w:r>
+        <w:t xml:space="preserve">. Deretter brukte jeg generelt Unity sin egen dokumentasjon rundt </w:t>
+      </w:r>
+      <w:proofErr w:type="spellStart"/>
+      <w:r>
+        <w:rPr>
+          <w:i/>
+          <w:iCs/>
+        </w:rPr>
+        <w:t>Monobehavior</w:t>
+      </w:r>
+      <w:proofErr w:type="spellEnd"/>
+      <w:r>
+        <w:t xml:space="preserve"> for bruksmanual på spesifikke metoder innen </w:t>
+      </w:r>
+      <w:r>
+        <w:rPr>
+          <w:i/>
+          <w:iCs/>
+        </w:rPr>
+        <w:t>Transform</w:t>
+      </w:r>
+      <w:r>
+        <w:t xml:space="preserve"> (</w:t>
+      </w:r>
+      <w:r>
+        <w:rPr>
+          <w:rStyle w:val="Svakutheving"/>
+        </w:rPr>
+        <w:t xml:space="preserve">se Teknisk under </w:t>
+      </w:r>
+      <w:r>
+        <w:rPr>
+          <w:rStyle w:val="Svakutheving"/>
+        </w:rPr>
+        <w:lastRenderedPageBreak/>
+        <w:t>Utviklingen</w:t>
+      </w:r>
+      <w:r>
+        <w:t>)</w:t>
+      </w:r>
+      <w:r>
+        <w:t xml:space="preserve"> og lignende. Unity har også en seksjon på nettsiden der mennesker kan stille spørsmål rundt noe de sitter fast på, og andre kan svare. Dette ligner på </w:t>
+      </w:r>
+      <w:r>
+        <w:rPr>
+          <w:i/>
+          <w:iCs/>
+        </w:rPr>
+        <w:t>Stackoverflow</w:t>
+      </w:r>
+      <w:r>
+        <w:t xml:space="preserve"> sitt oppsett der den «mest riktige» kommentaren ofte ligger øverst og er lett å se. Jeg tok også i bruk et Unity samfunn på </w:t>
+      </w:r>
+      <w:proofErr w:type="spellStart"/>
+      <w:r>
+        <w:rPr>
+          <w:i/>
+          <w:iCs/>
+        </w:rPr>
+        <w:t>Reddit</w:t>
+      </w:r>
+      <w:proofErr w:type="spellEnd"/>
+      <w:r>
+        <w:t xml:space="preserve"> for rask respons på problem man skulle treffe på. </w:t>
       </w:r>
     </w:p>
     <w:p/>
@@ -1077,7 +4400,26 @@
         <w:t xml:space="preserve">Den vanskeligere lærings-delen har helt klart vært Blender der en kode-bakgrunn ikke hjalp meg noe. Å lære Blender til et punkt hvor jeg var komfortabel med det tok meg ukesvis, og </w:t>
       </w:r>
       <w:r>
-        <w:t>selv om de har mye god dokumentasjon, var det ikke lett å forstå meg på ukjente begrep og konsept. Her tok jeg hovedsakelig i bruk youtube-kanaler som jeg fulgte</w:t>
+        <w:t xml:space="preserve">selv om de har mye god dokumentasjon, var det ikke lett å forstå meg på ukjente begrep og konsept. Her tok jeg hovedsakelig i bruk </w:t>
+      </w:r>
+      <w:proofErr w:type="spellStart"/>
+      <w:r>
+        <w:rPr>
+          <w:i/>
+          <w:iCs/>
+        </w:rPr>
+        <w:t>Y</w:t>
+      </w:r>
+      <w:r>
+        <w:rPr>
+          <w:i/>
+          <w:iCs/>
+        </w:rPr>
+        <w:t>outube</w:t>
+      </w:r>
+      <w:proofErr w:type="spellEnd"/>
+      <w:r>
+        <w:t>-kanaler som jeg fulgte</w:t>
       </w:r>
       <w:r>
         <w:t xml:space="preserve"> utrolig</w:t>
@@ -1086,16 +4428,41 @@
         <w:t xml:space="preserve"> nøye</w:t>
       </w:r>
       <w:r>
-        <w:t xml:space="preserve">, i kombinasjon ved å spørre om </w:t>
-      </w:r>
-      <w:r>
-        <w:t>profit</w:t>
-      </w:r>
-      <w:r>
-        <w:t>hjelp i et Blender samfunn på Reddit.  Alle disse hjelpemidlene har jeg lagt under referanser</w:t>
-      </w:r>
-      <w:r>
-        <w:t xml:space="preserve"> i tillegg til reddit-brukeren jeg har opprettet tråder med.</w:t>
+        <w:t xml:space="preserve">, i kombinasjon ved å spørre om hjelp i et Blender samfunn på </w:t>
+      </w:r>
+      <w:proofErr w:type="spellStart"/>
+      <w:r>
+        <w:rPr>
+          <w:i/>
+          <w:iCs/>
+        </w:rPr>
+        <w:t>Reddit</w:t>
+      </w:r>
+      <w:proofErr w:type="spellEnd"/>
+      <w:r>
+        <w:t>.  Alle disse hjelpemidlene har jeg lagt under referanser</w:t>
+      </w:r>
+      <w:r>
+        <w:t xml:space="preserve"> i tillegg til </w:t>
+      </w:r>
+      <w:proofErr w:type="spellStart"/>
+      <w:r>
+        <w:rPr>
+          <w:i/>
+          <w:iCs/>
+        </w:rPr>
+        <w:t>R</w:t>
+      </w:r>
+      <w:r>
+        <w:rPr>
+          <w:i/>
+          <w:iCs/>
+        </w:rPr>
+        <w:t>eddit</w:t>
+      </w:r>
+      <w:proofErr w:type="spellEnd"/>
+      <w:r>
+        <w:t>-brukeren jeg har opprettet tråder med.</w:t>
       </w:r>
     </w:p>
     <w:p/>
@@ -1103,17 +4470,27 @@
       <w:pPr>
         <w:pStyle w:val="Overskrift2"/>
       </w:pPr>
-      <w:r>
-        <w:lastRenderedPageBreak/>
+      <w:bookmarkStart w:id="13" w:name="_Toc41042726"/>
+      <w:r>
         <w:t>Programvare for spillutvikling</w:t>
       </w:r>
-    </w:p>
-    <w:p>
-      <w:r>
-        <w:t xml:space="preserve">Til prosjektet tok jeg i bruk spillmotoren Unity, modellering og animasjons verktøyet Blender, kode editoren Visual studio og bilde-redigerings programmet Krita. Unity er gratis for både ikke-kommersielt og kommersielt bruk så ikke det utviklet produktet ikke overstiger 100 000 kr i profitt. Siden planen for spillet var å legge det ut gratis på en plattform var ikke dette noe problem, og jeg fikk tatt i bruk alle verktøy Unity kan tilby under prosjektet. Visual studio er standard kode editor som Unity </w:t>
-      </w:r>
-      <w:r>
-        <w:t>ber brukeren om å installere om man ikke har det, og script åpnes her.</w:t>
+      <w:bookmarkEnd w:id="13"/>
+    </w:p>
+    <w:p>
+      <w:r>
+        <w:t>Til prosjektet tok jeg i bruk spillmotoren Unity, modellering og animasjons verktøyet Blender, kode editoren Visual studio og bilde-redigerings programmet Krita. Unity er gratis for både ikke-kommersielt og kommersielt bruk så ikke det utviklet produktet ikke overstiger 100 000 kr i profitt. Siden planen for spillet var å legge det ut gratis på en plattform var ikke dette noe problem, og jeg fikk tatt i bruk alle verktøy Unity kan tilby under prosjektet. Visual studio er standard kode</w:t>
+      </w:r>
+      <w:r>
+        <w:t>-</w:t>
+      </w:r>
+      <w:r>
+        <w:t xml:space="preserve">editor som Unity </w:t>
+      </w:r>
+      <w:r>
+        <w:t>ber brukeren om å installere om man ikke har det</w:t>
+      </w:r>
+      <w:r>
+        <w:t>.</w:t>
       </w:r>
     </w:p>
     <w:p/>
@@ -1122,26 +4499,103 @@
         <w:t xml:space="preserve">Blender </w:t>
       </w:r>
       <w:r>
-        <w:t xml:space="preserve">er alternativet for modellering/animasjon som de fleste nye utviklere går for siden det er gratis i forhold til motparten Maya som koster, men muligens er mer profesjonelt. Blender ga meg alle verktøy jeg hadde behov for når det kom til å lage forskjellige objekt, legge farge på og animere de. </w:t>
+        <w:t>er alternativet for modellering/animasjon som de fleste nye utviklere går for siden det er gratis i forhold til motparten Maya som koster, men</w:t>
+      </w:r>
+      <w:r>
+        <w:t xml:space="preserve"> er</w:t>
+      </w:r>
+      <w:r>
+        <w:t xml:space="preserve"> muligens mer profesjonelt</w:t>
+      </w:r>
+      <w:r>
+        <w:t xml:space="preserve"> og har flere verktøy</w:t>
+      </w:r>
+      <w:r>
+        <w:t xml:space="preserve">. Blender ga meg alle verktøy jeg hadde behov for når det kom til å lage forskjellige objekt, legge farge på og animere de. </w:t>
       </w:r>
     </w:p>
     <w:p/>
     <w:p>
       <w:r>
-        <w:t>Et verktøy jeg ikke forventet å få bruk for var et bilde-redigerings verktøy. Spillet har rundt 30 forskjellige effekter som bruker Unity sitt innebygde «Particle-effects» system. Disse effektene baserer seg ofte på «sprites» eller bilder som grunnlag for effekter, men her er det veldig begrensa hva man kan lage med standard sirkler og rektangler. Derfor gikk jeg inn for å lage mine egne «sprites» med et bilde redigerings program. Jeg valgte å gå for Krita framfor Photoshop siden Krita er gratis og tilbyr mye av de samme egenskapene.</w:t>
+        <w:t xml:space="preserve">Et verktøy jeg ikke forventet å få bruk for var et bilde-redigerings verktøy. Spillet har rundt 30 forskjellige effekter som bruker Unity sitt innebygde </w:t>
+      </w:r>
+      <w:proofErr w:type="spellStart"/>
+      <w:r>
+        <w:rPr>
+          <w:i/>
+          <w:iCs/>
+        </w:rPr>
+        <w:t>Particle</w:t>
+      </w:r>
+      <w:proofErr w:type="spellEnd"/>
+      <w:r>
+        <w:rPr>
+          <w:i/>
+          <w:iCs/>
+        </w:rPr>
+        <w:t>-</w:t>
+      </w:r>
+      <w:r>
+        <w:rPr>
+          <w:i/>
+          <w:iCs/>
+        </w:rPr>
+        <w:t>System</w:t>
+      </w:r>
+      <w:r>
+        <w:t>. Disse effektene baserer seg ofte på «</w:t>
+      </w:r>
+      <w:r>
+        <w:rPr>
+          <w:i/>
+          <w:iCs/>
+        </w:rPr>
+        <w:t>sprites</w:t>
+      </w:r>
+      <w:r>
+        <w:t>» eller bilder som grunnlag for effekter, men her er det veldig begrensa hva man kan lage med standard sirkler og rektangler. Derfor gikk jeg inn for å lage mine egne «</w:t>
+      </w:r>
+      <w:r>
+        <w:rPr>
+          <w:i/>
+          <w:iCs/>
+        </w:rPr>
+        <w:t>sprites</w:t>
+      </w:r>
+      <w:r>
+        <w:t>» med et bilde</w:t>
+      </w:r>
+      <w:r>
+        <w:t>-</w:t>
+      </w:r>
+      <w:r>
+        <w:t>redigerings program. Jeg valgte å gå for Krita framfor Photoshop siden Krita er gratis og tilbyr mye av de samme egenskapene.</w:t>
       </w:r>
     </w:p>
     <w:p>
       <w:pPr>
         <w:pStyle w:val="Overskrift2"/>
       </w:pPr>
-      <w:r>
+      <w:bookmarkStart w:id="14" w:name="_Toc41042727"/>
+      <w:r>
+        <w:lastRenderedPageBreak/>
         <w:t>Implementeringsmetode</w:t>
       </w:r>
-    </w:p>
-    <w:p>
-      <w:r>
-        <w:t xml:space="preserve">Spillutvikling går ofte ut på å tenke seg til konsept, også utvikle dem. Vanligvis vil man tenke seg til konseptet og legge opp utviklingen i bestemte deler for å få en oversikt over kompleksitet i forhold til tidsbruk. I mitt tilfelle visste jeg ikke hva konseptet ville være utenom «Boss-Battle» og heller ikke hvor komplisert arbeidsprosessen var. Derfor kom jeg fram til en utviklingsmåte </w:t>
+      <w:bookmarkEnd w:id="14"/>
+    </w:p>
+    <w:p>
+      <w:r>
+        <w:t>Spillutvikling går ofte ut på å tenke seg til konsept, også utvikle dem. Vanligvis vil man tenke seg til konseptet og legge opp utviklingen i bestemte deler for å få en oversikt over kompleksitet i forhold til tidsbruk. I mitt tilfelle visste jeg ikke hva konseptet ville være utenom «</w:t>
+      </w:r>
+      <w:r>
+        <w:rPr>
+          <w:i/>
+          <w:iCs/>
+        </w:rPr>
+        <w:t>Boss-Battle</w:t>
+      </w:r>
+      <w:r>
+        <w:t xml:space="preserve">» og heller ikke hvor komplisert arbeidsprosessen var. Derfor kom jeg fram til en utviklingsmåte </w:t>
       </w:r>
       <w:r>
         <w:t>der jeg tok faste små steg framover.</w:t>
@@ -1153,7 +4607,17 @@
     <w:p/>
     <w:p>
       <w:r>
-        <w:t>Hvis vi tenker oss et fullstendig konsept av å lage en «Boss-Battle»</w:t>
+        <w:t>Hvis vi tenker oss et fullstendig konsept av å lage en «</w:t>
+      </w:r>
+      <w:r>
+        <w:rPr>
+          <w:i/>
+          <w:iCs/>
+        </w:rPr>
+        <w:t>Boss-Battle</w:t>
+      </w:r>
+      <w:r>
+        <w:t>»</w:t>
       </w:r>
       <w:r>
         <w:t>,</w:t>
@@ -1171,11 +4635,7 @@
         <w:t>et rektangel</w:t>
       </w:r>
       <w:r>
-        <w:t xml:space="preserve"> som representerte både spiller og fiende der spiller hadde begrensa </w:t>
-      </w:r>
-      <w:r>
-        <w:lastRenderedPageBreak/>
-        <w:t>muligheter til å bevege seg rundt med e</w:t>
+        <w:t xml:space="preserve"> som representerte både spiller og fiende der spiller hadde begrensa muligheter til å bevege seg rundt med e</w:t>
       </w:r>
       <w:r>
         <w:t>t</w:t>
@@ -1193,7 +4653,13 @@
         <w:t>lag for lag</w:t>
       </w:r>
       <w:r>
-        <w:t xml:space="preserve"> med samme prosessen rundt å gjøre neste laget så simpelt som mulig for testing. </w:t>
+        <w:t xml:space="preserve"> med samme prosessen rundt å gjøre</w:t>
+      </w:r>
+      <w:r>
+        <w:t xml:space="preserve"> det å gjøre</w:t>
+      </w:r>
+      <w:r>
+        <w:t xml:space="preserve"> neste lag så simpelt som mulig for testing. </w:t>
       </w:r>
     </w:p>
     <w:p/>
@@ -1201,13 +4667,25 @@
       <w:pPr>
         <w:pStyle w:val="Overskrift2"/>
       </w:pPr>
+      <w:bookmarkStart w:id="15" w:name="_Toc41042728"/>
       <w:r>
         <w:t>Planen var waterfall</w:t>
       </w:r>
-    </w:p>
-    <w:p>
-      <w:r>
-        <w:t xml:space="preserve">Før prosjektstart var planen å kjøre en «waterfall» utviklingsmetode der jeg ble ferdig med én ting først og bevegde meg til neste. Dette var fordi inntrykket mitt av spillutvikling </w:t>
+      <w:bookmarkEnd w:id="15"/>
+    </w:p>
+    <w:p>
+      <w:r>
+        <w:t>Før prosjektstart var planen å kjøre en «</w:t>
+      </w:r>
+      <w:r>
+        <w:rPr>
+          <w:i/>
+          <w:iCs/>
+        </w:rPr>
+        <w:t>waterfall</w:t>
+      </w:r>
+      <w:r>
+        <w:t xml:space="preserve">» utviklingsmetode der jeg ble ferdig med én ting først og bevegde meg til neste. Dette var fordi inntrykket mitt av spillutvikling </w:t>
       </w:r>
       <w:r>
         <w:t>i startfasen</w:t>
@@ -1219,7 +4697,17 @@
         <w:t>. Jeg trodde</w:t>
       </w:r>
       <w:r>
-        <w:t xml:space="preserve"> det å bruke en «agile» utviklingsmetode </w:t>
+        <w:t xml:space="preserve"> det å bruke en «</w:t>
+      </w:r>
+      <w:r>
+        <w:rPr>
+          <w:i/>
+          <w:iCs/>
+        </w:rPr>
+        <w:t>agile</w:t>
+      </w:r>
+      <w:r>
+        <w:t xml:space="preserve">» utviklingsmetode </w:t>
       </w:r>
       <w:r>
         <w:t xml:space="preserve">ville bare sette meg tilbake til starten uten framgang. Derfor brukte jeg mye tid i starten av utviklingen til å forsøke å gjøre alle stegene perfekt før jeg bevegde meg videre. Dette var ikke veldig produktivt siden jeg raskt fant ut at jeg måtte forandre på ting når jeg innså at jeg hadde satt meg for høye krav. </w:t>
@@ -1234,19 +4722,132 @@
         <w:t>Etter prosjekt-omstart</w:t>
       </w:r>
       <w:r>
-        <w:t xml:space="preserve"> (se Utviklingen),</w:t>
-      </w:r>
-      <w:r>
-        <w:t xml:space="preserve"> bestemte jeg meg heller for å prøve en agil utviklingsmetode der jeg gikk fra modellering til scripting i Unity og tilbake i samme økt. Den agile utviklingsmetoden gjorde meg etter hvert såpass komfortabel med programmene at alle stegene i spill-utviklingen (modellering, rigging, animasjon, scripting, komponent-oppbygging</w:t>
-      </w:r>
-      <w:r>
-        <w:t>, effekter</w:t>
-      </w:r>
-      <w:r>
-        <w:t xml:space="preserve">), ble til én. Tidligere med waterfall hadde jeg brukt dager til uker på ett steg i prosessen, for eksempel bygge en modell jeg var fornøyd med, mens mot slutten ville jeg ofte gå tilbake til blender-filen, </w:t>
-      </w:r>
-      <w:r>
-        <w:t xml:space="preserve">legge på et bein til riggen, animere det og sette det opp mot script i Unity på noen minutter. Jeg tror utviklingsmetoden for mennesker som vil inn i spillutvikling lander automatisk på waterfall fordi alt er nytt og man trenger en forståelse og bli komfortabel før man sjonglere de ulike stegene. På samme måte kan waterfall ha større verdi en agile for veteraner som vet akkurat hvilke prosesser de må gjennom og hva som kreves av grunn stegene. </w:t>
+        <w:t xml:space="preserve"> (</w:t>
+      </w:r>
+      <w:r>
+        <w:rPr>
+          <w:rStyle w:val="Svakutheving"/>
+        </w:rPr>
+        <w:t>se Utviklingen</w:t>
+      </w:r>
+      <w:r>
+        <w:t>),</w:t>
+      </w:r>
+      <w:r>
+        <w:t xml:space="preserve"> bestemte jeg meg heller for å prøve en </w:t>
+      </w:r>
+      <w:r>
+        <w:t>«</w:t>
+      </w:r>
+      <w:r>
+        <w:rPr>
+          <w:i/>
+          <w:iCs/>
+        </w:rPr>
+        <w:t>agile</w:t>
+      </w:r>
+      <w:r>
+        <w:t>» utviklingsmetode</w:t>
+      </w:r>
+      <w:r>
+        <w:t xml:space="preserve"> der jeg gikk fra modellering til </w:t>
+      </w:r>
+      <w:r>
+        <w:t>koding</w:t>
+      </w:r>
+      <w:r>
+        <w:t xml:space="preserve"> i Unity og tilbake i samme økt. </w:t>
+      </w:r>
+      <w:r>
+        <w:t>Dette gjorde</w:t>
+      </w:r>
+      <w:r>
+        <w:t xml:space="preserve"> meg etter hvert såpass komfortabel med programmene at alle stegene i spill-utviklingen </w:t>
+      </w:r>
+      <w:r>
+        <w:t>(</w:t>
+      </w:r>
+      <w:r>
+        <w:t xml:space="preserve">modellering, rigging, animasjon, </w:t>
+      </w:r>
+      <w:r>
+        <w:t>koding</w:t>
+      </w:r>
+      <w:r>
+        <w:t xml:space="preserve">, </w:t>
+      </w:r>
+      <w:r>
+        <w:t>komponent-oppbygging og</w:t>
+      </w:r>
+      <w:r>
+        <w:t xml:space="preserve"> effekter</w:t>
+      </w:r>
+      <w:r>
+        <w:t>)</w:t>
+      </w:r>
+      <w:r>
+        <w:t xml:space="preserve">, ble til én. Tidligere </w:t>
+      </w:r>
+      <w:r>
+        <w:lastRenderedPageBreak/>
+        <w:t xml:space="preserve">hadde jeg brukt dager til uker på ett steg i prosessen, for eksempel bygge en modell jeg var fornøyd med, mens mot slutten ville jeg ofte gå tilbake til blender-filen, </w:t>
+      </w:r>
+      <w:r>
+        <w:t xml:space="preserve">legge på et bein til riggen, animere det og sette det opp mot script i Unity på noen minutter. Jeg tror utviklingsmetoden for mennesker som vil inn i spillutvikling lander automatisk på </w:t>
+      </w:r>
+      <w:r>
+        <w:t>«</w:t>
+      </w:r>
+      <w:r>
+        <w:rPr>
+          <w:i/>
+          <w:iCs/>
+        </w:rPr>
+        <w:t>waterfall</w:t>
+      </w:r>
+      <w:r>
+        <w:t>» fordi</w:t>
+      </w:r>
+      <w:r>
+        <w:t xml:space="preserve"> alt er nytt og man trenger en forståelse og bli komfortabel før man sjonglere de ulike stegene. På samme måte kan </w:t>
+      </w:r>
+      <w:r>
+        <w:t>«</w:t>
+      </w:r>
+      <w:r>
+        <w:rPr>
+          <w:i/>
+          <w:iCs/>
+        </w:rPr>
+        <w:t>waterfall</w:t>
+      </w:r>
+      <w:r>
+        <w:t>» ha</w:t>
+      </w:r>
+      <w:r>
+        <w:t xml:space="preserve"> større verdi en </w:t>
+      </w:r>
+      <w:r>
+        <w:t>«</w:t>
+      </w:r>
+      <w:r>
+        <w:rPr>
+          <w:i/>
+          <w:iCs/>
+        </w:rPr>
+        <w:t>agile</w:t>
+      </w:r>
+      <w:r>
+        <w:t>» for</w:t>
+      </w:r>
+      <w:r>
+        <w:t xml:space="preserve"> veteraner som vet akkurat hvilke prosesser de må gjennom og hva som kreves av </w:t>
+      </w:r>
+      <w:r>
+        <w:t>grunn stegene</w:t>
+      </w:r>
+      <w:r>
+        <w:t xml:space="preserve">. </w:t>
       </w:r>
     </w:p>
     <w:p/>
@@ -1254,197 +4855,515 @@
       <w:pPr>
         <w:pStyle w:val="Overskrift1"/>
       </w:pPr>
+      <w:bookmarkStart w:id="16" w:name="_Toc41042729"/>
       <w:r>
         <w:t>Utviklingen</w:t>
       </w:r>
+      <w:bookmarkEnd w:id="16"/>
     </w:p>
     <w:p>
       <w:pPr>
         <w:pStyle w:val="Overskrift2"/>
       </w:pPr>
+      <w:bookmarkStart w:id="17" w:name="_Toc41042730"/>
       <w:r>
         <w:t>Teknisk</w:t>
       </w:r>
-    </w:p>
-    <w:p>
-      <w:r>
-        <w:t xml:space="preserve">Under utviklingen var jeg innom </w:t>
-      </w:r>
-    </w:p>
-    <w:p>
-      <w:r>
-        <w:t>Forklare konseptene før jeg tar dem til bruk i utviklingsmetode</w:t>
-      </w:r>
+      <w:bookmarkEnd w:id="17"/>
     </w:p>
     <w:p>
       <w:pPr>
         <w:pStyle w:val="Overskrift3"/>
       </w:pPr>
+      <w:bookmarkStart w:id="18" w:name="_Toc41042731"/>
+      <w:r>
+        <w:t>Sammenkobling mellom Unity og C#</w:t>
+      </w:r>
+      <w:bookmarkEnd w:id="18"/>
+    </w:p>
+    <w:p>
+      <w:r>
+        <w:t xml:space="preserve">Måten C# blir </w:t>
+      </w:r>
+      <w:r>
+        <w:t>iverksatt</w:t>
+      </w:r>
+      <w:r>
+        <w:t xml:space="preserve"> inn i Unity-motoren er ved å arve klassen </w:t>
+      </w:r>
+      <w:proofErr w:type="spellStart"/>
+      <w:r>
+        <w:rPr>
+          <w:i/>
+          <w:iCs/>
+        </w:rPr>
+        <w:t>Monobehavior</w:t>
+      </w:r>
+      <w:proofErr w:type="spellEnd"/>
+      <w:r>
+        <w:t xml:space="preserve">. </w:t>
+      </w:r>
+      <w:proofErr w:type="spellStart"/>
+      <w:r>
+        <w:rPr>
+          <w:i/>
+          <w:iCs/>
+        </w:rPr>
+        <w:t>Monobehavior</w:t>
+      </w:r>
+      <w:proofErr w:type="spellEnd"/>
+      <w:r>
+        <w:t xml:space="preserve"> er base-klassen som alle Unity script bør arve fra for å kunne overskrive viktige metoder som </w:t>
+      </w:r>
+      <w:proofErr w:type="spellStart"/>
+      <w:proofErr w:type="gramStart"/>
+      <w:r>
+        <w:rPr>
+          <w:rStyle w:val="KodeStilTegn"/>
+        </w:rPr>
+        <w:t>Awake</w:t>
+      </w:r>
+      <w:proofErr w:type="spellEnd"/>
+      <w:r>
+        <w:rPr>
+          <w:rStyle w:val="KodeStilTegn"/>
+        </w:rPr>
+        <w:t>(</w:t>
+      </w:r>
+      <w:proofErr w:type="gramEnd"/>
+      <w:r>
+        <w:rPr>
+          <w:rStyle w:val="KodeStilTegn"/>
+        </w:rPr>
+        <w:t>),</w:t>
+      </w:r>
+      <w:r>
+        <w:t xml:space="preserve"> </w:t>
+      </w:r>
+      <w:r>
+        <w:rPr>
+          <w:rStyle w:val="KodeStilTegn"/>
+        </w:rPr>
+        <w:t>Start()</w:t>
+      </w:r>
+      <w:r>
+        <w:t xml:space="preserve"> og </w:t>
+      </w:r>
+      <w:r>
+        <w:rPr>
+          <w:rStyle w:val="KodeStilTegn"/>
+        </w:rPr>
+        <w:t>Update()</w:t>
+      </w:r>
+      <w:r>
+        <w:t xml:space="preserve">. </w:t>
+      </w:r>
+      <w:proofErr w:type="spellStart"/>
+      <w:r>
+        <w:rPr>
+          <w:i/>
+          <w:iCs/>
+        </w:rPr>
+        <w:t>Monobehavior</w:t>
+      </w:r>
+      <w:proofErr w:type="spellEnd"/>
+      <w:r>
+        <w:t xml:space="preserve"> gir oss også tilgang til å manipulere nærmest alt </w:t>
+      </w:r>
+      <w:r>
+        <w:t>Unity har å tilby</w:t>
+      </w:r>
+      <w:r>
+        <w:t xml:space="preserve"> via kode, som for eksempel fysikk, </w:t>
+      </w:r>
+      <w:r>
+        <w:t>trykk-hendelser</w:t>
+      </w:r>
+      <w:r>
+        <w:t xml:space="preserve">, objekter i scenen og kontroll over hver </w:t>
+      </w:r>
+      <w:r>
+        <w:t>«</w:t>
+      </w:r>
+      <w:proofErr w:type="spellStart"/>
+      <w:r>
+        <w:rPr>
+          <w:i/>
+          <w:iCs/>
+        </w:rPr>
+        <w:t>frame</w:t>
+      </w:r>
+      <w:proofErr w:type="spellEnd"/>
+      <w:r>
+        <w:t>»</w:t>
+      </w:r>
+      <w:r>
+        <w:t xml:space="preserve">. </w:t>
+      </w:r>
+    </w:p>
+    <w:p/>
+    <w:p>
+      <w:proofErr w:type="spellStart"/>
+      <w:r>
+        <w:rPr>
+          <w:i/>
+          <w:iCs/>
+        </w:rPr>
+        <w:t>GameObject</w:t>
+      </w:r>
+      <w:proofErr w:type="spellEnd"/>
+      <w:r>
+        <w:t xml:space="preserve"> er base-komponenten i Unity som kan representere alt fra spiller-karakterer til et kamera</w:t>
+      </w:r>
+      <w:r>
+        <w:t>, som enten ligger i scenen før</w:t>
+      </w:r>
+      <w:r>
+        <w:t xml:space="preserve"> kjøretid</w:t>
+      </w:r>
+      <w:r>
+        <w:t xml:space="preserve"> eller blir </w:t>
+      </w:r>
+      <w:proofErr w:type="spellStart"/>
+      <w:r>
+        <w:t>i</w:t>
+      </w:r>
+      <w:r>
+        <w:t>nstansiert</w:t>
+      </w:r>
+      <w:proofErr w:type="spellEnd"/>
+      <w:r>
+        <w:t xml:space="preserve"> under kjøring</w:t>
+      </w:r>
+      <w:r>
+        <w:t xml:space="preserve">. Alt starter som et tomt </w:t>
+      </w:r>
+      <w:r>
+        <w:rPr>
+          <w:i/>
+          <w:iCs/>
+        </w:rPr>
+        <w:t>GameObject</w:t>
+      </w:r>
+      <w:r>
+        <w:t xml:space="preserve"> på samme måte som en abstrakt klasse ikke har egen konkret kode, og blir bygd opp ved å legge til andre komponenter som eksempel </w:t>
+      </w:r>
+      <w:r>
+        <w:t xml:space="preserve">animatører, kollisjonsbokser, renderer og fysikk. Disse komponentene </w:t>
+      </w:r>
+      <w:r>
+        <w:t xml:space="preserve">kan da bli kontrollert via script som også er en komponent enten på samme </w:t>
+      </w:r>
+      <w:r>
+        <w:rPr>
+          <w:i/>
+          <w:iCs/>
+        </w:rPr>
+        <w:t>GameObject</w:t>
+      </w:r>
+      <w:r>
+        <w:t xml:space="preserve"> eller hvilket som helst annet med at det er få grenser</w:t>
+      </w:r>
+      <w:r>
+        <w:t xml:space="preserve"> på</w:t>
+      </w:r>
+      <w:r>
+        <w:t xml:space="preserve"> hva som er mulig</w:t>
+      </w:r>
+      <w:r>
+        <w:t xml:space="preserve"> å referere til/fra</w:t>
+      </w:r>
+      <w:r>
+        <w:t xml:space="preserve">. Magien skjer når man sier hva som skal skje med spill-objektet via de forskjellige komponentene i script, enten om komponenter skal legges på, lytte etter kollisjon, ta form av et annet grafisk objekt eller bare fjerne spill-objektet fra scenen som er vanlig om objektet er </w:t>
+      </w:r>
+      <w:r>
+        <w:t>et prosjektil</w:t>
+      </w:r>
+      <w:r>
+        <w:t xml:space="preserve">. </w:t>
+      </w:r>
+    </w:p>
+    <w:p/>
+    <w:p>
+      <w:proofErr w:type="spellStart"/>
+      <w:proofErr w:type="gramStart"/>
+      <w:r>
+        <w:rPr>
+          <w:rStyle w:val="KodeStilTegn"/>
+        </w:rPr>
+        <w:t>Awake</w:t>
+      </w:r>
+      <w:proofErr w:type="spellEnd"/>
+      <w:r>
+        <w:rPr>
+          <w:rStyle w:val="KodeStilTegn"/>
+        </w:rPr>
+        <w:t>(</w:t>
+      </w:r>
+      <w:proofErr w:type="gramEnd"/>
+      <w:r>
+        <w:rPr>
+          <w:rStyle w:val="KodeStilTegn"/>
+        </w:rPr>
+        <w:t>)</w:t>
+      </w:r>
+      <w:r>
+        <w:t xml:space="preserve">, </w:t>
+      </w:r>
+      <w:r>
+        <w:rPr>
+          <w:rStyle w:val="KodeStilTegn"/>
+        </w:rPr>
+        <w:t>Start()</w:t>
+      </w:r>
+      <w:r>
+        <w:t xml:space="preserve"> og </w:t>
+      </w:r>
+      <w:proofErr w:type="spellStart"/>
+      <w:r>
+        <w:rPr>
+          <w:rStyle w:val="KodeStilTegn"/>
+        </w:rPr>
+        <w:t>onEnable</w:t>
+      </w:r>
+      <w:proofErr w:type="spellEnd"/>
+      <w:r>
+        <w:rPr>
+          <w:rStyle w:val="KodeStilTegn"/>
+        </w:rPr>
+        <w:t>()</w:t>
+      </w:r>
+      <w:r>
+        <w:t xml:space="preserve"> er de tre hoved</w:t>
+      </w:r>
+      <w:r>
+        <w:t xml:space="preserve"> </w:t>
+      </w:r>
+      <w:r>
+        <w:t xml:space="preserve">metodene </w:t>
+      </w:r>
+      <w:r>
+        <w:t>hvor</w:t>
+      </w:r>
+      <w:r>
+        <w:t xml:space="preserve"> vi sier hva slags objekt som skal instansieres, og hva slags forhold de skal ha til hverandre. </w:t>
+      </w:r>
+      <w:r>
+        <w:t xml:space="preserve">Disse metodene kan på mange måter erstatte en tradisjonell konstruktør, og gjør dette mulig siden Unity er komponentbasert og trenger </w:t>
+      </w:r>
       <w:r>
         <w:lastRenderedPageBreak/>
-        <w:t>Sammenkobling mellom Unity og C#</w:t>
-      </w:r>
-    </w:p>
-    <w:p>
-      <w:r>
-        <w:t xml:space="preserve">Måten C# blir implementert inn i Unity-motoren er ved å arve klassen Monobehavior. Monobehavior er base-klassen som alle Unity script bør arve fra for å kunne overskrive viktige metoder som </w:t>
-      </w:r>
+        <w:t xml:space="preserve">sjeldent å bruke parameterliste. Bruken av disse metodene har klare fordeler og ulemper, og uvøren bruk av dem har skapt utrolig mye feil i prosjektet. </w:t>
+      </w:r>
+    </w:p>
+    <w:p/>
+    <w:p>
+      <w:proofErr w:type="spellStart"/>
       <w:proofErr w:type="gramStart"/>
       <w:r>
-        <w:t>Awake(</w:t>
+        <w:rPr>
+          <w:rStyle w:val="KodeStilTegn"/>
+        </w:rPr>
+        <w:t>Awake</w:t>
+      </w:r>
+      <w:proofErr w:type="spellEnd"/>
+      <w:r>
+        <w:rPr>
+          <w:rStyle w:val="KodeStilTegn"/>
+        </w:rPr>
+        <w:t>(</w:t>
       </w:r>
       <w:proofErr w:type="gramEnd"/>
       <w:r>
-        <w:t xml:space="preserve">), Start() og Update(). Monobehavior gir oss også tilgang til å manipulere nærmest alt </w:t>
-      </w:r>
-      <w:r>
-        <w:t>Unity har å tilby</w:t>
-      </w:r>
-      <w:r>
-        <w:t xml:space="preserve"> via kode, som for eksempel fysikk, </w:t>
-      </w:r>
-      <w:r>
-        <w:t>i</w:t>
-      </w:r>
-      <w:r>
-        <w:t>nput event</w:t>
-      </w:r>
-      <w:r>
-        <w:t xml:space="preserve">s, objekter i scenen og kontroll over hver ramme. </w:t>
+        <w:rPr>
+          <w:rStyle w:val="KodeStilTegn"/>
+        </w:rPr>
+        <w:t>)</w:t>
+      </w:r>
+      <w:r>
+        <w:t xml:space="preserve"> blir kjørt når scenen starter, uavhengig om spill-objektet det ligger på er aktivert eller ikke, så lenge det er i scenen. Her er det vanlig å instansiere alle objekt </w:t>
+      </w:r>
+      <w:r>
+        <w:t xml:space="preserve">og fastlegge relasjoner til andre objekt. </w:t>
       </w:r>
     </w:p>
     <w:p/>
     <w:p>
-      <w:r>
-        <w:t>«GameObject» er base-komponenten i Unity som kan representere alt fra spiller-karakterer til et kamera</w:t>
-      </w:r>
-      <w:r>
-        <w:t>, som enten ligger i scenen før runtime eller blir instansiert under kjøring</w:t>
-      </w:r>
-      <w:r>
-        <w:t xml:space="preserve">. Alt starter som et tomt GameObject på samme måte som en abstrakt klasse ikke har egen konkret kode, og blir bygd opp ved å legge til andre komponenter som eksempel </w:t>
-      </w:r>
-      <w:r>
-        <w:t xml:space="preserve">animatører, kollisjonsbokser, renderer og fysikk. Disse komponentene </w:t>
-      </w:r>
-      <w:r>
-        <w:t>kan da bli kontrollert via script som også er en komponent enten på samme GameObject eller hvilket som helst annet med at det er få grenser</w:t>
-      </w:r>
-      <w:r>
-        <w:t xml:space="preserve"> på</w:t>
-      </w:r>
-      <w:r>
-        <w:t xml:space="preserve"> hva som er mulig. Magien skjer når man sier hva som skal skje med spill-objektet via de forskjellige komponentene i script, enten om komponenter skal legges på, lytte etter kollisjon, ta form av et annet grafisk objekt eller bare fjerne spill-objektet fra scenen som er vanlig om objektet er </w:t>
-      </w:r>
-      <w:r>
-        <w:t>et prosjektil</w:t>
-      </w:r>
-      <w:r>
-        <w:t xml:space="preserve">. </w:t>
+      <w:proofErr w:type="gramStart"/>
+      <w:r>
+        <w:rPr>
+          <w:rStyle w:val="KodeStilTegn"/>
+        </w:rPr>
+        <w:t>Start(</w:t>
+      </w:r>
+      <w:proofErr w:type="gramEnd"/>
+      <w:r>
+        <w:rPr>
+          <w:rStyle w:val="KodeStilTegn"/>
+        </w:rPr>
+        <w:t>)</w:t>
+      </w:r>
+      <w:r>
+        <w:t xml:space="preserve"> blir bare kjørt når spill-objektet scriptet ligger på </w:t>
+      </w:r>
+      <w:r>
+        <w:t>instansieres</w:t>
+      </w:r>
+      <w:r>
+        <w:t xml:space="preserve">. Dette gjør det mulig å kontrollere når metoden kjører siden vi vet at det skjer når vi instansierer spill-objektet scriptet ligger på. Om samme script også har en </w:t>
+      </w:r>
+      <w:proofErr w:type="spellStart"/>
+      <w:proofErr w:type="gramStart"/>
+      <w:r>
+        <w:rPr>
+          <w:rStyle w:val="KodeStilTegn"/>
+        </w:rPr>
+        <w:t>Awake</w:t>
+      </w:r>
+      <w:proofErr w:type="spellEnd"/>
+      <w:r>
+        <w:rPr>
+          <w:rStyle w:val="KodeStilTegn"/>
+        </w:rPr>
+        <w:t>(</w:t>
+      </w:r>
+      <w:proofErr w:type="gramEnd"/>
+      <w:r>
+        <w:rPr>
+          <w:rStyle w:val="KodeStilTegn"/>
+        </w:rPr>
+        <w:t>)</w:t>
+      </w:r>
+      <w:r>
+        <w:t xml:space="preserve"> metode vil den kjøres ferdig før </w:t>
+      </w:r>
+      <w:r>
+        <w:rPr>
+          <w:rStyle w:val="KodeStilTegn"/>
+        </w:rPr>
+        <w:t>Start()</w:t>
+      </w:r>
+      <w:r>
+        <w:t>.</w:t>
+      </w:r>
+      <w:r>
+        <w:t xml:space="preserve"> I </w:t>
+      </w:r>
+      <w:proofErr w:type="gramStart"/>
+      <w:r>
+        <w:rPr>
+          <w:rStyle w:val="KodeStilTegn"/>
+        </w:rPr>
+        <w:t>Start(</w:t>
+      </w:r>
+      <w:proofErr w:type="gramEnd"/>
+      <w:r>
+        <w:rPr>
+          <w:rStyle w:val="KodeStilTegn"/>
+        </w:rPr>
+        <w:t>)</w:t>
+      </w:r>
+      <w:r>
+        <w:t xml:space="preserve"> utnytter vi ofte sjansen til å instansiere lokale variabler som spill-objektet av avhengig av. En fallgruve her er ofte å forsøke å bygge opp objekt-relasjoner som fører til </w:t>
+      </w:r>
+      <w:r>
+        <w:t>«</w:t>
+      </w:r>
+      <w:proofErr w:type="spellStart"/>
+      <w:r>
+        <w:t>NullPointerExeption</w:t>
+      </w:r>
+      <w:proofErr w:type="spellEnd"/>
+      <w:r>
+        <w:t>»</w:t>
+      </w:r>
+      <w:r>
+        <w:t xml:space="preserve">, siden </w:t>
+      </w:r>
+      <w:proofErr w:type="gramStart"/>
+      <w:r>
+        <w:rPr>
+          <w:rStyle w:val="KodeStilTegn"/>
+        </w:rPr>
+        <w:t>Start(</w:t>
+      </w:r>
+      <w:proofErr w:type="gramEnd"/>
+      <w:r>
+        <w:rPr>
+          <w:rStyle w:val="KodeStilTegn"/>
+        </w:rPr>
+        <w:t>)</w:t>
+      </w:r>
+      <w:r>
+        <w:t xml:space="preserve"> ikke er tidsinnstilt til scenestart og derfor ingen garanti for at objektene som kreves er i scenen ved instansiering. Ved bruk av relasjons-kobling i denne metoden bør utvikleren vite den nøyaktige instansiering-rekkefølgen av alle objekt i scenen. </w:t>
       </w:r>
     </w:p>
     <w:p/>
     <w:p>
+      <w:proofErr w:type="spellStart"/>
       <w:proofErr w:type="gramStart"/>
       <w:r>
-        <w:t>Awake(</w:t>
+        <w:rPr>
+          <w:rStyle w:val="KodeStilTegn"/>
+        </w:rPr>
+        <w:t>onEnable</w:t>
+      </w:r>
+      <w:proofErr w:type="spellEnd"/>
+      <w:r>
+        <w:rPr>
+          <w:rStyle w:val="KodeStilTegn"/>
+        </w:rPr>
+        <w:t>(</w:t>
       </w:r>
       <w:proofErr w:type="gramEnd"/>
       <w:r>
-        <w:t xml:space="preserve">), Start() og onEnable() er de tre hoved-metodene </w:t>
-      </w:r>
-      <w:r>
-        <w:t>hvor</w:t>
-      </w:r>
-      <w:r>
-        <w:t xml:space="preserve"> vi sier hva slags objekt som skal instansieres, og hva slags forhold de skal ha til hverandre. </w:t>
-      </w:r>
-      <w:r>
-        <w:t xml:space="preserve">Disse metodene kan på mange måter erstatte en tradisjonell konstruktør, og gjør dette mulig siden Unity er komponentbasert og trenger sjeldent å bruke parameterliste. Bruken av disse metodene har klare fordeler og ulemper, og uvøren bruk av dem har skapt utrolig mye feil i prosjektet. </w:t>
-      </w:r>
-    </w:p>
-    <w:p/>
-    <w:p>
+        <w:rPr>
+          <w:rStyle w:val="KodeStilTegn"/>
+        </w:rPr>
+        <w:t>)</w:t>
+      </w:r>
+      <w:r>
+        <w:t xml:space="preserve"> kjøres når spill-objektet scriptet ligger på blir satt aktivt. </w:t>
+      </w:r>
+      <w:r>
+        <w:t xml:space="preserve">Hvis </w:t>
+      </w:r>
+      <w:r>
+        <w:t xml:space="preserve">scriptet også har </w:t>
+      </w:r>
+      <w:proofErr w:type="spellStart"/>
       <w:proofErr w:type="gramStart"/>
       <w:r>
-        <w:t>Awake(</w:t>
+        <w:rPr>
+          <w:rStyle w:val="KodeStilTegn"/>
+        </w:rPr>
+        <w:t>Awake</w:t>
+      </w:r>
+      <w:proofErr w:type="spellEnd"/>
+      <w:r>
+        <w:rPr>
+          <w:rStyle w:val="KodeStilTegn"/>
+        </w:rPr>
+        <w:t>(</w:t>
       </w:r>
       <w:proofErr w:type="gramEnd"/>
       <w:r>
-        <w:t xml:space="preserve">) blir kjørt når scenen starter, uavhengig om spill-objektet det ligger på er aktivert eller ikke, så lenge det er i scenen. Her er det vanlig å instansiere alle objekt </w:t>
-      </w:r>
-      <w:r>
-        <w:t xml:space="preserve">og fastlegge relasjoner til andre objekt. </w:t>
-      </w:r>
-    </w:p>
-    <w:p/>
-    <w:p>
-      <w:proofErr w:type="gramStart"/>
-      <w:r>
-        <w:t>Start(</w:t>
-      </w:r>
-      <w:proofErr w:type="gramEnd"/>
-      <w:r>
-        <w:t xml:space="preserve">) blir bare kjørt når spill-objektet scriptet ligger på </w:t>
-      </w:r>
-      <w:r>
-        <w:t>instansieres</w:t>
-      </w:r>
-      <w:r>
-        <w:t xml:space="preserve">. Dette gjør det mulig å kontrollere når metoden kjører siden vi vet at det skjer når vi instansierer spill-objektet scriptet ligger på. Om samme script også har en </w:t>
-      </w:r>
-      <w:proofErr w:type="gramStart"/>
-      <w:r>
-        <w:t>Awake(</w:t>
-      </w:r>
-      <w:proofErr w:type="gramEnd"/>
-      <w:r>
-        <w:t>) metode vil den kjøres ferdig før Start().</w:t>
-      </w:r>
-      <w:r>
-        <w:t xml:space="preserve"> I </w:t>
-      </w:r>
-      <w:proofErr w:type="gramStart"/>
-      <w:r>
-        <w:t>Start(</w:t>
-      </w:r>
-      <w:proofErr w:type="gramEnd"/>
-      <w:r>
-        <w:t xml:space="preserve">) utnytter vi ofte sjansen til å instansiere lokale variabler som spill-objektet av avhengig av. En fallgruve her er ofte å forsøke å bygge opp objekt-relasjoner som fører til NullPointerExeption, siden </w:t>
-      </w:r>
-      <w:proofErr w:type="gramStart"/>
-      <w:r>
-        <w:t>Start(</w:t>
-      </w:r>
-      <w:proofErr w:type="gramEnd"/>
-      <w:r>
-        <w:t xml:space="preserve">) ikke er tidsinnstilt til scenestart og derfor ingen garanti for at objektene som kreves er i </w:t>
-      </w:r>
-      <w:r>
-        <w:lastRenderedPageBreak/>
-        <w:t xml:space="preserve">scenen ved instansiering. Ved bruk av relasjons-kobling i denne metoden bør utvikleren vite den nøyaktige instansiering-rekkefølgen av alle objekt i scenen. </w:t>
-      </w:r>
-    </w:p>
-    <w:p/>
-    <w:p>
-      <w:proofErr w:type="gramStart"/>
-      <w:r>
-        <w:t>onEnable(</w:t>
-      </w:r>
-      <w:proofErr w:type="gramEnd"/>
-      <w:r>
-        <w:t xml:space="preserve">) kjøres når spill-objektet scriptet ligger på blir satt aktivt. </w:t>
-      </w:r>
-      <w:r>
-        <w:t xml:space="preserve">Det at hvis scriptet også har </w:t>
-      </w:r>
-      <w:proofErr w:type="gramStart"/>
-      <w:r>
-        <w:t>Awake(</w:t>
-      </w:r>
-      <w:proofErr w:type="gramEnd"/>
-      <w:r>
-        <w:t xml:space="preserve">) og Start() vil disse bli kjørt først. Forskjellen mellom denne og de andre er at </w:t>
+        <w:rPr>
+          <w:rStyle w:val="KodeStilTegn"/>
+        </w:rPr>
+        <w:t>)</w:t>
+      </w:r>
+      <w:r>
+        <w:t xml:space="preserve"> og </w:t>
+      </w:r>
+      <w:r>
+        <w:rPr>
+          <w:rStyle w:val="KodeStilTegn"/>
+        </w:rPr>
+        <w:t>Start()</w:t>
+      </w:r>
+      <w:r>
+        <w:t xml:space="preserve"> vil disse bli kjørt først. Forskjellen mellom denne og de andre er at </w:t>
       </w:r>
       <w:proofErr w:type="gramStart"/>
       <w:r>
@@ -1469,9 +5388,11 @@
       <w:pPr>
         <w:pStyle w:val="Overskrift3"/>
       </w:pPr>
+      <w:bookmarkStart w:id="19" w:name="_Toc41042732"/>
       <w:r>
         <w:t>Teknisk inkompatibilitet</w:t>
       </w:r>
+      <w:bookmarkEnd w:id="19"/>
     </w:p>
     <w:p>
       <w:r>
@@ -1505,6 +5426,7 @@
     <w:p/>
     <w:p>
       <w:r>
+        <w:lastRenderedPageBreak/>
         <w:t>Et eksempel på dette er en lang prosess jeg gikk gjennom men som endte opp i en blindve</w:t>
       </w:r>
       <w:r>
@@ -1514,7 +5436,15 @@
         <w:t xml:space="preserve">. </w:t>
       </w:r>
       <w:r>
-        <w:t xml:space="preserve">Under læring av Blender kom jeg borti mange «modifiers» som er noe man bruker på modeller for å modifisere formen eller oppførselen. Mange av de var ferdiglagde animasjoner som modifiserte modellen på en </w:t>
+        <w:t>Under læring av Blender kom jeg borti mange «</w:t>
+      </w:r>
+      <w:proofErr w:type="spellStart"/>
+      <w:r>
+        <w:t>modifiers</w:t>
+      </w:r>
+      <w:proofErr w:type="spellEnd"/>
+      <w:r>
+        <w:t xml:space="preserve">» som er noe man bruker på modeller for å modifisere formen eller oppførselen. Mange av de var ferdiglagde animasjoner som modifiserte modellen på en </w:t>
       </w:r>
       <w:r>
         <w:t>måte Unity ikke kunne. Så da tenkte jeg at på samme måte som</w:t>
@@ -1541,11 +5471,7 @@
     <w:p/>
     <w:p>
       <w:r>
-        <w:t xml:space="preserve">Men heller ikke rigging som kommer med modellen inn til Unity ville alltid oppføre seg på den måten jeg ville. Jeg kom til et punkt hvor jeg hadde lagd relativt kompliserte animasjoner som rulling, og i </w:t>
-      </w:r>
-      <w:r>
-        <w:lastRenderedPageBreak/>
-        <w:t xml:space="preserve">motsetning til andre animasjoner som ble overført til Blender, ville denne </w:t>
+        <w:t xml:space="preserve">Men heller ikke rigging som kommer med modellen inn til Unity ville alltid oppføre seg på den måten jeg ville. Jeg kom til et punkt hvor jeg hadde lagd relativt kompliserte animasjoner som rulling, og i motsetning til andre animasjoner som ble overført til Blender, ville denne </w:t>
       </w:r>
       <w:r>
         <w:t xml:space="preserve">vise seg til å være en helt annen animasjon i forhold til det den var I blender. </w:t>
@@ -1618,6 +5544,7 @@
     </w:p>
     <w:p>
       <w:r>
+        <w:lastRenderedPageBreak/>
         <w:t>Konseptet</w:t>
       </w:r>
       <w:r>
@@ -1645,12 +5572,14 @@
       <w:pPr>
         <w:pStyle w:val="Overskrift3"/>
       </w:pPr>
+      <w:bookmarkStart w:id="20" w:name="_Toc41042733"/>
       <w:r>
         <w:t>Unity hierarki</w:t>
       </w:r>
       <w:r>
         <w:t>ets ferdigheter</w:t>
       </w:r>
+      <w:bookmarkEnd w:id="20"/>
     </w:p>
     <w:p>
       <w:r>
@@ -1716,7 +5645,23 @@
         <w:t>oppføre seg, men jeg fant raskt ut at dette ville se unaturlig ut. Derfor kom jeg fram til ideen å bruke en sirkel</w:t>
       </w:r>
       <w:r>
-        <w:t xml:space="preserve"> med et script som sier den skal utvide og rotere seg gradvis. Langs kanten på sirkelen lagde jeg tomme spill-objekt som representerte posisjoner kuler skulle instansieres på, og deretter deaktiverte jeg renderen til sirkelen som gjør den usynlig. Resultatet får det til å se ut som de individuelle kulene har et eget liv, men de henger bare på kanten av en usynlig utvidende og spinnende sirkel.</w:t>
+        <w:t xml:space="preserve"> med et script som sier den skal utvide og rotere seg gradvis. Langs kanten på sirkelen lagde jeg tomme spill-objekt som representerte posisjoner kuler skulle </w:t>
+      </w:r>
+      <w:proofErr w:type="spellStart"/>
+      <w:r>
+        <w:t>instansieres</w:t>
+      </w:r>
+      <w:proofErr w:type="spellEnd"/>
+      <w:r>
+        <w:t xml:space="preserve"> på, og deretter deaktiverte jeg </w:t>
+      </w:r>
+      <w:proofErr w:type="spellStart"/>
+      <w:r>
+        <w:t>renderen</w:t>
+      </w:r>
+      <w:proofErr w:type="spellEnd"/>
+      <w:r>
+        <w:t xml:space="preserve"> til sirkelen som gjør den usynlig. Resultatet får det til å se ut som de individuelle kulene har et eget liv, men de henger bare på kanten av en usynlig utvidende og spinnende sirkel.</w:t>
       </w:r>
     </w:p>
     <w:p>
@@ -1724,6 +5669,7 @@
         <w:rPr>
           <w:noProof/>
         </w:rPr>
+        <w:lastRenderedPageBreak/>
         <w:drawing>
           <wp:inline distT="0" distB="0" distL="0" distR="0" wp14:anchorId="08E13C60" wp14:editId="5E990D40">
             <wp:extent cx="5724525" cy="3086100"/>
@@ -1803,77 +5749,137 @@
       <w:pPr>
         <w:pStyle w:val="Overskrift3"/>
       </w:pPr>
+      <w:bookmarkStart w:id="21" w:name="_Toc41042734"/>
       <w:r>
         <w:t xml:space="preserve">3D </w:t>
       </w:r>
       <w:r>
         <w:t>Animasjon</w:t>
       </w:r>
-    </w:p>
-    <w:p>
-      <w:r>
-        <w:t xml:space="preserve">Når det kommer til å animere en 3D-modell, har man generelt to løsninger, statisk animasjon eller «Root motion». Root motion er et nyere konsept som blir brukt i moderne spill mens statisk animasjon starter å bli utdatert. </w:t>
-      </w:r>
-      <w:r>
-        <w:t xml:space="preserve">Ved statisk animasjon betyr det at animasjonen blir kjørt uten at «nullpunktet» til objektet forandrer seg. Det betyr at om objektet har en gå-animasjon, vil </w:t>
+      <w:bookmarkEnd w:id="21"/>
+    </w:p>
+    <w:p>
+      <w:r>
+        <w:t>Når det kommer til å animere en 3D-modell, har man generelt to løsninger, statisk animasjon eller «</w:t>
+      </w:r>
+      <w:proofErr w:type="spellStart"/>
+      <w:r>
+        <w:t>Root</w:t>
+      </w:r>
+      <w:proofErr w:type="spellEnd"/>
+      <w:r>
+        <w:t xml:space="preserve"> motion». </w:t>
+      </w:r>
+      <w:proofErr w:type="spellStart"/>
+      <w:r>
+        <w:t>Root</w:t>
+      </w:r>
+      <w:proofErr w:type="spellEnd"/>
+      <w:r>
+        <w:t xml:space="preserve"> motion er et nyere konsept som blir brukt i moderne spill mens statisk animasjon starter å bli utdatert. </w:t>
+      </w:r>
+      <w:r>
+        <w:t xml:space="preserve">Ved statisk animasjon betyr det at animasjonen blir kjørt uten at «nullpunktet» til objektet forandrer seg. Det betyr at om objektet har en gå-animasjon, vil animasjonen kjøre uten at objektet nødvendigvis forandrer posisjon. Derfor ved bruk av statisk animasjon, må vi samtidig si at objektet skal bevege seg på en måte som passer animasjonen </w:t>
+      </w:r>
+      <w:r>
+        <w:t>ved</w:t>
+      </w:r>
+      <w:r>
+        <w:t xml:space="preserve"> script. Ved bruk av «</w:t>
+      </w:r>
+      <w:proofErr w:type="spellStart"/>
+      <w:r>
+        <w:t>Root</w:t>
+      </w:r>
+      <w:proofErr w:type="spellEnd"/>
+      <w:r>
+        <w:t xml:space="preserve"> motion» gir vi all kontroll av bevegelse til animasjonen. Om vi animerer et objekt til å flytte seg en meter framover i blender, vil objektet også bevege seg en meter på samme måte</w:t>
+      </w:r>
+      <w:r>
+        <w:t xml:space="preserve"> i Unity. Dette åpner muligheten for veldig realistiske bevegelse-mekanikker i som er mer tydelig</w:t>
+      </w:r>
+      <w:r>
+        <w:t>e</w:t>
+      </w:r>
+      <w:r>
+        <w:t xml:space="preserve"> i moderne spill. </w:t>
+      </w:r>
+    </w:p>
+    <w:p/>
+    <w:p>
+      <w:r>
+        <w:t xml:space="preserve">I dette prosjektet valgte jeg å bruke statisk animasjon ved at jeg traff på flere problemer ved bruk av </w:t>
+      </w:r>
+      <w:proofErr w:type="spellStart"/>
+      <w:r>
+        <w:t>root</w:t>
+      </w:r>
+      <w:proofErr w:type="spellEnd"/>
+      <w:r>
+        <w:t xml:space="preserve"> motion. De fleste av problemene kan generaliseres ned til det at Unity har et eget fysikk-system </w:t>
       </w:r>
       <w:r>
         <w:lastRenderedPageBreak/>
-        <w:t xml:space="preserve">animasjonen kjøre uten at objektet nødvendigvis forandrer posisjon. Derfor ved bruk av statisk animasjon, må vi samtidig si at objektet skal bevege seg på en måte som passer animasjonen </w:t>
-      </w:r>
-      <w:r>
-        <w:t>ved</w:t>
-      </w:r>
-      <w:r>
-        <w:t xml:space="preserve"> script. Ved bruk av «Root motion» gir vi all kontroll av bevegelse til animasjonen. Om vi animerer et objekt til å flytte seg en meter framover i blender, vil objektet også bevege seg en meter på samme måte</w:t>
-      </w:r>
-      <w:r>
-        <w:t xml:space="preserve"> i Unity. Dette åpner muligheten for veldig realistiske bevegelse-mekanikker i som er mer tydelig</w:t>
+        <w:t xml:space="preserve">(Transform), som gjør det vanskelig å holde styr på posisjonen til Unity objektet i forhold til blender-modellen som eier </w:t>
+      </w:r>
+      <w:proofErr w:type="spellStart"/>
+      <w:r>
+        <w:t>root</w:t>
+      </w:r>
+      <w:proofErr w:type="spellEnd"/>
+      <w:r>
+        <w:t>-</w:t>
+      </w:r>
+      <w:r>
+        <w:t>motion delen. Litt nærmere forklart, så har man Unity</w:t>
+      </w:r>
+      <w:r>
+        <w:t>-</w:t>
+      </w:r>
+      <w:r>
+        <w:t xml:space="preserve">objektet som er </w:t>
+      </w:r>
+      <w:proofErr w:type="spellStart"/>
+      <w:r>
+        <w:t>parent</w:t>
+      </w:r>
+      <w:proofErr w:type="spellEnd"/>
+      <w:r>
+        <w:t xml:space="preserve"> til Blender</w:t>
+      </w:r>
+      <w:r>
+        <w:t>-modellen</w:t>
+      </w:r>
+      <w:r>
+        <w:t xml:space="preserve">. </w:t>
+      </w:r>
+      <w:r>
+        <w:t xml:space="preserve">Det vil si at manipulasjon av Unity-objektet vil også gjøre det samme med Blender-modellen i forhold til posisjon/rotasjon, men om Blender-modellen har </w:t>
+      </w:r>
+      <w:proofErr w:type="spellStart"/>
+      <w:r>
+        <w:t>root</w:t>
+      </w:r>
+      <w:proofErr w:type="spellEnd"/>
+      <w:r>
+        <w:t xml:space="preserve"> motion vil den selv forandre posisjon/rotasjon uavhengig av Unity-objektet og vil eventu</w:t>
       </w:r>
       <w:r>
         <w:t>e</w:t>
       </w:r>
       <w:r>
-        <w:t xml:space="preserve"> i moderne spill. </w:t>
-      </w:r>
-    </w:p>
-    <w:p/>
-    <w:p>
-      <w:r>
-        <w:t>I dette prosjektet valgte jeg å bruke statisk animasjon ved at jeg traff på flere problemer ved bruk av root motion. De fleste av problemene kan generaliseres ned til det at Unity har et eget fysikk-system (Transform), som gjør det vanskelig å holde styr på posisjonen til Unity objektet i forhold til blender-modellen som eier root</w:t>
-      </w:r>
-      <w:r>
-        <w:t>-</w:t>
-      </w:r>
-      <w:r>
-        <w:t>motion delen. Litt nærmere forklart, så har man Unity</w:t>
-      </w:r>
-      <w:r>
-        <w:t>-</w:t>
-      </w:r>
-      <w:r>
-        <w:t>objektet som er parent til Blender</w:t>
-      </w:r>
-      <w:r>
-        <w:t>-modellen</w:t>
-      </w:r>
-      <w:r>
-        <w:t xml:space="preserve">. </w:t>
-      </w:r>
-      <w:r>
-        <w:t>Det vil si at manipulasjon av Unity-objektet vil også gjøre det samme med Blender-modellen i forhold til posisjon/rotasjon, men om Blender-modellen har root motion vil den selv forandre posisjon/rotasjon uavhengig av Unity-objektet og vil eventu</w:t>
-      </w:r>
-      <w:r>
-        <w:t>e</w:t>
-      </w:r>
-      <w:r>
         <w:t xml:space="preserve">lt skape en forskjell i posisjon/rotasjon mellom objektene.  Det er naturligvis mange løsninger rundt dette, men for dette prosjektet følte jeg </w:t>
       </w:r>
       <w:r>
         <w:t xml:space="preserve">ikke at </w:t>
       </w:r>
-      <w:r>
-        <w:t>root motion ga meg noen fordeler.</w:t>
+      <w:proofErr w:type="spellStart"/>
+      <w:r>
+        <w:t>root</w:t>
+      </w:r>
+      <w:proofErr w:type="spellEnd"/>
+      <w:r>
+        <w:t xml:space="preserve"> motion ga meg noen fordeler.</w:t>
       </w:r>
     </w:p>
     <w:p/>
@@ -1881,12 +5887,14 @@
       <w:pPr>
         <w:pStyle w:val="Overskrift3"/>
       </w:pPr>
+      <w:bookmarkStart w:id="22" w:name="_Toc41042735"/>
       <w:r>
         <w:t>Kode-prinsipp</w:t>
       </w:r>
       <w:r>
         <w:t xml:space="preserve"> under Monobehavior</w:t>
       </w:r>
+      <w:bookmarkEnd w:id="22"/>
     </w:p>
     <w:p>
       <w:r>
@@ -1911,7 +5919,15 @@
         <w:t>st</w:t>
       </w:r>
       <w:r>
-        <w:t xml:space="preserve"> kalt «Object-pooling» som er et konsept basert på å bruke de samme objektene om igjen I stedet for å lage nye. Dette er mulig fordi GameObject klassen har metoder for å aktivere og deaktivere objekt i scenen, som betyr at </w:t>
+        <w:t xml:space="preserve"> kalt «Object-</w:t>
+      </w:r>
+      <w:proofErr w:type="spellStart"/>
+      <w:r>
+        <w:t>pooling</w:t>
+      </w:r>
+      <w:proofErr w:type="spellEnd"/>
+      <w:r>
+        <w:t xml:space="preserve">» som er et konsept basert på å bruke de samme objektene om igjen I stedet for å lage nye. Dette er mulig fordi GameObject klassen har metoder for å aktivere og deaktivere objekt i scenen, som betyr at </w:t>
       </w:r>
       <w:r>
         <w:t>vi</w:t>
@@ -1937,48 +5953,85 @@
       <w:r>
         <w:t xml:space="preserve">, kan vi se hvorfor dette konseptet kan bli viktig. </w:t>
       </w:r>
+      <w:proofErr w:type="spellStart"/>
       <w:proofErr w:type="gramStart"/>
       <w:r>
-        <w:t>Instantiate(</w:t>
+        <w:t>Instantiate</w:t>
+      </w:r>
+      <w:proofErr w:type="spellEnd"/>
+      <w:r>
+        <w:t>(</w:t>
       </w:r>
       <w:proofErr w:type="gramEnd"/>
       <w:r>
-        <w:t xml:space="preserve">) og Destroy() er tunge operasjoner, og om vi kjører de hundrevis av ganger hver ramme, kan vi risikere og ikke kunne klare å kjøre gjennom Update() metoden 60 ganger før sekundet er over. </w:t>
+        <w:t xml:space="preserve">) og </w:t>
+      </w:r>
+      <w:proofErr w:type="spellStart"/>
+      <w:r>
+        <w:t>Destroy</w:t>
+      </w:r>
+      <w:proofErr w:type="spellEnd"/>
+      <w:r>
+        <w:t xml:space="preserve">() er tunge operasjoner, og om vi kjører de hundrevis av ganger hver ramme, kan vi risikere og ikke kunne klare å kjøre gjennom Update() metoden 60 ganger før sekundet er over. </w:t>
       </w:r>
     </w:p>
     <w:p/>
     <w:p>
       <w:r>
+        <w:t xml:space="preserve">Løsningen på dette er å bruke </w:t>
+      </w:r>
+      <w:proofErr w:type="gramStart"/>
+      <w:r>
+        <w:t>Awake(</w:t>
+      </w:r>
+      <w:proofErr w:type="gramEnd"/>
+      <w:r>
+        <w:t>) metoden som blir kjørt ved starten av kjøretid før alle andre metoder, uavhengig av om scriptets tilhørende GameObjekt er aktivt eller ikke. Her</w:t>
+      </w:r>
+      <w:r>
+        <w:t xml:space="preserve"> tenker vi oss fram til et maksimalt antall objekter spillet kommer til å bruke og bruker det antallet som kondisjon i en for-loop. Deretter bruker vi </w:t>
+      </w:r>
+      <w:proofErr w:type="spellStart"/>
+      <w:proofErr w:type="gramStart"/>
+      <w:r>
+        <w:t>Instantiate</w:t>
+      </w:r>
+      <w:proofErr w:type="spellEnd"/>
+      <w:r>
+        <w:t>(</w:t>
+      </w:r>
+      <w:proofErr w:type="gramEnd"/>
+      <w:r>
+        <w:t xml:space="preserve">) for å </w:t>
+      </w:r>
+      <w:proofErr w:type="spellStart"/>
+      <w:r>
+        <w:t>instansiere</w:t>
+      </w:r>
+      <w:proofErr w:type="spellEnd"/>
+      <w:r>
+        <w:t xml:space="preserve"> objektet og legger på nødvendige komponenter vi vet objektet skal ha om objektet ikke allerede er en «</w:t>
+      </w:r>
+      <w:proofErr w:type="spellStart"/>
+      <w:r>
+        <w:t>prefab</w:t>
+      </w:r>
+      <w:proofErr w:type="spellEnd"/>
+      <w:r>
+        <w:t xml:space="preserve">» som er et ferdig-innstilt </w:t>
+      </w:r>
+      <w:r>
+        <w:t>spill-</w:t>
+      </w:r>
+      <w:r>
+        <w:t xml:space="preserve">objekt. Til slutt legger vi det instansierte objektet inn i en liste og deaktiverer det. Nå har vi en liste med det maksimale antall objekter vi trenger, og ved behov henter vi ut et og et objekt og aktiverer det. Dette går full sirkel ved at hvert av disse objektene har et script som sier at det skal deaktiveres ved kollisjon eller andre kondisjoner. </w:t>
+      </w:r>
+      <w:r>
+        <w:t xml:space="preserve">Her traff jeg også på den største feilen i prosjektet </w:t>
+      </w:r>
+      <w:r>
         <w:lastRenderedPageBreak/>
-        <w:t xml:space="preserve">Løsningen på dette er å bruke </w:t>
-      </w:r>
-      <w:proofErr w:type="gramStart"/>
-      <w:r>
-        <w:t>Awake(</w:t>
-      </w:r>
-      <w:proofErr w:type="gramEnd"/>
-      <w:r>
-        <w:t>) metoden som blir kjørt ved starten av kjøretid før alle andre metoder, uavhengig av om scriptets tilhørende GameObjekt er aktivt eller ikke. Her</w:t>
-      </w:r>
-      <w:r>
-        <w:t xml:space="preserve"> tenker vi oss fram til et maksimalt antall objekter spillet kommer til å bruke og bruker det antallet som kondisjon i en for-loop. Deretter bruker vi </w:t>
-      </w:r>
-      <w:proofErr w:type="gramStart"/>
-      <w:r>
-        <w:t>Instantiate(</w:t>
-      </w:r>
-      <w:proofErr w:type="gramEnd"/>
-      <w:r>
-        <w:t xml:space="preserve">) for å instansiere objektet og legger på nødvendige komponenter vi vet objektet skal ha om objektet ikke allerede er en «prefab» som er et ferdig-innstilt </w:t>
-      </w:r>
-      <w:r>
-        <w:t>spill-</w:t>
-      </w:r>
-      <w:r>
-        <w:t xml:space="preserve">objekt. Til slutt legger vi det instansierte objektet inn i en liste og deaktiverer det. Nå har vi en liste med det maksimale antall objekter vi trenger, og ved behov henter vi ut et og et objekt og aktiverer det. Dette går full sirkel ved at hvert av disse objektene har et script som sier at det skal deaktiveres ved kollisjon eller andre kondisjoner. </w:t>
-      </w:r>
-      <w:r>
-        <w:t>Her traff jeg også på den største feilen i prosjektet som jeg lot ligge i ukesvis før jeg endelig hadde forståelsen rundt Unity og Monobehavior til å løse det.</w:t>
+        <w:t>som jeg lot ligge i ukesvis før jeg endelig hadde forståelsen rundt Unity og Monobehavior til å løse det.</w:t>
       </w:r>
     </w:p>
     <w:p/>
@@ -1993,7 +6046,15 @@
         <w:t>. Jeg kom fram t</w:t>
       </w:r>
       <w:r>
-        <w:t>il at jeg trengte «Object-pooling»</w:t>
+        <w:t>il at jeg trengte «Object-</w:t>
+      </w:r>
+      <w:proofErr w:type="spellStart"/>
+      <w:r>
+        <w:t>pooling</w:t>
+      </w:r>
+      <w:proofErr w:type="spellEnd"/>
+      <w:r>
+        <w:t>»</w:t>
       </w:r>
       <w:r>
         <w:t xml:space="preserve"> ved at jeg merket ytelsen ble dårlig når jeg bare instansierte og ødela objekt </w:t>
@@ -2013,17 +6074,21 @@
       <w:pPr>
         <w:pStyle w:val="Overskrift2"/>
       </w:pPr>
+      <w:bookmarkStart w:id="23" w:name="_Toc41042736"/>
       <w:r>
         <w:t>Prosessen</w:t>
       </w:r>
+      <w:bookmarkEnd w:id="23"/>
     </w:p>
     <w:p>
       <w:pPr>
         <w:pStyle w:val="Overskrift3"/>
       </w:pPr>
+      <w:bookmarkStart w:id="24" w:name="_Toc41042737"/>
       <w:r>
         <w:t>Hvordan ideen og realiteten kolliderte</w:t>
       </w:r>
+      <w:bookmarkEnd w:id="24"/>
     </w:p>
     <w:p>
       <w:r>
@@ -2069,44 +6134,46 @@
         <w:t>Unity kameraet er basert på tidligere forklart «Transform» som er verdier som beskriver e</w:t>
       </w:r>
       <w:r>
-        <w:t xml:space="preserve">t objekts rotasjon, posisjon </w:t>
-      </w:r>
+        <w:t>t objekts rotasjon, posisjon og størrelse i en</w:t>
+      </w:r>
+      <w:r>
+        <w:t xml:space="preserve"> 3d plass. og disse verdiene vises i Unity editoren som x, y og z. Alle «Transform» verdier kan</w:t>
+      </w:r>
+      <w:r>
+        <w:t xml:space="preserve"> manipuleres i kode</w:t>
+      </w:r>
+      <w:r>
+        <w:t xml:space="preserve">. </w:t>
+      </w:r>
+      <w:r>
+        <w:t xml:space="preserve">Jeg ville at kameraet skulle kunne roteres rundt spiller både på x og z aksen, og </w:t>
+      </w:r>
+      <w:r>
+        <w:t>koder meg fram til en slik funksjon. Det jeg ikke visste var at de verdiene som vises i editoren beskriver ikke objektets ekte rotasjon i 3d rommet, bare verdier som er lette for oss å forstå. Dette gir problemer om man prøver å direkte manipulere rotasjons-verdiene i editoren med at de ikke representerer de faktiske tallene</w:t>
+      </w:r>
+      <w:r>
+        <w:t xml:space="preserve">. Den ekte rotasjonen blir beskrevet gjennom kvaternioner, som Monobehavior har egne metoder for å manipulere. Jeg følte det var et hull som ikke var verdt å gå ned i for en såpass liten del av prosjektet. </w:t>
+      </w:r>
+    </w:p>
+    <w:p/>
+    <w:p>
       <w:r>
         <w:lastRenderedPageBreak/>
-        <w:t>og størrelse i en</w:t>
-      </w:r>
-      <w:r>
-        <w:t xml:space="preserve"> 3d plass. og disse verdiene vises i Unity editoren som x, y og z. Alle «Transform» verdier kan</w:t>
-      </w:r>
-      <w:r>
-        <w:t xml:space="preserve"> manipuleres i kode</w:t>
-      </w:r>
-      <w:r>
-        <w:t xml:space="preserve">. </w:t>
-      </w:r>
-      <w:r>
-        <w:t xml:space="preserve">Jeg ville at kameraet skulle kunne roteres rundt spiller både på x og z aksen, og </w:t>
-      </w:r>
-      <w:r>
-        <w:t>koder meg fram til en slik funksjon. Det jeg ikke visste var at de verdiene som vises i editoren beskriver ikke objektets ekte rotasjon i 3d rommet, bare verdier som er lette for oss å forstå. Dette gir problemer om man prøver å direkte manipulere rotasjons-verdiene i editoren med at de ikke representerer de faktiske tallene</w:t>
-      </w:r>
-      <w:r>
-        <w:t xml:space="preserve">. Den ekte rotasjonen blir beskrevet gjennom kvaternioner, som Monobehavior har egne metoder for å manipulere. Jeg følte det var et hull som ikke var verdt å gå ned i for en såpass liten del av prosjektet. </w:t>
-      </w:r>
-    </w:p>
-    <w:p/>
-    <w:p>
-      <w:r>
         <w:t xml:space="preserve">Den andre veggen jeg traff relativt tidlig var hvor vanskelig det ville bli å gjennomføre spillerkontrollen på den måten jeg originalt hadde tenkt. I utgangspunktet ville jeg at spilleren skulle kunne bære på et nærkamp-våpen som for eksempel et sverd og kunne slå fienden. Dette forsøkte jeg å gjøre ved å legge en kollisjons boks på våpenet og la en animasjon styre banen til sverdet, noe som viste seg til å være utrolig uresponsivt. </w:t>
       </w:r>
       <w:r>
         <w:t>Eventuelt fant jeg ut at de fleste spill utviklet i Unity som bruker nærkamp lager system rundt «</w:t>
       </w:r>
+      <w:proofErr w:type="spellStart"/>
       <w:r>
         <w:t>Ray</w:t>
       </w:r>
       <w:r>
-        <w:t xml:space="preserve">casting» som bruker usynlige linjer i et 3d-rom for å oppdage kollisjon, og gjør det </w:t>
+        <w:t>casting</w:t>
+      </w:r>
+      <w:proofErr w:type="spellEnd"/>
+      <w:r>
+        <w:t xml:space="preserve">» som bruker usynlige linjer i et 3d-rom for å oppdage kollisjon, og gjør det </w:t>
       </w:r>
       <w:proofErr w:type="gramStart"/>
       <w:r>
@@ -2126,9 +6193,11 @@
       <w:pPr>
         <w:pStyle w:val="Overskrift3"/>
       </w:pPr>
+      <w:bookmarkStart w:id="25" w:name="_Toc41042738"/>
       <w:r>
         <w:t>Prosjekt-omstart</w:t>
       </w:r>
+      <w:bookmarkEnd w:id="25"/>
     </w:p>
     <w:p>
       <w:r>
@@ -2182,11 +6251,7 @@
         <w:t xml:space="preserve"> plate.</w:t>
       </w:r>
       <w:r>
-        <w:t xml:space="preserve"> Jeg startet også på nye modeller for spiller og fiende som hadde mindre kanter (lav polygon modellering). Dette bygger på det å gjøre det lettere for systemet å kjøre, mindre kompleksitet i rigging og kameraet ville uansett være langt nok unna til man ikke ser </w:t>
-      </w:r>
-      <w:r>
-        <w:lastRenderedPageBreak/>
-        <w:t>modellene med nøyaktighet.</w:t>
+        <w:t xml:space="preserve"> Jeg startet også på nye modeller for spiller og fiende som hadde mindre kanter (lav polygon modellering). Dette bygger på det å gjøre det lettere for systemet å kjøre, mindre kompleksitet i rigging og kameraet ville uansett være langt nok unna til man ikke ser modellene med nøyaktighet.</w:t>
       </w:r>
       <w:r>
         <w:t xml:space="preserve"> Det starta </w:t>
@@ -2203,12 +6268,14 @@
       <w:pPr>
         <w:pStyle w:val="Overskrift3"/>
       </w:pPr>
+      <w:bookmarkStart w:id="26" w:name="_Toc41042739"/>
       <w:r>
         <w:t xml:space="preserve">Fristelsen av å bruke gratis </w:t>
       </w:r>
       <w:r>
         <w:t>ferdiglagde modeller</w:t>
       </w:r>
+      <w:bookmarkEnd w:id="26"/>
     </w:p>
     <w:p>
       <w:r>
@@ -2227,7 +6294,11 @@
         <w:t xml:space="preserve"> og kode. Noe av dette er gratis for utviklere å ta og bruke i egne prosjekt, til og med kommersielle spill som tjenes penger på. Jeg erfarte raskt at mange av 3d-modellene som var lagt ut gratis for bruk i butikken var ganske høy kvalitet på i forhold til det jeg selv kunne lage. </w:t>
       </w:r>
       <w:r>
-        <w:t xml:space="preserve">Derfor var fristelsen stor når jeg så muligheten for å hoppe over flere utfordringer når det kom til å lage spill-klare modeller </w:t>
+        <w:t xml:space="preserve">Derfor var fristelsen stor når jeg så muligheten for å hoppe over flere utfordringer </w:t>
+      </w:r>
+      <w:r>
+        <w:lastRenderedPageBreak/>
+        <w:t xml:space="preserve">når det kom til å lage spill-klare modeller </w:t>
       </w:r>
       <w:r>
         <w:t>som var en stor del av prosjektet</w:t>
@@ -2263,16 +6334,15 @@
       <w:pPr>
         <w:pStyle w:val="Overskrift3"/>
       </w:pPr>
+      <w:bookmarkStart w:id="27" w:name="_Toc41042740"/>
       <w:r>
         <w:t>Begrensninger og tidspress</w:t>
       </w:r>
-    </w:p>
-    <w:p>
-      <w:r>
-        <w:t>Jeg kom eventuelt til et punkt der jeg følte at jeg hadde mestret Unity og Blender, og utviklingen gikk unna. Jeg klarte å gjennomføre ting på veldig kort tid uten feil, og spillet lignet mer og mer på noe jeg kunne kalle et bachelorprosjekt</w:t>
-      </w:r>
-      <w:r>
-        <w:t xml:space="preserve">. Jeg hadde fått </w:t>
+      <w:bookmarkEnd w:id="27"/>
+    </w:p>
+    <w:p>
+      <w:r>
+        <w:t xml:space="preserve">Jeg kom eventuelt til et punkt der jeg følte at jeg hadde mestret Unity og Blender, og utviklingen gikk unna. Jeg klarte å gjennomføre ting på veldig kort tid uten feil, og spillet lignet mer og mer på noe jeg kunne kalle et bachelorprosjekt. Jeg hadde fått </w:t>
       </w:r>
       <w:r>
         <w:t>gjennomført</w:t>
@@ -2281,7 +6351,15 @@
         <w:t xml:space="preserve"> de avgjørende elementene som ville definere spillet og måla mine som </w:t>
       </w:r>
       <w:r>
-        <w:t>spillkontroll, animasjoner, fiende fase-system og spill-loop. Jo nærmere slutten jeg kom jo flere gode ideer poppa opp i hodet som diverse «powerups» til spiller som jeg nå hadde ferdigheter til å utvikle, men ikke tid. Jeg hadde fortsatt en lang vei foran meg med GUI, bedre modeller og generelt gjøre at spillet ser bra ut. De fleste prosessene i spillutvikling</w:t>
+        <w:t>spillkontroll, animasjoner, fiende fase-system og spill-loop. Jo nærmere slutten jeg kom jo flere gode ideer poppa opp i hodet som diverse «</w:t>
+      </w:r>
+      <w:proofErr w:type="spellStart"/>
+      <w:r>
+        <w:t>powerups</w:t>
+      </w:r>
+      <w:proofErr w:type="spellEnd"/>
+      <w:r>
+        <w:t>» til spiller som jeg nå hadde ferdigheter til å utvikle, men ikke tid. Jeg hadde fortsatt en lang vei foran meg med GUI, bedre modeller og generelt gjøre at spillet ser bra ut. De fleste prosessene i spillutvikling</w:t>
       </w:r>
       <w:r>
         <w:t xml:space="preserve">a </w:t>
@@ -2295,22 +6373,33 @@
       <w:pPr>
         <w:pStyle w:val="Overskrift1"/>
       </w:pPr>
-      <w:r>
-        <w:lastRenderedPageBreak/>
+      <w:bookmarkStart w:id="28" w:name="_Toc41042741"/>
+      <w:r>
         <w:t>Systemdokumentasjon</w:t>
       </w:r>
+      <w:bookmarkEnd w:id="28"/>
     </w:p>
     <w:p>
       <w:pPr>
         <w:pStyle w:val="Overskrift2"/>
       </w:pPr>
+      <w:bookmarkStart w:id="29" w:name="_Toc41042742"/>
       <w:r>
         <w:t>Spillerkontroll</w:t>
       </w:r>
-    </w:p>
-    <w:p>
-      <w:r>
-        <w:t>Grunnlaget til spillerkontrollen er bygd på en «wasd» bevegelse der jeg lagrer hvilken verdi x og z a</w:t>
+      <w:bookmarkEnd w:id="29"/>
+    </w:p>
+    <w:p>
+      <w:r>
+        <w:t>Grunnlaget til spillerkontrollen er bygd på en «</w:t>
+      </w:r>
+      <w:proofErr w:type="spellStart"/>
+      <w:r>
+        <w:t>wasd</w:t>
+      </w:r>
+      <w:proofErr w:type="spellEnd"/>
+      <w:r>
+        <w:t>» bevegelse der jeg lagrer hvilken verdi x og z a</w:t>
       </w:r>
       <w:r>
         <w:t>ks</w:t>
@@ -2319,8 +6408,25 @@
         <w:t>ene</w:t>
       </w:r>
       <w:r>
-        <w:t xml:space="preserve"> har og legger disse inn i en Vector3 variabel. X og z verdiene blir funnet ved hjelp av Monobehavior sin </w:t>
-      </w:r>
+        <w:t xml:space="preserve"> har og legger disse inn i en Vector3 variabel. </w:t>
+      </w:r>
+      <w:proofErr w:type="spellStart"/>
+      <w:r>
+        <w:t>X</w:t>
+      </w:r>
+      <w:proofErr w:type="spellEnd"/>
+      <w:r>
+        <w:t xml:space="preserve"> og z verdiene blir funnet ved hjelp av </w:t>
+      </w:r>
+      <w:proofErr w:type="spellStart"/>
+      <w:r>
+        <w:t>Monobehavior</w:t>
+      </w:r>
+      <w:proofErr w:type="spellEnd"/>
+      <w:r>
+        <w:t xml:space="preserve"> sin </w:t>
+      </w:r>
+      <w:proofErr w:type="spellStart"/>
       <w:r>
         <w:rPr>
           <w:rFonts w:ascii="Consolas" w:hAnsi="Consolas" w:cs="Consolas"/>
@@ -2328,10 +6434,28 @@
           <w:sz w:val="19"/>
           <w:szCs w:val="19"/>
         </w:rPr>
-        <w:t xml:space="preserve">Input.GetAxisRaw() </w:t>
-      </w:r>
-      <w:r>
-        <w:t xml:space="preserve">metode som lytter etter tastatur-trykk. Spilleren har en «RigidBody» som er Unity sin fysikk-komponent der jeg kan kontrollere for eksempel kraft i en retning som blir beskrevet av Vector3 variabelen. I utgangspunktet valgte jeg å slå av tyngdekraften siden prosjektet ikke hadde bruk for det, men etter hvert fant jeg ut at det var lurt for å låse spilleren til bakken og hindre mulige kjøretid feil. Derfor bruker jeg også y verdien i Vector3 variabelen til å legge på en kontinuerlig minkende verdi for å representere en </w:t>
+        <w:t>Input.GetAxisRaw</w:t>
+      </w:r>
+      <w:proofErr w:type="spellEnd"/>
+      <w:r>
+        <w:rPr>
+          <w:rFonts w:ascii="Consolas" w:hAnsi="Consolas" w:cs="Consolas"/>
+          <w:color w:val="000000"/>
+          <w:sz w:val="19"/>
+          <w:szCs w:val="19"/>
+        </w:rPr>
+        <w:t xml:space="preserve">() </w:t>
+      </w:r>
+      <w:r>
+        <w:t>metode som lytter etter tastatur-trykk. Spilleren har en «</w:t>
+      </w:r>
+      <w:proofErr w:type="spellStart"/>
+      <w:r>
+        <w:t>RigidBody</w:t>
+      </w:r>
+      <w:proofErr w:type="spellEnd"/>
+      <w:r>
+        <w:t xml:space="preserve">» som er Unity sin fysikk-komponent der jeg kan kontrollere for eksempel kraft i en retning som blir beskrevet av Vector3 variabelen. I utgangspunktet valgte jeg å slå av tyngdekraften siden prosjektet ikke hadde bruk for det, men etter hvert fant jeg ut at det var lurt for å låse spilleren til bakken og hindre mulige kjøretid feil. Derfor bruker jeg også y verdien i Vector3 variabelen til å legge på en kontinuerlig minkende verdi for å representere en </w:t>
       </w:r>
       <w:r>
         <w:t>tyngdekraft</w:t>
@@ -2343,6 +6467,7 @@
     <w:p/>
     <w:p>
       <w:r>
+        <w:lastRenderedPageBreak/>
         <w:t>Spilleren har to forskjellige modus (angreps-modus og forsvars-modus), og med disse måtte jeg utvikle to ulike bevegelse</w:t>
       </w:r>
       <w:r>
@@ -2355,7 +6480,31 @@
         <w:t xml:space="preserve">til at spilleren kan sikte og vende seg i retning til musepeker samtidig som </w:t>
       </w:r>
       <w:r>
-        <w:t>å kunne gå i alle retninger. Her bruker jeg forsvars-modus «wasd» bevegelse, men legger på rotasjon av spiller-objektet ved hjelp av Monobehavior sin Physics.Raycast() metode. Metoden kaster en usynlig stråle til</w:t>
+        <w:t>å kunne gå i alle retninger. Her bruker jeg forsvars-modus «</w:t>
+      </w:r>
+      <w:proofErr w:type="spellStart"/>
+      <w:r>
+        <w:t>wasd</w:t>
+      </w:r>
+      <w:proofErr w:type="spellEnd"/>
+      <w:r>
+        <w:t xml:space="preserve">» bevegelse, men legger på rotasjon av spiller-objektet ved hjelp av </w:t>
+      </w:r>
+      <w:proofErr w:type="spellStart"/>
+      <w:r>
+        <w:t>Monobehavior</w:t>
+      </w:r>
+      <w:proofErr w:type="spellEnd"/>
+      <w:r>
+        <w:t xml:space="preserve"> sin </w:t>
+      </w:r>
+      <w:proofErr w:type="spellStart"/>
+      <w:r>
+        <w:t>Physics.Raycast</w:t>
+      </w:r>
+      <w:proofErr w:type="spellEnd"/>
+      <w:r>
+        <w:t>() metode. Metoden kaster en usynlig stråle til</w:t>
       </w:r>
       <w:r>
         <w:t xml:space="preserve"> en plass i 3d-rommet som jeg finner ved å hente x og z-plassen til musepeker. Deretter sier jeg at spiller-objektet skal rotere seg mot den plasseringen.</w:t>
@@ -2367,13 +6516,37 @@
     <w:p/>
     <w:p>
       <w:r>
-        <w:t>Angreps-modus er bygd opp av 9 steg som hver for seg har et eget Particle-System</w:t>
+        <w:t xml:space="preserve">Angreps-modus er bygd opp av 9 steg som hver for seg har et eget </w:t>
+      </w:r>
+      <w:proofErr w:type="spellStart"/>
+      <w:r>
+        <w:t>Particle</w:t>
+      </w:r>
+      <w:proofErr w:type="spellEnd"/>
+      <w:r>
+        <w:t>-System</w:t>
       </w:r>
       <w:r>
         <w:t xml:space="preserve"> for en visuell effekt</w:t>
       </w:r>
       <w:r>
-        <w:t xml:space="preserve"> (som er Unity sitt inebygde system for effekter), samtidig som angreps-kraften har en høyere multiplikator for hvert steg. Det betyr at jo lengre spilleren holder seg i angreps-modus, jo raskere vil angreps-kraften øke. Dette balanseres ved at spilleren ikke får nye sjold så lenge angreps-modus er aktivt. </w:t>
+        <w:t xml:space="preserve"> (som er Unity sitt </w:t>
+      </w:r>
+      <w:proofErr w:type="spellStart"/>
+      <w:r>
+        <w:t>inebygde</w:t>
+      </w:r>
+      <w:proofErr w:type="spellEnd"/>
+      <w:r>
+        <w:t xml:space="preserve"> system for effekter), samtidig som angreps-kraften har en høyere multiplikator for hvert steg. Det betyr at jo lengre spilleren holder seg i angreps-modus, jo raskere vil angreps-kraften øke. Dette balanseres ved at spilleren ikke får nye </w:t>
+      </w:r>
+      <w:proofErr w:type="spellStart"/>
+      <w:r>
+        <w:t>sjold</w:t>
+      </w:r>
+      <w:proofErr w:type="spellEnd"/>
+      <w:r>
+        <w:t xml:space="preserve"> så lenge angreps-modus er aktivt. </w:t>
       </w:r>
       <w:r>
         <w:t>S</w:t>
@@ -2385,7 +6558,15 @@
         <w:t xml:space="preserve">har </w:t>
       </w:r>
       <w:r>
-        <w:t xml:space="preserve">variabler som teller opp og nullstiller seg for hvert steg når de når tidsgrensen jeg har satt, og aktiverer tilhørende Particle-System. </w:t>
+        <w:t xml:space="preserve">variabler som teller opp og nullstiller seg for hvert steg når de når tidsgrensen jeg har satt, og aktiverer tilhørende </w:t>
+      </w:r>
+      <w:proofErr w:type="spellStart"/>
+      <w:r>
+        <w:t>Particle</w:t>
+      </w:r>
+      <w:proofErr w:type="spellEnd"/>
+      <w:r>
+        <w:t xml:space="preserve">-System. </w:t>
       </w:r>
       <w:r>
         <w:t>Prosjektilet</w:t>
@@ -2406,15 +6587,36 @@
         <w:t>komponenten</w:t>
       </w:r>
       <w:r>
-        <w:t xml:space="preserve"> til prosjektilet, om den skulle treffe. Monobehavior har egne metoder </w:t>
-      </w:r>
+        <w:t xml:space="preserve"> til prosjektilet, om den skulle treffe. </w:t>
+      </w:r>
+      <w:proofErr w:type="spellStart"/>
+      <w:r>
+        <w:t>Monobehavior</w:t>
+      </w:r>
+      <w:proofErr w:type="spellEnd"/>
+      <w:r>
+        <w:t xml:space="preserve"> har egne metoder </w:t>
+      </w:r>
+      <w:proofErr w:type="spellStart"/>
       <w:proofErr w:type="gramStart"/>
       <w:r>
-        <w:t>OnCollisionEnter(</w:t>
+        <w:t>OnCollisionEnter</w:t>
+      </w:r>
+      <w:proofErr w:type="spellEnd"/>
+      <w:r>
+        <w:t>(</w:t>
       </w:r>
       <w:proofErr w:type="gramEnd"/>
       <w:r>
-        <w:t xml:space="preserve">) og onTriggerEnter() for å høre etter om noe treffer kollisjons-boksen til objektet. </w:t>
+        <w:t xml:space="preserve">) og </w:t>
+      </w:r>
+      <w:proofErr w:type="spellStart"/>
+      <w:r>
+        <w:t>onTriggerEnter</w:t>
+      </w:r>
+      <w:proofErr w:type="spellEnd"/>
+      <w:r>
+        <w:t xml:space="preserve">() for å høre etter om noe treffer kollisjons-boksen til objektet. </w:t>
       </w:r>
     </w:p>
     <w:p/>
@@ -2422,163 +6624,225 @@
       <w:pPr>
         <w:pStyle w:val="Overskrift2"/>
       </w:pPr>
+      <w:bookmarkStart w:id="30" w:name="_Toc41042743"/>
+      <w:r>
+        <w:t>Fiende AI</w:t>
+      </w:r>
+      <w:bookmarkEnd w:id="30"/>
+    </w:p>
+    <w:p>
+      <w:r>
+        <w:t xml:space="preserve">Jeg bestemte meg for å programmere fienden til å være så lett som mulig på systemet, så jeg unngikk å bruke metoden </w:t>
+      </w:r>
+      <w:proofErr w:type="gramStart"/>
+      <w:r>
+        <w:t>Update(</w:t>
+      </w:r>
+      <w:proofErr w:type="gramEnd"/>
+      <w:r>
+        <w:t xml:space="preserve">) som kjører opp til 60 ganger i sekunder. Dette er fordi en fasebasert fiende vil nødvendigvis ikke kreve å bli fortalt hva den må gjøre </w:t>
+      </w:r>
+      <w:r>
+        <w:t xml:space="preserve">like ofte som for eksempel en spiller-kontroll som hele tiden må lytte etter taste/museklikk. Det vil heller være smartere å gi den en beskjed om å gjøre en oppgave, så kan den heller opplyse systemet når den er ferdig med oppgaven og få en ny. På den måten bruker ikke objektet mer enn akkurat det den trenger. </w:t>
+      </w:r>
+    </w:p>
+    <w:p/>
+    <w:p>
+      <w:r>
+        <w:t xml:space="preserve">Derfor baserte jeg fiende-kontrollen på et system av </w:t>
+      </w:r>
+      <w:proofErr w:type="spellStart"/>
+      <w:r>
+        <w:t>coroutiner</w:t>
+      </w:r>
+      <w:proofErr w:type="spellEnd"/>
+      <w:r>
+        <w:t xml:space="preserve"> der fienden baserer angrepsmønster og faser på et system som styrer seg selv</w:t>
+      </w:r>
+      <w:r>
+        <w:t xml:space="preserve"> </w:t>
+      </w:r>
+      <w:r>
+        <w:t xml:space="preserve">i motsetning til en </w:t>
+      </w:r>
+      <w:proofErr w:type="gramStart"/>
+      <w:r>
+        <w:t>Update(</w:t>
+      </w:r>
+      <w:proofErr w:type="gramEnd"/>
+      <w:r>
+        <w:t>) metode</w:t>
+      </w:r>
+      <w:r>
+        <w:t xml:space="preserve"> og et klyster av </w:t>
+      </w:r>
+      <w:r>
+        <w:t>if-</w:t>
+      </w:r>
+      <w:r>
+        <w:t>sjekker</w:t>
+      </w:r>
+      <w:r>
+        <w:t>.</w:t>
+      </w:r>
+      <w:r>
+        <w:t xml:space="preserve"> </w:t>
+      </w:r>
+      <w:proofErr w:type="spellStart"/>
+      <w:r>
+        <w:t>Coroutiner</w:t>
+      </w:r>
+      <w:proofErr w:type="spellEnd"/>
+      <w:r>
+        <w:t xml:space="preserve"> er</w:t>
+      </w:r>
+      <w:r>
+        <w:t xml:space="preserve"> metoder som kjøres parallelt </w:t>
+      </w:r>
+      <w:r>
+        <w:t>med</w:t>
+      </w:r>
+      <w:r>
+        <w:t xml:space="preserve"> annen kode, i stor likhet med tradisjonelle </w:t>
+      </w:r>
       <w:r>
         <w:lastRenderedPageBreak/>
-        <w:t>Fiende AI</w:t>
-      </w:r>
-    </w:p>
-    <w:p>
-      <w:r>
-        <w:t xml:space="preserve">Jeg bestemte meg for å programmere fienden til å være så lett som mulig på systemet, så jeg unngikk å bruke metoden </w:t>
-      </w:r>
+        <w:t xml:space="preserve">tråder. </w:t>
+      </w:r>
+      <w:r>
+        <w:t>I rutinene bruker vi linjen «</w:t>
+      </w:r>
+      <w:proofErr w:type="spellStart"/>
+      <w:r>
+        <w:t>yield</w:t>
+      </w:r>
+      <w:proofErr w:type="spellEnd"/>
+      <w:r>
+        <w:t xml:space="preserve"> </w:t>
+      </w:r>
+      <w:proofErr w:type="spellStart"/>
+      <w:r>
+        <w:t>return</w:t>
+      </w:r>
+      <w:proofErr w:type="spellEnd"/>
+      <w:r>
+        <w:t xml:space="preserve"> </w:t>
+      </w:r>
+      <w:proofErr w:type="spellStart"/>
+      <w:r>
+        <w:t>new</w:t>
+      </w:r>
+      <w:proofErr w:type="spellEnd"/>
+      <w:r>
+        <w:t xml:space="preserve"> </w:t>
+      </w:r>
+      <w:proofErr w:type="spellStart"/>
       <w:proofErr w:type="gramStart"/>
       <w:r>
+        <w:t>WaitForSeconds</w:t>
+      </w:r>
+      <w:proofErr w:type="spellEnd"/>
+      <w:r>
+        <w:t>(</w:t>
+      </w:r>
+      <w:proofErr w:type="gramEnd"/>
+      <w:r>
+        <w:t xml:space="preserve">)» for å fortelle metoden hvor </w:t>
+      </w:r>
+      <w:r>
+        <w:t xml:space="preserve">lenge den skal vente på hvilken plass. </w:t>
+      </w:r>
+      <w:r>
+        <w:t>Under</w:t>
+      </w:r>
+      <w:r>
+        <w:t xml:space="preserve"> denne ventetiden bruker den betydelig mindre ytelse om man skulle </w:t>
+      </w:r>
+      <w:r>
+        <w:t xml:space="preserve">brukt en </w:t>
+      </w:r>
+      <w:proofErr w:type="spellStart"/>
+      <w:r>
+        <w:t>while</w:t>
+      </w:r>
+      <w:proofErr w:type="spellEnd"/>
+      <w:r>
+        <w:t xml:space="preserve"> loop i </w:t>
+      </w:r>
+      <w:proofErr w:type="gramStart"/>
+      <w:r>
         <w:t>Update(</w:t>
       </w:r>
       <w:proofErr w:type="gramEnd"/>
       <w:r>
-        <w:t xml:space="preserve">) som kjører opp til 60 ganger i sekunder. Dette er fordi en fasebasert fiende vil nødvendigvis ikke kreve å bli fortalt hva den må gjøre </w:t>
-      </w:r>
-      <w:r>
-        <w:t xml:space="preserve">like ofte som for eksempel en spiller-kontroll som hele tiden må lytte etter taste/museklikk. Det vil heller være smartere å gi den en beskjed om å gjøre en oppgave, så kan den heller opplyse systemet når den er ferdig med oppgaven og få en ny. På den måten bruker ikke objektet mer enn akkurat det den trenger. </w:t>
+        <w:t xml:space="preserve">) metoden. </w:t>
+      </w:r>
+    </w:p>
+    <w:p>
+      <w:r>
+        <w:t xml:space="preserve">Dette er bygd opp ved at når scenen starter, kjøres </w:t>
+      </w:r>
+      <w:proofErr w:type="spellStart"/>
+      <w:proofErr w:type="gramStart"/>
+      <w:r>
+        <w:t>PhaseMachine</w:t>
+      </w:r>
+      <w:proofErr w:type="spellEnd"/>
+      <w:r>
+        <w:t>(</w:t>
+      </w:r>
+      <w:proofErr w:type="gramEnd"/>
+      <w:r>
+        <w:t xml:space="preserve">) rutinen i fiende-scriptet som varer helt til scene-slutt med tre sekund pause mellom hver gjennomgang. Her sjekker den hvilken fase fienden er i, og kaller </w:t>
+      </w:r>
+      <w:proofErr w:type="spellStart"/>
+      <w:proofErr w:type="gramStart"/>
+      <w:r>
+        <w:t>doCoroutine</w:t>
+      </w:r>
+      <w:proofErr w:type="spellEnd"/>
+      <w:r>
+        <w:t>(</w:t>
+      </w:r>
+      <w:proofErr w:type="gramEnd"/>
+      <w:r>
+        <w:t>) rutinen som tar inn en liste med referanser til forskjellige rutiner som hører til fasen. Denne oppfører seg på en måte der den kjører lista med rutiner i en for</w:t>
+      </w:r>
+      <w:r>
+        <w:t>-</w:t>
+      </w:r>
+      <w:r>
+        <w:t>loop, men med</w:t>
+      </w:r>
+      <w:r>
+        <w:t xml:space="preserve"> ventetid og en sjekk som hindrer at for mange rutiner kan kjøre samtidig. </w:t>
       </w:r>
     </w:p>
     <w:p/>
     <w:p>
       <w:r>
-        <w:t>Derfor baserte jeg fiende-kontrollen på et system av coroutiner</w:t>
-      </w:r>
-      <w:r>
-        <w:t xml:space="preserve"> der fienden baserer angrepsmønster og faser på et system som styrer seg selv</w:t>
-      </w:r>
-      <w:r>
-        <w:t xml:space="preserve"> </w:t>
-      </w:r>
-      <w:r>
-        <w:t xml:space="preserve">i motsetning til en </w:t>
+        <w:t xml:space="preserve">Fiende angrep er bygd opp på noe jeg vil kalle en veldig «hjemmelagd» måte. </w:t>
+      </w:r>
+      <w:r>
+        <w:t xml:space="preserve">Kulene er tidligere forklart, men den andre typen angrep fienden har er av den klassiske sonebaserte «Ikke stå i flammene» der det indikeres på bakken hva/hvor det er farlig å stå. Her har jeg brukt Unity sitt </w:t>
       </w:r>
       <w:proofErr w:type="gramStart"/>
       <w:r>
-        <w:t>Update(</w:t>
+        <w:t>UI system</w:t>
       </w:r>
       <w:proofErr w:type="gramEnd"/>
       <w:r>
-        <w:t>) metode</w:t>
-      </w:r>
-      <w:r>
-        <w:t xml:space="preserve"> og et klyster av </w:t>
-      </w:r>
-      <w:r>
-        <w:t>if-</w:t>
-      </w:r>
-      <w:r>
-        <w:t>sjekker</w:t>
-      </w:r>
-      <w:r>
-        <w:t>.</w:t>
-      </w:r>
-      <w:r>
-        <w:t xml:space="preserve"> Coroutiner er</w:t>
-      </w:r>
-      <w:r>
-        <w:t xml:space="preserve"> metoder som kjøres parallelt </w:t>
-      </w:r>
-      <w:r>
-        <w:t>med</w:t>
-      </w:r>
-      <w:r>
-        <w:t xml:space="preserve"> annen kode, i stor likhet med tradisjonelle tråder. </w:t>
-      </w:r>
-      <w:r>
-        <w:t>I rutinene bruker vi linjen «</w:t>
-      </w:r>
-      <w:r>
-        <w:t xml:space="preserve">yield return new </w:t>
+        <w:t xml:space="preserve">, som vanligvis blir brukt til å vise knapper og lignende på skjermen statisk, til å plassere bilder på bakken. Dette er gjort mulig med Unity sitt alternativ til å gjøre et UI-objekt om til «World Space». Inne i disse bildene fyller jeg ett til bilde gradvis opp for å indikere når effekten vil gi utslag å skade spilleren, via script. </w:t>
+      </w:r>
+      <w:r>
+        <w:t xml:space="preserve">Denne </w:t>
       </w:r>
       <w:proofErr w:type="gramStart"/>
       <w:r>
-        <w:t>WaitForSeconds(</w:t>
+        <w:t>UI effekten</w:t>
       </w:r>
       <w:proofErr w:type="gramEnd"/>
       <w:r>
-        <w:t xml:space="preserve">)» for å fortelle metoden hvor </w:t>
-      </w:r>
-      <w:r>
-        <w:t xml:space="preserve">lenge den skal vente på hvilken plass. </w:t>
-      </w:r>
-      <w:r>
-        <w:t>Under</w:t>
-      </w:r>
-      <w:r>
-        <w:t xml:space="preserve"> denne ventetiden bruker den betydelig mindre ytelse om man skulle </w:t>
-      </w:r>
-      <w:r>
-        <w:t xml:space="preserve">brukt en while loop i </w:t>
-      </w:r>
-      <w:proofErr w:type="gramStart"/>
-      <w:r>
-        <w:t>Update(</w:t>
-      </w:r>
-      <w:proofErr w:type="gramEnd"/>
-      <w:r>
-        <w:t xml:space="preserve">) metoden. </w:t>
-      </w:r>
-    </w:p>
-    <w:p>
-      <w:r>
-        <w:t xml:space="preserve">Dette er bygd opp ved at når scenen starter, kjøres </w:t>
-      </w:r>
-      <w:proofErr w:type="gramStart"/>
-      <w:r>
-        <w:t>PhaseMachine(</w:t>
-      </w:r>
-      <w:proofErr w:type="gramEnd"/>
-      <w:r>
-        <w:t xml:space="preserve">) rutinen i fiende-scriptet som varer helt til scene-slutt med tre sekund pause mellom hver gjennomgang. Her sjekker den hvilken fase fienden er i, og kaller </w:t>
-      </w:r>
-      <w:proofErr w:type="gramStart"/>
-      <w:r>
-        <w:t>doCoroutine(</w:t>
-      </w:r>
-      <w:proofErr w:type="gramEnd"/>
-      <w:r>
-        <w:t>) rutinen som tar inn en liste med referanser til forskjellige rutiner som hører til fasen. Denne oppfører seg på en måte der den kjører lista med rutiner i en for</w:t>
-      </w:r>
-      <w:r>
-        <w:t>-</w:t>
-      </w:r>
-      <w:r>
-        <w:t>loop, men med</w:t>
-      </w:r>
-      <w:r>
-        <w:t xml:space="preserve"> ventetid og en sjekk som hindrer at for mange rutiner kan kjøre samtidig. </w:t>
-      </w:r>
-    </w:p>
-    <w:p/>
-    <w:p>
-      <w:r>
-        <w:t xml:space="preserve">Fiende angrep er bygd opp på noe jeg vil kalle en veldig «hjemmelagd» måte. </w:t>
-      </w:r>
-      <w:r>
-        <w:t xml:space="preserve">Kulene er tidligere forklart, men den andre typen angrep fienden har er av den klassiske sonebaserte «Ikke stå i flammene» der det indikeres på bakken hva/hvor det er farlig å stå. Her har jeg brukt Unity sitt </w:t>
-      </w:r>
-      <w:proofErr w:type="gramStart"/>
-      <w:r>
-        <w:t>UI system</w:t>
-      </w:r>
-      <w:proofErr w:type="gramEnd"/>
-      <w:r>
-        <w:t xml:space="preserve">, som vanligvis blir brukt til å vise knapper og lignende på skjermen statisk, til å plassere bilder på bakken. Dette er gjort mulig med Unity sitt alternativ til å gjøre et UI-objekt om til «World Space». Inne i disse bildene fyller jeg ett til bilde gradvis opp for å indikere når effekten vil gi utslag å skade spilleren, via script. </w:t>
-      </w:r>
-      <w:r>
-        <w:t xml:space="preserve">Denne </w:t>
-      </w:r>
-      <w:proofErr w:type="gramStart"/>
-      <w:r>
-        <w:t>UI effekten</w:t>
-      </w:r>
-      <w:proofErr w:type="gramEnd"/>
-      <w:r>
         <w:t xml:space="preserve"> i seg selv er bare visuell, og for å oppdage om den faktisk treffer spiller, har jeg brukt en kollisjons boks. Problemet var at om jeg la en kollisjons boks på effekten, ville bildet treffe spiller hele tiden uavhengig av når indikatoren viste treff. Derfor har jeg kollisjons boksen u-aktivert helt til indikatoren er fylt ut, og dermed aktiverer jeg den for å sjekke om spiller står innenfor. </w:t>
       </w:r>
     </w:p>
@@ -2587,7 +6851,6 @@
         <w:rPr>
           <w:noProof/>
         </w:rPr>
-        <w:lastRenderedPageBreak/>
         <w:drawing>
           <wp:inline distT="0" distB="0" distL="0" distR="0" wp14:anchorId="534F3DA4" wp14:editId="21D994E8">
             <wp:extent cx="5724525" cy="1914525"/>
@@ -2649,7 +6912,15 @@
       </w:r>
       <w:proofErr w:type="gramEnd"/>
       <w:r>
-        <w:t xml:space="preserve"> forskjellige teknikker jeg ikke allerede hadde vært borti for å lære mest mulig i stedet for å bygge videre på det originale konseptet der fienden bare har flere variasjoner av «Bullethell». </w:t>
+        <w:t xml:space="preserve"> forskjellige teknikker jeg ikke allerede hadde vært borti for å lære mest mulig i stedet for å bygge videre på det originale konseptet der fienden bare har flere variasjoner av «</w:t>
+      </w:r>
+      <w:proofErr w:type="spellStart"/>
+      <w:r>
+        <w:t>Bullethell</w:t>
+      </w:r>
+      <w:proofErr w:type="spellEnd"/>
+      <w:r>
+        <w:t xml:space="preserve">». </w:t>
       </w:r>
     </w:p>
     <w:p/>
@@ -2657,9 +6928,12 @@
       <w:pPr>
         <w:pStyle w:val="Overskrift2"/>
       </w:pPr>
-      <w:r>
+      <w:bookmarkStart w:id="31" w:name="_Toc41042744"/>
+      <w:r>
+        <w:lastRenderedPageBreak/>
         <w:t>GUI, resolusjon og grafikk</w:t>
       </w:r>
+      <w:bookmarkEnd w:id="31"/>
     </w:p>
     <w:p>
       <w:r>
@@ -2685,11 +6959,24 @@
       </w:r>
       <w:proofErr w:type="gramEnd"/>
       <w:r>
-        <w:t xml:space="preserve"> på å gjøre den mer interaktiv og dynamisk for ulike skjermstørrelser, men den har også komponenter som knapper, bilder, toggle og nedtrekks funksjoner. Alle slike komponenter har mulighet til å referere for eksempel en </w:t>
-      </w:r>
+        <w:t xml:space="preserve"> på å gjøre den mer interaktiv og dynamisk for ulike skjermstørrelser, men den har også komponenter som knapper, bilder, </w:t>
+      </w:r>
+      <w:proofErr w:type="spellStart"/>
+      <w:r>
+        <w:t>toggle</w:t>
+      </w:r>
+      <w:proofErr w:type="spellEnd"/>
+      <w:r>
+        <w:t xml:space="preserve"> og nedtrekks funksjoner. Alle slike komponenter har mulighet til å referere for eksempel en </w:t>
+      </w:r>
+      <w:proofErr w:type="spellStart"/>
       <w:proofErr w:type="gramStart"/>
       <w:r>
-        <w:t>onClick(</w:t>
+        <w:t>onClick</w:t>
+      </w:r>
+      <w:proofErr w:type="spellEnd"/>
+      <w:r>
+        <w:t>(</w:t>
       </w:r>
       <w:proofErr w:type="gramEnd"/>
       <w:r>
@@ -2726,19 +7013,35 @@
         <w:t xml:space="preserve">scene-skifte i det hele tatt. </w:t>
       </w:r>
       <w:r>
-        <w:t xml:space="preserve">Derfor måtte jeg ta i bruk PlayerPrefs som er Unity sitt system for lagring av </w:t>
+        <w:t xml:space="preserve">Derfor måtte jeg ta i bruk </w:t>
+      </w:r>
+      <w:proofErr w:type="spellStart"/>
+      <w:r>
+        <w:t>PlayerPrefs</w:t>
+      </w:r>
+      <w:proofErr w:type="spellEnd"/>
+      <w:r>
+        <w:t xml:space="preserve"> som er Unity sitt system for lagring av </w:t>
       </w:r>
       <w:r>
         <w:t>innstillinger</w:t>
       </w:r>
       <w:r>
-        <w:t>. Player</w:t>
+        <w:t xml:space="preserve">. </w:t>
+      </w:r>
+      <w:proofErr w:type="spellStart"/>
+      <w:r>
+        <w:t>Player</w:t>
       </w:r>
       <w:r>
         <w:t>P</w:t>
       </w:r>
       <w:r>
-        <w:t xml:space="preserve">refs kan bli brukt til lagring generelt, men dataen er lett å finne og er </w:t>
+        <w:t>refs</w:t>
+      </w:r>
+      <w:proofErr w:type="spellEnd"/>
+      <w:r>
+        <w:t xml:space="preserve"> kan bli brukt til lagring generelt, men dataen er lett å finne og er </w:t>
       </w:r>
       <w:r>
         <w:t>lett å</w:t>
@@ -2750,19 +7053,43 @@
         <w:t>e</w:t>
       </w:r>
       <w:r>
-        <w:t>, så det er ikke alltid like lurt å lagre noe sånt som spiller-framgang om sjangeren skulle være et RPG. Player</w:t>
+        <w:t xml:space="preserve">, så det er ikke alltid like lurt å lagre noe sånt som spiller-framgang om sjangeren skulle være et RPG. </w:t>
+      </w:r>
+      <w:proofErr w:type="spellStart"/>
+      <w:r>
+        <w:t>Player</w:t>
       </w:r>
       <w:r>
         <w:t>P</w:t>
       </w:r>
       <w:r>
-        <w:t>refs blir brukt ved at</w:t>
-      </w:r>
-      <w:r>
-        <w:t xml:space="preserve"> man lagrer en verdi ved hjelp av en nøkkel(string). Hver gang brukeren forandrer på innstillingene, blir det lagra en ny verdi inn i tilhørende nøkkel, som deretter blir henta på spill/scene oppstart og sjekker om verdien samsvarer med de nåværende innstillingene.</w:t>
-      </w:r>
-      <w:r>
-        <w:t xml:space="preserve"> I PlayerPrefs lagrer jeg alle innstillinger i tillegg til score siden spillet bare er lokalt og spilleren konkurrerer bare mot seg selv.</w:t>
+        <w:t>refs</w:t>
+      </w:r>
+      <w:proofErr w:type="spellEnd"/>
+      <w:r>
+        <w:t xml:space="preserve"> blir brukt ved at</w:t>
+      </w:r>
+      <w:r>
+        <w:t xml:space="preserve"> man lagrer en verdi ved hjelp av en nøkkel(</w:t>
+      </w:r>
+      <w:proofErr w:type="spellStart"/>
+      <w:r>
+        <w:t>string</w:t>
+      </w:r>
+      <w:proofErr w:type="spellEnd"/>
+      <w:r>
+        <w:t>). Hver gang brukeren forandrer på innstillingene, blir det lagra en ny verdi inn i tilhørende nøkkel, som deretter blir henta på spill/scene oppstart og sjekker om verdien samsvarer med de nåværende innstillingene.</w:t>
+      </w:r>
+      <w:r>
+        <w:t xml:space="preserve"> I </w:t>
+      </w:r>
+      <w:proofErr w:type="spellStart"/>
+      <w:r>
+        <w:t>PlayerPrefs</w:t>
+      </w:r>
+      <w:proofErr w:type="spellEnd"/>
+      <w:r>
+        <w:t xml:space="preserve"> lagrer jeg alle innstillinger i tillegg til score siden spillet bare er lokalt og spilleren konkurrerer bare mot seg selv.</w:t>
       </w:r>
     </w:p>
     <w:p/>
@@ -2770,6 +7097,7 @@
       <w:pPr>
         <w:pStyle w:val="Overskrift2"/>
       </w:pPr>
+      <w:bookmarkStart w:id="32" w:name="_Toc41042745"/>
       <w:r>
         <w:t>Bilde</w:t>
       </w:r>
@@ -2779,6 +7107,7 @@
       <w:r>
         <w:t>effekt</w:t>
       </w:r>
+      <w:bookmarkEnd w:id="32"/>
     </w:p>
     <w:p>
       <w:r>
@@ -2788,7 +7117,15 @@
         <w:t xml:space="preserve">gi spillet et annet utseende eller følelse. </w:t>
       </w:r>
       <w:r>
-        <w:t xml:space="preserve">Dette blir ofte brukt i spill for å gi «bloom» eller dybde følelse. </w:t>
+        <w:t>Dette blir ofte brukt i spill for å gi «</w:t>
+      </w:r>
+      <w:proofErr w:type="spellStart"/>
+      <w:r>
+        <w:t>bloom</w:t>
+      </w:r>
+      <w:proofErr w:type="spellEnd"/>
+      <w:r>
+        <w:t xml:space="preserve">» eller dybde følelse. </w:t>
       </w:r>
       <w:r>
         <w:t>Dette blir gjort ved å gi kameraet et script som fungerer som en slags linse som beskriver hvordan den skal oppfatte bildet.</w:t>
@@ -2806,33 +7143,15 @@
         <w:t>t prosjekt i seg selv. Så jeg bestemte meg for å se etter en effekt i Unity butikken</w:t>
       </w:r>
       <w:r>
-        <w:t xml:space="preserve">, og jeg endte opp med å finne </w:t>
-      </w:r>
-      <w:r>
-        <w:t>e</w:t>
-      </w:r>
-      <w:r>
-        <w:t>n</w:t>
-      </w:r>
-      <w:r>
-        <w:t xml:space="preserve"> bilde-</w:t>
+        <w:t>, og jeg endte opp med å finne en bilde-</w:t>
       </w:r>
       <w:proofErr w:type="gramStart"/>
       <w:r>
-        <w:t>effekt</w:t>
-      </w:r>
-      <w:r>
-        <w:t xml:space="preserve"> </w:t>
-      </w:r>
-      <w:r>
-        <w:t xml:space="preserve"> fra</w:t>
+        <w:t>effekt  fra</w:t>
       </w:r>
       <w:proofErr w:type="gramEnd"/>
       <w:r>
-        <w:t xml:space="preserve"> en tredje-parti utvikler som passet inn perfekt med visjonen jeg ville gå for</w:t>
-      </w:r>
-      <w:r>
-        <w:t xml:space="preserve"> etter litt justering</w:t>
+        <w:t xml:space="preserve"> en tredje-parti utvikler som passet inn perfekt med visjonen jeg ville gå for etter litt justering</w:t>
       </w:r>
       <w:r>
         <w:t xml:space="preserve">.  </w:t>
@@ -2847,7 +7166,7 @@
         <w:t>Jeg hadde brukt flere dagers arbeid</w:t>
       </w:r>
       <w:r>
-        <w:t xml:space="preserve"> på å designe alle effektene etter et farge-system som bilde-effekten ikke får fra</w:t>
+        <w:t xml:space="preserve"> på å designe alle effektene etter et farge-system som effekten ikke får fra</w:t>
       </w:r>
       <w:r>
         <w:t>m.</w:t>
@@ -2858,6 +7177,7 @@
         <w:rPr>
           <w:noProof/>
         </w:rPr>
+        <w:lastRenderedPageBreak/>
         <w:drawing>
           <wp:inline distT="0" distB="0" distL="0" distR="0" wp14:anchorId="05231A51" wp14:editId="2EB53BCA">
             <wp:extent cx="5715000" cy="1533525"/>
@@ -2913,7 +7233,19 @@
         <w:t xml:space="preserve">Bilde-effekten er også delvis grunnen til at jeg bestemte meg også for å re-designe både spiller og fiende til å ha færre kanter, da effekten legger vekt på kantene i modellen og for mange kanter så ut som </w:t>
       </w:r>
       <w:r>
-        <w:t>farge-kliss. Effekten førte også til at jeg ga spilleren et alternativ i menyen og slå av de fleste objektene som utgjør verden, med at det kan virke distraherende. Det sier litt om hvor engasjert jeg var i å bruke effekten til og med etter å ha måtte gi opp så mye annet, men grunnlaget i spill-loopen, spiller ferdigheter, fienden og det meste jeg hadde gjort var fortsatt den samme.</w:t>
+        <w:t>farge-kliss. Effekten førte også til at jeg ga spilleren et alternativ i menyen og slå av de fleste objektene som utgjør verden</w:t>
+      </w:r>
+      <w:r>
+        <w:t>en</w:t>
+      </w:r>
+      <w:r>
+        <w:t>, med at det kan virke distraherende. Det sier litt om hvor</w:t>
+      </w:r>
+      <w:r>
+        <w:t xml:space="preserve"> bestemt </w:t>
+      </w:r>
+      <w:r>
+        <w:t>jeg var i å bruke effekten til og med etter å ha måtte gi opp så mye annet, men grunnlaget i spill-loopen, spiller ferdigheter, fienden og det meste jeg hadde gjort var fortsatt den samme.</w:t>
       </w:r>
     </w:p>
     <w:p/>
@@ -2921,6 +7253,7 @@
       <w:pPr>
         <w:pStyle w:val="Overskrift2"/>
       </w:pPr>
+      <w:bookmarkStart w:id="33" w:name="_Toc41042746"/>
       <w:r>
         <w:t>Modell</w:t>
       </w:r>
@@ -2930,6 +7263,7 @@
       <w:r>
         <w:t xml:space="preserve"> og animasjon</w:t>
       </w:r>
+      <w:bookmarkEnd w:id="33"/>
     </w:p>
     <w:p>
       <w:r>
@@ -2952,7 +7286,6 @@
         <w:rPr>
           <w:noProof/>
         </w:rPr>
-        <w:lastRenderedPageBreak/>
         <w:drawing>
           <wp:inline distT="0" distB="0" distL="0" distR="0" wp14:anchorId="25AA6ED6" wp14:editId="355E3512">
             <wp:extent cx="2514600" cy="2388166"/>
@@ -3047,7 +7380,15 @@
         <w:t xml:space="preserve"> bygger opp en bein-struktur til modellen, legger vekt på hvert bein som sier noe hvilke deler av modellen som skal påvirkes av beinet, og til slutt lager animasjoner når man har kontroll over og kan bevege modellen som en dokke. </w:t>
       </w:r>
       <w:r>
-        <w:t xml:space="preserve">Etter riggen er satt opp kan man eksportere modellen inn til Unity som en fbx fil, og animasjonene ligger klare for å bindes </w:t>
+        <w:t xml:space="preserve">Etter riggen er satt opp kan man eksportere modellen inn til Unity som en </w:t>
+      </w:r>
+      <w:proofErr w:type="spellStart"/>
+      <w:r>
+        <w:t>fbx</w:t>
+      </w:r>
+      <w:proofErr w:type="spellEnd"/>
+      <w:r>
+        <w:t xml:space="preserve"> fil, og animasjonene ligger klare for å bindes </w:t>
       </w:r>
       <w:r>
         <w:t>til</w:t>
@@ -3065,10 +7406,26 @@
         <w:t xml:space="preserve">Unity har et node-system for animasjon der man lager kondisjoner for hvilke animasjoner som skal kjøres til hvilken tid. </w:t>
       </w:r>
       <w:r>
-        <w:t>For spiller har jeg brukt «Blend tree» der man kan legge inn flere like animasjoner som stå stille og løpe animasjoner med en float variabel. I tilfellet variabelen er 0, vil</w:t>
-      </w:r>
-      <w:r>
-        <w:t xml:space="preserve"> «idle»</w:t>
+        <w:t xml:space="preserve">For spiller har jeg brukt «Blend </w:t>
+      </w:r>
+      <w:proofErr w:type="spellStart"/>
+      <w:r>
+        <w:t>tree</w:t>
+      </w:r>
+      <w:proofErr w:type="spellEnd"/>
+      <w:r>
+        <w:t>» der man kan legge inn flere like animasjoner som stå stille og løpe animasjoner med en float variabel. I tilfellet variabelen er 0, vil</w:t>
+      </w:r>
+      <w:r>
+        <w:t xml:space="preserve"> «</w:t>
+      </w:r>
+      <w:proofErr w:type="spellStart"/>
+      <w:r>
+        <w:t>idle</w:t>
+      </w:r>
+      <w:proofErr w:type="spellEnd"/>
+      <w:r>
+        <w:t>»</w:t>
       </w:r>
       <w:r>
         <w:t xml:space="preserve"> animasjonen kjøre, og om den er 1 vil </w:t>
@@ -3118,7 +7475,6 @@
         <w:rPr>
           <w:noProof/>
         </w:rPr>
-        <w:lastRenderedPageBreak/>
         <w:drawing>
           <wp:inline distT="0" distB="0" distL="0" distR="0" wp14:anchorId="7430AF68" wp14:editId="4D4276BE">
             <wp:extent cx="5724525" cy="3352800"/>
@@ -3174,9 +7530,11 @@
       <w:pPr>
         <w:pStyle w:val="Overskrift2"/>
       </w:pPr>
+      <w:bookmarkStart w:id="34" w:name="_Toc41042747"/>
       <w:r>
         <w:t>Komponentbasert oppsett</w:t>
       </w:r>
+      <w:bookmarkEnd w:id="34"/>
     </w:p>
     <w:p>
       <w:r>
@@ -3207,7 +7565,11 @@
         <w:t xml:space="preserve">fullt </w:t>
       </w:r>
       <w:r>
-        <w:t>komponentbasert så jeg kan se visuelt i editoren under kjøretid hva som skjer med objekt</w:t>
+        <w:t xml:space="preserve">komponentbasert så jeg kan se visuelt i editoren under kjøretid </w:t>
+      </w:r>
+      <w:r>
+        <w:lastRenderedPageBreak/>
+        <w:t>hva som skjer med objekt</w:t>
       </w:r>
       <w:r>
         <w:t>-</w:t>
@@ -3216,7 +7578,15 @@
         <w:t>referanser</w:t>
       </w:r>
       <w:r>
-        <w:t xml:space="preserve"> og unngå NullPointerExceptions på en mye mer oversiktlig måte. </w:t>
+        <w:t xml:space="preserve"> og unngå </w:t>
+      </w:r>
+      <w:proofErr w:type="spellStart"/>
+      <w:r>
+        <w:t>NullPointerExceptions</w:t>
+      </w:r>
+      <w:proofErr w:type="spellEnd"/>
+      <w:r>
+        <w:t xml:space="preserve"> på en mye mer oversiktlig måte. </w:t>
       </w:r>
     </w:p>
     <w:p>
@@ -3276,8 +7646,15 @@
     </w:p>
     <w:p>
       <w:r>
-        <w:lastRenderedPageBreak/>
-        <w:t xml:space="preserve">Her er ikke animatøren initialisert i editoren siden jeg gjør det i </w:t>
+        <w:t xml:space="preserve">Her er ikke animatøren </w:t>
+      </w:r>
+      <w:proofErr w:type="spellStart"/>
+      <w:r>
+        <w:t>initialisert</w:t>
+      </w:r>
+      <w:proofErr w:type="spellEnd"/>
+      <w:r>
+        <w:t xml:space="preserve"> i editoren siden jeg gjør det i </w:t>
       </w:r>
       <w:proofErr w:type="gramStart"/>
       <w:r>
@@ -3288,13 +7665,45 @@
         <w:t>) metoden i scriptet.</w:t>
       </w:r>
       <w:r>
-        <w:t xml:space="preserve"> Animatør-komponenten ligger på et barn av spiller-objektet. Det å si «transform» blir det samme som «this» vanligvis, siden alle script i utgangspunktet er barn av Monobehavior. </w:t>
+        <w:t xml:space="preserve"> Animatør-komponenten ligger på et barn av spiller-objektet. Det å si «</w:t>
+      </w:r>
+      <w:proofErr w:type="spellStart"/>
+      <w:r>
+        <w:t>transform</w:t>
+      </w:r>
+      <w:proofErr w:type="spellEnd"/>
+      <w:r>
+        <w:t>» blir det samme som «</w:t>
+      </w:r>
+      <w:proofErr w:type="spellStart"/>
+      <w:r>
+        <w:t>this</w:t>
+      </w:r>
+      <w:proofErr w:type="spellEnd"/>
+      <w:r>
+        <w:t xml:space="preserve">» vanligvis, siden alle script i utgangspunktet er barn av </w:t>
+      </w:r>
+      <w:proofErr w:type="spellStart"/>
+      <w:r>
+        <w:t>Monobehavior</w:t>
+      </w:r>
+      <w:proofErr w:type="spellEnd"/>
+      <w:r>
+        <w:t xml:space="preserve">. </w:t>
       </w:r>
     </w:p>
     <w:p/>
     <w:p>
       <w:r>
-        <w:t xml:space="preserve">Scriptene er lagt opp på en lettvin måte der jeg har GameMaster som er et statisk </w:t>
+        <w:t xml:space="preserve">Scriptene er lagt opp på en lettvin måte der jeg har </w:t>
+      </w:r>
+      <w:proofErr w:type="spellStart"/>
+      <w:r>
+        <w:t>GameMaster</w:t>
+      </w:r>
+      <w:proofErr w:type="spellEnd"/>
+      <w:r>
+        <w:t xml:space="preserve"> som er et statisk </w:t>
       </w:r>
       <w:r>
         <w:t>script</w:t>
@@ -3321,27 +7730,55 @@
       <w:pPr>
         <w:pStyle w:val="Overskrift1"/>
       </w:pPr>
+      <w:bookmarkStart w:id="35" w:name="_Toc41042748"/>
       <w:r>
         <w:t>Konklusjon</w:t>
       </w:r>
+      <w:bookmarkEnd w:id="35"/>
     </w:p>
     <w:p>
       <w:pPr>
         <w:pStyle w:val="Overskrift2"/>
       </w:pPr>
+      <w:bookmarkStart w:id="36" w:name="_Toc41042749"/>
       <w:r>
         <w:t>Et ambisiøst prosjekt</w:t>
       </w:r>
-    </w:p>
-    <w:p>
-      <w:r>
-        <w:t>Da jeg skrev prosjektbeskrivelsen og satt meg selv ambisjonen om å ikke bare lage et 3d spill, men et fullstendig et som jeg ville utgi på en spill-platform, visste jeg at jeg kanskje satt meg for høye mål. Jeg visste</w:t>
+      <w:bookmarkEnd w:id="36"/>
+    </w:p>
+    <w:p>
+      <w:r>
+        <w:t>Da jeg skrev prosjektbeskrivelsen og satt meg selv ambisjonen om å ikke bare lage et 3d spill, men et fullstendig et som jeg ville utgi på en spill-</w:t>
+      </w:r>
+      <w:proofErr w:type="spellStart"/>
+      <w:r>
+        <w:t>platform</w:t>
+      </w:r>
+      <w:proofErr w:type="spellEnd"/>
+      <w:r>
+        <w:t>, visste jeg at jeg kanskje satt meg for høye mål. Jeg visste</w:t>
       </w:r>
       <w:r>
         <w:t xml:space="preserve"> ikke</w:t>
       </w:r>
       <w:r>
-        <w:t xml:space="preserve"> hvor mye tid og innsats de ulike prosessene krevde fra meg når jeg skrev den, og jeg visste heller ikke om jeg kom til å nå målet mitt med et ferdig utgitt spill. Jeg har opp igjennom semestrene alltid tatt sjansen til å lage noe spill lignende der det var mulig, om det var en obligatorisk java oppgave eller en nettside ved bruk av javascript. Det var ofte vi fikk oppgave</w:t>
+        <w:t xml:space="preserve"> hvor mye tid og innsats de ulike prosessene krevde fra meg når jeg skrev den, og jeg visste heller ikke om jeg kom til å nå målet mitt med et ferdig utgitt spill. Jeg har opp igjennom semestrene alltid tatt sjansen til å lage noe spill lignende der det var mulig, om det var en obligatorisk </w:t>
+      </w:r>
+      <w:proofErr w:type="spellStart"/>
+      <w:r>
+        <w:t>java</w:t>
+      </w:r>
+      <w:proofErr w:type="spellEnd"/>
+      <w:r>
+        <w:t xml:space="preserve"> oppgave eller en nettside ved bruk av </w:t>
+      </w:r>
+      <w:proofErr w:type="spellStart"/>
+      <w:r>
+        <w:t>javascript</w:t>
+      </w:r>
+      <w:proofErr w:type="spellEnd"/>
+      <w:r>
+        <w:t>. Det var ofte vi fikk oppgave</w:t>
       </w:r>
       <w:r>
         <w:t>r</w:t>
@@ -3353,7 +7790,27 @@
         <w:t>simple</w:t>
       </w:r>
       <w:r>
-        <w:t xml:space="preserve"> spill med «EasyGraphics» i tidlige java fag, og det som virka kjedelig for andre studenter var spennende for meg. Helt siden jeg lærte min første linje med kode var alltid motivasjonen i bakgrunnen til å bli bedre det at jeg kanskje en dag ville få</w:t>
+        <w:t xml:space="preserve"> spill med «</w:t>
+      </w:r>
+      <w:proofErr w:type="spellStart"/>
+      <w:r>
+        <w:t>EasyGraphics</w:t>
+      </w:r>
+      <w:proofErr w:type="spellEnd"/>
+      <w:r>
+        <w:t xml:space="preserve">» i tidlige </w:t>
+      </w:r>
+      <w:proofErr w:type="spellStart"/>
+      <w:r>
+        <w:t>java</w:t>
+      </w:r>
+      <w:proofErr w:type="spellEnd"/>
+      <w:r>
+        <w:t xml:space="preserve"> fag, og det som virka kjedelig for andre studenter </w:t>
+      </w:r>
+      <w:r>
+        <w:lastRenderedPageBreak/>
+        <w:t>var spennende for meg. Helt siden jeg lærte min første linje med kode var alltid motivasjonen i bakgrunnen til å bli bedre det at jeg kanskje en dag ville få</w:t>
       </w:r>
       <w:r>
         <w:t xml:space="preserve"> muligheten til å lage et ordentlig spill i skolesammenheng. </w:t>
@@ -3363,9 +7820,11 @@
       <w:pPr>
         <w:pStyle w:val="Overskrift2"/>
       </w:pPr>
+      <w:bookmarkStart w:id="37" w:name="_Toc41042750"/>
       <w:r>
         <w:t>Måloppnåelsen</w:t>
       </w:r>
+      <w:bookmarkEnd w:id="37"/>
     </w:p>
     <w:p>
       <w:r>
@@ -3417,7 +7876,6 @@
     </w:p>
     <w:p>
       <w:r>
-        <w:lastRenderedPageBreak/>
         <w:t xml:space="preserve">5. Spillet skal overvåke seg selv. Det betyr at koden skal ha tidsgrenser og transaksjoner </w:t>
       </w:r>
     </w:p>
@@ -3449,7 +7907,15 @@
     <w:p/>
     <w:p>
       <w:r>
-        <w:t>Selv om jeg måtte begrense de originale måla, føler jeg ikke at det ferdige prosjektet er noe mindre eller dårligere enn det jeg først beskrev. Det var aldri realistisk for en nybegynner og lage et spill av typen «Sekiro» på noen måneder, og det jeg endte opp med er unikt og bra på sin egen måte.</w:t>
+        <w:t>Selv om jeg måtte begrense de originale måla, føler jeg ikke at det ferdige prosjektet er noe mindre eller dårligere enn det jeg først beskrev. Det var aldri realistisk for en nybegynner og lage et spill av typen «</w:t>
+      </w:r>
+      <w:proofErr w:type="spellStart"/>
+      <w:r>
+        <w:t>Sekiro</w:t>
+      </w:r>
+      <w:proofErr w:type="spellEnd"/>
+      <w:r>
+        <w:t>» på noen måneder, og det jeg endte opp med er unikt og bra på sin egen måte.</w:t>
       </w:r>
       <w:r>
         <w:t xml:space="preserve"> Det eneste åpenbare jeg måtte tråkke ned på, var punkt</w:t>
@@ -3475,7 +7941,15 @@
       </w:r>
       <w:proofErr w:type="gramEnd"/>
       <w:r>
-        <w:t xml:space="preserve"> måte, og spillet ligger utgitt og ferdig på en spill-platform. Jeg kunne ikke vært mer fornøyd med prosjektet og min egen innsats.</w:t>
+        <w:t xml:space="preserve"> måte, og spillet ligger utgitt og ferdig på en spill-</w:t>
+      </w:r>
+      <w:proofErr w:type="spellStart"/>
+      <w:r>
+        <w:t>platform</w:t>
+      </w:r>
+      <w:proofErr w:type="spellEnd"/>
+      <w:r>
+        <w:t>. Jeg kunne ikke vært mer fornøyd med prosjektet og min egen innsats.</w:t>
       </w:r>
     </w:p>
     <w:p/>
@@ -3483,13 +7957,59 @@
       <w:pPr>
         <w:pStyle w:val="Overskrift2"/>
       </w:pPr>
+      <w:bookmarkStart w:id="38" w:name="_Toc41042751"/>
       <w:r>
         <w:t>Erfaringer og utbytte</w:t>
       </w:r>
-    </w:p>
-    <w:p>
-      <w:r>
-        <w:t xml:space="preserve">I utviklingen av spillet tok jeg bruk av Monobehavior biblioteket der jeg kunne, noe som naturligvis førte til bruken av mange ukjente metoder. Den eneste åpenbare fordelen jeg hadde med bakgrunn i fire semester med java og ét semester med c# var egentlig bare forståelsen av syntaks, variabler, metoder og generelle konsept som tilhører alle kode-språk. Prosjektet inkluderte en stor variasjon av forskjellige ting der rå c# koding var en relativt liten del av det. </w:t>
+      <w:bookmarkEnd w:id="38"/>
+    </w:p>
+    <w:p>
+      <w:r>
+        <w:t xml:space="preserve">I utviklingen av spillet tok jeg bruk av </w:t>
+      </w:r>
+      <w:proofErr w:type="spellStart"/>
+      <w:r>
+        <w:t>Monobehavior</w:t>
+      </w:r>
+      <w:proofErr w:type="spellEnd"/>
+      <w:r>
+        <w:t xml:space="preserve"> biblioteket der jeg kunne, noe som naturligvis førte til bruken av mange ukjente metoder. Den eneste åpenbare fordelen jeg hadde med bakgrunn i fire semester med </w:t>
+      </w:r>
+      <w:proofErr w:type="spellStart"/>
+      <w:r>
+        <w:t>java</w:t>
+      </w:r>
+      <w:proofErr w:type="spellEnd"/>
+      <w:r>
+        <w:t xml:space="preserve"> og </w:t>
+      </w:r>
+      <w:proofErr w:type="spellStart"/>
+      <w:r>
+        <w:t>ét</w:t>
+      </w:r>
+      <w:proofErr w:type="spellEnd"/>
+      <w:r>
+        <w:t xml:space="preserve"> semester med </w:t>
+      </w:r>
+      <w:proofErr w:type="spellStart"/>
+      <w:r>
+        <w:t>c#</w:t>
+      </w:r>
+      <w:proofErr w:type="spellEnd"/>
+      <w:r>
+        <w:t xml:space="preserve"> var egentlig bare forståelsen av syntaks, variabler, </w:t>
+      </w:r>
+      <w:r>
+        <w:lastRenderedPageBreak/>
+        <w:t xml:space="preserve">metoder og generelle konsept som tilhører alle kode-språk. Prosjektet inkluderte en stor variasjon av forskjellige ting der rå </w:t>
+      </w:r>
+      <w:proofErr w:type="spellStart"/>
+      <w:r>
+        <w:t>c#</w:t>
+      </w:r>
+      <w:proofErr w:type="spellEnd"/>
+      <w:r>
+        <w:t xml:space="preserve"> koding var en relativt liten del av det. </w:t>
       </w:r>
       <w:r>
         <w:t xml:space="preserve">Dette førte til ukesvis med frustrasjon og sitte fast på problemer. Men jo lengre tid noe tar å løse, jo raskere løser man den neste gang som er noe jeg helt klart fikk banka inn under utviklingen. </w:t>
@@ -3533,10 +8053,66 @@
     <w:p/>
     <w:p>
       <w:r>
-        <w:t>Prosjektet har også gitt meg en grundig gjennomgang av Unity der jeg lærte det grunnleggende ved oppsett av spill-objekt og komponenter, men også interne Unity system som «Particle System» som jeg tok i bruk utrolig mye, brukergrensesnitt, lyseffekter og scripting med c#. Jeg har fått repetert c# selv om jeg ikke nødvendigvis har tatt i bruk tradisjonelle c# prinsipp</w:t>
-      </w:r>
-      <w:r>
-        <w:t xml:space="preserve"> som for eksempel forenklet get/set metoder i forhold til java som fortsatt sitter</w:t>
+        <w:t>Prosjektet har også gitt meg en grundig gjennomgang av Unity der jeg lærte det grunnleggende ved oppsett av spill-objekt og komponenter, men også interne Unity system som «</w:t>
+      </w:r>
+      <w:proofErr w:type="spellStart"/>
+      <w:r>
+        <w:t>Particle</w:t>
+      </w:r>
+      <w:proofErr w:type="spellEnd"/>
+      <w:r>
+        <w:t xml:space="preserve"> System» som jeg tok i bruk utrolig mye, brukergrensesnitt, lyseffekter og </w:t>
+      </w:r>
+      <w:proofErr w:type="spellStart"/>
+      <w:r>
+        <w:t>scripting</w:t>
+      </w:r>
+      <w:proofErr w:type="spellEnd"/>
+      <w:r>
+        <w:t xml:space="preserve"> med c#. Jeg har fått repetert </w:t>
+      </w:r>
+      <w:proofErr w:type="spellStart"/>
+      <w:r>
+        <w:t>c#</w:t>
+      </w:r>
+      <w:proofErr w:type="spellEnd"/>
+      <w:r>
+        <w:t xml:space="preserve"> selv om jeg ikke nødvendigvis har tatt i bruk tradisjonelle </w:t>
+      </w:r>
+      <w:proofErr w:type="spellStart"/>
+      <w:r>
+        <w:t>c#</w:t>
+      </w:r>
+      <w:proofErr w:type="spellEnd"/>
+      <w:r>
+        <w:t xml:space="preserve"> prinsipp</w:t>
+      </w:r>
+      <w:r>
+        <w:t xml:space="preserve"> som for eksempel forenklet </w:t>
+      </w:r>
+      <w:proofErr w:type="spellStart"/>
+      <w:r>
+        <w:t>get</w:t>
+      </w:r>
+      <w:proofErr w:type="spellEnd"/>
+      <w:r>
+        <w:t>/</w:t>
+      </w:r>
+      <w:proofErr w:type="spellStart"/>
+      <w:r>
+        <w:t>set</w:t>
+      </w:r>
+      <w:proofErr w:type="spellEnd"/>
+      <w:r>
+        <w:t xml:space="preserve"> metoder i forhold til </w:t>
+      </w:r>
+      <w:proofErr w:type="spellStart"/>
+      <w:r>
+        <w:t>java</w:t>
+      </w:r>
+      <w:proofErr w:type="spellEnd"/>
+      <w:r>
+        <w:t xml:space="preserve"> som fortsatt sitter</w:t>
       </w:r>
       <w:r>
         <w:t xml:space="preserve"> igjen</w:t>
@@ -3545,10 +8121,34 @@
         <w:t xml:space="preserve"> i kjernen min etter 1 år</w:t>
       </w:r>
       <w:r>
-        <w:t>. Det å koble c# sammen med Monobehavior har vært veldig interessant</w:t>
-      </w:r>
-      <w:r>
-        <w:t xml:space="preserve"> da jeg måtte skifte tankegangen min fra tradisjonell java programmering der referanser går gjennom konstruktører</w:t>
+        <w:t xml:space="preserve">. Det å koble </w:t>
+      </w:r>
+      <w:proofErr w:type="spellStart"/>
+      <w:r>
+        <w:t>c#</w:t>
+      </w:r>
+      <w:proofErr w:type="spellEnd"/>
+      <w:r>
+        <w:t xml:space="preserve"> sammen med </w:t>
+      </w:r>
+      <w:proofErr w:type="spellStart"/>
+      <w:r>
+        <w:t>Monobehavior</w:t>
+      </w:r>
+      <w:proofErr w:type="spellEnd"/>
+      <w:r>
+        <w:t xml:space="preserve"> har vært veldig interessant</w:t>
+      </w:r>
+      <w:r>
+        <w:t xml:space="preserve"> da jeg måtte skifte tankegangen min fra tradisjonell </w:t>
+      </w:r>
+      <w:proofErr w:type="spellStart"/>
+      <w:r>
+        <w:t>java</w:t>
+      </w:r>
+      <w:proofErr w:type="spellEnd"/>
+      <w:r>
+        <w:t xml:space="preserve"> programmering der referanser går gjennom konstruktører</w:t>
       </w:r>
       <w:r>
         <w:t xml:space="preserve"> og parametere</w:t>
@@ -3601,13 +8201,19 @@
       <w:pPr>
         <w:pStyle w:val="Overskrift2"/>
       </w:pPr>
+      <w:bookmarkStart w:id="39" w:name="_Toc41042752"/>
       <w:r>
         <w:t>Format</w:t>
       </w:r>
-    </w:p>
-    <w:p>
-      <w:r>
-        <w:t>Jeg hadde originalt tenkt at spillet skulle designes for Android siden formatet rundt en «Boss-Battle» med ideen om å overleve så lenge som mulig passer bedre som et mobilspill. Med det i tankene, designet jeg spillet til at modellene hadde et lavt antall kanter og utnyttet «Object-pools» og optimalisert kode for bedre ytelse. Det jeg ikke gjorde, var å designe spillet med tanke på begrensningene mobil har til kontroll. Et mobilspill blir ofte spilt med to tomler, mens jeg hadde designet det på en måte hvor noen situasjoner trengte tre. Uten å tilbake-utvikle konseptet visste jeg ikke hvordan jeg ville få det til å bli en god spillkontroll, så jeg bestemte meg for å utvikle det ferdig som et pc-spill.</w:t>
+      <w:bookmarkEnd w:id="39"/>
+    </w:p>
+    <w:p>
+      <w:r>
+        <w:t xml:space="preserve">Jeg hadde originalt tenkt at spillet skulle designes for Android siden formatet rundt en «Boss-Battle» med ideen om å overleve så lenge som mulig passer bedre som et mobilspill. Med det i tankene, designet jeg spillet til at modellene hadde et lavt antall kanter og utnyttet «Object-pools» og optimalisert kode for bedre ytelse. Det jeg ikke gjorde, var å designe spillet med tanke på begrensningene mobil har til kontroll. Et mobilspill blir ofte spilt med to tomler, mens jeg hadde </w:t>
+      </w:r>
+      <w:r>
+        <w:lastRenderedPageBreak/>
+        <w:t>designet det på en måte hvor noen situasjoner trengte tre. Uten å tilbake-utvikle konseptet visste jeg ikke hvordan jeg ville få det til å bli en god spillkontroll, så jeg bestemte meg for å utvikle det ferdig som et pc-spill.</w:t>
       </w:r>
     </w:p>
     <w:p/>
@@ -3615,9 +8221,11 @@
       <w:pPr>
         <w:pStyle w:val="Overskrift2"/>
       </w:pPr>
+      <w:bookmarkStart w:id="40" w:name="_Toc41042753"/>
       <w:r>
         <w:t>Utgivelse og publisitet</w:t>
       </w:r>
+      <w:bookmarkEnd w:id="40"/>
     </w:p>
     <w:p>
       <w:r>
@@ -3639,7 +8247,15 @@
         <w:t>for å støtte</w:t>
       </w:r>
       <w:r>
-        <w:t xml:space="preserve"> systemet de har med nivå og merker. Derfor fant jeg en annen plattform ved navn Itch.io der mange «indie» spill-utviklere holder til. Denne var </w:t>
+        <w:t xml:space="preserve"> systemet de har med nivå og merker. Derfor fant jeg en annen plattform ved navn Itch.io der mange «</w:t>
+      </w:r>
+      <w:proofErr w:type="spellStart"/>
+      <w:r>
+        <w:t>indie</w:t>
+      </w:r>
+      <w:proofErr w:type="spellEnd"/>
+      <w:r>
+        <w:t xml:space="preserve">» spill-utviklere holder til. Denne var </w:t>
       </w:r>
       <w:r>
         <w:t>mye mer lettvin</w:t>
@@ -3651,14 +8267,18 @@
     <w:p/>
     <w:p>
       <w:r>
-        <w:lastRenderedPageBreak/>
         <w:t xml:space="preserve">Ved utgivelse lagde jeg en tråd i Unity 3d samfunnet på </w:t>
       </w:r>
+      <w:proofErr w:type="spellStart"/>
       <w:r>
         <w:t>R</w:t>
       </w:r>
       <w:r>
-        <w:t>eddit og reklamerte for spillet i håp om å få noen til å prøve det ut</w:t>
+        <w:t>eddit</w:t>
+      </w:r>
+      <w:proofErr w:type="spellEnd"/>
+      <w:r>
+        <w:t xml:space="preserve"> og reklamerte for spillet i håp om å få noen til å prøve det ut</w:t>
       </w:r>
       <w:r>
         <w:t xml:space="preserve"> og gi tilbakemeldinger.</w:t>
@@ -3668,9 +8288,11 @@
       <w:pPr>
         <w:pStyle w:val="Overskrift1"/>
       </w:pPr>
+      <w:bookmarkStart w:id="41" w:name="_Toc41042754"/>
       <w:r>
         <w:t>Referanser</w:t>
       </w:r>
+      <w:bookmarkEnd w:id="41"/>
     </w:p>
     <w:p>
       <w:r>
@@ -3729,11 +8351,19 @@
           <w:rStyle w:val="UndertittelTegn"/>
         </w:rPr>
       </w:pPr>
+      <w:proofErr w:type="spellStart"/>
       <w:r>
         <w:rPr>
           <w:rStyle w:val="UndertittelTegn"/>
         </w:rPr>
-        <w:t>Reddit bruker:</w:t>
+        <w:t>Reddit</w:t>
+      </w:r>
+      <w:proofErr w:type="spellEnd"/>
+      <w:r>
+        <w:rPr>
+          <w:rStyle w:val="UndertittelTegn"/>
+        </w:rPr>
+        <w:t xml:space="preserve"> bruker:</w:t>
       </w:r>
     </w:p>
     <w:p>
@@ -3780,8 +8410,13 @@
       <w:pPr>
         <w:pStyle w:val="Undertittel"/>
       </w:pPr>
-      <w:r>
-        <w:t>Reddit tråd for publisitet</w:t>
+      <w:proofErr w:type="spellStart"/>
+      <w:r>
+        <w:t>Reddit</w:t>
+      </w:r>
+      <w:proofErr w:type="spellEnd"/>
+      <w:r>
+        <w:t xml:space="preserve"> tråd for publisitet</w:t>
       </w:r>
     </w:p>
     <w:p/>
@@ -3789,9 +8424,11 @@
       <w:pPr>
         <w:pStyle w:val="Overskrift1"/>
       </w:pPr>
+      <w:bookmarkStart w:id="42" w:name="_Toc41042755"/>
       <w:r>
         <w:t>Kilder</w:t>
       </w:r>
+      <w:bookmarkEnd w:id="42"/>
     </w:p>
     <w:p>
       <w:r>
@@ -3838,11 +8475,16 @@
         <w:pStyle w:val="Undertittel"/>
       </w:pPr>
       <w:r>
-        <w:t>Unity doc</w:t>
+        <w:t xml:space="preserve">Unity </w:t>
+      </w:r>
+      <w:proofErr w:type="spellStart"/>
+      <w:r>
+        <w:t>doc</w:t>
       </w:r>
       <w:r>
         <w:t>umentasjon</w:t>
       </w:r>
+      <w:proofErr w:type="spellEnd"/>
       <w:r>
         <w:t>:</w:t>
       </w:r>
@@ -3862,8 +8504,13 @@
         <w:pStyle w:val="Undertittel"/>
       </w:pPr>
       <w:r>
-        <w:t>Unity questions/answers</w:t>
-      </w:r>
+        <w:t>Unity questions/</w:t>
+      </w:r>
+      <w:proofErr w:type="spellStart"/>
+      <w:r>
+        <w:t>answers</w:t>
+      </w:r>
+      <w:proofErr w:type="spellEnd"/>
     </w:p>
     <w:p>
       <w:hyperlink r:id="rId25" w:history="1">
@@ -3880,8 +8527,13 @@
         <w:pStyle w:val="Undertittel"/>
       </w:pPr>
       <w:r>
-        <w:t>Unity3d reddit</w:t>
-      </w:r>
+        <w:t xml:space="preserve">Unity3d </w:t>
+      </w:r>
+      <w:proofErr w:type="spellStart"/>
+      <w:r>
+        <w:t>reddit</w:t>
+      </w:r>
+      <w:proofErr w:type="spellEnd"/>
     </w:p>
     <w:p>
       <w:hyperlink r:id="rId26" w:history="1">
@@ -3898,10 +8550,18 @@
         <w:pStyle w:val="Undertittel"/>
       </w:pPr>
       <w:r>
-        <w:t>Blender doc</w:t>
-      </w:r>
-      <w:r>
-        <w:t>umentasjon:</w:t>
+        <w:t xml:space="preserve">Blender </w:t>
+      </w:r>
+      <w:proofErr w:type="spellStart"/>
+      <w:r>
+        <w:t>doc</w:t>
+      </w:r>
+      <w:r>
+        <w:t>umentasjon</w:t>
+      </w:r>
+      <w:proofErr w:type="spellEnd"/>
+      <w:r>
+        <w:t>:</w:t>
       </w:r>
     </w:p>
     <w:p>
@@ -3919,8 +8579,13 @@
         <w:pStyle w:val="Undertittel"/>
       </w:pPr>
       <w:r>
-        <w:t>Blender reddit</w:t>
-      </w:r>
+        <w:t xml:space="preserve">Blender </w:t>
+      </w:r>
+      <w:proofErr w:type="spellStart"/>
+      <w:r>
+        <w:t>reddit</w:t>
+      </w:r>
+      <w:proofErr w:type="spellEnd"/>
     </w:p>
     <w:p>
       <w:hyperlink r:id="rId28" w:history="1">
@@ -3939,12 +8604,14 @@
           <w:rStyle w:val="Svakutheving"/>
         </w:rPr>
       </w:pPr>
+      <w:proofErr w:type="spellStart"/>
       <w:r>
         <w:rPr>
           <w:rStyle w:val="Svakutheving"/>
         </w:rPr>
         <w:t>Youtube</w:t>
       </w:r>
+      <w:proofErr w:type="spellEnd"/>
       <w:r>
         <w:rPr>
           <w:rStyle w:val="Svakutheving"/>
@@ -4683,7 +9350,6 @@
   <w:style w:type="character" w:default="1" w:styleId="Standardskriftforavsnitt">
     <w:name w:val="Default Paragraph Font"/>
     <w:uiPriority w:val="1"/>
-    <w:semiHidden/>
     <w:unhideWhenUsed/>
   </w:style>
   <w:style w:type="table" w:default="1" w:styleId="Vanligtabell">
@@ -5042,6 +9708,51 @@
       <w:color w:val="404040" w:themeColor="text1" w:themeTint="BF"/>
     </w:rPr>
   </w:style>
+  <w:style w:type="paragraph" w:styleId="INNH3">
+    <w:name w:val="toc 3"/>
+    <w:basedOn w:val="Normal"/>
+    <w:next w:val="Normal"/>
+    <w:autoRedefine/>
+    <w:uiPriority w:val="39"/>
+    <w:unhideWhenUsed/>
+    <w:rsid w:val="00735245"/>
+    <w:pPr>
+      <w:spacing w:after="100"/>
+      <w:ind w:left="440"/>
+    </w:pPr>
+  </w:style>
+  <w:style w:type="character" w:styleId="Utheving">
+    <w:name w:val="Emphasis"/>
+    <w:basedOn w:val="Standardskriftforavsnitt"/>
+    <w:uiPriority w:val="20"/>
+    <w:qFormat/>
+    <w:rsid w:val="00C36075"/>
+    <w:rPr>
+      <w:i/>
+      <w:iCs/>
+    </w:rPr>
+  </w:style>
+  <w:style w:type="paragraph" w:customStyle="1" w:styleId="KodeStil">
+    <w:name w:val="KodeStil"/>
+    <w:basedOn w:val="Normal"/>
+    <w:link w:val="KodeStilTegn"/>
+    <w:qFormat/>
+    <w:rsid w:val="009A0BB6"/>
+    <w:rPr>
+      <w:rFonts w:ascii="Consolas" w:hAnsi="Consolas"/>
+      <w:sz w:val="20"/>
+    </w:rPr>
+  </w:style>
+  <w:style w:type="character" w:customStyle="1" w:styleId="KodeStilTegn">
+    <w:name w:val="KodeStil Tegn"/>
+    <w:basedOn w:val="Standardskriftforavsnitt"/>
+    <w:link w:val="KodeStil"/>
+    <w:rsid w:val="009A0BB6"/>
+    <w:rPr>
+      <w:rFonts w:ascii="Consolas" w:hAnsi="Consolas"/>
+      <w:sz w:val="20"/>
+    </w:rPr>
+  </w:style>
 </w:styles>
 </file>
 
@@ -5345,7 +10056,7 @@
 </file>
 
 <file path=customXml/itemProps1.xml><?xml version="1.0" encoding="utf-8"?>
-<ds:datastoreItem xmlns:ds="http://schemas.openxmlformats.org/officeDocument/2006/customXml" ds:itemID="{EADDC40D-7E41-45B7-85B0-99EAAB1AFDA4}">
+<ds:datastoreItem xmlns:ds="http://schemas.openxmlformats.org/officeDocument/2006/customXml" ds:itemID="{751F2AF7-6C83-4385-B7FA-AC3B854766B1}">
   <ds:schemaRefs>
     <ds:schemaRef ds:uri="http://schemas.openxmlformats.org/officeDocument/2006/bibliography"/>
   </ds:schemaRefs>

--- a/ProsjektrapportBachelor_Kopi2.docx
+++ b/ProsjektrapportBachelor_Kopi2.docx
@@ -5365,18 +5365,71 @@
       <w:r>
         <w:t xml:space="preserve"> vil disse bli kjørt først. Forskjellen mellom denne og de andre er at </w:t>
       </w:r>
+      <w:proofErr w:type="spellStart"/>
       <w:proofErr w:type="gramStart"/>
       <w:r>
-        <w:t>onEnable(</w:t>
+        <w:rPr>
+          <w:rStyle w:val="KodeStilTegn"/>
+        </w:rPr>
+        <w:t>onEnable</w:t>
+      </w:r>
+      <w:proofErr w:type="spellEnd"/>
+      <w:r>
+        <w:rPr>
+          <w:rStyle w:val="KodeStilTegn"/>
+        </w:rPr>
+        <w:t>(</w:t>
       </w:r>
       <w:proofErr w:type="gramEnd"/>
       <w:r>
-        <w:t xml:space="preserve">) blir kjørt for hver gang objektet aktiveres mens Awake() og Start() blir bare kjørt én gang. </w:t>
+        <w:rPr>
+          <w:rStyle w:val="KodeStilTegn"/>
+        </w:rPr>
+        <w:t>)</w:t>
+      </w:r>
+      <w:r>
+        <w:t xml:space="preserve"> blir kjørt for hver gang objektet aktiveres mens </w:t>
+      </w:r>
+      <w:proofErr w:type="spellStart"/>
+      <w:r>
+        <w:rPr>
+          <w:rStyle w:val="KodeStilTegn"/>
+        </w:rPr>
+        <w:t>Awake</w:t>
+      </w:r>
+      <w:proofErr w:type="spellEnd"/>
+      <w:r>
+        <w:rPr>
+          <w:rStyle w:val="KodeStilTegn"/>
+        </w:rPr>
+        <w:t>()</w:t>
+      </w:r>
+      <w:r>
+        <w:t xml:space="preserve"> og </w:t>
+      </w:r>
+      <w:r>
+        <w:rPr>
+          <w:rStyle w:val="KodeStilTegn"/>
+        </w:rPr>
+        <w:t>Start()</w:t>
+      </w:r>
+      <w:r>
+        <w:t xml:space="preserve"> blir bare kjørt én gang</w:t>
+      </w:r>
+      <w:r>
+        <w:t xml:space="preserve"> for hele scene-tiden</w:t>
+      </w:r>
+      <w:r>
+        <w:t xml:space="preserve">. </w:t>
       </w:r>
       <w:r>
         <w:t>Denne metoden er spesielt egnet for «</w:t>
       </w:r>
       <w:r>
+        <w:rPr>
+          <w:i/>
+          <w:iCs/>
+        </w:rPr>
         <w:t>Object pools</w:t>
       </w:r>
       <w:r>
@@ -5396,7 +5449,13 @@
     </w:p>
     <w:p>
       <w:r>
-        <w:t xml:space="preserve">Unity og Blender blir ofte regna som hoved-duoen når det kommer til 3D spillutvikling med at begge er gratis og det fins ikke andre gode gratis alternativer til 3D-modellering. Med det sagt, så er ikke dette en tur i parken hvor alt er lagt opp til å fungere slik man vil. </w:t>
+        <w:t>Unity og Blender blir ofte regna som hoved</w:t>
+      </w:r>
+      <w:r>
+        <w:t xml:space="preserve"> </w:t>
+      </w:r>
+      <w:r>
+        <w:t xml:space="preserve">duoen når det kommer til 3D spillutvikling med at begge er gratis og det fins ikke andre gode gratis alternativer til 3D-modellering. Med det sagt, så er ikke dette en tur i parken hvor alt er lagt opp til å fungere slik man vil. </w:t>
       </w:r>
       <w:r>
         <w:t>Det fins ikke noe sånt som klare veier når det kommer til spillutvikling, alle må brøyte sin egen</w:t>
@@ -5440,11 +5499,21 @@
       </w:r>
       <w:proofErr w:type="spellStart"/>
       <w:r>
+        <w:rPr>
+          <w:i/>
+          <w:iCs/>
+        </w:rPr>
         <w:t>modifiers</w:t>
       </w:r>
       <w:proofErr w:type="spellEnd"/>
       <w:r>
-        <w:t xml:space="preserve">» som er noe man bruker på modeller for å modifisere formen eller oppførselen. Mange av de var ferdiglagde animasjoner som modifiserte modellen på en </w:t>
+        <w:t>» som er noe man bruker på modeller for å modifisere formen eller oppførselen. Mange av de var ferdiglagde animasjone</w:t>
+      </w:r>
+      <w:r>
+        <w:t>ne</w:t>
+      </w:r>
+      <w:r>
+        <w:t xml:space="preserve"> modifiserte modellen på en </w:t>
       </w:r>
       <w:r>
         <w:t>måte Unity ikke kunne. Så da tenkte jeg at på samme måte som</w:t>
@@ -5453,7 +5522,33 @@
         <w:t xml:space="preserve"> man</w:t>
       </w:r>
       <w:r>
-        <w:t xml:space="preserve"> manuelt lagde animasjoner ved rigging kunne lett overføres til Unity, men da tok jeg feil. Innebygde Blender animasjoner krevde å bli lagret i filtypen «abc» for å fungere. Samtidig tar ikke Unity «abc»</w:t>
+        <w:t xml:space="preserve"> manuelt lagde animasjoner ved rigging kunne lett overføres til Unity, </w:t>
+      </w:r>
+      <w:r>
+        <w:t xml:space="preserve">kunne jeg også bruke disse, </w:t>
+      </w:r>
+      <w:r>
+        <w:t>men da tok jeg feil. Innebygde Blender animasjoner krevde å bli lagret i filtypen «</w:t>
+      </w:r>
+      <w:r>
+        <w:rPr>
+          <w:i/>
+          <w:iCs/>
+        </w:rPr>
+        <w:t>abc</w:t>
+      </w:r>
+      <w:r>
+        <w:t>» for å fungere. Samtidig tar ikke Unity «</w:t>
+      </w:r>
+      <w:r>
+        <w:rPr>
+          <w:i/>
+          <w:iCs/>
+        </w:rPr>
+        <w:t>abc</w:t>
+      </w:r>
+      <w:r>
+        <w:t>»</w:t>
       </w:r>
       <w:r>
         <w:t xml:space="preserve"> filer uten at man først installerer </w:t>
@@ -5462,7 +5557,29 @@
         <w:t>et tillegg</w:t>
       </w:r>
       <w:r>
-        <w:t xml:space="preserve"> som kommer i de nyeste versjonene. Etter en fungerende animasjon i Unity finner jeg eventuelt ut at abc filtypen ikke overfører teksturen fra Blender, og modellen kom uten farger. </w:t>
+        <w:t xml:space="preserve"> som kommer i de nyeste versjonene. Etter en</w:t>
+      </w:r>
+      <w:r>
+        <w:t xml:space="preserve"> oppgradering av Unity versjon og</w:t>
+      </w:r>
+      <w:r>
+        <w:t xml:space="preserve"> fungerende animasjon i Unity finner jeg eventuelt ut at </w:t>
+      </w:r>
+      <w:r>
+        <w:t>«</w:t>
+      </w:r>
+      <w:r>
+        <w:rPr>
+          <w:i/>
+          <w:iCs/>
+        </w:rPr>
+        <w:t>abc</w:t>
+      </w:r>
+      <w:r>
+        <w:t>»</w:t>
+      </w:r>
+      <w:r>
+        <w:t xml:space="preserve"> filtypen ikke overfører teksturen fra Blender, og modellen kom uten farger. </w:t>
       </w:r>
       <w:r>
         <w:t>Konklusjonen jeg kom fram til var at jeg måtte begrense Blender til modellering, rigging og simpel tekstur, og heller la Unity ta seg av resten.</w:t>
@@ -5477,13 +5594,25 @@
         <w:t xml:space="preserve">vise seg til å være en helt annen animasjon i forhold til det den var I blender. </w:t>
       </w:r>
       <w:r>
-        <w:t>Etter hvert kom jeg fram til svaret som var at blender ikke overfører bein som ikke er direkte i relasjon til andre bein i modellen.</w:t>
+        <w:t xml:space="preserve">Etter hvert kom jeg fram til svaret som var at blender </w:t>
+      </w:r>
+      <w:r>
+        <w:t>har ofte problemer med å overføre</w:t>
+      </w:r>
+      <w:r>
+        <w:t xml:space="preserve"> bein som ikke er direkte i relasjon til andre bein i modellen.</w:t>
       </w:r>
       <w:r>
         <w:t xml:space="preserve"> For </w:t>
       </w:r>
       <w:r>
-        <w:t xml:space="preserve">å oppnå en rulleanimasjon måtte jeg brukte andre «hjelpe» bein til å rotere modellen, og disse var ikke relatert til beina i modellen. </w:t>
+        <w:t xml:space="preserve">å oppnå en rulleanimasjon måtte jeg brukte andre </w:t>
+      </w:r>
+      <w:r>
+        <w:t>hjelpe-</w:t>
+      </w:r>
+      <w:r>
+        <w:t xml:space="preserve">bein til å rotere modellen, og disse var ikke relatert til beina i modellen. </w:t>
       </w:r>
     </w:p>
     <w:p/>
@@ -5583,10 +5712,30 @@
     </w:p>
     <w:p>
       <w:r>
-        <w:t>Under utviklinga fant jeg ut at hierarki systemet til Unity er mer enn bare for å vise hva slags objekt som fins i scenen. Hierarkiet er bygd opp av foreldre og barn-objekt, som kan ligne på en objektorientert struktur der barn arver fra foreldre. Hvis vi ser på hva alle spill-objekt i Unity har, så starter alle med komponenten «Transform»</w:t>
-      </w:r>
-      <w:r>
-        <w:t xml:space="preserve">. «Transform» består av attributtene posisjon, rotasjon og skala, som er hoved-kontrollene for objekt. Hvis vi lager et barn under </w:t>
+        <w:t>Under utviklinga fant jeg ut at hierarki systemet til Unity er mer enn bare for å vise hva slags objekt som fins i scenen. Hierarkiet er bygd opp av foreldre og barn-objekt, som kan ligne på en objektorientert struktur der barn arver fra foreldre. Hvis vi ser på hva alle spill-objekt i Unity har, så starter alle med komponenten «</w:t>
+      </w:r>
+      <w:r>
+        <w:rPr>
+          <w:i/>
+          <w:iCs/>
+        </w:rPr>
+        <w:t>Transform</w:t>
+      </w:r>
+      <w:r>
+        <w:t>»</w:t>
+      </w:r>
+      <w:r>
+        <w:t>. «</w:t>
+      </w:r>
+      <w:r>
+        <w:rPr>
+          <w:i/>
+          <w:iCs/>
+        </w:rPr>
+        <w:t>Transform</w:t>
+      </w:r>
+      <w:r>
+        <w:t xml:space="preserve">» består av attributtene posisjon, rotasjon og skala, som er hoved-kontrollene for objekt. Hvis vi lager et barn under </w:t>
       </w:r>
       <w:r>
         <w:t xml:space="preserve">et </w:t>
@@ -5604,10 +5753,21 @@
         <w:t>«</w:t>
       </w:r>
       <w:r>
+        <w:rPr>
+          <w:i/>
+          <w:iCs/>
+        </w:rPr>
         <w:t>T</w:t>
       </w:r>
       <w:r>
-        <w:t>ransform»</w:t>
+        <w:rPr>
+          <w:i/>
+          <w:iCs/>
+        </w:rPr>
+        <w:t>ransform</w:t>
+      </w:r>
+      <w:r>
+        <w:t>»</w:t>
       </w:r>
       <w:r>
         <w:t xml:space="preserve"> </w:t>
@@ -5628,15 +5788,13 @@
         <w:t>utnyttet</w:t>
       </w:r>
       <w:r>
-        <w:t xml:space="preserve"> hierarkiet er måten jeg designet </w:t>
-      </w:r>
-      <w:proofErr w:type="gramStart"/>
-      <w:r>
-        <w:t>et fiende</w:t>
-      </w:r>
-      <w:proofErr w:type="gramEnd"/>
-      <w:r>
-        <w:t xml:space="preserve"> angrep på. I senere faser starter bossen å sende ut kuler som roterer og sprer seg utover. I utgangspunktet tenkte jeg at jeg måtte gi hver kule et eget script som beskreiv hvordan den </w:t>
+        <w:t xml:space="preserve"> hierarkiet er måten jeg designet et fiende</w:t>
+      </w:r>
+      <w:r>
+        <w:t>-</w:t>
+      </w:r>
+      <w:r>
+        <w:t xml:space="preserve">angrep på. I senere faser starter bossen å sende ut kuler som roterer og sprer seg utover. I utgangspunktet tenkte jeg at jeg måtte gi hver kule et eget script som beskreiv hvordan den </w:t>
       </w:r>
       <w:r>
         <w:t xml:space="preserve">skulle </w:t>
@@ -5655,13 +5813,46 @@
       <w:r>
         <w:t xml:space="preserve"> på, og deretter deaktiverte jeg </w:t>
       </w:r>
-      <w:proofErr w:type="spellStart"/>
-      <w:r>
-        <w:t>renderen</w:t>
-      </w:r>
-      <w:proofErr w:type="spellEnd"/>
-      <w:r>
-        <w:t xml:space="preserve"> til sirkelen som gjør den usynlig. Resultatet får det til å se ut som de individuelle kulene har et eget liv, men de henger bare på kanten av en usynlig utvidende og spinnende sirkel.</w:t>
+      <w:r>
+        <w:t>«</w:t>
+      </w:r>
+      <w:proofErr w:type="spellStart"/>
+      <w:r>
+        <w:rPr>
+          <w:i/>
+          <w:iCs/>
+        </w:rPr>
+        <w:t>mesh</w:t>
+      </w:r>
+      <w:proofErr w:type="spellEnd"/>
+      <w:r>
+        <w:t>-</w:t>
+      </w:r>
+      <w:r>
+        <w:rPr>
+          <w:i/>
+          <w:iCs/>
+        </w:rPr>
+        <w:t>rendere</w:t>
+      </w:r>
+      <w:r>
+        <w:rPr>
+          <w:i/>
+          <w:iCs/>
+        </w:rPr>
+        <w:t>r</w:t>
+      </w:r>
+      <w:r>
+        <w:t>»</w:t>
+      </w:r>
+      <w:r>
+        <w:t xml:space="preserve"> </w:t>
+      </w:r>
+      <w:r>
+        <w:t xml:space="preserve">komponenten </w:t>
+      </w:r>
+      <w:r>
+        <w:t>til sirkelen som gjør den usynlig. Resultatet får det til å se ut som de individuelle kulene har et eget liv, men de henger bare på kanten av en usynlig utvidende og spinnende sirkel.</w:t>
       </w:r>
     </w:p>
     <w:p>
@@ -5764,39 +5955,99 @@
       </w:r>
       <w:proofErr w:type="spellStart"/>
       <w:r>
+        <w:rPr>
+          <w:i/>
+          <w:iCs/>
+        </w:rPr>
         <w:t>Root</w:t>
       </w:r>
       <w:proofErr w:type="spellEnd"/>
       <w:r>
-        <w:t xml:space="preserve"> motion». </w:t>
-      </w:r>
-      <w:proofErr w:type="spellStart"/>
-      <w:r>
+        <w:rPr>
+          <w:i/>
+          <w:iCs/>
+        </w:rPr>
+        <w:t xml:space="preserve"> motion</w:t>
+      </w:r>
+      <w:r>
+        <w:t xml:space="preserve">». </w:t>
+      </w:r>
+      <w:r>
+        <w:t>«</w:t>
+      </w:r>
+      <w:proofErr w:type="spellStart"/>
+      <w:r>
+        <w:rPr>
+          <w:i/>
+          <w:iCs/>
+        </w:rPr>
         <w:t>Root</w:t>
       </w:r>
       <w:proofErr w:type="spellEnd"/>
       <w:r>
-        <w:t xml:space="preserve"> motion er et nyere konsept som blir brukt i moderne spill mens statisk animasjon starter å bli utdatert. </w:t>
-      </w:r>
-      <w:r>
-        <w:t xml:space="preserve">Ved statisk animasjon betyr det at animasjonen blir kjørt uten at «nullpunktet» til objektet forandrer seg. Det betyr at om objektet har en gå-animasjon, vil animasjonen kjøre uten at objektet nødvendigvis forandrer posisjon. Derfor ved bruk av statisk animasjon, må vi samtidig si at objektet skal bevege seg på en måte som passer animasjonen </w:t>
+        <w:rPr>
+          <w:i/>
+          <w:iCs/>
+        </w:rPr>
+        <w:t xml:space="preserve"> motion</w:t>
+      </w:r>
+      <w:r>
+        <w:t>»</w:t>
+      </w:r>
+      <w:r>
+        <w:t xml:space="preserve"> er et nyere konsept som blir brukt i moderne spill mens statisk animasjon starter å bli utdatert. </w:t>
+      </w:r>
+      <w:r>
+        <w:t>Ved statisk animasjon betyr det at animasjonen blir kjørt uten at nullpunktet til objektet forandrer seg. Det betyr at om objektet har en gå-animasjon, vil animasjonen kjøre uten at objektet nødvendigvis forandrer posisjon</w:t>
+      </w:r>
+      <w:r>
+        <w:t xml:space="preserve"> i forhold til 3d-rommet</w:t>
+      </w:r>
+      <w:r>
+        <w:t xml:space="preserve">. Derfor ved bruk av statisk animasjon, må vi samtidig si at objektet skal bevege seg på en måte som passer animasjonen </w:t>
       </w:r>
       <w:r>
         <w:t>ved</w:t>
       </w:r>
       <w:r>
-        <w:t xml:space="preserve"> script. Ved bruk av «</w:t>
-      </w:r>
-      <w:proofErr w:type="spellStart"/>
-      <w:r>
+        <w:t xml:space="preserve"> hjelp av</w:t>
+      </w:r>
+      <w:r>
+        <w:t xml:space="preserve"> script. Ved bruk av </w:t>
+      </w:r>
+      <w:r>
+        <w:t>«</w:t>
+      </w:r>
+      <w:proofErr w:type="spellStart"/>
+      <w:r>
+        <w:rPr>
+          <w:i/>
+          <w:iCs/>
+        </w:rPr>
         <w:t>Root</w:t>
       </w:r>
       <w:proofErr w:type="spellEnd"/>
       <w:r>
-        <w:t xml:space="preserve"> motion» gir vi all kontroll av bevegelse til animasjonen. Om vi animerer et objekt til å flytte seg en meter framover i blender, vil objektet også bevege seg en meter på samme måte</w:t>
-      </w:r>
-      <w:r>
-        <w:t xml:space="preserve"> i Unity. Dette åpner muligheten for veldig realistiske bevegelse-mekanikker i som er mer tydelig</w:t>
+        <w:rPr>
+          <w:i/>
+          <w:iCs/>
+        </w:rPr>
+        <w:t xml:space="preserve"> motion</w:t>
+      </w:r>
+      <w:r>
+        <w:t>»</w:t>
+      </w:r>
+      <w:r>
+        <w:t xml:space="preserve"> gir vi all kontroll av bevegelse til animasjonen. Om vi animerer et objekt til å flytte seg en meter framover i blender, vil objektet også bevege seg en meter på samme måte</w:t>
+      </w:r>
+      <w:r>
+        <w:t xml:space="preserve"> i </w:t>
+      </w:r>
+      <w:r>
+        <w:t xml:space="preserve">3d-rommet i </w:t>
+      </w:r>
+      <w:r>
+        <w:t>Unity. Dette åpner muligheten for veldig realistiske bevegelse-mekanikker i som er mer tydelig</w:t>
       </w:r>
       <w:r>
         <w:t>e</w:t>
@@ -5810,40 +6061,78 @@
       <w:r>
         <w:t xml:space="preserve">I dette prosjektet valgte jeg å bruke statisk animasjon ved at jeg traff på flere problemer ved bruk av </w:t>
       </w:r>
-      <w:proofErr w:type="spellStart"/>
-      <w:r>
-        <w:t>root</w:t>
-      </w:r>
-      <w:proofErr w:type="spellEnd"/>
-      <w:r>
-        <w:t xml:space="preserve"> motion. De fleste av problemene kan generaliseres ned til det at Unity har et eget fysikk-system </w:t>
+      <w:r>
+        <w:t>«</w:t>
+      </w:r>
+      <w:proofErr w:type="spellStart"/>
+      <w:r>
+        <w:rPr>
+          <w:i/>
+          <w:iCs/>
+        </w:rPr>
+        <w:t>Root</w:t>
+      </w:r>
+      <w:proofErr w:type="spellEnd"/>
+      <w:r>
+        <w:rPr>
+          <w:i/>
+          <w:iCs/>
+        </w:rPr>
+        <w:t xml:space="preserve"> motion</w:t>
+      </w:r>
+      <w:r>
+        <w:t>»</w:t>
+      </w:r>
+      <w:r>
+        <w:t>. De fleste av problemene kan generaliseres ned til det at Unity har et eget fysikk-</w:t>
       </w:r>
       <w:r>
         <w:lastRenderedPageBreak/>
-        <w:t xml:space="preserve">(Transform), som gjør det vanskelig å holde styr på posisjonen til Unity objektet i forhold til blender-modellen som eier </w:t>
-      </w:r>
-      <w:proofErr w:type="spellStart"/>
-      <w:r>
-        <w:t>root</w:t>
-      </w:r>
-      <w:proofErr w:type="spellEnd"/>
+        <w:t>system (</w:t>
+      </w:r>
+      <w:r>
+        <w:rPr>
+          <w:rStyle w:val="Svakutheving"/>
+        </w:rPr>
+        <w:t>Transform</w:t>
+      </w:r>
+      <w:r>
+        <w:t xml:space="preserve">), som gjør det vanskelig å holde styr på posisjonen til Unity objektet i forhold til blender-modellen som eier </w:t>
+      </w:r>
+      <w:r>
+        <w:t>«</w:t>
+      </w:r>
+      <w:proofErr w:type="spellStart"/>
+      <w:r>
+        <w:rPr>
+          <w:i/>
+          <w:iCs/>
+        </w:rPr>
+        <w:t>Root</w:t>
+      </w:r>
+      <w:proofErr w:type="spellEnd"/>
+      <w:r>
+        <w:rPr>
+          <w:i/>
+          <w:iCs/>
+        </w:rPr>
+        <w:t xml:space="preserve"> motion</w:t>
+      </w:r>
+      <w:r>
+        <w:t>»</w:t>
+      </w:r>
+      <w:r>
+        <w:t xml:space="preserve"> delen. Litt nærmere forklart, så har man Unity</w:t>
+      </w:r>
       <w:r>
         <w:t>-</w:t>
       </w:r>
       <w:r>
-        <w:t>motion delen. Litt nærmere forklart, så har man Unity</w:t>
-      </w:r>
-      <w:r>
-        <w:t>-</w:t>
-      </w:r>
-      <w:r>
         <w:t xml:space="preserve">objektet som er </w:t>
       </w:r>
-      <w:proofErr w:type="spellStart"/>
-      <w:r>
-        <w:t>parent</w:t>
-      </w:r>
-      <w:proofErr w:type="spellEnd"/>
+      <w:r>
+        <w:t>foreldre</w:t>
+      </w:r>
       <w:r>
         <w:t xml:space="preserve"> til Blender</w:t>
       </w:r>
@@ -5856,13 +6145,30 @@
       <w:r>
         <w:t xml:space="preserve">Det vil si at manipulasjon av Unity-objektet vil også gjøre det samme med Blender-modellen i forhold til posisjon/rotasjon, men om Blender-modellen har </w:t>
       </w:r>
-      <w:proofErr w:type="spellStart"/>
-      <w:r>
-        <w:t>root</w:t>
-      </w:r>
-      <w:proofErr w:type="spellEnd"/>
-      <w:r>
-        <w:t xml:space="preserve"> motion vil den selv forandre posisjon/rotasjon uavhengig av Unity-objektet og vil eventu</w:t>
+      <w:r>
+        <w:t>«</w:t>
+      </w:r>
+      <w:proofErr w:type="spellStart"/>
+      <w:r>
+        <w:rPr>
+          <w:i/>
+          <w:iCs/>
+        </w:rPr>
+        <w:t>Root</w:t>
+      </w:r>
+      <w:proofErr w:type="spellEnd"/>
+      <w:r>
+        <w:rPr>
+          <w:i/>
+          <w:iCs/>
+        </w:rPr>
+        <w:t xml:space="preserve"> motion</w:t>
+      </w:r>
+      <w:r>
+        <w:t>»</w:t>
+      </w:r>
+      <w:r>
+        <w:t xml:space="preserve"> vil den selv forandre posisjon/rotasjon uavhengig av Unity-objektet og vil eventu</w:t>
       </w:r>
       <w:r>
         <w:t>e</w:t>
@@ -5873,13 +6179,30 @@
       <w:r>
         <w:t xml:space="preserve">ikke at </w:t>
       </w:r>
-      <w:proofErr w:type="spellStart"/>
-      <w:r>
-        <w:t>root</w:t>
-      </w:r>
-      <w:proofErr w:type="spellEnd"/>
-      <w:r>
-        <w:t xml:space="preserve"> motion ga meg noen fordeler.</w:t>
+      <w:r>
+        <w:t>«</w:t>
+      </w:r>
+      <w:proofErr w:type="spellStart"/>
+      <w:r>
+        <w:rPr>
+          <w:i/>
+          <w:iCs/>
+        </w:rPr>
+        <w:t>Root</w:t>
+      </w:r>
+      <w:proofErr w:type="spellEnd"/>
+      <w:r>
+        <w:rPr>
+          <w:i/>
+          <w:iCs/>
+        </w:rPr>
+        <w:t xml:space="preserve"> motion</w:t>
+      </w:r>
+      <w:r>
+        <w:t>»</w:t>
+      </w:r>
+      <w:r>
+        <w:t xml:space="preserve"> ga meg noen fordeler.</w:t>
       </w:r>
     </w:p>
     <w:p/>
@@ -5898,7 +6221,17 @@
     </w:p>
     <w:p>
       <w:r>
-        <w:t xml:space="preserve">Selv om prinsipp som MVC ikke er </w:t>
+        <w:t xml:space="preserve">Selv om prinsipp som </w:t>
+      </w:r>
+      <w:r>
+        <w:rPr>
+          <w:i/>
+          <w:iCs/>
+        </w:rPr>
+        <w:t>MVC</w:t>
+      </w:r>
+      <w:r>
+        <w:t xml:space="preserve"> ikke er </w:t>
       </w:r>
       <w:r>
         <w:t>engasjert</w:t>
@@ -5919,33 +6252,80 @@
         <w:t>st</w:t>
       </w:r>
       <w:r>
-        <w:t xml:space="preserve"> kalt «Object-</w:t>
-      </w:r>
-      <w:proofErr w:type="spellStart"/>
-      <w:r>
+        <w:t xml:space="preserve"> kalt «</w:t>
+      </w:r>
+      <w:r>
+        <w:rPr>
+          <w:i/>
+          <w:iCs/>
+        </w:rPr>
+        <w:t>Object-</w:t>
+      </w:r>
+      <w:proofErr w:type="spellStart"/>
+      <w:r>
+        <w:rPr>
+          <w:i/>
+          <w:iCs/>
+        </w:rPr>
         <w:t>pooling</w:t>
       </w:r>
       <w:proofErr w:type="spellEnd"/>
       <w:r>
-        <w:t xml:space="preserve">» som er et konsept basert på å bruke de samme objektene om igjen I stedet for å lage nye. Dette er mulig fordi GameObject klassen har metoder for å aktivere og deaktivere objekt i scenen, som betyr at </w:t>
+        <w:t xml:space="preserve">» som er et konsept basert på å bruke de samme objektene om igjen I stedet for å lage nye. Dette er mulig fordi </w:t>
+      </w:r>
+      <w:r>
+        <w:rPr>
+          <w:i/>
+          <w:iCs/>
+        </w:rPr>
+        <w:t>GameObject</w:t>
+      </w:r>
+      <w:r>
+        <w:t xml:space="preserve"> klassen har metoder for å aktivere og deaktivere objekt i scenen, som betyr at </w:t>
       </w:r>
       <w:r>
         <w:t>vi</w:t>
       </w:r>
       <w:r>
-        <w:t xml:space="preserve"> kan midlertidig kan slå av ytelsen til et objekt til vi får bruk for det igjen. Dette konseptet er </w:t>
+        <w:t xml:space="preserve"> kan midlertidig kan</w:t>
+      </w:r>
+      <w:r>
+        <w:t xml:space="preserve"> nærmest</w:t>
+      </w:r>
+      <w:r>
+        <w:t xml:space="preserve"> slå av ytelsen til et objekt til vi får bruk for det igjen. Dette konseptet er </w:t>
       </w:r>
       <w:r>
         <w:t>engasjert</w:t>
       </w:r>
       <w:r>
-        <w:t xml:space="preserve"> i spill-programmering siden det å instansiere eller fjerne objekter i kjøretid kan drastisk påvirke ytelsen til et spill og i verste fall påføre «Lagg». </w:t>
+        <w:t xml:space="preserve"> i spill-programmering siden det å instansiere eller fjerne objekter i kjøretid kan drastisk påvirke ytelsen til et spill og i verste fall påføre «</w:t>
+      </w:r>
+      <w:r>
+        <w:rPr>
+          <w:i/>
+          <w:iCs/>
+        </w:rPr>
+        <w:t>Lagg</w:t>
+      </w:r>
+      <w:r>
+        <w:t xml:space="preserve">». </w:t>
       </w:r>
     </w:p>
     <w:p/>
     <w:p>
       <w:r>
-        <w:t xml:space="preserve">Hvis vi tar for oss et spill-konsept som «Bullethell» der hundrevis av objekter blir instansiert i scenen der spilleren må unngå de for å </w:t>
+        <w:t>Hvis vi tar for oss et spill-konsept som «</w:t>
+      </w:r>
+      <w:r>
+        <w:rPr>
+          <w:i/>
+          <w:iCs/>
+        </w:rPr>
+        <w:t>Bullethell</w:t>
+      </w:r>
+      <w:r>
+        <w:t xml:space="preserve">» der hundrevis av objekter blir instansiert i scenen der spilleren må unngå de for å </w:t>
       </w:r>
       <w:r>
         <w:t>ikke ta skade</w:t>
@@ -5956,23 +6336,50 @@
       <w:proofErr w:type="spellStart"/>
       <w:proofErr w:type="gramStart"/>
       <w:r>
+        <w:rPr>
+          <w:rStyle w:val="KodeStilTegn"/>
+        </w:rPr>
         <w:t>Instantiate</w:t>
       </w:r>
       <w:proofErr w:type="spellEnd"/>
       <w:r>
+        <w:rPr>
+          <w:rStyle w:val="KodeStilTegn"/>
+        </w:rPr>
         <w:t>(</w:t>
       </w:r>
       <w:proofErr w:type="gramEnd"/>
       <w:r>
-        <w:t xml:space="preserve">) og </w:t>
-      </w:r>
-      <w:proofErr w:type="spellStart"/>
-      <w:r>
+        <w:rPr>
+          <w:rStyle w:val="KodeStilTegn"/>
+        </w:rPr>
+        <w:t>)</w:t>
+      </w:r>
+      <w:r>
+        <w:t xml:space="preserve"> og </w:t>
+      </w:r>
+      <w:proofErr w:type="spellStart"/>
+      <w:r>
+        <w:rPr>
+          <w:rStyle w:val="KodeStilTegn"/>
+        </w:rPr>
         <w:t>Destroy</w:t>
       </w:r>
       <w:proofErr w:type="spellEnd"/>
       <w:r>
-        <w:t xml:space="preserve">() er tunge operasjoner, og om vi kjører de hundrevis av ganger hver ramme, kan vi risikere og ikke kunne klare å kjøre gjennom Update() metoden 60 ganger før sekundet er over. </w:t>
+        <w:rPr>
+          <w:rStyle w:val="KodeStilTegn"/>
+        </w:rPr>
+        <w:t>()</w:t>
+      </w:r>
+      <w:r>
+        <w:t xml:space="preserve"> er tunge operasjoner, og om vi kjører de hundrevis av ganger hver ramme, kan vi risikere og ikke kunne klare å kjøre gjennom Update() metoden </w:t>
+      </w:r>
+      <w:r>
+        <w:t>30/</w:t>
+      </w:r>
+      <w:r>
+        <w:t xml:space="preserve">60 ganger før sekundet er over. </w:t>
       </w:r>
     </w:p>
     <w:p/>
@@ -5980,13 +6387,40 @@
       <w:r>
         <w:t xml:space="preserve">Løsningen på dette er å bruke </w:t>
       </w:r>
+      <w:proofErr w:type="spellStart"/>
       <w:proofErr w:type="gramStart"/>
       <w:r>
-        <w:t>Awake(</w:t>
+        <w:rPr>
+          <w:rStyle w:val="KodeStilTegn"/>
+        </w:rPr>
+        <w:t>Awake</w:t>
+      </w:r>
+      <w:proofErr w:type="spellEnd"/>
+      <w:r>
+        <w:rPr>
+          <w:rStyle w:val="KodeStilTegn"/>
+        </w:rPr>
+        <w:t>(</w:t>
       </w:r>
       <w:proofErr w:type="gramEnd"/>
       <w:r>
-        <w:t>) metoden som blir kjørt ved starten av kjøretid før alle andre metoder, uavhengig av om scriptets tilhørende GameObjekt er aktivt eller ikke. Her</w:t>
+        <w:rPr>
+          <w:rStyle w:val="KodeStilTegn"/>
+        </w:rPr>
+        <w:t>)</w:t>
+      </w:r>
+      <w:r>
+        <w:t xml:space="preserve"> metoden som blir kjørt ved starten av kjøretid før alle andre metoder, uavhengig av om scriptets tilhørende </w:t>
+      </w:r>
+      <w:r>
+        <w:rPr>
+          <w:i/>
+          <w:iCs/>
+        </w:rPr>
+        <w:t>GameObjekt</w:t>
+      </w:r>
+      <w:r>
+        <w:t xml:space="preserve"> er aktivt eller ikke. Her</w:t>
       </w:r>
       <w:r>
         <w:t xml:space="preserve"> tenker vi oss fram til et maksimalt antall objekter spillet kommer til å bruke og bruker det antallet som kondisjon i en for-loop. Deretter bruker vi </w:t>
@@ -5994,15 +6428,27 @@
       <w:proofErr w:type="spellStart"/>
       <w:proofErr w:type="gramStart"/>
       <w:r>
+        <w:rPr>
+          <w:rStyle w:val="KodeStilTegn"/>
+        </w:rPr>
         <w:t>Instantiate</w:t>
       </w:r>
       <w:proofErr w:type="spellEnd"/>
       <w:r>
+        <w:rPr>
+          <w:rStyle w:val="KodeStilTegn"/>
+        </w:rPr>
         <w:t>(</w:t>
       </w:r>
       <w:proofErr w:type="gramEnd"/>
       <w:r>
-        <w:t xml:space="preserve">) for å </w:t>
+        <w:rPr>
+          <w:rStyle w:val="KodeStilTegn"/>
+        </w:rPr>
+        <w:t>)</w:t>
+      </w:r>
+      <w:r>
+        <w:t xml:space="preserve"> for å </w:t>
       </w:r>
       <w:proofErr w:type="spellStart"/>
       <w:r>
@@ -6014,6 +6460,10 @@
       </w:r>
       <w:proofErr w:type="spellStart"/>
       <w:r>
+        <w:rPr>
+          <w:i/>
+          <w:iCs/>
+        </w:rPr>
         <w:t>prefab</w:t>
       </w:r>
       <w:proofErr w:type="spellEnd"/>
@@ -6026,13 +6476,6 @@
       <w:r>
         <w:t xml:space="preserve">objekt. Til slutt legger vi det instansierte objektet inn i en liste og deaktiverer det. Nå har vi en liste med det maksimale antall objekter vi trenger, og ved behov henter vi ut et og et objekt og aktiverer det. Dette går full sirkel ved at hvert av disse objektene har et script som sier at det skal deaktiveres ved kollisjon eller andre kondisjoner. </w:t>
       </w:r>
-      <w:r>
-        <w:t xml:space="preserve">Her traff jeg også på den største feilen i prosjektet </w:t>
-      </w:r>
-      <w:r>
-        <w:lastRenderedPageBreak/>
-        <w:t>som jeg lot ligge i ukesvis før jeg endelig hadde forståelsen rundt Unity og Monobehavior til å løse det.</w:t>
-      </w:r>
     </w:p>
     <w:p/>
     <w:p>
@@ -6046,10 +6489,21 @@
         <w:t>. Jeg kom fram t</w:t>
       </w:r>
       <w:r>
-        <w:t>il at jeg trengte «Object-</w:t>
-      </w:r>
-      <w:proofErr w:type="spellStart"/>
-      <w:r>
+        <w:t>il at jeg trengte «</w:t>
+      </w:r>
+      <w:r>
+        <w:rPr>
+          <w:i/>
+          <w:iCs/>
+        </w:rPr>
+        <w:t>Object-</w:t>
+      </w:r>
+      <w:proofErr w:type="spellStart"/>
+      <w:r>
+        <w:rPr>
+          <w:i/>
+          <w:iCs/>
+        </w:rPr>
         <w:t>pooling</w:t>
       </w:r>
       <w:proofErr w:type="spellEnd"/>
@@ -6113,7 +6567,10 @@
         <w:t xml:space="preserve"> spillet er et produkt som fortsatt følger den originale ideen, men på mange måter måtte jeg også legge ned flere uskrevne ideer når det kom til kamera, kampsystem, verdenen og fienden</w:t>
       </w:r>
       <w:r>
-        <w:t xml:space="preserve"> på grunn av ren vanskelighetsgrad og tiden det ville ta</w:t>
+        <w:t xml:space="preserve"> på grunn av ren vanskelighetsgrad og </w:t>
+      </w:r>
+      <w:r>
+        <w:t>tidspress</w:t>
       </w:r>
       <w:r>
         <w:t xml:space="preserve">. </w:t>
@@ -6131,13 +6588,39 @@
         <w:t xml:space="preserve">. </w:t>
       </w:r>
       <w:r>
-        <w:t>Unity kameraet er basert på tidligere forklart «Transform» som er verdier som beskriver e</w:t>
+        <w:t>Unity kameraet er basert på tidligere forklart «</w:t>
+      </w:r>
+      <w:r>
+        <w:rPr>
+          <w:i/>
+          <w:iCs/>
+        </w:rPr>
+        <w:t>Transform</w:t>
+      </w:r>
+      <w:r>
+        <w:t>» som er verdier som beskriver e</w:t>
       </w:r>
       <w:r>
         <w:t>t objekts rotasjon, posisjon og størrelse i en</w:t>
       </w:r>
       <w:r>
-        <w:t xml:space="preserve"> 3d plass. og disse verdiene vises i Unity editoren som x, y og z. Alle «Transform» verdier kan</w:t>
+        <w:t xml:space="preserve"> 3d</w:t>
+      </w:r>
+      <w:r>
+        <w:t>-</w:t>
+      </w:r>
+      <w:r>
+        <w:t>plass. og disse verdiene vises i Unity editoren som x, y og z. Alle «</w:t>
+      </w:r>
+      <w:r>
+        <w:rPr>
+          <w:i/>
+          <w:iCs/>
+        </w:rPr>
+        <w:t>Transform</w:t>
+      </w:r>
+      <w:r>
+        <w:t>» verdier kan</w:t>
       </w:r>
       <w:r>
         <w:t xml:space="preserve"> manipuleres i kode</w:t>
@@ -6149,7 +6632,25 @@
         <w:t xml:space="preserve">Jeg ville at kameraet skulle kunne roteres rundt spiller både på x og z aksen, og </w:t>
       </w:r>
       <w:r>
-        <w:t>koder meg fram til en slik funksjon. Det jeg ikke visste var at de verdiene som vises i editoren beskriver ikke objektets ekte rotasjon i 3d rommet, bare verdier som er lette for oss å forstå. Dette gir problemer om man prøver å direkte manipulere rotasjons-verdiene i editoren med at de ikke representerer de faktiske tallene</w:t>
+        <w:t>koder meg fram til en slik funksjon. Det jeg ikke visste var at de verdiene som vises i editoren</w:t>
+      </w:r>
+      <w:r>
+        <w:t xml:space="preserve"> ikke</w:t>
+      </w:r>
+      <w:r>
+        <w:t xml:space="preserve"> beskriver objektets ekte rotasjon i 3d</w:t>
+      </w:r>
+      <w:r>
+        <w:t>-</w:t>
+      </w:r>
+      <w:r>
+        <w:t xml:space="preserve">rommet, bare verdier som er lette for </w:t>
+      </w:r>
+      <w:r>
+        <w:t>mennesker</w:t>
+      </w:r>
+      <w:r>
+        <w:t xml:space="preserve"> å forstå. Dette gir problemer om man prøver å direkte manipulere rotasjons-verdiene i editoren med at de ikke representerer de faktiske tallene</w:t>
       </w:r>
       <w:r>
         <w:t xml:space="preserve">. Den ekte rotasjonen blir beskrevet gjennom kvaternioner, som Monobehavior har egne metoder for å manipulere. Jeg følte det var et hull som ikke var verdt å gå ned i for en såpass liten del av prosjektet. </w:t>
@@ -6158,18 +6659,22 @@
     <w:p/>
     <w:p>
       <w:r>
+        <w:t xml:space="preserve">Den andre veggen jeg traff relativt tidlig var hvor vanskelig det ville bli å gjennomføre spillerkontrollen på den måten jeg originalt hadde tenkt. I utgangspunktet ville jeg at spilleren skulle </w:t>
+      </w:r>
+      <w:r>
         <w:lastRenderedPageBreak/>
-        <w:t xml:space="preserve">Den andre veggen jeg traff relativt tidlig var hvor vanskelig det ville bli å gjennomføre spillerkontrollen på den måten jeg originalt hadde tenkt. I utgangspunktet ville jeg at spilleren skulle kunne bære på et nærkamp-våpen som for eksempel et sverd og kunne slå fienden. Dette forsøkte jeg å gjøre ved å legge en kollisjons boks på våpenet og la en animasjon styre banen til sverdet, noe som viste seg til å være utrolig uresponsivt. </w:t>
+        <w:t xml:space="preserve">kunne bære på et nærkamp-våpen som for eksempel et sverd og kunne slå fienden. Dette forsøkte jeg å gjøre ved å legge en kollisjons boks på våpenet og la en animasjon styre banen til sverdet, noe som viste seg til å være utrolig uresponsivt. </w:t>
       </w:r>
       <w:r>
         <w:t>Eventuelt fant jeg ut at de fleste spill utviklet i Unity som bruker nærkamp lager system rundt «</w:t>
       </w:r>
       <w:proofErr w:type="spellStart"/>
       <w:r>
-        <w:t>Ray</w:t>
-      </w:r>
-      <w:r>
-        <w:t>casting</w:t>
+        <w:rPr>
+          <w:i/>
+          <w:iCs/>
+        </w:rPr>
+        <w:t>Raycasting</w:t>
       </w:r>
       <w:proofErr w:type="spellEnd"/>
       <w:r>
@@ -6201,13 +6706,31 @@
     </w:p>
     <w:p>
       <w:r>
-        <w:t>Jeg bestemte meg eventuelt for å legge ned det jeg jeg og starte på blanke ark. Denne gangen forestilte jeg meg et topp ned perspektiv der kameraet er statisk og bare følger spilleren</w:t>
+        <w:t xml:space="preserve">Jeg bestemte meg eventuelt for å legge ned det jeg </w:t>
+      </w:r>
+      <w:r>
+        <w:t>hadde</w:t>
+      </w:r>
+      <w:r>
+        <w:t xml:space="preserve"> </w:t>
+      </w:r>
+      <w:r>
+        <w:t>for å</w:t>
+      </w:r>
+      <w:r>
+        <w:t xml:space="preserve"> starte på blanke ark. Denne gangen forestilte jeg meg et topp</w:t>
+      </w:r>
+      <w:r>
+        <w:t>-</w:t>
+      </w:r>
+      <w:r>
+        <w:t>ned perspektiv der kameraet er statisk og bare følger spilleren</w:t>
       </w:r>
       <w:r>
         <w:t xml:space="preserve"> for å slippe kamera-programmering</w:t>
       </w:r>
       <w:r>
-        <w:t>. Jeg valgte også å «begrense» spiller-angrep til prosjektiler, selv om jeg originalt hadde sett for meg våpen</w:t>
+        <w:t>. Jeg valgte også å begrense spiller-angrep til prosjektiler, selv om jeg originalt hadde sett for meg våpen</w:t>
       </w:r>
       <w:r>
         <w:t xml:space="preserve"> og angrep</w:t>
@@ -6251,7 +6774,16 @@
         <w:t xml:space="preserve"> plate.</w:t>
       </w:r>
       <w:r>
-        <w:t xml:space="preserve"> Jeg startet også på nye modeller for spiller og fiende som hadde mindre kanter (lav polygon modellering). Dette bygger på det å gjøre det lettere for systemet å kjøre, mindre kompleksitet i rigging og kameraet ville uansett være langt nok unna til man ikke ser modellene med nøyaktighet.</w:t>
+        <w:t xml:space="preserve"> Jeg startet også på nye modeller for spiller og fiende som hadde mindre kanter (</w:t>
+      </w:r>
+      <w:r>
+        <w:rPr>
+          <w:rStyle w:val="Svakutheving"/>
+        </w:rPr>
+        <w:t>lav polygon modellering</w:t>
+      </w:r>
+      <w:r>
+        <w:t>). Dette bygger på det å gjøre det lettere for systemet å kjøre, mindre kompleksitet i rigging og kameraet ville uansett være langt nok unna til man ikke ser modellene med nøyaktighet.</w:t>
       </w:r>
       <w:r>
         <w:t xml:space="preserve"> Det starta </w:t>
@@ -6282,10 +6814,21 @@
         <w:t>Unity har en butikk der spill-utviklere kan både legge ut og kjøpe forskjellige ferdiglagde «</w:t>
       </w:r>
       <w:r>
+        <w:rPr>
+          <w:i/>
+          <w:iCs/>
+        </w:rPr>
         <w:t>A</w:t>
       </w:r>
       <w:r>
-        <w:t xml:space="preserve">ssets» som for eksempel 3d-modeller, </w:t>
+        <w:rPr>
+          <w:i/>
+          <w:iCs/>
+        </w:rPr>
+        <w:t>ssets</w:t>
+      </w:r>
+      <w:r>
+        <w:t xml:space="preserve">» som for eksempel 3d-modeller, </w:t>
       </w:r>
       <w:r>
         <w:t>effekter</w:t>
@@ -6294,18 +6837,44 @@
         <w:t xml:space="preserve"> og kode. Noe av dette er gratis for utviklere å ta og bruke i egne prosjekt, til og med kommersielle spill som tjenes penger på. Jeg erfarte raskt at mange av 3d-modellene som var lagt ut gratis for bruk i butikken var ganske høy kvalitet på i forhold til det jeg selv kunne lage. </w:t>
       </w:r>
       <w:r>
-        <w:t xml:space="preserve">Derfor var fristelsen stor når jeg så muligheten for å hoppe over flere utfordringer </w:t>
+        <w:t xml:space="preserve">Derfor var fristelsen stor når jeg så muligheten for å hoppe over flere utfordringer når det kom til å lage spill-klare modeller </w:t>
+      </w:r>
+      <w:r>
+        <w:t>som var en stor del av prosjektet</w:t>
+      </w:r>
+      <w:r>
+        <w:t>. Tar jeg vekk prosessen ved å ikke bare lære Blender(</w:t>
+      </w:r>
+      <w:r>
+        <w:rPr>
+          <w:rStyle w:val="Svakutheving"/>
+        </w:rPr>
+        <w:t>3D-modellering</w:t>
+      </w:r>
+      <w:r>
+        <w:t xml:space="preserve">) i prosjektet, men også mestre det til et punkt hvor jeg </w:t>
       </w:r>
       <w:r>
         <w:lastRenderedPageBreak/>
-        <w:t xml:space="preserve">når det kom til å lage spill-klare modeller </w:t>
-      </w:r>
-      <w:r>
-        <w:t>som var en stor del av prosjektet</w:t>
-      </w:r>
-      <w:r>
-        <w:t xml:space="preserve">. Tar jeg vekk prosessen ved å ikke bare lære Blender(3D-modellering) i prosjektet, men også mestre det til et punkt hvor jeg kan forestille meg noe og lage det, kunne jeg lagt mer fokus på kode og flere mekanikker i spillet. Dette var en realitet jeg måtte vurdere siden det å bruke bare én ferdiglagd modell ville bety at jeg gikk bort ifra den originale visjonen av å lage alt selv. </w:t>
-      </w:r>
+        <w:t xml:space="preserve">kan forestille meg noe og lage det, kunne jeg lagt mer </w:t>
+      </w:r>
+      <w:proofErr w:type="gramStart"/>
+      <w:r>
+        <w:t>fokus</w:t>
+      </w:r>
+      <w:proofErr w:type="gramEnd"/>
+      <w:r>
+        <w:t xml:space="preserve"> på kode og flere mekanikker i spillet. Dette var en realitet jeg måtte vurdere siden det å bruke bare én ferdiglagd modell ville bety at jeg gikk bort ifra den originale visjonen av å lage al</w:t>
+      </w:r>
+      <w:r>
+        <w:t>le modeller</w:t>
+      </w:r>
+      <w:r>
+        <w:t xml:space="preserve"> selv. </w:t>
+      </w:r>
+    </w:p>
+    <w:p/>
+    <w:p>
       <w:r>
         <w:t>Jeg endte opp med å lage alt selv</w:t>
       </w:r>
@@ -6355,6 +6924,10 @@
       </w:r>
       <w:proofErr w:type="spellStart"/>
       <w:r>
+        <w:rPr>
+          <w:i/>
+          <w:iCs/>
+        </w:rPr>
         <w:t>powerups</w:t>
       </w:r>
       <w:proofErr w:type="spellEnd"/>
@@ -6366,6 +6939,9 @@
       </w:r>
       <w:r>
         <w:t>tok lengre tid enn jeg hadde tenkt i utgangspunktet.</w:t>
+      </w:r>
+      <w:r>
+        <w:t xml:space="preserve"> </w:t>
       </w:r>
     </w:p>
     <w:p/>
@@ -6395,6 +6971,10 @@
       </w:r>
       <w:proofErr w:type="spellStart"/>
       <w:r>
+        <w:rPr>
+          <w:i/>
+          <w:iCs/>
+        </w:rPr>
         <w:t>wasd</w:t>
       </w:r>
       <w:proofErr w:type="spellEnd"/>
@@ -6408,7 +6988,67 @@
         <w:t>ene</w:t>
       </w:r>
       <w:r>
-        <w:t xml:space="preserve"> har og legger disse inn i en Vector3 variabel. </w:t>
+        <w:t xml:space="preserve"> har og legger disse inn i en </w:t>
+      </w:r>
+      <w:r>
+        <w:t>«</w:t>
+      </w:r>
+      <w:r>
+        <w:rPr>
+          <w:i/>
+          <w:iCs/>
+        </w:rPr>
+        <w:t>Vector3</w:t>
+      </w:r>
+      <w:r>
+        <w:rPr>
+          <w:i/>
+          <w:iCs/>
+        </w:rPr>
+        <w:t>»</w:t>
+      </w:r>
+      <w:r>
+        <w:t xml:space="preserve"> variabel.</w:t>
+      </w:r>
+      <w:r>
+        <w:t xml:space="preserve"> </w:t>
+      </w:r>
+      <w:r>
+        <w:t>«</w:t>
+      </w:r>
+      <w:r>
+        <w:rPr>
+          <w:i/>
+          <w:iCs/>
+        </w:rPr>
+        <w:t>Vector3</w:t>
+      </w:r>
+      <w:r>
+        <w:rPr>
+          <w:i/>
+          <w:iCs/>
+        </w:rPr>
+        <w:t>»</w:t>
+      </w:r>
+      <w:r>
+        <w:rPr>
+          <w:i/>
+          <w:iCs/>
+        </w:rPr>
+        <w:t xml:space="preserve"> er et objekt som </w:t>
+      </w:r>
+      <w:r>
+        <w:t>representerer x, y og z verdier</w:t>
+      </w:r>
+      <w:r>
+        <w:rPr>
+          <w:i/>
+          <w:iCs/>
+        </w:rPr>
+        <w:t>.</w:t>
+      </w:r>
+      <w:r>
+        <w:t xml:space="preserve"> </w:t>
       </w:r>
       <w:proofErr w:type="spellStart"/>
       <w:r>
@@ -6416,10 +7056,20 @@
       </w:r>
       <w:proofErr w:type="spellEnd"/>
       <w:r>
-        <w:t xml:space="preserve"> og z verdiene blir funnet ved hjelp av </w:t>
-      </w:r>
-      <w:proofErr w:type="spellStart"/>
-      <w:r>
+        <w:t xml:space="preserve"> og z</w:t>
+      </w:r>
+      <w:r>
+        <w:t>-</w:t>
+      </w:r>
+      <w:r>
+        <w:t xml:space="preserve">verdiene blir funnet ved hjelp av </w:t>
+      </w:r>
+      <w:proofErr w:type="spellStart"/>
+      <w:r>
+        <w:rPr>
+          <w:i/>
+          <w:iCs/>
+        </w:rPr>
         <w:t>Monobehavior</w:t>
       </w:r>
       <w:proofErr w:type="spellEnd"/>
@@ -6427,6 +7077,19 @@
         <w:t xml:space="preserve"> sin </w:t>
       </w:r>
       <w:proofErr w:type="spellStart"/>
+      <w:r>
+        <w:rPr>
+          <w:rStyle w:val="KodeStilTegn"/>
+        </w:rPr>
+        <w:t>Input.GetAxisRaw</w:t>
+      </w:r>
+      <w:proofErr w:type="spellEnd"/>
+      <w:r>
+        <w:rPr>
+          <w:rStyle w:val="KodeStilTegn"/>
+        </w:rPr>
+        <w:t>()</w:t>
+      </w:r>
       <w:r>
         <w:rPr>
           <w:rFonts w:ascii="Consolas" w:hAnsi="Consolas" w:cs="Consolas"/>
@@ -6434,28 +7097,72 @@
           <w:sz w:val="19"/>
           <w:szCs w:val="19"/>
         </w:rPr>
-        <w:t>Input.GetAxisRaw</w:t>
-      </w:r>
-      <w:proofErr w:type="spellEnd"/>
-      <w:r>
-        <w:rPr>
-          <w:rFonts w:ascii="Consolas" w:hAnsi="Consolas" w:cs="Consolas"/>
-          <w:color w:val="000000"/>
-          <w:sz w:val="19"/>
-          <w:szCs w:val="19"/>
-        </w:rPr>
-        <w:t xml:space="preserve">() </w:t>
+        <w:t xml:space="preserve"> </w:t>
       </w:r>
       <w:r>
         <w:t>metode som lytter etter tastatur-trykk. Spilleren har en «</w:t>
       </w:r>
       <w:proofErr w:type="spellStart"/>
       <w:r>
+        <w:rPr>
+          <w:i/>
+          <w:iCs/>
+        </w:rPr>
         <w:t>RigidBody</w:t>
       </w:r>
       <w:proofErr w:type="spellEnd"/>
       <w:r>
-        <w:t xml:space="preserve">» som er Unity sin fysikk-komponent der jeg kan kontrollere for eksempel kraft i en retning som blir beskrevet av Vector3 variabelen. I utgangspunktet valgte jeg å slå av tyngdekraften siden prosjektet ikke hadde bruk for det, men etter hvert fant jeg ut at det var lurt for å låse spilleren til bakken og hindre mulige kjøretid feil. Derfor bruker jeg også y verdien i Vector3 variabelen til å legge på en kontinuerlig minkende verdi for å representere en </w:t>
+        <w:t xml:space="preserve">» som er Unity sin fysikk-komponent der jeg kan kontrollere for eksempel kraft i en retning som blir beskrevet av </w:t>
+      </w:r>
+      <w:r>
+        <w:t>«</w:t>
+      </w:r>
+      <w:r>
+        <w:rPr>
+          <w:i/>
+          <w:iCs/>
+        </w:rPr>
+        <w:t>Vector</w:t>
+      </w:r>
+      <w:r>
+        <w:rPr>
+          <w:i/>
+          <w:iCs/>
+        </w:rPr>
+        <w:t>3</w:t>
+      </w:r>
+      <w:r>
+        <w:rPr>
+          <w:i/>
+          <w:iCs/>
+        </w:rPr>
+        <w:t>»</w:t>
+      </w:r>
+      <w:r>
+        <w:t xml:space="preserve"> variabelen</w:t>
+      </w:r>
+      <w:r>
+        <w:t xml:space="preserve">. I utgangspunktet valgte jeg å slå av tyngdekraften siden prosjektet ikke hadde bruk for det, men etter hvert fant jeg ut at det var lurt for å låse spilleren til bakken og hindre mulige kjøretid feil. Derfor bruker jeg også y verdien i </w:t>
+      </w:r>
+      <w:r>
+        <w:t>«</w:t>
+      </w:r>
+      <w:r>
+        <w:rPr>
+          <w:i/>
+          <w:iCs/>
+        </w:rPr>
+        <w:t>Vector3</w:t>
+      </w:r>
+      <w:r>
+        <w:rPr>
+          <w:i/>
+          <w:iCs/>
+        </w:rPr>
+        <w:t>»</w:t>
+      </w:r>
+      <w:r>
+        <w:t xml:space="preserve"> variabelen til å legge på en kontinuerlig minkende verdi for å representere en </w:t>
       </w:r>
       <w:r>
         <w:t>tyngdekraft</w:t>
@@ -6468,7 +7175,16 @@
     <w:p>
       <w:r>
         <w:lastRenderedPageBreak/>
-        <w:t>Spilleren har to forskjellige modus (angreps-modus og forsvars-modus), og med disse måtte jeg utvikle to ulike bevegelse</w:t>
+        <w:t xml:space="preserve">Spilleren har to forskjellige modus </w:t>
+      </w:r>
+      <w:r>
+        <w:rPr>
+          <w:rStyle w:val="Svakutheving"/>
+        </w:rPr>
+        <w:t>(angreps-modus og forsvars-modus)</w:t>
+      </w:r>
+      <w:r>
+        <w:t>, og med disse måtte jeg utvikle to ulike bevegelse</w:t>
       </w:r>
       <w:r>
         <w:t>s</w:t>
@@ -6484,6 +7200,10 @@
       </w:r>
       <w:proofErr w:type="spellStart"/>
       <w:r>
+        <w:rPr>
+          <w:i/>
+          <w:iCs/>
+        </w:rPr>
         <w:t>wasd</w:t>
       </w:r>
       <w:proofErr w:type="spellEnd"/>
@@ -6492,6 +7212,10 @@
       </w:r>
       <w:proofErr w:type="spellStart"/>
       <w:r>
+        <w:rPr>
+          <w:i/>
+          <w:iCs/>
+        </w:rPr>
         <w:t>Monobehavior</w:t>
       </w:r>
       <w:proofErr w:type="spellEnd"/>
@@ -6500,11 +7224,20 @@
       </w:r>
       <w:proofErr w:type="spellStart"/>
       <w:r>
+        <w:rPr>
+          <w:rStyle w:val="KodeStilTegn"/>
+        </w:rPr>
         <w:t>Physics.Raycast</w:t>
       </w:r>
       <w:proofErr w:type="spellEnd"/>
       <w:r>
-        <w:t>() metode. Metoden kaster en usynlig stråle til</w:t>
+        <w:rPr>
+          <w:rStyle w:val="KodeStilTegn"/>
+        </w:rPr>
+        <w:t>()</w:t>
+      </w:r>
+      <w:r>
+        <w:t xml:space="preserve"> metode. Metoden kaster en usynlig stråle til</w:t>
       </w:r>
       <w:r>
         <w:t xml:space="preserve"> en plass i 3d-rommet som jeg finner ved å hente x og z-plassen til musepeker. Deretter sier jeg at spiller-objektet skal rotere seg mot den plasseringen.</w:t>
@@ -6518,41 +7251,66 @@
       <w:r>
         <w:t xml:space="preserve">Angreps-modus er bygd opp av 9 steg som hver for seg har et eget </w:t>
       </w:r>
-      <w:proofErr w:type="spellStart"/>
-      <w:r>
+      <w:r>
+        <w:t>«</w:t>
+      </w:r>
+      <w:proofErr w:type="spellStart"/>
+      <w:r>
+        <w:rPr>
+          <w:i/>
+          <w:iCs/>
+        </w:rPr>
         <w:t>Particle</w:t>
       </w:r>
       <w:proofErr w:type="spellEnd"/>
       <w:r>
+        <w:rPr>
+          <w:i/>
+          <w:iCs/>
+        </w:rPr>
         <w:t>-System</w:t>
       </w:r>
       <w:r>
+        <w:t>»</w:t>
+      </w:r>
+      <w:r>
         <w:t xml:space="preserve"> for en visuell effekt</w:t>
       </w:r>
       <w:r>
-        <w:t xml:space="preserve"> (som er Unity sitt </w:t>
-      </w:r>
-      <w:proofErr w:type="spellStart"/>
-      <w:r>
-        <w:t>inebygde</w:t>
-      </w:r>
-      <w:proofErr w:type="spellEnd"/>
-      <w:r>
-        <w:t xml:space="preserve"> system for effekter), samtidig som angreps-kraften har en høyere multiplikator for hvert steg. Det betyr at jo lengre spilleren holder seg i angreps-modus, jo raskere vil angreps-kraften øke. Dette balanseres ved at spilleren ikke får nye </w:t>
-      </w:r>
-      <w:proofErr w:type="spellStart"/>
-      <w:r>
-        <w:t>sjold</w:t>
-      </w:r>
-      <w:proofErr w:type="spellEnd"/>
+        <w:t xml:space="preserve"> (</w:t>
+      </w:r>
+      <w:r>
+        <w:rPr>
+          <w:rStyle w:val="Svakutheving"/>
+        </w:rPr>
+        <w:t>som er Unity sitt in</w:t>
+      </w:r>
+      <w:r>
+        <w:rPr>
+          <w:rStyle w:val="Svakutheving"/>
+        </w:rPr>
+        <w:t>n</w:t>
+      </w:r>
+      <w:r>
+        <w:rPr>
+          <w:rStyle w:val="Svakutheving"/>
+        </w:rPr>
+        <w:t>ebygde system for effekter</w:t>
+      </w:r>
+      <w:r>
+        <w:t xml:space="preserve">), samtidig som angreps-kraften har en høyere multiplikator for hvert steg. Det betyr at jo lengre spilleren holder seg i angreps-modus, jo raskere vil angreps-kraften øke. Dette balanseres ved at spilleren ikke får nye </w:t>
+      </w:r>
+      <w:r>
+        <w:t>skjold</w:t>
+      </w:r>
       <w:r>
         <w:t xml:space="preserve"> så lenge angreps-modus er aktivt. </w:t>
       </w:r>
       <w:r>
-        <w:t>S</w:t>
-      </w:r>
-      <w:r>
-        <w:t xml:space="preserve">piller-objekt scriptet </w:t>
+        <w:t>Spiller-objekt</w:t>
+      </w:r>
+      <w:r>
+        <w:t xml:space="preserve"> scriptet </w:t>
       </w:r>
       <w:r>
         <w:t xml:space="preserve">har </w:t>
@@ -6560,13 +7318,30 @@
       <w:r>
         <w:t xml:space="preserve">variabler som teller opp og nullstiller seg for hvert steg når de når tidsgrensen jeg har satt, og aktiverer tilhørende </w:t>
       </w:r>
-      <w:proofErr w:type="spellStart"/>
-      <w:r>
+      <w:r>
+        <w:t>«</w:t>
+      </w:r>
+      <w:proofErr w:type="spellStart"/>
+      <w:r>
+        <w:rPr>
+          <w:i/>
+          <w:iCs/>
+        </w:rPr>
         <w:t>Particle</w:t>
       </w:r>
       <w:proofErr w:type="spellEnd"/>
       <w:r>
-        <w:t xml:space="preserve">-System. </w:t>
+        <w:rPr>
+          <w:i/>
+          <w:iCs/>
+        </w:rPr>
+        <w:t>-System</w:t>
+      </w:r>
+      <w:r>
+        <w:t>»</w:t>
+      </w:r>
+      <w:r>
+        <w:t xml:space="preserve">. </w:t>
       </w:r>
       <w:r>
         <w:t>Prosjektilet</w:t>
@@ -6591,6 +7366,10 @@
       </w:r>
       <w:proofErr w:type="spellStart"/>
       <w:r>
+        <w:rPr>
+          <w:i/>
+          <w:iCs/>
+        </w:rPr>
         <w:t>Monobehavior</w:t>
       </w:r>
       <w:proofErr w:type="spellEnd"/>
@@ -6600,23 +7379,44 @@
       <w:proofErr w:type="spellStart"/>
       <w:proofErr w:type="gramStart"/>
       <w:r>
+        <w:rPr>
+          <w:rStyle w:val="KodeStilTegn"/>
+        </w:rPr>
         <w:t>OnCollisionEnter</w:t>
       </w:r>
       <w:proofErr w:type="spellEnd"/>
       <w:r>
+        <w:rPr>
+          <w:rStyle w:val="KodeStilTegn"/>
+        </w:rPr>
         <w:t>(</w:t>
       </w:r>
       <w:proofErr w:type="gramEnd"/>
       <w:r>
-        <w:t xml:space="preserve">) og </w:t>
-      </w:r>
-      <w:proofErr w:type="spellStart"/>
-      <w:r>
+        <w:rPr>
+          <w:rStyle w:val="KodeStilTegn"/>
+        </w:rPr>
+        <w:t>)</w:t>
+      </w:r>
+      <w:r>
+        <w:t xml:space="preserve"> og </w:t>
+      </w:r>
+      <w:proofErr w:type="spellStart"/>
+      <w:r>
+        <w:rPr>
+          <w:rStyle w:val="KodeStilTegn"/>
+        </w:rPr>
         <w:t>onTriggerEnter</w:t>
       </w:r>
       <w:proofErr w:type="spellEnd"/>
       <w:r>
-        <w:t xml:space="preserve">() for å høre etter om noe treffer kollisjons-boksen til objektet. </w:t>
+        <w:rPr>
+          <w:rStyle w:val="KodeStilTegn"/>
+        </w:rPr>
+        <w:t>()</w:t>
+      </w:r>
+      <w:r>
+        <w:t xml:space="preserve"> for å høre etter om noe treffer kollisjons-boksen til objektet. </w:t>
       </w:r>
     </w:p>
     <w:p/>
@@ -6636,11 +7436,20 @@
       </w:r>
       <w:proofErr w:type="gramStart"/>
       <w:r>
+        <w:rPr>
+          <w:rStyle w:val="KodeStilTegn"/>
+        </w:rPr>
         <w:t>Update(</w:t>
       </w:r>
       <w:proofErr w:type="gramEnd"/>
       <w:r>
-        <w:t xml:space="preserve">) som kjører opp til 60 ganger i sekunder. Dette er fordi en fasebasert fiende vil nødvendigvis ikke kreve å bli fortalt hva den må gjøre </w:t>
+        <w:rPr>
+          <w:rStyle w:val="KodeStilTegn"/>
+        </w:rPr>
+        <w:t>)</w:t>
+      </w:r>
+      <w:r>
+        <w:t xml:space="preserve"> som kjører opp til 60 ganger i sekunder. Dette er fordi en fasebasert fiende vil nødvendigvis ikke kreve å bli fortalt hva den må gjøre </w:t>
       </w:r>
       <w:r>
         <w:t xml:space="preserve">like ofte som for eksempel en spiller-kontroll som hele tiden må lytte etter taste/museklikk. Det vil heller være smartere å gi den en beskjed om å gjøre en oppgave, så kan den heller opplyse systemet når den er ferdig med oppgaven og få en ny. På den måten bruker ikke objektet mer enn akkurat det den trenger. </w:t>
@@ -6651,12 +7460,22 @@
       <w:r>
         <w:t xml:space="preserve">Derfor baserte jeg fiende-kontrollen på et system av </w:t>
       </w:r>
-      <w:proofErr w:type="spellStart"/>
-      <w:r>
+      <w:r>
+        <w:t>«</w:t>
+      </w:r>
+      <w:proofErr w:type="spellStart"/>
+      <w:r>
+        <w:rPr>
+          <w:i/>
+          <w:iCs/>
+        </w:rPr>
         <w:t>coroutiner</w:t>
       </w:r>
       <w:proofErr w:type="spellEnd"/>
       <w:r>
+        <w:t>»</w:t>
+      </w:r>
+      <w:r>
         <w:t xml:space="preserve"> der fienden baserer angrepsmønster og faser på et system som styrer seg selv</w:t>
       </w:r>
       <w:r>
@@ -6667,11 +7486,20 @@
       </w:r>
       <w:proofErr w:type="gramStart"/>
       <w:r>
+        <w:rPr>
+          <w:rStyle w:val="KodeStilTegn"/>
+        </w:rPr>
         <w:t>Update(</w:t>
       </w:r>
       <w:proofErr w:type="gramEnd"/>
       <w:r>
-        <w:t>) metode</w:t>
+        <w:rPr>
+          <w:rStyle w:val="KodeStilTegn"/>
+        </w:rPr>
+        <w:t>)</w:t>
+      </w:r>
+      <w:r>
+        <w:t xml:space="preserve"> metode</w:t>
       </w:r>
       <w:r>
         <w:t xml:space="preserve"> og et klyster av </w:t>
@@ -6688,12 +7516,22 @@
       <w:r>
         <w:t xml:space="preserve"> </w:t>
       </w:r>
-      <w:proofErr w:type="spellStart"/>
-      <w:r>
+      <w:r>
+        <w:t>«</w:t>
+      </w:r>
+      <w:proofErr w:type="spellStart"/>
+      <w:r>
+        <w:rPr>
+          <w:i/>
+          <w:iCs/>
+        </w:rPr>
         <w:t>Coroutiner</w:t>
       </w:r>
       <w:proofErr w:type="spellEnd"/>
       <w:r>
+        <w:t>»</w:t>
+      </w:r>
+      <w:r>
         <w:t xml:space="preserve"> er</w:t>
       </w:r>
       <w:r>
@@ -6703,51 +7541,81 @@
         <w:t>med</w:t>
       </w:r>
       <w:r>
-        <w:t xml:space="preserve"> annen kode, i stor likhet med tradisjonelle </w:t>
+        <w:t xml:space="preserve"> annen kode, i stor likhet med </w:t>
       </w:r>
       <w:r>
         <w:lastRenderedPageBreak/>
-        <w:t xml:space="preserve">tråder. </w:t>
+        <w:t xml:space="preserve">tradisjonelle tråder. </w:t>
       </w:r>
       <w:r>
         <w:t>I rutinene bruker vi linjen «</w:t>
       </w:r>
       <w:proofErr w:type="spellStart"/>
       <w:r>
+        <w:rPr>
+          <w:rStyle w:val="KodeStilTegn"/>
+        </w:rPr>
         <w:t>yield</w:t>
       </w:r>
       <w:proofErr w:type="spellEnd"/>
       <w:r>
+        <w:rPr>
+          <w:rStyle w:val="KodeStilTegn"/>
+        </w:rPr>
         <w:t xml:space="preserve"> </w:t>
       </w:r>
       <w:proofErr w:type="spellStart"/>
       <w:r>
+        <w:rPr>
+          <w:rStyle w:val="KodeStilTegn"/>
+        </w:rPr>
         <w:t>return</w:t>
       </w:r>
       <w:proofErr w:type="spellEnd"/>
       <w:r>
+        <w:rPr>
+          <w:rStyle w:val="KodeStilTegn"/>
+        </w:rPr>
         <w:t xml:space="preserve"> </w:t>
       </w:r>
       <w:proofErr w:type="spellStart"/>
       <w:r>
+        <w:rPr>
+          <w:rStyle w:val="KodeStilTegn"/>
+        </w:rPr>
         <w:t>new</w:t>
       </w:r>
       <w:proofErr w:type="spellEnd"/>
       <w:r>
+        <w:rPr>
+          <w:rStyle w:val="KodeStilTegn"/>
+        </w:rPr>
         <w:t xml:space="preserve"> </w:t>
       </w:r>
       <w:proofErr w:type="spellStart"/>
       <w:proofErr w:type="gramStart"/>
       <w:r>
+        <w:rPr>
+          <w:rStyle w:val="KodeStilTegn"/>
+        </w:rPr>
         <w:t>WaitForSeconds</w:t>
       </w:r>
       <w:proofErr w:type="spellEnd"/>
       <w:r>
+        <w:rPr>
+          <w:rStyle w:val="KodeStilTegn"/>
+        </w:rPr>
         <w:t>(</w:t>
       </w:r>
       <w:proofErr w:type="gramEnd"/>
       <w:r>
-        <w:t xml:space="preserve">)» for å fortelle metoden hvor </w:t>
+        <w:rPr>
+          <w:rStyle w:val="KodeStilTegn"/>
+        </w:rPr>
+        <w:t>)</w:t>
+      </w:r>
+      <w:r>
+        <w:t xml:space="preserve">» for å fortelle metoden hvor </w:t>
       </w:r>
       <w:r>
         <w:t xml:space="preserve">lenge den skal vente på hvilken plass. </w:t>
@@ -6761,21 +7629,36 @@
       <w:r>
         <w:t xml:space="preserve">brukt en </w:t>
       </w:r>
+      <w:r>
+        <w:t>«</w:t>
+      </w:r>
       <w:proofErr w:type="spellStart"/>
       <w:r>
         <w:t>while</w:t>
       </w:r>
       <w:proofErr w:type="spellEnd"/>
       <w:r>
+        <w:t>»</w:t>
+      </w:r>
+      <w:r>
         <w:t xml:space="preserve"> loop i </w:t>
       </w:r>
       <w:proofErr w:type="gramStart"/>
       <w:r>
+        <w:rPr>
+          <w:rStyle w:val="KodeStilTegn"/>
+        </w:rPr>
         <w:t>Update(</w:t>
       </w:r>
       <w:proofErr w:type="gramEnd"/>
       <w:r>
-        <w:t xml:space="preserve">) metoden. </w:t>
+        <w:rPr>
+          <w:rStyle w:val="KodeStilTegn"/>
+        </w:rPr>
+        <w:t>)</w:t>
+      </w:r>
+      <w:r>
+        <w:t xml:space="preserve"> metoden. </w:t>
       </w:r>
     </w:p>
     <w:p>
@@ -6785,28 +7668,52 @@
       <w:proofErr w:type="spellStart"/>
       <w:proofErr w:type="gramStart"/>
       <w:r>
+        <w:rPr>
+          <w:rStyle w:val="KodeStilTegn"/>
+        </w:rPr>
         <w:t>PhaseMachine</w:t>
       </w:r>
       <w:proofErr w:type="spellEnd"/>
       <w:r>
+        <w:rPr>
+          <w:rStyle w:val="KodeStilTegn"/>
+        </w:rPr>
         <w:t>(</w:t>
       </w:r>
       <w:proofErr w:type="gramEnd"/>
       <w:r>
-        <w:t xml:space="preserve">) rutinen i fiende-scriptet som varer helt til scene-slutt med tre sekund pause mellom hver gjennomgang. Her sjekker den hvilken fase fienden er i, og kaller </w:t>
+        <w:rPr>
+          <w:rStyle w:val="KodeStilTegn"/>
+        </w:rPr>
+        <w:t>)</w:t>
+      </w:r>
+      <w:r>
+        <w:t xml:space="preserve"> rutinen i fiende-scriptet som varer helt til scene-slutt med tre sekund pause mellom hver gjennomgang. Her sjekker den hvilken fase fienden er i, og kaller </w:t>
       </w:r>
       <w:proofErr w:type="spellStart"/>
       <w:proofErr w:type="gramStart"/>
       <w:r>
+        <w:rPr>
+          <w:rStyle w:val="KodeStilTegn"/>
+        </w:rPr>
         <w:t>doCoroutine</w:t>
       </w:r>
       <w:proofErr w:type="spellEnd"/>
       <w:r>
+        <w:rPr>
+          <w:rStyle w:val="KodeStilTegn"/>
+        </w:rPr>
         <w:t>(</w:t>
       </w:r>
       <w:proofErr w:type="gramEnd"/>
       <w:r>
-        <w:t>) rutinen som tar inn en liste med referanser til forskjellige rutiner som hører til fasen. Denne oppfører seg på en måte der den kjører lista med rutiner i en for</w:t>
+        <w:rPr>
+          <w:rStyle w:val="KodeStilTegn"/>
+        </w:rPr>
+        <w:t>)-</w:t>
+      </w:r>
+      <w:r>
+        <w:t>rutinen som tar inn en liste med referanser til forskjellige rutiner som hører til fasen. Denne oppfører seg på en måte der den kjører lista med rutiner i en for</w:t>
       </w:r>
       <w:r>
         <w:t>-</w:t>
@@ -6821,29 +7728,87 @@
     <w:p/>
     <w:p>
       <w:r>
-        <w:t xml:space="preserve">Fiende angrep er bygd opp på noe jeg vil kalle en veldig «hjemmelagd» måte. </w:t>
-      </w:r>
-      <w:r>
-        <w:t xml:space="preserve">Kulene er tidligere forklart, men den andre typen angrep fienden har er av den klassiske sonebaserte «Ikke stå i flammene» der det indikeres på bakken hva/hvor det er farlig å stå. Her har jeg brukt Unity sitt </w:t>
-      </w:r>
-      <w:proofErr w:type="gramStart"/>
-      <w:r>
-        <w:t>UI system</w:t>
-      </w:r>
-      <w:proofErr w:type="gramEnd"/>
-      <w:r>
-        <w:t xml:space="preserve">, som vanligvis blir brukt til å vise knapper og lignende på skjermen statisk, til å plassere bilder på bakken. Dette er gjort mulig med Unity sitt alternativ til å gjøre et UI-objekt om til «World Space». Inne i disse bildene fyller jeg ett til bilde gradvis opp for å indikere når effekten vil gi utslag å skade spilleren, via script. </w:t>
-      </w:r>
-      <w:r>
-        <w:t xml:space="preserve">Denne </w:t>
-      </w:r>
-      <w:proofErr w:type="gramStart"/>
-      <w:r>
-        <w:t>UI effekten</w:t>
-      </w:r>
-      <w:proofErr w:type="gramEnd"/>
-      <w:r>
-        <w:t xml:space="preserve"> i seg selv er bare visuell, og for å oppdage om den faktisk treffer spiller, har jeg brukt en kollisjons boks. Problemet var at om jeg la en kollisjons boks på effekten, ville bildet treffe spiller hele tiden uavhengig av når indikatoren viste treff. Derfor har jeg kollisjons boksen u-aktivert helt til indikatoren er fylt ut, og dermed aktiverer jeg den for å sjekke om spiller står innenfor. </w:t>
+        <w:t>Fiende</w:t>
+      </w:r>
+      <w:r>
+        <w:t>-</w:t>
+      </w:r>
+      <w:r>
+        <w:t xml:space="preserve">angrep er bygd opp på noe jeg vil kalle en veldig «hjemmelagd» måte. </w:t>
+      </w:r>
+      <w:r>
+        <w:t>Kulene er tidligere forklart, men den andre typen angrep fienden har er av den klassiske sonebaserte «Ikke stå i flammene» der det indikeres på bakken hva/hvor det er farlig å stå. Her har jeg brukt Unity sitt UI</w:t>
+      </w:r>
+      <w:r>
+        <w:t>-</w:t>
+      </w:r>
+      <w:r>
+        <w:t xml:space="preserve"> system, som vanligvis blir brukt til å vise knapper og lignende på skjermen statisk, til å plassere bilder på bakken. Dette er gjort mulig med Unity sitt alternativ til å gjøre et UI-objekt om til «</w:t>
+      </w:r>
+      <w:r>
+        <w:rPr>
+          <w:i/>
+          <w:iCs/>
+        </w:rPr>
+        <w:t>World</w:t>
+      </w:r>
+      <w:r>
+        <w:t xml:space="preserve"> </w:t>
+      </w:r>
+      <w:r>
+        <w:rPr>
+          <w:i/>
+          <w:iCs/>
+        </w:rPr>
+        <w:t>Space</w:t>
+      </w:r>
+      <w:r>
+        <w:t xml:space="preserve">». Inne i disse bildene fyller jeg ett til bilde gradvis opp for å indikere når effekten vil gi utslag å skade spilleren via script. </w:t>
+      </w:r>
+      <w:r>
+        <w:t>Denne UI</w:t>
+      </w:r>
+      <w:r>
+        <w:t>-</w:t>
+      </w:r>
+      <w:r>
+        <w:t>effekten i seg selv er bare visuell, og for å oppdage om den faktisk treffer spiller, har jeg brukt en kollisjons boks. Problemet var at om jeg la en kollisjons boks på effekt</w:t>
+      </w:r>
+      <w:r>
+        <w:t>-objektet</w:t>
+      </w:r>
+      <w:r>
+        <w:t xml:space="preserve">, ville </w:t>
+      </w:r>
+      <w:r>
+        <w:t>boksen</w:t>
+      </w:r>
+      <w:r>
+        <w:t xml:space="preserve"> treffe spiller hele tiden uavhengig av når indikatoren viste treff. Derfor har jeg kollisjons boksen </w:t>
+      </w:r>
+      <w:r>
+        <w:t>de</w:t>
+      </w:r>
+      <w:r>
+        <w:t xml:space="preserve">aktivert helt til indikatoren er fylt </w:t>
+      </w:r>
+      <w:r>
+        <w:t>opp</w:t>
+      </w:r>
+      <w:r>
+        <w:t xml:space="preserve">, og dermed aktiverer jeg den </w:t>
+      </w:r>
+      <w:r>
+        <w:t>og</w:t>
+      </w:r>
+      <w:r>
+        <w:t xml:space="preserve"> sjekke</w:t>
+      </w:r>
+      <w:r>
+        <w:t>r</w:t>
+      </w:r>
+      <w:r>
+        <w:t xml:space="preserve"> om spiller står innenfor. </w:t>
       </w:r>
     </w:p>
     <w:p>
@@ -6912,10 +7877,20 @@
       </w:r>
       <w:proofErr w:type="gramEnd"/>
       <w:r>
-        <w:t xml:space="preserve"> forskjellige teknikker jeg ikke allerede hadde vært borti for å lære mest mulig i stedet for å bygge videre på det originale konseptet der fienden bare har flere variasjoner av «</w:t>
-      </w:r>
-      <w:proofErr w:type="spellStart"/>
-      <w:r>
+        <w:t xml:space="preserve"> forskjellige teknikker jeg ikke allerede hadde vært borti for å lære mest mulig </w:t>
+      </w:r>
+      <w:r>
+        <w:t>framfor</w:t>
+      </w:r>
+      <w:r>
+        <w:t xml:space="preserve"> å bygge videre på det originale konseptet der fienden bare har flere variasjoner av «</w:t>
+      </w:r>
+      <w:proofErr w:type="spellStart"/>
+      <w:r>
+        <w:rPr>
+          <w:i/>
+          <w:iCs/>
+        </w:rPr>
         <w:t>Bullethell</w:t>
       </w:r>
       <w:proofErr w:type="spellEnd"/>
@@ -10056,7 +11031,7 @@
 </file>
 
 <file path=customXml/itemProps1.xml><?xml version="1.0" encoding="utf-8"?>
-<ds:datastoreItem xmlns:ds="http://schemas.openxmlformats.org/officeDocument/2006/customXml" ds:itemID="{751F2AF7-6C83-4385-B7FA-AC3B854766B1}">
+<ds:datastoreItem xmlns:ds="http://schemas.openxmlformats.org/officeDocument/2006/customXml" ds:itemID="{7B3C6D07-C40A-4629-8851-735960715D03}">
   <ds:schemaRefs>
     <ds:schemaRef ds:uri="http://schemas.openxmlformats.org/officeDocument/2006/bibliography"/>
   </ds:schemaRefs>

--- a/ProsjektrapportBachelor_Kopi2.docx
+++ b/ProsjektrapportBachelor_Kopi2.docx
@@ -7918,44 +7918,61 @@
         <w:t>nnebygd system for oppbygning av GUI, og all GUI er bygd opp av panel inne i andre panel</w:t>
       </w:r>
       <w:r>
-        <w:t xml:space="preserve">. Alle </w:t>
+        <w:t>. Alle GUI</w:t>
+      </w:r>
+      <w:r>
+        <w:t>-</w:t>
+      </w:r>
+      <w:r>
+        <w:t xml:space="preserve">objekter har naturligvis også mulighet til å bruke komponenter i likhet med vanlige spill-objekt. Disse komponentene er ofte GUI spesialisert og </w:t>
+      </w:r>
+      <w:r>
+        <w:t xml:space="preserve">kan ha </w:t>
       </w:r>
       <w:proofErr w:type="gramStart"/>
       <w:r>
-        <w:t>GUI objekter</w:t>
+        <w:t>fokus</w:t>
       </w:r>
       <w:proofErr w:type="gramEnd"/>
       <w:r>
-        <w:t xml:space="preserve"> har naturligvis også mulighet til å bruke komponenter i likhet med vanlige spill-objekt. Disse komponentene er ofte GUI spesialisert og har ofte </w:t>
-      </w:r>
-      <w:proofErr w:type="gramStart"/>
-      <w:r>
-        <w:t>fokus</w:t>
-      </w:r>
-      <w:proofErr w:type="gramEnd"/>
-      <w:r>
         <w:t xml:space="preserve"> på å gjøre den mer interaktiv og dynamisk for ulike skjermstørrelser, men den har også komponenter som knapper, bilder, </w:t>
       </w:r>
-      <w:proofErr w:type="spellStart"/>
-      <w:r>
-        <w:t>toggle</w:t>
-      </w:r>
-      <w:proofErr w:type="spellEnd"/>
+      <w:r>
+        <w:t>veksling</w:t>
+      </w:r>
       <w:r>
         <w:t xml:space="preserve"> og nedtrekks funksjoner. Alle slike komponenter har mulighet til å referere for eksempel en </w:t>
       </w:r>
       <w:proofErr w:type="spellStart"/>
       <w:proofErr w:type="gramStart"/>
       <w:r>
+        <w:rPr>
+          <w:rStyle w:val="KodeStilTegn"/>
+        </w:rPr>
         <w:t>onClick</w:t>
       </w:r>
       <w:proofErr w:type="spellEnd"/>
       <w:r>
+        <w:rPr>
+          <w:rStyle w:val="KodeStilTegn"/>
+        </w:rPr>
         <w:t>(</w:t>
       </w:r>
       <w:proofErr w:type="gramEnd"/>
       <w:r>
-        <w:t>) metode i et script, som jeg har tatt i bruk for å styre brukeren rundt.  Disse komponentene har jeg også lagt på litt design ved hjelp av Photoshop.</w:t>
+        <w:rPr>
+          <w:rStyle w:val="KodeStilTegn"/>
+        </w:rPr>
+        <w:t>)</w:t>
+      </w:r>
+      <w:r>
+        <w:t xml:space="preserve"> metode i et script, som jeg har tatt i bruk for å styre brukeren rundt.  Disse komponentene har jeg også lagt på litt design ved hjelp av</w:t>
+      </w:r>
+      <w:r>
+        <w:t xml:space="preserve"> Krita</w:t>
+      </w:r>
+      <w:r>
+        <w:t>.</w:t>
       </w:r>
     </w:p>
     <w:p/>
@@ -7979,7 +7996,16 @@
         <w:t>og alt man trenger å gjøre er å kalle på de via refererende metoder</w:t>
       </w:r>
       <w:r>
-        <w:t>, men det er</w:t>
+        <w:t>.</w:t>
+      </w:r>
+      <w:r>
+        <w:t xml:space="preserve"> </w:t>
+      </w:r>
+      <w:r>
+        <w:t>M</w:t>
+      </w:r>
+      <w:r>
+        <w:t>en det er</w:t>
       </w:r>
       <w:r>
         <w:t xml:space="preserve"> ikke selvsagt at disse innstillingene er like neste gang brukeren starter spillet, eller </w:t>
@@ -7990,12 +8016,22 @@
       <w:r>
         <w:t xml:space="preserve">Derfor måtte jeg ta i bruk </w:t>
       </w:r>
+      <w:r>
+        <w:t>«</w:t>
+      </w:r>
       <w:proofErr w:type="spellStart"/>
       <w:r>
+        <w:rPr>
+          <w:i/>
+          <w:iCs/>
+        </w:rPr>
         <w:t>PlayerPrefs</w:t>
       </w:r>
       <w:proofErr w:type="spellEnd"/>
       <w:r>
+        <w:t>»</w:t>
+      </w:r>
+      <w:r>
         <w:t xml:space="preserve"> som er Unity sitt system for lagring av </w:t>
       </w:r>
       <w:r>
@@ -8004,19 +8040,28 @@
       <w:r>
         <w:t xml:space="preserve">. </w:t>
       </w:r>
+      <w:r>
+        <w:t>«</w:t>
+      </w:r>
       <w:proofErr w:type="spellStart"/>
-      <w:r>
-        <w:t>Player</w:t>
-      </w:r>
-      <w:r>
-        <w:t>P</w:t>
-      </w:r>
-      <w:r>
-        <w:t>refs</w:t>
+      <w:proofErr w:type="gramStart"/>
+      <w:r>
+        <w:rPr>
+          <w:i/>
+          <w:iCs/>
+        </w:rPr>
+        <w:t>PlayerPrefs</w:t>
       </w:r>
       <w:proofErr w:type="spellEnd"/>
       <w:r>
-        <w:t xml:space="preserve"> kan bli brukt til lagring generelt, men dataen er lett å finne og er </w:t>
+        <w:t xml:space="preserve">» </w:t>
+      </w:r>
+      <w:r>
+        <w:t xml:space="preserve"> kan</w:t>
+      </w:r>
+      <w:proofErr w:type="gramEnd"/>
+      <w:r>
+        <w:t xml:space="preserve"> bli brukt til lagring generelt, men dataen er lett å finne og er </w:t>
       </w:r>
       <w:r>
         <w:t>lett å</w:t>
@@ -8030,25 +8075,37 @@
       <w:r>
         <w:t xml:space="preserve">, så det er ikke alltid like lurt å lagre noe sånt som spiller-framgang om sjangeren skulle være et RPG. </w:t>
       </w:r>
+      <w:r>
+        <w:t>«</w:t>
+      </w:r>
       <w:proofErr w:type="spellStart"/>
-      <w:r>
-        <w:t>Player</w:t>
-      </w:r>
-      <w:r>
-        <w:t>P</w:t>
-      </w:r>
-      <w:r>
-        <w:t>refs</w:t>
+      <w:proofErr w:type="gramStart"/>
+      <w:r>
+        <w:rPr>
+          <w:i/>
+          <w:iCs/>
+        </w:rPr>
+        <w:t>PlayerPrefs</w:t>
       </w:r>
       <w:proofErr w:type="spellEnd"/>
       <w:r>
-        <w:t xml:space="preserve"> blir brukt ved at</w:t>
+        <w:t xml:space="preserve">» </w:t>
+      </w:r>
+      <w:r>
+        <w:t xml:space="preserve"> blir</w:t>
+      </w:r>
+      <w:proofErr w:type="gramEnd"/>
+      <w:r>
+        <w:t xml:space="preserve"> brukt ved at</w:t>
       </w:r>
       <w:r>
         <w:t xml:space="preserve"> man lagrer en verdi ved hjelp av en nøkkel(</w:t>
       </w:r>
       <w:proofErr w:type="spellStart"/>
       <w:r>
+        <w:rPr>
+          <w:rStyle w:val="Svakutheving"/>
+        </w:rPr>
         <w:t>string</w:t>
       </w:r>
       <w:proofErr w:type="spellEnd"/>
@@ -8058,13 +8115,23 @@
       <w:r>
         <w:t xml:space="preserve"> I </w:t>
       </w:r>
+      <w:r>
+        <w:t>«</w:t>
+      </w:r>
       <w:proofErr w:type="spellStart"/>
       <w:r>
+        <w:rPr>
+          <w:i/>
+          <w:iCs/>
+        </w:rPr>
         <w:t>PlayerPrefs</w:t>
       </w:r>
       <w:proofErr w:type="spellEnd"/>
       <w:r>
-        <w:t xml:space="preserve"> lagrer jeg alle innstillinger i tillegg til score siden spillet bare er lokalt og spilleren konkurrerer bare mot seg selv.</w:t>
+        <w:t xml:space="preserve">» </w:t>
+      </w:r>
+      <w:r>
+        <w:t>lagrer jeg alle innstillinger i tillegg til score siden spillet bare er lokalt og spilleren konkurrerer bare mot seg selv.</w:t>
       </w:r>
     </w:p>
     <w:p/>
@@ -8096,6 +8163,10 @@
       </w:r>
       <w:proofErr w:type="spellStart"/>
       <w:r>
+        <w:rPr>
+          <w:i/>
+          <w:iCs/>
+        </w:rPr>
         <w:t>bloom</w:t>
       </w:r>
       <w:proofErr w:type="spellEnd"/>
@@ -8120,11 +8191,9 @@
       <w:r>
         <w:t>, og jeg endte opp med å finne en bilde-</w:t>
       </w:r>
-      <w:proofErr w:type="gramStart"/>
-      <w:r>
-        <w:t>effekt  fra</w:t>
-      </w:r>
-      <w:proofErr w:type="gramEnd"/>
+      <w:r>
+        <w:t>effekt fra</w:t>
+      </w:r>
       <w:r>
         <w:t xml:space="preserve"> en tredje-parti utvikler som passet inn perfekt med visjonen jeg ville gå for etter litt justering</w:t>
       </w:r>
@@ -8205,10 +8274,22 @@
     </w:p>
     <w:p>
       <w:r>
-        <w:t xml:space="preserve">Bilde-effekten er også delvis grunnen til at jeg bestemte meg også for å re-designe både spiller og fiende til å ha færre kanter, da effekten legger vekt på kantene i modellen og for mange kanter så ut som </w:t>
-      </w:r>
-      <w:r>
-        <w:t>farge-kliss. Effekten førte også til at jeg ga spilleren et alternativ i menyen og slå av de fleste objektene som utgjør verden</w:t>
+        <w:t>Bilde-effekten er også delvis grunnen til at jeg bestemte meg også for å re-designe både spiller og fiende til å ha færre kanter, da effekten legger vekt på kantene i modellen</w:t>
+      </w:r>
+      <w:r>
+        <w:t>,</w:t>
+      </w:r>
+      <w:r>
+        <w:t xml:space="preserve"> og for mange kanter så ut som </w:t>
+      </w:r>
+      <w:r>
+        <w:t xml:space="preserve">farge-kliss. Effekten førte også til at jeg ga spilleren et alternativ i menyen </w:t>
+      </w:r>
+      <w:r>
+        <w:t>til å</w:t>
+      </w:r>
+      <w:r>
+        <w:t xml:space="preserve"> slå av de fleste objektene som utgjør verden</w:t>
       </w:r>
       <w:r>
         <w:t>en</w:t>
@@ -8247,11 +8328,9 @@
       <w:r>
         <w:t xml:space="preserve"> hovedsakelig av tre modeller, arenaen, spiller og fiende. Arenaen er en statisk modell som bare har et rotasjons-script på seg, mens spiller og fiende modell er mer kompliserte ved at de har </w:t>
       </w:r>
-      <w:proofErr w:type="gramStart"/>
-      <w:r>
-        <w:t>en rig</w:t>
-      </w:r>
-      <w:proofErr w:type="gramEnd"/>
+      <w:r>
+        <w:t>et rig</w:t>
+      </w:r>
       <w:r>
         <w:t xml:space="preserve"> med animasjoner på seg.</w:t>
       </w:r>
@@ -8357,12 +8436,22 @@
       <w:r>
         <w:t xml:space="preserve">Etter riggen er satt opp kan man eksportere modellen inn til Unity som en </w:t>
       </w:r>
+      <w:r>
+        <w:t>«</w:t>
+      </w:r>
       <w:proofErr w:type="spellStart"/>
       <w:r>
+        <w:rPr>
+          <w:i/>
+          <w:iCs/>
+        </w:rPr>
         <w:t>fbx</w:t>
       </w:r>
       <w:proofErr w:type="spellEnd"/>
       <w:r>
+        <w:t>»</w:t>
+      </w:r>
+      <w:r>
         <w:t xml:space="preserve"> fil, og animasjonene ligger klare for å bindes </w:t>
       </w:r>
       <w:r>
@@ -8381,10 +8470,21 @@
         <w:t xml:space="preserve">Unity har et node-system for animasjon der man lager kondisjoner for hvilke animasjoner som skal kjøres til hvilken tid. </w:t>
       </w:r>
       <w:r>
-        <w:t xml:space="preserve">For spiller har jeg brukt «Blend </w:t>
+        <w:t>For spiller har jeg brukt «</w:t>
+      </w:r>
+      <w:r>
+        <w:rPr>
+          <w:i/>
+          <w:iCs/>
+        </w:rPr>
+        <w:t xml:space="preserve">Blend </w:t>
       </w:r>
       <w:proofErr w:type="spellStart"/>
       <w:r>
+        <w:rPr>
+          <w:i/>
+          <w:iCs/>
+        </w:rPr>
         <w:t>tree</w:t>
       </w:r>
       <w:proofErr w:type="spellEnd"/>
@@ -8396,6 +8496,10 @@
       </w:r>
       <w:proofErr w:type="spellStart"/>
       <w:r>
+        <w:rPr>
+          <w:i/>
+          <w:iCs/>
+        </w:rPr>
         <w:t>idle</w:t>
       </w:r>
       <w:proofErr w:type="spellEnd"/>
@@ -8406,13 +8510,26 @@
         <w:t xml:space="preserve"> animasjonen kjøre, og om den er 1 vil </w:t>
       </w:r>
       <w:r>
-        <w:t>«run»</w:t>
+        <w:t>«</w:t>
+      </w:r>
+      <w:r>
+        <w:rPr>
+          <w:i/>
+          <w:iCs/>
+        </w:rPr>
+        <w:t>run</w:t>
+      </w:r>
+      <w:r>
+        <w:t>»</w:t>
       </w:r>
       <w:r>
         <w:t xml:space="preserve"> animasjonen kjøre. Om den derimot er 0.5, vil Unity blande de to animasjonene for å få et godt midtpunkt mellom å stå stille og løpe. Dette er dessverre ikke veldig tilsynelatende ved bruk av tastatur som</w:t>
       </w:r>
       <w:r>
-        <w:t xml:space="preserve"> alltid vil dytte float variabelen til enten 0 eller 1. </w:t>
+        <w:t xml:space="preserve"> alltid vil dytte float variabelen til enten 0 eller 1</w:t>
+      </w:r>
+      <w:r>
+        <w:t xml:space="preserve"> i løpet av kort tid.</w:t>
       </w:r>
     </w:p>
     <w:p/>
@@ -8527,9 +8644,14 @@
       <w:r>
         <w:t xml:space="preserve"> men ikke nødvendigvis </w:t>
       </w:r>
-      <w:r>
-        <w:t>initialere</w:t>
-      </w:r>
+      <w:proofErr w:type="spellStart"/>
+      <w:r>
+        <w:t>initial</w:t>
+      </w:r>
+      <w:r>
+        <w:t>isert</w:t>
+      </w:r>
+      <w:proofErr w:type="spellEnd"/>
       <w:r>
         <w:t xml:space="preserve">. I de aller fleste tilfeller er det mulig å referere spill-objekt fra script, </w:t>
       </w:r>
@@ -8540,11 +8662,11 @@
         <w:t xml:space="preserve">fullt </w:t>
       </w:r>
       <w:r>
-        <w:t xml:space="preserve">komponentbasert så jeg kan se visuelt i editoren under kjøretid </w:t>
+        <w:t xml:space="preserve">komponentbasert så jeg kan se visuelt i editoren under </w:t>
       </w:r>
       <w:r>
         <w:lastRenderedPageBreak/>
-        <w:t>hva som skjer med objekt</w:t>
+        <w:t>kjøretid hva som skjer med objekt</w:t>
       </w:r>
       <w:r>
         <w:t>-</w:t>
@@ -8555,11 +8677,21 @@
       <w:r>
         <w:t xml:space="preserve"> og unngå </w:t>
       </w:r>
+      <w:r>
+        <w:t>«</w:t>
+      </w:r>
       <w:proofErr w:type="spellStart"/>
       <w:r>
+        <w:rPr>
+          <w:i/>
+          <w:iCs/>
+        </w:rPr>
         <w:t>NullPointerExceptions</w:t>
       </w:r>
       <w:proofErr w:type="spellEnd"/>
+      <w:r>
+        <w:t>»</w:t>
+      </w:r>
       <w:r>
         <w:t xml:space="preserve"> på en mye mer oversiktlig måte. </w:t>
       </w:r>
@@ -8633,17 +8765,30 @@
       </w:r>
       <w:proofErr w:type="gramStart"/>
       <w:r>
+        <w:rPr>
+          <w:rStyle w:val="KodeStilTegn"/>
+        </w:rPr>
         <w:t>Start(</w:t>
       </w:r>
       <w:proofErr w:type="gramEnd"/>
       <w:r>
-        <w:t>) metoden i scriptet.</w:t>
+        <w:rPr>
+          <w:rStyle w:val="KodeStilTegn"/>
+        </w:rPr>
+        <w:t>)</w:t>
+      </w:r>
+      <w:r>
+        <w:t xml:space="preserve"> metoden i scriptet.</w:t>
       </w:r>
       <w:r>
         <w:t xml:space="preserve"> Animatør-komponenten ligger på et barn av spiller-objektet. Det å si «</w:t>
       </w:r>
       <w:proofErr w:type="spellStart"/>
       <w:r>
+        <w:rPr>
+          <w:i/>
+          <w:iCs/>
+        </w:rPr>
         <w:t>transform</w:t>
       </w:r>
       <w:proofErr w:type="spellEnd"/>
@@ -8652,6 +8797,10 @@
       </w:r>
       <w:proofErr w:type="spellStart"/>
       <w:r>
+        <w:rPr>
+          <w:i/>
+          <w:iCs/>
+        </w:rPr>
         <w:t>this</w:t>
       </w:r>
       <w:proofErr w:type="spellEnd"/>
@@ -8660,6 +8809,10 @@
       </w:r>
       <w:proofErr w:type="spellStart"/>
       <w:r>
+        <w:rPr>
+          <w:i/>
+          <w:iCs/>
+        </w:rPr>
         <w:t>Monobehavior</w:t>
       </w:r>
       <w:proofErr w:type="spellEnd"/>
@@ -8672,12 +8825,22 @@
       <w:r>
         <w:t xml:space="preserve">Scriptene er lagt opp på en lettvin måte der jeg har </w:t>
       </w:r>
+      <w:r>
+        <w:t>«</w:t>
+      </w:r>
       <w:proofErr w:type="spellStart"/>
       <w:r>
+        <w:rPr>
+          <w:i/>
+          <w:iCs/>
+        </w:rPr>
         <w:t>GameMaster</w:t>
       </w:r>
       <w:proofErr w:type="spellEnd"/>
       <w:r>
+        <w:t>»</w:t>
+      </w:r>
+      <w:r>
         <w:t xml:space="preserve"> som er et statisk </w:t>
       </w:r>
       <w:r>
@@ -8690,7 +8853,19 @@
         <w:t>som</w:t>
       </w:r>
       <w:r>
-        <w:t xml:space="preserve"> alle andre script enkelt kan referere for å informere om status. Det står for å styre spill-status som går ut over å vite om spillet kjører eller ikke, i tillegg til å ha metoder for å navigere scener </w:t>
+        <w:t xml:space="preserve"> alle andre script enkelt kan referere for å informere om status. Det </w:t>
+      </w:r>
+      <w:r>
+        <w:t>har i oppgave</w:t>
+      </w:r>
+      <w:r>
+        <w:t xml:space="preserve"> </w:t>
+      </w:r>
+      <w:r>
+        <w:t>å</w:t>
+      </w:r>
+      <w:r>
+        <w:t xml:space="preserve"> styre spill-status som går ut over å vite om spillet kjører eller ikke, i tillegg til å ha metoder for å navigere scener </w:t>
       </w:r>
       <w:r>
         <w:t>ved</w:t>
@@ -8725,63 +8900,65 @@
       <w:r>
         <w:t>Da jeg skrev prosjektbeskrivelsen og satt meg selv ambisjonen om å ikke bare lage et 3d spill, men et fullstendig et som jeg ville utgi på en spill-</w:t>
       </w:r>
+      <w:r>
+        <w:t>plattform</w:t>
+      </w:r>
+      <w:r>
+        <w:t>, visste jeg at jeg kanskje satt meg for høye mål. Jeg visste</w:t>
+      </w:r>
+      <w:r>
+        <w:t xml:space="preserve"> ikke</w:t>
+      </w:r>
+      <w:r>
+        <w:t xml:space="preserve"> hvor mye tid og innsats de ulike prosessene krevde fra meg når jeg skrev den, og jeg visste heller ikke om jeg kom til å nå målet mitt med et ferdig utgitt spill. Jeg har opp igjennom semestrene alltid tatt sjansen til å lage noe spill lignende der det var mulig, om det var en obligatorisk </w:t>
+      </w:r>
+      <w:r>
+        <w:t>J</w:t>
+      </w:r>
+      <w:r>
+        <w:t>ava</w:t>
+      </w:r>
+      <w:r>
+        <w:t xml:space="preserve"> </w:t>
+      </w:r>
+      <w:r>
+        <w:t xml:space="preserve">oppgave eller en nettside ved bruk av </w:t>
+      </w:r>
+      <w:r>
+        <w:t>JavaScript</w:t>
+      </w:r>
+      <w:r>
+        <w:t>. Det var ofte vi fikk oppgave</w:t>
+      </w:r>
+      <w:r>
+        <w:t>r</w:t>
+      </w:r>
+      <w:r>
+        <w:t xml:space="preserve"> i å lage </w:t>
+      </w:r>
+      <w:r>
+        <w:t>simple</w:t>
+      </w:r>
+      <w:r>
+        <w:t xml:space="preserve"> spill med «</w:t>
+      </w:r>
       <w:proofErr w:type="spellStart"/>
       <w:r>
-        <w:t>platform</w:t>
+        <w:rPr>
+          <w:i/>
+          <w:iCs/>
+        </w:rPr>
+        <w:t>EasyGraphics</w:t>
       </w:r>
       <w:proofErr w:type="spellEnd"/>
       <w:r>
-        <w:t>, visste jeg at jeg kanskje satt meg for høye mål. Jeg visste</w:t>
-      </w:r>
-      <w:r>
-        <w:t xml:space="preserve"> ikke</w:t>
-      </w:r>
-      <w:r>
-        <w:t xml:space="preserve"> hvor mye tid og innsats de ulike prosessene krevde fra meg når jeg skrev den, og jeg visste heller ikke om jeg kom til å nå målet mitt med et ferdig utgitt spill. Jeg har opp igjennom semestrene alltid tatt sjansen til å lage noe spill lignende der det var mulig, om det var en obligatorisk </w:t>
-      </w:r>
-      <w:proofErr w:type="spellStart"/>
-      <w:r>
-        <w:t>java</w:t>
-      </w:r>
-      <w:proofErr w:type="spellEnd"/>
-      <w:r>
-        <w:t xml:space="preserve"> oppgave eller en nettside ved bruk av </w:t>
-      </w:r>
-      <w:proofErr w:type="spellStart"/>
-      <w:r>
-        <w:t>javascript</w:t>
-      </w:r>
-      <w:proofErr w:type="spellEnd"/>
-      <w:r>
-        <w:t>. Det var ofte vi fikk oppgave</w:t>
-      </w:r>
-      <w:r>
-        <w:t>r</w:t>
-      </w:r>
-      <w:r>
-        <w:t xml:space="preserve"> i å lage </w:t>
-      </w:r>
-      <w:r>
-        <w:t>simple</w:t>
-      </w:r>
-      <w:r>
-        <w:t xml:space="preserve"> spill med «</w:t>
-      </w:r>
-      <w:proofErr w:type="spellStart"/>
-      <w:r>
-        <w:t>EasyGraphics</w:t>
-      </w:r>
-      <w:proofErr w:type="spellEnd"/>
-      <w:r>
         <w:t xml:space="preserve">» i tidlige </w:t>
       </w:r>
-      <w:proofErr w:type="spellStart"/>
-      <w:r>
-        <w:t>java</w:t>
-      </w:r>
-      <w:proofErr w:type="spellEnd"/>
-      <w:r>
-        <w:t xml:space="preserve"> fag, og det som virka kjedelig for andre studenter </w:t>
+      <w:r>
+        <w:t>J</w:t>
+      </w:r>
+      <w:r>
+        <w:t xml:space="preserve">ava fag, og det som virka kjedelig for andre studenter </w:t>
       </w:r>
       <w:r>
         <w:lastRenderedPageBreak/>
@@ -8886,6 +9063,10 @@
       </w:r>
       <w:proofErr w:type="spellStart"/>
       <w:r>
+        <w:rPr>
+          <w:i/>
+          <w:iCs/>
+        </w:rPr>
         <w:t>Sekiro</w:t>
       </w:r>
       <w:proofErr w:type="spellEnd"/>
@@ -8905,7 +9086,13 @@
         <w:t>én</w:t>
       </w:r>
       <w:r>
-        <w:t xml:space="preserve"> egenskap, men egenskapen er gjennomtenkt, godt utviklet og er hoved-mekanismen i spillet. </w:t>
+        <w:t xml:space="preserve"> egenskap</w:t>
+      </w:r>
+      <w:r>
+        <w:t>. M</w:t>
+      </w:r>
+      <w:r>
+        <w:t xml:space="preserve">en egenskapen er gjennomtenkt, godt utviklet og er hoved-mekanismen i spillet. </w:t>
       </w:r>
       <w:r>
         <w:t xml:space="preserve">Jeg fullførte alle hoved-konseptene fra beskrivelsen på en god og </w:t>
@@ -8916,15 +9103,13 @@
       </w:r>
       <w:proofErr w:type="gramEnd"/>
       <w:r>
-        <w:t xml:space="preserve"> måte, og spillet ligger utgitt og ferdig på en spill-</w:t>
-      </w:r>
-      <w:proofErr w:type="spellStart"/>
-      <w:r>
-        <w:t>platform</w:t>
-      </w:r>
-      <w:proofErr w:type="spellEnd"/>
-      <w:r>
-        <w:t>. Jeg kunne ikke vært mer fornøyd med prosjektet og min egen innsats.</w:t>
+        <w:t xml:space="preserve"> måte, og spillet ligger utgitt og ferdig på en spill-plat</w:t>
+      </w:r>
+      <w:r>
+        <w:t>t</w:t>
+      </w:r>
+      <w:r>
+        <w:t>form. Jeg kunne ikke vært mer fornøyd med prosjektet og min egen innsats.</w:t>
       </w:r>
     </w:p>
     <w:p/>
@@ -8944,186 +9129,235 @@
       </w:r>
       <w:proofErr w:type="spellStart"/>
       <w:r>
+        <w:rPr>
+          <w:i/>
+          <w:iCs/>
+        </w:rPr>
         <w:t>Monobehavior</w:t>
       </w:r>
       <w:proofErr w:type="spellEnd"/>
       <w:r>
         <w:t xml:space="preserve"> biblioteket der jeg kunne, noe som naturligvis førte til bruken av mange ukjente metoder. Den eneste åpenbare fordelen jeg hadde med bakgrunn i fire semester med </w:t>
       </w:r>
+      <w:r>
+        <w:t>J</w:t>
+      </w:r>
+      <w:r>
+        <w:t xml:space="preserve">ava og </w:t>
+      </w:r>
+      <w:r>
+        <w:t>et</w:t>
+      </w:r>
+      <w:r>
+        <w:t xml:space="preserve"> semester med </w:t>
+      </w:r>
+      <w:r>
+        <w:t>C</w:t>
+      </w:r>
+      <w:r>
+        <w:t xml:space="preserve"># var egentlig bare forståelsen av syntaks, variabler, </w:t>
+      </w:r>
+      <w:r>
+        <w:lastRenderedPageBreak/>
+        <w:t>metoder</w:t>
+      </w:r>
+      <w:r>
+        <w:t>, klasse-oppbygning</w:t>
+      </w:r>
+      <w:r>
+        <w:t xml:space="preserve"> og generelle konsept som tilhører alle kode-språk. Prosjektet inkluderte en stor variasjon av forskjellige ting der rå </w:t>
+      </w:r>
+      <w:r>
+        <w:t>C</w:t>
+      </w:r>
+      <w:r>
+        <w:t xml:space="preserve"># koding var en relativt liten del av det. </w:t>
+      </w:r>
+      <w:r>
+        <w:t xml:space="preserve">Dette førte til ukesvis med frustrasjon og sitte fast på problemer. Men jo lengre tid noe tar å løse, jo raskere løser man den neste gang som er noe jeg helt klart fikk banka inn under utviklingen. </w:t>
+      </w:r>
+      <w:r>
+        <w:t>Jeg fikk erfart at det å lage et spill fra bunn av er en vanskelig, tidskrevende og frustrerende prosess, men som gir en utrolig god følelse når man først får det til.</w:t>
+      </w:r>
+    </w:p>
+    <w:p/>
+    <w:p>
+      <w:r>
+        <w:t xml:space="preserve">Det er ikke så stor fordel å sitte igjen med et bachelorprosjekt i spillutvikling da det ikke bygger på </w:t>
+      </w:r>
+      <w:r>
+        <w:t xml:space="preserve">så mange </w:t>
+      </w:r>
+      <w:r>
+        <w:t xml:space="preserve">prinsipp og fag som </w:t>
+      </w:r>
+      <w:r>
+        <w:t>jeg</w:t>
+      </w:r>
+      <w:r>
+        <w:t xml:space="preserve"> har hatt opp gjennom disse tre åra. Jeg fikk naturligvis heller ikke erfaring med prosjektarbeid som gruppe og bruk av sprint</w:t>
+      </w:r>
+      <w:r>
+        <w:t>er</w:t>
+      </w:r>
+      <w:r>
+        <w:t xml:space="preserve"> og fysisk samarbeid. Men </w:t>
+      </w:r>
+      <w:r>
+        <w:t xml:space="preserve">den konklusjonen kom jeg fram til før jeg starta og det var fortsatt ikke tvil om hva jeg ville gjøre. Dette prosjektet har lært meg Blender som </w:t>
+      </w:r>
+      <w:r>
+        <w:t>ikke har noe</w:t>
+      </w:r>
+      <w:r>
+        <w:t xml:space="preserve"> med IT å gjøre, </w:t>
+      </w:r>
+      <w:r>
+        <w:t>men jeg kjenner på</w:t>
+      </w:r>
+      <w:r>
+        <w:t xml:space="preserve"> et større utbytte av det enn mange andre fag jeg har tatt. Jeg kan modellere, rigge, animere og fargelegge modeller, noe jeg allerede klør i fingra etter å ta i bruk i mitt neste spill-prosjekt som blir </w:t>
+      </w:r>
+      <w:r>
+        <w:t>en hobby</w:t>
+      </w:r>
+      <w:r>
+        <w:t xml:space="preserve"> prosjekt fremfor et skole-prosjekt uten en tidsgrense. </w:t>
+      </w:r>
+    </w:p>
+    <w:p/>
+    <w:p>
+      <w:r>
+        <w:t>Prosjektet har også gitt meg en grundig gjennomgang av Unity der jeg lærte det grunnleggende ved oppsett av spill-objekt og komponenter, men også interne Unity system som «</w:t>
+      </w:r>
       <w:proofErr w:type="spellStart"/>
       <w:r>
-        <w:t>java</w:t>
+        <w:rPr>
+          <w:i/>
+          <w:iCs/>
+        </w:rPr>
+        <w:t>Particle</w:t>
       </w:r>
       <w:proofErr w:type="spellEnd"/>
       <w:r>
-        <w:t xml:space="preserve"> og </w:t>
+        <w:rPr>
+          <w:i/>
+          <w:iCs/>
+        </w:rPr>
+        <w:t xml:space="preserve"> System</w:t>
+      </w:r>
+      <w:r>
+        <w:t xml:space="preserve">» som jeg tok i bruk utrolig mye, brukergrensesnitt, lyseffekter og </w:t>
       </w:r>
       <w:proofErr w:type="spellStart"/>
       <w:r>
-        <w:t>ét</w:t>
+        <w:t>scripting</w:t>
       </w:r>
       <w:proofErr w:type="spellEnd"/>
       <w:r>
-        <w:t xml:space="preserve"> semester med </w:t>
+        <w:t xml:space="preserve"> med c#. Jeg har fått repetert </w:t>
+      </w:r>
+      <w:r>
+        <w:t>C</w:t>
+      </w:r>
+      <w:r>
+        <w:t xml:space="preserve"># selv om jeg ikke nødvendigvis har tatt i bruk tradisjonelle </w:t>
+      </w:r>
+      <w:r>
+        <w:t>C</w:t>
+      </w:r>
+      <w:r>
+        <w:t># prinsipp</w:t>
+      </w:r>
+      <w:r>
+        <w:t xml:space="preserve"> som for eksempel forenklet </w:t>
+      </w:r>
+      <w:r>
+        <w:rPr>
+          <w:i/>
+          <w:iCs/>
+        </w:rPr>
+        <w:t>«</w:t>
       </w:r>
       <w:proofErr w:type="spellStart"/>
       <w:r>
-        <w:t>c#</w:t>
+        <w:rPr>
+          <w:i/>
+          <w:iCs/>
+        </w:rPr>
+        <w:t>get</w:t>
       </w:r>
       <w:proofErr w:type="spellEnd"/>
       <w:r>
-        <w:t xml:space="preserve"> var egentlig bare forståelsen av syntaks, variabler, </w:t>
-      </w:r>
-      <w:r>
-        <w:lastRenderedPageBreak/>
-        <w:t xml:space="preserve">metoder og generelle konsept som tilhører alle kode-språk. Prosjektet inkluderte en stor variasjon av forskjellige ting der rå </w:t>
+        <w:rPr>
+          <w:i/>
+          <w:iCs/>
+        </w:rPr>
+        <w:t>/</w:t>
       </w:r>
       <w:proofErr w:type="spellStart"/>
       <w:r>
-        <w:t>c#</w:t>
+        <w:rPr>
+          <w:i/>
+          <w:iCs/>
+        </w:rPr>
+        <w:t>set</w:t>
       </w:r>
       <w:proofErr w:type="spellEnd"/>
       <w:r>
-        <w:t xml:space="preserve"> koding var en relativt liten del av det. </w:t>
-      </w:r>
-      <w:r>
-        <w:t xml:space="preserve">Dette førte til ukesvis med frustrasjon og sitte fast på problemer. Men jo lengre tid noe tar å løse, jo raskere løser man den neste gang som er noe jeg helt klart fikk banka inn under utviklingen. </w:t>
-      </w:r>
-    </w:p>
-    <w:p/>
-    <w:p>
-      <w:r>
-        <w:t xml:space="preserve">Det er ikke så stor fordel å sitte igjen med et bachelorprosjekt i spillutvikling da det ikke bygger på </w:t>
-      </w:r>
-      <w:r>
-        <w:t xml:space="preserve">så mange </w:t>
-      </w:r>
-      <w:r>
-        <w:t xml:space="preserve">prinsipp og fag som </w:t>
-      </w:r>
-      <w:r>
-        <w:t>jeg</w:t>
-      </w:r>
-      <w:r>
-        <w:t xml:space="preserve"> har hatt opp gjennom disse tre åra. Jeg fikk naturligvis heller ikke erfaring med prosjektarbeid som gruppe og bruk av sprint</w:t>
-      </w:r>
-      <w:r>
-        <w:t>er</w:t>
-      </w:r>
-      <w:r>
-        <w:t xml:space="preserve"> og fysisk samarbeid. Men </w:t>
-      </w:r>
-      <w:r>
-        <w:t xml:space="preserve">den konklusjonen kom jeg fram til før jeg starta og det var fortsatt ikke tvil om hva jeg ville gjøre. Dette prosjektet har lært meg Blender som har absolutt ingenting med IT å gjøre, og fortsatt føler jeg et større utbytte av det enn mange andre fag jeg har tatt. Jeg kan modellere, rigge, animere og fargelegge modeller, noe jeg allerede klør i fingra etter å ta i bruk i mitt neste spill-prosjekt som blir </w:t>
-      </w:r>
-      <w:proofErr w:type="gramStart"/>
-      <w:r>
-        <w:t>et hobby</w:t>
-      </w:r>
-      <w:proofErr w:type="gramEnd"/>
-      <w:r>
-        <w:t xml:space="preserve"> prosjekt fremfor et skole-prosjekt uten en tidsgrense. </w:t>
-      </w:r>
-    </w:p>
-    <w:p/>
-    <w:p>
-      <w:r>
-        <w:t>Prosjektet har også gitt meg en grundig gjennomgang av Unity der jeg lærte det grunnleggende ved oppsett av spill-objekt og komponenter, men også interne Unity system som «</w:t>
+        <w:rPr>
+          <w:i/>
+          <w:iCs/>
+        </w:rPr>
+        <w:t>»</w:t>
+      </w:r>
+      <w:r>
+        <w:t xml:space="preserve"> -</w:t>
+      </w:r>
+      <w:r>
+        <w:t xml:space="preserve">metoder i forhold til </w:t>
+      </w:r>
+      <w:r>
+        <w:t>J</w:t>
+      </w:r>
+      <w:r>
+        <w:t>ava som fortsatt sitter</w:t>
+      </w:r>
+      <w:r>
+        <w:t xml:space="preserve"> igjen</w:t>
+      </w:r>
+      <w:r>
+        <w:t xml:space="preserve"> i kjernen min etter 1 år</w:t>
+      </w:r>
+      <w:r>
+        <w:t xml:space="preserve">. Det å koble </w:t>
+      </w:r>
+      <w:r>
+        <w:t>C</w:t>
+      </w:r>
+      <w:r>
+        <w:t xml:space="preserve"># sammen med </w:t>
       </w:r>
       <w:proofErr w:type="spellStart"/>
       <w:r>
-        <w:t>Particle</w:t>
+        <w:rPr>
+          <w:i/>
+          <w:iCs/>
+        </w:rPr>
+        <w:t>Monobehavior</w:t>
       </w:r>
       <w:proofErr w:type="spellEnd"/>
       <w:r>
-        <w:t xml:space="preserve"> System» som jeg tok i bruk utrolig mye, brukergrensesnitt, lyseffekter og </w:t>
-      </w:r>
-      <w:proofErr w:type="spellStart"/>
-      <w:r>
-        <w:t>scripting</w:t>
-      </w:r>
-      <w:proofErr w:type="spellEnd"/>
-      <w:r>
-        <w:t xml:space="preserve"> med c#. Jeg har fått repetert </w:t>
-      </w:r>
-      <w:proofErr w:type="spellStart"/>
-      <w:r>
-        <w:t>c#</w:t>
-      </w:r>
-      <w:proofErr w:type="spellEnd"/>
-      <w:r>
-        <w:t xml:space="preserve"> selv om jeg ikke nødvendigvis har tatt i bruk tradisjonelle </w:t>
-      </w:r>
-      <w:proofErr w:type="spellStart"/>
-      <w:r>
-        <w:t>c#</w:t>
-      </w:r>
-      <w:proofErr w:type="spellEnd"/>
-      <w:r>
-        <w:t xml:space="preserve"> prinsipp</w:t>
-      </w:r>
-      <w:r>
-        <w:t xml:space="preserve"> som for eksempel forenklet </w:t>
-      </w:r>
-      <w:proofErr w:type="spellStart"/>
-      <w:r>
-        <w:t>get</w:t>
-      </w:r>
-      <w:proofErr w:type="spellEnd"/>
-      <w:r>
-        <w:t>/</w:t>
-      </w:r>
-      <w:proofErr w:type="spellStart"/>
-      <w:r>
-        <w:t>set</w:t>
-      </w:r>
-      <w:proofErr w:type="spellEnd"/>
-      <w:r>
-        <w:t xml:space="preserve"> metoder i forhold til </w:t>
-      </w:r>
-      <w:proofErr w:type="spellStart"/>
-      <w:r>
-        <w:t>java</w:t>
-      </w:r>
-      <w:proofErr w:type="spellEnd"/>
-      <w:r>
-        <w:t xml:space="preserve"> som fortsatt sitter</w:t>
-      </w:r>
-      <w:r>
-        <w:t xml:space="preserve"> igjen</w:t>
-      </w:r>
-      <w:r>
-        <w:t xml:space="preserve"> i kjernen min etter 1 år</w:t>
-      </w:r>
-      <w:r>
-        <w:t xml:space="preserve">. Det å koble </w:t>
-      </w:r>
-      <w:proofErr w:type="spellStart"/>
-      <w:r>
-        <w:t>c#</w:t>
-      </w:r>
-      <w:proofErr w:type="spellEnd"/>
-      <w:r>
-        <w:t xml:space="preserve"> sammen med </w:t>
-      </w:r>
-      <w:proofErr w:type="spellStart"/>
-      <w:r>
-        <w:t>Monobehavior</w:t>
-      </w:r>
-      <w:proofErr w:type="spellEnd"/>
-      <w:r>
         <w:t xml:space="preserve"> har vært veldig interessant</w:t>
       </w:r>
       <w:r>
         <w:t xml:space="preserve"> da jeg måtte skifte tankegangen min fra tradisjonell </w:t>
       </w:r>
-      <w:proofErr w:type="spellStart"/>
-      <w:r>
-        <w:t>java</w:t>
-      </w:r>
-      <w:proofErr w:type="spellEnd"/>
-      <w:r>
-        <w:t xml:space="preserve"> programmering der referanser går gjennom konstruktører</w:t>
+      <w:r>
+        <w:t>J</w:t>
+      </w:r>
+      <w:r>
+        <w:t>ava programmering der referanser går gjennom konstruktører</w:t>
       </w:r>
       <w:r>
         <w:t xml:space="preserve"> og parametere</w:t>
@@ -9184,11 +9418,37 @@
     </w:p>
     <w:p>
       <w:r>
-        <w:t xml:space="preserve">Jeg hadde originalt tenkt at spillet skulle designes for Android siden formatet rundt en «Boss-Battle» med ideen om å overleve så lenge som mulig passer bedre som et mobilspill. Med det i tankene, designet jeg spillet til at modellene hadde et lavt antall kanter og utnyttet «Object-pools» og optimalisert kode for bedre ytelse. Det jeg ikke gjorde, var å designe spillet med tanke på begrensningene mobil har til kontroll. Et mobilspill blir ofte spilt med to tomler, mens jeg hadde </w:t>
+        <w:t>Jeg hadde originalt tenkt at spillet skulle designes for Android siden formatet rundt en «</w:t>
+      </w:r>
+      <w:r>
+        <w:rPr>
+          <w:i/>
+          <w:iCs/>
+        </w:rPr>
+        <w:t>Boss-Battle</w:t>
+      </w:r>
+      <w:r>
+        <w:t xml:space="preserve">» med ideen om å overleve så lenge som mulig passer bedre som et mobilspill. Med det i tankene, designet jeg spillet </w:t>
+      </w:r>
+      <w:r>
+        <w:t>slik</w:t>
+      </w:r>
+      <w:r>
+        <w:t xml:space="preserve"> at modellene hadde et lavt antall kanter og utnyttet «</w:t>
+      </w:r>
+      <w:r>
+        <w:rPr>
+          <w:i/>
+          <w:iCs/>
+        </w:rPr>
+        <w:t>Object-pools</w:t>
+      </w:r>
+      <w:r>
+        <w:t xml:space="preserve">» og </w:t>
       </w:r>
       <w:r>
         <w:lastRenderedPageBreak/>
-        <w:t>designet det på en måte hvor noen situasjoner trengte tre. Uten å tilbake-utvikle konseptet visste jeg ikke hvordan jeg ville få det til å bli en god spillkontroll, så jeg bestemte meg for å utvikle det ferdig som et pc-spill.</w:t>
+        <w:t>optimalisert kode for bedre ytelse. Det jeg ikke gjorde, var å designe spillet med tanke på begrensningene mobil har til kontroll. Et mobilspill blir ofte spilt med to tomler, mens jeg hadde designet det på en måte hvor noen situasjoner trengte tre. Uten å tilbake-utvikle konseptet visste jeg ikke hvordan jeg ville få det til å bli en god spillkontroll, så jeg bestemte meg for å utvikle det ferdig som et pc-spill.</w:t>
       </w:r>
     </w:p>
     <w:p/>
@@ -9226,6 +9486,10 @@
       </w:r>
       <w:proofErr w:type="spellStart"/>
       <w:r>
+        <w:rPr>
+          <w:i/>
+          <w:iCs/>
+        </w:rPr>
         <w:t>indie</w:t>
       </w:r>
       <w:proofErr w:type="spellEnd"/>
@@ -9401,6 +9665,7 @@
       </w:pPr>
       <w:bookmarkStart w:id="42" w:name="_Toc41042755"/>
       <w:r>
+        <w:lastRenderedPageBreak/>
         <w:t>Kilder</w:t>
       </w:r>
       <w:bookmarkEnd w:id="42"/>
@@ -11031,7 +11296,7 @@
 </file>
 
 <file path=customXml/itemProps1.xml><?xml version="1.0" encoding="utf-8"?>
-<ds:datastoreItem xmlns:ds="http://schemas.openxmlformats.org/officeDocument/2006/customXml" ds:itemID="{7B3C6D07-C40A-4629-8851-735960715D03}">
+<ds:datastoreItem xmlns:ds="http://schemas.openxmlformats.org/officeDocument/2006/customXml" ds:itemID="{5E0D37FC-8599-470C-A3F1-4C0E5FF94F5E}">
   <ds:schemaRefs>
     <ds:schemaRef ds:uri="http://schemas.openxmlformats.org/officeDocument/2006/bibliography"/>
   </ds:schemaRefs>

--- a/ProsjektrapportBachelor_Kopi2.docx
+++ b/ProsjektrapportBachelor_Kopi2.docx
@@ -361,7 +361,7 @@
           <w:r>
             <w:fldChar w:fldCharType="separate"/>
           </w:r>
-          <w:hyperlink w:anchor="_Toc41042713" w:history="1">
+          <w:hyperlink w:anchor="_Toc41053767" w:history="1">
             <w:r>
               <w:rPr>
                 <w:rStyle w:val="Hyperkobling"/>
@@ -388,7 +388,7 @@
                 <w:noProof/>
                 <w:webHidden/>
               </w:rPr>
-              <w:instrText xml:space="preserve"> PAGEREF _Toc41042713 \h </w:instrText>
+              <w:instrText xml:space="preserve"> PAGEREF _Toc41053767 \h </w:instrText>
             </w:r>
             <w:r>
               <w:rPr>
@@ -408,7 +408,7 @@
                 <w:noProof/>
                 <w:webHidden/>
               </w:rPr>
-              <w:t>2</w:t>
+              <w:t>3</w:t>
             </w:r>
             <w:r>
               <w:rPr>
@@ -431,7 +431,7 @@
               <w:lang w:eastAsia="nb-NO"/>
             </w:rPr>
           </w:pPr>
-          <w:hyperlink w:anchor="_Toc41042714" w:history="1">
+          <w:hyperlink w:anchor="_Toc41053768" w:history="1">
             <w:r>
               <w:rPr>
                 <w:rStyle w:val="Hyperkobling"/>
@@ -458,7 +458,7 @@
                 <w:noProof/>
                 <w:webHidden/>
               </w:rPr>
-              <w:instrText xml:space="preserve"> PAGEREF _Toc41042714 \h </w:instrText>
+              <w:instrText xml:space="preserve"> PAGEREF _Toc41053768 \h </w:instrText>
             </w:r>
             <w:r>
               <w:rPr>
@@ -478,7 +478,7 @@
                 <w:noProof/>
                 <w:webHidden/>
               </w:rPr>
-              <w:t>2</w:t>
+              <w:t>3</w:t>
             </w:r>
             <w:r>
               <w:rPr>
@@ -501,7 +501,7 @@
               <w:lang w:eastAsia="nb-NO"/>
             </w:rPr>
           </w:pPr>
-          <w:hyperlink w:anchor="_Toc41042715" w:history="1">
+          <w:hyperlink w:anchor="_Toc41053769" w:history="1">
             <w:r>
               <w:rPr>
                 <w:rStyle w:val="Hyperkobling"/>
@@ -528,7 +528,7 @@
                 <w:noProof/>
                 <w:webHidden/>
               </w:rPr>
-              <w:instrText xml:space="preserve"> PAGEREF _Toc41042715 \h </w:instrText>
+              <w:instrText xml:space="preserve"> PAGEREF _Toc41053769 \h </w:instrText>
             </w:r>
             <w:r>
               <w:rPr>
@@ -548,7 +548,7 @@
                 <w:noProof/>
                 <w:webHidden/>
               </w:rPr>
-              <w:t>2</w:t>
+              <w:t>4</w:t>
             </w:r>
             <w:r>
               <w:rPr>
@@ -571,7 +571,7 @@
               <w:lang w:eastAsia="nb-NO"/>
             </w:rPr>
           </w:pPr>
-          <w:hyperlink w:anchor="_Toc41042716" w:history="1">
+          <w:hyperlink w:anchor="_Toc41053770" w:history="1">
             <w:r>
               <w:rPr>
                 <w:rStyle w:val="Hyperkobling"/>
@@ -598,7 +598,7 @@
                 <w:noProof/>
                 <w:webHidden/>
               </w:rPr>
-              <w:instrText xml:space="preserve"> PAGEREF _Toc41042716 \h </w:instrText>
+              <w:instrText xml:space="preserve"> PAGEREF _Toc41053770 \h </w:instrText>
             </w:r>
             <w:r>
               <w:rPr>
@@ -618,7 +618,7 @@
                 <w:noProof/>
                 <w:webHidden/>
               </w:rPr>
-              <w:t>2</w:t>
+              <w:t>4</w:t>
             </w:r>
             <w:r>
               <w:rPr>
@@ -641,7 +641,7 @@
               <w:lang w:eastAsia="nb-NO"/>
             </w:rPr>
           </w:pPr>
-          <w:hyperlink w:anchor="_Toc41042717" w:history="1">
+          <w:hyperlink w:anchor="_Toc41053771" w:history="1">
             <w:r>
               <w:rPr>
                 <w:rStyle w:val="Hyperkobling"/>
@@ -668,7 +668,7 @@
                 <w:noProof/>
                 <w:webHidden/>
               </w:rPr>
-              <w:instrText xml:space="preserve"> PAGEREF _Toc41042717 \h </w:instrText>
+              <w:instrText xml:space="preserve"> PAGEREF _Toc41053771 \h </w:instrText>
             </w:r>
             <w:r>
               <w:rPr>
@@ -688,7 +688,7 @@
                 <w:noProof/>
                 <w:webHidden/>
               </w:rPr>
-              <w:t>3</w:t>
+              <w:t>5</w:t>
             </w:r>
             <w:r>
               <w:rPr>
@@ -711,7 +711,7 @@
               <w:lang w:eastAsia="nb-NO"/>
             </w:rPr>
           </w:pPr>
-          <w:hyperlink w:anchor="_Toc41042718" w:history="1">
+          <w:hyperlink w:anchor="_Toc41053772" w:history="1">
             <w:r>
               <w:rPr>
                 <w:rStyle w:val="Hyperkobling"/>
@@ -738,7 +738,7 @@
                 <w:noProof/>
                 <w:webHidden/>
               </w:rPr>
-              <w:instrText xml:space="preserve"> PAGEREF _Toc41042718 \h </w:instrText>
+              <w:instrText xml:space="preserve"> PAGEREF _Toc41053772 \h </w:instrText>
             </w:r>
             <w:r>
               <w:rPr>
@@ -758,7 +758,7 @@
                 <w:noProof/>
                 <w:webHidden/>
               </w:rPr>
-              <w:t>3</w:t>
+              <w:t>5</w:t>
             </w:r>
             <w:r>
               <w:rPr>
@@ -781,7 +781,7 @@
               <w:lang w:eastAsia="nb-NO"/>
             </w:rPr>
           </w:pPr>
-          <w:hyperlink w:anchor="_Toc41042719" w:history="1">
+          <w:hyperlink w:anchor="_Toc41053773" w:history="1">
             <w:r>
               <w:rPr>
                 <w:rStyle w:val="Hyperkobling"/>
@@ -808,7 +808,7 @@
                 <w:noProof/>
                 <w:webHidden/>
               </w:rPr>
-              <w:instrText xml:space="preserve"> PAGEREF _Toc41042719 \h </w:instrText>
+              <w:instrText xml:space="preserve"> PAGEREF _Toc41053773 \h </w:instrText>
             </w:r>
             <w:r>
               <w:rPr>
@@ -828,7 +828,7 @@
                 <w:noProof/>
                 <w:webHidden/>
               </w:rPr>
-              <w:t>3</w:t>
+              <w:t>5</w:t>
             </w:r>
             <w:r>
               <w:rPr>
@@ -851,7 +851,7 @@
               <w:lang w:eastAsia="nb-NO"/>
             </w:rPr>
           </w:pPr>
-          <w:hyperlink w:anchor="_Toc41042720" w:history="1">
+          <w:hyperlink w:anchor="_Toc41053774" w:history="1">
             <w:r>
               <w:rPr>
                 <w:rStyle w:val="Hyperkobling"/>
@@ -878,7 +878,7 @@
                 <w:noProof/>
                 <w:webHidden/>
               </w:rPr>
-              <w:instrText xml:space="preserve"> PAGEREF _Toc41042720 \h </w:instrText>
+              <w:instrText xml:space="preserve"> PAGEREF _Toc41053774 \h </w:instrText>
             </w:r>
             <w:r>
               <w:rPr>
@@ -898,7 +898,7 @@
                 <w:noProof/>
                 <w:webHidden/>
               </w:rPr>
-              <w:t>4</w:t>
+              <w:t>6</w:t>
             </w:r>
             <w:r>
               <w:rPr>
@@ -921,7 +921,7 @@
               <w:lang w:eastAsia="nb-NO"/>
             </w:rPr>
           </w:pPr>
-          <w:hyperlink w:anchor="_Toc41042721" w:history="1">
+          <w:hyperlink w:anchor="_Toc41053775" w:history="1">
             <w:r>
               <w:rPr>
                 <w:rStyle w:val="Hyperkobling"/>
@@ -948,7 +948,7 @@
                 <w:noProof/>
                 <w:webHidden/>
               </w:rPr>
-              <w:instrText xml:space="preserve"> PAGEREF _Toc41042721 \h </w:instrText>
+              <w:instrText xml:space="preserve"> PAGEREF _Toc41053775 \h </w:instrText>
             </w:r>
             <w:r>
               <w:rPr>
@@ -968,7 +968,7 @@
                 <w:noProof/>
                 <w:webHidden/>
               </w:rPr>
-              <w:t>6</w:t>
+              <w:t>8</w:t>
             </w:r>
             <w:r>
               <w:rPr>
@@ -991,7 +991,7 @@
               <w:lang w:eastAsia="nb-NO"/>
             </w:rPr>
           </w:pPr>
-          <w:hyperlink w:anchor="_Toc41042722" w:history="1">
+          <w:hyperlink w:anchor="_Toc41053776" w:history="1">
             <w:r>
               <w:rPr>
                 <w:rStyle w:val="Hyperkobling"/>
@@ -1018,7 +1018,7 @@
                 <w:noProof/>
                 <w:webHidden/>
               </w:rPr>
-              <w:instrText xml:space="preserve"> PAGEREF _Toc41042722 \h </w:instrText>
+              <w:instrText xml:space="preserve"> PAGEREF _Toc41053776 \h </w:instrText>
             </w:r>
             <w:r>
               <w:rPr>
@@ -1038,7 +1038,7 @@
                 <w:noProof/>
                 <w:webHidden/>
               </w:rPr>
-              <w:t>6</w:t>
+              <w:t>8</w:t>
             </w:r>
             <w:r>
               <w:rPr>
@@ -1061,7 +1061,7 @@
               <w:lang w:eastAsia="nb-NO"/>
             </w:rPr>
           </w:pPr>
-          <w:hyperlink w:anchor="_Toc41042723" w:history="1">
+          <w:hyperlink w:anchor="_Toc41053777" w:history="1">
             <w:r>
               <w:rPr>
                 <w:rStyle w:val="Hyperkobling"/>
@@ -1088,7 +1088,7 @@
                 <w:noProof/>
                 <w:webHidden/>
               </w:rPr>
-              <w:instrText xml:space="preserve"> PAGEREF _Toc41042723 \h </w:instrText>
+              <w:instrText xml:space="preserve"> PAGEREF _Toc41053777 \h </w:instrText>
             </w:r>
             <w:r>
               <w:rPr>
@@ -1108,7 +1108,7 @@
                 <w:noProof/>
                 <w:webHidden/>
               </w:rPr>
-              <w:t>7</w:t>
+              <w:t>9</w:t>
             </w:r>
             <w:r>
               <w:rPr>
@@ -1131,7 +1131,7 @@
               <w:lang w:eastAsia="nb-NO"/>
             </w:rPr>
           </w:pPr>
-          <w:hyperlink w:anchor="_Toc41042724" w:history="1">
+          <w:hyperlink w:anchor="_Toc41053778" w:history="1">
             <w:r>
               <w:rPr>
                 <w:rStyle w:val="Hyperkobling"/>
@@ -1158,7 +1158,7 @@
                 <w:noProof/>
                 <w:webHidden/>
               </w:rPr>
-              <w:instrText xml:space="preserve"> PAGEREF _Toc41042724 \h </w:instrText>
+              <w:instrText xml:space="preserve"> PAGEREF _Toc41053778 \h </w:instrText>
             </w:r>
             <w:r>
               <w:rPr>
@@ -1178,7 +1178,7 @@
                 <w:noProof/>
                 <w:webHidden/>
               </w:rPr>
-              <w:t>7</w:t>
+              <w:t>9</w:t>
             </w:r>
             <w:r>
               <w:rPr>
@@ -1201,7 +1201,7 @@
               <w:lang w:eastAsia="nb-NO"/>
             </w:rPr>
           </w:pPr>
-          <w:hyperlink w:anchor="_Toc41042725" w:history="1">
+          <w:hyperlink w:anchor="_Toc41053779" w:history="1">
             <w:r>
               <w:rPr>
                 <w:rStyle w:val="Hyperkobling"/>
@@ -1228,7 +1228,7 @@
                 <w:noProof/>
                 <w:webHidden/>
               </w:rPr>
-              <w:instrText xml:space="preserve"> PAGEREF _Toc41042725 \h </w:instrText>
+              <w:instrText xml:space="preserve"> PAGEREF _Toc41053779 \h </w:instrText>
             </w:r>
             <w:r>
               <w:rPr>
@@ -1248,7 +1248,7 @@
                 <w:noProof/>
                 <w:webHidden/>
               </w:rPr>
-              <w:t>7</w:t>
+              <w:t>9</w:t>
             </w:r>
             <w:r>
               <w:rPr>
@@ -1271,7 +1271,7 @@
               <w:lang w:eastAsia="nb-NO"/>
             </w:rPr>
           </w:pPr>
-          <w:hyperlink w:anchor="_Toc41042726" w:history="1">
+          <w:hyperlink w:anchor="_Toc41053780" w:history="1">
             <w:r>
               <w:rPr>
                 <w:rStyle w:val="Hyperkobling"/>
@@ -1298,7 +1298,7 @@
                 <w:noProof/>
                 <w:webHidden/>
               </w:rPr>
-              <w:instrText xml:space="preserve"> PAGEREF _Toc41042726 \h </w:instrText>
+              <w:instrText xml:space="preserve"> PAGEREF _Toc41053780 \h </w:instrText>
             </w:r>
             <w:r>
               <w:rPr>
@@ -1318,7 +1318,7 @@
                 <w:noProof/>
                 <w:webHidden/>
               </w:rPr>
-              <w:t>8</w:t>
+              <w:t>10</w:t>
             </w:r>
             <w:r>
               <w:rPr>
@@ -1341,7 +1341,7 @@
               <w:lang w:eastAsia="nb-NO"/>
             </w:rPr>
           </w:pPr>
-          <w:hyperlink w:anchor="_Toc41042727" w:history="1">
+          <w:hyperlink w:anchor="_Toc41053781" w:history="1">
             <w:r>
               <w:rPr>
                 <w:rStyle w:val="Hyperkobling"/>
@@ -1368,7 +1368,7 @@
                 <w:noProof/>
                 <w:webHidden/>
               </w:rPr>
-              <w:instrText xml:space="preserve"> PAGEREF _Toc41042727 \h </w:instrText>
+              <w:instrText xml:space="preserve"> PAGEREF _Toc41053781 \h </w:instrText>
             </w:r>
             <w:r>
               <w:rPr>
@@ -1388,7 +1388,7 @@
                 <w:noProof/>
                 <w:webHidden/>
               </w:rPr>
-              <w:t>8</w:t>
+              <w:t>10</w:t>
             </w:r>
             <w:r>
               <w:rPr>
@@ -1411,7 +1411,7 @@
               <w:lang w:eastAsia="nb-NO"/>
             </w:rPr>
           </w:pPr>
-          <w:hyperlink w:anchor="_Toc41042728" w:history="1">
+          <w:hyperlink w:anchor="_Toc41053782" w:history="1">
             <w:r>
               <w:rPr>
                 <w:rStyle w:val="Hyperkobling"/>
@@ -1438,7 +1438,7 @@
                 <w:noProof/>
                 <w:webHidden/>
               </w:rPr>
-              <w:instrText xml:space="preserve"> PAGEREF _Toc41042728 \h </w:instrText>
+              <w:instrText xml:space="preserve"> PAGEREF _Toc41053782 \h </w:instrText>
             </w:r>
             <w:r>
               <w:rPr>
@@ -1458,7 +1458,7 @@
                 <w:noProof/>
                 <w:webHidden/>
               </w:rPr>
-              <w:t>9</w:t>
+              <w:t>11</w:t>
             </w:r>
             <w:r>
               <w:rPr>
@@ -1481,7 +1481,7 @@
               <w:lang w:eastAsia="nb-NO"/>
             </w:rPr>
           </w:pPr>
-          <w:hyperlink w:anchor="_Toc41042729" w:history="1">
+          <w:hyperlink w:anchor="_Toc41053783" w:history="1">
             <w:r>
               <w:rPr>
                 <w:rStyle w:val="Hyperkobling"/>
@@ -1508,7 +1508,7 @@
                 <w:noProof/>
                 <w:webHidden/>
               </w:rPr>
-              <w:instrText xml:space="preserve"> PAGEREF _Toc41042729 \h </w:instrText>
+              <w:instrText xml:space="preserve"> PAGEREF _Toc41053783 \h </w:instrText>
             </w:r>
             <w:r>
               <w:rPr>
@@ -1528,7 +1528,7 @@
                 <w:noProof/>
                 <w:webHidden/>
               </w:rPr>
-              <w:t>9</w:t>
+              <w:t>11</w:t>
             </w:r>
             <w:r>
               <w:rPr>
@@ -1551,7 +1551,7 @@
               <w:lang w:eastAsia="nb-NO"/>
             </w:rPr>
           </w:pPr>
-          <w:hyperlink w:anchor="_Toc41042730" w:history="1">
+          <w:hyperlink w:anchor="_Toc41053784" w:history="1">
             <w:r>
               <w:rPr>
                 <w:rStyle w:val="Hyperkobling"/>
@@ -1578,7 +1578,7 @@
                 <w:noProof/>
                 <w:webHidden/>
               </w:rPr>
-              <w:instrText xml:space="preserve"> PAGEREF _Toc41042730 \h </w:instrText>
+              <w:instrText xml:space="preserve"> PAGEREF _Toc41053784 \h </w:instrText>
             </w:r>
             <w:r>
               <w:rPr>
@@ -1598,7 +1598,7 @@
                 <w:noProof/>
                 <w:webHidden/>
               </w:rPr>
-              <w:t>9</w:t>
+              <w:t>11</w:t>
             </w:r>
             <w:r>
               <w:rPr>
@@ -1621,7 +1621,7 @@
               <w:lang w:eastAsia="nb-NO"/>
             </w:rPr>
           </w:pPr>
-          <w:hyperlink w:anchor="_Toc41042731" w:history="1">
+          <w:hyperlink w:anchor="_Toc41053785" w:history="1">
             <w:r>
               <w:rPr>
                 <w:rStyle w:val="Hyperkobling"/>
@@ -1648,7 +1648,7 @@
                 <w:noProof/>
                 <w:webHidden/>
               </w:rPr>
-              <w:instrText xml:space="preserve"> PAGEREF _Toc41042731 \h </w:instrText>
+              <w:instrText xml:space="preserve"> PAGEREF _Toc41053785 \h </w:instrText>
             </w:r>
             <w:r>
               <w:rPr>
@@ -1668,7 +1668,7 @@
                 <w:noProof/>
                 <w:webHidden/>
               </w:rPr>
-              <w:t>10</w:t>
+              <w:t>11</w:t>
             </w:r>
             <w:r>
               <w:rPr>
@@ -1691,7 +1691,7 @@
               <w:lang w:eastAsia="nb-NO"/>
             </w:rPr>
           </w:pPr>
-          <w:hyperlink w:anchor="_Toc41042732" w:history="1">
+          <w:hyperlink w:anchor="_Toc41053786" w:history="1">
             <w:r>
               <w:rPr>
                 <w:rStyle w:val="Hyperkobling"/>
@@ -1718,7 +1718,7 @@
                 <w:noProof/>
                 <w:webHidden/>
               </w:rPr>
-              <w:instrText xml:space="preserve"> PAGEREF _Toc41042732 \h </w:instrText>
+              <w:instrText xml:space="preserve"> PAGEREF _Toc41053786 \h </w:instrText>
             </w:r>
             <w:r>
               <w:rPr>
@@ -1738,7 +1738,7 @@
                 <w:noProof/>
                 <w:webHidden/>
               </w:rPr>
-              <w:t>11</w:t>
+              <w:t>13</w:t>
             </w:r>
             <w:r>
               <w:rPr>
@@ -1761,7 +1761,7 @@
               <w:lang w:eastAsia="nb-NO"/>
             </w:rPr>
           </w:pPr>
-          <w:hyperlink w:anchor="_Toc41042733" w:history="1">
+          <w:hyperlink w:anchor="_Toc41053787" w:history="1">
             <w:r>
               <w:rPr>
                 <w:rStyle w:val="Hyperkobling"/>
@@ -1788,7 +1788,7 @@
                 <w:noProof/>
                 <w:webHidden/>
               </w:rPr>
-              <w:instrText xml:space="preserve"> PAGEREF _Toc41042733 \h </w:instrText>
+              <w:instrText xml:space="preserve"> PAGEREF _Toc41053787 \h </w:instrText>
             </w:r>
             <w:r>
               <w:rPr>
@@ -1808,7 +1808,7 @@
                 <w:noProof/>
                 <w:webHidden/>
               </w:rPr>
-              <w:t>12</w:t>
+              <w:t>14</w:t>
             </w:r>
             <w:r>
               <w:rPr>
@@ -1831,7 +1831,7 @@
               <w:lang w:eastAsia="nb-NO"/>
             </w:rPr>
           </w:pPr>
-          <w:hyperlink w:anchor="_Toc41042734" w:history="1">
+          <w:hyperlink w:anchor="_Toc41053788" w:history="1">
             <w:r>
               <w:rPr>
                 <w:rStyle w:val="Hyperkobling"/>
@@ -1858,7 +1858,7 @@
                 <w:noProof/>
                 <w:webHidden/>
               </w:rPr>
-              <w:instrText xml:space="preserve"> PAGEREF _Toc41042734 \h </w:instrText>
+              <w:instrText xml:space="preserve"> PAGEREF _Toc41053788 \h </w:instrText>
             </w:r>
             <w:r>
               <w:rPr>
@@ -1878,7 +1878,7 @@
                 <w:noProof/>
                 <w:webHidden/>
               </w:rPr>
-              <w:t>13</w:t>
+              <w:t>16</w:t>
             </w:r>
             <w:r>
               <w:rPr>
@@ -1901,7 +1901,7 @@
               <w:lang w:eastAsia="nb-NO"/>
             </w:rPr>
           </w:pPr>
-          <w:hyperlink w:anchor="_Toc41042735" w:history="1">
+          <w:hyperlink w:anchor="_Toc41053789" w:history="1">
             <w:r>
               <w:rPr>
                 <w:rStyle w:val="Hyperkobling"/>
@@ -1928,7 +1928,7 @@
                 <w:noProof/>
                 <w:webHidden/>
               </w:rPr>
-              <w:instrText xml:space="preserve"> PAGEREF _Toc41042735 \h </w:instrText>
+              <w:instrText xml:space="preserve"> PAGEREF _Toc41053789 \h </w:instrText>
             </w:r>
             <w:r>
               <w:rPr>
@@ -1948,7 +1948,7 @@
                 <w:noProof/>
                 <w:webHidden/>
               </w:rPr>
-              <w:t>14</w:t>
+              <w:t>16</w:t>
             </w:r>
             <w:r>
               <w:rPr>
@@ -1971,7 +1971,7 @@
               <w:lang w:eastAsia="nb-NO"/>
             </w:rPr>
           </w:pPr>
-          <w:hyperlink w:anchor="_Toc41042736" w:history="1">
+          <w:hyperlink w:anchor="_Toc41053790" w:history="1">
             <w:r>
               <w:rPr>
                 <w:rStyle w:val="Hyperkobling"/>
@@ -1998,7 +1998,7 @@
                 <w:noProof/>
                 <w:webHidden/>
               </w:rPr>
-              <w:instrText xml:space="preserve"> PAGEREF _Toc41042736 \h </w:instrText>
+              <w:instrText xml:space="preserve"> PAGEREF _Toc41053790 \h </w:instrText>
             </w:r>
             <w:r>
               <w:rPr>
@@ -2018,7 +2018,7 @@
                 <w:noProof/>
                 <w:webHidden/>
               </w:rPr>
-              <w:t>15</w:t>
+              <w:t>17</w:t>
             </w:r>
             <w:r>
               <w:rPr>
@@ -2041,7 +2041,7 @@
               <w:lang w:eastAsia="nb-NO"/>
             </w:rPr>
           </w:pPr>
-          <w:hyperlink w:anchor="_Toc41042737" w:history="1">
+          <w:hyperlink w:anchor="_Toc41053791" w:history="1">
             <w:r>
               <w:rPr>
                 <w:rStyle w:val="Hyperkobling"/>
@@ -2068,7 +2068,7 @@
                 <w:noProof/>
                 <w:webHidden/>
               </w:rPr>
-              <w:instrText xml:space="preserve"> PAGEREF _Toc41042737 \h </w:instrText>
+              <w:instrText xml:space="preserve"> PAGEREF _Toc41053791 \h </w:instrText>
             </w:r>
             <w:r>
               <w:rPr>
@@ -2088,7 +2088,7 @@
                 <w:noProof/>
                 <w:webHidden/>
               </w:rPr>
-              <w:t>15</w:t>
+              <w:t>17</w:t>
             </w:r>
             <w:r>
               <w:rPr>
@@ -2111,7 +2111,7 @@
               <w:lang w:eastAsia="nb-NO"/>
             </w:rPr>
           </w:pPr>
-          <w:hyperlink w:anchor="_Toc41042738" w:history="1">
+          <w:hyperlink w:anchor="_Toc41053792" w:history="1">
             <w:r>
               <w:rPr>
                 <w:rStyle w:val="Hyperkobling"/>
@@ -2138,7 +2138,7 @@
                 <w:noProof/>
                 <w:webHidden/>
               </w:rPr>
-              <w:instrText xml:space="preserve"> PAGEREF _Toc41042738 \h </w:instrText>
+              <w:instrText xml:space="preserve"> PAGEREF _Toc41053792 \h </w:instrText>
             </w:r>
             <w:r>
               <w:rPr>
@@ -2158,7 +2158,7 @@
                 <w:noProof/>
                 <w:webHidden/>
               </w:rPr>
-              <w:t>16</w:t>
+              <w:t>18</w:t>
             </w:r>
             <w:r>
               <w:rPr>
@@ -2181,7 +2181,7 @@
               <w:lang w:eastAsia="nb-NO"/>
             </w:rPr>
           </w:pPr>
-          <w:hyperlink w:anchor="_Toc41042739" w:history="1">
+          <w:hyperlink w:anchor="_Toc41053793" w:history="1">
             <w:r>
               <w:rPr>
                 <w:rStyle w:val="Hyperkobling"/>
@@ -2208,7 +2208,7 @@
                 <w:noProof/>
                 <w:webHidden/>
               </w:rPr>
-              <w:instrText xml:space="preserve"> PAGEREF _Toc41042739 \h </w:instrText>
+              <w:instrText xml:space="preserve"> PAGEREF _Toc41053793 \h </w:instrText>
             </w:r>
             <w:r>
               <w:rPr>
@@ -2228,7 +2228,7 @@
                 <w:noProof/>
                 <w:webHidden/>
               </w:rPr>
-              <w:t>17</w:t>
+              <w:t>19</w:t>
             </w:r>
             <w:r>
               <w:rPr>
@@ -2251,7 +2251,7 @@
               <w:lang w:eastAsia="nb-NO"/>
             </w:rPr>
           </w:pPr>
-          <w:hyperlink w:anchor="_Toc41042740" w:history="1">
+          <w:hyperlink w:anchor="_Toc41053794" w:history="1">
             <w:r>
               <w:rPr>
                 <w:rStyle w:val="Hyperkobling"/>
@@ -2278,7 +2278,7 @@
                 <w:noProof/>
                 <w:webHidden/>
               </w:rPr>
-              <w:instrText xml:space="preserve"> PAGEREF _Toc41042740 \h </w:instrText>
+              <w:instrText xml:space="preserve"> PAGEREF _Toc41053794 \h </w:instrText>
             </w:r>
             <w:r>
               <w:rPr>
@@ -2298,7 +2298,7 @@
                 <w:noProof/>
                 <w:webHidden/>
               </w:rPr>
-              <w:t>17</w:t>
+              <w:t>19</w:t>
             </w:r>
             <w:r>
               <w:rPr>
@@ -2321,7 +2321,7 @@
               <w:lang w:eastAsia="nb-NO"/>
             </w:rPr>
           </w:pPr>
-          <w:hyperlink w:anchor="_Toc41042741" w:history="1">
+          <w:hyperlink w:anchor="_Toc41053795" w:history="1">
             <w:r>
               <w:rPr>
                 <w:rStyle w:val="Hyperkobling"/>
@@ -2348,7 +2348,7 @@
                 <w:noProof/>
                 <w:webHidden/>
               </w:rPr>
-              <w:instrText xml:space="preserve"> PAGEREF _Toc41042741 \h </w:instrText>
+              <w:instrText xml:space="preserve"> PAGEREF _Toc41053795 \h </w:instrText>
             </w:r>
             <w:r>
               <w:rPr>
@@ -2368,7 +2368,7 @@
                 <w:noProof/>
                 <w:webHidden/>
               </w:rPr>
-              <w:t>18</w:t>
+              <w:t>20</w:t>
             </w:r>
             <w:r>
               <w:rPr>
@@ -2391,7 +2391,7 @@
               <w:lang w:eastAsia="nb-NO"/>
             </w:rPr>
           </w:pPr>
-          <w:hyperlink w:anchor="_Toc41042742" w:history="1">
+          <w:hyperlink w:anchor="_Toc41053796" w:history="1">
             <w:r>
               <w:rPr>
                 <w:rStyle w:val="Hyperkobling"/>
@@ -2418,7 +2418,7 @@
                 <w:noProof/>
                 <w:webHidden/>
               </w:rPr>
-              <w:instrText xml:space="preserve"> PAGEREF _Toc41042742 \h </w:instrText>
+              <w:instrText xml:space="preserve"> PAGEREF _Toc41053796 \h </w:instrText>
             </w:r>
             <w:r>
               <w:rPr>
@@ -2438,7 +2438,7 @@
                 <w:noProof/>
                 <w:webHidden/>
               </w:rPr>
-              <w:t>18</w:t>
+              <w:t>20</w:t>
             </w:r>
             <w:r>
               <w:rPr>
@@ -2461,7 +2461,7 @@
               <w:lang w:eastAsia="nb-NO"/>
             </w:rPr>
           </w:pPr>
-          <w:hyperlink w:anchor="_Toc41042743" w:history="1">
+          <w:hyperlink w:anchor="_Toc41053797" w:history="1">
             <w:r>
               <w:rPr>
                 <w:rStyle w:val="Hyperkobling"/>
@@ -2488,7 +2488,7 @@
                 <w:noProof/>
                 <w:webHidden/>
               </w:rPr>
-              <w:instrText xml:space="preserve"> PAGEREF _Toc41042743 \h </w:instrText>
+              <w:instrText xml:space="preserve"> PAGEREF _Toc41053797 \h </w:instrText>
             </w:r>
             <w:r>
               <w:rPr>
@@ -2508,7 +2508,7 @@
                 <w:noProof/>
                 <w:webHidden/>
               </w:rPr>
-              <w:t>19</w:t>
+              <w:t>21</w:t>
             </w:r>
             <w:r>
               <w:rPr>
@@ -2531,7 +2531,7 @@
               <w:lang w:eastAsia="nb-NO"/>
             </w:rPr>
           </w:pPr>
-          <w:hyperlink w:anchor="_Toc41042744" w:history="1">
+          <w:hyperlink w:anchor="_Toc41053798" w:history="1">
             <w:r>
               <w:rPr>
                 <w:rStyle w:val="Hyperkobling"/>
@@ -2558,7 +2558,7 @@
                 <w:noProof/>
                 <w:webHidden/>
               </w:rPr>
-              <w:instrText xml:space="preserve"> PAGEREF _Toc41042744 \h </w:instrText>
+              <w:instrText xml:space="preserve"> PAGEREF _Toc41053798 \h </w:instrText>
             </w:r>
             <w:r>
               <w:rPr>
@@ -2578,7 +2578,7 @@
                 <w:noProof/>
                 <w:webHidden/>
               </w:rPr>
-              <w:t>20</w:t>
+              <w:t>22</w:t>
             </w:r>
             <w:r>
               <w:rPr>
@@ -2601,7 +2601,7 @@
               <w:lang w:eastAsia="nb-NO"/>
             </w:rPr>
           </w:pPr>
-          <w:hyperlink w:anchor="_Toc41042745" w:history="1">
+          <w:hyperlink w:anchor="_Toc41053799" w:history="1">
             <w:r>
               <w:rPr>
                 <w:rStyle w:val="Hyperkobling"/>
@@ -2628,7 +2628,7 @@
                 <w:noProof/>
                 <w:webHidden/>
               </w:rPr>
-              <w:instrText xml:space="preserve"> PAGEREF _Toc41042745 \h </w:instrText>
+              <w:instrText xml:space="preserve"> PAGEREF _Toc41053799 \h </w:instrText>
             </w:r>
             <w:r>
               <w:rPr>
@@ -2648,7 +2648,7 @@
                 <w:noProof/>
                 <w:webHidden/>
               </w:rPr>
-              <w:t>21</w:t>
+              <w:t>23</w:t>
             </w:r>
             <w:r>
               <w:rPr>
@@ -2671,7 +2671,7 @@
               <w:lang w:eastAsia="nb-NO"/>
             </w:rPr>
           </w:pPr>
-          <w:hyperlink w:anchor="_Toc41042746" w:history="1">
+          <w:hyperlink w:anchor="_Toc41053800" w:history="1">
             <w:r>
               <w:rPr>
                 <w:rStyle w:val="Hyperkobling"/>
@@ -2698,7 +2698,7 @@
                 <w:noProof/>
                 <w:webHidden/>
               </w:rPr>
-              <w:instrText xml:space="preserve"> PAGEREF _Toc41042746 \h </w:instrText>
+              <w:instrText xml:space="preserve"> PAGEREF _Toc41053800 \h </w:instrText>
             </w:r>
             <w:r>
               <w:rPr>
@@ -2718,7 +2718,7 @@
                 <w:noProof/>
                 <w:webHidden/>
               </w:rPr>
-              <w:t>21</w:t>
+              <w:t>24</w:t>
             </w:r>
             <w:r>
               <w:rPr>
@@ -2741,7 +2741,7 @@
               <w:lang w:eastAsia="nb-NO"/>
             </w:rPr>
           </w:pPr>
-          <w:hyperlink w:anchor="_Toc41042747" w:history="1">
+          <w:hyperlink w:anchor="_Toc41053801" w:history="1">
             <w:r>
               <w:rPr>
                 <w:rStyle w:val="Hyperkobling"/>
@@ -2768,7 +2768,7 @@
                 <w:noProof/>
                 <w:webHidden/>
               </w:rPr>
-              <w:instrText xml:space="preserve"> PAGEREF _Toc41042747 \h </w:instrText>
+              <w:instrText xml:space="preserve"> PAGEREF _Toc41053801 \h </w:instrText>
             </w:r>
             <w:r>
               <w:rPr>
@@ -2788,7 +2788,7 @@
                 <w:noProof/>
                 <w:webHidden/>
               </w:rPr>
-              <w:t>23</w:t>
+              <w:t>25</w:t>
             </w:r>
             <w:r>
               <w:rPr>
@@ -2811,7 +2811,7 @@
               <w:lang w:eastAsia="nb-NO"/>
             </w:rPr>
           </w:pPr>
-          <w:hyperlink w:anchor="_Toc41042748" w:history="1">
+          <w:hyperlink w:anchor="_Toc41053802" w:history="1">
             <w:r>
               <w:rPr>
                 <w:rStyle w:val="Hyperkobling"/>
@@ -2838,7 +2838,7 @@
                 <w:noProof/>
                 <w:webHidden/>
               </w:rPr>
-              <w:instrText xml:space="preserve"> PAGEREF _Toc41042748 \h </w:instrText>
+              <w:instrText xml:space="preserve"> PAGEREF _Toc41053802 \h </w:instrText>
             </w:r>
             <w:r>
               <w:rPr>
@@ -2858,7 +2858,7 @@
                 <w:noProof/>
                 <w:webHidden/>
               </w:rPr>
-              <w:t>24</w:t>
+              <w:t>26</w:t>
             </w:r>
             <w:r>
               <w:rPr>
@@ -2881,7 +2881,7 @@
               <w:lang w:eastAsia="nb-NO"/>
             </w:rPr>
           </w:pPr>
-          <w:hyperlink w:anchor="_Toc41042749" w:history="1">
+          <w:hyperlink w:anchor="_Toc41053803" w:history="1">
             <w:r>
               <w:rPr>
                 <w:rStyle w:val="Hyperkobling"/>
@@ -2908,7 +2908,7 @@
                 <w:noProof/>
                 <w:webHidden/>
               </w:rPr>
-              <w:instrText xml:space="preserve"> PAGEREF _Toc41042749 \h </w:instrText>
+              <w:instrText xml:space="preserve"> PAGEREF _Toc41053803 \h </w:instrText>
             </w:r>
             <w:r>
               <w:rPr>
@@ -2928,7 +2928,7 @@
                 <w:noProof/>
                 <w:webHidden/>
               </w:rPr>
-              <w:t>24</w:t>
+              <w:t>26</w:t>
             </w:r>
             <w:r>
               <w:rPr>
@@ -2951,7 +2951,7 @@
               <w:lang w:eastAsia="nb-NO"/>
             </w:rPr>
           </w:pPr>
-          <w:hyperlink w:anchor="_Toc41042750" w:history="1">
+          <w:hyperlink w:anchor="_Toc41053804" w:history="1">
             <w:r>
               <w:rPr>
                 <w:rStyle w:val="Hyperkobling"/>
@@ -2978,7 +2978,7 @@
                 <w:noProof/>
                 <w:webHidden/>
               </w:rPr>
-              <w:instrText xml:space="preserve"> PAGEREF _Toc41042750 \h </w:instrText>
+              <w:instrText xml:space="preserve"> PAGEREF _Toc41053804 \h </w:instrText>
             </w:r>
             <w:r>
               <w:rPr>
@@ -2998,7 +2998,7 @@
                 <w:noProof/>
                 <w:webHidden/>
               </w:rPr>
-              <w:t>24</w:t>
+              <w:t>27</w:t>
             </w:r>
             <w:r>
               <w:rPr>
@@ -3021,7 +3021,7 @@
               <w:lang w:eastAsia="nb-NO"/>
             </w:rPr>
           </w:pPr>
-          <w:hyperlink w:anchor="_Toc41042751" w:history="1">
+          <w:hyperlink w:anchor="_Toc41053805" w:history="1">
             <w:r>
               <w:rPr>
                 <w:rStyle w:val="Hyperkobling"/>
@@ -3048,7 +3048,7 @@
                 <w:noProof/>
                 <w:webHidden/>
               </w:rPr>
-              <w:instrText xml:space="preserve"> PAGEREF _Toc41042751 \h </w:instrText>
+              <w:instrText xml:space="preserve"> PAGEREF _Toc41053805 \h </w:instrText>
             </w:r>
             <w:r>
               <w:rPr>
@@ -3068,7 +3068,7 @@
                 <w:noProof/>
                 <w:webHidden/>
               </w:rPr>
-              <w:t>25</w:t>
+              <w:t>27</w:t>
             </w:r>
             <w:r>
               <w:rPr>
@@ -3091,7 +3091,7 @@
               <w:lang w:eastAsia="nb-NO"/>
             </w:rPr>
           </w:pPr>
-          <w:hyperlink w:anchor="_Toc41042752" w:history="1">
+          <w:hyperlink w:anchor="_Toc41053806" w:history="1">
             <w:r>
               <w:rPr>
                 <w:rStyle w:val="Hyperkobling"/>
@@ -3118,7 +3118,7 @@
                 <w:noProof/>
                 <w:webHidden/>
               </w:rPr>
-              <w:instrText xml:space="preserve"> PAGEREF _Toc41042752 \h </w:instrText>
+              <w:instrText xml:space="preserve"> PAGEREF _Toc41053806 \h </w:instrText>
             </w:r>
             <w:r>
               <w:rPr>
@@ -3138,7 +3138,7 @@
                 <w:noProof/>
                 <w:webHidden/>
               </w:rPr>
-              <w:t>26</w:t>
+              <w:t>28</w:t>
             </w:r>
             <w:r>
               <w:rPr>
@@ -3161,7 +3161,7 @@
               <w:lang w:eastAsia="nb-NO"/>
             </w:rPr>
           </w:pPr>
-          <w:hyperlink w:anchor="_Toc41042753" w:history="1">
+          <w:hyperlink w:anchor="_Toc41053807" w:history="1">
             <w:r>
               <w:rPr>
                 <w:rStyle w:val="Hyperkobling"/>
@@ -3188,7 +3188,7 @@
                 <w:noProof/>
                 <w:webHidden/>
               </w:rPr>
-              <w:instrText xml:space="preserve"> PAGEREF _Toc41042753 \h </w:instrText>
+              <w:instrText xml:space="preserve"> PAGEREF _Toc41053807 \h </w:instrText>
             </w:r>
             <w:r>
               <w:rPr>
@@ -3208,7 +3208,7 @@
                 <w:noProof/>
                 <w:webHidden/>
               </w:rPr>
-              <w:t>26</w:t>
+              <w:t>29</w:t>
             </w:r>
             <w:r>
               <w:rPr>
@@ -3231,7 +3231,7 @@
               <w:lang w:eastAsia="nb-NO"/>
             </w:rPr>
           </w:pPr>
-          <w:hyperlink w:anchor="_Toc41042754" w:history="1">
+          <w:hyperlink w:anchor="_Toc41053808" w:history="1">
             <w:r>
               <w:rPr>
                 <w:rStyle w:val="Hyperkobling"/>
@@ -3258,7 +3258,7 @@
                 <w:noProof/>
                 <w:webHidden/>
               </w:rPr>
-              <w:instrText xml:space="preserve"> PAGEREF _Toc41042754 \h </w:instrText>
+              <w:instrText xml:space="preserve"> PAGEREF _Toc41053808 \h </w:instrText>
             </w:r>
             <w:r>
               <w:rPr>
@@ -3278,7 +3278,7 @@
                 <w:noProof/>
                 <w:webHidden/>
               </w:rPr>
-              <w:t>27</w:t>
+              <w:t>29</w:t>
             </w:r>
             <w:r>
               <w:rPr>
@@ -3301,7 +3301,7 @@
               <w:lang w:eastAsia="nb-NO"/>
             </w:rPr>
           </w:pPr>
-          <w:hyperlink w:anchor="_Toc41042755" w:history="1">
+          <w:hyperlink w:anchor="_Toc41053809" w:history="1">
             <w:r>
               <w:rPr>
                 <w:rStyle w:val="Hyperkobling"/>
@@ -3328,7 +3328,7 @@
                 <w:noProof/>
                 <w:webHidden/>
               </w:rPr>
-              <w:instrText xml:space="preserve"> PAGEREF _Toc41042755 \h </w:instrText>
+              <w:instrText xml:space="preserve"> PAGEREF _Toc41053809 \h </w:instrText>
             </w:r>
             <w:r>
               <w:rPr>
@@ -3348,7 +3348,7 @@
                 <w:noProof/>
                 <w:webHidden/>
               </w:rPr>
-              <w:t>27</w:t>
+              <w:t>30</w:t>
             </w:r>
             <w:r>
               <w:rPr>
@@ -3375,7 +3375,7 @@
       <w:pPr>
         <w:pStyle w:val="Overskrift1"/>
       </w:pPr>
-      <w:bookmarkStart w:id="0" w:name="_Toc41042713"/>
+      <w:bookmarkStart w:id="0" w:name="_Toc41053767"/>
       <w:r>
         <w:t>Introduksjon</w:t>
       </w:r>
@@ -3385,7 +3385,7 @@
       <w:pPr>
         <w:pStyle w:val="Overskrift2"/>
       </w:pPr>
-      <w:bookmarkStart w:id="1" w:name="_Toc41042714"/>
+      <w:bookmarkStart w:id="1" w:name="_Toc41053768"/>
       <w:r>
         <w:t>Sammendrag</w:t>
       </w:r>
@@ -3416,7 +3416,7 @@
       <w:pPr>
         <w:pStyle w:val="Overskrift2"/>
       </w:pPr>
-      <w:bookmarkStart w:id="2" w:name="_Toc41042715"/>
+      <w:bookmarkStart w:id="2" w:name="_Toc41053769"/>
       <w:r>
         <w:t>Visjon</w:t>
       </w:r>
@@ -3480,7 +3480,7 @@
       <w:pPr>
         <w:pStyle w:val="Overskrift2"/>
       </w:pPr>
-      <w:bookmarkStart w:id="3" w:name="_Toc41042716"/>
+      <w:bookmarkStart w:id="3" w:name="_Toc41053770"/>
       <w:r>
         <w:t>Oppsett</w:t>
       </w:r>
@@ -3583,7 +3583,7 @@
       <w:pPr>
         <w:pStyle w:val="Overskrift1"/>
       </w:pPr>
-      <w:bookmarkStart w:id="4" w:name="_Toc41042717"/>
+      <w:bookmarkStart w:id="4" w:name="_Toc41053771"/>
       <w:r>
         <w:lastRenderedPageBreak/>
         <w:t>Administrasjon</w:t>
@@ -3597,7 +3597,7 @@
       <w:pPr>
         <w:pStyle w:val="Overskrift2"/>
       </w:pPr>
-      <w:bookmarkStart w:id="5" w:name="_Toc41042718"/>
+      <w:bookmarkStart w:id="5" w:name="_Toc41053772"/>
       <w:r>
         <w:t>Solo prosjekt</w:t>
       </w:r>
@@ -3622,7 +3622,7 @@
       <w:pPr>
         <w:pStyle w:val="Overskrift2"/>
       </w:pPr>
-      <w:bookmarkStart w:id="6" w:name="_Toc41042719"/>
+      <w:bookmarkStart w:id="6" w:name="_Toc41053773"/>
       <w:r>
         <w:t>Arbeidsrutiner og tidsbruk</w:t>
       </w:r>
@@ -3634,6 +3634,9 @@
       </w:r>
     </w:p>
     <w:p>
+      <w:pPr>
+        <w:keepNext/>
+      </w:pPr>
       <w:r>
         <w:rPr>
           <w:noProof/>
@@ -3676,6 +3679,14 @@
       </w:r>
     </w:p>
     <w:p>
+      <w:pPr>
+        <w:pStyle w:val="Bildetekst"/>
+      </w:pPr>
+      <w:r>
+        <w:t>Commit-aktivitet under prosjektet på GitHub</w:t>
+      </w:r>
+    </w:p>
+    <w:p>
       <w:r>
         <w:t xml:space="preserve">Jeg tror </w:t>
       </w:r>
@@ -3730,8 +3741,9 @@
       <w:pPr>
         <w:pStyle w:val="Overskrift2"/>
       </w:pPr>
-      <w:bookmarkStart w:id="7" w:name="_Toc41042720"/>
-      <w:r>
+      <w:bookmarkStart w:id="7" w:name="_Toc41053774"/>
+      <w:r>
+        <w:lastRenderedPageBreak/>
         <w:t>Framdriftsplan</w:t>
       </w:r>
       <w:bookmarkEnd w:id="7"/>
@@ -3741,29 +3753,13 @@
         <w:t xml:space="preserve">I startfasen av prosjektet var jeg bestemt på å følge framdriftsplanen som den var satt opp i prosjektbeskrivelsen, og mens noe av det klarte jeg å følge (punkt 2 og 7), havnet resten i resirkulering der jeg måtte gjennom flere av stegene flere ganger.  </w:t>
       </w:r>
     </w:p>
-    <w:p/>
-    <w:p>
-      <w:r>
-        <w:t xml:space="preserve">Jeg så tidlig at framdriftsplanen ikke var realistisk da jeg måtte sette spillerkontrollen på vent til jeg visste hva som faktisk krevdes av den. Spillerkontrollen var estimert til å være ferdig 10 februar, og ble ikke helt ferdig før i slutten av april med at jeg gikk tilbake og </w:t>
-      </w:r>
-      <w:r>
-        <w:t>lagde</w:t>
-      </w:r>
-      <w:r>
-        <w:t xml:space="preserve"> en ny modell med nye animasjoner mot slutten. Det var en prosess som varte prosjektet ut, på samme måte som de fleste punkt der jeg måtte hele tiden gå tilbake å justere på ting, eller bare sette meg ned for å lære meg noe grundig fordi jeg gjorde det ikke ordentlig og lot det stå åpent for feil. I retrospektiv visste jeg aldri om jeg ville klare å gjøre ferdig prosjektet innen fristen.</w:t>
-      </w:r>
-    </w:p>
-    <w:p/>
-    <w:p>
-      <w:pPr>
-        <w:ind w:left="708" w:firstLine="708"/>
-      </w:pPr>
+    <w:p>
       <w:r>
         <w:rPr>
           <w:noProof/>
         </w:rPr>
         <w:drawing>
-          <wp:inline distT="0" distB="0" distL="0" distR="0" wp14:anchorId="4BE9AE41" wp14:editId="13895B0A">
+          <wp:inline distT="0" distB="0" distL="0" distR="0" wp14:anchorId="4A389566" wp14:editId="77C84C35">
             <wp:extent cx="3952875" cy="5505085"/>
             <wp:effectExtent l="0" t="0" r="9525" b="635"/>
             <wp:docPr id="14" name="Bilde 14"/>
@@ -3814,12 +3810,23 @@
     </w:p>
     <w:p>
       <w:r>
+        <w:t xml:space="preserve">Jeg så tidlig at framdriftsplanen ikke var realistisk da jeg måtte sette spillerkontrollen på vent til jeg visste hva som faktisk krevdes av den. Spillerkontrollen var estimert til å være ferdig 10 februar, og ble ikke helt ferdig før i slutten av april med at jeg gikk tilbake og </w:t>
+      </w:r>
+      <w:r>
+        <w:t>lagde</w:t>
+      </w:r>
+      <w:r>
+        <w:t xml:space="preserve"> en ny modell med nye animasjoner mot slutten. Det var en prosess som varte prosjektet ut, på samme måte som de fleste punkt der jeg måtte hele tiden gå tilbake å justere på ting, eller bare sette meg ned for å lære meg noe grundig fordi jeg gjorde det ikke ordentlig og lot det stå åpent for feil. I retrospektiv visste jeg aldri om jeg ville klare å gjøre ferdig prosjektet innen fristen.</w:t>
+      </w:r>
+    </w:p>
+    <w:p>
+      <w:r>
         <w:rPr>
           <w:noProof/>
         </w:rPr>
         <w:lastRenderedPageBreak/>
         <w:drawing>
-          <wp:inline distT="0" distB="0" distL="0" distR="0" wp14:anchorId="401F7C21" wp14:editId="12E9DCDA">
+          <wp:inline distT="0" distB="0" distL="0" distR="0" wp14:anchorId="0C2DE11A" wp14:editId="57216475">
             <wp:extent cx="5715000" cy="3105150"/>
             <wp:effectExtent l="0" t="0" r="0" b="0"/>
             <wp:docPr id="15" name="Bilde 15"/>
@@ -3855,12 +3862,18 @@
         </w:drawing>
       </w:r>
     </w:p>
+    <w:p>
+      <w:pPr>
+        <w:ind w:left="708" w:firstLine="708"/>
+      </w:pPr>
+    </w:p>
+    <w:p/>
     <w:p/>
     <w:p>
       <w:pPr>
         <w:pStyle w:val="Overskrift2"/>
       </w:pPr>
-      <w:bookmarkStart w:id="8" w:name="_Toc41042721"/>
+      <w:bookmarkStart w:id="8" w:name="_Toc41053775"/>
       <w:r>
         <w:t>Risiko</w:t>
       </w:r>
@@ -3938,6 +3951,7 @@
     <w:p/>
     <w:p>
       <w:r>
+        <w:lastRenderedPageBreak/>
         <w:t xml:space="preserve">En risiko som </w:t>
       </w:r>
       <w:r>
@@ -3980,7 +3994,6 @@
         <w:t xml:space="preserve"> flere ganger om dagen, ville mye arbeid gått tapt. </w:t>
       </w:r>
       <w:r>
-        <w:lastRenderedPageBreak/>
         <w:t xml:space="preserve">Disse risikoene skjedde heldigvis samtidig, da </w:t>
       </w:r>
       <w:r>
@@ -4004,7 +4017,7 @@
       <w:pPr>
         <w:pStyle w:val="Overskrift2"/>
       </w:pPr>
-      <w:bookmarkStart w:id="9" w:name="_Toc41042722"/>
+      <w:bookmarkStart w:id="9" w:name="_Toc41053776"/>
       <w:r>
         <w:t>Versjons-kontroll</w:t>
       </w:r>
@@ -4083,7 +4096,7 @@
       <w:pPr>
         <w:pStyle w:val="Overskrift2"/>
       </w:pPr>
-      <w:bookmarkStart w:id="10" w:name="_Toc41042723"/>
+      <w:bookmarkStart w:id="10" w:name="_Toc41053777"/>
       <w:r>
         <w:t>Feilsøking og testing</w:t>
       </w:r>
@@ -4267,7 +4280,7 @@
       <w:pPr>
         <w:pStyle w:val="Overskrift1"/>
       </w:pPr>
-      <w:bookmarkStart w:id="11" w:name="_Toc41042724"/>
+      <w:bookmarkStart w:id="11" w:name="_Toc41053778"/>
       <w:r>
         <w:t>Utviklingsmetode</w:t>
       </w:r>
@@ -4277,7 +4290,7 @@
       <w:pPr>
         <w:pStyle w:val="Overskrift2"/>
       </w:pPr>
-      <w:bookmarkStart w:id="12" w:name="_Toc41042725"/>
+      <w:bookmarkStart w:id="12" w:name="_Toc41053779"/>
       <w:r>
         <w:t>Læringsmetoder</w:t>
       </w:r>
@@ -4296,6 +4309,7 @@
           <w:i/>
           <w:iCs/>
         </w:rPr>
+        <w:lastRenderedPageBreak/>
         <w:t>Y</w:t>
       </w:r>
       <w:r>
@@ -4356,14 +4370,7 @@
         <w:rPr>
           <w:rStyle w:val="Svakutheving"/>
         </w:rPr>
-        <w:t xml:space="preserve">se Teknisk under </w:t>
-      </w:r>
-      <w:r>
-        <w:rPr>
-          <w:rStyle w:val="Svakutheving"/>
-        </w:rPr>
-        <w:lastRenderedPageBreak/>
-        <w:t>Utviklingen</w:t>
+        <w:t>se Teknisk under Utviklingen</w:t>
       </w:r>
       <w:r>
         <w:t>)</w:t>
@@ -4470,7 +4477,7 @@
       <w:pPr>
         <w:pStyle w:val="Overskrift2"/>
       </w:pPr>
-      <w:bookmarkStart w:id="13" w:name="_Toc41042726"/>
+      <w:bookmarkStart w:id="13" w:name="_Toc41053780"/>
       <w:r>
         <w:t>Programvare for spillutvikling</w:t>
       </w:r>
@@ -4563,7 +4570,11 @@
         <w:t>sprites</w:t>
       </w:r>
       <w:r>
-        <w:t>» med et bilde</w:t>
+        <w:t xml:space="preserve">» med et </w:t>
+      </w:r>
+      <w:r>
+        <w:lastRenderedPageBreak/>
+        <w:t>bilde</w:t>
       </w:r>
       <w:r>
         <w:t>-</w:t>
@@ -4576,9 +4587,8 @@
       <w:pPr>
         <w:pStyle w:val="Overskrift2"/>
       </w:pPr>
-      <w:bookmarkStart w:id="14" w:name="_Toc41042727"/>
-      <w:r>
-        <w:lastRenderedPageBreak/>
+      <w:bookmarkStart w:id="14" w:name="_Toc41053781"/>
+      <w:r>
         <w:t>Implementeringsmetode</w:t>
       </w:r>
       <w:bookmarkEnd w:id="14"/>
@@ -4667,7 +4677,7 @@
       <w:pPr>
         <w:pStyle w:val="Overskrift2"/>
       </w:pPr>
-      <w:bookmarkStart w:id="15" w:name="_Toc41042728"/>
+      <w:bookmarkStart w:id="15" w:name="_Toc41053782"/>
       <w:r>
         <w:t>Planen var waterfall</w:t>
       </w:r>
@@ -4762,7 +4772,11 @@
         <w:t>Dette gjorde</w:t>
       </w:r>
       <w:r>
-        <w:t xml:space="preserve"> meg etter hvert såpass komfortabel med programmene at alle stegene i spill-utviklingen </w:t>
+        <w:t xml:space="preserve"> </w:t>
+      </w:r>
+      <w:r>
+        <w:lastRenderedPageBreak/>
+        <w:t xml:space="preserve">meg etter hvert såpass komfortabel med programmene at alle stegene i spill-utviklingen </w:t>
       </w:r>
       <w:r>
         <w:t>(</w:t>
@@ -4786,11 +4800,7 @@
         <w:t>)</w:t>
       </w:r>
       <w:r>
-        <w:t xml:space="preserve">, ble til én. Tidligere </w:t>
-      </w:r>
-      <w:r>
-        <w:lastRenderedPageBreak/>
-        <w:t xml:space="preserve">hadde jeg brukt dager til uker på ett steg i prosessen, for eksempel bygge en modell jeg var fornøyd med, mens mot slutten ville jeg ofte gå tilbake til blender-filen, </w:t>
+        <w:t xml:space="preserve">, ble til én. Tidligere hadde jeg brukt dager til uker på ett steg i prosessen, for eksempel bygge en modell jeg var fornøyd med, mens mot slutten ville jeg ofte gå tilbake til blender-filen, </w:t>
       </w:r>
       <w:r>
         <w:t xml:space="preserve">legge på et bein til riggen, animere det og sette det opp mot script i Unity på noen minutter. Jeg tror utviklingsmetoden for mennesker som vil inn i spillutvikling lander automatisk på </w:t>
@@ -4855,7 +4865,7 @@
       <w:pPr>
         <w:pStyle w:val="Overskrift1"/>
       </w:pPr>
-      <w:bookmarkStart w:id="16" w:name="_Toc41042729"/>
+      <w:bookmarkStart w:id="16" w:name="_Toc41053783"/>
       <w:r>
         <w:t>Utviklingen</w:t>
       </w:r>
@@ -4865,7 +4875,7 @@
       <w:pPr>
         <w:pStyle w:val="Overskrift2"/>
       </w:pPr>
-      <w:bookmarkStart w:id="17" w:name="_Toc41042730"/>
+      <w:bookmarkStart w:id="17" w:name="_Toc41053784"/>
       <w:r>
         <w:t>Teknisk</w:t>
       </w:r>
@@ -4875,7 +4885,7 @@
       <w:pPr>
         <w:pStyle w:val="Overskrift3"/>
       </w:pPr>
-      <w:bookmarkStart w:id="18" w:name="_Toc41042731"/>
+      <w:bookmarkStart w:id="18" w:name="_Toc41053785"/>
       <w:r>
         <w:t>Sammenkobling mellom Unity og C#</w:t>
       </w:r>
@@ -5149,11 +5159,11 @@
         <w:t xml:space="preserve"> vi sier hva slags objekt som skal instansieres, og hva slags forhold de skal ha til hverandre. </w:t>
       </w:r>
       <w:r>
-        <w:t xml:space="preserve">Disse metodene kan på mange måter erstatte en tradisjonell konstruktør, og gjør dette mulig siden Unity er komponentbasert og trenger </w:t>
+        <w:t xml:space="preserve">Disse metodene kan på mange måter </w:t>
       </w:r>
       <w:r>
         <w:lastRenderedPageBreak/>
-        <w:t xml:space="preserve">sjeldent å bruke parameterliste. Bruken av disse metodene har klare fordeler og ulemper, og uvøren bruk av dem har skapt utrolig mye feil i prosjektet. </w:t>
+        <w:t xml:space="preserve">erstatte en tradisjonell konstruktør, og gjør dette mulig siden Unity er komponentbasert og trenger sjeldent å bruke parameterliste. Bruken av disse metodene har klare fordeler og ulemper, og uvøren bruk av dem har skapt utrolig mye feil i prosjektet. </w:t>
       </w:r>
     </w:p>
     <w:p/>
@@ -5441,7 +5451,7 @@
       <w:pPr>
         <w:pStyle w:val="Overskrift3"/>
       </w:pPr>
-      <w:bookmarkStart w:id="19" w:name="_Toc41042732"/>
+      <w:bookmarkStart w:id="19" w:name="_Toc41053786"/>
       <w:r>
         <w:t>Teknisk inkompatibilitet</w:t>
       </w:r>
@@ -5485,142 +5495,145 @@
     <w:p/>
     <w:p>
       <w:r>
+        <w:t>Et eksempel på dette er en lang prosess jeg gikk gjennom men som endte opp i en blindve</w:t>
+      </w:r>
+      <w:r>
+        <w:t>i</w:t>
+      </w:r>
+      <w:r>
+        <w:t xml:space="preserve">. </w:t>
+      </w:r>
+      <w:r>
+        <w:t>Under læring av Blender kom jeg borti mange «</w:t>
+      </w:r>
+      <w:proofErr w:type="spellStart"/>
+      <w:r>
+        <w:rPr>
+          <w:i/>
+          <w:iCs/>
+        </w:rPr>
+        <w:t>modifiers</w:t>
+      </w:r>
+      <w:proofErr w:type="spellEnd"/>
+      <w:r>
+        <w:t>» som er noe man bruker på modeller for å modifisere formen eller oppførselen. Mange av de var ferdiglagde animasjone</w:t>
+      </w:r>
+      <w:r>
+        <w:t>ne</w:t>
+      </w:r>
+      <w:r>
+        <w:t xml:space="preserve"> modifiserte modellen på en </w:t>
+      </w:r>
+      <w:r>
+        <w:t>måte Unity ikke kunne. Så da tenkte jeg at på samme måte som</w:t>
+      </w:r>
+      <w:r>
+        <w:t xml:space="preserve"> man</w:t>
+      </w:r>
+      <w:r>
+        <w:t xml:space="preserve"> manuelt lagde animasjoner ved rigging kunne lett overføres til Unity, </w:t>
+      </w:r>
+      <w:r>
+        <w:t xml:space="preserve">kunne jeg også bruke disse, </w:t>
+      </w:r>
+      <w:r>
+        <w:t>men da tok jeg feil. Innebygde Blender animasjoner krevde å bli lagret i filtypen «</w:t>
+      </w:r>
+      <w:r>
+        <w:rPr>
+          <w:i/>
+          <w:iCs/>
+        </w:rPr>
+        <w:t>abc</w:t>
+      </w:r>
+      <w:r>
+        <w:t>» for å fungere. Samtidig tar ikke Unity «</w:t>
+      </w:r>
+      <w:r>
+        <w:rPr>
+          <w:i/>
+          <w:iCs/>
+        </w:rPr>
+        <w:t>abc</w:t>
+      </w:r>
+      <w:r>
+        <w:t>»</w:t>
+      </w:r>
+      <w:r>
+        <w:t xml:space="preserve"> filer uten at man først installerer </w:t>
+      </w:r>
+      <w:r>
+        <w:t>et tillegg</w:t>
+      </w:r>
+      <w:r>
+        <w:t xml:space="preserve"> som kommer i de nyeste versjonene. Etter en</w:t>
+      </w:r>
+      <w:r>
+        <w:t xml:space="preserve"> oppgradering av Unity versjon og</w:t>
+      </w:r>
+      <w:r>
+        <w:t xml:space="preserve"> fungerende animasjon i Unity finner jeg eventuelt ut at </w:t>
+      </w:r>
+      <w:r>
+        <w:t>«</w:t>
+      </w:r>
+      <w:r>
+        <w:rPr>
+          <w:i/>
+          <w:iCs/>
+        </w:rPr>
+        <w:t>abc</w:t>
+      </w:r>
+      <w:r>
+        <w:t>»</w:t>
+      </w:r>
+      <w:r>
+        <w:t xml:space="preserve"> filtypen ikke overfører teksturen fra Blender, og modellen kom uten farger. </w:t>
+      </w:r>
+      <w:r>
+        <w:t>Konklusjonen jeg kom fram til var at jeg måtte begrense Blender til modellering, rigging og simpel tekstur, og heller la Unity ta seg av resten.</w:t>
+      </w:r>
+    </w:p>
+    <w:p/>
+    <w:p>
+      <w:r>
+        <w:t xml:space="preserve">Men heller ikke rigging som kommer med modellen inn til Unity ville alltid oppføre seg på den måten jeg ville. Jeg kom til et punkt hvor jeg hadde lagd relativt kompliserte animasjoner som rulling, og i motsetning til andre animasjoner som ble overført til Blender, ville denne </w:t>
+      </w:r>
+      <w:r>
+        <w:t xml:space="preserve">vise seg til å være en helt annen animasjon i forhold til det den var I blender. </w:t>
+      </w:r>
+      <w:r>
+        <w:t xml:space="preserve">Etter hvert kom jeg fram til svaret som var at blender </w:t>
+      </w:r>
+      <w:r>
+        <w:t>har ofte problemer med å overføre</w:t>
+      </w:r>
+      <w:r>
+        <w:t xml:space="preserve"> bein som ikke er direkte i relasjon til andre bein i modellen.</w:t>
+      </w:r>
+      <w:r>
+        <w:t xml:space="preserve"> For </w:t>
+      </w:r>
+      <w:r>
+        <w:t xml:space="preserve">å oppnå en rulleanimasjon måtte jeg brukte andre </w:t>
+      </w:r>
+      <w:r>
+        <w:t>hjelpe-</w:t>
+      </w:r>
+      <w:r>
+        <w:t xml:space="preserve">bein til å rotere modellen, og disse var ikke relatert til beina i modellen. </w:t>
+      </w:r>
+    </w:p>
+    <w:p/>
+    <w:p>
+      <w:pPr>
+        <w:keepNext/>
+      </w:pPr>
+      <w:r>
+        <w:rPr>
+          <w:noProof/>
+        </w:rPr>
         <w:lastRenderedPageBreak/>
-        <w:t>Et eksempel på dette er en lang prosess jeg gikk gjennom men som endte opp i en blindve</w:t>
-      </w:r>
-      <w:r>
-        <w:t>i</w:t>
-      </w:r>
-      <w:r>
-        <w:t xml:space="preserve">. </w:t>
-      </w:r>
-      <w:r>
-        <w:t>Under læring av Blender kom jeg borti mange «</w:t>
-      </w:r>
-      <w:proofErr w:type="spellStart"/>
-      <w:r>
-        <w:rPr>
-          <w:i/>
-          <w:iCs/>
-        </w:rPr>
-        <w:t>modifiers</w:t>
-      </w:r>
-      <w:proofErr w:type="spellEnd"/>
-      <w:r>
-        <w:t>» som er noe man bruker på modeller for å modifisere formen eller oppførselen. Mange av de var ferdiglagde animasjone</w:t>
-      </w:r>
-      <w:r>
-        <w:t>ne</w:t>
-      </w:r>
-      <w:r>
-        <w:t xml:space="preserve"> modifiserte modellen på en </w:t>
-      </w:r>
-      <w:r>
-        <w:t>måte Unity ikke kunne. Så da tenkte jeg at på samme måte som</w:t>
-      </w:r>
-      <w:r>
-        <w:t xml:space="preserve"> man</w:t>
-      </w:r>
-      <w:r>
-        <w:t xml:space="preserve"> manuelt lagde animasjoner ved rigging kunne lett overføres til Unity, </w:t>
-      </w:r>
-      <w:r>
-        <w:t xml:space="preserve">kunne jeg også bruke disse, </w:t>
-      </w:r>
-      <w:r>
-        <w:t>men da tok jeg feil. Innebygde Blender animasjoner krevde å bli lagret i filtypen «</w:t>
-      </w:r>
-      <w:r>
-        <w:rPr>
-          <w:i/>
-          <w:iCs/>
-        </w:rPr>
-        <w:t>abc</w:t>
-      </w:r>
-      <w:r>
-        <w:t>» for å fungere. Samtidig tar ikke Unity «</w:t>
-      </w:r>
-      <w:r>
-        <w:rPr>
-          <w:i/>
-          <w:iCs/>
-        </w:rPr>
-        <w:t>abc</w:t>
-      </w:r>
-      <w:r>
-        <w:t>»</w:t>
-      </w:r>
-      <w:r>
-        <w:t xml:space="preserve"> filer uten at man først installerer </w:t>
-      </w:r>
-      <w:r>
-        <w:t>et tillegg</w:t>
-      </w:r>
-      <w:r>
-        <w:t xml:space="preserve"> som kommer i de nyeste versjonene. Etter en</w:t>
-      </w:r>
-      <w:r>
-        <w:t xml:space="preserve"> oppgradering av Unity versjon og</w:t>
-      </w:r>
-      <w:r>
-        <w:t xml:space="preserve"> fungerende animasjon i Unity finner jeg eventuelt ut at </w:t>
-      </w:r>
-      <w:r>
-        <w:t>«</w:t>
-      </w:r>
-      <w:r>
-        <w:rPr>
-          <w:i/>
-          <w:iCs/>
-        </w:rPr>
-        <w:t>abc</w:t>
-      </w:r>
-      <w:r>
-        <w:t>»</w:t>
-      </w:r>
-      <w:r>
-        <w:t xml:space="preserve"> filtypen ikke overfører teksturen fra Blender, og modellen kom uten farger. </w:t>
-      </w:r>
-      <w:r>
-        <w:t>Konklusjonen jeg kom fram til var at jeg måtte begrense Blender til modellering, rigging og simpel tekstur, og heller la Unity ta seg av resten.</w:t>
-      </w:r>
-    </w:p>
-    <w:p/>
-    <w:p>
-      <w:r>
-        <w:t xml:space="preserve">Men heller ikke rigging som kommer med modellen inn til Unity ville alltid oppføre seg på den måten jeg ville. Jeg kom til et punkt hvor jeg hadde lagd relativt kompliserte animasjoner som rulling, og i motsetning til andre animasjoner som ble overført til Blender, ville denne </w:t>
-      </w:r>
-      <w:r>
-        <w:t xml:space="preserve">vise seg til å være en helt annen animasjon i forhold til det den var I blender. </w:t>
-      </w:r>
-      <w:r>
-        <w:t xml:space="preserve">Etter hvert kom jeg fram til svaret som var at blender </w:t>
-      </w:r>
-      <w:r>
-        <w:t>har ofte problemer med å overføre</w:t>
-      </w:r>
-      <w:r>
-        <w:t xml:space="preserve"> bein som ikke er direkte i relasjon til andre bein i modellen.</w:t>
-      </w:r>
-      <w:r>
-        <w:t xml:space="preserve"> For </w:t>
-      </w:r>
-      <w:r>
-        <w:t xml:space="preserve">å oppnå en rulleanimasjon måtte jeg brukte andre </w:t>
-      </w:r>
-      <w:r>
-        <w:t>hjelpe-</w:t>
-      </w:r>
-      <w:r>
-        <w:t xml:space="preserve">bein til å rotere modellen, og disse var ikke relatert til beina i modellen. </w:t>
-      </w:r>
-    </w:p>
-    <w:p/>
-    <w:p>
-      <w:r>
-        <w:rPr>
-          <w:noProof/>
-        </w:rPr>
         <w:drawing>
           <wp:inline distT="0" distB="0" distL="0" distR="0" wp14:anchorId="24ADB827" wp14:editId="706F57BF">
             <wp:extent cx="5724525" cy="3314700"/>
@@ -5672,8 +5685,16 @@
       </w:r>
     </w:p>
     <w:p>
-      <w:r>
-        <w:lastRenderedPageBreak/>
+      <w:pPr>
+        <w:pStyle w:val="Bildetekst"/>
+      </w:pPr>
+      <w:r>
+        <w:t>I Blender brukte jeg referanse-bilder i bakgrunnen for å gi meg en peker på hvordan animasjonen burde se ut</w:t>
+      </w:r>
+    </w:p>
+    <w:p/>
+    <w:p>
+      <w:r>
         <w:t>Konseptet</w:t>
       </w:r>
       <w:r>
@@ -5701,7 +5722,7 @@
       <w:pPr>
         <w:pStyle w:val="Overskrift3"/>
       </w:pPr>
-      <w:bookmarkStart w:id="20" w:name="_Toc41042733"/>
+      <w:bookmarkStart w:id="20" w:name="_Toc41053787"/>
       <w:r>
         <w:t>Unity hierarki</w:t>
       </w:r>
@@ -5800,7 +5821,11 @@
         <w:t xml:space="preserve">skulle </w:t>
       </w:r>
       <w:r>
-        <w:t>oppføre seg, men jeg fant raskt ut at dette ville se unaturlig ut. Derfor kom jeg fram til ideen å bruke en sirkel</w:t>
+        <w:t xml:space="preserve">oppføre seg, men </w:t>
+      </w:r>
+      <w:r>
+        <w:lastRenderedPageBreak/>
+        <w:t>jeg fant raskt ut at dette ville se unaturlig ut. Derfor kom jeg fram til ideen å bruke en sirkel</w:t>
       </w:r>
       <w:r>
         <w:t xml:space="preserve"> med et script som sier den skal utvide og rotere seg gradvis. Langs kanten på sirkelen lagde jeg tomme spill-objekt som representerte posisjoner kuler skulle </w:t>
@@ -5856,11 +5881,13 @@
       </w:r>
     </w:p>
     <w:p>
+      <w:pPr>
+        <w:keepNext/>
+      </w:pPr>
       <w:r>
         <w:rPr>
           <w:noProof/>
         </w:rPr>
-        <w:lastRenderedPageBreak/>
         <w:drawing>
           <wp:inline distT="0" distB="0" distL="0" distR="0" wp14:anchorId="08E13C60" wp14:editId="5E990D40">
             <wp:extent cx="5724525" cy="3086100"/>
@@ -5911,6 +5938,15 @@
         </w:drawing>
       </w:r>
     </w:p>
+    <w:p>
+      <w:pPr>
+        <w:pStyle w:val="Bildetekst"/>
+      </w:pPr>
+      <w:r>
+        <w:t>Den svarte sirkelen representerer sirkelen som vanligvis ikke er synlig under kjøretid</w:t>
+      </w:r>
+    </w:p>
+    <w:p/>
     <w:p/>
     <w:p>
       <w:r>
@@ -5940,7 +5976,7 @@
       <w:pPr>
         <w:pStyle w:val="Overskrift3"/>
       </w:pPr>
-      <w:bookmarkStart w:id="21" w:name="_Toc41042734"/>
+      <w:bookmarkStart w:id="21" w:name="_Toc41053788"/>
       <w:r>
         <w:t xml:space="preserve">3D </w:t>
       </w:r>
@@ -6004,7 +6040,11 @@
         <w:t xml:space="preserve"> i forhold til 3d-rommet</w:t>
       </w:r>
       <w:r>
-        <w:t xml:space="preserve">. Derfor ved bruk av statisk animasjon, må vi samtidig si at objektet skal bevege seg på en måte som passer animasjonen </w:t>
+        <w:t xml:space="preserve">. Derfor ved bruk av </w:t>
+      </w:r>
+      <w:r>
+        <w:lastRenderedPageBreak/>
+        <w:t xml:space="preserve">statisk animasjon, må vi samtidig si at objektet skal bevege seg på en måte som passer animasjonen </w:t>
       </w:r>
       <w:r>
         <w:t>ved</w:t>
@@ -6056,6 +6096,61 @@
         <w:t xml:space="preserve"> i moderne spill. </w:t>
       </w:r>
     </w:p>
+    <w:p>
+      <w:r>
+        <w:rPr>
+          <w:noProof/>
+        </w:rPr>
+        <w:drawing>
+          <wp:inline distT="0" distB="0" distL="0" distR="0" wp14:anchorId="0BE92211" wp14:editId="37E046F0">
+            <wp:extent cx="5724525" cy="1133475"/>
+            <wp:effectExtent l="0" t="0" r="9525" b="9525"/>
+            <wp:docPr id="28" name="Bilde 28"/>
+            <wp:cNvGraphicFramePr>
+              <a:graphicFrameLocks xmlns:a="http://schemas.openxmlformats.org/drawingml/2006/main" noChangeAspect="1"/>
+            </wp:cNvGraphicFramePr>
+            <a:graphic xmlns:a="http://schemas.openxmlformats.org/drawingml/2006/main">
+              <a:graphicData uri="http://schemas.openxmlformats.org/drawingml/2006/picture">
+                <pic:pic xmlns:pic="http://schemas.openxmlformats.org/drawingml/2006/picture">
+                  <pic:nvPicPr>
+                    <pic:cNvPr id="0" name="Picture 17"/>
+                    <pic:cNvPicPr>
+                      <a:picLocks noChangeAspect="1" noChangeArrowheads="1"/>
+                    </pic:cNvPicPr>
+                  </pic:nvPicPr>
+                  <pic:blipFill>
+                    <a:blip r:embed="rId15">
+                      <a:extLst>
+                        <a:ext uri="{28A0092B-C50C-407E-A947-70E740481C1C}">
+                          <a14:useLocalDpi xmlns:a14="http://schemas.microsoft.com/office/drawing/2010/main" val="0"/>
+                        </a:ext>
+                      </a:extLst>
+                    </a:blip>
+                    <a:srcRect/>
+                    <a:stretch>
+                      <a:fillRect/>
+                    </a:stretch>
+                  </pic:blipFill>
+                  <pic:spPr bwMode="auto">
+                    <a:xfrm>
+                      <a:off x="0" y="0"/>
+                      <a:ext cx="5724525" cy="1133475"/>
+                    </a:xfrm>
+                    <a:prstGeom prst="rect">
+                      <a:avLst/>
+                    </a:prstGeom>
+                    <a:noFill/>
+                    <a:ln>
+                      <a:noFill/>
+                    </a:ln>
+                  </pic:spPr>
+                </pic:pic>
+              </a:graphicData>
+            </a:graphic>
+          </wp:inline>
+        </w:drawing>
+      </w:r>
+    </w:p>
     <w:p/>
     <w:p>
       <w:r>
@@ -6084,11 +6179,7 @@
         <w:t>»</w:t>
       </w:r>
       <w:r>
-        <w:t>. De fleste av problemene kan generaliseres ned til det at Unity har et eget fysikk-</w:t>
-      </w:r>
-      <w:r>
-        <w:lastRenderedPageBreak/>
-        <w:t>system (</w:t>
+        <w:t>. De fleste av problemene kan generaliseres ned til det at Unity har et eget fysikk-system (</w:t>
       </w:r>
       <w:r>
         <w:rPr>
@@ -6210,7 +6301,7 @@
       <w:pPr>
         <w:pStyle w:val="Overskrift3"/>
       </w:pPr>
-      <w:bookmarkStart w:id="22" w:name="_Toc41042735"/>
+      <w:bookmarkStart w:id="22" w:name="_Toc41053789"/>
       <w:r>
         <w:t>Kode-prinsipp</w:t>
       </w:r>
@@ -6339,6 +6430,7 @@
         <w:rPr>
           <w:rStyle w:val="KodeStilTegn"/>
         </w:rPr>
+        <w:lastRenderedPageBreak/>
         <w:t>Instantiate</w:t>
       </w:r>
       <w:proofErr w:type="spellEnd"/>
@@ -6528,7 +6620,7 @@
       <w:pPr>
         <w:pStyle w:val="Overskrift2"/>
       </w:pPr>
-      <w:bookmarkStart w:id="23" w:name="_Toc41042736"/>
+      <w:bookmarkStart w:id="23" w:name="_Toc41053790"/>
       <w:r>
         <w:t>Prosessen</w:t>
       </w:r>
@@ -6538,7 +6630,7 @@
       <w:pPr>
         <w:pStyle w:val="Overskrift3"/>
       </w:pPr>
-      <w:bookmarkStart w:id="24" w:name="_Toc41042737"/>
+      <w:bookmarkStart w:id="24" w:name="_Toc41053791"/>
       <w:r>
         <w:t>Hvordan ideen og realiteten kolliderte</w:t>
       </w:r>
@@ -6579,6 +6671,7 @@
     <w:p/>
     <w:p>
       <w:r>
+        <w:lastRenderedPageBreak/>
         <w:t>For det første fant jeg ut av kamera-koding og få det til å gjøre det jeg ville, viste seg til å være utrolig komplisert</w:t>
       </w:r>
       <w:r>
@@ -6659,11 +6752,7 @@
     <w:p/>
     <w:p>
       <w:r>
-        <w:t xml:space="preserve">Den andre veggen jeg traff relativt tidlig var hvor vanskelig det ville bli å gjennomføre spillerkontrollen på den måten jeg originalt hadde tenkt. I utgangspunktet ville jeg at spilleren skulle </w:t>
-      </w:r>
-      <w:r>
-        <w:lastRenderedPageBreak/>
-        <w:t xml:space="preserve">kunne bære på et nærkamp-våpen som for eksempel et sverd og kunne slå fienden. Dette forsøkte jeg å gjøre ved å legge en kollisjons boks på våpenet og la en animasjon styre banen til sverdet, noe som viste seg til å være utrolig uresponsivt. </w:t>
+        <w:t xml:space="preserve">Den andre veggen jeg traff relativt tidlig var hvor vanskelig det ville bli å gjennomføre spillerkontrollen på den måten jeg originalt hadde tenkt. I utgangspunktet ville jeg at spilleren skulle kunne bære på et nærkamp-våpen som for eksempel et sverd og kunne slå fienden. Dette forsøkte jeg å gjøre ved å legge en kollisjons boks på våpenet og la en animasjon styre banen til sverdet, noe som viste seg til å være utrolig uresponsivt. </w:t>
       </w:r>
       <w:r>
         <w:t>Eventuelt fant jeg ut at de fleste spill utviklet i Unity som bruker nærkamp lager system rundt «</w:t>
@@ -6698,7 +6787,7 @@
       <w:pPr>
         <w:pStyle w:val="Overskrift3"/>
       </w:pPr>
-      <w:bookmarkStart w:id="25" w:name="_Toc41042738"/>
+      <w:bookmarkStart w:id="25" w:name="_Toc41053792"/>
       <w:r>
         <w:t>Prosjekt-omstart</w:t>
       </w:r>
@@ -6765,7 +6854,11 @@
         <w:t>å utvikle</w:t>
       </w:r>
       <w:r>
-        <w:t xml:space="preserve"> et bevegelses-system som måtte ta hensyn til forskjellige høyder i terrenget siden arenaen består av en </w:t>
+        <w:t xml:space="preserve"> et bevegelses-system som måtte ta hensyn til forskjellige høyder i terrenget siden </w:t>
+      </w:r>
+      <w:r>
+        <w:lastRenderedPageBreak/>
+        <w:t xml:space="preserve">arenaen består av en </w:t>
       </w:r>
       <w:r>
         <w:t>flat</w:t>
@@ -6800,7 +6893,7 @@
       <w:pPr>
         <w:pStyle w:val="Overskrift3"/>
       </w:pPr>
-      <w:bookmarkStart w:id="26" w:name="_Toc41042739"/>
+      <w:bookmarkStart w:id="26" w:name="_Toc41053793"/>
       <w:r>
         <w:t xml:space="preserve">Fristelsen av å bruke gratis </w:t>
       </w:r>
@@ -6852,11 +6945,7 @@
         <w:t>3D-modellering</w:t>
       </w:r>
       <w:r>
-        <w:t xml:space="preserve">) i prosjektet, men også mestre det til et punkt hvor jeg </w:t>
-      </w:r>
-      <w:r>
-        <w:lastRenderedPageBreak/>
-        <w:t xml:space="preserve">kan forestille meg noe og lage det, kunne jeg lagt mer </w:t>
+        <w:t xml:space="preserve">) i prosjektet, men også mestre det til et punkt hvor jeg kan forestille meg noe og lage det, kunne jeg lagt mer </w:t>
       </w:r>
       <w:proofErr w:type="gramStart"/>
       <w:r>
@@ -6903,7 +6992,7 @@
       <w:pPr>
         <w:pStyle w:val="Overskrift3"/>
       </w:pPr>
-      <w:bookmarkStart w:id="27" w:name="_Toc41042740"/>
+      <w:bookmarkStart w:id="27" w:name="_Toc41053794"/>
       <w:r>
         <w:t>Begrensninger og tidspress</w:t>
       </w:r>
@@ -6949,8 +7038,9 @@
       <w:pPr>
         <w:pStyle w:val="Overskrift1"/>
       </w:pPr>
-      <w:bookmarkStart w:id="28" w:name="_Toc41042741"/>
-      <w:r>
+      <w:bookmarkStart w:id="28" w:name="_Toc41053795"/>
+      <w:r>
+        <w:lastRenderedPageBreak/>
         <w:t>Systemdokumentasjon</w:t>
       </w:r>
       <w:bookmarkEnd w:id="28"/>
@@ -6959,7 +7049,7 @@
       <w:pPr>
         <w:pStyle w:val="Overskrift2"/>
       </w:pPr>
-      <w:bookmarkStart w:id="29" w:name="_Toc41042742"/>
+      <w:bookmarkStart w:id="29" w:name="_Toc41053796"/>
       <w:r>
         <w:t>Spillerkontroll</w:t>
       </w:r>
@@ -7174,7 +7264,6 @@
     <w:p/>
     <w:p>
       <w:r>
-        <w:lastRenderedPageBreak/>
         <w:t xml:space="preserve">Spilleren har to forskjellige modus </w:t>
       </w:r>
       <w:r>
@@ -7424,8 +7513,9 @@
       <w:pPr>
         <w:pStyle w:val="Overskrift2"/>
       </w:pPr>
-      <w:bookmarkStart w:id="30" w:name="_Toc41042743"/>
-      <w:r>
+      <w:bookmarkStart w:id="30" w:name="_Toc41053797"/>
+      <w:r>
+        <w:lastRenderedPageBreak/>
         <w:t>Fiende AI</w:t>
       </w:r>
       <w:bookmarkEnd w:id="30"/>
@@ -7541,11 +7631,7 @@
         <w:t>med</w:t>
       </w:r>
       <w:r>
-        <w:t xml:space="preserve"> annen kode, i stor likhet med </w:t>
-      </w:r>
-      <w:r>
-        <w:lastRenderedPageBreak/>
-        <w:t xml:space="preserve">tradisjonelle tråder. </w:t>
+        <w:t xml:space="preserve"> annen kode, i stor likhet med tradisjonelle tråder. </w:t>
       </w:r>
       <w:r>
         <w:t>I rutinene bruker vi linjen «</w:t>
@@ -7812,10 +7898,14 @@
       </w:r>
     </w:p>
     <w:p>
+      <w:pPr>
+        <w:keepNext/>
+      </w:pPr>
       <w:r>
         <w:rPr>
           <w:noProof/>
         </w:rPr>
+        <w:lastRenderedPageBreak/>
         <w:drawing>
           <wp:inline distT="0" distB="0" distL="0" distR="0" wp14:anchorId="534F3DA4" wp14:editId="21D994E8">
             <wp:extent cx="5724525" cy="1914525"/>
@@ -7834,7 +7924,7 @@
                     </pic:cNvPicPr>
                   </pic:nvPicPr>
                   <pic:blipFill>
-                    <a:blip r:embed="rId15" cstate="print">
+                    <a:blip r:embed="rId16" cstate="print">
                       <a:extLst>
                         <a:ext uri="{28A0092B-C50C-407E-A947-70E740481C1C}">
                           <a14:useLocalDpi xmlns:a14="http://schemas.microsoft.com/office/drawing/2010/main" val="0"/>
@@ -7866,6 +7956,14 @@
         </w:drawing>
       </w:r>
     </w:p>
+    <w:p>
+      <w:pPr>
+        <w:pStyle w:val="Bildetekst"/>
+      </w:pPr>
+      <w:r>
+        <w:t>Bildet viser den usynlige kollisjons-boksen som dukker opp og kjenner etter treff.</w:t>
+      </w:r>
+    </w:p>
     <w:p/>
     <w:p>
       <w:r>
@@ -7903,9 +8001,8 @@
       <w:pPr>
         <w:pStyle w:val="Overskrift2"/>
       </w:pPr>
-      <w:bookmarkStart w:id="31" w:name="_Toc41042744"/>
-      <w:r>
-        <w:lastRenderedPageBreak/>
+      <w:bookmarkStart w:id="31" w:name="_Toc41053798"/>
+      <w:r>
         <w:t>GUI, resolusjon og grafikk</w:t>
       </w:r>
       <w:bookmarkEnd w:id="31"/>
@@ -8110,7 +8207,11 @@
       </w:r>
       <w:proofErr w:type="spellEnd"/>
       <w:r>
-        <w:t>). Hver gang brukeren forandrer på innstillingene, blir det lagra en ny verdi inn i tilhørende nøkkel, som deretter blir henta på spill/scene oppstart og sjekker om verdien samsvarer med de nåværende innstillingene.</w:t>
+        <w:t xml:space="preserve">). Hver gang brukeren forandrer på innstillingene, blir det lagra en ny verdi inn i tilhørende nøkkel, som deretter blir henta på spill/scene oppstart og </w:t>
+      </w:r>
+      <w:r>
+        <w:lastRenderedPageBreak/>
+        <w:t>sjekker om verdien samsvarer med de nåværende innstillingene.</w:t>
       </w:r>
       <w:r>
         <w:t xml:space="preserve"> I </w:t>
@@ -8139,7 +8240,7 @@
       <w:pPr>
         <w:pStyle w:val="Overskrift2"/>
       </w:pPr>
-      <w:bookmarkStart w:id="32" w:name="_Toc41042745"/>
+      <w:bookmarkStart w:id="32" w:name="_Toc41053799"/>
       <w:r>
         <w:t>Bilde</w:t>
       </w:r>
@@ -8217,11 +8318,13 @@
       </w:r>
     </w:p>
     <w:p>
+      <w:pPr>
+        <w:keepNext/>
+      </w:pPr>
       <w:r>
         <w:rPr>
           <w:noProof/>
         </w:rPr>
-        <w:lastRenderedPageBreak/>
         <w:drawing>
           <wp:inline distT="0" distB="0" distL="0" distR="0" wp14:anchorId="05231A51" wp14:editId="2EB53BCA">
             <wp:extent cx="5715000" cy="1533525"/>
@@ -8240,7 +8343,7 @@
                     </pic:cNvPicPr>
                   </pic:nvPicPr>
                   <pic:blipFill>
-                    <a:blip r:embed="rId16" cstate="print">
+                    <a:blip r:embed="rId17" cstate="print">
                       <a:extLst>
                         <a:ext uri="{28A0092B-C50C-407E-A947-70E740481C1C}">
                           <a14:useLocalDpi xmlns:a14="http://schemas.microsoft.com/office/drawing/2010/main" val="0"/>
@@ -8273,6 +8376,18 @@
       </w:r>
     </w:p>
     <w:p>
+      <w:pPr>
+        <w:pStyle w:val="Bildetekst"/>
+      </w:pPr>
+      <w:r>
+        <w:t>Det første bildet viser til utseende på spill og objekt hvis ikke bilde-effekten er aktivert.</w:t>
+      </w:r>
+      <w:r>
+        <w:t xml:space="preserve"> Modellene i første bilde er blitt gjort ekstra fargeløse og simplere for å gjøre effekten bedre.</w:t>
+      </w:r>
+    </w:p>
+    <w:p/>
+    <w:p>
       <w:r>
         <w:t>Bilde-effekten er også delvis grunnen til at jeg bestemte meg også for å re-designe både spiller og fiende til å ha færre kanter, da effekten legger vekt på kantene i modellen</w:t>
       </w:r>
@@ -8309,7 +8424,7 @@
       <w:pPr>
         <w:pStyle w:val="Overskrift2"/>
       </w:pPr>
-      <w:bookmarkStart w:id="33" w:name="_Toc41042746"/>
+      <w:bookmarkStart w:id="33" w:name="_Toc41053800"/>
       <w:r>
         <w:t>Modell</w:t>
       </w:r>
@@ -8336,15 +8451,25 @@
       </w:r>
     </w:p>
     <w:p>
+      <w:pPr>
+        <w:keepNext/>
+      </w:pPr>
       <w:r>
         <w:rPr>
           <w:noProof/>
         </w:rPr>
+        <w:lastRenderedPageBreak/>
+        <w:t xml:space="preserve"> </w:t>
+      </w:r>
+      <w:r>
+        <w:rPr>
+          <w:noProof/>
+        </w:rPr>
         <w:drawing>
-          <wp:inline distT="0" distB="0" distL="0" distR="0" wp14:anchorId="25AA6ED6" wp14:editId="355E3512">
-            <wp:extent cx="2514600" cy="2388166"/>
-            <wp:effectExtent l="0" t="0" r="0" b="0"/>
-            <wp:docPr id="11" name="Bilde 11"/>
+          <wp:inline distT="0" distB="0" distL="0" distR="0" wp14:anchorId="20933B9B" wp14:editId="30E84DDA">
+            <wp:extent cx="5229225" cy="2381250"/>
+            <wp:effectExtent l="0" t="0" r="9525" b="0"/>
+            <wp:docPr id="25" name="Bilde 25"/>
             <wp:cNvGraphicFramePr>
               <a:graphicFrameLocks xmlns:a="http://schemas.openxmlformats.org/drawingml/2006/main" noChangeAspect="1"/>
             </wp:cNvGraphicFramePr>
@@ -8352,23 +8477,36 @@
               <a:graphicData uri="http://schemas.openxmlformats.org/drawingml/2006/picture">
                 <pic:pic xmlns:pic="http://schemas.openxmlformats.org/drawingml/2006/picture">
                   <pic:nvPicPr>
-                    <pic:cNvPr id="1" name=""/>
-                    <pic:cNvPicPr/>
+                    <pic:cNvPr id="0" name="Picture 15"/>
+                    <pic:cNvPicPr>
+                      <a:picLocks noChangeAspect="1" noChangeArrowheads="1"/>
+                    </pic:cNvPicPr>
                   </pic:nvPicPr>
                   <pic:blipFill>
-                    <a:blip r:embed="rId17"/>
+                    <a:blip r:embed="rId18">
+                      <a:extLst>
+                        <a:ext uri="{28A0092B-C50C-407E-A947-70E740481C1C}">
+                          <a14:useLocalDpi xmlns:a14="http://schemas.microsoft.com/office/drawing/2010/main" val="0"/>
+                        </a:ext>
+                      </a:extLst>
+                    </a:blip>
+                    <a:srcRect/>
                     <a:stretch>
                       <a:fillRect/>
                     </a:stretch>
                   </pic:blipFill>
-                  <pic:spPr>
+                  <pic:spPr bwMode="auto">
                     <a:xfrm>
                       <a:off x="0" y="0"/>
-                      <a:ext cx="2543475" cy="2415589"/>
+                      <a:ext cx="5229225" cy="2381250"/>
                     </a:xfrm>
                     <a:prstGeom prst="rect">
                       <a:avLst/>
                     </a:prstGeom>
+                    <a:noFill/>
+                    <a:ln>
+                      <a:noFill/>
+                    </a:ln>
                   </pic:spPr>
                 </pic:pic>
               </a:graphicData>
@@ -8376,197 +8514,167 @@
           </wp:inline>
         </w:drawing>
       </w:r>
-      <w:r>
+    </w:p>
+    <w:p>
+      <w:pPr>
+        <w:pStyle w:val="Bildetekst"/>
         <w:rPr>
           <w:noProof/>
         </w:rPr>
-        <w:t xml:space="preserve"> </w:t>
-      </w:r>
+      </w:pPr>
+      <w:r>
+        <w:t>Bilder viser hvordan bein ser ut i Blender og måten de styrer modellen på.</w:t>
+      </w:r>
+    </w:p>
+    <w:p/>
+    <w:p>
+      <w:r>
+        <w:t>Dette er en relativ lang prosess i Blender der man</w:t>
+      </w:r>
+      <w:r>
+        <w:t xml:space="preserve"> designer modellen,</w:t>
+      </w:r>
+      <w:r>
+        <w:t xml:space="preserve"> bygger opp en bein-struktur til modellen, legger vekt på hvert bein som sier noe hvilke deler av modellen som skal påvirkes av beinet, og til slutt lager animasjoner når man har kontroll over og kan bevege modellen som en dokke. </w:t>
+      </w:r>
+      <w:r>
+        <w:t xml:space="preserve">Etter riggen er satt opp kan man eksportere modellen inn til Unity som en </w:t>
+      </w:r>
+      <w:r>
+        <w:t>«</w:t>
+      </w:r>
+      <w:proofErr w:type="spellStart"/>
+      <w:r>
+        <w:rPr>
+          <w:i/>
+          <w:iCs/>
+        </w:rPr>
+        <w:t>fbx</w:t>
+      </w:r>
+      <w:proofErr w:type="spellEnd"/>
+      <w:r>
+        <w:t>»</w:t>
+      </w:r>
+      <w:r>
+        <w:t xml:space="preserve"> fil, og animasjonene ligger klare for å bindes </w:t>
+      </w:r>
+      <w:r>
+        <w:t>til</w:t>
+      </w:r>
+      <w:r>
+        <w:t xml:space="preserve"> eventuelle script. </w:t>
+      </w:r>
+      <w:r>
+        <w:t>Med at jeg gikk for en lav polygon stil, trengte jeg ikke så mange bein for å kunne kontrollere og animere alle delene av modellen.</w:t>
+      </w:r>
+    </w:p>
+    <w:p/>
+    <w:p>
+      <w:r>
+        <w:t xml:space="preserve">Unity har et node-system for animasjon der man lager kondisjoner for hvilke animasjoner som skal kjøres til hvilken tid. </w:t>
+      </w:r>
+      <w:r>
+        <w:t>For spiller har jeg brukt «</w:t>
+      </w:r>
+      <w:r>
+        <w:rPr>
+          <w:i/>
+          <w:iCs/>
+        </w:rPr>
+        <w:t xml:space="preserve">Blend </w:t>
+      </w:r>
+      <w:proofErr w:type="spellStart"/>
+      <w:r>
+        <w:rPr>
+          <w:i/>
+          <w:iCs/>
+        </w:rPr>
+        <w:t>tree</w:t>
+      </w:r>
+      <w:proofErr w:type="spellEnd"/>
+      <w:r>
+        <w:t>» der man kan legge inn flere like animasjoner som stå stille og løpe animasjoner med en float variabel. I tilfellet variabelen er 0, vil</w:t>
+      </w:r>
+      <w:r>
+        <w:t xml:space="preserve"> «</w:t>
+      </w:r>
+      <w:proofErr w:type="spellStart"/>
+      <w:r>
+        <w:rPr>
+          <w:i/>
+          <w:iCs/>
+        </w:rPr>
+        <w:t>idle</w:t>
+      </w:r>
+      <w:proofErr w:type="spellEnd"/>
+      <w:r>
+        <w:t>»</w:t>
+      </w:r>
+      <w:r>
+        <w:t xml:space="preserve"> animasjonen kjøre, og om den er 1 vil </w:t>
+      </w:r>
+      <w:r>
+        <w:t>«</w:t>
+      </w:r>
+      <w:r>
+        <w:rPr>
+          <w:i/>
+          <w:iCs/>
+        </w:rPr>
+        <w:t>run</w:t>
+      </w:r>
+      <w:r>
+        <w:t>»</w:t>
+      </w:r>
+      <w:r>
+        <w:t xml:space="preserve"> animasjonen kjøre. Om den derimot er 0.5, vil Unity blande de to animasjonene for å få et godt midtpunkt mellom å stå stille og løpe. Dette er dessverre ikke veldig tilsynelatende ved bruk av tastatur som</w:t>
+      </w:r>
+      <w:r>
+        <w:t xml:space="preserve"> alltid vil dytte float variabelen til enten 0 eller 1</w:t>
+      </w:r>
+      <w:r>
+        <w:t xml:space="preserve"> i løpet av kort tid.</w:t>
+      </w:r>
+    </w:p>
+    <w:p/>
+    <w:p>
+      <w:r>
+        <w:t xml:space="preserve">Fienden er mer fokusert </w:t>
+      </w:r>
+      <w:r>
+        <w:t>rundt</w:t>
+      </w:r>
+      <w:r>
+        <w:t xml:space="preserve"> avfyrings-animasjon</w:t>
+      </w:r>
+      <w:r>
+        <w:t xml:space="preserve"> som blir kjørt i samsvar med hvilken rutine fienden er i.</w:t>
+      </w:r>
+      <w:r>
+        <w:t xml:space="preserve"> Dette er animasjon som ikke trenger flere kondisjo</w:t>
+      </w:r>
+      <w:r>
+        <w:t>ns-sjekker</w:t>
+      </w:r>
+      <w:r>
+        <w:t xml:space="preserve">, bare en aktivering i et script og noden vil miste fokus når animasjonen er ferdig og gå tilbake til </w:t>
+      </w:r>
+      <w:r>
+        <w:t>animasjon som stemmer mest i situasjonen</w:t>
+      </w:r>
+      <w:r>
+        <w:t xml:space="preserve">. Her har jeg satt opp angreps-animasjonen og ta-skade-animasjonen som avfyrings-noder. </w:t>
+      </w:r>
+    </w:p>
+    <w:p>
+      <w:pPr>
+        <w:keepNext/>
+      </w:pPr>
       <w:r>
         <w:rPr>
           <w:noProof/>
         </w:rPr>
-        <w:drawing>
-          <wp:inline distT="0" distB="0" distL="0" distR="0" wp14:anchorId="6757584C" wp14:editId="60EEFACA">
-            <wp:extent cx="2819400" cy="2387492"/>
-            <wp:effectExtent l="0" t="0" r="0" b="0"/>
-            <wp:docPr id="13" name="Bilde 13"/>
-            <wp:cNvGraphicFramePr>
-              <a:graphicFrameLocks xmlns:a="http://schemas.openxmlformats.org/drawingml/2006/main" noChangeAspect="1"/>
-            </wp:cNvGraphicFramePr>
-            <a:graphic xmlns:a="http://schemas.openxmlformats.org/drawingml/2006/main">
-              <a:graphicData uri="http://schemas.openxmlformats.org/drawingml/2006/picture">
-                <pic:pic xmlns:pic="http://schemas.openxmlformats.org/drawingml/2006/picture">
-                  <pic:nvPicPr>
-                    <pic:cNvPr id="1" name=""/>
-                    <pic:cNvPicPr/>
-                  </pic:nvPicPr>
-                  <pic:blipFill>
-                    <a:blip r:embed="rId18"/>
-                    <a:stretch>
-                      <a:fillRect/>
-                    </a:stretch>
-                  </pic:blipFill>
-                  <pic:spPr>
-                    <a:xfrm>
-                      <a:off x="0" y="0"/>
-                      <a:ext cx="2963984" cy="2509927"/>
-                    </a:xfrm>
-                    <a:prstGeom prst="rect">
-                      <a:avLst/>
-                    </a:prstGeom>
-                  </pic:spPr>
-                </pic:pic>
-              </a:graphicData>
-            </a:graphic>
-          </wp:inline>
-        </w:drawing>
-      </w:r>
-    </w:p>
-    <w:p>
-      <w:r>
-        <w:t>Dette er en relativ lang prosess i Blender der man</w:t>
-      </w:r>
-      <w:r>
-        <w:t xml:space="preserve"> designer modellen,</w:t>
-      </w:r>
-      <w:r>
-        <w:t xml:space="preserve"> bygger opp en bein-struktur til modellen, legger vekt på hvert bein som sier noe hvilke deler av modellen som skal påvirkes av beinet, og til slutt lager animasjoner når man har kontroll over og kan bevege modellen som en dokke. </w:t>
-      </w:r>
-      <w:r>
-        <w:t xml:space="preserve">Etter riggen er satt opp kan man eksportere modellen inn til Unity som en </w:t>
-      </w:r>
-      <w:r>
-        <w:t>«</w:t>
-      </w:r>
-      <w:proofErr w:type="spellStart"/>
-      <w:r>
-        <w:rPr>
-          <w:i/>
-          <w:iCs/>
-        </w:rPr>
-        <w:t>fbx</w:t>
-      </w:r>
-      <w:proofErr w:type="spellEnd"/>
-      <w:r>
-        <w:t>»</w:t>
-      </w:r>
-      <w:r>
-        <w:t xml:space="preserve"> fil, og animasjonene ligger klare for å bindes </w:t>
-      </w:r>
-      <w:r>
-        <w:t>til</w:t>
-      </w:r>
-      <w:r>
-        <w:t xml:space="preserve"> eventuelle script. </w:t>
-      </w:r>
-      <w:r>
-        <w:t>Med at jeg gikk for en lav polygon stil, trengte jeg ikke så mange bein for å kunne kontrollere og animere alle delene av modellen.</w:t>
-      </w:r>
-    </w:p>
-    <w:p/>
-    <w:p>
-      <w:r>
-        <w:t xml:space="preserve">Unity har et node-system for animasjon der man lager kondisjoner for hvilke animasjoner som skal kjøres til hvilken tid. </w:t>
-      </w:r>
-      <w:r>
-        <w:t>For spiller har jeg brukt «</w:t>
-      </w:r>
-      <w:r>
-        <w:rPr>
-          <w:i/>
-          <w:iCs/>
-        </w:rPr>
-        <w:t xml:space="preserve">Blend </w:t>
-      </w:r>
-      <w:proofErr w:type="spellStart"/>
-      <w:r>
-        <w:rPr>
-          <w:i/>
-          <w:iCs/>
-        </w:rPr>
-        <w:t>tree</w:t>
-      </w:r>
-      <w:proofErr w:type="spellEnd"/>
-      <w:r>
-        <w:t>» der man kan legge inn flere like animasjoner som stå stille og løpe animasjoner med en float variabel. I tilfellet variabelen er 0, vil</w:t>
-      </w:r>
-      <w:r>
-        <w:t xml:space="preserve"> «</w:t>
-      </w:r>
-      <w:proofErr w:type="spellStart"/>
-      <w:r>
-        <w:rPr>
-          <w:i/>
-          <w:iCs/>
-        </w:rPr>
-        <w:t>idle</w:t>
-      </w:r>
-      <w:proofErr w:type="spellEnd"/>
-      <w:r>
-        <w:t>»</w:t>
-      </w:r>
-      <w:r>
-        <w:t xml:space="preserve"> animasjonen kjøre, og om den er 1 vil </w:t>
-      </w:r>
-      <w:r>
-        <w:t>«</w:t>
-      </w:r>
-      <w:r>
-        <w:rPr>
-          <w:i/>
-          <w:iCs/>
-        </w:rPr>
-        <w:t>run</w:t>
-      </w:r>
-      <w:r>
-        <w:t>»</w:t>
-      </w:r>
-      <w:r>
-        <w:t xml:space="preserve"> animasjonen kjøre. Om den derimot er 0.5, vil Unity blande de to animasjonene for å få et godt midtpunkt mellom å stå stille og løpe. Dette er dessverre ikke veldig tilsynelatende ved bruk av tastatur som</w:t>
-      </w:r>
-      <w:r>
-        <w:t xml:space="preserve"> alltid vil dytte float variabelen til enten 0 eller 1</w:t>
-      </w:r>
-      <w:r>
-        <w:t xml:space="preserve"> i løpet av kort tid.</w:t>
-      </w:r>
-    </w:p>
-    <w:p/>
-    <w:p>
-      <w:r>
-        <w:t xml:space="preserve">Fienden er mer fokusert </w:t>
-      </w:r>
-      <w:r>
-        <w:t>rundt</w:t>
-      </w:r>
-      <w:r>
-        <w:t xml:space="preserve"> avfyrings-animasjon</w:t>
-      </w:r>
-      <w:r>
-        <w:t xml:space="preserve"> som blir kjørt i samsvar med hvilken rutine fienden er i.</w:t>
-      </w:r>
-      <w:r>
-        <w:t xml:space="preserve"> Dette er animasjon som ikke trenger flere kondisjo</w:t>
-      </w:r>
-      <w:r>
-        <w:t>ns-sjekker</w:t>
-      </w:r>
-      <w:r>
-        <w:t xml:space="preserve">, bare en aktivering i et script og noden vil miste fokus når animasjonen er ferdig og gå tilbake til </w:t>
-      </w:r>
-      <w:r>
-        <w:t>animasjon som stemmer mest i situasjonen</w:t>
-      </w:r>
-      <w:r>
-        <w:t xml:space="preserve">. Her har jeg satt opp angreps-animasjonen og ta-skade-animasjonen som avfyrings-noder. </w:t>
-      </w:r>
-    </w:p>
-    <w:p>
-      <w:r>
-        <w:rPr>
-          <w:noProof/>
-        </w:rPr>
+        <w:lastRenderedPageBreak/>
         <w:drawing>
           <wp:inline distT="0" distB="0" distL="0" distR="0" wp14:anchorId="7430AF68" wp14:editId="4D4276BE">
             <wp:extent cx="5724525" cy="3352800"/>
@@ -8617,12 +8725,20 @@
         </w:drawing>
       </w:r>
     </w:p>
+    <w:p>
+      <w:pPr>
+        <w:pStyle w:val="Bildetekst"/>
+      </w:pPr>
+      <w:r>
+        <w:t>Animasjons-vinduet i Unity med kondisjons-piler</w:t>
+      </w:r>
+    </w:p>
     <w:p/>
     <w:p>
       <w:pPr>
         <w:pStyle w:val="Overskrift2"/>
       </w:pPr>
-      <w:bookmarkStart w:id="34" w:name="_Toc41042747"/>
+      <w:bookmarkStart w:id="34" w:name="_Toc41053801"/>
       <w:r>
         <w:t>Komponentbasert oppsett</w:t>
       </w:r>
@@ -8662,11 +8778,7 @@
         <w:t xml:space="preserve">fullt </w:t>
       </w:r>
       <w:r>
-        <w:t xml:space="preserve">komponentbasert så jeg kan se visuelt i editoren under </w:t>
-      </w:r>
-      <w:r>
-        <w:lastRenderedPageBreak/>
-        <w:t>kjøretid hva som skjer med objekt</w:t>
+        <w:t>komponentbasert så jeg kan se visuelt i editoren under kjøretid hva som skjer med objekt</w:t>
       </w:r>
       <w:r>
         <w:t>-</w:t>
@@ -8697,6 +8809,9 @@
       </w:r>
     </w:p>
     <w:p>
+      <w:pPr>
+        <w:keepNext/>
+      </w:pPr>
       <w:r>
         <w:rPr>
           <w:noProof/>
@@ -8752,6 +8867,20 @@
       </w:r>
     </w:p>
     <w:p>
+      <w:pPr>
+        <w:pStyle w:val="Bildetekst"/>
+      </w:pPr>
+      <w:proofErr w:type="spellStart"/>
+      <w:r>
+        <w:t>Inspector-vindet</w:t>
+      </w:r>
+      <w:proofErr w:type="spellEnd"/>
+      <w:r>
+        <w:t xml:space="preserve"> i Unity hvor alle komponenter til spill-objekt befinner seg.</w:t>
+      </w:r>
+    </w:p>
+    <w:p/>
+    <w:p>
       <w:r>
         <w:t xml:space="preserve">Her er ikke animatøren </w:t>
       </w:r>
@@ -8880,7 +9009,7 @@
       <w:pPr>
         <w:pStyle w:val="Overskrift1"/>
       </w:pPr>
-      <w:bookmarkStart w:id="35" w:name="_Toc41042748"/>
+      <w:bookmarkStart w:id="35" w:name="_Toc41053802"/>
       <w:r>
         <w:t>Konklusjon</w:t>
       </w:r>
@@ -8890,7 +9019,7 @@
       <w:pPr>
         <w:pStyle w:val="Overskrift2"/>
       </w:pPr>
-      <w:bookmarkStart w:id="36" w:name="_Toc41042749"/>
+      <w:bookmarkStart w:id="36" w:name="_Toc41053803"/>
       <w:r>
         <w:t>Et ambisiøst prosjekt</w:t>
       </w:r>
@@ -8958,11 +9087,7 @@
         <w:t>J</w:t>
       </w:r>
       <w:r>
-        <w:t xml:space="preserve">ava fag, og det som virka kjedelig for andre studenter </w:t>
-      </w:r>
-      <w:r>
-        <w:lastRenderedPageBreak/>
-        <w:t>var spennende for meg. Helt siden jeg lærte min første linje med kode var alltid motivasjonen i bakgrunnen til å bli bedre det at jeg kanskje en dag ville få</w:t>
+        <w:t>ava fag, og det som virka kjedelig for andre studenter var spennende for meg. Helt siden jeg lærte min første linje med kode var alltid motivasjonen i bakgrunnen til å bli bedre det at jeg kanskje en dag ville få</w:t>
       </w:r>
       <w:r>
         <w:t xml:space="preserve"> muligheten til å lage et ordentlig spill i skolesammenheng. </w:t>
@@ -8972,7 +9097,7 @@
       <w:pPr>
         <w:pStyle w:val="Overskrift2"/>
       </w:pPr>
-      <w:bookmarkStart w:id="37" w:name="_Toc41042750"/>
+      <w:bookmarkStart w:id="37" w:name="_Toc41053804"/>
       <w:r>
         <w:t>Måloppnåelsen</w:t>
       </w:r>
@@ -9017,6 +9142,7 @@
     </w:p>
     <w:p>
       <w:r>
+        <w:lastRenderedPageBreak/>
         <w:t xml:space="preserve">4. Animasjoner for spiller, </w:t>
       </w:r>
       <w:r>
@@ -9117,7 +9243,7 @@
       <w:pPr>
         <w:pStyle w:val="Overskrift2"/>
       </w:pPr>
-      <w:bookmarkStart w:id="38" w:name="_Toc41042751"/>
+      <w:bookmarkStart w:id="38" w:name="_Toc41053805"/>
       <w:r>
         <w:t>Erfaringer og utbytte</w:t>
       </w:r>
@@ -9155,68 +9281,68 @@
         <w:t>C</w:t>
       </w:r>
       <w:r>
-        <w:t xml:space="preserve"># var egentlig bare forståelsen av syntaks, variabler, </w:t>
+        <w:t># var egentlig bare forståelsen av syntaks, variabler, metoder</w:t>
+      </w:r>
+      <w:r>
+        <w:t>, klasse-oppbygning</w:t>
+      </w:r>
+      <w:r>
+        <w:t xml:space="preserve"> og generelle konsept som tilhører alle kode-språk. Prosjektet inkluderte en stor variasjon av forskjellige ting der rå </w:t>
+      </w:r>
+      <w:r>
+        <w:t>C</w:t>
+      </w:r>
+      <w:r>
+        <w:t xml:space="preserve"># koding var en relativt liten del av det. </w:t>
+      </w:r>
+      <w:r>
+        <w:t xml:space="preserve">Dette førte til ukesvis med frustrasjon og sitte fast på problemer. Men jo lengre tid noe tar å løse, jo raskere løser man den neste gang som er noe jeg helt klart fikk banka inn under utviklingen. </w:t>
+      </w:r>
+      <w:r>
+        <w:t>Jeg fikk erfart at det å lage et spill fra bunn av er en vanskelig, tidskrevende og frustrerende prosess, men som gir en utrolig god følelse når man først får det til.</w:t>
+      </w:r>
+    </w:p>
+    <w:p/>
+    <w:p>
+      <w:r>
+        <w:t xml:space="preserve">Det er ikke så stor fordel å sitte igjen med et bachelorprosjekt i spillutvikling da det ikke bygger på </w:t>
+      </w:r>
+      <w:r>
+        <w:t xml:space="preserve">så mange </w:t>
+      </w:r>
+      <w:r>
+        <w:t xml:space="preserve">prinsipp og fag som </w:t>
+      </w:r>
+      <w:r>
+        <w:t>jeg</w:t>
+      </w:r>
+      <w:r>
+        <w:t xml:space="preserve"> har hatt opp gjennom disse tre åra. Jeg fikk naturligvis heller ikke erfaring med prosjektarbeid som gruppe og bruk av sprint</w:t>
+      </w:r>
+      <w:r>
+        <w:t>er</w:t>
+      </w:r>
+      <w:r>
+        <w:t xml:space="preserve"> og fysisk samarbeid. Men </w:t>
+      </w:r>
+      <w:r>
+        <w:t xml:space="preserve">den konklusjonen kom jeg fram til før jeg starta og det var fortsatt ikke tvil om hva jeg ville gjøre. Dette prosjektet har lært meg Blender som </w:t>
+      </w:r>
+      <w:r>
+        <w:t>ikke har noe</w:t>
+      </w:r>
+      <w:r>
+        <w:t xml:space="preserve"> med IT å gjøre, </w:t>
+      </w:r>
+      <w:r>
+        <w:t>men jeg kjenner på</w:t>
+      </w:r>
+      <w:r>
+        <w:t xml:space="preserve"> et større </w:t>
       </w:r>
       <w:r>
         <w:lastRenderedPageBreak/>
-        <w:t>metoder</w:t>
-      </w:r>
-      <w:r>
-        <w:t>, klasse-oppbygning</w:t>
-      </w:r>
-      <w:r>
-        <w:t xml:space="preserve"> og generelle konsept som tilhører alle kode-språk. Prosjektet inkluderte en stor variasjon av forskjellige ting der rå </w:t>
-      </w:r>
-      <w:r>
-        <w:t>C</w:t>
-      </w:r>
-      <w:r>
-        <w:t xml:space="preserve"># koding var en relativt liten del av det. </w:t>
-      </w:r>
-      <w:r>
-        <w:t xml:space="preserve">Dette førte til ukesvis med frustrasjon og sitte fast på problemer. Men jo lengre tid noe tar å løse, jo raskere løser man den neste gang som er noe jeg helt klart fikk banka inn under utviklingen. </w:t>
-      </w:r>
-      <w:r>
-        <w:t>Jeg fikk erfart at det å lage et spill fra bunn av er en vanskelig, tidskrevende og frustrerende prosess, men som gir en utrolig god følelse når man først får det til.</w:t>
-      </w:r>
-    </w:p>
-    <w:p/>
-    <w:p>
-      <w:r>
-        <w:t xml:space="preserve">Det er ikke så stor fordel å sitte igjen med et bachelorprosjekt i spillutvikling da det ikke bygger på </w:t>
-      </w:r>
-      <w:r>
-        <w:t xml:space="preserve">så mange </w:t>
-      </w:r>
-      <w:r>
-        <w:t xml:space="preserve">prinsipp og fag som </w:t>
-      </w:r>
-      <w:r>
-        <w:t>jeg</w:t>
-      </w:r>
-      <w:r>
-        <w:t xml:space="preserve"> har hatt opp gjennom disse tre åra. Jeg fikk naturligvis heller ikke erfaring med prosjektarbeid som gruppe og bruk av sprint</w:t>
-      </w:r>
-      <w:r>
-        <w:t>er</w:t>
-      </w:r>
-      <w:r>
-        <w:t xml:space="preserve"> og fysisk samarbeid. Men </w:t>
-      </w:r>
-      <w:r>
-        <w:t xml:space="preserve">den konklusjonen kom jeg fram til før jeg starta og det var fortsatt ikke tvil om hva jeg ville gjøre. Dette prosjektet har lært meg Blender som </w:t>
-      </w:r>
-      <w:r>
-        <w:t>ikke har noe</w:t>
-      </w:r>
-      <w:r>
-        <w:t xml:space="preserve"> med IT å gjøre, </w:t>
-      </w:r>
-      <w:r>
-        <w:t>men jeg kjenner på</w:t>
-      </w:r>
-      <w:r>
-        <w:t xml:space="preserve"> et større utbytte av det enn mange andre fag jeg har tatt. Jeg kan modellere, rigge, animere og fargelegge modeller, noe jeg allerede klør i fingra etter å ta i bruk i mitt neste spill-prosjekt som blir </w:t>
+        <w:t xml:space="preserve">utbytte av det enn mange andre fag jeg har tatt. Jeg kan modellere, rigge, animere og fargelegge modeller, noe jeg allerede klør i fingra etter å ta i bruk i mitt neste spill-prosjekt som blir </w:t>
       </w:r>
       <w:r>
         <w:t>en hobby</w:t>
@@ -9410,7 +9536,7 @@
       <w:pPr>
         <w:pStyle w:val="Overskrift2"/>
       </w:pPr>
-      <w:bookmarkStart w:id="39" w:name="_Toc41042752"/>
+      <w:bookmarkStart w:id="39" w:name="_Toc41053806"/>
       <w:r>
         <w:t>Format</w:t>
       </w:r>
@@ -9444,11 +9570,7 @@
         <w:t>Object-pools</w:t>
       </w:r>
       <w:r>
-        <w:t xml:space="preserve">» og </w:t>
-      </w:r>
-      <w:r>
-        <w:lastRenderedPageBreak/>
-        <w:t>optimalisert kode for bedre ytelse. Det jeg ikke gjorde, var å designe spillet med tanke på begrensningene mobil har til kontroll. Et mobilspill blir ofte spilt med to tomler, mens jeg hadde designet det på en måte hvor noen situasjoner trengte tre. Uten å tilbake-utvikle konseptet visste jeg ikke hvordan jeg ville få det til å bli en god spillkontroll, så jeg bestemte meg for å utvikle det ferdig som et pc-spill.</w:t>
+        <w:t>» og optimalisert kode for bedre ytelse. Det jeg ikke gjorde, var å designe spillet med tanke på begrensningene mobil har til kontroll. Et mobilspill blir ofte spilt med to tomler, mens jeg hadde designet det på en måte hvor noen situasjoner trengte tre. Uten å tilbake-utvikle konseptet visste jeg ikke hvordan jeg ville få det til å bli en god spillkontroll, så jeg bestemte meg for å utvikle det ferdig som et pc-spill.</w:t>
       </w:r>
     </w:p>
     <w:p/>
@@ -9456,7 +9578,7 @@
       <w:pPr>
         <w:pStyle w:val="Overskrift2"/>
       </w:pPr>
-      <w:bookmarkStart w:id="40" w:name="_Toc41042753"/>
+      <w:bookmarkStart w:id="40" w:name="_Toc41053807"/>
       <w:r>
         <w:t>Utgivelse og publisitet</w:t>
       </w:r>
@@ -9482,7 +9604,11 @@
         <w:t>for å støtte</w:t>
       </w:r>
       <w:r>
-        <w:t xml:space="preserve"> systemet de har med nivå og merker. Derfor fant jeg en annen plattform ved navn Itch.io der mange «</w:t>
+        <w:t xml:space="preserve"> systemet de har med nivå og merker. Derfor fant jeg en annen plattform ved navn Itch.io der </w:t>
+      </w:r>
+      <w:r>
+        <w:lastRenderedPageBreak/>
+        <w:t>mange «</w:t>
       </w:r>
       <w:proofErr w:type="spellStart"/>
       <w:r>
@@ -9527,7 +9653,7 @@
       <w:pPr>
         <w:pStyle w:val="Overskrift1"/>
       </w:pPr>
-      <w:bookmarkStart w:id="41" w:name="_Toc41042754"/>
+      <w:bookmarkStart w:id="41" w:name="_Toc41053808"/>
       <w:r>
         <w:t>Referanser</w:t>
       </w:r>
@@ -9663,9 +9789,8 @@
       <w:pPr>
         <w:pStyle w:val="Overskrift1"/>
       </w:pPr>
-      <w:bookmarkStart w:id="42" w:name="_Toc41042755"/>
-      <w:r>
-        <w:lastRenderedPageBreak/>
+      <w:bookmarkStart w:id="42" w:name="_Toc41053809"/>
+      <w:r>
         <w:t>Kilder</w:t>
       </w:r>
       <w:bookmarkEnd w:id="42"/>
@@ -10983,6 +11108,25 @@
       <w:sz w:val="20"/>
     </w:rPr>
   </w:style>
+  <w:style w:type="paragraph" w:styleId="Bildetekst">
+    <w:name w:val="caption"/>
+    <w:basedOn w:val="Normal"/>
+    <w:next w:val="Normal"/>
+    <w:uiPriority w:val="35"/>
+    <w:unhideWhenUsed/>
+    <w:qFormat/>
+    <w:rsid w:val="002A7539"/>
+    <w:pPr>
+      <w:spacing w:before="0" w:after="200" w:line="240" w:lineRule="auto"/>
+    </w:pPr>
+    <w:rPr>
+      <w:i/>
+      <w:iCs/>
+      <w:color w:val="44546A" w:themeColor="text2"/>
+      <w:sz w:val="18"/>
+      <w:szCs w:val="18"/>
+    </w:rPr>
+  </w:style>
   <w:style w:type="character" w:customStyle="1" w:styleId="KodeStilTegn">
     <w:name w:val="KodeStil Tegn"/>
     <w:basedOn w:val="Standardskriftforavsnitt"/>
@@ -11296,7 +11440,7 @@
 </file>
 
 <file path=customXml/itemProps1.xml><?xml version="1.0" encoding="utf-8"?>
-<ds:datastoreItem xmlns:ds="http://schemas.openxmlformats.org/officeDocument/2006/customXml" ds:itemID="{5E0D37FC-8599-470C-A3F1-4C0E5FF94F5E}">
+<ds:datastoreItem xmlns:ds="http://schemas.openxmlformats.org/officeDocument/2006/customXml" ds:itemID="{15D36638-4F28-4037-B1D5-C406B1276F2C}">
   <ds:schemaRefs>
     <ds:schemaRef ds:uri="http://schemas.openxmlformats.org/officeDocument/2006/bibliography"/>
   </ds:schemaRefs>

--- a/ProsjektrapportBachelor_Kopi2.docx
+++ b/ProsjektrapportBachelor_Kopi2.docx
@@ -1,6 +1,6 @@
 
 <file path=word/document.xml><?xml version="1.0" encoding="utf-8"?>
-<w:document xmlns:wpc="http://schemas.microsoft.com/office/word/2010/wordprocessingCanvas" xmlns:cx="http://schemas.microsoft.com/office/drawing/2014/chartex" xmlns:cx1="http://schemas.microsoft.com/office/drawing/2015/9/8/chartex" xmlns:cx2="http://schemas.microsoft.com/office/drawing/2015/10/21/chartex" xmlns:cx3="http://schemas.microsoft.com/office/drawing/2016/5/9/chartex" xmlns:cx4="http://schemas.microsoft.com/office/drawing/2016/5/10/chartex" xmlns:cx5="http://schemas.microsoft.com/office/drawing/2016/5/11/chartex" xmlns:cx6="http://schemas.microsoft.com/office/drawing/2016/5/12/chartex" xmlns:cx7="http://schemas.microsoft.com/office/drawing/2016/5/13/chartex" xmlns:cx8="http://schemas.microsoft.com/office/drawing/2016/5/14/chartex" xmlns:mc="http://schemas.openxmlformats.org/markup-compatibility/2006" xmlns:aink="http://schemas.microsoft.com/office/drawing/2016/ink" xmlns:am3d="http://schemas.microsoft.com/office/drawing/2017/model3d" xmlns:o="urn:schemas-microsoft-com:office:office" xmlns:r="http://schemas.openxmlformats.org/officeDocument/2006/relationships" xmlns:m="http://schemas.openxmlformats.org/officeDocument/2006/math" xmlns:v="urn:schemas-microsoft-com:vml" xmlns:wp14="http://schemas.microsoft.com/office/word/2010/wordprocessingDrawing" xmlns:wp="http://schemas.openxmlformats.org/drawingml/2006/wordprocessingDrawing" xmlns:w10="urn:schemas-microsoft-com:office:word" xmlns:w="http://schemas.openxmlformats.org/wordprocessingml/2006/main" xmlns:w14="http://schemas.microsoft.com/office/word/2010/wordml" xmlns:w15="http://schemas.microsoft.com/office/word/2012/wordml" xmlns:w16cex="http://schemas.microsoft.com/office/word/2018/wordml/cex" xmlns:w16cid="http://schemas.microsoft.com/office/word/2016/wordml/cid" xmlns:w16="http://schemas.microsoft.com/office/word/2018/wordml" xmlns:w16se="http://schemas.microsoft.com/office/word/2015/wordml/symex" xmlns:wpg="http://schemas.microsoft.com/office/word/2010/wordprocessingGroup" xmlns:wpi="http://schemas.microsoft.com/office/word/2010/wordprocessingInk" xmlns:wne="http://schemas.microsoft.com/office/word/2006/wordml" xmlns:wps="http://schemas.microsoft.com/office/word/2010/wordprocessingShape" mc:Ignorable="w14 w15 w16se w16cid w16 w16cex wp14">
+<w:document xmlns:wpc="http://schemas.microsoft.com/office/word/2010/wordprocessingCanvas" xmlns:cx="http://schemas.microsoft.com/office/drawing/2014/chartex" xmlns:cx1="http://schemas.microsoft.com/office/drawing/2015/9/8/chartex" xmlns:cx2="http://schemas.microsoft.com/office/drawing/2015/10/21/chartex" xmlns:cx3="http://schemas.microsoft.com/office/drawing/2016/5/9/chartex" xmlns:cx4="http://schemas.microsoft.com/office/drawing/2016/5/10/chartex" xmlns:cx5="http://schemas.microsoft.com/office/drawing/2016/5/11/chartex" xmlns:cx6="http://schemas.microsoft.com/office/drawing/2016/5/12/chartex" xmlns:cx7="http://schemas.microsoft.com/office/drawing/2016/5/13/chartex" xmlns:cx8="http://schemas.microsoft.com/office/drawing/2016/5/14/chartex" xmlns:mc="http://schemas.openxmlformats.org/markup-compatibility/2006" xmlns:aink="http://schemas.microsoft.com/office/drawing/2016/ink" xmlns:am3d="http://schemas.microsoft.com/office/drawing/2017/model3d" xmlns:o="urn:schemas-microsoft-com:office:office" xmlns:r="http://schemas.openxmlformats.org/officeDocument/2006/relationships" xmlns:m="http://schemas.openxmlformats.org/officeDocument/2006/math" xmlns:v="urn:schemas-microsoft-com:vml" xmlns:wp14="http://schemas.microsoft.com/office/word/2010/wordprocessingDrawing" xmlns:wp="http://schemas.openxmlformats.org/drawingml/2006/wordprocessingDrawing" xmlns:w10="urn:schemas-microsoft-com:office:word" xmlns:w="http://schemas.openxmlformats.org/wordprocessingml/2006/main" xmlns:w14="http://schemas.microsoft.com/office/word/2010/wordml" xmlns:w15="http://schemas.microsoft.com/office/word/2012/wordml" xmlns:w16cid="http://schemas.microsoft.com/office/word/2016/wordml/cid" xmlns:w16se="http://schemas.microsoft.com/office/word/2015/wordml/symex" xmlns:wpg="http://schemas.microsoft.com/office/word/2010/wordprocessingGroup" xmlns:wpi="http://schemas.microsoft.com/office/word/2010/wordprocessingInk" xmlns:wne="http://schemas.microsoft.com/office/word/2006/wordml" xmlns:wps="http://schemas.microsoft.com/office/word/2010/wordprocessingShape" mc:Ignorable="w14 w15 w16se w16cid wp14">
   <w:body>
     <w:p>
       <w:pPr>
@@ -130,17 +130,17 @@
     </w:p>
     <w:p>
       <w:pPr>
-        <w:pStyle w:val="Sterktsitat"/>
+        <w:pStyle w:val="IntenseQuote"/>
         <w:spacing w:line="240" w:lineRule="atLeast"/>
         <w:rPr>
-          <w:rStyle w:val="Sterk"/>
+          <w:rStyle w:val="Strong"/>
           <w:sz w:val="40"/>
           <w:szCs w:val="40"/>
         </w:rPr>
       </w:pPr>
       <w:r>
         <w:rPr>
-          <w:rStyle w:val="Sterk"/>
+          <w:rStyle w:val="Strong"/>
           <w:sz w:val="40"/>
           <w:szCs w:val="40"/>
         </w:rPr>
@@ -149,7 +149,7 @@
     </w:p>
     <w:p>
       <w:pPr>
-        <w:pStyle w:val="Tittel"/>
+        <w:pStyle w:val="Title"/>
         <w:spacing w:line="360" w:lineRule="auto"/>
       </w:pPr>
       <w:r>
@@ -173,7 +173,7 @@
     </w:p>
     <w:p>
       <w:pPr>
-        <w:pStyle w:val="Undertittel"/>
+        <w:pStyle w:val="Subtitle"/>
       </w:pPr>
       <w:r>
         <w:tab/>
@@ -191,11 +191,9 @@
       <w:r>
         <w:t xml:space="preserve"> «</w:t>
       </w:r>
-      <w:proofErr w:type="spellStart"/>
       <w:r>
         <w:t>Pepigo</w:t>
       </w:r>
-      <w:proofErr w:type="spellEnd"/>
       <w:r>
         <w:t xml:space="preserve">» </w:t>
       </w:r>
@@ -261,7 +259,7 @@
     </w:p>
     <w:p>
       <w:pPr>
-        <w:pStyle w:val="Undertittel"/>
+        <w:pStyle w:val="Subtitle"/>
         <w:ind w:left="1416"/>
         <w:rPr>
           <w:sz w:val="44"/>
@@ -309,11 +307,18 @@
     </w:p>
     <w:p>
       <w:pPr>
-        <w:pStyle w:val="Overskrift1"/>
+        <w:pStyle w:val="Heading1"/>
       </w:pPr>
     </w:p>
     <w:sdt>
       <w:sdtPr>
+        <w:rPr>
+          <w:rFonts w:asciiTheme="minorHAnsi" w:eastAsiaTheme="minorHAnsi" w:hAnsiTheme="minorHAnsi" w:cstheme="minorBidi"/>
+          <w:color w:val="auto"/>
+          <w:sz w:val="22"/>
+          <w:szCs w:val="22"/>
+          <w:lang w:eastAsia="en-US"/>
+        </w:rPr>
         <w:id w:val="916064875"/>
         <w:docPartObj>
           <w:docPartGallery w:val="Table of Contents"/>
@@ -322,19 +327,14 @@
       </w:sdtPr>
       <w:sdtEndPr>
         <w:rPr>
-          <w:rFonts w:asciiTheme="minorHAnsi" w:eastAsiaTheme="minorHAnsi" w:hAnsiTheme="minorHAnsi" w:cstheme="minorBidi"/>
           <w:b/>
           <w:bCs/>
-          <w:color w:val="auto"/>
-          <w:sz w:val="22"/>
-          <w:szCs w:val="22"/>
-          <w:lang w:eastAsia="en-US"/>
         </w:rPr>
       </w:sdtEndPr>
       <w:sdtContent>
         <w:p>
           <w:pPr>
-            <w:pStyle w:val="Overskriftforinnholdsfortegnelse"/>
+            <w:pStyle w:val="TOCHeading"/>
           </w:pPr>
           <w:r>
             <w:t>Innhold</w:t>
@@ -342,7 +342,7 @@
         </w:p>
         <w:p>
           <w:pPr>
-            <w:pStyle w:val="INNH1"/>
+            <w:pStyle w:val="TOC1"/>
             <w:tabs>
               <w:tab w:val="right" w:leader="dot" w:pos="9016"/>
             </w:tabs>
@@ -364,7 +364,7 @@
           <w:hyperlink w:anchor="_Toc41053767" w:history="1">
             <w:r>
               <w:rPr>
-                <w:rStyle w:val="Hyperkobling"/>
+                <w:rStyle w:val="Hyperlink"/>
                 <w:noProof/>
               </w:rPr>
               <w:t>Introduksjon</w:t>
@@ -421,7 +421,7 @@
         </w:p>
         <w:p>
           <w:pPr>
-            <w:pStyle w:val="INNH2"/>
+            <w:pStyle w:val="TOC2"/>
             <w:tabs>
               <w:tab w:val="right" w:leader="dot" w:pos="9016"/>
             </w:tabs>
@@ -434,7 +434,7 @@
           <w:hyperlink w:anchor="_Toc41053768" w:history="1">
             <w:r>
               <w:rPr>
-                <w:rStyle w:val="Hyperkobling"/>
+                <w:rStyle w:val="Hyperlink"/>
                 <w:noProof/>
               </w:rPr>
               <w:t>Sammendrag</w:t>
@@ -491,7 +491,7 @@
         </w:p>
         <w:p>
           <w:pPr>
-            <w:pStyle w:val="INNH2"/>
+            <w:pStyle w:val="TOC2"/>
             <w:tabs>
               <w:tab w:val="right" w:leader="dot" w:pos="9016"/>
             </w:tabs>
@@ -504,7 +504,7 @@
           <w:hyperlink w:anchor="_Toc41053769" w:history="1">
             <w:r>
               <w:rPr>
-                <w:rStyle w:val="Hyperkobling"/>
+                <w:rStyle w:val="Hyperlink"/>
                 <w:noProof/>
               </w:rPr>
               <w:t>Visjon</w:t>
@@ -561,7 +561,7 @@
         </w:p>
         <w:p>
           <w:pPr>
-            <w:pStyle w:val="INNH2"/>
+            <w:pStyle w:val="TOC2"/>
             <w:tabs>
               <w:tab w:val="right" w:leader="dot" w:pos="9016"/>
             </w:tabs>
@@ -574,7 +574,7 @@
           <w:hyperlink w:anchor="_Toc41053770" w:history="1">
             <w:r>
               <w:rPr>
-                <w:rStyle w:val="Hyperkobling"/>
+                <w:rStyle w:val="Hyperlink"/>
                 <w:noProof/>
               </w:rPr>
               <w:t>Oppsett</w:t>
@@ -631,7 +631,7 @@
         </w:p>
         <w:p>
           <w:pPr>
-            <w:pStyle w:val="INNH1"/>
+            <w:pStyle w:val="TOC1"/>
             <w:tabs>
               <w:tab w:val="right" w:leader="dot" w:pos="9016"/>
             </w:tabs>
@@ -644,7 +644,7 @@
           <w:hyperlink w:anchor="_Toc41053771" w:history="1">
             <w:r>
               <w:rPr>
-                <w:rStyle w:val="Hyperkobling"/>
+                <w:rStyle w:val="Hyperlink"/>
                 <w:noProof/>
               </w:rPr>
               <w:t>Administrasjon</w:t>
@@ -701,7 +701,7 @@
         </w:p>
         <w:p>
           <w:pPr>
-            <w:pStyle w:val="INNH2"/>
+            <w:pStyle w:val="TOC2"/>
             <w:tabs>
               <w:tab w:val="right" w:leader="dot" w:pos="9016"/>
             </w:tabs>
@@ -714,7 +714,7 @@
           <w:hyperlink w:anchor="_Toc41053772" w:history="1">
             <w:r>
               <w:rPr>
-                <w:rStyle w:val="Hyperkobling"/>
+                <w:rStyle w:val="Hyperlink"/>
                 <w:noProof/>
               </w:rPr>
               <w:t>Solo prosjekt</w:t>
@@ -771,7 +771,7 @@
         </w:p>
         <w:p>
           <w:pPr>
-            <w:pStyle w:val="INNH2"/>
+            <w:pStyle w:val="TOC2"/>
             <w:tabs>
               <w:tab w:val="right" w:leader="dot" w:pos="9016"/>
             </w:tabs>
@@ -784,7 +784,7 @@
           <w:hyperlink w:anchor="_Toc41053773" w:history="1">
             <w:r>
               <w:rPr>
-                <w:rStyle w:val="Hyperkobling"/>
+                <w:rStyle w:val="Hyperlink"/>
                 <w:noProof/>
               </w:rPr>
               <w:t>Arbeidsrutiner og tidsbruk</w:t>
@@ -841,7 +841,7 @@
         </w:p>
         <w:p>
           <w:pPr>
-            <w:pStyle w:val="INNH2"/>
+            <w:pStyle w:val="TOC2"/>
             <w:tabs>
               <w:tab w:val="right" w:leader="dot" w:pos="9016"/>
             </w:tabs>
@@ -854,7 +854,7 @@
           <w:hyperlink w:anchor="_Toc41053774" w:history="1">
             <w:r>
               <w:rPr>
-                <w:rStyle w:val="Hyperkobling"/>
+                <w:rStyle w:val="Hyperlink"/>
                 <w:noProof/>
               </w:rPr>
               <w:t>Framdriftsplan</w:t>
@@ -911,7 +911,7 @@
         </w:p>
         <w:p>
           <w:pPr>
-            <w:pStyle w:val="INNH2"/>
+            <w:pStyle w:val="TOC2"/>
             <w:tabs>
               <w:tab w:val="right" w:leader="dot" w:pos="9016"/>
             </w:tabs>
@@ -924,7 +924,7 @@
           <w:hyperlink w:anchor="_Toc41053775" w:history="1">
             <w:r>
               <w:rPr>
-                <w:rStyle w:val="Hyperkobling"/>
+                <w:rStyle w:val="Hyperlink"/>
                 <w:noProof/>
               </w:rPr>
               <w:t>Risiko</w:t>
@@ -981,7 +981,7 @@
         </w:p>
         <w:p>
           <w:pPr>
-            <w:pStyle w:val="INNH2"/>
+            <w:pStyle w:val="TOC2"/>
             <w:tabs>
               <w:tab w:val="right" w:leader="dot" w:pos="9016"/>
             </w:tabs>
@@ -994,7 +994,7 @@
           <w:hyperlink w:anchor="_Toc41053776" w:history="1">
             <w:r>
               <w:rPr>
-                <w:rStyle w:val="Hyperkobling"/>
+                <w:rStyle w:val="Hyperlink"/>
                 <w:noProof/>
               </w:rPr>
               <w:t>Versjons-kontroll</w:t>
@@ -1051,7 +1051,7 @@
         </w:p>
         <w:p>
           <w:pPr>
-            <w:pStyle w:val="INNH2"/>
+            <w:pStyle w:val="TOC2"/>
             <w:tabs>
               <w:tab w:val="right" w:leader="dot" w:pos="9016"/>
             </w:tabs>
@@ -1064,7 +1064,7 @@
           <w:hyperlink w:anchor="_Toc41053777" w:history="1">
             <w:r>
               <w:rPr>
-                <w:rStyle w:val="Hyperkobling"/>
+                <w:rStyle w:val="Hyperlink"/>
                 <w:noProof/>
               </w:rPr>
               <w:t>Feilsøking og testing</w:t>
@@ -1121,7 +1121,7 @@
         </w:p>
         <w:p>
           <w:pPr>
-            <w:pStyle w:val="INNH1"/>
+            <w:pStyle w:val="TOC1"/>
             <w:tabs>
               <w:tab w:val="right" w:leader="dot" w:pos="9016"/>
             </w:tabs>
@@ -1134,7 +1134,7 @@
           <w:hyperlink w:anchor="_Toc41053778" w:history="1">
             <w:r>
               <w:rPr>
-                <w:rStyle w:val="Hyperkobling"/>
+                <w:rStyle w:val="Hyperlink"/>
                 <w:noProof/>
               </w:rPr>
               <w:t>Utviklingsmetode</w:t>
@@ -1191,7 +1191,7 @@
         </w:p>
         <w:p>
           <w:pPr>
-            <w:pStyle w:val="INNH2"/>
+            <w:pStyle w:val="TOC2"/>
             <w:tabs>
               <w:tab w:val="right" w:leader="dot" w:pos="9016"/>
             </w:tabs>
@@ -1204,7 +1204,7 @@
           <w:hyperlink w:anchor="_Toc41053779" w:history="1">
             <w:r>
               <w:rPr>
-                <w:rStyle w:val="Hyperkobling"/>
+                <w:rStyle w:val="Hyperlink"/>
                 <w:noProof/>
               </w:rPr>
               <w:t>Læringsmetoder</w:t>
@@ -1261,7 +1261,7 @@
         </w:p>
         <w:p>
           <w:pPr>
-            <w:pStyle w:val="INNH2"/>
+            <w:pStyle w:val="TOC2"/>
             <w:tabs>
               <w:tab w:val="right" w:leader="dot" w:pos="9016"/>
             </w:tabs>
@@ -1274,7 +1274,7 @@
           <w:hyperlink w:anchor="_Toc41053780" w:history="1">
             <w:r>
               <w:rPr>
-                <w:rStyle w:val="Hyperkobling"/>
+                <w:rStyle w:val="Hyperlink"/>
                 <w:noProof/>
               </w:rPr>
               <w:t>Programvare for spillutvikling</w:t>
@@ -1331,7 +1331,7 @@
         </w:p>
         <w:p>
           <w:pPr>
-            <w:pStyle w:val="INNH2"/>
+            <w:pStyle w:val="TOC2"/>
             <w:tabs>
               <w:tab w:val="right" w:leader="dot" w:pos="9016"/>
             </w:tabs>
@@ -1344,7 +1344,7 @@
           <w:hyperlink w:anchor="_Toc41053781" w:history="1">
             <w:r>
               <w:rPr>
-                <w:rStyle w:val="Hyperkobling"/>
+                <w:rStyle w:val="Hyperlink"/>
                 <w:noProof/>
               </w:rPr>
               <w:t>Implementeringsmetode</w:t>
@@ -1401,7 +1401,7 @@
         </w:p>
         <w:p>
           <w:pPr>
-            <w:pStyle w:val="INNH2"/>
+            <w:pStyle w:val="TOC2"/>
             <w:tabs>
               <w:tab w:val="right" w:leader="dot" w:pos="9016"/>
             </w:tabs>
@@ -1414,7 +1414,7 @@
           <w:hyperlink w:anchor="_Toc41053782" w:history="1">
             <w:r>
               <w:rPr>
-                <w:rStyle w:val="Hyperkobling"/>
+                <w:rStyle w:val="Hyperlink"/>
                 <w:noProof/>
               </w:rPr>
               <w:t>Planen var waterfall</w:t>
@@ -1471,7 +1471,7 @@
         </w:p>
         <w:p>
           <w:pPr>
-            <w:pStyle w:val="INNH1"/>
+            <w:pStyle w:val="TOC1"/>
             <w:tabs>
               <w:tab w:val="right" w:leader="dot" w:pos="9016"/>
             </w:tabs>
@@ -1484,7 +1484,7 @@
           <w:hyperlink w:anchor="_Toc41053783" w:history="1">
             <w:r>
               <w:rPr>
-                <w:rStyle w:val="Hyperkobling"/>
+                <w:rStyle w:val="Hyperlink"/>
                 <w:noProof/>
               </w:rPr>
               <w:t>Utviklingen</w:t>
@@ -1541,7 +1541,7 @@
         </w:p>
         <w:p>
           <w:pPr>
-            <w:pStyle w:val="INNH2"/>
+            <w:pStyle w:val="TOC2"/>
             <w:tabs>
               <w:tab w:val="right" w:leader="dot" w:pos="9016"/>
             </w:tabs>
@@ -1554,7 +1554,7 @@
           <w:hyperlink w:anchor="_Toc41053784" w:history="1">
             <w:r>
               <w:rPr>
-                <w:rStyle w:val="Hyperkobling"/>
+                <w:rStyle w:val="Hyperlink"/>
                 <w:noProof/>
               </w:rPr>
               <w:t>Teknisk</w:t>
@@ -1611,7 +1611,7 @@
         </w:p>
         <w:p>
           <w:pPr>
-            <w:pStyle w:val="INNH3"/>
+            <w:pStyle w:val="TOC3"/>
             <w:tabs>
               <w:tab w:val="right" w:leader="dot" w:pos="9016"/>
             </w:tabs>
@@ -1624,7 +1624,7 @@
           <w:hyperlink w:anchor="_Toc41053785" w:history="1">
             <w:r>
               <w:rPr>
-                <w:rStyle w:val="Hyperkobling"/>
+                <w:rStyle w:val="Hyperlink"/>
                 <w:noProof/>
               </w:rPr>
               <w:t>Sammenkobling mellom Unity og C#</w:t>
@@ -1681,7 +1681,7 @@
         </w:p>
         <w:p>
           <w:pPr>
-            <w:pStyle w:val="INNH3"/>
+            <w:pStyle w:val="TOC3"/>
             <w:tabs>
               <w:tab w:val="right" w:leader="dot" w:pos="9016"/>
             </w:tabs>
@@ -1694,7 +1694,7 @@
           <w:hyperlink w:anchor="_Toc41053786" w:history="1">
             <w:r>
               <w:rPr>
-                <w:rStyle w:val="Hyperkobling"/>
+                <w:rStyle w:val="Hyperlink"/>
                 <w:noProof/>
               </w:rPr>
               <w:t>Teknisk inkompatibilitet</w:t>
@@ -1751,7 +1751,7 @@
         </w:p>
         <w:p>
           <w:pPr>
-            <w:pStyle w:val="INNH3"/>
+            <w:pStyle w:val="TOC3"/>
             <w:tabs>
               <w:tab w:val="right" w:leader="dot" w:pos="9016"/>
             </w:tabs>
@@ -1764,7 +1764,7 @@
           <w:hyperlink w:anchor="_Toc41053787" w:history="1">
             <w:r>
               <w:rPr>
-                <w:rStyle w:val="Hyperkobling"/>
+                <w:rStyle w:val="Hyperlink"/>
                 <w:noProof/>
               </w:rPr>
               <w:t>Unity hierarkiets ferdigheter</w:t>
@@ -1821,7 +1821,7 @@
         </w:p>
         <w:p>
           <w:pPr>
-            <w:pStyle w:val="INNH3"/>
+            <w:pStyle w:val="TOC3"/>
             <w:tabs>
               <w:tab w:val="right" w:leader="dot" w:pos="9016"/>
             </w:tabs>
@@ -1834,7 +1834,7 @@
           <w:hyperlink w:anchor="_Toc41053788" w:history="1">
             <w:r>
               <w:rPr>
-                <w:rStyle w:val="Hyperkobling"/>
+                <w:rStyle w:val="Hyperlink"/>
                 <w:noProof/>
               </w:rPr>
               <w:t>3D Animasjon</w:t>
@@ -1891,7 +1891,7 @@
         </w:p>
         <w:p>
           <w:pPr>
-            <w:pStyle w:val="INNH3"/>
+            <w:pStyle w:val="TOC3"/>
             <w:tabs>
               <w:tab w:val="right" w:leader="dot" w:pos="9016"/>
             </w:tabs>
@@ -1904,7 +1904,7 @@
           <w:hyperlink w:anchor="_Toc41053789" w:history="1">
             <w:r>
               <w:rPr>
-                <w:rStyle w:val="Hyperkobling"/>
+                <w:rStyle w:val="Hyperlink"/>
                 <w:noProof/>
               </w:rPr>
               <w:t>Kode-prinsipp under Monobehavior</w:t>
@@ -1961,7 +1961,7 @@
         </w:p>
         <w:p>
           <w:pPr>
-            <w:pStyle w:val="INNH2"/>
+            <w:pStyle w:val="TOC2"/>
             <w:tabs>
               <w:tab w:val="right" w:leader="dot" w:pos="9016"/>
             </w:tabs>
@@ -1974,7 +1974,7 @@
           <w:hyperlink w:anchor="_Toc41053790" w:history="1">
             <w:r>
               <w:rPr>
-                <w:rStyle w:val="Hyperkobling"/>
+                <w:rStyle w:val="Hyperlink"/>
                 <w:noProof/>
               </w:rPr>
               <w:t>Prosessen</w:t>
@@ -2031,7 +2031,7 @@
         </w:p>
         <w:p>
           <w:pPr>
-            <w:pStyle w:val="INNH3"/>
+            <w:pStyle w:val="TOC3"/>
             <w:tabs>
               <w:tab w:val="right" w:leader="dot" w:pos="9016"/>
             </w:tabs>
@@ -2044,7 +2044,7 @@
           <w:hyperlink w:anchor="_Toc41053791" w:history="1">
             <w:r>
               <w:rPr>
-                <w:rStyle w:val="Hyperkobling"/>
+                <w:rStyle w:val="Hyperlink"/>
                 <w:noProof/>
               </w:rPr>
               <w:t>Hvordan ideen og realiteten kolliderte</w:t>
@@ -2101,7 +2101,7 @@
         </w:p>
         <w:p>
           <w:pPr>
-            <w:pStyle w:val="INNH3"/>
+            <w:pStyle w:val="TOC3"/>
             <w:tabs>
               <w:tab w:val="right" w:leader="dot" w:pos="9016"/>
             </w:tabs>
@@ -2114,7 +2114,7 @@
           <w:hyperlink w:anchor="_Toc41053792" w:history="1">
             <w:r>
               <w:rPr>
-                <w:rStyle w:val="Hyperkobling"/>
+                <w:rStyle w:val="Hyperlink"/>
                 <w:noProof/>
               </w:rPr>
               <w:t>Prosjekt-omstart</w:t>
@@ -2171,7 +2171,7 @@
         </w:p>
         <w:p>
           <w:pPr>
-            <w:pStyle w:val="INNH3"/>
+            <w:pStyle w:val="TOC3"/>
             <w:tabs>
               <w:tab w:val="right" w:leader="dot" w:pos="9016"/>
             </w:tabs>
@@ -2184,7 +2184,7 @@
           <w:hyperlink w:anchor="_Toc41053793" w:history="1">
             <w:r>
               <w:rPr>
-                <w:rStyle w:val="Hyperkobling"/>
+                <w:rStyle w:val="Hyperlink"/>
                 <w:noProof/>
               </w:rPr>
               <w:t>Fristelsen av å bruke gratis ferdiglagde modeller</w:t>
@@ -2241,7 +2241,7 @@
         </w:p>
         <w:p>
           <w:pPr>
-            <w:pStyle w:val="INNH3"/>
+            <w:pStyle w:val="TOC3"/>
             <w:tabs>
               <w:tab w:val="right" w:leader="dot" w:pos="9016"/>
             </w:tabs>
@@ -2254,7 +2254,7 @@
           <w:hyperlink w:anchor="_Toc41053794" w:history="1">
             <w:r>
               <w:rPr>
-                <w:rStyle w:val="Hyperkobling"/>
+                <w:rStyle w:val="Hyperlink"/>
                 <w:noProof/>
               </w:rPr>
               <w:t>Begrensninger og tidspress</w:t>
@@ -2311,7 +2311,7 @@
         </w:p>
         <w:p>
           <w:pPr>
-            <w:pStyle w:val="INNH1"/>
+            <w:pStyle w:val="TOC1"/>
             <w:tabs>
               <w:tab w:val="right" w:leader="dot" w:pos="9016"/>
             </w:tabs>
@@ -2324,7 +2324,7 @@
           <w:hyperlink w:anchor="_Toc41053795" w:history="1">
             <w:r>
               <w:rPr>
-                <w:rStyle w:val="Hyperkobling"/>
+                <w:rStyle w:val="Hyperlink"/>
                 <w:noProof/>
               </w:rPr>
               <w:t>Systemdokumentasjon</w:t>
@@ -2381,7 +2381,7 @@
         </w:p>
         <w:p>
           <w:pPr>
-            <w:pStyle w:val="INNH2"/>
+            <w:pStyle w:val="TOC2"/>
             <w:tabs>
               <w:tab w:val="right" w:leader="dot" w:pos="9016"/>
             </w:tabs>
@@ -2394,7 +2394,7 @@
           <w:hyperlink w:anchor="_Toc41053796" w:history="1">
             <w:r>
               <w:rPr>
-                <w:rStyle w:val="Hyperkobling"/>
+                <w:rStyle w:val="Hyperlink"/>
                 <w:noProof/>
               </w:rPr>
               <w:t>Spillerkontroll</w:t>
@@ -2451,7 +2451,7 @@
         </w:p>
         <w:p>
           <w:pPr>
-            <w:pStyle w:val="INNH2"/>
+            <w:pStyle w:val="TOC2"/>
             <w:tabs>
               <w:tab w:val="right" w:leader="dot" w:pos="9016"/>
             </w:tabs>
@@ -2464,7 +2464,7 @@
           <w:hyperlink w:anchor="_Toc41053797" w:history="1">
             <w:r>
               <w:rPr>
-                <w:rStyle w:val="Hyperkobling"/>
+                <w:rStyle w:val="Hyperlink"/>
                 <w:noProof/>
               </w:rPr>
               <w:t>Fiende AI</w:t>
@@ -2521,7 +2521,7 @@
         </w:p>
         <w:p>
           <w:pPr>
-            <w:pStyle w:val="INNH2"/>
+            <w:pStyle w:val="TOC2"/>
             <w:tabs>
               <w:tab w:val="right" w:leader="dot" w:pos="9016"/>
             </w:tabs>
@@ -2534,7 +2534,7 @@
           <w:hyperlink w:anchor="_Toc41053798" w:history="1">
             <w:r>
               <w:rPr>
-                <w:rStyle w:val="Hyperkobling"/>
+                <w:rStyle w:val="Hyperlink"/>
                 <w:noProof/>
               </w:rPr>
               <w:t>GUI, resolusjon og grafikk</w:t>
@@ -2591,7 +2591,7 @@
         </w:p>
         <w:p>
           <w:pPr>
-            <w:pStyle w:val="INNH2"/>
+            <w:pStyle w:val="TOC2"/>
             <w:tabs>
               <w:tab w:val="right" w:leader="dot" w:pos="9016"/>
             </w:tabs>
@@ -2604,7 +2604,7 @@
           <w:hyperlink w:anchor="_Toc41053799" w:history="1">
             <w:r>
               <w:rPr>
-                <w:rStyle w:val="Hyperkobling"/>
+                <w:rStyle w:val="Hyperlink"/>
                 <w:noProof/>
               </w:rPr>
               <w:t>Bilde-effekt</w:t>
@@ -2661,7 +2661,7 @@
         </w:p>
         <w:p>
           <w:pPr>
-            <w:pStyle w:val="INNH2"/>
+            <w:pStyle w:val="TOC2"/>
             <w:tabs>
               <w:tab w:val="right" w:leader="dot" w:pos="9016"/>
             </w:tabs>
@@ -2674,7 +2674,7 @@
           <w:hyperlink w:anchor="_Toc41053800" w:history="1">
             <w:r>
               <w:rPr>
-                <w:rStyle w:val="Hyperkobling"/>
+                <w:rStyle w:val="Hyperlink"/>
                 <w:noProof/>
               </w:rPr>
               <w:t>Modellering og animasjon</w:t>
@@ -2731,7 +2731,7 @@
         </w:p>
         <w:p>
           <w:pPr>
-            <w:pStyle w:val="INNH2"/>
+            <w:pStyle w:val="TOC2"/>
             <w:tabs>
               <w:tab w:val="right" w:leader="dot" w:pos="9016"/>
             </w:tabs>
@@ -2744,7 +2744,7 @@
           <w:hyperlink w:anchor="_Toc41053801" w:history="1">
             <w:r>
               <w:rPr>
-                <w:rStyle w:val="Hyperkobling"/>
+                <w:rStyle w:val="Hyperlink"/>
                 <w:noProof/>
               </w:rPr>
               <w:t>Komponentbasert oppsett</w:t>
@@ -2801,7 +2801,7 @@
         </w:p>
         <w:p>
           <w:pPr>
-            <w:pStyle w:val="INNH1"/>
+            <w:pStyle w:val="TOC1"/>
             <w:tabs>
               <w:tab w:val="right" w:leader="dot" w:pos="9016"/>
             </w:tabs>
@@ -2814,7 +2814,7 @@
           <w:hyperlink w:anchor="_Toc41053802" w:history="1">
             <w:r>
               <w:rPr>
-                <w:rStyle w:val="Hyperkobling"/>
+                <w:rStyle w:val="Hyperlink"/>
                 <w:noProof/>
               </w:rPr>
               <w:t>Konklusjon</w:t>
@@ -2871,7 +2871,7 @@
         </w:p>
         <w:p>
           <w:pPr>
-            <w:pStyle w:val="INNH2"/>
+            <w:pStyle w:val="TOC2"/>
             <w:tabs>
               <w:tab w:val="right" w:leader="dot" w:pos="9016"/>
             </w:tabs>
@@ -2884,7 +2884,7 @@
           <w:hyperlink w:anchor="_Toc41053803" w:history="1">
             <w:r>
               <w:rPr>
-                <w:rStyle w:val="Hyperkobling"/>
+                <w:rStyle w:val="Hyperlink"/>
                 <w:noProof/>
               </w:rPr>
               <w:t>Et ambisiøst prosjekt</w:t>
@@ -2941,7 +2941,7 @@
         </w:p>
         <w:p>
           <w:pPr>
-            <w:pStyle w:val="INNH2"/>
+            <w:pStyle w:val="TOC2"/>
             <w:tabs>
               <w:tab w:val="right" w:leader="dot" w:pos="9016"/>
             </w:tabs>
@@ -2954,7 +2954,7 @@
           <w:hyperlink w:anchor="_Toc41053804" w:history="1">
             <w:r>
               <w:rPr>
-                <w:rStyle w:val="Hyperkobling"/>
+                <w:rStyle w:val="Hyperlink"/>
                 <w:noProof/>
               </w:rPr>
               <w:t>Måloppnåelsen</w:t>
@@ -3011,7 +3011,7 @@
         </w:p>
         <w:p>
           <w:pPr>
-            <w:pStyle w:val="INNH2"/>
+            <w:pStyle w:val="TOC2"/>
             <w:tabs>
               <w:tab w:val="right" w:leader="dot" w:pos="9016"/>
             </w:tabs>
@@ -3024,7 +3024,7 @@
           <w:hyperlink w:anchor="_Toc41053805" w:history="1">
             <w:r>
               <w:rPr>
-                <w:rStyle w:val="Hyperkobling"/>
+                <w:rStyle w:val="Hyperlink"/>
                 <w:noProof/>
               </w:rPr>
               <w:t>Erfaringer og utbytte</w:t>
@@ -3081,7 +3081,7 @@
         </w:p>
         <w:p>
           <w:pPr>
-            <w:pStyle w:val="INNH2"/>
+            <w:pStyle w:val="TOC2"/>
             <w:tabs>
               <w:tab w:val="right" w:leader="dot" w:pos="9016"/>
             </w:tabs>
@@ -3094,7 +3094,7 @@
           <w:hyperlink w:anchor="_Toc41053806" w:history="1">
             <w:r>
               <w:rPr>
-                <w:rStyle w:val="Hyperkobling"/>
+                <w:rStyle w:val="Hyperlink"/>
                 <w:noProof/>
               </w:rPr>
               <w:t>Format</w:t>
@@ -3151,7 +3151,7 @@
         </w:p>
         <w:p>
           <w:pPr>
-            <w:pStyle w:val="INNH2"/>
+            <w:pStyle w:val="TOC2"/>
             <w:tabs>
               <w:tab w:val="right" w:leader="dot" w:pos="9016"/>
             </w:tabs>
@@ -3164,7 +3164,7 @@
           <w:hyperlink w:anchor="_Toc41053807" w:history="1">
             <w:r>
               <w:rPr>
-                <w:rStyle w:val="Hyperkobling"/>
+                <w:rStyle w:val="Hyperlink"/>
                 <w:noProof/>
               </w:rPr>
               <w:t>Utgivelse og publisitet</w:t>
@@ -3221,7 +3221,7 @@
         </w:p>
         <w:p>
           <w:pPr>
-            <w:pStyle w:val="INNH1"/>
+            <w:pStyle w:val="TOC1"/>
             <w:tabs>
               <w:tab w:val="right" w:leader="dot" w:pos="9016"/>
             </w:tabs>
@@ -3234,7 +3234,7 @@
           <w:hyperlink w:anchor="_Toc41053808" w:history="1">
             <w:r>
               <w:rPr>
-                <w:rStyle w:val="Hyperkobling"/>
+                <w:rStyle w:val="Hyperlink"/>
                 <w:noProof/>
               </w:rPr>
               <w:t>Referanser</w:t>
@@ -3291,7 +3291,7 @@
         </w:p>
         <w:p>
           <w:pPr>
-            <w:pStyle w:val="INNH1"/>
+            <w:pStyle w:val="TOC1"/>
             <w:tabs>
               <w:tab w:val="right" w:leader="dot" w:pos="9016"/>
             </w:tabs>
@@ -3304,7 +3304,7 @@
           <w:hyperlink w:anchor="_Toc41053809" w:history="1">
             <w:r>
               <w:rPr>
-                <w:rStyle w:val="Hyperkobling"/>
+                <w:rStyle w:val="Hyperlink"/>
                 <w:noProof/>
               </w:rPr>
               <w:t>Kilder</w:t>
@@ -3373,7 +3373,7 @@
     <w:p/>
     <w:p>
       <w:pPr>
-        <w:pStyle w:val="Overskrift1"/>
+        <w:pStyle w:val="Heading1"/>
       </w:pPr>
       <w:bookmarkStart w:id="0" w:name="_Toc41053767"/>
       <w:r>
@@ -3383,7 +3383,7 @@
     </w:p>
     <w:p>
       <w:pPr>
-        <w:pStyle w:val="Overskrift2"/>
+        <w:pStyle w:val="Heading2"/>
       </w:pPr>
       <w:bookmarkStart w:id="1" w:name="_Toc41053768"/>
       <w:r>
@@ -3414,7 +3414,7 @@
     <w:p/>
     <w:p>
       <w:pPr>
-        <w:pStyle w:val="Overskrift2"/>
+        <w:pStyle w:val="Heading2"/>
       </w:pPr>
       <w:bookmarkStart w:id="2" w:name="_Toc41053769"/>
       <w:r>
@@ -3478,7 +3478,7 @@
     <w:p/>
     <w:p>
       <w:pPr>
-        <w:pStyle w:val="Overskrift2"/>
+        <w:pStyle w:val="Heading2"/>
       </w:pPr>
       <w:bookmarkStart w:id="3" w:name="_Toc41053770"/>
       <w:r>
@@ -3564,7 +3564,7 @@
       </w:r>
       <w:r>
         <w:rPr>
-          <w:rStyle w:val="Utheving"/>
+          <w:rStyle w:val="Emphasis"/>
         </w:rPr>
         <w:t>objekter</w:t>
       </w:r>
@@ -3581,7 +3581,7 @@
     <w:p/>
     <w:p>
       <w:pPr>
-        <w:pStyle w:val="Overskrift1"/>
+        <w:pStyle w:val="Heading1"/>
       </w:pPr>
       <w:bookmarkStart w:id="4" w:name="_Toc41053771"/>
       <w:r>
@@ -3595,7 +3595,7 @@
     </w:p>
     <w:p>
       <w:pPr>
-        <w:pStyle w:val="Overskrift2"/>
+        <w:pStyle w:val="Heading2"/>
       </w:pPr>
       <w:bookmarkStart w:id="5" w:name="_Toc41053772"/>
       <w:r>
@@ -3620,7 +3620,7 @@
     <w:p/>
     <w:p>
       <w:pPr>
-        <w:pStyle w:val="Overskrift2"/>
+        <w:pStyle w:val="Heading2"/>
       </w:pPr>
       <w:bookmarkStart w:id="6" w:name="_Toc41053773"/>
       <w:r>
@@ -3680,7 +3680,7 @@
     </w:p>
     <w:p>
       <w:pPr>
-        <w:pStyle w:val="Bildetekst"/>
+        <w:pStyle w:val="Caption"/>
       </w:pPr>
       <w:r>
         <w:t>Commit-aktivitet under prosjektet på GitHub</w:t>
@@ -3739,7 +3739,7 @@
     <w:p/>
     <w:p>
       <w:pPr>
-        <w:pStyle w:val="Overskrift2"/>
+        <w:pStyle w:val="Heading2"/>
       </w:pPr>
       <w:bookmarkStart w:id="7" w:name="_Toc41053774"/>
       <w:r>
@@ -3871,7 +3871,7 @@
     <w:p/>
     <w:p>
       <w:pPr>
-        <w:pStyle w:val="Overskrift2"/>
+        <w:pStyle w:val="Heading2"/>
       </w:pPr>
       <w:bookmarkStart w:id="8" w:name="_Toc41053775"/>
       <w:r>
@@ -4015,7 +4015,7 @@
     <w:p/>
     <w:p>
       <w:pPr>
-        <w:pStyle w:val="Overskrift2"/>
+        <w:pStyle w:val="Heading2"/>
       </w:pPr>
       <w:bookmarkStart w:id="9" w:name="_Toc41053776"/>
       <w:r>
@@ -4080,7 +4080,7 @@
       </w:r>
       <w:r>
         <w:rPr>
-          <w:rStyle w:val="Svakutheving"/>
+          <w:rStyle w:val="SubtleEmphasis"/>
         </w:rPr>
         <w:t>Link i Kilder under Konklusjon</w:t>
       </w:r>
@@ -4094,7 +4094,7 @@
     <w:p/>
     <w:p>
       <w:pPr>
-        <w:pStyle w:val="Overskrift2"/>
+        <w:pStyle w:val="Heading2"/>
       </w:pPr>
       <w:bookmarkStart w:id="10" w:name="_Toc41053777"/>
       <w:r>
@@ -4131,13 +4131,8 @@
         <w:t>å gå inn i kjøremodus</w:t>
       </w:r>
       <w:r>
-        <w:t xml:space="preserve">, </w:t>
-      </w:r>
-      <w:proofErr w:type="spellStart"/>
-      <w:r>
-        <w:t>spillteste</w:t>
-      </w:r>
-      <w:proofErr w:type="spellEnd"/>
+        <w:t>, spillteste</w:t>
+      </w:r>
       <w:r>
         <w:t xml:space="preserve"> og se om ting funker som de skal. Siden prosjektet er sterkt basert på komponentoppbygning (se komponentbasert oppsett under Systemdokumentasjon), var det viktig å sette </w:t>
       </w:r>
@@ -4167,11 +4162,7 @@
         <w:t xml:space="preserve"> i editoren</w:t>
       </w:r>
       <w:r>
-        <w:t xml:space="preserve">. Strategien rundt feiltesting gikk ut på å finne ut </w:t>
-      </w:r>
-      <w:proofErr w:type="gramStart"/>
-      <w:r>
-        <w:t>hvilke</w:t>
+        <w:t>. Strategien rundt feiltesting gikk ut på å finne ut hvilke</w:t>
       </w:r>
       <w:r>
         <w:t>n</w:t>
@@ -4183,11 +4174,7 @@
         <w:t>variabel</w:t>
       </w:r>
       <w:r>
-        <w:t xml:space="preserve"> feilen</w:t>
-      </w:r>
-      <w:proofErr w:type="gramEnd"/>
-      <w:r>
-        <w:t xml:space="preserve"> </w:t>
+        <w:t xml:space="preserve"> feilen </w:t>
       </w:r>
       <w:r>
         <w:t>var sentrert rundt</w:t>
@@ -4220,28 +4207,17 @@
       <w:r>
         <w:t xml:space="preserve">fulgt av et </w:t>
       </w:r>
-      <w:proofErr w:type="gramStart"/>
       <w:r>
         <w:rPr>
           <w:rFonts w:ascii="Consolas" w:hAnsi="Consolas"/>
           <w:sz w:val="20"/>
           <w:szCs w:val="20"/>
         </w:rPr>
-        <w:t>Debug.log(</w:t>
-      </w:r>
-      <w:proofErr w:type="gramEnd"/>
-      <w:r>
-        <w:rPr>
-          <w:rFonts w:ascii="Consolas" w:hAnsi="Consolas"/>
-          <w:sz w:val="20"/>
-          <w:szCs w:val="20"/>
-        </w:rPr>
-        <w:t>)</w:t>
+        <w:t>Debug.log()</w:t>
       </w:r>
       <w:r>
         <w:t xml:space="preserve"> kall i koden, som er </w:t>
       </w:r>
-      <w:proofErr w:type="spellStart"/>
       <w:r>
         <w:rPr>
           <w:i/>
@@ -4249,25 +4225,24 @@
         </w:rPr>
         <w:t>Monobehavior</w:t>
       </w:r>
-      <w:proofErr w:type="spellEnd"/>
       <w:r>
         <w:t xml:space="preserve"> (</w:t>
       </w:r>
       <w:r>
         <w:rPr>
-          <w:rStyle w:val="Svakutheving"/>
+          <w:rStyle w:val="SubtleEmphasis"/>
         </w:rPr>
         <w:t xml:space="preserve">Se sammenkobling mellom Unity og </w:t>
       </w:r>
       <w:r>
         <w:rPr>
-          <w:rStyle w:val="Svakutheving"/>
+          <w:rStyle w:val="SubtleEmphasis"/>
         </w:rPr>
         <w:t>C</w:t>
       </w:r>
       <w:r>
         <w:rPr>
-          <w:rStyle w:val="Svakutheving"/>
+          <w:rStyle w:val="SubtleEmphasis"/>
         </w:rPr>
         <w:t># under Utviklingen</w:t>
       </w:r>
@@ -4278,7 +4253,7 @@
     <w:p/>
     <w:p>
       <w:pPr>
-        <w:pStyle w:val="Overskrift1"/>
+        <w:pStyle w:val="Heading1"/>
       </w:pPr>
       <w:bookmarkStart w:id="11" w:name="_Toc41053778"/>
       <w:r>
@@ -4288,7 +4263,7 @@
     </w:p>
     <w:p>
       <w:pPr>
-        <w:pStyle w:val="Overskrift2"/>
+        <w:pStyle w:val="Heading2"/>
       </w:pPr>
       <w:bookmarkStart w:id="12" w:name="_Toc41053779"/>
       <w:r>
@@ -4303,7 +4278,6 @@
       <w:r>
         <w:t xml:space="preserve">For å lære Unity så jeg først og fremst på forskjellige </w:t>
       </w:r>
-      <w:proofErr w:type="spellStart"/>
       <w:r>
         <w:rPr>
           <w:i/>
@@ -4319,7 +4293,6 @@
         </w:rPr>
         <w:t>outube</w:t>
       </w:r>
-      <w:proofErr w:type="spellEnd"/>
       <w:r>
         <w:t>-kanaler for å visuelt se hvordan ting ble satt opp komponentbasert</w:t>
       </w:r>
@@ -4329,7 +4302,6 @@
       <w:r>
         <w:t xml:space="preserve">. Her brukte jeg hovedsakelig kanalen </w:t>
       </w:r>
-      <w:proofErr w:type="spellStart"/>
       <w:r>
         <w:rPr>
           <w:i/>
@@ -4337,14 +4309,12 @@
         </w:rPr>
         <w:t>Brackeys</w:t>
       </w:r>
-      <w:proofErr w:type="spellEnd"/>
       <w:r>
         <w:t xml:space="preserve"> som dekker for det meste alt man skulle treffe på i Unity på en god oversiktlig måte</w:t>
       </w:r>
       <w:r>
         <w:t xml:space="preserve">. Deretter brukte jeg generelt Unity sin egen dokumentasjon rundt </w:t>
       </w:r>
-      <w:proofErr w:type="spellStart"/>
       <w:r>
         <w:rPr>
           <w:i/>
@@ -4352,7 +4322,6 @@
         </w:rPr>
         <w:t>Monobehavior</w:t>
       </w:r>
-      <w:proofErr w:type="spellEnd"/>
       <w:r>
         <w:t xml:space="preserve"> for bruksmanual på spesifikke metoder innen </w:t>
       </w:r>
@@ -4368,7 +4337,7 @@
       </w:r>
       <w:r>
         <w:rPr>
-          <w:rStyle w:val="Svakutheving"/>
+          <w:rStyle w:val="SubtleEmphasis"/>
         </w:rPr>
         <w:t>se Teknisk under Utviklingen</w:t>
       </w:r>
@@ -4388,7 +4357,6 @@
       <w:r>
         <w:t xml:space="preserve"> sitt oppsett der den «mest riktige» kommentaren ofte ligger øverst og er lett å se. Jeg tok også i bruk et Unity samfunn på </w:t>
       </w:r>
-      <w:proofErr w:type="spellStart"/>
       <w:r>
         <w:rPr>
           <w:i/>
@@ -4396,7 +4364,6 @@
         </w:rPr>
         <w:t>Reddit</w:t>
       </w:r>
-      <w:proofErr w:type="spellEnd"/>
       <w:r>
         <w:t xml:space="preserve"> for rask respons på problem man skulle treffe på. </w:t>
       </w:r>
@@ -4409,7 +4376,6 @@
       <w:r>
         <w:t xml:space="preserve">selv om de har mye god dokumentasjon, var det ikke lett å forstå meg på ukjente begrep og konsept. Her tok jeg hovedsakelig i bruk </w:t>
       </w:r>
-      <w:proofErr w:type="spellStart"/>
       <w:r>
         <w:rPr>
           <w:i/>
@@ -4424,7 +4390,6 @@
         </w:rPr>
         <w:t>outube</w:t>
       </w:r>
-      <w:proofErr w:type="spellEnd"/>
       <w:r>
         <w:t>-kanaler som jeg fulgte</w:t>
       </w:r>
@@ -4437,7 +4402,6 @@
       <w:r>
         <w:t xml:space="preserve">, i kombinasjon ved å spørre om hjelp i et Blender samfunn på </w:t>
       </w:r>
-      <w:proofErr w:type="spellStart"/>
       <w:r>
         <w:rPr>
           <w:i/>
@@ -4445,14 +4409,12 @@
         </w:rPr>
         <w:t>Reddit</w:t>
       </w:r>
-      <w:proofErr w:type="spellEnd"/>
       <w:r>
         <w:t>.  Alle disse hjelpemidlene har jeg lagt under referanser</w:t>
       </w:r>
       <w:r>
         <w:t xml:space="preserve"> i tillegg til </w:t>
       </w:r>
-      <w:proofErr w:type="spellStart"/>
       <w:r>
         <w:rPr>
           <w:i/>
@@ -4467,7 +4429,6 @@
         </w:rPr>
         <w:t>eddit</w:t>
       </w:r>
-      <w:proofErr w:type="spellEnd"/>
       <w:r>
         <w:t>-brukeren jeg har opprettet tråder med.</w:t>
       </w:r>
@@ -4475,7 +4436,7 @@
     <w:p/>
     <w:p>
       <w:pPr>
-        <w:pStyle w:val="Overskrift2"/>
+        <w:pStyle w:val="Heading2"/>
       </w:pPr>
       <w:bookmarkStart w:id="13" w:name="_Toc41053780"/>
       <w:r>
@@ -4526,21 +4487,12 @@
       <w:r>
         <w:t xml:space="preserve">Et verktøy jeg ikke forventet å få bruk for var et bilde-redigerings verktøy. Spillet har rundt 30 forskjellige effekter som bruker Unity sitt innebygde </w:t>
       </w:r>
-      <w:proofErr w:type="spellStart"/>
-      <w:r>
-        <w:rPr>
-          <w:i/>
-          <w:iCs/>
-        </w:rPr>
-        <w:t>Particle</w:t>
-      </w:r>
-      <w:proofErr w:type="spellEnd"/>
-      <w:r>
-        <w:rPr>
-          <w:i/>
-          <w:iCs/>
-        </w:rPr>
-        <w:t>-</w:t>
+      <w:r>
+        <w:rPr>
+          <w:i/>
+          <w:iCs/>
+        </w:rPr>
+        <w:t>Particle-</w:t>
       </w:r>
       <w:r>
         <w:rPr>
@@ -4585,7 +4537,7 @@
     </w:p>
     <w:p>
       <w:pPr>
-        <w:pStyle w:val="Overskrift2"/>
+        <w:pStyle w:val="Heading2"/>
       </w:pPr>
       <w:bookmarkStart w:id="14" w:name="_Toc41053781"/>
       <w:r>
@@ -4675,7 +4627,7 @@
     <w:p/>
     <w:p>
       <w:pPr>
-        <w:pStyle w:val="Overskrift2"/>
+        <w:pStyle w:val="Heading2"/>
       </w:pPr>
       <w:bookmarkStart w:id="15" w:name="_Toc41053782"/>
       <w:r>
@@ -4736,7 +4688,7 @@
       </w:r>
       <w:r>
         <w:rPr>
-          <w:rStyle w:val="Svakutheving"/>
+          <w:rStyle w:val="SubtleEmphasis"/>
         </w:rPr>
         <w:t>se Utviklingen</w:t>
       </w:r>
@@ -4863,7 +4815,7 @@
     <w:p/>
     <w:p>
       <w:pPr>
-        <w:pStyle w:val="Overskrift1"/>
+        <w:pStyle w:val="Heading1"/>
       </w:pPr>
       <w:bookmarkStart w:id="16" w:name="_Toc41053783"/>
       <w:r>
@@ -4873,7 +4825,7 @@
     </w:p>
     <w:p>
       <w:pPr>
-        <w:pStyle w:val="Overskrift2"/>
+        <w:pStyle w:val="Heading2"/>
       </w:pPr>
       <w:bookmarkStart w:id="17" w:name="_Toc41053784"/>
       <w:r>
@@ -4883,7 +4835,7 @@
     </w:p>
     <w:p>
       <w:pPr>
-        <w:pStyle w:val="Overskrift3"/>
+        <w:pStyle w:val="Heading3"/>
       </w:pPr>
       <w:bookmarkStart w:id="18" w:name="_Toc41053785"/>
       <w:r>
@@ -4901,7 +4853,6 @@
       <w:r>
         <w:t xml:space="preserve"> inn i Unity-motoren er ved å arve klassen </w:t>
       </w:r>
-      <w:proofErr w:type="spellStart"/>
       <w:r>
         <w:rPr>
           <w:i/>
@@ -4909,11 +4860,9 @@
         </w:rPr>
         <w:t>Monobehavior</w:t>
       </w:r>
-      <w:proofErr w:type="spellEnd"/>
       <w:r>
         <w:t xml:space="preserve">. </w:t>
       </w:r>
-      <w:proofErr w:type="spellStart"/>
       <w:r>
         <w:rPr>
           <w:i/>
@@ -4921,39 +4870,168 @@
         </w:rPr>
         <w:t>Monobehavior</w:t>
       </w:r>
-      <w:proofErr w:type="spellEnd"/>
       <w:r>
         <w:t xml:space="preserve"> er base-klassen som alle Unity script bør arve fra for å kunne overskrive viktige metoder som </w:t>
       </w:r>
-      <w:proofErr w:type="spellStart"/>
-      <w:proofErr w:type="gramStart"/>
       <w:r>
         <w:rPr>
           <w:rStyle w:val="KodeStilTegn"/>
         </w:rPr>
-        <w:t>Awake</w:t>
-      </w:r>
-      <w:proofErr w:type="spellEnd"/>
+        <w:t>Awake(),</w:t>
+      </w:r>
+      <w:r>
+        <w:t xml:space="preserve"> </w:t>
+      </w:r>
       <w:r>
         <w:rPr>
           <w:rStyle w:val="KodeStilTegn"/>
         </w:rPr>
-        <w:t>(</w:t>
-      </w:r>
-      <w:proofErr w:type="gramEnd"/>
+        <w:t>Start()</w:t>
+      </w:r>
+      <w:r>
+        <w:t xml:space="preserve"> og </w:t>
+      </w:r>
       <w:r>
         <w:rPr>
           <w:rStyle w:val="KodeStilTegn"/>
         </w:rPr>
-        <w:t>),</w:t>
-      </w:r>
-      <w:r>
-        <w:t xml:space="preserve"> </w:t>
-      </w:r>
+        <w:t>Update()</w:t>
+      </w:r>
+      <w:r>
+        <w:t xml:space="preserve">. </w:t>
+      </w:r>
+      <w:r>
+        <w:rPr>
+          <w:i/>
+          <w:iCs/>
+        </w:rPr>
+        <w:t>Monobehavior</w:t>
+      </w:r>
+      <w:r>
+        <w:t xml:space="preserve"> gir oss også tilgang til å manipulere nærmest alt </w:t>
+      </w:r>
+      <w:r>
+        <w:t>Unity har å tilby</w:t>
+      </w:r>
+      <w:r>
+        <w:t xml:space="preserve"> via kode, som for eksempel fysikk, </w:t>
+      </w:r>
+      <w:r>
+        <w:t>trykk-hendelser</w:t>
+      </w:r>
+      <w:r>
+        <w:t xml:space="preserve">, objekter i scenen og kontroll over hver </w:t>
+      </w:r>
+      <w:r>
+        <w:t>«</w:t>
+      </w:r>
+      <w:r>
+        <w:rPr>
+          <w:i/>
+          <w:iCs/>
+        </w:rPr>
+        <w:t>frame</w:t>
+      </w:r>
+      <w:r>
+        <w:t>»</w:t>
+      </w:r>
+      <w:r>
+        <w:t xml:space="preserve">. </w:t>
+      </w:r>
+    </w:p>
+    <w:p/>
+    <w:p>
+      <w:r>
+        <w:rPr>
+          <w:i/>
+          <w:iCs/>
+        </w:rPr>
+        <w:t>GameObject</w:t>
+      </w:r>
+      <w:r>
+        <w:t xml:space="preserve"> er base-komponenten i Unity som kan representere alt fra spiller-karakterer til et kamera</w:t>
+      </w:r>
+      <w:r>
+        <w:t>, som enten ligger i scenen før</w:t>
+      </w:r>
+      <w:r>
+        <w:t xml:space="preserve"> kjøretid</w:t>
+      </w:r>
+      <w:r>
+        <w:t xml:space="preserve"> eller blir </w:t>
+      </w:r>
+      <w:r>
+        <w:t>i</w:t>
+      </w:r>
+      <w:r>
+        <w:t>nstansiert</w:t>
+      </w:r>
+      <w:r>
+        <w:t xml:space="preserve"> under kjøring</w:t>
+      </w:r>
+      <w:r>
+        <w:t xml:space="preserve">. Alt starter som et tomt </w:t>
+      </w:r>
+      <w:r>
+        <w:rPr>
+          <w:i/>
+          <w:iCs/>
+        </w:rPr>
+        <w:t>GameObject</w:t>
+      </w:r>
+      <w:r>
+        <w:t xml:space="preserve"> på samme måte som en abstrakt klasse ikke har egen konkret kode, og blir bygd opp ved å legge til andre komponenter som eksempel </w:t>
+      </w:r>
+      <w:r>
+        <w:t xml:space="preserve">animatører, kollisjonsbokser, renderer og fysikk. Disse komponentene </w:t>
+      </w:r>
+      <w:r>
+        <w:t xml:space="preserve">kan da bli kontrollert via script som også er en komponent enten på samme </w:t>
+      </w:r>
+      <w:r>
+        <w:rPr>
+          <w:i/>
+          <w:iCs/>
+        </w:rPr>
+        <w:t>GameObject</w:t>
+      </w:r>
+      <w:r>
+        <w:t xml:space="preserve"> eller hvilket som helst annet med at det er få grenser</w:t>
+      </w:r>
+      <w:r>
+        <w:t xml:space="preserve"> på</w:t>
+      </w:r>
+      <w:r>
+        <w:t xml:space="preserve"> hva som er mulig</w:t>
+      </w:r>
+      <w:r>
+        <w:t xml:space="preserve"> å referere til/fra</w:t>
+      </w:r>
+      <w:r>
+        <w:t xml:space="preserve">. Magien skjer når man sier hva som skal skje med spill-objektet via de forskjellige komponentene i script, enten om komponenter skal legges på, lytte etter kollisjon, ta form av et annet grafisk objekt eller bare fjerne spill-objektet fra scenen som er vanlig om objektet er </w:t>
+      </w:r>
+      <w:r>
+        <w:t>et prosjektil</w:t>
+      </w:r>
+      <w:r>
+        <w:t xml:space="preserve">. </w:t>
+      </w:r>
+    </w:p>
+    <w:p/>
+    <w:p>
       <w:r>
         <w:rPr>
           <w:rStyle w:val="KodeStilTegn"/>
         </w:rPr>
+        <w:t>Awake()</w:t>
+      </w:r>
+      <w:r>
+        <w:t xml:space="preserve">, </w:t>
+      </w:r>
+      <w:r>
+        <w:rPr>
+          <w:rStyle w:val="KodeStilTegn"/>
+        </w:rPr>
         <w:t>Start()</w:t>
       </w:r>
       <w:r>
@@ -4963,185 +5041,7 @@
         <w:rPr>
           <w:rStyle w:val="KodeStilTegn"/>
         </w:rPr>
-        <w:t>Update()</w:t>
-      </w:r>
-      <w:r>
-        <w:t xml:space="preserve">. </w:t>
-      </w:r>
-      <w:proofErr w:type="spellStart"/>
-      <w:r>
-        <w:rPr>
-          <w:i/>
-          <w:iCs/>
-        </w:rPr>
-        <w:t>Monobehavior</w:t>
-      </w:r>
-      <w:proofErr w:type="spellEnd"/>
-      <w:r>
-        <w:t xml:space="preserve"> gir oss også tilgang til å manipulere nærmest alt </w:t>
-      </w:r>
-      <w:r>
-        <w:t>Unity har å tilby</w:t>
-      </w:r>
-      <w:r>
-        <w:t xml:space="preserve"> via kode, som for eksempel fysikk, </w:t>
-      </w:r>
-      <w:r>
-        <w:t>trykk-hendelser</w:t>
-      </w:r>
-      <w:r>
-        <w:t xml:space="preserve">, objekter i scenen og kontroll over hver </w:t>
-      </w:r>
-      <w:r>
-        <w:t>«</w:t>
-      </w:r>
-      <w:proofErr w:type="spellStart"/>
-      <w:r>
-        <w:rPr>
-          <w:i/>
-          <w:iCs/>
-        </w:rPr>
-        <w:t>frame</w:t>
-      </w:r>
-      <w:proofErr w:type="spellEnd"/>
-      <w:r>
-        <w:t>»</w:t>
-      </w:r>
-      <w:r>
-        <w:t xml:space="preserve">. </w:t>
-      </w:r>
-    </w:p>
-    <w:p/>
-    <w:p>
-      <w:proofErr w:type="spellStart"/>
-      <w:r>
-        <w:rPr>
-          <w:i/>
-          <w:iCs/>
-        </w:rPr>
-        <w:t>GameObject</w:t>
-      </w:r>
-      <w:proofErr w:type="spellEnd"/>
-      <w:r>
-        <w:t xml:space="preserve"> er base-komponenten i Unity som kan representere alt fra spiller-karakterer til et kamera</w:t>
-      </w:r>
-      <w:r>
-        <w:t>, som enten ligger i scenen før</w:t>
-      </w:r>
-      <w:r>
-        <w:t xml:space="preserve"> kjøretid</w:t>
-      </w:r>
-      <w:r>
-        <w:t xml:space="preserve"> eller blir </w:t>
-      </w:r>
-      <w:proofErr w:type="spellStart"/>
-      <w:r>
-        <w:t>i</w:t>
-      </w:r>
-      <w:r>
-        <w:t>nstansiert</w:t>
-      </w:r>
-      <w:proofErr w:type="spellEnd"/>
-      <w:r>
-        <w:t xml:space="preserve"> under kjøring</w:t>
-      </w:r>
-      <w:r>
-        <w:t xml:space="preserve">. Alt starter som et tomt </w:t>
-      </w:r>
-      <w:r>
-        <w:rPr>
-          <w:i/>
-          <w:iCs/>
-        </w:rPr>
-        <w:t>GameObject</w:t>
-      </w:r>
-      <w:r>
-        <w:t xml:space="preserve"> på samme måte som en abstrakt klasse ikke har egen konkret kode, og blir bygd opp ved å legge til andre komponenter som eksempel </w:t>
-      </w:r>
-      <w:r>
-        <w:t xml:space="preserve">animatører, kollisjonsbokser, renderer og fysikk. Disse komponentene </w:t>
-      </w:r>
-      <w:r>
-        <w:t xml:space="preserve">kan da bli kontrollert via script som også er en komponent enten på samme </w:t>
-      </w:r>
-      <w:r>
-        <w:rPr>
-          <w:i/>
-          <w:iCs/>
-        </w:rPr>
-        <w:t>GameObject</w:t>
-      </w:r>
-      <w:r>
-        <w:t xml:space="preserve"> eller hvilket som helst annet med at det er få grenser</w:t>
-      </w:r>
-      <w:r>
-        <w:t xml:space="preserve"> på</w:t>
-      </w:r>
-      <w:r>
-        <w:t xml:space="preserve"> hva som er mulig</w:t>
-      </w:r>
-      <w:r>
-        <w:t xml:space="preserve"> å referere til/fra</w:t>
-      </w:r>
-      <w:r>
-        <w:t xml:space="preserve">. Magien skjer når man sier hva som skal skje med spill-objektet via de forskjellige komponentene i script, enten om komponenter skal legges på, lytte etter kollisjon, ta form av et annet grafisk objekt eller bare fjerne spill-objektet fra scenen som er vanlig om objektet er </w:t>
-      </w:r>
-      <w:r>
-        <w:t>et prosjektil</w:t>
-      </w:r>
-      <w:r>
-        <w:t xml:space="preserve">. </w:t>
-      </w:r>
-    </w:p>
-    <w:p/>
-    <w:p>
-      <w:proofErr w:type="spellStart"/>
-      <w:proofErr w:type="gramStart"/>
-      <w:r>
-        <w:rPr>
-          <w:rStyle w:val="KodeStilTegn"/>
-        </w:rPr>
-        <w:t>Awake</w:t>
-      </w:r>
-      <w:proofErr w:type="spellEnd"/>
-      <w:r>
-        <w:rPr>
-          <w:rStyle w:val="KodeStilTegn"/>
-        </w:rPr>
-        <w:t>(</w:t>
-      </w:r>
-      <w:proofErr w:type="gramEnd"/>
-      <w:r>
-        <w:rPr>
-          <w:rStyle w:val="KodeStilTegn"/>
-        </w:rPr>
-        <w:t>)</w:t>
-      </w:r>
-      <w:r>
-        <w:t xml:space="preserve">, </w:t>
-      </w:r>
-      <w:r>
-        <w:rPr>
-          <w:rStyle w:val="KodeStilTegn"/>
-        </w:rPr>
-        <w:t>Start()</w:t>
-      </w:r>
-      <w:r>
-        <w:t xml:space="preserve"> og </w:t>
-      </w:r>
-      <w:proofErr w:type="spellStart"/>
-      <w:r>
-        <w:rPr>
-          <w:rStyle w:val="KodeStilTegn"/>
-        </w:rPr>
-        <w:t>onEnable</w:t>
-      </w:r>
-      <w:proofErr w:type="spellEnd"/>
-      <w:r>
-        <w:rPr>
-          <w:rStyle w:val="KodeStilTegn"/>
-        </w:rPr>
-        <w:t>()</w:t>
+        <w:t>onEnable()</w:t>
       </w:r>
       <w:r>
         <w:t xml:space="preserve"> er de tre hoved</w:t>
@@ -5168,84 +5068,140 @@
     </w:p>
     <w:p/>
     <w:p>
-      <w:proofErr w:type="spellStart"/>
-      <w:proofErr w:type="gramStart"/>
       <w:r>
         <w:rPr>
           <w:rStyle w:val="KodeStilTegn"/>
         </w:rPr>
-        <w:t>Awake</w:t>
-      </w:r>
-      <w:proofErr w:type="spellEnd"/>
+        <w:t>Awake()</w:t>
+      </w:r>
+      <w:r>
+        <w:t xml:space="preserve"> blir kjørt når scenen starter, uavhengig om spill-objektet det ligger på er aktivert eller ikke, så lenge det er i scenen. Her er det vanlig å instansiere alle objekt </w:t>
+      </w:r>
+      <w:r>
+        <w:t xml:space="preserve">og fastlegge relasjoner til andre objekt. </w:t>
+      </w:r>
+    </w:p>
+    <w:p/>
+    <w:p>
       <w:r>
         <w:rPr>
           <w:rStyle w:val="KodeStilTegn"/>
         </w:rPr>
-        <w:t>(</w:t>
-      </w:r>
-      <w:proofErr w:type="gramEnd"/>
+        <w:t>Start()</w:t>
+      </w:r>
+      <w:r>
+        <w:t xml:space="preserve"> blir bare kjørt når spill-objektet scriptet ligger på </w:t>
+      </w:r>
+      <w:r>
+        <w:t>instansieres</w:t>
+      </w:r>
+      <w:r>
+        <w:t xml:space="preserve">. Dette gjør det mulig å kontrollere når metoden kjører siden vi vet at det skjer når vi instansierer spill-objektet scriptet ligger på. Om samme script også har en </w:t>
+      </w:r>
       <w:r>
         <w:rPr>
           <w:rStyle w:val="KodeStilTegn"/>
         </w:rPr>
-        <w:t>)</w:t>
-      </w:r>
-      <w:r>
-        <w:t xml:space="preserve"> blir kjørt når scenen starter, uavhengig om spill-objektet det ligger på er aktivert eller ikke, så lenge det er i scenen. Her er det vanlig å instansiere alle objekt </w:t>
-      </w:r>
-      <w:r>
-        <w:t xml:space="preserve">og fastlegge relasjoner til andre objekt. </w:t>
+        <w:t>Awake()</w:t>
+      </w:r>
+      <w:r>
+        <w:t xml:space="preserve"> metode vil den kjøres ferdig før </w:t>
+      </w:r>
+      <w:r>
+        <w:rPr>
+          <w:rStyle w:val="KodeStilTegn"/>
+        </w:rPr>
+        <w:t>Start()</w:t>
+      </w:r>
+      <w:r>
+        <w:t>.</w:t>
+      </w:r>
+      <w:r>
+        <w:t xml:space="preserve"> I </w:t>
+      </w:r>
+      <w:r>
+        <w:rPr>
+          <w:rStyle w:val="KodeStilTegn"/>
+        </w:rPr>
+        <w:t>Start()</w:t>
+      </w:r>
+      <w:r>
+        <w:t xml:space="preserve"> utnytter vi ofte sjansen til å instansiere lokale variabler som spill-objektet av avhengig av. En fallgruve her er ofte å forsøke å bygge opp objekt-relasjoner som fører til </w:t>
+      </w:r>
+      <w:r>
+        <w:t>«</w:t>
+      </w:r>
+      <w:r>
+        <w:t>NullPointerExeption</w:t>
+      </w:r>
+      <w:r>
+        <w:t>»</w:t>
+      </w:r>
+      <w:r>
+        <w:t xml:space="preserve">, siden </w:t>
+      </w:r>
+      <w:r>
+        <w:rPr>
+          <w:rStyle w:val="KodeStilTegn"/>
+        </w:rPr>
+        <w:t>Start()</w:t>
+      </w:r>
+      <w:r>
+        <w:t xml:space="preserve"> ikke er tidsinnstilt til scenestart og derfor ingen garanti for at objektene som kreves er i scenen ved instansiering. Ved bruk av relasjons-kobling i denne metoden bør utvikleren vite den nøyaktige instansiering-rekkefølgen av alle objekt i scenen. </w:t>
       </w:r>
     </w:p>
     <w:p/>
     <w:p>
-      <w:proofErr w:type="gramStart"/>
       <w:r>
         <w:rPr>
           <w:rStyle w:val="KodeStilTegn"/>
         </w:rPr>
-        <w:t>Start(</w:t>
-      </w:r>
-      <w:proofErr w:type="gramEnd"/>
+        <w:t>onEnable()</w:t>
+      </w:r>
+      <w:r>
+        <w:t xml:space="preserve"> kjøres når spill-objektet scriptet ligger på blir satt aktivt. </w:t>
+      </w:r>
+      <w:r>
+        <w:t xml:space="preserve">Hvis </w:t>
+      </w:r>
+      <w:r>
+        <w:t xml:space="preserve">scriptet også har </w:t>
+      </w:r>
       <w:r>
         <w:rPr>
           <w:rStyle w:val="KodeStilTegn"/>
         </w:rPr>
-        <w:t>)</w:t>
-      </w:r>
-      <w:r>
-        <w:t xml:space="preserve"> blir bare kjørt når spill-objektet scriptet ligger på </w:t>
-      </w:r>
-      <w:r>
-        <w:t>instansieres</w:t>
-      </w:r>
-      <w:r>
-        <w:t xml:space="preserve">. Dette gjør det mulig å kontrollere når metoden kjører siden vi vet at det skjer når vi instansierer spill-objektet scriptet ligger på. Om samme script også har en </w:t>
-      </w:r>
-      <w:proofErr w:type="spellStart"/>
-      <w:proofErr w:type="gramStart"/>
+        <w:t>Awake()</w:t>
+      </w:r>
+      <w:r>
+        <w:t xml:space="preserve"> og </w:t>
+      </w:r>
       <w:r>
         <w:rPr>
           <w:rStyle w:val="KodeStilTegn"/>
         </w:rPr>
-        <w:t>Awake</w:t>
-      </w:r>
-      <w:proofErr w:type="spellEnd"/>
+        <w:t>Start()</w:t>
+      </w:r>
+      <w:r>
+        <w:t xml:space="preserve"> vil disse bli kjørt først. Forskjellen mellom denne og de andre er at </w:t>
+      </w:r>
       <w:r>
         <w:rPr>
           <w:rStyle w:val="KodeStilTegn"/>
         </w:rPr>
-        <w:t>(</w:t>
-      </w:r>
-      <w:proofErr w:type="gramEnd"/>
+        <w:t>onEnable()</w:t>
+      </w:r>
+      <w:r>
+        <w:t xml:space="preserve"> blir kjørt for hver gang objektet aktiveres mens </w:t>
+      </w:r>
       <w:r>
         <w:rPr>
           <w:rStyle w:val="KodeStilTegn"/>
         </w:rPr>
-        <w:t>)</w:t>
-      </w:r>
-      <w:r>
-        <w:t xml:space="preserve"> metode vil den kjøres ferdig før </w:t>
+        <w:t>Awake()</w:t>
+      </w:r>
+      <w:r>
+        <w:t xml:space="preserve"> og </w:t>
       </w:r>
       <w:r>
         <w:rPr>
@@ -5254,202 +5210,32 @@
         <w:t>Start()</w:t>
       </w:r>
       <w:r>
-        <w:t>.</w:t>
-      </w:r>
-      <w:r>
-        <w:t xml:space="preserve"> I </w:t>
-      </w:r>
-      <w:proofErr w:type="gramStart"/>
-      <w:r>
-        <w:rPr>
-          <w:rStyle w:val="KodeStilTegn"/>
-        </w:rPr>
-        <w:t>Start(</w:t>
-      </w:r>
-      <w:proofErr w:type="gramEnd"/>
-      <w:r>
-        <w:rPr>
-          <w:rStyle w:val="KodeStilTegn"/>
-        </w:rPr>
-        <w:t>)</w:t>
-      </w:r>
-      <w:r>
-        <w:t xml:space="preserve"> utnytter vi ofte sjansen til å instansiere lokale variabler som spill-objektet av avhengig av. En fallgruve her er ofte å forsøke å bygge opp objekt-relasjoner som fører til </w:t>
-      </w:r>
-      <w:r>
-        <w:t>«</w:t>
-      </w:r>
-      <w:proofErr w:type="spellStart"/>
-      <w:r>
-        <w:t>NullPointerExeption</w:t>
-      </w:r>
-      <w:proofErr w:type="spellEnd"/>
-      <w:r>
-        <w:t>»</w:t>
-      </w:r>
-      <w:r>
-        <w:t xml:space="preserve">, siden </w:t>
-      </w:r>
-      <w:proofErr w:type="gramStart"/>
-      <w:r>
-        <w:rPr>
-          <w:rStyle w:val="KodeStilTegn"/>
-        </w:rPr>
-        <w:t>Start(</w:t>
-      </w:r>
-      <w:proofErr w:type="gramEnd"/>
-      <w:r>
-        <w:rPr>
-          <w:rStyle w:val="KodeStilTegn"/>
-        </w:rPr>
-        <w:t>)</w:t>
-      </w:r>
-      <w:r>
-        <w:t xml:space="preserve"> ikke er tidsinnstilt til scenestart og derfor ingen garanti for at objektene som kreves er i scenen ved instansiering. Ved bruk av relasjons-kobling i denne metoden bør utvikleren vite den nøyaktige instansiering-rekkefølgen av alle objekt i scenen. </w:t>
+        <w:t xml:space="preserve"> blir bare kjørt én gang</w:t>
+      </w:r>
+      <w:r>
+        <w:t xml:space="preserve"> for hele scene-tiden</w:t>
+      </w:r>
+      <w:r>
+        <w:t xml:space="preserve">. </w:t>
+      </w:r>
+      <w:r>
+        <w:t>Denne metoden er spesielt egnet for «</w:t>
+      </w:r>
+      <w:r>
+        <w:rPr>
+          <w:i/>
+          <w:iCs/>
+        </w:rPr>
+        <w:t>Object pools</w:t>
+      </w:r>
+      <w:r>
+        <w:t>» der objektene vil aktivere/deaktivere regelmessig, men aldri forlate scenen.</w:t>
       </w:r>
     </w:p>
     <w:p/>
     <w:p>
-      <w:proofErr w:type="spellStart"/>
-      <w:proofErr w:type="gramStart"/>
-      <w:r>
-        <w:rPr>
-          <w:rStyle w:val="KodeStilTegn"/>
-        </w:rPr>
-        <w:t>onEnable</w:t>
-      </w:r>
-      <w:proofErr w:type="spellEnd"/>
-      <w:r>
-        <w:rPr>
-          <w:rStyle w:val="KodeStilTegn"/>
-        </w:rPr>
-        <w:t>(</w:t>
-      </w:r>
-      <w:proofErr w:type="gramEnd"/>
-      <w:r>
-        <w:rPr>
-          <w:rStyle w:val="KodeStilTegn"/>
-        </w:rPr>
-        <w:t>)</w:t>
-      </w:r>
-      <w:r>
-        <w:t xml:space="preserve"> kjøres når spill-objektet scriptet ligger på blir satt aktivt. </w:t>
-      </w:r>
-      <w:r>
-        <w:t xml:space="preserve">Hvis </w:t>
-      </w:r>
-      <w:r>
-        <w:t xml:space="preserve">scriptet også har </w:t>
-      </w:r>
-      <w:proofErr w:type="spellStart"/>
-      <w:proofErr w:type="gramStart"/>
-      <w:r>
-        <w:rPr>
-          <w:rStyle w:val="KodeStilTegn"/>
-        </w:rPr>
-        <w:t>Awake</w:t>
-      </w:r>
-      <w:proofErr w:type="spellEnd"/>
-      <w:r>
-        <w:rPr>
-          <w:rStyle w:val="KodeStilTegn"/>
-        </w:rPr>
-        <w:t>(</w:t>
-      </w:r>
-      <w:proofErr w:type="gramEnd"/>
-      <w:r>
-        <w:rPr>
-          <w:rStyle w:val="KodeStilTegn"/>
-        </w:rPr>
-        <w:t>)</w:t>
-      </w:r>
-      <w:r>
-        <w:t xml:space="preserve"> og </w:t>
-      </w:r>
-      <w:r>
-        <w:rPr>
-          <w:rStyle w:val="KodeStilTegn"/>
-        </w:rPr>
-        <w:t>Start()</w:t>
-      </w:r>
-      <w:r>
-        <w:t xml:space="preserve"> vil disse bli kjørt først. Forskjellen mellom denne og de andre er at </w:t>
-      </w:r>
-      <w:proofErr w:type="spellStart"/>
-      <w:proofErr w:type="gramStart"/>
-      <w:r>
-        <w:rPr>
-          <w:rStyle w:val="KodeStilTegn"/>
-        </w:rPr>
-        <w:t>onEnable</w:t>
-      </w:r>
-      <w:proofErr w:type="spellEnd"/>
-      <w:r>
-        <w:rPr>
-          <w:rStyle w:val="KodeStilTegn"/>
-        </w:rPr>
-        <w:t>(</w:t>
-      </w:r>
-      <w:proofErr w:type="gramEnd"/>
-      <w:r>
-        <w:rPr>
-          <w:rStyle w:val="KodeStilTegn"/>
-        </w:rPr>
-        <w:t>)</w:t>
-      </w:r>
-      <w:r>
-        <w:t xml:space="preserve"> blir kjørt for hver gang objektet aktiveres mens </w:t>
-      </w:r>
-      <w:proofErr w:type="spellStart"/>
-      <w:r>
-        <w:rPr>
-          <w:rStyle w:val="KodeStilTegn"/>
-        </w:rPr>
-        <w:t>Awake</w:t>
-      </w:r>
-      <w:proofErr w:type="spellEnd"/>
-      <w:r>
-        <w:rPr>
-          <w:rStyle w:val="KodeStilTegn"/>
-        </w:rPr>
-        <w:t>()</w:t>
-      </w:r>
-      <w:r>
-        <w:t xml:space="preserve"> og </w:t>
-      </w:r>
-      <w:r>
-        <w:rPr>
-          <w:rStyle w:val="KodeStilTegn"/>
-        </w:rPr>
-        <w:t>Start()</w:t>
-      </w:r>
-      <w:r>
-        <w:t xml:space="preserve"> blir bare kjørt én gang</w:t>
-      </w:r>
-      <w:r>
-        <w:t xml:space="preserve"> for hele scene-tiden</w:t>
-      </w:r>
-      <w:r>
-        <w:t xml:space="preserve">. </w:t>
-      </w:r>
-      <w:r>
-        <w:t>Denne metoden er spesielt egnet for «</w:t>
-      </w:r>
-      <w:r>
-        <w:rPr>
-          <w:i/>
-          <w:iCs/>
-        </w:rPr>
-        <w:t>Object pools</w:t>
-      </w:r>
-      <w:r>
-        <w:t>» der objektene vil aktivere/deaktivere regelmessig, men aldri forlate scenen.</w:t>
-      </w:r>
-    </w:p>
-    <w:p/>
-    <w:p>
       <w:pPr>
-        <w:pStyle w:val="Overskrift3"/>
+        <w:pStyle w:val="Heading3"/>
       </w:pPr>
       <w:bookmarkStart w:id="19" w:name="_Toc41053786"/>
       <w:r>
@@ -5506,7 +5292,6 @@
       <w:r>
         <w:t>Under læring av Blender kom jeg borti mange «</w:t>
       </w:r>
-      <w:proofErr w:type="spellStart"/>
       <w:r>
         <w:rPr>
           <w:i/>
@@ -5514,7 +5299,6 @@
         </w:rPr>
         <w:t>modifiers</w:t>
       </w:r>
-      <w:proofErr w:type="spellEnd"/>
       <w:r>
         <w:t>» som er noe man bruker på modeller for å modifisere formen eller oppførselen. Mange av de var ferdiglagde animasjone</w:t>
       </w:r>
@@ -5686,7 +5470,7 @@
     </w:p>
     <w:p>
       <w:pPr>
-        <w:pStyle w:val="Bildetekst"/>
+        <w:pStyle w:val="Caption"/>
       </w:pPr>
       <w:r>
         <w:t>I Blender brukte jeg referanse-bilder i bakgrunnen for å gi meg en peker på hvordan animasjonen burde se ut</w:t>
@@ -5720,7 +5504,7 @@
     <w:p/>
     <w:p>
       <w:pPr>
-        <w:pStyle w:val="Overskrift3"/>
+        <w:pStyle w:val="Heading3"/>
       </w:pPr>
       <w:bookmarkStart w:id="20" w:name="_Toc41053787"/>
       <w:r>
@@ -5828,20 +5612,11 @@
         <w:t>jeg fant raskt ut at dette ville se unaturlig ut. Derfor kom jeg fram til ideen å bruke en sirkel</w:t>
       </w:r>
       <w:r>
-        <w:t xml:space="preserve"> med et script som sier den skal utvide og rotere seg gradvis. Langs kanten på sirkelen lagde jeg tomme spill-objekt som representerte posisjoner kuler skulle </w:t>
-      </w:r>
-      <w:proofErr w:type="spellStart"/>
-      <w:r>
-        <w:t>instansieres</w:t>
-      </w:r>
-      <w:proofErr w:type="spellEnd"/>
-      <w:r>
-        <w:t xml:space="preserve"> på, og deretter deaktiverte jeg </w:t>
+        <w:t xml:space="preserve"> med et script som sier den skal utvide og rotere seg gradvis. Langs kanten på sirkelen lagde jeg tomme spill-objekt som representerte posisjoner kuler skulle instansieres på, og deretter deaktiverte jeg </w:t>
       </w:r>
       <w:r>
         <w:t>«</w:t>
       </w:r>
-      <w:proofErr w:type="spellStart"/>
       <w:r>
         <w:rPr>
           <w:i/>
@@ -5849,7 +5624,6 @@
         </w:rPr>
         <w:t>mesh</w:t>
       </w:r>
-      <w:proofErr w:type="spellEnd"/>
       <w:r>
         <w:t>-</w:t>
       </w:r>
@@ -5940,7 +5714,7 @@
     </w:p>
     <w:p>
       <w:pPr>
-        <w:pStyle w:val="Bildetekst"/>
+        <w:pStyle w:val="Caption"/>
       </w:pPr>
       <w:r>
         <w:t>Den svarte sirkelen representerer sirkelen som vanligvis ikke er synlig under kjøretid</w:t>
@@ -5974,7 +5748,7 @@
     <w:p/>
     <w:p>
       <w:pPr>
-        <w:pStyle w:val="Overskrift3"/>
+        <w:pStyle w:val="Heading3"/>
       </w:pPr>
       <w:bookmarkStart w:id="21" w:name="_Toc41053788"/>
       <w:r>
@@ -5989,21 +5763,12 @@
       <w:r>
         <w:t>Når det kommer til å animere en 3D-modell, har man generelt to løsninger, statisk animasjon eller «</w:t>
       </w:r>
-      <w:proofErr w:type="spellStart"/>
-      <w:r>
-        <w:rPr>
-          <w:i/>
-          <w:iCs/>
-        </w:rPr>
-        <w:t>Root</w:t>
-      </w:r>
-      <w:proofErr w:type="spellEnd"/>
-      <w:r>
-        <w:rPr>
-          <w:i/>
-          <w:iCs/>
-        </w:rPr>
-        <w:t xml:space="preserve"> motion</w:t>
+      <w:r>
+        <w:rPr>
+          <w:i/>
+          <w:iCs/>
+        </w:rPr>
+        <w:t>Root motion</w:t>
       </w:r>
       <w:r>
         <w:t xml:space="preserve">». </w:t>
@@ -6011,21 +5776,12 @@
       <w:r>
         <w:t>«</w:t>
       </w:r>
-      <w:proofErr w:type="spellStart"/>
-      <w:r>
-        <w:rPr>
-          <w:i/>
-          <w:iCs/>
-        </w:rPr>
-        <w:t>Root</w:t>
-      </w:r>
-      <w:proofErr w:type="spellEnd"/>
-      <w:r>
-        <w:rPr>
-          <w:i/>
-          <w:iCs/>
-        </w:rPr>
-        <w:t xml:space="preserve"> motion</w:t>
+      <w:r>
+        <w:rPr>
+          <w:i/>
+          <w:iCs/>
+        </w:rPr>
+        <w:t>Root motion</w:t>
       </w:r>
       <w:r>
         <w:t>»</w:t>
@@ -6058,21 +5814,12 @@
       <w:r>
         <w:t>«</w:t>
       </w:r>
-      <w:proofErr w:type="spellStart"/>
-      <w:r>
-        <w:rPr>
-          <w:i/>
-          <w:iCs/>
-        </w:rPr>
-        <w:t>Root</w:t>
-      </w:r>
-      <w:proofErr w:type="spellEnd"/>
-      <w:r>
-        <w:rPr>
-          <w:i/>
-          <w:iCs/>
-        </w:rPr>
-        <w:t xml:space="preserve"> motion</w:t>
+      <w:r>
+        <w:rPr>
+          <w:i/>
+          <w:iCs/>
+        </w:rPr>
+        <w:t>Root motion</w:t>
       </w:r>
       <w:r>
         <w:t>»</w:t>
@@ -6159,21 +5906,12 @@
       <w:r>
         <w:t>«</w:t>
       </w:r>
-      <w:proofErr w:type="spellStart"/>
-      <w:r>
-        <w:rPr>
-          <w:i/>
-          <w:iCs/>
-        </w:rPr>
-        <w:t>Root</w:t>
-      </w:r>
-      <w:proofErr w:type="spellEnd"/>
-      <w:r>
-        <w:rPr>
-          <w:i/>
-          <w:iCs/>
-        </w:rPr>
-        <w:t xml:space="preserve"> motion</w:t>
+      <w:r>
+        <w:rPr>
+          <w:i/>
+          <w:iCs/>
+        </w:rPr>
+        <w:t>Root motion</w:t>
       </w:r>
       <w:r>
         <w:t>»</w:t>
@@ -6183,7 +5921,7 @@
       </w:r>
       <w:r>
         <w:rPr>
-          <w:rStyle w:val="Svakutheving"/>
+          <w:rStyle w:val="SubtleEmphasis"/>
         </w:rPr>
         <w:t>Transform</w:t>
       </w:r>
@@ -6193,21 +5931,12 @@
       <w:r>
         <w:t>«</w:t>
       </w:r>
-      <w:proofErr w:type="spellStart"/>
-      <w:r>
-        <w:rPr>
-          <w:i/>
-          <w:iCs/>
-        </w:rPr>
-        <w:t>Root</w:t>
-      </w:r>
-      <w:proofErr w:type="spellEnd"/>
-      <w:r>
-        <w:rPr>
-          <w:i/>
-          <w:iCs/>
-        </w:rPr>
-        <w:t xml:space="preserve"> motion</w:t>
+      <w:r>
+        <w:rPr>
+          <w:i/>
+          <w:iCs/>
+        </w:rPr>
+        <w:t>Root motion</w:t>
       </w:r>
       <w:r>
         <w:t>»</w:t>
@@ -6239,21 +5968,12 @@
       <w:r>
         <w:t>«</w:t>
       </w:r>
-      <w:proofErr w:type="spellStart"/>
-      <w:r>
-        <w:rPr>
-          <w:i/>
-          <w:iCs/>
-        </w:rPr>
-        <w:t>Root</w:t>
-      </w:r>
-      <w:proofErr w:type="spellEnd"/>
-      <w:r>
-        <w:rPr>
-          <w:i/>
-          <w:iCs/>
-        </w:rPr>
-        <w:t xml:space="preserve"> motion</w:t>
+      <w:r>
+        <w:rPr>
+          <w:i/>
+          <w:iCs/>
+        </w:rPr>
+        <w:t>Root motion</w:t>
       </w:r>
       <w:r>
         <w:t>»</w:t>
@@ -6273,21 +5993,12 @@
       <w:r>
         <w:t>«</w:t>
       </w:r>
-      <w:proofErr w:type="spellStart"/>
-      <w:r>
-        <w:rPr>
-          <w:i/>
-          <w:iCs/>
-        </w:rPr>
-        <w:t>Root</w:t>
-      </w:r>
-      <w:proofErr w:type="spellEnd"/>
-      <w:r>
-        <w:rPr>
-          <w:i/>
-          <w:iCs/>
-        </w:rPr>
-        <w:t xml:space="preserve"> motion</w:t>
+      <w:r>
+        <w:rPr>
+          <w:i/>
+          <w:iCs/>
+        </w:rPr>
+        <w:t>Root motion</w:t>
       </w:r>
       <w:r>
         <w:t>»</w:t>
@@ -6299,7 +6010,7 @@
     <w:p/>
     <w:p>
       <w:pPr>
-        <w:pStyle w:val="Overskrift3"/>
+        <w:pStyle w:val="Heading3"/>
       </w:pPr>
       <w:bookmarkStart w:id="22" w:name="_Toc41053789"/>
       <w:r>
@@ -6350,17 +6061,8 @@
           <w:i/>
           <w:iCs/>
         </w:rPr>
-        <w:t>Object-</w:t>
-      </w:r>
-      <w:proofErr w:type="spellStart"/>
-      <w:r>
-        <w:rPr>
-          <w:i/>
-          <w:iCs/>
-        </w:rPr>
-        <w:t>pooling</w:t>
-      </w:r>
-      <w:proofErr w:type="spellEnd"/>
+        <w:t>Object-pooling</w:t>
+      </w:r>
       <w:r>
         <w:t xml:space="preserve">» som er et konsept basert på å bruke de samme objektene om igjen I stedet for å lage nye. Dette er mulig fordi </w:t>
       </w:r>
@@ -6424,201 +6126,126 @@
       <w:r>
         <w:t xml:space="preserve">, kan vi se hvorfor dette konseptet kan bli viktig. </w:t>
       </w:r>
-      <w:proofErr w:type="spellStart"/>
-      <w:proofErr w:type="gramStart"/>
       <w:r>
         <w:rPr>
           <w:rStyle w:val="KodeStilTegn"/>
         </w:rPr>
         <w:lastRenderedPageBreak/>
-        <w:t>Instantiate</w:t>
-      </w:r>
-      <w:proofErr w:type="spellEnd"/>
+        <w:t>Instantiate()</w:t>
+      </w:r>
+      <w:r>
+        <w:t xml:space="preserve"> og </w:t>
+      </w:r>
       <w:r>
         <w:rPr>
           <w:rStyle w:val="KodeStilTegn"/>
         </w:rPr>
-        <w:t>(</w:t>
-      </w:r>
-      <w:proofErr w:type="gramEnd"/>
+        <w:t>Destroy()</w:t>
+      </w:r>
+      <w:r>
+        <w:t xml:space="preserve"> er tunge operasjoner, og om vi kjører de hundrevis av ganger hver ramme, kan vi risikere og ikke kunne klare å kjøre gjennom Update() metoden </w:t>
+      </w:r>
+      <w:r>
+        <w:t>30/</w:t>
+      </w:r>
+      <w:r>
+        <w:t xml:space="preserve">60 ganger før sekundet er over. </w:t>
+      </w:r>
+    </w:p>
+    <w:p/>
+    <w:p>
+      <w:r>
+        <w:t xml:space="preserve">Løsningen på dette er å bruke </w:t>
+      </w:r>
       <w:r>
         <w:rPr>
           <w:rStyle w:val="KodeStilTegn"/>
         </w:rPr>
-        <w:t>)</w:t>
-      </w:r>
-      <w:r>
-        <w:t xml:space="preserve"> og </w:t>
-      </w:r>
-      <w:proofErr w:type="spellStart"/>
+        <w:t>Awake()</w:t>
+      </w:r>
+      <w:r>
+        <w:t xml:space="preserve"> metoden som blir kjørt ved starten av kjøretid før alle andre metoder, uavhengig av om scriptets tilhørende </w:t>
+      </w:r>
+      <w:r>
+        <w:rPr>
+          <w:i/>
+          <w:iCs/>
+        </w:rPr>
+        <w:t>GameObjekt</w:t>
+      </w:r>
+      <w:r>
+        <w:t xml:space="preserve"> er aktivt eller ikke. Her</w:t>
+      </w:r>
+      <w:r>
+        <w:t xml:space="preserve"> tenker vi oss fram til et maksimalt antall objekter spillet kommer til å bruke og bruker det antallet som kondisjon i en for-loop. Deretter bruker vi </w:t>
+      </w:r>
       <w:r>
         <w:rPr>
           <w:rStyle w:val="KodeStilTegn"/>
         </w:rPr>
-        <w:t>Destroy</w:t>
-      </w:r>
-      <w:proofErr w:type="spellEnd"/>
-      <w:r>
-        <w:rPr>
-          <w:rStyle w:val="KodeStilTegn"/>
-        </w:rPr>
-        <w:t>()</w:t>
-      </w:r>
-      <w:r>
-        <w:t xml:space="preserve"> er tunge operasjoner, og om vi kjører de hundrevis av ganger hver ramme, kan vi risikere og ikke kunne klare å kjøre gjennom Update() metoden </w:t>
-      </w:r>
-      <w:r>
-        <w:t>30/</w:t>
-      </w:r>
-      <w:r>
-        <w:t xml:space="preserve">60 ganger før sekundet er over. </w:t>
+        <w:t>Instantiate()</w:t>
+      </w:r>
+      <w:r>
+        <w:t xml:space="preserve"> for å instansiere objektet og legger på nødvendige komponenter vi vet objektet skal ha om objektet ikke allerede er en «</w:t>
+      </w:r>
+      <w:r>
+        <w:rPr>
+          <w:i/>
+          <w:iCs/>
+        </w:rPr>
+        <w:t>prefab</w:t>
+      </w:r>
+      <w:r>
+        <w:t xml:space="preserve">» som er et ferdig-innstilt </w:t>
+      </w:r>
+      <w:r>
+        <w:t>spill-</w:t>
+      </w:r>
+      <w:r>
+        <w:t xml:space="preserve">objekt. Til slutt legger vi det instansierte objektet inn i en liste og deaktiverer det. Nå har vi en liste med det maksimale antall objekter vi trenger, og ved behov henter vi ut et og et objekt og aktiverer det. Dette går full sirkel ved at hvert av disse objektene har et script som sier at det skal deaktiveres ved kollisjon eller andre kondisjoner. </w:t>
       </w:r>
     </w:p>
     <w:p/>
     <w:p>
       <w:r>
-        <w:t xml:space="preserve">Løsningen på dette er å bruke </w:t>
-      </w:r>
-      <w:proofErr w:type="spellStart"/>
-      <w:proofErr w:type="gramStart"/>
-      <w:r>
-        <w:rPr>
-          <w:rStyle w:val="KodeStilTegn"/>
-        </w:rPr>
-        <w:t>Awake</w:t>
-      </w:r>
-      <w:proofErr w:type="spellEnd"/>
-      <w:r>
-        <w:rPr>
-          <w:rStyle w:val="KodeStilTegn"/>
-        </w:rPr>
-        <w:t>(</w:t>
-      </w:r>
-      <w:proofErr w:type="gramEnd"/>
-      <w:r>
-        <w:rPr>
-          <w:rStyle w:val="KodeStilTegn"/>
-        </w:rPr>
-        <w:t>)</w:t>
-      </w:r>
-      <w:r>
-        <w:t xml:space="preserve"> metoden som blir kjørt ved starten av kjøretid før alle andre metoder, uavhengig av om scriptets tilhørende </w:t>
-      </w:r>
-      <w:r>
-        <w:rPr>
-          <w:i/>
-          <w:iCs/>
-        </w:rPr>
-        <w:t>GameObjekt</w:t>
-      </w:r>
-      <w:r>
-        <w:t xml:space="preserve"> er aktivt eller ikke. Her</w:t>
-      </w:r>
-      <w:r>
-        <w:t xml:space="preserve"> tenker vi oss fram til et maksimalt antall objekter spillet kommer til å bruke og bruker det antallet som kondisjon i en for-loop. Deretter bruker vi </w:t>
-      </w:r>
-      <w:proofErr w:type="spellStart"/>
-      <w:proofErr w:type="gramStart"/>
-      <w:r>
-        <w:rPr>
-          <w:rStyle w:val="KodeStilTegn"/>
-        </w:rPr>
-        <w:t>Instantiate</w:t>
-      </w:r>
-      <w:proofErr w:type="spellEnd"/>
-      <w:r>
-        <w:rPr>
-          <w:rStyle w:val="KodeStilTegn"/>
-        </w:rPr>
-        <w:t>(</w:t>
-      </w:r>
-      <w:proofErr w:type="gramEnd"/>
-      <w:r>
-        <w:rPr>
-          <w:rStyle w:val="KodeStilTegn"/>
-        </w:rPr>
-        <w:t>)</w:t>
-      </w:r>
-      <w:r>
-        <w:t xml:space="preserve"> for å </w:t>
-      </w:r>
-      <w:proofErr w:type="spellStart"/>
-      <w:r>
-        <w:t>instansiere</w:t>
-      </w:r>
-      <w:proofErr w:type="spellEnd"/>
-      <w:r>
-        <w:t xml:space="preserve"> objektet og legger på nødvendige komponenter vi vet objektet skal ha om objektet ikke allerede er en «</w:t>
-      </w:r>
-      <w:proofErr w:type="spellStart"/>
-      <w:r>
-        <w:rPr>
-          <w:i/>
-          <w:iCs/>
-        </w:rPr>
-        <w:t>prefab</w:t>
-      </w:r>
-      <w:proofErr w:type="spellEnd"/>
-      <w:r>
-        <w:t xml:space="preserve">» som er et ferdig-innstilt </w:t>
-      </w:r>
-      <w:r>
-        <w:t>spill-</w:t>
-      </w:r>
-      <w:r>
-        <w:t xml:space="preserve">objekt. Til slutt legger vi det instansierte objektet inn i en liste og deaktiverer det. Nå har vi en liste med det maksimale antall objekter vi trenger, og ved behov henter vi ut et og et objekt og aktiverer det. Dette går full sirkel ved at hvert av disse objektene har et script som sier at det skal deaktiveres ved kollisjon eller andre kondisjoner. </w:t>
+        <w:t>Jeg måtte bruke dette konseptet i prosjektet mitt med at jeg bruker et høyt antall objekt i scenen på samme tid</w:t>
+      </w:r>
+      <w:r>
+        <w:t xml:space="preserve"> i tillegg til en kort livstid</w:t>
+      </w:r>
+      <w:r>
+        <w:t>. Jeg kom fram t</w:t>
+      </w:r>
+      <w:r>
+        <w:t>il at jeg trengte «</w:t>
+      </w:r>
+      <w:r>
+        <w:rPr>
+          <w:i/>
+          <w:iCs/>
+        </w:rPr>
+        <w:t>Object-pooling</w:t>
+      </w:r>
+      <w:r>
+        <w:t>»</w:t>
+      </w:r>
+      <w:r>
+        <w:t xml:space="preserve"> ved at jeg merket ytelsen ble dårlig når jeg bare instansierte og ødela objekt </w:t>
+      </w:r>
+      <w:r>
+        <w:t>etter</w:t>
+      </w:r>
+      <w:r>
+        <w:t xml:space="preserve"> behov. </w:t>
+      </w:r>
+      <w:r>
+        <w:t>Unity har funksjonen «Profiler» som kan se hvordan spillet yter under kjøring, som hjalp meg med å se dette.</w:t>
       </w:r>
     </w:p>
     <w:p/>
     <w:p>
-      <w:r>
-        <w:t>Jeg måtte bruke dette konseptet i prosjektet mitt med at jeg bruker et høyt antall objekt i scenen på samme tid</w:t>
-      </w:r>
-      <w:r>
-        <w:t xml:space="preserve"> i tillegg til en kort livstid</w:t>
-      </w:r>
-      <w:r>
-        <w:t>. Jeg kom fram t</w:t>
-      </w:r>
-      <w:r>
-        <w:t>il at jeg trengte «</w:t>
-      </w:r>
-      <w:r>
-        <w:rPr>
-          <w:i/>
-          <w:iCs/>
-        </w:rPr>
-        <w:t>Object-</w:t>
-      </w:r>
-      <w:proofErr w:type="spellStart"/>
-      <w:r>
-        <w:rPr>
-          <w:i/>
-          <w:iCs/>
-        </w:rPr>
-        <w:t>pooling</w:t>
-      </w:r>
-      <w:proofErr w:type="spellEnd"/>
-      <w:r>
-        <w:t>»</w:t>
-      </w:r>
-      <w:r>
-        <w:t xml:space="preserve"> ved at jeg merket ytelsen ble dårlig når jeg bare instansierte og ødela objekt </w:t>
-      </w:r>
-      <w:r>
-        <w:t>etter</w:t>
-      </w:r>
-      <w:r>
-        <w:t xml:space="preserve"> behov. </w:t>
-      </w:r>
-      <w:r>
-        <w:t>Unity har funksjonen «Profiler» som kan se hvordan spillet yter under kjøring, som hjalp meg med å se dette.</w:t>
-      </w:r>
-    </w:p>
-    <w:p/>
-    <w:p>
       <w:pPr>
-        <w:pStyle w:val="Overskrift2"/>
+        <w:pStyle w:val="Heading2"/>
       </w:pPr>
       <w:bookmarkStart w:id="23" w:name="_Toc41053790"/>
       <w:r>
@@ -6628,7 +6255,7 @@
     </w:p>
     <w:p>
       <w:pPr>
-        <w:pStyle w:val="Overskrift3"/>
+        <w:pStyle w:val="Heading3"/>
       </w:pPr>
       <w:bookmarkStart w:id="24" w:name="_Toc41053791"/>
       <w:r>
@@ -6757,7 +6384,6 @@
       <w:r>
         <w:t>Eventuelt fant jeg ut at de fleste spill utviklet i Unity som bruker nærkamp lager system rundt «</w:t>
       </w:r>
-      <w:proofErr w:type="spellStart"/>
       <w:r>
         <w:rPr>
           <w:i/>
@@ -6765,27 +6391,18 @@
         </w:rPr>
         <w:t>Raycasting</w:t>
       </w:r>
-      <w:proofErr w:type="spellEnd"/>
-      <w:r>
-        <w:t xml:space="preserve">» som bruker usynlige linjer i et 3d-rom for å oppdage kollisjon, og gjør det </w:t>
-      </w:r>
-      <w:proofErr w:type="gramStart"/>
-      <w:r>
-        <w:t>mer robust</w:t>
-      </w:r>
-      <w:proofErr w:type="gramEnd"/>
-      <w:r>
-        <w:t xml:space="preserve"> i motsetning til å basere all kollisjon på om et objekt treffer et annet. Dette kombinert med animasjoner får det til å se ut som objektet spilleren holder er det som treffer. Jeg bestemte meg for å sette dette på pause og starta heller å lete etter andre måter å utvikle kampsystemet på.</w:t>
+      <w:r>
+        <w:t>» som bruker usynlige linjer i et 3d-rom for å oppdage kollisjon, og gjør det mer robust i motsetning til å basere all kollisjon på om et objekt treffer et annet. Dette kombinert med animasjoner får det til å se ut som objektet spilleren holder er det som treffer. Jeg bestemte meg for å sette dette på pause og starta heller å lete etter andre måter å utvikle kampsystemet på.</w:t>
       </w:r>
     </w:p>
     <w:p>
       <w:pPr>
-        <w:pStyle w:val="Overskrift3"/>
+        <w:pStyle w:val="Heading3"/>
       </w:pPr>
     </w:p>
     <w:p>
       <w:pPr>
-        <w:pStyle w:val="Overskrift3"/>
+        <w:pStyle w:val="Heading3"/>
       </w:pPr>
       <w:bookmarkStart w:id="25" w:name="_Toc41053792"/>
       <w:r>
@@ -6828,15 +6445,7 @@
         <w:t xml:space="preserve"> for nærkamp. </w:t>
       </w:r>
       <w:r>
-        <w:t xml:space="preserve">Jeg lagde et system der prosjektil-basert kamp ga mening, og la mer </w:t>
-      </w:r>
-      <w:proofErr w:type="gramStart"/>
-      <w:r>
-        <w:t>fokus</w:t>
-      </w:r>
-      <w:proofErr w:type="gramEnd"/>
-      <w:r>
-        <w:t xml:space="preserve"> på </w:t>
+        <w:t xml:space="preserve">Jeg lagde et system der prosjektil-basert kamp ga mening, og la mer fokus på </w:t>
       </w:r>
       <w:r>
         <w:t xml:space="preserve">én unik spill-mekanikk framfor flere. </w:t>
@@ -6871,7 +6480,7 @@
       </w:r>
       <w:r>
         <w:rPr>
-          <w:rStyle w:val="Svakutheving"/>
+          <w:rStyle w:val="SubtleEmphasis"/>
         </w:rPr>
         <w:t>lav polygon modellering</w:t>
       </w:r>
@@ -6891,7 +6500,7 @@
     <w:p/>
     <w:p>
       <w:pPr>
-        <w:pStyle w:val="Overskrift3"/>
+        <w:pStyle w:val="Heading3"/>
       </w:pPr>
       <w:bookmarkStart w:id="26" w:name="_Toc41053793"/>
       <w:r>
@@ -6940,20 +6549,12 @@
       </w:r>
       <w:r>
         <w:rPr>
-          <w:rStyle w:val="Svakutheving"/>
+          <w:rStyle w:val="SubtleEmphasis"/>
         </w:rPr>
         <w:t>3D-modellering</w:t>
       </w:r>
       <w:r>
-        <w:t xml:space="preserve">) i prosjektet, men også mestre det til et punkt hvor jeg kan forestille meg noe og lage det, kunne jeg lagt mer </w:t>
-      </w:r>
-      <w:proofErr w:type="gramStart"/>
-      <w:r>
-        <w:t>fokus</w:t>
-      </w:r>
-      <w:proofErr w:type="gramEnd"/>
-      <w:r>
-        <w:t xml:space="preserve"> på kode og flere mekanikker i spillet. Dette var en realitet jeg måtte vurdere siden det å bruke bare én ferdiglagd modell ville bety at jeg gikk bort ifra den originale visjonen av å lage al</w:t>
+        <w:t>) i prosjektet, men også mestre det til et punkt hvor jeg kan forestille meg noe og lage det, kunne jeg lagt mer fokus på kode og flere mekanikker i spillet. Dette var en realitet jeg måtte vurdere siden det å bruke bare én ferdiglagd modell ville bety at jeg gikk bort ifra den originale visjonen av å lage al</w:t>
       </w:r>
       <w:r>
         <w:t>le modeller</w:t>
@@ -6985,12 +6586,12 @@
     </w:p>
     <w:p>
       <w:pPr>
-        <w:pStyle w:val="Overskrift3"/>
+        <w:pStyle w:val="Heading3"/>
       </w:pPr>
     </w:p>
     <w:p>
       <w:pPr>
-        <w:pStyle w:val="Overskrift3"/>
+        <w:pStyle w:val="Heading3"/>
       </w:pPr>
       <w:bookmarkStart w:id="27" w:name="_Toc41053794"/>
       <w:r>
@@ -7011,7 +6612,6 @@
       <w:r>
         <w:t>spillkontroll, animasjoner, fiende fase-system og spill-loop. Jo nærmere slutten jeg kom jo flere gode ideer poppa opp i hodet som diverse «</w:t>
       </w:r>
-      <w:proofErr w:type="spellStart"/>
       <w:r>
         <w:rPr>
           <w:i/>
@@ -7019,7 +6619,6 @@
         </w:rPr>
         <w:t>powerups</w:t>
       </w:r>
-      <w:proofErr w:type="spellEnd"/>
       <w:r>
         <w:t>» til spiller som jeg nå hadde ferdigheter til å utvikle, men ikke tid. Jeg hadde fortsatt en lang vei foran meg med GUI, bedre modeller og generelt gjøre at spillet ser bra ut. De fleste prosessene i spillutvikling</w:t>
       </w:r>
@@ -7036,7 +6635,7 @@
     <w:p/>
     <w:p>
       <w:pPr>
-        <w:pStyle w:val="Overskrift1"/>
+        <w:pStyle w:val="Heading1"/>
       </w:pPr>
       <w:bookmarkStart w:id="28" w:name="_Toc41053795"/>
       <w:r>
@@ -7047,7 +6646,7 @@
     </w:p>
     <w:p>
       <w:pPr>
-        <w:pStyle w:val="Overskrift2"/>
+        <w:pStyle w:val="Heading2"/>
       </w:pPr>
       <w:bookmarkStart w:id="29" w:name="_Toc41053796"/>
       <w:r>
@@ -7059,7 +6658,6 @@
       <w:r>
         <w:t>Grunnlaget til spillerkontrollen er bygd på en «</w:t>
       </w:r>
-      <w:proofErr w:type="spellStart"/>
       <w:r>
         <w:rPr>
           <w:i/>
@@ -7067,7 +6665,6 @@
         </w:rPr>
         <w:t>wasd</w:t>
       </w:r>
-      <w:proofErr w:type="spellEnd"/>
       <w:r>
         <w:t>» bevegelse der jeg lagrer hvilken verdi x og z a</w:t>
       </w:r>
@@ -7101,10 +6698,7 @@
         <w:t xml:space="preserve"> variabel.</w:t>
       </w:r>
       <w:r>
-        <w:t xml:space="preserve"> </w:t>
-      </w:r>
-      <w:r>
-        <w:t>«</w:t>
+        <w:t xml:space="preserve"> «</w:t>
       </w:r>
       <w:r>
         <w:rPr>
@@ -7118,14 +6712,7 @@
           <w:i/>
           <w:iCs/>
         </w:rPr>
-        <w:t>»</w:t>
-      </w:r>
-      <w:r>
-        <w:rPr>
-          <w:i/>
-          <w:iCs/>
-        </w:rPr>
-        <w:t xml:space="preserve"> er et objekt som </w:t>
+        <w:t xml:space="preserve">» er et objekt som </w:t>
       </w:r>
       <w:r>
         <w:t>representerer x, y og z verdier</w:t>
@@ -7138,15 +6725,7 @@
         <w:t>.</w:t>
       </w:r>
       <w:r>
-        <w:t xml:space="preserve"> </w:t>
-      </w:r>
-      <w:proofErr w:type="spellStart"/>
-      <w:r>
-        <w:t>X</w:t>
-      </w:r>
-      <w:proofErr w:type="spellEnd"/>
-      <w:r>
-        <w:t xml:space="preserve"> og z</w:t>
+        <w:t xml:space="preserve"> X og z</w:t>
       </w:r>
       <w:r>
         <w:t>-</w:t>
@@ -7154,7 +6733,6 @@
       <w:r>
         <w:t xml:space="preserve">verdiene blir funnet ved hjelp av </w:t>
       </w:r>
-      <w:proofErr w:type="spellStart"/>
       <w:r>
         <w:rPr>
           <w:i/>
@@ -7162,23 +6740,14 @@
         </w:rPr>
         <w:t>Monobehavior</w:t>
       </w:r>
-      <w:proofErr w:type="spellEnd"/>
       <w:r>
         <w:t xml:space="preserve"> sin </w:t>
       </w:r>
-      <w:proofErr w:type="spellStart"/>
       <w:r>
         <w:rPr>
           <w:rStyle w:val="KodeStilTegn"/>
         </w:rPr>
-        <w:t>Input.GetAxisRaw</w:t>
-      </w:r>
-      <w:proofErr w:type="spellEnd"/>
-      <w:r>
-        <w:rPr>
-          <w:rStyle w:val="KodeStilTegn"/>
-        </w:rPr>
-        <w:t>()</w:t>
+        <w:t>Input.GetAxisRaw()</w:t>
       </w:r>
       <w:r>
         <w:rPr>
@@ -7192,7 +6761,6 @@
       <w:r>
         <w:t>metode som lytter etter tastatur-trykk. Spilleren har en «</w:t>
       </w:r>
-      <w:proofErr w:type="spellStart"/>
       <w:r>
         <w:rPr>
           <w:i/>
@@ -7200,7 +6768,6 @@
         </w:rPr>
         <w:t>RigidBody</w:t>
       </w:r>
-      <w:proofErr w:type="spellEnd"/>
       <w:r>
         <w:t xml:space="preserve">» som er Unity sin fysikk-komponent der jeg kan kontrollere for eksempel kraft i en retning som blir beskrevet av </w:t>
       </w:r>
@@ -7212,14 +6779,7 @@
           <w:i/>
           <w:iCs/>
         </w:rPr>
-        <w:t>Vector</w:t>
-      </w:r>
-      <w:r>
-        <w:rPr>
-          <w:i/>
-          <w:iCs/>
-        </w:rPr>
-        <w:t>3</w:t>
+        <w:t>Vector3</w:t>
       </w:r>
       <w:r>
         <w:rPr>
@@ -7268,7 +6828,7 @@
       </w:r>
       <w:r>
         <w:rPr>
-          <w:rStyle w:val="Svakutheving"/>
+          <w:rStyle w:val="SubtleEmphasis"/>
         </w:rPr>
         <w:t>(angreps-modus og forsvars-modus)</w:t>
       </w:r>
@@ -7287,7 +6847,6 @@
       <w:r>
         <w:t>å kunne gå i alle retninger. Her bruker jeg forsvars-modus «</w:t>
       </w:r>
-      <w:proofErr w:type="spellStart"/>
       <w:r>
         <w:rPr>
           <w:i/>
@@ -7295,11 +6854,9 @@
         </w:rPr>
         <w:t>wasd</w:t>
       </w:r>
-      <w:proofErr w:type="spellEnd"/>
       <w:r>
         <w:t xml:space="preserve">» bevegelse, men legger på rotasjon av spiller-objektet ved hjelp av </w:t>
       </w:r>
-      <w:proofErr w:type="spellStart"/>
       <w:r>
         <w:rPr>
           <w:i/>
@@ -7307,211 +6864,158 @@
         </w:rPr>
         <w:t>Monobehavior</w:t>
       </w:r>
-      <w:proofErr w:type="spellEnd"/>
       <w:r>
         <w:t xml:space="preserve"> sin </w:t>
       </w:r>
-      <w:proofErr w:type="spellStart"/>
       <w:r>
         <w:rPr>
           <w:rStyle w:val="KodeStilTegn"/>
         </w:rPr>
-        <w:t>Physics.Raycast</w:t>
-      </w:r>
-      <w:proofErr w:type="spellEnd"/>
+        <w:t>Physics.Raycast()</w:t>
+      </w:r>
+      <w:r>
+        <w:t xml:space="preserve"> metode. Metoden kaster en usynlig stråle til</w:t>
+      </w:r>
+      <w:r>
+        <w:t xml:space="preserve"> en plass i 3d-rommet som jeg finner ved å hente x og z-plassen til musepeker. Deretter sier jeg at spiller-objektet skal rotere seg mot den plasseringen.</w:t>
+      </w:r>
+      <w:r>
+        <w:t xml:space="preserve">  Disse to modusene blir vekslet mellom gjennom lytting etter om spiller holder inne høyre museklikk eller ikke. </w:t>
+      </w:r>
+    </w:p>
+    <w:p/>
+    <w:p>
+      <w:r>
+        <w:t xml:space="preserve">Angreps-modus er bygd opp av 9 steg som hver for seg har et eget </w:t>
+      </w:r>
+      <w:r>
+        <w:t>«</w:t>
+      </w:r>
+      <w:r>
+        <w:rPr>
+          <w:i/>
+          <w:iCs/>
+        </w:rPr>
+        <w:t>Particle-System</w:t>
+      </w:r>
+      <w:r>
+        <w:t>»</w:t>
+      </w:r>
+      <w:r>
+        <w:t xml:space="preserve"> for en visuell effekt</w:t>
+      </w:r>
+      <w:r>
+        <w:t xml:space="preserve"> (</w:t>
+      </w:r>
+      <w:r>
+        <w:rPr>
+          <w:rStyle w:val="SubtleEmphasis"/>
+        </w:rPr>
+        <w:t>som er Unity sitt in</w:t>
+      </w:r>
+      <w:r>
+        <w:rPr>
+          <w:rStyle w:val="SubtleEmphasis"/>
+        </w:rPr>
+        <w:t>n</w:t>
+      </w:r>
+      <w:r>
+        <w:rPr>
+          <w:rStyle w:val="SubtleEmphasis"/>
+        </w:rPr>
+        <w:t>ebygde system for effekter</w:t>
+      </w:r>
+      <w:r>
+        <w:t xml:space="preserve">), samtidig som angreps-kraften har en høyere multiplikator for hvert steg. Det betyr at jo lengre spilleren holder seg i angreps-modus, jo raskere vil angreps-kraften øke. Dette balanseres ved at spilleren ikke får nye </w:t>
+      </w:r>
+      <w:r>
+        <w:t>skjold</w:t>
+      </w:r>
+      <w:r>
+        <w:t xml:space="preserve"> så lenge angreps-modus er aktivt. </w:t>
+      </w:r>
+      <w:r>
+        <w:t>Spiller-objekt</w:t>
+      </w:r>
+      <w:r>
+        <w:t xml:space="preserve"> scriptet </w:t>
+      </w:r>
+      <w:r>
+        <w:t xml:space="preserve">har </w:t>
+      </w:r>
+      <w:r>
+        <w:t xml:space="preserve">variabler som teller opp og nullstiller seg for hvert steg når de når tidsgrensen jeg har satt, og aktiverer tilhørende </w:t>
+      </w:r>
+      <w:r>
+        <w:t>«</w:t>
+      </w:r>
+      <w:r>
+        <w:rPr>
+          <w:i/>
+          <w:iCs/>
+        </w:rPr>
+        <w:t>Particle-System</w:t>
+      </w:r>
+      <w:r>
+        <w:t>»</w:t>
+      </w:r>
+      <w:r>
+        <w:t xml:space="preserve">. </w:t>
+      </w:r>
+      <w:r>
+        <w:t>Prosjektilet</w:t>
+      </w:r>
+      <w:r>
+        <w:t xml:space="preserve"> som spilleren fyrer </w:t>
+      </w:r>
+      <w:r>
+        <w:t>av,</w:t>
+      </w:r>
+      <w:r>
+        <w:t xml:space="preserve"> tar til seg angreps-kraften og kutter relasjoner til spiller. Dette funker da som et objekt fienden må «pakke ut» og finne float variabelen for kraft i script</w:t>
+      </w:r>
+      <w:r>
+        <w:t>-</w:t>
+      </w:r>
+      <w:r>
+        <w:t>komponenten</w:t>
+      </w:r>
+      <w:r>
+        <w:t xml:space="preserve"> til prosjektilet, om den skulle treffe. </w:t>
+      </w:r>
+      <w:r>
+        <w:rPr>
+          <w:i/>
+          <w:iCs/>
+        </w:rPr>
+        <w:t>Monobehavior</w:t>
+      </w:r>
+      <w:r>
+        <w:t xml:space="preserve"> har egne metoder </w:t>
+      </w:r>
       <w:r>
         <w:rPr>
           <w:rStyle w:val="KodeStilTegn"/>
         </w:rPr>
-        <w:t>()</w:t>
-      </w:r>
-      <w:r>
-        <w:t xml:space="preserve"> metode. Metoden kaster en usynlig stråle til</w:t>
-      </w:r>
-      <w:r>
-        <w:t xml:space="preserve"> en plass i 3d-rommet som jeg finner ved å hente x og z-plassen til musepeker. Deretter sier jeg at spiller-objektet skal rotere seg mot den plasseringen.</w:t>
-      </w:r>
-      <w:r>
-        <w:t xml:space="preserve">  Disse to modusene blir vekslet mellom gjennom lytting etter om spiller holder inne høyre museklikk eller ikke. </w:t>
+        <w:t>OnCollisionEnter()</w:t>
+      </w:r>
+      <w:r>
+        <w:t xml:space="preserve"> og </w:t>
+      </w:r>
+      <w:r>
+        <w:rPr>
+          <w:rStyle w:val="KodeStilTegn"/>
+        </w:rPr>
+        <w:t>onTriggerEnter()</w:t>
+      </w:r>
+      <w:r>
+        <w:t xml:space="preserve"> for å høre etter om noe treffer kollisjons-boksen til objektet. </w:t>
       </w:r>
     </w:p>
     <w:p/>
     <w:p>
-      <w:r>
-        <w:t xml:space="preserve">Angreps-modus er bygd opp av 9 steg som hver for seg har et eget </w:t>
-      </w:r>
-      <w:r>
-        <w:t>«</w:t>
-      </w:r>
-      <w:proofErr w:type="spellStart"/>
-      <w:r>
-        <w:rPr>
-          <w:i/>
-          <w:iCs/>
-        </w:rPr>
-        <w:t>Particle</w:t>
-      </w:r>
-      <w:proofErr w:type="spellEnd"/>
-      <w:r>
-        <w:rPr>
-          <w:i/>
-          <w:iCs/>
-        </w:rPr>
-        <w:t>-System</w:t>
-      </w:r>
-      <w:r>
-        <w:t>»</w:t>
-      </w:r>
-      <w:r>
-        <w:t xml:space="preserve"> for en visuell effekt</w:t>
-      </w:r>
-      <w:r>
-        <w:t xml:space="preserve"> (</w:t>
-      </w:r>
-      <w:r>
-        <w:rPr>
-          <w:rStyle w:val="Svakutheving"/>
-        </w:rPr>
-        <w:t>som er Unity sitt in</w:t>
-      </w:r>
-      <w:r>
-        <w:rPr>
-          <w:rStyle w:val="Svakutheving"/>
-        </w:rPr>
-        <w:t>n</w:t>
-      </w:r>
-      <w:r>
-        <w:rPr>
-          <w:rStyle w:val="Svakutheving"/>
-        </w:rPr>
-        <w:t>ebygde system for effekter</w:t>
-      </w:r>
-      <w:r>
-        <w:t xml:space="preserve">), samtidig som angreps-kraften har en høyere multiplikator for hvert steg. Det betyr at jo lengre spilleren holder seg i angreps-modus, jo raskere vil angreps-kraften øke. Dette balanseres ved at spilleren ikke får nye </w:t>
-      </w:r>
-      <w:r>
-        <w:t>skjold</w:t>
-      </w:r>
-      <w:r>
-        <w:t xml:space="preserve"> så lenge angreps-modus er aktivt. </w:t>
-      </w:r>
-      <w:r>
-        <w:t>Spiller-objekt</w:t>
-      </w:r>
-      <w:r>
-        <w:t xml:space="preserve"> scriptet </w:t>
-      </w:r>
-      <w:r>
-        <w:t xml:space="preserve">har </w:t>
-      </w:r>
-      <w:r>
-        <w:t xml:space="preserve">variabler som teller opp og nullstiller seg for hvert steg når de når tidsgrensen jeg har satt, og aktiverer tilhørende </w:t>
-      </w:r>
-      <w:r>
-        <w:t>«</w:t>
-      </w:r>
-      <w:proofErr w:type="spellStart"/>
-      <w:r>
-        <w:rPr>
-          <w:i/>
-          <w:iCs/>
-        </w:rPr>
-        <w:t>Particle</w:t>
-      </w:r>
-      <w:proofErr w:type="spellEnd"/>
-      <w:r>
-        <w:rPr>
-          <w:i/>
-          <w:iCs/>
-        </w:rPr>
-        <w:t>-System</w:t>
-      </w:r>
-      <w:r>
-        <w:t>»</w:t>
-      </w:r>
-      <w:r>
-        <w:t xml:space="preserve">. </w:t>
-      </w:r>
-      <w:r>
-        <w:t>Prosjektilet</w:t>
-      </w:r>
-      <w:r>
-        <w:t xml:space="preserve"> som spilleren fyrer </w:t>
-      </w:r>
-      <w:r>
-        <w:t>av,</w:t>
-      </w:r>
-      <w:r>
-        <w:t xml:space="preserve"> tar til seg angreps-kraften og kutter relasjoner til spiller. Dette funker da som et objekt fienden må «pakke ut» og finne float variabelen for kraft i script</w:t>
-      </w:r>
-      <w:r>
-        <w:t>-</w:t>
-      </w:r>
-      <w:r>
-        <w:t>komponenten</w:t>
-      </w:r>
-      <w:r>
-        <w:t xml:space="preserve"> til prosjektilet, om den skulle treffe. </w:t>
-      </w:r>
-      <w:proofErr w:type="spellStart"/>
-      <w:r>
-        <w:rPr>
-          <w:i/>
-          <w:iCs/>
-        </w:rPr>
-        <w:t>Monobehavior</w:t>
-      </w:r>
-      <w:proofErr w:type="spellEnd"/>
-      <w:r>
-        <w:t xml:space="preserve"> har egne metoder </w:t>
-      </w:r>
-      <w:proofErr w:type="spellStart"/>
-      <w:proofErr w:type="gramStart"/>
-      <w:r>
-        <w:rPr>
-          <w:rStyle w:val="KodeStilTegn"/>
-        </w:rPr>
-        <w:t>OnCollisionEnter</w:t>
-      </w:r>
-      <w:proofErr w:type="spellEnd"/>
-      <w:r>
-        <w:rPr>
-          <w:rStyle w:val="KodeStilTegn"/>
-        </w:rPr>
-        <w:t>(</w:t>
-      </w:r>
-      <w:proofErr w:type="gramEnd"/>
-      <w:r>
-        <w:rPr>
-          <w:rStyle w:val="KodeStilTegn"/>
-        </w:rPr>
-        <w:t>)</w:t>
-      </w:r>
-      <w:r>
-        <w:t xml:space="preserve"> og </w:t>
-      </w:r>
-      <w:proofErr w:type="spellStart"/>
-      <w:r>
-        <w:rPr>
-          <w:rStyle w:val="KodeStilTegn"/>
-        </w:rPr>
-        <w:t>onTriggerEnter</w:t>
-      </w:r>
-      <w:proofErr w:type="spellEnd"/>
-      <w:r>
-        <w:rPr>
-          <w:rStyle w:val="KodeStilTegn"/>
-        </w:rPr>
-        <w:t>()</w:t>
-      </w:r>
-      <w:r>
-        <w:t xml:space="preserve"> for å høre etter om noe treffer kollisjons-boksen til objektet. </w:t>
-      </w:r>
-    </w:p>
-    <w:p/>
-    <w:p>
       <w:pPr>
-        <w:pStyle w:val="Overskrift2"/>
+        <w:pStyle w:val="Heading2"/>
       </w:pPr>
       <w:bookmarkStart w:id="30" w:name="_Toc41053797"/>
       <w:r>
@@ -7524,274 +7028,160 @@
       <w:r>
         <w:t xml:space="preserve">Jeg bestemte meg for å programmere fienden til å være så lett som mulig på systemet, så jeg unngikk å bruke metoden </w:t>
       </w:r>
-      <w:proofErr w:type="gramStart"/>
       <w:r>
         <w:rPr>
           <w:rStyle w:val="KodeStilTegn"/>
         </w:rPr>
-        <w:t>Update(</w:t>
-      </w:r>
-      <w:proofErr w:type="gramEnd"/>
+        <w:t>Update()</w:t>
+      </w:r>
+      <w:r>
+        <w:t xml:space="preserve"> som kjører opp til 60 ganger i sekunder. Dette er fordi en fasebasert fiende vil nødvendigvis ikke kreve å bli fortalt hva den må gjøre </w:t>
+      </w:r>
+      <w:r>
+        <w:t xml:space="preserve">like ofte som for eksempel en spiller-kontroll som hele tiden må lytte etter taste/museklikk. Det vil heller være smartere å gi den en beskjed om å gjøre en oppgave, så kan den heller opplyse systemet når den er ferdig med oppgaven og få en ny. På den måten bruker ikke objektet mer enn akkurat det den trenger. </w:t>
+      </w:r>
+    </w:p>
+    <w:p/>
+    <w:p>
+      <w:r>
+        <w:t xml:space="preserve">Derfor baserte jeg fiende-kontrollen på et system av </w:t>
+      </w:r>
+      <w:r>
+        <w:t>«</w:t>
+      </w:r>
+      <w:r>
+        <w:rPr>
+          <w:i/>
+          <w:iCs/>
+        </w:rPr>
+        <w:t>coroutiner</w:t>
+      </w:r>
+      <w:r>
+        <w:t>»</w:t>
+      </w:r>
+      <w:r>
+        <w:t xml:space="preserve"> der fienden baserer angrepsmønster og faser på et system som styrer seg selv</w:t>
+      </w:r>
+      <w:r>
+        <w:t xml:space="preserve"> </w:t>
+      </w:r>
+      <w:r>
+        <w:t xml:space="preserve">i motsetning til en </w:t>
+      </w:r>
       <w:r>
         <w:rPr>
           <w:rStyle w:val="KodeStilTegn"/>
         </w:rPr>
-        <w:t>)</w:t>
-      </w:r>
-      <w:r>
-        <w:t xml:space="preserve"> som kjører opp til 60 ganger i sekunder. Dette er fordi en fasebasert fiende vil nødvendigvis ikke kreve å bli fortalt hva den må gjøre </w:t>
-      </w:r>
-      <w:r>
-        <w:t xml:space="preserve">like ofte som for eksempel en spiller-kontroll som hele tiden må lytte etter taste/museklikk. Det vil heller være smartere å gi den en beskjed om å gjøre en oppgave, så kan den heller opplyse systemet når den er ferdig med oppgaven og få en ny. På den måten bruker ikke objektet mer enn akkurat det den trenger. </w:t>
-      </w:r>
-    </w:p>
-    <w:p/>
-    <w:p>
-      <w:r>
-        <w:t xml:space="preserve">Derfor baserte jeg fiende-kontrollen på et system av </w:t>
+        <w:t>Update()</w:t>
+      </w:r>
+      <w:r>
+        <w:t xml:space="preserve"> metode</w:t>
+      </w:r>
+      <w:r>
+        <w:t xml:space="preserve"> og et klyster av </w:t>
+      </w:r>
+      <w:r>
+        <w:t>if-</w:t>
+      </w:r>
+      <w:r>
+        <w:t>sjekker</w:t>
+      </w:r>
+      <w:r>
+        <w:t>.</w:t>
+      </w:r>
+      <w:r>
+        <w:t xml:space="preserve"> </w:t>
       </w:r>
       <w:r>
         <w:t>«</w:t>
       </w:r>
-      <w:proofErr w:type="spellStart"/>
-      <w:r>
-        <w:rPr>
-          <w:i/>
-          <w:iCs/>
-        </w:rPr>
-        <w:t>coroutiner</w:t>
-      </w:r>
-      <w:proofErr w:type="spellEnd"/>
+      <w:r>
+        <w:rPr>
+          <w:i/>
+          <w:iCs/>
+        </w:rPr>
+        <w:t>Coroutiner</w:t>
+      </w:r>
       <w:r>
         <w:t>»</w:t>
       </w:r>
       <w:r>
-        <w:t xml:space="preserve"> der fienden baserer angrepsmønster og faser på et system som styrer seg selv</w:t>
-      </w:r>
-      <w:r>
-        <w:t xml:space="preserve"> </w:t>
-      </w:r>
-      <w:r>
-        <w:t xml:space="preserve">i motsetning til en </w:t>
-      </w:r>
-      <w:proofErr w:type="gramStart"/>
+        <w:t xml:space="preserve"> er</w:t>
+      </w:r>
+      <w:r>
+        <w:t xml:space="preserve"> metoder som kjøres parallelt </w:t>
+      </w:r>
+      <w:r>
+        <w:t>med</w:t>
+      </w:r>
+      <w:r>
+        <w:t xml:space="preserve"> annen kode, i stor likhet med tradisjonelle tråder. </w:t>
+      </w:r>
+      <w:r>
+        <w:t>I rutinene bruker vi linjen «</w:t>
+      </w:r>
       <w:r>
         <w:rPr>
           <w:rStyle w:val="KodeStilTegn"/>
         </w:rPr>
-        <w:t>Update(</w:t>
-      </w:r>
-      <w:proofErr w:type="gramEnd"/>
+        <w:t>yield return new WaitForSeconds()</w:t>
+      </w:r>
+      <w:r>
+        <w:t xml:space="preserve">» for å fortelle metoden hvor </w:t>
+      </w:r>
+      <w:r>
+        <w:t xml:space="preserve">lenge den skal vente på hvilken plass. </w:t>
+      </w:r>
+      <w:r>
+        <w:t>Under</w:t>
+      </w:r>
+      <w:r>
+        <w:t xml:space="preserve"> denne ventetiden bruker den betydelig mindre ytelse om man skulle </w:t>
+      </w:r>
+      <w:r>
+        <w:t xml:space="preserve">brukt en </w:t>
+      </w:r>
+      <w:r>
+        <w:t>«</w:t>
+      </w:r>
+      <w:r>
+        <w:t>while</w:t>
+      </w:r>
+      <w:r>
+        <w:t>»</w:t>
+      </w:r>
+      <w:r>
+        <w:t xml:space="preserve"> loop i </w:t>
+      </w:r>
       <w:r>
         <w:rPr>
           <w:rStyle w:val="KodeStilTegn"/>
         </w:rPr>
-        <w:t>)</w:t>
-      </w:r>
-      <w:r>
-        <w:t xml:space="preserve"> metode</w:t>
-      </w:r>
-      <w:r>
-        <w:t xml:space="preserve"> og et klyster av </w:t>
-      </w:r>
-      <w:r>
-        <w:t>if-</w:t>
-      </w:r>
-      <w:r>
-        <w:t>sjekker</w:t>
-      </w:r>
-      <w:r>
-        <w:t>.</w:t>
-      </w:r>
-      <w:r>
-        <w:t xml:space="preserve"> </w:t>
-      </w:r>
-      <w:r>
-        <w:t>«</w:t>
-      </w:r>
-      <w:proofErr w:type="spellStart"/>
-      <w:r>
-        <w:rPr>
-          <w:i/>
-          <w:iCs/>
-        </w:rPr>
-        <w:t>Coroutiner</w:t>
-      </w:r>
-      <w:proofErr w:type="spellEnd"/>
-      <w:r>
-        <w:t>»</w:t>
-      </w:r>
-      <w:r>
-        <w:t xml:space="preserve"> er</w:t>
-      </w:r>
-      <w:r>
-        <w:t xml:space="preserve"> metoder som kjøres parallelt </w:t>
-      </w:r>
-      <w:r>
-        <w:t>med</w:t>
-      </w:r>
-      <w:r>
-        <w:t xml:space="preserve"> annen kode, i stor likhet med tradisjonelle tråder. </w:t>
-      </w:r>
-      <w:r>
-        <w:t>I rutinene bruker vi linjen «</w:t>
-      </w:r>
-      <w:proofErr w:type="spellStart"/>
+        <w:t>Update()</w:t>
+      </w:r>
+      <w:r>
+        <w:t xml:space="preserve"> metoden. </w:t>
+      </w:r>
+    </w:p>
+    <w:p>
+      <w:r>
+        <w:t xml:space="preserve">Dette er bygd opp ved at når scenen starter, kjøres </w:t>
+      </w:r>
       <w:r>
         <w:rPr>
           <w:rStyle w:val="KodeStilTegn"/>
         </w:rPr>
-        <w:t>yield</w:t>
-      </w:r>
-      <w:proofErr w:type="spellEnd"/>
+        <w:t>PhaseMachine()</w:t>
+      </w:r>
+      <w:r>
+        <w:t xml:space="preserve"> rutinen i fiende-scriptet som varer helt til scene-slutt med tre sekund pause mellom hver gjennomgang. Her sjekker den hvilken fase fienden er i, og kaller </w:t>
+      </w:r>
       <w:r>
         <w:rPr>
           <w:rStyle w:val="KodeStilTegn"/>
         </w:rPr>
-        <w:t xml:space="preserve"> </w:t>
-      </w:r>
-      <w:proofErr w:type="spellStart"/>
-      <w:r>
-        <w:rPr>
-          <w:rStyle w:val="KodeStilTegn"/>
-        </w:rPr>
-        <w:t>return</w:t>
-      </w:r>
-      <w:proofErr w:type="spellEnd"/>
-      <w:r>
-        <w:rPr>
-          <w:rStyle w:val="KodeStilTegn"/>
-        </w:rPr>
-        <w:t xml:space="preserve"> </w:t>
-      </w:r>
-      <w:proofErr w:type="spellStart"/>
-      <w:r>
-        <w:rPr>
-          <w:rStyle w:val="KodeStilTegn"/>
-        </w:rPr>
-        <w:t>new</w:t>
-      </w:r>
-      <w:proofErr w:type="spellEnd"/>
-      <w:r>
-        <w:rPr>
-          <w:rStyle w:val="KodeStilTegn"/>
-        </w:rPr>
-        <w:t xml:space="preserve"> </w:t>
-      </w:r>
-      <w:proofErr w:type="spellStart"/>
-      <w:proofErr w:type="gramStart"/>
-      <w:r>
-        <w:rPr>
-          <w:rStyle w:val="KodeStilTegn"/>
-        </w:rPr>
-        <w:t>WaitForSeconds</w:t>
-      </w:r>
-      <w:proofErr w:type="spellEnd"/>
-      <w:r>
-        <w:rPr>
-          <w:rStyle w:val="KodeStilTegn"/>
-        </w:rPr>
-        <w:t>(</w:t>
-      </w:r>
-      <w:proofErr w:type="gramEnd"/>
-      <w:r>
-        <w:rPr>
-          <w:rStyle w:val="KodeStilTegn"/>
-        </w:rPr>
-        <w:t>)</w:t>
-      </w:r>
-      <w:r>
-        <w:t xml:space="preserve">» for å fortelle metoden hvor </w:t>
-      </w:r>
-      <w:r>
-        <w:t xml:space="preserve">lenge den skal vente på hvilken plass. </w:t>
-      </w:r>
-      <w:r>
-        <w:t>Under</w:t>
-      </w:r>
-      <w:r>
-        <w:t xml:space="preserve"> denne ventetiden bruker den betydelig mindre ytelse om man skulle </w:t>
-      </w:r>
-      <w:r>
-        <w:t xml:space="preserve">brukt en </w:t>
-      </w:r>
-      <w:r>
-        <w:t>«</w:t>
-      </w:r>
-      <w:proofErr w:type="spellStart"/>
-      <w:r>
-        <w:t>while</w:t>
-      </w:r>
-      <w:proofErr w:type="spellEnd"/>
-      <w:r>
-        <w:t>»</w:t>
-      </w:r>
-      <w:r>
-        <w:t xml:space="preserve"> loop i </w:t>
-      </w:r>
-      <w:proofErr w:type="gramStart"/>
-      <w:r>
-        <w:rPr>
-          <w:rStyle w:val="KodeStilTegn"/>
-        </w:rPr>
-        <w:t>Update(</w:t>
-      </w:r>
-      <w:proofErr w:type="gramEnd"/>
-      <w:r>
-        <w:rPr>
-          <w:rStyle w:val="KodeStilTegn"/>
-        </w:rPr>
-        <w:t>)</w:t>
-      </w:r>
-      <w:r>
-        <w:t xml:space="preserve"> metoden. </w:t>
-      </w:r>
-    </w:p>
-    <w:p>
-      <w:r>
-        <w:t xml:space="preserve">Dette er bygd opp ved at når scenen starter, kjøres </w:t>
-      </w:r>
-      <w:proofErr w:type="spellStart"/>
-      <w:proofErr w:type="gramStart"/>
-      <w:r>
-        <w:rPr>
-          <w:rStyle w:val="KodeStilTegn"/>
-        </w:rPr>
-        <w:t>PhaseMachine</w:t>
-      </w:r>
-      <w:proofErr w:type="spellEnd"/>
-      <w:r>
-        <w:rPr>
-          <w:rStyle w:val="KodeStilTegn"/>
-        </w:rPr>
-        <w:t>(</w:t>
-      </w:r>
-      <w:proofErr w:type="gramEnd"/>
-      <w:r>
-        <w:rPr>
-          <w:rStyle w:val="KodeStilTegn"/>
-        </w:rPr>
-        <w:t>)</w:t>
-      </w:r>
-      <w:r>
-        <w:t xml:space="preserve"> rutinen i fiende-scriptet som varer helt til scene-slutt med tre sekund pause mellom hver gjennomgang. Her sjekker den hvilken fase fienden er i, og kaller </w:t>
-      </w:r>
-      <w:proofErr w:type="spellStart"/>
-      <w:proofErr w:type="gramStart"/>
-      <w:r>
-        <w:rPr>
-          <w:rStyle w:val="KodeStilTegn"/>
-        </w:rPr>
-        <w:t>doCoroutine</w:t>
-      </w:r>
-      <w:proofErr w:type="spellEnd"/>
-      <w:r>
-        <w:rPr>
-          <w:rStyle w:val="KodeStilTegn"/>
-        </w:rPr>
-        <w:t>(</w:t>
-      </w:r>
-      <w:proofErr w:type="gramEnd"/>
+        <w:t>doCoroutine(</w:t>
+      </w:r>
       <w:r>
         <w:rPr>
           <w:rStyle w:val="KodeStilTegn"/>
@@ -7958,7 +7348,7 @@
     </w:p>
     <w:p>
       <w:pPr>
-        <w:pStyle w:val="Bildetekst"/>
+        <w:pStyle w:val="Caption"/>
       </w:pPr>
       <w:r>
         <w:t>Bildet viser den usynlige kollisjons-boksen som dukker opp og kjenner etter treff.</w:t>
@@ -7967,15 +7357,7 @@
     <w:p/>
     <w:p>
       <w:r>
-        <w:t xml:space="preserve">Fiende-programmering ble generelt en prosess der jeg prøvde å </w:t>
-      </w:r>
-      <w:proofErr w:type="gramStart"/>
-      <w:r>
-        <w:t>implementere</w:t>
-      </w:r>
-      <w:proofErr w:type="gramEnd"/>
-      <w:r>
-        <w:t xml:space="preserve"> forskjellige teknikker jeg ikke allerede hadde vært borti for å lære mest mulig </w:t>
+        <w:t xml:space="preserve">Fiende-programmering ble generelt en prosess der jeg prøvde å implementere forskjellige teknikker jeg ikke allerede hadde vært borti for å lære mest mulig </w:t>
       </w:r>
       <w:r>
         <w:t>framfor</w:t>
@@ -7983,7 +7365,6 @@
       <w:r>
         <w:t xml:space="preserve"> å bygge videre på det originale konseptet der fienden bare har flere variasjoner av «</w:t>
       </w:r>
-      <w:proofErr w:type="spellStart"/>
       <w:r>
         <w:rPr>
           <w:i/>
@@ -7991,7 +7372,6 @@
         </w:rPr>
         <w:t>Bullethell</w:t>
       </w:r>
-      <w:proofErr w:type="spellEnd"/>
       <w:r>
         <w:t xml:space="preserve">». </w:t>
       </w:r>
@@ -7999,7 +7379,7 @@
     <w:p/>
     <w:p>
       <w:pPr>
-        <w:pStyle w:val="Overskrift2"/>
+        <w:pStyle w:val="Heading2"/>
       </w:pPr>
       <w:bookmarkStart w:id="31" w:name="_Toc41053798"/>
       <w:r>
@@ -8026,13 +7406,8 @@
       <w:r>
         <w:t xml:space="preserve">kan ha </w:t>
       </w:r>
-      <w:proofErr w:type="gramStart"/>
-      <w:r>
-        <w:t>fokus</w:t>
-      </w:r>
-      <w:proofErr w:type="gramEnd"/>
-      <w:r>
-        <w:t xml:space="preserve"> på å gjøre den mer interaktiv og dynamisk for ulike skjermstørrelser, men den har også komponenter som knapper, bilder, </w:t>
+      <w:r>
+        <w:t xml:space="preserve">fokus på å gjøre den mer interaktiv og dynamisk for ulike skjermstørrelser, men den har også komponenter som knapper, bilder, </w:t>
       </w:r>
       <w:r>
         <w:t>veksling</w:t>
@@ -8040,27 +7415,11 @@
       <w:r>
         <w:t xml:space="preserve"> og nedtrekks funksjoner. Alle slike komponenter har mulighet til å referere for eksempel en </w:t>
       </w:r>
-      <w:proofErr w:type="spellStart"/>
-      <w:proofErr w:type="gramStart"/>
       <w:r>
         <w:rPr>
           <w:rStyle w:val="KodeStilTegn"/>
         </w:rPr>
-        <w:t>onClick</w:t>
-      </w:r>
-      <w:proofErr w:type="spellEnd"/>
-      <w:r>
-        <w:rPr>
-          <w:rStyle w:val="KodeStilTegn"/>
-        </w:rPr>
-        <w:t>(</w:t>
-      </w:r>
-      <w:proofErr w:type="gramEnd"/>
-      <w:r>
-        <w:rPr>
-          <w:rStyle w:val="KodeStilTegn"/>
-        </w:rPr>
-        <w:t>)</w:t>
+        <w:t>onClick()</w:t>
       </w:r>
       <w:r>
         <w:t xml:space="preserve"> metode i et script, som jeg har tatt i bruk for å styre brukeren rundt.  Disse komponentene har jeg også lagt på litt design ved hjelp av</w:t>
@@ -8116,7 +7475,6 @@
       <w:r>
         <w:t>«</w:t>
       </w:r>
-      <w:proofErr w:type="spellStart"/>
       <w:r>
         <w:rPr>
           <w:i/>
@@ -8124,7 +7482,6 @@
         </w:rPr>
         <w:t>PlayerPrefs</w:t>
       </w:r>
-      <w:proofErr w:type="spellEnd"/>
       <w:r>
         <w:t>»</w:t>
       </w:r>
@@ -8140,8 +7497,6 @@
       <w:r>
         <w:t>«</w:t>
       </w:r>
-      <w:proofErr w:type="spellStart"/>
-      <w:proofErr w:type="gramStart"/>
       <w:r>
         <w:rPr>
           <w:i/>
@@ -8149,16 +7504,11 @@
         </w:rPr>
         <w:t>PlayerPrefs</w:t>
       </w:r>
-      <w:proofErr w:type="spellEnd"/>
       <w:r>
         <w:t xml:space="preserve">» </w:t>
       </w:r>
       <w:r>
-        <w:t xml:space="preserve"> kan</w:t>
-      </w:r>
-      <w:proofErr w:type="gramEnd"/>
-      <w:r>
-        <w:t xml:space="preserve"> bli brukt til lagring generelt, men dataen er lett å finne og er </w:t>
+        <w:t xml:space="preserve"> kan bli brukt til lagring generelt, men dataen er lett å finne og er </w:t>
       </w:r>
       <w:r>
         <w:t>lett å</w:t>
@@ -8175,8 +7525,6 @@
       <w:r>
         <w:t>«</w:t>
       </w:r>
-      <w:proofErr w:type="spellStart"/>
-      <w:proofErr w:type="gramStart"/>
       <w:r>
         <w:rPr>
           <w:i/>
@@ -8184,28 +7532,21 @@
         </w:rPr>
         <w:t>PlayerPrefs</w:t>
       </w:r>
-      <w:proofErr w:type="spellEnd"/>
       <w:r>
         <w:t xml:space="preserve">» </w:t>
       </w:r>
       <w:r>
-        <w:t xml:space="preserve"> blir</w:t>
-      </w:r>
-      <w:proofErr w:type="gramEnd"/>
-      <w:r>
-        <w:t xml:space="preserve"> brukt ved at</w:t>
+        <w:t xml:space="preserve"> blir brukt ved at</w:t>
       </w:r>
       <w:r>
         <w:t xml:space="preserve"> man lagrer en verdi ved hjelp av en nøkkel(</w:t>
       </w:r>
-      <w:proofErr w:type="spellStart"/>
-      <w:r>
-        <w:rPr>
-          <w:rStyle w:val="Svakutheving"/>
+      <w:r>
+        <w:rPr>
+          <w:rStyle w:val="SubtleEmphasis"/>
         </w:rPr>
         <w:t>string</w:t>
       </w:r>
-      <w:proofErr w:type="spellEnd"/>
       <w:r>
         <w:t xml:space="preserve">). Hver gang brukeren forandrer på innstillingene, blir det lagra en ny verdi inn i tilhørende nøkkel, som deretter blir henta på spill/scene oppstart og </w:t>
       </w:r>
@@ -8219,7 +7560,6 @@
       <w:r>
         <w:t>«</w:t>
       </w:r>
-      <w:proofErr w:type="spellStart"/>
       <w:r>
         <w:rPr>
           <w:i/>
@@ -8227,7 +7567,6 @@
         </w:rPr>
         <w:t>PlayerPrefs</w:t>
       </w:r>
-      <w:proofErr w:type="spellEnd"/>
       <w:r>
         <w:t xml:space="preserve">» </w:t>
       </w:r>
@@ -8238,7 +7577,7 @@
     <w:p/>
     <w:p>
       <w:pPr>
-        <w:pStyle w:val="Overskrift2"/>
+        <w:pStyle w:val="Heading2"/>
       </w:pPr>
       <w:bookmarkStart w:id="32" w:name="_Toc41053799"/>
       <w:r>
@@ -8262,7 +7601,6 @@
       <w:r>
         <w:t>Dette blir ofte brukt i spill for å gi «</w:t>
       </w:r>
-      <w:proofErr w:type="spellStart"/>
       <w:r>
         <w:rPr>
           <w:i/>
@@ -8270,7 +7608,6 @@
         </w:rPr>
         <w:t>bloom</w:t>
       </w:r>
-      <w:proofErr w:type="spellEnd"/>
       <w:r>
         <w:t xml:space="preserve">» eller dybde følelse. </w:t>
       </w:r>
@@ -8377,7 +7714,7 @@
     </w:p>
     <w:p>
       <w:pPr>
-        <w:pStyle w:val="Bildetekst"/>
+        <w:pStyle w:val="Caption"/>
       </w:pPr>
       <w:r>
         <w:t>Det første bildet viser til utseende på spill og objekt hvis ikke bilde-effekten er aktivert.</w:t>
@@ -8422,7 +7759,7 @@
     <w:p/>
     <w:p>
       <w:pPr>
-        <w:pStyle w:val="Overskrift2"/>
+        <w:pStyle w:val="Heading2"/>
       </w:pPr>
       <w:bookmarkStart w:id="33" w:name="_Toc41053800"/>
       <w:r>
@@ -8517,7 +7854,7 @@
     </w:p>
     <w:p>
       <w:pPr>
-        <w:pStyle w:val="Bildetekst"/>
+        <w:pStyle w:val="Caption"/>
         <w:rPr>
           <w:noProof/>
         </w:rPr>
@@ -8543,7 +7880,6 @@
       <w:r>
         <w:t>«</w:t>
       </w:r>
-      <w:proofErr w:type="spellStart"/>
       <w:r>
         <w:rPr>
           <w:i/>
@@ -8551,7 +7887,6 @@
         </w:rPr>
         <w:t>fbx</w:t>
       </w:r>
-      <w:proofErr w:type="spellEnd"/>
       <w:r>
         <w:t>»</w:t>
       </w:r>
@@ -8581,24 +7916,14 @@
           <w:i/>
           <w:iCs/>
         </w:rPr>
-        <w:t xml:space="preserve">Blend </w:t>
-      </w:r>
-      <w:proofErr w:type="spellStart"/>
-      <w:r>
-        <w:rPr>
-          <w:i/>
-          <w:iCs/>
-        </w:rPr>
-        <w:t>tree</w:t>
-      </w:r>
-      <w:proofErr w:type="spellEnd"/>
+        <w:t>Blend tree</w:t>
+      </w:r>
       <w:r>
         <w:t>» der man kan legge inn flere like animasjoner som stå stille og løpe animasjoner med en float variabel. I tilfellet variabelen er 0, vil</w:t>
       </w:r>
       <w:r>
         <w:t xml:space="preserve"> «</w:t>
       </w:r>
-      <w:proofErr w:type="spellStart"/>
       <w:r>
         <w:rPr>
           <w:i/>
@@ -8606,7 +7931,6 @@
         </w:rPr>
         <w:t>idle</w:t>
       </w:r>
-      <w:proofErr w:type="spellEnd"/>
       <w:r>
         <w:t>»</w:t>
       </w:r>
@@ -8727,7 +8051,7 @@
     </w:p>
     <w:p>
       <w:pPr>
-        <w:pStyle w:val="Bildetekst"/>
+        <w:pStyle w:val="Caption"/>
       </w:pPr>
       <w:r>
         <w:t>Animasjons-vinduet i Unity med kondisjons-piler</w:t>
@@ -8736,7 +8060,7 @@
     <w:p/>
     <w:p>
       <w:pPr>
-        <w:pStyle w:val="Overskrift2"/>
+        <w:pStyle w:val="Heading2"/>
       </w:pPr>
       <w:bookmarkStart w:id="34" w:name="_Toc41053801"/>
       <w:r>
@@ -8760,14 +8084,12 @@
       <w:r>
         <w:t xml:space="preserve"> men ikke nødvendigvis </w:t>
       </w:r>
-      <w:proofErr w:type="spellStart"/>
       <w:r>
         <w:t>initial</w:t>
       </w:r>
       <w:r>
         <w:t>isert</w:t>
       </w:r>
-      <w:proofErr w:type="spellEnd"/>
       <w:r>
         <w:t xml:space="preserve">. I de aller fleste tilfeller er det mulig å referere spill-objekt fra script, </w:t>
       </w:r>
@@ -8792,7 +8114,6 @@
       <w:r>
         <w:t>«</w:t>
       </w:r>
-      <w:proofErr w:type="spellStart"/>
       <w:r>
         <w:rPr>
           <w:i/>
@@ -8800,7 +8121,6 @@
         </w:rPr>
         <w:t>NullPointerExceptions</w:t>
       </w:r>
-      <w:proofErr w:type="spellEnd"/>
       <w:r>
         <w:t>»</w:t>
       </w:r>
@@ -8868,43 +8188,22 @@
     </w:p>
     <w:p>
       <w:pPr>
-        <w:pStyle w:val="Bildetekst"/>
+        <w:pStyle w:val="Caption"/>
       </w:pPr>
-      <w:proofErr w:type="spellStart"/>
-      <w:r>
-        <w:t>Inspector-vindet</w:t>
-      </w:r>
-      <w:proofErr w:type="spellEnd"/>
-      <w:r>
-        <w:t xml:space="preserve"> i Unity hvor alle komponenter til spill-objekt befinner seg.</w:t>
+      <w:r>
+        <w:t>Inspector-vindet i Unity hvor alle komponenter til spill-objekt befinner seg.</w:t>
       </w:r>
     </w:p>
     <w:p/>
     <w:p>
       <w:r>
-        <w:t xml:space="preserve">Her er ikke animatøren </w:t>
-      </w:r>
-      <w:proofErr w:type="spellStart"/>
-      <w:r>
-        <w:t>initialisert</w:t>
-      </w:r>
-      <w:proofErr w:type="spellEnd"/>
-      <w:r>
-        <w:t xml:space="preserve"> i editoren siden jeg gjør det i </w:t>
-      </w:r>
-      <w:proofErr w:type="gramStart"/>
+        <w:t xml:space="preserve">Her er ikke animatøren initialisert i editoren siden jeg gjør det i </w:t>
+      </w:r>
       <w:r>
         <w:rPr>
           <w:rStyle w:val="KodeStilTegn"/>
         </w:rPr>
-        <w:t>Start(</w:t>
-      </w:r>
-      <w:proofErr w:type="gramEnd"/>
-      <w:r>
-        <w:rPr>
-          <w:rStyle w:val="KodeStilTegn"/>
-        </w:rPr>
-        <w:t>)</w:t>
+        <w:t>Start()</w:t>
       </w:r>
       <w:r>
         <w:t xml:space="preserve"> metoden i scriptet.</w:t>
@@ -8912,7 +8211,6 @@
       <w:r>
         <w:t xml:space="preserve"> Animatør-komponenten ligger på et barn av spiller-objektet. Det å si «</w:t>
       </w:r>
-      <w:proofErr w:type="spellStart"/>
       <w:r>
         <w:rPr>
           <w:i/>
@@ -8920,11 +8218,9 @@
         </w:rPr>
         <w:t>transform</w:t>
       </w:r>
-      <w:proofErr w:type="spellEnd"/>
       <w:r>
         <w:t>» blir det samme som «</w:t>
       </w:r>
-      <w:proofErr w:type="spellStart"/>
       <w:r>
         <w:rPr>
           <w:i/>
@@ -8932,11 +8228,9 @@
         </w:rPr>
         <w:t>this</w:t>
       </w:r>
-      <w:proofErr w:type="spellEnd"/>
       <w:r>
         <w:t xml:space="preserve">» vanligvis, siden alle script i utgangspunktet er barn av </w:t>
       </w:r>
-      <w:proofErr w:type="spellStart"/>
       <w:r>
         <w:rPr>
           <w:i/>
@@ -8944,7 +8238,6 @@
         </w:rPr>
         <w:t>Monobehavior</w:t>
       </w:r>
-      <w:proofErr w:type="spellEnd"/>
       <w:r>
         <w:t xml:space="preserve">. </w:t>
       </w:r>
@@ -8957,7 +8250,6 @@
       <w:r>
         <w:t>«</w:t>
       </w:r>
-      <w:proofErr w:type="spellStart"/>
       <w:r>
         <w:rPr>
           <w:i/>
@@ -8965,7 +8257,6 @@
         </w:rPr>
         <w:t>GameMaster</w:t>
       </w:r>
-      <w:proofErr w:type="spellEnd"/>
       <w:r>
         <w:t>»</w:t>
       </w:r>
@@ -9007,7 +8298,7 @@
     <w:p/>
     <w:p>
       <w:pPr>
-        <w:pStyle w:val="Overskrift1"/>
+        <w:pStyle w:val="Heading1"/>
       </w:pPr>
       <w:bookmarkStart w:id="35" w:name="_Toc41053802"/>
       <w:r>
@@ -9017,7 +8308,7 @@
     </w:p>
     <w:p>
       <w:pPr>
-        <w:pStyle w:val="Overskrift2"/>
+        <w:pStyle w:val="Heading2"/>
       </w:pPr>
       <w:bookmarkStart w:id="36" w:name="_Toc41053803"/>
       <w:r>
@@ -9071,7 +8362,6 @@
       <w:r>
         <w:t xml:space="preserve"> spill med «</w:t>
       </w:r>
-      <w:proofErr w:type="spellStart"/>
       <w:r>
         <w:rPr>
           <w:i/>
@@ -9079,7 +8369,6 @@
         </w:rPr>
         <w:t>EasyGraphics</w:t>
       </w:r>
-      <w:proofErr w:type="spellEnd"/>
       <w:r>
         <w:t xml:space="preserve">» i tidlige </w:t>
       </w:r>
@@ -9095,7 +8384,7 @@
     </w:p>
     <w:p>
       <w:pPr>
-        <w:pStyle w:val="Overskrift2"/>
+        <w:pStyle w:val="Heading2"/>
       </w:pPr>
       <w:bookmarkStart w:id="37" w:name="_Toc41053804"/>
       <w:r>
@@ -9187,7 +8476,6 @@
       <w:r>
         <w:t>Selv om jeg måtte begrense de originale måla, føler jeg ikke at det ferdige prosjektet er noe mindre eller dårligere enn det jeg først beskrev. Det var aldri realistisk for en nybegynner og lage et spill av typen «</w:t>
       </w:r>
-      <w:proofErr w:type="spellStart"/>
       <w:r>
         <w:rPr>
           <w:i/>
@@ -9195,7 +8483,6 @@
         </w:rPr>
         <w:t>Sekiro</w:t>
       </w:r>
-      <w:proofErr w:type="spellEnd"/>
       <w:r>
         <w:t>» på noen måneder, og det jeg endte opp med er unikt og bra på sin egen måte.</w:t>
       </w:r>
@@ -9221,15 +8508,7 @@
         <w:t xml:space="preserve">en egenskapen er gjennomtenkt, godt utviklet og er hoved-mekanismen i spillet. </w:t>
       </w:r>
       <w:r>
-        <w:t xml:space="preserve">Jeg fullførte alle hoved-konseptene fra beskrivelsen på en god og </w:t>
-      </w:r>
-      <w:proofErr w:type="gramStart"/>
-      <w:r>
-        <w:t>robust</w:t>
-      </w:r>
-      <w:proofErr w:type="gramEnd"/>
-      <w:r>
-        <w:t xml:space="preserve"> måte, og spillet ligger utgitt og ferdig på en spill-plat</w:t>
+        <w:t>Jeg fullførte alle hoved-konseptene fra beskrivelsen på en god og robust måte, og spillet ligger utgitt og ferdig på en spill-plat</w:t>
       </w:r>
       <w:r>
         <w:t>t</w:t>
@@ -9241,7 +8520,7 @@
     <w:p/>
     <w:p>
       <w:pPr>
-        <w:pStyle w:val="Overskrift2"/>
+        <w:pStyle w:val="Heading2"/>
       </w:pPr>
       <w:bookmarkStart w:id="38" w:name="_Toc41053805"/>
       <w:r>
@@ -9253,7 +8532,6 @@
       <w:r>
         <w:t xml:space="preserve">I utviklingen av spillet tok jeg bruk av </w:t>
       </w:r>
-      <w:proofErr w:type="spellStart"/>
       <w:r>
         <w:rPr>
           <w:i/>
@@ -9261,7 +8539,6 @@
         </w:rPr>
         <w:t>Monobehavior</w:t>
       </w:r>
-      <w:proofErr w:type="spellEnd"/>
       <w:r>
         <w:t xml:space="preserve"> biblioteket der jeg kunne, noe som naturligvis førte til bruken av mange ukjente metoder. Den eneste åpenbare fordelen jeg hadde med bakgrunn i fire semester med </w:t>
       </w:r>
@@ -9356,32 +8633,15 @@
       <w:r>
         <w:t>Prosjektet har også gitt meg en grundig gjennomgang av Unity der jeg lærte det grunnleggende ved oppsett av spill-objekt og komponenter, men også interne Unity system som «</w:t>
       </w:r>
-      <w:proofErr w:type="spellStart"/>
-      <w:r>
-        <w:rPr>
-          <w:i/>
-          <w:iCs/>
-        </w:rPr>
-        <w:t>Particle</w:t>
-      </w:r>
-      <w:proofErr w:type="spellEnd"/>
-      <w:r>
-        <w:rPr>
-          <w:i/>
-          <w:iCs/>
-        </w:rPr>
-        <w:t xml:space="preserve"> System</w:t>
-      </w:r>
-      <w:r>
-        <w:t xml:space="preserve">» som jeg tok i bruk utrolig mye, brukergrensesnitt, lyseffekter og </w:t>
-      </w:r>
-      <w:proofErr w:type="spellStart"/>
-      <w:r>
-        <w:t>scripting</w:t>
-      </w:r>
-      <w:proofErr w:type="spellEnd"/>
-      <w:r>
-        <w:t xml:space="preserve"> med c#. Jeg har fått repetert </w:t>
+      <w:r>
+        <w:rPr>
+          <w:i/>
+          <w:iCs/>
+        </w:rPr>
+        <w:t>Particle System</w:t>
+      </w:r>
+      <w:r>
+        <w:t xml:space="preserve">» som jeg tok i bruk utrolig mye, brukergrensesnitt, lyseffekter og scripting med c#. Jeg har fått repetert </w:t>
       </w:r>
       <w:r>
         <w:t>C</w:t>
@@ -9405,31 +8665,13 @@
         </w:rPr>
         <w:t>«</w:t>
       </w:r>
-      <w:proofErr w:type="spellStart"/>
-      <w:r>
-        <w:rPr>
-          <w:i/>
-          <w:iCs/>
-        </w:rPr>
-        <w:t>get</w:t>
-      </w:r>
-      <w:proofErr w:type="spellEnd"/>
-      <w:r>
-        <w:rPr>
-          <w:i/>
-          <w:iCs/>
-        </w:rPr>
-        <w:t>/</w:t>
-      </w:r>
-      <w:proofErr w:type="spellStart"/>
-      <w:r>
-        <w:rPr>
-          <w:i/>
-          <w:iCs/>
-        </w:rPr>
-        <w:t>set</w:t>
-      </w:r>
-      <w:proofErr w:type="spellEnd"/>
+      <w:r>
+        <w:rPr>
+          <w:i/>
+          <w:iCs/>
+        </w:rPr>
+        <w:t>get/set</w:t>
+      </w:r>
       <w:r>
         <w:rPr>
           <w:i/>
@@ -9464,7 +8706,6 @@
       <w:r>
         <w:t xml:space="preserve"># sammen med </w:t>
       </w:r>
-      <w:proofErr w:type="spellStart"/>
       <w:r>
         <w:rPr>
           <w:i/>
@@ -9472,7 +8713,6 @@
         </w:rPr>
         <w:t>Monobehavior</w:t>
       </w:r>
-      <w:proofErr w:type="spellEnd"/>
       <w:r>
         <w:t xml:space="preserve"> har vært veldig interessant</w:t>
       </w:r>
@@ -9534,7 +8774,7 @@
     <w:p/>
     <w:p>
       <w:pPr>
-        <w:pStyle w:val="Overskrift2"/>
+        <w:pStyle w:val="Heading2"/>
       </w:pPr>
       <w:bookmarkStart w:id="39" w:name="_Toc41053806"/>
       <w:r>
@@ -9576,7 +8816,7 @@
     <w:p/>
     <w:p>
       <w:pPr>
-        <w:pStyle w:val="Overskrift2"/>
+        <w:pStyle w:val="Heading2"/>
       </w:pPr>
       <w:bookmarkStart w:id="40" w:name="_Toc41053807"/>
       <w:r>
@@ -9610,7 +8850,6 @@
         <w:lastRenderedPageBreak/>
         <w:t>mange «</w:t>
       </w:r>
-      <w:proofErr w:type="spellStart"/>
       <w:r>
         <w:rPr>
           <w:i/>
@@ -9618,7 +8857,6 @@
         </w:rPr>
         <w:t>indie</w:t>
       </w:r>
-      <w:proofErr w:type="spellEnd"/>
       <w:r>
         <w:t xml:space="preserve">» spill-utviklere holder til. Denne var </w:t>
       </w:r>
@@ -9634,16 +8872,11 @@
       <w:r>
         <w:t xml:space="preserve">Ved utgivelse lagde jeg en tråd i Unity 3d samfunnet på </w:t>
       </w:r>
-      <w:proofErr w:type="spellStart"/>
       <w:r>
         <w:t>R</w:t>
       </w:r>
       <w:r>
-        <w:t>eddit</w:t>
-      </w:r>
-      <w:proofErr w:type="spellEnd"/>
-      <w:r>
-        <w:t xml:space="preserve"> og reklamerte for spillet i håp om å få noen til å prøve det ut</w:t>
+        <w:t>eddit og reklamerte for spillet i håp om å få noen til å prøve det ut</w:t>
       </w:r>
       <w:r>
         <w:t xml:space="preserve"> og gi tilbakemeldinger.</w:t>
@@ -9651,7 +8884,7 @@
     </w:p>
     <w:p>
       <w:pPr>
-        <w:pStyle w:val="Overskrift1"/>
+        <w:pStyle w:val="Heading1"/>
       </w:pPr>
       <w:bookmarkStart w:id="41" w:name="_Toc41053808"/>
       <w:r>
@@ -9662,13 +8895,13 @@
     <w:p>
       <w:r>
         <w:rPr>
-          <w:rStyle w:val="UndertittelTegn"/>
+          <w:rStyle w:val="SubtitleChar"/>
         </w:rPr>
         <w:t>GitHub</w:t>
       </w:r>
       <w:r>
         <w:rPr>
-          <w:rStyle w:val="UndertittelTegn"/>
+          <w:rStyle w:val="SubtitleChar"/>
         </w:rPr>
         <w:t xml:space="preserve"> prosjektet:</w:t>
       </w:r>
@@ -9680,55 +8913,23 @@
       <w:hyperlink r:id="rId21" w:history="1">
         <w:r>
           <w:rPr>
-            <w:rStyle w:val="Hyperkobling"/>
+            <w:rStyle w:val="Hyperlink"/>
           </w:rPr>
-          <w:t>https://github.c</w:t>
-        </w:r>
-        <w:r>
-          <w:rPr>
-            <w:rStyle w:val="Hyperkobling"/>
-          </w:rPr>
-          <w:t>o</w:t>
-        </w:r>
-        <w:r>
-          <w:rPr>
-            <w:rStyle w:val="Hyperkobling"/>
-          </w:rPr>
-          <w:t>m/Ja</w:t>
-        </w:r>
-        <w:r>
-          <w:rPr>
-            <w:rStyle w:val="Hyperkobling"/>
-          </w:rPr>
-          <w:t>v</w:t>
-        </w:r>
-        <w:r>
-          <w:rPr>
-            <w:rStyle w:val="Hyperkobling"/>
-          </w:rPr>
-          <w:t>aBeginner66/Bachelor-project</w:t>
+          <w:t>https://github.com/JavaBeginner66/Bachelor-project</w:t>
         </w:r>
       </w:hyperlink>
     </w:p>
     <w:p>
       <w:pPr>
         <w:rPr>
-          <w:rStyle w:val="UndertittelTegn"/>
+          <w:rStyle w:val="SubtitleChar"/>
         </w:rPr>
       </w:pPr>
-      <w:proofErr w:type="spellStart"/>
-      <w:r>
-        <w:rPr>
-          <w:rStyle w:val="UndertittelTegn"/>
-        </w:rPr>
-        <w:t>Reddit</w:t>
-      </w:r>
-      <w:proofErr w:type="spellEnd"/>
-      <w:r>
-        <w:rPr>
-          <w:rStyle w:val="UndertittelTegn"/>
-        </w:rPr>
-        <w:t xml:space="preserve"> bruker:</w:t>
+      <w:r>
+        <w:rPr>
+          <w:rStyle w:val="SubtitleChar"/>
+        </w:rPr>
+        <w:t>Reddit bruker:</w:t>
       </w:r>
     </w:p>
     <w:p>
@@ -9738,7 +8939,7 @@
       <w:hyperlink r:id="rId22" w:history="1">
         <w:r>
           <w:rPr>
-            <w:rStyle w:val="Hyperkobling"/>
+            <w:rStyle w:val="Hyperlink"/>
           </w:rPr>
           <w:t>https://www.reddit.com/user/Java_beginner66</w:t>
         </w:r>
@@ -9747,7 +8948,7 @@
     <w:p>
       <w:r>
         <w:rPr>
-          <w:rStyle w:val="UndertittelTegn"/>
+          <w:rStyle w:val="SubtitleChar"/>
         </w:rPr>
         <w:t>Dokumentasjon av kode er nærmere gjort i script (på engelsk):</w:t>
       </w:r>
@@ -9757,7 +8958,7 @@
       <w:hyperlink r:id="rId23" w:history="1">
         <w:r>
           <w:rPr>
-            <w:rStyle w:val="Hyperkobling"/>
+            <w:rStyle w:val="Hyperlink"/>
           </w:rPr>
           <w:t>https://github.com/JavaBeginner66/Bachelor-project/tree/master/Assets/Scripts</w:t>
         </w:r>
@@ -9765,100 +8966,129 @@
     </w:p>
     <w:p>
       <w:pPr>
-        <w:pStyle w:val="Undertittel"/>
+        <w:pStyle w:val="Subtitle"/>
       </w:pPr>
       <w:r>
         <w:t>Link til det utgitte spillet:</w:t>
-      </w:r>
-    </w:p>
-    <w:p>
-      <w:pPr>
-        <w:pStyle w:val="Undertittel"/>
-      </w:pPr>
-      <w:proofErr w:type="spellStart"/>
-      <w:r>
-        <w:t>Reddit</w:t>
-      </w:r>
-      <w:proofErr w:type="spellEnd"/>
-      <w:r>
-        <w:t xml:space="preserve"> tråd for publisitet</w:t>
-      </w:r>
-    </w:p>
-    <w:p/>
-    <w:p>
-      <w:pPr>
-        <w:pStyle w:val="Overskrift1"/>
-      </w:pPr>
-      <w:bookmarkStart w:id="42" w:name="_Toc41053809"/>
-      <w:r>
-        <w:t>Kilder</w:t>
-      </w:r>
-      <w:bookmarkEnd w:id="42"/>
-    </w:p>
-    <w:p>
-      <w:r>
-        <w:t>Kildebruk gjennom prosjektet har gått ut på å se hvordan andre gjør ting, og prøve å forandre på det så det passer min egen kontekst</w:t>
-      </w:r>
-      <w:r>
-        <w:t xml:space="preserve">. </w:t>
-      </w:r>
-      <w:r>
-        <w:t>Scriptene</w:t>
-      </w:r>
-      <w:r>
-        <w:t xml:space="preserve"> </w:t>
-      </w:r>
-      <w:r>
-        <w:t>inneholder</w:t>
-      </w:r>
-      <w:r>
-        <w:t xml:space="preserve"> ikke direkte referanser</w:t>
-      </w:r>
-      <w:r>
-        <w:t xml:space="preserve"> eller kopiert kode</w:t>
-      </w:r>
-      <w:r>
-        <w:t>, bare inspirasjon</w:t>
-      </w:r>
-      <w:r>
-        <w:t xml:space="preserve"> og hjelp</w:t>
-      </w:r>
-      <w:r>
-        <w:t xml:space="preserve"> til å </w:t>
-      </w:r>
-      <w:r>
-        <w:t>få det til å funke inn i prosjekt-sammenhengen</w:t>
-      </w:r>
-      <w:r>
-        <w:t xml:space="preserve">.  </w:t>
-      </w:r>
-    </w:p>
-    <w:p/>
-    <w:p/>
-    <w:p>
-      <w:pPr>
-        <w:pStyle w:val="Undertittel"/>
-      </w:pPr>
-      <w:r>
-        <w:t xml:space="preserve">Unity </w:t>
-      </w:r>
-      <w:proofErr w:type="spellStart"/>
-      <w:r>
-        <w:t>doc</w:t>
-      </w:r>
-      <w:r>
-        <w:t>umentasjon</w:t>
-      </w:r>
-      <w:proofErr w:type="spellEnd"/>
-      <w:r>
-        <w:t>:</w:t>
       </w:r>
     </w:p>
     <w:p>
       <w:hyperlink r:id="rId24" w:history="1">
         <w:r>
           <w:rPr>
-            <w:rStyle w:val="Hyperkobling"/>
+            <w:rStyle w:val="Hyperlink"/>
+          </w:rPr>
+          <w:t>https://neonsamuraistudio.itch.io/neon-mage</w:t>
+        </w:r>
+      </w:hyperlink>
+    </w:p>
+    <w:p>
+      <w:pPr>
+        <w:pStyle w:val="Subtitle"/>
+      </w:pPr>
+      <w:r>
+        <w:t>Reddit tråd for publisitet</w:t>
+      </w:r>
+    </w:p>
+    <w:p/>
+    <w:p>
+      <w:pPr>
+        <w:pStyle w:val="Heading1"/>
+      </w:pPr>
+      <w:bookmarkStart w:id="42" w:name="_Toc41053809"/>
+      <w:r>
+        <w:t>Kilder</w:t>
+      </w:r>
+      <w:bookmarkEnd w:id="42"/>
+    </w:p>
+    <w:p>
+      <w:r>
+        <w:t>Kildebruk gjennom prosjektet har gått ut på å se hvordan andre gjør ting, og prøve å forandre på det så det passer min egen kontekst</w:t>
+      </w:r>
+      <w:r>
+        <w:t xml:space="preserve">. </w:t>
+      </w:r>
+      <w:r>
+        <w:t>Scriptene</w:t>
+      </w:r>
+      <w:r>
+        <w:t xml:space="preserve"> </w:t>
+      </w:r>
+      <w:r>
+        <w:t>inneholder</w:t>
+      </w:r>
+      <w:r>
+        <w:t xml:space="preserve"> ikke direkte referanser</w:t>
+      </w:r>
+      <w:r>
+        <w:t xml:space="preserve"> eller kopiert kode</w:t>
+      </w:r>
+      <w:r>
+        <w:t>, bare inspirasjon</w:t>
+      </w:r>
+      <w:r>
+        <w:t xml:space="preserve"> og hjelp</w:t>
+      </w:r>
+      <w:r>
+        <w:t xml:space="preserve"> til å </w:t>
+      </w:r>
+      <w:r>
+        <w:t>få det til å funke inn i prosjekt-sammenhengen</w:t>
+      </w:r>
+      <w:r>
+        <w:t xml:space="preserve">.  </w:t>
+      </w:r>
+    </w:p>
+    <w:p>
+      <w:bookmarkStart w:id="43" w:name="_GoBack"/>
+      <w:bookmarkEnd w:id="43"/>
+    </w:p>
+    <w:p/>
+    <w:p>
+      <w:pPr>
+        <w:pStyle w:val="Subtitle"/>
+        <w:rPr>
+          <w:lang w:val="en-US"/>
+        </w:rPr>
+      </w:pPr>
+      <w:r>
+        <w:rPr>
+          <w:lang w:val="en-US"/>
+        </w:rPr>
+        <w:t xml:space="preserve">Unity </w:t>
+      </w:r>
+      <w:proofErr w:type="spellStart"/>
+      <w:r>
+        <w:rPr>
+          <w:lang w:val="en-US"/>
+        </w:rPr>
+        <w:t>doc</w:t>
+      </w:r>
+      <w:r>
+        <w:rPr>
+          <w:lang w:val="en-US"/>
+        </w:rPr>
+        <w:t>umentasjon</w:t>
+      </w:r>
+      <w:proofErr w:type="spellEnd"/>
+      <w:r>
+        <w:rPr>
+          <w:lang w:val="en-US"/>
+        </w:rPr>
+        <w:t>:</w:t>
+      </w:r>
+    </w:p>
+    <w:p>
+      <w:pPr>
+        <w:rPr>
+          <w:lang w:val="en-US"/>
+        </w:rPr>
+      </w:pPr>
+      <w:hyperlink r:id="rId25" w:history="1">
+        <w:r>
+          <w:rPr>
+            <w:rStyle w:val="Hyperlink"/>
+            <w:lang w:val="en-US"/>
           </w:rPr>
           <w:t>https://docs.unity3d.com/Manual/index.html</w:t>
         </w:r>
@@ -9866,22 +9096,29 @@
     </w:p>
     <w:p>
       <w:pPr>
-        <w:pStyle w:val="Undertittel"/>
+        <w:pStyle w:val="Subtitle"/>
+        <w:rPr>
+          <w:lang w:val="en-US"/>
+        </w:rPr>
       </w:pPr>
       <w:r>
-        <w:t>Unity questions/</w:t>
-      </w:r>
-      <w:proofErr w:type="spellStart"/>
-      <w:r>
-        <w:t>answers</w:t>
-      </w:r>
-      <w:proofErr w:type="spellEnd"/>
-    </w:p>
-    <w:p>
-      <w:hyperlink r:id="rId25" w:history="1">
+        <w:rPr>
+          <w:lang w:val="en-US"/>
+        </w:rPr>
+        <w:t>Unity questions/answers</w:t>
+      </w:r>
+    </w:p>
+    <w:p>
+      <w:pPr>
+        <w:rPr>
+          <w:lang w:val="en-US"/>
+        </w:rPr>
+      </w:pPr>
+      <w:hyperlink r:id="rId26" w:history="1">
         <w:r>
           <w:rPr>
-            <w:rStyle w:val="Hyperkobling"/>
+            <w:rStyle w:val="Hyperlink"/>
+            <w:lang w:val="en-US"/>
           </w:rPr>
           <w:t>https://answers.unity.com/index.html</w:t>
         </w:r>
@@ -9889,22 +9126,29 @@
     </w:p>
     <w:p>
       <w:pPr>
-        <w:pStyle w:val="Undertittel"/>
+        <w:pStyle w:val="Subtitle"/>
+        <w:rPr>
+          <w:lang w:val="en-US"/>
+        </w:rPr>
       </w:pPr>
       <w:r>
-        <w:t xml:space="preserve">Unity3d </w:t>
-      </w:r>
-      <w:proofErr w:type="spellStart"/>
-      <w:r>
-        <w:t>reddit</w:t>
-      </w:r>
-      <w:proofErr w:type="spellEnd"/>
-    </w:p>
-    <w:p>
-      <w:hyperlink r:id="rId26" w:history="1">
+        <w:rPr>
+          <w:lang w:val="en-US"/>
+        </w:rPr>
+        <w:t>Unity3d reddit</w:t>
+      </w:r>
+    </w:p>
+    <w:p>
+      <w:pPr>
+        <w:rPr>
+          <w:lang w:val="en-US"/>
+        </w:rPr>
+      </w:pPr>
+      <w:hyperlink r:id="rId27" w:history="1">
         <w:r>
           <w:rPr>
-            <w:rStyle w:val="Hyperkobling"/>
+            <w:rStyle w:val="Hyperlink"/>
+            <w:lang w:val="en-US"/>
           </w:rPr>
           <w:t>https://www.reddit.com/r/Unity3D/</w:t>
         </w:r>
@@ -9912,28 +9156,20 @@
     </w:p>
     <w:p>
       <w:pPr>
-        <w:pStyle w:val="Undertittel"/>
+        <w:pStyle w:val="Subtitle"/>
       </w:pPr>
       <w:r>
-        <w:t xml:space="preserve">Blender </w:t>
-      </w:r>
-      <w:proofErr w:type="spellStart"/>
-      <w:r>
-        <w:t>doc</w:t>
-      </w:r>
-      <w:r>
-        <w:t>umentasjon</w:t>
-      </w:r>
-      <w:proofErr w:type="spellEnd"/>
-      <w:r>
-        <w:t>:</w:t>
-      </w:r>
-    </w:p>
-    <w:p>
-      <w:hyperlink r:id="rId27" w:history="1">
+        <w:t>Blender doc</w:t>
+      </w:r>
+      <w:r>
+        <w:t>umentasjon:</w:t>
+      </w:r>
+    </w:p>
+    <w:p>
+      <w:hyperlink r:id="rId28" w:history="1">
         <w:r>
           <w:rPr>
-            <w:rStyle w:val="Hyperkobling"/>
+            <w:rStyle w:val="Hyperlink"/>
           </w:rPr>
           <w:t>https://docs.blender.org/manual/en/latest/#</w:t>
         </w:r>
@@ -9941,22 +9177,18 @@
     </w:p>
     <w:p>
       <w:pPr>
-        <w:pStyle w:val="Undertittel"/>
+        <w:pStyle w:val="Subtitle"/>
       </w:pPr>
       <w:r>
-        <w:t xml:space="preserve">Blender </w:t>
-      </w:r>
-      <w:proofErr w:type="spellStart"/>
-      <w:r>
-        <w:t>reddit</w:t>
-      </w:r>
-      <w:proofErr w:type="spellEnd"/>
-    </w:p>
-    <w:p>
-      <w:hyperlink r:id="rId28" w:history="1">
+        <w:lastRenderedPageBreak/>
+        <w:t>Blender reddit</w:t>
+      </w:r>
+    </w:p>
+    <w:p>
+      <w:hyperlink r:id="rId29" w:history="1">
         <w:r>
           <w:rPr>
-            <w:rStyle w:val="Hyperkobling"/>
+            <w:rStyle w:val="Hyperlink"/>
           </w:rPr>
           <w:t>https://www.reddit.com/r/blender/</w:t>
         </w:r>
@@ -9964,106 +9196,92 @@
     </w:p>
     <w:p>
       <w:pPr>
-        <w:pStyle w:val="Undertittel"/>
-        <w:rPr>
-          <w:rStyle w:val="Svakutheving"/>
+        <w:pStyle w:val="Subtitle"/>
+        <w:rPr>
+          <w:rStyle w:val="SubtleEmphasis"/>
         </w:rPr>
       </w:pPr>
-      <w:proofErr w:type="spellStart"/>
-      <w:r>
-        <w:rPr>
-          <w:rStyle w:val="Svakutheving"/>
+      <w:r>
+        <w:rPr>
+          <w:rStyle w:val="SubtleEmphasis"/>
         </w:rPr>
         <w:t>Youtube</w:t>
       </w:r>
-      <w:proofErr w:type="spellEnd"/>
-      <w:r>
-        <w:rPr>
-          <w:rStyle w:val="Svakutheving"/>
+      <w:r>
+        <w:rPr>
+          <w:rStyle w:val="SubtleEmphasis"/>
         </w:rPr>
         <w:t>-</w:t>
       </w:r>
       <w:r>
         <w:rPr>
-          <w:rStyle w:val="Svakutheving"/>
+          <w:rStyle w:val="SubtleEmphasis"/>
         </w:rPr>
         <w:t>kanaler som stod for startfasen av læring</w:t>
       </w:r>
       <w:r>
         <w:rPr>
-          <w:rStyle w:val="Svakutheving"/>
+          <w:rStyle w:val="SubtleEmphasis"/>
         </w:rPr>
         <w:t xml:space="preserve"> av Unity</w:t>
       </w:r>
       <w:r>
         <w:rPr>
-          <w:rStyle w:val="Svakutheving"/>
+          <w:rStyle w:val="SubtleEmphasis"/>
         </w:rPr>
         <w:t>:</w:t>
       </w:r>
     </w:p>
     <w:p>
-      <w:hyperlink r:id="rId29" w:history="1">
+      <w:hyperlink r:id="rId30" w:history="1">
         <w:r>
           <w:rPr>
-            <w:rStyle w:val="Hyperkobling"/>
+            <w:rStyle w:val="Hyperlink"/>
           </w:rPr>
           <w:t>https://www.youtube.com/user/Brackeys</w:t>
         </w:r>
       </w:hyperlink>
     </w:p>
     <w:p>
-      <w:hyperlink r:id="rId30" w:history="1">
-        <w:r>
-          <w:rPr>
-            <w:rStyle w:val="Hyperkobling"/>
-          </w:rPr>
-          <w:t>https://www.youtube.com/chann</w:t>
-        </w:r>
-        <w:r>
-          <w:rPr>
-            <w:rStyle w:val="Hyperkobling"/>
-          </w:rPr>
-          <w:t>e</w:t>
-        </w:r>
-        <w:r>
-          <w:rPr>
-            <w:rStyle w:val="Hyperkobling"/>
-          </w:rPr>
-          <w:t>l/UC9Z1XWw1kmnvOOFsj6Bzy2g</w:t>
-        </w:r>
-      </w:hyperlink>
-    </w:p>
-    <w:p>
-      <w:pPr>
-        <w:pStyle w:val="Undertittel"/>
-        <w:rPr>
-          <w:rStyle w:val="Svakutheving"/>
-        </w:rPr>
-      </w:pPr>
-      <w:r>
-        <w:rPr>
-          <w:rStyle w:val="Svakutheving"/>
-        </w:rPr>
-        <w:t>Blender-serie som hjalp meg med det</w:t>
-      </w:r>
-      <w:r>
-        <w:rPr>
-          <w:rStyle w:val="Svakutheving"/>
-        </w:rPr>
-        <w:t xml:space="preserve"> grunnleggende</w:t>
-      </w:r>
-    </w:p>
-    <w:p>
-      <w:pPr>
-        <w:rPr>
-          <w:rStyle w:val="Svakutheving"/>
-        </w:rPr>
-      </w:pPr>
       <w:hyperlink r:id="rId31" w:history="1">
         <w:r>
           <w:rPr>
-            <w:rStyle w:val="Hyperkobling"/>
+            <w:rStyle w:val="Hyperlink"/>
+          </w:rPr>
+          <w:t>https://www.youtube.com/channel/UC9Z1XWw1kmnvOOFsj6Bzy2g</w:t>
+        </w:r>
+      </w:hyperlink>
+    </w:p>
+    <w:p>
+      <w:pPr>
+        <w:pStyle w:val="Subtitle"/>
+        <w:rPr>
+          <w:rStyle w:val="SubtleEmphasis"/>
+        </w:rPr>
+      </w:pPr>
+      <w:r>
+        <w:rPr>
+          <w:rStyle w:val="SubtleEmphasis"/>
+        </w:rPr>
+        <w:t>Blender-serie som hjalp meg med det</w:t>
+      </w:r>
+      <w:r>
+        <w:rPr>
+          <w:rStyle w:val="SubtleEmphasis"/>
+        </w:rPr>
+        <w:t xml:space="preserve"> grunnleggende</w:t>
+      </w:r>
+    </w:p>
+    <w:p>
+      <w:pPr>
+        <w:rPr>
+          <w:rStyle w:val="SubtleEmphasis"/>
+        </w:rPr>
+      </w:pPr>
+      <w:hyperlink r:id="rId32" w:history="1">
+        <w:r>
+          <w:rPr>
+            <w:rStyle w:val="Hyperlink"/>
           </w:rPr>
           <w:t>https://www.youtube.com/watch?v=MF1qEhBSfq4&amp;list=PLa1F2ddGya_-UvuAqHAksYnB0qL9yWDO6</w:t>
         </w:r>
@@ -10071,71 +9289,59 @@
     </w:p>
     <w:p>
       <w:pPr>
-        <w:pStyle w:val="Undertittel"/>
-        <w:rPr>
-          <w:rStyle w:val="Svakutheving"/>
+        <w:pStyle w:val="Subtitle"/>
+        <w:rPr>
+          <w:rStyle w:val="SubtleEmphasis"/>
         </w:rPr>
       </w:pPr>
       <w:r>
         <w:rPr>
-          <w:rStyle w:val="Svakutheving"/>
+          <w:rStyle w:val="SubtleEmphasis"/>
         </w:rPr>
         <w:t xml:space="preserve">Blender-serie som hjalp meg med prosessen </w:t>
       </w:r>
       <w:r>
         <w:rPr>
-          <w:rStyle w:val="Svakutheving"/>
+          <w:rStyle w:val="SubtleEmphasis"/>
         </w:rPr>
         <w:t>rundt</w:t>
       </w:r>
       <w:r>
         <w:rPr>
-          <w:rStyle w:val="Svakutheving"/>
+          <w:rStyle w:val="SubtleEmphasis"/>
         </w:rPr>
         <w:t xml:space="preserve"> modellering, rigging og animasjon</w:t>
-      </w:r>
-    </w:p>
-    <w:p>
-      <w:hyperlink r:id="rId32" w:history="1">
-        <w:r>
-          <w:rPr>
-            <w:rStyle w:val="Hyperkobling"/>
-          </w:rPr>
-          <w:t>https://www.youtube.c</w:t>
-        </w:r>
-        <w:r>
-          <w:rPr>
-            <w:rStyle w:val="Hyperkobling"/>
-          </w:rPr>
-          <w:t>o</w:t>
-        </w:r>
-        <w:r>
-          <w:rPr>
-            <w:rStyle w:val="Hyperkobling"/>
-          </w:rPr>
-          <w:t>m/watch?v=aAO4C_8y0w8</w:t>
-        </w:r>
-      </w:hyperlink>
-    </w:p>
-    <w:p>
-      <w:pPr>
-        <w:pStyle w:val="Undertittel"/>
-        <w:rPr>
-          <w:rStyle w:val="Svakutheving"/>
-        </w:rPr>
-      </w:pPr>
-      <w:r>
-        <w:rPr>
-          <w:rStyle w:val="Svakutheving"/>
-        </w:rPr>
-        <w:t>Bilde effekt pakke fra Asset Store</w:t>
       </w:r>
     </w:p>
     <w:p>
       <w:hyperlink r:id="rId33" w:history="1">
         <w:r>
           <w:rPr>
-            <w:rStyle w:val="Hyperkobling"/>
+            <w:rStyle w:val="Hyperlink"/>
+          </w:rPr>
+          <w:t>https://www.youtube.com/watch?v=aAO4C_8y0w8</w:t>
+        </w:r>
+      </w:hyperlink>
+    </w:p>
+    <w:p>
+      <w:pPr>
+        <w:pStyle w:val="Subtitle"/>
+        <w:rPr>
+          <w:rStyle w:val="SubtleEmphasis"/>
+        </w:rPr>
+      </w:pPr>
+      <w:r>
+        <w:rPr>
+          <w:rStyle w:val="SubtleEmphasis"/>
+        </w:rPr>
+        <w:t>Bilde effekt pakke fra Asset Store</w:t>
+      </w:r>
+    </w:p>
+    <w:p>
+      <w:hyperlink r:id="rId34" w:history="1">
+        <w:r>
+          <w:rPr>
+            <w:rStyle w:val="Hyperlink"/>
           </w:rPr>
           <w:t>https://assetstore.unity.com/packages/vfx/shaders/fullscreen-camera-effects/snapshot-shader-collection-146666</w:t>
         </w:r>
@@ -10167,7 +9373,7 @@
       </w:pPr>
     </w:p>
     <w:sectPr>
-      <w:headerReference w:type="default" r:id="rId34"/>
+      <w:headerReference w:type="default" r:id="rId35"/>
       <w:pgSz w:w="11906" w:h="16838"/>
       <w:pgMar w:top="1440" w:right="1440" w:bottom="1440" w:left="1440" w:header="708" w:footer="708" w:gutter="0"/>
       <w:cols w:space="708"/>
@@ -10178,7 +9384,7 @@
 </file>
 
 <file path=word/endnotes.xml><?xml version="1.0" encoding="utf-8"?>
-<w:endnotes xmlns:wpc="http://schemas.microsoft.com/office/word/2010/wordprocessingCanvas" xmlns:cx="http://schemas.microsoft.com/office/drawing/2014/chartex" xmlns:cx1="http://schemas.microsoft.com/office/drawing/2015/9/8/chartex" xmlns:cx2="http://schemas.microsoft.com/office/drawing/2015/10/21/chartex" xmlns:cx3="http://schemas.microsoft.com/office/drawing/2016/5/9/chartex" xmlns:cx4="http://schemas.microsoft.com/office/drawing/2016/5/10/chartex" xmlns:cx5="http://schemas.microsoft.com/office/drawing/2016/5/11/chartex" xmlns:cx6="http://schemas.microsoft.com/office/drawing/2016/5/12/chartex" xmlns:cx7="http://schemas.microsoft.com/office/drawing/2016/5/13/chartex" xmlns:cx8="http://schemas.microsoft.com/office/drawing/2016/5/14/chartex" xmlns:mc="http://schemas.openxmlformats.org/markup-compatibility/2006" xmlns:aink="http://schemas.microsoft.com/office/drawing/2016/ink" xmlns:am3d="http://schemas.microsoft.com/office/drawing/2017/model3d" xmlns:o="urn:schemas-microsoft-com:office:office" xmlns:r="http://schemas.openxmlformats.org/officeDocument/2006/relationships" xmlns:m="http://schemas.openxmlformats.org/officeDocument/2006/math" xmlns:v="urn:schemas-microsoft-com:vml" xmlns:wp14="http://schemas.microsoft.com/office/word/2010/wordprocessingDrawing" xmlns:wp="http://schemas.openxmlformats.org/drawingml/2006/wordprocessingDrawing" xmlns:w10="urn:schemas-microsoft-com:office:word" xmlns:w="http://schemas.openxmlformats.org/wordprocessingml/2006/main" xmlns:w14="http://schemas.microsoft.com/office/word/2010/wordml" xmlns:w15="http://schemas.microsoft.com/office/word/2012/wordml" xmlns:w16cex="http://schemas.microsoft.com/office/word/2018/wordml/cex" xmlns:w16cid="http://schemas.microsoft.com/office/word/2016/wordml/cid" xmlns:w16="http://schemas.microsoft.com/office/word/2018/wordml" xmlns:w16se="http://schemas.microsoft.com/office/word/2015/wordml/symex" xmlns:wpg="http://schemas.microsoft.com/office/word/2010/wordprocessingGroup" xmlns:wpi="http://schemas.microsoft.com/office/word/2010/wordprocessingInk" xmlns:wne="http://schemas.microsoft.com/office/word/2006/wordml" xmlns:wps="http://schemas.microsoft.com/office/word/2010/wordprocessingShape" mc:Ignorable="w14 w15 w16se w16cid w16 w16cex wp14">
+<w:endnotes xmlns:wpc="http://schemas.microsoft.com/office/word/2010/wordprocessingCanvas" xmlns:cx="http://schemas.microsoft.com/office/drawing/2014/chartex" xmlns:cx1="http://schemas.microsoft.com/office/drawing/2015/9/8/chartex" xmlns:cx2="http://schemas.microsoft.com/office/drawing/2015/10/21/chartex" xmlns:cx3="http://schemas.microsoft.com/office/drawing/2016/5/9/chartex" xmlns:cx4="http://schemas.microsoft.com/office/drawing/2016/5/10/chartex" xmlns:cx5="http://schemas.microsoft.com/office/drawing/2016/5/11/chartex" xmlns:cx6="http://schemas.microsoft.com/office/drawing/2016/5/12/chartex" xmlns:cx7="http://schemas.microsoft.com/office/drawing/2016/5/13/chartex" xmlns:cx8="http://schemas.microsoft.com/office/drawing/2016/5/14/chartex" xmlns:mc="http://schemas.openxmlformats.org/markup-compatibility/2006" xmlns:aink="http://schemas.microsoft.com/office/drawing/2016/ink" xmlns:am3d="http://schemas.microsoft.com/office/drawing/2017/model3d" xmlns:o="urn:schemas-microsoft-com:office:office" xmlns:r="http://schemas.openxmlformats.org/officeDocument/2006/relationships" xmlns:m="http://schemas.openxmlformats.org/officeDocument/2006/math" xmlns:v="urn:schemas-microsoft-com:vml" xmlns:wp14="http://schemas.microsoft.com/office/word/2010/wordprocessingDrawing" xmlns:wp="http://schemas.openxmlformats.org/drawingml/2006/wordprocessingDrawing" xmlns:w10="urn:schemas-microsoft-com:office:word" xmlns:w="http://schemas.openxmlformats.org/wordprocessingml/2006/main" xmlns:w14="http://schemas.microsoft.com/office/word/2010/wordml" xmlns:w15="http://schemas.microsoft.com/office/word/2012/wordml" xmlns:w16cid="http://schemas.microsoft.com/office/word/2016/wordml/cid" xmlns:w16se="http://schemas.microsoft.com/office/word/2015/wordml/symex" xmlns:wpg="http://schemas.microsoft.com/office/word/2010/wordprocessingGroup" xmlns:wpi="http://schemas.microsoft.com/office/word/2010/wordprocessingInk" xmlns:wne="http://schemas.microsoft.com/office/word/2006/wordml" xmlns:wps="http://schemas.microsoft.com/office/word/2010/wordprocessingShape" mc:Ignorable="w14 w15 w16se w16cid wp14">
   <w:endnote w:type="separator" w:id="-1">
     <w:p>
       <w:pPr>
@@ -10203,7 +9409,7 @@
 </file>
 
 <file path=word/footnotes.xml><?xml version="1.0" encoding="utf-8"?>
-<w:footnotes xmlns:wpc="http://schemas.microsoft.com/office/word/2010/wordprocessingCanvas" xmlns:cx="http://schemas.microsoft.com/office/drawing/2014/chartex" xmlns:cx1="http://schemas.microsoft.com/office/drawing/2015/9/8/chartex" xmlns:cx2="http://schemas.microsoft.com/office/drawing/2015/10/21/chartex" xmlns:cx3="http://schemas.microsoft.com/office/drawing/2016/5/9/chartex" xmlns:cx4="http://schemas.microsoft.com/office/drawing/2016/5/10/chartex" xmlns:cx5="http://schemas.microsoft.com/office/drawing/2016/5/11/chartex" xmlns:cx6="http://schemas.microsoft.com/office/drawing/2016/5/12/chartex" xmlns:cx7="http://schemas.microsoft.com/office/drawing/2016/5/13/chartex" xmlns:cx8="http://schemas.microsoft.com/office/drawing/2016/5/14/chartex" xmlns:mc="http://schemas.openxmlformats.org/markup-compatibility/2006" xmlns:aink="http://schemas.microsoft.com/office/drawing/2016/ink" xmlns:am3d="http://schemas.microsoft.com/office/drawing/2017/model3d" xmlns:o="urn:schemas-microsoft-com:office:office" xmlns:r="http://schemas.openxmlformats.org/officeDocument/2006/relationships" xmlns:m="http://schemas.openxmlformats.org/officeDocument/2006/math" xmlns:v="urn:schemas-microsoft-com:vml" xmlns:wp14="http://schemas.microsoft.com/office/word/2010/wordprocessingDrawing" xmlns:wp="http://schemas.openxmlformats.org/drawingml/2006/wordprocessingDrawing" xmlns:w10="urn:schemas-microsoft-com:office:word" xmlns:w="http://schemas.openxmlformats.org/wordprocessingml/2006/main" xmlns:w14="http://schemas.microsoft.com/office/word/2010/wordml" xmlns:w15="http://schemas.microsoft.com/office/word/2012/wordml" xmlns:w16cex="http://schemas.microsoft.com/office/word/2018/wordml/cex" xmlns:w16cid="http://schemas.microsoft.com/office/word/2016/wordml/cid" xmlns:w16="http://schemas.microsoft.com/office/word/2018/wordml" xmlns:w16se="http://schemas.microsoft.com/office/word/2015/wordml/symex" xmlns:wpg="http://schemas.microsoft.com/office/word/2010/wordprocessingGroup" xmlns:wpi="http://schemas.microsoft.com/office/word/2010/wordprocessingInk" xmlns:wne="http://schemas.microsoft.com/office/word/2006/wordml" xmlns:wps="http://schemas.microsoft.com/office/word/2010/wordprocessingShape" mc:Ignorable="w14 w15 w16se w16cid w16 w16cex wp14">
+<w:footnotes xmlns:wpc="http://schemas.microsoft.com/office/word/2010/wordprocessingCanvas" xmlns:cx="http://schemas.microsoft.com/office/drawing/2014/chartex" xmlns:cx1="http://schemas.microsoft.com/office/drawing/2015/9/8/chartex" xmlns:cx2="http://schemas.microsoft.com/office/drawing/2015/10/21/chartex" xmlns:cx3="http://schemas.microsoft.com/office/drawing/2016/5/9/chartex" xmlns:cx4="http://schemas.microsoft.com/office/drawing/2016/5/10/chartex" xmlns:cx5="http://schemas.microsoft.com/office/drawing/2016/5/11/chartex" xmlns:cx6="http://schemas.microsoft.com/office/drawing/2016/5/12/chartex" xmlns:cx7="http://schemas.microsoft.com/office/drawing/2016/5/13/chartex" xmlns:cx8="http://schemas.microsoft.com/office/drawing/2016/5/14/chartex" xmlns:mc="http://schemas.openxmlformats.org/markup-compatibility/2006" xmlns:aink="http://schemas.microsoft.com/office/drawing/2016/ink" xmlns:am3d="http://schemas.microsoft.com/office/drawing/2017/model3d" xmlns:o="urn:schemas-microsoft-com:office:office" xmlns:r="http://schemas.openxmlformats.org/officeDocument/2006/relationships" xmlns:m="http://schemas.openxmlformats.org/officeDocument/2006/math" xmlns:v="urn:schemas-microsoft-com:vml" xmlns:wp14="http://schemas.microsoft.com/office/word/2010/wordprocessingDrawing" xmlns:wp="http://schemas.openxmlformats.org/drawingml/2006/wordprocessingDrawing" xmlns:w10="urn:schemas-microsoft-com:office:word" xmlns:w="http://schemas.openxmlformats.org/wordprocessingml/2006/main" xmlns:w14="http://schemas.microsoft.com/office/word/2010/wordml" xmlns:w15="http://schemas.microsoft.com/office/word/2012/wordml" xmlns:w16cid="http://schemas.microsoft.com/office/word/2016/wordml/cid" xmlns:w16se="http://schemas.microsoft.com/office/word/2015/wordml/symex" xmlns:wpg="http://schemas.microsoft.com/office/word/2010/wordprocessingGroup" xmlns:wpi="http://schemas.microsoft.com/office/word/2010/wordprocessingInk" xmlns:wne="http://schemas.microsoft.com/office/word/2006/wordml" xmlns:wps="http://schemas.microsoft.com/office/word/2010/wordprocessingShape" mc:Ignorable="w14 w15 w16se w16cid wp14">
   <w:footnote w:type="separator" w:id="-1">
     <w:p>
       <w:pPr>
@@ -10228,10 +9434,10 @@
 </file>
 
 <file path=word/header1.xml><?xml version="1.0" encoding="utf-8"?>
-<w:hdr xmlns:wpc="http://schemas.microsoft.com/office/word/2010/wordprocessingCanvas" xmlns:cx="http://schemas.microsoft.com/office/drawing/2014/chartex" xmlns:cx1="http://schemas.microsoft.com/office/drawing/2015/9/8/chartex" xmlns:cx2="http://schemas.microsoft.com/office/drawing/2015/10/21/chartex" xmlns:cx3="http://schemas.microsoft.com/office/drawing/2016/5/9/chartex" xmlns:cx4="http://schemas.microsoft.com/office/drawing/2016/5/10/chartex" xmlns:cx5="http://schemas.microsoft.com/office/drawing/2016/5/11/chartex" xmlns:cx6="http://schemas.microsoft.com/office/drawing/2016/5/12/chartex" xmlns:cx7="http://schemas.microsoft.com/office/drawing/2016/5/13/chartex" xmlns:cx8="http://schemas.microsoft.com/office/drawing/2016/5/14/chartex" xmlns:mc="http://schemas.openxmlformats.org/markup-compatibility/2006" xmlns:aink="http://schemas.microsoft.com/office/drawing/2016/ink" xmlns:am3d="http://schemas.microsoft.com/office/drawing/2017/model3d" xmlns:o="urn:schemas-microsoft-com:office:office" xmlns:r="http://schemas.openxmlformats.org/officeDocument/2006/relationships" xmlns:m="http://schemas.openxmlformats.org/officeDocument/2006/math" xmlns:v="urn:schemas-microsoft-com:vml" xmlns:wp14="http://schemas.microsoft.com/office/word/2010/wordprocessingDrawing" xmlns:wp="http://schemas.openxmlformats.org/drawingml/2006/wordprocessingDrawing" xmlns:w10="urn:schemas-microsoft-com:office:word" xmlns:w="http://schemas.openxmlformats.org/wordprocessingml/2006/main" xmlns:w14="http://schemas.microsoft.com/office/word/2010/wordml" xmlns:w15="http://schemas.microsoft.com/office/word/2012/wordml" xmlns:w16cex="http://schemas.microsoft.com/office/word/2018/wordml/cex" xmlns:w16cid="http://schemas.microsoft.com/office/word/2016/wordml/cid" xmlns:w16="http://schemas.microsoft.com/office/word/2018/wordml" xmlns:w16se="http://schemas.microsoft.com/office/word/2015/wordml/symex" xmlns:wpg="http://schemas.microsoft.com/office/word/2010/wordprocessingGroup" xmlns:wpi="http://schemas.microsoft.com/office/word/2010/wordprocessingInk" xmlns:wne="http://schemas.microsoft.com/office/word/2006/wordml" xmlns:wps="http://schemas.microsoft.com/office/word/2010/wordprocessingShape" mc:Ignorable="w14 w15 w16se w16cid w16 w16cex wp14">
+<w:hdr xmlns:wpc="http://schemas.microsoft.com/office/word/2010/wordprocessingCanvas" xmlns:cx="http://schemas.microsoft.com/office/drawing/2014/chartex" xmlns:cx1="http://schemas.microsoft.com/office/drawing/2015/9/8/chartex" xmlns:cx2="http://schemas.microsoft.com/office/drawing/2015/10/21/chartex" xmlns:cx3="http://schemas.microsoft.com/office/drawing/2016/5/9/chartex" xmlns:cx4="http://schemas.microsoft.com/office/drawing/2016/5/10/chartex" xmlns:cx5="http://schemas.microsoft.com/office/drawing/2016/5/11/chartex" xmlns:cx6="http://schemas.microsoft.com/office/drawing/2016/5/12/chartex" xmlns:cx7="http://schemas.microsoft.com/office/drawing/2016/5/13/chartex" xmlns:cx8="http://schemas.microsoft.com/office/drawing/2016/5/14/chartex" xmlns:mc="http://schemas.openxmlformats.org/markup-compatibility/2006" xmlns:aink="http://schemas.microsoft.com/office/drawing/2016/ink" xmlns:am3d="http://schemas.microsoft.com/office/drawing/2017/model3d" xmlns:o="urn:schemas-microsoft-com:office:office" xmlns:r="http://schemas.openxmlformats.org/officeDocument/2006/relationships" xmlns:m="http://schemas.openxmlformats.org/officeDocument/2006/math" xmlns:v="urn:schemas-microsoft-com:vml" xmlns:wp14="http://schemas.microsoft.com/office/word/2010/wordprocessingDrawing" xmlns:wp="http://schemas.openxmlformats.org/drawingml/2006/wordprocessingDrawing" xmlns:w10="urn:schemas-microsoft-com:office:word" xmlns:w="http://schemas.openxmlformats.org/wordprocessingml/2006/main" xmlns:w14="http://schemas.microsoft.com/office/word/2010/wordml" xmlns:w15="http://schemas.microsoft.com/office/word/2012/wordml" xmlns:w16cid="http://schemas.microsoft.com/office/word/2016/wordml/cid" xmlns:w16se="http://schemas.microsoft.com/office/word/2015/wordml/symex" xmlns:wpg="http://schemas.microsoft.com/office/word/2010/wordprocessingGroup" xmlns:wpi="http://schemas.microsoft.com/office/word/2010/wordprocessingInk" xmlns:wne="http://schemas.microsoft.com/office/word/2006/wordml" xmlns:wps="http://schemas.microsoft.com/office/word/2010/wordprocessingShape" mc:Ignorable="w14 w15 w16se w16cid wp14">
   <w:p>
     <w:pPr>
-      <w:pStyle w:val="Topptekst"/>
+      <w:pStyle w:val="Header"/>
     </w:pPr>
     <w:r>
       <w:t>Spillutvikling med Unity3D, Bachelorprosjekt 6117 ved Universitetet i Sørøst Norge</w:t>
@@ -10239,19 +9445,19 @@
   </w:p>
   <w:p>
     <w:pPr>
-      <w:pStyle w:val="Topptekst"/>
+      <w:pStyle w:val="Header"/>
     </w:pPr>
   </w:p>
   <w:p>
     <w:pPr>
-      <w:pStyle w:val="Topptekst"/>
+      <w:pStyle w:val="Header"/>
     </w:pPr>
   </w:p>
 </w:hdr>
 </file>
 
 <file path=word/styles.xml><?xml version="1.0" encoding="utf-8"?>
-<w:styles xmlns:mc="http://schemas.openxmlformats.org/markup-compatibility/2006" xmlns:r="http://schemas.openxmlformats.org/officeDocument/2006/relationships" xmlns:w="http://schemas.openxmlformats.org/wordprocessingml/2006/main" xmlns:w14="http://schemas.microsoft.com/office/word/2010/wordml" xmlns:w15="http://schemas.microsoft.com/office/word/2012/wordml" xmlns:w16cex="http://schemas.microsoft.com/office/word/2018/wordml/cex" xmlns:w16cid="http://schemas.microsoft.com/office/word/2016/wordml/cid" xmlns:w16="http://schemas.microsoft.com/office/word/2018/wordml" xmlns:w16se="http://schemas.microsoft.com/office/word/2015/wordml/symex" mc:Ignorable="w14 w15 w16se w16cid w16 w16cex">
+<w:styles xmlns:mc="http://schemas.openxmlformats.org/markup-compatibility/2006" xmlns:r="http://schemas.openxmlformats.org/officeDocument/2006/relationships" xmlns:w="http://schemas.openxmlformats.org/wordprocessingml/2006/main" xmlns:w14="http://schemas.microsoft.com/office/word/2010/wordml" xmlns:w15="http://schemas.microsoft.com/office/word/2012/wordml" xmlns:w16cid="http://schemas.microsoft.com/office/word/2016/wordml/cid" xmlns:w16se="http://schemas.microsoft.com/office/word/2015/wordml/symex" mc:Ignorable="w14 w15 w16se w16cid">
   <w:docDefaults>
     <w:rPrDefault>
       <w:rPr>
@@ -10267,7 +9473,7 @@
       </w:pPr>
     </w:pPrDefault>
   </w:docDefaults>
-  <w:latentStyles w:defLockedState="0" w:defUIPriority="99" w:defSemiHidden="0" w:defUnhideWhenUsed="0" w:defQFormat="0" w:count="376">
+  <w:latentStyles w:defLockedState="0" w:defUIPriority="99" w:defSemiHidden="0" w:defUnhideWhenUsed="0" w:defQFormat="0" w:count="377">
     <w:lsdException w:name="Normal" w:uiPriority="0" w:qFormat="1"/>
     <w:lsdException w:name="heading 1" w:uiPriority="9" w:qFormat="1"/>
     <w:lsdException w:name="heading 2" w:semiHidden="1" w:uiPriority="9" w:unhideWhenUsed="1" w:qFormat="1"/>
@@ -10373,7 +9579,6 @@
     <w:lsdException w:name="HTML Sample" w:semiHidden="1" w:unhideWhenUsed="1"/>
     <w:lsdException w:name="HTML Typewriter" w:semiHidden="1" w:unhideWhenUsed="1"/>
     <w:lsdException w:name="HTML Variable" w:semiHidden="1" w:unhideWhenUsed="1"/>
-    <w:lsdException w:name="Normal Table" w:semiHidden="1" w:unhideWhenUsed="1"/>
     <w:lsdException w:name="annotation subject" w:semiHidden="1" w:unhideWhenUsed="1"/>
     <w:lsdException w:name="No List" w:semiHidden="1" w:unhideWhenUsed="1"/>
     <w:lsdException w:name="Outline List 1" w:semiHidden="1" w:unhideWhenUsed="1"/>
@@ -10420,10 +9625,8 @@
     <w:lsdException w:name="Table Subtle 2" w:semiHidden="1" w:unhideWhenUsed="1"/>
     <w:lsdException w:name="Table Web 1" w:semiHidden="1" w:unhideWhenUsed="1"/>
     <w:lsdException w:name="Table Web 2" w:semiHidden="1" w:unhideWhenUsed="1"/>
-    <w:lsdException w:name="Table Web 3" w:semiHidden="1" w:unhideWhenUsed="1"/>
     <w:lsdException w:name="Balloon Text" w:semiHidden="1" w:unhideWhenUsed="1"/>
     <w:lsdException w:name="Table Grid" w:uiPriority="39"/>
-    <w:lsdException w:name="Table Theme" w:semiHidden="1" w:unhideWhenUsed="1"/>
     <w:lsdException w:name="Placeholder Text" w:semiHidden="1"/>
     <w:lsdException w:name="No Spacing" w:uiPriority="1" w:qFormat="1"/>
     <w:lsdException w:name="Light Shading" w:uiPriority="60"/>
@@ -10644,16 +9847,17 @@
     <w:lsdException w:name="Hashtag" w:semiHidden="1" w:unhideWhenUsed="1"/>
     <w:lsdException w:name="Unresolved Mention" w:semiHidden="1" w:unhideWhenUsed="1"/>
     <w:lsdException w:name="Smart Link" w:semiHidden="1" w:unhideWhenUsed="1"/>
+    <w:lsdException w:name="Smart Link Error" w:semiHidden="1" w:unhideWhenUsed="1"/>
   </w:latentStyles>
   <w:style w:type="paragraph" w:default="1" w:styleId="Normal">
     <w:name w:val="Normal"/>
     <w:qFormat/>
   </w:style>
-  <w:style w:type="paragraph" w:styleId="Overskrift1">
+  <w:style w:type="paragraph" w:styleId="Heading1">
     <w:name w:val="heading 1"/>
     <w:basedOn w:val="Normal"/>
     <w:next w:val="Normal"/>
-    <w:link w:val="Overskrift1Tegn"/>
+    <w:link w:val="Heading1Char"/>
     <w:uiPriority w:val="9"/>
     <w:qFormat/>
     <w:rsid w:val="00456B61"/>
@@ -10670,11 +9874,11 @@
       <w:szCs w:val="32"/>
     </w:rPr>
   </w:style>
-  <w:style w:type="paragraph" w:styleId="Overskrift2">
+  <w:style w:type="paragraph" w:styleId="Heading2">
     <w:name w:val="heading 2"/>
     <w:basedOn w:val="Normal"/>
     <w:next w:val="Normal"/>
-    <w:link w:val="Overskrift2Tegn"/>
+    <w:link w:val="Heading2Char"/>
     <w:uiPriority w:val="9"/>
     <w:unhideWhenUsed/>
     <w:qFormat/>
@@ -10691,11 +9895,11 @@
       <w:szCs w:val="26"/>
     </w:rPr>
   </w:style>
-  <w:style w:type="paragraph" w:styleId="Overskrift3">
+  <w:style w:type="paragraph" w:styleId="Heading3">
     <w:name w:val="heading 3"/>
     <w:basedOn w:val="Normal"/>
     <w:next w:val="Normal"/>
-    <w:link w:val="Overskrift3Tegn"/>
+    <w:link w:val="Heading3Char"/>
     <w:uiPriority w:val="9"/>
     <w:unhideWhenUsed/>
     <w:qFormat/>
@@ -10712,12 +9916,13 @@
       <w:szCs w:val="24"/>
     </w:rPr>
   </w:style>
-  <w:style w:type="character" w:default="1" w:styleId="Standardskriftforavsnitt">
+  <w:style w:type="character" w:default="1" w:styleId="DefaultParagraphFont">
     <w:name w:val="Default Paragraph Font"/>
     <w:uiPriority w:val="1"/>
+    <w:semiHidden/>
     <w:unhideWhenUsed/>
   </w:style>
-  <w:style w:type="table" w:default="1" w:styleId="Vanligtabell">
+  <w:style w:type="table" w:default="1" w:styleId="TableNormal">
     <w:name w:val="Normal Table"/>
     <w:uiPriority w:val="99"/>
     <w:semiHidden/>
@@ -10732,16 +9937,16 @@
       </w:tblCellMar>
     </w:tblPr>
   </w:style>
-  <w:style w:type="numbering" w:default="1" w:styleId="Ingenliste">
+  <w:style w:type="numbering" w:default="1" w:styleId="NoList">
     <w:name w:val="No List"/>
     <w:uiPriority w:val="99"/>
     <w:semiHidden/>
     <w:unhideWhenUsed/>
   </w:style>
-  <w:style w:type="paragraph" w:styleId="Topptekst">
+  <w:style w:type="paragraph" w:styleId="Header">
     <w:name w:val="header"/>
     <w:basedOn w:val="Normal"/>
-    <w:link w:val="TopptekstTegn"/>
+    <w:link w:val="HeaderChar"/>
     <w:uiPriority w:val="99"/>
     <w:unhideWhenUsed/>
     <w:rsid w:val="00A62CAC"/>
@@ -10753,17 +9958,17 @@
       <w:spacing w:line="240" w:lineRule="auto"/>
     </w:pPr>
   </w:style>
-  <w:style w:type="character" w:customStyle="1" w:styleId="TopptekstTegn">
-    <w:name w:val="Topptekst Tegn"/>
-    <w:basedOn w:val="Standardskriftforavsnitt"/>
-    <w:link w:val="Topptekst"/>
+  <w:style w:type="character" w:customStyle="1" w:styleId="HeaderChar">
+    <w:name w:val="Header Char"/>
+    <w:basedOn w:val="DefaultParagraphFont"/>
+    <w:link w:val="Header"/>
     <w:uiPriority w:val="99"/>
     <w:rsid w:val="00A62CAC"/>
   </w:style>
-  <w:style w:type="paragraph" w:styleId="Bunntekst">
+  <w:style w:type="paragraph" w:styleId="Footer">
     <w:name w:val="footer"/>
     <w:basedOn w:val="Normal"/>
-    <w:link w:val="BunntekstTegn"/>
+    <w:link w:val="FooterChar"/>
     <w:uiPriority w:val="99"/>
     <w:unhideWhenUsed/>
     <w:rsid w:val="00A62CAC"/>
@@ -10775,16 +9980,16 @@
       <w:spacing w:line="240" w:lineRule="auto"/>
     </w:pPr>
   </w:style>
-  <w:style w:type="character" w:customStyle="1" w:styleId="BunntekstTegn">
-    <w:name w:val="Bunntekst Tegn"/>
-    <w:basedOn w:val="Standardskriftforavsnitt"/>
-    <w:link w:val="Bunntekst"/>
+  <w:style w:type="character" w:customStyle="1" w:styleId="FooterChar">
+    <w:name w:val="Footer Char"/>
+    <w:basedOn w:val="DefaultParagraphFont"/>
+    <w:link w:val="Footer"/>
     <w:uiPriority w:val="99"/>
     <w:rsid w:val="00A62CAC"/>
   </w:style>
-  <w:style w:type="character" w:styleId="Svakreferanse">
+  <w:style w:type="character" w:styleId="SubtleReference">
     <w:name w:val="Subtle Reference"/>
-    <w:basedOn w:val="Standardskriftforavsnitt"/>
+    <w:basedOn w:val="DefaultParagraphFont"/>
     <w:uiPriority w:val="31"/>
     <w:qFormat/>
     <w:rsid w:val="00A62CAC"/>
@@ -10793,10 +9998,10 @@
       <w:color w:val="5A5A5A" w:themeColor="text1" w:themeTint="A5"/>
     </w:rPr>
   </w:style>
-  <w:style w:type="character" w:customStyle="1" w:styleId="Overskrift2Tegn">
-    <w:name w:val="Overskrift 2 Tegn"/>
-    <w:basedOn w:val="Standardskriftforavsnitt"/>
-    <w:link w:val="Overskrift2"/>
+  <w:style w:type="character" w:customStyle="1" w:styleId="Heading2Char">
+    <w:name w:val="Heading 2 Char"/>
+    <w:basedOn w:val="DefaultParagraphFont"/>
+    <w:link w:val="Heading2"/>
     <w:uiPriority w:val="9"/>
     <w:rsid w:val="00A62CAC"/>
     <w:rPr>
@@ -10806,9 +10011,9 @@
       <w:szCs w:val="26"/>
     </w:rPr>
   </w:style>
-  <w:style w:type="character" w:styleId="Sterkutheving">
+  <w:style w:type="character" w:styleId="IntenseEmphasis">
     <w:name w:val="Intense Emphasis"/>
-    <w:basedOn w:val="Standardskriftforavsnitt"/>
+    <w:basedOn w:val="DefaultParagraphFont"/>
     <w:uiPriority w:val="21"/>
     <w:qFormat/>
     <w:rsid w:val="00A62CAC"/>
@@ -10818,9 +10023,9 @@
       <w:color w:val="4472C4" w:themeColor="accent1"/>
     </w:rPr>
   </w:style>
-  <w:style w:type="character" w:styleId="Sterk">
+  <w:style w:type="character" w:styleId="Strong">
     <w:name w:val="Strong"/>
-    <w:basedOn w:val="Standardskriftforavsnitt"/>
+    <w:basedOn w:val="DefaultParagraphFont"/>
     <w:uiPriority w:val="22"/>
     <w:qFormat/>
     <w:rsid w:val="00A62CAC"/>
@@ -10829,11 +10034,11 @@
       <w:bCs/>
     </w:rPr>
   </w:style>
-  <w:style w:type="paragraph" w:styleId="Sitat">
+  <w:style w:type="paragraph" w:styleId="Quote">
     <w:name w:val="Quote"/>
     <w:basedOn w:val="Normal"/>
     <w:next w:val="Normal"/>
-    <w:link w:val="SitatTegn"/>
+    <w:link w:val="QuoteChar"/>
     <w:uiPriority w:val="29"/>
     <w:qFormat/>
     <w:rsid w:val="00A62CAC"/>
@@ -10848,10 +10053,10 @@
       <w:color w:val="404040" w:themeColor="text1" w:themeTint="BF"/>
     </w:rPr>
   </w:style>
-  <w:style w:type="character" w:customStyle="1" w:styleId="SitatTegn">
-    <w:name w:val="Sitat Tegn"/>
-    <w:basedOn w:val="Standardskriftforavsnitt"/>
-    <w:link w:val="Sitat"/>
+  <w:style w:type="character" w:customStyle="1" w:styleId="QuoteChar">
+    <w:name w:val="Quote Char"/>
+    <w:basedOn w:val="DefaultParagraphFont"/>
+    <w:link w:val="Quote"/>
     <w:uiPriority w:val="29"/>
     <w:rsid w:val="00A62CAC"/>
     <w:rPr>
@@ -10860,11 +10065,11 @@
       <w:color w:val="404040" w:themeColor="text1" w:themeTint="BF"/>
     </w:rPr>
   </w:style>
-  <w:style w:type="paragraph" w:styleId="Sterktsitat">
+  <w:style w:type="paragraph" w:styleId="IntenseQuote">
     <w:name w:val="Intense Quote"/>
     <w:basedOn w:val="Normal"/>
     <w:next w:val="Normal"/>
-    <w:link w:val="SterktsitatTegn"/>
+    <w:link w:val="IntenseQuoteChar"/>
     <w:uiPriority w:val="30"/>
     <w:qFormat/>
     <w:rsid w:val="00A62CAC"/>
@@ -10883,10 +10088,10 @@
       <w:color w:val="4472C4" w:themeColor="accent1"/>
     </w:rPr>
   </w:style>
-  <w:style w:type="character" w:customStyle="1" w:styleId="SterktsitatTegn">
-    <w:name w:val="Sterkt sitat Tegn"/>
-    <w:basedOn w:val="Standardskriftforavsnitt"/>
-    <w:link w:val="Sterktsitat"/>
+  <w:style w:type="character" w:customStyle="1" w:styleId="IntenseQuoteChar">
+    <w:name w:val="Intense Quote Char"/>
+    <w:basedOn w:val="DefaultParagraphFont"/>
+    <w:link w:val="IntenseQuote"/>
     <w:uiPriority w:val="30"/>
     <w:rsid w:val="00A62CAC"/>
     <w:rPr>
@@ -10895,11 +10100,11 @@
       <w:color w:val="4472C4" w:themeColor="accent1"/>
     </w:rPr>
   </w:style>
-  <w:style w:type="paragraph" w:styleId="Tittel">
+  <w:style w:type="paragraph" w:styleId="Title">
     <w:name w:val="Title"/>
     <w:basedOn w:val="Normal"/>
     <w:next w:val="Normal"/>
-    <w:link w:val="TittelTegn"/>
+    <w:link w:val="TitleChar"/>
     <w:uiPriority w:val="10"/>
     <w:qFormat/>
     <w:rsid w:val="00A62CAC"/>
@@ -10915,10 +10120,10 @@
       <w:szCs w:val="56"/>
     </w:rPr>
   </w:style>
-  <w:style w:type="character" w:customStyle="1" w:styleId="TittelTegn">
-    <w:name w:val="Tittel Tegn"/>
-    <w:basedOn w:val="Standardskriftforavsnitt"/>
-    <w:link w:val="Tittel"/>
+  <w:style w:type="character" w:customStyle="1" w:styleId="TitleChar">
+    <w:name w:val="Title Char"/>
+    <w:basedOn w:val="DefaultParagraphFont"/>
+    <w:link w:val="Title"/>
     <w:uiPriority w:val="10"/>
     <w:rsid w:val="00A62CAC"/>
     <w:rPr>
@@ -10929,11 +10134,11 @@
       <w:szCs w:val="56"/>
     </w:rPr>
   </w:style>
-  <w:style w:type="paragraph" w:styleId="Undertittel">
+  <w:style w:type="paragraph" w:styleId="Subtitle">
     <w:name w:val="Subtitle"/>
     <w:basedOn w:val="Normal"/>
     <w:next w:val="Normal"/>
-    <w:link w:val="UndertittelTegn"/>
+    <w:link w:val="SubtitleChar"/>
     <w:uiPriority w:val="11"/>
     <w:qFormat/>
     <w:rsid w:val="004F7697"/>
@@ -10948,10 +10153,10 @@
       <w:spacing w:val="15"/>
     </w:rPr>
   </w:style>
-  <w:style w:type="character" w:customStyle="1" w:styleId="UndertittelTegn">
-    <w:name w:val="Undertittel Tegn"/>
-    <w:basedOn w:val="Standardskriftforavsnitt"/>
-    <w:link w:val="Undertittel"/>
+  <w:style w:type="character" w:customStyle="1" w:styleId="SubtitleChar">
+    <w:name w:val="Subtitle Char"/>
+    <w:basedOn w:val="DefaultParagraphFont"/>
+    <w:link w:val="Subtitle"/>
     <w:uiPriority w:val="11"/>
     <w:rsid w:val="004F7697"/>
     <w:rPr>
@@ -10960,10 +10165,10 @@
       <w:spacing w:val="15"/>
     </w:rPr>
   </w:style>
-  <w:style w:type="character" w:customStyle="1" w:styleId="Overskrift1Tegn">
-    <w:name w:val="Overskrift 1 Tegn"/>
-    <w:basedOn w:val="Standardskriftforavsnitt"/>
-    <w:link w:val="Overskrift1"/>
+  <w:style w:type="character" w:customStyle="1" w:styleId="Heading1Char">
+    <w:name w:val="Heading 1 Char"/>
+    <w:basedOn w:val="DefaultParagraphFont"/>
+    <w:link w:val="Heading1"/>
     <w:uiPriority w:val="9"/>
     <w:rsid w:val="00456B61"/>
     <w:rPr>
@@ -10973,9 +10178,9 @@
       <w:szCs w:val="32"/>
     </w:rPr>
   </w:style>
-  <w:style w:type="paragraph" w:styleId="Overskriftforinnholdsfortegnelse">
+  <w:style w:type="paragraph" w:styleId="TOCHeading">
     <w:name w:val="TOC Heading"/>
-    <w:basedOn w:val="Overskrift1"/>
+    <w:basedOn w:val="Heading1"/>
     <w:next w:val="Normal"/>
     <w:uiPriority w:val="39"/>
     <w:unhideWhenUsed/>
@@ -10988,7 +10193,7 @@
       <w:lang w:eastAsia="nb-NO"/>
     </w:rPr>
   </w:style>
-  <w:style w:type="paragraph" w:styleId="INNH1">
+  <w:style w:type="paragraph" w:styleId="TOC1">
     <w:name w:val="toc 1"/>
     <w:basedOn w:val="Normal"/>
     <w:next w:val="Normal"/>
@@ -11000,9 +10205,9 @@
       <w:spacing w:after="100"/>
     </w:pPr>
   </w:style>
-  <w:style w:type="character" w:styleId="Hyperkobling">
+  <w:style w:type="character" w:styleId="Hyperlink">
     <w:name w:val="Hyperlink"/>
-    <w:basedOn w:val="Standardskriftforavsnitt"/>
+    <w:basedOn w:val="DefaultParagraphFont"/>
     <w:uiPriority w:val="99"/>
     <w:unhideWhenUsed/>
     <w:rsid w:val="00B4441C"/>
@@ -11011,7 +10216,7 @@
       <w:u w:val="single"/>
     </w:rPr>
   </w:style>
-  <w:style w:type="paragraph" w:styleId="INNH2">
+  <w:style w:type="paragraph" w:styleId="TOC2">
     <w:name w:val="toc 2"/>
     <w:basedOn w:val="Normal"/>
     <w:next w:val="Normal"/>
@@ -11024,10 +10229,10 @@
       <w:ind w:left="220"/>
     </w:pPr>
   </w:style>
-  <w:style w:type="character" w:customStyle="1" w:styleId="Overskrift3Tegn">
-    <w:name w:val="Overskrift 3 Tegn"/>
-    <w:basedOn w:val="Standardskriftforavsnitt"/>
-    <w:link w:val="Overskrift3"/>
+  <w:style w:type="character" w:customStyle="1" w:styleId="Heading3Char">
+    <w:name w:val="Heading 3 Char"/>
+    <w:basedOn w:val="DefaultParagraphFont"/>
+    <w:link w:val="Heading3"/>
     <w:uiPriority w:val="9"/>
     <w:rsid w:val="00B37C7E"/>
     <w:rPr>
@@ -11037,9 +10242,9 @@
       <w:szCs w:val="24"/>
     </w:rPr>
   </w:style>
-  <w:style w:type="character" w:styleId="Ulstomtale">
+  <w:style w:type="character" w:styleId="UnresolvedMention">
     <w:name w:val="Unresolved Mention"/>
-    <w:basedOn w:val="Standardskriftforavsnitt"/>
+    <w:basedOn w:val="DefaultParagraphFont"/>
     <w:uiPriority w:val="99"/>
     <w:semiHidden/>
     <w:unhideWhenUsed/>
@@ -11049,9 +10254,9 @@
       <w:shd w:val="clear" w:color="auto" w:fill="E1DFDD"/>
     </w:rPr>
   </w:style>
-  <w:style w:type="character" w:styleId="Fulgthyperkobling">
+  <w:style w:type="character" w:styleId="FollowedHyperlink">
     <w:name w:val="FollowedHyperlink"/>
-    <w:basedOn w:val="Standardskriftforavsnitt"/>
+    <w:basedOn w:val="DefaultParagraphFont"/>
     <w:uiPriority w:val="99"/>
     <w:semiHidden/>
     <w:unhideWhenUsed/>
@@ -11061,9 +10266,9 @@
       <w:u w:val="single"/>
     </w:rPr>
   </w:style>
-  <w:style w:type="character" w:styleId="Svakutheving">
+  <w:style w:type="character" w:styleId="SubtleEmphasis">
     <w:name w:val="Subtle Emphasis"/>
-    <w:basedOn w:val="Standardskriftforavsnitt"/>
+    <w:basedOn w:val="DefaultParagraphFont"/>
     <w:uiPriority w:val="19"/>
     <w:qFormat/>
     <w:rsid w:val="00E1688B"/>
@@ -11073,7 +10278,7 @@
       <w:color w:val="404040" w:themeColor="text1" w:themeTint="BF"/>
     </w:rPr>
   </w:style>
-  <w:style w:type="paragraph" w:styleId="INNH3">
+  <w:style w:type="paragraph" w:styleId="TOC3">
     <w:name w:val="toc 3"/>
     <w:basedOn w:val="Normal"/>
     <w:next w:val="Normal"/>
@@ -11086,9 +10291,9 @@
       <w:ind w:left="440"/>
     </w:pPr>
   </w:style>
-  <w:style w:type="character" w:styleId="Utheving">
+  <w:style w:type="character" w:styleId="Emphasis">
     <w:name w:val="Emphasis"/>
-    <w:basedOn w:val="Standardskriftforavsnitt"/>
+    <w:basedOn w:val="DefaultParagraphFont"/>
     <w:uiPriority w:val="20"/>
     <w:qFormat/>
     <w:rsid w:val="00C36075"/>
@@ -11108,7 +10313,7 @@
       <w:sz w:val="20"/>
     </w:rPr>
   </w:style>
-  <w:style w:type="paragraph" w:styleId="Bildetekst">
+  <w:style w:type="paragraph" w:styleId="Caption">
     <w:name w:val="caption"/>
     <w:basedOn w:val="Normal"/>
     <w:next w:val="Normal"/>
@@ -11129,7 +10334,7 @@
   </w:style>
   <w:style w:type="character" w:customStyle="1" w:styleId="KodeStilTegn">
     <w:name w:val="KodeStil Tegn"/>
-    <w:basedOn w:val="Standardskriftforavsnitt"/>
+    <w:basedOn w:val="DefaultParagraphFont"/>
     <w:link w:val="KodeStil"/>
     <w:rsid w:val="009A0BB6"/>
     <w:rPr>
@@ -11440,7 +10645,7 @@
 </file>
 
 <file path=customXml/itemProps1.xml><?xml version="1.0" encoding="utf-8"?>
-<ds:datastoreItem xmlns:ds="http://schemas.openxmlformats.org/officeDocument/2006/customXml" ds:itemID="{15D36638-4F28-4037-B1D5-C406B1276F2C}">
+<ds:datastoreItem xmlns:ds="http://schemas.openxmlformats.org/officeDocument/2006/customXml" ds:itemID="{628A18D2-ADB0-48F8-BDE1-9D0B0DD4C09E}">
   <ds:schemaRefs>
     <ds:schemaRef ds:uri="http://schemas.openxmlformats.org/officeDocument/2006/bibliography"/>
   </ds:schemaRefs>
